--- a/sprint_doc/sprint2.docx
+++ b/sprint_doc/sprint2.docx
@@ -5,33 +5,23 @@
     <w:p>
       <w:pPr>
         <w:bidi w:val="0"/>
-        <w:rPr>
-          <w:b/>
-          <w:bCs/>
-          <w:sz w:val="32"/>
-          <w:szCs w:val="32"/>
-          <w:u w:val="single"/>
-        </w:rPr>
-      </w:pPr>
-    </w:p>
-    <w:p>
-      <w:pPr>
-        <w:bidi w:val="0"/>
         <w:jc w:val="center"/>
         <w:rPr>
           <w:rFonts w:asciiTheme="minorBidi" w:hAnsiTheme="minorBidi"/>
           <w:b/>
           <w:bCs/>
-          <w:sz w:val="32"/>
-          <w:szCs w:val="32"/>
-          <w:u w:val="single"/>
-        </w:rPr>
-      </w:pPr>
-      <w:r>
-        <w:rPr>
-          <w:rFonts w:asciiTheme="minorBidi" w:hAnsiTheme="minorBidi"/>
-          <w:b/>
-          <w:bCs/>
+          <w:color w:val="4472C4" w:themeColor="accent1"/>
+          <w:sz w:val="32"/>
+          <w:szCs w:val="32"/>
+          <w:u w:val="single"/>
+        </w:rPr>
+      </w:pPr>
+      <w:r>
+        <w:rPr>
+          <w:rFonts w:asciiTheme="minorBidi" w:hAnsiTheme="minorBidi"/>
+          <w:b/>
+          <w:bCs/>
+          <w:color w:val="4472C4" w:themeColor="accent1"/>
           <w:sz w:val="32"/>
           <w:szCs w:val="32"/>
           <w:u w:val="single"/>
@@ -271,21 +261,7 @@
                         <w:rPr>
                           <w:rFonts w:asciiTheme="minorBidi" w:hAnsiTheme="minorBidi"/>
                         </w:rPr>
-                        <w:t xml:space="preserve">Eden </w:t>
-                      </w:r>
-                      <w:proofErr w:type="spellStart"/>
-                      <w:r>
-                        <w:rPr>
-                          <w:rFonts w:asciiTheme="minorBidi" w:hAnsiTheme="minorBidi"/>
-                        </w:rPr>
-                        <w:t>Dadon</w:t>
-                      </w:r>
-                      <w:proofErr w:type="spellEnd"/>
-                      <w:r>
-                        <w:rPr>
-                          <w:rFonts w:asciiTheme="minorBidi" w:hAnsiTheme="minorBidi"/>
-                        </w:rPr>
-                        <w:t xml:space="preserve"> - </w:t>
+                        <w:t xml:space="preserve">Eden Dadon - </w:t>
                       </w:r>
                       <w:r>
                         <w:rPr>
@@ -481,7 +457,7 @@
         </w:rPr>
         <w:t xml:space="preserve">Clubhouse - </w:t>
       </w:r>
-      <w:hyperlink r:id="rId5" w:history="1">
+      <w:hyperlink r:id="rId8" w:history="1">
         <w:r>
           <w:rPr>
             <w:rStyle w:val="Hyperlink"/>
@@ -558,7 +534,7 @@
         </w:rPr>
         <w:t xml:space="preserve">Github - </w:t>
       </w:r>
-      <w:hyperlink r:id="rId6" w:history="1">
+      <w:hyperlink r:id="rId9" w:history="1">
         <w:r>
           <w:rPr>
             <w:rStyle w:val="Hyperlink"/>
@@ -610,7 +586,7 @@
         </w:rPr>
         <w:t xml:space="preserve">Our website - </w:t>
       </w:r>
-      <w:hyperlink r:id="rId7" w:history="1">
+      <w:hyperlink r:id="rId10" w:history="1">
         <w:r>
           <w:rPr>
             <w:rStyle w:val="Hyperlink"/>
@@ -637,7 +613,136 @@
           <w:rFonts w:asciiTheme="minorBidi" w:hAnsiTheme="minorBidi"/>
           <w:sz w:val="32"/>
           <w:szCs w:val="32"/>
-          <w:rtl/>
+        </w:rPr>
+      </w:pPr>
+    </w:p>
+    <w:p>
+      <w:pPr>
+        <w:bidi w:val="0"/>
+        <w:rPr>
+          <w:rFonts w:asciiTheme="minorBidi" w:hAnsiTheme="minorBidi"/>
+          <w:sz w:val="32"/>
+          <w:szCs w:val="32"/>
+        </w:rPr>
+      </w:pPr>
+    </w:p>
+    <w:p>
+      <w:pPr>
+        <w:bidi w:val="0"/>
+        <w:rPr>
+          <w:rFonts w:asciiTheme="minorBidi" w:hAnsiTheme="minorBidi"/>
+          <w:sz w:val="32"/>
+          <w:szCs w:val="32"/>
+        </w:rPr>
+      </w:pPr>
+    </w:p>
+    <w:p>
+      <w:pPr>
+        <w:bidi w:val="0"/>
+        <w:rPr>
+          <w:rFonts w:asciiTheme="minorBidi" w:hAnsiTheme="minorBidi"/>
+          <w:sz w:val="32"/>
+          <w:szCs w:val="32"/>
+        </w:rPr>
+      </w:pPr>
+    </w:p>
+    <w:p>
+      <w:pPr>
+        <w:bidi w:val="0"/>
+        <w:rPr>
+          <w:rFonts w:asciiTheme="minorBidi" w:hAnsiTheme="minorBidi"/>
+          <w:sz w:val="32"/>
+          <w:szCs w:val="32"/>
+        </w:rPr>
+      </w:pPr>
+    </w:p>
+    <w:p>
+      <w:pPr>
+        <w:bidi w:val="0"/>
+        <w:rPr>
+          <w:rFonts w:asciiTheme="minorBidi" w:hAnsiTheme="minorBidi"/>
+          <w:sz w:val="32"/>
+          <w:szCs w:val="32"/>
+        </w:rPr>
+      </w:pPr>
+    </w:p>
+    <w:p>
+      <w:pPr>
+        <w:bidi w:val="0"/>
+        <w:rPr>
+          <w:rFonts w:asciiTheme="minorBidi" w:hAnsiTheme="minorBidi"/>
+          <w:sz w:val="32"/>
+          <w:szCs w:val="32"/>
+        </w:rPr>
+      </w:pPr>
+    </w:p>
+    <w:p>
+      <w:pPr>
+        <w:bidi w:val="0"/>
+        <w:rPr>
+          <w:rFonts w:asciiTheme="minorBidi" w:hAnsiTheme="minorBidi"/>
+          <w:sz w:val="32"/>
+          <w:szCs w:val="32"/>
+        </w:rPr>
+      </w:pPr>
+    </w:p>
+    <w:p>
+      <w:pPr>
+        <w:bidi w:val="0"/>
+        <w:rPr>
+          <w:rFonts w:asciiTheme="minorBidi" w:hAnsiTheme="minorBidi"/>
+          <w:sz w:val="32"/>
+          <w:szCs w:val="32"/>
+        </w:rPr>
+      </w:pPr>
+    </w:p>
+    <w:p>
+      <w:pPr>
+        <w:bidi w:val="0"/>
+        <w:rPr>
+          <w:rFonts w:asciiTheme="minorBidi" w:hAnsiTheme="minorBidi"/>
+          <w:sz w:val="32"/>
+          <w:szCs w:val="32"/>
+        </w:rPr>
+      </w:pPr>
+    </w:p>
+    <w:p>
+      <w:pPr>
+        <w:bidi w:val="0"/>
+        <w:rPr>
+          <w:rFonts w:asciiTheme="minorBidi" w:hAnsiTheme="minorBidi"/>
+          <w:sz w:val="32"/>
+          <w:szCs w:val="32"/>
+        </w:rPr>
+      </w:pPr>
+    </w:p>
+    <w:p>
+      <w:pPr>
+        <w:bidi w:val="0"/>
+        <w:rPr>
+          <w:rFonts w:asciiTheme="minorBidi" w:hAnsiTheme="minorBidi"/>
+          <w:sz w:val="32"/>
+          <w:szCs w:val="32"/>
+        </w:rPr>
+      </w:pPr>
+    </w:p>
+    <w:p>
+      <w:pPr>
+        <w:bidi w:val="0"/>
+        <w:rPr>
+          <w:rFonts w:asciiTheme="minorBidi" w:hAnsiTheme="minorBidi"/>
+          <w:sz w:val="32"/>
+          <w:szCs w:val="32"/>
+        </w:rPr>
+      </w:pPr>
+    </w:p>
+    <w:p>
+      <w:pPr>
+        <w:bidi w:val="0"/>
+        <w:rPr>
+          <w:rFonts w:asciiTheme="minorBidi" w:hAnsiTheme="minorBidi"/>
+          <w:sz w:val="32"/>
+          <w:szCs w:val="32"/>
         </w:rPr>
       </w:pPr>
     </w:p>
@@ -662,6 +767,908 @@
           <w:szCs w:val="28"/>
           <w:u w:val="single"/>
         </w:rPr>
+        <w:lastRenderedPageBreak/>
+        <w:t>Part 1:</w:t>
+      </w:r>
+    </w:p>
+    <w:p>
+      <w:pPr>
+        <w:bidi w:val="0"/>
+        <w:rPr>
+          <w:b/>
+          <w:bCs/>
+          <w:sz w:val="32"/>
+          <w:szCs w:val="32"/>
+          <w:u w:val="single"/>
+          <w:rtl/>
+        </w:rPr>
+      </w:pPr>
+      <w:r>
+        <w:rPr>
+          <w:b/>
+          <w:bCs/>
+          <w:sz w:val="32"/>
+          <w:szCs w:val="32"/>
+          <w:u w:val="single"/>
+        </w:rPr>
+        <w:t>Functional requirements</w:t>
+      </w:r>
+      <w:r>
+        <w:rPr>
+          <w:rFonts w:hint="cs"/>
+          <w:b/>
+          <w:bCs/>
+          <w:sz w:val="32"/>
+          <w:szCs w:val="32"/>
+          <w:u w:val="single"/>
+          <w:rtl/>
+        </w:rPr>
+        <w:t>:</w:t>
+      </w:r>
+    </w:p>
+    <w:p>
+      <w:pPr>
+        <w:pStyle w:val="a3"/>
+        <w:numPr>
+          <w:ilvl w:val="0"/>
+          <w:numId w:val="2"/>
+        </w:numPr>
+        <w:bidi w:val="0"/>
+        <w:rPr>
+          <w:b/>
+          <w:bCs/>
+          <w:u w:val="single"/>
+        </w:rPr>
+      </w:pPr>
+      <w:r>
+        <w:t>The doctor user will have a page with all his details.</w:t>
+      </w:r>
+    </w:p>
+    <w:p>
+      <w:pPr>
+        <w:pStyle w:val="a3"/>
+        <w:numPr>
+          <w:ilvl w:val="0"/>
+          <w:numId w:val="2"/>
+        </w:numPr>
+        <w:bidi w:val="0"/>
+        <w:rPr>
+          <w:b/>
+          <w:bCs/>
+          <w:u w:val="single"/>
+        </w:rPr>
+      </w:pPr>
+      <w:r>
+        <w:t>The doctor user would be able to see his appointments records.</w:t>
+      </w:r>
+    </w:p>
+    <w:p>
+      <w:pPr>
+        <w:pStyle w:val="a3"/>
+        <w:numPr>
+          <w:ilvl w:val="0"/>
+          <w:numId w:val="2"/>
+        </w:numPr>
+        <w:bidi w:val="0"/>
+        <w:rPr>
+          <w:b/>
+          <w:bCs/>
+          <w:u w:val="single"/>
+        </w:rPr>
+      </w:pPr>
+      <w:r>
+        <w:t>The simple user would be able to search for doctors using free text search box.</w:t>
+      </w:r>
+    </w:p>
+    <w:p>
+      <w:pPr>
+        <w:pStyle w:val="a3"/>
+        <w:numPr>
+          <w:ilvl w:val="0"/>
+          <w:numId w:val="2"/>
+        </w:numPr>
+        <w:bidi w:val="0"/>
+        <w:rPr>
+          <w:b/>
+          <w:bCs/>
+          <w:u w:val="single"/>
+        </w:rPr>
+      </w:pPr>
+      <w:r>
+        <w:t>The simple user would be able to filter the results (you should give at least 3 filter options).</w:t>
+      </w:r>
+    </w:p>
+    <w:p>
+      <w:pPr>
+        <w:pStyle w:val="a3"/>
+        <w:numPr>
+          <w:ilvl w:val="0"/>
+          <w:numId w:val="2"/>
+        </w:numPr>
+        <w:bidi w:val="0"/>
+        <w:rPr>
+          <w:b/>
+          <w:bCs/>
+          <w:u w:val="single"/>
+        </w:rPr>
+      </w:pPr>
+      <w:r>
+        <w:t>The simple user would be able to sort the results (you should give at least 3 sorting options).</w:t>
+      </w:r>
+    </w:p>
+    <w:p>
+      <w:pPr>
+        <w:pStyle w:val="a3"/>
+        <w:numPr>
+          <w:ilvl w:val="0"/>
+          <w:numId w:val="2"/>
+        </w:numPr>
+        <w:bidi w:val="0"/>
+        <w:rPr>
+          <w:b/>
+          <w:bCs/>
+          <w:u w:val="single"/>
+        </w:rPr>
+      </w:pPr>
+      <w:r>
+        <w:t>The simple user would be able to rank the satisfaction level of the doctor after this appointment is over (from 1 to 5)</w:t>
+      </w:r>
+    </w:p>
+    <w:p>
+      <w:pPr>
+        <w:pStyle w:val="a3"/>
+        <w:numPr>
+          <w:ilvl w:val="0"/>
+          <w:numId w:val="2"/>
+        </w:numPr>
+        <w:bidi w:val="0"/>
+        <w:rPr>
+          <w:b/>
+          <w:bCs/>
+          <w:u w:val="single"/>
+        </w:rPr>
+      </w:pPr>
+      <w:r>
+        <w:t>The doctor user would be able to send appointment summery to his clients at the end of the appointment.</w:t>
+      </w:r>
+    </w:p>
+    <w:p>
+      <w:pPr>
+        <w:pStyle w:val="a3"/>
+        <w:numPr>
+          <w:ilvl w:val="0"/>
+          <w:numId w:val="2"/>
+        </w:numPr>
+        <w:bidi w:val="0"/>
+        <w:rPr>
+          <w:b/>
+          <w:bCs/>
+          <w:u w:val="single"/>
+        </w:rPr>
+      </w:pPr>
+      <w:r>
+        <w:t>The simple user would be able to see his appointments records.</w:t>
+      </w:r>
+    </w:p>
+    <w:p>
+      <w:pPr>
+        <w:pStyle w:val="a3"/>
+        <w:numPr>
+          <w:ilvl w:val="0"/>
+          <w:numId w:val="2"/>
+        </w:numPr>
+        <w:bidi w:val="0"/>
+        <w:rPr>
+          <w:b/>
+          <w:bCs/>
+          <w:u w:val="single"/>
+        </w:rPr>
+      </w:pPr>
+      <w:r>
+        <w:t>The simple user would be able to book appointments only to doctors who offer services to his clinic.</w:t>
+      </w:r>
+    </w:p>
+    <w:p>
+      <w:pPr>
+        <w:pStyle w:val="a3"/>
+        <w:numPr>
+          <w:ilvl w:val="0"/>
+          <w:numId w:val="2"/>
+        </w:numPr>
+        <w:bidi w:val="0"/>
+        <w:rPr>
+          <w:b/>
+          <w:bCs/>
+          <w:u w:val="single"/>
+        </w:rPr>
+      </w:pPr>
+      <w:r>
+        <w:t>The simple user would be able to see the appointments summery of all his appointments.</w:t>
+      </w:r>
+    </w:p>
+    <w:p>
+      <w:pPr>
+        <w:pStyle w:val="a3"/>
+        <w:numPr>
+          <w:ilvl w:val="0"/>
+          <w:numId w:val="2"/>
+        </w:numPr>
+        <w:bidi w:val="0"/>
+        <w:rPr>
+          <w:b/>
+          <w:bCs/>
+          <w:u w:val="single"/>
+        </w:rPr>
+      </w:pPr>
+      <w:r>
+        <w:t>The simple user would be able to post reviews on the doctor’s private page.</w:t>
+      </w:r>
+    </w:p>
+    <w:p>
+      <w:pPr>
+        <w:pStyle w:val="a3"/>
+        <w:numPr>
+          <w:ilvl w:val="0"/>
+          <w:numId w:val="2"/>
+        </w:numPr>
+        <w:bidi w:val="0"/>
+        <w:rPr>
+          <w:b/>
+          <w:bCs/>
+          <w:u w:val="single"/>
+        </w:rPr>
+      </w:pPr>
+      <w:r>
+        <w:t>The doctor’s reviews would be public to all.</w:t>
+      </w:r>
+    </w:p>
+    <w:p>
+      <w:pPr>
+        <w:pStyle w:val="a3"/>
+        <w:numPr>
+          <w:ilvl w:val="0"/>
+          <w:numId w:val="2"/>
+        </w:numPr>
+        <w:bidi w:val="0"/>
+        <w:rPr>
+          <w:b/>
+          <w:bCs/>
+          <w:u w:val="single"/>
+        </w:rPr>
+      </w:pPr>
+      <w:r>
+        <w:t>The simple user would be able to send his contact information and a note to doctors privately.</w:t>
+      </w:r>
+    </w:p>
+    <w:p>
+      <w:pPr>
+        <w:pStyle w:val="a3"/>
+        <w:numPr>
+          <w:ilvl w:val="0"/>
+          <w:numId w:val="2"/>
+        </w:numPr>
+        <w:bidi w:val="0"/>
+        <w:rPr>
+          <w:b/>
+          <w:bCs/>
+          <w:u w:val="single"/>
+        </w:rPr>
+      </w:pPr>
+      <w:r>
+        <w:t>The doctor user would be able to open public forums where he could answer questions.</w:t>
+      </w:r>
+    </w:p>
+    <w:p>
+      <w:pPr>
+        <w:pStyle w:val="a3"/>
+        <w:numPr>
+          <w:ilvl w:val="0"/>
+          <w:numId w:val="2"/>
+        </w:numPr>
+        <w:bidi w:val="0"/>
+        <w:rPr>
+          <w:b/>
+          <w:bCs/>
+          <w:u w:val="single"/>
+        </w:rPr>
+      </w:pPr>
+      <w:r>
+        <w:t>The admin user would be able to authorize doctor users via email.</w:t>
+      </w:r>
+    </w:p>
+    <w:p>
+      <w:pPr>
+        <w:pStyle w:val="a3"/>
+        <w:numPr>
+          <w:ilvl w:val="0"/>
+          <w:numId w:val="2"/>
+        </w:numPr>
+        <w:bidi w:val="0"/>
+        <w:rPr>
+          <w:b/>
+          <w:bCs/>
+          <w:u w:val="single"/>
+        </w:rPr>
+      </w:pPr>
+      <w:r>
+        <w:t>. The doctor user would be able to delete questions from the forum and manage it at his convenience.</w:t>
+      </w:r>
+    </w:p>
+    <w:p>
+      <w:pPr>
+        <w:pStyle w:val="a3"/>
+        <w:numPr>
+          <w:ilvl w:val="0"/>
+          <w:numId w:val="2"/>
+        </w:numPr>
+        <w:bidi w:val="0"/>
+        <w:rPr>
+          <w:b/>
+          <w:bCs/>
+          <w:u w:val="single"/>
+        </w:rPr>
+      </w:pPr>
+      <w:r>
+        <w:t>The admin user would be able to authorize the new forums after he revied them.</w:t>
+      </w:r>
+    </w:p>
+    <w:p>
+      <w:pPr>
+        <w:pStyle w:val="a3"/>
+        <w:numPr>
+          <w:ilvl w:val="0"/>
+          <w:numId w:val="2"/>
+        </w:numPr>
+        <w:bidi w:val="0"/>
+        <w:rPr>
+          <w:b/>
+          <w:bCs/>
+          <w:u w:val="single"/>
+        </w:rPr>
+      </w:pPr>
+      <w:r>
+        <w:t>The simple user would be able to make appointments only in available time.</w:t>
+      </w:r>
+    </w:p>
+    <w:p>
+      <w:pPr>
+        <w:bidi w:val="0"/>
+      </w:pPr>
+      <w:r>
+        <w:rPr>
+          <w:b/>
+          <w:bCs/>
+        </w:rPr>
+        <w:t>made by us</w:t>
+      </w:r>
+      <w:r>
+        <w:t>:</w:t>
+      </w:r>
+    </w:p>
+    <w:p>
+      <w:pPr>
+        <w:pStyle w:val="a3"/>
+        <w:numPr>
+          <w:ilvl w:val="0"/>
+          <w:numId w:val="2"/>
+        </w:numPr>
+        <w:bidi w:val="0"/>
+        <w:rPr>
+          <w:b/>
+          <w:bCs/>
+          <w:u w:val="single"/>
+        </w:rPr>
+      </w:pPr>
+      <w:r>
+        <w:t>The company logo will navigate to home page.</w:t>
+      </w:r>
+    </w:p>
+    <w:p>
+      <w:pPr>
+        <w:pStyle w:val="a3"/>
+        <w:numPr>
+          <w:ilvl w:val="0"/>
+          <w:numId w:val="2"/>
+        </w:numPr>
+        <w:bidi w:val="0"/>
+        <w:rPr>
+          <w:b/>
+          <w:bCs/>
+          <w:u w:val="single"/>
+        </w:rPr>
+      </w:pPr>
+      <w:r>
+        <w:t>The website contains same footer for</w:t>
+      </w:r>
+      <w:r>
+        <w:t xml:space="preserve"> each page</w:t>
+      </w:r>
+      <w:r>
+        <w:t>.</w:t>
+      </w:r>
+    </w:p>
+    <w:p>
+      <w:pPr>
+        <w:pStyle w:val="a3"/>
+        <w:numPr>
+          <w:ilvl w:val="0"/>
+          <w:numId w:val="2"/>
+        </w:numPr>
+        <w:bidi w:val="0"/>
+      </w:pPr>
+      <w:r>
+        <w:t>There will be a back button t</w:t>
+      </w:r>
+      <w:r>
+        <w:t>o</w:t>
+      </w:r>
+      <w:r>
+        <w:t xml:space="preserve"> the beginning of the home page</w:t>
+      </w:r>
+      <w:r>
+        <w:t>.</w:t>
+      </w:r>
+    </w:p>
+    <w:p>
+      <w:pPr>
+        <w:pStyle w:val="a3"/>
+        <w:numPr>
+          <w:ilvl w:val="0"/>
+          <w:numId w:val="2"/>
+        </w:numPr>
+        <w:bidi w:val="0"/>
+      </w:pPr>
+      <w:r>
+        <w:t>The navigation bar will remain on the screen for all over the website.</w:t>
+      </w:r>
+    </w:p>
+    <w:p>
+      <w:pPr>
+        <w:bidi w:val="0"/>
+        <w:rPr>
+          <w:b/>
+          <w:bCs/>
+          <w:sz w:val="32"/>
+          <w:szCs w:val="32"/>
+          <w:u w:val="single"/>
+        </w:rPr>
+      </w:pPr>
+      <w:r>
+        <w:rPr>
+          <w:b/>
+          <w:bCs/>
+          <w:sz w:val="32"/>
+          <w:szCs w:val="32"/>
+          <w:u w:val="single"/>
+        </w:rPr>
+        <w:t>Non</w:t>
+      </w:r>
+      <w:r>
+        <w:rPr>
+          <w:b/>
+          <w:bCs/>
+          <w:sz w:val="32"/>
+          <w:szCs w:val="32"/>
+          <w:u w:val="single"/>
+        </w:rPr>
+        <w:t>-</w:t>
+      </w:r>
+      <w:r>
+        <w:rPr>
+          <w:b/>
+          <w:bCs/>
+          <w:sz w:val="32"/>
+          <w:szCs w:val="32"/>
+          <w:u w:val="single"/>
+        </w:rPr>
+        <w:t>functional requirements:</w:t>
+      </w:r>
+    </w:p>
+    <w:p>
+      <w:pPr>
+        <w:bidi w:val="0"/>
+      </w:pPr>
+      <w:r>
+        <w:rPr>
+          <w:b/>
+          <w:bCs/>
+        </w:rPr>
+        <w:t>made by us</w:t>
+      </w:r>
+      <w:r>
+        <w:t>:</w:t>
+      </w:r>
+    </w:p>
+    <w:p>
+      <w:pPr>
+        <w:pStyle w:val="a3"/>
+        <w:numPr>
+          <w:ilvl w:val="0"/>
+          <w:numId w:val="2"/>
+        </w:numPr>
+        <w:bidi w:val="0"/>
+      </w:pPr>
+      <w:r>
+        <w:t>The system will be secured using the SSL protocol (</w:t>
+      </w:r>
+      <w:r>
+        <w:t>Quality: Integrity</w:t>
+      </w:r>
+      <w:r>
+        <w:t>).</w:t>
+      </w:r>
+    </w:p>
+    <w:p>
+      <w:pPr>
+        <w:pStyle w:val="a3"/>
+        <w:numPr>
+          <w:ilvl w:val="0"/>
+          <w:numId w:val="2"/>
+        </w:numPr>
+        <w:bidi w:val="0"/>
+      </w:pPr>
+      <w:r>
+        <w:t>Adjusting the system for both the computer and the mobile device</w:t>
+      </w:r>
+      <w:r>
+        <w:t xml:space="preserve"> (</w:t>
+      </w:r>
+      <w:r>
+        <w:t>Quality: Flexibility</w:t>
+      </w:r>
+      <w:r>
+        <w:t>).</w:t>
+      </w:r>
+    </w:p>
+    <w:p>
+      <w:pPr>
+        <w:pStyle w:val="a3"/>
+        <w:numPr>
+          <w:ilvl w:val="0"/>
+          <w:numId w:val="2"/>
+        </w:numPr>
+        <w:bidi w:val="0"/>
+      </w:pPr>
+      <w:r>
+        <w:t>The system will have incredible user experience (</w:t>
+      </w:r>
+      <w:r>
+        <w:t>Quality:</w:t>
+      </w:r>
+      <w:r>
+        <w:t xml:space="preserve"> </w:t>
+      </w:r>
+      <w:r>
+        <w:t>Flexibility</w:t>
+      </w:r>
+      <w:r>
+        <w:t>)</w:t>
+      </w:r>
+    </w:p>
+    <w:p>
+      <w:pPr>
+        <w:pStyle w:val="a3"/>
+        <w:numPr>
+          <w:ilvl w:val="0"/>
+          <w:numId w:val="2"/>
+        </w:numPr>
+        <w:bidi w:val="0"/>
+      </w:pPr>
+      <w:r>
+        <w:t>The system will run on any of the popular browsers (Chrome, Safari, Firefox etc.)</w:t>
+      </w:r>
+      <w:r>
+        <w:t xml:space="preserve"> </w:t>
+      </w:r>
+      <w:r>
+        <w:t>(</w:t>
+      </w:r>
+      <w:r>
+        <w:t>Quality:</w:t>
+      </w:r>
+      <w:r>
+        <w:t xml:space="preserve"> </w:t>
+      </w:r>
+      <w:r>
+        <w:t>Flexibility</w:t>
+      </w:r>
+      <w:r>
+        <w:t>).</w:t>
+      </w:r>
+    </w:p>
+    <w:p>
+      <w:pPr>
+        <w:bidi w:val="0"/>
+      </w:pPr>
+    </w:p>
+    <w:p>
+      <w:pPr>
+        <w:pStyle w:val="a3"/>
+        <w:numPr>
+          <w:ilvl w:val="0"/>
+          <w:numId w:val="3"/>
+        </w:numPr>
+        <w:bidi w:val="0"/>
+        <w:rPr>
+          <w:rFonts w:asciiTheme="minorBidi" w:hAnsiTheme="minorBidi"/>
+          <w:sz w:val="24"/>
+          <w:szCs w:val="24"/>
+        </w:rPr>
+      </w:pPr>
+      <w:r>
+        <w:rPr>
+          <w:noProof/>
+        </w:rPr>
+        <w:drawing>
+          <wp:anchor distT="0" distB="0" distL="114300" distR="114300" simplePos="0" relativeHeight="251667456" behindDoc="0" locked="0" layoutInCell="1" allowOverlap="1" wp14:anchorId="03665032" wp14:editId="071F386D">
+            <wp:simplePos x="0" y="0"/>
+            <wp:positionH relativeFrom="column">
+              <wp:posOffset>944880</wp:posOffset>
+            </wp:positionH>
+            <wp:positionV relativeFrom="paragraph">
+              <wp:posOffset>289560</wp:posOffset>
+            </wp:positionV>
+            <wp:extent cx="3718560" cy="2489200"/>
+            <wp:effectExtent l="0" t="0" r="0" b="6350"/>
+            <wp:wrapThrough wrapText="bothSides">
+              <wp:wrapPolygon edited="0">
+                <wp:start x="0" y="0"/>
+                <wp:lineTo x="0" y="21490"/>
+                <wp:lineTo x="21467" y="21490"/>
+                <wp:lineTo x="21467" y="0"/>
+                <wp:lineTo x="0" y="0"/>
+              </wp:wrapPolygon>
+            </wp:wrapThrough>
+            <wp:docPr id="2" name="תמונה 2"/>
+            <wp:cNvGraphicFramePr>
+              <a:graphicFrameLocks xmlns:a="http://schemas.openxmlformats.org/drawingml/2006/main" noChangeAspect="1"/>
+            </wp:cNvGraphicFramePr>
+            <a:graphic xmlns:a="http://schemas.openxmlformats.org/drawingml/2006/main">
+              <a:graphicData uri="http://schemas.openxmlformats.org/drawingml/2006/picture">
+                <pic:pic xmlns:pic="http://schemas.openxmlformats.org/drawingml/2006/picture">
+                  <pic:nvPicPr>
+                    <pic:cNvPr id="1" name=""/>
+                    <pic:cNvPicPr/>
+                  </pic:nvPicPr>
+                  <pic:blipFill rotWithShape="1">
+                    <a:blip r:embed="rId11" cstate="print">
+                      <a:extLst>
+                        <a:ext uri="{28A0092B-C50C-407E-A947-70E740481C1C}">
+                          <a14:useLocalDpi xmlns:a14="http://schemas.microsoft.com/office/drawing/2010/main" val="0"/>
+                        </a:ext>
+                      </a:extLst>
+                    </a:blip>
+                    <a:srcRect r="29497"/>
+                    <a:stretch/>
+                  </pic:blipFill>
+                  <pic:spPr bwMode="auto">
+                    <a:xfrm>
+                      <a:off x="0" y="0"/>
+                      <a:ext cx="3718560" cy="2489200"/>
+                    </a:xfrm>
+                    <a:prstGeom prst="rect">
+                      <a:avLst/>
+                    </a:prstGeom>
+                    <a:ln>
+                      <a:noFill/>
+                    </a:ln>
+                    <a:extLst>
+                      <a:ext uri="{53640926-AAD7-44D8-BBD7-CCE9431645EC}">
+                        <a14:shadowObscured xmlns:a14="http://schemas.microsoft.com/office/drawing/2010/main"/>
+                      </a:ext>
+                    </a:extLst>
+                  </pic:spPr>
+                </pic:pic>
+              </a:graphicData>
+            </a:graphic>
+            <wp14:sizeRelH relativeFrom="page">
+              <wp14:pctWidth>0</wp14:pctWidth>
+            </wp14:sizeRelH>
+            <wp14:sizeRelV relativeFrom="page">
+              <wp14:pctHeight>0</wp14:pctHeight>
+            </wp14:sizeRelV>
+          </wp:anchor>
+        </w:drawing>
+      </w:r>
+      <w:r>
+        <w:rPr>
+          <w:rFonts w:asciiTheme="minorBidi" w:hAnsiTheme="minorBidi"/>
+          <w:sz w:val="24"/>
+          <w:szCs w:val="24"/>
+        </w:rPr>
+        <w:t>We used the clubhouse tool to perform Part 1 on all its requirements.</w:t>
+      </w:r>
+    </w:p>
+    <w:p>
+      <w:pPr>
+        <w:bidi w:val="0"/>
+        <w:rPr>
+          <w:b/>
+          <w:bCs/>
+          <w:sz w:val="32"/>
+          <w:szCs w:val="32"/>
+          <w:u w:val="single"/>
+        </w:rPr>
+      </w:pPr>
+    </w:p>
+    <w:p>
+      <w:pPr>
+        <w:bidi w:val="0"/>
+        <w:rPr>
+          <w:b/>
+          <w:bCs/>
+          <w:sz w:val="32"/>
+          <w:szCs w:val="32"/>
+          <w:u w:val="single"/>
+        </w:rPr>
+      </w:pPr>
+    </w:p>
+    <w:p>
+      <w:pPr>
+        <w:bidi w:val="0"/>
+        <w:rPr>
+          <w:b/>
+          <w:bCs/>
+          <w:sz w:val="32"/>
+          <w:szCs w:val="32"/>
+          <w:u w:val="single"/>
+        </w:rPr>
+      </w:pPr>
+    </w:p>
+    <w:p>
+      <w:pPr>
+        <w:bidi w:val="0"/>
+        <w:rPr>
+          <w:b/>
+          <w:bCs/>
+          <w:sz w:val="32"/>
+          <w:szCs w:val="32"/>
+          <w:u w:val="single"/>
+        </w:rPr>
+      </w:pPr>
+    </w:p>
+    <w:p>
+      <w:pPr>
+        <w:bidi w:val="0"/>
+      </w:pPr>
+    </w:p>
+    <w:p>
+      <w:pPr>
+        <w:bidi w:val="0"/>
+      </w:pPr>
+    </w:p>
+    <w:p>
+      <w:pPr>
+        <w:bidi w:val="0"/>
+      </w:pPr>
+    </w:p>
+    <w:p>
+      <w:pPr>
+        <w:bidi w:val="0"/>
+      </w:pPr>
+    </w:p>
+    <w:p>
+      <w:pPr>
+        <w:bidi w:val="0"/>
+      </w:pPr>
+    </w:p>
+    <w:p>
+      <w:pPr>
+        <w:bidi w:val="0"/>
+      </w:pPr>
+    </w:p>
+    <w:p>
+      <w:pPr>
+        <w:bidi w:val="0"/>
+      </w:pPr>
+    </w:p>
+    <w:p>
+      <w:pPr>
+        <w:bidi w:val="0"/>
+      </w:pPr>
+    </w:p>
+    <w:p>
+      <w:pPr>
+        <w:bidi w:val="0"/>
+      </w:pPr>
+    </w:p>
+    <w:p>
+      <w:pPr>
+        <w:bidi w:val="0"/>
+      </w:pPr>
+    </w:p>
+    <w:p>
+      <w:pPr>
+        <w:bidi w:val="0"/>
+      </w:pPr>
+    </w:p>
+    <w:p>
+      <w:pPr>
+        <w:bidi w:val="0"/>
+      </w:pPr>
+    </w:p>
+    <w:p>
+      <w:pPr>
+        <w:bidi w:val="0"/>
+      </w:pPr>
+    </w:p>
+    <w:p>
+      <w:pPr>
+        <w:bidi w:val="0"/>
+      </w:pPr>
+    </w:p>
+    <w:p>
+      <w:pPr>
+        <w:bidi w:val="0"/>
+      </w:pPr>
+    </w:p>
+    <w:p>
+      <w:pPr>
+        <w:bidi w:val="0"/>
+      </w:pPr>
+    </w:p>
+    <w:p>
+      <w:pPr>
+        <w:bidi w:val="0"/>
+      </w:pPr>
+    </w:p>
+    <w:p>
+      <w:pPr>
+        <w:bidi w:val="0"/>
+      </w:pPr>
+    </w:p>
+    <w:p>
+      <w:pPr>
+        <w:bidi w:val="0"/>
+      </w:pPr>
+    </w:p>
+    <w:p>
+      <w:pPr>
+        <w:bidi w:val="0"/>
+      </w:pPr>
+    </w:p>
+    <w:p>
+      <w:pPr>
+        <w:bidi w:val="0"/>
+      </w:pPr>
+    </w:p>
+    <w:p>
+      <w:pPr>
+        <w:bidi w:val="0"/>
+      </w:pPr>
+    </w:p>
+    <w:p>
+      <w:pPr>
+        <w:bidi w:val="0"/>
+      </w:pPr>
+    </w:p>
+    <w:p>
+      <w:pPr>
+        <w:bidi w:val="0"/>
+      </w:pPr>
+    </w:p>
+    <w:p>
+      <w:pPr>
+        <w:bidi w:val="0"/>
+        <w:rPr>
+          <w:rFonts w:asciiTheme="minorBidi" w:hAnsiTheme="minorBidi"/>
+          <w:b/>
+          <w:bCs/>
+          <w:sz w:val="28"/>
+          <w:szCs w:val="28"/>
+          <w:u w:val="single"/>
+        </w:rPr>
+      </w:pPr>
+      <w:r>
+        <w:rPr>
+          <w:rFonts w:asciiTheme="minorBidi" w:hAnsiTheme="minorBidi"/>
+          <w:b/>
+          <w:bCs/>
+          <w:sz w:val="28"/>
+          <w:szCs w:val="28"/>
+          <w:u w:val="single"/>
+        </w:rPr>
+        <w:lastRenderedPageBreak/>
         <w:t>Explanation of Part 2</w:t>
       </w:r>
       <w:r>
@@ -744,7 +1751,7 @@
                     <pic:cNvPicPr/>
                   </pic:nvPicPr>
                   <pic:blipFill>
-                    <a:blip r:embed="rId8" cstate="print">
+                    <a:blip r:embed="rId12" cstate="print">
                       <a:extLst>
                         <a:ext uri="{28A0092B-C50C-407E-A947-70E740481C1C}">
                           <a14:useLocalDpi xmlns:a14="http://schemas.microsoft.com/office/drawing/2010/main" val="0"/>
@@ -929,7 +1936,6 @@
         <w:rPr>
           <w:noProof/>
         </w:rPr>
-        <w:lastRenderedPageBreak/>
         <w:drawing>
           <wp:anchor distT="0" distB="0" distL="114300" distR="114300" simplePos="0" relativeHeight="251661312" behindDoc="0" locked="0" layoutInCell="1" allowOverlap="1" wp14:anchorId="181FA6E1" wp14:editId="5D3B6621">
             <wp:simplePos x="0" y="0"/>
@@ -962,7 +1968,7 @@
                     <pic:cNvPicPr/>
                   </pic:nvPicPr>
                   <pic:blipFill rotWithShape="1">
-                    <a:blip r:embed="rId9" cstate="print">
+                    <a:blip r:embed="rId13" cstate="print">
                       <a:extLst>
                         <a:ext uri="{28A0092B-C50C-407E-A947-70E740481C1C}">
                           <a14:useLocalDpi xmlns:a14="http://schemas.microsoft.com/office/drawing/2010/main" val="0"/>
@@ -1025,7 +2031,7 @@
         </w:rPr>
         <w:t>Heroku (</w:t>
       </w:r>
-      <w:hyperlink r:id="rId10" w:history="1">
+      <w:hyperlink r:id="rId14" w:history="1">
         <w:r>
           <w:rPr>
             <w:rStyle w:val="Hyperlink"/>
@@ -1077,6 +2083,7 @@
         <w:rPr>
           <w:noProof/>
         </w:rPr>
+        <w:lastRenderedPageBreak/>
         <w:drawing>
           <wp:anchor distT="0" distB="0" distL="114300" distR="114300" simplePos="0" relativeHeight="251662336" behindDoc="0" locked="0" layoutInCell="1" allowOverlap="1" wp14:anchorId="11E8B04A" wp14:editId="5CA673BC">
             <wp:simplePos x="0" y="0"/>
@@ -1109,7 +2116,7 @@
                     <pic:cNvPicPr/>
                   </pic:nvPicPr>
                   <pic:blipFill>
-                    <a:blip r:embed="rId11" cstate="print">
+                    <a:blip r:embed="rId15" cstate="print">
                       <a:extLst>
                         <a:ext uri="{28A0092B-C50C-407E-A947-70E740481C1C}">
                           <a14:useLocalDpi xmlns:a14="http://schemas.microsoft.com/office/drawing/2010/main" val="0"/>
@@ -1170,19 +2177,6 @@
     </w:p>
     <w:p>
       <w:pPr>
-        <w:pStyle w:val="a3"/>
-        <w:rPr>
-          <w:b/>
-          <w:bCs/>
-          <w:sz w:val="32"/>
-          <w:szCs w:val="32"/>
-          <w:u w:val="single"/>
-        </w:rPr>
-      </w:pPr>
-    </w:p>
-    <w:p>
-      <w:pPr>
-        <w:pStyle w:val="a3"/>
         <w:bidi w:val="0"/>
         <w:rPr>
           <w:b/>
@@ -1193,1055 +2187,735 @@
           <w:rtl/>
         </w:rPr>
       </w:pPr>
-    </w:p>
-    <w:p>
-      <w:pPr>
-        <w:bidi w:val="0"/>
-        <w:rPr>
-          <w:b/>
-          <w:bCs/>
-          <w:sz w:val="32"/>
-          <w:szCs w:val="32"/>
-          <w:u w:val="single"/>
-        </w:rPr>
-      </w:pPr>
-    </w:p>
-    <w:p>
-      <w:pPr>
-        <w:bidi w:val="0"/>
-        <w:rPr>
-          <w:b/>
-          <w:bCs/>
-          <w:sz w:val="32"/>
-          <w:szCs w:val="32"/>
-          <w:u w:val="single"/>
-        </w:rPr>
-      </w:pPr>
-    </w:p>
-    <w:p>
-      <w:pPr>
-        <w:bidi w:val="0"/>
-        <w:rPr>
-          <w:b/>
-          <w:bCs/>
-          <w:sz w:val="32"/>
-          <w:szCs w:val="32"/>
-          <w:u w:val="single"/>
-        </w:rPr>
-      </w:pPr>
-    </w:p>
-    <w:p>
-      <w:pPr>
-        <w:bidi w:val="0"/>
-        <w:rPr>
-          <w:b/>
-          <w:bCs/>
-          <w:sz w:val="32"/>
-          <w:szCs w:val="32"/>
-          <w:u w:val="single"/>
-        </w:rPr>
-      </w:pPr>
-    </w:p>
-    <w:p>
-      <w:pPr>
-        <w:bidi w:val="0"/>
-        <w:rPr>
-          <w:b/>
-          <w:bCs/>
-          <w:sz w:val="32"/>
-          <w:szCs w:val="32"/>
-          <w:u w:val="single"/>
-        </w:rPr>
-      </w:pPr>
-    </w:p>
-    <w:p>
-      <w:pPr>
-        <w:bidi w:val="0"/>
-        <w:rPr>
-          <w:b/>
-          <w:bCs/>
-          <w:sz w:val="32"/>
-          <w:szCs w:val="32"/>
-          <w:u w:val="single"/>
-        </w:rPr>
-      </w:pPr>
-    </w:p>
-    <w:p>
-      <w:pPr>
-        <w:bidi w:val="0"/>
-        <w:rPr>
-          <w:b/>
-          <w:bCs/>
-          <w:sz w:val="32"/>
-          <w:szCs w:val="32"/>
-          <w:u w:val="single"/>
-        </w:rPr>
-      </w:pPr>
-    </w:p>
-    <w:p>
-      <w:pPr>
-        <w:bidi w:val="0"/>
-        <w:rPr>
-          <w:b/>
-          <w:bCs/>
-          <w:sz w:val="32"/>
-          <w:szCs w:val="32"/>
-          <w:u w:val="single"/>
-        </w:rPr>
-      </w:pPr>
-    </w:p>
-    <w:p>
-      <w:pPr>
-        <w:bidi w:val="0"/>
-        <w:rPr>
-          <w:b/>
-          <w:bCs/>
-          <w:sz w:val="32"/>
-          <w:szCs w:val="32"/>
-          <w:u w:val="single"/>
-        </w:rPr>
-      </w:pPr>
-    </w:p>
-    <w:p>
-      <w:pPr>
-        <w:bidi w:val="0"/>
-        <w:rPr>
-          <w:b/>
-          <w:bCs/>
-          <w:sz w:val="32"/>
-          <w:szCs w:val="32"/>
-          <w:u w:val="single"/>
-        </w:rPr>
-      </w:pPr>
-    </w:p>
-    <w:p>
-      <w:pPr>
-        <w:bidi w:val="0"/>
-        <w:rPr>
-          <w:b/>
-          <w:bCs/>
-          <w:sz w:val="32"/>
-          <w:szCs w:val="32"/>
-          <w:u w:val="single"/>
-        </w:rPr>
-      </w:pPr>
-    </w:p>
-    <w:p>
-      <w:pPr>
-        <w:bidi w:val="0"/>
-        <w:rPr>
-          <w:b/>
-          <w:bCs/>
-          <w:sz w:val="32"/>
-          <w:szCs w:val="32"/>
-          <w:u w:val="single"/>
-        </w:rPr>
-      </w:pPr>
-    </w:p>
-    <w:p>
-      <w:pPr>
-        <w:bidi w:val="0"/>
-        <w:rPr>
-          <w:b/>
-          <w:bCs/>
-          <w:sz w:val="32"/>
-          <w:szCs w:val="32"/>
-          <w:u w:val="single"/>
-        </w:rPr>
-      </w:pPr>
-    </w:p>
-    <w:p>
-      <w:pPr>
-        <w:bidi w:val="0"/>
-        <w:rPr>
-          <w:b/>
-          <w:bCs/>
-          <w:sz w:val="32"/>
-          <w:szCs w:val="32"/>
-          <w:u w:val="single"/>
-        </w:rPr>
-      </w:pPr>
-    </w:p>
-    <w:p>
-      <w:pPr>
-        <w:bidi w:val="0"/>
-        <w:rPr>
-          <w:b/>
-          <w:bCs/>
-          <w:sz w:val="32"/>
-          <w:szCs w:val="32"/>
-          <w:u w:val="single"/>
-        </w:rPr>
-      </w:pPr>
-    </w:p>
-    <w:p>
-      <w:pPr>
-        <w:bidi w:val="0"/>
-        <w:rPr>
-          <w:b/>
-          <w:bCs/>
-          <w:sz w:val="32"/>
-          <w:szCs w:val="32"/>
-          <w:u w:val="single"/>
-        </w:rPr>
-      </w:pPr>
-    </w:p>
-    <w:p>
-      <w:pPr>
-        <w:bidi w:val="0"/>
-        <w:rPr>
-          <w:b/>
-          <w:bCs/>
-          <w:sz w:val="32"/>
-          <w:szCs w:val="32"/>
-          <w:u w:val="single"/>
-        </w:rPr>
-      </w:pPr>
-    </w:p>
-    <w:p>
-      <w:pPr>
-        <w:bidi w:val="0"/>
-        <w:rPr>
-          <w:b/>
-          <w:bCs/>
-          <w:sz w:val="32"/>
-          <w:szCs w:val="32"/>
-          <w:u w:val="single"/>
-        </w:rPr>
-      </w:pPr>
-    </w:p>
-    <w:p>
-      <w:pPr>
-        <w:bidi w:val="0"/>
-        <w:rPr>
-          <w:b/>
-          <w:bCs/>
-          <w:sz w:val="32"/>
-          <w:szCs w:val="32"/>
-          <w:u w:val="single"/>
-        </w:rPr>
-      </w:pPr>
-    </w:p>
-    <w:p>
-      <w:pPr>
-        <w:bidi w:val="0"/>
-        <w:rPr>
-          <w:b/>
-          <w:bCs/>
-          <w:sz w:val="32"/>
-          <w:szCs w:val="32"/>
-          <w:u w:val="single"/>
-        </w:rPr>
-      </w:pPr>
-    </w:p>
-    <w:p>
-      <w:pPr>
-        <w:bidi w:val="0"/>
-        <w:rPr>
-          <w:b/>
-          <w:bCs/>
-          <w:sz w:val="32"/>
-          <w:szCs w:val="32"/>
-          <w:u w:val="single"/>
-        </w:rPr>
-      </w:pPr>
-    </w:p>
-    <w:p>
-      <w:pPr>
-        <w:bidi w:val="0"/>
-        <w:rPr>
-          <w:b/>
-          <w:bCs/>
-          <w:sz w:val="32"/>
-          <w:szCs w:val="32"/>
-          <w:u w:val="single"/>
-        </w:rPr>
-      </w:pPr>
-    </w:p>
-    <w:p>
-      <w:pPr>
-        <w:bidi w:val="0"/>
-        <w:rPr>
-          <w:b/>
-          <w:bCs/>
-          <w:sz w:val="32"/>
-          <w:szCs w:val="32"/>
-          <w:u w:val="single"/>
-        </w:rPr>
-      </w:pPr>
-    </w:p>
-    <w:p>
-      <w:pPr>
-        <w:bidi w:val="0"/>
-        <w:rPr>
-          <w:b/>
-          <w:bCs/>
-          <w:sz w:val="32"/>
-          <w:szCs w:val="32"/>
-          <w:u w:val="single"/>
-        </w:rPr>
-      </w:pPr>
-    </w:p>
-    <w:p>
-      <w:pPr>
-        <w:bidi w:val="0"/>
-        <w:rPr>
-          <w:b/>
-          <w:bCs/>
-          <w:sz w:val="32"/>
-          <w:szCs w:val="32"/>
-          <w:u w:val="single"/>
-        </w:rPr>
-      </w:pPr>
-    </w:p>
-    <w:p>
-      <w:pPr>
-        <w:bidi w:val="0"/>
-        <w:rPr>
-          <w:b/>
-          <w:bCs/>
-          <w:sz w:val="32"/>
-          <w:szCs w:val="32"/>
-          <w:u w:val="single"/>
-        </w:rPr>
-      </w:pPr>
-    </w:p>
-    <w:p>
-      <w:pPr>
-        <w:bidi w:val="0"/>
-        <w:rPr>
-          <w:b/>
-          <w:bCs/>
-          <w:sz w:val="32"/>
-          <w:szCs w:val="32"/>
-          <w:u w:val="single"/>
-        </w:rPr>
-      </w:pPr>
-    </w:p>
-    <w:p>
-      <w:pPr>
-        <w:bidi w:val="0"/>
-        <w:rPr>
-          <w:b/>
-          <w:bCs/>
-          <w:sz w:val="32"/>
-          <w:szCs w:val="32"/>
-          <w:u w:val="single"/>
-        </w:rPr>
-      </w:pPr>
-    </w:p>
-    <w:p>
-      <w:pPr>
-        <w:bidi w:val="0"/>
-        <w:rPr>
-          <w:b/>
-          <w:bCs/>
-          <w:sz w:val="32"/>
-          <w:szCs w:val="32"/>
-          <w:u w:val="single"/>
-          <w:rtl/>
-        </w:rPr>
-      </w:pPr>
-      <w:r>
-        <w:rPr>
-          <w:b/>
-          <w:bCs/>
-          <w:sz w:val="32"/>
-          <w:szCs w:val="32"/>
-          <w:u w:val="single"/>
-        </w:rPr>
-        <w:lastRenderedPageBreak/>
-        <w:t>Functional requirements</w:t>
-      </w:r>
-      <w:r>
-        <w:rPr>
-          <w:rFonts w:hint="cs"/>
-          <w:b/>
-          <w:bCs/>
-          <w:sz w:val="32"/>
-          <w:szCs w:val="32"/>
-          <w:u w:val="single"/>
-          <w:rtl/>
-        </w:rPr>
-        <w:t>:</w:t>
-      </w:r>
     </w:p>
     <w:p>
       <w:pPr>
         <w:pStyle w:val="a3"/>
         <w:numPr>
           <w:ilvl w:val="0"/>
-          <w:numId w:val="2"/>
+          <w:numId w:val="3"/>
         </w:numPr>
         <w:bidi w:val="0"/>
         <w:rPr>
-          <w:b/>
-          <w:bCs/>
-          <w:u w:val="single"/>
-        </w:rPr>
-      </w:pPr>
-      <w:r>
-        <w:t>The doctor user will have a page with all his details.</w:t>
-      </w:r>
-    </w:p>
-    <w:p>
-      <w:pPr>
-        <w:pStyle w:val="a3"/>
-        <w:numPr>
-          <w:ilvl w:val="0"/>
-          <w:numId w:val="2"/>
-        </w:numPr>
-        <w:bidi w:val="0"/>
-        <w:rPr>
-          <w:b/>
-          <w:bCs/>
-          <w:u w:val="single"/>
-        </w:rPr>
-      </w:pPr>
-      <w:r>
-        <w:t>The doctor user would be able to see his appointments record</w:t>
-      </w:r>
-      <w:r>
+          <w:rFonts w:asciiTheme="minorBidi" w:hAnsiTheme="minorBidi"/>
+          <w:sz w:val="24"/>
+          <w:szCs w:val="24"/>
+        </w:rPr>
+      </w:pPr>
+      <w:r>
+        <w:rPr>
+          <w:rFonts w:asciiTheme="minorBidi" w:hAnsiTheme="minorBidi"/>
+          <w:sz w:val="24"/>
+          <w:szCs w:val="24"/>
+        </w:rPr>
+        <w:t xml:space="preserve">The conventions we chose to use </w:t>
+      </w:r>
+      <w:r>
+        <w:rPr>
+          <w:rFonts w:asciiTheme="minorBidi" w:hAnsiTheme="minorBidi"/>
+          <w:sz w:val="24"/>
+          <w:szCs w:val="24"/>
+        </w:rPr>
+        <w:t>are</w:t>
+      </w:r>
+      <w:r>
+        <w:rPr>
+          <w:rFonts w:asciiTheme="minorBidi" w:hAnsiTheme="minorBidi"/>
+          <w:sz w:val="24"/>
+          <w:szCs w:val="24"/>
+        </w:rPr>
+        <w:t xml:space="preserve"> single quotes, no semicolon</w:t>
+      </w:r>
+      <w:r>
+        <w:rPr>
+          <w:rFonts w:asciiTheme="minorBidi" w:hAnsiTheme="minorBidi"/>
+          <w:sz w:val="24"/>
+          <w:szCs w:val="24"/>
+        </w:rPr>
         <w:t>s.</w:t>
       </w:r>
     </w:p>
     <w:p>
       <w:pPr>
-        <w:pStyle w:val="a3"/>
-        <w:numPr>
-          <w:ilvl w:val="0"/>
-          <w:numId w:val="2"/>
-        </w:numPr>
-        <w:bidi w:val="0"/>
-        <w:rPr>
-          <w:b/>
-          <w:bCs/>
-          <w:u w:val="single"/>
-        </w:rPr>
-      </w:pPr>
-      <w:r>
-        <w:t>The simple user would be able to search for doctors using free text search box.</w:t>
-      </w:r>
-    </w:p>
-    <w:p>
-      <w:pPr>
-        <w:pStyle w:val="a3"/>
-        <w:numPr>
-          <w:ilvl w:val="0"/>
-          <w:numId w:val="2"/>
-        </w:numPr>
-        <w:bidi w:val="0"/>
-        <w:rPr>
-          <w:b/>
-          <w:bCs/>
-          <w:u w:val="single"/>
-        </w:rPr>
-      </w:pPr>
-      <w:r>
-        <w:t>The simple user would be able to filter the results (you should give at least 3 filter options).</w:t>
-      </w:r>
-    </w:p>
-    <w:p>
-      <w:pPr>
-        <w:pStyle w:val="a3"/>
-        <w:numPr>
-          <w:ilvl w:val="0"/>
-          <w:numId w:val="2"/>
-        </w:numPr>
-        <w:bidi w:val="0"/>
-        <w:rPr>
-          <w:b/>
-          <w:bCs/>
-          <w:u w:val="single"/>
-        </w:rPr>
-      </w:pPr>
-      <w:r>
-        <w:t>The simple user would be able to sort the results (you should give at least 3 sorting options).</w:t>
-      </w:r>
-    </w:p>
-    <w:p>
-      <w:pPr>
-        <w:pStyle w:val="a3"/>
-        <w:numPr>
-          <w:ilvl w:val="0"/>
-          <w:numId w:val="2"/>
-        </w:numPr>
-        <w:bidi w:val="0"/>
-        <w:rPr>
-          <w:b/>
-          <w:bCs/>
-          <w:u w:val="single"/>
-        </w:rPr>
-      </w:pPr>
-      <w:r>
-        <w:t>The simple user would be able to rank the satisfaction level of the doctor after this appointment is over (from 1 to 5)</w:t>
-      </w:r>
-    </w:p>
-    <w:p>
-      <w:pPr>
-        <w:pStyle w:val="a3"/>
-        <w:numPr>
-          <w:ilvl w:val="0"/>
-          <w:numId w:val="2"/>
-        </w:numPr>
-        <w:bidi w:val="0"/>
-        <w:rPr>
-          <w:b/>
-          <w:bCs/>
-          <w:u w:val="single"/>
-        </w:rPr>
-      </w:pPr>
-      <w:r>
-        <w:t>The doctor user would be able to send appointment summery to his clients at the end of the appointment.</w:t>
-      </w:r>
-    </w:p>
-    <w:p>
-      <w:pPr>
-        <w:pStyle w:val="a3"/>
-        <w:numPr>
-          <w:ilvl w:val="0"/>
-          <w:numId w:val="2"/>
-        </w:numPr>
-        <w:bidi w:val="0"/>
-        <w:rPr>
-          <w:b/>
-          <w:bCs/>
-          <w:u w:val="single"/>
-        </w:rPr>
-      </w:pPr>
-      <w:r>
-        <w:t>The simple user would be able to see his appointments records</w:t>
-      </w:r>
-      <w:r>
-        <w:t>.</w:t>
-      </w:r>
-    </w:p>
-    <w:p>
-      <w:pPr>
-        <w:pStyle w:val="a3"/>
-        <w:numPr>
-          <w:ilvl w:val="0"/>
-          <w:numId w:val="2"/>
-        </w:numPr>
-        <w:bidi w:val="0"/>
-        <w:rPr>
-          <w:b/>
-          <w:bCs/>
-          <w:u w:val="single"/>
-        </w:rPr>
-      </w:pPr>
-      <w:r>
-        <w:t>The simple user would be able to book appointments only to doctors who offer services to his clinic</w:t>
-      </w:r>
-      <w:r>
-        <w:t>.</w:t>
-      </w:r>
-    </w:p>
-    <w:p>
-      <w:pPr>
-        <w:pStyle w:val="a3"/>
-        <w:numPr>
-          <w:ilvl w:val="0"/>
-          <w:numId w:val="2"/>
-        </w:numPr>
-        <w:bidi w:val="0"/>
-        <w:rPr>
-          <w:b/>
-          <w:bCs/>
-          <w:u w:val="single"/>
-        </w:rPr>
-      </w:pPr>
-      <w:r>
-        <w:t>The simple user would be able to see the appointments summery of all his appointments.</w:t>
-      </w:r>
-    </w:p>
-    <w:p>
-      <w:pPr>
-        <w:pStyle w:val="a3"/>
-        <w:numPr>
-          <w:ilvl w:val="0"/>
-          <w:numId w:val="2"/>
-        </w:numPr>
-        <w:bidi w:val="0"/>
-        <w:rPr>
-          <w:b/>
-          <w:bCs/>
-          <w:u w:val="single"/>
-        </w:rPr>
-      </w:pPr>
-      <w:r>
-        <w:t>The simple user would be able to post reviews on the doctor’s private page.</w:t>
-      </w:r>
-    </w:p>
-    <w:p>
-      <w:pPr>
-        <w:pStyle w:val="a3"/>
-        <w:numPr>
-          <w:ilvl w:val="0"/>
-          <w:numId w:val="2"/>
-        </w:numPr>
-        <w:bidi w:val="0"/>
-        <w:rPr>
-          <w:b/>
-          <w:bCs/>
-          <w:u w:val="single"/>
-        </w:rPr>
-      </w:pPr>
-      <w:r>
-        <w:t>The doctor’s reviews would be public to all.</w:t>
-      </w:r>
-    </w:p>
-    <w:p>
-      <w:pPr>
-        <w:pStyle w:val="a3"/>
-        <w:numPr>
-          <w:ilvl w:val="0"/>
-          <w:numId w:val="2"/>
-        </w:numPr>
-        <w:bidi w:val="0"/>
-        <w:rPr>
-          <w:b/>
-          <w:bCs/>
-          <w:u w:val="single"/>
-        </w:rPr>
-      </w:pPr>
-      <w:r>
-        <w:t>The simple user would be able to send his contact information and a note to doctors privately</w:t>
-      </w:r>
-      <w:r>
-        <w:t>.</w:t>
-      </w:r>
-    </w:p>
-    <w:p>
-      <w:pPr>
-        <w:pStyle w:val="a3"/>
-        <w:numPr>
-          <w:ilvl w:val="0"/>
-          <w:numId w:val="2"/>
-        </w:numPr>
-        <w:bidi w:val="0"/>
-        <w:rPr>
-          <w:b/>
-          <w:bCs/>
-          <w:u w:val="single"/>
-        </w:rPr>
-      </w:pPr>
-      <w:r>
-        <w:t>The doctor user would be able to open public forums where he could answer questions</w:t>
-      </w:r>
-      <w:r>
-        <w:t>.</w:t>
-      </w:r>
-    </w:p>
-    <w:p>
-      <w:pPr>
-        <w:pStyle w:val="a3"/>
-        <w:numPr>
-          <w:ilvl w:val="0"/>
-          <w:numId w:val="2"/>
-        </w:numPr>
-        <w:bidi w:val="0"/>
-        <w:rPr>
-          <w:b/>
-          <w:bCs/>
-          <w:u w:val="single"/>
-        </w:rPr>
-      </w:pPr>
-      <w:r>
-        <w:t>The admin user would be able to authorize doctor users via email.</w:t>
-      </w:r>
-    </w:p>
-    <w:p>
-      <w:pPr>
-        <w:pStyle w:val="a3"/>
-        <w:numPr>
-          <w:ilvl w:val="0"/>
-          <w:numId w:val="2"/>
-        </w:numPr>
-        <w:bidi w:val="0"/>
-        <w:rPr>
-          <w:b/>
-          <w:bCs/>
-          <w:u w:val="single"/>
-        </w:rPr>
-      </w:pPr>
-      <w:r>
-        <w:t>. The doctor user would be able to delete questions from the forum and manage it at his convenience</w:t>
-      </w:r>
-      <w:r>
-        <w:t>.</w:t>
-      </w:r>
-    </w:p>
-    <w:p>
-      <w:pPr>
-        <w:pStyle w:val="a3"/>
-        <w:numPr>
-          <w:ilvl w:val="0"/>
-          <w:numId w:val="2"/>
-        </w:numPr>
-        <w:bidi w:val="0"/>
-        <w:rPr>
-          <w:b/>
-          <w:bCs/>
-          <w:u w:val="single"/>
-        </w:rPr>
-      </w:pPr>
-      <w:r>
-        <w:t>The admin user would be able to authorize the new forums after he revied them</w:t>
-      </w:r>
-      <w:r>
-        <w:t>.</w:t>
-      </w:r>
-    </w:p>
-    <w:p>
-      <w:pPr>
-        <w:pStyle w:val="a3"/>
-        <w:numPr>
-          <w:ilvl w:val="0"/>
-          <w:numId w:val="2"/>
-        </w:numPr>
-        <w:bidi w:val="0"/>
-        <w:rPr>
-          <w:b/>
-          <w:bCs/>
-          <w:u w:val="single"/>
-        </w:rPr>
-      </w:pPr>
-      <w:r>
-        <w:t>T</w:t>
-      </w:r>
-      <w:r>
-        <w:t>he simple user would be able to make appointments only in available time</w:t>
-      </w:r>
-      <w:r>
-        <w:t>.</w:t>
-      </w:r>
-    </w:p>
-    <w:p>
-      <w:pPr>
-        <w:bidi w:val="0"/>
-      </w:pPr>
-      <w:r>
-        <w:rPr>
-          <w:b/>
-          <w:bCs/>
-        </w:rPr>
-        <w:t>made by us</w:t>
-      </w:r>
-      <w:r>
+        <w:bidi w:val="0"/>
+        <w:rPr>
+          <w:b/>
+          <w:bCs/>
+          <w:sz w:val="32"/>
+          <w:szCs w:val="32"/>
+          <w:u w:val="single"/>
+        </w:rPr>
+      </w:pPr>
+      <w:r>
+        <w:rPr>
+          <w:noProof/>
+        </w:rPr>
+        <w:drawing>
+          <wp:anchor distT="0" distB="0" distL="114300" distR="114300" simplePos="0" relativeHeight="251668480" behindDoc="0" locked="0" layoutInCell="1" allowOverlap="1" wp14:anchorId="079178B8" wp14:editId="7D0B0D81">
+            <wp:simplePos x="0" y="0"/>
+            <wp:positionH relativeFrom="column">
+              <wp:posOffset>1295400</wp:posOffset>
+            </wp:positionH>
+            <wp:positionV relativeFrom="paragraph">
+              <wp:posOffset>348615</wp:posOffset>
+            </wp:positionV>
+            <wp:extent cx="2667000" cy="2305050"/>
+            <wp:effectExtent l="0" t="0" r="0" b="0"/>
+            <wp:wrapThrough wrapText="bothSides">
+              <wp:wrapPolygon edited="0">
+                <wp:start x="0" y="0"/>
+                <wp:lineTo x="0" y="21421"/>
+                <wp:lineTo x="21446" y="21421"/>
+                <wp:lineTo x="21446" y="0"/>
+                <wp:lineTo x="0" y="0"/>
+              </wp:wrapPolygon>
+            </wp:wrapThrough>
+            <wp:docPr id="7" name="תמונה 7"/>
+            <wp:cNvGraphicFramePr>
+              <a:graphicFrameLocks xmlns:a="http://schemas.openxmlformats.org/drawingml/2006/main" noChangeAspect="1"/>
+            </wp:cNvGraphicFramePr>
+            <a:graphic xmlns:a="http://schemas.openxmlformats.org/drawingml/2006/main">
+              <a:graphicData uri="http://schemas.openxmlformats.org/drawingml/2006/picture">
+                <pic:pic xmlns:pic="http://schemas.openxmlformats.org/drawingml/2006/picture">
+                  <pic:nvPicPr>
+                    <pic:cNvPr id="1" name=""/>
+                    <pic:cNvPicPr/>
+                  </pic:nvPicPr>
+                  <pic:blipFill>
+                    <a:blip r:embed="rId16">
+                      <a:extLst>
+                        <a:ext uri="{28A0092B-C50C-407E-A947-70E740481C1C}">
+                          <a14:useLocalDpi xmlns:a14="http://schemas.microsoft.com/office/drawing/2010/main" val="0"/>
+                        </a:ext>
+                      </a:extLst>
+                    </a:blip>
+                    <a:stretch>
+                      <a:fillRect/>
+                    </a:stretch>
+                  </pic:blipFill>
+                  <pic:spPr>
+                    <a:xfrm>
+                      <a:off x="0" y="0"/>
+                      <a:ext cx="2667000" cy="2305050"/>
+                    </a:xfrm>
+                    <a:prstGeom prst="rect">
+                      <a:avLst/>
+                    </a:prstGeom>
+                  </pic:spPr>
+                </pic:pic>
+              </a:graphicData>
+            </a:graphic>
+            <wp14:sizeRelH relativeFrom="page">
+              <wp14:pctWidth>0</wp14:pctWidth>
+            </wp14:sizeRelH>
+            <wp14:sizeRelV relativeFrom="page">
+              <wp14:pctHeight>0</wp14:pctHeight>
+            </wp14:sizeRelV>
+          </wp:anchor>
+        </w:drawing>
+      </w:r>
+    </w:p>
+    <w:p>
+      <w:pPr>
+        <w:bidi w:val="0"/>
+        <w:rPr>
+          <w:b/>
+          <w:bCs/>
+          <w:sz w:val="32"/>
+          <w:szCs w:val="32"/>
+          <w:u w:val="single"/>
+        </w:rPr>
+      </w:pPr>
+    </w:p>
+    <w:p>
+      <w:pPr>
+        <w:bidi w:val="0"/>
+        <w:rPr>
+          <w:b/>
+          <w:bCs/>
+          <w:sz w:val="32"/>
+          <w:szCs w:val="32"/>
+          <w:u w:val="single"/>
+        </w:rPr>
+      </w:pPr>
+    </w:p>
+    <w:p>
+      <w:pPr>
+        <w:bidi w:val="0"/>
+        <w:rPr>
+          <w:b/>
+          <w:bCs/>
+          <w:sz w:val="32"/>
+          <w:szCs w:val="32"/>
+          <w:u w:val="single"/>
+        </w:rPr>
+      </w:pPr>
+    </w:p>
+    <w:p>
+      <w:pPr>
+        <w:bidi w:val="0"/>
+        <w:rPr>
+          <w:b/>
+          <w:bCs/>
+          <w:sz w:val="32"/>
+          <w:szCs w:val="32"/>
+          <w:u w:val="single"/>
+        </w:rPr>
+      </w:pPr>
+    </w:p>
+    <w:p>
+      <w:pPr>
+        <w:bidi w:val="0"/>
+        <w:rPr>
+          <w:b/>
+          <w:bCs/>
+          <w:sz w:val="32"/>
+          <w:szCs w:val="32"/>
+          <w:u w:val="single"/>
+        </w:rPr>
+      </w:pPr>
+    </w:p>
+    <w:p>
+      <w:pPr>
+        <w:bidi w:val="0"/>
+        <w:rPr>
+          <w:b/>
+          <w:bCs/>
+          <w:sz w:val="32"/>
+          <w:szCs w:val="32"/>
+          <w:u w:val="single"/>
+        </w:rPr>
+      </w:pPr>
+    </w:p>
+    <w:p>
+      <w:pPr>
+        <w:bidi w:val="0"/>
+        <w:rPr>
+          <w:b/>
+          <w:bCs/>
+          <w:sz w:val="32"/>
+          <w:szCs w:val="32"/>
+          <w:u w:val="single"/>
+        </w:rPr>
+      </w:pPr>
+    </w:p>
+    <w:p>
+      <w:pPr>
+        <w:bidi w:val="0"/>
+        <w:rPr>
+          <w:b/>
+          <w:bCs/>
+          <w:sz w:val="32"/>
+          <w:szCs w:val="32"/>
+          <w:u w:val="single"/>
+        </w:rPr>
+      </w:pPr>
+    </w:p>
+    <w:p>
+      <w:pPr>
+        <w:bidi w:val="0"/>
+        <w:rPr>
+          <w:b/>
+          <w:bCs/>
+          <w:sz w:val="32"/>
+          <w:szCs w:val="32"/>
+          <w:u w:val="single"/>
+        </w:rPr>
+      </w:pPr>
+    </w:p>
+    <w:p>
+      <w:pPr>
+        <w:bidi w:val="0"/>
+        <w:rPr>
+          <w:b/>
+          <w:bCs/>
+          <w:sz w:val="32"/>
+          <w:szCs w:val="32"/>
+          <w:u w:val="single"/>
+        </w:rPr>
+      </w:pPr>
+    </w:p>
+    <w:p>
+      <w:pPr>
+        <w:bidi w:val="0"/>
+        <w:rPr>
+          <w:b/>
+          <w:bCs/>
+          <w:sz w:val="32"/>
+          <w:szCs w:val="32"/>
+          <w:u w:val="single"/>
+        </w:rPr>
+      </w:pPr>
+    </w:p>
+    <w:p>
+      <w:pPr>
+        <w:bidi w:val="0"/>
+        <w:rPr>
+          <w:b/>
+          <w:bCs/>
+          <w:sz w:val="32"/>
+          <w:szCs w:val="32"/>
+          <w:u w:val="single"/>
+        </w:rPr>
+      </w:pPr>
+    </w:p>
+    <w:p>
+      <w:pPr>
+        <w:bidi w:val="0"/>
+        <w:rPr>
+          <w:b/>
+          <w:bCs/>
+          <w:sz w:val="32"/>
+          <w:szCs w:val="32"/>
+          <w:u w:val="single"/>
+        </w:rPr>
+      </w:pPr>
+    </w:p>
+    <w:p>
+      <w:pPr>
+        <w:bidi w:val="0"/>
+        <w:rPr>
+          <w:b/>
+          <w:bCs/>
+          <w:sz w:val="28"/>
+          <w:szCs w:val="28"/>
+          <w:u w:val="single"/>
+        </w:rPr>
+      </w:pPr>
+      <w:r>
+        <w:rPr>
+          <w:b/>
+          <w:bCs/>
+          <w:sz w:val="28"/>
+          <w:szCs w:val="28"/>
+          <w:u w:val="single"/>
+        </w:rPr>
+        <w:lastRenderedPageBreak/>
+        <w:t>The software process in this sprint:</w:t>
+      </w:r>
+    </w:p>
+    <w:p>
+      <w:pPr>
+        <w:bidi w:val="0"/>
+        <w:rPr>
+          <w:rFonts w:asciiTheme="minorBidi" w:hAnsiTheme="minorBidi"/>
+          <w:sz w:val="24"/>
+          <w:szCs w:val="24"/>
+        </w:rPr>
+      </w:pPr>
+      <w:r>
+        <w:rPr>
+          <w:noProof/>
+        </w:rPr>
+        <w:drawing>
+          <wp:anchor distT="0" distB="0" distL="114300" distR="114300" simplePos="0" relativeHeight="251664384" behindDoc="0" locked="0" layoutInCell="1" allowOverlap="1" wp14:anchorId="1997F28F" wp14:editId="352FF32F">
+            <wp:simplePos x="0" y="0"/>
+            <wp:positionH relativeFrom="column">
+              <wp:posOffset>0</wp:posOffset>
+            </wp:positionH>
+            <wp:positionV relativeFrom="paragraph">
+              <wp:posOffset>732790</wp:posOffset>
+            </wp:positionV>
+            <wp:extent cx="5274310" cy="2425065"/>
+            <wp:effectExtent l="0" t="0" r="2540" b="0"/>
+            <wp:wrapThrough wrapText="bothSides">
+              <wp:wrapPolygon edited="0">
+                <wp:start x="0" y="0"/>
+                <wp:lineTo x="0" y="21379"/>
+                <wp:lineTo x="21532" y="21379"/>
+                <wp:lineTo x="21532" y="0"/>
+                <wp:lineTo x="0" y="0"/>
+              </wp:wrapPolygon>
+            </wp:wrapThrough>
+            <wp:docPr id="4" name="תמונה 4"/>
+            <wp:cNvGraphicFramePr>
+              <a:graphicFrameLocks xmlns:a="http://schemas.openxmlformats.org/drawingml/2006/main" noChangeAspect="1"/>
+            </wp:cNvGraphicFramePr>
+            <a:graphic xmlns:a="http://schemas.openxmlformats.org/drawingml/2006/main">
+              <a:graphicData uri="http://schemas.openxmlformats.org/drawingml/2006/picture">
+                <pic:pic xmlns:pic="http://schemas.openxmlformats.org/drawingml/2006/picture">
+                  <pic:nvPicPr>
+                    <pic:cNvPr id="1" name=""/>
+                    <pic:cNvPicPr/>
+                  </pic:nvPicPr>
+                  <pic:blipFill>
+                    <a:blip r:embed="rId17" cstate="print">
+                      <a:extLst>
+                        <a:ext uri="{28A0092B-C50C-407E-A947-70E740481C1C}">
+                          <a14:useLocalDpi xmlns:a14="http://schemas.microsoft.com/office/drawing/2010/main" val="0"/>
+                        </a:ext>
+                      </a:extLst>
+                    </a:blip>
+                    <a:stretch>
+                      <a:fillRect/>
+                    </a:stretch>
+                  </pic:blipFill>
+                  <pic:spPr>
+                    <a:xfrm>
+                      <a:off x="0" y="0"/>
+                      <a:ext cx="5274310" cy="2425065"/>
+                    </a:xfrm>
+                    <a:prstGeom prst="rect">
+                      <a:avLst/>
+                    </a:prstGeom>
+                  </pic:spPr>
+                </pic:pic>
+              </a:graphicData>
+            </a:graphic>
+            <wp14:sizeRelH relativeFrom="page">
+              <wp14:pctWidth>0</wp14:pctWidth>
+            </wp14:sizeRelH>
+            <wp14:sizeRelV relativeFrom="page">
+              <wp14:pctHeight>0</wp14:pctHeight>
+            </wp14:sizeRelV>
+          </wp:anchor>
+        </w:drawing>
+      </w:r>
+      <w:r>
+        <w:rPr>
+          <w:rFonts w:asciiTheme="minorBidi" w:hAnsiTheme="minorBidi"/>
+          <w:sz w:val="24"/>
+          <w:szCs w:val="24"/>
+        </w:rPr>
+        <w:t xml:space="preserve">During the sprint running process, we used CI / CD tools when </w:t>
+      </w:r>
+      <w:proofErr w:type="spellStart"/>
+      <w:r>
+        <w:rPr>
+          <w:rFonts w:asciiTheme="minorBidi" w:hAnsiTheme="minorBidi"/>
+          <w:sz w:val="24"/>
+          <w:szCs w:val="24"/>
+        </w:rPr>
+        <w:t>circleci</w:t>
+      </w:r>
+      <w:proofErr w:type="spellEnd"/>
+      <w:r>
+        <w:rPr>
+          <w:rFonts w:asciiTheme="minorBidi" w:hAnsiTheme="minorBidi"/>
+          <w:sz w:val="24"/>
+          <w:szCs w:val="24"/>
+        </w:rPr>
+        <w:t xml:space="preserve"> was used to run the tests and dependencies and in addition to checking the conventions we agreed on.</w:t>
+      </w:r>
+    </w:p>
+    <w:p>
+      <w:pPr>
+        <w:bidi w:val="0"/>
+        <w:rPr>
+          <w:rFonts w:asciiTheme="minorBidi" w:hAnsiTheme="minorBidi"/>
+          <w:sz w:val="24"/>
+          <w:szCs w:val="24"/>
+        </w:rPr>
+      </w:pPr>
+    </w:p>
+    <w:p>
+      <w:pPr>
+        <w:bidi w:val="0"/>
+        <w:rPr>
+          <w:sz w:val="32"/>
+          <w:szCs w:val="32"/>
+        </w:rPr>
+      </w:pPr>
+      <w:r>
+        <w:rPr>
+          <w:noProof/>
+        </w:rPr>
+        <w:drawing>
+          <wp:anchor distT="0" distB="0" distL="114300" distR="114300" simplePos="0" relativeHeight="251665408" behindDoc="0" locked="0" layoutInCell="1" allowOverlap="1" wp14:anchorId="2AC52005" wp14:editId="774F91B3">
+            <wp:simplePos x="0" y="0"/>
+            <wp:positionH relativeFrom="column">
+              <wp:posOffset>0</wp:posOffset>
+            </wp:positionH>
+            <wp:positionV relativeFrom="paragraph">
+              <wp:posOffset>215265</wp:posOffset>
+            </wp:positionV>
+            <wp:extent cx="5274310" cy="449580"/>
+            <wp:effectExtent l="0" t="0" r="2540" b="7620"/>
+            <wp:wrapThrough wrapText="bothSides">
+              <wp:wrapPolygon edited="0">
+                <wp:start x="0" y="0"/>
+                <wp:lineTo x="0" y="21051"/>
+                <wp:lineTo x="21532" y="21051"/>
+                <wp:lineTo x="21532" y="0"/>
+                <wp:lineTo x="0" y="0"/>
+              </wp:wrapPolygon>
+            </wp:wrapThrough>
+            <wp:docPr id="5" name="תמונה 5"/>
+            <wp:cNvGraphicFramePr>
+              <a:graphicFrameLocks xmlns:a="http://schemas.openxmlformats.org/drawingml/2006/main" noChangeAspect="1"/>
+            </wp:cNvGraphicFramePr>
+            <a:graphic xmlns:a="http://schemas.openxmlformats.org/drawingml/2006/main">
+              <a:graphicData uri="http://schemas.openxmlformats.org/drawingml/2006/picture">
+                <pic:pic xmlns:pic="http://schemas.openxmlformats.org/drawingml/2006/picture">
+                  <pic:nvPicPr>
+                    <pic:cNvPr id="1" name=""/>
+                    <pic:cNvPicPr/>
+                  </pic:nvPicPr>
+                  <pic:blipFill>
+                    <a:blip r:embed="rId18" cstate="print">
+                      <a:extLst>
+                        <a:ext uri="{28A0092B-C50C-407E-A947-70E740481C1C}">
+                          <a14:useLocalDpi xmlns:a14="http://schemas.microsoft.com/office/drawing/2010/main" val="0"/>
+                        </a:ext>
+                      </a:extLst>
+                    </a:blip>
+                    <a:stretch>
+                      <a:fillRect/>
+                    </a:stretch>
+                  </pic:blipFill>
+                  <pic:spPr>
+                    <a:xfrm>
+                      <a:off x="0" y="0"/>
+                      <a:ext cx="5274310" cy="449580"/>
+                    </a:xfrm>
+                    <a:prstGeom prst="rect">
+                      <a:avLst/>
+                    </a:prstGeom>
+                  </pic:spPr>
+                </pic:pic>
+              </a:graphicData>
+            </a:graphic>
+            <wp14:sizeRelH relativeFrom="page">
+              <wp14:pctWidth>0</wp14:pctWidth>
+            </wp14:sizeRelH>
+            <wp14:sizeRelV relativeFrom="page">
+              <wp14:pctHeight>0</wp14:pctHeight>
+            </wp14:sizeRelV>
+          </wp:anchor>
+        </w:drawing>
+      </w:r>
+      <w:r>
+        <w:rPr>
+          <w:rFonts w:asciiTheme="minorBidi" w:hAnsiTheme="minorBidi"/>
+          <w:sz w:val="24"/>
+          <w:szCs w:val="24"/>
+        </w:rPr>
+        <w:t xml:space="preserve">The part of the CD was managed by </w:t>
+      </w:r>
+      <w:r>
+        <w:rPr>
+          <w:rFonts w:asciiTheme="minorBidi" w:hAnsiTheme="minorBidi"/>
+          <w:sz w:val="24"/>
+          <w:szCs w:val="24"/>
+        </w:rPr>
+        <w:t>Heroku.</w:t>
+      </w:r>
+    </w:p>
+    <w:p>
+      <w:pPr>
+        <w:bidi w:val="0"/>
+        <w:rPr>
+          <w:rFonts w:asciiTheme="minorBidi" w:hAnsiTheme="minorBidi"/>
+          <w:sz w:val="28"/>
+          <w:szCs w:val="28"/>
+        </w:rPr>
+      </w:pPr>
+    </w:p>
+    <w:p>
+      <w:pPr>
+        <w:bidi w:val="0"/>
+        <w:rPr>
+          <w:rFonts w:asciiTheme="minorBidi" w:hAnsiTheme="minorBidi"/>
+          <w:sz w:val="28"/>
+          <w:szCs w:val="28"/>
+        </w:rPr>
+      </w:pPr>
+    </w:p>
+    <w:p>
+      <w:pPr>
+        <w:bidi w:val="0"/>
+        <w:rPr>
+          <w:rFonts w:asciiTheme="minorBidi" w:hAnsiTheme="minorBidi"/>
+          <w:sz w:val="24"/>
+          <w:szCs w:val="24"/>
+        </w:rPr>
+      </w:pPr>
+      <w:r>
+        <w:rPr>
+          <w:rFonts w:asciiTheme="minorBidi" w:hAnsiTheme="minorBidi"/>
+          <w:sz w:val="24"/>
+          <w:szCs w:val="24"/>
+        </w:rPr>
+        <w:t>All requirements were entered in the form of a user story in the clubhouse, each requirement was divided according to a suitable EPIC and in addition received a label for whom the requirement is intended (user, admin, system).</w:t>
+      </w:r>
+    </w:p>
+    <w:p>
+      <w:pPr>
+        <w:bidi w:val="0"/>
+        <w:rPr>
+          <w:rFonts w:asciiTheme="minorBidi" w:hAnsiTheme="minorBidi"/>
+          <w:sz w:val="24"/>
+          <w:szCs w:val="24"/>
+        </w:rPr>
+      </w:pPr>
+      <w:r>
+        <w:rPr>
+          <w:rFonts w:asciiTheme="minorBidi" w:hAnsiTheme="minorBidi"/>
+          <w:sz w:val="24"/>
+          <w:szCs w:val="24"/>
+        </w:rPr>
+        <w:t>Later in the sprints and at our discretion we will add additional requirements.</w:t>
+      </w:r>
+    </w:p>
+    <w:p>
+      <w:pPr>
+        <w:bidi w:val="0"/>
+        <w:rPr>
+          <w:rFonts w:asciiTheme="minorBidi" w:hAnsiTheme="minorBidi" w:hint="cs"/>
+          <w:sz w:val="24"/>
+          <w:szCs w:val="24"/>
+          <w:rtl/>
+        </w:rPr>
+      </w:pPr>
+      <w:r>
+        <w:rPr>
+          <w:rFonts w:asciiTheme="minorBidi" w:hAnsiTheme="minorBidi"/>
+          <w:sz w:val="24"/>
+          <w:szCs w:val="24"/>
+        </w:rPr>
+        <w:t>We will distribute the requirements among all team members (everything will be managed through the clubhouse).</w:t>
+      </w:r>
+    </w:p>
+    <w:p>
+      <w:pPr>
+        <w:bidi w:val="0"/>
+        <w:rPr>
+          <w:sz w:val="32"/>
+          <w:szCs w:val="32"/>
+        </w:rPr>
+      </w:pPr>
+    </w:p>
+    <w:p>
+      <w:pPr>
+        <w:bidi w:val="0"/>
+        <w:rPr>
+          <w:sz w:val="32"/>
+          <w:szCs w:val="32"/>
+        </w:rPr>
+      </w:pPr>
+    </w:p>
+    <w:p>
+      <w:pPr>
+        <w:bidi w:val="0"/>
+        <w:rPr>
+          <w:sz w:val="32"/>
+          <w:szCs w:val="32"/>
+        </w:rPr>
+      </w:pPr>
+    </w:p>
+    <w:p>
+      <w:pPr>
+        <w:bidi w:val="0"/>
+        <w:rPr>
+          <w:sz w:val="32"/>
+          <w:szCs w:val="32"/>
+        </w:rPr>
+      </w:pPr>
+    </w:p>
+    <w:p>
+      <w:pPr>
+        <w:bidi w:val="0"/>
+        <w:rPr>
+          <w:sz w:val="32"/>
+          <w:szCs w:val="32"/>
+        </w:rPr>
+      </w:pPr>
+    </w:p>
+    <w:p>
+      <w:pPr>
+        <w:bidi w:val="0"/>
+        <w:rPr>
+          <w:sz w:val="32"/>
+          <w:szCs w:val="32"/>
+        </w:rPr>
+      </w:pPr>
+    </w:p>
+    <w:p>
+      <w:pPr>
+        <w:bidi w:val="0"/>
+        <w:rPr>
+          <w:sz w:val="32"/>
+          <w:szCs w:val="32"/>
+        </w:rPr>
+      </w:pPr>
+    </w:p>
+    <w:p>
+      <w:pPr>
+        <w:bidi w:val="0"/>
+        <w:rPr>
+          <w:b/>
+          <w:bCs/>
+          <w:sz w:val="32"/>
+          <w:szCs w:val="32"/>
+          <w:u w:val="single"/>
+        </w:rPr>
+      </w:pPr>
+      <w:r>
+        <w:rPr>
+          <w:rFonts w:asciiTheme="minorBidi" w:hAnsiTheme="minorBidi"/>
+          <w:b/>
+          <w:bCs/>
+          <w:sz w:val="28"/>
+          <w:szCs w:val="28"/>
+          <w:u w:val="single"/>
+        </w:rPr>
+        <w:t xml:space="preserve">Part </w:t>
+      </w:r>
+      <w:r>
+        <w:rPr>
+          <w:rFonts w:asciiTheme="minorBidi" w:hAnsiTheme="minorBidi"/>
+          <w:b/>
+          <w:bCs/>
+          <w:sz w:val="28"/>
+          <w:szCs w:val="28"/>
+          <w:u w:val="single"/>
+        </w:rPr>
+        <w:t>3</w:t>
+      </w:r>
+      <w:r>
+        <w:rPr>
+          <w:rFonts w:asciiTheme="minorBidi" w:hAnsiTheme="minorBidi"/>
+          <w:b/>
+          <w:bCs/>
+          <w:sz w:val="28"/>
+          <w:szCs w:val="28"/>
+          <w:u w:val="single"/>
+        </w:rPr>
         <w:t>:</w:t>
       </w:r>
     </w:p>
     <w:p>
       <w:pPr>
-        <w:pStyle w:val="a3"/>
-        <w:numPr>
-          <w:ilvl w:val="0"/>
-          <w:numId w:val="2"/>
-        </w:numPr>
-        <w:bidi w:val="0"/>
-        <w:rPr>
-          <w:b/>
-          <w:bCs/>
-          <w:u w:val="single"/>
-        </w:rPr>
-      </w:pPr>
-      <w:r>
-        <w:t xml:space="preserve">The company </w:t>
-      </w:r>
-      <w:r>
-        <w:t xml:space="preserve">logo will </w:t>
-      </w:r>
-      <w:r>
-        <w:t>navigate to</w:t>
-      </w:r>
-      <w:r>
-        <w:t xml:space="preserve"> home page.</w:t>
-      </w:r>
-    </w:p>
-    <w:p>
-      <w:pPr>
-        <w:pStyle w:val="a3"/>
-        <w:numPr>
-          <w:ilvl w:val="0"/>
-          <w:numId w:val="2"/>
-        </w:numPr>
-        <w:bidi w:val="0"/>
-        <w:rPr>
-          <w:b/>
-          <w:bCs/>
-          <w:u w:val="single"/>
-        </w:rPr>
-      </w:pPr>
-      <w:r>
-        <w:t xml:space="preserve">The website </w:t>
-      </w:r>
-      <w:r>
-        <w:t>contains</w:t>
-      </w:r>
-      <w:r>
+        <w:bidi w:val="0"/>
+        <w:rPr>
+          <w:b/>
+          <w:bCs/>
+          <w:sz w:val="32"/>
+          <w:szCs w:val="32"/>
+          <w:u w:val="single"/>
+        </w:rPr>
+      </w:pPr>
+      <w:r>
+        <w:rPr>
+          <w:b/>
+          <w:bCs/>
+          <w:sz w:val="32"/>
+          <w:szCs w:val="32"/>
+          <w:u w:val="single"/>
+        </w:rPr>
+        <w:t>Division of requirements for sprints</w:t>
+      </w:r>
+      <w:r>
+        <w:rPr>
+          <w:rFonts w:hint="cs"/>
+          <w:b/>
+          <w:bCs/>
+          <w:sz w:val="32"/>
+          <w:szCs w:val="32"/>
+          <w:u w:val="single"/>
+          <w:rtl/>
+        </w:rPr>
         <w:t xml:space="preserve"> </w:t>
-      </w:r>
-      <w:r>
-        <w:t>same</w:t>
-      </w:r>
-      <w:r>
-        <w:t xml:space="preserve"> footer</w:t>
-      </w:r>
-      <w:r>
-        <w:t xml:space="preserve"> for</w:t>
-      </w:r>
-      <w:r>
-        <w:t xml:space="preserve"> each page</w:t>
-      </w:r>
-      <w:r>
-        <w:t>.</w:t>
-      </w:r>
-    </w:p>
-    <w:p>
-      <w:pPr>
-        <w:pStyle w:val="a3"/>
-        <w:numPr>
-          <w:ilvl w:val="0"/>
-          <w:numId w:val="2"/>
-        </w:numPr>
-        <w:bidi w:val="0"/>
-      </w:pPr>
-      <w:r>
-        <w:t>There will be a back button t</w:t>
-      </w:r>
-      <w:r>
-        <w:t>o</w:t>
-      </w:r>
-      <w:r>
-        <w:t xml:space="preserve"> the beginning of the home page</w:t>
-      </w:r>
-      <w:r>
-        <w:t>.</w:t>
-      </w:r>
-    </w:p>
-    <w:p>
-      <w:pPr>
-        <w:pStyle w:val="a3"/>
-        <w:numPr>
-          <w:ilvl w:val="0"/>
-          <w:numId w:val="2"/>
-        </w:numPr>
-        <w:bidi w:val="0"/>
-      </w:pPr>
-      <w:r>
-        <w:t xml:space="preserve">The navigation bar will </w:t>
-      </w:r>
-      <w:r>
-        <w:t xml:space="preserve">remain on the screen </w:t>
-      </w:r>
-      <w:r>
-        <w:t>for all over the website.</w:t>
-      </w:r>
-    </w:p>
-    <w:p>
-      <w:pPr>
-        <w:bidi w:val="0"/>
-        <w:rPr>
-          <w:b/>
-          <w:bCs/>
-          <w:sz w:val="32"/>
-          <w:szCs w:val="32"/>
-          <w:u w:val="single"/>
-        </w:rPr>
-      </w:pPr>
-      <w:r>
-        <w:rPr>
-          <w:b/>
-          <w:bCs/>
-          <w:sz w:val="32"/>
-          <w:szCs w:val="32"/>
-          <w:u w:val="single"/>
-        </w:rPr>
-        <w:t>Non</w:t>
-      </w:r>
-      <w:r>
-        <w:rPr>
-          <w:b/>
-          <w:bCs/>
-          <w:sz w:val="32"/>
-          <w:szCs w:val="32"/>
-          <w:u w:val="single"/>
-        </w:rPr>
-        <w:t>-</w:t>
-      </w:r>
-      <w:r>
-        <w:rPr>
-          <w:b/>
-          <w:bCs/>
-          <w:sz w:val="32"/>
-          <w:szCs w:val="32"/>
-          <w:u w:val="single"/>
-        </w:rPr>
-        <w:t>functional requirements:</w:t>
-      </w:r>
-    </w:p>
-    <w:p>
-      <w:pPr>
-        <w:bidi w:val="0"/>
-      </w:pPr>
-      <w:r>
-        <w:rPr>
-          <w:b/>
-          <w:bCs/>
-        </w:rPr>
-        <w:t>made by us</w:t>
-      </w:r>
-      <w:r>
-        <w:t>:</w:t>
-      </w:r>
-    </w:p>
-    <w:p>
-      <w:pPr>
-        <w:pStyle w:val="a3"/>
-        <w:numPr>
-          <w:ilvl w:val="0"/>
-          <w:numId w:val="2"/>
-        </w:numPr>
-        <w:bidi w:val="0"/>
-      </w:pPr>
-      <w:r>
-        <w:t>T</w:t>
-      </w:r>
-      <w:r>
-        <w:t>he system will be secured using the SSL protocol</w:t>
-      </w:r>
-      <w:r>
-        <w:t xml:space="preserve"> </w:t>
-      </w:r>
-      <w:r>
-        <w:t>(</w:t>
-      </w:r>
-      <w:r>
-        <w:t>Quality: Integrity</w:t>
-      </w:r>
-      <w:r>
-        <w:t>)</w:t>
-      </w:r>
-      <w:r>
-        <w:t>.</w:t>
-      </w:r>
-    </w:p>
-    <w:p>
-      <w:pPr>
-        <w:pStyle w:val="a3"/>
-        <w:numPr>
-          <w:ilvl w:val="0"/>
-          <w:numId w:val="2"/>
-        </w:numPr>
-        <w:bidi w:val="0"/>
-      </w:pPr>
-      <w:r>
-        <w:t>Adjusting the system for both the computer and the mobile device</w:t>
-      </w:r>
-      <w:r>
-        <w:t xml:space="preserve"> </w:t>
-      </w:r>
-      <w:r>
-        <w:t>(</w:t>
-      </w:r>
-      <w:r>
-        <w:t>Quality: Flexibility</w:t>
-      </w:r>
-      <w:r>
-        <w:t>)</w:t>
-      </w:r>
-      <w:r>
-        <w:t>.</w:t>
-      </w:r>
-    </w:p>
-    <w:p>
-      <w:pPr>
-        <w:pStyle w:val="a3"/>
-        <w:numPr>
-          <w:ilvl w:val="0"/>
-          <w:numId w:val="2"/>
-        </w:numPr>
-        <w:bidi w:val="0"/>
-      </w:pPr>
-      <w:r>
-        <w:t xml:space="preserve">The system will have </w:t>
-      </w:r>
-      <w:r>
-        <w:t xml:space="preserve">incredible </w:t>
-      </w:r>
-      <w:r>
-        <w:t>user experience</w:t>
-      </w:r>
-      <w:r>
-        <w:t xml:space="preserve"> </w:t>
-      </w:r>
-      <w:r>
-        <w:t>(</w:t>
-      </w:r>
-      <w:r>
-        <w:t>Quality:</w:t>
-      </w:r>
-      <w:r>
-        <w:t xml:space="preserve"> </w:t>
-      </w:r>
-      <w:r>
-        <w:t>Flexibility</w:t>
-      </w:r>
-      <w:r>
-        <w:t>)</w:t>
-      </w:r>
-    </w:p>
-    <w:p>
-      <w:pPr>
-        <w:pStyle w:val="a3"/>
-        <w:numPr>
-          <w:ilvl w:val="0"/>
-          <w:numId w:val="2"/>
-        </w:numPr>
-        <w:bidi w:val="0"/>
-      </w:pPr>
-      <w:r>
-        <w:t xml:space="preserve">The system will run on </w:t>
-      </w:r>
-      <w:r>
-        <w:t>any of the popular browsers (</w:t>
-      </w:r>
-      <w:r>
-        <w:t>C</w:t>
-      </w:r>
-      <w:r>
-        <w:t>hrome,</w:t>
-      </w:r>
-      <w:r>
-        <w:t xml:space="preserve"> S</w:t>
-      </w:r>
-      <w:r>
-        <w:t>afari,</w:t>
-      </w:r>
-      <w:r>
-        <w:t xml:space="preserve"> Firefox</w:t>
-      </w:r>
-      <w:r>
-        <w:t xml:space="preserve"> etc.)</w:t>
-      </w:r>
-      <w:r>
-        <w:t xml:space="preserve"> </w:t>
-      </w:r>
-      <w:r>
-        <w:t>(</w:t>
-      </w:r>
-      <w:r>
-        <w:t>Quality:</w:t>
-      </w:r>
-      <w:r>
-        <w:t xml:space="preserve"> </w:t>
-      </w:r>
-      <w:r>
-        <w:t>Flexibility</w:t>
-      </w:r>
-      <w:r>
-        <w:t>).</w:t>
       </w:r>
     </w:p>
     <w:p>
@@ -2259,7 +2933,7 @@
     <w:tbl>
       <w:tblPr>
         <w:tblStyle w:val="a4"/>
-        <w:tblpPr w:leftFromText="180" w:rightFromText="180" w:vertAnchor="page" w:horzAnchor="margin" w:tblpY="2233"/>
+        <w:tblpPr w:leftFromText="180" w:rightFromText="180" w:vertAnchor="page" w:horzAnchor="margin" w:tblpY="3217"/>
         <w:tblW w:w="0" w:type="auto"/>
         <w:tblLook w:val="04A0" w:firstRow="1" w:lastRow="0" w:firstColumn="1" w:lastColumn="0" w:noHBand="0" w:noVBand="1"/>
       </w:tblPr>
@@ -2290,7 +2964,6 @@
                 <w:sz w:val="32"/>
                 <w:szCs w:val="32"/>
               </w:rPr>
-              <w:lastRenderedPageBreak/>
               <w:t>Sprint 3</w:t>
             </w:r>
             <w:r>
@@ -3279,52 +3952,6 @@
       <w:pPr>
         <w:bidi w:val="0"/>
         <w:rPr>
-          <w:b/>
-          <w:bCs/>
-          <w:sz w:val="32"/>
-          <w:szCs w:val="32"/>
-          <w:u w:val="single"/>
-        </w:rPr>
-      </w:pPr>
-      <w:r>
-        <w:rPr>
-          <w:b/>
-          <w:bCs/>
-          <w:sz w:val="32"/>
-          <w:szCs w:val="32"/>
-          <w:u w:val="single"/>
-        </w:rPr>
-        <w:t>Division of requirements for sprints</w:t>
-      </w:r>
-      <w:r>
-        <w:rPr>
-          <w:rFonts w:hint="cs"/>
-          <w:b/>
-          <w:bCs/>
-          <w:sz w:val="32"/>
-          <w:szCs w:val="32"/>
-          <w:u w:val="single"/>
-          <w:rtl/>
-        </w:rPr>
-        <w:t xml:space="preserve"> </w:t>
-      </w:r>
-    </w:p>
-    <w:p>
-      <w:pPr>
-        <w:bidi w:val="0"/>
-        <w:rPr>
-          <w:b/>
-          <w:bCs/>
-          <w:sz w:val="32"/>
-          <w:szCs w:val="32"/>
-          <w:u w:val="single"/>
-        </w:rPr>
-      </w:pPr>
-    </w:p>
-    <w:p>
-      <w:pPr>
-        <w:bidi w:val="0"/>
-        <w:rPr>
           <w:sz w:val="32"/>
           <w:szCs w:val="32"/>
         </w:rPr>
@@ -3340,6 +3967,56 @@
     </w:sectPr>
   </w:body>
 </w:document>
+</file>
+
+<file path=word/endnotes.xml><?xml version="1.0" encoding="utf-8"?>
+<w:endnotes xmlns:wpc="http://schemas.microsoft.com/office/word/2010/wordprocessingCanvas" xmlns:cx="http://schemas.microsoft.com/office/drawing/2014/chartex" xmlns:cx1="http://schemas.microsoft.com/office/drawing/2015/9/8/chartex" xmlns:cx2="http://schemas.microsoft.com/office/drawing/2015/10/21/chartex" xmlns:cx3="http://schemas.microsoft.com/office/drawing/2016/5/9/chartex" xmlns:cx4="http://schemas.microsoft.com/office/drawing/2016/5/10/chartex" xmlns:cx5="http://schemas.microsoft.com/office/drawing/2016/5/11/chartex" xmlns:cx6="http://schemas.microsoft.com/office/drawing/2016/5/12/chartex" xmlns:cx7="http://schemas.microsoft.com/office/drawing/2016/5/13/chartex" xmlns:cx8="http://schemas.microsoft.com/office/drawing/2016/5/14/chartex" xmlns:mc="http://schemas.openxmlformats.org/markup-compatibility/2006" xmlns:aink="http://schemas.microsoft.com/office/drawing/2016/ink" xmlns:am3d="http://schemas.microsoft.com/office/drawing/2017/model3d" xmlns:o="urn:schemas-microsoft-com:office:office" xmlns:r="http://schemas.openxmlformats.org/officeDocument/2006/relationships" xmlns:m="http://schemas.openxmlformats.org/officeDocument/2006/math" xmlns:v="urn:schemas-microsoft-com:vml" xmlns:wp14="http://schemas.microsoft.com/office/word/2010/wordprocessingDrawing" xmlns:wp="http://schemas.openxmlformats.org/drawingml/2006/wordprocessingDrawing" xmlns:w10="urn:schemas-microsoft-com:office:word" xmlns:w="http://schemas.openxmlformats.org/wordprocessingml/2006/main" xmlns:w14="http://schemas.microsoft.com/office/word/2010/wordml" xmlns:w15="http://schemas.microsoft.com/office/word/2012/wordml" xmlns:w16cex="http://schemas.microsoft.com/office/word/2018/wordml/cex" xmlns:w16cid="http://schemas.microsoft.com/office/word/2016/wordml/cid" xmlns:w16="http://schemas.microsoft.com/office/word/2018/wordml" xmlns:w16se="http://schemas.microsoft.com/office/word/2015/wordml/symex" xmlns:wpg="http://schemas.microsoft.com/office/word/2010/wordprocessingGroup" xmlns:wpi="http://schemas.microsoft.com/office/word/2010/wordprocessingInk" xmlns:wne="http://schemas.microsoft.com/office/word/2006/wordml" xmlns:wps="http://schemas.microsoft.com/office/word/2010/wordprocessingShape" mc:Ignorable="w14 w15 w16se w16cid w16 w16cex wp14">
+  <w:endnote w:type="separator" w:id="-1">
+    <w:p>
+      <w:pPr>
+        <w:spacing w:after="0" w:line="240" w:lineRule="auto"/>
+      </w:pPr>
+      <w:r>
+        <w:separator/>
+      </w:r>
+    </w:p>
+  </w:endnote>
+  <w:endnote w:type="continuationSeparator" w:id="0">
+    <w:p>
+      <w:pPr>
+        <w:spacing w:after="0" w:line="240" w:lineRule="auto"/>
+      </w:pPr>
+      <w:r>
+        <w:continuationSeparator/>
+      </w:r>
+    </w:p>
+  </w:endnote>
+</w:endnotes>
+</file>
+
+<file path=word/footnotes.xml><?xml version="1.0" encoding="utf-8"?>
+<w:footnotes xmlns:wpc="http://schemas.microsoft.com/office/word/2010/wordprocessingCanvas" xmlns:cx="http://schemas.microsoft.com/office/drawing/2014/chartex" xmlns:cx1="http://schemas.microsoft.com/office/drawing/2015/9/8/chartex" xmlns:cx2="http://schemas.microsoft.com/office/drawing/2015/10/21/chartex" xmlns:cx3="http://schemas.microsoft.com/office/drawing/2016/5/9/chartex" xmlns:cx4="http://schemas.microsoft.com/office/drawing/2016/5/10/chartex" xmlns:cx5="http://schemas.microsoft.com/office/drawing/2016/5/11/chartex" xmlns:cx6="http://schemas.microsoft.com/office/drawing/2016/5/12/chartex" xmlns:cx7="http://schemas.microsoft.com/office/drawing/2016/5/13/chartex" xmlns:cx8="http://schemas.microsoft.com/office/drawing/2016/5/14/chartex" xmlns:mc="http://schemas.openxmlformats.org/markup-compatibility/2006" xmlns:aink="http://schemas.microsoft.com/office/drawing/2016/ink" xmlns:am3d="http://schemas.microsoft.com/office/drawing/2017/model3d" xmlns:o="urn:schemas-microsoft-com:office:office" xmlns:r="http://schemas.openxmlformats.org/officeDocument/2006/relationships" xmlns:m="http://schemas.openxmlformats.org/officeDocument/2006/math" xmlns:v="urn:schemas-microsoft-com:vml" xmlns:wp14="http://schemas.microsoft.com/office/word/2010/wordprocessingDrawing" xmlns:wp="http://schemas.openxmlformats.org/drawingml/2006/wordprocessingDrawing" xmlns:w10="urn:schemas-microsoft-com:office:word" xmlns:w="http://schemas.openxmlformats.org/wordprocessingml/2006/main" xmlns:w14="http://schemas.microsoft.com/office/word/2010/wordml" xmlns:w15="http://schemas.microsoft.com/office/word/2012/wordml" xmlns:w16cex="http://schemas.microsoft.com/office/word/2018/wordml/cex" xmlns:w16cid="http://schemas.microsoft.com/office/word/2016/wordml/cid" xmlns:w16="http://schemas.microsoft.com/office/word/2018/wordml" xmlns:w16se="http://schemas.microsoft.com/office/word/2015/wordml/symex" xmlns:wpg="http://schemas.microsoft.com/office/word/2010/wordprocessingGroup" xmlns:wpi="http://schemas.microsoft.com/office/word/2010/wordprocessingInk" xmlns:wne="http://schemas.microsoft.com/office/word/2006/wordml" xmlns:wps="http://schemas.microsoft.com/office/word/2010/wordprocessingShape" mc:Ignorable="w14 w15 w16se w16cid w16 w16cex wp14">
+  <w:footnote w:type="separator" w:id="-1">
+    <w:p>
+      <w:pPr>
+        <w:spacing w:after="0" w:line="240" w:lineRule="auto"/>
+      </w:pPr>
+      <w:r>
+        <w:separator/>
+      </w:r>
+    </w:p>
+  </w:footnote>
+  <w:footnote w:type="continuationSeparator" w:id="0">
+    <w:p>
+      <w:pPr>
+        <w:spacing w:after="0" w:line="240" w:lineRule="auto"/>
+      </w:pPr>
+      <w:r>
+        <w:continuationSeparator/>
+      </w:r>
+    </w:p>
+  </w:footnote>
+</w:footnotes>
 </file>
 
 <file path=word/numbering.xml><?xml version="1.0" encoding="utf-8"?>
@@ -4153,6 +4830,50 @@
       <w:shd w:val="clear" w:color="auto" w:fill="E1DFDD"/>
     </w:rPr>
   </w:style>
+  <w:style w:type="paragraph" w:styleId="a6">
+    <w:name w:val="header"/>
+    <w:basedOn w:val="a"/>
+    <w:link w:val="a7"/>
+    <w:uiPriority w:val="99"/>
+    <w:unhideWhenUsed/>
+    <w:rsid w:val="005F700B"/>
+    <w:pPr>
+      <w:tabs>
+        <w:tab w:val="center" w:pos="4153"/>
+        <w:tab w:val="right" w:pos="8306"/>
+      </w:tabs>
+      <w:spacing w:after="0" w:line="240" w:lineRule="auto"/>
+    </w:pPr>
+  </w:style>
+  <w:style w:type="character" w:customStyle="1" w:styleId="a7">
+    <w:name w:val="כותרת עליונה תו"/>
+    <w:basedOn w:val="a0"/>
+    <w:link w:val="a6"/>
+    <w:uiPriority w:val="99"/>
+    <w:rsid w:val="005F700B"/>
+  </w:style>
+  <w:style w:type="paragraph" w:styleId="a8">
+    <w:name w:val="footer"/>
+    <w:basedOn w:val="a"/>
+    <w:link w:val="a9"/>
+    <w:uiPriority w:val="99"/>
+    <w:unhideWhenUsed/>
+    <w:rsid w:val="005F700B"/>
+    <w:pPr>
+      <w:tabs>
+        <w:tab w:val="center" w:pos="4153"/>
+        <w:tab w:val="right" w:pos="8306"/>
+      </w:tabs>
+      <w:spacing w:after="0" w:line="240" w:lineRule="auto"/>
+    </w:pPr>
+  </w:style>
+  <w:style w:type="character" w:customStyle="1" w:styleId="a9">
+    <w:name w:val="כותרת תחתונה תו"/>
+    <w:basedOn w:val="a0"/>
+    <w:link w:val="a8"/>
+    <w:uiPriority w:val="99"/>
+    <w:rsid w:val="005F700B"/>
+  </w:style>
 </w:styles>
 </file>
 
@@ -4449,4 +5170,16 @@
     </a:ext>
   </a:extLst>
 </a:theme>
+</file>
+
+<file path=customXml/item1.xml><?xml version="1.0" encoding="utf-8"?>
+<b:Sources xmlns:b="http://schemas.openxmlformats.org/officeDocument/2006/bibliography" xmlns="http://schemas.openxmlformats.org/officeDocument/2006/bibliography" SelectedStyle="\APASixthEditionOfficeOnline.xsl" StyleName="APA" Version="6"/>
+</file>
+
+<file path=customXml/itemProps1.xml><?xml version="1.0" encoding="utf-8"?>
+<ds:datastoreItem xmlns:ds="http://schemas.openxmlformats.org/officeDocument/2006/customXml" ds:itemID="{4741A298-4781-47F8-8806-026A0CA4D2E1}">
+  <ds:schemaRefs>
+    <ds:schemaRef ds:uri="http://schemas.openxmlformats.org/officeDocument/2006/bibliography"/>
+  </ds:schemaRefs>
+</ds:datastoreItem>
 </file>
--- a/sprint_doc/sprint2.docx
+++ b/sprint_doc/sprint2.docx
@@ -770,11 +770,34 @@
         <w:lastRenderedPageBreak/>
         <w:t>Part 1:</w:t>
       </w:r>
-    </w:p>
-    <w:p>
-      <w:pPr>
-        <w:bidi w:val="0"/>
-        <w:rPr>
+      <w:r>
+        <w:rPr>
+          <w:rFonts w:asciiTheme="minorBidi" w:hAnsiTheme="minorBidi"/>
+          <w:sz w:val="28"/>
+          <w:szCs w:val="28"/>
+        </w:rPr>
+        <w:t xml:space="preserve"> (</w:t>
+      </w:r>
+      <w:r>
+        <w:rPr>
+          <w:rFonts w:asciiTheme="minorBidi" w:hAnsiTheme="minorBidi"/>
+        </w:rPr>
+        <w:t>All requirements were entered in the form of a user story in the clubhouse</w:t>
+      </w:r>
+      <w:r>
+        <w:rPr>
+          <w:rFonts w:asciiTheme="minorBidi" w:hAnsiTheme="minorBidi"/>
+          <w:sz w:val="24"/>
+          <w:szCs w:val="24"/>
+        </w:rPr>
+        <w:t>)</w:t>
+      </w:r>
+    </w:p>
+    <w:p>
+      <w:pPr>
+        <w:bidi w:val="0"/>
+        <w:rPr>
+          <w:rFonts w:asciiTheme="minorBidi" w:hAnsiTheme="minorBidi"/>
           <w:b/>
           <w:bCs/>
           <w:sz w:val="32"/>
@@ -785,6 +808,7 @@
       </w:pPr>
       <w:r>
         <w:rPr>
+          <w:rFonts w:asciiTheme="minorBidi" w:hAnsiTheme="minorBidi"/>
           <w:b/>
           <w:bCs/>
           <w:sz w:val="32"/>
@@ -795,7 +819,7 @@
       </w:r>
       <w:r>
         <w:rPr>
-          <w:rFonts w:hint="cs"/>
+          <w:rFonts w:asciiTheme="minorBidi" w:hAnsiTheme="minorBidi"/>
           <w:b/>
           <w:bCs/>
           <w:sz w:val="32"/>
@@ -815,12 +839,16 @@
         </w:numPr>
         <w:bidi w:val="0"/>
         <w:rPr>
-          <w:b/>
-          <w:bCs/>
-          <w:u w:val="single"/>
-        </w:rPr>
-      </w:pPr>
-      <w:r>
+          <w:rFonts w:asciiTheme="minorBidi" w:hAnsiTheme="minorBidi"/>
+          <w:b/>
+          <w:bCs/>
+          <w:u w:val="single"/>
+        </w:rPr>
+      </w:pPr>
+      <w:r>
+        <w:rPr>
+          <w:rFonts w:asciiTheme="minorBidi" w:hAnsiTheme="minorBidi"/>
+        </w:rPr>
         <w:t>The doctor user will have a page with all his details.</w:t>
       </w:r>
     </w:p>
@@ -833,12 +861,16 @@
         </w:numPr>
         <w:bidi w:val="0"/>
         <w:rPr>
-          <w:b/>
-          <w:bCs/>
-          <w:u w:val="single"/>
-        </w:rPr>
-      </w:pPr>
-      <w:r>
+          <w:rFonts w:asciiTheme="minorBidi" w:hAnsiTheme="minorBidi"/>
+          <w:b/>
+          <w:bCs/>
+          <w:u w:val="single"/>
+        </w:rPr>
+      </w:pPr>
+      <w:r>
+        <w:rPr>
+          <w:rFonts w:asciiTheme="minorBidi" w:hAnsiTheme="minorBidi"/>
+        </w:rPr>
         <w:t>The doctor user would be able to see his appointments records.</w:t>
       </w:r>
     </w:p>
@@ -851,12 +883,16 @@
         </w:numPr>
         <w:bidi w:val="0"/>
         <w:rPr>
-          <w:b/>
-          <w:bCs/>
-          <w:u w:val="single"/>
-        </w:rPr>
-      </w:pPr>
-      <w:r>
+          <w:rFonts w:asciiTheme="minorBidi" w:hAnsiTheme="minorBidi"/>
+          <w:b/>
+          <w:bCs/>
+          <w:u w:val="single"/>
+        </w:rPr>
+      </w:pPr>
+      <w:r>
+        <w:rPr>
+          <w:rFonts w:asciiTheme="minorBidi" w:hAnsiTheme="minorBidi"/>
+        </w:rPr>
         <w:t>The simple user would be able to search for doctors using free text search box.</w:t>
       </w:r>
     </w:p>
@@ -869,12 +905,16 @@
         </w:numPr>
         <w:bidi w:val="0"/>
         <w:rPr>
-          <w:b/>
-          <w:bCs/>
-          <w:u w:val="single"/>
-        </w:rPr>
-      </w:pPr>
-      <w:r>
+          <w:rFonts w:asciiTheme="minorBidi" w:hAnsiTheme="minorBidi"/>
+          <w:b/>
+          <w:bCs/>
+          <w:u w:val="single"/>
+        </w:rPr>
+      </w:pPr>
+      <w:r>
+        <w:rPr>
+          <w:rFonts w:asciiTheme="minorBidi" w:hAnsiTheme="minorBidi"/>
+        </w:rPr>
         <w:t>The simple user would be able to filter the results (you should give at least 3 filter options).</w:t>
       </w:r>
     </w:p>
@@ -887,12 +927,16 @@
         </w:numPr>
         <w:bidi w:val="0"/>
         <w:rPr>
-          <w:b/>
-          <w:bCs/>
-          <w:u w:val="single"/>
-        </w:rPr>
-      </w:pPr>
-      <w:r>
+          <w:rFonts w:asciiTheme="minorBidi" w:hAnsiTheme="minorBidi"/>
+          <w:b/>
+          <w:bCs/>
+          <w:u w:val="single"/>
+        </w:rPr>
+      </w:pPr>
+      <w:r>
+        <w:rPr>
+          <w:rFonts w:asciiTheme="minorBidi" w:hAnsiTheme="minorBidi"/>
+        </w:rPr>
         <w:t>The simple user would be able to sort the results (you should give at least 3 sorting options).</w:t>
       </w:r>
     </w:p>
@@ -905,12 +949,16 @@
         </w:numPr>
         <w:bidi w:val="0"/>
         <w:rPr>
-          <w:b/>
-          <w:bCs/>
-          <w:u w:val="single"/>
-        </w:rPr>
-      </w:pPr>
-      <w:r>
+          <w:rFonts w:asciiTheme="minorBidi" w:hAnsiTheme="minorBidi"/>
+          <w:b/>
+          <w:bCs/>
+          <w:u w:val="single"/>
+        </w:rPr>
+      </w:pPr>
+      <w:r>
+        <w:rPr>
+          <w:rFonts w:asciiTheme="minorBidi" w:hAnsiTheme="minorBidi"/>
+        </w:rPr>
         <w:t>The simple user would be able to rank the satisfaction level of the doctor after this appointment is over (from 1 to 5)</w:t>
       </w:r>
     </w:p>
@@ -923,12 +971,16 @@
         </w:numPr>
         <w:bidi w:val="0"/>
         <w:rPr>
-          <w:b/>
-          <w:bCs/>
-          <w:u w:val="single"/>
-        </w:rPr>
-      </w:pPr>
-      <w:r>
+          <w:rFonts w:asciiTheme="minorBidi" w:hAnsiTheme="minorBidi"/>
+          <w:b/>
+          <w:bCs/>
+          <w:u w:val="single"/>
+        </w:rPr>
+      </w:pPr>
+      <w:r>
+        <w:rPr>
+          <w:rFonts w:asciiTheme="minorBidi" w:hAnsiTheme="minorBidi"/>
+        </w:rPr>
         <w:t>The doctor user would be able to send appointment summery to his clients at the end of the appointment.</w:t>
       </w:r>
     </w:p>
@@ -941,12 +993,16 @@
         </w:numPr>
         <w:bidi w:val="0"/>
         <w:rPr>
-          <w:b/>
-          <w:bCs/>
-          <w:u w:val="single"/>
-        </w:rPr>
-      </w:pPr>
-      <w:r>
+          <w:rFonts w:asciiTheme="minorBidi" w:hAnsiTheme="minorBidi"/>
+          <w:b/>
+          <w:bCs/>
+          <w:u w:val="single"/>
+        </w:rPr>
+      </w:pPr>
+      <w:r>
+        <w:rPr>
+          <w:rFonts w:asciiTheme="minorBidi" w:hAnsiTheme="minorBidi"/>
+        </w:rPr>
         <w:t>The simple user would be able to see his appointments records.</w:t>
       </w:r>
     </w:p>
@@ -959,12 +1015,16 @@
         </w:numPr>
         <w:bidi w:val="0"/>
         <w:rPr>
-          <w:b/>
-          <w:bCs/>
-          <w:u w:val="single"/>
-        </w:rPr>
-      </w:pPr>
-      <w:r>
+          <w:rFonts w:asciiTheme="minorBidi" w:hAnsiTheme="minorBidi"/>
+          <w:b/>
+          <w:bCs/>
+          <w:u w:val="single"/>
+        </w:rPr>
+      </w:pPr>
+      <w:r>
+        <w:rPr>
+          <w:rFonts w:asciiTheme="minorBidi" w:hAnsiTheme="minorBidi"/>
+        </w:rPr>
         <w:t>The simple user would be able to book appointments only to doctors who offer services to his clinic.</w:t>
       </w:r>
     </w:p>
@@ -977,12 +1037,16 @@
         </w:numPr>
         <w:bidi w:val="0"/>
         <w:rPr>
-          <w:b/>
-          <w:bCs/>
-          <w:u w:val="single"/>
-        </w:rPr>
-      </w:pPr>
-      <w:r>
+          <w:rFonts w:asciiTheme="minorBidi" w:hAnsiTheme="minorBidi"/>
+          <w:b/>
+          <w:bCs/>
+          <w:u w:val="single"/>
+        </w:rPr>
+      </w:pPr>
+      <w:r>
+        <w:rPr>
+          <w:rFonts w:asciiTheme="minorBidi" w:hAnsiTheme="minorBidi"/>
+        </w:rPr>
         <w:t>The simple user would be able to see the appointments summery of all his appointments.</w:t>
       </w:r>
     </w:p>
@@ -995,12 +1059,16 @@
         </w:numPr>
         <w:bidi w:val="0"/>
         <w:rPr>
-          <w:b/>
-          <w:bCs/>
-          <w:u w:val="single"/>
-        </w:rPr>
-      </w:pPr>
-      <w:r>
+          <w:rFonts w:asciiTheme="minorBidi" w:hAnsiTheme="minorBidi"/>
+          <w:b/>
+          <w:bCs/>
+          <w:u w:val="single"/>
+        </w:rPr>
+      </w:pPr>
+      <w:r>
+        <w:rPr>
+          <w:rFonts w:asciiTheme="minorBidi" w:hAnsiTheme="minorBidi"/>
+        </w:rPr>
         <w:t>The simple user would be able to post reviews on the doctor’s private page.</w:t>
       </w:r>
     </w:p>
@@ -1013,12 +1081,16 @@
         </w:numPr>
         <w:bidi w:val="0"/>
         <w:rPr>
-          <w:b/>
-          <w:bCs/>
-          <w:u w:val="single"/>
-        </w:rPr>
-      </w:pPr>
-      <w:r>
+          <w:rFonts w:asciiTheme="minorBidi" w:hAnsiTheme="minorBidi"/>
+          <w:b/>
+          <w:bCs/>
+          <w:u w:val="single"/>
+        </w:rPr>
+      </w:pPr>
+      <w:r>
+        <w:rPr>
+          <w:rFonts w:asciiTheme="minorBidi" w:hAnsiTheme="minorBidi"/>
+        </w:rPr>
         <w:t>The doctor’s reviews would be public to all.</w:t>
       </w:r>
     </w:p>
@@ -1031,12 +1103,16 @@
         </w:numPr>
         <w:bidi w:val="0"/>
         <w:rPr>
-          <w:b/>
-          <w:bCs/>
-          <w:u w:val="single"/>
-        </w:rPr>
-      </w:pPr>
-      <w:r>
+          <w:rFonts w:asciiTheme="minorBidi" w:hAnsiTheme="minorBidi"/>
+          <w:b/>
+          <w:bCs/>
+          <w:u w:val="single"/>
+        </w:rPr>
+      </w:pPr>
+      <w:r>
+        <w:rPr>
+          <w:rFonts w:asciiTheme="minorBidi" w:hAnsiTheme="minorBidi"/>
+        </w:rPr>
         <w:t>The simple user would be able to send his contact information and a note to doctors privately.</w:t>
       </w:r>
     </w:p>
@@ -1049,12 +1125,16 @@
         </w:numPr>
         <w:bidi w:val="0"/>
         <w:rPr>
-          <w:b/>
-          <w:bCs/>
-          <w:u w:val="single"/>
-        </w:rPr>
-      </w:pPr>
-      <w:r>
+          <w:rFonts w:asciiTheme="minorBidi" w:hAnsiTheme="minorBidi"/>
+          <w:b/>
+          <w:bCs/>
+          <w:u w:val="single"/>
+        </w:rPr>
+      </w:pPr>
+      <w:r>
+        <w:rPr>
+          <w:rFonts w:asciiTheme="minorBidi" w:hAnsiTheme="minorBidi"/>
+        </w:rPr>
         <w:t>The doctor user would be able to open public forums where he could answer questions.</w:t>
       </w:r>
     </w:p>
@@ -1067,12 +1147,16 @@
         </w:numPr>
         <w:bidi w:val="0"/>
         <w:rPr>
-          <w:b/>
-          <w:bCs/>
-          <w:u w:val="single"/>
-        </w:rPr>
-      </w:pPr>
-      <w:r>
+          <w:rFonts w:asciiTheme="minorBidi" w:hAnsiTheme="minorBidi"/>
+          <w:b/>
+          <w:bCs/>
+          <w:u w:val="single"/>
+        </w:rPr>
+      </w:pPr>
+      <w:r>
+        <w:rPr>
+          <w:rFonts w:asciiTheme="minorBidi" w:hAnsiTheme="minorBidi"/>
+        </w:rPr>
         <w:t>The admin user would be able to authorize doctor users via email.</w:t>
       </w:r>
     </w:p>
@@ -1085,12 +1169,16 @@
         </w:numPr>
         <w:bidi w:val="0"/>
         <w:rPr>
-          <w:b/>
-          <w:bCs/>
-          <w:u w:val="single"/>
-        </w:rPr>
-      </w:pPr>
-      <w:r>
+          <w:rFonts w:asciiTheme="minorBidi" w:hAnsiTheme="minorBidi"/>
+          <w:b/>
+          <w:bCs/>
+          <w:u w:val="single"/>
+        </w:rPr>
+      </w:pPr>
+      <w:r>
+        <w:rPr>
+          <w:rFonts w:asciiTheme="minorBidi" w:hAnsiTheme="minorBidi"/>
+        </w:rPr>
         <w:t>. The doctor user would be able to delete questions from the forum and manage it at his convenience.</w:t>
       </w:r>
     </w:p>
@@ -1103,12 +1191,16 @@
         </w:numPr>
         <w:bidi w:val="0"/>
         <w:rPr>
-          <w:b/>
-          <w:bCs/>
-          <w:u w:val="single"/>
-        </w:rPr>
-      </w:pPr>
-      <w:r>
+          <w:rFonts w:asciiTheme="minorBidi" w:hAnsiTheme="minorBidi"/>
+          <w:b/>
+          <w:bCs/>
+          <w:u w:val="single"/>
+        </w:rPr>
+      </w:pPr>
+      <w:r>
+        <w:rPr>
+          <w:rFonts w:asciiTheme="minorBidi" w:hAnsiTheme="minorBidi"/>
+        </w:rPr>
         <w:t>The admin user would be able to authorize the new forums after he revied them.</w:t>
       </w:r>
     </w:p>
@@ -1121,27 +1213,38 @@
         </w:numPr>
         <w:bidi w:val="0"/>
         <w:rPr>
-          <w:b/>
-          <w:bCs/>
-          <w:u w:val="single"/>
-        </w:rPr>
-      </w:pPr>
-      <w:r>
+          <w:rFonts w:asciiTheme="minorBidi" w:hAnsiTheme="minorBidi"/>
+          <w:b/>
+          <w:bCs/>
+          <w:u w:val="single"/>
+        </w:rPr>
+      </w:pPr>
+      <w:r>
+        <w:rPr>
+          <w:rFonts w:asciiTheme="minorBidi" w:hAnsiTheme="minorBidi"/>
+        </w:rPr>
         <w:t>The simple user would be able to make appointments only in available time.</w:t>
       </w:r>
     </w:p>
     <w:p>
       <w:pPr>
         <w:bidi w:val="0"/>
-      </w:pPr>
-      <w:r>
-        <w:rPr>
+        <w:rPr>
+          <w:rFonts w:asciiTheme="minorBidi" w:hAnsiTheme="minorBidi"/>
+        </w:rPr>
+      </w:pPr>
+      <w:r>
+        <w:rPr>
+          <w:rFonts w:asciiTheme="minorBidi" w:hAnsiTheme="minorBidi"/>
           <w:b/>
           <w:bCs/>
         </w:rPr>
         <w:t>made by us</w:t>
       </w:r>
       <w:r>
+        <w:rPr>
+          <w:rFonts w:asciiTheme="minorBidi" w:hAnsiTheme="minorBidi"/>
+        </w:rPr>
         <w:t>:</w:t>
       </w:r>
     </w:p>
@@ -1154,12 +1257,16 @@
         </w:numPr>
         <w:bidi w:val="0"/>
         <w:rPr>
-          <w:b/>
-          <w:bCs/>
-          <w:u w:val="single"/>
-        </w:rPr>
-      </w:pPr>
-      <w:r>
+          <w:rFonts w:asciiTheme="minorBidi" w:hAnsiTheme="minorBidi"/>
+          <w:b/>
+          <w:bCs/>
+          <w:u w:val="single"/>
+        </w:rPr>
+      </w:pPr>
+      <w:r>
+        <w:rPr>
+          <w:rFonts w:asciiTheme="minorBidi" w:hAnsiTheme="minorBidi"/>
+        </w:rPr>
         <w:t>The company logo will navigate to home page.</w:t>
       </w:r>
     </w:p>
@@ -1172,19 +1279,17 @@
         </w:numPr>
         <w:bidi w:val="0"/>
         <w:rPr>
-          <w:b/>
-          <w:bCs/>
-          <w:u w:val="single"/>
-        </w:rPr>
-      </w:pPr>
-      <w:r>
-        <w:t>The website contains same footer for</w:t>
-      </w:r>
-      <w:r>
-        <w:t xml:space="preserve"> each page</w:t>
-      </w:r>
-      <w:r>
-        <w:t>.</w:t>
+          <w:rFonts w:asciiTheme="minorBidi" w:hAnsiTheme="minorBidi"/>
+          <w:b/>
+          <w:bCs/>
+          <w:u w:val="single"/>
+        </w:rPr>
+      </w:pPr>
+      <w:r>
+        <w:rPr>
+          <w:rFonts w:asciiTheme="minorBidi" w:hAnsiTheme="minorBidi"/>
+        </w:rPr>
+        <w:t>The website contains same footer for each page.</w:t>
       </w:r>
     </w:p>
     <w:p>
@@ -1195,18 +1300,15 @@
           <w:numId w:val="2"/>
         </w:numPr>
         <w:bidi w:val="0"/>
-      </w:pPr>
-      <w:r>
-        <w:t>There will be a back button t</w:t>
-      </w:r>
-      <w:r>
-        <w:t>o</w:t>
-      </w:r>
-      <w:r>
-        <w:t xml:space="preserve"> the beginning of the home page</w:t>
-      </w:r>
-      <w:r>
-        <w:t>.</w:t>
+        <w:rPr>
+          <w:rFonts w:asciiTheme="minorBidi" w:hAnsiTheme="minorBidi"/>
+        </w:rPr>
+      </w:pPr>
+      <w:r>
+        <w:rPr>
+          <w:rFonts w:asciiTheme="minorBidi" w:hAnsiTheme="minorBidi"/>
+        </w:rPr>
+        <w:t>There will be a back button to the beginning of the home page.</w:t>
       </w:r>
     </w:p>
     <w:p>
@@ -1217,8 +1319,14 @@
           <w:numId w:val="2"/>
         </w:numPr>
         <w:bidi w:val="0"/>
-      </w:pPr>
-      <w:r>
+        <w:rPr>
+          <w:rFonts w:asciiTheme="minorBidi" w:hAnsiTheme="minorBidi"/>
+        </w:rPr>
+      </w:pPr>
+      <w:r>
+        <w:rPr>
+          <w:rFonts w:asciiTheme="minorBidi" w:hAnsiTheme="minorBidi"/>
+        </w:rPr>
         <w:t>The navigation bar will remain on the screen for all over the website.</w:t>
       </w:r>
     </w:p>
@@ -1226,6 +1334,7 @@
       <w:pPr>
         <w:bidi w:val="0"/>
         <w:rPr>
+          <w:rFonts w:asciiTheme="minorBidi" w:hAnsiTheme="minorBidi"/>
           <w:b/>
           <w:bCs/>
           <w:sz w:val="32"/>
@@ -1235,47 +1344,35 @@
       </w:pPr>
       <w:r>
         <w:rPr>
+          <w:rFonts w:asciiTheme="minorBidi" w:hAnsiTheme="minorBidi"/>
           <w:b/>
           <w:bCs/>
           <w:sz w:val="32"/>
           <w:szCs w:val="32"/>
           <w:u w:val="single"/>
         </w:rPr>
-        <w:t>Non</w:t>
-      </w:r>
-      <w:r>
-        <w:rPr>
-          <w:b/>
-          <w:bCs/>
-          <w:sz w:val="32"/>
-          <w:szCs w:val="32"/>
-          <w:u w:val="single"/>
-        </w:rPr>
-        <w:t>-</w:t>
-      </w:r>
-      <w:r>
-        <w:rPr>
-          <w:b/>
-          <w:bCs/>
-          <w:sz w:val="32"/>
-          <w:szCs w:val="32"/>
-          <w:u w:val="single"/>
-        </w:rPr>
-        <w:t>functional requirements:</w:t>
-      </w:r>
-    </w:p>
-    <w:p>
-      <w:pPr>
-        <w:bidi w:val="0"/>
-      </w:pPr>
-      <w:r>
-        <w:rPr>
+        <w:t>Non-functional requirements:</w:t>
+      </w:r>
+    </w:p>
+    <w:p>
+      <w:pPr>
+        <w:bidi w:val="0"/>
+        <w:rPr>
+          <w:rFonts w:asciiTheme="minorBidi" w:hAnsiTheme="minorBidi"/>
+        </w:rPr>
+      </w:pPr>
+      <w:r>
+        <w:rPr>
+          <w:rFonts w:asciiTheme="minorBidi" w:hAnsiTheme="minorBidi"/>
           <w:b/>
           <w:bCs/>
         </w:rPr>
         <w:t>made by us</w:t>
       </w:r>
       <w:r>
+        <w:rPr>
+          <w:rFonts w:asciiTheme="minorBidi" w:hAnsiTheme="minorBidi"/>
+        </w:rPr>
         <w:t>:</w:t>
       </w:r>
     </w:p>
@@ -1287,15 +1384,15 @@
           <w:numId w:val="2"/>
         </w:numPr>
         <w:bidi w:val="0"/>
-      </w:pPr>
-      <w:r>
-        <w:t>The system will be secured using the SSL protocol (</w:t>
-      </w:r>
-      <w:r>
-        <w:t>Quality: Integrity</w:t>
-      </w:r>
-      <w:r>
-        <w:t>).</w:t>
+        <w:rPr>
+          <w:rFonts w:asciiTheme="minorBidi" w:hAnsiTheme="minorBidi"/>
+        </w:rPr>
+      </w:pPr>
+      <w:r>
+        <w:rPr>
+          <w:rFonts w:asciiTheme="minorBidi" w:hAnsiTheme="minorBidi"/>
+        </w:rPr>
+        <w:t>The system will be secured using the SSL protocol (Quality: Integrity).</w:t>
       </w:r>
     </w:p>
     <w:p>
@@ -1306,18 +1403,15 @@
           <w:numId w:val="2"/>
         </w:numPr>
         <w:bidi w:val="0"/>
-      </w:pPr>
-      <w:r>
-        <w:t>Adjusting the system for both the computer and the mobile device</w:t>
-      </w:r>
-      <w:r>
-        <w:t xml:space="preserve"> (</w:t>
-      </w:r>
-      <w:r>
-        <w:t>Quality: Flexibility</w:t>
-      </w:r>
-      <w:r>
-        <w:t>).</w:t>
+        <w:rPr>
+          <w:rFonts w:asciiTheme="minorBidi" w:hAnsiTheme="minorBidi"/>
+        </w:rPr>
+      </w:pPr>
+      <w:r>
+        <w:rPr>
+          <w:rFonts w:asciiTheme="minorBidi" w:hAnsiTheme="minorBidi"/>
+        </w:rPr>
+        <w:t>Adjusting the system for both the computer and the mobile device (Quality: Flexibility).</w:t>
       </w:r>
     </w:p>
     <w:p>
@@ -1328,21 +1422,15 @@
           <w:numId w:val="2"/>
         </w:numPr>
         <w:bidi w:val="0"/>
-      </w:pPr>
-      <w:r>
-        <w:t>The system will have incredible user experience (</w:t>
-      </w:r>
-      <w:r>
-        <w:t>Quality:</w:t>
-      </w:r>
-      <w:r>
-        <w:t xml:space="preserve"> </w:t>
-      </w:r>
-      <w:r>
-        <w:t>Flexibility</w:t>
-      </w:r>
-      <w:r>
-        <w:t>)</w:t>
+        <w:rPr>
+          <w:rFonts w:asciiTheme="minorBidi" w:hAnsiTheme="minorBidi"/>
+        </w:rPr>
+      </w:pPr>
+      <w:r>
+        <w:rPr>
+          <w:rFonts w:asciiTheme="minorBidi" w:hAnsiTheme="minorBidi"/>
+        </w:rPr>
+        <w:t>The system will have incredible user experience (Quality: Flexibility)</w:t>
       </w:r>
     </w:p>
     <w:p>
@@ -1353,185 +1441,1874 @@
           <w:numId w:val="2"/>
         </w:numPr>
         <w:bidi w:val="0"/>
-      </w:pPr>
-      <w:r>
-        <w:t>The system will run on any of the popular browsers (Chrome, Safari, Firefox etc.)</w:t>
-      </w:r>
-      <w:r>
+        <w:rPr>
+          <w:rFonts w:asciiTheme="minorBidi" w:hAnsiTheme="minorBidi"/>
+        </w:rPr>
+      </w:pPr>
+      <w:r>
+        <w:rPr>
+          <w:rFonts w:asciiTheme="minorBidi" w:hAnsiTheme="minorBidi"/>
+        </w:rPr>
+        <w:t>The system will run on any of the popular browsers (Chrome, Safari, Firefox etc.) (Quality: Flexibility).</w:t>
+      </w:r>
+    </w:p>
+    <w:p>
+      <w:pPr>
+        <w:bidi w:val="0"/>
+        <w:jc w:val="center"/>
+        <w:rPr>
+          <w:sz w:val="28"/>
+          <w:szCs w:val="28"/>
+        </w:rPr>
+      </w:pPr>
+      <w:r>
+        <w:rPr>
+          <w:rFonts w:asciiTheme="minorBidi" w:hAnsiTheme="minorBidi"/>
+          <w:b/>
+          <w:bCs/>
+          <w:sz w:val="28"/>
+          <w:szCs w:val="28"/>
+          <w:u w:val="single"/>
+        </w:rPr>
+        <w:lastRenderedPageBreak/>
+        <w:t>Division of requirements into functional / non-functional requirements &amp; Epics &amp; User stories &amp; Test cases</w:t>
+      </w:r>
+    </w:p>
+    <w:p>
+      <w:pPr>
+        <w:bidi w:val="0"/>
+        <w:ind w:firstLine="360"/>
+        <w:rPr>
+          <w:rFonts w:asciiTheme="minorBidi" w:hAnsiTheme="minorBidi"/>
+          <w:sz w:val="24"/>
+          <w:szCs w:val="24"/>
+        </w:rPr>
+      </w:pPr>
+      <w:r>
+        <w:rPr>
+          <w:rFonts w:asciiTheme="minorBidi" w:hAnsiTheme="minorBidi"/>
+          <w:sz w:val="24"/>
+          <w:szCs w:val="24"/>
+        </w:rPr>
+        <w:t>(</w:t>
+      </w:r>
+      <w:r>
+        <w:rPr>
+          <w:rFonts w:asciiTheme="minorBidi" w:hAnsiTheme="minorBidi"/>
+          <w:sz w:val="24"/>
+          <w:szCs w:val="24"/>
+        </w:rPr>
+        <w:t>We used the clubhouse tool to perform Part 1 on all its requirements.</w:t>
+      </w:r>
+      <w:r>
+        <w:rPr>
+          <w:rFonts w:asciiTheme="minorBidi" w:hAnsiTheme="minorBidi"/>
+          <w:sz w:val="24"/>
+          <w:szCs w:val="24"/>
+        </w:rPr>
+        <w:t>)</w:t>
+      </w:r>
+    </w:p>
+    <w:p>
+      <w:pPr>
+        <w:bidi w:val="0"/>
+        <w:ind w:firstLine="360"/>
+        <w:rPr>
+          <w:rFonts w:asciiTheme="minorBidi" w:hAnsiTheme="minorBidi"/>
+          <w:sz w:val="24"/>
+          <w:szCs w:val="24"/>
+        </w:rPr>
+      </w:pPr>
+    </w:p>
+    <w:p>
+      <w:pPr>
+        <w:bidi w:val="0"/>
+        <w:rPr>
+          <w:rFonts w:asciiTheme="minorBidi" w:hAnsiTheme="minorBidi" w:hint="cs"/>
+          <w:b/>
+          <w:bCs/>
+          <w:sz w:val="26"/>
+          <w:szCs w:val="26"/>
+          <w:u w:val="single"/>
+        </w:rPr>
+      </w:pPr>
+      <w:r>
+        <w:rPr>
+          <w:rFonts w:asciiTheme="minorBidi" w:hAnsiTheme="minorBidi"/>
+          <w:b/>
+          <w:bCs/>
+          <w:sz w:val="26"/>
+          <w:szCs w:val="26"/>
+          <w:highlight w:val="yellow"/>
+          <w:u w:val="single"/>
+        </w:rPr>
+        <w:t>Functional requirements</w:t>
+      </w:r>
+      <w:r>
+        <w:rPr>
+          <w:rFonts w:asciiTheme="minorBidi" w:hAnsiTheme="minorBidi"/>
+          <w:b/>
+          <w:bCs/>
+          <w:sz w:val="26"/>
+          <w:szCs w:val="26"/>
+          <w:highlight w:val="yellow"/>
+          <w:u w:val="single"/>
+          <w:rtl/>
+        </w:rPr>
+        <w:t>:</w:t>
+      </w:r>
+    </w:p>
+    <w:p>
+      <w:pPr>
+        <w:bidi w:val="0"/>
+        <w:ind w:left="360"/>
+        <w:rPr>
+          <w:rFonts w:asciiTheme="minorBidi" w:hAnsiTheme="minorBidi"/>
+          <w:b/>
+          <w:bCs/>
+          <w:u w:val="single"/>
+        </w:rPr>
+      </w:pPr>
+      <w:r>
+        <w:rPr>
+          <w:rFonts w:asciiTheme="minorBidi" w:hAnsiTheme="minorBidi"/>
+          <w:b/>
+          <w:bCs/>
+          <w:u w:val="single"/>
+        </w:rPr>
+        <w:t xml:space="preserve"># </w:t>
+      </w:r>
+      <w:r>
+        <w:rPr>
+          <w:rFonts w:asciiTheme="minorBidi" w:hAnsiTheme="minorBidi"/>
+          <w:b/>
+          <w:bCs/>
+          <w:u w:val="single"/>
+        </w:rPr>
+        <w:t>Req 1</w:t>
+      </w:r>
+      <w:r>
+        <w:rPr>
+          <w:rFonts w:asciiTheme="minorBidi" w:hAnsiTheme="minorBidi"/>
+          <w:b/>
+          <w:bCs/>
+        </w:rPr>
+        <w:t xml:space="preserve">. </w:t>
+      </w:r>
+      <w:r>
+        <w:rPr>
+          <w:rFonts w:asciiTheme="minorBidi" w:hAnsiTheme="minorBidi"/>
+          <w:b/>
+          <w:bCs/>
+        </w:rPr>
+        <w:t>The doctor user will have a page with all his details.</w:t>
+      </w:r>
+    </w:p>
+    <w:p>
+      <w:pPr>
+        <w:pStyle w:val="a3"/>
+        <w:bidi w:val="0"/>
+        <w:rPr>
+          <w:rFonts w:asciiTheme="minorBidi" w:hAnsiTheme="minorBidi"/>
+          <w:b/>
+          <w:bCs/>
+          <w:u w:val="single"/>
+        </w:rPr>
+      </w:pPr>
+    </w:p>
+    <w:p>
+      <w:pPr>
+        <w:pStyle w:val="a3"/>
+        <w:bidi w:val="0"/>
+        <w:rPr>
+          <w:rFonts w:asciiTheme="minorBidi" w:hAnsiTheme="minorBidi"/>
+        </w:rPr>
+      </w:pPr>
+      <w:r>
+        <w:rPr>
+          <w:rFonts w:asciiTheme="minorBidi" w:hAnsiTheme="minorBidi"/>
+          <w:u w:val="single"/>
+        </w:rPr>
+        <w:t>E</w:t>
+      </w:r>
+      <w:r>
+        <w:rPr>
+          <w:rFonts w:asciiTheme="minorBidi" w:hAnsiTheme="minorBidi"/>
+          <w:u w:val="single"/>
+        </w:rPr>
+        <w:t>pic1</w:t>
+      </w:r>
+      <w:r>
+        <w:rPr>
+          <w:rFonts w:asciiTheme="minorBidi" w:hAnsiTheme="minorBidi"/>
+        </w:rPr>
+        <w:t>:</w:t>
+      </w:r>
+      <w:r>
+        <w:rPr>
+          <w:rFonts w:asciiTheme="minorBidi" w:hAnsiTheme="minorBidi"/>
+        </w:rPr>
         <w:t xml:space="preserve"> </w:t>
       </w:r>
-      <w:r>
-        <w:t>(</w:t>
-      </w:r>
-      <w:r>
-        <w:t>Quality:</w:t>
-      </w:r>
-      <w:r>
-        <w:t xml:space="preserve"> </w:t>
-      </w:r>
-      <w:r>
-        <w:t>Flexibility</w:t>
-      </w:r>
-      <w:r>
-        <w:t>).</w:t>
-      </w:r>
-    </w:p>
-    <w:p>
-      <w:pPr>
-        <w:bidi w:val="0"/>
-      </w:pPr>
+      <w:proofErr w:type="gramStart"/>
+      <w:r>
+        <w:rPr>
+          <w:rFonts w:asciiTheme="minorBidi" w:hAnsiTheme="minorBidi"/>
+        </w:rPr>
+        <w:t>Details</w:t>
+      </w:r>
+      <w:proofErr w:type="gramEnd"/>
+      <w:r>
+        <w:rPr>
+          <w:rFonts w:asciiTheme="minorBidi" w:hAnsiTheme="minorBidi"/>
+        </w:rPr>
+        <w:t xml:space="preserve"> page</w:t>
+      </w:r>
+      <w:r>
+        <w:rPr>
+          <w:rFonts w:asciiTheme="minorBidi" w:hAnsiTheme="minorBidi"/>
+        </w:rPr>
+        <w:t>.</w:t>
+      </w:r>
+    </w:p>
+    <w:p>
+      <w:pPr>
+        <w:pStyle w:val="a3"/>
+        <w:bidi w:val="0"/>
+        <w:rPr>
+          <w:rFonts w:asciiTheme="minorBidi" w:hAnsiTheme="minorBidi"/>
+        </w:rPr>
+      </w:pPr>
+    </w:p>
+    <w:p>
+      <w:pPr>
+        <w:pStyle w:val="a3"/>
+        <w:bidi w:val="0"/>
+        <w:rPr>
+          <w:rFonts w:asciiTheme="minorBidi" w:hAnsiTheme="minorBidi"/>
+        </w:rPr>
+      </w:pPr>
+      <w:r>
+        <w:rPr>
+          <w:rFonts w:asciiTheme="minorBidi" w:hAnsiTheme="minorBidi"/>
+          <w:u w:val="single"/>
+        </w:rPr>
+        <w:t>User Stories</w:t>
+      </w:r>
+      <w:r>
+        <w:rPr>
+          <w:rFonts w:asciiTheme="minorBidi" w:hAnsiTheme="minorBidi"/>
+        </w:rPr>
+        <w:t>:</w:t>
+      </w:r>
     </w:p>
     <w:p>
       <w:pPr>
         <w:pStyle w:val="a3"/>
         <w:numPr>
           <w:ilvl w:val="0"/>
-          <w:numId w:val="3"/>
+          <w:numId w:val="6"/>
         </w:numPr>
         <w:bidi w:val="0"/>
-        <w:rPr>
-          <w:rFonts w:asciiTheme="minorBidi" w:hAnsiTheme="minorBidi"/>
-          <w:sz w:val="24"/>
-          <w:szCs w:val="24"/>
-        </w:rPr>
-      </w:pPr>
-      <w:r>
-        <w:rPr>
-          <w:noProof/>
-        </w:rPr>
-        <w:drawing>
-          <wp:anchor distT="0" distB="0" distL="114300" distR="114300" simplePos="0" relativeHeight="251667456" behindDoc="0" locked="0" layoutInCell="1" allowOverlap="1" wp14:anchorId="03665032" wp14:editId="071F386D">
-            <wp:simplePos x="0" y="0"/>
-            <wp:positionH relativeFrom="column">
-              <wp:posOffset>944880</wp:posOffset>
-            </wp:positionH>
-            <wp:positionV relativeFrom="paragraph">
-              <wp:posOffset>289560</wp:posOffset>
-            </wp:positionV>
-            <wp:extent cx="3718560" cy="2489200"/>
-            <wp:effectExtent l="0" t="0" r="0" b="6350"/>
-            <wp:wrapThrough wrapText="bothSides">
-              <wp:wrapPolygon edited="0">
-                <wp:start x="0" y="0"/>
-                <wp:lineTo x="0" y="21490"/>
-                <wp:lineTo x="21467" y="21490"/>
-                <wp:lineTo x="21467" y="0"/>
-                <wp:lineTo x="0" y="0"/>
-              </wp:wrapPolygon>
-            </wp:wrapThrough>
-            <wp:docPr id="2" name="תמונה 2"/>
-            <wp:cNvGraphicFramePr>
-              <a:graphicFrameLocks xmlns:a="http://schemas.openxmlformats.org/drawingml/2006/main" noChangeAspect="1"/>
-            </wp:cNvGraphicFramePr>
-            <a:graphic xmlns:a="http://schemas.openxmlformats.org/drawingml/2006/main">
-              <a:graphicData uri="http://schemas.openxmlformats.org/drawingml/2006/picture">
-                <pic:pic xmlns:pic="http://schemas.openxmlformats.org/drawingml/2006/picture">
-                  <pic:nvPicPr>
-                    <pic:cNvPr id="1" name=""/>
-                    <pic:cNvPicPr/>
-                  </pic:nvPicPr>
-                  <pic:blipFill rotWithShape="1">
-                    <a:blip r:embed="rId11" cstate="print">
-                      <a:extLst>
-                        <a:ext uri="{28A0092B-C50C-407E-A947-70E740481C1C}">
-                          <a14:useLocalDpi xmlns:a14="http://schemas.microsoft.com/office/drawing/2010/main" val="0"/>
-                        </a:ext>
-                      </a:extLst>
-                    </a:blip>
-                    <a:srcRect r="29497"/>
-                    <a:stretch/>
-                  </pic:blipFill>
-                  <pic:spPr bwMode="auto">
-                    <a:xfrm>
-                      <a:off x="0" y="0"/>
-                      <a:ext cx="3718560" cy="2489200"/>
-                    </a:xfrm>
-                    <a:prstGeom prst="rect">
-                      <a:avLst/>
-                    </a:prstGeom>
-                    <a:ln>
-                      <a:noFill/>
-                    </a:ln>
-                    <a:extLst>
-                      <a:ext uri="{53640926-AAD7-44D8-BBD7-CCE9431645EC}">
-                        <a14:shadowObscured xmlns:a14="http://schemas.microsoft.com/office/drawing/2010/main"/>
-                      </a:ext>
-                    </a:extLst>
-                  </pic:spPr>
-                </pic:pic>
-              </a:graphicData>
-            </a:graphic>
-            <wp14:sizeRelH relativeFrom="page">
-              <wp14:pctWidth>0</wp14:pctWidth>
-            </wp14:sizeRelH>
-            <wp14:sizeRelV relativeFrom="page">
-              <wp14:pctHeight>0</wp14:pctHeight>
-            </wp14:sizeRelV>
-          </wp:anchor>
-        </w:drawing>
-      </w:r>
-      <w:r>
-        <w:rPr>
-          <w:rFonts w:asciiTheme="minorBidi" w:hAnsiTheme="minorBidi"/>
-          <w:sz w:val="24"/>
-          <w:szCs w:val="24"/>
-        </w:rPr>
-        <w:t>We used the clubhouse tool to perform Part 1 on all its requirements.</w:t>
-      </w:r>
-    </w:p>
-    <w:p>
-      <w:pPr>
-        <w:bidi w:val="0"/>
-        <w:rPr>
-          <w:b/>
-          <w:bCs/>
-          <w:sz w:val="32"/>
-          <w:szCs w:val="32"/>
-          <w:u w:val="single"/>
-        </w:rPr>
-      </w:pPr>
-    </w:p>
-    <w:p>
-      <w:pPr>
-        <w:bidi w:val="0"/>
-        <w:rPr>
-          <w:b/>
-          <w:bCs/>
-          <w:sz w:val="32"/>
-          <w:szCs w:val="32"/>
-          <w:u w:val="single"/>
-        </w:rPr>
-      </w:pPr>
-    </w:p>
-    <w:p>
-      <w:pPr>
-        <w:bidi w:val="0"/>
-        <w:rPr>
-          <w:b/>
-          <w:bCs/>
-          <w:sz w:val="32"/>
-          <w:szCs w:val="32"/>
-          <w:u w:val="single"/>
-        </w:rPr>
-      </w:pPr>
-    </w:p>
-    <w:p>
-      <w:pPr>
-        <w:bidi w:val="0"/>
-        <w:rPr>
-          <w:b/>
-          <w:bCs/>
-          <w:sz w:val="32"/>
-          <w:szCs w:val="32"/>
-          <w:u w:val="single"/>
-        </w:rPr>
-      </w:pPr>
-    </w:p>
-    <w:p>
-      <w:pPr>
-        <w:bidi w:val="0"/>
-      </w:pPr>
-    </w:p>
+      </w:pPr>
+      <w:r>
+        <w:rPr>
+          <w:rFonts w:asciiTheme="minorBidi" w:hAnsiTheme="minorBidi"/>
+        </w:rPr>
+        <w:t xml:space="preserve">As a doctor </w:t>
+      </w:r>
+      <w:proofErr w:type="spellStart"/>
+      <w:r>
+        <w:rPr>
+          <w:rFonts w:asciiTheme="minorBidi" w:hAnsiTheme="minorBidi"/>
+        </w:rPr>
+        <w:t>i</w:t>
+      </w:r>
+      <w:proofErr w:type="spellEnd"/>
+      <w:r>
+        <w:rPr>
+          <w:rFonts w:asciiTheme="minorBidi" w:hAnsiTheme="minorBidi"/>
+        </w:rPr>
+        <w:t xml:space="preserve"> would like to be able to open details page, </w:t>
+      </w:r>
+      <w:proofErr w:type="gramStart"/>
+      <w:r>
+        <w:rPr>
+          <w:rFonts w:asciiTheme="minorBidi" w:hAnsiTheme="minorBidi"/>
+        </w:rPr>
+        <w:t>in order to</w:t>
+      </w:r>
+      <w:proofErr w:type="gramEnd"/>
+      <w:r>
+        <w:rPr>
+          <w:rFonts w:asciiTheme="minorBidi" w:hAnsiTheme="minorBidi"/>
+        </w:rPr>
+        <w:t xml:space="preserve"> view my details.</w:t>
+      </w:r>
+    </w:p>
+    <w:p>
+      <w:pPr>
+        <w:pStyle w:val="a3"/>
+        <w:numPr>
+          <w:ilvl w:val="0"/>
+          <w:numId w:val="6"/>
+        </w:numPr>
+        <w:bidi w:val="0"/>
+      </w:pPr>
+      <w:r>
+        <w:rPr>
+          <w:rFonts w:asciiTheme="minorBidi" w:hAnsiTheme="minorBidi"/>
+        </w:rPr>
+        <w:t xml:space="preserve">As a doctor </w:t>
+      </w:r>
+      <w:proofErr w:type="spellStart"/>
+      <w:r>
+        <w:rPr>
+          <w:rFonts w:asciiTheme="minorBidi" w:hAnsiTheme="minorBidi"/>
+        </w:rPr>
+        <w:t>i</w:t>
+      </w:r>
+      <w:proofErr w:type="spellEnd"/>
+      <w:r>
+        <w:rPr>
+          <w:rFonts w:asciiTheme="minorBidi" w:hAnsiTheme="minorBidi"/>
+        </w:rPr>
+        <w:t xml:space="preserve"> would like to be able to </w:t>
+      </w:r>
+      <w:r>
+        <w:rPr>
+          <w:rFonts w:asciiTheme="minorBidi" w:hAnsiTheme="minorBidi"/>
+        </w:rPr>
+        <w:t>edit my</w:t>
+      </w:r>
+      <w:r>
+        <w:rPr>
+          <w:rFonts w:asciiTheme="minorBidi" w:hAnsiTheme="minorBidi"/>
+        </w:rPr>
+        <w:t xml:space="preserve"> details page, </w:t>
+      </w:r>
+      <w:proofErr w:type="gramStart"/>
+      <w:r>
+        <w:rPr>
+          <w:rFonts w:asciiTheme="minorBidi" w:hAnsiTheme="minorBidi"/>
+        </w:rPr>
+        <w:t>i</w:t>
+      </w:r>
+      <w:r>
+        <w:rPr>
+          <w:rFonts w:asciiTheme="minorBidi" w:hAnsiTheme="minorBidi"/>
+        </w:rPr>
+        <w:t>n order to</w:t>
+      </w:r>
+      <w:proofErr w:type="gramEnd"/>
+      <w:r>
+        <w:rPr>
+          <w:rFonts w:asciiTheme="minorBidi" w:hAnsiTheme="minorBidi"/>
+        </w:rPr>
+        <w:t xml:space="preserve"> add / delete / update my </w:t>
+      </w:r>
+      <w:r>
+        <w:rPr>
+          <w:rFonts w:asciiTheme="minorBidi" w:hAnsiTheme="minorBidi"/>
+        </w:rPr>
+        <w:t>details</w:t>
+      </w:r>
+      <w:r>
+        <w:rPr>
+          <w:rFonts w:hint="cs"/>
+          <w:rtl/>
+        </w:rPr>
+        <w:t>.</w:t>
+      </w:r>
+    </w:p>
+    <w:p>
+      <w:pPr>
+        <w:bidi w:val="0"/>
+        <w:ind w:left="720"/>
+        <w:rPr>
+          <w:rFonts w:asciiTheme="minorBidi" w:hAnsiTheme="minorBidi"/>
+          <w:u w:val="single"/>
+        </w:rPr>
+      </w:pPr>
+      <w:r>
+        <w:rPr>
+          <w:rFonts w:asciiTheme="minorBidi" w:hAnsiTheme="minorBidi"/>
+          <w:u w:val="single"/>
+        </w:rPr>
+        <w:t>Test cases:</w:t>
+      </w:r>
+    </w:p>
+    <w:tbl>
+      <w:tblPr>
+        <w:tblStyle w:val="a4"/>
+        <w:tblpPr w:leftFromText="180" w:rightFromText="180" w:vertAnchor="text" w:horzAnchor="page" w:tblpX="2509" w:tblpY="37"/>
+        <w:bidiVisual/>
+        <w:tblW w:w="8219" w:type="dxa"/>
+        <w:tblLook w:val="04A0" w:firstRow="1" w:lastRow="0" w:firstColumn="1" w:lastColumn="0" w:noHBand="0" w:noVBand="1"/>
+      </w:tblPr>
+      <w:tblGrid>
+        <w:gridCol w:w="2204"/>
+        <w:gridCol w:w="5317"/>
+        <w:gridCol w:w="698"/>
+      </w:tblGrid>
+      <w:tr>
+        <w:trPr>
+          <w:trHeight w:val="416"/>
+        </w:trPr>
+        <w:tc>
+          <w:tcPr>
+            <w:tcW w:w="2204" w:type="dxa"/>
+            <w:shd w:val="clear" w:color="auto" w:fill="262626" w:themeFill="text1" w:themeFillTint="D9"/>
+          </w:tcPr>
+          <w:p>
+            <w:pPr>
+              <w:bidi w:val="0"/>
+              <w:rPr>
+                <w:rFonts w:asciiTheme="minorBidi" w:hAnsiTheme="minorBidi"/>
+                <w:b/>
+                <w:bCs/>
+                <w:sz w:val="24"/>
+                <w:szCs w:val="24"/>
+              </w:rPr>
+            </w:pPr>
+            <w:r>
+              <w:rPr>
+                <w:rFonts w:asciiTheme="minorBidi" w:hAnsiTheme="minorBidi"/>
+                <w:b/>
+                <w:bCs/>
+                <w:sz w:val="24"/>
+                <w:szCs w:val="24"/>
+              </w:rPr>
+              <w:t>Negative/Positive</w:t>
+            </w:r>
+          </w:p>
+        </w:tc>
+        <w:tc>
+          <w:tcPr>
+            <w:tcW w:w="5317" w:type="dxa"/>
+            <w:shd w:val="clear" w:color="auto" w:fill="262626" w:themeFill="text1" w:themeFillTint="D9"/>
+          </w:tcPr>
+          <w:p>
+            <w:pPr>
+              <w:bidi w:val="0"/>
+              <w:rPr>
+                <w:rFonts w:asciiTheme="minorBidi" w:hAnsiTheme="minorBidi"/>
+                <w:b/>
+                <w:bCs/>
+                <w:sz w:val="24"/>
+                <w:szCs w:val="24"/>
+              </w:rPr>
+            </w:pPr>
+            <w:r>
+              <w:rPr>
+                <w:rFonts w:asciiTheme="minorBidi" w:hAnsiTheme="minorBidi"/>
+                <w:b/>
+                <w:bCs/>
+                <w:sz w:val="24"/>
+                <w:szCs w:val="24"/>
+              </w:rPr>
+              <w:t>Test case</w:t>
+            </w:r>
+          </w:p>
+        </w:tc>
+        <w:tc>
+          <w:tcPr>
+            <w:tcW w:w="698" w:type="dxa"/>
+            <w:shd w:val="clear" w:color="auto" w:fill="262626" w:themeFill="text1" w:themeFillTint="D9"/>
+          </w:tcPr>
+          <w:p>
+            <w:pPr>
+              <w:bidi w:val="0"/>
+              <w:rPr>
+                <w:rFonts w:asciiTheme="minorBidi" w:hAnsiTheme="minorBidi"/>
+                <w:b/>
+                <w:bCs/>
+                <w:sz w:val="24"/>
+                <w:szCs w:val="24"/>
+              </w:rPr>
+            </w:pPr>
+            <w:r>
+              <w:rPr>
+                <w:rFonts w:asciiTheme="minorBidi" w:hAnsiTheme="minorBidi"/>
+                <w:b/>
+                <w:bCs/>
+                <w:sz w:val="24"/>
+                <w:szCs w:val="24"/>
+              </w:rPr>
+              <w:t>No.</w:t>
+            </w:r>
+          </w:p>
+        </w:tc>
+      </w:tr>
+      <w:tr>
+        <w:trPr>
+          <w:trHeight w:val="359"/>
+        </w:trPr>
+        <w:tc>
+          <w:tcPr>
+            <w:tcW w:w="2204" w:type="dxa"/>
+          </w:tcPr>
+          <w:p>
+            <w:pPr>
+              <w:bidi w:val="0"/>
+              <w:rPr>
+                <w:rFonts w:asciiTheme="minorBidi" w:hAnsiTheme="minorBidi"/>
+                <w:rtl/>
+              </w:rPr>
+            </w:pPr>
+            <w:r>
+              <w:rPr>
+                <w:rFonts w:asciiTheme="minorBidi" w:hAnsiTheme="minorBidi"/>
+              </w:rPr>
+              <w:t>Positive</w:t>
+            </w:r>
+          </w:p>
+        </w:tc>
+        <w:tc>
+          <w:tcPr>
+            <w:tcW w:w="5317" w:type="dxa"/>
+          </w:tcPr>
+          <w:p>
+            <w:pPr>
+              <w:bidi w:val="0"/>
+              <w:rPr>
+                <w:rFonts w:asciiTheme="minorBidi" w:hAnsiTheme="minorBidi"/>
+              </w:rPr>
+            </w:pPr>
+            <w:r>
+              <w:rPr>
+                <w:rFonts w:asciiTheme="minorBidi" w:hAnsiTheme="minorBidi"/>
+              </w:rPr>
+              <w:t>Verify that when open the details page, the details will present to the doctor.</w:t>
+            </w:r>
+          </w:p>
+        </w:tc>
+        <w:tc>
+          <w:tcPr>
+            <w:tcW w:w="698" w:type="dxa"/>
+          </w:tcPr>
+          <w:p>
+            <w:pPr>
+              <w:bidi w:val="0"/>
+              <w:rPr>
+                <w:rFonts w:asciiTheme="minorBidi" w:hAnsiTheme="minorBidi"/>
+                <w:rtl/>
+              </w:rPr>
+            </w:pPr>
+            <w:r>
+              <w:rPr>
+                <w:rFonts w:asciiTheme="minorBidi" w:hAnsiTheme="minorBidi"/>
+              </w:rPr>
+              <w:t>1</w:t>
+            </w:r>
+          </w:p>
+        </w:tc>
+      </w:tr>
+      <w:tr>
+        <w:trPr>
+          <w:trHeight w:val="348"/>
+        </w:trPr>
+        <w:tc>
+          <w:tcPr>
+            <w:tcW w:w="2204" w:type="dxa"/>
+            <w:shd w:val="clear" w:color="auto" w:fill="E7E6E6" w:themeFill="background2"/>
+          </w:tcPr>
+          <w:p>
+            <w:pPr>
+              <w:bidi w:val="0"/>
+              <w:rPr>
+                <w:rFonts w:asciiTheme="minorBidi" w:hAnsiTheme="minorBidi"/>
+                <w:sz w:val="20"/>
+                <w:szCs w:val="20"/>
+                <w:rtl/>
+              </w:rPr>
+            </w:pPr>
+            <w:r>
+              <w:rPr>
+                <w:rFonts w:asciiTheme="minorBidi" w:hAnsiTheme="minorBidi"/>
+              </w:rPr>
+              <w:t>Positive</w:t>
+            </w:r>
+          </w:p>
+        </w:tc>
+        <w:tc>
+          <w:tcPr>
+            <w:tcW w:w="5317" w:type="dxa"/>
+            <w:shd w:val="clear" w:color="auto" w:fill="E7E6E6" w:themeFill="background2"/>
+          </w:tcPr>
+          <w:p>
+            <w:pPr>
+              <w:bidi w:val="0"/>
+              <w:rPr>
+                <w:rFonts w:asciiTheme="minorBidi" w:hAnsiTheme="minorBidi"/>
+              </w:rPr>
+            </w:pPr>
+            <w:r>
+              <w:rPr>
+                <w:rFonts w:asciiTheme="minorBidi" w:hAnsiTheme="minorBidi"/>
+              </w:rPr>
+              <w:t>Verify that after clicking on "edit" button, the doctor can edit his details</w:t>
+            </w:r>
+          </w:p>
+        </w:tc>
+        <w:tc>
+          <w:tcPr>
+            <w:tcW w:w="698" w:type="dxa"/>
+            <w:shd w:val="clear" w:color="auto" w:fill="E7E6E6" w:themeFill="background2"/>
+          </w:tcPr>
+          <w:p>
+            <w:pPr>
+              <w:bidi w:val="0"/>
+              <w:rPr>
+                <w:rFonts w:asciiTheme="minorBidi" w:hAnsiTheme="minorBidi"/>
+                <w:rtl/>
+              </w:rPr>
+            </w:pPr>
+            <w:r>
+              <w:rPr>
+                <w:rFonts w:asciiTheme="minorBidi" w:hAnsiTheme="minorBidi"/>
+              </w:rPr>
+              <w:t>2</w:t>
+            </w:r>
+          </w:p>
+        </w:tc>
+      </w:tr>
+      <w:tr>
+        <w:trPr>
+          <w:trHeight w:val="348"/>
+        </w:trPr>
+        <w:tc>
+          <w:tcPr>
+            <w:tcW w:w="2204" w:type="dxa"/>
+            <w:shd w:val="clear" w:color="auto" w:fill="auto"/>
+          </w:tcPr>
+          <w:p>
+            <w:pPr>
+              <w:bidi w:val="0"/>
+              <w:rPr>
+                <w:rFonts w:asciiTheme="minorBidi" w:hAnsiTheme="minorBidi"/>
+              </w:rPr>
+            </w:pPr>
+            <w:r>
+              <w:rPr>
+                <w:rFonts w:asciiTheme="minorBidi" w:hAnsiTheme="minorBidi"/>
+              </w:rPr>
+              <w:t>Negative</w:t>
+            </w:r>
+          </w:p>
+        </w:tc>
+        <w:tc>
+          <w:tcPr>
+            <w:tcW w:w="5317" w:type="dxa"/>
+            <w:shd w:val="clear" w:color="auto" w:fill="auto"/>
+          </w:tcPr>
+          <w:p>
+            <w:pPr>
+              <w:bidi w:val="0"/>
+              <w:rPr>
+                <w:rFonts w:asciiTheme="minorBidi" w:hAnsiTheme="minorBidi"/>
+              </w:rPr>
+            </w:pPr>
+            <w:r>
+              <w:rPr>
+                <w:rFonts w:asciiTheme="minorBidi" w:hAnsiTheme="minorBidi" w:cs="Arial"/>
+              </w:rPr>
+              <w:t xml:space="preserve">Verify that if doctor is not logged </w:t>
+            </w:r>
+            <w:proofErr w:type="gramStart"/>
+            <w:r>
+              <w:rPr>
+                <w:rFonts w:asciiTheme="minorBidi" w:hAnsiTheme="minorBidi" w:cs="Arial"/>
+              </w:rPr>
+              <w:t>in</w:t>
+            </w:r>
+            <w:proofErr w:type="gramEnd"/>
+            <w:r>
+              <w:rPr>
+                <w:rFonts w:asciiTheme="minorBidi" w:hAnsiTheme="minorBidi" w:cs="Arial"/>
+              </w:rPr>
+              <w:t xml:space="preserve"> he can access to his </w:t>
+            </w:r>
+            <w:r>
+              <w:rPr>
+                <w:rFonts w:asciiTheme="minorBidi" w:hAnsiTheme="minorBidi" w:cs="Arial"/>
+              </w:rPr>
+              <w:t>details page</w:t>
+            </w:r>
+            <w:r>
+              <w:rPr>
+                <w:rFonts w:asciiTheme="minorBidi" w:hAnsiTheme="minorBidi"/>
+              </w:rPr>
+              <w:t>.</w:t>
+            </w:r>
+          </w:p>
+        </w:tc>
+        <w:tc>
+          <w:tcPr>
+            <w:tcW w:w="698" w:type="dxa"/>
+            <w:shd w:val="clear" w:color="auto" w:fill="auto"/>
+          </w:tcPr>
+          <w:p>
+            <w:pPr>
+              <w:bidi w:val="0"/>
+              <w:rPr>
+                <w:rFonts w:asciiTheme="minorBidi" w:hAnsiTheme="minorBidi"/>
+              </w:rPr>
+            </w:pPr>
+            <w:r>
+              <w:rPr>
+                <w:rFonts w:asciiTheme="minorBidi" w:hAnsiTheme="minorBidi"/>
+              </w:rPr>
+              <w:t>3</w:t>
+            </w:r>
+          </w:p>
+        </w:tc>
+      </w:tr>
+    </w:tbl>
+    <w:p>
+      <w:pPr>
+        <w:bidi w:val="0"/>
+      </w:pPr>
+      <w:r>
+        <w:tab/>
+      </w:r>
+    </w:p>
+    <w:p>
+      <w:pPr>
+        <w:bidi w:val="0"/>
+        <w:ind w:left="360"/>
+        <w:rPr>
+          <w:rFonts w:asciiTheme="minorBidi" w:hAnsiTheme="minorBidi"/>
+          <w:b/>
+          <w:bCs/>
+          <w:u w:val="single"/>
+        </w:rPr>
+      </w:pPr>
+      <w:r>
+        <w:rPr>
+          <w:rFonts w:asciiTheme="minorBidi" w:hAnsiTheme="minorBidi"/>
+          <w:b/>
+          <w:bCs/>
+          <w:u w:val="single"/>
+        </w:rPr>
+        <w:t xml:space="preserve"># </w:t>
+      </w:r>
+      <w:r>
+        <w:rPr>
+          <w:rFonts w:asciiTheme="minorBidi" w:hAnsiTheme="minorBidi"/>
+          <w:b/>
+          <w:bCs/>
+          <w:u w:val="single"/>
+        </w:rPr>
+        <w:t xml:space="preserve">Req </w:t>
+      </w:r>
+      <w:r>
+        <w:rPr>
+          <w:rFonts w:asciiTheme="minorBidi" w:hAnsiTheme="minorBidi"/>
+          <w:b/>
+          <w:bCs/>
+          <w:u w:val="single"/>
+        </w:rPr>
+        <w:t>2</w:t>
+      </w:r>
+      <w:r>
+        <w:rPr>
+          <w:rFonts w:asciiTheme="minorBidi" w:hAnsiTheme="minorBidi"/>
+          <w:b/>
+          <w:bCs/>
+        </w:rPr>
+        <w:t>. The doctor user would be able to see his appointments records.</w:t>
+      </w:r>
+    </w:p>
+    <w:p>
+      <w:pPr>
+        <w:pStyle w:val="a3"/>
+        <w:bidi w:val="0"/>
+        <w:rPr>
+          <w:rFonts w:asciiTheme="minorBidi" w:hAnsiTheme="minorBidi"/>
+          <w:u w:val="single"/>
+        </w:rPr>
+      </w:pPr>
+    </w:p>
+    <w:p>
+      <w:pPr>
+        <w:pStyle w:val="a3"/>
+        <w:bidi w:val="0"/>
+        <w:rPr>
+          <w:rFonts w:asciiTheme="minorBidi" w:hAnsiTheme="minorBidi"/>
+        </w:rPr>
+      </w:pPr>
+      <w:r>
+        <w:rPr>
+          <w:rFonts w:asciiTheme="minorBidi" w:hAnsiTheme="minorBidi"/>
+          <w:u w:val="single"/>
+        </w:rPr>
+        <w:t>E</w:t>
+      </w:r>
+      <w:r>
+        <w:rPr>
+          <w:rFonts w:asciiTheme="minorBidi" w:hAnsiTheme="minorBidi"/>
+          <w:u w:val="single"/>
+        </w:rPr>
+        <w:t>pic</w:t>
+      </w:r>
+      <w:r>
+        <w:rPr>
+          <w:rFonts w:asciiTheme="minorBidi" w:hAnsiTheme="minorBidi"/>
+          <w:u w:val="single"/>
+        </w:rPr>
+        <w:t>2</w:t>
+      </w:r>
+      <w:r>
+        <w:rPr>
+          <w:rFonts w:asciiTheme="minorBidi" w:hAnsiTheme="minorBidi"/>
+        </w:rPr>
+        <w:t>:</w:t>
+      </w:r>
+      <w:r>
+        <w:rPr>
+          <w:rFonts w:asciiTheme="minorBidi" w:hAnsiTheme="minorBidi"/>
+        </w:rPr>
+        <w:t xml:space="preserve"> </w:t>
+      </w:r>
+      <w:r>
+        <w:rPr>
+          <w:rFonts w:asciiTheme="minorBidi" w:hAnsiTheme="minorBidi"/>
+        </w:rPr>
+        <w:t>Appointments</w:t>
+      </w:r>
+      <w:r>
+        <w:rPr>
+          <w:rFonts w:asciiTheme="minorBidi" w:hAnsiTheme="minorBidi"/>
+        </w:rPr>
+        <w:t>.</w:t>
+      </w:r>
+    </w:p>
+    <w:p>
+      <w:pPr>
+        <w:pStyle w:val="a3"/>
+        <w:bidi w:val="0"/>
+        <w:rPr>
+          <w:rFonts w:asciiTheme="minorBidi" w:hAnsiTheme="minorBidi"/>
+        </w:rPr>
+      </w:pPr>
+    </w:p>
+    <w:p>
+      <w:pPr>
+        <w:pStyle w:val="a3"/>
+        <w:bidi w:val="0"/>
+        <w:rPr>
+          <w:rFonts w:asciiTheme="minorBidi" w:hAnsiTheme="minorBidi"/>
+        </w:rPr>
+      </w:pPr>
+      <w:r>
+        <w:rPr>
+          <w:rFonts w:asciiTheme="minorBidi" w:hAnsiTheme="minorBidi"/>
+          <w:u w:val="single"/>
+        </w:rPr>
+        <w:t>User Stories</w:t>
+      </w:r>
+      <w:r>
+        <w:rPr>
+          <w:rFonts w:asciiTheme="minorBidi" w:hAnsiTheme="minorBidi"/>
+        </w:rPr>
+        <w:t>:</w:t>
+      </w:r>
+    </w:p>
+    <w:p>
+      <w:pPr>
+        <w:pStyle w:val="a3"/>
+        <w:numPr>
+          <w:ilvl w:val="0"/>
+          <w:numId w:val="6"/>
+        </w:numPr>
+        <w:bidi w:val="0"/>
+      </w:pPr>
+      <w:r>
+        <w:rPr>
+          <w:rFonts w:asciiTheme="minorBidi" w:hAnsiTheme="minorBidi"/>
+        </w:rPr>
+        <w:t xml:space="preserve">As a doctor </w:t>
+      </w:r>
+      <w:proofErr w:type="spellStart"/>
+      <w:r>
+        <w:rPr>
+          <w:rFonts w:asciiTheme="minorBidi" w:hAnsiTheme="minorBidi"/>
+        </w:rPr>
+        <w:t>i</w:t>
+      </w:r>
+      <w:proofErr w:type="spellEnd"/>
+      <w:r>
+        <w:rPr>
+          <w:rFonts w:asciiTheme="minorBidi" w:hAnsiTheme="minorBidi"/>
+        </w:rPr>
+        <w:t xml:space="preserve"> would like to be able to see my appointments records, </w:t>
+      </w:r>
+      <w:proofErr w:type="gramStart"/>
+      <w:r>
+        <w:rPr>
+          <w:rFonts w:asciiTheme="minorBidi" w:hAnsiTheme="minorBidi"/>
+        </w:rPr>
+        <w:t>in order to</w:t>
+      </w:r>
+      <w:proofErr w:type="gramEnd"/>
+      <w:r>
+        <w:rPr>
+          <w:rFonts w:asciiTheme="minorBidi" w:hAnsiTheme="minorBidi"/>
+        </w:rPr>
+        <w:t xml:space="preserve"> organize my schedule.</w:t>
+      </w:r>
+    </w:p>
+    <w:p>
+      <w:pPr>
+        <w:pStyle w:val="a3"/>
+        <w:numPr>
+          <w:ilvl w:val="0"/>
+          <w:numId w:val="6"/>
+        </w:numPr>
+        <w:bidi w:val="0"/>
+      </w:pPr>
+      <w:r>
+        <w:rPr>
+          <w:rFonts w:asciiTheme="minorBidi" w:hAnsiTheme="minorBidi"/>
+        </w:rPr>
+        <w:t xml:space="preserve">As a doctor </w:t>
+      </w:r>
+      <w:proofErr w:type="spellStart"/>
+      <w:r>
+        <w:rPr>
+          <w:rFonts w:asciiTheme="minorBidi" w:hAnsiTheme="minorBidi"/>
+        </w:rPr>
+        <w:t>i</w:t>
+      </w:r>
+      <w:proofErr w:type="spellEnd"/>
+      <w:r>
+        <w:rPr>
+          <w:rFonts w:asciiTheme="minorBidi" w:hAnsiTheme="minorBidi"/>
+        </w:rPr>
+        <w:t xml:space="preserve"> would like to be able to </w:t>
+      </w:r>
+      <w:r>
+        <w:rPr>
+          <w:rFonts w:asciiTheme="minorBidi" w:hAnsiTheme="minorBidi"/>
+        </w:rPr>
+        <w:t>edit</w:t>
+      </w:r>
+      <w:r>
+        <w:rPr>
+          <w:rFonts w:asciiTheme="minorBidi" w:hAnsiTheme="minorBidi"/>
+        </w:rPr>
+        <w:t xml:space="preserve"> my appointments records, </w:t>
+      </w:r>
+      <w:proofErr w:type="gramStart"/>
+      <w:r>
+        <w:rPr>
+          <w:rFonts w:asciiTheme="minorBidi" w:hAnsiTheme="minorBidi"/>
+        </w:rPr>
+        <w:t>i</w:t>
+      </w:r>
+      <w:r>
+        <w:rPr>
+          <w:rFonts w:asciiTheme="minorBidi" w:hAnsiTheme="minorBidi"/>
+        </w:rPr>
+        <w:t>n order to</w:t>
+      </w:r>
+      <w:proofErr w:type="gramEnd"/>
+      <w:r>
+        <w:rPr>
+          <w:rFonts w:asciiTheme="minorBidi" w:hAnsiTheme="minorBidi"/>
+        </w:rPr>
+        <w:t xml:space="preserve"> add / delete / update</w:t>
+      </w:r>
+      <w:r>
+        <w:rPr>
+          <w:rFonts w:asciiTheme="minorBidi" w:hAnsiTheme="minorBidi"/>
+        </w:rPr>
+        <w:t xml:space="preserve"> / delay</w:t>
+      </w:r>
+      <w:r>
+        <w:rPr>
+          <w:rFonts w:asciiTheme="minorBidi" w:hAnsiTheme="minorBidi"/>
+        </w:rPr>
+        <w:t xml:space="preserve"> my </w:t>
+      </w:r>
+      <w:r>
+        <w:rPr>
+          <w:rFonts w:asciiTheme="minorBidi" w:hAnsiTheme="minorBidi"/>
+        </w:rPr>
+        <w:t>appointments</w:t>
+      </w:r>
+      <w:r>
+        <w:rPr>
+          <w:rFonts w:hint="cs"/>
+          <w:rtl/>
+        </w:rPr>
+        <w:t>.</w:t>
+      </w:r>
+    </w:p>
+    <w:p>
+      <w:pPr>
+        <w:bidi w:val="0"/>
+        <w:ind w:left="720"/>
+        <w:rPr>
+          <w:rFonts w:asciiTheme="minorBidi" w:hAnsiTheme="minorBidi"/>
+          <w:u w:val="single"/>
+        </w:rPr>
+      </w:pPr>
+      <w:r>
+        <w:rPr>
+          <w:rFonts w:asciiTheme="minorBidi" w:hAnsiTheme="minorBidi"/>
+          <w:u w:val="single"/>
+        </w:rPr>
+        <w:t>Test cases:</w:t>
+      </w:r>
+    </w:p>
+    <w:tbl>
+      <w:tblPr>
+        <w:tblStyle w:val="a4"/>
+        <w:tblpPr w:leftFromText="180" w:rightFromText="180" w:vertAnchor="text" w:horzAnchor="page" w:tblpX="2509" w:tblpY="37"/>
+        <w:bidiVisual/>
+        <w:tblW w:w="8219" w:type="dxa"/>
+        <w:tblLook w:val="04A0" w:firstRow="1" w:lastRow="0" w:firstColumn="1" w:lastColumn="0" w:noHBand="0" w:noVBand="1"/>
+      </w:tblPr>
+      <w:tblGrid>
+        <w:gridCol w:w="2204"/>
+        <w:gridCol w:w="5317"/>
+        <w:gridCol w:w="698"/>
+      </w:tblGrid>
+      <w:tr>
+        <w:trPr>
+          <w:trHeight w:val="416"/>
+        </w:trPr>
+        <w:tc>
+          <w:tcPr>
+            <w:tcW w:w="2204" w:type="dxa"/>
+            <w:shd w:val="clear" w:color="auto" w:fill="262626" w:themeFill="text1" w:themeFillTint="D9"/>
+          </w:tcPr>
+          <w:p>
+            <w:pPr>
+              <w:bidi w:val="0"/>
+              <w:rPr>
+                <w:rFonts w:asciiTheme="minorBidi" w:hAnsiTheme="minorBidi"/>
+                <w:b/>
+                <w:bCs/>
+                <w:sz w:val="24"/>
+                <w:szCs w:val="24"/>
+              </w:rPr>
+            </w:pPr>
+            <w:r>
+              <w:rPr>
+                <w:rFonts w:asciiTheme="minorBidi" w:hAnsiTheme="minorBidi"/>
+                <w:b/>
+                <w:bCs/>
+                <w:sz w:val="24"/>
+                <w:szCs w:val="24"/>
+              </w:rPr>
+              <w:t>Negative/Positive</w:t>
+            </w:r>
+          </w:p>
+        </w:tc>
+        <w:tc>
+          <w:tcPr>
+            <w:tcW w:w="5317" w:type="dxa"/>
+            <w:shd w:val="clear" w:color="auto" w:fill="262626" w:themeFill="text1" w:themeFillTint="D9"/>
+          </w:tcPr>
+          <w:p>
+            <w:pPr>
+              <w:bidi w:val="0"/>
+              <w:rPr>
+                <w:rFonts w:asciiTheme="minorBidi" w:hAnsiTheme="minorBidi"/>
+                <w:b/>
+                <w:bCs/>
+                <w:sz w:val="24"/>
+                <w:szCs w:val="24"/>
+              </w:rPr>
+            </w:pPr>
+            <w:r>
+              <w:rPr>
+                <w:rFonts w:asciiTheme="minorBidi" w:hAnsiTheme="minorBidi"/>
+                <w:b/>
+                <w:bCs/>
+                <w:sz w:val="24"/>
+                <w:szCs w:val="24"/>
+              </w:rPr>
+              <w:t>Test case</w:t>
+            </w:r>
+          </w:p>
+        </w:tc>
+        <w:tc>
+          <w:tcPr>
+            <w:tcW w:w="698" w:type="dxa"/>
+            <w:shd w:val="clear" w:color="auto" w:fill="262626" w:themeFill="text1" w:themeFillTint="D9"/>
+          </w:tcPr>
+          <w:p>
+            <w:pPr>
+              <w:bidi w:val="0"/>
+              <w:rPr>
+                <w:rFonts w:asciiTheme="minorBidi" w:hAnsiTheme="minorBidi"/>
+                <w:b/>
+                <w:bCs/>
+                <w:sz w:val="24"/>
+                <w:szCs w:val="24"/>
+              </w:rPr>
+            </w:pPr>
+            <w:r>
+              <w:rPr>
+                <w:rFonts w:asciiTheme="minorBidi" w:hAnsiTheme="minorBidi"/>
+                <w:b/>
+                <w:bCs/>
+                <w:sz w:val="24"/>
+                <w:szCs w:val="24"/>
+              </w:rPr>
+              <w:t>No.</w:t>
+            </w:r>
+          </w:p>
+        </w:tc>
+      </w:tr>
+      <w:tr>
+        <w:trPr>
+          <w:trHeight w:val="359"/>
+        </w:trPr>
+        <w:tc>
+          <w:tcPr>
+            <w:tcW w:w="2204" w:type="dxa"/>
+          </w:tcPr>
+          <w:p>
+            <w:pPr>
+              <w:bidi w:val="0"/>
+              <w:rPr>
+                <w:rFonts w:asciiTheme="minorBidi" w:hAnsiTheme="minorBidi"/>
+                <w:rtl/>
+              </w:rPr>
+            </w:pPr>
+            <w:r>
+              <w:rPr>
+                <w:rFonts w:asciiTheme="minorBidi" w:hAnsiTheme="minorBidi"/>
+              </w:rPr>
+              <w:t>Positive</w:t>
+            </w:r>
+          </w:p>
+        </w:tc>
+        <w:tc>
+          <w:tcPr>
+            <w:tcW w:w="5317" w:type="dxa"/>
+          </w:tcPr>
+          <w:p>
+            <w:pPr>
+              <w:bidi w:val="0"/>
+              <w:rPr>
+                <w:rFonts w:asciiTheme="minorBidi" w:hAnsiTheme="minorBidi"/>
+              </w:rPr>
+            </w:pPr>
+            <w:r>
+              <w:rPr>
+                <w:rFonts w:asciiTheme="minorBidi" w:hAnsiTheme="minorBidi"/>
+              </w:rPr>
+              <w:t xml:space="preserve">Verify that when open the </w:t>
+            </w:r>
+            <w:r>
+              <w:rPr>
+                <w:rFonts w:asciiTheme="minorBidi" w:hAnsiTheme="minorBidi"/>
+              </w:rPr>
+              <w:t xml:space="preserve">appointments </w:t>
+            </w:r>
+            <w:r>
+              <w:rPr>
+                <w:rFonts w:asciiTheme="minorBidi" w:hAnsiTheme="minorBidi"/>
+              </w:rPr>
+              <w:t xml:space="preserve">page, </w:t>
+            </w:r>
+            <w:r>
+              <w:rPr>
+                <w:rFonts w:asciiTheme="minorBidi" w:hAnsiTheme="minorBidi"/>
+              </w:rPr>
+              <w:t>t</w:t>
+            </w:r>
+            <w:r>
+              <w:rPr>
+                <w:rFonts w:asciiTheme="minorBidi" w:hAnsiTheme="minorBidi"/>
+              </w:rPr>
+              <w:t>he doctor's appointments will be presented to him</w:t>
+            </w:r>
+            <w:r>
+              <w:rPr>
+                <w:rFonts w:asciiTheme="minorBidi" w:hAnsiTheme="minorBidi"/>
+              </w:rPr>
+              <w:t>.</w:t>
+            </w:r>
+          </w:p>
+        </w:tc>
+        <w:tc>
+          <w:tcPr>
+            <w:tcW w:w="698" w:type="dxa"/>
+          </w:tcPr>
+          <w:p>
+            <w:pPr>
+              <w:bidi w:val="0"/>
+              <w:rPr>
+                <w:rFonts w:asciiTheme="minorBidi" w:hAnsiTheme="minorBidi"/>
+                <w:rtl/>
+              </w:rPr>
+            </w:pPr>
+            <w:r>
+              <w:rPr>
+                <w:rFonts w:asciiTheme="minorBidi" w:hAnsiTheme="minorBidi"/>
+              </w:rPr>
+              <w:t>1</w:t>
+            </w:r>
+          </w:p>
+        </w:tc>
+      </w:tr>
+      <w:tr>
+        <w:trPr>
+          <w:trHeight w:val="348"/>
+        </w:trPr>
+        <w:tc>
+          <w:tcPr>
+            <w:tcW w:w="2204" w:type="dxa"/>
+            <w:shd w:val="clear" w:color="auto" w:fill="E7E6E6" w:themeFill="background2"/>
+          </w:tcPr>
+          <w:p>
+            <w:pPr>
+              <w:bidi w:val="0"/>
+              <w:rPr>
+                <w:rFonts w:asciiTheme="minorBidi" w:hAnsiTheme="minorBidi"/>
+                <w:sz w:val="20"/>
+                <w:szCs w:val="20"/>
+                <w:rtl/>
+              </w:rPr>
+            </w:pPr>
+            <w:r>
+              <w:rPr>
+                <w:rFonts w:asciiTheme="minorBidi" w:hAnsiTheme="minorBidi"/>
+              </w:rPr>
+              <w:t>Positive</w:t>
+            </w:r>
+          </w:p>
+        </w:tc>
+        <w:tc>
+          <w:tcPr>
+            <w:tcW w:w="5317" w:type="dxa"/>
+            <w:shd w:val="clear" w:color="auto" w:fill="E7E6E6" w:themeFill="background2"/>
+          </w:tcPr>
+          <w:p>
+            <w:pPr>
+              <w:bidi w:val="0"/>
+              <w:rPr>
+                <w:rFonts w:asciiTheme="minorBidi" w:hAnsiTheme="minorBidi"/>
+                <w:rtl/>
+              </w:rPr>
+            </w:pPr>
+            <w:r>
+              <w:rPr>
+                <w:rFonts w:asciiTheme="minorBidi" w:hAnsiTheme="minorBidi"/>
+              </w:rPr>
+              <w:t xml:space="preserve">Verify that after clicking on "edit" button, the doctor can edit his </w:t>
+            </w:r>
+            <w:r>
+              <w:rPr>
+                <w:rFonts w:asciiTheme="minorBidi" w:hAnsiTheme="minorBidi"/>
+              </w:rPr>
+              <w:t>appointments</w:t>
+            </w:r>
+            <w:r>
+              <w:rPr>
+                <w:rFonts w:asciiTheme="minorBidi" w:hAnsiTheme="minorBidi"/>
+              </w:rPr>
+              <w:t>.</w:t>
+            </w:r>
+          </w:p>
+        </w:tc>
+        <w:tc>
+          <w:tcPr>
+            <w:tcW w:w="698" w:type="dxa"/>
+            <w:shd w:val="clear" w:color="auto" w:fill="E7E6E6" w:themeFill="background2"/>
+          </w:tcPr>
+          <w:p>
+            <w:pPr>
+              <w:bidi w:val="0"/>
+              <w:rPr>
+                <w:rFonts w:asciiTheme="minorBidi" w:hAnsiTheme="minorBidi"/>
+                <w:rtl/>
+              </w:rPr>
+            </w:pPr>
+            <w:r>
+              <w:rPr>
+                <w:rFonts w:asciiTheme="minorBidi" w:hAnsiTheme="minorBidi"/>
+              </w:rPr>
+              <w:t>2</w:t>
+            </w:r>
+          </w:p>
+        </w:tc>
+      </w:tr>
+      <w:tr>
+        <w:trPr>
+          <w:trHeight w:val="348"/>
+        </w:trPr>
+        <w:tc>
+          <w:tcPr>
+            <w:tcW w:w="2204" w:type="dxa"/>
+            <w:shd w:val="clear" w:color="auto" w:fill="auto"/>
+          </w:tcPr>
+          <w:p>
+            <w:pPr>
+              <w:bidi w:val="0"/>
+              <w:rPr>
+                <w:rFonts w:asciiTheme="minorBidi" w:hAnsiTheme="minorBidi"/>
+              </w:rPr>
+            </w:pPr>
+            <w:r>
+              <w:rPr>
+                <w:rFonts w:asciiTheme="minorBidi" w:hAnsiTheme="minorBidi"/>
+              </w:rPr>
+              <w:t>Negative</w:t>
+            </w:r>
+          </w:p>
+        </w:tc>
+        <w:tc>
+          <w:tcPr>
+            <w:tcW w:w="5317" w:type="dxa"/>
+            <w:shd w:val="clear" w:color="auto" w:fill="auto"/>
+          </w:tcPr>
+          <w:p>
+            <w:pPr>
+              <w:bidi w:val="0"/>
+              <w:rPr>
+                <w:rFonts w:asciiTheme="minorBidi" w:hAnsiTheme="minorBidi"/>
+              </w:rPr>
+            </w:pPr>
+            <w:r>
+              <w:rPr>
+                <w:rFonts w:asciiTheme="minorBidi" w:hAnsiTheme="minorBidi" w:cs="Arial"/>
+              </w:rPr>
+              <w:t xml:space="preserve">Verify that if doctor is not logged </w:t>
+            </w:r>
+            <w:proofErr w:type="gramStart"/>
+            <w:r>
+              <w:rPr>
+                <w:rFonts w:asciiTheme="minorBidi" w:hAnsiTheme="minorBidi" w:cs="Arial"/>
+              </w:rPr>
+              <w:t>in</w:t>
+            </w:r>
+            <w:proofErr w:type="gramEnd"/>
+            <w:r>
+              <w:rPr>
+                <w:rFonts w:asciiTheme="minorBidi" w:hAnsiTheme="minorBidi" w:cs="Arial"/>
+              </w:rPr>
+              <w:t xml:space="preserve"> he can access to his appointments</w:t>
+            </w:r>
+            <w:r>
+              <w:rPr>
+                <w:rFonts w:asciiTheme="minorBidi" w:hAnsiTheme="minorBidi"/>
+              </w:rPr>
+              <w:t>.</w:t>
+            </w:r>
+          </w:p>
+        </w:tc>
+        <w:tc>
+          <w:tcPr>
+            <w:tcW w:w="698" w:type="dxa"/>
+            <w:shd w:val="clear" w:color="auto" w:fill="auto"/>
+          </w:tcPr>
+          <w:p>
+            <w:pPr>
+              <w:bidi w:val="0"/>
+              <w:rPr>
+                <w:rFonts w:asciiTheme="minorBidi" w:hAnsiTheme="minorBidi"/>
+              </w:rPr>
+            </w:pPr>
+            <w:r>
+              <w:rPr>
+                <w:rFonts w:asciiTheme="minorBidi" w:hAnsiTheme="minorBidi"/>
+              </w:rPr>
+              <w:t>3</w:t>
+            </w:r>
+          </w:p>
+        </w:tc>
+      </w:tr>
+    </w:tbl>
+    <w:p>
+      <w:pPr>
+        <w:bidi w:val="0"/>
+      </w:pPr>
+      <w:r>
+        <w:tab/>
+      </w:r>
+    </w:p>
+    <w:p>
+      <w:pPr>
+        <w:bidi w:val="0"/>
+      </w:pPr>
+    </w:p>
+    <w:p>
+      <w:pPr>
+        <w:bidi w:val="0"/>
+        <w:ind w:left="360"/>
+        <w:rPr>
+          <w:rFonts w:asciiTheme="minorBidi" w:hAnsiTheme="minorBidi"/>
+          <w:b/>
+          <w:bCs/>
+          <w:u w:val="single"/>
+        </w:rPr>
+      </w:pPr>
+      <w:r>
+        <w:rPr>
+          <w:rFonts w:asciiTheme="minorBidi" w:hAnsiTheme="minorBidi"/>
+          <w:b/>
+          <w:bCs/>
+          <w:u w:val="single"/>
+        </w:rPr>
+        <w:lastRenderedPageBreak/>
+        <w:t xml:space="preserve"># Req </w:t>
+      </w:r>
+      <w:r>
+        <w:rPr>
+          <w:rFonts w:asciiTheme="minorBidi" w:hAnsiTheme="minorBidi"/>
+          <w:b/>
+          <w:bCs/>
+          <w:u w:val="single"/>
+        </w:rPr>
+        <w:t>3</w:t>
+      </w:r>
+      <w:r>
+        <w:rPr>
+          <w:rFonts w:asciiTheme="minorBidi" w:hAnsiTheme="minorBidi"/>
+          <w:b/>
+          <w:bCs/>
+        </w:rPr>
+        <w:t>. The simple user would be able to search for doctors using free text search box.</w:t>
+      </w:r>
+    </w:p>
+    <w:p>
+      <w:pPr>
+        <w:pStyle w:val="a3"/>
+        <w:bidi w:val="0"/>
+        <w:rPr>
+          <w:rFonts w:asciiTheme="minorBidi" w:hAnsiTheme="minorBidi"/>
+          <w:u w:val="single"/>
+        </w:rPr>
+      </w:pPr>
+    </w:p>
+    <w:p>
+      <w:pPr>
+        <w:pStyle w:val="a3"/>
+        <w:bidi w:val="0"/>
+        <w:rPr>
+          <w:rFonts w:asciiTheme="minorBidi" w:hAnsiTheme="minorBidi"/>
+        </w:rPr>
+      </w:pPr>
+      <w:r>
+        <w:rPr>
+          <w:rFonts w:asciiTheme="minorBidi" w:hAnsiTheme="minorBidi"/>
+          <w:u w:val="single"/>
+        </w:rPr>
+        <w:t>E</w:t>
+      </w:r>
+      <w:r>
+        <w:rPr>
+          <w:rFonts w:asciiTheme="minorBidi" w:hAnsiTheme="minorBidi"/>
+          <w:u w:val="single"/>
+        </w:rPr>
+        <w:t>pic2</w:t>
+      </w:r>
+      <w:r>
+        <w:rPr>
+          <w:rFonts w:asciiTheme="minorBidi" w:hAnsiTheme="minorBidi"/>
+        </w:rPr>
+        <w:t>:</w:t>
+      </w:r>
+      <w:r>
+        <w:rPr>
+          <w:rFonts w:asciiTheme="minorBidi" w:hAnsiTheme="minorBidi"/>
+        </w:rPr>
+        <w:t xml:space="preserve"> </w:t>
+      </w:r>
+      <w:r>
+        <w:rPr>
+          <w:rFonts w:asciiTheme="minorBidi" w:hAnsiTheme="minorBidi"/>
+        </w:rPr>
+        <w:t>Perform manipulations on the Doctor's database</w:t>
+      </w:r>
+      <w:r>
+        <w:rPr>
+          <w:rFonts w:asciiTheme="minorBidi" w:hAnsiTheme="minorBidi"/>
+        </w:rPr>
+        <w:t>.</w:t>
+      </w:r>
+    </w:p>
+    <w:p>
+      <w:pPr>
+        <w:pStyle w:val="a3"/>
+        <w:bidi w:val="0"/>
+        <w:rPr>
+          <w:rFonts w:asciiTheme="minorBidi" w:hAnsiTheme="minorBidi"/>
+        </w:rPr>
+      </w:pPr>
+    </w:p>
+    <w:p>
+      <w:pPr>
+        <w:pStyle w:val="a3"/>
+        <w:bidi w:val="0"/>
+        <w:rPr>
+          <w:rFonts w:asciiTheme="minorBidi" w:hAnsiTheme="minorBidi"/>
+        </w:rPr>
+      </w:pPr>
+      <w:r>
+        <w:rPr>
+          <w:rFonts w:asciiTheme="minorBidi" w:hAnsiTheme="minorBidi"/>
+          <w:u w:val="single"/>
+        </w:rPr>
+        <w:t>User Stories</w:t>
+      </w:r>
+      <w:r>
+        <w:rPr>
+          <w:rFonts w:asciiTheme="minorBidi" w:hAnsiTheme="minorBidi"/>
+        </w:rPr>
+        <w:t>:</w:t>
+      </w:r>
+    </w:p>
+    <w:p>
+      <w:pPr>
+        <w:pStyle w:val="a3"/>
+        <w:numPr>
+          <w:ilvl w:val="0"/>
+          <w:numId w:val="6"/>
+        </w:numPr>
+        <w:bidi w:val="0"/>
+      </w:pPr>
+      <w:r>
+        <w:rPr>
+          <w:rFonts w:asciiTheme="minorBidi" w:hAnsiTheme="minorBidi"/>
+        </w:rPr>
+        <w:t xml:space="preserve">As a simple user </w:t>
+      </w:r>
+      <w:proofErr w:type="spellStart"/>
+      <w:r>
+        <w:rPr>
+          <w:rFonts w:asciiTheme="minorBidi" w:hAnsiTheme="minorBidi"/>
+        </w:rPr>
+        <w:t>i</w:t>
+      </w:r>
+      <w:proofErr w:type="spellEnd"/>
+      <w:r>
+        <w:rPr>
+          <w:rFonts w:asciiTheme="minorBidi" w:hAnsiTheme="minorBidi"/>
+        </w:rPr>
+        <w:t xml:space="preserve"> would like to be able to search for doctors via search box, </w:t>
+      </w:r>
+      <w:proofErr w:type="gramStart"/>
+      <w:r>
+        <w:rPr>
+          <w:rFonts w:asciiTheme="minorBidi" w:hAnsiTheme="minorBidi"/>
+        </w:rPr>
+        <w:t>in order to</w:t>
+      </w:r>
+      <w:proofErr w:type="gramEnd"/>
+      <w:r>
+        <w:rPr>
+          <w:rFonts w:asciiTheme="minorBidi" w:hAnsiTheme="minorBidi"/>
+        </w:rPr>
+        <w:t xml:space="preserve"> decide the best doctor for me.</w:t>
+      </w:r>
+    </w:p>
+    <w:p>
+      <w:pPr>
+        <w:pStyle w:val="a3"/>
+        <w:numPr>
+          <w:ilvl w:val="0"/>
+          <w:numId w:val="6"/>
+        </w:numPr>
+        <w:bidi w:val="0"/>
+      </w:pPr>
+      <w:r>
+        <w:rPr>
+          <w:rFonts w:asciiTheme="minorBidi" w:hAnsiTheme="minorBidi"/>
+        </w:rPr>
+        <w:t xml:space="preserve">As a simple user </w:t>
+      </w:r>
+      <w:proofErr w:type="spellStart"/>
+      <w:r>
+        <w:rPr>
+          <w:rFonts w:asciiTheme="minorBidi" w:hAnsiTheme="minorBidi"/>
+        </w:rPr>
+        <w:t>i</w:t>
+      </w:r>
+      <w:proofErr w:type="spellEnd"/>
+      <w:r>
+        <w:rPr>
+          <w:rFonts w:asciiTheme="minorBidi" w:hAnsiTheme="minorBidi"/>
+        </w:rPr>
+        <w:t xml:space="preserve"> would like to be able to see what I wrote at the search box, </w:t>
+      </w:r>
+      <w:proofErr w:type="gramStart"/>
+      <w:r>
+        <w:rPr>
+          <w:rFonts w:asciiTheme="minorBidi" w:hAnsiTheme="minorBidi"/>
+        </w:rPr>
+        <w:t>in order to</w:t>
+      </w:r>
+      <w:proofErr w:type="gramEnd"/>
+      <w:r>
+        <w:rPr>
+          <w:rFonts w:asciiTheme="minorBidi" w:hAnsiTheme="minorBidi"/>
+        </w:rPr>
+        <w:t xml:space="preserve"> check myself.</w:t>
+      </w:r>
+    </w:p>
+    <w:p>
+      <w:pPr>
+        <w:bidi w:val="0"/>
+        <w:ind w:left="720"/>
+        <w:rPr>
+          <w:rFonts w:asciiTheme="minorBidi" w:hAnsiTheme="minorBidi"/>
+          <w:u w:val="single"/>
+        </w:rPr>
+      </w:pPr>
+      <w:r>
+        <w:rPr>
+          <w:rFonts w:asciiTheme="minorBidi" w:hAnsiTheme="minorBidi"/>
+          <w:u w:val="single"/>
+        </w:rPr>
+        <w:t>Test cases:</w:t>
+      </w:r>
+    </w:p>
+    <w:tbl>
+      <w:tblPr>
+        <w:tblStyle w:val="a4"/>
+        <w:tblpPr w:leftFromText="180" w:rightFromText="180" w:vertAnchor="text" w:horzAnchor="page" w:tblpX="2509" w:tblpY="37"/>
+        <w:bidiVisual/>
+        <w:tblW w:w="8219" w:type="dxa"/>
+        <w:tblLook w:val="04A0" w:firstRow="1" w:lastRow="0" w:firstColumn="1" w:lastColumn="0" w:noHBand="0" w:noVBand="1"/>
+      </w:tblPr>
+      <w:tblGrid>
+        <w:gridCol w:w="2204"/>
+        <w:gridCol w:w="5317"/>
+        <w:gridCol w:w="698"/>
+      </w:tblGrid>
+      <w:tr>
+        <w:trPr>
+          <w:trHeight w:val="416"/>
+        </w:trPr>
+        <w:tc>
+          <w:tcPr>
+            <w:tcW w:w="2204" w:type="dxa"/>
+            <w:shd w:val="clear" w:color="auto" w:fill="262626" w:themeFill="text1" w:themeFillTint="D9"/>
+          </w:tcPr>
+          <w:p>
+            <w:pPr>
+              <w:bidi w:val="0"/>
+              <w:rPr>
+                <w:rFonts w:asciiTheme="minorBidi" w:hAnsiTheme="minorBidi"/>
+                <w:b/>
+                <w:bCs/>
+                <w:sz w:val="24"/>
+                <w:szCs w:val="24"/>
+              </w:rPr>
+            </w:pPr>
+            <w:r>
+              <w:rPr>
+                <w:rFonts w:asciiTheme="minorBidi" w:hAnsiTheme="minorBidi"/>
+                <w:b/>
+                <w:bCs/>
+                <w:sz w:val="24"/>
+                <w:szCs w:val="24"/>
+              </w:rPr>
+              <w:t>Negative/Positive</w:t>
+            </w:r>
+          </w:p>
+        </w:tc>
+        <w:tc>
+          <w:tcPr>
+            <w:tcW w:w="5317" w:type="dxa"/>
+            <w:shd w:val="clear" w:color="auto" w:fill="262626" w:themeFill="text1" w:themeFillTint="D9"/>
+          </w:tcPr>
+          <w:p>
+            <w:pPr>
+              <w:bidi w:val="0"/>
+              <w:rPr>
+                <w:rFonts w:asciiTheme="minorBidi" w:hAnsiTheme="minorBidi"/>
+                <w:b/>
+                <w:bCs/>
+                <w:sz w:val="24"/>
+                <w:szCs w:val="24"/>
+              </w:rPr>
+            </w:pPr>
+            <w:r>
+              <w:rPr>
+                <w:rFonts w:asciiTheme="minorBidi" w:hAnsiTheme="minorBidi"/>
+                <w:b/>
+                <w:bCs/>
+                <w:sz w:val="24"/>
+                <w:szCs w:val="24"/>
+              </w:rPr>
+              <w:t>Test case</w:t>
+            </w:r>
+          </w:p>
+        </w:tc>
+        <w:tc>
+          <w:tcPr>
+            <w:tcW w:w="698" w:type="dxa"/>
+            <w:shd w:val="clear" w:color="auto" w:fill="262626" w:themeFill="text1" w:themeFillTint="D9"/>
+          </w:tcPr>
+          <w:p>
+            <w:pPr>
+              <w:bidi w:val="0"/>
+              <w:rPr>
+                <w:rFonts w:asciiTheme="minorBidi" w:hAnsiTheme="minorBidi"/>
+                <w:b/>
+                <w:bCs/>
+                <w:sz w:val="24"/>
+                <w:szCs w:val="24"/>
+              </w:rPr>
+            </w:pPr>
+            <w:r>
+              <w:rPr>
+                <w:rFonts w:asciiTheme="minorBidi" w:hAnsiTheme="minorBidi"/>
+                <w:b/>
+                <w:bCs/>
+                <w:sz w:val="24"/>
+                <w:szCs w:val="24"/>
+              </w:rPr>
+              <w:t>No.</w:t>
+            </w:r>
+          </w:p>
+        </w:tc>
+      </w:tr>
+      <w:tr>
+        <w:trPr>
+          <w:trHeight w:val="359"/>
+        </w:trPr>
+        <w:tc>
+          <w:tcPr>
+            <w:tcW w:w="2204" w:type="dxa"/>
+          </w:tcPr>
+          <w:p>
+            <w:pPr>
+              <w:bidi w:val="0"/>
+              <w:rPr>
+                <w:rFonts w:asciiTheme="minorBidi" w:hAnsiTheme="minorBidi"/>
+                <w:rtl/>
+              </w:rPr>
+            </w:pPr>
+            <w:r>
+              <w:rPr>
+                <w:rFonts w:asciiTheme="minorBidi" w:hAnsiTheme="minorBidi"/>
+              </w:rPr>
+              <w:t>Positive</w:t>
+            </w:r>
+          </w:p>
+        </w:tc>
+        <w:tc>
+          <w:tcPr>
+            <w:tcW w:w="5317" w:type="dxa"/>
+          </w:tcPr>
+          <w:p>
+            <w:pPr>
+              <w:bidi w:val="0"/>
+              <w:rPr>
+                <w:rFonts w:asciiTheme="minorBidi" w:hAnsiTheme="minorBidi"/>
+              </w:rPr>
+            </w:pPr>
+            <w:r>
+              <w:rPr>
+                <w:rFonts w:asciiTheme="minorBidi" w:hAnsiTheme="minorBidi"/>
+              </w:rPr>
+              <w:t>Verify that after click on "search" button, the system will provide the requested doctors to the user.</w:t>
+            </w:r>
+          </w:p>
+        </w:tc>
+        <w:tc>
+          <w:tcPr>
+            <w:tcW w:w="698" w:type="dxa"/>
+          </w:tcPr>
+          <w:p>
+            <w:pPr>
+              <w:bidi w:val="0"/>
+              <w:rPr>
+                <w:rFonts w:asciiTheme="minorBidi" w:hAnsiTheme="minorBidi"/>
+                <w:rtl/>
+              </w:rPr>
+            </w:pPr>
+            <w:r>
+              <w:rPr>
+                <w:rFonts w:asciiTheme="minorBidi" w:hAnsiTheme="minorBidi"/>
+              </w:rPr>
+              <w:t>1</w:t>
+            </w:r>
+          </w:p>
+        </w:tc>
+      </w:tr>
+      <w:tr>
+        <w:trPr>
+          <w:trHeight w:val="348"/>
+        </w:trPr>
+        <w:tc>
+          <w:tcPr>
+            <w:tcW w:w="2204" w:type="dxa"/>
+            <w:shd w:val="clear" w:color="auto" w:fill="E7E6E6" w:themeFill="background2"/>
+          </w:tcPr>
+          <w:p>
+            <w:pPr>
+              <w:bidi w:val="0"/>
+              <w:rPr>
+                <w:rFonts w:asciiTheme="minorBidi" w:hAnsiTheme="minorBidi"/>
+                <w:sz w:val="20"/>
+                <w:szCs w:val="20"/>
+                <w:rtl/>
+              </w:rPr>
+            </w:pPr>
+            <w:r>
+              <w:rPr>
+                <w:rFonts w:asciiTheme="minorBidi" w:hAnsiTheme="minorBidi"/>
+              </w:rPr>
+              <w:t>Positive</w:t>
+            </w:r>
+          </w:p>
+        </w:tc>
+        <w:tc>
+          <w:tcPr>
+            <w:tcW w:w="5317" w:type="dxa"/>
+            <w:shd w:val="clear" w:color="auto" w:fill="E7E6E6" w:themeFill="background2"/>
+          </w:tcPr>
+          <w:p>
+            <w:pPr>
+              <w:bidi w:val="0"/>
+              <w:rPr>
+                <w:rFonts w:asciiTheme="minorBidi" w:hAnsiTheme="minorBidi"/>
+                <w:rtl/>
+              </w:rPr>
+            </w:pPr>
+            <w:r>
+              <w:rPr>
+                <w:rFonts w:asciiTheme="minorBidi" w:hAnsiTheme="minorBidi"/>
+              </w:rPr>
+              <w:t>Verify that after write at the search box, the text present to user.</w:t>
+            </w:r>
+          </w:p>
+        </w:tc>
+        <w:tc>
+          <w:tcPr>
+            <w:tcW w:w="698" w:type="dxa"/>
+            <w:shd w:val="clear" w:color="auto" w:fill="E7E6E6" w:themeFill="background2"/>
+          </w:tcPr>
+          <w:p>
+            <w:pPr>
+              <w:bidi w:val="0"/>
+              <w:rPr>
+                <w:rFonts w:asciiTheme="minorBidi" w:hAnsiTheme="minorBidi"/>
+                <w:rtl/>
+              </w:rPr>
+            </w:pPr>
+            <w:r>
+              <w:rPr>
+                <w:rFonts w:asciiTheme="minorBidi" w:hAnsiTheme="minorBidi"/>
+              </w:rPr>
+              <w:t>2</w:t>
+            </w:r>
+          </w:p>
+        </w:tc>
+      </w:tr>
+    </w:tbl>
     <w:p>
       <w:pPr>
         <w:bidi w:val="0"/>
@@ -1751,7 +3528,7 @@
                     <pic:cNvPicPr/>
                   </pic:nvPicPr>
                   <pic:blipFill>
-                    <a:blip r:embed="rId12" cstate="print">
+                    <a:blip r:embed="rId11" cstate="print">
                       <a:extLst>
                         <a:ext uri="{28A0092B-C50C-407E-A947-70E740481C1C}">
                           <a14:useLocalDpi xmlns:a14="http://schemas.microsoft.com/office/drawing/2010/main" val="0"/>
@@ -1968,7 +3745,7 @@
                     <pic:cNvPicPr/>
                   </pic:nvPicPr>
                   <pic:blipFill rotWithShape="1">
-                    <a:blip r:embed="rId13" cstate="print">
+                    <a:blip r:embed="rId12" cstate="print">
                       <a:extLst>
                         <a:ext uri="{28A0092B-C50C-407E-A947-70E740481C1C}">
                           <a14:useLocalDpi xmlns:a14="http://schemas.microsoft.com/office/drawing/2010/main" val="0"/>
@@ -2031,7 +3808,7 @@
         </w:rPr>
         <w:t>Heroku (</w:t>
       </w:r>
-      <w:hyperlink r:id="rId14" w:history="1">
+      <w:hyperlink r:id="rId13" w:history="1">
         <w:r>
           <w:rPr>
             <w:rStyle w:val="Hyperlink"/>
@@ -2116,7 +3893,7 @@
                     <pic:cNvPicPr/>
                   </pic:nvPicPr>
                   <pic:blipFill>
-                    <a:blip r:embed="rId15" cstate="print">
+                    <a:blip r:embed="rId14" cstate="print">
                       <a:extLst>
                         <a:ext uri="{28A0092B-C50C-407E-A947-70E740481C1C}">
                           <a14:useLocalDpi xmlns:a14="http://schemas.microsoft.com/office/drawing/2010/main" val="0"/>
@@ -2208,23 +3985,7 @@
           <w:sz w:val="24"/>
           <w:szCs w:val="24"/>
         </w:rPr>
-        <w:t xml:space="preserve">The conventions we chose to use </w:t>
-      </w:r>
-      <w:r>
-        <w:rPr>
-          <w:rFonts w:asciiTheme="minorBidi" w:hAnsiTheme="minorBidi"/>
-          <w:sz w:val="24"/>
-          <w:szCs w:val="24"/>
-        </w:rPr>
-        <w:t>are</w:t>
-      </w:r>
-      <w:r>
-        <w:rPr>
-          <w:rFonts w:asciiTheme="minorBidi" w:hAnsiTheme="minorBidi"/>
-          <w:sz w:val="24"/>
-          <w:szCs w:val="24"/>
-        </w:rPr>
-        <w:t xml:space="preserve"> single quotes, no semicolon</w:t>
+        <w:t>The conventions we chose to use are single quotes, no semicolon</w:t>
       </w:r>
       <w:r>
         <w:rPr>
@@ -2282,7 +4043,7 @@
                     <pic:cNvPicPr/>
                   </pic:nvPicPr>
                   <pic:blipFill>
-                    <a:blip r:embed="rId16">
+                    <a:blip r:embed="rId15">
                       <a:extLst>
                         <a:ext uri="{28A0092B-C50C-407E-A947-70E740481C1C}">
                           <a14:useLocalDpi xmlns:a14="http://schemas.microsoft.com/office/drawing/2010/main" val="0"/>
@@ -2539,7 +4300,7 @@
                     <pic:cNvPicPr/>
                   </pic:nvPicPr>
                   <pic:blipFill>
-                    <a:blip r:embed="rId17" cstate="print">
+                    <a:blip r:embed="rId16" cstate="print">
                       <a:extLst>
                         <a:ext uri="{28A0092B-C50C-407E-A947-70E740481C1C}">
                           <a14:useLocalDpi xmlns:a14="http://schemas.microsoft.com/office/drawing/2010/main" val="0"/>
@@ -2652,7 +4413,7 @@
                     <pic:cNvPicPr/>
                   </pic:nvPicPr>
                   <pic:blipFill>
-                    <a:blip r:embed="rId18" cstate="print">
+                    <a:blip r:embed="rId17" cstate="print">
                       <a:extLst>
                         <a:ext uri="{28A0092B-C50C-407E-A947-70E740481C1C}">
                           <a14:useLocalDpi xmlns:a14="http://schemas.microsoft.com/office/drawing/2010/main" val="0"/>
@@ -2761,7 +4522,7 @@
       <w:pPr>
         <w:bidi w:val="0"/>
         <w:rPr>
-          <w:rFonts w:asciiTheme="minorBidi" w:hAnsiTheme="minorBidi" w:hint="cs"/>
+          <w:rFonts w:asciiTheme="minorBidi" w:hAnsiTheme="minorBidi"/>
           <w:sz w:val="24"/>
           <w:szCs w:val="24"/>
           <w:rtl/>
@@ -2834,19 +4595,10 @@
       <w:pPr>
         <w:bidi w:val="0"/>
         <w:rPr>
+          <w:b/>
+          <w:bCs/>
           <w:sz w:val="32"/>
           <w:szCs w:val="32"/>
-        </w:rPr>
-      </w:pPr>
-    </w:p>
-    <w:p>
-      <w:pPr>
-        <w:bidi w:val="0"/>
-        <w:rPr>
-          <w:b/>
-          <w:bCs/>
-          <w:sz w:val="32"/>
-          <w:szCs w:val="32"/>
           <w:u w:val="single"/>
         </w:rPr>
       </w:pPr>
@@ -2859,6 +4611,7 @@
           <w:szCs w:val="28"/>
           <w:u w:val="single"/>
         </w:rPr>
+        <w:lastRenderedPageBreak/>
         <w:t xml:space="preserve">Part </w:t>
       </w:r>
       <w:r>
@@ -2870,18 +4623,7 @@
           <w:szCs w:val="28"/>
           <w:u w:val="single"/>
         </w:rPr>
-        <w:t>3</w:t>
-      </w:r>
-      <w:r>
-        <w:rPr>
-          <w:rFonts w:asciiTheme="minorBidi" w:hAnsiTheme="minorBidi"/>
-          <w:b/>
-          <w:bCs/>
-          <w:sz w:val="28"/>
-          <w:szCs w:val="28"/>
-          <w:u w:val="single"/>
-        </w:rPr>
-        <w:t>:</w:t>
+        <w:t>3:</w:t>
       </w:r>
     </w:p>
     <w:p>
@@ -2933,7 +4675,7 @@
     <w:tbl>
       <w:tblPr>
         <w:tblStyle w:val="a4"/>
-        <w:tblpPr w:leftFromText="180" w:rightFromText="180" w:vertAnchor="page" w:horzAnchor="margin" w:tblpY="3217"/>
+        <w:tblpPr w:leftFromText="180" w:rightFromText="180" w:vertAnchor="page" w:horzAnchor="margin" w:tblpY="3745"/>
         <w:tblW w:w="0" w:type="auto"/>
         <w:tblLook w:val="04A0" w:firstRow="1" w:lastRow="0" w:firstColumn="1" w:lastColumn="0" w:noHBand="0" w:noVBand="1"/>
       </w:tblPr>
@@ -4022,119 +5764,7 @@
 <file path=word/numbering.xml><?xml version="1.0" encoding="utf-8"?>
 <w:numbering xmlns:wpc="http://schemas.microsoft.com/office/word/2010/wordprocessingCanvas" xmlns:cx="http://schemas.microsoft.com/office/drawing/2014/chartex" xmlns:cx1="http://schemas.microsoft.com/office/drawing/2015/9/8/chartex" xmlns:cx2="http://schemas.microsoft.com/office/drawing/2015/10/21/chartex" xmlns:cx3="http://schemas.microsoft.com/office/drawing/2016/5/9/chartex" xmlns:cx4="http://schemas.microsoft.com/office/drawing/2016/5/10/chartex" xmlns:cx5="http://schemas.microsoft.com/office/drawing/2016/5/11/chartex" xmlns:cx6="http://schemas.microsoft.com/office/drawing/2016/5/12/chartex" xmlns:cx7="http://schemas.microsoft.com/office/drawing/2016/5/13/chartex" xmlns:cx8="http://schemas.microsoft.com/office/drawing/2016/5/14/chartex" xmlns:mc="http://schemas.openxmlformats.org/markup-compatibility/2006" xmlns:aink="http://schemas.microsoft.com/office/drawing/2016/ink" xmlns:am3d="http://schemas.microsoft.com/office/drawing/2017/model3d" xmlns:o="urn:schemas-microsoft-com:office:office" xmlns:r="http://schemas.openxmlformats.org/officeDocument/2006/relationships" xmlns:m="http://schemas.openxmlformats.org/officeDocument/2006/math" xmlns:v="urn:schemas-microsoft-com:vml" xmlns:wp14="http://schemas.microsoft.com/office/word/2010/wordprocessingDrawing" xmlns:wp="http://schemas.openxmlformats.org/drawingml/2006/wordprocessingDrawing" xmlns:w10="urn:schemas-microsoft-com:office:word" xmlns:w="http://schemas.openxmlformats.org/wordprocessingml/2006/main" xmlns:w14="http://schemas.microsoft.com/office/word/2010/wordml" xmlns:w15="http://schemas.microsoft.com/office/word/2012/wordml" xmlns:w16cex="http://schemas.microsoft.com/office/word/2018/wordml/cex" xmlns:w16cid="http://schemas.microsoft.com/office/word/2016/wordml/cid" xmlns:w16="http://schemas.microsoft.com/office/word/2018/wordml" xmlns:w16se="http://schemas.microsoft.com/office/word/2015/wordml/symex" xmlns:wpg="http://schemas.microsoft.com/office/word/2010/wordprocessingGroup" xmlns:wpi="http://schemas.microsoft.com/office/word/2010/wordprocessingInk" xmlns:wne="http://schemas.microsoft.com/office/word/2006/wordml" xmlns:wps="http://schemas.microsoft.com/office/word/2010/wordprocessingShape" mc:Ignorable="w14 w15 w16se w16cid w16 w16cex wp14">
   <w:abstractNum w:abstractNumId="0" w15:restartNumberingAfterBreak="0">
-    <w:nsid w:val="1F121A22"/>
-    <w:multiLevelType w:val="hybridMultilevel"/>
-    <w:tmpl w:val="4B4E605C"/>
-    <w:lvl w:ilvl="0" w:tplc="342603DC">
-      <w:numFmt w:val="bullet"/>
-      <w:lvlText w:val=""/>
-      <w:lvlJc w:val="left"/>
-      <w:pPr>
-        <w:ind w:left="720" w:hanging="360"/>
-      </w:pPr>
-      <w:rPr>
-        <w:rFonts w:ascii="Symbol" w:eastAsiaTheme="minorHAnsi" w:hAnsi="Symbol" w:cstheme="minorBidi" w:hint="default"/>
-      </w:rPr>
-    </w:lvl>
-    <w:lvl w:ilvl="1" w:tplc="04090003" w:tentative="1">
-      <w:start w:val="1"/>
-      <w:numFmt w:val="bullet"/>
-      <w:lvlText w:val="o"/>
-      <w:lvlJc w:val="left"/>
-      <w:pPr>
-        <w:ind w:left="1440" w:hanging="360"/>
-      </w:pPr>
-      <w:rPr>
-        <w:rFonts w:ascii="Courier New" w:hAnsi="Courier New" w:cs="Courier New" w:hint="default"/>
-      </w:rPr>
-    </w:lvl>
-    <w:lvl w:ilvl="2" w:tplc="04090005" w:tentative="1">
-      <w:start w:val="1"/>
-      <w:numFmt w:val="bullet"/>
-      <w:lvlText w:val=""/>
-      <w:lvlJc w:val="left"/>
-      <w:pPr>
-        <w:ind w:left="2160" w:hanging="360"/>
-      </w:pPr>
-      <w:rPr>
-        <w:rFonts w:ascii="Wingdings" w:hAnsi="Wingdings" w:hint="default"/>
-      </w:rPr>
-    </w:lvl>
-    <w:lvl w:ilvl="3" w:tplc="04090001" w:tentative="1">
-      <w:start w:val="1"/>
-      <w:numFmt w:val="bullet"/>
-      <w:lvlText w:val=""/>
-      <w:lvlJc w:val="left"/>
-      <w:pPr>
-        <w:ind w:left="2880" w:hanging="360"/>
-      </w:pPr>
-      <w:rPr>
-        <w:rFonts w:ascii="Symbol" w:hAnsi="Symbol" w:hint="default"/>
-      </w:rPr>
-    </w:lvl>
-    <w:lvl w:ilvl="4" w:tplc="04090003" w:tentative="1">
-      <w:start w:val="1"/>
-      <w:numFmt w:val="bullet"/>
-      <w:lvlText w:val="o"/>
-      <w:lvlJc w:val="left"/>
-      <w:pPr>
-        <w:ind w:left="3600" w:hanging="360"/>
-      </w:pPr>
-      <w:rPr>
-        <w:rFonts w:ascii="Courier New" w:hAnsi="Courier New" w:cs="Courier New" w:hint="default"/>
-      </w:rPr>
-    </w:lvl>
-    <w:lvl w:ilvl="5" w:tplc="04090005" w:tentative="1">
-      <w:start w:val="1"/>
-      <w:numFmt w:val="bullet"/>
-      <w:lvlText w:val=""/>
-      <w:lvlJc w:val="left"/>
-      <w:pPr>
-        <w:ind w:left="4320" w:hanging="360"/>
-      </w:pPr>
-      <w:rPr>
-        <w:rFonts w:ascii="Wingdings" w:hAnsi="Wingdings" w:hint="default"/>
-      </w:rPr>
-    </w:lvl>
-    <w:lvl w:ilvl="6" w:tplc="04090001" w:tentative="1">
-      <w:start w:val="1"/>
-      <w:numFmt w:val="bullet"/>
-      <w:lvlText w:val=""/>
-      <w:lvlJc w:val="left"/>
-      <w:pPr>
-        <w:ind w:left="5040" w:hanging="360"/>
-      </w:pPr>
-      <w:rPr>
-        <w:rFonts w:ascii="Symbol" w:hAnsi="Symbol" w:hint="default"/>
-      </w:rPr>
-    </w:lvl>
-    <w:lvl w:ilvl="7" w:tplc="04090003" w:tentative="1">
-      <w:start w:val="1"/>
-      <w:numFmt w:val="bullet"/>
-      <w:lvlText w:val="o"/>
-      <w:lvlJc w:val="left"/>
-      <w:pPr>
-        <w:ind w:left="5760" w:hanging="360"/>
-      </w:pPr>
-      <w:rPr>
-        <w:rFonts w:ascii="Courier New" w:hAnsi="Courier New" w:cs="Courier New" w:hint="default"/>
-      </w:rPr>
-    </w:lvl>
-    <w:lvl w:ilvl="8" w:tplc="04090005" w:tentative="1">
-      <w:start w:val="1"/>
-      <w:numFmt w:val="bullet"/>
-      <w:lvlText w:val=""/>
-      <w:lvlJc w:val="left"/>
-      <w:pPr>
-        <w:ind w:left="6480" w:hanging="360"/>
-      </w:pPr>
-      <w:rPr>
-        <w:rFonts w:ascii="Wingdings" w:hAnsi="Wingdings" w:hint="default"/>
-      </w:rPr>
-    </w:lvl>
-  </w:abstractNum>
-  <w:abstractNum w:abstractNumId="1" w15:restartNumberingAfterBreak="0">
-    <w:nsid w:val="2EE37054"/>
+    <w:nsid w:val="03BB5851"/>
     <w:multiLevelType w:val="hybridMultilevel"/>
     <w:tmpl w:val="A25E6A7A"/>
     <w:lvl w:ilvl="0" w:tplc="0409000F">
@@ -4224,7 +5854,570 @@
       </w:pPr>
     </w:lvl>
   </w:abstractNum>
+  <w:abstractNum w:abstractNumId="1" w15:restartNumberingAfterBreak="0">
+    <w:nsid w:val="1F121A22"/>
+    <w:multiLevelType w:val="hybridMultilevel"/>
+    <w:tmpl w:val="4B4E605C"/>
+    <w:lvl w:ilvl="0" w:tplc="342603DC">
+      <w:numFmt w:val="bullet"/>
+      <w:lvlText w:val=""/>
+      <w:lvlJc w:val="left"/>
+      <w:pPr>
+        <w:ind w:left="720" w:hanging="360"/>
+      </w:pPr>
+      <w:rPr>
+        <w:rFonts w:ascii="Symbol" w:eastAsiaTheme="minorHAnsi" w:hAnsi="Symbol" w:cstheme="minorBidi" w:hint="default"/>
+      </w:rPr>
+    </w:lvl>
+    <w:lvl w:ilvl="1" w:tplc="04090003" w:tentative="1">
+      <w:start w:val="1"/>
+      <w:numFmt w:val="bullet"/>
+      <w:lvlText w:val="o"/>
+      <w:lvlJc w:val="left"/>
+      <w:pPr>
+        <w:ind w:left="1440" w:hanging="360"/>
+      </w:pPr>
+      <w:rPr>
+        <w:rFonts w:ascii="Courier New" w:hAnsi="Courier New" w:cs="Courier New" w:hint="default"/>
+      </w:rPr>
+    </w:lvl>
+    <w:lvl w:ilvl="2" w:tplc="04090005" w:tentative="1">
+      <w:start w:val="1"/>
+      <w:numFmt w:val="bullet"/>
+      <w:lvlText w:val=""/>
+      <w:lvlJc w:val="left"/>
+      <w:pPr>
+        <w:ind w:left="2160" w:hanging="360"/>
+      </w:pPr>
+      <w:rPr>
+        <w:rFonts w:ascii="Wingdings" w:hAnsi="Wingdings" w:hint="default"/>
+      </w:rPr>
+    </w:lvl>
+    <w:lvl w:ilvl="3" w:tplc="04090001" w:tentative="1">
+      <w:start w:val="1"/>
+      <w:numFmt w:val="bullet"/>
+      <w:lvlText w:val=""/>
+      <w:lvlJc w:val="left"/>
+      <w:pPr>
+        <w:ind w:left="2880" w:hanging="360"/>
+      </w:pPr>
+      <w:rPr>
+        <w:rFonts w:ascii="Symbol" w:hAnsi="Symbol" w:hint="default"/>
+      </w:rPr>
+    </w:lvl>
+    <w:lvl w:ilvl="4" w:tplc="04090003" w:tentative="1">
+      <w:start w:val="1"/>
+      <w:numFmt w:val="bullet"/>
+      <w:lvlText w:val="o"/>
+      <w:lvlJc w:val="left"/>
+      <w:pPr>
+        <w:ind w:left="3600" w:hanging="360"/>
+      </w:pPr>
+      <w:rPr>
+        <w:rFonts w:ascii="Courier New" w:hAnsi="Courier New" w:cs="Courier New" w:hint="default"/>
+      </w:rPr>
+    </w:lvl>
+    <w:lvl w:ilvl="5" w:tplc="04090005" w:tentative="1">
+      <w:start w:val="1"/>
+      <w:numFmt w:val="bullet"/>
+      <w:lvlText w:val=""/>
+      <w:lvlJc w:val="left"/>
+      <w:pPr>
+        <w:ind w:left="4320" w:hanging="360"/>
+      </w:pPr>
+      <w:rPr>
+        <w:rFonts w:ascii="Wingdings" w:hAnsi="Wingdings" w:hint="default"/>
+      </w:rPr>
+    </w:lvl>
+    <w:lvl w:ilvl="6" w:tplc="04090001" w:tentative="1">
+      <w:start w:val="1"/>
+      <w:numFmt w:val="bullet"/>
+      <w:lvlText w:val=""/>
+      <w:lvlJc w:val="left"/>
+      <w:pPr>
+        <w:ind w:left="5040" w:hanging="360"/>
+      </w:pPr>
+      <w:rPr>
+        <w:rFonts w:ascii="Symbol" w:hAnsi="Symbol" w:hint="default"/>
+      </w:rPr>
+    </w:lvl>
+    <w:lvl w:ilvl="7" w:tplc="04090003" w:tentative="1">
+      <w:start w:val="1"/>
+      <w:numFmt w:val="bullet"/>
+      <w:lvlText w:val="o"/>
+      <w:lvlJc w:val="left"/>
+      <w:pPr>
+        <w:ind w:left="5760" w:hanging="360"/>
+      </w:pPr>
+      <w:rPr>
+        <w:rFonts w:ascii="Courier New" w:hAnsi="Courier New" w:cs="Courier New" w:hint="default"/>
+      </w:rPr>
+    </w:lvl>
+    <w:lvl w:ilvl="8" w:tplc="04090005" w:tentative="1">
+      <w:start w:val="1"/>
+      <w:numFmt w:val="bullet"/>
+      <w:lvlText w:val=""/>
+      <w:lvlJc w:val="left"/>
+      <w:pPr>
+        <w:ind w:left="6480" w:hanging="360"/>
+      </w:pPr>
+      <w:rPr>
+        <w:rFonts w:ascii="Wingdings" w:hAnsi="Wingdings" w:hint="default"/>
+      </w:rPr>
+    </w:lvl>
+  </w:abstractNum>
   <w:abstractNum w:abstractNumId="2" w15:restartNumberingAfterBreak="0">
+    <w:nsid w:val="2EE37054"/>
+    <w:multiLevelType w:val="hybridMultilevel"/>
+    <w:tmpl w:val="A25E6A7A"/>
+    <w:lvl w:ilvl="0" w:tplc="0409000F">
+      <w:start w:val="1"/>
+      <w:numFmt w:val="decimal"/>
+      <w:lvlText w:val="%1."/>
+      <w:lvlJc w:val="left"/>
+      <w:pPr>
+        <w:ind w:left="720" w:hanging="360"/>
+      </w:pPr>
+      <w:rPr>
+        <w:rFonts w:hint="default"/>
+        <w:b w:val="0"/>
+        <w:u w:val="none"/>
+      </w:rPr>
+    </w:lvl>
+    <w:lvl w:ilvl="1" w:tplc="04090019" w:tentative="1">
+      <w:start w:val="1"/>
+      <w:numFmt w:val="lowerLetter"/>
+      <w:lvlText w:val="%2."/>
+      <w:lvlJc w:val="left"/>
+      <w:pPr>
+        <w:ind w:left="1440" w:hanging="360"/>
+      </w:pPr>
+    </w:lvl>
+    <w:lvl w:ilvl="2" w:tplc="0409001B" w:tentative="1">
+      <w:start w:val="1"/>
+      <w:numFmt w:val="lowerRoman"/>
+      <w:lvlText w:val="%3."/>
+      <w:lvlJc w:val="right"/>
+      <w:pPr>
+        <w:ind w:left="2160" w:hanging="180"/>
+      </w:pPr>
+    </w:lvl>
+    <w:lvl w:ilvl="3" w:tplc="0409000F" w:tentative="1">
+      <w:start w:val="1"/>
+      <w:numFmt w:val="decimal"/>
+      <w:lvlText w:val="%4."/>
+      <w:lvlJc w:val="left"/>
+      <w:pPr>
+        <w:ind w:left="2880" w:hanging="360"/>
+      </w:pPr>
+    </w:lvl>
+    <w:lvl w:ilvl="4" w:tplc="04090019" w:tentative="1">
+      <w:start w:val="1"/>
+      <w:numFmt w:val="lowerLetter"/>
+      <w:lvlText w:val="%5."/>
+      <w:lvlJc w:val="left"/>
+      <w:pPr>
+        <w:ind w:left="3600" w:hanging="360"/>
+      </w:pPr>
+    </w:lvl>
+    <w:lvl w:ilvl="5" w:tplc="0409001B" w:tentative="1">
+      <w:start w:val="1"/>
+      <w:numFmt w:val="lowerRoman"/>
+      <w:lvlText w:val="%6."/>
+      <w:lvlJc w:val="right"/>
+      <w:pPr>
+        <w:ind w:left="4320" w:hanging="180"/>
+      </w:pPr>
+    </w:lvl>
+    <w:lvl w:ilvl="6" w:tplc="0409000F" w:tentative="1">
+      <w:start w:val="1"/>
+      <w:numFmt w:val="decimal"/>
+      <w:lvlText w:val="%7."/>
+      <w:lvlJc w:val="left"/>
+      <w:pPr>
+        <w:ind w:left="5040" w:hanging="360"/>
+      </w:pPr>
+    </w:lvl>
+    <w:lvl w:ilvl="7" w:tplc="04090019" w:tentative="1">
+      <w:start w:val="1"/>
+      <w:numFmt w:val="lowerLetter"/>
+      <w:lvlText w:val="%8."/>
+      <w:lvlJc w:val="left"/>
+      <w:pPr>
+        <w:ind w:left="5760" w:hanging="360"/>
+      </w:pPr>
+    </w:lvl>
+    <w:lvl w:ilvl="8" w:tplc="0409001B" w:tentative="1">
+      <w:start w:val="1"/>
+      <w:numFmt w:val="lowerRoman"/>
+      <w:lvlText w:val="%9."/>
+      <w:lvlJc w:val="right"/>
+      <w:pPr>
+        <w:ind w:left="6480" w:hanging="180"/>
+      </w:pPr>
+    </w:lvl>
+  </w:abstractNum>
+  <w:abstractNum w:abstractNumId="3" w15:restartNumberingAfterBreak="0">
+    <w:nsid w:val="2FFD3806"/>
+    <w:multiLevelType w:val="hybridMultilevel"/>
+    <w:tmpl w:val="85F2293A"/>
+    <w:lvl w:ilvl="0" w:tplc="925C6566">
+      <w:start w:val="1"/>
+      <w:numFmt w:val="decimal"/>
+      <w:lvlText w:val="%1."/>
+      <w:lvlJc w:val="left"/>
+      <w:pPr>
+        <w:ind w:left="1080" w:hanging="360"/>
+      </w:pPr>
+      <w:rPr>
+        <w:rFonts w:hint="default"/>
+      </w:rPr>
+    </w:lvl>
+    <w:lvl w:ilvl="1" w:tplc="04090019" w:tentative="1">
+      <w:start w:val="1"/>
+      <w:numFmt w:val="lowerLetter"/>
+      <w:lvlText w:val="%2."/>
+      <w:lvlJc w:val="left"/>
+      <w:pPr>
+        <w:ind w:left="1800" w:hanging="360"/>
+      </w:pPr>
+    </w:lvl>
+    <w:lvl w:ilvl="2" w:tplc="0409001B" w:tentative="1">
+      <w:start w:val="1"/>
+      <w:numFmt w:val="lowerRoman"/>
+      <w:lvlText w:val="%3."/>
+      <w:lvlJc w:val="right"/>
+      <w:pPr>
+        <w:ind w:left="2520" w:hanging="180"/>
+      </w:pPr>
+    </w:lvl>
+    <w:lvl w:ilvl="3" w:tplc="0409000F" w:tentative="1">
+      <w:start w:val="1"/>
+      <w:numFmt w:val="decimal"/>
+      <w:lvlText w:val="%4."/>
+      <w:lvlJc w:val="left"/>
+      <w:pPr>
+        <w:ind w:left="3240" w:hanging="360"/>
+      </w:pPr>
+    </w:lvl>
+    <w:lvl w:ilvl="4" w:tplc="04090019" w:tentative="1">
+      <w:start w:val="1"/>
+      <w:numFmt w:val="lowerLetter"/>
+      <w:lvlText w:val="%5."/>
+      <w:lvlJc w:val="left"/>
+      <w:pPr>
+        <w:ind w:left="3960" w:hanging="360"/>
+      </w:pPr>
+    </w:lvl>
+    <w:lvl w:ilvl="5" w:tplc="0409001B" w:tentative="1">
+      <w:start w:val="1"/>
+      <w:numFmt w:val="lowerRoman"/>
+      <w:lvlText w:val="%6."/>
+      <w:lvlJc w:val="right"/>
+      <w:pPr>
+        <w:ind w:left="4680" w:hanging="180"/>
+      </w:pPr>
+    </w:lvl>
+    <w:lvl w:ilvl="6" w:tplc="0409000F" w:tentative="1">
+      <w:start w:val="1"/>
+      <w:numFmt w:val="decimal"/>
+      <w:lvlText w:val="%7."/>
+      <w:lvlJc w:val="left"/>
+      <w:pPr>
+        <w:ind w:left="5400" w:hanging="360"/>
+      </w:pPr>
+    </w:lvl>
+    <w:lvl w:ilvl="7" w:tplc="04090019" w:tentative="1">
+      <w:start w:val="1"/>
+      <w:numFmt w:val="lowerLetter"/>
+      <w:lvlText w:val="%8."/>
+      <w:lvlJc w:val="left"/>
+      <w:pPr>
+        <w:ind w:left="6120" w:hanging="360"/>
+      </w:pPr>
+    </w:lvl>
+    <w:lvl w:ilvl="8" w:tplc="0409001B" w:tentative="1">
+      <w:start w:val="1"/>
+      <w:numFmt w:val="lowerRoman"/>
+      <w:lvlText w:val="%9."/>
+      <w:lvlJc w:val="right"/>
+      <w:pPr>
+        <w:ind w:left="6840" w:hanging="180"/>
+      </w:pPr>
+    </w:lvl>
+  </w:abstractNum>
+  <w:abstractNum w:abstractNumId="4" w15:restartNumberingAfterBreak="0">
+    <w:nsid w:val="3FDE7B39"/>
+    <w:multiLevelType w:val="hybridMultilevel"/>
+    <w:tmpl w:val="A25E6A7A"/>
+    <w:lvl w:ilvl="0" w:tplc="0409000F">
+      <w:start w:val="1"/>
+      <w:numFmt w:val="decimal"/>
+      <w:lvlText w:val="%1."/>
+      <w:lvlJc w:val="left"/>
+      <w:pPr>
+        <w:ind w:left="720" w:hanging="360"/>
+      </w:pPr>
+      <w:rPr>
+        <w:rFonts w:hint="default"/>
+        <w:b w:val="0"/>
+        <w:u w:val="none"/>
+      </w:rPr>
+    </w:lvl>
+    <w:lvl w:ilvl="1" w:tplc="04090019" w:tentative="1">
+      <w:start w:val="1"/>
+      <w:numFmt w:val="lowerLetter"/>
+      <w:lvlText w:val="%2."/>
+      <w:lvlJc w:val="left"/>
+      <w:pPr>
+        <w:ind w:left="1440" w:hanging="360"/>
+      </w:pPr>
+    </w:lvl>
+    <w:lvl w:ilvl="2" w:tplc="0409001B" w:tentative="1">
+      <w:start w:val="1"/>
+      <w:numFmt w:val="lowerRoman"/>
+      <w:lvlText w:val="%3."/>
+      <w:lvlJc w:val="right"/>
+      <w:pPr>
+        <w:ind w:left="2160" w:hanging="180"/>
+      </w:pPr>
+    </w:lvl>
+    <w:lvl w:ilvl="3" w:tplc="0409000F" w:tentative="1">
+      <w:start w:val="1"/>
+      <w:numFmt w:val="decimal"/>
+      <w:lvlText w:val="%4."/>
+      <w:lvlJc w:val="left"/>
+      <w:pPr>
+        <w:ind w:left="2880" w:hanging="360"/>
+      </w:pPr>
+    </w:lvl>
+    <w:lvl w:ilvl="4" w:tplc="04090019" w:tentative="1">
+      <w:start w:val="1"/>
+      <w:numFmt w:val="lowerLetter"/>
+      <w:lvlText w:val="%5."/>
+      <w:lvlJc w:val="left"/>
+      <w:pPr>
+        <w:ind w:left="3600" w:hanging="360"/>
+      </w:pPr>
+    </w:lvl>
+    <w:lvl w:ilvl="5" w:tplc="0409001B" w:tentative="1">
+      <w:start w:val="1"/>
+      <w:numFmt w:val="lowerRoman"/>
+      <w:lvlText w:val="%6."/>
+      <w:lvlJc w:val="right"/>
+      <w:pPr>
+        <w:ind w:left="4320" w:hanging="180"/>
+      </w:pPr>
+    </w:lvl>
+    <w:lvl w:ilvl="6" w:tplc="0409000F" w:tentative="1">
+      <w:start w:val="1"/>
+      <w:numFmt w:val="decimal"/>
+      <w:lvlText w:val="%7."/>
+      <w:lvlJc w:val="left"/>
+      <w:pPr>
+        <w:ind w:left="5040" w:hanging="360"/>
+      </w:pPr>
+    </w:lvl>
+    <w:lvl w:ilvl="7" w:tplc="04090019" w:tentative="1">
+      <w:start w:val="1"/>
+      <w:numFmt w:val="lowerLetter"/>
+      <w:lvlText w:val="%8."/>
+      <w:lvlJc w:val="left"/>
+      <w:pPr>
+        <w:ind w:left="5760" w:hanging="360"/>
+      </w:pPr>
+    </w:lvl>
+    <w:lvl w:ilvl="8" w:tplc="0409001B" w:tentative="1">
+      <w:start w:val="1"/>
+      <w:numFmt w:val="lowerRoman"/>
+      <w:lvlText w:val="%9."/>
+      <w:lvlJc w:val="right"/>
+      <w:pPr>
+        <w:ind w:left="6480" w:hanging="180"/>
+      </w:pPr>
+    </w:lvl>
+  </w:abstractNum>
+  <w:abstractNum w:abstractNumId="5" w15:restartNumberingAfterBreak="0">
+    <w:nsid w:val="48CB5478"/>
+    <w:multiLevelType w:val="hybridMultilevel"/>
+    <w:tmpl w:val="A25E6A7A"/>
+    <w:lvl w:ilvl="0" w:tplc="0409000F">
+      <w:start w:val="1"/>
+      <w:numFmt w:val="decimal"/>
+      <w:lvlText w:val="%1."/>
+      <w:lvlJc w:val="left"/>
+      <w:pPr>
+        <w:ind w:left="720" w:hanging="360"/>
+      </w:pPr>
+      <w:rPr>
+        <w:rFonts w:hint="default"/>
+        <w:b w:val="0"/>
+        <w:u w:val="none"/>
+      </w:rPr>
+    </w:lvl>
+    <w:lvl w:ilvl="1" w:tplc="04090019" w:tentative="1">
+      <w:start w:val="1"/>
+      <w:numFmt w:val="lowerLetter"/>
+      <w:lvlText w:val="%2."/>
+      <w:lvlJc w:val="left"/>
+      <w:pPr>
+        <w:ind w:left="1440" w:hanging="360"/>
+      </w:pPr>
+    </w:lvl>
+    <w:lvl w:ilvl="2" w:tplc="0409001B" w:tentative="1">
+      <w:start w:val="1"/>
+      <w:numFmt w:val="lowerRoman"/>
+      <w:lvlText w:val="%3."/>
+      <w:lvlJc w:val="right"/>
+      <w:pPr>
+        <w:ind w:left="2160" w:hanging="180"/>
+      </w:pPr>
+    </w:lvl>
+    <w:lvl w:ilvl="3" w:tplc="0409000F" w:tentative="1">
+      <w:start w:val="1"/>
+      <w:numFmt w:val="decimal"/>
+      <w:lvlText w:val="%4."/>
+      <w:lvlJc w:val="left"/>
+      <w:pPr>
+        <w:ind w:left="2880" w:hanging="360"/>
+      </w:pPr>
+    </w:lvl>
+    <w:lvl w:ilvl="4" w:tplc="04090019" w:tentative="1">
+      <w:start w:val="1"/>
+      <w:numFmt w:val="lowerLetter"/>
+      <w:lvlText w:val="%5."/>
+      <w:lvlJc w:val="left"/>
+      <w:pPr>
+        <w:ind w:left="3600" w:hanging="360"/>
+      </w:pPr>
+    </w:lvl>
+    <w:lvl w:ilvl="5" w:tplc="0409001B" w:tentative="1">
+      <w:start w:val="1"/>
+      <w:numFmt w:val="lowerRoman"/>
+      <w:lvlText w:val="%6."/>
+      <w:lvlJc w:val="right"/>
+      <w:pPr>
+        <w:ind w:left="4320" w:hanging="180"/>
+      </w:pPr>
+    </w:lvl>
+    <w:lvl w:ilvl="6" w:tplc="0409000F" w:tentative="1">
+      <w:start w:val="1"/>
+      <w:numFmt w:val="decimal"/>
+      <w:lvlText w:val="%7."/>
+      <w:lvlJc w:val="left"/>
+      <w:pPr>
+        <w:ind w:left="5040" w:hanging="360"/>
+      </w:pPr>
+    </w:lvl>
+    <w:lvl w:ilvl="7" w:tplc="04090019" w:tentative="1">
+      <w:start w:val="1"/>
+      <w:numFmt w:val="lowerLetter"/>
+      <w:lvlText w:val="%8."/>
+      <w:lvlJc w:val="left"/>
+      <w:pPr>
+        <w:ind w:left="5760" w:hanging="360"/>
+      </w:pPr>
+    </w:lvl>
+    <w:lvl w:ilvl="8" w:tplc="0409001B" w:tentative="1">
+      <w:start w:val="1"/>
+      <w:numFmt w:val="lowerRoman"/>
+      <w:lvlText w:val="%9."/>
+      <w:lvlJc w:val="right"/>
+      <w:pPr>
+        <w:ind w:left="6480" w:hanging="180"/>
+      </w:pPr>
+    </w:lvl>
+  </w:abstractNum>
+  <w:abstractNum w:abstractNumId="6" w15:restartNumberingAfterBreak="0">
+    <w:nsid w:val="7A514A81"/>
+    <w:multiLevelType w:val="hybridMultilevel"/>
+    <w:tmpl w:val="A4C0DB7A"/>
+    <w:lvl w:ilvl="0" w:tplc="E892D9A8">
+      <w:start w:val="1"/>
+      <w:numFmt w:val="decimal"/>
+      <w:lvlText w:val="%1."/>
+      <w:lvlJc w:val="left"/>
+      <w:pPr>
+        <w:ind w:left="1080" w:hanging="360"/>
+      </w:pPr>
+      <w:rPr>
+        <w:rFonts w:asciiTheme="minorBidi" w:hAnsiTheme="minorBidi" w:hint="default"/>
+      </w:rPr>
+    </w:lvl>
+    <w:lvl w:ilvl="1" w:tplc="04090019" w:tentative="1">
+      <w:start w:val="1"/>
+      <w:numFmt w:val="lowerLetter"/>
+      <w:lvlText w:val="%2."/>
+      <w:lvlJc w:val="left"/>
+      <w:pPr>
+        <w:ind w:left="1800" w:hanging="360"/>
+      </w:pPr>
+    </w:lvl>
+    <w:lvl w:ilvl="2" w:tplc="0409001B" w:tentative="1">
+      <w:start w:val="1"/>
+      <w:numFmt w:val="lowerRoman"/>
+      <w:lvlText w:val="%3."/>
+      <w:lvlJc w:val="right"/>
+      <w:pPr>
+        <w:ind w:left="2520" w:hanging="180"/>
+      </w:pPr>
+    </w:lvl>
+    <w:lvl w:ilvl="3" w:tplc="0409000F" w:tentative="1">
+      <w:start w:val="1"/>
+      <w:numFmt w:val="decimal"/>
+      <w:lvlText w:val="%4."/>
+      <w:lvlJc w:val="left"/>
+      <w:pPr>
+        <w:ind w:left="3240" w:hanging="360"/>
+      </w:pPr>
+    </w:lvl>
+    <w:lvl w:ilvl="4" w:tplc="04090019" w:tentative="1">
+      <w:start w:val="1"/>
+      <w:numFmt w:val="lowerLetter"/>
+      <w:lvlText w:val="%5."/>
+      <w:lvlJc w:val="left"/>
+      <w:pPr>
+        <w:ind w:left="3960" w:hanging="360"/>
+      </w:pPr>
+    </w:lvl>
+    <w:lvl w:ilvl="5" w:tplc="0409001B" w:tentative="1">
+      <w:start w:val="1"/>
+      <w:numFmt w:val="lowerRoman"/>
+      <w:lvlText w:val="%6."/>
+      <w:lvlJc w:val="right"/>
+      <w:pPr>
+        <w:ind w:left="4680" w:hanging="180"/>
+      </w:pPr>
+    </w:lvl>
+    <w:lvl w:ilvl="6" w:tplc="0409000F" w:tentative="1">
+      <w:start w:val="1"/>
+      <w:numFmt w:val="decimal"/>
+      <w:lvlText w:val="%7."/>
+      <w:lvlJc w:val="left"/>
+      <w:pPr>
+        <w:ind w:left="5400" w:hanging="360"/>
+      </w:pPr>
+    </w:lvl>
+    <w:lvl w:ilvl="7" w:tplc="04090019" w:tentative="1">
+      <w:start w:val="1"/>
+      <w:numFmt w:val="lowerLetter"/>
+      <w:lvlText w:val="%8."/>
+      <w:lvlJc w:val="left"/>
+      <w:pPr>
+        <w:ind w:left="6120" w:hanging="360"/>
+      </w:pPr>
+    </w:lvl>
+    <w:lvl w:ilvl="8" w:tplc="0409001B" w:tentative="1">
+      <w:start w:val="1"/>
+      <w:numFmt w:val="lowerRoman"/>
+      <w:lvlText w:val="%9."/>
+      <w:lvlJc w:val="right"/>
+      <w:pPr>
+        <w:ind w:left="6840" w:hanging="180"/>
+      </w:pPr>
+    </w:lvl>
+  </w:abstractNum>
+  <w:abstractNum w:abstractNumId="7" w15:restartNumberingAfterBreak="0">
     <w:nsid w:val="7C407F64"/>
     <w:multiLevelType w:val="hybridMultilevel"/>
     <w:tmpl w:val="0E8420E8"/>
@@ -4337,13 +6530,28 @@
     </w:lvl>
   </w:abstractNum>
   <w:num w:numId="1">
+    <w:abstractNumId w:val="1"/>
+  </w:num>
+  <w:num w:numId="2">
+    <w:abstractNumId w:val="2"/>
+  </w:num>
+  <w:num w:numId="3">
+    <w:abstractNumId w:val="7"/>
+  </w:num>
+  <w:num w:numId="4">
     <w:abstractNumId w:val="0"/>
   </w:num>
-  <w:num w:numId="2">
-    <w:abstractNumId w:val="1"/>
+  <w:num w:numId="5">
+    <w:abstractNumId w:val="3"/>
   </w:num>
-  <w:num w:numId="3">
-    <w:abstractNumId w:val="2"/>
+  <w:num w:numId="6">
+    <w:abstractNumId w:val="6"/>
+  </w:num>
+  <w:num w:numId="7">
+    <w:abstractNumId w:val="5"/>
+  </w:num>
+  <w:num w:numId="8">
+    <w:abstractNumId w:val="4"/>
   </w:num>
 </w:numbering>
 </file>

--- a/sprint_doc/sprint2.docx
+++ b/sprint_doc/sprint2.docx
@@ -136,33 +136,11 @@
                                 <w:rtl/>
                               </w:rPr>
                             </w:pPr>
-                            <w:proofErr w:type="spellStart"/>
                             <w:r>
                               <w:rPr>
                                 <w:rFonts w:asciiTheme="minorBidi" w:hAnsiTheme="minorBidi"/>
                               </w:rPr>
-                              <w:t>Avihay</w:t>
-                            </w:r>
-                            <w:proofErr w:type="spellEnd"/>
-                            <w:r>
-                              <w:rPr>
-                                <w:rFonts w:asciiTheme="minorBidi" w:hAnsiTheme="minorBidi"/>
-                              </w:rPr>
-                              <w:t xml:space="preserve"> </w:t>
-                            </w:r>
-                            <w:proofErr w:type="spellStart"/>
-                            <w:r>
-                              <w:rPr>
-                                <w:rFonts w:asciiTheme="minorBidi" w:hAnsiTheme="minorBidi"/>
-                              </w:rPr>
-                              <w:t>Maman</w:t>
-                            </w:r>
-                            <w:proofErr w:type="spellEnd"/>
-                            <w:r>
-                              <w:rPr>
-                                <w:rFonts w:asciiTheme="minorBidi" w:hAnsiTheme="minorBidi"/>
-                              </w:rPr>
-                              <w:t xml:space="preserve"> - </w:t>
+                              <w:t xml:space="preserve">Avihay Maman - </w:t>
                             </w:r>
                             <w:r>
                               <w:rPr>
@@ -180,19 +158,11 @@
                                 <w:rtl/>
                               </w:rPr>
                             </w:pPr>
-                            <w:proofErr w:type="spellStart"/>
                             <w:r>
                               <w:rPr>
                                 <w:rFonts w:asciiTheme="minorBidi" w:hAnsiTheme="minorBidi"/>
                               </w:rPr>
-                              <w:t>Nofar</w:t>
-                            </w:r>
-                            <w:proofErr w:type="spellEnd"/>
-                            <w:r>
-                              <w:rPr>
-                                <w:rFonts w:asciiTheme="minorBidi" w:hAnsiTheme="minorBidi"/>
-                              </w:rPr>
-                              <w:t xml:space="preserve"> Elbaz - </w:t>
+                              <w:t xml:space="preserve">Nofar Elbaz - </w:t>
                             </w:r>
                             <w:r>
                               <w:rPr>
@@ -279,33 +249,11 @@
                           <w:rtl/>
                         </w:rPr>
                       </w:pPr>
-                      <w:proofErr w:type="spellStart"/>
                       <w:r>
                         <w:rPr>
                           <w:rFonts w:asciiTheme="minorBidi" w:hAnsiTheme="minorBidi"/>
                         </w:rPr>
-                        <w:t>Avihay</w:t>
-                      </w:r>
-                      <w:proofErr w:type="spellEnd"/>
-                      <w:r>
-                        <w:rPr>
-                          <w:rFonts w:asciiTheme="minorBidi" w:hAnsiTheme="minorBidi"/>
-                        </w:rPr>
-                        <w:t xml:space="preserve"> </w:t>
-                      </w:r>
-                      <w:proofErr w:type="spellStart"/>
-                      <w:r>
-                        <w:rPr>
-                          <w:rFonts w:asciiTheme="minorBidi" w:hAnsiTheme="minorBidi"/>
-                        </w:rPr>
-                        <w:t>Maman</w:t>
-                      </w:r>
-                      <w:proofErr w:type="spellEnd"/>
-                      <w:r>
-                        <w:rPr>
-                          <w:rFonts w:asciiTheme="minorBidi" w:hAnsiTheme="minorBidi"/>
-                        </w:rPr>
-                        <w:t xml:space="preserve"> - </w:t>
+                        <w:t xml:space="preserve">Avihay Maman - </w:t>
                       </w:r>
                       <w:r>
                         <w:rPr>
@@ -323,19 +271,11 @@
                           <w:rtl/>
                         </w:rPr>
                       </w:pPr>
-                      <w:proofErr w:type="spellStart"/>
                       <w:r>
                         <w:rPr>
                           <w:rFonts w:asciiTheme="minorBidi" w:hAnsiTheme="minorBidi"/>
                         </w:rPr>
-                        <w:t>Nofar</w:t>
-                      </w:r>
-                      <w:proofErr w:type="spellEnd"/>
-                      <w:r>
-                        <w:rPr>
-                          <w:rFonts w:asciiTheme="minorBidi" w:hAnsiTheme="minorBidi"/>
-                        </w:rPr>
-                        <w:t xml:space="preserve"> Elbaz - </w:t>
+                        <w:t xml:space="preserve">Nofar Elbaz - </w:t>
                       </w:r>
                       <w:r>
                         <w:rPr>
@@ -959,7 +899,13 @@
         <w:rPr>
           <w:rFonts w:asciiTheme="minorBidi" w:hAnsiTheme="minorBidi"/>
         </w:rPr>
-        <w:t>The simple user would be able to rank the satisfaction level of the doctor after this appointment is over (from 1 to 5)</w:t>
+        <w:t>The simple user would be able to rank the satisfaction level of the doctor after this appointment is over (from 1 to 5</w:t>
+      </w:r>
+      <w:r>
+        <w:rPr>
+          <w:rFonts w:asciiTheme="minorBidi" w:hAnsiTheme="minorBidi"/>
+        </w:rPr>
+        <w:t>).</w:t>
       </w:r>
     </w:p>
     <w:p>
@@ -1457,11 +1403,19 @@
         <w:bidi w:val="0"/>
         <w:jc w:val="center"/>
         <w:rPr>
+          <w:rFonts w:asciiTheme="minorBidi" w:hAnsiTheme="minorBidi"/>
+          <w:b/>
+          <w:bCs/>
           <w:sz w:val="28"/>
           <w:szCs w:val="28"/>
-        </w:rPr>
-      </w:pPr>
-      <w:r>
+          <w:u w:val="single"/>
+        </w:rPr>
+      </w:pPr>
+    </w:p>
+    <w:p>
+      <w:pPr>
+        <w:bidi w:val="0"/>
+        <w:jc w:val="center"/>
         <w:rPr>
           <w:rFonts w:asciiTheme="minorBidi" w:hAnsiTheme="minorBidi"/>
           <w:b/>
@@ -1470,7 +1424,38 @@
           <w:szCs w:val="28"/>
           <w:u w:val="single"/>
         </w:rPr>
+      </w:pPr>
+      <w:r>
+        <w:rPr>
+          <w:rFonts w:asciiTheme="minorBidi" w:hAnsiTheme="minorBidi"/>
+          <w:b/>
+          <w:bCs/>
+          <w:sz w:val="28"/>
+          <w:szCs w:val="28"/>
+          <w:u w:val="single"/>
+        </w:rPr>
         <w:lastRenderedPageBreak/>
+        <w:t>Part 1</w:t>
+      </w:r>
+    </w:p>
+    <w:p>
+      <w:pPr>
+        <w:bidi w:val="0"/>
+        <w:jc w:val="center"/>
+        <w:rPr>
+          <w:sz w:val="28"/>
+          <w:szCs w:val="28"/>
+        </w:rPr>
+      </w:pPr>
+      <w:r>
+        <w:rPr>
+          <w:rFonts w:asciiTheme="minorBidi" w:hAnsiTheme="minorBidi"/>
+          <w:b/>
+          <w:bCs/>
+          <w:sz w:val="28"/>
+          <w:szCs w:val="28"/>
+          <w:u w:val="single"/>
+        </w:rPr>
         <w:t>Division of requirements into functional / non-functional requirements &amp; Epics &amp; User stories &amp; Test cases</w:t>
       </w:r>
     </w:p>
@@ -1490,41 +1475,25 @@
           <w:sz w:val="24"/>
           <w:szCs w:val="24"/>
         </w:rPr>
-        <w:t>(</w:t>
-      </w:r>
-      <w:r>
+        <w:t>(We used the clubhouse tool to perform Part 1 on all its requirements.)</w:t>
+      </w:r>
+    </w:p>
+    <w:p>
+      <w:pPr>
+        <w:bidi w:val="0"/>
+        <w:ind w:firstLine="360"/>
         <w:rPr>
           <w:rFonts w:asciiTheme="minorBidi" w:hAnsiTheme="minorBidi"/>
           <w:sz w:val="24"/>
           <w:szCs w:val="24"/>
         </w:rPr>
-        <w:t>We used the clubhouse tool to perform Part 1 on all its requirements.</w:t>
-      </w:r>
-      <w:r>
-        <w:rPr>
-          <w:rFonts w:asciiTheme="minorBidi" w:hAnsiTheme="minorBidi"/>
-          <w:sz w:val="24"/>
-          <w:szCs w:val="24"/>
-        </w:rPr>
-        <w:t>)</w:t>
-      </w:r>
-    </w:p>
-    <w:p>
-      <w:pPr>
-        <w:bidi w:val="0"/>
-        <w:ind w:firstLine="360"/>
-        <w:rPr>
-          <w:rFonts w:asciiTheme="minorBidi" w:hAnsiTheme="minorBidi"/>
-          <w:sz w:val="24"/>
-          <w:szCs w:val="24"/>
-        </w:rPr>
-      </w:pPr>
-    </w:p>
-    <w:p>
-      <w:pPr>
-        <w:bidi w:val="0"/>
-        <w:rPr>
-          <w:rFonts w:asciiTheme="minorBidi" w:hAnsiTheme="minorBidi" w:hint="cs"/>
+      </w:pPr>
+    </w:p>
+    <w:p>
+      <w:pPr>
+        <w:bidi w:val="0"/>
+        <w:rPr>
+          <w:rFonts w:asciiTheme="minorBidi" w:hAnsiTheme="minorBidi"/>
           <w:b/>
           <w:bCs/>
           <w:sz w:val="26"/>
@@ -1636,7 +1605,7 @@
           <w:rFonts w:asciiTheme="minorBidi" w:hAnsiTheme="minorBidi"/>
           <w:u w:val="single"/>
         </w:rPr>
-        <w:t>pic1</w:t>
+        <w:t>pic</w:t>
       </w:r>
       <w:r>
         <w:rPr>
@@ -1650,19 +1619,17 @@
         </w:rPr>
         <w:t xml:space="preserve"> </w:t>
       </w:r>
-      <w:proofErr w:type="gramStart"/>
-      <w:r>
-        <w:rPr>
-          <w:rFonts w:asciiTheme="minorBidi" w:hAnsiTheme="minorBidi"/>
-        </w:rPr>
-        <w:t>Details</w:t>
-      </w:r>
-      <w:proofErr w:type="gramEnd"/>
-      <w:r>
-        <w:rPr>
-          <w:rFonts w:asciiTheme="minorBidi" w:hAnsiTheme="minorBidi"/>
-        </w:rPr>
-        <w:t xml:space="preserve"> page</w:t>
+      <w:r>
+        <w:rPr>
+          <w:rFonts w:asciiTheme="minorBidi" w:hAnsiTheme="minorBidi"/>
+        </w:rPr>
+        <w:t>Details page</w:t>
+      </w:r>
+      <w:r>
+        <w:rPr>
+          <w:rFonts w:asciiTheme="minorBidi" w:hAnsiTheme="minorBidi"/>
+        </w:rPr>
+        <w:t>s</w:t>
       </w:r>
       <w:r>
         <w:rPr>
@@ -1715,35 +1682,7 @@
         <w:rPr>
           <w:rFonts w:asciiTheme="minorBidi" w:hAnsiTheme="minorBidi"/>
         </w:rPr>
-        <w:t xml:space="preserve">As a doctor </w:t>
-      </w:r>
-      <w:proofErr w:type="spellStart"/>
-      <w:r>
-        <w:rPr>
-          <w:rFonts w:asciiTheme="minorBidi" w:hAnsiTheme="minorBidi"/>
-        </w:rPr>
-        <w:t>i</w:t>
-      </w:r>
-      <w:proofErr w:type="spellEnd"/>
-      <w:r>
-        <w:rPr>
-          <w:rFonts w:asciiTheme="minorBidi" w:hAnsiTheme="minorBidi"/>
-        </w:rPr>
-        <w:t xml:space="preserve"> would like to be able to open details page, </w:t>
-      </w:r>
-      <w:proofErr w:type="gramStart"/>
-      <w:r>
-        <w:rPr>
-          <w:rFonts w:asciiTheme="minorBidi" w:hAnsiTheme="minorBidi"/>
-        </w:rPr>
-        <w:t>in order to</w:t>
-      </w:r>
-      <w:proofErr w:type="gramEnd"/>
-      <w:r>
-        <w:rPr>
-          <w:rFonts w:asciiTheme="minorBidi" w:hAnsiTheme="minorBidi"/>
-        </w:rPr>
-        <w:t xml:space="preserve"> view my details.</w:t>
+        <w:t>As a doctor i would like to be able to open details page, in order to view my details.</w:t>
       </w:r>
     </w:p>
     <w:p>
@@ -1759,53 +1698,31 @@
         <w:rPr>
           <w:rFonts w:asciiTheme="minorBidi" w:hAnsiTheme="minorBidi"/>
         </w:rPr>
-        <w:t xml:space="preserve">As a doctor </w:t>
-      </w:r>
-      <w:proofErr w:type="spellStart"/>
+        <w:t xml:space="preserve">As a doctor i would like to be able to </w:t>
+      </w:r>
+      <w:r>
+        <w:rPr>
+          <w:rFonts w:asciiTheme="minorBidi" w:hAnsiTheme="minorBidi"/>
+        </w:rPr>
+        <w:t>edit my</w:t>
+      </w:r>
+      <w:r>
+        <w:rPr>
+          <w:rFonts w:asciiTheme="minorBidi" w:hAnsiTheme="minorBidi"/>
+        </w:rPr>
+        <w:t xml:space="preserve"> details page, </w:t>
+      </w:r>
       <w:r>
         <w:rPr>
           <w:rFonts w:asciiTheme="minorBidi" w:hAnsiTheme="minorBidi"/>
         </w:rPr>
         <w:t>i</w:t>
       </w:r>
-      <w:proofErr w:type="spellEnd"/>
-      <w:r>
-        <w:rPr>
-          <w:rFonts w:asciiTheme="minorBidi" w:hAnsiTheme="minorBidi"/>
-        </w:rPr>
-        <w:t xml:space="preserve"> would like to be able to </w:t>
-      </w:r>
-      <w:r>
-        <w:rPr>
-          <w:rFonts w:asciiTheme="minorBidi" w:hAnsiTheme="minorBidi"/>
-        </w:rPr>
-        <w:t>edit my</w:t>
-      </w:r>
-      <w:r>
-        <w:rPr>
-          <w:rFonts w:asciiTheme="minorBidi" w:hAnsiTheme="minorBidi"/>
-        </w:rPr>
-        <w:t xml:space="preserve"> details page, </w:t>
-      </w:r>
-      <w:proofErr w:type="gramStart"/>
-      <w:r>
-        <w:rPr>
-          <w:rFonts w:asciiTheme="minorBidi" w:hAnsiTheme="minorBidi"/>
-        </w:rPr>
-        <w:t>i</w:t>
-      </w:r>
-      <w:r>
-        <w:rPr>
-          <w:rFonts w:asciiTheme="minorBidi" w:hAnsiTheme="minorBidi"/>
-        </w:rPr>
-        <w:t>n order to</w:t>
-      </w:r>
-      <w:proofErr w:type="gramEnd"/>
-      <w:r>
-        <w:rPr>
-          <w:rFonts w:asciiTheme="minorBidi" w:hAnsiTheme="minorBidi"/>
-        </w:rPr>
-        <w:t xml:space="preserve"> add / delete / update my </w:t>
+      <w:r>
+        <w:rPr>
+          <w:rFonts w:asciiTheme="minorBidi" w:hAnsiTheme="minorBidi"/>
+        </w:rPr>
+        <w:t xml:space="preserve">n order to add / delete / update my </w:t>
       </w:r>
       <w:r>
         <w:rPr>
@@ -2113,21 +2030,7 @@
               <w:rPr>
                 <w:rFonts w:asciiTheme="minorBidi" w:hAnsiTheme="minorBidi" w:cs="Arial"/>
               </w:rPr>
-              <w:t xml:space="preserve">Verify that if doctor is not logged </w:t>
-            </w:r>
-            <w:proofErr w:type="gramStart"/>
-            <w:r>
-              <w:rPr>
-                <w:rFonts w:asciiTheme="minorBidi" w:hAnsiTheme="minorBidi" w:cs="Arial"/>
-              </w:rPr>
-              <w:t>in</w:t>
-            </w:r>
-            <w:proofErr w:type="gramEnd"/>
-            <w:r>
-              <w:rPr>
-                <w:rFonts w:asciiTheme="minorBidi" w:hAnsiTheme="minorBidi" w:cs="Arial"/>
-              </w:rPr>
-              <w:t xml:space="preserve"> he can access to his </w:t>
+              <w:t xml:space="preserve">Verify that if doctor is not logged in he can access to his </w:t>
             </w:r>
             <w:r>
               <w:rPr>
@@ -2191,25 +2094,7 @@
           <w:bCs/>
           <w:u w:val="single"/>
         </w:rPr>
-        <w:t xml:space="preserve"># </w:t>
-      </w:r>
-      <w:r>
-        <w:rPr>
-          <w:rFonts w:asciiTheme="minorBidi" w:hAnsiTheme="minorBidi"/>
-          <w:b/>
-          <w:bCs/>
-          <w:u w:val="single"/>
-        </w:rPr>
-        <w:t xml:space="preserve">Req </w:t>
-      </w:r>
-      <w:r>
-        <w:rPr>
-          <w:rFonts w:asciiTheme="minorBidi" w:hAnsiTheme="minorBidi"/>
-          <w:b/>
-          <w:bCs/>
-          <w:u w:val="single"/>
-        </w:rPr>
-        <w:t>2</w:t>
+        <w:t># Req 2</w:t>
       </w:r>
       <w:r>
         <w:rPr>
@@ -2251,13 +2136,6 @@
           <w:u w:val="single"/>
         </w:rPr>
         <w:t>pic</w:t>
-      </w:r>
-      <w:r>
-        <w:rPr>
-          <w:rFonts w:asciiTheme="minorBidi" w:hAnsiTheme="minorBidi"/>
-          <w:u w:val="single"/>
-        </w:rPr>
-        <w:t>2</w:t>
       </w:r>
       <w:r>
         <w:rPr>
@@ -2328,35 +2206,7 @@
         <w:rPr>
           <w:rFonts w:asciiTheme="minorBidi" w:hAnsiTheme="minorBidi"/>
         </w:rPr>
-        <w:t xml:space="preserve">As a doctor </w:t>
-      </w:r>
-      <w:proofErr w:type="spellStart"/>
-      <w:r>
-        <w:rPr>
-          <w:rFonts w:asciiTheme="minorBidi" w:hAnsiTheme="minorBidi"/>
-        </w:rPr>
-        <w:t>i</w:t>
-      </w:r>
-      <w:proofErr w:type="spellEnd"/>
-      <w:r>
-        <w:rPr>
-          <w:rFonts w:asciiTheme="minorBidi" w:hAnsiTheme="minorBidi"/>
-        </w:rPr>
-        <w:t xml:space="preserve"> would like to be able to see my appointments records, </w:t>
-      </w:r>
-      <w:proofErr w:type="gramStart"/>
-      <w:r>
-        <w:rPr>
-          <w:rFonts w:asciiTheme="minorBidi" w:hAnsiTheme="minorBidi"/>
-        </w:rPr>
-        <w:t>in order to</w:t>
-      </w:r>
-      <w:proofErr w:type="gramEnd"/>
-      <w:r>
-        <w:rPr>
-          <w:rFonts w:asciiTheme="minorBidi" w:hAnsiTheme="minorBidi"/>
-        </w:rPr>
-        <w:t xml:space="preserve"> organize my schedule.</w:t>
+        <w:t>As a doctor i would like to be able to see my appointments records, in order to organize my schedule.</w:t>
       </w:r>
     </w:p>
     <w:p>
@@ -2372,53 +2222,31 @@
         <w:rPr>
           <w:rFonts w:asciiTheme="minorBidi" w:hAnsiTheme="minorBidi"/>
         </w:rPr>
-        <w:t xml:space="preserve">As a doctor </w:t>
-      </w:r>
-      <w:proofErr w:type="spellStart"/>
+        <w:t xml:space="preserve">As a doctor i would like to be able to </w:t>
+      </w:r>
+      <w:r>
+        <w:rPr>
+          <w:rFonts w:asciiTheme="minorBidi" w:hAnsiTheme="minorBidi"/>
+        </w:rPr>
+        <w:t>edit</w:t>
+      </w:r>
+      <w:r>
+        <w:rPr>
+          <w:rFonts w:asciiTheme="minorBidi" w:hAnsiTheme="minorBidi"/>
+        </w:rPr>
+        <w:t xml:space="preserve"> my appointments records, </w:t>
+      </w:r>
       <w:r>
         <w:rPr>
           <w:rFonts w:asciiTheme="minorBidi" w:hAnsiTheme="minorBidi"/>
         </w:rPr>
         <w:t>i</w:t>
       </w:r>
-      <w:proofErr w:type="spellEnd"/>
-      <w:r>
-        <w:rPr>
-          <w:rFonts w:asciiTheme="minorBidi" w:hAnsiTheme="minorBidi"/>
-        </w:rPr>
-        <w:t xml:space="preserve"> would like to be able to </w:t>
-      </w:r>
-      <w:r>
-        <w:rPr>
-          <w:rFonts w:asciiTheme="minorBidi" w:hAnsiTheme="minorBidi"/>
-        </w:rPr>
-        <w:t>edit</w:t>
-      </w:r>
-      <w:r>
-        <w:rPr>
-          <w:rFonts w:asciiTheme="minorBidi" w:hAnsiTheme="minorBidi"/>
-        </w:rPr>
-        <w:t xml:space="preserve"> my appointments records, </w:t>
-      </w:r>
-      <w:proofErr w:type="gramStart"/>
-      <w:r>
-        <w:rPr>
-          <w:rFonts w:asciiTheme="minorBidi" w:hAnsiTheme="minorBidi"/>
-        </w:rPr>
-        <w:t>i</w:t>
-      </w:r>
-      <w:r>
-        <w:rPr>
-          <w:rFonts w:asciiTheme="minorBidi" w:hAnsiTheme="minorBidi"/>
-        </w:rPr>
-        <w:t>n order to</w:t>
-      </w:r>
-      <w:proofErr w:type="gramEnd"/>
-      <w:r>
-        <w:rPr>
-          <w:rFonts w:asciiTheme="minorBidi" w:hAnsiTheme="minorBidi"/>
-        </w:rPr>
-        <w:t xml:space="preserve"> add / delete / update</w:t>
+      <w:r>
+        <w:rPr>
+          <w:rFonts w:asciiTheme="minorBidi" w:hAnsiTheme="minorBidi"/>
+        </w:rPr>
+        <w:t>n order to add / delete / update</w:t>
       </w:r>
       <w:r>
         <w:rPr>
@@ -2781,21 +2609,7 @@
               <w:rPr>
                 <w:rFonts w:asciiTheme="minorBidi" w:hAnsiTheme="minorBidi" w:cs="Arial"/>
               </w:rPr>
-              <w:t xml:space="preserve">Verify that if doctor is not logged </w:t>
-            </w:r>
-            <w:proofErr w:type="gramStart"/>
-            <w:r>
-              <w:rPr>
-                <w:rFonts w:asciiTheme="minorBidi" w:hAnsiTheme="minorBidi" w:cs="Arial"/>
-              </w:rPr>
-              <w:t>in</w:t>
-            </w:r>
-            <w:proofErr w:type="gramEnd"/>
-            <w:r>
-              <w:rPr>
-                <w:rFonts w:asciiTheme="minorBidi" w:hAnsiTheme="minorBidi" w:cs="Arial"/>
-              </w:rPr>
-              <w:t xml:space="preserve"> he can access to his appointments</w:t>
+              <w:t>Verify that if doctor is not logged in he can access to his appointments</w:t>
             </w:r>
             <w:r>
               <w:rPr>
@@ -2838,11 +2652,6 @@
     <w:p>
       <w:pPr>
         <w:bidi w:val="0"/>
-      </w:pPr>
-    </w:p>
-    <w:p>
-      <w:pPr>
-        <w:bidi w:val="0"/>
         <w:ind w:left="360"/>
         <w:rPr>
           <w:rFonts w:asciiTheme="minorBidi" w:hAnsiTheme="minorBidi"/>
@@ -2859,16 +2668,7 @@
           <w:u w:val="single"/>
         </w:rPr>
         <w:lastRenderedPageBreak/>
-        <w:t xml:space="preserve"># Req </w:t>
-      </w:r>
-      <w:r>
-        <w:rPr>
-          <w:rFonts w:asciiTheme="minorBidi" w:hAnsiTheme="minorBidi"/>
-          <w:b/>
-          <w:bCs/>
-          <w:u w:val="single"/>
-        </w:rPr>
-        <w:t>3</w:t>
+        <w:t># Req 3</w:t>
       </w:r>
       <w:r>
         <w:rPr>
@@ -2909,7 +2709,7 @@
           <w:rFonts w:asciiTheme="minorBidi" w:hAnsiTheme="minorBidi"/>
           <w:u w:val="single"/>
         </w:rPr>
-        <w:t>pic2</w:t>
+        <w:t>pic</w:t>
       </w:r>
       <w:r>
         <w:rPr>
@@ -2980,35 +2780,7 @@
         <w:rPr>
           <w:rFonts w:asciiTheme="minorBidi" w:hAnsiTheme="minorBidi"/>
         </w:rPr>
-        <w:t xml:space="preserve">As a simple user </w:t>
-      </w:r>
-      <w:proofErr w:type="spellStart"/>
-      <w:r>
-        <w:rPr>
-          <w:rFonts w:asciiTheme="minorBidi" w:hAnsiTheme="minorBidi"/>
-        </w:rPr>
-        <w:t>i</w:t>
-      </w:r>
-      <w:proofErr w:type="spellEnd"/>
-      <w:r>
-        <w:rPr>
-          <w:rFonts w:asciiTheme="minorBidi" w:hAnsiTheme="minorBidi"/>
-        </w:rPr>
-        <w:t xml:space="preserve"> would like to be able to search for doctors via search box, </w:t>
-      </w:r>
-      <w:proofErr w:type="gramStart"/>
-      <w:r>
-        <w:rPr>
-          <w:rFonts w:asciiTheme="minorBidi" w:hAnsiTheme="minorBidi"/>
-        </w:rPr>
-        <w:t>in order to</w:t>
-      </w:r>
-      <w:proofErr w:type="gramEnd"/>
-      <w:r>
-        <w:rPr>
-          <w:rFonts w:asciiTheme="minorBidi" w:hAnsiTheme="minorBidi"/>
-        </w:rPr>
-        <w:t xml:space="preserve"> decide the best doctor for me.</w:t>
+        <w:t>As a simple user i would like to be able to search for doctors via search box, in order to decide the best doctor for me.</w:t>
       </w:r>
     </w:p>
     <w:p>
@@ -3024,35 +2796,7 @@
         <w:rPr>
           <w:rFonts w:asciiTheme="minorBidi" w:hAnsiTheme="minorBidi"/>
         </w:rPr>
-        <w:t xml:space="preserve">As a simple user </w:t>
-      </w:r>
-      <w:proofErr w:type="spellStart"/>
-      <w:r>
-        <w:rPr>
-          <w:rFonts w:asciiTheme="minorBidi" w:hAnsiTheme="minorBidi"/>
-        </w:rPr>
-        <w:t>i</w:t>
-      </w:r>
-      <w:proofErr w:type="spellEnd"/>
-      <w:r>
-        <w:rPr>
-          <w:rFonts w:asciiTheme="minorBidi" w:hAnsiTheme="minorBidi"/>
-        </w:rPr>
-        <w:t xml:space="preserve"> would like to be able to see what I wrote at the search box, </w:t>
-      </w:r>
-      <w:proofErr w:type="gramStart"/>
-      <w:r>
-        <w:rPr>
-          <w:rFonts w:asciiTheme="minorBidi" w:hAnsiTheme="minorBidi"/>
-        </w:rPr>
-        <w:t>in order to</w:t>
-      </w:r>
-      <w:proofErr w:type="gramEnd"/>
-      <w:r>
-        <w:rPr>
-          <w:rFonts w:asciiTheme="minorBidi" w:hAnsiTheme="minorBidi"/>
-        </w:rPr>
-        <w:t xml:space="preserve"> check myself.</w:t>
+        <w:t>As a simple user i would like to be able to see what I wrote at the search box, in order to check myself.</w:t>
       </w:r>
     </w:p>
     <w:p>
@@ -3337,6 +3081,1741 @@
     <w:p>
       <w:pPr>
         <w:bidi w:val="0"/>
+        <w:ind w:left="360"/>
+        <w:rPr>
+          <w:rFonts w:asciiTheme="minorBidi" w:hAnsiTheme="minorBidi"/>
+          <w:b/>
+          <w:bCs/>
+          <w:u w:val="single"/>
+        </w:rPr>
+      </w:pPr>
+      <w:r>
+        <w:rPr>
+          <w:rFonts w:asciiTheme="minorBidi" w:hAnsiTheme="minorBidi"/>
+          <w:b/>
+          <w:bCs/>
+          <w:u w:val="single"/>
+        </w:rPr>
+        <w:t xml:space="preserve"># Req </w:t>
+      </w:r>
+      <w:r>
+        <w:rPr>
+          <w:rFonts w:asciiTheme="minorBidi" w:hAnsiTheme="minorBidi"/>
+          <w:b/>
+          <w:bCs/>
+          <w:u w:val="single"/>
+        </w:rPr>
+        <w:t>4</w:t>
+      </w:r>
+      <w:r>
+        <w:rPr>
+          <w:rFonts w:asciiTheme="minorBidi" w:hAnsiTheme="minorBidi"/>
+          <w:b/>
+          <w:bCs/>
+        </w:rPr>
+        <w:t>. The simple user would be able to filter the results (you should give at least 3 filter options)</w:t>
+      </w:r>
+      <w:r>
+        <w:rPr>
+          <w:rFonts w:asciiTheme="minorBidi" w:hAnsiTheme="minorBidi"/>
+          <w:b/>
+          <w:bCs/>
+        </w:rPr>
+        <w:t>.</w:t>
+      </w:r>
+    </w:p>
+    <w:p>
+      <w:pPr>
+        <w:pStyle w:val="a3"/>
+        <w:bidi w:val="0"/>
+        <w:rPr>
+          <w:rFonts w:asciiTheme="minorBidi" w:hAnsiTheme="minorBidi"/>
+          <w:u w:val="single"/>
+        </w:rPr>
+      </w:pPr>
+    </w:p>
+    <w:p>
+      <w:pPr>
+        <w:pStyle w:val="a3"/>
+        <w:bidi w:val="0"/>
+        <w:rPr>
+          <w:rFonts w:asciiTheme="minorBidi" w:hAnsiTheme="minorBidi"/>
+        </w:rPr>
+      </w:pPr>
+      <w:r>
+        <w:rPr>
+          <w:rFonts w:asciiTheme="minorBidi" w:hAnsiTheme="minorBidi"/>
+          <w:u w:val="single"/>
+        </w:rPr>
+        <w:t>E</w:t>
+      </w:r>
+      <w:r>
+        <w:rPr>
+          <w:rFonts w:asciiTheme="minorBidi" w:hAnsiTheme="minorBidi"/>
+          <w:u w:val="single"/>
+        </w:rPr>
+        <w:t>pic</w:t>
+      </w:r>
+      <w:r>
+        <w:rPr>
+          <w:rFonts w:asciiTheme="minorBidi" w:hAnsiTheme="minorBidi"/>
+        </w:rPr>
+        <w:t>:</w:t>
+      </w:r>
+      <w:r>
+        <w:rPr>
+          <w:rFonts w:asciiTheme="minorBidi" w:hAnsiTheme="minorBidi"/>
+        </w:rPr>
+        <w:t xml:space="preserve"> </w:t>
+      </w:r>
+      <w:r>
+        <w:rPr>
+          <w:rFonts w:asciiTheme="minorBidi" w:hAnsiTheme="minorBidi"/>
+        </w:rPr>
+        <w:t>Perform manipulations on the Doctor's database</w:t>
+      </w:r>
+      <w:r>
+        <w:rPr>
+          <w:rFonts w:asciiTheme="minorBidi" w:hAnsiTheme="minorBidi"/>
+        </w:rPr>
+        <w:t>.</w:t>
+      </w:r>
+    </w:p>
+    <w:p>
+      <w:pPr>
+        <w:pStyle w:val="a3"/>
+        <w:bidi w:val="0"/>
+        <w:rPr>
+          <w:rFonts w:asciiTheme="minorBidi" w:hAnsiTheme="minorBidi"/>
+        </w:rPr>
+      </w:pPr>
+    </w:p>
+    <w:p>
+      <w:pPr>
+        <w:pStyle w:val="a3"/>
+        <w:bidi w:val="0"/>
+        <w:rPr>
+          <w:rFonts w:asciiTheme="minorBidi" w:hAnsiTheme="minorBidi"/>
+        </w:rPr>
+      </w:pPr>
+      <w:r>
+        <w:rPr>
+          <w:rFonts w:asciiTheme="minorBidi" w:hAnsiTheme="minorBidi"/>
+          <w:u w:val="single"/>
+        </w:rPr>
+        <w:t>User Stories</w:t>
+      </w:r>
+      <w:r>
+        <w:rPr>
+          <w:rFonts w:asciiTheme="minorBidi" w:hAnsiTheme="minorBidi"/>
+        </w:rPr>
+        <w:t>:</w:t>
+      </w:r>
+    </w:p>
+    <w:p>
+      <w:pPr>
+        <w:pStyle w:val="a3"/>
+        <w:numPr>
+          <w:ilvl w:val="0"/>
+          <w:numId w:val="6"/>
+        </w:numPr>
+        <w:bidi w:val="0"/>
+      </w:pPr>
+      <w:r>
+        <w:rPr>
+          <w:rFonts w:asciiTheme="minorBidi" w:hAnsiTheme="minorBidi"/>
+        </w:rPr>
+        <w:t>As a simple user i would like to be able to filter the results, in order to filter out the irrelevant doctors.</w:t>
+      </w:r>
+    </w:p>
+    <w:p>
+      <w:pPr>
+        <w:bidi w:val="0"/>
+        <w:ind w:left="720"/>
+        <w:rPr>
+          <w:rFonts w:asciiTheme="minorBidi" w:hAnsiTheme="minorBidi"/>
+          <w:u w:val="single"/>
+        </w:rPr>
+      </w:pPr>
+      <w:r>
+        <w:rPr>
+          <w:rFonts w:asciiTheme="minorBidi" w:hAnsiTheme="minorBidi"/>
+          <w:u w:val="single"/>
+        </w:rPr>
+        <w:t>Test cases:</w:t>
+      </w:r>
+    </w:p>
+    <w:tbl>
+      <w:tblPr>
+        <w:tblStyle w:val="a4"/>
+        <w:tblpPr w:leftFromText="180" w:rightFromText="180" w:vertAnchor="text" w:horzAnchor="page" w:tblpX="2509" w:tblpY="37"/>
+        <w:bidiVisual/>
+        <w:tblW w:w="8219" w:type="dxa"/>
+        <w:tblLook w:val="04A0" w:firstRow="1" w:lastRow="0" w:firstColumn="1" w:lastColumn="0" w:noHBand="0" w:noVBand="1"/>
+      </w:tblPr>
+      <w:tblGrid>
+        <w:gridCol w:w="2204"/>
+        <w:gridCol w:w="5317"/>
+        <w:gridCol w:w="698"/>
+      </w:tblGrid>
+      <w:tr>
+        <w:trPr>
+          <w:trHeight w:val="416"/>
+        </w:trPr>
+        <w:tc>
+          <w:tcPr>
+            <w:tcW w:w="2204" w:type="dxa"/>
+            <w:shd w:val="clear" w:color="auto" w:fill="262626" w:themeFill="text1" w:themeFillTint="D9"/>
+          </w:tcPr>
+          <w:p>
+            <w:pPr>
+              <w:bidi w:val="0"/>
+              <w:rPr>
+                <w:rFonts w:asciiTheme="minorBidi" w:hAnsiTheme="minorBidi"/>
+                <w:b/>
+                <w:bCs/>
+                <w:sz w:val="24"/>
+                <w:szCs w:val="24"/>
+              </w:rPr>
+            </w:pPr>
+            <w:r>
+              <w:rPr>
+                <w:rFonts w:asciiTheme="minorBidi" w:hAnsiTheme="minorBidi"/>
+                <w:b/>
+                <w:bCs/>
+                <w:sz w:val="24"/>
+                <w:szCs w:val="24"/>
+              </w:rPr>
+              <w:t>Negative/Positive</w:t>
+            </w:r>
+          </w:p>
+        </w:tc>
+        <w:tc>
+          <w:tcPr>
+            <w:tcW w:w="5317" w:type="dxa"/>
+            <w:shd w:val="clear" w:color="auto" w:fill="262626" w:themeFill="text1" w:themeFillTint="D9"/>
+          </w:tcPr>
+          <w:p>
+            <w:pPr>
+              <w:bidi w:val="0"/>
+              <w:rPr>
+                <w:rFonts w:asciiTheme="minorBidi" w:hAnsiTheme="minorBidi"/>
+                <w:b/>
+                <w:bCs/>
+                <w:sz w:val="24"/>
+                <w:szCs w:val="24"/>
+              </w:rPr>
+            </w:pPr>
+            <w:r>
+              <w:rPr>
+                <w:rFonts w:asciiTheme="minorBidi" w:hAnsiTheme="minorBidi"/>
+                <w:b/>
+                <w:bCs/>
+                <w:sz w:val="24"/>
+                <w:szCs w:val="24"/>
+              </w:rPr>
+              <w:t>Test case</w:t>
+            </w:r>
+          </w:p>
+        </w:tc>
+        <w:tc>
+          <w:tcPr>
+            <w:tcW w:w="698" w:type="dxa"/>
+            <w:shd w:val="clear" w:color="auto" w:fill="262626" w:themeFill="text1" w:themeFillTint="D9"/>
+          </w:tcPr>
+          <w:p>
+            <w:pPr>
+              <w:bidi w:val="0"/>
+              <w:rPr>
+                <w:rFonts w:asciiTheme="minorBidi" w:hAnsiTheme="minorBidi"/>
+                <w:b/>
+                <w:bCs/>
+                <w:sz w:val="24"/>
+                <w:szCs w:val="24"/>
+              </w:rPr>
+            </w:pPr>
+            <w:r>
+              <w:rPr>
+                <w:rFonts w:asciiTheme="minorBidi" w:hAnsiTheme="minorBidi"/>
+                <w:b/>
+                <w:bCs/>
+                <w:sz w:val="24"/>
+                <w:szCs w:val="24"/>
+              </w:rPr>
+              <w:t>No.</w:t>
+            </w:r>
+          </w:p>
+        </w:tc>
+      </w:tr>
+      <w:tr>
+        <w:trPr>
+          <w:trHeight w:val="359"/>
+        </w:trPr>
+        <w:tc>
+          <w:tcPr>
+            <w:tcW w:w="2204" w:type="dxa"/>
+          </w:tcPr>
+          <w:p>
+            <w:pPr>
+              <w:bidi w:val="0"/>
+              <w:rPr>
+                <w:rFonts w:asciiTheme="minorBidi" w:hAnsiTheme="minorBidi"/>
+                <w:rtl/>
+              </w:rPr>
+            </w:pPr>
+            <w:r>
+              <w:rPr>
+                <w:rFonts w:asciiTheme="minorBidi" w:hAnsiTheme="minorBidi"/>
+              </w:rPr>
+              <w:t>Positive</w:t>
+            </w:r>
+          </w:p>
+        </w:tc>
+        <w:tc>
+          <w:tcPr>
+            <w:tcW w:w="5317" w:type="dxa"/>
+          </w:tcPr>
+          <w:p>
+            <w:pPr>
+              <w:bidi w:val="0"/>
+              <w:rPr>
+                <w:rFonts w:asciiTheme="minorBidi" w:hAnsiTheme="minorBidi" w:hint="cs"/>
+                <w:rtl/>
+              </w:rPr>
+            </w:pPr>
+            <w:r>
+              <w:rPr>
+                <w:rFonts w:asciiTheme="minorBidi" w:hAnsiTheme="minorBidi"/>
+              </w:rPr>
+              <w:t>Verify After selecting a filter, the results will be displayed in the order selected by the user</w:t>
+            </w:r>
+            <w:r>
+              <w:rPr>
+                <w:rFonts w:asciiTheme="minorBidi" w:hAnsiTheme="minorBidi"/>
+              </w:rPr>
+              <w:t>.</w:t>
+            </w:r>
+            <w:r>
+              <w:rPr>
+                <w:rFonts w:asciiTheme="minorBidi" w:hAnsiTheme="minorBidi"/>
+              </w:rPr>
+              <w:t xml:space="preserve"> (x3 – check</w:t>
+            </w:r>
+            <w:r>
+              <w:rPr>
+                <w:rFonts w:asciiTheme="minorBidi" w:hAnsiTheme="minorBidi"/>
+              </w:rPr>
+              <w:t xml:space="preserve"> all</w:t>
+            </w:r>
+            <w:r>
+              <w:rPr>
+                <w:rFonts w:asciiTheme="minorBidi" w:hAnsiTheme="minorBidi"/>
+              </w:rPr>
+              <w:t xml:space="preserve"> filter</w:t>
+            </w:r>
+            <w:r>
+              <w:rPr>
+                <w:rFonts w:asciiTheme="minorBidi" w:hAnsiTheme="minorBidi"/>
+              </w:rPr>
+              <w:t xml:space="preserve"> options</w:t>
+            </w:r>
+            <w:r>
+              <w:rPr>
+                <w:rFonts w:asciiTheme="minorBidi" w:hAnsiTheme="minorBidi"/>
+              </w:rPr>
+              <w:t>).</w:t>
+            </w:r>
+          </w:p>
+        </w:tc>
+        <w:tc>
+          <w:tcPr>
+            <w:tcW w:w="698" w:type="dxa"/>
+          </w:tcPr>
+          <w:p>
+            <w:pPr>
+              <w:bidi w:val="0"/>
+              <w:rPr>
+                <w:rFonts w:asciiTheme="minorBidi" w:hAnsiTheme="minorBidi"/>
+                <w:rtl/>
+              </w:rPr>
+            </w:pPr>
+            <w:r>
+              <w:rPr>
+                <w:rFonts w:asciiTheme="minorBidi" w:hAnsiTheme="minorBidi"/>
+              </w:rPr>
+              <w:t>1</w:t>
+            </w:r>
+          </w:p>
+        </w:tc>
+      </w:tr>
+      <w:tr>
+        <w:trPr>
+          <w:trHeight w:val="348"/>
+        </w:trPr>
+        <w:tc>
+          <w:tcPr>
+            <w:tcW w:w="2204" w:type="dxa"/>
+            <w:shd w:val="clear" w:color="auto" w:fill="E7E6E6" w:themeFill="background2"/>
+          </w:tcPr>
+          <w:p>
+            <w:pPr>
+              <w:bidi w:val="0"/>
+              <w:rPr>
+                <w:rFonts w:asciiTheme="minorBidi" w:hAnsiTheme="minorBidi"/>
+                <w:sz w:val="20"/>
+                <w:szCs w:val="20"/>
+                <w:rtl/>
+              </w:rPr>
+            </w:pPr>
+            <w:r>
+              <w:rPr>
+                <w:rFonts w:asciiTheme="minorBidi" w:hAnsiTheme="minorBidi"/>
+              </w:rPr>
+              <w:t>Positive</w:t>
+            </w:r>
+          </w:p>
+        </w:tc>
+        <w:tc>
+          <w:tcPr>
+            <w:tcW w:w="5317" w:type="dxa"/>
+            <w:shd w:val="clear" w:color="auto" w:fill="E7E6E6" w:themeFill="background2"/>
+          </w:tcPr>
+          <w:p>
+            <w:pPr>
+              <w:bidi w:val="0"/>
+              <w:rPr>
+                <w:rFonts w:asciiTheme="minorBidi" w:hAnsiTheme="minorBidi"/>
+              </w:rPr>
+            </w:pPr>
+            <w:r>
+              <w:rPr>
+                <w:rFonts w:asciiTheme="minorBidi" w:hAnsiTheme="minorBidi"/>
+              </w:rPr>
+              <w:t>Verify that when a user selects a checkbox it is indeed marked with a V.</w:t>
+            </w:r>
+          </w:p>
+        </w:tc>
+        <w:tc>
+          <w:tcPr>
+            <w:tcW w:w="698" w:type="dxa"/>
+            <w:shd w:val="clear" w:color="auto" w:fill="E7E6E6" w:themeFill="background2"/>
+          </w:tcPr>
+          <w:p>
+            <w:pPr>
+              <w:bidi w:val="0"/>
+              <w:rPr>
+                <w:rFonts w:asciiTheme="minorBidi" w:hAnsiTheme="minorBidi"/>
+                <w:rtl/>
+              </w:rPr>
+            </w:pPr>
+            <w:r>
+              <w:rPr>
+                <w:rFonts w:asciiTheme="minorBidi" w:hAnsiTheme="minorBidi"/>
+              </w:rPr>
+              <w:t>2</w:t>
+            </w:r>
+          </w:p>
+        </w:tc>
+      </w:tr>
+    </w:tbl>
+    <w:p>
+      <w:pPr>
+        <w:bidi w:val="0"/>
+      </w:pPr>
+    </w:p>
+    <w:p>
+      <w:pPr>
+        <w:bidi w:val="0"/>
+      </w:pPr>
+    </w:p>
+    <w:p>
+      <w:pPr>
+        <w:bidi w:val="0"/>
+      </w:pPr>
+    </w:p>
+    <w:p>
+      <w:pPr>
+        <w:bidi w:val="0"/>
+      </w:pPr>
+    </w:p>
+    <w:p>
+      <w:pPr>
+        <w:bidi w:val="0"/>
+      </w:pPr>
+    </w:p>
+    <w:p>
+      <w:pPr>
+        <w:bidi w:val="0"/>
+      </w:pPr>
+    </w:p>
+    <w:p>
+      <w:pPr>
+        <w:bidi w:val="0"/>
+      </w:pPr>
+    </w:p>
+    <w:p>
+      <w:pPr>
+        <w:bidi w:val="0"/>
+      </w:pPr>
+    </w:p>
+    <w:p>
+      <w:pPr>
+        <w:bidi w:val="0"/>
+      </w:pPr>
+    </w:p>
+    <w:p>
+      <w:pPr>
+        <w:bidi w:val="0"/>
+      </w:pPr>
+    </w:p>
+    <w:p>
+      <w:pPr>
+        <w:bidi w:val="0"/>
+      </w:pPr>
+    </w:p>
+    <w:p>
+      <w:pPr>
+        <w:bidi w:val="0"/>
+      </w:pPr>
+    </w:p>
+    <w:p>
+      <w:pPr>
+        <w:bidi w:val="0"/>
+        <w:ind w:left="360"/>
+        <w:rPr>
+          <w:rFonts w:asciiTheme="minorBidi" w:hAnsiTheme="minorBidi"/>
+          <w:b/>
+          <w:bCs/>
+          <w:u w:val="single"/>
+        </w:rPr>
+      </w:pPr>
+      <w:r>
+        <w:rPr>
+          <w:rFonts w:asciiTheme="minorBidi" w:hAnsiTheme="minorBidi"/>
+          <w:b/>
+          <w:bCs/>
+          <w:u w:val="single"/>
+        </w:rPr>
+        <w:lastRenderedPageBreak/>
+        <w:t xml:space="preserve"># Req </w:t>
+      </w:r>
+      <w:r>
+        <w:rPr>
+          <w:rFonts w:asciiTheme="minorBidi" w:hAnsiTheme="minorBidi"/>
+          <w:b/>
+          <w:bCs/>
+          <w:u w:val="single"/>
+        </w:rPr>
+        <w:t>5</w:t>
+      </w:r>
+      <w:r>
+        <w:rPr>
+          <w:rFonts w:asciiTheme="minorBidi" w:hAnsiTheme="minorBidi"/>
+          <w:b/>
+          <w:bCs/>
+        </w:rPr>
+        <w:t xml:space="preserve">. </w:t>
+      </w:r>
+      <w:r>
+        <w:rPr>
+          <w:rFonts w:asciiTheme="minorBidi" w:hAnsiTheme="minorBidi"/>
+          <w:b/>
+          <w:bCs/>
+        </w:rPr>
+        <w:t>The simple user would be able to sort the results (you should give at least 3 sorting options)</w:t>
+      </w:r>
+      <w:r>
+        <w:rPr>
+          <w:rFonts w:asciiTheme="minorBidi" w:hAnsiTheme="minorBidi"/>
+          <w:b/>
+          <w:bCs/>
+        </w:rPr>
+        <w:t>.</w:t>
+      </w:r>
+    </w:p>
+    <w:p>
+      <w:pPr>
+        <w:pStyle w:val="a3"/>
+        <w:bidi w:val="0"/>
+        <w:rPr>
+          <w:rFonts w:asciiTheme="minorBidi" w:hAnsiTheme="minorBidi"/>
+          <w:u w:val="single"/>
+        </w:rPr>
+      </w:pPr>
+    </w:p>
+    <w:p>
+      <w:pPr>
+        <w:pStyle w:val="a3"/>
+        <w:bidi w:val="0"/>
+        <w:rPr>
+          <w:rFonts w:asciiTheme="minorBidi" w:hAnsiTheme="minorBidi"/>
+        </w:rPr>
+      </w:pPr>
+      <w:r>
+        <w:rPr>
+          <w:rFonts w:asciiTheme="minorBidi" w:hAnsiTheme="minorBidi"/>
+          <w:u w:val="single"/>
+        </w:rPr>
+        <w:t>E</w:t>
+      </w:r>
+      <w:r>
+        <w:rPr>
+          <w:rFonts w:asciiTheme="minorBidi" w:hAnsiTheme="minorBidi"/>
+          <w:u w:val="single"/>
+        </w:rPr>
+        <w:t>pic</w:t>
+      </w:r>
+      <w:r>
+        <w:rPr>
+          <w:rFonts w:asciiTheme="minorBidi" w:hAnsiTheme="minorBidi"/>
+        </w:rPr>
+        <w:t>:</w:t>
+      </w:r>
+      <w:r>
+        <w:rPr>
+          <w:rFonts w:asciiTheme="minorBidi" w:hAnsiTheme="minorBidi"/>
+        </w:rPr>
+        <w:t xml:space="preserve"> </w:t>
+      </w:r>
+      <w:r>
+        <w:rPr>
+          <w:rFonts w:asciiTheme="minorBidi" w:hAnsiTheme="minorBidi"/>
+        </w:rPr>
+        <w:t>Perform manipulations on the Doctor's database</w:t>
+      </w:r>
+      <w:r>
+        <w:rPr>
+          <w:rFonts w:asciiTheme="minorBidi" w:hAnsiTheme="minorBidi"/>
+        </w:rPr>
+        <w:t>.</w:t>
+      </w:r>
+    </w:p>
+    <w:p>
+      <w:pPr>
+        <w:pStyle w:val="a3"/>
+        <w:bidi w:val="0"/>
+        <w:rPr>
+          <w:rFonts w:asciiTheme="minorBidi" w:hAnsiTheme="minorBidi"/>
+        </w:rPr>
+      </w:pPr>
+    </w:p>
+    <w:p>
+      <w:pPr>
+        <w:pStyle w:val="a3"/>
+        <w:bidi w:val="0"/>
+        <w:rPr>
+          <w:rFonts w:asciiTheme="minorBidi" w:hAnsiTheme="minorBidi"/>
+        </w:rPr>
+      </w:pPr>
+      <w:r>
+        <w:rPr>
+          <w:rFonts w:asciiTheme="minorBidi" w:hAnsiTheme="minorBidi"/>
+          <w:u w:val="single"/>
+        </w:rPr>
+        <w:t>User Stories</w:t>
+      </w:r>
+      <w:r>
+        <w:rPr>
+          <w:rFonts w:asciiTheme="minorBidi" w:hAnsiTheme="minorBidi"/>
+        </w:rPr>
+        <w:t>:</w:t>
+      </w:r>
+    </w:p>
+    <w:p>
+      <w:pPr>
+        <w:pStyle w:val="a3"/>
+        <w:numPr>
+          <w:ilvl w:val="0"/>
+          <w:numId w:val="6"/>
+        </w:numPr>
+        <w:bidi w:val="0"/>
+        <w:rPr>
+          <w:rFonts w:asciiTheme="minorBidi" w:hAnsiTheme="minorBidi"/>
+        </w:rPr>
+      </w:pPr>
+      <w:r>
+        <w:rPr>
+          <w:rFonts w:asciiTheme="minorBidi" w:hAnsiTheme="minorBidi"/>
+        </w:rPr>
+        <w:t>As a simple user i would like to be able to sort the results, in order to find the doctors who are relevant to me according to my priorities.</w:t>
+      </w:r>
+    </w:p>
+    <w:p>
+      <w:pPr>
+        <w:bidi w:val="0"/>
+        <w:ind w:left="720"/>
+        <w:rPr>
+          <w:rFonts w:asciiTheme="minorBidi" w:hAnsiTheme="minorBidi"/>
+          <w:u w:val="single"/>
+        </w:rPr>
+      </w:pPr>
+      <w:r>
+        <w:rPr>
+          <w:rFonts w:asciiTheme="minorBidi" w:hAnsiTheme="minorBidi"/>
+          <w:u w:val="single"/>
+        </w:rPr>
+        <w:t>Test cases:</w:t>
+      </w:r>
+    </w:p>
+    <w:tbl>
+      <w:tblPr>
+        <w:tblStyle w:val="a4"/>
+        <w:tblpPr w:leftFromText="180" w:rightFromText="180" w:vertAnchor="text" w:horzAnchor="page" w:tblpX="2509" w:tblpY="37"/>
+        <w:bidiVisual/>
+        <w:tblW w:w="8219" w:type="dxa"/>
+        <w:tblLook w:val="04A0" w:firstRow="1" w:lastRow="0" w:firstColumn="1" w:lastColumn="0" w:noHBand="0" w:noVBand="1"/>
+      </w:tblPr>
+      <w:tblGrid>
+        <w:gridCol w:w="2204"/>
+        <w:gridCol w:w="5317"/>
+        <w:gridCol w:w="698"/>
+      </w:tblGrid>
+      <w:tr>
+        <w:trPr>
+          <w:trHeight w:val="416"/>
+        </w:trPr>
+        <w:tc>
+          <w:tcPr>
+            <w:tcW w:w="2204" w:type="dxa"/>
+            <w:shd w:val="clear" w:color="auto" w:fill="262626" w:themeFill="text1" w:themeFillTint="D9"/>
+          </w:tcPr>
+          <w:p>
+            <w:pPr>
+              <w:bidi w:val="0"/>
+              <w:rPr>
+                <w:rFonts w:asciiTheme="minorBidi" w:hAnsiTheme="minorBidi"/>
+                <w:b/>
+                <w:bCs/>
+                <w:sz w:val="24"/>
+                <w:szCs w:val="24"/>
+              </w:rPr>
+            </w:pPr>
+            <w:r>
+              <w:rPr>
+                <w:rFonts w:asciiTheme="minorBidi" w:hAnsiTheme="minorBidi"/>
+                <w:b/>
+                <w:bCs/>
+                <w:sz w:val="24"/>
+                <w:szCs w:val="24"/>
+              </w:rPr>
+              <w:t>Negative/Positive</w:t>
+            </w:r>
+          </w:p>
+        </w:tc>
+        <w:tc>
+          <w:tcPr>
+            <w:tcW w:w="5317" w:type="dxa"/>
+            <w:shd w:val="clear" w:color="auto" w:fill="262626" w:themeFill="text1" w:themeFillTint="D9"/>
+          </w:tcPr>
+          <w:p>
+            <w:pPr>
+              <w:bidi w:val="0"/>
+              <w:rPr>
+                <w:rFonts w:asciiTheme="minorBidi" w:hAnsiTheme="minorBidi"/>
+                <w:b/>
+                <w:bCs/>
+                <w:sz w:val="24"/>
+                <w:szCs w:val="24"/>
+              </w:rPr>
+            </w:pPr>
+            <w:r>
+              <w:rPr>
+                <w:rFonts w:asciiTheme="minorBidi" w:hAnsiTheme="minorBidi"/>
+                <w:b/>
+                <w:bCs/>
+                <w:sz w:val="24"/>
+                <w:szCs w:val="24"/>
+              </w:rPr>
+              <w:t>Test case</w:t>
+            </w:r>
+          </w:p>
+        </w:tc>
+        <w:tc>
+          <w:tcPr>
+            <w:tcW w:w="698" w:type="dxa"/>
+            <w:shd w:val="clear" w:color="auto" w:fill="262626" w:themeFill="text1" w:themeFillTint="D9"/>
+          </w:tcPr>
+          <w:p>
+            <w:pPr>
+              <w:bidi w:val="0"/>
+              <w:rPr>
+                <w:rFonts w:asciiTheme="minorBidi" w:hAnsiTheme="minorBidi"/>
+                <w:b/>
+                <w:bCs/>
+                <w:sz w:val="24"/>
+                <w:szCs w:val="24"/>
+              </w:rPr>
+            </w:pPr>
+            <w:r>
+              <w:rPr>
+                <w:rFonts w:asciiTheme="minorBidi" w:hAnsiTheme="minorBidi"/>
+                <w:b/>
+                <w:bCs/>
+                <w:sz w:val="24"/>
+                <w:szCs w:val="24"/>
+              </w:rPr>
+              <w:t>No.</w:t>
+            </w:r>
+          </w:p>
+        </w:tc>
+      </w:tr>
+      <w:tr>
+        <w:trPr>
+          <w:trHeight w:val="359"/>
+        </w:trPr>
+        <w:tc>
+          <w:tcPr>
+            <w:tcW w:w="2204" w:type="dxa"/>
+          </w:tcPr>
+          <w:p>
+            <w:pPr>
+              <w:bidi w:val="0"/>
+              <w:rPr>
+                <w:rFonts w:asciiTheme="minorBidi" w:hAnsiTheme="minorBidi"/>
+                <w:rtl/>
+              </w:rPr>
+            </w:pPr>
+            <w:r>
+              <w:rPr>
+                <w:rFonts w:asciiTheme="minorBidi" w:hAnsiTheme="minorBidi"/>
+              </w:rPr>
+              <w:t>Positive</w:t>
+            </w:r>
+          </w:p>
+        </w:tc>
+        <w:tc>
+          <w:tcPr>
+            <w:tcW w:w="5317" w:type="dxa"/>
+          </w:tcPr>
+          <w:p>
+            <w:pPr>
+              <w:bidi w:val="0"/>
+              <w:rPr>
+                <w:rFonts w:asciiTheme="minorBidi" w:hAnsiTheme="minorBidi" w:hint="cs"/>
+                <w:rtl/>
+              </w:rPr>
+            </w:pPr>
+            <w:r>
+              <w:rPr>
+                <w:rFonts w:asciiTheme="minorBidi" w:hAnsiTheme="minorBidi"/>
+              </w:rPr>
+              <w:t>Verify that after sorting the results, the results will indeed be displayed in a sorted manner to the user.</w:t>
+            </w:r>
+            <w:r>
+              <w:rPr>
+                <w:rFonts w:asciiTheme="minorBidi" w:hAnsiTheme="minorBidi"/>
+              </w:rPr>
+              <w:t xml:space="preserve">(x3 – check all </w:t>
+            </w:r>
+            <w:r>
+              <w:rPr>
+                <w:rFonts w:asciiTheme="minorBidi" w:hAnsiTheme="minorBidi"/>
+              </w:rPr>
+              <w:t>sort</w:t>
+            </w:r>
+            <w:r>
+              <w:rPr>
+                <w:rFonts w:asciiTheme="minorBidi" w:hAnsiTheme="minorBidi"/>
+              </w:rPr>
+              <w:t xml:space="preserve"> options).</w:t>
+            </w:r>
+          </w:p>
+        </w:tc>
+        <w:tc>
+          <w:tcPr>
+            <w:tcW w:w="698" w:type="dxa"/>
+          </w:tcPr>
+          <w:p>
+            <w:pPr>
+              <w:bidi w:val="0"/>
+              <w:rPr>
+                <w:rFonts w:asciiTheme="minorBidi" w:hAnsiTheme="minorBidi"/>
+                <w:rtl/>
+              </w:rPr>
+            </w:pPr>
+            <w:r>
+              <w:rPr>
+                <w:rFonts w:asciiTheme="minorBidi" w:hAnsiTheme="minorBidi"/>
+              </w:rPr>
+              <w:t>1</w:t>
+            </w:r>
+          </w:p>
+        </w:tc>
+      </w:tr>
+      <w:tr>
+        <w:trPr>
+          <w:trHeight w:val="348"/>
+        </w:trPr>
+        <w:tc>
+          <w:tcPr>
+            <w:tcW w:w="2204" w:type="dxa"/>
+            <w:shd w:val="clear" w:color="auto" w:fill="E7E6E6" w:themeFill="background2"/>
+          </w:tcPr>
+          <w:p>
+            <w:pPr>
+              <w:bidi w:val="0"/>
+              <w:rPr>
+                <w:rFonts w:asciiTheme="minorBidi" w:hAnsiTheme="minorBidi"/>
+                <w:sz w:val="20"/>
+                <w:szCs w:val="20"/>
+                <w:rtl/>
+              </w:rPr>
+            </w:pPr>
+            <w:r>
+              <w:rPr>
+                <w:rFonts w:asciiTheme="minorBidi" w:hAnsiTheme="minorBidi"/>
+              </w:rPr>
+              <w:t>Positive</w:t>
+            </w:r>
+          </w:p>
+        </w:tc>
+        <w:tc>
+          <w:tcPr>
+            <w:tcW w:w="5317" w:type="dxa"/>
+            <w:shd w:val="clear" w:color="auto" w:fill="E7E6E6" w:themeFill="background2"/>
+          </w:tcPr>
+          <w:p>
+            <w:pPr>
+              <w:bidi w:val="0"/>
+              <w:rPr>
+                <w:rFonts w:asciiTheme="minorBidi" w:hAnsiTheme="minorBidi"/>
+              </w:rPr>
+            </w:pPr>
+            <w:r>
+              <w:rPr>
+                <w:rFonts w:asciiTheme="minorBidi" w:hAnsiTheme="minorBidi"/>
+              </w:rPr>
+              <w:t>Verify that when a user selects a checkbox it is indeed marked with a V.</w:t>
+            </w:r>
+          </w:p>
+        </w:tc>
+        <w:tc>
+          <w:tcPr>
+            <w:tcW w:w="698" w:type="dxa"/>
+            <w:shd w:val="clear" w:color="auto" w:fill="E7E6E6" w:themeFill="background2"/>
+          </w:tcPr>
+          <w:p>
+            <w:pPr>
+              <w:bidi w:val="0"/>
+              <w:rPr>
+                <w:rFonts w:asciiTheme="minorBidi" w:hAnsiTheme="minorBidi"/>
+                <w:rtl/>
+              </w:rPr>
+            </w:pPr>
+            <w:r>
+              <w:rPr>
+                <w:rFonts w:asciiTheme="minorBidi" w:hAnsiTheme="minorBidi"/>
+              </w:rPr>
+              <w:t>2</w:t>
+            </w:r>
+          </w:p>
+        </w:tc>
+      </w:tr>
+    </w:tbl>
+    <w:p>
+      <w:pPr>
+        <w:bidi w:val="0"/>
+      </w:pPr>
+    </w:p>
+    <w:p>
+      <w:pPr>
+        <w:bidi w:val="0"/>
+      </w:pPr>
+    </w:p>
+    <w:p>
+      <w:pPr>
+        <w:bidi w:val="0"/>
+      </w:pPr>
+    </w:p>
+    <w:p>
+      <w:pPr>
+        <w:bidi w:val="0"/>
+      </w:pPr>
+    </w:p>
+    <w:p>
+      <w:pPr>
+        <w:bidi w:val="0"/>
+      </w:pPr>
+    </w:p>
+    <w:p>
+      <w:pPr>
+        <w:bidi w:val="0"/>
+        <w:ind w:left="360"/>
+        <w:rPr>
+          <w:rFonts w:asciiTheme="minorBidi" w:hAnsiTheme="minorBidi"/>
+          <w:b/>
+          <w:bCs/>
+          <w:u w:val="single"/>
+        </w:rPr>
+      </w:pPr>
+    </w:p>
+    <w:p>
+      <w:pPr>
+        <w:bidi w:val="0"/>
+        <w:ind w:left="360"/>
+        <w:rPr>
+          <w:rFonts w:asciiTheme="minorBidi" w:hAnsiTheme="minorBidi"/>
+          <w:b/>
+          <w:bCs/>
+          <w:u w:val="single"/>
+        </w:rPr>
+      </w:pPr>
+      <w:r>
+        <w:rPr>
+          <w:rFonts w:asciiTheme="minorBidi" w:hAnsiTheme="minorBidi"/>
+          <w:b/>
+          <w:bCs/>
+          <w:u w:val="single"/>
+        </w:rPr>
+        <w:t xml:space="preserve"># Req </w:t>
+      </w:r>
+      <w:r>
+        <w:rPr>
+          <w:rFonts w:asciiTheme="minorBidi" w:hAnsiTheme="minorBidi"/>
+          <w:b/>
+          <w:bCs/>
+          <w:u w:val="single"/>
+        </w:rPr>
+        <w:t>6</w:t>
+      </w:r>
+      <w:r>
+        <w:rPr>
+          <w:rFonts w:asciiTheme="minorBidi" w:hAnsiTheme="minorBidi"/>
+          <w:b/>
+          <w:bCs/>
+        </w:rPr>
+        <w:t>. The simple user would be able to rank the satisfaction level of the doctor after this appointment is over (from 1 to 5)</w:t>
+      </w:r>
+      <w:r>
+        <w:rPr>
+          <w:rFonts w:asciiTheme="minorBidi" w:hAnsiTheme="minorBidi"/>
+          <w:b/>
+          <w:bCs/>
+        </w:rPr>
+        <w:t>.</w:t>
+      </w:r>
+    </w:p>
+    <w:p>
+      <w:pPr>
+        <w:pStyle w:val="a3"/>
+        <w:bidi w:val="0"/>
+        <w:rPr>
+          <w:rFonts w:asciiTheme="minorBidi" w:hAnsiTheme="minorBidi"/>
+          <w:u w:val="single"/>
+        </w:rPr>
+      </w:pPr>
+    </w:p>
+    <w:p>
+      <w:pPr>
+        <w:pStyle w:val="a3"/>
+        <w:bidi w:val="0"/>
+        <w:rPr>
+          <w:rFonts w:asciiTheme="minorBidi" w:hAnsiTheme="minorBidi"/>
+        </w:rPr>
+      </w:pPr>
+      <w:r>
+        <w:rPr>
+          <w:rFonts w:asciiTheme="minorBidi" w:hAnsiTheme="minorBidi"/>
+          <w:u w:val="single"/>
+        </w:rPr>
+        <w:t>E</w:t>
+      </w:r>
+      <w:r>
+        <w:rPr>
+          <w:rFonts w:asciiTheme="minorBidi" w:hAnsiTheme="minorBidi"/>
+          <w:u w:val="single"/>
+        </w:rPr>
+        <w:t>pic</w:t>
+      </w:r>
+      <w:r>
+        <w:rPr>
+          <w:rFonts w:asciiTheme="minorBidi" w:hAnsiTheme="minorBidi"/>
+        </w:rPr>
+        <w:t>:</w:t>
+      </w:r>
+      <w:r>
+        <w:rPr>
+          <w:rFonts w:asciiTheme="minorBidi" w:hAnsiTheme="minorBidi"/>
+        </w:rPr>
+        <w:t xml:space="preserve"> </w:t>
+      </w:r>
+      <w:r>
+        <w:rPr>
+          <w:rFonts w:asciiTheme="minorBidi" w:hAnsiTheme="minorBidi"/>
+        </w:rPr>
+        <w:t>Doctor’s reviews</w:t>
+      </w:r>
+      <w:r>
+        <w:rPr>
+          <w:rFonts w:asciiTheme="minorBidi" w:hAnsiTheme="minorBidi"/>
+        </w:rPr>
+        <w:t>.</w:t>
+      </w:r>
+    </w:p>
+    <w:p>
+      <w:pPr>
+        <w:pStyle w:val="a3"/>
+        <w:bidi w:val="0"/>
+        <w:rPr>
+          <w:rFonts w:asciiTheme="minorBidi" w:hAnsiTheme="minorBidi"/>
+        </w:rPr>
+      </w:pPr>
+    </w:p>
+    <w:p>
+      <w:pPr>
+        <w:pStyle w:val="a3"/>
+        <w:bidi w:val="0"/>
+        <w:rPr>
+          <w:rFonts w:asciiTheme="minorBidi" w:hAnsiTheme="minorBidi"/>
+        </w:rPr>
+      </w:pPr>
+      <w:r>
+        <w:rPr>
+          <w:rFonts w:asciiTheme="minorBidi" w:hAnsiTheme="minorBidi"/>
+          <w:u w:val="single"/>
+        </w:rPr>
+        <w:t>User Stories</w:t>
+      </w:r>
+      <w:r>
+        <w:rPr>
+          <w:rFonts w:asciiTheme="minorBidi" w:hAnsiTheme="minorBidi"/>
+        </w:rPr>
+        <w:t>:</w:t>
+      </w:r>
+    </w:p>
+    <w:p>
+      <w:pPr>
+        <w:pStyle w:val="a3"/>
+        <w:numPr>
+          <w:ilvl w:val="0"/>
+          <w:numId w:val="6"/>
+        </w:numPr>
+        <w:bidi w:val="0"/>
+        <w:rPr>
+          <w:rFonts w:asciiTheme="minorBidi" w:hAnsiTheme="minorBidi"/>
+        </w:rPr>
+      </w:pPr>
+      <w:r>
+        <w:rPr>
+          <w:rFonts w:asciiTheme="minorBidi" w:hAnsiTheme="minorBidi"/>
+        </w:rPr>
+        <w:t>As a simple user i would like to be able to rank the satisfaction level of the doctor after this appointment is over</w:t>
+      </w:r>
+      <w:r>
+        <w:rPr>
+          <w:rFonts w:asciiTheme="minorBidi" w:hAnsiTheme="minorBidi"/>
+        </w:rPr>
+        <w:t>,</w:t>
+      </w:r>
+      <w:r>
+        <w:rPr>
+          <w:rFonts w:asciiTheme="minorBidi" w:hAnsiTheme="minorBidi"/>
+        </w:rPr>
+        <w:t xml:space="preserve"> in order to Allow additional patients to have an opinion about the doctor.</w:t>
+      </w:r>
+    </w:p>
+    <w:p>
+      <w:pPr>
+        <w:pStyle w:val="a3"/>
+        <w:numPr>
+          <w:ilvl w:val="0"/>
+          <w:numId w:val="6"/>
+        </w:numPr>
+        <w:bidi w:val="0"/>
+        <w:rPr>
+          <w:rFonts w:asciiTheme="minorBidi" w:hAnsiTheme="minorBidi"/>
+        </w:rPr>
+      </w:pPr>
+      <w:r>
+        <w:rPr>
+          <w:rFonts w:asciiTheme="minorBidi" w:hAnsiTheme="minorBidi"/>
+        </w:rPr>
+        <w:t xml:space="preserve">As a simple user I would like to be able to add a </w:t>
+      </w:r>
+      <w:r>
+        <w:rPr>
+          <w:rFonts w:asciiTheme="minorBidi" w:hAnsiTheme="minorBidi"/>
+        </w:rPr>
+        <w:t>recommendation</w:t>
+      </w:r>
+      <w:r>
+        <w:rPr>
+          <w:rFonts w:asciiTheme="minorBidi" w:hAnsiTheme="minorBidi"/>
+        </w:rPr>
+        <w:t xml:space="preserve"> about the doctor, </w:t>
+      </w:r>
+      <w:r>
+        <w:rPr>
+          <w:rFonts w:asciiTheme="minorBidi" w:hAnsiTheme="minorBidi"/>
+        </w:rPr>
+        <w:t>In order to provide additional users with more detailed information about my appointment with the doctor</w:t>
+      </w:r>
+      <w:r>
+        <w:rPr>
+          <w:rFonts w:asciiTheme="minorBidi" w:hAnsiTheme="minorBidi"/>
+        </w:rPr>
+        <w:t>.</w:t>
+      </w:r>
+    </w:p>
+    <w:p>
+      <w:pPr>
+        <w:bidi w:val="0"/>
+        <w:ind w:firstLine="720"/>
+        <w:rPr>
+          <w:rFonts w:asciiTheme="minorBidi" w:hAnsiTheme="minorBidi"/>
+          <w:u w:val="single"/>
+        </w:rPr>
+      </w:pPr>
+      <w:r>
+        <w:rPr>
+          <w:rFonts w:asciiTheme="minorBidi" w:hAnsiTheme="minorBidi"/>
+          <w:u w:val="single"/>
+        </w:rPr>
+        <w:t>Test cases:</w:t>
+      </w:r>
+    </w:p>
+    <w:tbl>
+      <w:tblPr>
+        <w:tblStyle w:val="a4"/>
+        <w:tblpPr w:leftFromText="180" w:rightFromText="180" w:vertAnchor="text" w:horzAnchor="page" w:tblpX="2509" w:tblpY="37"/>
+        <w:bidiVisual/>
+        <w:tblW w:w="8219" w:type="dxa"/>
+        <w:tblLook w:val="04A0" w:firstRow="1" w:lastRow="0" w:firstColumn="1" w:lastColumn="0" w:noHBand="0" w:noVBand="1"/>
+      </w:tblPr>
+      <w:tblGrid>
+        <w:gridCol w:w="2204"/>
+        <w:gridCol w:w="5317"/>
+        <w:gridCol w:w="698"/>
+      </w:tblGrid>
+      <w:tr>
+        <w:trPr>
+          <w:trHeight w:val="416"/>
+        </w:trPr>
+        <w:tc>
+          <w:tcPr>
+            <w:tcW w:w="2204" w:type="dxa"/>
+            <w:shd w:val="clear" w:color="auto" w:fill="262626" w:themeFill="text1" w:themeFillTint="D9"/>
+          </w:tcPr>
+          <w:p>
+            <w:pPr>
+              <w:bidi w:val="0"/>
+              <w:rPr>
+                <w:rFonts w:asciiTheme="minorBidi" w:hAnsiTheme="minorBidi"/>
+                <w:b/>
+                <w:bCs/>
+                <w:sz w:val="24"/>
+                <w:szCs w:val="24"/>
+              </w:rPr>
+            </w:pPr>
+            <w:r>
+              <w:rPr>
+                <w:rFonts w:asciiTheme="minorBidi" w:hAnsiTheme="minorBidi"/>
+                <w:b/>
+                <w:bCs/>
+                <w:sz w:val="24"/>
+                <w:szCs w:val="24"/>
+              </w:rPr>
+              <w:t>Negative/Positive</w:t>
+            </w:r>
+          </w:p>
+        </w:tc>
+        <w:tc>
+          <w:tcPr>
+            <w:tcW w:w="5317" w:type="dxa"/>
+            <w:shd w:val="clear" w:color="auto" w:fill="262626" w:themeFill="text1" w:themeFillTint="D9"/>
+          </w:tcPr>
+          <w:p>
+            <w:pPr>
+              <w:bidi w:val="0"/>
+              <w:rPr>
+                <w:rFonts w:asciiTheme="minorBidi" w:hAnsiTheme="minorBidi"/>
+                <w:b/>
+                <w:bCs/>
+                <w:sz w:val="24"/>
+                <w:szCs w:val="24"/>
+              </w:rPr>
+            </w:pPr>
+            <w:r>
+              <w:rPr>
+                <w:rFonts w:asciiTheme="minorBidi" w:hAnsiTheme="minorBidi"/>
+                <w:b/>
+                <w:bCs/>
+                <w:sz w:val="24"/>
+                <w:szCs w:val="24"/>
+              </w:rPr>
+              <w:t>Test case</w:t>
+            </w:r>
+          </w:p>
+        </w:tc>
+        <w:tc>
+          <w:tcPr>
+            <w:tcW w:w="698" w:type="dxa"/>
+            <w:shd w:val="clear" w:color="auto" w:fill="262626" w:themeFill="text1" w:themeFillTint="D9"/>
+          </w:tcPr>
+          <w:p>
+            <w:pPr>
+              <w:bidi w:val="0"/>
+              <w:rPr>
+                <w:rFonts w:asciiTheme="minorBidi" w:hAnsiTheme="minorBidi"/>
+                <w:b/>
+                <w:bCs/>
+                <w:sz w:val="24"/>
+                <w:szCs w:val="24"/>
+              </w:rPr>
+            </w:pPr>
+            <w:r>
+              <w:rPr>
+                <w:rFonts w:asciiTheme="minorBidi" w:hAnsiTheme="minorBidi"/>
+                <w:b/>
+                <w:bCs/>
+                <w:sz w:val="24"/>
+                <w:szCs w:val="24"/>
+              </w:rPr>
+              <w:t>No.</w:t>
+            </w:r>
+          </w:p>
+        </w:tc>
+      </w:tr>
+      <w:tr>
+        <w:trPr>
+          <w:trHeight w:val="359"/>
+        </w:trPr>
+        <w:tc>
+          <w:tcPr>
+            <w:tcW w:w="2204" w:type="dxa"/>
+          </w:tcPr>
+          <w:p>
+            <w:pPr>
+              <w:bidi w:val="0"/>
+              <w:rPr>
+                <w:rFonts w:asciiTheme="minorBidi" w:hAnsiTheme="minorBidi"/>
+                <w:rtl/>
+              </w:rPr>
+            </w:pPr>
+            <w:r>
+              <w:rPr>
+                <w:rFonts w:asciiTheme="minorBidi" w:hAnsiTheme="minorBidi"/>
+              </w:rPr>
+              <w:t>Positive</w:t>
+            </w:r>
+          </w:p>
+        </w:tc>
+        <w:tc>
+          <w:tcPr>
+            <w:tcW w:w="5317" w:type="dxa"/>
+          </w:tcPr>
+          <w:p>
+            <w:pPr>
+              <w:bidi w:val="0"/>
+              <w:rPr>
+                <w:rFonts w:asciiTheme="minorBidi" w:hAnsiTheme="minorBidi" w:hint="cs"/>
+                <w:rtl/>
+              </w:rPr>
+            </w:pPr>
+            <w:r>
+              <w:rPr>
+                <w:rFonts w:asciiTheme="minorBidi" w:hAnsiTheme="minorBidi"/>
+              </w:rPr>
+              <w:t xml:space="preserve">Verify that after </w:t>
+            </w:r>
+            <w:r>
+              <w:rPr>
+                <w:rFonts w:asciiTheme="minorBidi" w:hAnsiTheme="minorBidi"/>
+              </w:rPr>
+              <w:t>ranking the doctor, the results will be public to all users.</w:t>
+            </w:r>
+          </w:p>
+        </w:tc>
+        <w:tc>
+          <w:tcPr>
+            <w:tcW w:w="698" w:type="dxa"/>
+          </w:tcPr>
+          <w:p>
+            <w:pPr>
+              <w:bidi w:val="0"/>
+              <w:rPr>
+                <w:rFonts w:asciiTheme="minorBidi" w:hAnsiTheme="minorBidi"/>
+                <w:rtl/>
+              </w:rPr>
+            </w:pPr>
+            <w:r>
+              <w:rPr>
+                <w:rFonts w:asciiTheme="minorBidi" w:hAnsiTheme="minorBidi"/>
+              </w:rPr>
+              <w:t>1</w:t>
+            </w:r>
+          </w:p>
+        </w:tc>
+      </w:tr>
+      <w:tr>
+        <w:trPr>
+          <w:trHeight w:val="348"/>
+        </w:trPr>
+        <w:tc>
+          <w:tcPr>
+            <w:tcW w:w="2204" w:type="dxa"/>
+            <w:shd w:val="clear" w:color="auto" w:fill="E7E6E6" w:themeFill="background2"/>
+          </w:tcPr>
+          <w:p>
+            <w:pPr>
+              <w:bidi w:val="0"/>
+              <w:rPr>
+                <w:rFonts w:asciiTheme="minorBidi" w:hAnsiTheme="minorBidi"/>
+                <w:sz w:val="20"/>
+                <w:szCs w:val="20"/>
+                <w:rtl/>
+              </w:rPr>
+            </w:pPr>
+            <w:r>
+              <w:rPr>
+                <w:rFonts w:asciiTheme="minorBidi" w:hAnsiTheme="minorBidi"/>
+                <w:sz w:val="20"/>
+                <w:szCs w:val="20"/>
+              </w:rPr>
+              <w:t>Positive</w:t>
+            </w:r>
+          </w:p>
+        </w:tc>
+        <w:tc>
+          <w:tcPr>
+            <w:tcW w:w="5317" w:type="dxa"/>
+            <w:shd w:val="clear" w:color="auto" w:fill="E7E6E6" w:themeFill="background2"/>
+          </w:tcPr>
+          <w:p>
+            <w:pPr>
+              <w:bidi w:val="0"/>
+              <w:rPr>
+                <w:rFonts w:asciiTheme="minorBidi" w:hAnsiTheme="minorBidi"/>
+              </w:rPr>
+            </w:pPr>
+            <w:r>
+              <w:rPr>
+                <w:rFonts w:asciiTheme="minorBidi" w:hAnsiTheme="minorBidi"/>
+              </w:rPr>
+              <w:t xml:space="preserve">Verify that when a user selects a </w:t>
+            </w:r>
+            <w:r>
+              <w:rPr>
+                <w:rFonts w:asciiTheme="minorBidi" w:hAnsiTheme="minorBidi"/>
+              </w:rPr>
+              <w:t>rank (1-5), he can see his choice on the screen.</w:t>
+            </w:r>
+          </w:p>
+        </w:tc>
+        <w:tc>
+          <w:tcPr>
+            <w:tcW w:w="698" w:type="dxa"/>
+            <w:shd w:val="clear" w:color="auto" w:fill="E7E6E6" w:themeFill="background2"/>
+          </w:tcPr>
+          <w:p>
+            <w:pPr>
+              <w:bidi w:val="0"/>
+              <w:rPr>
+                <w:rFonts w:asciiTheme="minorBidi" w:hAnsiTheme="minorBidi"/>
+                <w:rtl/>
+              </w:rPr>
+            </w:pPr>
+            <w:r>
+              <w:rPr>
+                <w:rFonts w:asciiTheme="minorBidi" w:hAnsiTheme="minorBidi"/>
+              </w:rPr>
+              <w:t>2</w:t>
+            </w:r>
+          </w:p>
+        </w:tc>
+      </w:tr>
+      <w:tr>
+        <w:trPr>
+          <w:trHeight w:val="348"/>
+        </w:trPr>
+        <w:tc>
+          <w:tcPr>
+            <w:tcW w:w="2204" w:type="dxa"/>
+            <w:shd w:val="clear" w:color="auto" w:fill="auto"/>
+          </w:tcPr>
+          <w:p>
+            <w:pPr>
+              <w:bidi w:val="0"/>
+              <w:rPr>
+                <w:rFonts w:asciiTheme="minorBidi" w:hAnsiTheme="minorBidi"/>
+              </w:rPr>
+            </w:pPr>
+            <w:r>
+              <w:rPr>
+                <w:rFonts w:asciiTheme="minorBidi" w:hAnsiTheme="minorBidi"/>
+              </w:rPr>
+              <w:t>Positive</w:t>
+            </w:r>
+          </w:p>
+        </w:tc>
+        <w:tc>
+          <w:tcPr>
+            <w:tcW w:w="5317" w:type="dxa"/>
+            <w:shd w:val="clear" w:color="auto" w:fill="auto"/>
+          </w:tcPr>
+          <w:p>
+            <w:pPr>
+              <w:bidi w:val="0"/>
+              <w:rPr>
+                <w:rFonts w:asciiTheme="minorBidi" w:hAnsiTheme="minorBidi"/>
+              </w:rPr>
+            </w:pPr>
+            <w:r>
+              <w:rPr>
+                <w:rFonts w:asciiTheme="minorBidi" w:hAnsiTheme="minorBidi"/>
+              </w:rPr>
+              <w:t>Verify that after clicking on "submit" button, the</w:t>
+            </w:r>
+            <w:r>
+              <w:rPr>
+                <w:rFonts w:asciiTheme="minorBidi" w:hAnsiTheme="minorBidi"/>
+              </w:rPr>
+              <w:t xml:space="preserve"> </w:t>
+            </w:r>
+            <w:r>
+              <w:rPr>
+                <w:rFonts w:asciiTheme="minorBidi" w:hAnsiTheme="minorBidi"/>
+              </w:rPr>
+              <w:t>recommendation</w:t>
+            </w:r>
+            <w:r>
+              <w:t xml:space="preserve"> </w:t>
+            </w:r>
+            <w:r>
+              <w:rPr>
+                <w:rFonts w:asciiTheme="minorBidi" w:hAnsiTheme="minorBidi"/>
+              </w:rPr>
+              <w:t>will be displayed to the users.</w:t>
+            </w:r>
+          </w:p>
+        </w:tc>
+        <w:tc>
+          <w:tcPr>
+            <w:tcW w:w="698" w:type="dxa"/>
+            <w:shd w:val="clear" w:color="auto" w:fill="auto"/>
+          </w:tcPr>
+          <w:p>
+            <w:pPr>
+              <w:bidi w:val="0"/>
+              <w:rPr>
+                <w:rFonts w:asciiTheme="minorBidi" w:hAnsiTheme="minorBidi"/>
+              </w:rPr>
+            </w:pPr>
+            <w:r>
+              <w:rPr>
+                <w:rFonts w:asciiTheme="minorBidi" w:hAnsiTheme="minorBidi"/>
+              </w:rPr>
+              <w:t>3</w:t>
+            </w:r>
+          </w:p>
+        </w:tc>
+      </w:tr>
+      <w:tr>
+        <w:trPr>
+          <w:trHeight w:val="348"/>
+        </w:trPr>
+        <w:tc>
+          <w:tcPr>
+            <w:tcW w:w="2204" w:type="dxa"/>
+            <w:shd w:val="clear" w:color="auto" w:fill="D9D9D9" w:themeFill="background1" w:themeFillShade="D9"/>
+          </w:tcPr>
+          <w:p>
+            <w:pPr>
+              <w:bidi w:val="0"/>
+              <w:rPr>
+                <w:rFonts w:asciiTheme="minorBidi" w:hAnsiTheme="minorBidi"/>
+              </w:rPr>
+            </w:pPr>
+            <w:r>
+              <w:rPr>
+                <w:rFonts w:asciiTheme="minorBidi" w:hAnsiTheme="minorBidi"/>
+              </w:rPr>
+              <w:t>Negative</w:t>
+            </w:r>
+          </w:p>
+        </w:tc>
+        <w:tc>
+          <w:tcPr>
+            <w:tcW w:w="5317" w:type="dxa"/>
+            <w:shd w:val="clear" w:color="auto" w:fill="D9D9D9" w:themeFill="background1" w:themeFillShade="D9"/>
+          </w:tcPr>
+          <w:p>
+            <w:pPr>
+              <w:bidi w:val="0"/>
+              <w:rPr>
+                <w:rFonts w:asciiTheme="minorBidi" w:hAnsiTheme="minorBidi"/>
+              </w:rPr>
+            </w:pPr>
+            <w:r>
+              <w:rPr>
+                <w:rFonts w:asciiTheme="minorBidi" w:hAnsiTheme="minorBidi"/>
+              </w:rPr>
+              <w:t xml:space="preserve">Verify that not logged user can to give a </w:t>
+            </w:r>
+            <w:r>
+              <w:rPr>
+                <w:rFonts w:asciiTheme="minorBidi" w:hAnsiTheme="minorBidi"/>
+              </w:rPr>
+              <w:t>recommendation</w:t>
+            </w:r>
+            <w:r>
+              <w:rPr>
+                <w:rFonts w:asciiTheme="minorBidi" w:hAnsiTheme="minorBidi"/>
+              </w:rPr>
+              <w:t xml:space="preserve"> to a doctor.</w:t>
+            </w:r>
+          </w:p>
+        </w:tc>
+        <w:tc>
+          <w:tcPr>
+            <w:tcW w:w="698" w:type="dxa"/>
+            <w:shd w:val="clear" w:color="auto" w:fill="D9D9D9" w:themeFill="background1" w:themeFillShade="D9"/>
+          </w:tcPr>
+          <w:p>
+            <w:pPr>
+              <w:bidi w:val="0"/>
+              <w:rPr>
+                <w:rFonts w:asciiTheme="minorBidi" w:hAnsiTheme="minorBidi"/>
+              </w:rPr>
+            </w:pPr>
+            <w:r>
+              <w:rPr>
+                <w:rFonts w:asciiTheme="minorBidi" w:hAnsiTheme="minorBidi"/>
+              </w:rPr>
+              <w:t>4</w:t>
+            </w:r>
+          </w:p>
+        </w:tc>
+      </w:tr>
+    </w:tbl>
+    <w:p>
+      <w:pPr>
+        <w:bidi w:val="0"/>
+      </w:pPr>
+    </w:p>
+    <w:p>
+      <w:pPr>
+        <w:bidi w:val="0"/>
+      </w:pPr>
+    </w:p>
+    <w:p>
+      <w:pPr>
+        <w:bidi w:val="0"/>
+      </w:pPr>
+    </w:p>
+    <w:p>
+      <w:pPr>
+        <w:bidi w:val="0"/>
+      </w:pPr>
+    </w:p>
+    <w:p>
+      <w:pPr>
+        <w:bidi w:val="0"/>
+      </w:pPr>
+    </w:p>
+    <w:p>
+      <w:pPr>
+        <w:bidi w:val="0"/>
+      </w:pPr>
+    </w:p>
+    <w:p>
+      <w:pPr>
+        <w:bidi w:val="0"/>
+      </w:pPr>
+    </w:p>
+    <w:p>
+      <w:pPr>
+        <w:bidi w:val="0"/>
+      </w:pPr>
+    </w:p>
+    <w:p>
+      <w:pPr>
+        <w:bidi w:val="0"/>
+      </w:pPr>
+    </w:p>
+    <w:p>
+      <w:pPr>
+        <w:bidi w:val="0"/>
+      </w:pPr>
+    </w:p>
+    <w:p>
+      <w:pPr>
+        <w:bidi w:val="0"/>
+      </w:pPr>
+    </w:p>
+    <w:p>
+      <w:pPr>
+        <w:bidi w:val="0"/>
+      </w:pPr>
+    </w:p>
+    <w:p>
+      <w:pPr>
+        <w:bidi w:val="0"/>
+      </w:pPr>
+    </w:p>
+    <w:p>
+      <w:pPr>
+        <w:bidi w:val="0"/>
+      </w:pPr>
+    </w:p>
+    <w:p>
+      <w:pPr>
+        <w:bidi w:val="0"/>
+      </w:pPr>
+    </w:p>
+    <w:p>
+      <w:pPr>
+        <w:bidi w:val="0"/>
+      </w:pPr>
+    </w:p>
+    <w:p>
+      <w:pPr>
+        <w:bidi w:val="0"/>
+      </w:pPr>
+    </w:p>
+    <w:p>
+      <w:pPr>
+        <w:bidi w:val="0"/>
+      </w:pPr>
+    </w:p>
+    <w:p>
+      <w:pPr>
+        <w:bidi w:val="0"/>
+      </w:pPr>
+    </w:p>
+    <w:p>
+      <w:pPr>
+        <w:bidi w:val="0"/>
+      </w:pPr>
+    </w:p>
+    <w:p>
+      <w:pPr>
+        <w:bidi w:val="0"/>
+      </w:pPr>
+    </w:p>
+    <w:p>
+      <w:pPr>
+        <w:bidi w:val="0"/>
+      </w:pPr>
+    </w:p>
+    <w:p>
+      <w:pPr>
+        <w:bidi w:val="0"/>
+      </w:pPr>
+    </w:p>
+    <w:p>
+      <w:pPr>
+        <w:bidi w:val="0"/>
+      </w:pPr>
+    </w:p>
+    <w:p>
+      <w:pPr>
+        <w:bidi w:val="0"/>
+      </w:pPr>
+    </w:p>
+    <w:p>
+      <w:pPr>
+        <w:bidi w:val="0"/>
       </w:pPr>
     </w:p>
     <w:p>
@@ -3445,7 +4924,6 @@
           <w:szCs w:val="28"/>
           <w:u w:val="single"/>
         </w:rPr>
-        <w:lastRenderedPageBreak/>
         <w:t>Explanation of Part 2</w:t>
       </w:r>
       <w:r>
@@ -3566,25 +5044,7 @@
           <w:sz w:val="24"/>
           <w:szCs w:val="24"/>
         </w:rPr>
-        <w:t xml:space="preserve">For CI / CD we use the </w:t>
-      </w:r>
-      <w:proofErr w:type="spellStart"/>
-      <w:r>
-        <w:rPr>
-          <w:rFonts w:asciiTheme="minorBidi" w:hAnsiTheme="minorBidi"/>
-          <w:sz w:val="24"/>
-          <w:szCs w:val="24"/>
-        </w:rPr>
-        <w:t>circleci</w:t>
-      </w:r>
-      <w:proofErr w:type="spellEnd"/>
-      <w:r>
-        <w:rPr>
-          <w:rFonts w:asciiTheme="minorBidi" w:hAnsiTheme="minorBidi"/>
-          <w:sz w:val="24"/>
-          <w:szCs w:val="24"/>
-        </w:rPr>
-        <w:t xml:space="preserve"> tool</w:t>
+        <w:t>For CI / CD we use the circleci tool</w:t>
       </w:r>
     </w:p>
     <w:p>
@@ -3939,18 +5399,8 @@
           <w:sz w:val="24"/>
           <w:szCs w:val="24"/>
         </w:rPr>
-        <w:t xml:space="preserve"> the data we chose </w:t>
-      </w:r>
-      <w:proofErr w:type="spellStart"/>
-      <w:r>
-        <w:rPr>
-          <w:rFonts w:asciiTheme="minorBidi" w:hAnsiTheme="minorBidi"/>
-          <w:sz w:val="24"/>
-          <w:szCs w:val="24"/>
-        </w:rPr>
-        <w:t>mongoDB</w:t>
-      </w:r>
-      <w:proofErr w:type="spellEnd"/>
+        <w:t xml:space="preserve"> the data we chose mongoDB</w:t>
+      </w:r>
     </w:p>
     <w:p>
       <w:pPr>
@@ -4338,25 +5788,7 @@
           <w:sz w:val="24"/>
           <w:szCs w:val="24"/>
         </w:rPr>
-        <w:t xml:space="preserve">During the sprint running process, we used CI / CD tools when </w:t>
-      </w:r>
-      <w:proofErr w:type="spellStart"/>
-      <w:r>
-        <w:rPr>
-          <w:rFonts w:asciiTheme="minorBidi" w:hAnsiTheme="minorBidi"/>
-          <w:sz w:val="24"/>
-          <w:szCs w:val="24"/>
-        </w:rPr>
-        <w:t>circleci</w:t>
-      </w:r>
-      <w:proofErr w:type="spellEnd"/>
-      <w:r>
-        <w:rPr>
-          <w:rFonts w:asciiTheme="minorBidi" w:hAnsiTheme="minorBidi"/>
-          <w:sz w:val="24"/>
-          <w:szCs w:val="24"/>
-        </w:rPr>
-        <w:t xml:space="preserve"> was used to run the tests and dependencies and in addition to checking the conventions we agreed on.</w:t>
+        <w:t>During the sprint running process, we used CI / CD tools when circleci was used to run the tests and dependencies and in addition to checking the conventions we agreed on.</w:t>
       </w:r>
     </w:p>
     <w:p>
@@ -6329,6 +7761,279 @@
     </w:lvl>
   </w:abstractNum>
   <w:abstractNum w:abstractNumId="6" w15:restartNumberingAfterBreak="0">
+    <w:nsid w:val="5C4B0183"/>
+    <w:multiLevelType w:val="hybridMultilevel"/>
+    <w:tmpl w:val="A25E6A7A"/>
+    <w:lvl w:ilvl="0" w:tplc="0409000F">
+      <w:start w:val="1"/>
+      <w:numFmt w:val="decimal"/>
+      <w:lvlText w:val="%1."/>
+      <w:lvlJc w:val="left"/>
+      <w:pPr>
+        <w:ind w:left="720" w:hanging="360"/>
+      </w:pPr>
+      <w:rPr>
+        <w:rFonts w:hint="default"/>
+        <w:b w:val="0"/>
+        <w:u w:val="none"/>
+      </w:rPr>
+    </w:lvl>
+    <w:lvl w:ilvl="1" w:tplc="04090019" w:tentative="1">
+      <w:start w:val="1"/>
+      <w:numFmt w:val="lowerLetter"/>
+      <w:lvlText w:val="%2."/>
+      <w:lvlJc w:val="left"/>
+      <w:pPr>
+        <w:ind w:left="1440" w:hanging="360"/>
+      </w:pPr>
+    </w:lvl>
+    <w:lvl w:ilvl="2" w:tplc="0409001B" w:tentative="1">
+      <w:start w:val="1"/>
+      <w:numFmt w:val="lowerRoman"/>
+      <w:lvlText w:val="%3."/>
+      <w:lvlJc w:val="right"/>
+      <w:pPr>
+        <w:ind w:left="2160" w:hanging="180"/>
+      </w:pPr>
+    </w:lvl>
+    <w:lvl w:ilvl="3" w:tplc="0409000F" w:tentative="1">
+      <w:start w:val="1"/>
+      <w:numFmt w:val="decimal"/>
+      <w:lvlText w:val="%4."/>
+      <w:lvlJc w:val="left"/>
+      <w:pPr>
+        <w:ind w:left="2880" w:hanging="360"/>
+      </w:pPr>
+    </w:lvl>
+    <w:lvl w:ilvl="4" w:tplc="04090019" w:tentative="1">
+      <w:start w:val="1"/>
+      <w:numFmt w:val="lowerLetter"/>
+      <w:lvlText w:val="%5."/>
+      <w:lvlJc w:val="left"/>
+      <w:pPr>
+        <w:ind w:left="3600" w:hanging="360"/>
+      </w:pPr>
+    </w:lvl>
+    <w:lvl w:ilvl="5" w:tplc="0409001B" w:tentative="1">
+      <w:start w:val="1"/>
+      <w:numFmt w:val="lowerRoman"/>
+      <w:lvlText w:val="%6."/>
+      <w:lvlJc w:val="right"/>
+      <w:pPr>
+        <w:ind w:left="4320" w:hanging="180"/>
+      </w:pPr>
+    </w:lvl>
+    <w:lvl w:ilvl="6" w:tplc="0409000F" w:tentative="1">
+      <w:start w:val="1"/>
+      <w:numFmt w:val="decimal"/>
+      <w:lvlText w:val="%7."/>
+      <w:lvlJc w:val="left"/>
+      <w:pPr>
+        <w:ind w:left="5040" w:hanging="360"/>
+      </w:pPr>
+    </w:lvl>
+    <w:lvl w:ilvl="7" w:tplc="04090019" w:tentative="1">
+      <w:start w:val="1"/>
+      <w:numFmt w:val="lowerLetter"/>
+      <w:lvlText w:val="%8."/>
+      <w:lvlJc w:val="left"/>
+      <w:pPr>
+        <w:ind w:left="5760" w:hanging="360"/>
+      </w:pPr>
+    </w:lvl>
+    <w:lvl w:ilvl="8" w:tplc="0409001B" w:tentative="1">
+      <w:start w:val="1"/>
+      <w:numFmt w:val="lowerRoman"/>
+      <w:lvlText w:val="%9."/>
+      <w:lvlJc w:val="right"/>
+      <w:pPr>
+        <w:ind w:left="6480" w:hanging="180"/>
+      </w:pPr>
+    </w:lvl>
+  </w:abstractNum>
+  <w:abstractNum w:abstractNumId="7" w15:restartNumberingAfterBreak="0">
+    <w:nsid w:val="66B614A9"/>
+    <w:multiLevelType w:val="hybridMultilevel"/>
+    <w:tmpl w:val="A25E6A7A"/>
+    <w:lvl w:ilvl="0" w:tplc="0409000F">
+      <w:start w:val="1"/>
+      <w:numFmt w:val="decimal"/>
+      <w:lvlText w:val="%1."/>
+      <w:lvlJc w:val="left"/>
+      <w:pPr>
+        <w:ind w:left="720" w:hanging="360"/>
+      </w:pPr>
+      <w:rPr>
+        <w:rFonts w:hint="default"/>
+        <w:b w:val="0"/>
+        <w:u w:val="none"/>
+      </w:rPr>
+    </w:lvl>
+    <w:lvl w:ilvl="1" w:tplc="04090019" w:tentative="1">
+      <w:start w:val="1"/>
+      <w:numFmt w:val="lowerLetter"/>
+      <w:lvlText w:val="%2."/>
+      <w:lvlJc w:val="left"/>
+      <w:pPr>
+        <w:ind w:left="1440" w:hanging="360"/>
+      </w:pPr>
+    </w:lvl>
+    <w:lvl w:ilvl="2" w:tplc="0409001B" w:tentative="1">
+      <w:start w:val="1"/>
+      <w:numFmt w:val="lowerRoman"/>
+      <w:lvlText w:val="%3."/>
+      <w:lvlJc w:val="right"/>
+      <w:pPr>
+        <w:ind w:left="2160" w:hanging="180"/>
+      </w:pPr>
+    </w:lvl>
+    <w:lvl w:ilvl="3" w:tplc="0409000F" w:tentative="1">
+      <w:start w:val="1"/>
+      <w:numFmt w:val="decimal"/>
+      <w:lvlText w:val="%4."/>
+      <w:lvlJc w:val="left"/>
+      <w:pPr>
+        <w:ind w:left="2880" w:hanging="360"/>
+      </w:pPr>
+    </w:lvl>
+    <w:lvl w:ilvl="4" w:tplc="04090019" w:tentative="1">
+      <w:start w:val="1"/>
+      <w:numFmt w:val="lowerLetter"/>
+      <w:lvlText w:val="%5."/>
+      <w:lvlJc w:val="left"/>
+      <w:pPr>
+        <w:ind w:left="3600" w:hanging="360"/>
+      </w:pPr>
+    </w:lvl>
+    <w:lvl w:ilvl="5" w:tplc="0409001B" w:tentative="1">
+      <w:start w:val="1"/>
+      <w:numFmt w:val="lowerRoman"/>
+      <w:lvlText w:val="%6."/>
+      <w:lvlJc w:val="right"/>
+      <w:pPr>
+        <w:ind w:left="4320" w:hanging="180"/>
+      </w:pPr>
+    </w:lvl>
+    <w:lvl w:ilvl="6" w:tplc="0409000F" w:tentative="1">
+      <w:start w:val="1"/>
+      <w:numFmt w:val="decimal"/>
+      <w:lvlText w:val="%7."/>
+      <w:lvlJc w:val="left"/>
+      <w:pPr>
+        <w:ind w:left="5040" w:hanging="360"/>
+      </w:pPr>
+    </w:lvl>
+    <w:lvl w:ilvl="7" w:tplc="04090019" w:tentative="1">
+      <w:start w:val="1"/>
+      <w:numFmt w:val="lowerLetter"/>
+      <w:lvlText w:val="%8."/>
+      <w:lvlJc w:val="left"/>
+      <w:pPr>
+        <w:ind w:left="5760" w:hanging="360"/>
+      </w:pPr>
+    </w:lvl>
+    <w:lvl w:ilvl="8" w:tplc="0409001B" w:tentative="1">
+      <w:start w:val="1"/>
+      <w:numFmt w:val="lowerRoman"/>
+      <w:lvlText w:val="%9."/>
+      <w:lvlJc w:val="right"/>
+      <w:pPr>
+        <w:ind w:left="6480" w:hanging="180"/>
+      </w:pPr>
+    </w:lvl>
+  </w:abstractNum>
+  <w:abstractNum w:abstractNumId="8" w15:restartNumberingAfterBreak="0">
+    <w:nsid w:val="752A1741"/>
+    <w:multiLevelType w:val="hybridMultilevel"/>
+    <w:tmpl w:val="A25E6A7A"/>
+    <w:lvl w:ilvl="0" w:tplc="0409000F">
+      <w:start w:val="1"/>
+      <w:numFmt w:val="decimal"/>
+      <w:lvlText w:val="%1."/>
+      <w:lvlJc w:val="left"/>
+      <w:pPr>
+        <w:ind w:left="720" w:hanging="360"/>
+      </w:pPr>
+      <w:rPr>
+        <w:rFonts w:hint="default"/>
+        <w:b w:val="0"/>
+        <w:u w:val="none"/>
+      </w:rPr>
+    </w:lvl>
+    <w:lvl w:ilvl="1" w:tplc="04090019" w:tentative="1">
+      <w:start w:val="1"/>
+      <w:numFmt w:val="lowerLetter"/>
+      <w:lvlText w:val="%2."/>
+      <w:lvlJc w:val="left"/>
+      <w:pPr>
+        <w:ind w:left="1440" w:hanging="360"/>
+      </w:pPr>
+    </w:lvl>
+    <w:lvl w:ilvl="2" w:tplc="0409001B" w:tentative="1">
+      <w:start w:val="1"/>
+      <w:numFmt w:val="lowerRoman"/>
+      <w:lvlText w:val="%3."/>
+      <w:lvlJc w:val="right"/>
+      <w:pPr>
+        <w:ind w:left="2160" w:hanging="180"/>
+      </w:pPr>
+    </w:lvl>
+    <w:lvl w:ilvl="3" w:tplc="0409000F" w:tentative="1">
+      <w:start w:val="1"/>
+      <w:numFmt w:val="decimal"/>
+      <w:lvlText w:val="%4."/>
+      <w:lvlJc w:val="left"/>
+      <w:pPr>
+        <w:ind w:left="2880" w:hanging="360"/>
+      </w:pPr>
+    </w:lvl>
+    <w:lvl w:ilvl="4" w:tplc="04090019" w:tentative="1">
+      <w:start w:val="1"/>
+      <w:numFmt w:val="lowerLetter"/>
+      <w:lvlText w:val="%5."/>
+      <w:lvlJc w:val="left"/>
+      <w:pPr>
+        <w:ind w:left="3600" w:hanging="360"/>
+      </w:pPr>
+    </w:lvl>
+    <w:lvl w:ilvl="5" w:tplc="0409001B" w:tentative="1">
+      <w:start w:val="1"/>
+      <w:numFmt w:val="lowerRoman"/>
+      <w:lvlText w:val="%6."/>
+      <w:lvlJc w:val="right"/>
+      <w:pPr>
+        <w:ind w:left="4320" w:hanging="180"/>
+      </w:pPr>
+    </w:lvl>
+    <w:lvl w:ilvl="6" w:tplc="0409000F" w:tentative="1">
+      <w:start w:val="1"/>
+      <w:numFmt w:val="decimal"/>
+      <w:lvlText w:val="%7."/>
+      <w:lvlJc w:val="left"/>
+      <w:pPr>
+        <w:ind w:left="5040" w:hanging="360"/>
+      </w:pPr>
+    </w:lvl>
+    <w:lvl w:ilvl="7" w:tplc="04090019" w:tentative="1">
+      <w:start w:val="1"/>
+      <w:numFmt w:val="lowerLetter"/>
+      <w:lvlText w:val="%8."/>
+      <w:lvlJc w:val="left"/>
+      <w:pPr>
+        <w:ind w:left="5760" w:hanging="360"/>
+      </w:pPr>
+    </w:lvl>
+    <w:lvl w:ilvl="8" w:tplc="0409001B" w:tentative="1">
+      <w:start w:val="1"/>
+      <w:numFmt w:val="lowerRoman"/>
+      <w:lvlText w:val="%9."/>
+      <w:lvlJc w:val="right"/>
+      <w:pPr>
+        <w:ind w:left="6480" w:hanging="180"/>
+      </w:pPr>
+    </w:lvl>
+  </w:abstractNum>
+  <w:abstractNum w:abstractNumId="9" w15:restartNumberingAfterBreak="0">
     <w:nsid w:val="7A514A81"/>
     <w:multiLevelType w:val="hybridMultilevel"/>
     <w:tmpl w:val="A4C0DB7A"/>
@@ -6417,7 +8122,7 @@
       </w:pPr>
     </w:lvl>
   </w:abstractNum>
-  <w:abstractNum w:abstractNumId="7" w15:restartNumberingAfterBreak="0">
+  <w:abstractNum w:abstractNumId="10" w15:restartNumberingAfterBreak="0">
     <w:nsid w:val="7C407F64"/>
     <w:multiLevelType w:val="hybridMultilevel"/>
     <w:tmpl w:val="0E8420E8"/>
@@ -6536,7 +8241,7 @@
     <w:abstractNumId w:val="2"/>
   </w:num>
   <w:num w:numId="3">
-    <w:abstractNumId w:val="7"/>
+    <w:abstractNumId w:val="10"/>
   </w:num>
   <w:num w:numId="4">
     <w:abstractNumId w:val="0"/>
@@ -6545,13 +8250,22 @@
     <w:abstractNumId w:val="3"/>
   </w:num>
   <w:num w:numId="6">
-    <w:abstractNumId w:val="6"/>
+    <w:abstractNumId w:val="9"/>
   </w:num>
   <w:num w:numId="7">
     <w:abstractNumId w:val="5"/>
   </w:num>
   <w:num w:numId="8">
     <w:abstractNumId w:val="4"/>
+  </w:num>
+  <w:num w:numId="9">
+    <w:abstractNumId w:val="8"/>
+  </w:num>
+  <w:num w:numId="10">
+    <w:abstractNumId w:val="6"/>
+  </w:num>
+  <w:num w:numId="11">
+    <w:abstractNumId w:val="7"/>
   </w:num>
 </w:numbering>
 </file>

--- a/sprint_doc/sprint2.docx
+++ b/sprint_doc/sprint2.docx
@@ -118,7 +118,21 @@
                               <w:rPr>
                                 <w:rFonts w:asciiTheme="minorBidi" w:hAnsiTheme="minorBidi"/>
                               </w:rPr>
-                              <w:t xml:space="preserve">Eden Dadon - </w:t>
+                              <w:t xml:space="preserve">Eden </w:t>
+                            </w:r>
+                            <w:proofErr w:type="spellStart"/>
+                            <w:r>
+                              <w:rPr>
+                                <w:rFonts w:asciiTheme="minorBidi" w:hAnsiTheme="minorBidi"/>
+                              </w:rPr>
+                              <w:t>Dadon</w:t>
+                            </w:r>
+                            <w:proofErr w:type="spellEnd"/>
+                            <w:r>
+                              <w:rPr>
+                                <w:rFonts w:asciiTheme="minorBidi" w:hAnsiTheme="minorBidi"/>
+                              </w:rPr>
+                              <w:t xml:space="preserve"> - </w:t>
                             </w:r>
                             <w:r>
                               <w:rPr>
@@ -136,11 +150,33 @@
                                 <w:rtl/>
                               </w:rPr>
                             </w:pPr>
+                            <w:proofErr w:type="spellStart"/>
                             <w:r>
                               <w:rPr>
                                 <w:rFonts w:asciiTheme="minorBidi" w:hAnsiTheme="minorBidi"/>
                               </w:rPr>
-                              <w:t xml:space="preserve">Avihay Maman - </w:t>
+                              <w:t>Avihay</w:t>
+                            </w:r>
+                            <w:proofErr w:type="spellEnd"/>
+                            <w:r>
+                              <w:rPr>
+                                <w:rFonts w:asciiTheme="minorBidi" w:hAnsiTheme="minorBidi"/>
+                              </w:rPr>
+                              <w:t xml:space="preserve"> </w:t>
+                            </w:r>
+                            <w:proofErr w:type="spellStart"/>
+                            <w:r>
+                              <w:rPr>
+                                <w:rFonts w:asciiTheme="minorBidi" w:hAnsiTheme="minorBidi"/>
+                              </w:rPr>
+                              <w:t>Maman</w:t>
+                            </w:r>
+                            <w:proofErr w:type="spellEnd"/>
+                            <w:r>
+                              <w:rPr>
+                                <w:rFonts w:asciiTheme="minorBidi" w:hAnsiTheme="minorBidi"/>
+                              </w:rPr>
+                              <w:t xml:space="preserve"> - </w:t>
                             </w:r>
                             <w:r>
                               <w:rPr>
@@ -158,11 +194,19 @@
                                 <w:rtl/>
                               </w:rPr>
                             </w:pPr>
+                            <w:proofErr w:type="spellStart"/>
                             <w:r>
                               <w:rPr>
                                 <w:rFonts w:asciiTheme="minorBidi" w:hAnsiTheme="minorBidi"/>
                               </w:rPr>
-                              <w:t xml:space="preserve">Nofar Elbaz - </w:t>
+                              <w:t>Nofar</w:t>
+                            </w:r>
+                            <w:proofErr w:type="spellEnd"/>
+                            <w:r>
+                              <w:rPr>
+                                <w:rFonts w:asciiTheme="minorBidi" w:hAnsiTheme="minorBidi"/>
+                              </w:rPr>
+                              <w:t xml:space="preserve"> Elbaz - </w:t>
                             </w:r>
                             <w:r>
                               <w:rPr>
@@ -231,7 +275,21 @@
                         <w:rPr>
                           <w:rFonts w:asciiTheme="minorBidi" w:hAnsiTheme="minorBidi"/>
                         </w:rPr>
-                        <w:t xml:space="preserve">Eden Dadon - </w:t>
+                        <w:t xml:space="preserve">Eden </w:t>
+                      </w:r>
+                      <w:proofErr w:type="spellStart"/>
+                      <w:r>
+                        <w:rPr>
+                          <w:rFonts w:asciiTheme="minorBidi" w:hAnsiTheme="minorBidi"/>
+                        </w:rPr>
+                        <w:t>Dadon</w:t>
+                      </w:r>
+                      <w:proofErr w:type="spellEnd"/>
+                      <w:r>
+                        <w:rPr>
+                          <w:rFonts w:asciiTheme="minorBidi" w:hAnsiTheme="minorBidi"/>
+                        </w:rPr>
+                        <w:t xml:space="preserve"> - </w:t>
                       </w:r>
                       <w:r>
                         <w:rPr>
@@ -249,11 +307,33 @@
                           <w:rtl/>
                         </w:rPr>
                       </w:pPr>
+                      <w:proofErr w:type="spellStart"/>
                       <w:r>
                         <w:rPr>
                           <w:rFonts w:asciiTheme="minorBidi" w:hAnsiTheme="minorBidi"/>
                         </w:rPr>
-                        <w:t xml:space="preserve">Avihay Maman - </w:t>
+                        <w:t>Avihay</w:t>
+                      </w:r>
+                      <w:proofErr w:type="spellEnd"/>
+                      <w:r>
+                        <w:rPr>
+                          <w:rFonts w:asciiTheme="minorBidi" w:hAnsiTheme="minorBidi"/>
+                        </w:rPr>
+                        <w:t xml:space="preserve"> </w:t>
+                      </w:r>
+                      <w:proofErr w:type="spellStart"/>
+                      <w:r>
+                        <w:rPr>
+                          <w:rFonts w:asciiTheme="minorBidi" w:hAnsiTheme="minorBidi"/>
+                        </w:rPr>
+                        <w:t>Maman</w:t>
+                      </w:r>
+                      <w:proofErr w:type="spellEnd"/>
+                      <w:r>
+                        <w:rPr>
+                          <w:rFonts w:asciiTheme="minorBidi" w:hAnsiTheme="minorBidi"/>
+                        </w:rPr>
+                        <w:t xml:space="preserve"> - </w:t>
                       </w:r>
                       <w:r>
                         <w:rPr>
@@ -271,11 +351,19 @@
                           <w:rtl/>
                         </w:rPr>
                       </w:pPr>
+                      <w:proofErr w:type="spellStart"/>
                       <w:r>
                         <w:rPr>
                           <w:rFonts w:asciiTheme="minorBidi" w:hAnsiTheme="minorBidi"/>
                         </w:rPr>
-                        <w:t xml:space="preserve">Nofar Elbaz - </w:t>
+                        <w:t>Nofar</w:t>
+                      </w:r>
+                      <w:proofErr w:type="spellEnd"/>
+                      <w:r>
+                        <w:rPr>
+                          <w:rFonts w:asciiTheme="minorBidi" w:hAnsiTheme="minorBidi"/>
+                        </w:rPr>
+                        <w:t xml:space="preserve"> Elbaz - </w:t>
                       </w:r>
                       <w:r>
                         <w:rPr>
@@ -1682,7 +1770,35 @@
         <w:rPr>
           <w:rFonts w:asciiTheme="minorBidi" w:hAnsiTheme="minorBidi"/>
         </w:rPr>
-        <w:t>As a doctor i would like to be able to open details page, in order to view my details.</w:t>
+        <w:t xml:space="preserve">As a doctor </w:t>
+      </w:r>
+      <w:proofErr w:type="spellStart"/>
+      <w:r>
+        <w:rPr>
+          <w:rFonts w:asciiTheme="minorBidi" w:hAnsiTheme="minorBidi"/>
+        </w:rPr>
+        <w:t>i</w:t>
+      </w:r>
+      <w:proofErr w:type="spellEnd"/>
+      <w:r>
+        <w:rPr>
+          <w:rFonts w:asciiTheme="minorBidi" w:hAnsiTheme="minorBidi"/>
+        </w:rPr>
+        <w:t xml:space="preserve"> would like to be able to open details page, </w:t>
+      </w:r>
+      <w:proofErr w:type="gramStart"/>
+      <w:r>
+        <w:rPr>
+          <w:rFonts w:asciiTheme="minorBidi" w:hAnsiTheme="minorBidi"/>
+        </w:rPr>
+        <w:t>in order to</w:t>
+      </w:r>
+      <w:proofErr w:type="gramEnd"/>
+      <w:r>
+        <w:rPr>
+          <w:rFonts w:asciiTheme="minorBidi" w:hAnsiTheme="minorBidi"/>
+        </w:rPr>
+        <w:t xml:space="preserve"> view my details.</w:t>
       </w:r>
     </w:p>
     <w:p>
@@ -1698,7 +1814,21 @@
         <w:rPr>
           <w:rFonts w:asciiTheme="minorBidi" w:hAnsiTheme="minorBidi"/>
         </w:rPr>
-        <w:t xml:space="preserve">As a doctor i would like to be able to </w:t>
+        <w:t xml:space="preserve">As a doctor </w:t>
+      </w:r>
+      <w:proofErr w:type="spellStart"/>
+      <w:r>
+        <w:rPr>
+          <w:rFonts w:asciiTheme="minorBidi" w:hAnsiTheme="minorBidi"/>
+        </w:rPr>
+        <w:t>i</w:t>
+      </w:r>
+      <w:proofErr w:type="spellEnd"/>
+      <w:r>
+        <w:rPr>
+          <w:rFonts w:asciiTheme="minorBidi" w:hAnsiTheme="minorBidi"/>
+        </w:rPr>
+        <w:t xml:space="preserve"> would like to be able to </w:t>
       </w:r>
       <w:r>
         <w:rPr>
@@ -1712,6 +1842,7 @@
         </w:rPr>
         <w:t xml:space="preserve"> details page, </w:t>
       </w:r>
+      <w:proofErr w:type="gramStart"/>
       <w:r>
         <w:rPr>
           <w:rFonts w:asciiTheme="minorBidi" w:hAnsiTheme="minorBidi"/>
@@ -1722,7 +1853,14 @@
         <w:rPr>
           <w:rFonts w:asciiTheme="minorBidi" w:hAnsiTheme="minorBidi"/>
         </w:rPr>
-        <w:t xml:space="preserve">n order to add / delete / update my </w:t>
+        <w:t>n order to</w:t>
+      </w:r>
+      <w:proofErr w:type="gramEnd"/>
+      <w:r>
+        <w:rPr>
+          <w:rFonts w:asciiTheme="minorBidi" w:hAnsiTheme="minorBidi"/>
+        </w:rPr>
+        <w:t xml:space="preserve"> add / delete / update my </w:t>
       </w:r>
       <w:r>
         <w:rPr>
@@ -2030,7 +2168,21 @@
               <w:rPr>
                 <w:rFonts w:asciiTheme="minorBidi" w:hAnsiTheme="minorBidi" w:cs="Arial"/>
               </w:rPr>
-              <w:t xml:space="preserve">Verify that if doctor is not logged in he can access to his </w:t>
+              <w:t xml:space="preserve">Verify that if doctor is not logged </w:t>
+            </w:r>
+            <w:proofErr w:type="gramStart"/>
+            <w:r>
+              <w:rPr>
+                <w:rFonts w:asciiTheme="minorBidi" w:hAnsiTheme="minorBidi" w:cs="Arial"/>
+              </w:rPr>
+              <w:t>in</w:t>
+            </w:r>
+            <w:proofErr w:type="gramEnd"/>
+            <w:r>
+              <w:rPr>
+                <w:rFonts w:asciiTheme="minorBidi" w:hAnsiTheme="minorBidi" w:cs="Arial"/>
+              </w:rPr>
+              <w:t xml:space="preserve"> he can access to his </w:t>
             </w:r>
             <w:r>
               <w:rPr>
@@ -2206,7 +2358,35 @@
         <w:rPr>
           <w:rFonts w:asciiTheme="minorBidi" w:hAnsiTheme="minorBidi"/>
         </w:rPr>
-        <w:t>As a doctor i would like to be able to see my appointments records, in order to organize my schedule.</w:t>
+        <w:t xml:space="preserve">As a doctor </w:t>
+      </w:r>
+      <w:proofErr w:type="spellStart"/>
+      <w:r>
+        <w:rPr>
+          <w:rFonts w:asciiTheme="minorBidi" w:hAnsiTheme="minorBidi"/>
+        </w:rPr>
+        <w:t>i</w:t>
+      </w:r>
+      <w:proofErr w:type="spellEnd"/>
+      <w:r>
+        <w:rPr>
+          <w:rFonts w:asciiTheme="minorBidi" w:hAnsiTheme="minorBidi"/>
+        </w:rPr>
+        <w:t xml:space="preserve"> would like to be able to see my appointments records, </w:t>
+      </w:r>
+      <w:proofErr w:type="gramStart"/>
+      <w:r>
+        <w:rPr>
+          <w:rFonts w:asciiTheme="minorBidi" w:hAnsiTheme="minorBidi"/>
+        </w:rPr>
+        <w:t>in order to</w:t>
+      </w:r>
+      <w:proofErr w:type="gramEnd"/>
+      <w:r>
+        <w:rPr>
+          <w:rFonts w:asciiTheme="minorBidi" w:hAnsiTheme="minorBidi"/>
+        </w:rPr>
+        <w:t xml:space="preserve"> organize my schedule.</w:t>
       </w:r>
     </w:p>
     <w:p>
@@ -2222,7 +2402,21 @@
         <w:rPr>
           <w:rFonts w:asciiTheme="minorBidi" w:hAnsiTheme="minorBidi"/>
         </w:rPr>
-        <w:t xml:space="preserve">As a doctor i would like to be able to </w:t>
+        <w:t xml:space="preserve">As a doctor </w:t>
+      </w:r>
+      <w:proofErr w:type="spellStart"/>
+      <w:r>
+        <w:rPr>
+          <w:rFonts w:asciiTheme="minorBidi" w:hAnsiTheme="minorBidi"/>
+        </w:rPr>
+        <w:t>i</w:t>
+      </w:r>
+      <w:proofErr w:type="spellEnd"/>
+      <w:r>
+        <w:rPr>
+          <w:rFonts w:asciiTheme="minorBidi" w:hAnsiTheme="minorBidi"/>
+        </w:rPr>
+        <w:t xml:space="preserve"> would like to be able to </w:t>
       </w:r>
       <w:r>
         <w:rPr>
@@ -2236,6 +2430,7 @@
         </w:rPr>
         <w:t xml:space="preserve"> my appointments records, </w:t>
       </w:r>
+      <w:proofErr w:type="gramStart"/>
       <w:r>
         <w:rPr>
           <w:rFonts w:asciiTheme="minorBidi" w:hAnsiTheme="minorBidi"/>
@@ -2246,7 +2441,14 @@
         <w:rPr>
           <w:rFonts w:asciiTheme="minorBidi" w:hAnsiTheme="minorBidi"/>
         </w:rPr>
-        <w:t>n order to add / delete / update</w:t>
+        <w:t>n order to</w:t>
+      </w:r>
+      <w:proofErr w:type="gramEnd"/>
+      <w:r>
+        <w:rPr>
+          <w:rFonts w:asciiTheme="minorBidi" w:hAnsiTheme="minorBidi"/>
+        </w:rPr>
+        <w:t xml:space="preserve"> add / delete / update</w:t>
       </w:r>
       <w:r>
         <w:rPr>
@@ -2609,7 +2811,21 @@
               <w:rPr>
                 <w:rFonts w:asciiTheme="minorBidi" w:hAnsiTheme="minorBidi" w:cs="Arial"/>
               </w:rPr>
-              <w:t>Verify that if doctor is not logged in he can access to his appointments</w:t>
+              <w:t xml:space="preserve">Verify that if doctor is not logged </w:t>
+            </w:r>
+            <w:proofErr w:type="gramStart"/>
+            <w:r>
+              <w:rPr>
+                <w:rFonts w:asciiTheme="minorBidi" w:hAnsiTheme="minorBidi" w:cs="Arial"/>
+              </w:rPr>
+              <w:t>in</w:t>
+            </w:r>
+            <w:proofErr w:type="gramEnd"/>
+            <w:r>
+              <w:rPr>
+                <w:rFonts w:asciiTheme="minorBidi" w:hAnsiTheme="minorBidi" w:cs="Arial"/>
+              </w:rPr>
+              <w:t xml:space="preserve"> he can access to his appointments</w:t>
             </w:r>
             <w:r>
               <w:rPr>
@@ -2780,7 +2996,35 @@
         <w:rPr>
           <w:rFonts w:asciiTheme="minorBidi" w:hAnsiTheme="minorBidi"/>
         </w:rPr>
-        <w:t>As a simple user i would like to be able to search for doctors via search box, in order to decide the best doctor for me.</w:t>
+        <w:t xml:space="preserve">As a simple user </w:t>
+      </w:r>
+      <w:proofErr w:type="spellStart"/>
+      <w:r>
+        <w:rPr>
+          <w:rFonts w:asciiTheme="minorBidi" w:hAnsiTheme="minorBidi"/>
+        </w:rPr>
+        <w:t>i</w:t>
+      </w:r>
+      <w:proofErr w:type="spellEnd"/>
+      <w:r>
+        <w:rPr>
+          <w:rFonts w:asciiTheme="minorBidi" w:hAnsiTheme="minorBidi"/>
+        </w:rPr>
+        <w:t xml:space="preserve"> would like to be able to search for doctors via search box, </w:t>
+      </w:r>
+      <w:proofErr w:type="gramStart"/>
+      <w:r>
+        <w:rPr>
+          <w:rFonts w:asciiTheme="minorBidi" w:hAnsiTheme="minorBidi"/>
+        </w:rPr>
+        <w:t>in order to</w:t>
+      </w:r>
+      <w:proofErr w:type="gramEnd"/>
+      <w:r>
+        <w:rPr>
+          <w:rFonts w:asciiTheme="minorBidi" w:hAnsiTheme="minorBidi"/>
+        </w:rPr>
+        <w:t xml:space="preserve"> decide the best doctor for me.</w:t>
       </w:r>
     </w:p>
     <w:p>
@@ -2796,7 +3040,35 @@
         <w:rPr>
           <w:rFonts w:asciiTheme="minorBidi" w:hAnsiTheme="minorBidi"/>
         </w:rPr>
-        <w:t>As a simple user i would like to be able to see what I wrote at the search box, in order to check myself.</w:t>
+        <w:t xml:space="preserve">As a simple user </w:t>
+      </w:r>
+      <w:proofErr w:type="spellStart"/>
+      <w:r>
+        <w:rPr>
+          <w:rFonts w:asciiTheme="minorBidi" w:hAnsiTheme="minorBidi"/>
+        </w:rPr>
+        <w:t>i</w:t>
+      </w:r>
+      <w:proofErr w:type="spellEnd"/>
+      <w:r>
+        <w:rPr>
+          <w:rFonts w:asciiTheme="minorBidi" w:hAnsiTheme="minorBidi"/>
+        </w:rPr>
+        <w:t xml:space="preserve"> would like to be able to see what I wrote at the search box, </w:t>
+      </w:r>
+      <w:proofErr w:type="gramStart"/>
+      <w:r>
+        <w:rPr>
+          <w:rFonts w:asciiTheme="minorBidi" w:hAnsiTheme="minorBidi"/>
+        </w:rPr>
+        <w:t>in order to</w:t>
+      </w:r>
+      <w:proofErr w:type="gramEnd"/>
+      <w:r>
+        <w:rPr>
+          <w:rFonts w:asciiTheme="minorBidi" w:hAnsiTheme="minorBidi"/>
+        </w:rPr>
+        <w:t xml:space="preserve"> check myself.</w:t>
       </w:r>
     </w:p>
     <w:p>
@@ -3096,32 +3368,15 @@
           <w:bCs/>
           <w:u w:val="single"/>
         </w:rPr>
-        <w:t xml:space="preserve"># Req </w:t>
-      </w:r>
-      <w:r>
-        <w:rPr>
-          <w:rFonts w:asciiTheme="minorBidi" w:hAnsiTheme="minorBidi"/>
-          <w:b/>
-          <w:bCs/>
-          <w:u w:val="single"/>
-        </w:rPr>
-        <w:t>4</w:t>
-      </w:r>
-      <w:r>
-        <w:rPr>
-          <w:rFonts w:asciiTheme="minorBidi" w:hAnsiTheme="minorBidi"/>
-          <w:b/>
-          <w:bCs/>
-        </w:rPr>
-        <w:t>. The simple user would be able to filter the results (you should give at least 3 filter options)</w:t>
-      </w:r>
-      <w:r>
-        <w:rPr>
-          <w:rFonts w:asciiTheme="minorBidi" w:hAnsiTheme="minorBidi"/>
-          <w:b/>
-          <w:bCs/>
-        </w:rPr>
-        <w:t>.</w:t>
+        <w:t># Req 4</w:t>
+      </w:r>
+      <w:r>
+        <w:rPr>
+          <w:rFonts w:asciiTheme="minorBidi" w:hAnsiTheme="minorBidi"/>
+          <w:b/>
+          <w:bCs/>
+        </w:rPr>
+        <w:t>. The simple user would be able to filter the results (you should give at least 3 filter options).</w:t>
       </w:r>
     </w:p>
     <w:p>
@@ -3225,7 +3480,35 @@
         <w:rPr>
           <w:rFonts w:asciiTheme="minorBidi" w:hAnsiTheme="minorBidi"/>
         </w:rPr>
-        <w:t>As a simple user i would like to be able to filter the results, in order to filter out the irrelevant doctors.</w:t>
+        <w:t xml:space="preserve">As a simple user </w:t>
+      </w:r>
+      <w:proofErr w:type="spellStart"/>
+      <w:r>
+        <w:rPr>
+          <w:rFonts w:asciiTheme="minorBidi" w:hAnsiTheme="minorBidi"/>
+        </w:rPr>
+        <w:t>i</w:t>
+      </w:r>
+      <w:proofErr w:type="spellEnd"/>
+      <w:r>
+        <w:rPr>
+          <w:rFonts w:asciiTheme="minorBidi" w:hAnsiTheme="minorBidi"/>
+        </w:rPr>
+        <w:t xml:space="preserve"> would like to be able to filter the results, </w:t>
+      </w:r>
+      <w:proofErr w:type="gramStart"/>
+      <w:r>
+        <w:rPr>
+          <w:rFonts w:asciiTheme="minorBidi" w:hAnsiTheme="minorBidi"/>
+        </w:rPr>
+        <w:t>in order to</w:t>
+      </w:r>
+      <w:proofErr w:type="gramEnd"/>
+      <w:r>
+        <w:rPr>
+          <w:rFonts w:asciiTheme="minorBidi" w:hAnsiTheme="minorBidi"/>
+        </w:rPr>
+        <w:t xml:space="preserve"> filter out the irrelevant doctors.</w:t>
       </w:r>
     </w:p>
     <w:p>
@@ -3379,7 +3662,7 @@
             <w:pPr>
               <w:bidi w:val="0"/>
               <w:rPr>
-                <w:rFonts w:asciiTheme="minorBidi" w:hAnsiTheme="minorBidi" w:hint="cs"/>
+                <w:rFonts w:asciiTheme="minorBidi" w:hAnsiTheme="minorBidi"/>
                 <w:rtl/>
               </w:rPr>
             </w:pPr>
@@ -3622,15 +3905,7 @@
           <w:b/>
           <w:bCs/>
         </w:rPr>
-        <w:t>The simple user would be able to sort the results (you should give at least 3 sorting options)</w:t>
-      </w:r>
-      <w:r>
-        <w:rPr>
-          <w:rFonts w:asciiTheme="minorBidi" w:hAnsiTheme="minorBidi"/>
-          <w:b/>
-          <w:bCs/>
-        </w:rPr>
-        <w:t>.</w:t>
+        <w:t>The simple user would be able to sort the results (you should give at least 3 sorting options).</w:t>
       </w:r>
     </w:p>
     <w:p>
@@ -3737,7 +4012,35 @@
         <w:rPr>
           <w:rFonts w:asciiTheme="minorBidi" w:hAnsiTheme="minorBidi"/>
         </w:rPr>
-        <w:t>As a simple user i would like to be able to sort the results, in order to find the doctors who are relevant to me according to my priorities.</w:t>
+        <w:t xml:space="preserve">As a simple user </w:t>
+      </w:r>
+      <w:proofErr w:type="spellStart"/>
+      <w:r>
+        <w:rPr>
+          <w:rFonts w:asciiTheme="minorBidi" w:hAnsiTheme="minorBidi"/>
+        </w:rPr>
+        <w:t>i</w:t>
+      </w:r>
+      <w:proofErr w:type="spellEnd"/>
+      <w:r>
+        <w:rPr>
+          <w:rFonts w:asciiTheme="minorBidi" w:hAnsiTheme="minorBidi"/>
+        </w:rPr>
+        <w:t xml:space="preserve"> would like to be able to sort the results, </w:t>
+      </w:r>
+      <w:proofErr w:type="gramStart"/>
+      <w:r>
+        <w:rPr>
+          <w:rFonts w:asciiTheme="minorBidi" w:hAnsiTheme="minorBidi"/>
+        </w:rPr>
+        <w:t>in order to</w:t>
+      </w:r>
+      <w:proofErr w:type="gramEnd"/>
+      <w:r>
+        <w:rPr>
+          <w:rFonts w:asciiTheme="minorBidi" w:hAnsiTheme="minorBidi"/>
+        </w:rPr>
+        <w:t xml:space="preserve"> find the doctors who are relevant to me according to my priorities.</w:t>
       </w:r>
     </w:p>
     <w:p>
@@ -3891,7 +4194,7 @@
             <w:pPr>
               <w:bidi w:val="0"/>
               <w:rPr>
-                <w:rFonts w:asciiTheme="minorBidi" w:hAnsiTheme="minorBidi" w:hint="cs"/>
+                <w:rFonts w:asciiTheme="minorBidi" w:hAnsiTheme="minorBidi"/>
                 <w:rtl/>
               </w:rPr>
             </w:pPr>
@@ -3899,25 +4202,27 @@
               <w:rPr>
                 <w:rFonts w:asciiTheme="minorBidi" w:hAnsiTheme="minorBidi"/>
               </w:rPr>
-              <w:t>Verify that after sorting the results, the results will indeed be displayed in a sorted manner to the user.</w:t>
-            </w:r>
-            <w:r>
-              <w:rPr>
-                <w:rFonts w:asciiTheme="minorBidi" w:hAnsiTheme="minorBidi"/>
-              </w:rPr>
-              <w:t xml:space="preserve">(x3 – check all </w:t>
-            </w:r>
-            <w:r>
-              <w:rPr>
-                <w:rFonts w:asciiTheme="minorBidi" w:hAnsiTheme="minorBidi"/>
-              </w:rPr>
-              <w:t>sort</w:t>
-            </w:r>
-            <w:r>
-              <w:rPr>
-                <w:rFonts w:asciiTheme="minorBidi" w:hAnsiTheme="minorBidi"/>
-              </w:rPr>
-              <w:t xml:space="preserve"> options).</w:t>
+              <w:t xml:space="preserve">Verify that after sorting the results, the results will indeed be displayed in a sorted manner to the </w:t>
+            </w:r>
+            <w:proofErr w:type="gramStart"/>
+            <w:r>
+              <w:rPr>
+                <w:rFonts w:asciiTheme="minorBidi" w:hAnsiTheme="minorBidi"/>
+              </w:rPr>
+              <w:t>user.</w:t>
+            </w:r>
+            <w:r>
+              <w:rPr>
+                <w:rFonts w:asciiTheme="minorBidi" w:hAnsiTheme="minorBidi"/>
+              </w:rPr>
+              <w:t>(</w:t>
+            </w:r>
+            <w:proofErr w:type="gramEnd"/>
+            <w:r>
+              <w:rPr>
+                <w:rFonts w:asciiTheme="minorBidi" w:hAnsiTheme="minorBidi"/>
+              </w:rPr>
+              <w:t>x3 – check all sort options).</w:t>
             </w:r>
           </w:p>
         </w:tc>
@@ -4067,32 +4372,15 @@
           <w:bCs/>
           <w:u w:val="single"/>
         </w:rPr>
-        <w:t xml:space="preserve"># Req </w:t>
-      </w:r>
-      <w:r>
-        <w:rPr>
-          <w:rFonts w:asciiTheme="minorBidi" w:hAnsiTheme="minorBidi"/>
-          <w:b/>
-          <w:bCs/>
-          <w:u w:val="single"/>
-        </w:rPr>
-        <w:t>6</w:t>
-      </w:r>
-      <w:r>
-        <w:rPr>
-          <w:rFonts w:asciiTheme="minorBidi" w:hAnsiTheme="minorBidi"/>
-          <w:b/>
-          <w:bCs/>
-        </w:rPr>
-        <w:t>. The simple user would be able to rank the satisfaction level of the doctor after this appointment is over (from 1 to 5)</w:t>
-      </w:r>
-      <w:r>
-        <w:rPr>
-          <w:rFonts w:asciiTheme="minorBidi" w:hAnsiTheme="minorBidi"/>
-          <w:b/>
-          <w:bCs/>
-        </w:rPr>
-        <w:t>.</w:t>
+        <w:t># Req 6</w:t>
+      </w:r>
+      <w:r>
+        <w:rPr>
+          <w:rFonts w:asciiTheme="minorBidi" w:hAnsiTheme="minorBidi"/>
+          <w:b/>
+          <w:bCs/>
+        </w:rPr>
+        <w:t>. The simple user would be able to rank the satisfaction level of the doctor after this appointment is over (from 1 to 5).</w:t>
       </w:r>
     </w:p>
     <w:p>
@@ -4199,7 +4487,21 @@
         <w:rPr>
           <w:rFonts w:asciiTheme="minorBidi" w:hAnsiTheme="minorBidi"/>
         </w:rPr>
-        <w:t>As a simple user i would like to be able to rank the satisfaction level of the doctor after this appointment is over</w:t>
+        <w:t xml:space="preserve">As a simple user </w:t>
+      </w:r>
+      <w:proofErr w:type="spellStart"/>
+      <w:r>
+        <w:rPr>
+          <w:rFonts w:asciiTheme="minorBidi" w:hAnsiTheme="minorBidi"/>
+        </w:rPr>
+        <w:t>i</w:t>
+      </w:r>
+      <w:proofErr w:type="spellEnd"/>
+      <w:r>
+        <w:rPr>
+          <w:rFonts w:asciiTheme="minorBidi" w:hAnsiTheme="minorBidi"/>
+        </w:rPr>
+        <w:t xml:space="preserve"> would like to be able to rank the satisfaction level of the doctor after this appointment is over</w:t>
       </w:r>
       <w:r>
         <w:rPr>
@@ -4211,7 +4513,21 @@
         <w:rPr>
           <w:rFonts w:asciiTheme="minorBidi" w:hAnsiTheme="minorBidi"/>
         </w:rPr>
-        <w:t xml:space="preserve"> in order to Allow additional patients to have an opinion about the doctor.</w:t>
+        <w:t xml:space="preserve"> </w:t>
+      </w:r>
+      <w:proofErr w:type="gramStart"/>
+      <w:r>
+        <w:rPr>
+          <w:rFonts w:asciiTheme="minorBidi" w:hAnsiTheme="minorBidi"/>
+        </w:rPr>
+        <w:t>in order to</w:t>
+      </w:r>
+      <w:proofErr w:type="gramEnd"/>
+      <w:r>
+        <w:rPr>
+          <w:rFonts w:asciiTheme="minorBidi" w:hAnsiTheme="minorBidi"/>
+        </w:rPr>
+        <w:t xml:space="preserve"> Allow additional patients to have an opinion about the doctor.</w:t>
       </w:r>
     </w:p>
     <w:p>
@@ -4244,11 +4560,19 @@
         </w:rPr>
         <w:t xml:space="preserve"> about the doctor, </w:t>
       </w:r>
-      <w:r>
-        <w:rPr>
-          <w:rFonts w:asciiTheme="minorBidi" w:hAnsiTheme="minorBidi"/>
-        </w:rPr>
-        <w:t>In order to provide additional users with more detailed information about my appointment with the doctor</w:t>
+      <w:proofErr w:type="gramStart"/>
+      <w:r>
+        <w:rPr>
+          <w:rFonts w:asciiTheme="minorBidi" w:hAnsiTheme="minorBidi"/>
+        </w:rPr>
+        <w:t>In</w:t>
+      </w:r>
+      <w:proofErr w:type="gramEnd"/>
+      <w:r>
+        <w:rPr>
+          <w:rFonts w:asciiTheme="minorBidi" w:hAnsiTheme="minorBidi"/>
+        </w:rPr>
+        <w:t xml:space="preserve"> order to provide additional users with more detailed information about my appointment with the doctor</w:t>
       </w:r>
       <w:r>
         <w:rPr>
@@ -4408,7 +4732,7 @@
             <w:pPr>
               <w:bidi w:val="0"/>
               <w:rPr>
-                <w:rFonts w:asciiTheme="minorBidi" w:hAnsiTheme="minorBidi" w:hint="cs"/>
+                <w:rFonts w:asciiTheme="minorBidi" w:hAnsiTheme="minorBidi"/>
                 <w:rtl/>
               </w:rPr>
             </w:pPr>
@@ -4570,13 +4894,7 @@
               <w:rPr>
                 <w:rFonts w:asciiTheme="minorBidi" w:hAnsiTheme="minorBidi"/>
               </w:rPr>
-              <w:t xml:space="preserve"> </w:t>
-            </w:r>
-            <w:r>
-              <w:rPr>
-                <w:rFonts w:asciiTheme="minorBidi" w:hAnsiTheme="minorBidi"/>
-              </w:rPr>
-              <w:t>recommendation</w:t>
+              <w:t xml:space="preserve"> recommendation</w:t>
             </w:r>
             <w:r>
               <w:t xml:space="preserve"> </w:t>
@@ -4650,7 +4968,19 @@
               <w:rPr>
                 <w:rFonts w:asciiTheme="minorBidi" w:hAnsiTheme="minorBidi"/>
               </w:rPr>
-              <w:t xml:space="preserve">Verify that not logged user can to give a </w:t>
+              <w:t xml:space="preserve">Verify that not logged user </w:t>
+            </w:r>
+            <w:r>
+              <w:rPr>
+                <w:rFonts w:asciiTheme="minorBidi" w:hAnsiTheme="minorBidi"/>
+              </w:rPr>
+              <w:t>can</w:t>
+            </w:r>
+            <w:r>
+              <w:rPr>
+                <w:rFonts w:asciiTheme="minorBidi" w:hAnsiTheme="minorBidi"/>
+              </w:rPr>
+              <w:t xml:space="preserve"> give a </w:t>
             </w:r>
             <w:r>
               <w:rPr>
@@ -4733,6 +5063,397 @@
         <w:bidi w:val="0"/>
       </w:pPr>
     </w:p>
+    <w:p>
+      <w:pPr>
+        <w:pStyle w:val="a3"/>
+        <w:bidi w:val="0"/>
+        <w:rPr>
+          <w:rFonts w:asciiTheme="minorBidi" w:hAnsiTheme="minorBidi"/>
+          <w:b/>
+          <w:bCs/>
+          <w:u w:val="single"/>
+        </w:rPr>
+      </w:pPr>
+      <w:r>
+        <w:rPr>
+          <w:rFonts w:asciiTheme="minorBidi" w:hAnsiTheme="minorBidi"/>
+          <w:b/>
+          <w:bCs/>
+          <w:u w:val="single"/>
+        </w:rPr>
+        <w:lastRenderedPageBreak/>
+        <w:t xml:space="preserve"># Req </w:t>
+      </w:r>
+      <w:r>
+        <w:rPr>
+          <w:rFonts w:asciiTheme="minorBidi" w:hAnsiTheme="minorBidi"/>
+          <w:b/>
+          <w:bCs/>
+          <w:u w:val="single"/>
+        </w:rPr>
+        <w:t>7</w:t>
+      </w:r>
+      <w:r>
+        <w:rPr>
+          <w:rFonts w:asciiTheme="minorBidi" w:hAnsiTheme="minorBidi"/>
+          <w:b/>
+          <w:bCs/>
+        </w:rPr>
+        <w:t xml:space="preserve">. </w:t>
+      </w:r>
+      <w:r>
+        <w:rPr>
+          <w:rFonts w:asciiTheme="minorBidi" w:hAnsiTheme="minorBidi"/>
+          <w:b/>
+          <w:bCs/>
+        </w:rPr>
+        <w:t>The doctor user would be able to send appointment summery to his clients at the end of the appointment.</w:t>
+      </w:r>
+    </w:p>
+    <w:p>
+      <w:pPr>
+        <w:pStyle w:val="a3"/>
+        <w:bidi w:val="0"/>
+        <w:rPr>
+          <w:rFonts w:asciiTheme="minorBidi" w:hAnsiTheme="minorBidi"/>
+          <w:u w:val="single"/>
+        </w:rPr>
+      </w:pPr>
+    </w:p>
+    <w:p>
+      <w:pPr>
+        <w:pStyle w:val="a3"/>
+        <w:bidi w:val="0"/>
+        <w:rPr>
+          <w:rFonts w:asciiTheme="minorBidi" w:hAnsiTheme="minorBidi"/>
+        </w:rPr>
+      </w:pPr>
+      <w:r>
+        <w:rPr>
+          <w:rFonts w:asciiTheme="minorBidi" w:hAnsiTheme="minorBidi"/>
+          <w:u w:val="single"/>
+        </w:rPr>
+        <w:t>E</w:t>
+      </w:r>
+      <w:r>
+        <w:rPr>
+          <w:rFonts w:asciiTheme="minorBidi" w:hAnsiTheme="minorBidi"/>
+          <w:u w:val="single"/>
+        </w:rPr>
+        <w:t>pic</w:t>
+      </w:r>
+      <w:r>
+        <w:rPr>
+          <w:rFonts w:asciiTheme="minorBidi" w:hAnsiTheme="minorBidi"/>
+        </w:rPr>
+        <w:t>:</w:t>
+      </w:r>
+      <w:r>
+        <w:rPr>
+          <w:rFonts w:asciiTheme="minorBidi" w:hAnsiTheme="minorBidi"/>
+        </w:rPr>
+        <w:t xml:space="preserve"> </w:t>
+      </w:r>
+      <w:r>
+        <w:rPr>
+          <w:rFonts w:asciiTheme="minorBidi" w:hAnsiTheme="minorBidi"/>
+        </w:rPr>
+        <w:t>Appointments</w:t>
+      </w:r>
+      <w:r>
+        <w:rPr>
+          <w:rFonts w:asciiTheme="minorBidi" w:hAnsiTheme="minorBidi"/>
+        </w:rPr>
+        <w:t>.</w:t>
+      </w:r>
+    </w:p>
+    <w:p>
+      <w:pPr>
+        <w:pStyle w:val="a3"/>
+        <w:bidi w:val="0"/>
+        <w:rPr>
+          <w:rFonts w:asciiTheme="minorBidi" w:hAnsiTheme="minorBidi"/>
+        </w:rPr>
+      </w:pPr>
+    </w:p>
+    <w:p>
+      <w:pPr>
+        <w:pStyle w:val="a3"/>
+        <w:bidi w:val="0"/>
+        <w:rPr>
+          <w:rFonts w:asciiTheme="minorBidi" w:hAnsiTheme="minorBidi"/>
+        </w:rPr>
+      </w:pPr>
+      <w:r>
+        <w:rPr>
+          <w:rFonts w:asciiTheme="minorBidi" w:hAnsiTheme="minorBidi"/>
+          <w:u w:val="single"/>
+        </w:rPr>
+        <w:t>User Stories</w:t>
+      </w:r>
+      <w:r>
+        <w:rPr>
+          <w:rFonts w:asciiTheme="minorBidi" w:hAnsiTheme="minorBidi"/>
+        </w:rPr>
+        <w:t>:</w:t>
+      </w:r>
+    </w:p>
+    <w:p>
+      <w:pPr>
+        <w:pStyle w:val="a3"/>
+        <w:numPr>
+          <w:ilvl w:val="0"/>
+          <w:numId w:val="6"/>
+        </w:numPr>
+        <w:bidi w:val="0"/>
+        <w:rPr>
+          <w:rFonts w:asciiTheme="minorBidi" w:hAnsiTheme="minorBidi"/>
+        </w:rPr>
+      </w:pPr>
+      <w:r>
+        <w:rPr>
+          <w:rFonts w:asciiTheme="minorBidi" w:hAnsiTheme="minorBidi"/>
+        </w:rPr>
+        <w:t xml:space="preserve">As a doctor </w:t>
+      </w:r>
+      <w:proofErr w:type="spellStart"/>
+      <w:r>
+        <w:rPr>
+          <w:rFonts w:asciiTheme="minorBidi" w:hAnsiTheme="minorBidi"/>
+        </w:rPr>
+        <w:t>i</w:t>
+      </w:r>
+      <w:proofErr w:type="spellEnd"/>
+      <w:r>
+        <w:rPr>
+          <w:rFonts w:asciiTheme="minorBidi" w:hAnsiTheme="minorBidi"/>
+        </w:rPr>
+        <w:t xml:space="preserve"> would like to be able to send appointment summery to my clients at the end of the appointment, </w:t>
+      </w:r>
+      <w:proofErr w:type="gramStart"/>
+      <w:r>
+        <w:rPr>
+          <w:rFonts w:asciiTheme="minorBidi" w:hAnsiTheme="minorBidi"/>
+        </w:rPr>
+        <w:t>in order to</w:t>
+      </w:r>
+      <w:proofErr w:type="gramEnd"/>
+      <w:r>
+        <w:rPr>
+          <w:rFonts w:asciiTheme="minorBidi" w:hAnsiTheme="minorBidi"/>
+        </w:rPr>
+        <w:t xml:space="preserve"> record the meeting.</w:t>
+      </w:r>
+    </w:p>
+    <w:p>
+      <w:pPr>
+        <w:bidi w:val="0"/>
+        <w:ind w:firstLine="720"/>
+        <w:rPr>
+          <w:rFonts w:asciiTheme="minorBidi" w:hAnsiTheme="minorBidi"/>
+          <w:u w:val="single"/>
+        </w:rPr>
+      </w:pPr>
+      <w:r>
+        <w:rPr>
+          <w:rFonts w:asciiTheme="minorBidi" w:hAnsiTheme="minorBidi"/>
+          <w:u w:val="single"/>
+        </w:rPr>
+        <w:t>Test cases:</w:t>
+      </w:r>
+    </w:p>
+    <w:tbl>
+      <w:tblPr>
+        <w:tblStyle w:val="a4"/>
+        <w:tblpPr w:leftFromText="180" w:rightFromText="180" w:vertAnchor="text" w:horzAnchor="page" w:tblpX="2509" w:tblpY="37"/>
+        <w:bidiVisual/>
+        <w:tblW w:w="8219" w:type="dxa"/>
+        <w:tblLook w:val="04A0" w:firstRow="1" w:lastRow="0" w:firstColumn="1" w:lastColumn="0" w:noHBand="0" w:noVBand="1"/>
+      </w:tblPr>
+      <w:tblGrid>
+        <w:gridCol w:w="2204"/>
+        <w:gridCol w:w="5317"/>
+        <w:gridCol w:w="698"/>
+      </w:tblGrid>
+      <w:tr>
+        <w:trPr>
+          <w:trHeight w:val="416"/>
+        </w:trPr>
+        <w:tc>
+          <w:tcPr>
+            <w:tcW w:w="2204" w:type="dxa"/>
+            <w:shd w:val="clear" w:color="auto" w:fill="262626" w:themeFill="text1" w:themeFillTint="D9"/>
+          </w:tcPr>
+          <w:p>
+            <w:pPr>
+              <w:bidi w:val="0"/>
+              <w:rPr>
+                <w:rFonts w:asciiTheme="minorBidi" w:hAnsiTheme="minorBidi"/>
+                <w:b/>
+                <w:bCs/>
+                <w:sz w:val="24"/>
+                <w:szCs w:val="24"/>
+              </w:rPr>
+            </w:pPr>
+            <w:r>
+              <w:rPr>
+                <w:rFonts w:asciiTheme="minorBidi" w:hAnsiTheme="minorBidi"/>
+                <w:b/>
+                <w:bCs/>
+                <w:sz w:val="24"/>
+                <w:szCs w:val="24"/>
+              </w:rPr>
+              <w:t>Negative/Positive</w:t>
+            </w:r>
+          </w:p>
+        </w:tc>
+        <w:tc>
+          <w:tcPr>
+            <w:tcW w:w="5317" w:type="dxa"/>
+            <w:shd w:val="clear" w:color="auto" w:fill="262626" w:themeFill="text1" w:themeFillTint="D9"/>
+          </w:tcPr>
+          <w:p>
+            <w:pPr>
+              <w:bidi w:val="0"/>
+              <w:rPr>
+                <w:rFonts w:asciiTheme="minorBidi" w:hAnsiTheme="minorBidi"/>
+                <w:b/>
+                <w:bCs/>
+                <w:sz w:val="24"/>
+                <w:szCs w:val="24"/>
+              </w:rPr>
+            </w:pPr>
+            <w:r>
+              <w:rPr>
+                <w:rFonts w:asciiTheme="minorBidi" w:hAnsiTheme="minorBidi"/>
+                <w:b/>
+                <w:bCs/>
+                <w:sz w:val="24"/>
+                <w:szCs w:val="24"/>
+              </w:rPr>
+              <w:t>Test case</w:t>
+            </w:r>
+          </w:p>
+        </w:tc>
+        <w:tc>
+          <w:tcPr>
+            <w:tcW w:w="698" w:type="dxa"/>
+            <w:shd w:val="clear" w:color="auto" w:fill="262626" w:themeFill="text1" w:themeFillTint="D9"/>
+          </w:tcPr>
+          <w:p>
+            <w:pPr>
+              <w:bidi w:val="0"/>
+              <w:rPr>
+                <w:rFonts w:asciiTheme="minorBidi" w:hAnsiTheme="minorBidi"/>
+                <w:b/>
+                <w:bCs/>
+                <w:sz w:val="24"/>
+                <w:szCs w:val="24"/>
+              </w:rPr>
+            </w:pPr>
+            <w:r>
+              <w:rPr>
+                <w:rFonts w:asciiTheme="minorBidi" w:hAnsiTheme="minorBidi"/>
+                <w:b/>
+                <w:bCs/>
+                <w:sz w:val="24"/>
+                <w:szCs w:val="24"/>
+              </w:rPr>
+              <w:t>No.</w:t>
+            </w:r>
+          </w:p>
+        </w:tc>
+      </w:tr>
+      <w:tr>
+        <w:trPr>
+          <w:trHeight w:val="359"/>
+        </w:trPr>
+        <w:tc>
+          <w:tcPr>
+            <w:tcW w:w="2204" w:type="dxa"/>
+          </w:tcPr>
+          <w:p>
+            <w:pPr>
+              <w:bidi w:val="0"/>
+              <w:rPr>
+                <w:rFonts w:asciiTheme="minorBidi" w:hAnsiTheme="minorBidi"/>
+                <w:rtl/>
+              </w:rPr>
+            </w:pPr>
+            <w:r>
+              <w:rPr>
+                <w:rFonts w:asciiTheme="minorBidi" w:hAnsiTheme="minorBidi"/>
+              </w:rPr>
+              <w:t>Positive</w:t>
+            </w:r>
+          </w:p>
+        </w:tc>
+        <w:tc>
+          <w:tcPr>
+            <w:tcW w:w="5317" w:type="dxa"/>
+          </w:tcPr>
+          <w:p>
+            <w:pPr>
+              <w:bidi w:val="0"/>
+              <w:rPr>
+                <w:rFonts w:asciiTheme="minorBidi" w:hAnsiTheme="minorBidi"/>
+                <w:rtl/>
+              </w:rPr>
+            </w:pPr>
+            <w:r>
+              <w:rPr>
+                <w:rFonts w:asciiTheme="minorBidi" w:hAnsiTheme="minorBidi"/>
+              </w:rPr>
+              <w:t xml:space="preserve">Verify that after </w:t>
+            </w:r>
+            <w:r>
+              <w:rPr>
+                <w:rFonts w:asciiTheme="minorBidi" w:hAnsiTheme="minorBidi"/>
+              </w:rPr>
+              <w:t>clicking on "send" button, mail with</w:t>
+            </w:r>
+            <w:r>
+              <w:rPr>
+                <w:rFonts w:asciiTheme="minorBidi" w:hAnsiTheme="minorBidi"/>
+              </w:rPr>
+              <w:t xml:space="preserve"> </w:t>
+            </w:r>
+            <w:r>
+              <w:rPr>
+                <w:rFonts w:asciiTheme="minorBidi" w:hAnsiTheme="minorBidi"/>
+              </w:rPr>
+              <w:t>appointment summery</w:t>
+            </w:r>
+            <w:r>
+              <w:rPr>
+                <w:rFonts w:asciiTheme="minorBidi" w:hAnsiTheme="minorBidi"/>
+              </w:rPr>
+              <w:t xml:space="preserve"> will be send to user.</w:t>
+            </w:r>
+          </w:p>
+        </w:tc>
+        <w:tc>
+          <w:tcPr>
+            <w:tcW w:w="698" w:type="dxa"/>
+          </w:tcPr>
+          <w:p>
+            <w:pPr>
+              <w:bidi w:val="0"/>
+              <w:rPr>
+                <w:rFonts w:asciiTheme="minorBidi" w:hAnsiTheme="minorBidi"/>
+                <w:rtl/>
+              </w:rPr>
+            </w:pPr>
+            <w:r>
+              <w:rPr>
+                <w:rFonts w:asciiTheme="minorBidi" w:hAnsiTheme="minorBidi"/>
+              </w:rPr>
+              <w:t>1</w:t>
+            </w:r>
+          </w:p>
+        </w:tc>
+      </w:tr>
+    </w:tbl>
     <w:p>
       <w:pPr>
         <w:bidi w:val="0"/>
@@ -5044,7 +5765,25 @@
           <w:sz w:val="24"/>
           <w:szCs w:val="24"/>
         </w:rPr>
-        <w:t>For CI / CD we use the circleci tool</w:t>
+        <w:t xml:space="preserve">For CI / CD we use the </w:t>
+      </w:r>
+      <w:proofErr w:type="spellStart"/>
+      <w:r>
+        <w:rPr>
+          <w:rFonts w:asciiTheme="minorBidi" w:hAnsiTheme="minorBidi"/>
+          <w:sz w:val="24"/>
+          <w:szCs w:val="24"/>
+        </w:rPr>
+        <w:t>circleci</w:t>
+      </w:r>
+      <w:proofErr w:type="spellEnd"/>
+      <w:r>
+        <w:rPr>
+          <w:rFonts w:asciiTheme="minorBidi" w:hAnsiTheme="minorBidi"/>
+          <w:sz w:val="24"/>
+          <w:szCs w:val="24"/>
+        </w:rPr>
+        <w:t xml:space="preserve"> tool</w:t>
       </w:r>
     </w:p>
     <w:p>
@@ -5173,6 +5912,7 @@
         <w:rPr>
           <w:noProof/>
         </w:rPr>
+        <w:lastRenderedPageBreak/>
         <w:drawing>
           <wp:anchor distT="0" distB="0" distL="114300" distR="114300" simplePos="0" relativeHeight="251661312" behindDoc="0" locked="0" layoutInCell="1" allowOverlap="1" wp14:anchorId="181FA6E1" wp14:editId="5D3B6621">
             <wp:simplePos x="0" y="0"/>
@@ -5320,7 +6060,6 @@
         <w:rPr>
           <w:noProof/>
         </w:rPr>
-        <w:lastRenderedPageBreak/>
         <w:drawing>
           <wp:anchor distT="0" distB="0" distL="114300" distR="114300" simplePos="0" relativeHeight="251662336" behindDoc="0" locked="0" layoutInCell="1" allowOverlap="1" wp14:anchorId="11E8B04A" wp14:editId="5CA673BC">
             <wp:simplePos x="0" y="0"/>
@@ -5399,8 +6138,18 @@
           <w:sz w:val="24"/>
           <w:szCs w:val="24"/>
         </w:rPr>
-        <w:t xml:space="preserve"> the data we chose mongoDB</w:t>
-      </w:r>
+        <w:t xml:space="preserve"> the data we chose </w:t>
+      </w:r>
+      <w:proofErr w:type="spellStart"/>
+      <w:r>
+        <w:rPr>
+          <w:rFonts w:asciiTheme="minorBidi" w:hAnsiTheme="minorBidi"/>
+          <w:sz w:val="24"/>
+          <w:szCs w:val="24"/>
+        </w:rPr>
+        <w:t>mongoDB</w:t>
+      </w:r>
+      <w:proofErr w:type="spellEnd"/>
     </w:p>
     <w:p>
       <w:pPr>
@@ -5461,6 +6210,7 @@
         <w:rPr>
           <w:noProof/>
         </w:rPr>
+        <w:lastRenderedPageBreak/>
         <w:drawing>
           <wp:anchor distT="0" distB="0" distL="114300" distR="114300" simplePos="0" relativeHeight="251668480" behindDoc="0" locked="0" layoutInCell="1" allowOverlap="1" wp14:anchorId="079178B8" wp14:editId="7D0B0D81">
             <wp:simplePos x="0" y="0"/>
@@ -5701,7 +6451,6 @@
           <w:szCs w:val="28"/>
           <w:u w:val="single"/>
         </w:rPr>
-        <w:lastRenderedPageBreak/>
         <w:t>The software process in this sprint:</w:t>
       </w:r>
     </w:p>
@@ -5788,7 +6537,25 @@
           <w:sz w:val="24"/>
           <w:szCs w:val="24"/>
         </w:rPr>
-        <w:t>During the sprint running process, we used CI / CD tools when circleci was used to run the tests and dependencies and in addition to checking the conventions we agreed on.</w:t>
+        <w:t xml:space="preserve">During the sprint running process, we used CI / CD tools when </w:t>
+      </w:r>
+      <w:proofErr w:type="spellStart"/>
+      <w:r>
+        <w:rPr>
+          <w:rFonts w:asciiTheme="minorBidi" w:hAnsiTheme="minorBidi"/>
+          <w:sz w:val="24"/>
+          <w:szCs w:val="24"/>
+        </w:rPr>
+        <w:t>circleci</w:t>
+      </w:r>
+      <w:proofErr w:type="spellEnd"/>
+      <w:r>
+        <w:rPr>
+          <w:rFonts w:asciiTheme="minorBidi" w:hAnsiTheme="minorBidi"/>
+          <w:sz w:val="24"/>
+          <w:szCs w:val="24"/>
+        </w:rPr>
+        <w:t xml:space="preserve"> was used to run the tests and dependencies and in addition to checking the conventions we agreed on.</w:t>
       </w:r>
     </w:p>
     <w:p>
@@ -6043,7 +6810,6 @@
           <w:szCs w:val="28"/>
           <w:u w:val="single"/>
         </w:rPr>
-        <w:lastRenderedPageBreak/>
         <w:t xml:space="preserve">Part </w:t>
       </w:r>
       <w:r>
@@ -6138,6 +6904,7 @@
                 <w:sz w:val="32"/>
                 <w:szCs w:val="32"/>
               </w:rPr>
+              <w:lastRenderedPageBreak/>
               <w:t>Sprint 3</w:t>
             </w:r>
             <w:r>
@@ -7579,7 +8346,7 @@
     </w:lvl>
   </w:abstractNum>
   <w:abstractNum w:abstractNumId="4" w15:restartNumberingAfterBreak="0">
-    <w:nsid w:val="3FDE7B39"/>
+    <w:nsid w:val="3CBF238D"/>
     <w:multiLevelType w:val="hybridMultilevel"/>
     <w:tmpl w:val="A25E6A7A"/>
     <w:lvl w:ilvl="0" w:tplc="0409000F">
@@ -7670,7 +8437,7 @@
     </w:lvl>
   </w:abstractNum>
   <w:abstractNum w:abstractNumId="5" w15:restartNumberingAfterBreak="0">
-    <w:nsid w:val="48CB5478"/>
+    <w:nsid w:val="3FDE7B39"/>
     <w:multiLevelType w:val="hybridMultilevel"/>
     <w:tmpl w:val="A25E6A7A"/>
     <w:lvl w:ilvl="0" w:tplc="0409000F">
@@ -7761,7 +8528,7 @@
     </w:lvl>
   </w:abstractNum>
   <w:abstractNum w:abstractNumId="6" w15:restartNumberingAfterBreak="0">
-    <w:nsid w:val="5C4B0183"/>
+    <w:nsid w:val="48CB5478"/>
     <w:multiLevelType w:val="hybridMultilevel"/>
     <w:tmpl w:val="A25E6A7A"/>
     <w:lvl w:ilvl="0" w:tplc="0409000F">
@@ -7852,7 +8619,7 @@
     </w:lvl>
   </w:abstractNum>
   <w:abstractNum w:abstractNumId="7" w15:restartNumberingAfterBreak="0">
-    <w:nsid w:val="66B614A9"/>
+    <w:nsid w:val="5C4B0183"/>
     <w:multiLevelType w:val="hybridMultilevel"/>
     <w:tmpl w:val="A25E6A7A"/>
     <w:lvl w:ilvl="0" w:tplc="0409000F">
@@ -7943,7 +8710,7 @@
     </w:lvl>
   </w:abstractNum>
   <w:abstractNum w:abstractNumId="8" w15:restartNumberingAfterBreak="0">
-    <w:nsid w:val="752A1741"/>
+    <w:nsid w:val="66B614A9"/>
     <w:multiLevelType w:val="hybridMultilevel"/>
     <w:tmpl w:val="A25E6A7A"/>
     <w:lvl w:ilvl="0" w:tplc="0409000F">
@@ -8034,6 +8801,97 @@
     </w:lvl>
   </w:abstractNum>
   <w:abstractNum w:abstractNumId="9" w15:restartNumberingAfterBreak="0">
+    <w:nsid w:val="752A1741"/>
+    <w:multiLevelType w:val="hybridMultilevel"/>
+    <w:tmpl w:val="A25E6A7A"/>
+    <w:lvl w:ilvl="0" w:tplc="0409000F">
+      <w:start w:val="1"/>
+      <w:numFmt w:val="decimal"/>
+      <w:lvlText w:val="%1."/>
+      <w:lvlJc w:val="left"/>
+      <w:pPr>
+        <w:ind w:left="720" w:hanging="360"/>
+      </w:pPr>
+      <w:rPr>
+        <w:rFonts w:hint="default"/>
+        <w:b w:val="0"/>
+        <w:u w:val="none"/>
+      </w:rPr>
+    </w:lvl>
+    <w:lvl w:ilvl="1" w:tplc="04090019" w:tentative="1">
+      <w:start w:val="1"/>
+      <w:numFmt w:val="lowerLetter"/>
+      <w:lvlText w:val="%2."/>
+      <w:lvlJc w:val="left"/>
+      <w:pPr>
+        <w:ind w:left="1440" w:hanging="360"/>
+      </w:pPr>
+    </w:lvl>
+    <w:lvl w:ilvl="2" w:tplc="0409001B" w:tentative="1">
+      <w:start w:val="1"/>
+      <w:numFmt w:val="lowerRoman"/>
+      <w:lvlText w:val="%3."/>
+      <w:lvlJc w:val="right"/>
+      <w:pPr>
+        <w:ind w:left="2160" w:hanging="180"/>
+      </w:pPr>
+    </w:lvl>
+    <w:lvl w:ilvl="3" w:tplc="0409000F" w:tentative="1">
+      <w:start w:val="1"/>
+      <w:numFmt w:val="decimal"/>
+      <w:lvlText w:val="%4."/>
+      <w:lvlJc w:val="left"/>
+      <w:pPr>
+        <w:ind w:left="2880" w:hanging="360"/>
+      </w:pPr>
+    </w:lvl>
+    <w:lvl w:ilvl="4" w:tplc="04090019" w:tentative="1">
+      <w:start w:val="1"/>
+      <w:numFmt w:val="lowerLetter"/>
+      <w:lvlText w:val="%5."/>
+      <w:lvlJc w:val="left"/>
+      <w:pPr>
+        <w:ind w:left="3600" w:hanging="360"/>
+      </w:pPr>
+    </w:lvl>
+    <w:lvl w:ilvl="5" w:tplc="0409001B" w:tentative="1">
+      <w:start w:val="1"/>
+      <w:numFmt w:val="lowerRoman"/>
+      <w:lvlText w:val="%6."/>
+      <w:lvlJc w:val="right"/>
+      <w:pPr>
+        <w:ind w:left="4320" w:hanging="180"/>
+      </w:pPr>
+    </w:lvl>
+    <w:lvl w:ilvl="6" w:tplc="0409000F" w:tentative="1">
+      <w:start w:val="1"/>
+      <w:numFmt w:val="decimal"/>
+      <w:lvlText w:val="%7."/>
+      <w:lvlJc w:val="left"/>
+      <w:pPr>
+        <w:ind w:left="5040" w:hanging="360"/>
+      </w:pPr>
+    </w:lvl>
+    <w:lvl w:ilvl="7" w:tplc="04090019" w:tentative="1">
+      <w:start w:val="1"/>
+      <w:numFmt w:val="lowerLetter"/>
+      <w:lvlText w:val="%8."/>
+      <w:lvlJc w:val="left"/>
+      <w:pPr>
+        <w:ind w:left="5760" w:hanging="360"/>
+      </w:pPr>
+    </w:lvl>
+    <w:lvl w:ilvl="8" w:tplc="0409001B" w:tentative="1">
+      <w:start w:val="1"/>
+      <w:numFmt w:val="lowerRoman"/>
+      <w:lvlText w:val="%9."/>
+      <w:lvlJc w:val="right"/>
+      <w:pPr>
+        <w:ind w:left="6480" w:hanging="180"/>
+      </w:pPr>
+    </w:lvl>
+  </w:abstractNum>
+  <w:abstractNum w:abstractNumId="10" w15:restartNumberingAfterBreak="0">
     <w:nsid w:val="7A514A81"/>
     <w:multiLevelType w:val="hybridMultilevel"/>
     <w:tmpl w:val="A4C0DB7A"/>
@@ -8122,7 +8980,7 @@
       </w:pPr>
     </w:lvl>
   </w:abstractNum>
-  <w:abstractNum w:abstractNumId="10" w15:restartNumberingAfterBreak="0">
+  <w:abstractNum w:abstractNumId="11" w15:restartNumberingAfterBreak="0">
     <w:nsid w:val="7C407F64"/>
     <w:multiLevelType w:val="hybridMultilevel"/>
     <w:tmpl w:val="0E8420E8"/>
@@ -8241,7 +9099,7 @@
     <w:abstractNumId w:val="2"/>
   </w:num>
   <w:num w:numId="3">
-    <w:abstractNumId w:val="10"/>
+    <w:abstractNumId w:val="11"/>
   </w:num>
   <w:num w:numId="4">
     <w:abstractNumId w:val="0"/>
@@ -8250,22 +9108,25 @@
     <w:abstractNumId w:val="3"/>
   </w:num>
   <w:num w:numId="6">
+    <w:abstractNumId w:val="10"/>
+  </w:num>
+  <w:num w:numId="7">
+    <w:abstractNumId w:val="6"/>
+  </w:num>
+  <w:num w:numId="8">
+    <w:abstractNumId w:val="5"/>
+  </w:num>
+  <w:num w:numId="9">
     <w:abstractNumId w:val="9"/>
   </w:num>
-  <w:num w:numId="7">
-    <w:abstractNumId w:val="5"/>
+  <w:num w:numId="10">
+    <w:abstractNumId w:val="7"/>
   </w:num>
-  <w:num w:numId="8">
-    <w:abstractNumId w:val="4"/>
-  </w:num>
-  <w:num w:numId="9">
+  <w:num w:numId="11">
     <w:abstractNumId w:val="8"/>
   </w:num>
-  <w:num w:numId="10">
-    <w:abstractNumId w:val="6"/>
-  </w:num>
-  <w:num w:numId="11">
-    <w:abstractNumId w:val="7"/>
+  <w:num w:numId="12">
+    <w:abstractNumId w:val="4"/>
   </w:num>
 </w:numbering>
 </file>

--- a/sprint_doc/sprint2.docx
+++ b/sprint_doc/sprint2.docx
@@ -1569,11 +1569,14 @@
     <w:p>
       <w:pPr>
         <w:bidi w:val="0"/>
-        <w:ind w:firstLine="360"/>
-        <w:rPr>
-          <w:rFonts w:asciiTheme="minorBidi" w:hAnsiTheme="minorBidi"/>
-          <w:sz w:val="24"/>
-          <w:szCs w:val="24"/>
+        <w:rPr>
+          <w:rFonts w:asciiTheme="minorBidi" w:hAnsiTheme="minorBidi"/>
+          <w:b/>
+          <w:bCs/>
+          <w:sz w:val="26"/>
+          <w:szCs w:val="26"/>
+          <w:highlight w:val="yellow"/>
+          <w:u w:val="single"/>
         </w:rPr>
       </w:pPr>
     </w:p>
@@ -2239,13 +2242,170 @@
           <w:u w:val="single"/>
         </w:rPr>
       </w:pPr>
-      <w:r>
-        <w:rPr>
-          <w:rFonts w:asciiTheme="minorBidi" w:hAnsiTheme="minorBidi"/>
-          <w:b/>
-          <w:bCs/>
-          <w:u w:val="single"/>
-        </w:rPr>
+    </w:p>
+    <w:p>
+      <w:pPr>
+        <w:bidi w:val="0"/>
+        <w:ind w:left="360"/>
+        <w:rPr>
+          <w:rFonts w:asciiTheme="minorBidi" w:hAnsiTheme="minorBidi"/>
+          <w:b/>
+          <w:bCs/>
+          <w:u w:val="single"/>
+        </w:rPr>
+      </w:pPr>
+    </w:p>
+    <w:p>
+      <w:pPr>
+        <w:bidi w:val="0"/>
+        <w:ind w:left="360"/>
+        <w:rPr>
+          <w:rFonts w:asciiTheme="minorBidi" w:hAnsiTheme="minorBidi"/>
+          <w:b/>
+          <w:bCs/>
+          <w:u w:val="single"/>
+        </w:rPr>
+      </w:pPr>
+    </w:p>
+    <w:p>
+      <w:pPr>
+        <w:bidi w:val="0"/>
+        <w:ind w:left="360"/>
+        <w:rPr>
+          <w:rFonts w:asciiTheme="minorBidi" w:hAnsiTheme="minorBidi"/>
+          <w:b/>
+          <w:bCs/>
+          <w:u w:val="single"/>
+        </w:rPr>
+      </w:pPr>
+    </w:p>
+    <w:p>
+      <w:pPr>
+        <w:bidi w:val="0"/>
+        <w:ind w:left="360"/>
+        <w:rPr>
+          <w:rFonts w:asciiTheme="minorBidi" w:hAnsiTheme="minorBidi"/>
+          <w:b/>
+          <w:bCs/>
+          <w:u w:val="single"/>
+        </w:rPr>
+      </w:pPr>
+    </w:p>
+    <w:p>
+      <w:pPr>
+        <w:bidi w:val="0"/>
+        <w:ind w:left="360"/>
+        <w:rPr>
+          <w:rFonts w:asciiTheme="minorBidi" w:hAnsiTheme="minorBidi"/>
+          <w:b/>
+          <w:bCs/>
+          <w:u w:val="single"/>
+        </w:rPr>
+      </w:pPr>
+    </w:p>
+    <w:p>
+      <w:pPr>
+        <w:bidi w:val="0"/>
+        <w:ind w:left="360"/>
+        <w:rPr>
+          <w:rFonts w:asciiTheme="minorBidi" w:hAnsiTheme="minorBidi"/>
+          <w:b/>
+          <w:bCs/>
+          <w:u w:val="single"/>
+        </w:rPr>
+      </w:pPr>
+    </w:p>
+    <w:p>
+      <w:pPr>
+        <w:bidi w:val="0"/>
+        <w:ind w:left="360"/>
+        <w:rPr>
+          <w:rFonts w:asciiTheme="minorBidi" w:hAnsiTheme="minorBidi"/>
+          <w:b/>
+          <w:bCs/>
+          <w:u w:val="single"/>
+        </w:rPr>
+      </w:pPr>
+    </w:p>
+    <w:p>
+      <w:pPr>
+        <w:bidi w:val="0"/>
+        <w:ind w:left="360"/>
+        <w:rPr>
+          <w:rFonts w:asciiTheme="minorBidi" w:hAnsiTheme="minorBidi"/>
+          <w:b/>
+          <w:bCs/>
+          <w:u w:val="single"/>
+        </w:rPr>
+      </w:pPr>
+    </w:p>
+    <w:p>
+      <w:pPr>
+        <w:bidi w:val="0"/>
+        <w:ind w:left="360"/>
+        <w:rPr>
+          <w:rFonts w:asciiTheme="minorBidi" w:hAnsiTheme="minorBidi"/>
+          <w:b/>
+          <w:bCs/>
+          <w:u w:val="single"/>
+        </w:rPr>
+      </w:pPr>
+    </w:p>
+    <w:p>
+      <w:pPr>
+        <w:bidi w:val="0"/>
+        <w:ind w:left="360"/>
+        <w:rPr>
+          <w:rFonts w:asciiTheme="minorBidi" w:hAnsiTheme="minorBidi"/>
+          <w:b/>
+          <w:bCs/>
+          <w:u w:val="single"/>
+        </w:rPr>
+      </w:pPr>
+    </w:p>
+    <w:p>
+      <w:pPr>
+        <w:bidi w:val="0"/>
+        <w:ind w:left="360"/>
+        <w:rPr>
+          <w:rFonts w:asciiTheme="minorBidi" w:hAnsiTheme="minorBidi"/>
+          <w:b/>
+          <w:bCs/>
+          <w:u w:val="single"/>
+        </w:rPr>
+      </w:pPr>
+    </w:p>
+    <w:p>
+      <w:pPr>
+        <w:bidi w:val="0"/>
+        <w:ind w:left="360"/>
+        <w:rPr>
+          <w:rFonts w:asciiTheme="minorBidi" w:hAnsiTheme="minorBidi"/>
+          <w:b/>
+          <w:bCs/>
+          <w:u w:val="single"/>
+        </w:rPr>
+      </w:pPr>
+    </w:p>
+    <w:p>
+      <w:pPr>
+        <w:bidi w:val="0"/>
+        <w:ind w:left="360"/>
+        <w:rPr>
+          <w:rFonts w:asciiTheme="minorBidi" w:hAnsiTheme="minorBidi"/>
+          <w:b/>
+          <w:bCs/>
+          <w:u w:val="single"/>
+        </w:rPr>
+      </w:pPr>
+      <w:r>
+        <w:rPr>
+          <w:rFonts w:asciiTheme="minorBidi" w:hAnsiTheme="minorBidi"/>
+          <w:b/>
+          <w:bCs/>
+          <w:u w:val="single"/>
+        </w:rPr>
+        <w:lastRenderedPageBreak/>
         <w:t># Req 2</w:t>
       </w:r>
       <w:r>
@@ -2628,6 +2788,7 @@
               <w:bidi w:val="0"/>
               <w:rPr>
                 <w:rFonts w:asciiTheme="minorBidi" w:hAnsiTheme="minorBidi"/>
+                <w:rtl/>
               </w:rPr>
             </w:pPr>
             <w:r>
@@ -2658,7 +2819,19 @@
               <w:rPr>
                 <w:rFonts w:asciiTheme="minorBidi" w:hAnsiTheme="minorBidi"/>
               </w:rPr>
-              <w:t>he doctor's appointments will be presented to him</w:t>
+              <w:t xml:space="preserve">he </w:t>
+            </w:r>
+            <w:r>
+              <w:rPr>
+                <w:rFonts w:asciiTheme="minorBidi" w:hAnsiTheme="minorBidi"/>
+              </w:rPr>
+              <w:t>doctor</w:t>
+            </w:r>
+            <w:r>
+              <w:rPr>
+                <w:rFonts w:asciiTheme="minorBidi" w:hAnsiTheme="minorBidi"/>
+              </w:rPr>
+              <w:t>'s appointments will be presented to him</w:t>
             </w:r>
             <w:r>
               <w:rPr>
@@ -2726,14 +2899,37 @@
               <w:bidi w:val="0"/>
               <w:rPr>
                 <w:rFonts w:asciiTheme="minorBidi" w:hAnsiTheme="minorBidi"/>
-                <w:rtl/>
-              </w:rPr>
-            </w:pPr>
-            <w:r>
-              <w:rPr>
-                <w:rFonts w:asciiTheme="minorBidi" w:hAnsiTheme="minorBidi"/>
-              </w:rPr>
-              <w:t xml:space="preserve">Verify that after clicking on "edit" button, the doctor can edit his </w:t>
+              </w:rPr>
+            </w:pPr>
+            <w:r>
+              <w:rPr>
+                <w:rFonts w:asciiTheme="minorBidi" w:hAnsiTheme="minorBidi"/>
+              </w:rPr>
+              <w:t xml:space="preserve">Verify that after clicking on "edit" button, the </w:t>
+            </w:r>
+            <w:r>
+              <w:rPr>
+                <w:rFonts w:asciiTheme="minorBidi" w:hAnsiTheme="minorBidi"/>
+              </w:rPr>
+              <w:t>doctor</w:t>
+            </w:r>
+            <w:r>
+              <w:rPr>
+                <w:rFonts w:asciiTheme="minorBidi" w:hAnsiTheme="minorBidi"/>
+              </w:rPr>
+              <w:t xml:space="preserve"> can </w:t>
+            </w:r>
+            <w:r>
+              <w:rPr>
+                <w:rFonts w:asciiTheme="minorBidi" w:hAnsiTheme="minorBidi"/>
+              </w:rPr>
+              <w:t>delete</w:t>
+            </w:r>
+            <w:r>
+              <w:rPr>
+                <w:rFonts w:asciiTheme="minorBidi" w:hAnsiTheme="minorBidi"/>
+              </w:rPr>
+              <w:t xml:space="preserve"> his </w:t>
             </w:r>
             <w:r>
               <w:rPr>
@@ -2791,7 +2987,7 @@
               <w:rPr>
                 <w:rFonts w:asciiTheme="minorBidi" w:hAnsiTheme="minorBidi"/>
               </w:rPr>
-              <w:t>Negative</w:t>
+              <w:t>Positive</w:t>
             </w:r>
           </w:p>
         </w:tc>
@@ -2809,23 +3005,39 @@
             </w:pPr>
             <w:r>
               <w:rPr>
-                <w:rFonts w:asciiTheme="minorBidi" w:hAnsiTheme="minorBidi" w:cs="Arial"/>
-              </w:rPr>
-              <w:t xml:space="preserve">Verify that if doctor is not logged </w:t>
-            </w:r>
-            <w:proofErr w:type="gramStart"/>
-            <w:r>
-              <w:rPr>
-                <w:rFonts w:asciiTheme="minorBidi" w:hAnsiTheme="minorBidi" w:cs="Arial"/>
-              </w:rPr>
-              <w:t>in</w:t>
-            </w:r>
-            <w:proofErr w:type="gramEnd"/>
-            <w:r>
-              <w:rPr>
-                <w:rFonts w:asciiTheme="minorBidi" w:hAnsiTheme="minorBidi" w:cs="Arial"/>
-              </w:rPr>
-              <w:t xml:space="preserve"> he can access to his appointments</w:t>
+                <w:rFonts w:asciiTheme="minorBidi" w:hAnsiTheme="minorBidi"/>
+              </w:rPr>
+              <w:t xml:space="preserve">Verify that after clicking on "edit" button, the </w:t>
+            </w:r>
+            <w:r>
+              <w:rPr>
+                <w:rFonts w:asciiTheme="minorBidi" w:hAnsiTheme="minorBidi"/>
+              </w:rPr>
+              <w:t>doctor</w:t>
+            </w:r>
+            <w:r>
+              <w:rPr>
+                <w:rFonts w:asciiTheme="minorBidi" w:hAnsiTheme="minorBidi"/>
+              </w:rPr>
+              <w:t xml:space="preserve"> can </w:t>
+            </w:r>
+            <w:r>
+              <w:rPr>
+                <w:rFonts w:asciiTheme="minorBidi" w:hAnsiTheme="minorBidi"/>
+              </w:rPr>
+              <w:t>update</w:t>
+            </w:r>
+            <w:r>
+              <w:rPr>
+                <w:rFonts w:asciiTheme="minorBidi" w:hAnsiTheme="minorBidi"/>
+              </w:rPr>
+              <w:t xml:space="preserve"> his </w:t>
+            </w:r>
+            <w:r>
+              <w:rPr>
+                <w:rFonts w:asciiTheme="minorBidi" w:hAnsiTheme="minorBidi"/>
+              </w:rPr>
+              <w:t>appointments</w:t>
             </w:r>
             <w:r>
               <w:rPr>
@@ -2856,6 +3068,323 @@
           </w:p>
         </w:tc>
       </w:tr>
+      <w:tr>
+        <w:trPr>
+          <w:trHeight w:val="348"/>
+        </w:trPr>
+        <w:tc>
+          <w:tcPr>
+            <w:tcW w:w="2204" w:type="dxa"/>
+            <w:shd w:val="clear" w:color="auto" w:fill="E7E6E6" w:themeFill="background2"/>
+          </w:tcPr>
+          <w:p>
+            <w:pPr>
+              <w:bidi w:val="0"/>
+              <w:rPr>
+                <w:rFonts w:asciiTheme="minorBidi" w:hAnsiTheme="minorBidi"/>
+              </w:rPr>
+            </w:pPr>
+            <w:r>
+              <w:rPr>
+                <w:rFonts w:asciiTheme="minorBidi" w:hAnsiTheme="minorBidi"/>
+              </w:rPr>
+              <w:t>Positive</w:t>
+            </w:r>
+          </w:p>
+        </w:tc>
+        <w:tc>
+          <w:tcPr>
+            <w:tcW w:w="5317" w:type="dxa"/>
+            <w:shd w:val="clear" w:color="auto" w:fill="E7E6E6" w:themeFill="background2"/>
+          </w:tcPr>
+          <w:p>
+            <w:pPr>
+              <w:bidi w:val="0"/>
+              <w:rPr>
+                <w:rFonts w:asciiTheme="minorBidi" w:hAnsiTheme="minorBidi"/>
+              </w:rPr>
+            </w:pPr>
+            <w:r>
+              <w:rPr>
+                <w:rFonts w:asciiTheme="minorBidi" w:hAnsiTheme="minorBidi"/>
+              </w:rPr>
+              <w:t>Verify that after clicking on "edit" button, the</w:t>
+            </w:r>
+            <w:r>
+              <w:rPr>
+                <w:rFonts w:asciiTheme="minorBidi" w:hAnsiTheme="minorBidi"/>
+              </w:rPr>
+              <w:t xml:space="preserve"> </w:t>
+            </w:r>
+            <w:r>
+              <w:rPr>
+                <w:rFonts w:asciiTheme="minorBidi" w:hAnsiTheme="minorBidi"/>
+              </w:rPr>
+              <w:t>doctor</w:t>
+            </w:r>
+            <w:r>
+              <w:rPr>
+                <w:rFonts w:asciiTheme="minorBidi" w:hAnsiTheme="minorBidi"/>
+              </w:rPr>
+              <w:t xml:space="preserve"> can </w:t>
+            </w:r>
+            <w:r>
+              <w:rPr>
+                <w:rFonts w:asciiTheme="minorBidi" w:hAnsiTheme="minorBidi"/>
+              </w:rPr>
+              <w:t>delay</w:t>
+            </w:r>
+            <w:r>
+              <w:rPr>
+                <w:rFonts w:asciiTheme="minorBidi" w:hAnsiTheme="minorBidi"/>
+              </w:rPr>
+              <w:t xml:space="preserve"> his </w:t>
+            </w:r>
+            <w:r>
+              <w:rPr>
+                <w:rFonts w:asciiTheme="minorBidi" w:hAnsiTheme="minorBidi"/>
+              </w:rPr>
+              <w:t>appointments</w:t>
+            </w:r>
+            <w:r>
+              <w:rPr>
+                <w:rFonts w:asciiTheme="minorBidi" w:hAnsiTheme="minorBidi"/>
+              </w:rPr>
+              <w:t>.</w:t>
+            </w:r>
+          </w:p>
+        </w:tc>
+        <w:tc>
+          <w:tcPr>
+            <w:tcW w:w="698" w:type="dxa"/>
+            <w:shd w:val="clear" w:color="auto" w:fill="E7E6E6" w:themeFill="background2"/>
+          </w:tcPr>
+          <w:p>
+            <w:pPr>
+              <w:bidi w:val="0"/>
+              <w:rPr>
+                <w:rFonts w:asciiTheme="minorBidi" w:hAnsiTheme="minorBidi"/>
+              </w:rPr>
+            </w:pPr>
+            <w:r>
+              <w:rPr>
+                <w:rFonts w:asciiTheme="minorBidi" w:hAnsiTheme="minorBidi"/>
+              </w:rPr>
+              <w:t>4</w:t>
+            </w:r>
+          </w:p>
+        </w:tc>
+      </w:tr>
+      <w:tr>
+        <w:trPr>
+          <w:trHeight w:val="348"/>
+        </w:trPr>
+        <w:tc>
+          <w:tcPr>
+            <w:tcW w:w="2204" w:type="dxa"/>
+            <w:shd w:val="clear" w:color="auto" w:fill="auto"/>
+          </w:tcPr>
+          <w:p>
+            <w:pPr>
+              <w:bidi w:val="0"/>
+              <w:rPr>
+                <w:rFonts w:asciiTheme="minorBidi" w:hAnsiTheme="minorBidi"/>
+              </w:rPr>
+            </w:pPr>
+            <w:r>
+              <w:rPr>
+                <w:rFonts w:asciiTheme="minorBidi" w:hAnsiTheme="minorBidi"/>
+              </w:rPr>
+              <w:t>Positive</w:t>
+            </w:r>
+          </w:p>
+        </w:tc>
+        <w:tc>
+          <w:tcPr>
+            <w:tcW w:w="5317" w:type="dxa"/>
+            <w:shd w:val="clear" w:color="auto" w:fill="auto"/>
+          </w:tcPr>
+          <w:p>
+            <w:pPr>
+              <w:bidi w:val="0"/>
+              <w:rPr>
+                <w:rFonts w:asciiTheme="minorBidi" w:hAnsiTheme="minorBidi"/>
+              </w:rPr>
+            </w:pPr>
+            <w:r>
+              <w:rPr>
+                <w:rFonts w:asciiTheme="minorBidi" w:hAnsiTheme="minorBidi"/>
+              </w:rPr>
+              <w:t>Verify that after clicking on "edit" button, the</w:t>
+            </w:r>
+            <w:r>
+              <w:rPr>
+                <w:rFonts w:asciiTheme="minorBidi" w:hAnsiTheme="minorBidi"/>
+              </w:rPr>
+              <w:t xml:space="preserve"> </w:t>
+            </w:r>
+            <w:r>
+              <w:rPr>
+                <w:rFonts w:asciiTheme="minorBidi" w:hAnsiTheme="minorBidi"/>
+              </w:rPr>
+              <w:t>doctor</w:t>
+            </w:r>
+            <w:r>
+              <w:rPr>
+                <w:rFonts w:asciiTheme="minorBidi" w:hAnsiTheme="minorBidi"/>
+              </w:rPr>
+              <w:t xml:space="preserve"> can </w:t>
+            </w:r>
+            <w:r>
+              <w:rPr>
+                <w:rFonts w:asciiTheme="minorBidi" w:hAnsiTheme="minorBidi"/>
+              </w:rPr>
+              <w:t>add</w:t>
+            </w:r>
+            <w:r>
+              <w:rPr>
+                <w:rFonts w:asciiTheme="minorBidi" w:hAnsiTheme="minorBidi"/>
+              </w:rPr>
+              <w:t xml:space="preserve"> </w:t>
+            </w:r>
+            <w:r>
+              <w:rPr>
+                <w:rFonts w:asciiTheme="minorBidi" w:hAnsiTheme="minorBidi"/>
+              </w:rPr>
+              <w:t>appointments</w:t>
+            </w:r>
+            <w:r>
+              <w:rPr>
+                <w:rFonts w:asciiTheme="minorBidi" w:hAnsiTheme="minorBidi"/>
+              </w:rPr>
+              <w:t>.</w:t>
+            </w:r>
+          </w:p>
+        </w:tc>
+        <w:tc>
+          <w:tcPr>
+            <w:tcW w:w="698" w:type="dxa"/>
+            <w:shd w:val="clear" w:color="auto" w:fill="auto"/>
+          </w:tcPr>
+          <w:p>
+            <w:pPr>
+              <w:bidi w:val="0"/>
+              <w:rPr>
+                <w:rFonts w:asciiTheme="minorBidi" w:hAnsiTheme="minorBidi"/>
+              </w:rPr>
+            </w:pPr>
+            <w:r>
+              <w:rPr>
+                <w:rFonts w:asciiTheme="minorBidi" w:hAnsiTheme="minorBidi"/>
+              </w:rPr>
+              <w:t>5</w:t>
+            </w:r>
+          </w:p>
+        </w:tc>
+      </w:tr>
+      <w:tr>
+        <w:trPr>
+          <w:trHeight w:val="348"/>
+        </w:trPr>
+        <w:tc>
+          <w:tcPr>
+            <w:tcW w:w="2204" w:type="dxa"/>
+            <w:shd w:val="clear" w:color="auto" w:fill="D9D9D9" w:themeFill="background1" w:themeFillShade="D9"/>
+          </w:tcPr>
+          <w:p>
+            <w:pPr>
+              <w:bidi w:val="0"/>
+              <w:rPr>
+                <w:rFonts w:asciiTheme="minorBidi" w:hAnsiTheme="minorBidi"/>
+              </w:rPr>
+            </w:pPr>
+            <w:r>
+              <w:rPr>
+                <w:rFonts w:asciiTheme="minorBidi" w:hAnsiTheme="minorBidi"/>
+              </w:rPr>
+              <w:t>Negative</w:t>
+            </w:r>
+          </w:p>
+        </w:tc>
+        <w:tc>
+          <w:tcPr>
+            <w:tcW w:w="5317" w:type="dxa"/>
+            <w:shd w:val="clear" w:color="auto" w:fill="D9D9D9" w:themeFill="background1" w:themeFillShade="D9"/>
+          </w:tcPr>
+          <w:p>
+            <w:pPr>
+              <w:bidi w:val="0"/>
+              <w:rPr>
+                <w:rFonts w:asciiTheme="minorBidi" w:hAnsiTheme="minorBidi"/>
+              </w:rPr>
+            </w:pPr>
+            <w:r>
+              <w:rPr>
+                <w:rFonts w:asciiTheme="minorBidi" w:hAnsiTheme="minorBidi" w:cs="Arial"/>
+              </w:rPr>
+              <w:t xml:space="preserve">Verify that if </w:t>
+            </w:r>
+            <w:r>
+              <w:rPr>
+                <w:rFonts w:asciiTheme="minorBidi" w:hAnsiTheme="minorBidi"/>
+              </w:rPr>
+              <w:t>doctor</w:t>
+            </w:r>
+            <w:r>
+              <w:rPr>
+                <w:rFonts w:asciiTheme="minorBidi" w:hAnsiTheme="minorBidi"/>
+              </w:rPr>
+              <w:t xml:space="preserve"> </w:t>
+            </w:r>
+            <w:r>
+              <w:rPr>
+                <w:rFonts w:asciiTheme="minorBidi" w:hAnsiTheme="minorBidi" w:cs="Arial"/>
+              </w:rPr>
+              <w:t xml:space="preserve">is not logged </w:t>
+            </w:r>
+            <w:proofErr w:type="gramStart"/>
+            <w:r>
+              <w:rPr>
+                <w:rFonts w:asciiTheme="minorBidi" w:hAnsiTheme="minorBidi" w:cs="Arial"/>
+              </w:rPr>
+              <w:t>in</w:t>
+            </w:r>
+            <w:proofErr w:type="gramEnd"/>
+            <w:r>
+              <w:rPr>
+                <w:rFonts w:asciiTheme="minorBidi" w:hAnsiTheme="minorBidi" w:cs="Arial"/>
+              </w:rPr>
+              <w:t xml:space="preserve"> he can access to his appointments</w:t>
+            </w:r>
+            <w:r>
+              <w:rPr>
+                <w:rFonts w:asciiTheme="minorBidi" w:hAnsiTheme="minorBidi"/>
+              </w:rPr>
+              <w:t>.</w:t>
+            </w:r>
+          </w:p>
+        </w:tc>
+        <w:tc>
+          <w:tcPr>
+            <w:tcW w:w="698" w:type="dxa"/>
+            <w:shd w:val="clear" w:color="auto" w:fill="D9D9D9" w:themeFill="background1" w:themeFillShade="D9"/>
+          </w:tcPr>
+          <w:p>
+            <w:pPr>
+              <w:bidi w:val="0"/>
+              <w:rPr>
+                <w:rFonts w:asciiTheme="minorBidi" w:hAnsiTheme="minorBidi"/>
+              </w:rPr>
+            </w:pPr>
+            <w:r>
+              <w:rPr>
+                <w:rFonts w:asciiTheme="minorBidi" w:hAnsiTheme="minorBidi"/>
+              </w:rPr>
+              <w:t>6</w:t>
+            </w:r>
+          </w:p>
+        </w:tc>
+      </w:tr>
     </w:tbl>
     <w:p>
       <w:pPr>
@@ -2883,7 +3412,6 @@
           <w:bCs/>
           <w:u w:val="single"/>
         </w:rPr>
-        <w:lastRenderedPageBreak/>
         <w:t># Req 3</w:t>
       </w:r>
       <w:r>
@@ -3348,26 +3876,40 @@
     <w:p>
       <w:pPr>
         <w:bidi w:val="0"/>
-      </w:pPr>
-    </w:p>
-    <w:p>
-      <w:pPr>
-        <w:bidi w:val="0"/>
         <w:ind w:left="360"/>
-        <w:rPr>
-          <w:rFonts w:asciiTheme="minorBidi" w:hAnsiTheme="minorBidi"/>
-          <w:b/>
-          <w:bCs/>
-          <w:u w:val="single"/>
-        </w:rPr>
-      </w:pPr>
-      <w:r>
-        <w:rPr>
-          <w:rFonts w:asciiTheme="minorBidi" w:hAnsiTheme="minorBidi"/>
-          <w:b/>
-          <w:bCs/>
-          <w:u w:val="single"/>
-        </w:rPr>
+      </w:pPr>
+    </w:p>
+    <w:p>
+      <w:pPr>
+        <w:bidi w:val="0"/>
+        <w:ind w:left="360"/>
+      </w:pPr>
+    </w:p>
+    <w:p>
+      <w:pPr>
+        <w:bidi w:val="0"/>
+        <w:ind w:left="360"/>
+      </w:pPr>
+    </w:p>
+    <w:p>
+      <w:pPr>
+        <w:bidi w:val="0"/>
+        <w:ind w:left="360"/>
+        <w:rPr>
+          <w:rFonts w:asciiTheme="minorBidi" w:hAnsiTheme="minorBidi"/>
+          <w:b/>
+          <w:bCs/>
+          <w:u w:val="single"/>
+        </w:rPr>
+      </w:pPr>
+      <w:r>
+        <w:rPr>
+          <w:rFonts w:asciiTheme="minorBidi" w:hAnsiTheme="minorBidi"/>
+          <w:b/>
+          <w:bCs/>
+          <w:u w:val="single"/>
+        </w:rPr>
+        <w:lastRenderedPageBreak/>
         <w:t># Req 4</w:t>
       </w:r>
       <w:r>
@@ -3509,6 +4051,74 @@
           <w:rFonts w:asciiTheme="minorBidi" w:hAnsiTheme="minorBidi"/>
         </w:rPr>
         <w:t xml:space="preserve"> filter out the irrelevant doctors.</w:t>
+      </w:r>
+    </w:p>
+    <w:p>
+      <w:pPr>
+        <w:pStyle w:val="a3"/>
+        <w:numPr>
+          <w:ilvl w:val="0"/>
+          <w:numId w:val="6"/>
+        </w:numPr>
+        <w:bidi w:val="0"/>
+      </w:pPr>
+      <w:r>
+        <w:rPr>
+          <w:rFonts w:asciiTheme="minorBidi" w:hAnsiTheme="minorBidi"/>
+        </w:rPr>
+        <w:t xml:space="preserve">As a simple user </w:t>
+      </w:r>
+      <w:proofErr w:type="spellStart"/>
+      <w:r>
+        <w:rPr>
+          <w:rFonts w:asciiTheme="minorBidi" w:hAnsiTheme="minorBidi"/>
+        </w:rPr>
+        <w:t>i</w:t>
+      </w:r>
+      <w:proofErr w:type="spellEnd"/>
+      <w:r>
+        <w:rPr>
+          <w:rFonts w:asciiTheme="minorBidi" w:hAnsiTheme="minorBidi"/>
+        </w:rPr>
+        <w:t xml:space="preserve"> would like to be able to see what I </w:t>
+      </w:r>
+      <w:r>
+        <w:rPr>
+          <w:rFonts w:asciiTheme="minorBidi" w:hAnsiTheme="minorBidi"/>
+        </w:rPr>
+        <w:t>mark</w:t>
+      </w:r>
+      <w:r>
+        <w:rPr>
+          <w:rFonts w:asciiTheme="minorBidi" w:hAnsiTheme="minorBidi"/>
+        </w:rPr>
+        <w:t xml:space="preserve"> at the </w:t>
+      </w:r>
+      <w:r>
+        <w:rPr>
+          <w:rFonts w:asciiTheme="minorBidi" w:hAnsiTheme="minorBidi"/>
+        </w:rPr>
+        <w:t>check</w:t>
+      </w:r>
+      <w:r>
+        <w:rPr>
+          <w:rFonts w:asciiTheme="minorBidi" w:hAnsiTheme="minorBidi"/>
+        </w:rPr>
+        <w:t xml:space="preserve">box, </w:t>
+      </w:r>
+      <w:proofErr w:type="gramStart"/>
+      <w:r>
+        <w:rPr>
+          <w:rFonts w:asciiTheme="minorBidi" w:hAnsiTheme="minorBidi"/>
+        </w:rPr>
+        <w:t>in order to</w:t>
+      </w:r>
+      <w:proofErr w:type="gramEnd"/>
+      <w:r>
+        <w:rPr>
+          <w:rFonts w:asciiTheme="minorBidi" w:hAnsiTheme="minorBidi"/>
+        </w:rPr>
+        <w:t xml:space="preserve"> check myself.</w:t>
       </w:r>
     </w:p>
     <w:p>
@@ -3839,31 +4449,6 @@
     <w:p>
       <w:pPr>
         <w:bidi w:val="0"/>
-      </w:pPr>
-    </w:p>
-    <w:p>
-      <w:pPr>
-        <w:bidi w:val="0"/>
-      </w:pPr>
-    </w:p>
-    <w:p>
-      <w:pPr>
-        <w:bidi w:val="0"/>
-      </w:pPr>
-    </w:p>
-    <w:p>
-      <w:pPr>
-        <w:bidi w:val="0"/>
-      </w:pPr>
-    </w:p>
-    <w:p>
-      <w:pPr>
-        <w:bidi w:val="0"/>
-      </w:pPr>
-    </w:p>
-    <w:p>
-      <w:pPr>
-        <w:bidi w:val="0"/>
         <w:ind w:left="360"/>
         <w:rPr>
           <w:rFonts w:asciiTheme="minorBidi" w:hAnsiTheme="minorBidi"/>
@@ -3879,7 +4464,6 @@
           <w:bCs/>
           <w:u w:val="single"/>
         </w:rPr>
-        <w:lastRenderedPageBreak/>
         <w:t xml:space="preserve"># Req </w:t>
       </w:r>
       <w:r>
@@ -4041,6 +4625,74 @@
           <w:rFonts w:asciiTheme="minorBidi" w:hAnsiTheme="minorBidi"/>
         </w:rPr>
         <w:t xml:space="preserve"> find the doctors who are relevant to me according to my priorities.</w:t>
+      </w:r>
+    </w:p>
+    <w:p>
+      <w:pPr>
+        <w:pStyle w:val="a3"/>
+        <w:numPr>
+          <w:ilvl w:val="0"/>
+          <w:numId w:val="6"/>
+        </w:numPr>
+        <w:bidi w:val="0"/>
+      </w:pPr>
+      <w:r>
+        <w:rPr>
+          <w:rFonts w:asciiTheme="minorBidi" w:hAnsiTheme="minorBidi"/>
+        </w:rPr>
+        <w:t xml:space="preserve">As a simple user </w:t>
+      </w:r>
+      <w:proofErr w:type="spellStart"/>
+      <w:r>
+        <w:rPr>
+          <w:rFonts w:asciiTheme="minorBidi" w:hAnsiTheme="minorBidi"/>
+        </w:rPr>
+        <w:t>i</w:t>
+      </w:r>
+      <w:proofErr w:type="spellEnd"/>
+      <w:r>
+        <w:rPr>
+          <w:rFonts w:asciiTheme="minorBidi" w:hAnsiTheme="minorBidi"/>
+        </w:rPr>
+        <w:t xml:space="preserve"> would like to be able to see what I </w:t>
+      </w:r>
+      <w:r>
+        <w:rPr>
+          <w:rFonts w:asciiTheme="minorBidi" w:hAnsiTheme="minorBidi"/>
+        </w:rPr>
+        <w:t>mark</w:t>
+      </w:r>
+      <w:r>
+        <w:rPr>
+          <w:rFonts w:asciiTheme="minorBidi" w:hAnsiTheme="minorBidi"/>
+        </w:rPr>
+        <w:t xml:space="preserve"> at the </w:t>
+      </w:r>
+      <w:r>
+        <w:rPr>
+          <w:rFonts w:asciiTheme="minorBidi" w:hAnsiTheme="minorBidi"/>
+        </w:rPr>
+        <w:t>check</w:t>
+      </w:r>
+      <w:r>
+        <w:rPr>
+          <w:rFonts w:asciiTheme="minorBidi" w:hAnsiTheme="minorBidi"/>
+        </w:rPr>
+        <w:t xml:space="preserve">box, </w:t>
+      </w:r>
+      <w:proofErr w:type="gramStart"/>
+      <w:r>
+        <w:rPr>
+          <w:rFonts w:asciiTheme="minorBidi" w:hAnsiTheme="minorBidi"/>
+        </w:rPr>
+        <w:t>in order to</w:t>
+      </w:r>
+      <w:proofErr w:type="gramEnd"/>
+      <w:r>
+        <w:rPr>
+          <w:rFonts w:asciiTheme="minorBidi" w:hAnsiTheme="minorBidi"/>
+        </w:rPr>
+        <w:t xml:space="preserve"> check myself.</w:t>
       </w:r>
     </w:p>
     <w:p>
@@ -4365,13 +5017,38 @@
           <w:u w:val="single"/>
         </w:rPr>
       </w:pPr>
-      <w:r>
-        <w:rPr>
-          <w:rFonts w:asciiTheme="minorBidi" w:hAnsiTheme="minorBidi"/>
-          <w:b/>
-          <w:bCs/>
-          <w:u w:val="single"/>
-        </w:rPr>
+    </w:p>
+    <w:p>
+      <w:pPr>
+        <w:bidi w:val="0"/>
+        <w:ind w:left="360"/>
+        <w:rPr>
+          <w:rFonts w:asciiTheme="minorBidi" w:hAnsiTheme="minorBidi"/>
+          <w:b/>
+          <w:bCs/>
+          <w:u w:val="single"/>
+        </w:rPr>
+      </w:pPr>
+    </w:p>
+    <w:p>
+      <w:pPr>
+        <w:bidi w:val="0"/>
+        <w:ind w:left="360"/>
+        <w:rPr>
+          <w:rFonts w:asciiTheme="minorBidi" w:hAnsiTheme="minorBidi"/>
+          <w:b/>
+          <w:bCs/>
+          <w:u w:val="single"/>
+        </w:rPr>
+      </w:pPr>
+      <w:r>
+        <w:rPr>
+          <w:rFonts w:asciiTheme="minorBidi" w:hAnsiTheme="minorBidi"/>
+          <w:b/>
+          <w:bCs/>
+          <w:u w:val="single"/>
+        </w:rPr>
+        <w:lastRenderedPageBreak/>
         <w:t># Req 6</w:t>
       </w:r>
       <w:r>
@@ -5060,11 +5737,6 @@
     </w:p>
     <w:p>
       <w:pPr>
-        <w:bidi w:val="0"/>
-      </w:pPr>
-    </w:p>
-    <w:p>
-      <w:pPr>
         <w:pStyle w:val="a3"/>
         <w:bidi w:val="0"/>
         <w:rPr>
@@ -5081,7 +5753,6 @@
           <w:bCs/>
           <w:u w:val="single"/>
         </w:rPr>
-        <w:lastRenderedPageBreak/>
         <w:t xml:space="preserve"># Req </w:t>
       </w:r>
       <w:r>
@@ -5416,13 +6087,7 @@
               <w:rPr>
                 <w:rFonts w:asciiTheme="minorBidi" w:hAnsiTheme="minorBidi"/>
               </w:rPr>
-              <w:t xml:space="preserve"> </w:t>
-            </w:r>
-            <w:r>
-              <w:rPr>
-                <w:rFonts w:asciiTheme="minorBidi" w:hAnsiTheme="minorBidi"/>
-              </w:rPr>
-              <w:t>appointment summery</w:t>
+              <w:t xml:space="preserve"> appointment summery</w:t>
             </w:r>
             <w:r>
               <w:rPr>
@@ -5454,6 +6119,1678 @@
         </w:tc>
       </w:tr>
     </w:tbl>
+    <w:p>
+      <w:pPr>
+        <w:bidi w:val="0"/>
+      </w:pPr>
+    </w:p>
+    <w:p>
+      <w:pPr>
+        <w:bidi w:val="0"/>
+      </w:pPr>
+    </w:p>
+    <w:p>
+      <w:pPr>
+        <w:bidi w:val="0"/>
+      </w:pPr>
+    </w:p>
+    <w:p>
+      <w:pPr>
+        <w:bidi w:val="0"/>
+        <w:ind w:left="360"/>
+      </w:pPr>
+    </w:p>
+    <w:p>
+      <w:pPr>
+        <w:bidi w:val="0"/>
+        <w:ind w:left="360"/>
+      </w:pPr>
+    </w:p>
+    <w:p>
+      <w:pPr>
+        <w:bidi w:val="0"/>
+        <w:ind w:left="360"/>
+      </w:pPr>
+    </w:p>
+    <w:p>
+      <w:pPr>
+        <w:bidi w:val="0"/>
+        <w:ind w:left="360"/>
+      </w:pPr>
+    </w:p>
+    <w:p>
+      <w:pPr>
+        <w:bidi w:val="0"/>
+        <w:ind w:left="360"/>
+      </w:pPr>
+    </w:p>
+    <w:p>
+      <w:pPr>
+        <w:bidi w:val="0"/>
+        <w:ind w:left="360"/>
+        <w:rPr>
+          <w:rFonts w:asciiTheme="minorBidi" w:hAnsiTheme="minorBidi"/>
+          <w:b/>
+          <w:bCs/>
+          <w:u w:val="single"/>
+        </w:rPr>
+      </w:pPr>
+      <w:r>
+        <w:rPr>
+          <w:rFonts w:asciiTheme="minorBidi" w:hAnsiTheme="minorBidi"/>
+          <w:b/>
+          <w:bCs/>
+          <w:u w:val="single"/>
+        </w:rPr>
+        <w:lastRenderedPageBreak/>
+        <w:t xml:space="preserve"># Req </w:t>
+      </w:r>
+      <w:r>
+        <w:rPr>
+          <w:rFonts w:asciiTheme="minorBidi" w:hAnsiTheme="minorBidi"/>
+          <w:b/>
+          <w:bCs/>
+          <w:u w:val="single"/>
+        </w:rPr>
+        <w:t>8</w:t>
+      </w:r>
+      <w:r>
+        <w:rPr>
+          <w:rFonts w:asciiTheme="minorBidi" w:hAnsiTheme="minorBidi"/>
+          <w:b/>
+          <w:bCs/>
+        </w:rPr>
+        <w:t xml:space="preserve">. </w:t>
+      </w:r>
+      <w:r>
+        <w:rPr>
+          <w:rFonts w:asciiTheme="minorBidi" w:hAnsiTheme="minorBidi"/>
+          <w:b/>
+          <w:bCs/>
+        </w:rPr>
+        <w:t>The simple user would be able to see his appointments records</w:t>
+      </w:r>
+      <w:r>
+        <w:rPr>
+          <w:rFonts w:asciiTheme="minorBidi" w:hAnsiTheme="minorBidi"/>
+          <w:b/>
+          <w:bCs/>
+        </w:rPr>
+        <w:t>.</w:t>
+      </w:r>
+    </w:p>
+    <w:p>
+      <w:pPr>
+        <w:pStyle w:val="a3"/>
+        <w:bidi w:val="0"/>
+        <w:rPr>
+          <w:rFonts w:asciiTheme="minorBidi" w:hAnsiTheme="minorBidi"/>
+          <w:u w:val="single"/>
+        </w:rPr>
+      </w:pPr>
+    </w:p>
+    <w:p>
+      <w:pPr>
+        <w:pStyle w:val="a3"/>
+        <w:bidi w:val="0"/>
+        <w:rPr>
+          <w:rFonts w:asciiTheme="minorBidi" w:hAnsiTheme="minorBidi"/>
+        </w:rPr>
+      </w:pPr>
+      <w:r>
+        <w:rPr>
+          <w:rFonts w:asciiTheme="minorBidi" w:hAnsiTheme="minorBidi"/>
+          <w:u w:val="single"/>
+        </w:rPr>
+        <w:t>E</w:t>
+      </w:r>
+      <w:r>
+        <w:rPr>
+          <w:rFonts w:asciiTheme="minorBidi" w:hAnsiTheme="minorBidi"/>
+          <w:u w:val="single"/>
+        </w:rPr>
+        <w:t>pic</w:t>
+      </w:r>
+      <w:r>
+        <w:rPr>
+          <w:rFonts w:asciiTheme="minorBidi" w:hAnsiTheme="minorBidi"/>
+        </w:rPr>
+        <w:t>:</w:t>
+      </w:r>
+      <w:r>
+        <w:rPr>
+          <w:rFonts w:asciiTheme="minorBidi" w:hAnsiTheme="minorBidi"/>
+        </w:rPr>
+        <w:t xml:space="preserve"> </w:t>
+      </w:r>
+      <w:r>
+        <w:rPr>
+          <w:rFonts w:asciiTheme="minorBidi" w:hAnsiTheme="minorBidi"/>
+        </w:rPr>
+        <w:t>Appointments</w:t>
+      </w:r>
+      <w:r>
+        <w:rPr>
+          <w:rFonts w:asciiTheme="minorBidi" w:hAnsiTheme="minorBidi"/>
+        </w:rPr>
+        <w:t>.</w:t>
+      </w:r>
+    </w:p>
+    <w:p>
+      <w:pPr>
+        <w:pStyle w:val="a3"/>
+        <w:bidi w:val="0"/>
+        <w:rPr>
+          <w:rFonts w:asciiTheme="minorBidi" w:hAnsiTheme="minorBidi"/>
+        </w:rPr>
+      </w:pPr>
+    </w:p>
+    <w:p>
+      <w:pPr>
+        <w:pStyle w:val="a3"/>
+        <w:bidi w:val="0"/>
+        <w:rPr>
+          <w:rFonts w:asciiTheme="minorBidi" w:hAnsiTheme="minorBidi"/>
+        </w:rPr>
+      </w:pPr>
+      <w:r>
+        <w:rPr>
+          <w:rFonts w:asciiTheme="minorBidi" w:hAnsiTheme="minorBidi"/>
+          <w:u w:val="single"/>
+        </w:rPr>
+        <w:t>User Stories</w:t>
+      </w:r>
+      <w:r>
+        <w:rPr>
+          <w:rFonts w:asciiTheme="minorBidi" w:hAnsiTheme="minorBidi"/>
+        </w:rPr>
+        <w:t>:</w:t>
+      </w:r>
+    </w:p>
+    <w:p>
+      <w:pPr>
+        <w:pStyle w:val="a3"/>
+        <w:numPr>
+          <w:ilvl w:val="0"/>
+          <w:numId w:val="6"/>
+        </w:numPr>
+        <w:bidi w:val="0"/>
+        <w:rPr>
+          <w:rFonts w:asciiTheme="minorBidi" w:hAnsiTheme="minorBidi"/>
+        </w:rPr>
+      </w:pPr>
+      <w:r>
+        <w:rPr>
+          <w:rFonts w:asciiTheme="minorBidi" w:hAnsiTheme="minorBidi"/>
+        </w:rPr>
+        <w:t xml:space="preserve">As a simple user </w:t>
+      </w:r>
+      <w:proofErr w:type="spellStart"/>
+      <w:r>
+        <w:rPr>
+          <w:rFonts w:asciiTheme="minorBidi" w:hAnsiTheme="minorBidi"/>
+        </w:rPr>
+        <w:t>i</w:t>
+      </w:r>
+      <w:proofErr w:type="spellEnd"/>
+      <w:r>
+        <w:rPr>
+          <w:rFonts w:asciiTheme="minorBidi" w:hAnsiTheme="minorBidi"/>
+        </w:rPr>
+        <w:t xml:space="preserve"> would like to be able to see my appointments records, </w:t>
+      </w:r>
+      <w:proofErr w:type="gramStart"/>
+      <w:r>
+        <w:rPr>
+          <w:rFonts w:asciiTheme="minorBidi" w:hAnsiTheme="minorBidi"/>
+        </w:rPr>
+        <w:t>in order to</w:t>
+      </w:r>
+      <w:proofErr w:type="gramEnd"/>
+      <w:r>
+        <w:rPr>
+          <w:rFonts w:asciiTheme="minorBidi" w:hAnsiTheme="minorBidi"/>
+        </w:rPr>
+        <w:t xml:space="preserve"> get details about my appointments.</w:t>
+      </w:r>
+      <w:r>
+        <w:rPr>
+          <w:rFonts w:asciiTheme="minorBidi" w:hAnsiTheme="minorBidi"/>
+        </w:rPr>
+        <w:t xml:space="preserve"> </w:t>
+      </w:r>
+    </w:p>
+    <w:p>
+      <w:pPr>
+        <w:pStyle w:val="a3"/>
+        <w:numPr>
+          <w:ilvl w:val="0"/>
+          <w:numId w:val="6"/>
+        </w:numPr>
+        <w:bidi w:val="0"/>
+      </w:pPr>
+      <w:r>
+        <w:rPr>
+          <w:rFonts w:asciiTheme="minorBidi" w:hAnsiTheme="minorBidi"/>
+        </w:rPr>
+        <w:t xml:space="preserve">As a </w:t>
+      </w:r>
+      <w:r>
+        <w:rPr>
+          <w:rFonts w:asciiTheme="minorBidi" w:hAnsiTheme="minorBidi"/>
+        </w:rPr>
+        <w:t xml:space="preserve">simple user </w:t>
+      </w:r>
+      <w:proofErr w:type="spellStart"/>
+      <w:r>
+        <w:rPr>
+          <w:rFonts w:asciiTheme="minorBidi" w:hAnsiTheme="minorBidi"/>
+        </w:rPr>
+        <w:t>i</w:t>
+      </w:r>
+      <w:proofErr w:type="spellEnd"/>
+      <w:r>
+        <w:rPr>
+          <w:rFonts w:asciiTheme="minorBidi" w:hAnsiTheme="minorBidi"/>
+        </w:rPr>
+        <w:t xml:space="preserve"> would like to be able to </w:t>
+      </w:r>
+      <w:r>
+        <w:rPr>
+          <w:rFonts w:asciiTheme="minorBidi" w:hAnsiTheme="minorBidi"/>
+        </w:rPr>
+        <w:t>edit</w:t>
+      </w:r>
+      <w:r>
+        <w:rPr>
+          <w:rFonts w:asciiTheme="minorBidi" w:hAnsiTheme="minorBidi"/>
+        </w:rPr>
+        <w:t xml:space="preserve"> my appointments records, </w:t>
+      </w:r>
+      <w:proofErr w:type="gramStart"/>
+      <w:r>
+        <w:rPr>
+          <w:rFonts w:asciiTheme="minorBidi" w:hAnsiTheme="minorBidi"/>
+        </w:rPr>
+        <w:t>i</w:t>
+      </w:r>
+      <w:r>
+        <w:rPr>
+          <w:rFonts w:asciiTheme="minorBidi" w:hAnsiTheme="minorBidi"/>
+        </w:rPr>
+        <w:t>n order to</w:t>
+      </w:r>
+      <w:proofErr w:type="gramEnd"/>
+      <w:r>
+        <w:rPr>
+          <w:rFonts w:asciiTheme="minorBidi" w:hAnsiTheme="minorBidi"/>
+        </w:rPr>
+        <w:t xml:space="preserve"> add / delete / update</w:t>
+      </w:r>
+      <w:r>
+        <w:rPr>
+          <w:rFonts w:asciiTheme="minorBidi" w:hAnsiTheme="minorBidi"/>
+        </w:rPr>
+        <w:t xml:space="preserve"> / delay</w:t>
+      </w:r>
+      <w:r>
+        <w:rPr>
+          <w:rFonts w:asciiTheme="minorBidi" w:hAnsiTheme="minorBidi"/>
+        </w:rPr>
+        <w:t xml:space="preserve"> my </w:t>
+      </w:r>
+      <w:r>
+        <w:rPr>
+          <w:rFonts w:asciiTheme="minorBidi" w:hAnsiTheme="minorBidi"/>
+        </w:rPr>
+        <w:t>appointments</w:t>
+      </w:r>
+      <w:r>
+        <w:rPr>
+          <w:rFonts w:hint="cs"/>
+          <w:rtl/>
+        </w:rPr>
+        <w:t>.</w:t>
+      </w:r>
+    </w:p>
+    <w:p>
+      <w:pPr>
+        <w:bidi w:val="0"/>
+        <w:ind w:firstLine="720"/>
+        <w:rPr>
+          <w:rFonts w:asciiTheme="minorBidi" w:hAnsiTheme="minorBidi"/>
+          <w:u w:val="single"/>
+        </w:rPr>
+      </w:pPr>
+      <w:r>
+        <w:rPr>
+          <w:rFonts w:asciiTheme="minorBidi" w:hAnsiTheme="minorBidi"/>
+          <w:u w:val="single"/>
+        </w:rPr>
+        <w:t>Test cases:</w:t>
+      </w:r>
+    </w:p>
+    <w:tbl>
+      <w:tblPr>
+        <w:tblStyle w:val="a4"/>
+        <w:tblpPr w:leftFromText="180" w:rightFromText="180" w:vertAnchor="text" w:horzAnchor="page" w:tblpX="2509" w:tblpY="37"/>
+        <w:bidiVisual/>
+        <w:tblW w:w="8219" w:type="dxa"/>
+        <w:tblLook w:val="04A0" w:firstRow="1" w:lastRow="0" w:firstColumn="1" w:lastColumn="0" w:noHBand="0" w:noVBand="1"/>
+      </w:tblPr>
+      <w:tblGrid>
+        <w:gridCol w:w="2204"/>
+        <w:gridCol w:w="5317"/>
+        <w:gridCol w:w="698"/>
+      </w:tblGrid>
+      <w:tr>
+        <w:trPr>
+          <w:trHeight w:val="416"/>
+        </w:trPr>
+        <w:tc>
+          <w:tcPr>
+            <w:tcW w:w="2204" w:type="dxa"/>
+            <w:shd w:val="clear" w:color="auto" w:fill="262626" w:themeFill="text1" w:themeFillTint="D9"/>
+          </w:tcPr>
+          <w:p>
+            <w:pPr>
+              <w:bidi w:val="0"/>
+              <w:rPr>
+                <w:rFonts w:asciiTheme="minorBidi" w:hAnsiTheme="minorBidi"/>
+                <w:b/>
+                <w:bCs/>
+                <w:sz w:val="24"/>
+                <w:szCs w:val="24"/>
+              </w:rPr>
+            </w:pPr>
+            <w:r>
+              <w:rPr>
+                <w:rFonts w:asciiTheme="minorBidi" w:hAnsiTheme="minorBidi"/>
+                <w:b/>
+                <w:bCs/>
+                <w:sz w:val="24"/>
+                <w:szCs w:val="24"/>
+              </w:rPr>
+              <w:t>Negative/Positive</w:t>
+            </w:r>
+          </w:p>
+        </w:tc>
+        <w:tc>
+          <w:tcPr>
+            <w:tcW w:w="5317" w:type="dxa"/>
+            <w:shd w:val="clear" w:color="auto" w:fill="262626" w:themeFill="text1" w:themeFillTint="D9"/>
+          </w:tcPr>
+          <w:p>
+            <w:pPr>
+              <w:bidi w:val="0"/>
+              <w:rPr>
+                <w:rFonts w:asciiTheme="minorBidi" w:hAnsiTheme="minorBidi"/>
+                <w:b/>
+                <w:bCs/>
+                <w:sz w:val="24"/>
+                <w:szCs w:val="24"/>
+              </w:rPr>
+            </w:pPr>
+            <w:r>
+              <w:rPr>
+                <w:rFonts w:asciiTheme="minorBidi" w:hAnsiTheme="minorBidi"/>
+                <w:b/>
+                <w:bCs/>
+                <w:sz w:val="24"/>
+                <w:szCs w:val="24"/>
+              </w:rPr>
+              <w:t>Test case</w:t>
+            </w:r>
+          </w:p>
+        </w:tc>
+        <w:tc>
+          <w:tcPr>
+            <w:tcW w:w="698" w:type="dxa"/>
+            <w:shd w:val="clear" w:color="auto" w:fill="262626" w:themeFill="text1" w:themeFillTint="D9"/>
+          </w:tcPr>
+          <w:p>
+            <w:pPr>
+              <w:bidi w:val="0"/>
+              <w:rPr>
+                <w:rFonts w:asciiTheme="minorBidi" w:hAnsiTheme="minorBidi"/>
+                <w:b/>
+                <w:bCs/>
+                <w:sz w:val="24"/>
+                <w:szCs w:val="24"/>
+              </w:rPr>
+            </w:pPr>
+            <w:r>
+              <w:rPr>
+                <w:rFonts w:asciiTheme="minorBidi" w:hAnsiTheme="minorBidi"/>
+                <w:b/>
+                <w:bCs/>
+                <w:sz w:val="24"/>
+                <w:szCs w:val="24"/>
+              </w:rPr>
+              <w:t>No.</w:t>
+            </w:r>
+          </w:p>
+        </w:tc>
+      </w:tr>
+      <w:tr>
+        <w:trPr>
+          <w:trHeight w:val="359"/>
+        </w:trPr>
+        <w:tc>
+          <w:tcPr>
+            <w:tcW w:w="2204" w:type="dxa"/>
+          </w:tcPr>
+          <w:p>
+            <w:pPr>
+              <w:bidi w:val="0"/>
+              <w:rPr>
+                <w:rFonts w:asciiTheme="minorBidi" w:hAnsiTheme="minorBidi"/>
+                <w:rtl/>
+              </w:rPr>
+            </w:pPr>
+            <w:r>
+              <w:rPr>
+                <w:rFonts w:asciiTheme="minorBidi" w:hAnsiTheme="minorBidi"/>
+              </w:rPr>
+              <w:t>Positive</w:t>
+            </w:r>
+          </w:p>
+        </w:tc>
+        <w:tc>
+          <w:tcPr>
+            <w:tcW w:w="5317" w:type="dxa"/>
+          </w:tcPr>
+          <w:p>
+            <w:pPr>
+              <w:bidi w:val="0"/>
+              <w:rPr>
+                <w:rFonts w:asciiTheme="minorBidi" w:hAnsiTheme="minorBidi"/>
+                <w:rtl/>
+              </w:rPr>
+            </w:pPr>
+            <w:r>
+              <w:rPr>
+                <w:rFonts w:asciiTheme="minorBidi" w:hAnsiTheme="minorBidi"/>
+              </w:rPr>
+              <w:t xml:space="preserve">Verify that when open the </w:t>
+            </w:r>
+            <w:r>
+              <w:rPr>
+                <w:rFonts w:asciiTheme="minorBidi" w:hAnsiTheme="minorBidi"/>
+              </w:rPr>
+              <w:t xml:space="preserve">appointments </w:t>
+            </w:r>
+            <w:r>
+              <w:rPr>
+                <w:rFonts w:asciiTheme="minorBidi" w:hAnsiTheme="minorBidi"/>
+              </w:rPr>
+              <w:t xml:space="preserve">page, </w:t>
+            </w:r>
+            <w:r>
+              <w:rPr>
+                <w:rFonts w:asciiTheme="minorBidi" w:hAnsiTheme="minorBidi"/>
+              </w:rPr>
+              <w:t>t</w:t>
+            </w:r>
+            <w:r>
+              <w:rPr>
+                <w:rFonts w:asciiTheme="minorBidi" w:hAnsiTheme="minorBidi"/>
+              </w:rPr>
+              <w:t xml:space="preserve">he </w:t>
+            </w:r>
+            <w:r>
+              <w:rPr>
+                <w:rFonts w:asciiTheme="minorBidi" w:hAnsiTheme="minorBidi"/>
+              </w:rPr>
+              <w:t>user</w:t>
+            </w:r>
+            <w:r>
+              <w:rPr>
+                <w:rFonts w:asciiTheme="minorBidi" w:hAnsiTheme="minorBidi"/>
+              </w:rPr>
+              <w:t>'s appointments will be presented to him</w:t>
+            </w:r>
+            <w:r>
+              <w:rPr>
+                <w:rFonts w:asciiTheme="minorBidi" w:hAnsiTheme="minorBidi"/>
+              </w:rPr>
+              <w:t>.</w:t>
+            </w:r>
+          </w:p>
+        </w:tc>
+        <w:tc>
+          <w:tcPr>
+            <w:tcW w:w="698" w:type="dxa"/>
+          </w:tcPr>
+          <w:p>
+            <w:pPr>
+              <w:bidi w:val="0"/>
+              <w:rPr>
+                <w:rFonts w:asciiTheme="minorBidi" w:hAnsiTheme="minorBidi"/>
+                <w:rtl/>
+              </w:rPr>
+            </w:pPr>
+            <w:r>
+              <w:rPr>
+                <w:rFonts w:asciiTheme="minorBidi" w:hAnsiTheme="minorBidi"/>
+              </w:rPr>
+              <w:t>1</w:t>
+            </w:r>
+          </w:p>
+        </w:tc>
+      </w:tr>
+      <w:tr>
+        <w:trPr>
+          <w:trHeight w:val="348"/>
+        </w:trPr>
+        <w:tc>
+          <w:tcPr>
+            <w:tcW w:w="2204" w:type="dxa"/>
+            <w:shd w:val="clear" w:color="auto" w:fill="E7E6E6" w:themeFill="background2"/>
+          </w:tcPr>
+          <w:p>
+            <w:pPr>
+              <w:bidi w:val="0"/>
+              <w:rPr>
+                <w:rFonts w:asciiTheme="minorBidi" w:hAnsiTheme="minorBidi"/>
+                <w:sz w:val="20"/>
+                <w:szCs w:val="20"/>
+                <w:rtl/>
+              </w:rPr>
+            </w:pPr>
+            <w:r>
+              <w:rPr>
+                <w:rFonts w:asciiTheme="minorBidi" w:hAnsiTheme="minorBidi"/>
+              </w:rPr>
+              <w:t>Positive</w:t>
+            </w:r>
+          </w:p>
+        </w:tc>
+        <w:tc>
+          <w:tcPr>
+            <w:tcW w:w="5317" w:type="dxa"/>
+            <w:shd w:val="clear" w:color="auto" w:fill="E7E6E6" w:themeFill="background2"/>
+          </w:tcPr>
+          <w:p>
+            <w:pPr>
+              <w:bidi w:val="0"/>
+              <w:rPr>
+                <w:rFonts w:asciiTheme="minorBidi" w:hAnsiTheme="minorBidi"/>
+              </w:rPr>
+            </w:pPr>
+            <w:r>
+              <w:rPr>
+                <w:rFonts w:asciiTheme="minorBidi" w:hAnsiTheme="minorBidi"/>
+              </w:rPr>
+              <w:t xml:space="preserve">Verify that after clicking on "edit" button, the </w:t>
+            </w:r>
+            <w:r>
+              <w:rPr>
+                <w:rFonts w:asciiTheme="minorBidi" w:hAnsiTheme="minorBidi"/>
+              </w:rPr>
+              <w:t>user</w:t>
+            </w:r>
+            <w:r>
+              <w:rPr>
+                <w:rFonts w:asciiTheme="minorBidi" w:hAnsiTheme="minorBidi"/>
+              </w:rPr>
+              <w:t xml:space="preserve"> can </w:t>
+            </w:r>
+            <w:r>
+              <w:rPr>
+                <w:rFonts w:asciiTheme="minorBidi" w:hAnsiTheme="minorBidi"/>
+              </w:rPr>
+              <w:t>delete</w:t>
+            </w:r>
+            <w:r>
+              <w:rPr>
+                <w:rFonts w:asciiTheme="minorBidi" w:hAnsiTheme="minorBidi"/>
+              </w:rPr>
+              <w:t xml:space="preserve"> his </w:t>
+            </w:r>
+            <w:r>
+              <w:rPr>
+                <w:rFonts w:asciiTheme="minorBidi" w:hAnsiTheme="minorBidi"/>
+              </w:rPr>
+              <w:t>appointments</w:t>
+            </w:r>
+            <w:r>
+              <w:rPr>
+                <w:rFonts w:asciiTheme="minorBidi" w:hAnsiTheme="minorBidi"/>
+              </w:rPr>
+              <w:t>.</w:t>
+            </w:r>
+          </w:p>
+        </w:tc>
+        <w:tc>
+          <w:tcPr>
+            <w:tcW w:w="698" w:type="dxa"/>
+            <w:shd w:val="clear" w:color="auto" w:fill="E7E6E6" w:themeFill="background2"/>
+          </w:tcPr>
+          <w:p>
+            <w:pPr>
+              <w:bidi w:val="0"/>
+              <w:rPr>
+                <w:rFonts w:asciiTheme="minorBidi" w:hAnsiTheme="minorBidi"/>
+                <w:rtl/>
+              </w:rPr>
+            </w:pPr>
+            <w:r>
+              <w:rPr>
+                <w:rFonts w:asciiTheme="minorBidi" w:hAnsiTheme="minorBidi"/>
+              </w:rPr>
+              <w:t>2</w:t>
+            </w:r>
+          </w:p>
+        </w:tc>
+      </w:tr>
+      <w:tr>
+        <w:trPr>
+          <w:trHeight w:val="348"/>
+        </w:trPr>
+        <w:tc>
+          <w:tcPr>
+            <w:tcW w:w="2204" w:type="dxa"/>
+            <w:shd w:val="clear" w:color="auto" w:fill="auto"/>
+          </w:tcPr>
+          <w:p>
+            <w:pPr>
+              <w:bidi w:val="0"/>
+              <w:rPr>
+                <w:rFonts w:asciiTheme="minorBidi" w:hAnsiTheme="minorBidi"/>
+              </w:rPr>
+            </w:pPr>
+            <w:r>
+              <w:rPr>
+                <w:rFonts w:asciiTheme="minorBidi" w:hAnsiTheme="minorBidi"/>
+              </w:rPr>
+              <w:t>Positive</w:t>
+            </w:r>
+          </w:p>
+        </w:tc>
+        <w:tc>
+          <w:tcPr>
+            <w:tcW w:w="5317" w:type="dxa"/>
+            <w:shd w:val="clear" w:color="auto" w:fill="auto"/>
+          </w:tcPr>
+          <w:p>
+            <w:pPr>
+              <w:bidi w:val="0"/>
+              <w:rPr>
+                <w:rFonts w:asciiTheme="minorBidi" w:hAnsiTheme="minorBidi"/>
+              </w:rPr>
+            </w:pPr>
+            <w:r>
+              <w:rPr>
+                <w:rFonts w:asciiTheme="minorBidi" w:hAnsiTheme="minorBidi"/>
+              </w:rPr>
+              <w:t xml:space="preserve">Verify that after clicking on "edit" button, the </w:t>
+            </w:r>
+            <w:r>
+              <w:rPr>
+                <w:rFonts w:asciiTheme="minorBidi" w:hAnsiTheme="minorBidi"/>
+              </w:rPr>
+              <w:t>user</w:t>
+            </w:r>
+            <w:r>
+              <w:rPr>
+                <w:rFonts w:asciiTheme="minorBidi" w:hAnsiTheme="minorBidi"/>
+              </w:rPr>
+              <w:t xml:space="preserve"> can </w:t>
+            </w:r>
+            <w:r>
+              <w:rPr>
+                <w:rFonts w:asciiTheme="minorBidi" w:hAnsiTheme="minorBidi"/>
+              </w:rPr>
+              <w:t>update</w:t>
+            </w:r>
+            <w:r>
+              <w:rPr>
+                <w:rFonts w:asciiTheme="minorBidi" w:hAnsiTheme="minorBidi"/>
+              </w:rPr>
+              <w:t xml:space="preserve"> his </w:t>
+            </w:r>
+            <w:r>
+              <w:rPr>
+                <w:rFonts w:asciiTheme="minorBidi" w:hAnsiTheme="minorBidi"/>
+              </w:rPr>
+              <w:t>appointments</w:t>
+            </w:r>
+            <w:r>
+              <w:rPr>
+                <w:rFonts w:asciiTheme="minorBidi" w:hAnsiTheme="minorBidi"/>
+              </w:rPr>
+              <w:t>.</w:t>
+            </w:r>
+          </w:p>
+        </w:tc>
+        <w:tc>
+          <w:tcPr>
+            <w:tcW w:w="698" w:type="dxa"/>
+            <w:shd w:val="clear" w:color="auto" w:fill="auto"/>
+          </w:tcPr>
+          <w:p>
+            <w:pPr>
+              <w:bidi w:val="0"/>
+              <w:rPr>
+                <w:rFonts w:asciiTheme="minorBidi" w:hAnsiTheme="minorBidi"/>
+              </w:rPr>
+            </w:pPr>
+            <w:r>
+              <w:rPr>
+                <w:rFonts w:asciiTheme="minorBidi" w:hAnsiTheme="minorBidi"/>
+              </w:rPr>
+              <w:t>3</w:t>
+            </w:r>
+          </w:p>
+        </w:tc>
+      </w:tr>
+      <w:tr>
+        <w:trPr>
+          <w:trHeight w:val="348"/>
+        </w:trPr>
+        <w:tc>
+          <w:tcPr>
+            <w:tcW w:w="2204" w:type="dxa"/>
+            <w:shd w:val="clear" w:color="auto" w:fill="E7E6E6" w:themeFill="background2"/>
+          </w:tcPr>
+          <w:p>
+            <w:pPr>
+              <w:bidi w:val="0"/>
+              <w:rPr>
+                <w:rFonts w:asciiTheme="minorBidi" w:hAnsiTheme="minorBidi"/>
+              </w:rPr>
+            </w:pPr>
+            <w:r>
+              <w:rPr>
+                <w:rFonts w:asciiTheme="minorBidi" w:hAnsiTheme="minorBidi"/>
+              </w:rPr>
+              <w:t>Positive</w:t>
+            </w:r>
+          </w:p>
+        </w:tc>
+        <w:tc>
+          <w:tcPr>
+            <w:tcW w:w="5317" w:type="dxa"/>
+            <w:shd w:val="clear" w:color="auto" w:fill="E7E6E6" w:themeFill="background2"/>
+          </w:tcPr>
+          <w:p>
+            <w:pPr>
+              <w:bidi w:val="0"/>
+              <w:rPr>
+                <w:rFonts w:asciiTheme="minorBidi" w:hAnsiTheme="minorBidi"/>
+              </w:rPr>
+            </w:pPr>
+            <w:r>
+              <w:rPr>
+                <w:rFonts w:asciiTheme="minorBidi" w:hAnsiTheme="minorBidi"/>
+              </w:rPr>
+              <w:t xml:space="preserve">Verify that after clicking on "edit" button, the </w:t>
+            </w:r>
+            <w:r>
+              <w:rPr>
+                <w:rFonts w:asciiTheme="minorBidi" w:hAnsiTheme="minorBidi"/>
+              </w:rPr>
+              <w:t>user</w:t>
+            </w:r>
+            <w:r>
+              <w:rPr>
+                <w:rFonts w:asciiTheme="minorBidi" w:hAnsiTheme="minorBidi"/>
+              </w:rPr>
+              <w:t xml:space="preserve"> can </w:t>
+            </w:r>
+            <w:r>
+              <w:rPr>
+                <w:rFonts w:asciiTheme="minorBidi" w:hAnsiTheme="minorBidi"/>
+              </w:rPr>
+              <w:t>delay</w:t>
+            </w:r>
+            <w:r>
+              <w:rPr>
+                <w:rFonts w:asciiTheme="minorBidi" w:hAnsiTheme="minorBidi"/>
+              </w:rPr>
+              <w:t xml:space="preserve"> his </w:t>
+            </w:r>
+            <w:r>
+              <w:rPr>
+                <w:rFonts w:asciiTheme="minorBidi" w:hAnsiTheme="minorBidi"/>
+              </w:rPr>
+              <w:t>appointments</w:t>
+            </w:r>
+            <w:r>
+              <w:rPr>
+                <w:rFonts w:asciiTheme="minorBidi" w:hAnsiTheme="minorBidi"/>
+              </w:rPr>
+              <w:t>.</w:t>
+            </w:r>
+          </w:p>
+        </w:tc>
+        <w:tc>
+          <w:tcPr>
+            <w:tcW w:w="698" w:type="dxa"/>
+            <w:shd w:val="clear" w:color="auto" w:fill="E7E6E6" w:themeFill="background2"/>
+          </w:tcPr>
+          <w:p>
+            <w:pPr>
+              <w:bidi w:val="0"/>
+              <w:rPr>
+                <w:rFonts w:asciiTheme="minorBidi" w:hAnsiTheme="minorBidi"/>
+              </w:rPr>
+            </w:pPr>
+            <w:r>
+              <w:rPr>
+                <w:rFonts w:asciiTheme="minorBidi" w:hAnsiTheme="minorBidi"/>
+              </w:rPr>
+              <w:t>4</w:t>
+            </w:r>
+          </w:p>
+        </w:tc>
+      </w:tr>
+      <w:tr>
+        <w:trPr>
+          <w:trHeight w:val="348"/>
+        </w:trPr>
+        <w:tc>
+          <w:tcPr>
+            <w:tcW w:w="2204" w:type="dxa"/>
+            <w:shd w:val="clear" w:color="auto" w:fill="auto"/>
+          </w:tcPr>
+          <w:p>
+            <w:pPr>
+              <w:bidi w:val="0"/>
+              <w:rPr>
+                <w:rFonts w:asciiTheme="minorBidi" w:hAnsiTheme="minorBidi"/>
+              </w:rPr>
+            </w:pPr>
+            <w:r>
+              <w:rPr>
+                <w:rFonts w:asciiTheme="minorBidi" w:hAnsiTheme="minorBidi"/>
+              </w:rPr>
+              <w:t>Positive</w:t>
+            </w:r>
+          </w:p>
+        </w:tc>
+        <w:tc>
+          <w:tcPr>
+            <w:tcW w:w="5317" w:type="dxa"/>
+            <w:shd w:val="clear" w:color="auto" w:fill="auto"/>
+          </w:tcPr>
+          <w:p>
+            <w:pPr>
+              <w:bidi w:val="0"/>
+              <w:rPr>
+                <w:rFonts w:asciiTheme="minorBidi" w:hAnsiTheme="minorBidi"/>
+              </w:rPr>
+            </w:pPr>
+            <w:r>
+              <w:rPr>
+                <w:rFonts w:asciiTheme="minorBidi" w:hAnsiTheme="minorBidi"/>
+              </w:rPr>
+              <w:t xml:space="preserve">Verify that after clicking on "edit" button, the </w:t>
+            </w:r>
+            <w:r>
+              <w:rPr>
+                <w:rFonts w:asciiTheme="minorBidi" w:hAnsiTheme="minorBidi"/>
+              </w:rPr>
+              <w:t>user</w:t>
+            </w:r>
+            <w:r>
+              <w:rPr>
+                <w:rFonts w:asciiTheme="minorBidi" w:hAnsiTheme="minorBidi"/>
+              </w:rPr>
+              <w:t xml:space="preserve"> can </w:t>
+            </w:r>
+            <w:r>
+              <w:rPr>
+                <w:rFonts w:asciiTheme="minorBidi" w:hAnsiTheme="minorBidi"/>
+              </w:rPr>
+              <w:t>add</w:t>
+            </w:r>
+            <w:r>
+              <w:rPr>
+                <w:rFonts w:asciiTheme="minorBidi" w:hAnsiTheme="minorBidi"/>
+              </w:rPr>
+              <w:t xml:space="preserve"> </w:t>
+            </w:r>
+            <w:r>
+              <w:rPr>
+                <w:rFonts w:asciiTheme="minorBidi" w:hAnsiTheme="minorBidi"/>
+              </w:rPr>
+              <w:t>appointments</w:t>
+            </w:r>
+            <w:r>
+              <w:rPr>
+                <w:rFonts w:asciiTheme="minorBidi" w:hAnsiTheme="minorBidi"/>
+              </w:rPr>
+              <w:t>.</w:t>
+            </w:r>
+          </w:p>
+        </w:tc>
+        <w:tc>
+          <w:tcPr>
+            <w:tcW w:w="698" w:type="dxa"/>
+            <w:shd w:val="clear" w:color="auto" w:fill="auto"/>
+          </w:tcPr>
+          <w:p>
+            <w:pPr>
+              <w:bidi w:val="0"/>
+              <w:rPr>
+                <w:rFonts w:asciiTheme="minorBidi" w:hAnsiTheme="minorBidi"/>
+              </w:rPr>
+            </w:pPr>
+            <w:r>
+              <w:rPr>
+                <w:rFonts w:asciiTheme="minorBidi" w:hAnsiTheme="minorBidi"/>
+              </w:rPr>
+              <w:t>5</w:t>
+            </w:r>
+          </w:p>
+        </w:tc>
+      </w:tr>
+      <w:tr>
+        <w:trPr>
+          <w:trHeight w:val="348"/>
+        </w:trPr>
+        <w:tc>
+          <w:tcPr>
+            <w:tcW w:w="2204" w:type="dxa"/>
+            <w:shd w:val="clear" w:color="auto" w:fill="D9D9D9" w:themeFill="background1" w:themeFillShade="D9"/>
+          </w:tcPr>
+          <w:p>
+            <w:pPr>
+              <w:bidi w:val="0"/>
+              <w:rPr>
+                <w:rFonts w:asciiTheme="minorBidi" w:hAnsiTheme="minorBidi"/>
+              </w:rPr>
+            </w:pPr>
+            <w:r>
+              <w:rPr>
+                <w:rFonts w:asciiTheme="minorBidi" w:hAnsiTheme="minorBidi"/>
+              </w:rPr>
+              <w:t>Negative</w:t>
+            </w:r>
+          </w:p>
+        </w:tc>
+        <w:tc>
+          <w:tcPr>
+            <w:tcW w:w="5317" w:type="dxa"/>
+            <w:shd w:val="clear" w:color="auto" w:fill="D9D9D9" w:themeFill="background1" w:themeFillShade="D9"/>
+          </w:tcPr>
+          <w:p>
+            <w:pPr>
+              <w:bidi w:val="0"/>
+              <w:rPr>
+                <w:rFonts w:asciiTheme="minorBidi" w:hAnsiTheme="minorBidi"/>
+              </w:rPr>
+            </w:pPr>
+            <w:r>
+              <w:rPr>
+                <w:rFonts w:asciiTheme="minorBidi" w:hAnsiTheme="minorBidi" w:cs="Arial"/>
+              </w:rPr>
+              <w:t xml:space="preserve">Verify that if </w:t>
+            </w:r>
+            <w:r>
+              <w:rPr>
+                <w:rFonts w:asciiTheme="minorBidi" w:hAnsiTheme="minorBidi" w:cs="Arial"/>
+              </w:rPr>
+              <w:t>user</w:t>
+            </w:r>
+            <w:r>
+              <w:rPr>
+                <w:rFonts w:asciiTheme="minorBidi" w:hAnsiTheme="minorBidi" w:cs="Arial"/>
+              </w:rPr>
+              <w:t xml:space="preserve"> is not logged </w:t>
+            </w:r>
+            <w:proofErr w:type="gramStart"/>
+            <w:r>
+              <w:rPr>
+                <w:rFonts w:asciiTheme="minorBidi" w:hAnsiTheme="minorBidi" w:cs="Arial"/>
+              </w:rPr>
+              <w:t>in</w:t>
+            </w:r>
+            <w:proofErr w:type="gramEnd"/>
+            <w:r>
+              <w:rPr>
+                <w:rFonts w:asciiTheme="minorBidi" w:hAnsiTheme="minorBidi" w:cs="Arial"/>
+              </w:rPr>
+              <w:t xml:space="preserve"> he can access to his appointments</w:t>
+            </w:r>
+            <w:r>
+              <w:rPr>
+                <w:rFonts w:asciiTheme="minorBidi" w:hAnsiTheme="minorBidi"/>
+              </w:rPr>
+              <w:t>.</w:t>
+            </w:r>
+          </w:p>
+        </w:tc>
+        <w:tc>
+          <w:tcPr>
+            <w:tcW w:w="698" w:type="dxa"/>
+            <w:shd w:val="clear" w:color="auto" w:fill="D9D9D9" w:themeFill="background1" w:themeFillShade="D9"/>
+          </w:tcPr>
+          <w:p>
+            <w:pPr>
+              <w:bidi w:val="0"/>
+              <w:rPr>
+                <w:rFonts w:asciiTheme="minorBidi" w:hAnsiTheme="minorBidi"/>
+              </w:rPr>
+            </w:pPr>
+            <w:r>
+              <w:rPr>
+                <w:rFonts w:asciiTheme="minorBidi" w:hAnsiTheme="minorBidi"/>
+              </w:rPr>
+              <w:t>6</w:t>
+            </w:r>
+          </w:p>
+        </w:tc>
+      </w:tr>
+    </w:tbl>
+    <w:p>
+      <w:pPr>
+        <w:bidi w:val="0"/>
+      </w:pPr>
+    </w:p>
+    <w:p>
+      <w:pPr>
+        <w:bidi w:val="0"/>
+      </w:pPr>
+    </w:p>
+    <w:p>
+      <w:pPr>
+        <w:bidi w:val="0"/>
+      </w:pPr>
+    </w:p>
+    <w:p>
+      <w:pPr>
+        <w:bidi w:val="0"/>
+      </w:pPr>
+    </w:p>
+    <w:p>
+      <w:pPr>
+        <w:bidi w:val="0"/>
+      </w:pPr>
+    </w:p>
+    <w:p>
+      <w:pPr>
+        <w:bidi w:val="0"/>
+      </w:pPr>
+    </w:p>
+    <w:p>
+      <w:pPr>
+        <w:bidi w:val="0"/>
+      </w:pPr>
+    </w:p>
+    <w:p>
+      <w:pPr>
+        <w:bidi w:val="0"/>
+      </w:pPr>
+    </w:p>
+    <w:p>
+      <w:pPr>
+        <w:bidi w:val="0"/>
+      </w:pPr>
+    </w:p>
+    <w:p>
+      <w:pPr>
+        <w:bidi w:val="0"/>
+        <w:ind w:left="360"/>
+        <w:rPr>
+          <w:rFonts w:asciiTheme="minorBidi" w:hAnsiTheme="minorBidi"/>
+          <w:b/>
+          <w:bCs/>
+          <w:u w:val="single"/>
+        </w:rPr>
+      </w:pPr>
+      <w:r>
+        <w:rPr>
+          <w:rFonts w:asciiTheme="minorBidi" w:hAnsiTheme="minorBidi"/>
+          <w:b/>
+          <w:bCs/>
+          <w:u w:val="single"/>
+        </w:rPr>
+        <w:t xml:space="preserve"># Req </w:t>
+      </w:r>
+      <w:r>
+        <w:rPr>
+          <w:rFonts w:asciiTheme="minorBidi" w:hAnsiTheme="minorBidi"/>
+          <w:b/>
+          <w:bCs/>
+          <w:u w:val="single"/>
+        </w:rPr>
+        <w:t>9</w:t>
+      </w:r>
+      <w:r>
+        <w:rPr>
+          <w:rFonts w:asciiTheme="minorBidi" w:hAnsiTheme="minorBidi"/>
+          <w:b/>
+          <w:bCs/>
+        </w:rPr>
+        <w:t>. The simple user would be able to book appointments only to doctors who offer services to his clinic.</w:t>
+      </w:r>
+    </w:p>
+    <w:p>
+      <w:pPr>
+        <w:pStyle w:val="a3"/>
+        <w:bidi w:val="0"/>
+        <w:rPr>
+          <w:rFonts w:asciiTheme="minorBidi" w:hAnsiTheme="minorBidi"/>
+          <w:u w:val="single"/>
+        </w:rPr>
+      </w:pPr>
+    </w:p>
+    <w:p>
+      <w:pPr>
+        <w:pStyle w:val="a3"/>
+        <w:bidi w:val="0"/>
+        <w:rPr>
+          <w:rFonts w:asciiTheme="minorBidi" w:hAnsiTheme="minorBidi"/>
+        </w:rPr>
+      </w:pPr>
+      <w:r>
+        <w:rPr>
+          <w:rFonts w:asciiTheme="minorBidi" w:hAnsiTheme="minorBidi"/>
+          <w:u w:val="single"/>
+        </w:rPr>
+        <w:t>E</w:t>
+      </w:r>
+      <w:r>
+        <w:rPr>
+          <w:rFonts w:asciiTheme="minorBidi" w:hAnsiTheme="minorBidi"/>
+          <w:u w:val="single"/>
+        </w:rPr>
+        <w:t>pic</w:t>
+      </w:r>
+      <w:r>
+        <w:rPr>
+          <w:rFonts w:asciiTheme="minorBidi" w:hAnsiTheme="minorBidi"/>
+        </w:rPr>
+        <w:t>:</w:t>
+      </w:r>
+      <w:r>
+        <w:rPr>
+          <w:rFonts w:asciiTheme="minorBidi" w:hAnsiTheme="minorBidi"/>
+        </w:rPr>
+        <w:t xml:space="preserve"> </w:t>
+      </w:r>
+      <w:r>
+        <w:rPr>
+          <w:rFonts w:asciiTheme="minorBidi" w:hAnsiTheme="minorBidi"/>
+        </w:rPr>
+        <w:t>Appointments</w:t>
+      </w:r>
+      <w:r>
+        <w:rPr>
+          <w:rFonts w:asciiTheme="minorBidi" w:hAnsiTheme="minorBidi"/>
+        </w:rPr>
+        <w:t>.</w:t>
+      </w:r>
+    </w:p>
+    <w:p>
+      <w:pPr>
+        <w:pStyle w:val="a3"/>
+        <w:bidi w:val="0"/>
+        <w:rPr>
+          <w:rFonts w:asciiTheme="minorBidi" w:hAnsiTheme="minorBidi"/>
+        </w:rPr>
+      </w:pPr>
+    </w:p>
+    <w:p>
+      <w:pPr>
+        <w:pStyle w:val="a3"/>
+        <w:bidi w:val="0"/>
+        <w:rPr>
+          <w:rFonts w:asciiTheme="minorBidi" w:hAnsiTheme="minorBidi"/>
+        </w:rPr>
+      </w:pPr>
+      <w:r>
+        <w:rPr>
+          <w:rFonts w:asciiTheme="minorBidi" w:hAnsiTheme="minorBidi"/>
+          <w:u w:val="single"/>
+        </w:rPr>
+        <w:t>User Stories</w:t>
+      </w:r>
+      <w:r>
+        <w:rPr>
+          <w:rFonts w:asciiTheme="minorBidi" w:hAnsiTheme="minorBidi"/>
+        </w:rPr>
+        <w:t>:</w:t>
+      </w:r>
+    </w:p>
+    <w:p>
+      <w:pPr>
+        <w:pStyle w:val="a3"/>
+        <w:numPr>
+          <w:ilvl w:val="0"/>
+          <w:numId w:val="6"/>
+        </w:numPr>
+        <w:bidi w:val="0"/>
+      </w:pPr>
+      <w:r>
+        <w:rPr>
+          <w:rFonts w:asciiTheme="minorBidi" w:hAnsiTheme="minorBidi"/>
+        </w:rPr>
+        <w:t xml:space="preserve">As a simple user </w:t>
+      </w:r>
+      <w:proofErr w:type="spellStart"/>
+      <w:r>
+        <w:rPr>
+          <w:rFonts w:asciiTheme="minorBidi" w:hAnsiTheme="minorBidi"/>
+        </w:rPr>
+        <w:t>i</w:t>
+      </w:r>
+      <w:proofErr w:type="spellEnd"/>
+      <w:r>
+        <w:rPr>
+          <w:rFonts w:asciiTheme="minorBidi" w:hAnsiTheme="minorBidi"/>
+        </w:rPr>
+        <w:t xml:space="preserve"> would like to be able to book appointments only to doctors who offer services to his clinic, </w:t>
+      </w:r>
+      <w:proofErr w:type="gramStart"/>
+      <w:r>
+        <w:rPr>
+          <w:rFonts w:asciiTheme="minorBidi" w:hAnsiTheme="minorBidi"/>
+        </w:rPr>
+        <w:t>In</w:t>
+      </w:r>
+      <w:proofErr w:type="gramEnd"/>
+      <w:r>
+        <w:rPr>
+          <w:rFonts w:asciiTheme="minorBidi" w:hAnsiTheme="minorBidi"/>
+        </w:rPr>
+        <w:t xml:space="preserve"> order to get the clinic closest to my home.</w:t>
+      </w:r>
+    </w:p>
+    <w:p>
+      <w:pPr>
+        <w:pStyle w:val="a3"/>
+        <w:numPr>
+          <w:ilvl w:val="0"/>
+          <w:numId w:val="6"/>
+        </w:numPr>
+        <w:bidi w:val="0"/>
+      </w:pPr>
+      <w:r>
+        <w:rPr>
+          <w:rFonts w:asciiTheme="minorBidi" w:hAnsiTheme="minorBidi"/>
+        </w:rPr>
+        <w:t xml:space="preserve">As </w:t>
+      </w:r>
+      <w:r>
+        <w:rPr>
+          <w:rFonts w:asciiTheme="minorBidi" w:hAnsiTheme="minorBidi"/>
+        </w:rPr>
+        <w:t>a system I would like to be able to display to user only doctors who offer</w:t>
+      </w:r>
+      <w:r>
+        <w:t xml:space="preserve"> </w:t>
+      </w:r>
+      <w:r>
+        <w:rPr>
+          <w:rFonts w:asciiTheme="minorBidi" w:hAnsiTheme="minorBidi"/>
+        </w:rPr>
+        <w:t xml:space="preserve">services to his clinic, </w:t>
+      </w:r>
+      <w:proofErr w:type="gramStart"/>
+      <w:r>
+        <w:rPr>
+          <w:rFonts w:asciiTheme="minorBidi" w:hAnsiTheme="minorBidi"/>
+        </w:rPr>
+        <w:t>i</w:t>
+      </w:r>
+      <w:r>
+        <w:rPr>
+          <w:rFonts w:asciiTheme="minorBidi" w:hAnsiTheme="minorBidi"/>
+        </w:rPr>
+        <w:t>n order to</w:t>
+      </w:r>
+      <w:proofErr w:type="gramEnd"/>
+      <w:r>
+        <w:rPr>
+          <w:rFonts w:asciiTheme="minorBidi" w:hAnsiTheme="minorBidi"/>
+        </w:rPr>
+        <w:t xml:space="preserve"> save time from the user and give him only the relevant space of options towards him</w:t>
+      </w:r>
+      <w:r>
+        <w:t>.</w:t>
+      </w:r>
+    </w:p>
+    <w:p>
+      <w:pPr>
+        <w:bidi w:val="0"/>
+        <w:ind w:firstLine="720"/>
+        <w:rPr>
+          <w:rFonts w:asciiTheme="minorBidi" w:hAnsiTheme="minorBidi"/>
+          <w:u w:val="single"/>
+        </w:rPr>
+      </w:pPr>
+      <w:r>
+        <w:rPr>
+          <w:rFonts w:asciiTheme="minorBidi" w:hAnsiTheme="minorBidi"/>
+          <w:u w:val="single"/>
+        </w:rPr>
+        <w:t>Test cases:</w:t>
+      </w:r>
+    </w:p>
+    <w:tbl>
+      <w:tblPr>
+        <w:tblStyle w:val="a4"/>
+        <w:tblpPr w:leftFromText="180" w:rightFromText="180" w:vertAnchor="text" w:horzAnchor="page" w:tblpX="2509" w:tblpY="37"/>
+        <w:bidiVisual/>
+        <w:tblW w:w="8219" w:type="dxa"/>
+        <w:tblLook w:val="04A0" w:firstRow="1" w:lastRow="0" w:firstColumn="1" w:lastColumn="0" w:noHBand="0" w:noVBand="1"/>
+      </w:tblPr>
+      <w:tblGrid>
+        <w:gridCol w:w="2204"/>
+        <w:gridCol w:w="5317"/>
+        <w:gridCol w:w="698"/>
+      </w:tblGrid>
+      <w:tr>
+        <w:trPr>
+          <w:trHeight w:val="416"/>
+        </w:trPr>
+        <w:tc>
+          <w:tcPr>
+            <w:tcW w:w="2204" w:type="dxa"/>
+            <w:shd w:val="clear" w:color="auto" w:fill="262626" w:themeFill="text1" w:themeFillTint="D9"/>
+          </w:tcPr>
+          <w:p>
+            <w:pPr>
+              <w:bidi w:val="0"/>
+              <w:rPr>
+                <w:rFonts w:asciiTheme="minorBidi" w:hAnsiTheme="minorBidi"/>
+                <w:b/>
+                <w:bCs/>
+                <w:sz w:val="24"/>
+                <w:szCs w:val="24"/>
+              </w:rPr>
+            </w:pPr>
+            <w:r>
+              <w:rPr>
+                <w:rFonts w:asciiTheme="minorBidi" w:hAnsiTheme="minorBidi"/>
+                <w:b/>
+                <w:bCs/>
+                <w:sz w:val="24"/>
+                <w:szCs w:val="24"/>
+              </w:rPr>
+              <w:t>Negative/Positive</w:t>
+            </w:r>
+          </w:p>
+        </w:tc>
+        <w:tc>
+          <w:tcPr>
+            <w:tcW w:w="5317" w:type="dxa"/>
+            <w:shd w:val="clear" w:color="auto" w:fill="262626" w:themeFill="text1" w:themeFillTint="D9"/>
+          </w:tcPr>
+          <w:p>
+            <w:pPr>
+              <w:bidi w:val="0"/>
+              <w:rPr>
+                <w:rFonts w:asciiTheme="minorBidi" w:hAnsiTheme="minorBidi"/>
+                <w:b/>
+                <w:bCs/>
+                <w:sz w:val="24"/>
+                <w:szCs w:val="24"/>
+              </w:rPr>
+            </w:pPr>
+            <w:r>
+              <w:rPr>
+                <w:rFonts w:asciiTheme="minorBidi" w:hAnsiTheme="minorBidi"/>
+                <w:b/>
+                <w:bCs/>
+                <w:sz w:val="24"/>
+                <w:szCs w:val="24"/>
+              </w:rPr>
+              <w:t>Test case</w:t>
+            </w:r>
+          </w:p>
+        </w:tc>
+        <w:tc>
+          <w:tcPr>
+            <w:tcW w:w="698" w:type="dxa"/>
+            <w:shd w:val="clear" w:color="auto" w:fill="262626" w:themeFill="text1" w:themeFillTint="D9"/>
+          </w:tcPr>
+          <w:p>
+            <w:pPr>
+              <w:bidi w:val="0"/>
+              <w:rPr>
+                <w:rFonts w:asciiTheme="minorBidi" w:hAnsiTheme="minorBidi"/>
+                <w:b/>
+                <w:bCs/>
+                <w:sz w:val="24"/>
+                <w:szCs w:val="24"/>
+              </w:rPr>
+            </w:pPr>
+            <w:r>
+              <w:rPr>
+                <w:rFonts w:asciiTheme="minorBidi" w:hAnsiTheme="minorBidi"/>
+                <w:b/>
+                <w:bCs/>
+                <w:sz w:val="24"/>
+                <w:szCs w:val="24"/>
+              </w:rPr>
+              <w:t>No.</w:t>
+            </w:r>
+          </w:p>
+        </w:tc>
+      </w:tr>
+      <w:tr>
+        <w:trPr>
+          <w:trHeight w:val="359"/>
+        </w:trPr>
+        <w:tc>
+          <w:tcPr>
+            <w:tcW w:w="2204" w:type="dxa"/>
+          </w:tcPr>
+          <w:p>
+            <w:pPr>
+              <w:bidi w:val="0"/>
+              <w:rPr>
+                <w:rFonts w:asciiTheme="minorBidi" w:hAnsiTheme="minorBidi"/>
+                <w:rtl/>
+              </w:rPr>
+            </w:pPr>
+            <w:r>
+              <w:rPr>
+                <w:rFonts w:asciiTheme="minorBidi" w:hAnsiTheme="minorBidi"/>
+              </w:rPr>
+              <w:t>Positive</w:t>
+            </w:r>
+          </w:p>
+        </w:tc>
+        <w:tc>
+          <w:tcPr>
+            <w:tcW w:w="5317" w:type="dxa"/>
+          </w:tcPr>
+          <w:p>
+            <w:pPr>
+              <w:bidi w:val="0"/>
+              <w:rPr>
+                <w:rFonts w:asciiTheme="minorBidi" w:hAnsiTheme="minorBidi"/>
+                <w:rtl/>
+              </w:rPr>
+            </w:pPr>
+            <w:r>
+              <w:rPr>
+                <w:rFonts w:asciiTheme="minorBidi" w:hAnsiTheme="minorBidi"/>
+              </w:rPr>
+              <w:t xml:space="preserve">Verify that </w:t>
+            </w:r>
+            <w:r>
+              <w:rPr>
+                <w:rFonts w:asciiTheme="minorBidi" w:hAnsiTheme="minorBidi"/>
+              </w:rPr>
+              <w:t>user can to book appointments only to doctors who offer services to his clinic.</w:t>
+            </w:r>
+          </w:p>
+        </w:tc>
+        <w:tc>
+          <w:tcPr>
+            <w:tcW w:w="698" w:type="dxa"/>
+          </w:tcPr>
+          <w:p>
+            <w:pPr>
+              <w:bidi w:val="0"/>
+              <w:rPr>
+                <w:rFonts w:asciiTheme="minorBidi" w:hAnsiTheme="minorBidi"/>
+                <w:rtl/>
+              </w:rPr>
+            </w:pPr>
+            <w:r>
+              <w:rPr>
+                <w:rFonts w:asciiTheme="minorBidi" w:hAnsiTheme="minorBidi"/>
+              </w:rPr>
+              <w:t>1</w:t>
+            </w:r>
+          </w:p>
+        </w:tc>
+      </w:tr>
+      <w:tr>
+        <w:trPr>
+          <w:trHeight w:val="348"/>
+        </w:trPr>
+        <w:tc>
+          <w:tcPr>
+            <w:tcW w:w="2204" w:type="dxa"/>
+            <w:shd w:val="clear" w:color="auto" w:fill="E7E6E6" w:themeFill="background2"/>
+          </w:tcPr>
+          <w:p>
+            <w:pPr>
+              <w:bidi w:val="0"/>
+              <w:rPr>
+                <w:rFonts w:asciiTheme="minorBidi" w:hAnsiTheme="minorBidi"/>
+                <w:sz w:val="20"/>
+                <w:szCs w:val="20"/>
+                <w:rtl/>
+              </w:rPr>
+            </w:pPr>
+            <w:r>
+              <w:rPr>
+                <w:rFonts w:asciiTheme="minorBidi" w:hAnsiTheme="minorBidi"/>
+              </w:rPr>
+              <w:t>Positive</w:t>
+            </w:r>
+          </w:p>
+        </w:tc>
+        <w:tc>
+          <w:tcPr>
+            <w:tcW w:w="5317" w:type="dxa"/>
+            <w:shd w:val="clear" w:color="auto" w:fill="E7E6E6" w:themeFill="background2"/>
+          </w:tcPr>
+          <w:p>
+            <w:pPr>
+              <w:bidi w:val="0"/>
+              <w:rPr>
+                <w:rFonts w:asciiTheme="minorBidi" w:hAnsiTheme="minorBidi"/>
+              </w:rPr>
+            </w:pPr>
+            <w:r>
+              <w:rPr>
+                <w:rFonts w:asciiTheme="minorBidi" w:hAnsiTheme="minorBidi"/>
+              </w:rPr>
+              <w:t xml:space="preserve">Verify that </w:t>
+            </w:r>
+            <w:r>
+              <w:rPr>
+                <w:rFonts w:asciiTheme="minorBidi" w:hAnsiTheme="minorBidi"/>
+              </w:rPr>
+              <w:t>only relevant doctors will be display to user (doctors who offer services to user</w:t>
+            </w:r>
+            <w:r>
+              <w:rPr>
+                <w:rFonts w:asciiTheme="minorBidi" w:hAnsiTheme="minorBidi" w:hint="cs"/>
+                <w:rtl/>
+              </w:rPr>
+              <w:t>'</w:t>
+            </w:r>
+            <w:r>
+              <w:rPr>
+                <w:rFonts w:asciiTheme="minorBidi" w:hAnsiTheme="minorBidi"/>
+              </w:rPr>
+              <w:t>s clinics).</w:t>
+            </w:r>
+          </w:p>
+        </w:tc>
+        <w:tc>
+          <w:tcPr>
+            <w:tcW w:w="698" w:type="dxa"/>
+            <w:shd w:val="clear" w:color="auto" w:fill="E7E6E6" w:themeFill="background2"/>
+          </w:tcPr>
+          <w:p>
+            <w:pPr>
+              <w:bidi w:val="0"/>
+              <w:rPr>
+                <w:rFonts w:asciiTheme="minorBidi" w:hAnsiTheme="minorBidi"/>
+                <w:rtl/>
+              </w:rPr>
+            </w:pPr>
+            <w:r>
+              <w:rPr>
+                <w:rFonts w:asciiTheme="minorBidi" w:hAnsiTheme="minorBidi"/>
+              </w:rPr>
+              <w:t>2</w:t>
+            </w:r>
+          </w:p>
+        </w:tc>
+      </w:tr>
+    </w:tbl>
+    <w:p>
+      <w:pPr>
+        <w:bidi w:val="0"/>
+        <w:rPr>
+          <w:rFonts w:asciiTheme="minorBidi" w:hAnsiTheme="minorBidi"/>
+        </w:rPr>
+      </w:pPr>
+    </w:p>
+    <w:p>
+      <w:pPr>
+        <w:bidi w:val="0"/>
+      </w:pPr>
+    </w:p>
+    <w:p>
+      <w:pPr>
+        <w:bidi w:val="0"/>
+      </w:pPr>
+    </w:p>
+    <w:p>
+      <w:pPr>
+        <w:bidi w:val="0"/>
+      </w:pPr>
+    </w:p>
+    <w:p>
+      <w:pPr>
+        <w:bidi w:val="0"/>
+      </w:pPr>
+    </w:p>
+    <w:p>
+      <w:pPr>
+        <w:bidi w:val="0"/>
+      </w:pPr>
+    </w:p>
+    <w:p>
+      <w:pPr>
+        <w:bidi w:val="0"/>
+      </w:pPr>
+    </w:p>
+    <w:p>
+      <w:pPr>
+        <w:bidi w:val="0"/>
+      </w:pPr>
+    </w:p>
+    <w:p>
+      <w:pPr>
+        <w:bidi w:val="0"/>
+      </w:pPr>
+    </w:p>
+    <w:p>
+      <w:pPr>
+        <w:bidi w:val="0"/>
+      </w:pPr>
+    </w:p>
+    <w:p>
+      <w:pPr>
+        <w:bidi w:val="0"/>
+      </w:pPr>
+    </w:p>
     <w:p>
       <w:pPr>
         <w:bidi w:val="0"/>
@@ -8981,6 +11318,97 @@
     </w:lvl>
   </w:abstractNum>
   <w:abstractNum w:abstractNumId="11" w15:restartNumberingAfterBreak="0">
+    <w:nsid w:val="7A9E5C00"/>
+    <w:multiLevelType w:val="hybridMultilevel"/>
+    <w:tmpl w:val="A25E6A7A"/>
+    <w:lvl w:ilvl="0" w:tplc="0409000F">
+      <w:start w:val="1"/>
+      <w:numFmt w:val="decimal"/>
+      <w:lvlText w:val="%1."/>
+      <w:lvlJc w:val="left"/>
+      <w:pPr>
+        <w:ind w:left="720" w:hanging="360"/>
+      </w:pPr>
+      <w:rPr>
+        <w:rFonts w:hint="default"/>
+        <w:b w:val="0"/>
+        <w:u w:val="none"/>
+      </w:rPr>
+    </w:lvl>
+    <w:lvl w:ilvl="1" w:tplc="04090019" w:tentative="1">
+      <w:start w:val="1"/>
+      <w:numFmt w:val="lowerLetter"/>
+      <w:lvlText w:val="%2."/>
+      <w:lvlJc w:val="left"/>
+      <w:pPr>
+        <w:ind w:left="1440" w:hanging="360"/>
+      </w:pPr>
+    </w:lvl>
+    <w:lvl w:ilvl="2" w:tplc="0409001B" w:tentative="1">
+      <w:start w:val="1"/>
+      <w:numFmt w:val="lowerRoman"/>
+      <w:lvlText w:val="%3."/>
+      <w:lvlJc w:val="right"/>
+      <w:pPr>
+        <w:ind w:left="2160" w:hanging="180"/>
+      </w:pPr>
+    </w:lvl>
+    <w:lvl w:ilvl="3" w:tplc="0409000F" w:tentative="1">
+      <w:start w:val="1"/>
+      <w:numFmt w:val="decimal"/>
+      <w:lvlText w:val="%4."/>
+      <w:lvlJc w:val="left"/>
+      <w:pPr>
+        <w:ind w:left="2880" w:hanging="360"/>
+      </w:pPr>
+    </w:lvl>
+    <w:lvl w:ilvl="4" w:tplc="04090019" w:tentative="1">
+      <w:start w:val="1"/>
+      <w:numFmt w:val="lowerLetter"/>
+      <w:lvlText w:val="%5."/>
+      <w:lvlJc w:val="left"/>
+      <w:pPr>
+        <w:ind w:left="3600" w:hanging="360"/>
+      </w:pPr>
+    </w:lvl>
+    <w:lvl w:ilvl="5" w:tplc="0409001B" w:tentative="1">
+      <w:start w:val="1"/>
+      <w:numFmt w:val="lowerRoman"/>
+      <w:lvlText w:val="%6."/>
+      <w:lvlJc w:val="right"/>
+      <w:pPr>
+        <w:ind w:left="4320" w:hanging="180"/>
+      </w:pPr>
+    </w:lvl>
+    <w:lvl w:ilvl="6" w:tplc="0409000F" w:tentative="1">
+      <w:start w:val="1"/>
+      <w:numFmt w:val="decimal"/>
+      <w:lvlText w:val="%7."/>
+      <w:lvlJc w:val="left"/>
+      <w:pPr>
+        <w:ind w:left="5040" w:hanging="360"/>
+      </w:pPr>
+    </w:lvl>
+    <w:lvl w:ilvl="7" w:tplc="04090019" w:tentative="1">
+      <w:start w:val="1"/>
+      <w:numFmt w:val="lowerLetter"/>
+      <w:lvlText w:val="%8."/>
+      <w:lvlJc w:val="left"/>
+      <w:pPr>
+        <w:ind w:left="5760" w:hanging="360"/>
+      </w:pPr>
+    </w:lvl>
+    <w:lvl w:ilvl="8" w:tplc="0409001B" w:tentative="1">
+      <w:start w:val="1"/>
+      <w:numFmt w:val="lowerRoman"/>
+      <w:lvlText w:val="%9."/>
+      <w:lvlJc w:val="right"/>
+      <w:pPr>
+        <w:ind w:left="6480" w:hanging="180"/>
+      </w:pPr>
+    </w:lvl>
+  </w:abstractNum>
+  <w:abstractNum w:abstractNumId="12" w15:restartNumberingAfterBreak="0">
     <w:nsid w:val="7C407F64"/>
     <w:multiLevelType w:val="hybridMultilevel"/>
     <w:tmpl w:val="0E8420E8"/>
@@ -9099,7 +11527,7 @@
     <w:abstractNumId w:val="2"/>
   </w:num>
   <w:num w:numId="3">
-    <w:abstractNumId w:val="11"/>
+    <w:abstractNumId w:val="12"/>
   </w:num>
   <w:num w:numId="4">
     <w:abstractNumId w:val="0"/>
@@ -9127,6 +11555,9 @@
   </w:num>
   <w:num w:numId="12">
     <w:abstractNumId w:val="4"/>
+  </w:num>
+  <w:num w:numId="13">
+    <w:abstractNumId w:val="11"/>
   </w:num>
 </w:numbering>
 </file>

--- a/sprint_doc/sprint2.docx
+++ b/sprint_doc/sprint2.docx
@@ -1081,7 +1081,19 @@
         <w:rPr>
           <w:rFonts w:asciiTheme="minorBidi" w:hAnsiTheme="minorBidi"/>
         </w:rPr>
-        <w:t>The simple user would be able to see the appointments summery of all his appointments.</w:t>
+        <w:t>The simple user would be able to see the appointments summ</w:t>
+      </w:r>
+      <w:r>
+        <w:rPr>
+          <w:rFonts w:asciiTheme="minorBidi" w:hAnsiTheme="minorBidi"/>
+        </w:rPr>
+        <w:t>a</w:t>
+      </w:r>
+      <w:r>
+        <w:rPr>
+          <w:rFonts w:asciiTheme="minorBidi" w:hAnsiTheme="minorBidi"/>
+        </w:rPr>
+        <w:t>ry of all his appointments.</w:t>
       </w:r>
     </w:p>
     <w:p>
@@ -3114,13 +3126,7 @@
               <w:rPr>
                 <w:rFonts w:asciiTheme="minorBidi" w:hAnsiTheme="minorBidi"/>
               </w:rPr>
-              <w:t xml:space="preserve"> </w:t>
-            </w:r>
-            <w:r>
-              <w:rPr>
-                <w:rFonts w:asciiTheme="minorBidi" w:hAnsiTheme="minorBidi"/>
-              </w:rPr>
-              <w:t>doctor</w:t>
+              <w:t xml:space="preserve"> doctor</w:t>
             </w:r>
             <w:r>
               <w:rPr>
@@ -3221,13 +3227,7 @@
               <w:rPr>
                 <w:rFonts w:asciiTheme="minorBidi" w:hAnsiTheme="minorBidi"/>
               </w:rPr>
-              <w:t xml:space="preserve"> </w:t>
-            </w:r>
-            <w:r>
-              <w:rPr>
-                <w:rFonts w:asciiTheme="minorBidi" w:hAnsiTheme="minorBidi"/>
-              </w:rPr>
-              <w:t>doctor</w:t>
+              <w:t xml:space="preserve"> doctor</w:t>
             </w:r>
             <w:r>
               <w:rPr>
@@ -6208,15 +6208,7 @@
           <w:b/>
           <w:bCs/>
         </w:rPr>
-        <w:t>The simple user would be able to see his appointments records</w:t>
-      </w:r>
-      <w:r>
-        <w:rPr>
-          <w:rFonts w:asciiTheme="minorBidi" w:hAnsiTheme="minorBidi"/>
-          <w:b/>
-          <w:bCs/>
-        </w:rPr>
-        <w:t>.</w:t>
+        <w:t>The simple user would be able to see his appointments records.</w:t>
       </w:r>
     </w:p>
     <w:p>
@@ -6351,13 +6343,7 @@
         <w:rPr>
           <w:rFonts w:asciiTheme="minorBidi" w:hAnsiTheme="minorBidi"/>
         </w:rPr>
-        <w:t xml:space="preserve"> get details about my appointments.</w:t>
-      </w:r>
-      <w:r>
-        <w:rPr>
-          <w:rFonts w:asciiTheme="minorBidi" w:hAnsiTheme="minorBidi"/>
-        </w:rPr>
-        <w:t xml:space="preserve"> </w:t>
+        <w:t xml:space="preserve"> get details about my appointments. </w:t>
       </w:r>
     </w:p>
     <w:p>
@@ -7248,16 +7234,7 @@
           <w:bCs/>
           <w:u w:val="single"/>
         </w:rPr>
-        <w:t xml:space="preserve"># Req </w:t>
-      </w:r>
-      <w:r>
-        <w:rPr>
-          <w:rFonts w:asciiTheme="minorBidi" w:hAnsiTheme="minorBidi"/>
-          <w:b/>
-          <w:bCs/>
-          <w:u w:val="single"/>
-        </w:rPr>
-        <w:t>9</w:t>
+        <w:t># Req 9</w:t>
       </w:r>
       <w:r>
         <w:rPr>
@@ -7769,43 +7746,1660 @@
     <w:p>
       <w:pPr>
         <w:bidi w:val="0"/>
-      </w:pPr>
-    </w:p>
-    <w:p>
-      <w:pPr>
-        <w:bidi w:val="0"/>
-      </w:pPr>
-    </w:p>
-    <w:p>
-      <w:pPr>
-        <w:bidi w:val="0"/>
-      </w:pPr>
-    </w:p>
-    <w:p>
-      <w:pPr>
-        <w:bidi w:val="0"/>
-      </w:pPr>
-    </w:p>
-    <w:p>
-      <w:pPr>
-        <w:bidi w:val="0"/>
-      </w:pPr>
-    </w:p>
-    <w:p>
-      <w:pPr>
-        <w:bidi w:val="0"/>
-      </w:pPr>
-    </w:p>
-    <w:p>
-      <w:pPr>
-        <w:bidi w:val="0"/>
-      </w:pPr>
-    </w:p>
-    <w:p>
-      <w:pPr>
-        <w:bidi w:val="0"/>
-      </w:pPr>
-    </w:p>
+        <w:ind w:left="360"/>
+        <w:rPr>
+          <w:rFonts w:asciiTheme="minorBidi" w:hAnsiTheme="minorBidi"/>
+          <w:b/>
+          <w:bCs/>
+          <w:u w:val="single"/>
+        </w:rPr>
+      </w:pPr>
+      <w:r>
+        <w:rPr>
+          <w:rFonts w:asciiTheme="minorBidi" w:hAnsiTheme="minorBidi"/>
+          <w:b/>
+          <w:bCs/>
+          <w:u w:val="single"/>
+        </w:rPr>
+        <w:lastRenderedPageBreak/>
+        <w:t xml:space="preserve"># Req </w:t>
+      </w:r>
+      <w:r>
+        <w:rPr>
+          <w:rFonts w:asciiTheme="minorBidi" w:hAnsiTheme="minorBidi"/>
+          <w:b/>
+          <w:bCs/>
+          <w:u w:val="single"/>
+        </w:rPr>
+        <w:t>10</w:t>
+      </w:r>
+      <w:r>
+        <w:rPr>
+          <w:rFonts w:asciiTheme="minorBidi" w:hAnsiTheme="minorBidi"/>
+          <w:b/>
+          <w:bCs/>
+        </w:rPr>
+        <w:t>. The simple user would be able to see the appointments summ</w:t>
+      </w:r>
+      <w:r>
+        <w:rPr>
+          <w:rFonts w:asciiTheme="minorBidi" w:hAnsiTheme="minorBidi"/>
+          <w:b/>
+          <w:bCs/>
+        </w:rPr>
+        <w:t>a</w:t>
+      </w:r>
+      <w:r>
+        <w:rPr>
+          <w:rFonts w:asciiTheme="minorBidi" w:hAnsiTheme="minorBidi"/>
+          <w:b/>
+          <w:bCs/>
+        </w:rPr>
+        <w:t>ry of all his appointments.</w:t>
+      </w:r>
+    </w:p>
+    <w:p>
+      <w:pPr>
+        <w:pStyle w:val="a3"/>
+        <w:bidi w:val="0"/>
+        <w:rPr>
+          <w:rFonts w:asciiTheme="minorBidi" w:hAnsiTheme="minorBidi"/>
+          <w:u w:val="single"/>
+        </w:rPr>
+      </w:pPr>
+    </w:p>
+    <w:p>
+      <w:pPr>
+        <w:pStyle w:val="a3"/>
+        <w:bidi w:val="0"/>
+        <w:rPr>
+          <w:rFonts w:asciiTheme="minorBidi" w:hAnsiTheme="minorBidi"/>
+        </w:rPr>
+      </w:pPr>
+      <w:r>
+        <w:rPr>
+          <w:rFonts w:asciiTheme="minorBidi" w:hAnsiTheme="minorBidi"/>
+          <w:u w:val="single"/>
+        </w:rPr>
+        <w:t>E</w:t>
+      </w:r>
+      <w:r>
+        <w:rPr>
+          <w:rFonts w:asciiTheme="minorBidi" w:hAnsiTheme="minorBidi"/>
+          <w:u w:val="single"/>
+        </w:rPr>
+        <w:t>pic</w:t>
+      </w:r>
+      <w:r>
+        <w:rPr>
+          <w:rFonts w:asciiTheme="minorBidi" w:hAnsiTheme="minorBidi"/>
+        </w:rPr>
+        <w:t>:</w:t>
+      </w:r>
+      <w:r>
+        <w:rPr>
+          <w:rFonts w:asciiTheme="minorBidi" w:hAnsiTheme="minorBidi"/>
+        </w:rPr>
+        <w:t xml:space="preserve"> </w:t>
+      </w:r>
+      <w:r>
+        <w:rPr>
+          <w:rFonts w:asciiTheme="minorBidi" w:hAnsiTheme="minorBidi"/>
+        </w:rPr>
+        <w:t>Appointments</w:t>
+      </w:r>
+      <w:r>
+        <w:rPr>
+          <w:rFonts w:asciiTheme="minorBidi" w:hAnsiTheme="minorBidi"/>
+        </w:rPr>
+        <w:t>.</w:t>
+      </w:r>
+    </w:p>
+    <w:p>
+      <w:pPr>
+        <w:pStyle w:val="a3"/>
+        <w:bidi w:val="0"/>
+        <w:rPr>
+          <w:rFonts w:asciiTheme="minorBidi" w:hAnsiTheme="minorBidi"/>
+        </w:rPr>
+      </w:pPr>
+    </w:p>
+    <w:p>
+      <w:pPr>
+        <w:pStyle w:val="a3"/>
+        <w:bidi w:val="0"/>
+        <w:rPr>
+          <w:rFonts w:asciiTheme="minorBidi" w:hAnsiTheme="minorBidi"/>
+        </w:rPr>
+      </w:pPr>
+      <w:r>
+        <w:rPr>
+          <w:rFonts w:asciiTheme="minorBidi" w:hAnsiTheme="minorBidi"/>
+          <w:u w:val="single"/>
+        </w:rPr>
+        <w:t>User Stories</w:t>
+      </w:r>
+      <w:r>
+        <w:rPr>
+          <w:rFonts w:asciiTheme="minorBidi" w:hAnsiTheme="minorBidi"/>
+        </w:rPr>
+        <w:t>:</w:t>
+      </w:r>
+    </w:p>
+    <w:p>
+      <w:pPr>
+        <w:pStyle w:val="a3"/>
+        <w:numPr>
+          <w:ilvl w:val="0"/>
+          <w:numId w:val="6"/>
+        </w:numPr>
+        <w:bidi w:val="0"/>
+      </w:pPr>
+      <w:r>
+        <w:rPr>
+          <w:rFonts w:asciiTheme="minorBidi" w:hAnsiTheme="minorBidi"/>
+        </w:rPr>
+        <w:t xml:space="preserve">As a simple user </w:t>
+      </w:r>
+      <w:proofErr w:type="spellStart"/>
+      <w:r>
+        <w:rPr>
+          <w:rFonts w:asciiTheme="minorBidi" w:hAnsiTheme="minorBidi"/>
+        </w:rPr>
+        <w:t>i</w:t>
+      </w:r>
+      <w:proofErr w:type="spellEnd"/>
+      <w:r>
+        <w:rPr>
+          <w:rFonts w:asciiTheme="minorBidi" w:hAnsiTheme="minorBidi"/>
+        </w:rPr>
+        <w:t xml:space="preserve"> would like to be able to see my appointments summary, </w:t>
+      </w:r>
+      <w:proofErr w:type="gramStart"/>
+      <w:r>
+        <w:rPr>
+          <w:rFonts w:asciiTheme="minorBidi" w:hAnsiTheme="minorBidi"/>
+        </w:rPr>
+        <w:t>in order to</w:t>
+      </w:r>
+      <w:proofErr w:type="gramEnd"/>
+      <w:r>
+        <w:rPr>
+          <w:rFonts w:asciiTheme="minorBidi" w:hAnsiTheme="minorBidi"/>
+        </w:rPr>
+        <w:t xml:space="preserve"> </w:t>
+      </w:r>
+      <w:r>
+        <w:rPr>
+          <w:rFonts w:asciiTheme="minorBidi" w:hAnsiTheme="minorBidi"/>
+        </w:rPr>
+        <w:t>u</w:t>
+      </w:r>
+      <w:r>
+        <w:rPr>
+          <w:rFonts w:asciiTheme="minorBidi" w:hAnsiTheme="minorBidi"/>
+        </w:rPr>
+        <w:t>nderstand the essence of meetings easily.</w:t>
+      </w:r>
+    </w:p>
+    <w:p>
+      <w:pPr>
+        <w:pStyle w:val="a3"/>
+        <w:numPr>
+          <w:ilvl w:val="0"/>
+          <w:numId w:val="6"/>
+        </w:numPr>
+        <w:bidi w:val="0"/>
+      </w:pPr>
+      <w:r>
+        <w:rPr>
+          <w:rFonts w:asciiTheme="minorBidi" w:hAnsiTheme="minorBidi"/>
+        </w:rPr>
+        <w:t xml:space="preserve">As </w:t>
+      </w:r>
+      <w:r>
+        <w:rPr>
+          <w:rFonts w:asciiTheme="minorBidi" w:hAnsiTheme="minorBidi"/>
+        </w:rPr>
+        <w:t xml:space="preserve">a </w:t>
+      </w:r>
+      <w:r>
+        <w:rPr>
+          <w:rFonts w:asciiTheme="minorBidi" w:hAnsiTheme="minorBidi"/>
+        </w:rPr>
+        <w:t xml:space="preserve">simple user I would like to be able to print my appointment summary, </w:t>
+      </w:r>
+      <w:proofErr w:type="gramStart"/>
+      <w:r>
+        <w:rPr>
+          <w:rFonts w:asciiTheme="minorBidi" w:hAnsiTheme="minorBidi"/>
+        </w:rPr>
+        <w:t>in order to</w:t>
+      </w:r>
+      <w:proofErr w:type="gramEnd"/>
+      <w:r>
+        <w:rPr>
+          <w:rFonts w:asciiTheme="minorBidi" w:hAnsiTheme="minorBidi"/>
+        </w:rPr>
+        <w:t xml:space="preserve"> file it</w:t>
+      </w:r>
+      <w:r>
+        <w:t>.</w:t>
+      </w:r>
+    </w:p>
+    <w:p>
+      <w:pPr>
+        <w:bidi w:val="0"/>
+        <w:ind w:firstLine="720"/>
+        <w:rPr>
+          <w:rFonts w:asciiTheme="minorBidi" w:hAnsiTheme="minorBidi"/>
+          <w:u w:val="single"/>
+        </w:rPr>
+      </w:pPr>
+      <w:r>
+        <w:rPr>
+          <w:rFonts w:asciiTheme="minorBidi" w:hAnsiTheme="minorBidi"/>
+          <w:u w:val="single"/>
+        </w:rPr>
+        <w:t>Test cases:</w:t>
+      </w:r>
+    </w:p>
+    <w:tbl>
+      <w:tblPr>
+        <w:tblStyle w:val="a4"/>
+        <w:tblpPr w:leftFromText="180" w:rightFromText="180" w:vertAnchor="text" w:horzAnchor="page" w:tblpX="2509" w:tblpY="37"/>
+        <w:bidiVisual/>
+        <w:tblW w:w="8219" w:type="dxa"/>
+        <w:tblLook w:val="04A0" w:firstRow="1" w:lastRow="0" w:firstColumn="1" w:lastColumn="0" w:noHBand="0" w:noVBand="1"/>
+      </w:tblPr>
+      <w:tblGrid>
+        <w:gridCol w:w="2204"/>
+        <w:gridCol w:w="5317"/>
+        <w:gridCol w:w="698"/>
+      </w:tblGrid>
+      <w:tr>
+        <w:trPr>
+          <w:trHeight w:val="416"/>
+        </w:trPr>
+        <w:tc>
+          <w:tcPr>
+            <w:tcW w:w="2204" w:type="dxa"/>
+            <w:shd w:val="clear" w:color="auto" w:fill="262626" w:themeFill="text1" w:themeFillTint="D9"/>
+          </w:tcPr>
+          <w:p>
+            <w:pPr>
+              <w:bidi w:val="0"/>
+              <w:rPr>
+                <w:rFonts w:asciiTheme="minorBidi" w:hAnsiTheme="minorBidi"/>
+                <w:b/>
+                <w:bCs/>
+                <w:sz w:val="24"/>
+                <w:szCs w:val="24"/>
+              </w:rPr>
+            </w:pPr>
+            <w:r>
+              <w:rPr>
+                <w:rFonts w:asciiTheme="minorBidi" w:hAnsiTheme="minorBidi"/>
+                <w:b/>
+                <w:bCs/>
+                <w:sz w:val="24"/>
+                <w:szCs w:val="24"/>
+              </w:rPr>
+              <w:t>Negative/Positive</w:t>
+            </w:r>
+          </w:p>
+        </w:tc>
+        <w:tc>
+          <w:tcPr>
+            <w:tcW w:w="5317" w:type="dxa"/>
+            <w:shd w:val="clear" w:color="auto" w:fill="262626" w:themeFill="text1" w:themeFillTint="D9"/>
+          </w:tcPr>
+          <w:p>
+            <w:pPr>
+              <w:bidi w:val="0"/>
+              <w:rPr>
+                <w:rFonts w:asciiTheme="minorBidi" w:hAnsiTheme="minorBidi"/>
+                <w:b/>
+                <w:bCs/>
+                <w:sz w:val="24"/>
+                <w:szCs w:val="24"/>
+              </w:rPr>
+            </w:pPr>
+            <w:r>
+              <w:rPr>
+                <w:rFonts w:asciiTheme="minorBidi" w:hAnsiTheme="minorBidi"/>
+                <w:b/>
+                <w:bCs/>
+                <w:sz w:val="24"/>
+                <w:szCs w:val="24"/>
+              </w:rPr>
+              <w:t>Test case</w:t>
+            </w:r>
+          </w:p>
+        </w:tc>
+        <w:tc>
+          <w:tcPr>
+            <w:tcW w:w="698" w:type="dxa"/>
+            <w:shd w:val="clear" w:color="auto" w:fill="262626" w:themeFill="text1" w:themeFillTint="D9"/>
+          </w:tcPr>
+          <w:p>
+            <w:pPr>
+              <w:bidi w:val="0"/>
+              <w:rPr>
+                <w:rFonts w:asciiTheme="minorBidi" w:hAnsiTheme="minorBidi"/>
+                <w:b/>
+                <w:bCs/>
+                <w:sz w:val="24"/>
+                <w:szCs w:val="24"/>
+              </w:rPr>
+            </w:pPr>
+            <w:r>
+              <w:rPr>
+                <w:rFonts w:asciiTheme="minorBidi" w:hAnsiTheme="minorBidi"/>
+                <w:b/>
+                <w:bCs/>
+                <w:sz w:val="24"/>
+                <w:szCs w:val="24"/>
+              </w:rPr>
+              <w:t>No.</w:t>
+            </w:r>
+          </w:p>
+        </w:tc>
+      </w:tr>
+      <w:tr>
+        <w:trPr>
+          <w:trHeight w:val="359"/>
+        </w:trPr>
+        <w:tc>
+          <w:tcPr>
+            <w:tcW w:w="2204" w:type="dxa"/>
+          </w:tcPr>
+          <w:p>
+            <w:pPr>
+              <w:bidi w:val="0"/>
+              <w:rPr>
+                <w:rFonts w:asciiTheme="minorBidi" w:hAnsiTheme="minorBidi"/>
+                <w:rtl/>
+              </w:rPr>
+            </w:pPr>
+            <w:r>
+              <w:rPr>
+                <w:rFonts w:asciiTheme="minorBidi" w:hAnsiTheme="minorBidi"/>
+              </w:rPr>
+              <w:t>Positive</w:t>
+            </w:r>
+          </w:p>
+        </w:tc>
+        <w:tc>
+          <w:tcPr>
+            <w:tcW w:w="5317" w:type="dxa"/>
+          </w:tcPr>
+          <w:p>
+            <w:pPr>
+              <w:bidi w:val="0"/>
+              <w:rPr>
+                <w:rFonts w:asciiTheme="minorBidi" w:hAnsiTheme="minorBidi"/>
+                <w:rtl/>
+              </w:rPr>
+            </w:pPr>
+            <w:r>
+              <w:rPr>
+                <w:rFonts w:asciiTheme="minorBidi" w:hAnsiTheme="minorBidi"/>
+              </w:rPr>
+              <w:t xml:space="preserve">Verify that </w:t>
+            </w:r>
+            <w:r>
+              <w:rPr>
+                <w:rFonts w:asciiTheme="minorBidi" w:hAnsiTheme="minorBidi"/>
+              </w:rPr>
+              <w:t>user can see his appointment summary.</w:t>
+            </w:r>
+          </w:p>
+        </w:tc>
+        <w:tc>
+          <w:tcPr>
+            <w:tcW w:w="698" w:type="dxa"/>
+          </w:tcPr>
+          <w:p>
+            <w:pPr>
+              <w:bidi w:val="0"/>
+              <w:rPr>
+                <w:rFonts w:asciiTheme="minorBidi" w:hAnsiTheme="minorBidi"/>
+                <w:rtl/>
+              </w:rPr>
+            </w:pPr>
+            <w:r>
+              <w:rPr>
+                <w:rFonts w:asciiTheme="minorBidi" w:hAnsiTheme="minorBidi"/>
+              </w:rPr>
+              <w:t>1</w:t>
+            </w:r>
+          </w:p>
+        </w:tc>
+      </w:tr>
+      <w:tr>
+        <w:trPr>
+          <w:trHeight w:val="348"/>
+        </w:trPr>
+        <w:tc>
+          <w:tcPr>
+            <w:tcW w:w="2204" w:type="dxa"/>
+            <w:shd w:val="clear" w:color="auto" w:fill="E7E6E6" w:themeFill="background2"/>
+          </w:tcPr>
+          <w:p>
+            <w:pPr>
+              <w:bidi w:val="0"/>
+              <w:rPr>
+                <w:rFonts w:asciiTheme="minorBidi" w:hAnsiTheme="minorBidi"/>
+                <w:sz w:val="20"/>
+                <w:szCs w:val="20"/>
+                <w:rtl/>
+              </w:rPr>
+            </w:pPr>
+            <w:r>
+              <w:rPr>
+                <w:rFonts w:asciiTheme="minorBidi" w:hAnsiTheme="minorBidi"/>
+              </w:rPr>
+              <w:t>Positive</w:t>
+            </w:r>
+          </w:p>
+        </w:tc>
+        <w:tc>
+          <w:tcPr>
+            <w:tcW w:w="5317" w:type="dxa"/>
+            <w:shd w:val="clear" w:color="auto" w:fill="E7E6E6" w:themeFill="background2"/>
+          </w:tcPr>
+          <w:p>
+            <w:pPr>
+              <w:bidi w:val="0"/>
+              <w:rPr>
+                <w:rFonts w:asciiTheme="minorBidi" w:hAnsiTheme="minorBidi"/>
+              </w:rPr>
+            </w:pPr>
+            <w:r>
+              <w:rPr>
+                <w:rFonts w:asciiTheme="minorBidi" w:hAnsiTheme="minorBidi"/>
+              </w:rPr>
+              <w:t xml:space="preserve">Verify that </w:t>
+            </w:r>
+            <w:r>
+              <w:rPr>
+                <w:rFonts w:asciiTheme="minorBidi" w:hAnsiTheme="minorBidi"/>
+              </w:rPr>
+              <w:t>after clicking on "print" button, will be display a print window with the chosen appointment summary.</w:t>
+            </w:r>
+          </w:p>
+        </w:tc>
+        <w:tc>
+          <w:tcPr>
+            <w:tcW w:w="698" w:type="dxa"/>
+            <w:shd w:val="clear" w:color="auto" w:fill="E7E6E6" w:themeFill="background2"/>
+          </w:tcPr>
+          <w:p>
+            <w:pPr>
+              <w:bidi w:val="0"/>
+              <w:rPr>
+                <w:rFonts w:asciiTheme="minorBidi" w:hAnsiTheme="minorBidi"/>
+                <w:rtl/>
+              </w:rPr>
+            </w:pPr>
+            <w:r>
+              <w:rPr>
+                <w:rFonts w:asciiTheme="minorBidi" w:hAnsiTheme="minorBidi"/>
+              </w:rPr>
+              <w:t>2</w:t>
+            </w:r>
+          </w:p>
+        </w:tc>
+      </w:tr>
+    </w:tbl>
+    <w:p>
+      <w:pPr>
+        <w:bidi w:val="0"/>
+      </w:pPr>
+    </w:p>
+    <w:p>
+      <w:pPr>
+        <w:bidi w:val="0"/>
+      </w:pPr>
+    </w:p>
+    <w:p>
+      <w:pPr>
+        <w:bidi w:val="0"/>
+      </w:pPr>
+    </w:p>
+    <w:p>
+      <w:pPr>
+        <w:bidi w:val="0"/>
+      </w:pPr>
+    </w:p>
+    <w:p>
+      <w:pPr>
+        <w:bidi w:val="0"/>
+      </w:pPr>
+    </w:p>
+    <w:p>
+      <w:pPr>
+        <w:bidi w:val="0"/>
+      </w:pPr>
+    </w:p>
+    <w:p>
+      <w:pPr>
+        <w:bidi w:val="0"/>
+        <w:ind w:left="360"/>
+        <w:rPr>
+          <w:rFonts w:asciiTheme="minorBidi" w:hAnsiTheme="minorBidi"/>
+          <w:b/>
+          <w:bCs/>
+          <w:u w:val="single"/>
+        </w:rPr>
+      </w:pPr>
+      <w:r>
+        <w:rPr>
+          <w:rFonts w:asciiTheme="minorBidi" w:hAnsiTheme="minorBidi"/>
+          <w:b/>
+          <w:bCs/>
+          <w:u w:val="single"/>
+        </w:rPr>
+        <w:t># Req 1</w:t>
+      </w:r>
+      <w:r>
+        <w:rPr>
+          <w:rFonts w:asciiTheme="minorBidi" w:hAnsiTheme="minorBidi"/>
+          <w:b/>
+          <w:bCs/>
+          <w:u w:val="single"/>
+        </w:rPr>
+        <w:t>1</w:t>
+      </w:r>
+      <w:r>
+        <w:rPr>
+          <w:rFonts w:asciiTheme="minorBidi" w:hAnsiTheme="minorBidi"/>
+          <w:b/>
+          <w:bCs/>
+        </w:rPr>
+        <w:t xml:space="preserve">. </w:t>
+      </w:r>
+      <w:r>
+        <w:rPr>
+          <w:rFonts w:asciiTheme="minorBidi" w:hAnsiTheme="minorBidi"/>
+          <w:b/>
+          <w:bCs/>
+        </w:rPr>
+        <w:t>The simple user would be able to post reviews on the doctor’s private page</w:t>
+      </w:r>
+      <w:r>
+        <w:rPr>
+          <w:rFonts w:asciiTheme="minorBidi" w:hAnsiTheme="minorBidi"/>
+          <w:b/>
+          <w:bCs/>
+        </w:rPr>
+        <w:t>.</w:t>
+      </w:r>
+    </w:p>
+    <w:p>
+      <w:pPr>
+        <w:pStyle w:val="a3"/>
+        <w:bidi w:val="0"/>
+        <w:rPr>
+          <w:rFonts w:asciiTheme="minorBidi" w:hAnsiTheme="minorBidi"/>
+          <w:u w:val="single"/>
+        </w:rPr>
+      </w:pPr>
+    </w:p>
+    <w:p>
+      <w:pPr>
+        <w:pStyle w:val="a3"/>
+        <w:bidi w:val="0"/>
+        <w:rPr>
+          <w:rFonts w:asciiTheme="minorBidi" w:hAnsiTheme="minorBidi"/>
+        </w:rPr>
+      </w:pPr>
+      <w:r>
+        <w:rPr>
+          <w:rFonts w:asciiTheme="minorBidi" w:hAnsiTheme="minorBidi"/>
+          <w:u w:val="single"/>
+        </w:rPr>
+        <w:t>E</w:t>
+      </w:r>
+      <w:r>
+        <w:rPr>
+          <w:rFonts w:asciiTheme="minorBidi" w:hAnsiTheme="minorBidi"/>
+          <w:u w:val="single"/>
+        </w:rPr>
+        <w:t>pic</w:t>
+      </w:r>
+      <w:r>
+        <w:rPr>
+          <w:rFonts w:asciiTheme="minorBidi" w:hAnsiTheme="minorBidi"/>
+        </w:rPr>
+        <w:t>:</w:t>
+      </w:r>
+      <w:r>
+        <w:rPr>
+          <w:rFonts w:asciiTheme="minorBidi" w:hAnsiTheme="minorBidi"/>
+        </w:rPr>
+        <w:t xml:space="preserve"> </w:t>
+      </w:r>
+      <w:r>
+        <w:rPr>
+          <w:rFonts w:asciiTheme="minorBidi" w:hAnsiTheme="minorBidi"/>
+        </w:rPr>
+        <w:t>Doctor’s reviews</w:t>
+      </w:r>
+      <w:r>
+        <w:rPr>
+          <w:rFonts w:asciiTheme="minorBidi" w:hAnsiTheme="minorBidi"/>
+        </w:rPr>
+        <w:t>.</w:t>
+      </w:r>
+    </w:p>
+    <w:p>
+      <w:pPr>
+        <w:pStyle w:val="a3"/>
+        <w:bidi w:val="0"/>
+        <w:rPr>
+          <w:rFonts w:asciiTheme="minorBidi" w:hAnsiTheme="minorBidi"/>
+        </w:rPr>
+      </w:pPr>
+    </w:p>
+    <w:p>
+      <w:pPr>
+        <w:pStyle w:val="a3"/>
+        <w:bidi w:val="0"/>
+        <w:rPr>
+          <w:rFonts w:asciiTheme="minorBidi" w:hAnsiTheme="minorBidi"/>
+        </w:rPr>
+      </w:pPr>
+      <w:r>
+        <w:rPr>
+          <w:rFonts w:asciiTheme="minorBidi" w:hAnsiTheme="minorBidi"/>
+          <w:u w:val="single"/>
+        </w:rPr>
+        <w:t>User Stories</w:t>
+      </w:r>
+      <w:r>
+        <w:rPr>
+          <w:rFonts w:asciiTheme="minorBidi" w:hAnsiTheme="minorBidi"/>
+        </w:rPr>
+        <w:t>:</w:t>
+      </w:r>
+    </w:p>
+    <w:p>
+      <w:pPr>
+        <w:pStyle w:val="a3"/>
+        <w:numPr>
+          <w:ilvl w:val="0"/>
+          <w:numId w:val="6"/>
+        </w:numPr>
+        <w:bidi w:val="0"/>
+      </w:pPr>
+      <w:r>
+        <w:rPr>
+          <w:rFonts w:asciiTheme="minorBidi" w:hAnsiTheme="minorBidi"/>
+        </w:rPr>
+        <w:t xml:space="preserve">As a simple user </w:t>
+      </w:r>
+      <w:proofErr w:type="spellStart"/>
+      <w:r>
+        <w:rPr>
+          <w:rFonts w:asciiTheme="minorBidi" w:hAnsiTheme="minorBidi"/>
+        </w:rPr>
+        <w:t>i</w:t>
+      </w:r>
+      <w:proofErr w:type="spellEnd"/>
+      <w:r>
+        <w:rPr>
+          <w:rFonts w:asciiTheme="minorBidi" w:hAnsiTheme="minorBidi"/>
+        </w:rPr>
+        <w:t xml:space="preserve"> would like to be able to post reviews on the doctor’s private page, </w:t>
+      </w:r>
+      <w:proofErr w:type="gramStart"/>
+      <w:r>
+        <w:rPr>
+          <w:rFonts w:asciiTheme="minorBidi" w:hAnsiTheme="minorBidi"/>
+        </w:rPr>
+        <w:t>in order for</w:t>
+      </w:r>
+      <w:proofErr w:type="gramEnd"/>
+      <w:r>
+        <w:rPr>
+          <w:rFonts w:asciiTheme="minorBidi" w:hAnsiTheme="minorBidi"/>
+        </w:rPr>
+        <w:t xml:space="preserve"> more users to get an opinion about the doctor.</w:t>
+      </w:r>
+    </w:p>
+    <w:p>
+      <w:pPr>
+        <w:pStyle w:val="a3"/>
+        <w:numPr>
+          <w:ilvl w:val="0"/>
+          <w:numId w:val="6"/>
+        </w:numPr>
+        <w:bidi w:val="0"/>
+      </w:pPr>
+      <w:r>
+        <w:rPr>
+          <w:rFonts w:asciiTheme="minorBidi" w:hAnsiTheme="minorBidi"/>
+        </w:rPr>
+        <w:t xml:space="preserve">As a simple user I would like to be able to add </w:t>
+      </w:r>
+      <w:proofErr w:type="spellStart"/>
+      <w:proofErr w:type="gramStart"/>
+      <w:r>
+        <w:rPr>
+          <w:rFonts w:asciiTheme="minorBidi" w:hAnsiTheme="minorBidi"/>
+        </w:rPr>
+        <w:t>a</w:t>
+      </w:r>
+      <w:proofErr w:type="spellEnd"/>
+      <w:proofErr w:type="gramEnd"/>
+      <w:r>
+        <w:rPr>
+          <w:rFonts w:asciiTheme="minorBidi" w:hAnsiTheme="minorBidi"/>
+        </w:rPr>
+        <w:t xml:space="preserve"> image to the review, in order to describe my feeling.</w:t>
+      </w:r>
+    </w:p>
+    <w:p>
+      <w:pPr>
+        <w:bidi w:val="0"/>
+        <w:ind w:firstLine="720"/>
+        <w:rPr>
+          <w:rFonts w:asciiTheme="minorBidi" w:hAnsiTheme="minorBidi"/>
+          <w:u w:val="single"/>
+        </w:rPr>
+      </w:pPr>
+      <w:r>
+        <w:rPr>
+          <w:rFonts w:asciiTheme="minorBidi" w:hAnsiTheme="minorBidi"/>
+          <w:u w:val="single"/>
+        </w:rPr>
+        <w:t>Test cases:</w:t>
+      </w:r>
+    </w:p>
+    <w:tbl>
+      <w:tblPr>
+        <w:tblStyle w:val="a4"/>
+        <w:tblpPr w:leftFromText="180" w:rightFromText="180" w:vertAnchor="text" w:horzAnchor="page" w:tblpX="2509" w:tblpY="37"/>
+        <w:bidiVisual/>
+        <w:tblW w:w="8219" w:type="dxa"/>
+        <w:tblLook w:val="04A0" w:firstRow="1" w:lastRow="0" w:firstColumn="1" w:lastColumn="0" w:noHBand="0" w:noVBand="1"/>
+      </w:tblPr>
+      <w:tblGrid>
+        <w:gridCol w:w="2204"/>
+        <w:gridCol w:w="5317"/>
+        <w:gridCol w:w="698"/>
+      </w:tblGrid>
+      <w:tr>
+        <w:trPr>
+          <w:trHeight w:val="416"/>
+        </w:trPr>
+        <w:tc>
+          <w:tcPr>
+            <w:tcW w:w="2204" w:type="dxa"/>
+            <w:shd w:val="clear" w:color="auto" w:fill="262626" w:themeFill="text1" w:themeFillTint="D9"/>
+          </w:tcPr>
+          <w:p>
+            <w:pPr>
+              <w:bidi w:val="0"/>
+              <w:rPr>
+                <w:rFonts w:asciiTheme="minorBidi" w:hAnsiTheme="minorBidi"/>
+                <w:b/>
+                <w:bCs/>
+                <w:sz w:val="24"/>
+                <w:szCs w:val="24"/>
+              </w:rPr>
+            </w:pPr>
+            <w:r>
+              <w:rPr>
+                <w:rFonts w:asciiTheme="minorBidi" w:hAnsiTheme="minorBidi"/>
+                <w:b/>
+                <w:bCs/>
+                <w:sz w:val="24"/>
+                <w:szCs w:val="24"/>
+              </w:rPr>
+              <w:t>Negative/Positive</w:t>
+            </w:r>
+          </w:p>
+        </w:tc>
+        <w:tc>
+          <w:tcPr>
+            <w:tcW w:w="5317" w:type="dxa"/>
+            <w:shd w:val="clear" w:color="auto" w:fill="262626" w:themeFill="text1" w:themeFillTint="D9"/>
+          </w:tcPr>
+          <w:p>
+            <w:pPr>
+              <w:bidi w:val="0"/>
+              <w:rPr>
+                <w:rFonts w:asciiTheme="minorBidi" w:hAnsiTheme="minorBidi"/>
+                <w:b/>
+                <w:bCs/>
+                <w:sz w:val="24"/>
+                <w:szCs w:val="24"/>
+              </w:rPr>
+            </w:pPr>
+            <w:r>
+              <w:rPr>
+                <w:rFonts w:asciiTheme="minorBidi" w:hAnsiTheme="minorBidi"/>
+                <w:b/>
+                <w:bCs/>
+                <w:sz w:val="24"/>
+                <w:szCs w:val="24"/>
+              </w:rPr>
+              <w:t>Test case</w:t>
+            </w:r>
+          </w:p>
+        </w:tc>
+        <w:tc>
+          <w:tcPr>
+            <w:tcW w:w="698" w:type="dxa"/>
+            <w:shd w:val="clear" w:color="auto" w:fill="262626" w:themeFill="text1" w:themeFillTint="D9"/>
+          </w:tcPr>
+          <w:p>
+            <w:pPr>
+              <w:bidi w:val="0"/>
+              <w:rPr>
+                <w:rFonts w:asciiTheme="minorBidi" w:hAnsiTheme="minorBidi"/>
+                <w:b/>
+                <w:bCs/>
+                <w:sz w:val="24"/>
+                <w:szCs w:val="24"/>
+              </w:rPr>
+            </w:pPr>
+            <w:r>
+              <w:rPr>
+                <w:rFonts w:asciiTheme="minorBidi" w:hAnsiTheme="minorBidi"/>
+                <w:b/>
+                <w:bCs/>
+                <w:sz w:val="24"/>
+                <w:szCs w:val="24"/>
+              </w:rPr>
+              <w:t>No.</w:t>
+            </w:r>
+          </w:p>
+        </w:tc>
+      </w:tr>
+      <w:tr>
+        <w:trPr>
+          <w:trHeight w:val="359"/>
+        </w:trPr>
+        <w:tc>
+          <w:tcPr>
+            <w:tcW w:w="2204" w:type="dxa"/>
+          </w:tcPr>
+          <w:p>
+            <w:pPr>
+              <w:bidi w:val="0"/>
+              <w:rPr>
+                <w:rFonts w:asciiTheme="minorBidi" w:hAnsiTheme="minorBidi"/>
+                <w:rtl/>
+              </w:rPr>
+            </w:pPr>
+            <w:r>
+              <w:rPr>
+                <w:rFonts w:asciiTheme="minorBidi" w:hAnsiTheme="minorBidi"/>
+              </w:rPr>
+              <w:t>Positive</w:t>
+            </w:r>
+          </w:p>
+        </w:tc>
+        <w:tc>
+          <w:tcPr>
+            <w:tcW w:w="5317" w:type="dxa"/>
+          </w:tcPr>
+          <w:p>
+            <w:pPr>
+              <w:bidi w:val="0"/>
+              <w:rPr>
+                <w:rFonts w:asciiTheme="minorBidi" w:hAnsiTheme="minorBidi"/>
+                <w:rtl/>
+              </w:rPr>
+            </w:pPr>
+            <w:r>
+              <w:rPr>
+                <w:rFonts w:asciiTheme="minorBidi" w:hAnsiTheme="minorBidi"/>
+              </w:rPr>
+              <w:t xml:space="preserve">Verify that </w:t>
+            </w:r>
+            <w:r>
+              <w:rPr>
+                <w:rFonts w:asciiTheme="minorBidi" w:hAnsiTheme="minorBidi"/>
+              </w:rPr>
+              <w:t xml:space="preserve">user </w:t>
+            </w:r>
+            <w:r>
+              <w:rPr>
+                <w:rFonts w:asciiTheme="minorBidi" w:hAnsiTheme="minorBidi"/>
+              </w:rPr>
+              <w:t>can enter text on "Doctor reviews" area</w:t>
+            </w:r>
+            <w:r>
+              <w:rPr>
+                <w:rFonts w:asciiTheme="minorBidi" w:hAnsiTheme="minorBidi"/>
+              </w:rPr>
+              <w:t>.</w:t>
+            </w:r>
+          </w:p>
+        </w:tc>
+        <w:tc>
+          <w:tcPr>
+            <w:tcW w:w="698" w:type="dxa"/>
+          </w:tcPr>
+          <w:p>
+            <w:pPr>
+              <w:bidi w:val="0"/>
+              <w:rPr>
+                <w:rFonts w:asciiTheme="minorBidi" w:hAnsiTheme="minorBidi"/>
+                <w:rtl/>
+              </w:rPr>
+            </w:pPr>
+            <w:r>
+              <w:rPr>
+                <w:rFonts w:asciiTheme="minorBidi" w:hAnsiTheme="minorBidi"/>
+              </w:rPr>
+              <w:t>1</w:t>
+            </w:r>
+          </w:p>
+        </w:tc>
+      </w:tr>
+      <w:tr>
+        <w:trPr>
+          <w:trHeight w:val="348"/>
+        </w:trPr>
+        <w:tc>
+          <w:tcPr>
+            <w:tcW w:w="2204" w:type="dxa"/>
+            <w:shd w:val="clear" w:color="auto" w:fill="E7E6E6" w:themeFill="background2"/>
+          </w:tcPr>
+          <w:p>
+            <w:pPr>
+              <w:bidi w:val="0"/>
+              <w:rPr>
+                <w:rFonts w:asciiTheme="minorBidi" w:hAnsiTheme="minorBidi"/>
+                <w:sz w:val="20"/>
+                <w:szCs w:val="20"/>
+                <w:rtl/>
+              </w:rPr>
+            </w:pPr>
+            <w:r>
+              <w:rPr>
+                <w:rFonts w:asciiTheme="minorBidi" w:hAnsiTheme="minorBidi"/>
+              </w:rPr>
+              <w:t>Positive</w:t>
+            </w:r>
+          </w:p>
+        </w:tc>
+        <w:tc>
+          <w:tcPr>
+            <w:tcW w:w="5317" w:type="dxa"/>
+            <w:shd w:val="clear" w:color="auto" w:fill="E7E6E6" w:themeFill="background2"/>
+          </w:tcPr>
+          <w:p>
+            <w:pPr>
+              <w:bidi w:val="0"/>
+              <w:rPr>
+                <w:rFonts w:asciiTheme="minorBidi" w:hAnsiTheme="minorBidi"/>
+              </w:rPr>
+            </w:pPr>
+            <w:r>
+              <w:rPr>
+                <w:rFonts w:asciiTheme="minorBidi" w:hAnsiTheme="minorBidi"/>
+              </w:rPr>
+              <w:t xml:space="preserve">Verify that </w:t>
+            </w:r>
+            <w:r>
+              <w:rPr>
+                <w:rFonts w:asciiTheme="minorBidi" w:hAnsiTheme="minorBidi"/>
+              </w:rPr>
+              <w:t>after clicking on "</w:t>
+            </w:r>
+            <w:r>
+              <w:rPr>
+                <w:rFonts w:asciiTheme="minorBidi" w:hAnsiTheme="minorBidi"/>
+              </w:rPr>
+              <w:t>submit</w:t>
+            </w:r>
+            <w:r>
+              <w:rPr>
+                <w:rFonts w:asciiTheme="minorBidi" w:hAnsiTheme="minorBidi"/>
+              </w:rPr>
+              <w:t xml:space="preserve">" button, </w:t>
+            </w:r>
+            <w:r>
+              <w:rPr>
+                <w:rFonts w:asciiTheme="minorBidi" w:hAnsiTheme="minorBidi"/>
+              </w:rPr>
+              <w:t>the review will be display at "Doctor reviews" area.</w:t>
+            </w:r>
+          </w:p>
+        </w:tc>
+        <w:tc>
+          <w:tcPr>
+            <w:tcW w:w="698" w:type="dxa"/>
+            <w:shd w:val="clear" w:color="auto" w:fill="E7E6E6" w:themeFill="background2"/>
+          </w:tcPr>
+          <w:p>
+            <w:pPr>
+              <w:bidi w:val="0"/>
+              <w:rPr>
+                <w:rFonts w:asciiTheme="minorBidi" w:hAnsiTheme="minorBidi"/>
+                <w:rtl/>
+              </w:rPr>
+            </w:pPr>
+            <w:r>
+              <w:rPr>
+                <w:rFonts w:asciiTheme="minorBidi" w:hAnsiTheme="minorBidi"/>
+              </w:rPr>
+              <w:t>2</w:t>
+            </w:r>
+          </w:p>
+        </w:tc>
+      </w:tr>
+      <w:tr>
+        <w:trPr>
+          <w:trHeight w:val="348"/>
+        </w:trPr>
+        <w:tc>
+          <w:tcPr>
+            <w:tcW w:w="2204" w:type="dxa"/>
+            <w:shd w:val="clear" w:color="auto" w:fill="auto"/>
+          </w:tcPr>
+          <w:p>
+            <w:pPr>
+              <w:bidi w:val="0"/>
+              <w:rPr>
+                <w:rFonts w:asciiTheme="minorBidi" w:hAnsiTheme="minorBidi"/>
+              </w:rPr>
+            </w:pPr>
+            <w:r>
+              <w:rPr>
+                <w:rFonts w:asciiTheme="minorBidi" w:hAnsiTheme="minorBidi"/>
+              </w:rPr>
+              <w:t>Negative</w:t>
+            </w:r>
+          </w:p>
+        </w:tc>
+        <w:tc>
+          <w:tcPr>
+            <w:tcW w:w="5317" w:type="dxa"/>
+            <w:shd w:val="clear" w:color="auto" w:fill="auto"/>
+          </w:tcPr>
+          <w:p>
+            <w:pPr>
+              <w:bidi w:val="0"/>
+              <w:rPr>
+                <w:rFonts w:asciiTheme="minorBidi" w:hAnsiTheme="minorBidi"/>
+              </w:rPr>
+            </w:pPr>
+            <w:r>
+              <w:rPr>
+                <w:rFonts w:asciiTheme="minorBidi" w:hAnsiTheme="minorBidi" w:cs="Arial"/>
+              </w:rPr>
+              <w:t xml:space="preserve">Verify that if </w:t>
+            </w:r>
+            <w:r>
+              <w:rPr>
+                <w:rFonts w:asciiTheme="minorBidi" w:hAnsiTheme="minorBidi" w:cs="Arial"/>
+              </w:rPr>
+              <w:t>user</w:t>
+            </w:r>
+            <w:r>
+              <w:rPr>
+                <w:rFonts w:asciiTheme="minorBidi" w:hAnsiTheme="minorBidi" w:cs="Arial"/>
+              </w:rPr>
+              <w:t xml:space="preserve"> is not logged </w:t>
+            </w:r>
+            <w:proofErr w:type="gramStart"/>
+            <w:r>
+              <w:rPr>
+                <w:rFonts w:asciiTheme="minorBidi" w:hAnsiTheme="minorBidi" w:cs="Arial"/>
+              </w:rPr>
+              <w:t>in</w:t>
+            </w:r>
+            <w:proofErr w:type="gramEnd"/>
+            <w:r>
+              <w:rPr>
+                <w:rFonts w:asciiTheme="minorBidi" w:hAnsiTheme="minorBidi" w:cs="Arial"/>
+              </w:rPr>
+              <w:t xml:space="preserve"> he can </w:t>
+            </w:r>
+            <w:r>
+              <w:rPr>
+                <w:rFonts w:asciiTheme="minorBidi" w:hAnsiTheme="minorBidi" w:cs="Arial"/>
+              </w:rPr>
+              <w:t>post review on doctor.</w:t>
+            </w:r>
+          </w:p>
+        </w:tc>
+        <w:tc>
+          <w:tcPr>
+            <w:tcW w:w="698" w:type="dxa"/>
+            <w:shd w:val="clear" w:color="auto" w:fill="auto"/>
+          </w:tcPr>
+          <w:p>
+            <w:pPr>
+              <w:bidi w:val="0"/>
+              <w:rPr>
+                <w:rFonts w:asciiTheme="minorBidi" w:hAnsiTheme="minorBidi"/>
+              </w:rPr>
+            </w:pPr>
+            <w:r>
+              <w:rPr>
+                <w:rFonts w:asciiTheme="minorBidi" w:hAnsiTheme="minorBidi"/>
+              </w:rPr>
+              <w:t>3</w:t>
+            </w:r>
+          </w:p>
+        </w:tc>
+      </w:tr>
+      <w:tr>
+        <w:trPr>
+          <w:trHeight w:val="348"/>
+        </w:trPr>
+        <w:tc>
+          <w:tcPr>
+            <w:tcW w:w="2204" w:type="dxa"/>
+            <w:shd w:val="clear" w:color="auto" w:fill="D9D9D9" w:themeFill="background1" w:themeFillShade="D9"/>
+          </w:tcPr>
+          <w:p>
+            <w:pPr>
+              <w:bidi w:val="0"/>
+              <w:rPr>
+                <w:rFonts w:asciiTheme="minorBidi" w:hAnsiTheme="minorBidi"/>
+              </w:rPr>
+            </w:pPr>
+            <w:r>
+              <w:rPr>
+                <w:rFonts w:asciiTheme="minorBidi" w:hAnsiTheme="minorBidi"/>
+              </w:rPr>
+              <w:t>Positive</w:t>
+            </w:r>
+          </w:p>
+        </w:tc>
+        <w:tc>
+          <w:tcPr>
+            <w:tcW w:w="5317" w:type="dxa"/>
+            <w:shd w:val="clear" w:color="auto" w:fill="D9D9D9" w:themeFill="background1" w:themeFillShade="D9"/>
+          </w:tcPr>
+          <w:p>
+            <w:pPr>
+              <w:bidi w:val="0"/>
+              <w:rPr>
+                <w:rFonts w:asciiTheme="minorBidi" w:hAnsiTheme="minorBidi" w:cs="Arial"/>
+              </w:rPr>
+            </w:pPr>
+            <w:r>
+              <w:rPr>
+                <w:rFonts w:asciiTheme="minorBidi" w:hAnsiTheme="minorBidi" w:cs="Arial"/>
+              </w:rPr>
+              <w:t xml:space="preserve">Verify that user can upload </w:t>
+            </w:r>
+            <w:proofErr w:type="gramStart"/>
+            <w:r>
+              <w:rPr>
+                <w:rFonts w:asciiTheme="minorBidi" w:hAnsiTheme="minorBidi" w:cs="Arial"/>
+              </w:rPr>
+              <w:t>a</w:t>
+            </w:r>
+            <w:proofErr w:type="gramEnd"/>
+            <w:r>
+              <w:rPr>
+                <w:rFonts w:asciiTheme="minorBidi" w:hAnsiTheme="minorBidi" w:cs="Arial"/>
+              </w:rPr>
+              <w:t xml:space="preserve"> image to his reviews about the doctor.</w:t>
+            </w:r>
+          </w:p>
+        </w:tc>
+        <w:tc>
+          <w:tcPr>
+            <w:tcW w:w="698" w:type="dxa"/>
+            <w:shd w:val="clear" w:color="auto" w:fill="D9D9D9" w:themeFill="background1" w:themeFillShade="D9"/>
+          </w:tcPr>
+          <w:p>
+            <w:pPr>
+              <w:bidi w:val="0"/>
+              <w:rPr>
+                <w:rFonts w:asciiTheme="minorBidi" w:hAnsiTheme="minorBidi"/>
+              </w:rPr>
+            </w:pPr>
+            <w:r>
+              <w:rPr>
+                <w:rFonts w:asciiTheme="minorBidi" w:hAnsiTheme="minorBidi"/>
+              </w:rPr>
+              <w:t>4</w:t>
+            </w:r>
+          </w:p>
+        </w:tc>
+      </w:tr>
+    </w:tbl>
+    <w:p>
+      <w:pPr>
+        <w:bidi w:val="0"/>
+      </w:pPr>
+    </w:p>
+    <w:p>
+      <w:pPr>
+        <w:bidi w:val="0"/>
+      </w:pPr>
+    </w:p>
+    <w:p>
+      <w:pPr>
+        <w:bidi w:val="0"/>
+      </w:pPr>
+    </w:p>
+    <w:p>
+      <w:pPr>
+        <w:bidi w:val="0"/>
+      </w:pPr>
+    </w:p>
+    <w:p>
+      <w:pPr>
+        <w:bidi w:val="0"/>
+      </w:pPr>
+    </w:p>
+    <w:p>
+      <w:pPr>
+        <w:bidi w:val="0"/>
+      </w:pPr>
+    </w:p>
+    <w:p>
+      <w:pPr>
+        <w:bidi w:val="0"/>
+      </w:pPr>
+    </w:p>
+    <w:p>
+      <w:pPr>
+        <w:bidi w:val="0"/>
+      </w:pPr>
+    </w:p>
+    <w:p>
+      <w:pPr>
+        <w:bidi w:val="0"/>
+      </w:pPr>
+    </w:p>
+    <w:p>
+      <w:pPr>
+        <w:bidi w:val="0"/>
+        <w:ind w:left="360"/>
+        <w:rPr>
+          <w:rFonts w:asciiTheme="minorBidi" w:hAnsiTheme="minorBidi"/>
+          <w:b/>
+          <w:bCs/>
+          <w:u w:val="single"/>
+        </w:rPr>
+      </w:pPr>
+      <w:r>
+        <w:rPr>
+          <w:rFonts w:asciiTheme="minorBidi" w:hAnsiTheme="minorBidi"/>
+          <w:b/>
+          <w:bCs/>
+          <w:u w:val="single"/>
+        </w:rPr>
+        <w:lastRenderedPageBreak/>
+        <w:t># Req 1</w:t>
+      </w:r>
+      <w:r>
+        <w:rPr>
+          <w:rFonts w:asciiTheme="minorBidi" w:hAnsiTheme="minorBidi"/>
+          <w:b/>
+          <w:bCs/>
+          <w:u w:val="single"/>
+        </w:rPr>
+        <w:t>2</w:t>
+      </w:r>
+      <w:r>
+        <w:rPr>
+          <w:rFonts w:asciiTheme="minorBidi" w:hAnsiTheme="minorBidi"/>
+          <w:b/>
+          <w:bCs/>
+        </w:rPr>
+        <w:t xml:space="preserve">. </w:t>
+      </w:r>
+      <w:r>
+        <w:rPr>
+          <w:rFonts w:asciiTheme="minorBidi" w:hAnsiTheme="minorBidi"/>
+        </w:rPr>
+        <w:t>The doctor’s reviews would be public to all.</w:t>
+      </w:r>
+    </w:p>
+    <w:p>
+      <w:pPr>
+        <w:pStyle w:val="a3"/>
+        <w:bidi w:val="0"/>
+        <w:rPr>
+          <w:rFonts w:asciiTheme="minorBidi" w:hAnsiTheme="minorBidi"/>
+          <w:u w:val="single"/>
+        </w:rPr>
+      </w:pPr>
+    </w:p>
+    <w:p>
+      <w:pPr>
+        <w:pStyle w:val="a3"/>
+        <w:bidi w:val="0"/>
+        <w:rPr>
+          <w:rFonts w:asciiTheme="minorBidi" w:hAnsiTheme="minorBidi"/>
+        </w:rPr>
+      </w:pPr>
+      <w:r>
+        <w:rPr>
+          <w:rFonts w:asciiTheme="minorBidi" w:hAnsiTheme="minorBidi"/>
+          <w:u w:val="single"/>
+        </w:rPr>
+        <w:t>E</w:t>
+      </w:r>
+      <w:r>
+        <w:rPr>
+          <w:rFonts w:asciiTheme="minorBidi" w:hAnsiTheme="minorBidi"/>
+          <w:u w:val="single"/>
+        </w:rPr>
+        <w:t>pic</w:t>
+      </w:r>
+      <w:r>
+        <w:rPr>
+          <w:rFonts w:asciiTheme="minorBidi" w:hAnsiTheme="minorBidi"/>
+        </w:rPr>
+        <w:t>:</w:t>
+      </w:r>
+      <w:r>
+        <w:rPr>
+          <w:rFonts w:asciiTheme="minorBidi" w:hAnsiTheme="minorBidi"/>
+        </w:rPr>
+        <w:t xml:space="preserve"> </w:t>
+      </w:r>
+      <w:r>
+        <w:rPr>
+          <w:rFonts w:asciiTheme="minorBidi" w:hAnsiTheme="minorBidi"/>
+        </w:rPr>
+        <w:t>Doctor’s reviews</w:t>
+      </w:r>
+      <w:r>
+        <w:rPr>
+          <w:rFonts w:asciiTheme="minorBidi" w:hAnsiTheme="minorBidi"/>
+        </w:rPr>
+        <w:t>.</w:t>
+      </w:r>
+    </w:p>
+    <w:p>
+      <w:pPr>
+        <w:pStyle w:val="a3"/>
+        <w:bidi w:val="0"/>
+        <w:rPr>
+          <w:rFonts w:asciiTheme="minorBidi" w:hAnsiTheme="minorBidi"/>
+        </w:rPr>
+      </w:pPr>
+    </w:p>
+    <w:p>
+      <w:pPr>
+        <w:pStyle w:val="a3"/>
+        <w:bidi w:val="0"/>
+        <w:rPr>
+          <w:rFonts w:asciiTheme="minorBidi" w:hAnsiTheme="minorBidi"/>
+        </w:rPr>
+      </w:pPr>
+      <w:r>
+        <w:rPr>
+          <w:rFonts w:asciiTheme="minorBidi" w:hAnsiTheme="minorBidi"/>
+          <w:u w:val="single"/>
+        </w:rPr>
+        <w:t>User Stories</w:t>
+      </w:r>
+      <w:r>
+        <w:rPr>
+          <w:rFonts w:asciiTheme="minorBidi" w:hAnsiTheme="minorBidi"/>
+        </w:rPr>
+        <w:t>:</w:t>
+      </w:r>
+    </w:p>
+    <w:p>
+      <w:pPr>
+        <w:pStyle w:val="a3"/>
+        <w:numPr>
+          <w:ilvl w:val="0"/>
+          <w:numId w:val="6"/>
+        </w:numPr>
+        <w:bidi w:val="0"/>
+      </w:pPr>
+      <w:r>
+        <w:rPr>
+          <w:rFonts w:asciiTheme="minorBidi" w:hAnsiTheme="minorBidi"/>
+        </w:rPr>
+        <w:t xml:space="preserve">As a doctor </w:t>
+      </w:r>
+      <w:proofErr w:type="spellStart"/>
+      <w:r>
+        <w:rPr>
+          <w:rFonts w:asciiTheme="minorBidi" w:hAnsiTheme="minorBidi"/>
+        </w:rPr>
+        <w:t>i</w:t>
+      </w:r>
+      <w:proofErr w:type="spellEnd"/>
+      <w:r>
+        <w:rPr>
+          <w:rFonts w:asciiTheme="minorBidi" w:hAnsiTheme="minorBidi"/>
+        </w:rPr>
+        <w:t xml:space="preserve"> would like that my reviews will be public, </w:t>
+      </w:r>
+      <w:proofErr w:type="gramStart"/>
+      <w:r>
+        <w:rPr>
+          <w:rFonts w:asciiTheme="minorBidi" w:hAnsiTheme="minorBidi"/>
+        </w:rPr>
+        <w:t>in order to</w:t>
+      </w:r>
+      <w:proofErr w:type="gramEnd"/>
+      <w:r>
+        <w:rPr>
+          <w:rFonts w:asciiTheme="minorBidi" w:hAnsiTheme="minorBidi"/>
+        </w:rPr>
+        <w:t xml:space="preserve"> help to costumers to decide if </w:t>
+      </w:r>
+      <w:proofErr w:type="spellStart"/>
+      <w:r>
+        <w:rPr>
+          <w:rFonts w:asciiTheme="minorBidi" w:hAnsiTheme="minorBidi"/>
+        </w:rPr>
+        <w:t>i'm</w:t>
+      </w:r>
+      <w:proofErr w:type="spellEnd"/>
+      <w:r>
+        <w:rPr>
+          <w:rFonts w:asciiTheme="minorBidi" w:hAnsiTheme="minorBidi"/>
+        </w:rPr>
+        <w:t xml:space="preserve"> good for them.</w:t>
+      </w:r>
+    </w:p>
+    <w:p>
+      <w:pPr>
+        <w:bidi w:val="0"/>
+        <w:ind w:firstLine="720"/>
+        <w:rPr>
+          <w:rFonts w:asciiTheme="minorBidi" w:hAnsiTheme="minorBidi"/>
+          <w:u w:val="single"/>
+        </w:rPr>
+      </w:pPr>
+      <w:r>
+        <w:rPr>
+          <w:rFonts w:asciiTheme="minorBidi" w:hAnsiTheme="minorBidi"/>
+          <w:u w:val="single"/>
+        </w:rPr>
+        <w:t>Test cases:</w:t>
+      </w:r>
+    </w:p>
+    <w:tbl>
+      <w:tblPr>
+        <w:tblStyle w:val="a4"/>
+        <w:tblpPr w:leftFromText="180" w:rightFromText="180" w:vertAnchor="text" w:horzAnchor="page" w:tblpX="2509" w:tblpY="37"/>
+        <w:bidiVisual/>
+        <w:tblW w:w="8219" w:type="dxa"/>
+        <w:tblLook w:val="04A0" w:firstRow="1" w:lastRow="0" w:firstColumn="1" w:lastColumn="0" w:noHBand="0" w:noVBand="1"/>
+      </w:tblPr>
+      <w:tblGrid>
+        <w:gridCol w:w="2204"/>
+        <w:gridCol w:w="5317"/>
+        <w:gridCol w:w="698"/>
+      </w:tblGrid>
+      <w:tr>
+        <w:trPr>
+          <w:trHeight w:val="416"/>
+        </w:trPr>
+        <w:tc>
+          <w:tcPr>
+            <w:tcW w:w="2204" w:type="dxa"/>
+            <w:shd w:val="clear" w:color="auto" w:fill="262626" w:themeFill="text1" w:themeFillTint="D9"/>
+          </w:tcPr>
+          <w:p>
+            <w:pPr>
+              <w:bidi w:val="0"/>
+              <w:rPr>
+                <w:rFonts w:asciiTheme="minorBidi" w:hAnsiTheme="minorBidi"/>
+                <w:b/>
+                <w:bCs/>
+                <w:sz w:val="24"/>
+                <w:szCs w:val="24"/>
+              </w:rPr>
+            </w:pPr>
+            <w:r>
+              <w:rPr>
+                <w:rFonts w:asciiTheme="minorBidi" w:hAnsiTheme="minorBidi"/>
+                <w:b/>
+                <w:bCs/>
+                <w:sz w:val="24"/>
+                <w:szCs w:val="24"/>
+              </w:rPr>
+              <w:t>Negative/Positive</w:t>
+            </w:r>
+          </w:p>
+        </w:tc>
+        <w:tc>
+          <w:tcPr>
+            <w:tcW w:w="5317" w:type="dxa"/>
+            <w:shd w:val="clear" w:color="auto" w:fill="262626" w:themeFill="text1" w:themeFillTint="D9"/>
+          </w:tcPr>
+          <w:p>
+            <w:pPr>
+              <w:bidi w:val="0"/>
+              <w:rPr>
+                <w:rFonts w:asciiTheme="minorBidi" w:hAnsiTheme="minorBidi"/>
+                <w:b/>
+                <w:bCs/>
+                <w:sz w:val="24"/>
+                <w:szCs w:val="24"/>
+              </w:rPr>
+            </w:pPr>
+            <w:r>
+              <w:rPr>
+                <w:rFonts w:asciiTheme="minorBidi" w:hAnsiTheme="minorBidi"/>
+                <w:b/>
+                <w:bCs/>
+                <w:sz w:val="24"/>
+                <w:szCs w:val="24"/>
+              </w:rPr>
+              <w:t>Test case</w:t>
+            </w:r>
+          </w:p>
+        </w:tc>
+        <w:tc>
+          <w:tcPr>
+            <w:tcW w:w="698" w:type="dxa"/>
+            <w:shd w:val="clear" w:color="auto" w:fill="262626" w:themeFill="text1" w:themeFillTint="D9"/>
+          </w:tcPr>
+          <w:p>
+            <w:pPr>
+              <w:bidi w:val="0"/>
+              <w:rPr>
+                <w:rFonts w:asciiTheme="minorBidi" w:hAnsiTheme="minorBidi"/>
+                <w:b/>
+                <w:bCs/>
+                <w:sz w:val="24"/>
+                <w:szCs w:val="24"/>
+              </w:rPr>
+            </w:pPr>
+            <w:r>
+              <w:rPr>
+                <w:rFonts w:asciiTheme="minorBidi" w:hAnsiTheme="minorBidi"/>
+                <w:b/>
+                <w:bCs/>
+                <w:sz w:val="24"/>
+                <w:szCs w:val="24"/>
+              </w:rPr>
+              <w:t>No.</w:t>
+            </w:r>
+          </w:p>
+        </w:tc>
+      </w:tr>
+      <w:tr>
+        <w:trPr>
+          <w:trHeight w:val="359"/>
+        </w:trPr>
+        <w:tc>
+          <w:tcPr>
+            <w:tcW w:w="2204" w:type="dxa"/>
+          </w:tcPr>
+          <w:p>
+            <w:pPr>
+              <w:bidi w:val="0"/>
+              <w:rPr>
+                <w:rFonts w:asciiTheme="minorBidi" w:hAnsiTheme="minorBidi"/>
+                <w:rtl/>
+              </w:rPr>
+            </w:pPr>
+            <w:r>
+              <w:rPr>
+                <w:rFonts w:asciiTheme="minorBidi" w:hAnsiTheme="minorBidi"/>
+              </w:rPr>
+              <w:t>Positive</w:t>
+            </w:r>
+          </w:p>
+        </w:tc>
+        <w:tc>
+          <w:tcPr>
+            <w:tcW w:w="5317" w:type="dxa"/>
+          </w:tcPr>
+          <w:p>
+            <w:pPr>
+              <w:bidi w:val="0"/>
+              <w:rPr>
+                <w:rFonts w:asciiTheme="minorBidi" w:hAnsiTheme="minorBidi"/>
+                <w:rtl/>
+              </w:rPr>
+            </w:pPr>
+            <w:r>
+              <w:rPr>
+                <w:rFonts w:asciiTheme="minorBidi" w:hAnsiTheme="minorBidi"/>
+              </w:rPr>
+              <w:t xml:space="preserve">Verify that </w:t>
+            </w:r>
+            <w:r>
+              <w:rPr>
+                <w:rFonts w:asciiTheme="minorBidi" w:hAnsiTheme="minorBidi"/>
+              </w:rPr>
+              <w:t>anyone can to see doctor reviews.</w:t>
+            </w:r>
+          </w:p>
+        </w:tc>
+        <w:tc>
+          <w:tcPr>
+            <w:tcW w:w="698" w:type="dxa"/>
+          </w:tcPr>
+          <w:p>
+            <w:pPr>
+              <w:bidi w:val="0"/>
+              <w:rPr>
+                <w:rFonts w:asciiTheme="minorBidi" w:hAnsiTheme="minorBidi"/>
+                <w:rtl/>
+              </w:rPr>
+            </w:pPr>
+            <w:r>
+              <w:rPr>
+                <w:rFonts w:asciiTheme="minorBidi" w:hAnsiTheme="minorBidi"/>
+              </w:rPr>
+              <w:t>1</w:t>
+            </w:r>
+          </w:p>
+        </w:tc>
+      </w:tr>
+    </w:tbl>
     <w:p>
       <w:pPr>
         <w:bidi w:val="0"/>
@@ -10391,119 +11985,7 @@
     </w:lvl>
   </w:abstractNum>
   <w:abstractNum w:abstractNumId="1" w15:restartNumberingAfterBreak="0">
-    <w:nsid w:val="1F121A22"/>
-    <w:multiLevelType w:val="hybridMultilevel"/>
-    <w:tmpl w:val="4B4E605C"/>
-    <w:lvl w:ilvl="0" w:tplc="342603DC">
-      <w:numFmt w:val="bullet"/>
-      <w:lvlText w:val=""/>
-      <w:lvlJc w:val="left"/>
-      <w:pPr>
-        <w:ind w:left="720" w:hanging="360"/>
-      </w:pPr>
-      <w:rPr>
-        <w:rFonts w:ascii="Symbol" w:eastAsiaTheme="minorHAnsi" w:hAnsi="Symbol" w:cstheme="minorBidi" w:hint="default"/>
-      </w:rPr>
-    </w:lvl>
-    <w:lvl w:ilvl="1" w:tplc="04090003" w:tentative="1">
-      <w:start w:val="1"/>
-      <w:numFmt w:val="bullet"/>
-      <w:lvlText w:val="o"/>
-      <w:lvlJc w:val="left"/>
-      <w:pPr>
-        <w:ind w:left="1440" w:hanging="360"/>
-      </w:pPr>
-      <w:rPr>
-        <w:rFonts w:ascii="Courier New" w:hAnsi="Courier New" w:cs="Courier New" w:hint="default"/>
-      </w:rPr>
-    </w:lvl>
-    <w:lvl w:ilvl="2" w:tplc="04090005" w:tentative="1">
-      <w:start w:val="1"/>
-      <w:numFmt w:val="bullet"/>
-      <w:lvlText w:val=""/>
-      <w:lvlJc w:val="left"/>
-      <w:pPr>
-        <w:ind w:left="2160" w:hanging="360"/>
-      </w:pPr>
-      <w:rPr>
-        <w:rFonts w:ascii="Wingdings" w:hAnsi="Wingdings" w:hint="default"/>
-      </w:rPr>
-    </w:lvl>
-    <w:lvl w:ilvl="3" w:tplc="04090001" w:tentative="1">
-      <w:start w:val="1"/>
-      <w:numFmt w:val="bullet"/>
-      <w:lvlText w:val=""/>
-      <w:lvlJc w:val="left"/>
-      <w:pPr>
-        <w:ind w:left="2880" w:hanging="360"/>
-      </w:pPr>
-      <w:rPr>
-        <w:rFonts w:ascii="Symbol" w:hAnsi="Symbol" w:hint="default"/>
-      </w:rPr>
-    </w:lvl>
-    <w:lvl w:ilvl="4" w:tplc="04090003" w:tentative="1">
-      <w:start w:val="1"/>
-      <w:numFmt w:val="bullet"/>
-      <w:lvlText w:val="o"/>
-      <w:lvlJc w:val="left"/>
-      <w:pPr>
-        <w:ind w:left="3600" w:hanging="360"/>
-      </w:pPr>
-      <w:rPr>
-        <w:rFonts w:ascii="Courier New" w:hAnsi="Courier New" w:cs="Courier New" w:hint="default"/>
-      </w:rPr>
-    </w:lvl>
-    <w:lvl w:ilvl="5" w:tplc="04090005" w:tentative="1">
-      <w:start w:val="1"/>
-      <w:numFmt w:val="bullet"/>
-      <w:lvlText w:val=""/>
-      <w:lvlJc w:val="left"/>
-      <w:pPr>
-        <w:ind w:left="4320" w:hanging="360"/>
-      </w:pPr>
-      <w:rPr>
-        <w:rFonts w:ascii="Wingdings" w:hAnsi="Wingdings" w:hint="default"/>
-      </w:rPr>
-    </w:lvl>
-    <w:lvl w:ilvl="6" w:tplc="04090001" w:tentative="1">
-      <w:start w:val="1"/>
-      <w:numFmt w:val="bullet"/>
-      <w:lvlText w:val=""/>
-      <w:lvlJc w:val="left"/>
-      <w:pPr>
-        <w:ind w:left="5040" w:hanging="360"/>
-      </w:pPr>
-      <w:rPr>
-        <w:rFonts w:ascii="Symbol" w:hAnsi="Symbol" w:hint="default"/>
-      </w:rPr>
-    </w:lvl>
-    <w:lvl w:ilvl="7" w:tplc="04090003" w:tentative="1">
-      <w:start w:val="1"/>
-      <w:numFmt w:val="bullet"/>
-      <w:lvlText w:val="o"/>
-      <w:lvlJc w:val="left"/>
-      <w:pPr>
-        <w:ind w:left="5760" w:hanging="360"/>
-      </w:pPr>
-      <w:rPr>
-        <w:rFonts w:ascii="Courier New" w:hAnsi="Courier New" w:cs="Courier New" w:hint="default"/>
-      </w:rPr>
-    </w:lvl>
-    <w:lvl w:ilvl="8" w:tplc="04090005" w:tentative="1">
-      <w:start w:val="1"/>
-      <w:numFmt w:val="bullet"/>
-      <w:lvlText w:val=""/>
-      <w:lvlJc w:val="left"/>
-      <w:pPr>
-        <w:ind w:left="6480" w:hanging="360"/>
-      </w:pPr>
-      <w:rPr>
-        <w:rFonts w:ascii="Wingdings" w:hAnsi="Wingdings" w:hint="default"/>
-      </w:rPr>
-    </w:lvl>
-  </w:abstractNum>
-  <w:abstractNum w:abstractNumId="2" w15:restartNumberingAfterBreak="0">
-    <w:nsid w:val="2EE37054"/>
+    <w:nsid w:val="0F26656B"/>
     <w:multiLevelType w:val="hybridMultilevel"/>
     <w:tmpl w:val="A25E6A7A"/>
     <w:lvl w:ilvl="0" w:tplc="0409000F">
@@ -10593,97 +12075,120 @@
       </w:pPr>
     </w:lvl>
   </w:abstractNum>
-  <w:abstractNum w:abstractNumId="3" w15:restartNumberingAfterBreak="0">
-    <w:nsid w:val="2FFD3806"/>
+  <w:abstractNum w:abstractNumId="2" w15:restartNumberingAfterBreak="0">
+    <w:nsid w:val="1F121A22"/>
     <w:multiLevelType w:val="hybridMultilevel"/>
-    <w:tmpl w:val="85F2293A"/>
-    <w:lvl w:ilvl="0" w:tplc="925C6566">
-      <w:start w:val="1"/>
-      <w:numFmt w:val="decimal"/>
-      <w:lvlText w:val="%1."/>
+    <w:tmpl w:val="4B4E605C"/>
+    <w:lvl w:ilvl="0" w:tplc="342603DC">
+      <w:numFmt w:val="bullet"/>
+      <w:lvlText w:val=""/>
       <w:lvlJc w:val="left"/>
       <w:pPr>
-        <w:ind w:left="1080" w:hanging="360"/>
+        <w:ind w:left="720" w:hanging="360"/>
       </w:pPr>
       <w:rPr>
-        <w:rFonts w:hint="default"/>
+        <w:rFonts w:ascii="Symbol" w:eastAsiaTheme="minorHAnsi" w:hAnsi="Symbol" w:cstheme="minorBidi" w:hint="default"/>
       </w:rPr>
     </w:lvl>
-    <w:lvl w:ilvl="1" w:tplc="04090019" w:tentative="1">
+    <w:lvl w:ilvl="1" w:tplc="04090003" w:tentative="1">
       <w:start w:val="1"/>
-      <w:numFmt w:val="lowerLetter"/>
-      <w:lvlText w:val="%2."/>
+      <w:numFmt w:val="bullet"/>
+      <w:lvlText w:val="o"/>
       <w:lvlJc w:val="left"/>
       <w:pPr>
-        <w:ind w:left="1800" w:hanging="360"/>
-      </w:pPr>
+        <w:ind w:left="1440" w:hanging="360"/>
+      </w:pPr>
+      <w:rPr>
+        <w:rFonts w:ascii="Courier New" w:hAnsi="Courier New" w:cs="Courier New" w:hint="default"/>
+      </w:rPr>
     </w:lvl>
-    <w:lvl w:ilvl="2" w:tplc="0409001B" w:tentative="1">
+    <w:lvl w:ilvl="2" w:tplc="04090005" w:tentative="1">
       <w:start w:val="1"/>
-      <w:numFmt w:val="lowerRoman"/>
-      <w:lvlText w:val="%3."/>
-      <w:lvlJc w:val="right"/>
-      <w:pPr>
-        <w:ind w:left="2520" w:hanging="180"/>
-      </w:pPr>
+      <w:numFmt w:val="bullet"/>
+      <w:lvlText w:val=""/>
+      <w:lvlJc w:val="left"/>
+      <w:pPr>
+        <w:ind w:left="2160" w:hanging="360"/>
+      </w:pPr>
+      <w:rPr>
+        <w:rFonts w:ascii="Wingdings" w:hAnsi="Wingdings" w:hint="default"/>
+      </w:rPr>
     </w:lvl>
-    <w:lvl w:ilvl="3" w:tplc="0409000F" w:tentative="1">
+    <w:lvl w:ilvl="3" w:tplc="04090001" w:tentative="1">
       <w:start w:val="1"/>
-      <w:numFmt w:val="decimal"/>
-      <w:lvlText w:val="%4."/>
+      <w:numFmt w:val="bullet"/>
+      <w:lvlText w:val=""/>
       <w:lvlJc w:val="left"/>
       <w:pPr>
-        <w:ind w:left="3240" w:hanging="360"/>
-      </w:pPr>
+        <w:ind w:left="2880" w:hanging="360"/>
+      </w:pPr>
+      <w:rPr>
+        <w:rFonts w:ascii="Symbol" w:hAnsi="Symbol" w:hint="default"/>
+      </w:rPr>
     </w:lvl>
-    <w:lvl w:ilvl="4" w:tplc="04090019" w:tentative="1">
+    <w:lvl w:ilvl="4" w:tplc="04090003" w:tentative="1">
       <w:start w:val="1"/>
-      <w:numFmt w:val="lowerLetter"/>
-      <w:lvlText w:val="%5."/>
+      <w:numFmt w:val="bullet"/>
+      <w:lvlText w:val="o"/>
       <w:lvlJc w:val="left"/>
       <w:pPr>
-        <w:ind w:left="3960" w:hanging="360"/>
-      </w:pPr>
+        <w:ind w:left="3600" w:hanging="360"/>
+      </w:pPr>
+      <w:rPr>
+        <w:rFonts w:ascii="Courier New" w:hAnsi="Courier New" w:cs="Courier New" w:hint="default"/>
+      </w:rPr>
     </w:lvl>
-    <w:lvl w:ilvl="5" w:tplc="0409001B" w:tentative="1">
+    <w:lvl w:ilvl="5" w:tplc="04090005" w:tentative="1">
       <w:start w:val="1"/>
-      <w:numFmt w:val="lowerRoman"/>
-      <w:lvlText w:val="%6."/>
-      <w:lvlJc w:val="right"/>
-      <w:pPr>
-        <w:ind w:left="4680" w:hanging="180"/>
-      </w:pPr>
+      <w:numFmt w:val="bullet"/>
+      <w:lvlText w:val=""/>
+      <w:lvlJc w:val="left"/>
+      <w:pPr>
+        <w:ind w:left="4320" w:hanging="360"/>
+      </w:pPr>
+      <w:rPr>
+        <w:rFonts w:ascii="Wingdings" w:hAnsi="Wingdings" w:hint="default"/>
+      </w:rPr>
     </w:lvl>
-    <w:lvl w:ilvl="6" w:tplc="0409000F" w:tentative="1">
+    <w:lvl w:ilvl="6" w:tplc="04090001" w:tentative="1">
       <w:start w:val="1"/>
-      <w:numFmt w:val="decimal"/>
-      <w:lvlText w:val="%7."/>
+      <w:numFmt w:val="bullet"/>
+      <w:lvlText w:val=""/>
       <w:lvlJc w:val="left"/>
       <w:pPr>
-        <w:ind w:left="5400" w:hanging="360"/>
-      </w:pPr>
+        <w:ind w:left="5040" w:hanging="360"/>
+      </w:pPr>
+      <w:rPr>
+        <w:rFonts w:ascii="Symbol" w:hAnsi="Symbol" w:hint="default"/>
+      </w:rPr>
     </w:lvl>
-    <w:lvl w:ilvl="7" w:tplc="04090019" w:tentative="1">
+    <w:lvl w:ilvl="7" w:tplc="04090003" w:tentative="1">
       <w:start w:val="1"/>
-      <w:numFmt w:val="lowerLetter"/>
-      <w:lvlText w:val="%8."/>
+      <w:numFmt w:val="bullet"/>
+      <w:lvlText w:val="o"/>
       <w:lvlJc w:val="left"/>
       <w:pPr>
-        <w:ind w:left="6120" w:hanging="360"/>
-      </w:pPr>
+        <w:ind w:left="5760" w:hanging="360"/>
+      </w:pPr>
+      <w:rPr>
+        <w:rFonts w:ascii="Courier New" w:hAnsi="Courier New" w:cs="Courier New" w:hint="default"/>
+      </w:rPr>
     </w:lvl>
-    <w:lvl w:ilvl="8" w:tplc="0409001B" w:tentative="1">
+    <w:lvl w:ilvl="8" w:tplc="04090005" w:tentative="1">
       <w:start w:val="1"/>
-      <w:numFmt w:val="lowerRoman"/>
-      <w:lvlText w:val="%9."/>
-      <w:lvlJc w:val="right"/>
-      <w:pPr>
-        <w:ind w:left="6840" w:hanging="180"/>
-      </w:pPr>
+      <w:numFmt w:val="bullet"/>
+      <w:lvlText w:val=""/>
+      <w:lvlJc w:val="left"/>
+      <w:pPr>
+        <w:ind w:left="6480" w:hanging="360"/>
+      </w:pPr>
+      <w:rPr>
+        <w:rFonts w:ascii="Wingdings" w:hAnsi="Wingdings" w:hint="default"/>
+      </w:rPr>
     </w:lvl>
   </w:abstractNum>
-  <w:abstractNum w:abstractNumId="4" w15:restartNumberingAfterBreak="0">
-    <w:nsid w:val="3CBF238D"/>
+  <w:abstractNum w:abstractNumId="3" w15:restartNumberingAfterBreak="0">
+    <w:nsid w:val="2C265F98"/>
     <w:multiLevelType w:val="hybridMultilevel"/>
     <w:tmpl w:val="A25E6A7A"/>
     <w:lvl w:ilvl="0" w:tplc="0409000F">
@@ -10773,8 +12278,8 @@
       </w:pPr>
     </w:lvl>
   </w:abstractNum>
-  <w:abstractNum w:abstractNumId="5" w15:restartNumberingAfterBreak="0">
-    <w:nsid w:val="3FDE7B39"/>
+  <w:abstractNum w:abstractNumId="4" w15:restartNumberingAfterBreak="0">
+    <w:nsid w:val="2EE37054"/>
     <w:multiLevelType w:val="hybridMultilevel"/>
     <w:tmpl w:val="A25E6A7A"/>
     <w:lvl w:ilvl="0" w:tplc="0409000F">
@@ -10864,8 +12369,97 @@
       </w:pPr>
     </w:lvl>
   </w:abstractNum>
+  <w:abstractNum w:abstractNumId="5" w15:restartNumberingAfterBreak="0">
+    <w:nsid w:val="2FFD3806"/>
+    <w:multiLevelType w:val="hybridMultilevel"/>
+    <w:tmpl w:val="85F2293A"/>
+    <w:lvl w:ilvl="0" w:tplc="925C6566">
+      <w:start w:val="1"/>
+      <w:numFmt w:val="decimal"/>
+      <w:lvlText w:val="%1."/>
+      <w:lvlJc w:val="left"/>
+      <w:pPr>
+        <w:ind w:left="1080" w:hanging="360"/>
+      </w:pPr>
+      <w:rPr>
+        <w:rFonts w:hint="default"/>
+      </w:rPr>
+    </w:lvl>
+    <w:lvl w:ilvl="1" w:tplc="04090019" w:tentative="1">
+      <w:start w:val="1"/>
+      <w:numFmt w:val="lowerLetter"/>
+      <w:lvlText w:val="%2."/>
+      <w:lvlJc w:val="left"/>
+      <w:pPr>
+        <w:ind w:left="1800" w:hanging="360"/>
+      </w:pPr>
+    </w:lvl>
+    <w:lvl w:ilvl="2" w:tplc="0409001B" w:tentative="1">
+      <w:start w:val="1"/>
+      <w:numFmt w:val="lowerRoman"/>
+      <w:lvlText w:val="%3."/>
+      <w:lvlJc w:val="right"/>
+      <w:pPr>
+        <w:ind w:left="2520" w:hanging="180"/>
+      </w:pPr>
+    </w:lvl>
+    <w:lvl w:ilvl="3" w:tplc="0409000F" w:tentative="1">
+      <w:start w:val="1"/>
+      <w:numFmt w:val="decimal"/>
+      <w:lvlText w:val="%4."/>
+      <w:lvlJc w:val="left"/>
+      <w:pPr>
+        <w:ind w:left="3240" w:hanging="360"/>
+      </w:pPr>
+    </w:lvl>
+    <w:lvl w:ilvl="4" w:tplc="04090019" w:tentative="1">
+      <w:start w:val="1"/>
+      <w:numFmt w:val="lowerLetter"/>
+      <w:lvlText w:val="%5."/>
+      <w:lvlJc w:val="left"/>
+      <w:pPr>
+        <w:ind w:left="3960" w:hanging="360"/>
+      </w:pPr>
+    </w:lvl>
+    <w:lvl w:ilvl="5" w:tplc="0409001B" w:tentative="1">
+      <w:start w:val="1"/>
+      <w:numFmt w:val="lowerRoman"/>
+      <w:lvlText w:val="%6."/>
+      <w:lvlJc w:val="right"/>
+      <w:pPr>
+        <w:ind w:left="4680" w:hanging="180"/>
+      </w:pPr>
+    </w:lvl>
+    <w:lvl w:ilvl="6" w:tplc="0409000F" w:tentative="1">
+      <w:start w:val="1"/>
+      <w:numFmt w:val="decimal"/>
+      <w:lvlText w:val="%7."/>
+      <w:lvlJc w:val="left"/>
+      <w:pPr>
+        <w:ind w:left="5400" w:hanging="360"/>
+      </w:pPr>
+    </w:lvl>
+    <w:lvl w:ilvl="7" w:tplc="04090019" w:tentative="1">
+      <w:start w:val="1"/>
+      <w:numFmt w:val="lowerLetter"/>
+      <w:lvlText w:val="%8."/>
+      <w:lvlJc w:val="left"/>
+      <w:pPr>
+        <w:ind w:left="6120" w:hanging="360"/>
+      </w:pPr>
+    </w:lvl>
+    <w:lvl w:ilvl="8" w:tplc="0409001B" w:tentative="1">
+      <w:start w:val="1"/>
+      <w:numFmt w:val="lowerRoman"/>
+      <w:lvlText w:val="%9."/>
+      <w:lvlJc w:val="right"/>
+      <w:pPr>
+        <w:ind w:left="6840" w:hanging="180"/>
+      </w:pPr>
+    </w:lvl>
+  </w:abstractNum>
   <w:abstractNum w:abstractNumId="6" w15:restartNumberingAfterBreak="0">
-    <w:nsid w:val="48CB5478"/>
+    <w:nsid w:val="3CBF238D"/>
     <w:multiLevelType w:val="hybridMultilevel"/>
     <w:tmpl w:val="A25E6A7A"/>
     <w:lvl w:ilvl="0" w:tplc="0409000F">
@@ -10956,7 +12550,7 @@
     </w:lvl>
   </w:abstractNum>
   <w:abstractNum w:abstractNumId="7" w15:restartNumberingAfterBreak="0">
-    <w:nsid w:val="5C4B0183"/>
+    <w:nsid w:val="3FDE7B39"/>
     <w:multiLevelType w:val="hybridMultilevel"/>
     <w:tmpl w:val="A25E6A7A"/>
     <w:lvl w:ilvl="0" w:tplc="0409000F">
@@ -11047,7 +12641,7 @@
     </w:lvl>
   </w:abstractNum>
   <w:abstractNum w:abstractNumId="8" w15:restartNumberingAfterBreak="0">
-    <w:nsid w:val="66B614A9"/>
+    <w:nsid w:val="48CB5478"/>
     <w:multiLevelType w:val="hybridMultilevel"/>
     <w:tmpl w:val="A25E6A7A"/>
     <w:lvl w:ilvl="0" w:tplc="0409000F">
@@ -11138,7 +12732,7 @@
     </w:lvl>
   </w:abstractNum>
   <w:abstractNum w:abstractNumId="9" w15:restartNumberingAfterBreak="0">
-    <w:nsid w:val="752A1741"/>
+    <w:nsid w:val="5C4B0183"/>
     <w:multiLevelType w:val="hybridMultilevel"/>
     <w:tmpl w:val="A25E6A7A"/>
     <w:lvl w:ilvl="0" w:tplc="0409000F">
@@ -11229,96 +12823,7 @@
     </w:lvl>
   </w:abstractNum>
   <w:abstractNum w:abstractNumId="10" w15:restartNumberingAfterBreak="0">
-    <w:nsid w:val="7A514A81"/>
-    <w:multiLevelType w:val="hybridMultilevel"/>
-    <w:tmpl w:val="A4C0DB7A"/>
-    <w:lvl w:ilvl="0" w:tplc="E892D9A8">
-      <w:start w:val="1"/>
-      <w:numFmt w:val="decimal"/>
-      <w:lvlText w:val="%1."/>
-      <w:lvlJc w:val="left"/>
-      <w:pPr>
-        <w:ind w:left="1080" w:hanging="360"/>
-      </w:pPr>
-      <w:rPr>
-        <w:rFonts w:asciiTheme="minorBidi" w:hAnsiTheme="minorBidi" w:hint="default"/>
-      </w:rPr>
-    </w:lvl>
-    <w:lvl w:ilvl="1" w:tplc="04090019" w:tentative="1">
-      <w:start w:val="1"/>
-      <w:numFmt w:val="lowerLetter"/>
-      <w:lvlText w:val="%2."/>
-      <w:lvlJc w:val="left"/>
-      <w:pPr>
-        <w:ind w:left="1800" w:hanging="360"/>
-      </w:pPr>
-    </w:lvl>
-    <w:lvl w:ilvl="2" w:tplc="0409001B" w:tentative="1">
-      <w:start w:val="1"/>
-      <w:numFmt w:val="lowerRoman"/>
-      <w:lvlText w:val="%3."/>
-      <w:lvlJc w:val="right"/>
-      <w:pPr>
-        <w:ind w:left="2520" w:hanging="180"/>
-      </w:pPr>
-    </w:lvl>
-    <w:lvl w:ilvl="3" w:tplc="0409000F" w:tentative="1">
-      <w:start w:val="1"/>
-      <w:numFmt w:val="decimal"/>
-      <w:lvlText w:val="%4."/>
-      <w:lvlJc w:val="left"/>
-      <w:pPr>
-        <w:ind w:left="3240" w:hanging="360"/>
-      </w:pPr>
-    </w:lvl>
-    <w:lvl w:ilvl="4" w:tplc="04090019" w:tentative="1">
-      <w:start w:val="1"/>
-      <w:numFmt w:val="lowerLetter"/>
-      <w:lvlText w:val="%5."/>
-      <w:lvlJc w:val="left"/>
-      <w:pPr>
-        <w:ind w:left="3960" w:hanging="360"/>
-      </w:pPr>
-    </w:lvl>
-    <w:lvl w:ilvl="5" w:tplc="0409001B" w:tentative="1">
-      <w:start w:val="1"/>
-      <w:numFmt w:val="lowerRoman"/>
-      <w:lvlText w:val="%6."/>
-      <w:lvlJc w:val="right"/>
-      <w:pPr>
-        <w:ind w:left="4680" w:hanging="180"/>
-      </w:pPr>
-    </w:lvl>
-    <w:lvl w:ilvl="6" w:tplc="0409000F" w:tentative="1">
-      <w:start w:val="1"/>
-      <w:numFmt w:val="decimal"/>
-      <w:lvlText w:val="%7."/>
-      <w:lvlJc w:val="left"/>
-      <w:pPr>
-        <w:ind w:left="5400" w:hanging="360"/>
-      </w:pPr>
-    </w:lvl>
-    <w:lvl w:ilvl="7" w:tplc="04090019" w:tentative="1">
-      <w:start w:val="1"/>
-      <w:numFmt w:val="lowerLetter"/>
-      <w:lvlText w:val="%8."/>
-      <w:lvlJc w:val="left"/>
-      <w:pPr>
-        <w:ind w:left="6120" w:hanging="360"/>
-      </w:pPr>
-    </w:lvl>
-    <w:lvl w:ilvl="8" w:tplc="0409001B" w:tentative="1">
-      <w:start w:val="1"/>
-      <w:numFmt w:val="lowerRoman"/>
-      <w:lvlText w:val="%9."/>
-      <w:lvlJc w:val="right"/>
-      <w:pPr>
-        <w:ind w:left="6840" w:hanging="180"/>
-      </w:pPr>
-    </w:lvl>
-  </w:abstractNum>
-  <w:abstractNum w:abstractNumId="11" w15:restartNumberingAfterBreak="0">
-    <w:nsid w:val="7A9E5C00"/>
+    <w:nsid w:val="66B614A9"/>
     <w:multiLevelType w:val="hybridMultilevel"/>
     <w:tmpl w:val="A25E6A7A"/>
     <w:lvl w:ilvl="0" w:tplc="0409000F">
@@ -11408,7 +12913,278 @@
       </w:pPr>
     </w:lvl>
   </w:abstractNum>
+  <w:abstractNum w:abstractNumId="11" w15:restartNumberingAfterBreak="0">
+    <w:nsid w:val="752A1741"/>
+    <w:multiLevelType w:val="hybridMultilevel"/>
+    <w:tmpl w:val="A25E6A7A"/>
+    <w:lvl w:ilvl="0" w:tplc="0409000F">
+      <w:start w:val="1"/>
+      <w:numFmt w:val="decimal"/>
+      <w:lvlText w:val="%1."/>
+      <w:lvlJc w:val="left"/>
+      <w:pPr>
+        <w:ind w:left="720" w:hanging="360"/>
+      </w:pPr>
+      <w:rPr>
+        <w:rFonts w:hint="default"/>
+        <w:b w:val="0"/>
+        <w:u w:val="none"/>
+      </w:rPr>
+    </w:lvl>
+    <w:lvl w:ilvl="1" w:tplc="04090019" w:tentative="1">
+      <w:start w:val="1"/>
+      <w:numFmt w:val="lowerLetter"/>
+      <w:lvlText w:val="%2."/>
+      <w:lvlJc w:val="left"/>
+      <w:pPr>
+        <w:ind w:left="1440" w:hanging="360"/>
+      </w:pPr>
+    </w:lvl>
+    <w:lvl w:ilvl="2" w:tplc="0409001B" w:tentative="1">
+      <w:start w:val="1"/>
+      <w:numFmt w:val="lowerRoman"/>
+      <w:lvlText w:val="%3."/>
+      <w:lvlJc w:val="right"/>
+      <w:pPr>
+        <w:ind w:left="2160" w:hanging="180"/>
+      </w:pPr>
+    </w:lvl>
+    <w:lvl w:ilvl="3" w:tplc="0409000F" w:tentative="1">
+      <w:start w:val="1"/>
+      <w:numFmt w:val="decimal"/>
+      <w:lvlText w:val="%4."/>
+      <w:lvlJc w:val="left"/>
+      <w:pPr>
+        <w:ind w:left="2880" w:hanging="360"/>
+      </w:pPr>
+    </w:lvl>
+    <w:lvl w:ilvl="4" w:tplc="04090019" w:tentative="1">
+      <w:start w:val="1"/>
+      <w:numFmt w:val="lowerLetter"/>
+      <w:lvlText w:val="%5."/>
+      <w:lvlJc w:val="left"/>
+      <w:pPr>
+        <w:ind w:left="3600" w:hanging="360"/>
+      </w:pPr>
+    </w:lvl>
+    <w:lvl w:ilvl="5" w:tplc="0409001B" w:tentative="1">
+      <w:start w:val="1"/>
+      <w:numFmt w:val="lowerRoman"/>
+      <w:lvlText w:val="%6."/>
+      <w:lvlJc w:val="right"/>
+      <w:pPr>
+        <w:ind w:left="4320" w:hanging="180"/>
+      </w:pPr>
+    </w:lvl>
+    <w:lvl w:ilvl="6" w:tplc="0409000F" w:tentative="1">
+      <w:start w:val="1"/>
+      <w:numFmt w:val="decimal"/>
+      <w:lvlText w:val="%7."/>
+      <w:lvlJc w:val="left"/>
+      <w:pPr>
+        <w:ind w:left="5040" w:hanging="360"/>
+      </w:pPr>
+    </w:lvl>
+    <w:lvl w:ilvl="7" w:tplc="04090019" w:tentative="1">
+      <w:start w:val="1"/>
+      <w:numFmt w:val="lowerLetter"/>
+      <w:lvlText w:val="%8."/>
+      <w:lvlJc w:val="left"/>
+      <w:pPr>
+        <w:ind w:left="5760" w:hanging="360"/>
+      </w:pPr>
+    </w:lvl>
+    <w:lvl w:ilvl="8" w:tplc="0409001B" w:tentative="1">
+      <w:start w:val="1"/>
+      <w:numFmt w:val="lowerRoman"/>
+      <w:lvlText w:val="%9."/>
+      <w:lvlJc w:val="right"/>
+      <w:pPr>
+        <w:ind w:left="6480" w:hanging="180"/>
+      </w:pPr>
+    </w:lvl>
+  </w:abstractNum>
   <w:abstractNum w:abstractNumId="12" w15:restartNumberingAfterBreak="0">
+    <w:nsid w:val="7A514A81"/>
+    <w:multiLevelType w:val="hybridMultilevel"/>
+    <w:tmpl w:val="A4C0DB7A"/>
+    <w:lvl w:ilvl="0" w:tplc="E892D9A8">
+      <w:start w:val="1"/>
+      <w:numFmt w:val="decimal"/>
+      <w:lvlText w:val="%1."/>
+      <w:lvlJc w:val="left"/>
+      <w:pPr>
+        <w:ind w:left="1080" w:hanging="360"/>
+      </w:pPr>
+      <w:rPr>
+        <w:rFonts w:asciiTheme="minorBidi" w:hAnsiTheme="minorBidi" w:hint="default"/>
+      </w:rPr>
+    </w:lvl>
+    <w:lvl w:ilvl="1" w:tplc="04090019" w:tentative="1">
+      <w:start w:val="1"/>
+      <w:numFmt w:val="lowerLetter"/>
+      <w:lvlText w:val="%2."/>
+      <w:lvlJc w:val="left"/>
+      <w:pPr>
+        <w:ind w:left="1800" w:hanging="360"/>
+      </w:pPr>
+    </w:lvl>
+    <w:lvl w:ilvl="2" w:tplc="0409001B" w:tentative="1">
+      <w:start w:val="1"/>
+      <w:numFmt w:val="lowerRoman"/>
+      <w:lvlText w:val="%3."/>
+      <w:lvlJc w:val="right"/>
+      <w:pPr>
+        <w:ind w:left="2520" w:hanging="180"/>
+      </w:pPr>
+    </w:lvl>
+    <w:lvl w:ilvl="3" w:tplc="0409000F" w:tentative="1">
+      <w:start w:val="1"/>
+      <w:numFmt w:val="decimal"/>
+      <w:lvlText w:val="%4."/>
+      <w:lvlJc w:val="left"/>
+      <w:pPr>
+        <w:ind w:left="3240" w:hanging="360"/>
+      </w:pPr>
+    </w:lvl>
+    <w:lvl w:ilvl="4" w:tplc="04090019" w:tentative="1">
+      <w:start w:val="1"/>
+      <w:numFmt w:val="lowerLetter"/>
+      <w:lvlText w:val="%5."/>
+      <w:lvlJc w:val="left"/>
+      <w:pPr>
+        <w:ind w:left="3960" w:hanging="360"/>
+      </w:pPr>
+    </w:lvl>
+    <w:lvl w:ilvl="5" w:tplc="0409001B" w:tentative="1">
+      <w:start w:val="1"/>
+      <w:numFmt w:val="lowerRoman"/>
+      <w:lvlText w:val="%6."/>
+      <w:lvlJc w:val="right"/>
+      <w:pPr>
+        <w:ind w:left="4680" w:hanging="180"/>
+      </w:pPr>
+    </w:lvl>
+    <w:lvl w:ilvl="6" w:tplc="0409000F" w:tentative="1">
+      <w:start w:val="1"/>
+      <w:numFmt w:val="decimal"/>
+      <w:lvlText w:val="%7."/>
+      <w:lvlJc w:val="left"/>
+      <w:pPr>
+        <w:ind w:left="5400" w:hanging="360"/>
+      </w:pPr>
+    </w:lvl>
+    <w:lvl w:ilvl="7" w:tplc="04090019" w:tentative="1">
+      <w:start w:val="1"/>
+      <w:numFmt w:val="lowerLetter"/>
+      <w:lvlText w:val="%8."/>
+      <w:lvlJc w:val="left"/>
+      <w:pPr>
+        <w:ind w:left="6120" w:hanging="360"/>
+      </w:pPr>
+    </w:lvl>
+    <w:lvl w:ilvl="8" w:tplc="0409001B" w:tentative="1">
+      <w:start w:val="1"/>
+      <w:numFmt w:val="lowerRoman"/>
+      <w:lvlText w:val="%9."/>
+      <w:lvlJc w:val="right"/>
+      <w:pPr>
+        <w:ind w:left="6840" w:hanging="180"/>
+      </w:pPr>
+    </w:lvl>
+  </w:abstractNum>
+  <w:abstractNum w:abstractNumId="13" w15:restartNumberingAfterBreak="0">
+    <w:nsid w:val="7A9E5C00"/>
+    <w:multiLevelType w:val="hybridMultilevel"/>
+    <w:tmpl w:val="A25E6A7A"/>
+    <w:lvl w:ilvl="0" w:tplc="0409000F">
+      <w:start w:val="1"/>
+      <w:numFmt w:val="decimal"/>
+      <w:lvlText w:val="%1."/>
+      <w:lvlJc w:val="left"/>
+      <w:pPr>
+        <w:ind w:left="720" w:hanging="360"/>
+      </w:pPr>
+      <w:rPr>
+        <w:rFonts w:hint="default"/>
+        <w:b w:val="0"/>
+        <w:u w:val="none"/>
+      </w:rPr>
+    </w:lvl>
+    <w:lvl w:ilvl="1" w:tplc="04090019" w:tentative="1">
+      <w:start w:val="1"/>
+      <w:numFmt w:val="lowerLetter"/>
+      <w:lvlText w:val="%2."/>
+      <w:lvlJc w:val="left"/>
+      <w:pPr>
+        <w:ind w:left="1440" w:hanging="360"/>
+      </w:pPr>
+    </w:lvl>
+    <w:lvl w:ilvl="2" w:tplc="0409001B" w:tentative="1">
+      <w:start w:val="1"/>
+      <w:numFmt w:val="lowerRoman"/>
+      <w:lvlText w:val="%3."/>
+      <w:lvlJc w:val="right"/>
+      <w:pPr>
+        <w:ind w:left="2160" w:hanging="180"/>
+      </w:pPr>
+    </w:lvl>
+    <w:lvl w:ilvl="3" w:tplc="0409000F" w:tentative="1">
+      <w:start w:val="1"/>
+      <w:numFmt w:val="decimal"/>
+      <w:lvlText w:val="%4."/>
+      <w:lvlJc w:val="left"/>
+      <w:pPr>
+        <w:ind w:left="2880" w:hanging="360"/>
+      </w:pPr>
+    </w:lvl>
+    <w:lvl w:ilvl="4" w:tplc="04090019" w:tentative="1">
+      <w:start w:val="1"/>
+      <w:numFmt w:val="lowerLetter"/>
+      <w:lvlText w:val="%5."/>
+      <w:lvlJc w:val="left"/>
+      <w:pPr>
+        <w:ind w:left="3600" w:hanging="360"/>
+      </w:pPr>
+    </w:lvl>
+    <w:lvl w:ilvl="5" w:tplc="0409001B" w:tentative="1">
+      <w:start w:val="1"/>
+      <w:numFmt w:val="lowerRoman"/>
+      <w:lvlText w:val="%6."/>
+      <w:lvlJc w:val="right"/>
+      <w:pPr>
+        <w:ind w:left="4320" w:hanging="180"/>
+      </w:pPr>
+    </w:lvl>
+    <w:lvl w:ilvl="6" w:tplc="0409000F" w:tentative="1">
+      <w:start w:val="1"/>
+      <w:numFmt w:val="decimal"/>
+      <w:lvlText w:val="%7."/>
+      <w:lvlJc w:val="left"/>
+      <w:pPr>
+        <w:ind w:left="5040" w:hanging="360"/>
+      </w:pPr>
+    </w:lvl>
+    <w:lvl w:ilvl="7" w:tplc="04090019" w:tentative="1">
+      <w:start w:val="1"/>
+      <w:numFmt w:val="lowerLetter"/>
+      <w:lvlText w:val="%8."/>
+      <w:lvlJc w:val="left"/>
+      <w:pPr>
+        <w:ind w:left="5760" w:hanging="360"/>
+      </w:pPr>
+    </w:lvl>
+    <w:lvl w:ilvl="8" w:tplc="0409001B" w:tentative="1">
+      <w:start w:val="1"/>
+      <w:numFmt w:val="lowerRoman"/>
+      <w:lvlText w:val="%9."/>
+      <w:lvlJc w:val="right"/>
+      <w:pPr>
+        <w:ind w:left="6480" w:hanging="180"/>
+      </w:pPr>
+    </w:lvl>
+  </w:abstractNum>
+  <w:abstractNum w:abstractNumId="14" w15:restartNumberingAfterBreak="0">
     <w:nsid w:val="7C407F64"/>
     <w:multiLevelType w:val="hybridMultilevel"/>
     <w:tmpl w:val="0E8420E8"/>
@@ -11521,43 +13297,49 @@
     </w:lvl>
   </w:abstractNum>
   <w:num w:numId="1">
-    <w:abstractNumId w:val="1"/>
+    <w:abstractNumId w:val="2"/>
   </w:num>
   <w:num w:numId="2">
-    <w:abstractNumId w:val="2"/>
+    <w:abstractNumId w:val="4"/>
   </w:num>
   <w:num w:numId="3">
-    <w:abstractNumId w:val="12"/>
+    <w:abstractNumId w:val="14"/>
   </w:num>
   <w:num w:numId="4">
     <w:abstractNumId w:val="0"/>
   </w:num>
   <w:num w:numId="5">
+    <w:abstractNumId w:val="5"/>
+  </w:num>
+  <w:num w:numId="6">
+    <w:abstractNumId w:val="12"/>
+  </w:num>
+  <w:num w:numId="7">
+    <w:abstractNumId w:val="8"/>
+  </w:num>
+  <w:num w:numId="8">
+    <w:abstractNumId w:val="7"/>
+  </w:num>
+  <w:num w:numId="9">
+    <w:abstractNumId w:val="11"/>
+  </w:num>
+  <w:num w:numId="10">
+    <w:abstractNumId w:val="9"/>
+  </w:num>
+  <w:num w:numId="11">
+    <w:abstractNumId w:val="10"/>
+  </w:num>
+  <w:num w:numId="12">
+    <w:abstractNumId w:val="6"/>
+  </w:num>
+  <w:num w:numId="13">
+    <w:abstractNumId w:val="13"/>
+  </w:num>
+  <w:num w:numId="14">
     <w:abstractNumId w:val="3"/>
   </w:num>
-  <w:num w:numId="6">
-    <w:abstractNumId w:val="10"/>
-  </w:num>
-  <w:num w:numId="7">
-    <w:abstractNumId w:val="6"/>
-  </w:num>
-  <w:num w:numId="8">
-    <w:abstractNumId w:val="5"/>
-  </w:num>
-  <w:num w:numId="9">
-    <w:abstractNumId w:val="9"/>
-  </w:num>
-  <w:num w:numId="10">
-    <w:abstractNumId w:val="7"/>
-  </w:num>
-  <w:num w:numId="11">
-    <w:abstractNumId w:val="8"/>
-  </w:num>
-  <w:num w:numId="12">
-    <w:abstractNumId w:val="4"/>
-  </w:num>
-  <w:num w:numId="13">
-    <w:abstractNumId w:val="11"/>
+  <w:num w:numId="15">
+    <w:abstractNumId w:val="1"/>
   </w:num>
 </w:numbering>
 </file>

--- a/sprint_doc/sprint2.docx
+++ b/sprint_doc/sprint2.docx
@@ -118,21 +118,7 @@
                               <w:rPr>
                                 <w:rFonts w:asciiTheme="minorBidi" w:hAnsiTheme="minorBidi"/>
                               </w:rPr>
-                              <w:t xml:space="preserve">Eden </w:t>
-                            </w:r>
-                            <w:proofErr w:type="spellStart"/>
-                            <w:r>
-                              <w:rPr>
-                                <w:rFonts w:asciiTheme="minorBidi" w:hAnsiTheme="minorBidi"/>
-                              </w:rPr>
-                              <w:t>Dadon</w:t>
-                            </w:r>
-                            <w:proofErr w:type="spellEnd"/>
-                            <w:r>
-                              <w:rPr>
-                                <w:rFonts w:asciiTheme="minorBidi" w:hAnsiTheme="minorBidi"/>
-                              </w:rPr>
-                              <w:t xml:space="preserve"> - </w:t>
+                              <w:t xml:space="preserve">Eden Dadon - </w:t>
                             </w:r>
                             <w:r>
                               <w:rPr>
@@ -150,33 +136,11 @@
                                 <w:rtl/>
                               </w:rPr>
                             </w:pPr>
-                            <w:proofErr w:type="spellStart"/>
                             <w:r>
                               <w:rPr>
                                 <w:rFonts w:asciiTheme="minorBidi" w:hAnsiTheme="minorBidi"/>
                               </w:rPr>
-                              <w:t>Avihay</w:t>
-                            </w:r>
-                            <w:proofErr w:type="spellEnd"/>
-                            <w:r>
-                              <w:rPr>
-                                <w:rFonts w:asciiTheme="minorBidi" w:hAnsiTheme="minorBidi"/>
-                              </w:rPr>
-                              <w:t xml:space="preserve"> </w:t>
-                            </w:r>
-                            <w:proofErr w:type="spellStart"/>
-                            <w:r>
-                              <w:rPr>
-                                <w:rFonts w:asciiTheme="minorBidi" w:hAnsiTheme="minorBidi"/>
-                              </w:rPr>
-                              <w:t>Maman</w:t>
-                            </w:r>
-                            <w:proofErr w:type="spellEnd"/>
-                            <w:r>
-                              <w:rPr>
-                                <w:rFonts w:asciiTheme="minorBidi" w:hAnsiTheme="minorBidi"/>
-                              </w:rPr>
-                              <w:t xml:space="preserve"> - </w:t>
+                              <w:t xml:space="preserve">Avihay Maman - </w:t>
                             </w:r>
                             <w:r>
                               <w:rPr>
@@ -194,19 +158,11 @@
                                 <w:rtl/>
                               </w:rPr>
                             </w:pPr>
-                            <w:proofErr w:type="spellStart"/>
                             <w:r>
                               <w:rPr>
                                 <w:rFonts w:asciiTheme="minorBidi" w:hAnsiTheme="minorBidi"/>
                               </w:rPr>
-                              <w:t>Nofar</w:t>
-                            </w:r>
-                            <w:proofErr w:type="spellEnd"/>
-                            <w:r>
-                              <w:rPr>
-                                <w:rFonts w:asciiTheme="minorBidi" w:hAnsiTheme="minorBidi"/>
-                              </w:rPr>
-                              <w:t xml:space="preserve"> Elbaz - </w:t>
+                              <w:t xml:space="preserve">Nofar Elbaz - </w:t>
                             </w:r>
                             <w:r>
                               <w:rPr>
@@ -275,21 +231,7 @@
                         <w:rPr>
                           <w:rFonts w:asciiTheme="minorBidi" w:hAnsiTheme="minorBidi"/>
                         </w:rPr>
-                        <w:t xml:space="preserve">Eden </w:t>
-                      </w:r>
-                      <w:proofErr w:type="spellStart"/>
-                      <w:r>
-                        <w:rPr>
-                          <w:rFonts w:asciiTheme="minorBidi" w:hAnsiTheme="minorBidi"/>
-                        </w:rPr>
-                        <w:t>Dadon</w:t>
-                      </w:r>
-                      <w:proofErr w:type="spellEnd"/>
-                      <w:r>
-                        <w:rPr>
-                          <w:rFonts w:asciiTheme="minorBidi" w:hAnsiTheme="minorBidi"/>
-                        </w:rPr>
-                        <w:t xml:space="preserve"> - </w:t>
+                        <w:t xml:space="preserve">Eden Dadon - </w:t>
                       </w:r>
                       <w:r>
                         <w:rPr>
@@ -307,33 +249,11 @@
                           <w:rtl/>
                         </w:rPr>
                       </w:pPr>
-                      <w:proofErr w:type="spellStart"/>
                       <w:r>
                         <w:rPr>
                           <w:rFonts w:asciiTheme="minorBidi" w:hAnsiTheme="minorBidi"/>
                         </w:rPr>
-                        <w:t>Avihay</w:t>
-                      </w:r>
-                      <w:proofErr w:type="spellEnd"/>
-                      <w:r>
-                        <w:rPr>
-                          <w:rFonts w:asciiTheme="minorBidi" w:hAnsiTheme="minorBidi"/>
-                        </w:rPr>
-                        <w:t xml:space="preserve"> </w:t>
-                      </w:r>
-                      <w:proofErr w:type="spellStart"/>
-                      <w:r>
-                        <w:rPr>
-                          <w:rFonts w:asciiTheme="minorBidi" w:hAnsiTheme="minorBidi"/>
-                        </w:rPr>
-                        <w:t>Maman</w:t>
-                      </w:r>
-                      <w:proofErr w:type="spellEnd"/>
-                      <w:r>
-                        <w:rPr>
-                          <w:rFonts w:asciiTheme="minorBidi" w:hAnsiTheme="minorBidi"/>
-                        </w:rPr>
-                        <w:t xml:space="preserve"> - </w:t>
+                        <w:t xml:space="preserve">Avihay Maman - </w:t>
                       </w:r>
                       <w:r>
                         <w:rPr>
@@ -351,19 +271,11 @@
                           <w:rtl/>
                         </w:rPr>
                       </w:pPr>
-                      <w:proofErr w:type="spellStart"/>
                       <w:r>
                         <w:rPr>
                           <w:rFonts w:asciiTheme="minorBidi" w:hAnsiTheme="minorBidi"/>
                         </w:rPr>
-                        <w:t>Nofar</w:t>
-                      </w:r>
-                      <w:proofErr w:type="spellEnd"/>
-                      <w:r>
-                        <w:rPr>
-                          <w:rFonts w:asciiTheme="minorBidi" w:hAnsiTheme="minorBidi"/>
-                        </w:rPr>
-                        <w:t xml:space="preserve"> Elbaz - </w:t>
+                        <w:t xml:space="preserve">Nofar Elbaz - </w:t>
                       </w:r>
                       <w:r>
                         <w:rPr>
@@ -1225,7 +1137,7 @@
         <w:rPr>
           <w:rFonts w:asciiTheme="minorBidi" w:hAnsiTheme="minorBidi"/>
         </w:rPr>
-        <w:t>. The doctor user would be able to delete questions from the forum and manage it at his convenience.</w:t>
+        <w:t>The doctor user would be able to delete questions from the forum and manage it at his convenience.</w:t>
       </w:r>
     </w:p>
     <w:p>
@@ -1785,35 +1697,7 @@
         <w:rPr>
           <w:rFonts w:asciiTheme="minorBidi" w:hAnsiTheme="minorBidi"/>
         </w:rPr>
-        <w:t xml:space="preserve">As a doctor </w:t>
-      </w:r>
-      <w:proofErr w:type="spellStart"/>
-      <w:r>
-        <w:rPr>
-          <w:rFonts w:asciiTheme="minorBidi" w:hAnsiTheme="minorBidi"/>
-        </w:rPr>
-        <w:t>i</w:t>
-      </w:r>
-      <w:proofErr w:type="spellEnd"/>
-      <w:r>
-        <w:rPr>
-          <w:rFonts w:asciiTheme="minorBidi" w:hAnsiTheme="minorBidi"/>
-        </w:rPr>
-        <w:t xml:space="preserve"> would like to be able to open details page, </w:t>
-      </w:r>
-      <w:proofErr w:type="gramStart"/>
-      <w:r>
-        <w:rPr>
-          <w:rFonts w:asciiTheme="minorBidi" w:hAnsiTheme="minorBidi"/>
-        </w:rPr>
-        <w:t>in order to</w:t>
-      </w:r>
-      <w:proofErr w:type="gramEnd"/>
-      <w:r>
-        <w:rPr>
-          <w:rFonts w:asciiTheme="minorBidi" w:hAnsiTheme="minorBidi"/>
-        </w:rPr>
-        <w:t xml:space="preserve"> view my details.</w:t>
+        <w:t>As a doctor i would like to be able to open details page, in order to view my details.</w:t>
       </w:r>
     </w:p>
     <w:p>
@@ -1829,53 +1713,31 @@
         <w:rPr>
           <w:rFonts w:asciiTheme="minorBidi" w:hAnsiTheme="minorBidi"/>
         </w:rPr>
-        <w:t xml:space="preserve">As a doctor </w:t>
-      </w:r>
-      <w:proofErr w:type="spellStart"/>
+        <w:t xml:space="preserve">As a doctor i would like to be able to </w:t>
+      </w:r>
+      <w:r>
+        <w:rPr>
+          <w:rFonts w:asciiTheme="minorBidi" w:hAnsiTheme="minorBidi"/>
+        </w:rPr>
+        <w:t>edit my</w:t>
+      </w:r>
+      <w:r>
+        <w:rPr>
+          <w:rFonts w:asciiTheme="minorBidi" w:hAnsiTheme="minorBidi"/>
+        </w:rPr>
+        <w:t xml:space="preserve"> details page, </w:t>
+      </w:r>
       <w:r>
         <w:rPr>
           <w:rFonts w:asciiTheme="minorBidi" w:hAnsiTheme="minorBidi"/>
         </w:rPr>
         <w:t>i</w:t>
       </w:r>
-      <w:proofErr w:type="spellEnd"/>
-      <w:r>
-        <w:rPr>
-          <w:rFonts w:asciiTheme="minorBidi" w:hAnsiTheme="minorBidi"/>
-        </w:rPr>
-        <w:t xml:space="preserve"> would like to be able to </w:t>
-      </w:r>
-      <w:r>
-        <w:rPr>
-          <w:rFonts w:asciiTheme="minorBidi" w:hAnsiTheme="minorBidi"/>
-        </w:rPr>
-        <w:t>edit my</w:t>
-      </w:r>
-      <w:r>
-        <w:rPr>
-          <w:rFonts w:asciiTheme="minorBidi" w:hAnsiTheme="minorBidi"/>
-        </w:rPr>
-        <w:t xml:space="preserve"> details page, </w:t>
-      </w:r>
-      <w:proofErr w:type="gramStart"/>
-      <w:r>
-        <w:rPr>
-          <w:rFonts w:asciiTheme="minorBidi" w:hAnsiTheme="minorBidi"/>
-        </w:rPr>
-        <w:t>i</w:t>
-      </w:r>
-      <w:r>
-        <w:rPr>
-          <w:rFonts w:asciiTheme="minorBidi" w:hAnsiTheme="minorBidi"/>
-        </w:rPr>
-        <w:t>n order to</w:t>
-      </w:r>
-      <w:proofErr w:type="gramEnd"/>
-      <w:r>
-        <w:rPr>
-          <w:rFonts w:asciiTheme="minorBidi" w:hAnsiTheme="minorBidi"/>
-        </w:rPr>
-        <w:t xml:space="preserve"> add / delete / update my </w:t>
+      <w:r>
+        <w:rPr>
+          <w:rFonts w:asciiTheme="minorBidi" w:hAnsiTheme="minorBidi"/>
+        </w:rPr>
+        <w:t xml:space="preserve">n order to add / delete / update my </w:t>
       </w:r>
       <w:r>
         <w:rPr>
@@ -2183,21 +2045,7 @@
               <w:rPr>
                 <w:rFonts w:asciiTheme="minorBidi" w:hAnsiTheme="minorBidi" w:cs="Arial"/>
               </w:rPr>
-              <w:t xml:space="preserve">Verify that if doctor is not logged </w:t>
-            </w:r>
-            <w:proofErr w:type="gramStart"/>
-            <w:r>
-              <w:rPr>
-                <w:rFonts w:asciiTheme="minorBidi" w:hAnsiTheme="minorBidi" w:cs="Arial"/>
-              </w:rPr>
-              <w:t>in</w:t>
-            </w:r>
-            <w:proofErr w:type="gramEnd"/>
-            <w:r>
-              <w:rPr>
-                <w:rFonts w:asciiTheme="minorBidi" w:hAnsiTheme="minorBidi" w:cs="Arial"/>
-              </w:rPr>
-              <w:t xml:space="preserve"> he can access to his </w:t>
+              <w:t xml:space="preserve">Verify that if doctor is not logged in he can access to his </w:t>
             </w:r>
             <w:r>
               <w:rPr>
@@ -2530,35 +2378,7 @@
         <w:rPr>
           <w:rFonts w:asciiTheme="minorBidi" w:hAnsiTheme="minorBidi"/>
         </w:rPr>
-        <w:t xml:space="preserve">As a doctor </w:t>
-      </w:r>
-      <w:proofErr w:type="spellStart"/>
-      <w:r>
-        <w:rPr>
-          <w:rFonts w:asciiTheme="minorBidi" w:hAnsiTheme="minorBidi"/>
-        </w:rPr>
-        <w:t>i</w:t>
-      </w:r>
-      <w:proofErr w:type="spellEnd"/>
-      <w:r>
-        <w:rPr>
-          <w:rFonts w:asciiTheme="minorBidi" w:hAnsiTheme="minorBidi"/>
-        </w:rPr>
-        <w:t xml:space="preserve"> would like to be able to see my appointments records, </w:t>
-      </w:r>
-      <w:proofErr w:type="gramStart"/>
-      <w:r>
-        <w:rPr>
-          <w:rFonts w:asciiTheme="minorBidi" w:hAnsiTheme="minorBidi"/>
-        </w:rPr>
-        <w:t>in order to</w:t>
-      </w:r>
-      <w:proofErr w:type="gramEnd"/>
-      <w:r>
-        <w:rPr>
-          <w:rFonts w:asciiTheme="minorBidi" w:hAnsiTheme="minorBidi"/>
-        </w:rPr>
-        <w:t xml:space="preserve"> organize my schedule.</w:t>
+        <w:t>As a doctor i would like to be able to see my appointments records, in order to organize my schedule.</w:t>
       </w:r>
     </w:p>
     <w:p>
@@ -2574,53 +2394,31 @@
         <w:rPr>
           <w:rFonts w:asciiTheme="minorBidi" w:hAnsiTheme="minorBidi"/>
         </w:rPr>
-        <w:t xml:space="preserve">As a doctor </w:t>
-      </w:r>
-      <w:proofErr w:type="spellStart"/>
+        <w:t xml:space="preserve">As a doctor i would like to be able to </w:t>
+      </w:r>
+      <w:r>
+        <w:rPr>
+          <w:rFonts w:asciiTheme="minorBidi" w:hAnsiTheme="minorBidi"/>
+        </w:rPr>
+        <w:t>edit</w:t>
+      </w:r>
+      <w:r>
+        <w:rPr>
+          <w:rFonts w:asciiTheme="minorBidi" w:hAnsiTheme="minorBidi"/>
+        </w:rPr>
+        <w:t xml:space="preserve"> my appointments records, </w:t>
+      </w:r>
       <w:r>
         <w:rPr>
           <w:rFonts w:asciiTheme="minorBidi" w:hAnsiTheme="minorBidi"/>
         </w:rPr>
         <w:t>i</w:t>
       </w:r>
-      <w:proofErr w:type="spellEnd"/>
-      <w:r>
-        <w:rPr>
-          <w:rFonts w:asciiTheme="minorBidi" w:hAnsiTheme="minorBidi"/>
-        </w:rPr>
-        <w:t xml:space="preserve"> would like to be able to </w:t>
-      </w:r>
-      <w:r>
-        <w:rPr>
-          <w:rFonts w:asciiTheme="minorBidi" w:hAnsiTheme="minorBidi"/>
-        </w:rPr>
-        <w:t>edit</w:t>
-      </w:r>
-      <w:r>
-        <w:rPr>
-          <w:rFonts w:asciiTheme="minorBidi" w:hAnsiTheme="minorBidi"/>
-        </w:rPr>
-        <w:t xml:space="preserve"> my appointments records, </w:t>
-      </w:r>
-      <w:proofErr w:type="gramStart"/>
-      <w:r>
-        <w:rPr>
-          <w:rFonts w:asciiTheme="minorBidi" w:hAnsiTheme="minorBidi"/>
-        </w:rPr>
-        <w:t>i</w:t>
-      </w:r>
-      <w:r>
-        <w:rPr>
-          <w:rFonts w:asciiTheme="minorBidi" w:hAnsiTheme="minorBidi"/>
-        </w:rPr>
-        <w:t>n order to</w:t>
-      </w:r>
-      <w:proofErr w:type="gramEnd"/>
-      <w:r>
-        <w:rPr>
-          <w:rFonts w:asciiTheme="minorBidi" w:hAnsiTheme="minorBidi"/>
-        </w:rPr>
-        <w:t xml:space="preserve"> add / delete / update</w:t>
+      <w:r>
+        <w:rPr>
+          <w:rFonts w:asciiTheme="minorBidi" w:hAnsiTheme="minorBidi"/>
+        </w:rPr>
+        <w:t>n order to add / delete / update</w:t>
       </w:r>
       <w:r>
         <w:rPr>
@@ -3340,21 +3138,7 @@
               <w:rPr>
                 <w:rFonts w:asciiTheme="minorBidi" w:hAnsiTheme="minorBidi" w:cs="Arial"/>
               </w:rPr>
-              <w:t xml:space="preserve">is not logged </w:t>
-            </w:r>
-            <w:proofErr w:type="gramStart"/>
-            <w:r>
-              <w:rPr>
-                <w:rFonts w:asciiTheme="minorBidi" w:hAnsiTheme="minorBidi" w:cs="Arial"/>
-              </w:rPr>
-              <w:t>in</w:t>
-            </w:r>
-            <w:proofErr w:type="gramEnd"/>
-            <w:r>
-              <w:rPr>
-                <w:rFonts w:asciiTheme="minorBidi" w:hAnsiTheme="minorBidi" w:cs="Arial"/>
-              </w:rPr>
-              <w:t xml:space="preserve"> he can access to his appointments</w:t>
+              <w:t>is not logged in he can access to his appointments</w:t>
             </w:r>
             <w:r>
               <w:rPr>
@@ -3524,35 +3308,7 @@
         <w:rPr>
           <w:rFonts w:asciiTheme="minorBidi" w:hAnsiTheme="minorBidi"/>
         </w:rPr>
-        <w:t xml:space="preserve">As a simple user </w:t>
-      </w:r>
-      <w:proofErr w:type="spellStart"/>
-      <w:r>
-        <w:rPr>
-          <w:rFonts w:asciiTheme="minorBidi" w:hAnsiTheme="minorBidi"/>
-        </w:rPr>
-        <w:t>i</w:t>
-      </w:r>
-      <w:proofErr w:type="spellEnd"/>
-      <w:r>
-        <w:rPr>
-          <w:rFonts w:asciiTheme="minorBidi" w:hAnsiTheme="minorBidi"/>
-        </w:rPr>
-        <w:t xml:space="preserve"> would like to be able to search for doctors via search box, </w:t>
-      </w:r>
-      <w:proofErr w:type="gramStart"/>
-      <w:r>
-        <w:rPr>
-          <w:rFonts w:asciiTheme="minorBidi" w:hAnsiTheme="minorBidi"/>
-        </w:rPr>
-        <w:t>in order to</w:t>
-      </w:r>
-      <w:proofErr w:type="gramEnd"/>
-      <w:r>
-        <w:rPr>
-          <w:rFonts w:asciiTheme="minorBidi" w:hAnsiTheme="minorBidi"/>
-        </w:rPr>
-        <w:t xml:space="preserve"> decide the best doctor for me.</w:t>
+        <w:t>As a simple user i would like to be able to search for doctors via search box, in order to decide the best doctor for me.</w:t>
       </w:r>
     </w:p>
     <w:p>
@@ -3568,35 +3324,7 @@
         <w:rPr>
           <w:rFonts w:asciiTheme="minorBidi" w:hAnsiTheme="minorBidi"/>
         </w:rPr>
-        <w:t xml:space="preserve">As a simple user </w:t>
-      </w:r>
-      <w:proofErr w:type="spellStart"/>
-      <w:r>
-        <w:rPr>
-          <w:rFonts w:asciiTheme="minorBidi" w:hAnsiTheme="minorBidi"/>
-        </w:rPr>
-        <w:t>i</w:t>
-      </w:r>
-      <w:proofErr w:type="spellEnd"/>
-      <w:r>
-        <w:rPr>
-          <w:rFonts w:asciiTheme="minorBidi" w:hAnsiTheme="minorBidi"/>
-        </w:rPr>
-        <w:t xml:space="preserve"> would like to be able to see what I wrote at the search box, </w:t>
-      </w:r>
-      <w:proofErr w:type="gramStart"/>
-      <w:r>
-        <w:rPr>
-          <w:rFonts w:asciiTheme="minorBidi" w:hAnsiTheme="minorBidi"/>
-        </w:rPr>
-        <w:t>in order to</w:t>
-      </w:r>
-      <w:proofErr w:type="gramEnd"/>
-      <w:r>
-        <w:rPr>
-          <w:rFonts w:asciiTheme="minorBidi" w:hAnsiTheme="minorBidi"/>
-        </w:rPr>
-        <w:t xml:space="preserve"> check myself.</w:t>
+        <w:t>As a simple user i would like to be able to see what I wrote at the search box, in order to check myself.</w:t>
       </w:r>
     </w:p>
     <w:p>
@@ -4022,35 +3750,7 @@
         <w:rPr>
           <w:rFonts w:asciiTheme="minorBidi" w:hAnsiTheme="minorBidi"/>
         </w:rPr>
-        <w:t xml:space="preserve">As a simple user </w:t>
-      </w:r>
-      <w:proofErr w:type="spellStart"/>
-      <w:r>
-        <w:rPr>
-          <w:rFonts w:asciiTheme="minorBidi" w:hAnsiTheme="minorBidi"/>
-        </w:rPr>
-        <w:t>i</w:t>
-      </w:r>
-      <w:proofErr w:type="spellEnd"/>
-      <w:r>
-        <w:rPr>
-          <w:rFonts w:asciiTheme="minorBidi" w:hAnsiTheme="minorBidi"/>
-        </w:rPr>
-        <w:t xml:space="preserve"> would like to be able to filter the results, </w:t>
-      </w:r>
-      <w:proofErr w:type="gramStart"/>
-      <w:r>
-        <w:rPr>
-          <w:rFonts w:asciiTheme="minorBidi" w:hAnsiTheme="minorBidi"/>
-        </w:rPr>
-        <w:t>in order to</w:t>
-      </w:r>
-      <w:proofErr w:type="gramEnd"/>
-      <w:r>
-        <w:rPr>
-          <w:rFonts w:asciiTheme="minorBidi" w:hAnsiTheme="minorBidi"/>
-        </w:rPr>
-        <w:t xml:space="preserve"> filter out the irrelevant doctors.</w:t>
+        <w:t>As a simple user i would like to be able to filter the results, in order to filter out the irrelevant doctors.</w:t>
       </w:r>
     </w:p>
     <w:p>
@@ -4066,21 +3766,7 @@
         <w:rPr>
           <w:rFonts w:asciiTheme="minorBidi" w:hAnsiTheme="minorBidi"/>
         </w:rPr>
-        <w:t xml:space="preserve">As a simple user </w:t>
-      </w:r>
-      <w:proofErr w:type="spellStart"/>
-      <w:r>
-        <w:rPr>
-          <w:rFonts w:asciiTheme="minorBidi" w:hAnsiTheme="minorBidi"/>
-        </w:rPr>
-        <w:t>i</w:t>
-      </w:r>
-      <w:proofErr w:type="spellEnd"/>
-      <w:r>
-        <w:rPr>
-          <w:rFonts w:asciiTheme="minorBidi" w:hAnsiTheme="minorBidi"/>
-        </w:rPr>
-        <w:t xml:space="preserve"> would like to be able to see what I </w:t>
+        <w:t xml:space="preserve">As a simple user i would like to be able to see what I </w:t>
       </w:r>
       <w:r>
         <w:rPr>
@@ -4104,21 +3790,7 @@
         <w:rPr>
           <w:rFonts w:asciiTheme="minorBidi" w:hAnsiTheme="minorBidi"/>
         </w:rPr>
-        <w:t xml:space="preserve">box, </w:t>
-      </w:r>
-      <w:proofErr w:type="gramStart"/>
-      <w:r>
-        <w:rPr>
-          <w:rFonts w:asciiTheme="minorBidi" w:hAnsiTheme="minorBidi"/>
-        </w:rPr>
-        <w:t>in order to</w:t>
-      </w:r>
-      <w:proofErr w:type="gramEnd"/>
-      <w:r>
-        <w:rPr>
-          <w:rFonts w:asciiTheme="minorBidi" w:hAnsiTheme="minorBidi"/>
-        </w:rPr>
-        <w:t xml:space="preserve"> check myself.</w:t>
+        <w:t>box, in order to check myself.</w:t>
       </w:r>
     </w:p>
     <w:p>
@@ -4596,35 +4268,7 @@
         <w:rPr>
           <w:rFonts w:asciiTheme="minorBidi" w:hAnsiTheme="minorBidi"/>
         </w:rPr>
-        <w:t xml:space="preserve">As a simple user </w:t>
-      </w:r>
-      <w:proofErr w:type="spellStart"/>
-      <w:r>
-        <w:rPr>
-          <w:rFonts w:asciiTheme="minorBidi" w:hAnsiTheme="minorBidi"/>
-        </w:rPr>
-        <w:t>i</w:t>
-      </w:r>
-      <w:proofErr w:type="spellEnd"/>
-      <w:r>
-        <w:rPr>
-          <w:rFonts w:asciiTheme="minorBidi" w:hAnsiTheme="minorBidi"/>
-        </w:rPr>
-        <w:t xml:space="preserve"> would like to be able to sort the results, </w:t>
-      </w:r>
-      <w:proofErr w:type="gramStart"/>
-      <w:r>
-        <w:rPr>
-          <w:rFonts w:asciiTheme="minorBidi" w:hAnsiTheme="minorBidi"/>
-        </w:rPr>
-        <w:t>in order to</w:t>
-      </w:r>
-      <w:proofErr w:type="gramEnd"/>
-      <w:r>
-        <w:rPr>
-          <w:rFonts w:asciiTheme="minorBidi" w:hAnsiTheme="minorBidi"/>
-        </w:rPr>
-        <w:t xml:space="preserve"> find the doctors who are relevant to me according to my priorities.</w:t>
+        <w:t>As a simple user i would like to be able to sort the results, in order to find the doctors who are relevant to me according to my priorities.</w:t>
       </w:r>
     </w:p>
     <w:p>
@@ -4640,21 +4284,7 @@
         <w:rPr>
           <w:rFonts w:asciiTheme="minorBidi" w:hAnsiTheme="minorBidi"/>
         </w:rPr>
-        <w:t xml:space="preserve">As a simple user </w:t>
-      </w:r>
-      <w:proofErr w:type="spellStart"/>
-      <w:r>
-        <w:rPr>
-          <w:rFonts w:asciiTheme="minorBidi" w:hAnsiTheme="minorBidi"/>
-        </w:rPr>
-        <w:t>i</w:t>
-      </w:r>
-      <w:proofErr w:type="spellEnd"/>
-      <w:r>
-        <w:rPr>
-          <w:rFonts w:asciiTheme="minorBidi" w:hAnsiTheme="minorBidi"/>
-        </w:rPr>
-        <w:t xml:space="preserve"> would like to be able to see what I </w:t>
+        <w:t xml:space="preserve">As a simple user i would like to be able to see what I </w:t>
       </w:r>
       <w:r>
         <w:rPr>
@@ -4678,21 +4308,7 @@
         <w:rPr>
           <w:rFonts w:asciiTheme="minorBidi" w:hAnsiTheme="minorBidi"/>
         </w:rPr>
-        <w:t xml:space="preserve">box, </w:t>
-      </w:r>
-      <w:proofErr w:type="gramStart"/>
-      <w:r>
-        <w:rPr>
-          <w:rFonts w:asciiTheme="minorBidi" w:hAnsiTheme="minorBidi"/>
-        </w:rPr>
-        <w:t>in order to</w:t>
-      </w:r>
-      <w:proofErr w:type="gramEnd"/>
-      <w:r>
-        <w:rPr>
-          <w:rFonts w:asciiTheme="minorBidi" w:hAnsiTheme="minorBidi"/>
-        </w:rPr>
-        <w:t xml:space="preserve"> check myself.</w:t>
+        <w:t>box, in order to check myself.</w:t>
       </w:r>
     </w:p>
     <w:p>
@@ -4854,27 +4470,13 @@
               <w:rPr>
                 <w:rFonts w:asciiTheme="minorBidi" w:hAnsiTheme="minorBidi"/>
               </w:rPr>
-              <w:t xml:space="preserve">Verify that after sorting the results, the results will indeed be displayed in a sorted manner to the </w:t>
-            </w:r>
-            <w:proofErr w:type="gramStart"/>
-            <w:r>
-              <w:rPr>
-                <w:rFonts w:asciiTheme="minorBidi" w:hAnsiTheme="minorBidi"/>
-              </w:rPr>
-              <w:t>user.</w:t>
-            </w:r>
-            <w:r>
-              <w:rPr>
-                <w:rFonts w:asciiTheme="minorBidi" w:hAnsiTheme="minorBidi"/>
-              </w:rPr>
-              <w:t>(</w:t>
-            </w:r>
-            <w:proofErr w:type="gramEnd"/>
-            <w:r>
-              <w:rPr>
-                <w:rFonts w:asciiTheme="minorBidi" w:hAnsiTheme="minorBidi"/>
-              </w:rPr>
-              <w:t>x3 – check all sort options).</w:t>
+              <w:t>Verify that after sorting the results, the results will indeed be displayed in a sorted manner to the user.</w:t>
+            </w:r>
+            <w:r>
+              <w:rPr>
+                <w:rFonts w:asciiTheme="minorBidi" w:hAnsiTheme="minorBidi"/>
+              </w:rPr>
+              <w:t>(x3 – check all sort options).</w:t>
             </w:r>
           </w:p>
         </w:tc>
@@ -5164,21 +4766,7 @@
         <w:rPr>
           <w:rFonts w:asciiTheme="minorBidi" w:hAnsiTheme="minorBidi"/>
         </w:rPr>
-        <w:t xml:space="preserve">As a simple user </w:t>
-      </w:r>
-      <w:proofErr w:type="spellStart"/>
-      <w:r>
-        <w:rPr>
-          <w:rFonts w:asciiTheme="minorBidi" w:hAnsiTheme="minorBidi"/>
-        </w:rPr>
-        <w:t>i</w:t>
-      </w:r>
-      <w:proofErr w:type="spellEnd"/>
-      <w:r>
-        <w:rPr>
-          <w:rFonts w:asciiTheme="minorBidi" w:hAnsiTheme="minorBidi"/>
-        </w:rPr>
-        <w:t xml:space="preserve"> would like to be able to rank the satisfaction level of the doctor after this appointment is over</w:t>
+        <w:t>As a simple user i would like to be able to rank the satisfaction level of the doctor after this appointment is over</w:t>
       </w:r>
       <w:r>
         <w:rPr>
@@ -5190,21 +4778,7 @@
         <w:rPr>
           <w:rFonts w:asciiTheme="minorBidi" w:hAnsiTheme="minorBidi"/>
         </w:rPr>
-        <w:t xml:space="preserve"> </w:t>
-      </w:r>
-      <w:proofErr w:type="gramStart"/>
-      <w:r>
-        <w:rPr>
-          <w:rFonts w:asciiTheme="minorBidi" w:hAnsiTheme="minorBidi"/>
-        </w:rPr>
-        <w:t>in order to</w:t>
-      </w:r>
-      <w:proofErr w:type="gramEnd"/>
-      <w:r>
-        <w:rPr>
-          <w:rFonts w:asciiTheme="minorBidi" w:hAnsiTheme="minorBidi"/>
-        </w:rPr>
-        <w:t xml:space="preserve"> Allow additional patients to have an opinion about the doctor.</w:t>
+        <w:t xml:space="preserve"> in order to Allow additional patients to have an opinion about the doctor.</w:t>
       </w:r>
     </w:p>
     <w:p>
@@ -5237,19 +4811,11 @@
         </w:rPr>
         <w:t xml:space="preserve"> about the doctor, </w:t>
       </w:r>
-      <w:proofErr w:type="gramStart"/>
-      <w:r>
-        <w:rPr>
-          <w:rFonts w:asciiTheme="minorBidi" w:hAnsiTheme="minorBidi"/>
-        </w:rPr>
-        <w:t>In</w:t>
-      </w:r>
-      <w:proofErr w:type="gramEnd"/>
-      <w:r>
-        <w:rPr>
-          <w:rFonts w:asciiTheme="minorBidi" w:hAnsiTheme="minorBidi"/>
-        </w:rPr>
-        <w:t xml:space="preserve"> order to provide additional users with more detailed information about my appointment with the doctor</w:t>
+      <w:r>
+        <w:rPr>
+          <w:rFonts w:asciiTheme="minorBidi" w:hAnsiTheme="minorBidi"/>
+        </w:rPr>
+        <w:t>In order to provide additional users with more detailed information about my appointment with the doctor</w:t>
       </w:r>
       <w:r>
         <w:rPr>
@@ -5885,35 +5451,7 @@
         <w:rPr>
           <w:rFonts w:asciiTheme="minorBidi" w:hAnsiTheme="minorBidi"/>
         </w:rPr>
-        <w:t xml:space="preserve">As a doctor </w:t>
-      </w:r>
-      <w:proofErr w:type="spellStart"/>
-      <w:r>
-        <w:rPr>
-          <w:rFonts w:asciiTheme="minorBidi" w:hAnsiTheme="minorBidi"/>
-        </w:rPr>
-        <w:t>i</w:t>
-      </w:r>
-      <w:proofErr w:type="spellEnd"/>
-      <w:r>
-        <w:rPr>
-          <w:rFonts w:asciiTheme="minorBidi" w:hAnsiTheme="minorBidi"/>
-        </w:rPr>
-        <w:t xml:space="preserve"> would like to be able to send appointment summery to my clients at the end of the appointment, </w:t>
-      </w:r>
-      <w:proofErr w:type="gramStart"/>
-      <w:r>
-        <w:rPr>
-          <w:rFonts w:asciiTheme="minorBidi" w:hAnsiTheme="minorBidi"/>
-        </w:rPr>
-        <w:t>in order to</w:t>
-      </w:r>
-      <w:proofErr w:type="gramEnd"/>
-      <w:r>
-        <w:rPr>
-          <w:rFonts w:asciiTheme="minorBidi" w:hAnsiTheme="minorBidi"/>
-        </w:rPr>
-        <w:t xml:space="preserve"> record the meeting.</w:t>
+        <w:t>As a doctor i would like to be able to send appointment summery to my clients at the end of the appointment, in order to record the meeting.</w:t>
       </w:r>
     </w:p>
     <w:p>
@@ -6315,35 +5853,7 @@
         <w:rPr>
           <w:rFonts w:asciiTheme="minorBidi" w:hAnsiTheme="minorBidi"/>
         </w:rPr>
-        <w:t xml:space="preserve">As a simple user </w:t>
-      </w:r>
-      <w:proofErr w:type="spellStart"/>
-      <w:r>
-        <w:rPr>
-          <w:rFonts w:asciiTheme="minorBidi" w:hAnsiTheme="minorBidi"/>
-        </w:rPr>
-        <w:t>i</w:t>
-      </w:r>
-      <w:proofErr w:type="spellEnd"/>
-      <w:r>
-        <w:rPr>
-          <w:rFonts w:asciiTheme="minorBidi" w:hAnsiTheme="minorBidi"/>
-        </w:rPr>
-        <w:t xml:space="preserve"> would like to be able to see my appointments records, </w:t>
-      </w:r>
-      <w:proofErr w:type="gramStart"/>
-      <w:r>
-        <w:rPr>
-          <w:rFonts w:asciiTheme="minorBidi" w:hAnsiTheme="minorBidi"/>
-        </w:rPr>
-        <w:t>in order to</w:t>
-      </w:r>
-      <w:proofErr w:type="gramEnd"/>
-      <w:r>
-        <w:rPr>
-          <w:rFonts w:asciiTheme="minorBidi" w:hAnsiTheme="minorBidi"/>
-        </w:rPr>
-        <w:t xml:space="preserve"> get details about my appointments. </w:t>
+        <w:t xml:space="preserve">As a simple user i would like to be able to see my appointments records, in order to get details about my appointments. </w:t>
       </w:r>
     </w:p>
     <w:p>
@@ -6367,51 +5877,35 @@
         </w:rPr>
         <w:t xml:space="preserve">simple user </w:t>
       </w:r>
-      <w:proofErr w:type="spellStart"/>
+      <w:r>
+        <w:rPr>
+          <w:rFonts w:asciiTheme="minorBidi" w:hAnsiTheme="minorBidi"/>
+        </w:rPr>
+        <w:t xml:space="preserve">i would like to be able to </w:t>
+      </w:r>
+      <w:r>
+        <w:rPr>
+          <w:rFonts w:asciiTheme="minorBidi" w:hAnsiTheme="minorBidi"/>
+        </w:rPr>
+        <w:t>edit</w:t>
+      </w:r>
+      <w:r>
+        <w:rPr>
+          <w:rFonts w:asciiTheme="minorBidi" w:hAnsiTheme="minorBidi"/>
+        </w:rPr>
+        <w:t xml:space="preserve"> my appointments records, </w:t>
+      </w:r>
       <w:r>
         <w:rPr>
           <w:rFonts w:asciiTheme="minorBidi" w:hAnsiTheme="minorBidi"/>
         </w:rPr>
         <w:t>i</w:t>
       </w:r>
-      <w:proofErr w:type="spellEnd"/>
-      <w:r>
-        <w:rPr>
-          <w:rFonts w:asciiTheme="minorBidi" w:hAnsiTheme="minorBidi"/>
-        </w:rPr>
-        <w:t xml:space="preserve"> would like to be able to </w:t>
-      </w:r>
-      <w:r>
-        <w:rPr>
-          <w:rFonts w:asciiTheme="minorBidi" w:hAnsiTheme="minorBidi"/>
-        </w:rPr>
-        <w:t>edit</w:t>
-      </w:r>
-      <w:r>
-        <w:rPr>
-          <w:rFonts w:asciiTheme="minorBidi" w:hAnsiTheme="minorBidi"/>
-        </w:rPr>
-        <w:t xml:space="preserve"> my appointments records, </w:t>
-      </w:r>
-      <w:proofErr w:type="gramStart"/>
-      <w:r>
-        <w:rPr>
-          <w:rFonts w:asciiTheme="minorBidi" w:hAnsiTheme="minorBidi"/>
-        </w:rPr>
-        <w:t>i</w:t>
-      </w:r>
-      <w:r>
-        <w:rPr>
-          <w:rFonts w:asciiTheme="minorBidi" w:hAnsiTheme="minorBidi"/>
-        </w:rPr>
-        <w:t>n order to</w:t>
-      </w:r>
-      <w:proofErr w:type="gramEnd"/>
-      <w:r>
-        <w:rPr>
-          <w:rFonts w:asciiTheme="minorBidi" w:hAnsiTheme="minorBidi"/>
-        </w:rPr>
-        <w:t xml:space="preserve"> add / delete / update</w:t>
+      <w:r>
+        <w:rPr>
+          <w:rFonts w:asciiTheme="minorBidi" w:hAnsiTheme="minorBidi"/>
+        </w:rPr>
+        <w:t>n order to add / delete / update</w:t>
       </w:r>
       <w:r>
         <w:rPr>
@@ -7125,21 +6619,7 @@
               <w:rPr>
                 <w:rFonts w:asciiTheme="minorBidi" w:hAnsiTheme="minorBidi" w:cs="Arial"/>
               </w:rPr>
-              <w:t xml:space="preserve"> is not logged </w:t>
-            </w:r>
-            <w:proofErr w:type="gramStart"/>
-            <w:r>
-              <w:rPr>
-                <w:rFonts w:asciiTheme="minorBidi" w:hAnsiTheme="minorBidi" w:cs="Arial"/>
-              </w:rPr>
-              <w:t>in</w:t>
-            </w:r>
-            <w:proofErr w:type="gramEnd"/>
-            <w:r>
-              <w:rPr>
-                <w:rFonts w:asciiTheme="minorBidi" w:hAnsiTheme="minorBidi" w:cs="Arial"/>
-              </w:rPr>
-              <w:t xml:space="preserve"> he can access to his appointments</w:t>
+              <w:t xml:space="preserve"> is not logged in he can access to his appointments</w:t>
             </w:r>
             <w:r>
               <w:rPr>
@@ -7346,35 +6826,7 @@
         <w:rPr>
           <w:rFonts w:asciiTheme="minorBidi" w:hAnsiTheme="minorBidi"/>
         </w:rPr>
-        <w:t xml:space="preserve">As a simple user </w:t>
-      </w:r>
-      <w:proofErr w:type="spellStart"/>
-      <w:r>
-        <w:rPr>
-          <w:rFonts w:asciiTheme="minorBidi" w:hAnsiTheme="minorBidi"/>
-        </w:rPr>
-        <w:t>i</w:t>
-      </w:r>
-      <w:proofErr w:type="spellEnd"/>
-      <w:r>
-        <w:rPr>
-          <w:rFonts w:asciiTheme="minorBidi" w:hAnsiTheme="minorBidi"/>
-        </w:rPr>
-        <w:t xml:space="preserve"> would like to be able to book appointments only to doctors who offer services to his clinic, </w:t>
-      </w:r>
-      <w:proofErr w:type="gramStart"/>
-      <w:r>
-        <w:rPr>
-          <w:rFonts w:asciiTheme="minorBidi" w:hAnsiTheme="minorBidi"/>
-        </w:rPr>
-        <w:t>In</w:t>
-      </w:r>
-      <w:proofErr w:type="gramEnd"/>
-      <w:r>
-        <w:rPr>
-          <w:rFonts w:asciiTheme="minorBidi" w:hAnsiTheme="minorBidi"/>
-        </w:rPr>
-        <w:t xml:space="preserve"> order to get the clinic closest to my home.</w:t>
+        <w:t>As a simple user i would like to be able to book appointments only to doctors who offer services to his clinic, In order to get the clinic closest to my home.</w:t>
       </w:r>
     </w:p>
     <w:p>
@@ -7405,27 +6857,13 @@
         <w:rPr>
           <w:rFonts w:asciiTheme="minorBidi" w:hAnsiTheme="minorBidi"/>
         </w:rPr>
-        <w:t xml:space="preserve">services to his clinic, </w:t>
-      </w:r>
-      <w:proofErr w:type="gramStart"/>
-      <w:r>
-        <w:rPr>
-          <w:rFonts w:asciiTheme="minorBidi" w:hAnsiTheme="minorBidi"/>
-        </w:rPr>
-        <w:t>i</w:t>
-      </w:r>
-      <w:r>
-        <w:rPr>
-          <w:rFonts w:asciiTheme="minorBidi" w:hAnsiTheme="minorBidi"/>
-        </w:rPr>
-        <w:t>n order to</w:t>
-      </w:r>
-      <w:proofErr w:type="gramEnd"/>
-      <w:r>
-        <w:rPr>
-          <w:rFonts w:asciiTheme="minorBidi" w:hAnsiTheme="minorBidi"/>
-        </w:rPr>
-        <w:t xml:space="preserve"> save time from the user and give him only the relevant space of options towards him</w:t>
+        <w:t>services to his clinic, i</w:t>
+      </w:r>
+      <w:r>
+        <w:rPr>
+          <w:rFonts w:asciiTheme="minorBidi" w:hAnsiTheme="minorBidi"/>
+        </w:rPr>
+        <w:t>n order to save time from the user and give him only the relevant space of options towards him</w:t>
       </w:r>
       <w:r>
         <w:t>.</w:t>
@@ -7762,16 +7200,7 @@
           <w:u w:val="single"/>
         </w:rPr>
         <w:lastRenderedPageBreak/>
-        <w:t xml:space="preserve"># Req </w:t>
-      </w:r>
-      <w:r>
-        <w:rPr>
-          <w:rFonts w:asciiTheme="minorBidi" w:hAnsiTheme="minorBidi"/>
-          <w:b/>
-          <w:bCs/>
-          <w:u w:val="single"/>
-        </w:rPr>
-        <w:t>10</w:t>
+        <w:t># Req 10</w:t>
       </w:r>
       <w:r>
         <w:rPr>
@@ -7899,35 +7328,7 @@
         <w:rPr>
           <w:rFonts w:asciiTheme="minorBidi" w:hAnsiTheme="minorBidi"/>
         </w:rPr>
-        <w:t xml:space="preserve">As a simple user </w:t>
-      </w:r>
-      <w:proofErr w:type="spellStart"/>
-      <w:r>
-        <w:rPr>
-          <w:rFonts w:asciiTheme="minorBidi" w:hAnsiTheme="minorBidi"/>
-        </w:rPr>
-        <w:t>i</w:t>
-      </w:r>
-      <w:proofErr w:type="spellEnd"/>
-      <w:r>
-        <w:rPr>
-          <w:rFonts w:asciiTheme="minorBidi" w:hAnsiTheme="minorBidi"/>
-        </w:rPr>
-        <w:t xml:space="preserve"> would like to be able to see my appointments summary, </w:t>
-      </w:r>
-      <w:proofErr w:type="gramStart"/>
-      <w:r>
-        <w:rPr>
-          <w:rFonts w:asciiTheme="minorBidi" w:hAnsiTheme="minorBidi"/>
-        </w:rPr>
-        <w:t>in order to</w:t>
-      </w:r>
-      <w:proofErr w:type="gramEnd"/>
-      <w:r>
-        <w:rPr>
-          <w:rFonts w:asciiTheme="minorBidi" w:hAnsiTheme="minorBidi"/>
-        </w:rPr>
-        <w:t xml:space="preserve"> </w:t>
+        <w:t xml:space="preserve">As a simple user i would like to be able to see my appointments summary, in order to </w:t>
       </w:r>
       <w:r>
         <w:rPr>
@@ -7961,27 +7362,7 @@
         <w:rPr>
           <w:rFonts w:asciiTheme="minorBidi" w:hAnsiTheme="minorBidi"/>
         </w:rPr>
-        <w:t xml:space="preserve">a </w:t>
-      </w:r>
-      <w:r>
-        <w:rPr>
-          <w:rFonts w:asciiTheme="minorBidi" w:hAnsiTheme="minorBidi"/>
-        </w:rPr>
-        <w:t xml:space="preserve">simple user I would like to be able to print my appointment summary, </w:t>
-      </w:r>
-      <w:proofErr w:type="gramStart"/>
-      <w:r>
-        <w:rPr>
-          <w:rFonts w:asciiTheme="minorBidi" w:hAnsiTheme="minorBidi"/>
-        </w:rPr>
-        <w:t>in order to</w:t>
-      </w:r>
-      <w:proofErr w:type="gramEnd"/>
-      <w:r>
-        <w:rPr>
-          <w:rFonts w:asciiTheme="minorBidi" w:hAnsiTheme="minorBidi"/>
-        </w:rPr>
-        <w:t xml:space="preserve"> file it</w:t>
+        <w:t>a simple user I would like to be able to print my appointment summary, in order to file it</w:t>
       </w:r>
       <w:r>
         <w:t>.</w:t>
@@ -8326,15 +7707,7 @@
           <w:b/>
           <w:bCs/>
         </w:rPr>
-        <w:t>The simple user would be able to post reviews on the doctor’s private page</w:t>
-      </w:r>
-      <w:r>
-        <w:rPr>
-          <w:rFonts w:asciiTheme="minorBidi" w:hAnsiTheme="minorBidi"/>
-          <w:b/>
-          <w:bCs/>
-        </w:rPr>
-        <w:t>.</w:t>
+        <w:t>The simple user would be able to post reviews on the doctor’s private page.</w:t>
       </w:r>
     </w:p>
     <w:p>
@@ -8438,35 +7811,7 @@
         <w:rPr>
           <w:rFonts w:asciiTheme="minorBidi" w:hAnsiTheme="minorBidi"/>
         </w:rPr>
-        <w:t xml:space="preserve">As a simple user </w:t>
-      </w:r>
-      <w:proofErr w:type="spellStart"/>
-      <w:r>
-        <w:rPr>
-          <w:rFonts w:asciiTheme="minorBidi" w:hAnsiTheme="minorBidi"/>
-        </w:rPr>
-        <w:t>i</w:t>
-      </w:r>
-      <w:proofErr w:type="spellEnd"/>
-      <w:r>
-        <w:rPr>
-          <w:rFonts w:asciiTheme="minorBidi" w:hAnsiTheme="minorBidi"/>
-        </w:rPr>
-        <w:t xml:space="preserve"> would like to be able to post reviews on the doctor’s private page, </w:t>
-      </w:r>
-      <w:proofErr w:type="gramStart"/>
-      <w:r>
-        <w:rPr>
-          <w:rFonts w:asciiTheme="minorBidi" w:hAnsiTheme="minorBidi"/>
-        </w:rPr>
-        <w:t>in order for</w:t>
-      </w:r>
-      <w:proofErr w:type="gramEnd"/>
-      <w:r>
-        <w:rPr>
-          <w:rFonts w:asciiTheme="minorBidi" w:hAnsiTheme="minorBidi"/>
-        </w:rPr>
-        <w:t xml:space="preserve"> more users to get an opinion about the doctor.</w:t>
+        <w:t>As a simple user i would like to be able to post reviews on the doctor’s private page, in order for more users to get an opinion about the doctor.</w:t>
       </w:r>
     </w:p>
     <w:p>
@@ -8482,23 +7827,7 @@
         <w:rPr>
           <w:rFonts w:asciiTheme="minorBidi" w:hAnsiTheme="minorBidi"/>
         </w:rPr>
-        <w:t xml:space="preserve">As a simple user I would like to be able to add </w:t>
-      </w:r>
-      <w:proofErr w:type="spellStart"/>
-      <w:proofErr w:type="gramStart"/>
-      <w:r>
-        <w:rPr>
-          <w:rFonts w:asciiTheme="minorBidi" w:hAnsiTheme="minorBidi"/>
-        </w:rPr>
-        <w:t>a</w:t>
-      </w:r>
-      <w:proofErr w:type="spellEnd"/>
-      <w:proofErr w:type="gramEnd"/>
-      <w:r>
-        <w:rPr>
-          <w:rFonts w:asciiTheme="minorBidi" w:hAnsiTheme="minorBidi"/>
-        </w:rPr>
-        <w:t xml:space="preserve"> image to the review, in order to describe my feeling.</w:t>
+        <w:t>As a simple user I would like to be able to add a image to the review, in order to describe my feeling.</w:t>
       </w:r>
     </w:p>
     <w:p>
@@ -8848,21 +8177,7 @@
               <w:rPr>
                 <w:rFonts w:asciiTheme="minorBidi" w:hAnsiTheme="minorBidi" w:cs="Arial"/>
               </w:rPr>
-              <w:t xml:space="preserve"> is not logged </w:t>
-            </w:r>
-            <w:proofErr w:type="gramStart"/>
-            <w:r>
-              <w:rPr>
-                <w:rFonts w:asciiTheme="minorBidi" w:hAnsiTheme="minorBidi" w:cs="Arial"/>
-              </w:rPr>
-              <w:t>in</w:t>
-            </w:r>
-            <w:proofErr w:type="gramEnd"/>
-            <w:r>
-              <w:rPr>
-                <w:rFonts w:asciiTheme="minorBidi" w:hAnsiTheme="minorBidi" w:cs="Arial"/>
-              </w:rPr>
-              <w:t xml:space="preserve"> he can </w:t>
+              <w:t xml:space="preserve"> is not logged in he can </w:t>
             </w:r>
             <w:r>
               <w:rPr>
@@ -8933,21 +8248,7 @@
               <w:rPr>
                 <w:rFonts w:asciiTheme="minorBidi" w:hAnsiTheme="minorBidi" w:cs="Arial"/>
               </w:rPr>
-              <w:t xml:space="preserve">Verify that user can upload </w:t>
-            </w:r>
-            <w:proofErr w:type="gramStart"/>
-            <w:r>
-              <w:rPr>
-                <w:rFonts w:asciiTheme="minorBidi" w:hAnsiTheme="minorBidi" w:cs="Arial"/>
-              </w:rPr>
-              <w:t>a</w:t>
-            </w:r>
-            <w:proofErr w:type="gramEnd"/>
-            <w:r>
-              <w:rPr>
-                <w:rFonts w:asciiTheme="minorBidi" w:hAnsiTheme="minorBidi" w:cs="Arial"/>
-              </w:rPr>
-              <w:t xml:space="preserve"> image to his reviews about the doctor.</w:t>
+              <w:t>Verify that user can upload a image to his reviews about the doctor.</w:t>
             </w:r>
           </w:p>
         </w:tc>
@@ -9037,16 +8338,7 @@
           <w:u w:val="single"/>
         </w:rPr>
         <w:lastRenderedPageBreak/>
-        <w:t># Req 1</w:t>
-      </w:r>
-      <w:r>
-        <w:rPr>
-          <w:rFonts w:asciiTheme="minorBidi" w:hAnsiTheme="minorBidi"/>
-          <w:b/>
-          <w:bCs/>
-          <w:u w:val="single"/>
-        </w:rPr>
-        <w:t>2</w:t>
+        <w:t># Req 12</w:t>
       </w:r>
       <w:r>
         <w:rPr>
@@ -9164,49 +8456,7 @@
         <w:rPr>
           <w:rFonts w:asciiTheme="minorBidi" w:hAnsiTheme="minorBidi"/>
         </w:rPr>
-        <w:t xml:space="preserve">As a doctor </w:t>
-      </w:r>
-      <w:proofErr w:type="spellStart"/>
-      <w:r>
-        <w:rPr>
-          <w:rFonts w:asciiTheme="minorBidi" w:hAnsiTheme="minorBidi"/>
-        </w:rPr>
-        <w:t>i</w:t>
-      </w:r>
-      <w:proofErr w:type="spellEnd"/>
-      <w:r>
-        <w:rPr>
-          <w:rFonts w:asciiTheme="minorBidi" w:hAnsiTheme="minorBidi"/>
-        </w:rPr>
-        <w:t xml:space="preserve"> would like that my reviews will be public, </w:t>
-      </w:r>
-      <w:proofErr w:type="gramStart"/>
-      <w:r>
-        <w:rPr>
-          <w:rFonts w:asciiTheme="minorBidi" w:hAnsiTheme="minorBidi"/>
-        </w:rPr>
-        <w:t>in order to</w:t>
-      </w:r>
-      <w:proofErr w:type="gramEnd"/>
-      <w:r>
-        <w:rPr>
-          <w:rFonts w:asciiTheme="minorBidi" w:hAnsiTheme="minorBidi"/>
-        </w:rPr>
-        <w:t xml:space="preserve"> help to costumers to decide if </w:t>
-      </w:r>
-      <w:proofErr w:type="spellStart"/>
-      <w:r>
-        <w:rPr>
-          <w:rFonts w:asciiTheme="minorBidi" w:hAnsiTheme="minorBidi"/>
-        </w:rPr>
-        <w:t>i'm</w:t>
-      </w:r>
-      <w:proofErr w:type="spellEnd"/>
-      <w:r>
-        <w:rPr>
-          <w:rFonts w:asciiTheme="minorBidi" w:hAnsiTheme="minorBidi"/>
-        </w:rPr>
-        <w:t xml:space="preserve"> good for them.</w:t>
+        <w:t>As a doctor i would like that my reviews will be public, in order to help to costumers to decide if i'm good for them.</w:t>
       </w:r>
     </w:p>
     <w:p>
@@ -9523,6 +8773,2125 @@
     <w:p>
       <w:pPr>
         <w:bidi w:val="0"/>
+      </w:pPr>
+    </w:p>
+    <w:p>
+      <w:pPr>
+        <w:bidi w:val="0"/>
+        <w:ind w:left="425"/>
+        <w:rPr>
+          <w:rFonts w:asciiTheme="minorBidi" w:hAnsiTheme="minorBidi"/>
+          <w:b/>
+          <w:bCs/>
+          <w:u w:val="single"/>
+        </w:rPr>
+      </w:pPr>
+      <w:r>
+        <w:rPr>
+          <w:rFonts w:asciiTheme="minorBidi" w:hAnsiTheme="minorBidi"/>
+          <w:b/>
+          <w:bCs/>
+          <w:u w:val="single"/>
+        </w:rPr>
+        <w:lastRenderedPageBreak/>
+        <w:t># Req 15.</w:t>
+      </w:r>
+      <w:r>
+        <w:rPr>
+          <w:rFonts w:asciiTheme="minorBidi" w:hAnsiTheme="minorBidi"/>
+          <w:b/>
+          <w:bCs/>
+        </w:rPr>
+        <w:t xml:space="preserve"> The admin user would be able to authorize doctor users via email.</w:t>
+      </w:r>
+    </w:p>
+    <w:p>
+      <w:pPr>
+        <w:bidi w:val="0"/>
+        <w:ind w:left="360"/>
+        <w:rPr>
+          <w:rFonts w:asciiTheme="minorBidi" w:hAnsiTheme="minorBidi"/>
+          <w:b/>
+          <w:bCs/>
+          <w:u w:val="single"/>
+        </w:rPr>
+      </w:pPr>
+    </w:p>
+    <w:p>
+      <w:pPr>
+        <w:pStyle w:val="a3"/>
+        <w:bidi w:val="0"/>
+        <w:rPr>
+          <w:rFonts w:asciiTheme="minorBidi" w:hAnsiTheme="minorBidi"/>
+        </w:rPr>
+      </w:pPr>
+      <w:r>
+        <w:rPr>
+          <w:rFonts w:asciiTheme="minorBidi" w:hAnsiTheme="minorBidi"/>
+          <w:u w:val="single"/>
+        </w:rPr>
+        <w:t>E</w:t>
+      </w:r>
+      <w:r>
+        <w:rPr>
+          <w:rFonts w:asciiTheme="minorBidi" w:hAnsiTheme="minorBidi"/>
+          <w:u w:val="single"/>
+        </w:rPr>
+        <w:t>pic</w:t>
+      </w:r>
+      <w:r>
+        <w:rPr>
+          <w:rFonts w:asciiTheme="minorBidi" w:hAnsiTheme="minorBidi"/>
+        </w:rPr>
+        <w:t>:</w:t>
+      </w:r>
+      <w:r>
+        <w:rPr>
+          <w:rFonts w:asciiTheme="minorBidi" w:hAnsiTheme="minorBidi"/>
+        </w:rPr>
+        <w:t xml:space="preserve"> </w:t>
+      </w:r>
+      <w:r>
+        <w:rPr>
+          <w:rFonts w:asciiTheme="minorBidi" w:hAnsiTheme="minorBidi"/>
+        </w:rPr>
+        <w:t>Administrative Permissions</w:t>
+      </w:r>
+      <w:r>
+        <w:rPr>
+          <w:rFonts w:asciiTheme="minorBidi" w:hAnsiTheme="minorBidi"/>
+        </w:rPr>
+        <w:t>.</w:t>
+      </w:r>
+    </w:p>
+    <w:p>
+      <w:pPr>
+        <w:pStyle w:val="a3"/>
+        <w:bidi w:val="0"/>
+        <w:rPr>
+          <w:rFonts w:asciiTheme="minorBidi" w:hAnsiTheme="minorBidi"/>
+        </w:rPr>
+      </w:pPr>
+    </w:p>
+    <w:p>
+      <w:pPr>
+        <w:pStyle w:val="a3"/>
+        <w:bidi w:val="0"/>
+        <w:rPr>
+          <w:rFonts w:asciiTheme="minorBidi" w:hAnsiTheme="minorBidi"/>
+        </w:rPr>
+      </w:pPr>
+      <w:r>
+        <w:rPr>
+          <w:rFonts w:asciiTheme="minorBidi" w:hAnsiTheme="minorBidi"/>
+          <w:u w:val="single"/>
+        </w:rPr>
+        <w:t>User Stories</w:t>
+      </w:r>
+      <w:r>
+        <w:rPr>
+          <w:rFonts w:asciiTheme="minorBidi" w:hAnsiTheme="minorBidi"/>
+        </w:rPr>
+        <w:t>:</w:t>
+      </w:r>
+    </w:p>
+    <w:p>
+      <w:pPr>
+        <w:pStyle w:val="a3"/>
+        <w:numPr>
+          <w:ilvl w:val="0"/>
+          <w:numId w:val="6"/>
+        </w:numPr>
+        <w:bidi w:val="0"/>
+      </w:pPr>
+      <w:r>
+        <w:rPr>
+          <w:rFonts w:asciiTheme="minorBidi" w:hAnsiTheme="minorBidi"/>
+        </w:rPr>
+        <w:t>As a admin i would like to be able to authorize doctor users via email, in order to check and verify the doctor's license</w:t>
+      </w:r>
+      <w:r>
+        <w:rPr>
+          <w:rFonts w:asciiTheme="minorBidi" w:hAnsiTheme="minorBidi"/>
+        </w:rPr>
+        <w:t>.</w:t>
+      </w:r>
+    </w:p>
+    <w:p>
+      <w:pPr>
+        <w:pStyle w:val="a3"/>
+        <w:numPr>
+          <w:ilvl w:val="0"/>
+          <w:numId w:val="6"/>
+        </w:numPr>
+        <w:bidi w:val="0"/>
+      </w:pPr>
+      <w:r>
+        <w:rPr>
+          <w:rFonts w:asciiTheme="minorBidi" w:hAnsiTheme="minorBidi"/>
+        </w:rPr>
+        <w:t>As a admin I would like to be able to see a list of doctors requesting approval, in order to select the doctors I approve of</w:t>
+      </w:r>
+      <w:r>
+        <w:rPr>
+          <w:rFonts w:hint="cs"/>
+          <w:rtl/>
+        </w:rPr>
+        <w:t>.</w:t>
+      </w:r>
+    </w:p>
+    <w:p>
+      <w:pPr>
+        <w:bidi w:val="0"/>
+        <w:ind w:left="720"/>
+        <w:rPr>
+          <w:rFonts w:asciiTheme="minorBidi" w:hAnsiTheme="minorBidi"/>
+          <w:u w:val="single"/>
+        </w:rPr>
+      </w:pPr>
+      <w:r>
+        <w:rPr>
+          <w:rFonts w:asciiTheme="minorBidi" w:hAnsiTheme="minorBidi"/>
+          <w:u w:val="single"/>
+        </w:rPr>
+        <w:t>Test cases:</w:t>
+      </w:r>
+    </w:p>
+    <w:tbl>
+      <w:tblPr>
+        <w:tblStyle w:val="a4"/>
+        <w:tblpPr w:leftFromText="180" w:rightFromText="180" w:vertAnchor="text" w:horzAnchor="page" w:tblpX="2509" w:tblpY="37"/>
+        <w:bidiVisual/>
+        <w:tblW w:w="8219" w:type="dxa"/>
+        <w:tblLook w:val="04A0" w:firstRow="1" w:lastRow="0" w:firstColumn="1" w:lastColumn="0" w:noHBand="0" w:noVBand="1"/>
+      </w:tblPr>
+      <w:tblGrid>
+        <w:gridCol w:w="2204"/>
+        <w:gridCol w:w="5317"/>
+        <w:gridCol w:w="698"/>
+      </w:tblGrid>
+      <w:tr>
+        <w:trPr>
+          <w:trHeight w:val="416"/>
+        </w:trPr>
+        <w:tc>
+          <w:tcPr>
+            <w:tcW w:w="2204" w:type="dxa"/>
+            <w:shd w:val="clear" w:color="auto" w:fill="262626" w:themeFill="text1" w:themeFillTint="D9"/>
+          </w:tcPr>
+          <w:p>
+            <w:pPr>
+              <w:bidi w:val="0"/>
+              <w:rPr>
+                <w:rFonts w:asciiTheme="minorBidi" w:hAnsiTheme="minorBidi"/>
+                <w:b/>
+                <w:bCs/>
+                <w:sz w:val="24"/>
+                <w:szCs w:val="24"/>
+              </w:rPr>
+            </w:pPr>
+            <w:r>
+              <w:rPr>
+                <w:rFonts w:asciiTheme="minorBidi" w:hAnsiTheme="minorBidi"/>
+                <w:b/>
+                <w:bCs/>
+                <w:sz w:val="24"/>
+                <w:szCs w:val="24"/>
+              </w:rPr>
+              <w:t>Negative/Positive</w:t>
+            </w:r>
+          </w:p>
+        </w:tc>
+        <w:tc>
+          <w:tcPr>
+            <w:tcW w:w="5317" w:type="dxa"/>
+            <w:shd w:val="clear" w:color="auto" w:fill="262626" w:themeFill="text1" w:themeFillTint="D9"/>
+          </w:tcPr>
+          <w:p>
+            <w:pPr>
+              <w:bidi w:val="0"/>
+              <w:rPr>
+                <w:rFonts w:asciiTheme="minorBidi" w:hAnsiTheme="minorBidi"/>
+                <w:b/>
+                <w:bCs/>
+                <w:sz w:val="24"/>
+                <w:szCs w:val="24"/>
+              </w:rPr>
+            </w:pPr>
+            <w:r>
+              <w:rPr>
+                <w:rFonts w:asciiTheme="minorBidi" w:hAnsiTheme="minorBidi"/>
+                <w:b/>
+                <w:bCs/>
+                <w:sz w:val="24"/>
+                <w:szCs w:val="24"/>
+              </w:rPr>
+              <w:t>Test case</w:t>
+            </w:r>
+          </w:p>
+        </w:tc>
+        <w:tc>
+          <w:tcPr>
+            <w:tcW w:w="698" w:type="dxa"/>
+            <w:shd w:val="clear" w:color="auto" w:fill="262626" w:themeFill="text1" w:themeFillTint="D9"/>
+          </w:tcPr>
+          <w:p>
+            <w:pPr>
+              <w:bidi w:val="0"/>
+              <w:rPr>
+                <w:rFonts w:asciiTheme="minorBidi" w:hAnsiTheme="minorBidi"/>
+                <w:b/>
+                <w:bCs/>
+                <w:sz w:val="24"/>
+                <w:szCs w:val="24"/>
+              </w:rPr>
+            </w:pPr>
+            <w:r>
+              <w:rPr>
+                <w:rFonts w:asciiTheme="minorBidi" w:hAnsiTheme="minorBidi"/>
+                <w:b/>
+                <w:bCs/>
+                <w:sz w:val="24"/>
+                <w:szCs w:val="24"/>
+              </w:rPr>
+              <w:t>No.</w:t>
+            </w:r>
+          </w:p>
+        </w:tc>
+      </w:tr>
+      <w:tr>
+        <w:trPr>
+          <w:trHeight w:val="359"/>
+        </w:trPr>
+        <w:tc>
+          <w:tcPr>
+            <w:tcW w:w="2204" w:type="dxa"/>
+          </w:tcPr>
+          <w:p>
+            <w:pPr>
+              <w:bidi w:val="0"/>
+              <w:rPr>
+                <w:rFonts w:asciiTheme="minorBidi" w:hAnsiTheme="minorBidi"/>
+                <w:rtl/>
+              </w:rPr>
+            </w:pPr>
+            <w:r>
+              <w:rPr>
+                <w:rFonts w:asciiTheme="minorBidi" w:hAnsiTheme="minorBidi"/>
+              </w:rPr>
+              <w:t>Positive</w:t>
+            </w:r>
+          </w:p>
+        </w:tc>
+        <w:tc>
+          <w:tcPr>
+            <w:tcW w:w="5317" w:type="dxa"/>
+          </w:tcPr>
+          <w:p>
+            <w:pPr>
+              <w:bidi w:val="0"/>
+              <w:rPr>
+                <w:rFonts w:asciiTheme="minorBidi" w:hAnsiTheme="minorBidi"/>
+                <w:rtl/>
+              </w:rPr>
+            </w:pPr>
+            <w:r>
+              <w:rPr>
+                <w:rFonts w:asciiTheme="minorBidi" w:hAnsiTheme="minorBidi"/>
+              </w:rPr>
+              <w:t xml:space="preserve">Verify </w:t>
+            </w:r>
+            <w:r>
+              <w:rPr>
+                <w:rFonts w:asciiTheme="minorBidi" w:hAnsiTheme="minorBidi"/>
+              </w:rPr>
+              <w:t>that when the request is approved, the doctor receives the required permissions.</w:t>
+            </w:r>
+          </w:p>
+        </w:tc>
+        <w:tc>
+          <w:tcPr>
+            <w:tcW w:w="698" w:type="dxa"/>
+          </w:tcPr>
+          <w:p>
+            <w:pPr>
+              <w:bidi w:val="0"/>
+              <w:rPr>
+                <w:rFonts w:asciiTheme="minorBidi" w:hAnsiTheme="minorBidi"/>
+                <w:rtl/>
+              </w:rPr>
+            </w:pPr>
+            <w:r>
+              <w:rPr>
+                <w:rFonts w:asciiTheme="minorBidi" w:hAnsiTheme="minorBidi"/>
+              </w:rPr>
+              <w:t>1</w:t>
+            </w:r>
+          </w:p>
+        </w:tc>
+      </w:tr>
+      <w:tr>
+        <w:trPr>
+          <w:trHeight w:val="348"/>
+        </w:trPr>
+        <w:tc>
+          <w:tcPr>
+            <w:tcW w:w="2204" w:type="dxa"/>
+            <w:shd w:val="clear" w:color="auto" w:fill="E7E6E6" w:themeFill="background2"/>
+          </w:tcPr>
+          <w:p>
+            <w:pPr>
+              <w:bidi w:val="0"/>
+              <w:rPr>
+                <w:rFonts w:asciiTheme="minorBidi" w:hAnsiTheme="minorBidi"/>
+                <w:sz w:val="20"/>
+                <w:szCs w:val="20"/>
+                <w:rtl/>
+              </w:rPr>
+            </w:pPr>
+            <w:r>
+              <w:rPr>
+                <w:rFonts w:asciiTheme="minorBidi" w:hAnsiTheme="minorBidi"/>
+              </w:rPr>
+              <w:t>Positive</w:t>
+            </w:r>
+          </w:p>
+        </w:tc>
+        <w:tc>
+          <w:tcPr>
+            <w:tcW w:w="5317" w:type="dxa"/>
+            <w:shd w:val="clear" w:color="auto" w:fill="E7E6E6" w:themeFill="background2"/>
+          </w:tcPr>
+          <w:p>
+            <w:pPr>
+              <w:bidi w:val="0"/>
+              <w:rPr>
+                <w:rFonts w:asciiTheme="minorBidi" w:hAnsiTheme="minorBidi"/>
+                <w:rtl/>
+              </w:rPr>
+            </w:pPr>
+            <w:r>
+              <w:rPr>
+                <w:rFonts w:asciiTheme="minorBidi" w:hAnsiTheme="minorBidi"/>
+              </w:rPr>
+              <w:t xml:space="preserve">Verify </w:t>
+            </w:r>
+            <w:r>
+              <w:rPr>
+                <w:rFonts w:asciiTheme="minorBidi" w:hAnsiTheme="minorBidi"/>
+              </w:rPr>
+              <w:t>that when you go to the confirmation page, the admin accepts all the doctors' requests.</w:t>
+            </w:r>
+          </w:p>
+        </w:tc>
+        <w:tc>
+          <w:tcPr>
+            <w:tcW w:w="698" w:type="dxa"/>
+            <w:shd w:val="clear" w:color="auto" w:fill="E7E6E6" w:themeFill="background2"/>
+          </w:tcPr>
+          <w:p>
+            <w:pPr>
+              <w:bidi w:val="0"/>
+              <w:rPr>
+                <w:rFonts w:asciiTheme="minorBidi" w:hAnsiTheme="minorBidi"/>
+                <w:rtl/>
+              </w:rPr>
+            </w:pPr>
+            <w:r>
+              <w:rPr>
+                <w:rFonts w:asciiTheme="minorBidi" w:hAnsiTheme="minorBidi"/>
+              </w:rPr>
+              <w:t>2</w:t>
+            </w:r>
+          </w:p>
+        </w:tc>
+      </w:tr>
+    </w:tbl>
+    <w:p>
+      <w:pPr>
+        <w:bidi w:val="0"/>
+        <w:rPr>
+          <w:rFonts w:hint="cs"/>
+          <w:rtl/>
+        </w:rPr>
+      </w:pPr>
+      <w:r>
+        <w:tab/>
+      </w:r>
+    </w:p>
+    <w:p>
+      <w:pPr>
+        <w:rPr>
+          <w:rtl/>
+          <w:lang w:val="en-GB"/>
+        </w:rPr>
+      </w:pPr>
+    </w:p>
+    <w:p>
+      <w:pPr>
+        <w:bidi w:val="0"/>
+        <w:ind w:left="425"/>
+        <w:rPr>
+          <w:rFonts w:asciiTheme="minorBidi" w:hAnsiTheme="minorBidi"/>
+          <w:b/>
+          <w:bCs/>
+          <w:u w:val="single"/>
+        </w:rPr>
+      </w:pPr>
+      <w:r>
+        <w:rPr>
+          <w:rFonts w:asciiTheme="minorBidi" w:hAnsiTheme="minorBidi"/>
+          <w:b/>
+          <w:bCs/>
+          <w:u w:val="single"/>
+        </w:rPr>
+        <w:t># Req 1</w:t>
+      </w:r>
+      <w:r>
+        <w:rPr>
+          <w:rFonts w:asciiTheme="minorBidi" w:hAnsiTheme="minorBidi" w:hint="cs"/>
+          <w:b/>
+          <w:bCs/>
+          <w:u w:val="single"/>
+          <w:rtl/>
+        </w:rPr>
+        <w:t>6</w:t>
+      </w:r>
+      <w:r>
+        <w:rPr>
+          <w:rFonts w:asciiTheme="minorBidi" w:hAnsiTheme="minorBidi"/>
+          <w:b/>
+          <w:bCs/>
+          <w:u w:val="single"/>
+        </w:rPr>
+        <w:t>.</w:t>
+      </w:r>
+      <w:r>
+        <w:rPr>
+          <w:rFonts w:asciiTheme="minorBidi" w:hAnsiTheme="minorBidi"/>
+          <w:b/>
+          <w:bCs/>
+        </w:rPr>
+        <w:t xml:space="preserve"> </w:t>
+      </w:r>
+      <w:r>
+        <w:rPr>
+          <w:rFonts w:asciiTheme="minorBidi" w:hAnsiTheme="minorBidi"/>
+          <w:b/>
+          <w:bCs/>
+        </w:rPr>
+        <w:t>The doctor user would be able to delete questions from the forum and manage it at his convenience.</w:t>
+      </w:r>
+    </w:p>
+    <w:p>
+      <w:pPr>
+        <w:bidi w:val="0"/>
+        <w:ind w:left="360"/>
+        <w:rPr>
+          <w:rFonts w:asciiTheme="minorBidi" w:hAnsiTheme="minorBidi"/>
+          <w:b/>
+          <w:bCs/>
+          <w:u w:val="single"/>
+        </w:rPr>
+      </w:pPr>
+    </w:p>
+    <w:p>
+      <w:pPr>
+        <w:pStyle w:val="a3"/>
+        <w:bidi w:val="0"/>
+        <w:rPr>
+          <w:rFonts w:asciiTheme="minorBidi" w:hAnsiTheme="minorBidi"/>
+        </w:rPr>
+      </w:pPr>
+      <w:r>
+        <w:rPr>
+          <w:rFonts w:asciiTheme="minorBidi" w:hAnsiTheme="minorBidi"/>
+          <w:u w:val="single"/>
+        </w:rPr>
+        <w:t>E</w:t>
+      </w:r>
+      <w:r>
+        <w:rPr>
+          <w:rFonts w:asciiTheme="minorBidi" w:hAnsiTheme="minorBidi"/>
+          <w:u w:val="single"/>
+        </w:rPr>
+        <w:t>pic</w:t>
+      </w:r>
+      <w:r>
+        <w:rPr>
+          <w:rFonts w:asciiTheme="minorBidi" w:hAnsiTheme="minorBidi"/>
+        </w:rPr>
+        <w:t>:</w:t>
+      </w:r>
+      <w:r>
+        <w:rPr>
+          <w:rFonts w:asciiTheme="minorBidi" w:hAnsiTheme="minorBidi"/>
+        </w:rPr>
+        <w:t xml:space="preserve"> </w:t>
+      </w:r>
+      <w:r>
+        <w:rPr>
+          <w:rFonts w:asciiTheme="minorBidi" w:hAnsiTheme="minorBidi"/>
+        </w:rPr>
+        <w:t>Doctor’s communication</w:t>
+      </w:r>
+      <w:r>
+        <w:rPr>
+          <w:rFonts w:asciiTheme="minorBidi" w:hAnsiTheme="minorBidi"/>
+        </w:rPr>
+        <w:t>.</w:t>
+      </w:r>
+    </w:p>
+    <w:p>
+      <w:pPr>
+        <w:pStyle w:val="a3"/>
+        <w:bidi w:val="0"/>
+        <w:rPr>
+          <w:rFonts w:asciiTheme="minorBidi" w:hAnsiTheme="minorBidi"/>
+        </w:rPr>
+      </w:pPr>
+    </w:p>
+    <w:p>
+      <w:pPr>
+        <w:pStyle w:val="a3"/>
+        <w:bidi w:val="0"/>
+        <w:rPr>
+          <w:rFonts w:asciiTheme="minorBidi" w:hAnsiTheme="minorBidi"/>
+        </w:rPr>
+      </w:pPr>
+      <w:r>
+        <w:rPr>
+          <w:rFonts w:asciiTheme="minorBidi" w:hAnsiTheme="minorBidi"/>
+          <w:u w:val="single"/>
+        </w:rPr>
+        <w:t>User Stories</w:t>
+      </w:r>
+      <w:r>
+        <w:rPr>
+          <w:rFonts w:asciiTheme="minorBidi" w:hAnsiTheme="minorBidi"/>
+        </w:rPr>
+        <w:t>:</w:t>
+      </w:r>
+    </w:p>
+    <w:p>
+      <w:pPr>
+        <w:pStyle w:val="a3"/>
+        <w:numPr>
+          <w:ilvl w:val="0"/>
+          <w:numId w:val="6"/>
+        </w:numPr>
+        <w:bidi w:val="0"/>
+      </w:pPr>
+      <w:r>
+        <w:rPr>
+          <w:rFonts w:asciiTheme="minorBidi" w:hAnsiTheme="minorBidi"/>
+        </w:rPr>
+        <w:t xml:space="preserve">As a doctor i would like to be able to delete questions from the forum and manage it at my convenience, in order to delete irrelevant questions, update questions, and more </w:t>
+      </w:r>
+      <w:r>
+        <w:rPr>
+          <w:rFonts w:asciiTheme="minorBidi" w:hAnsiTheme="minorBidi"/>
+        </w:rPr>
+        <w:t>.</w:t>
+      </w:r>
+    </w:p>
+    <w:p>
+      <w:pPr>
+        <w:pStyle w:val="a3"/>
+        <w:numPr>
+          <w:ilvl w:val="0"/>
+          <w:numId w:val="6"/>
+        </w:numPr>
+        <w:bidi w:val="0"/>
+      </w:pPr>
+      <w:r>
+        <w:rPr>
+          <w:rFonts w:asciiTheme="minorBidi" w:hAnsiTheme="minorBidi"/>
+        </w:rPr>
+        <w:t>As a doctor, I would like to see that the questions I deleted were indeed deleted, in order to make sure that the operation was performed correctly</w:t>
+      </w:r>
+      <w:r>
+        <w:rPr>
+          <w:rFonts w:hint="cs"/>
+          <w:rtl/>
+        </w:rPr>
+        <w:t>.</w:t>
+      </w:r>
+    </w:p>
+    <w:p>
+      <w:pPr>
+        <w:bidi w:val="0"/>
+        <w:ind w:left="720"/>
+        <w:rPr>
+          <w:rFonts w:asciiTheme="minorBidi" w:hAnsiTheme="minorBidi"/>
+          <w:u w:val="single"/>
+        </w:rPr>
+      </w:pPr>
+      <w:r>
+        <w:rPr>
+          <w:rFonts w:asciiTheme="minorBidi" w:hAnsiTheme="minorBidi"/>
+          <w:u w:val="single"/>
+        </w:rPr>
+        <w:t>Test cases:</w:t>
+      </w:r>
+    </w:p>
+    <w:tbl>
+      <w:tblPr>
+        <w:tblStyle w:val="a4"/>
+        <w:tblpPr w:leftFromText="180" w:rightFromText="180" w:vertAnchor="text" w:horzAnchor="page" w:tblpX="2509" w:tblpY="37"/>
+        <w:bidiVisual/>
+        <w:tblW w:w="8219" w:type="dxa"/>
+        <w:tblLook w:val="04A0" w:firstRow="1" w:lastRow="0" w:firstColumn="1" w:lastColumn="0" w:noHBand="0" w:noVBand="1"/>
+      </w:tblPr>
+      <w:tblGrid>
+        <w:gridCol w:w="2204"/>
+        <w:gridCol w:w="5317"/>
+        <w:gridCol w:w="698"/>
+      </w:tblGrid>
+      <w:tr>
+        <w:trPr>
+          <w:trHeight w:val="416"/>
+        </w:trPr>
+        <w:tc>
+          <w:tcPr>
+            <w:tcW w:w="2204" w:type="dxa"/>
+            <w:shd w:val="clear" w:color="auto" w:fill="262626" w:themeFill="text1" w:themeFillTint="D9"/>
+          </w:tcPr>
+          <w:p>
+            <w:pPr>
+              <w:bidi w:val="0"/>
+              <w:rPr>
+                <w:rFonts w:asciiTheme="minorBidi" w:hAnsiTheme="minorBidi"/>
+                <w:b/>
+                <w:bCs/>
+                <w:sz w:val="24"/>
+                <w:szCs w:val="24"/>
+              </w:rPr>
+            </w:pPr>
+            <w:r>
+              <w:rPr>
+                <w:rFonts w:asciiTheme="minorBidi" w:hAnsiTheme="minorBidi"/>
+                <w:b/>
+                <w:bCs/>
+                <w:sz w:val="24"/>
+                <w:szCs w:val="24"/>
+              </w:rPr>
+              <w:t>Negative/Positive</w:t>
+            </w:r>
+          </w:p>
+        </w:tc>
+        <w:tc>
+          <w:tcPr>
+            <w:tcW w:w="5317" w:type="dxa"/>
+            <w:shd w:val="clear" w:color="auto" w:fill="262626" w:themeFill="text1" w:themeFillTint="D9"/>
+          </w:tcPr>
+          <w:p>
+            <w:pPr>
+              <w:bidi w:val="0"/>
+              <w:rPr>
+                <w:rFonts w:asciiTheme="minorBidi" w:hAnsiTheme="minorBidi"/>
+                <w:b/>
+                <w:bCs/>
+                <w:sz w:val="24"/>
+                <w:szCs w:val="24"/>
+              </w:rPr>
+            </w:pPr>
+            <w:r>
+              <w:rPr>
+                <w:rFonts w:asciiTheme="minorBidi" w:hAnsiTheme="minorBidi"/>
+                <w:b/>
+                <w:bCs/>
+                <w:sz w:val="24"/>
+                <w:szCs w:val="24"/>
+              </w:rPr>
+              <w:t>Test case</w:t>
+            </w:r>
+          </w:p>
+        </w:tc>
+        <w:tc>
+          <w:tcPr>
+            <w:tcW w:w="698" w:type="dxa"/>
+            <w:shd w:val="clear" w:color="auto" w:fill="262626" w:themeFill="text1" w:themeFillTint="D9"/>
+          </w:tcPr>
+          <w:p>
+            <w:pPr>
+              <w:bidi w:val="0"/>
+              <w:rPr>
+                <w:rFonts w:asciiTheme="minorBidi" w:hAnsiTheme="minorBidi"/>
+                <w:b/>
+                <w:bCs/>
+                <w:sz w:val="24"/>
+                <w:szCs w:val="24"/>
+              </w:rPr>
+            </w:pPr>
+            <w:r>
+              <w:rPr>
+                <w:rFonts w:asciiTheme="minorBidi" w:hAnsiTheme="minorBidi"/>
+                <w:b/>
+                <w:bCs/>
+                <w:sz w:val="24"/>
+                <w:szCs w:val="24"/>
+              </w:rPr>
+              <w:t>No.</w:t>
+            </w:r>
+          </w:p>
+        </w:tc>
+      </w:tr>
+      <w:tr>
+        <w:trPr>
+          <w:trHeight w:val="359"/>
+        </w:trPr>
+        <w:tc>
+          <w:tcPr>
+            <w:tcW w:w="2204" w:type="dxa"/>
+          </w:tcPr>
+          <w:p>
+            <w:pPr>
+              <w:bidi w:val="0"/>
+              <w:rPr>
+                <w:rFonts w:asciiTheme="minorBidi" w:hAnsiTheme="minorBidi"/>
+                <w:rtl/>
+              </w:rPr>
+            </w:pPr>
+            <w:r>
+              <w:rPr>
+                <w:rFonts w:asciiTheme="minorBidi" w:hAnsiTheme="minorBidi"/>
+              </w:rPr>
+              <w:t>Positive</w:t>
+            </w:r>
+          </w:p>
+        </w:tc>
+        <w:tc>
+          <w:tcPr>
+            <w:tcW w:w="5317" w:type="dxa"/>
+          </w:tcPr>
+          <w:p>
+            <w:pPr>
+              <w:bidi w:val="0"/>
+              <w:rPr>
+                <w:rFonts w:asciiTheme="minorBidi" w:hAnsiTheme="minorBidi"/>
+                <w:rtl/>
+              </w:rPr>
+            </w:pPr>
+            <w:r>
+              <w:rPr>
+                <w:rFonts w:asciiTheme="minorBidi" w:hAnsiTheme="minorBidi"/>
+              </w:rPr>
+              <w:t>Verify</w:t>
+            </w:r>
+            <w:r>
+              <w:rPr>
+                <w:rFonts w:asciiTheme="minorBidi" w:hAnsiTheme="minorBidi"/>
+              </w:rPr>
+              <w:t xml:space="preserve"> </w:t>
+            </w:r>
+            <w:r>
+              <w:rPr>
+                <w:rFonts w:asciiTheme="minorBidi" w:hAnsiTheme="minorBidi"/>
+              </w:rPr>
+              <w:t>that there is a delete questions button for the doctor</w:t>
+            </w:r>
+            <w:r>
+              <w:rPr>
+                <w:rFonts w:asciiTheme="minorBidi" w:hAnsiTheme="minorBidi"/>
+              </w:rPr>
+              <w:t>.</w:t>
+            </w:r>
+          </w:p>
+        </w:tc>
+        <w:tc>
+          <w:tcPr>
+            <w:tcW w:w="698" w:type="dxa"/>
+          </w:tcPr>
+          <w:p>
+            <w:pPr>
+              <w:bidi w:val="0"/>
+              <w:rPr>
+                <w:rFonts w:asciiTheme="minorBidi" w:hAnsiTheme="minorBidi"/>
+                <w:rtl/>
+              </w:rPr>
+            </w:pPr>
+            <w:r>
+              <w:rPr>
+                <w:rFonts w:asciiTheme="minorBidi" w:hAnsiTheme="minorBidi"/>
+              </w:rPr>
+              <w:t>1</w:t>
+            </w:r>
+          </w:p>
+        </w:tc>
+      </w:tr>
+      <w:tr>
+        <w:trPr>
+          <w:trHeight w:val="348"/>
+        </w:trPr>
+        <w:tc>
+          <w:tcPr>
+            <w:tcW w:w="2204" w:type="dxa"/>
+            <w:shd w:val="clear" w:color="auto" w:fill="E7E6E6" w:themeFill="background2"/>
+          </w:tcPr>
+          <w:p>
+            <w:pPr>
+              <w:bidi w:val="0"/>
+              <w:rPr>
+                <w:rFonts w:asciiTheme="minorBidi" w:hAnsiTheme="minorBidi"/>
+                <w:sz w:val="20"/>
+                <w:szCs w:val="20"/>
+                <w:rtl/>
+              </w:rPr>
+            </w:pPr>
+            <w:r>
+              <w:rPr>
+                <w:rFonts w:asciiTheme="minorBidi" w:hAnsiTheme="minorBidi"/>
+              </w:rPr>
+              <w:t>Positive</w:t>
+            </w:r>
+          </w:p>
+        </w:tc>
+        <w:tc>
+          <w:tcPr>
+            <w:tcW w:w="5317" w:type="dxa"/>
+            <w:shd w:val="clear" w:color="auto" w:fill="E7E6E6" w:themeFill="background2"/>
+          </w:tcPr>
+          <w:p>
+            <w:pPr>
+              <w:bidi w:val="0"/>
+              <w:rPr>
+                <w:rFonts w:asciiTheme="minorBidi" w:hAnsiTheme="minorBidi"/>
+                <w:rtl/>
+              </w:rPr>
+            </w:pPr>
+            <w:r>
+              <w:rPr>
+                <w:rFonts w:asciiTheme="minorBidi" w:hAnsiTheme="minorBidi"/>
+              </w:rPr>
+              <w:t xml:space="preserve">Verify </w:t>
+            </w:r>
+            <w:r>
+              <w:rPr>
+                <w:rFonts w:asciiTheme="minorBidi" w:hAnsiTheme="minorBidi"/>
+              </w:rPr>
+              <w:t>that when the doctor deletes a question, it is indeed deleted.</w:t>
+            </w:r>
+          </w:p>
+        </w:tc>
+        <w:tc>
+          <w:tcPr>
+            <w:tcW w:w="698" w:type="dxa"/>
+            <w:shd w:val="clear" w:color="auto" w:fill="E7E6E6" w:themeFill="background2"/>
+          </w:tcPr>
+          <w:p>
+            <w:pPr>
+              <w:bidi w:val="0"/>
+              <w:rPr>
+                <w:rFonts w:asciiTheme="minorBidi" w:hAnsiTheme="minorBidi"/>
+                <w:rtl/>
+              </w:rPr>
+            </w:pPr>
+            <w:r>
+              <w:rPr>
+                <w:rFonts w:asciiTheme="minorBidi" w:hAnsiTheme="minorBidi"/>
+              </w:rPr>
+              <w:t>2</w:t>
+            </w:r>
+          </w:p>
+        </w:tc>
+      </w:tr>
+    </w:tbl>
+    <w:p>
+      <w:pPr>
+        <w:bidi w:val="0"/>
+      </w:pPr>
+      <w:r>
+        <w:tab/>
+      </w:r>
+    </w:p>
+    <w:p>
+      <w:pPr>
+        <w:rPr>
+          <w:rtl/>
+          <w:lang w:val="en-GB"/>
+        </w:rPr>
+      </w:pPr>
+    </w:p>
+    <w:p>
+      <w:pPr>
+        <w:rPr>
+          <w:rtl/>
+          <w:lang w:val="en-GB"/>
+        </w:rPr>
+      </w:pPr>
+    </w:p>
+    <w:p>
+      <w:pPr>
+        <w:rPr>
+          <w:rtl/>
+          <w:lang w:val="en-GB"/>
+        </w:rPr>
+      </w:pPr>
+    </w:p>
+    <w:p>
+      <w:pPr>
+        <w:rPr>
+          <w:rtl/>
+          <w:lang w:val="en-GB"/>
+        </w:rPr>
+      </w:pPr>
+    </w:p>
+    <w:p>
+      <w:pPr>
+        <w:rPr>
+          <w:rtl/>
+          <w:lang w:val="en-GB"/>
+        </w:rPr>
+      </w:pPr>
+    </w:p>
+    <w:p>
+      <w:pPr>
+        <w:bidi w:val="0"/>
+        <w:ind w:left="425"/>
+        <w:rPr>
+          <w:rFonts w:asciiTheme="minorBidi" w:hAnsiTheme="minorBidi"/>
+          <w:b/>
+          <w:bCs/>
+          <w:u w:val="single"/>
+        </w:rPr>
+      </w:pPr>
+      <w:r>
+        <w:rPr>
+          <w:rFonts w:asciiTheme="minorBidi" w:hAnsiTheme="minorBidi"/>
+          <w:b/>
+          <w:bCs/>
+          <w:u w:val="single"/>
+        </w:rPr>
+        <w:lastRenderedPageBreak/>
+        <w:t># Req 1</w:t>
+      </w:r>
+      <w:r>
+        <w:rPr>
+          <w:rFonts w:asciiTheme="minorBidi" w:hAnsiTheme="minorBidi" w:hint="cs"/>
+          <w:b/>
+          <w:bCs/>
+          <w:u w:val="single"/>
+          <w:rtl/>
+        </w:rPr>
+        <w:t>7</w:t>
+      </w:r>
+      <w:r>
+        <w:rPr>
+          <w:rFonts w:asciiTheme="minorBidi" w:hAnsiTheme="minorBidi"/>
+          <w:b/>
+          <w:bCs/>
+          <w:u w:val="single"/>
+        </w:rPr>
+        <w:t>.</w:t>
+      </w:r>
+      <w:r>
+        <w:rPr>
+          <w:rFonts w:asciiTheme="minorBidi" w:hAnsiTheme="minorBidi"/>
+          <w:b/>
+          <w:bCs/>
+        </w:rPr>
+        <w:t xml:space="preserve"> </w:t>
+      </w:r>
+      <w:r>
+        <w:rPr>
+          <w:rFonts w:asciiTheme="minorBidi" w:hAnsiTheme="minorBidi"/>
+          <w:b/>
+          <w:bCs/>
+        </w:rPr>
+        <w:t>The admin user would be able to authorize the new forums after he revied them.</w:t>
+      </w:r>
+    </w:p>
+    <w:p>
+      <w:pPr>
+        <w:bidi w:val="0"/>
+        <w:ind w:left="360"/>
+        <w:rPr>
+          <w:rFonts w:asciiTheme="minorBidi" w:hAnsiTheme="minorBidi"/>
+          <w:b/>
+          <w:bCs/>
+          <w:u w:val="single"/>
+        </w:rPr>
+      </w:pPr>
+    </w:p>
+    <w:p>
+      <w:pPr>
+        <w:pStyle w:val="a3"/>
+        <w:bidi w:val="0"/>
+        <w:rPr>
+          <w:rFonts w:asciiTheme="minorBidi" w:hAnsiTheme="minorBidi"/>
+        </w:rPr>
+      </w:pPr>
+      <w:r>
+        <w:rPr>
+          <w:rFonts w:asciiTheme="minorBidi" w:hAnsiTheme="minorBidi"/>
+          <w:u w:val="single"/>
+        </w:rPr>
+        <w:t>E</w:t>
+      </w:r>
+      <w:r>
+        <w:rPr>
+          <w:rFonts w:asciiTheme="minorBidi" w:hAnsiTheme="minorBidi"/>
+          <w:u w:val="single"/>
+        </w:rPr>
+        <w:t>pic</w:t>
+      </w:r>
+      <w:r>
+        <w:rPr>
+          <w:rFonts w:asciiTheme="minorBidi" w:hAnsiTheme="minorBidi"/>
+        </w:rPr>
+        <w:t>:</w:t>
+      </w:r>
+      <w:r>
+        <w:rPr>
+          <w:rFonts w:asciiTheme="minorBidi" w:hAnsiTheme="minorBidi"/>
+        </w:rPr>
+        <w:t xml:space="preserve"> </w:t>
+      </w:r>
+      <w:r>
+        <w:rPr>
+          <w:rFonts w:asciiTheme="minorBidi" w:hAnsiTheme="minorBidi"/>
+        </w:rPr>
+        <w:t>Administrative Permissions</w:t>
+      </w:r>
+      <w:r>
+        <w:rPr>
+          <w:rFonts w:asciiTheme="minorBidi" w:hAnsiTheme="minorBidi"/>
+        </w:rPr>
+        <w:t>.</w:t>
+      </w:r>
+    </w:p>
+    <w:p>
+      <w:pPr>
+        <w:pStyle w:val="a3"/>
+        <w:bidi w:val="0"/>
+        <w:rPr>
+          <w:rFonts w:asciiTheme="minorBidi" w:hAnsiTheme="minorBidi"/>
+        </w:rPr>
+      </w:pPr>
+    </w:p>
+    <w:p>
+      <w:pPr>
+        <w:pStyle w:val="a3"/>
+        <w:bidi w:val="0"/>
+        <w:rPr>
+          <w:rFonts w:asciiTheme="minorBidi" w:hAnsiTheme="minorBidi"/>
+        </w:rPr>
+      </w:pPr>
+      <w:r>
+        <w:rPr>
+          <w:rFonts w:asciiTheme="minorBidi" w:hAnsiTheme="minorBidi"/>
+          <w:u w:val="single"/>
+        </w:rPr>
+        <w:t>User Stories</w:t>
+      </w:r>
+      <w:r>
+        <w:rPr>
+          <w:rFonts w:asciiTheme="minorBidi" w:hAnsiTheme="minorBidi"/>
+        </w:rPr>
+        <w:t>:</w:t>
+      </w:r>
+    </w:p>
+    <w:p>
+      <w:pPr>
+        <w:pStyle w:val="a3"/>
+        <w:numPr>
+          <w:ilvl w:val="0"/>
+          <w:numId w:val="6"/>
+        </w:numPr>
+        <w:bidi w:val="0"/>
+      </w:pPr>
+      <w:r>
+        <w:rPr>
+          <w:rFonts w:asciiTheme="minorBidi" w:hAnsiTheme="minorBidi"/>
+        </w:rPr>
+        <w:t>As a admin i would like to be able to authorize the new forums after he revied them, in order for users to post questions and get answers</w:t>
+      </w:r>
+      <w:r>
+        <w:rPr>
+          <w:rFonts w:asciiTheme="minorBidi" w:hAnsiTheme="minorBidi"/>
+        </w:rPr>
+        <w:t>.</w:t>
+      </w:r>
+    </w:p>
+    <w:p>
+      <w:pPr>
+        <w:bidi w:val="0"/>
+        <w:ind w:left="720"/>
+        <w:rPr>
+          <w:rFonts w:asciiTheme="minorBidi" w:hAnsiTheme="minorBidi"/>
+          <w:u w:val="single"/>
+        </w:rPr>
+      </w:pPr>
+      <w:r>
+        <w:rPr>
+          <w:rFonts w:asciiTheme="minorBidi" w:hAnsiTheme="minorBidi"/>
+          <w:u w:val="single"/>
+        </w:rPr>
+        <w:t>Test cases:</w:t>
+      </w:r>
+    </w:p>
+    <w:tbl>
+      <w:tblPr>
+        <w:tblStyle w:val="a4"/>
+        <w:tblpPr w:leftFromText="180" w:rightFromText="180" w:vertAnchor="text" w:horzAnchor="page" w:tblpX="2509" w:tblpY="37"/>
+        <w:bidiVisual/>
+        <w:tblW w:w="8219" w:type="dxa"/>
+        <w:tblLook w:val="04A0" w:firstRow="1" w:lastRow="0" w:firstColumn="1" w:lastColumn="0" w:noHBand="0" w:noVBand="1"/>
+      </w:tblPr>
+      <w:tblGrid>
+        <w:gridCol w:w="2204"/>
+        <w:gridCol w:w="5317"/>
+        <w:gridCol w:w="698"/>
+      </w:tblGrid>
+      <w:tr>
+        <w:trPr>
+          <w:trHeight w:val="416"/>
+        </w:trPr>
+        <w:tc>
+          <w:tcPr>
+            <w:tcW w:w="2204" w:type="dxa"/>
+            <w:shd w:val="clear" w:color="auto" w:fill="262626" w:themeFill="text1" w:themeFillTint="D9"/>
+          </w:tcPr>
+          <w:p>
+            <w:pPr>
+              <w:bidi w:val="0"/>
+              <w:rPr>
+                <w:rFonts w:asciiTheme="minorBidi" w:hAnsiTheme="minorBidi"/>
+                <w:b/>
+                <w:bCs/>
+                <w:sz w:val="24"/>
+                <w:szCs w:val="24"/>
+              </w:rPr>
+            </w:pPr>
+            <w:r>
+              <w:rPr>
+                <w:rFonts w:asciiTheme="minorBidi" w:hAnsiTheme="minorBidi"/>
+                <w:b/>
+                <w:bCs/>
+                <w:sz w:val="24"/>
+                <w:szCs w:val="24"/>
+              </w:rPr>
+              <w:t>Negative/Positive</w:t>
+            </w:r>
+          </w:p>
+        </w:tc>
+        <w:tc>
+          <w:tcPr>
+            <w:tcW w:w="5317" w:type="dxa"/>
+            <w:shd w:val="clear" w:color="auto" w:fill="262626" w:themeFill="text1" w:themeFillTint="D9"/>
+          </w:tcPr>
+          <w:p>
+            <w:pPr>
+              <w:bidi w:val="0"/>
+              <w:rPr>
+                <w:rFonts w:asciiTheme="minorBidi" w:hAnsiTheme="minorBidi"/>
+                <w:b/>
+                <w:bCs/>
+                <w:sz w:val="24"/>
+                <w:szCs w:val="24"/>
+              </w:rPr>
+            </w:pPr>
+            <w:r>
+              <w:rPr>
+                <w:rFonts w:asciiTheme="minorBidi" w:hAnsiTheme="minorBidi"/>
+                <w:b/>
+                <w:bCs/>
+                <w:sz w:val="24"/>
+                <w:szCs w:val="24"/>
+              </w:rPr>
+              <w:t>Test case</w:t>
+            </w:r>
+          </w:p>
+        </w:tc>
+        <w:tc>
+          <w:tcPr>
+            <w:tcW w:w="698" w:type="dxa"/>
+            <w:shd w:val="clear" w:color="auto" w:fill="262626" w:themeFill="text1" w:themeFillTint="D9"/>
+          </w:tcPr>
+          <w:p>
+            <w:pPr>
+              <w:bidi w:val="0"/>
+              <w:rPr>
+                <w:rFonts w:asciiTheme="minorBidi" w:hAnsiTheme="minorBidi"/>
+                <w:b/>
+                <w:bCs/>
+                <w:sz w:val="24"/>
+                <w:szCs w:val="24"/>
+              </w:rPr>
+            </w:pPr>
+            <w:r>
+              <w:rPr>
+                <w:rFonts w:asciiTheme="minorBidi" w:hAnsiTheme="minorBidi"/>
+                <w:b/>
+                <w:bCs/>
+                <w:sz w:val="24"/>
+                <w:szCs w:val="24"/>
+              </w:rPr>
+              <w:t>No.</w:t>
+            </w:r>
+          </w:p>
+        </w:tc>
+      </w:tr>
+      <w:tr>
+        <w:trPr>
+          <w:trHeight w:val="359"/>
+        </w:trPr>
+        <w:tc>
+          <w:tcPr>
+            <w:tcW w:w="2204" w:type="dxa"/>
+          </w:tcPr>
+          <w:p>
+            <w:pPr>
+              <w:bidi w:val="0"/>
+              <w:rPr>
+                <w:rFonts w:asciiTheme="minorBidi" w:hAnsiTheme="minorBidi"/>
+                <w:rtl/>
+              </w:rPr>
+            </w:pPr>
+            <w:r>
+              <w:rPr>
+                <w:rFonts w:asciiTheme="minorBidi" w:hAnsiTheme="minorBidi"/>
+              </w:rPr>
+              <w:t>Positive</w:t>
+            </w:r>
+          </w:p>
+        </w:tc>
+        <w:tc>
+          <w:tcPr>
+            <w:tcW w:w="5317" w:type="dxa"/>
+          </w:tcPr>
+          <w:p>
+            <w:pPr>
+              <w:bidi w:val="0"/>
+              <w:rPr>
+                <w:rFonts w:asciiTheme="minorBidi" w:hAnsiTheme="minorBidi"/>
+                <w:rtl/>
+              </w:rPr>
+            </w:pPr>
+            <w:r>
+              <w:rPr>
+                <w:rFonts w:asciiTheme="minorBidi" w:hAnsiTheme="minorBidi"/>
+              </w:rPr>
+              <w:t>Verify</w:t>
+            </w:r>
+            <w:r>
+              <w:rPr>
+                <w:rFonts w:asciiTheme="minorBidi" w:hAnsiTheme="minorBidi"/>
+              </w:rPr>
+              <w:t xml:space="preserve"> </w:t>
+            </w:r>
+            <w:r>
+              <w:rPr>
+                <w:rFonts w:asciiTheme="minorBidi" w:hAnsiTheme="minorBidi"/>
+              </w:rPr>
+              <w:t>that there is a delete questions button for the doctor</w:t>
+            </w:r>
+            <w:r>
+              <w:rPr>
+                <w:rFonts w:asciiTheme="minorBidi" w:hAnsiTheme="minorBidi"/>
+              </w:rPr>
+              <w:t>.</w:t>
+            </w:r>
+          </w:p>
+        </w:tc>
+        <w:tc>
+          <w:tcPr>
+            <w:tcW w:w="698" w:type="dxa"/>
+          </w:tcPr>
+          <w:p>
+            <w:pPr>
+              <w:bidi w:val="0"/>
+              <w:rPr>
+                <w:rFonts w:asciiTheme="minorBidi" w:hAnsiTheme="minorBidi"/>
+                <w:rtl/>
+              </w:rPr>
+            </w:pPr>
+            <w:r>
+              <w:rPr>
+                <w:rFonts w:asciiTheme="minorBidi" w:hAnsiTheme="minorBidi"/>
+              </w:rPr>
+              <w:t>1</w:t>
+            </w:r>
+          </w:p>
+        </w:tc>
+      </w:tr>
+      <w:tr>
+        <w:trPr>
+          <w:trHeight w:val="348"/>
+        </w:trPr>
+        <w:tc>
+          <w:tcPr>
+            <w:tcW w:w="2204" w:type="dxa"/>
+            <w:shd w:val="clear" w:color="auto" w:fill="E7E6E6" w:themeFill="background2"/>
+          </w:tcPr>
+          <w:p>
+            <w:pPr>
+              <w:bidi w:val="0"/>
+              <w:rPr>
+                <w:rFonts w:asciiTheme="minorBidi" w:hAnsiTheme="minorBidi"/>
+                <w:sz w:val="20"/>
+                <w:szCs w:val="20"/>
+                <w:rtl/>
+              </w:rPr>
+            </w:pPr>
+            <w:r>
+              <w:rPr>
+                <w:rFonts w:asciiTheme="minorBidi" w:hAnsiTheme="minorBidi"/>
+              </w:rPr>
+              <w:t>Negative</w:t>
+            </w:r>
+          </w:p>
+        </w:tc>
+        <w:tc>
+          <w:tcPr>
+            <w:tcW w:w="5317" w:type="dxa"/>
+            <w:shd w:val="clear" w:color="auto" w:fill="E7E6E6" w:themeFill="background2"/>
+          </w:tcPr>
+          <w:p>
+            <w:pPr>
+              <w:bidi w:val="0"/>
+              <w:rPr>
+                <w:rFonts w:asciiTheme="minorBidi" w:hAnsiTheme="minorBidi"/>
+                <w:rtl/>
+              </w:rPr>
+            </w:pPr>
+            <w:r>
+              <w:rPr>
+                <w:rFonts w:asciiTheme="minorBidi" w:hAnsiTheme="minorBidi"/>
+              </w:rPr>
+              <w:t xml:space="preserve">Verify </w:t>
+            </w:r>
+            <w:r>
+              <w:rPr>
+                <w:rFonts w:asciiTheme="minorBidi" w:hAnsiTheme="minorBidi"/>
+              </w:rPr>
+              <w:t>that</w:t>
+            </w:r>
+            <w:r>
+              <w:rPr>
+                <w:rFonts w:asciiTheme="minorBidi" w:hAnsiTheme="minorBidi"/>
+              </w:rPr>
+              <w:t xml:space="preserve"> simple user can open a forum.</w:t>
+            </w:r>
+          </w:p>
+        </w:tc>
+        <w:tc>
+          <w:tcPr>
+            <w:tcW w:w="698" w:type="dxa"/>
+            <w:shd w:val="clear" w:color="auto" w:fill="E7E6E6" w:themeFill="background2"/>
+          </w:tcPr>
+          <w:p>
+            <w:pPr>
+              <w:bidi w:val="0"/>
+              <w:rPr>
+                <w:rFonts w:asciiTheme="minorBidi" w:hAnsiTheme="minorBidi"/>
+                <w:rtl/>
+              </w:rPr>
+            </w:pPr>
+            <w:r>
+              <w:rPr>
+                <w:rFonts w:asciiTheme="minorBidi" w:hAnsiTheme="minorBidi"/>
+              </w:rPr>
+              <w:t>2</w:t>
+            </w:r>
+          </w:p>
+        </w:tc>
+      </w:tr>
+    </w:tbl>
+    <w:p>
+      <w:pPr>
+        <w:bidi w:val="0"/>
+      </w:pPr>
+      <w:r>
+        <w:tab/>
+      </w:r>
+    </w:p>
+    <w:p>
+      <w:pPr>
+        <w:rPr>
+          <w:rtl/>
+          <w:lang w:val="en-GB"/>
+        </w:rPr>
+      </w:pPr>
+    </w:p>
+    <w:p>
+      <w:pPr>
+        <w:pStyle w:val="a3"/>
+        <w:numPr>
+          <w:ilvl w:val="0"/>
+          <w:numId w:val="2"/>
+        </w:numPr>
+        <w:bidi w:val="0"/>
+        <w:rPr>
+          <w:rFonts w:asciiTheme="minorBidi" w:hAnsiTheme="minorBidi"/>
+          <w:b/>
+          <w:bCs/>
+          <w:u w:val="single"/>
+        </w:rPr>
+      </w:pPr>
+      <w:r>
+        <w:rPr>
+          <w:rFonts w:asciiTheme="minorBidi" w:hAnsiTheme="minorBidi"/>
+          <w:b/>
+          <w:bCs/>
+          <w:u w:val="single"/>
+        </w:rPr>
+        <w:t># Req 1</w:t>
+      </w:r>
+      <w:r>
+        <w:rPr>
+          <w:rFonts w:asciiTheme="minorBidi" w:hAnsiTheme="minorBidi" w:hint="cs"/>
+          <w:b/>
+          <w:bCs/>
+          <w:u w:val="single"/>
+          <w:rtl/>
+        </w:rPr>
+        <w:t>8</w:t>
+      </w:r>
+      <w:r>
+        <w:rPr>
+          <w:rFonts w:asciiTheme="minorBidi" w:hAnsiTheme="minorBidi"/>
+          <w:b/>
+          <w:bCs/>
+          <w:u w:val="single"/>
+        </w:rPr>
+        <w:t>.</w:t>
+      </w:r>
+      <w:r>
+        <w:rPr>
+          <w:rFonts w:asciiTheme="minorBidi" w:hAnsiTheme="minorBidi"/>
+          <w:b/>
+          <w:bCs/>
+        </w:rPr>
+        <w:t xml:space="preserve"> </w:t>
+      </w:r>
+      <w:r>
+        <w:rPr>
+          <w:rFonts w:asciiTheme="minorBidi" w:hAnsiTheme="minorBidi"/>
+          <w:b/>
+          <w:bCs/>
+        </w:rPr>
+        <w:t>The simple user would be able to make appointments only in available time.</w:t>
+      </w:r>
+    </w:p>
+    <w:p>
+      <w:pPr>
+        <w:bidi w:val="0"/>
+        <w:ind w:left="425"/>
+        <w:rPr>
+          <w:rFonts w:asciiTheme="minorBidi" w:hAnsiTheme="minorBidi"/>
+          <w:b/>
+          <w:bCs/>
+          <w:u w:val="single"/>
+        </w:rPr>
+      </w:pPr>
+    </w:p>
+    <w:p>
+      <w:pPr>
+        <w:pStyle w:val="a3"/>
+        <w:bidi w:val="0"/>
+        <w:rPr>
+          <w:rFonts w:asciiTheme="minorBidi" w:hAnsiTheme="minorBidi"/>
+        </w:rPr>
+      </w:pPr>
+      <w:r>
+        <w:rPr>
+          <w:rFonts w:asciiTheme="minorBidi" w:hAnsiTheme="minorBidi"/>
+          <w:u w:val="single"/>
+        </w:rPr>
+        <w:t>E</w:t>
+      </w:r>
+      <w:r>
+        <w:rPr>
+          <w:rFonts w:asciiTheme="minorBidi" w:hAnsiTheme="minorBidi"/>
+          <w:u w:val="single"/>
+        </w:rPr>
+        <w:t>pic</w:t>
+      </w:r>
+      <w:r>
+        <w:rPr>
+          <w:rFonts w:asciiTheme="minorBidi" w:hAnsiTheme="minorBidi"/>
+        </w:rPr>
+        <w:t>:</w:t>
+      </w:r>
+      <w:r>
+        <w:rPr>
+          <w:rFonts w:asciiTheme="minorBidi" w:hAnsiTheme="minorBidi"/>
+        </w:rPr>
+        <w:t xml:space="preserve"> </w:t>
+      </w:r>
+      <w:r>
+        <w:rPr>
+          <w:rFonts w:asciiTheme="minorBidi" w:hAnsiTheme="minorBidi"/>
+        </w:rPr>
+        <w:t>Appointments</w:t>
+      </w:r>
+      <w:r>
+        <w:rPr>
+          <w:rFonts w:asciiTheme="minorBidi" w:hAnsiTheme="minorBidi"/>
+        </w:rPr>
+        <w:t>.</w:t>
+      </w:r>
+    </w:p>
+    <w:p>
+      <w:pPr>
+        <w:pStyle w:val="a3"/>
+        <w:bidi w:val="0"/>
+        <w:rPr>
+          <w:rFonts w:asciiTheme="minorBidi" w:hAnsiTheme="minorBidi"/>
+        </w:rPr>
+      </w:pPr>
+    </w:p>
+    <w:p>
+      <w:pPr>
+        <w:pStyle w:val="a3"/>
+        <w:bidi w:val="0"/>
+        <w:rPr>
+          <w:rFonts w:asciiTheme="minorBidi" w:hAnsiTheme="minorBidi"/>
+        </w:rPr>
+      </w:pPr>
+      <w:r>
+        <w:rPr>
+          <w:rFonts w:asciiTheme="minorBidi" w:hAnsiTheme="minorBidi"/>
+          <w:u w:val="single"/>
+        </w:rPr>
+        <w:t>User Stories</w:t>
+      </w:r>
+      <w:r>
+        <w:rPr>
+          <w:rFonts w:asciiTheme="minorBidi" w:hAnsiTheme="minorBidi"/>
+        </w:rPr>
+        <w:t>:</w:t>
+      </w:r>
+    </w:p>
+    <w:p>
+      <w:pPr>
+        <w:pStyle w:val="a3"/>
+        <w:numPr>
+          <w:ilvl w:val="0"/>
+          <w:numId w:val="6"/>
+        </w:numPr>
+        <w:bidi w:val="0"/>
+      </w:pPr>
+      <w:r>
+        <w:rPr>
+          <w:rFonts w:asciiTheme="minorBidi" w:hAnsiTheme="minorBidi"/>
+        </w:rPr>
+        <w:t>As a simple user i would like to be able to make appointments only in available time, In order to not to wait in line / get a postponement of the meeting date</w:t>
+      </w:r>
+      <w:r>
+        <w:rPr>
+          <w:rFonts w:asciiTheme="minorBidi" w:hAnsiTheme="minorBidi"/>
+        </w:rPr>
+        <w:t>.</w:t>
+      </w:r>
+    </w:p>
+    <w:p>
+      <w:pPr>
+        <w:pStyle w:val="a3"/>
+        <w:numPr>
+          <w:ilvl w:val="0"/>
+          <w:numId w:val="6"/>
+        </w:numPr>
+        <w:bidi w:val="0"/>
+      </w:pPr>
+      <w:r>
+        <w:rPr>
+          <w:rFonts w:asciiTheme="minorBidi" w:hAnsiTheme="minorBidi"/>
+        </w:rPr>
+        <w:t>As a simple user I would like to see the existing appointments only in available time, In order to not to set on another patient's time</w:t>
+      </w:r>
+      <w:r>
+        <w:rPr>
+          <w:rFonts w:hint="cs"/>
+          <w:rtl/>
+        </w:rPr>
+        <w:t>.</w:t>
+      </w:r>
+    </w:p>
+    <w:p>
+      <w:pPr>
+        <w:pStyle w:val="a3"/>
+        <w:numPr>
+          <w:ilvl w:val="0"/>
+          <w:numId w:val="6"/>
+        </w:numPr>
+        <w:bidi w:val="0"/>
+        <w:rPr>
+          <w:rFonts w:asciiTheme="minorBidi" w:hAnsiTheme="minorBidi"/>
+        </w:rPr>
+      </w:pPr>
+      <w:r>
+        <w:rPr>
+          <w:rFonts w:asciiTheme="minorBidi" w:hAnsiTheme="minorBidi"/>
+        </w:rPr>
+        <w:t>As a simple user I would like confirmation after I have made an appointment, in order to know that my request for an appointment has been accepted.</w:t>
+      </w:r>
+    </w:p>
+    <w:p>
+      <w:pPr>
+        <w:bidi w:val="0"/>
+        <w:ind w:left="720"/>
+        <w:rPr>
+          <w:rFonts w:asciiTheme="minorBidi" w:hAnsiTheme="minorBidi"/>
+          <w:u w:val="single"/>
+        </w:rPr>
+      </w:pPr>
+      <w:r>
+        <w:rPr>
+          <w:rFonts w:asciiTheme="minorBidi" w:hAnsiTheme="minorBidi"/>
+          <w:u w:val="single"/>
+        </w:rPr>
+        <w:t>Test cases:</w:t>
+      </w:r>
+    </w:p>
+    <w:tbl>
+      <w:tblPr>
+        <w:tblStyle w:val="a4"/>
+        <w:tblpPr w:leftFromText="180" w:rightFromText="180" w:vertAnchor="text" w:horzAnchor="page" w:tblpX="2509" w:tblpY="37"/>
+        <w:bidiVisual/>
+        <w:tblW w:w="8219" w:type="dxa"/>
+        <w:tblLook w:val="04A0" w:firstRow="1" w:lastRow="0" w:firstColumn="1" w:lastColumn="0" w:noHBand="0" w:noVBand="1"/>
+      </w:tblPr>
+      <w:tblGrid>
+        <w:gridCol w:w="2204"/>
+        <w:gridCol w:w="5317"/>
+        <w:gridCol w:w="698"/>
+      </w:tblGrid>
+      <w:tr>
+        <w:trPr>
+          <w:trHeight w:val="416"/>
+        </w:trPr>
+        <w:tc>
+          <w:tcPr>
+            <w:tcW w:w="2204" w:type="dxa"/>
+            <w:shd w:val="clear" w:color="auto" w:fill="262626" w:themeFill="text1" w:themeFillTint="D9"/>
+          </w:tcPr>
+          <w:p>
+            <w:pPr>
+              <w:bidi w:val="0"/>
+              <w:rPr>
+                <w:rFonts w:asciiTheme="minorBidi" w:hAnsiTheme="minorBidi"/>
+                <w:b/>
+                <w:bCs/>
+                <w:sz w:val="24"/>
+                <w:szCs w:val="24"/>
+              </w:rPr>
+            </w:pPr>
+            <w:r>
+              <w:rPr>
+                <w:rFonts w:asciiTheme="minorBidi" w:hAnsiTheme="minorBidi"/>
+                <w:b/>
+                <w:bCs/>
+                <w:sz w:val="24"/>
+                <w:szCs w:val="24"/>
+              </w:rPr>
+              <w:t>Negative/Positive</w:t>
+            </w:r>
+          </w:p>
+        </w:tc>
+        <w:tc>
+          <w:tcPr>
+            <w:tcW w:w="5317" w:type="dxa"/>
+            <w:shd w:val="clear" w:color="auto" w:fill="262626" w:themeFill="text1" w:themeFillTint="D9"/>
+          </w:tcPr>
+          <w:p>
+            <w:pPr>
+              <w:bidi w:val="0"/>
+              <w:rPr>
+                <w:rFonts w:asciiTheme="minorBidi" w:hAnsiTheme="minorBidi"/>
+                <w:b/>
+                <w:bCs/>
+                <w:sz w:val="24"/>
+                <w:szCs w:val="24"/>
+              </w:rPr>
+            </w:pPr>
+            <w:r>
+              <w:rPr>
+                <w:rFonts w:asciiTheme="minorBidi" w:hAnsiTheme="minorBidi"/>
+                <w:b/>
+                <w:bCs/>
+                <w:sz w:val="24"/>
+                <w:szCs w:val="24"/>
+              </w:rPr>
+              <w:t>Test case</w:t>
+            </w:r>
+          </w:p>
+        </w:tc>
+        <w:tc>
+          <w:tcPr>
+            <w:tcW w:w="698" w:type="dxa"/>
+            <w:shd w:val="clear" w:color="auto" w:fill="262626" w:themeFill="text1" w:themeFillTint="D9"/>
+          </w:tcPr>
+          <w:p>
+            <w:pPr>
+              <w:bidi w:val="0"/>
+              <w:rPr>
+                <w:rFonts w:asciiTheme="minorBidi" w:hAnsiTheme="minorBidi"/>
+                <w:b/>
+                <w:bCs/>
+                <w:sz w:val="24"/>
+                <w:szCs w:val="24"/>
+              </w:rPr>
+            </w:pPr>
+            <w:r>
+              <w:rPr>
+                <w:rFonts w:asciiTheme="minorBidi" w:hAnsiTheme="minorBidi"/>
+                <w:b/>
+                <w:bCs/>
+                <w:sz w:val="24"/>
+                <w:szCs w:val="24"/>
+              </w:rPr>
+              <w:t>No.</w:t>
+            </w:r>
+          </w:p>
+        </w:tc>
+      </w:tr>
+      <w:tr>
+        <w:trPr>
+          <w:trHeight w:val="359"/>
+        </w:trPr>
+        <w:tc>
+          <w:tcPr>
+            <w:tcW w:w="2204" w:type="dxa"/>
+          </w:tcPr>
+          <w:p>
+            <w:pPr>
+              <w:bidi w:val="0"/>
+              <w:rPr>
+                <w:rFonts w:asciiTheme="minorBidi" w:hAnsiTheme="minorBidi"/>
+                <w:rtl/>
+              </w:rPr>
+            </w:pPr>
+            <w:r>
+              <w:rPr>
+                <w:rFonts w:asciiTheme="minorBidi" w:hAnsiTheme="minorBidi"/>
+              </w:rPr>
+              <w:t>Positive</w:t>
+            </w:r>
+          </w:p>
+        </w:tc>
+        <w:tc>
+          <w:tcPr>
+            <w:tcW w:w="5317" w:type="dxa"/>
+          </w:tcPr>
+          <w:p>
+            <w:pPr>
+              <w:bidi w:val="0"/>
+              <w:rPr>
+                <w:rFonts w:asciiTheme="minorBidi" w:hAnsiTheme="minorBidi"/>
+                <w:rtl/>
+              </w:rPr>
+            </w:pPr>
+            <w:r>
+              <w:rPr>
+                <w:rFonts w:asciiTheme="minorBidi" w:hAnsiTheme="minorBidi"/>
+              </w:rPr>
+              <w:t>Verify</w:t>
+            </w:r>
+            <w:r>
+              <w:rPr>
+                <w:rFonts w:asciiTheme="minorBidi" w:hAnsiTheme="minorBidi"/>
+              </w:rPr>
+              <w:t xml:space="preserve"> </w:t>
+            </w:r>
+            <w:r>
+              <w:rPr>
+                <w:rFonts w:asciiTheme="minorBidi" w:hAnsiTheme="minorBidi"/>
+              </w:rPr>
+              <w:t xml:space="preserve">that the simple user can make an appointment only in </w:t>
+            </w:r>
+            <w:r>
+              <w:rPr>
+                <w:rFonts w:asciiTheme="minorBidi" w:hAnsiTheme="minorBidi"/>
+              </w:rPr>
+              <w:t>available time</w:t>
+            </w:r>
+            <w:r>
+              <w:rPr>
+                <w:rFonts w:asciiTheme="minorBidi" w:hAnsiTheme="minorBidi"/>
+              </w:rPr>
+              <w:t xml:space="preserve"> .</w:t>
+            </w:r>
+          </w:p>
+        </w:tc>
+        <w:tc>
+          <w:tcPr>
+            <w:tcW w:w="698" w:type="dxa"/>
+          </w:tcPr>
+          <w:p>
+            <w:pPr>
+              <w:bidi w:val="0"/>
+              <w:rPr>
+                <w:rFonts w:asciiTheme="minorBidi" w:hAnsiTheme="minorBidi"/>
+                <w:rtl/>
+              </w:rPr>
+            </w:pPr>
+            <w:r>
+              <w:rPr>
+                <w:rFonts w:asciiTheme="minorBidi" w:hAnsiTheme="minorBidi"/>
+              </w:rPr>
+              <w:t>1</w:t>
+            </w:r>
+          </w:p>
+        </w:tc>
+      </w:tr>
+      <w:tr>
+        <w:trPr>
+          <w:trHeight w:val="348"/>
+        </w:trPr>
+        <w:tc>
+          <w:tcPr>
+            <w:tcW w:w="2204" w:type="dxa"/>
+            <w:shd w:val="clear" w:color="auto" w:fill="E7E6E6" w:themeFill="background2"/>
+          </w:tcPr>
+          <w:p>
+            <w:pPr>
+              <w:bidi w:val="0"/>
+              <w:rPr>
+                <w:rFonts w:asciiTheme="minorBidi" w:hAnsiTheme="minorBidi"/>
+                <w:sz w:val="20"/>
+                <w:szCs w:val="20"/>
+                <w:rtl/>
+              </w:rPr>
+            </w:pPr>
+            <w:r>
+              <w:rPr>
+                <w:rFonts w:asciiTheme="minorBidi" w:hAnsiTheme="minorBidi"/>
+              </w:rPr>
+              <w:t>Positive</w:t>
+            </w:r>
+          </w:p>
+        </w:tc>
+        <w:tc>
+          <w:tcPr>
+            <w:tcW w:w="5317" w:type="dxa"/>
+            <w:shd w:val="clear" w:color="auto" w:fill="E7E6E6" w:themeFill="background2"/>
+          </w:tcPr>
+          <w:p>
+            <w:pPr>
+              <w:bidi w:val="0"/>
+              <w:rPr>
+                <w:rFonts w:asciiTheme="minorBidi" w:hAnsiTheme="minorBidi"/>
+                <w:rtl/>
+              </w:rPr>
+            </w:pPr>
+            <w:r>
+              <w:rPr>
+                <w:rFonts w:asciiTheme="minorBidi" w:hAnsiTheme="minorBidi"/>
+              </w:rPr>
+              <w:t>Verify</w:t>
+            </w:r>
+            <w:r>
+              <w:rPr>
+                <w:rFonts w:asciiTheme="minorBidi" w:hAnsiTheme="minorBidi"/>
+              </w:rPr>
+              <w:t xml:space="preserve"> </w:t>
+            </w:r>
+            <w:r>
+              <w:rPr>
+                <w:rFonts w:asciiTheme="minorBidi" w:hAnsiTheme="minorBidi"/>
+              </w:rPr>
+              <w:t xml:space="preserve">that the simple user can </w:t>
+            </w:r>
+            <w:r>
+              <w:rPr>
+                <w:rFonts w:asciiTheme="minorBidi" w:hAnsiTheme="minorBidi"/>
+              </w:rPr>
+              <w:t>see</w:t>
+            </w:r>
+            <w:r>
+              <w:rPr>
+                <w:rFonts w:asciiTheme="minorBidi" w:hAnsiTheme="minorBidi"/>
+              </w:rPr>
+              <w:t xml:space="preserve"> an appointment only in </w:t>
+            </w:r>
+            <w:r>
+              <w:rPr>
+                <w:rFonts w:asciiTheme="minorBidi" w:hAnsiTheme="minorBidi"/>
+              </w:rPr>
+              <w:t>available time</w:t>
+            </w:r>
+            <w:r>
+              <w:rPr>
+                <w:rFonts w:asciiTheme="minorBidi" w:hAnsiTheme="minorBidi"/>
+              </w:rPr>
+              <w:t xml:space="preserve"> .</w:t>
+            </w:r>
+          </w:p>
+        </w:tc>
+        <w:tc>
+          <w:tcPr>
+            <w:tcW w:w="698" w:type="dxa"/>
+            <w:shd w:val="clear" w:color="auto" w:fill="E7E6E6" w:themeFill="background2"/>
+          </w:tcPr>
+          <w:p>
+            <w:pPr>
+              <w:bidi w:val="0"/>
+              <w:rPr>
+                <w:rFonts w:asciiTheme="minorBidi" w:hAnsiTheme="minorBidi"/>
+                <w:rtl/>
+              </w:rPr>
+            </w:pPr>
+            <w:r>
+              <w:rPr>
+                <w:rFonts w:asciiTheme="minorBidi" w:hAnsiTheme="minorBidi"/>
+              </w:rPr>
+              <w:t>2</w:t>
+            </w:r>
+          </w:p>
+        </w:tc>
+      </w:tr>
+      <w:tr>
+        <w:trPr>
+          <w:trHeight w:val="348"/>
+        </w:trPr>
+        <w:tc>
+          <w:tcPr>
+            <w:tcW w:w="2204" w:type="dxa"/>
+            <w:shd w:val="clear" w:color="auto" w:fill="auto"/>
+          </w:tcPr>
+          <w:p>
+            <w:pPr>
+              <w:bidi w:val="0"/>
+              <w:rPr>
+                <w:rFonts w:asciiTheme="minorBidi" w:hAnsiTheme="minorBidi"/>
+              </w:rPr>
+            </w:pPr>
+            <w:r>
+              <w:rPr>
+                <w:rFonts w:asciiTheme="minorBidi" w:hAnsiTheme="minorBidi"/>
+              </w:rPr>
+              <w:t>Positive</w:t>
+            </w:r>
+          </w:p>
+        </w:tc>
+        <w:tc>
+          <w:tcPr>
+            <w:tcW w:w="5317" w:type="dxa"/>
+            <w:shd w:val="clear" w:color="auto" w:fill="auto"/>
+          </w:tcPr>
+          <w:p>
+            <w:pPr>
+              <w:bidi w:val="0"/>
+              <w:rPr>
+                <w:rFonts w:asciiTheme="minorBidi" w:hAnsiTheme="minorBidi"/>
+                <w:lang w:val="en-GB"/>
+              </w:rPr>
+            </w:pPr>
+            <w:r>
+              <w:rPr>
+                <w:rFonts w:asciiTheme="minorBidi" w:hAnsiTheme="minorBidi"/>
+              </w:rPr>
+              <w:t>Verify</w:t>
+            </w:r>
+            <w:r>
+              <w:rPr>
+                <w:rFonts w:asciiTheme="minorBidi" w:hAnsiTheme="minorBidi"/>
+              </w:rPr>
+              <w:t xml:space="preserve"> </w:t>
+            </w:r>
+            <w:r>
+              <w:rPr>
+                <w:rFonts w:asciiTheme="minorBidi" w:hAnsiTheme="minorBidi"/>
+              </w:rPr>
+              <w:t xml:space="preserve">that </w:t>
+            </w:r>
+            <w:r>
+              <w:rPr>
+                <w:rFonts w:asciiTheme="minorBidi" w:hAnsiTheme="minorBidi"/>
+                <w:lang w:val="en-GB"/>
+              </w:rPr>
+              <w:t>the user gets confirmation of an appointment</w:t>
+            </w:r>
+            <w:r>
+              <w:rPr>
+                <w:rFonts w:asciiTheme="minorBidi" w:hAnsiTheme="minorBidi"/>
+                <w:lang w:val="en-GB"/>
+              </w:rPr>
+              <w:t>.</w:t>
+            </w:r>
+          </w:p>
+        </w:tc>
+        <w:tc>
+          <w:tcPr>
+            <w:tcW w:w="698" w:type="dxa"/>
+            <w:shd w:val="clear" w:color="auto" w:fill="auto"/>
+          </w:tcPr>
+          <w:p>
+            <w:pPr>
+              <w:bidi w:val="0"/>
+              <w:rPr>
+                <w:rFonts w:asciiTheme="minorBidi" w:hAnsiTheme="minorBidi"/>
+                <w:lang w:val="en-GB"/>
+              </w:rPr>
+            </w:pPr>
+            <w:r>
+              <w:rPr>
+                <w:rFonts w:asciiTheme="minorBidi" w:hAnsiTheme="minorBidi"/>
+                <w:lang w:val="en-GB"/>
+              </w:rPr>
+              <w:t>3</w:t>
+            </w:r>
+          </w:p>
+        </w:tc>
+      </w:tr>
+    </w:tbl>
+    <w:p>
+      <w:pPr>
+        <w:bidi w:val="0"/>
+      </w:pPr>
+      <w:r>
+        <w:tab/>
+      </w:r>
+    </w:p>
+    <w:p>
+      <w:pPr>
+        <w:rPr>
+          <w:rtl/>
+          <w:lang w:val="en-GB"/>
+        </w:rPr>
+      </w:pPr>
+    </w:p>
+    <w:p>
+      <w:pPr>
+        <w:rPr>
+          <w:rtl/>
+          <w:lang w:val="en-GB"/>
+        </w:rPr>
+      </w:pPr>
+    </w:p>
+    <w:p>
+      <w:pPr>
+        <w:rPr>
+          <w:rtl/>
+          <w:lang w:val="en-GB"/>
+        </w:rPr>
+      </w:pPr>
+    </w:p>
+    <w:p>
+      <w:pPr>
+        <w:rPr>
+          <w:rtl/>
+          <w:lang w:val="en-GB"/>
+        </w:rPr>
+      </w:pPr>
+    </w:p>
+    <w:p>
+      <w:pPr>
+        <w:rPr>
+          <w:rtl/>
+          <w:lang w:val="en-GB"/>
+        </w:rPr>
+      </w:pPr>
+    </w:p>
+    <w:p>
+      <w:pPr>
+        <w:rPr>
+          <w:rtl/>
+          <w:lang w:val="en-GB"/>
+        </w:rPr>
       </w:pPr>
     </w:p>
     <w:p>
@@ -9696,25 +11065,7 @@
           <w:sz w:val="24"/>
           <w:szCs w:val="24"/>
         </w:rPr>
-        <w:t xml:space="preserve">For CI / CD we use the </w:t>
-      </w:r>
-      <w:proofErr w:type="spellStart"/>
-      <w:r>
-        <w:rPr>
-          <w:rFonts w:asciiTheme="minorBidi" w:hAnsiTheme="minorBidi"/>
-          <w:sz w:val="24"/>
-          <w:szCs w:val="24"/>
-        </w:rPr>
-        <w:t>circleci</w:t>
-      </w:r>
-      <w:proofErr w:type="spellEnd"/>
-      <w:r>
-        <w:rPr>
-          <w:rFonts w:asciiTheme="minorBidi" w:hAnsiTheme="minorBidi"/>
-          <w:sz w:val="24"/>
-          <w:szCs w:val="24"/>
-        </w:rPr>
-        <w:t xml:space="preserve"> tool</w:t>
+        <w:t>For CI / CD we use the circleci tool</w:t>
       </w:r>
     </w:p>
     <w:p>
@@ -10069,18 +11420,8 @@
           <w:sz w:val="24"/>
           <w:szCs w:val="24"/>
         </w:rPr>
-        <w:t xml:space="preserve"> the data we chose </w:t>
-      </w:r>
-      <w:proofErr w:type="spellStart"/>
-      <w:r>
-        <w:rPr>
-          <w:rFonts w:asciiTheme="minorBidi" w:hAnsiTheme="minorBidi"/>
-          <w:sz w:val="24"/>
-          <w:szCs w:val="24"/>
-        </w:rPr>
-        <w:t>mongoDB</w:t>
-      </w:r>
-      <w:proofErr w:type="spellEnd"/>
+        <w:t xml:space="preserve"> the data we chose mongoDB</w:t>
+      </w:r>
     </w:p>
     <w:p>
       <w:pPr>
@@ -10468,25 +11809,7 @@
           <w:sz w:val="24"/>
           <w:szCs w:val="24"/>
         </w:rPr>
-        <w:t xml:space="preserve">During the sprint running process, we used CI / CD tools when </w:t>
-      </w:r>
-      <w:proofErr w:type="spellStart"/>
-      <w:r>
-        <w:rPr>
-          <w:rFonts w:asciiTheme="minorBidi" w:hAnsiTheme="minorBidi"/>
-          <w:sz w:val="24"/>
-          <w:szCs w:val="24"/>
-        </w:rPr>
-        <w:t>circleci</w:t>
-      </w:r>
-      <w:proofErr w:type="spellEnd"/>
-      <w:r>
-        <w:rPr>
-          <w:rFonts w:asciiTheme="minorBidi" w:hAnsiTheme="minorBidi"/>
-          <w:sz w:val="24"/>
-          <w:szCs w:val="24"/>
-        </w:rPr>
-        <w:t xml:space="preserve"> was used to run the tests and dependencies and in addition to checking the conventions we agreed on.</w:t>
+        <w:t>During the sprint running process, we used CI / CD tools when circleci was used to run the tests and dependencies and in addition to checking the conventions we agreed on.</w:t>
       </w:r>
     </w:p>
     <w:p>

--- a/sprint_doc/sprint2.docx
+++ b/sprint_doc/sprint2.docx
@@ -466,13 +466,23 @@
           <w:szCs w:val="24"/>
         </w:rPr>
       </w:pPr>
+      <w:proofErr w:type="spellStart"/>
       <w:r>
         <w:rPr>
           <w:rFonts w:asciiTheme="minorBidi" w:hAnsiTheme="minorBidi"/>
           <w:sz w:val="24"/>
           <w:szCs w:val="24"/>
         </w:rPr>
-        <w:t xml:space="preserve">Github - </w:t>
+        <w:t>Github</w:t>
+      </w:r>
+      <w:proofErr w:type="spellEnd"/>
+      <w:r>
+        <w:rPr>
+          <w:rFonts w:asciiTheme="minorBidi" w:hAnsiTheme="minorBidi"/>
+          <w:sz w:val="24"/>
+          <w:szCs w:val="24"/>
+        </w:rPr>
+        <w:t xml:space="preserve"> - </w:t>
       </w:r>
       <w:hyperlink r:id="rId9" w:history="1">
         <w:r>
@@ -1697,7 +1707,35 @@
         <w:rPr>
           <w:rFonts w:asciiTheme="minorBidi" w:hAnsiTheme="minorBidi"/>
         </w:rPr>
-        <w:t>As a doctor i would like to be able to open details page, in order to view my details.</w:t>
+        <w:t xml:space="preserve">As a doctor </w:t>
+      </w:r>
+      <w:proofErr w:type="spellStart"/>
+      <w:r>
+        <w:rPr>
+          <w:rFonts w:asciiTheme="minorBidi" w:hAnsiTheme="minorBidi"/>
+        </w:rPr>
+        <w:t>i</w:t>
+      </w:r>
+      <w:proofErr w:type="spellEnd"/>
+      <w:r>
+        <w:rPr>
+          <w:rFonts w:asciiTheme="minorBidi" w:hAnsiTheme="minorBidi"/>
+        </w:rPr>
+        <w:t xml:space="preserve"> would like to be able to open details page, </w:t>
+      </w:r>
+      <w:proofErr w:type="gramStart"/>
+      <w:r>
+        <w:rPr>
+          <w:rFonts w:asciiTheme="minorBidi" w:hAnsiTheme="minorBidi"/>
+        </w:rPr>
+        <w:t>in order to</w:t>
+      </w:r>
+      <w:proofErr w:type="gramEnd"/>
+      <w:r>
+        <w:rPr>
+          <w:rFonts w:asciiTheme="minorBidi" w:hAnsiTheme="minorBidi"/>
+        </w:rPr>
+        <w:t xml:space="preserve"> view my details.</w:t>
       </w:r>
     </w:p>
     <w:p>
@@ -1713,7 +1751,21 @@
         <w:rPr>
           <w:rFonts w:asciiTheme="minorBidi" w:hAnsiTheme="minorBidi"/>
         </w:rPr>
-        <w:t xml:space="preserve">As a doctor i would like to be able to </w:t>
+        <w:t xml:space="preserve">As a doctor </w:t>
+      </w:r>
+      <w:proofErr w:type="spellStart"/>
+      <w:r>
+        <w:rPr>
+          <w:rFonts w:asciiTheme="minorBidi" w:hAnsiTheme="minorBidi"/>
+        </w:rPr>
+        <w:t>i</w:t>
+      </w:r>
+      <w:proofErr w:type="spellEnd"/>
+      <w:r>
+        <w:rPr>
+          <w:rFonts w:asciiTheme="minorBidi" w:hAnsiTheme="minorBidi"/>
+        </w:rPr>
+        <w:t xml:space="preserve"> would like to be able to </w:t>
       </w:r>
       <w:r>
         <w:rPr>
@@ -1727,6 +1779,7 @@
         </w:rPr>
         <w:t xml:space="preserve"> details page, </w:t>
       </w:r>
+      <w:proofErr w:type="gramStart"/>
       <w:r>
         <w:rPr>
           <w:rFonts w:asciiTheme="minorBidi" w:hAnsiTheme="minorBidi"/>
@@ -1737,7 +1790,14 @@
         <w:rPr>
           <w:rFonts w:asciiTheme="minorBidi" w:hAnsiTheme="minorBidi"/>
         </w:rPr>
-        <w:t xml:space="preserve">n order to add / delete / update my </w:t>
+        <w:t>n order to</w:t>
+      </w:r>
+      <w:proofErr w:type="gramEnd"/>
+      <w:r>
+        <w:rPr>
+          <w:rFonts w:asciiTheme="minorBidi" w:hAnsiTheme="minorBidi"/>
+        </w:rPr>
+        <w:t xml:space="preserve"> add / delete / update my </w:t>
       </w:r>
       <w:r>
         <w:rPr>
@@ -2045,7 +2105,21 @@
               <w:rPr>
                 <w:rFonts w:asciiTheme="minorBidi" w:hAnsiTheme="minorBidi" w:cs="Arial"/>
               </w:rPr>
-              <w:t xml:space="preserve">Verify that if doctor is not logged in he can access to his </w:t>
+              <w:t xml:space="preserve">Verify that if doctor is not logged </w:t>
+            </w:r>
+            <w:proofErr w:type="gramStart"/>
+            <w:r>
+              <w:rPr>
+                <w:rFonts w:asciiTheme="minorBidi" w:hAnsiTheme="minorBidi" w:cs="Arial"/>
+              </w:rPr>
+              <w:t>in</w:t>
+            </w:r>
+            <w:proofErr w:type="gramEnd"/>
+            <w:r>
+              <w:rPr>
+                <w:rFonts w:asciiTheme="minorBidi" w:hAnsiTheme="minorBidi" w:cs="Arial"/>
+              </w:rPr>
+              <w:t xml:space="preserve"> he can access to his </w:t>
             </w:r>
             <w:r>
               <w:rPr>
@@ -2378,7 +2452,35 @@
         <w:rPr>
           <w:rFonts w:asciiTheme="minorBidi" w:hAnsiTheme="minorBidi"/>
         </w:rPr>
-        <w:t>As a doctor i would like to be able to see my appointments records, in order to organize my schedule.</w:t>
+        <w:t xml:space="preserve">As a doctor </w:t>
+      </w:r>
+      <w:proofErr w:type="spellStart"/>
+      <w:r>
+        <w:rPr>
+          <w:rFonts w:asciiTheme="minorBidi" w:hAnsiTheme="minorBidi"/>
+        </w:rPr>
+        <w:t>i</w:t>
+      </w:r>
+      <w:proofErr w:type="spellEnd"/>
+      <w:r>
+        <w:rPr>
+          <w:rFonts w:asciiTheme="minorBidi" w:hAnsiTheme="minorBidi"/>
+        </w:rPr>
+        <w:t xml:space="preserve"> would like to be able to see my appointments records, </w:t>
+      </w:r>
+      <w:proofErr w:type="gramStart"/>
+      <w:r>
+        <w:rPr>
+          <w:rFonts w:asciiTheme="minorBidi" w:hAnsiTheme="minorBidi"/>
+        </w:rPr>
+        <w:t>in order to</w:t>
+      </w:r>
+      <w:proofErr w:type="gramEnd"/>
+      <w:r>
+        <w:rPr>
+          <w:rFonts w:asciiTheme="minorBidi" w:hAnsiTheme="minorBidi"/>
+        </w:rPr>
+        <w:t xml:space="preserve"> organize my schedule.</w:t>
       </w:r>
     </w:p>
     <w:p>
@@ -2394,7 +2496,21 @@
         <w:rPr>
           <w:rFonts w:asciiTheme="minorBidi" w:hAnsiTheme="minorBidi"/>
         </w:rPr>
-        <w:t xml:space="preserve">As a doctor i would like to be able to </w:t>
+        <w:t xml:space="preserve">As a doctor </w:t>
+      </w:r>
+      <w:proofErr w:type="spellStart"/>
+      <w:r>
+        <w:rPr>
+          <w:rFonts w:asciiTheme="minorBidi" w:hAnsiTheme="minorBidi"/>
+        </w:rPr>
+        <w:t>i</w:t>
+      </w:r>
+      <w:proofErr w:type="spellEnd"/>
+      <w:r>
+        <w:rPr>
+          <w:rFonts w:asciiTheme="minorBidi" w:hAnsiTheme="minorBidi"/>
+        </w:rPr>
+        <w:t xml:space="preserve"> would like to be able to </w:t>
       </w:r>
       <w:r>
         <w:rPr>
@@ -2408,6 +2524,7 @@
         </w:rPr>
         <w:t xml:space="preserve"> my appointments records, </w:t>
       </w:r>
+      <w:proofErr w:type="gramStart"/>
       <w:r>
         <w:rPr>
           <w:rFonts w:asciiTheme="minorBidi" w:hAnsiTheme="minorBidi"/>
@@ -2418,7 +2535,14 @@
         <w:rPr>
           <w:rFonts w:asciiTheme="minorBidi" w:hAnsiTheme="minorBidi"/>
         </w:rPr>
-        <w:t>n order to add / delete / update</w:t>
+        <w:t>n order to</w:t>
+      </w:r>
+      <w:proofErr w:type="gramEnd"/>
+      <w:r>
+        <w:rPr>
+          <w:rFonts w:asciiTheme="minorBidi" w:hAnsiTheme="minorBidi"/>
+        </w:rPr>
+        <w:t xml:space="preserve"> add / delete / update</w:t>
       </w:r>
       <w:r>
         <w:rPr>
@@ -3138,7 +3262,21 @@
               <w:rPr>
                 <w:rFonts w:asciiTheme="minorBidi" w:hAnsiTheme="minorBidi" w:cs="Arial"/>
               </w:rPr>
-              <w:t>is not logged in he can access to his appointments</w:t>
+              <w:t xml:space="preserve">is not logged </w:t>
+            </w:r>
+            <w:proofErr w:type="gramStart"/>
+            <w:r>
+              <w:rPr>
+                <w:rFonts w:asciiTheme="minorBidi" w:hAnsiTheme="minorBidi" w:cs="Arial"/>
+              </w:rPr>
+              <w:t>in</w:t>
+            </w:r>
+            <w:proofErr w:type="gramEnd"/>
+            <w:r>
+              <w:rPr>
+                <w:rFonts w:asciiTheme="minorBidi" w:hAnsiTheme="minorBidi" w:cs="Arial"/>
+              </w:rPr>
+              <w:t xml:space="preserve"> he can access to his appointments</w:t>
             </w:r>
             <w:r>
               <w:rPr>
@@ -3308,7 +3446,35 @@
         <w:rPr>
           <w:rFonts w:asciiTheme="minorBidi" w:hAnsiTheme="minorBidi"/>
         </w:rPr>
-        <w:t>As a simple user i would like to be able to search for doctors via search box, in order to decide the best doctor for me.</w:t>
+        <w:t xml:space="preserve">As a simple user </w:t>
+      </w:r>
+      <w:proofErr w:type="spellStart"/>
+      <w:r>
+        <w:rPr>
+          <w:rFonts w:asciiTheme="minorBidi" w:hAnsiTheme="minorBidi"/>
+        </w:rPr>
+        <w:t>i</w:t>
+      </w:r>
+      <w:proofErr w:type="spellEnd"/>
+      <w:r>
+        <w:rPr>
+          <w:rFonts w:asciiTheme="minorBidi" w:hAnsiTheme="minorBidi"/>
+        </w:rPr>
+        <w:t xml:space="preserve"> would like to be able to search for doctors via search box, </w:t>
+      </w:r>
+      <w:proofErr w:type="gramStart"/>
+      <w:r>
+        <w:rPr>
+          <w:rFonts w:asciiTheme="minorBidi" w:hAnsiTheme="minorBidi"/>
+        </w:rPr>
+        <w:t>in order to</w:t>
+      </w:r>
+      <w:proofErr w:type="gramEnd"/>
+      <w:r>
+        <w:rPr>
+          <w:rFonts w:asciiTheme="minorBidi" w:hAnsiTheme="minorBidi"/>
+        </w:rPr>
+        <w:t xml:space="preserve"> decide the best doctor for me.</w:t>
       </w:r>
     </w:p>
     <w:p>
@@ -3324,7 +3490,35 @@
         <w:rPr>
           <w:rFonts w:asciiTheme="minorBidi" w:hAnsiTheme="minorBidi"/>
         </w:rPr>
-        <w:t>As a simple user i would like to be able to see what I wrote at the search box, in order to check myself.</w:t>
+        <w:t xml:space="preserve">As a simple user </w:t>
+      </w:r>
+      <w:proofErr w:type="spellStart"/>
+      <w:r>
+        <w:rPr>
+          <w:rFonts w:asciiTheme="minorBidi" w:hAnsiTheme="minorBidi"/>
+        </w:rPr>
+        <w:t>i</w:t>
+      </w:r>
+      <w:proofErr w:type="spellEnd"/>
+      <w:r>
+        <w:rPr>
+          <w:rFonts w:asciiTheme="minorBidi" w:hAnsiTheme="minorBidi"/>
+        </w:rPr>
+        <w:t xml:space="preserve"> would like to be able to see what I wrote at the search box, </w:t>
+      </w:r>
+      <w:proofErr w:type="gramStart"/>
+      <w:r>
+        <w:rPr>
+          <w:rFonts w:asciiTheme="minorBidi" w:hAnsiTheme="minorBidi"/>
+        </w:rPr>
+        <w:t>in order to</w:t>
+      </w:r>
+      <w:proofErr w:type="gramEnd"/>
+      <w:r>
+        <w:rPr>
+          <w:rFonts w:asciiTheme="minorBidi" w:hAnsiTheme="minorBidi"/>
+        </w:rPr>
+        <w:t xml:space="preserve"> check myself.</w:t>
       </w:r>
     </w:p>
     <w:p>
@@ -3750,7 +3944,35 @@
         <w:rPr>
           <w:rFonts w:asciiTheme="minorBidi" w:hAnsiTheme="minorBidi"/>
         </w:rPr>
-        <w:t>As a simple user i would like to be able to filter the results, in order to filter out the irrelevant doctors.</w:t>
+        <w:t xml:space="preserve">As a simple user </w:t>
+      </w:r>
+      <w:proofErr w:type="spellStart"/>
+      <w:r>
+        <w:rPr>
+          <w:rFonts w:asciiTheme="minorBidi" w:hAnsiTheme="minorBidi"/>
+        </w:rPr>
+        <w:t>i</w:t>
+      </w:r>
+      <w:proofErr w:type="spellEnd"/>
+      <w:r>
+        <w:rPr>
+          <w:rFonts w:asciiTheme="minorBidi" w:hAnsiTheme="minorBidi"/>
+        </w:rPr>
+        <w:t xml:space="preserve"> would like to be able to filter the results, </w:t>
+      </w:r>
+      <w:proofErr w:type="gramStart"/>
+      <w:r>
+        <w:rPr>
+          <w:rFonts w:asciiTheme="minorBidi" w:hAnsiTheme="minorBidi"/>
+        </w:rPr>
+        <w:t>in order to</w:t>
+      </w:r>
+      <w:proofErr w:type="gramEnd"/>
+      <w:r>
+        <w:rPr>
+          <w:rFonts w:asciiTheme="minorBidi" w:hAnsiTheme="minorBidi"/>
+        </w:rPr>
+        <w:t xml:space="preserve"> filter out the irrelevant doctors.</w:t>
       </w:r>
     </w:p>
     <w:p>
@@ -3766,7 +3988,21 @@
         <w:rPr>
           <w:rFonts w:asciiTheme="minorBidi" w:hAnsiTheme="minorBidi"/>
         </w:rPr>
-        <w:t xml:space="preserve">As a simple user i would like to be able to see what I </w:t>
+        <w:t xml:space="preserve">As a simple user </w:t>
+      </w:r>
+      <w:proofErr w:type="spellStart"/>
+      <w:r>
+        <w:rPr>
+          <w:rFonts w:asciiTheme="minorBidi" w:hAnsiTheme="minorBidi"/>
+        </w:rPr>
+        <w:t>i</w:t>
+      </w:r>
+      <w:proofErr w:type="spellEnd"/>
+      <w:r>
+        <w:rPr>
+          <w:rFonts w:asciiTheme="minorBidi" w:hAnsiTheme="minorBidi"/>
+        </w:rPr>
+        <w:t xml:space="preserve"> would like to be able to see what I </w:t>
       </w:r>
       <w:r>
         <w:rPr>
@@ -3790,7 +4026,21 @@
         <w:rPr>
           <w:rFonts w:asciiTheme="minorBidi" w:hAnsiTheme="minorBidi"/>
         </w:rPr>
-        <w:t>box, in order to check myself.</w:t>
+        <w:t xml:space="preserve">box, </w:t>
+      </w:r>
+      <w:proofErr w:type="gramStart"/>
+      <w:r>
+        <w:rPr>
+          <w:rFonts w:asciiTheme="minorBidi" w:hAnsiTheme="minorBidi"/>
+        </w:rPr>
+        <w:t>in order to</w:t>
+      </w:r>
+      <w:proofErr w:type="gramEnd"/>
+      <w:r>
+        <w:rPr>
+          <w:rFonts w:asciiTheme="minorBidi" w:hAnsiTheme="minorBidi"/>
+        </w:rPr>
+        <w:t xml:space="preserve"> check myself.</w:t>
       </w:r>
     </w:p>
     <w:p>
@@ -4268,7 +4518,35 @@
         <w:rPr>
           <w:rFonts w:asciiTheme="minorBidi" w:hAnsiTheme="minorBidi"/>
         </w:rPr>
-        <w:t>As a simple user i would like to be able to sort the results, in order to find the doctors who are relevant to me according to my priorities.</w:t>
+        <w:t xml:space="preserve">As a simple user </w:t>
+      </w:r>
+      <w:proofErr w:type="spellStart"/>
+      <w:r>
+        <w:rPr>
+          <w:rFonts w:asciiTheme="minorBidi" w:hAnsiTheme="minorBidi"/>
+        </w:rPr>
+        <w:t>i</w:t>
+      </w:r>
+      <w:proofErr w:type="spellEnd"/>
+      <w:r>
+        <w:rPr>
+          <w:rFonts w:asciiTheme="minorBidi" w:hAnsiTheme="minorBidi"/>
+        </w:rPr>
+        <w:t xml:space="preserve"> would like to be able to sort the results, </w:t>
+      </w:r>
+      <w:proofErr w:type="gramStart"/>
+      <w:r>
+        <w:rPr>
+          <w:rFonts w:asciiTheme="minorBidi" w:hAnsiTheme="minorBidi"/>
+        </w:rPr>
+        <w:t>in order to</w:t>
+      </w:r>
+      <w:proofErr w:type="gramEnd"/>
+      <w:r>
+        <w:rPr>
+          <w:rFonts w:asciiTheme="minorBidi" w:hAnsiTheme="minorBidi"/>
+        </w:rPr>
+        <w:t xml:space="preserve"> find the doctors who are relevant to me according to my priorities.</w:t>
       </w:r>
     </w:p>
     <w:p>
@@ -4284,7 +4562,21 @@
         <w:rPr>
           <w:rFonts w:asciiTheme="minorBidi" w:hAnsiTheme="minorBidi"/>
         </w:rPr>
-        <w:t xml:space="preserve">As a simple user i would like to be able to see what I </w:t>
+        <w:t xml:space="preserve">As a simple user </w:t>
+      </w:r>
+      <w:proofErr w:type="spellStart"/>
+      <w:r>
+        <w:rPr>
+          <w:rFonts w:asciiTheme="minorBidi" w:hAnsiTheme="minorBidi"/>
+        </w:rPr>
+        <w:t>i</w:t>
+      </w:r>
+      <w:proofErr w:type="spellEnd"/>
+      <w:r>
+        <w:rPr>
+          <w:rFonts w:asciiTheme="minorBidi" w:hAnsiTheme="minorBidi"/>
+        </w:rPr>
+        <w:t xml:space="preserve"> would like to be able to see what I </w:t>
       </w:r>
       <w:r>
         <w:rPr>
@@ -4308,7 +4600,21 @@
         <w:rPr>
           <w:rFonts w:asciiTheme="minorBidi" w:hAnsiTheme="minorBidi"/>
         </w:rPr>
-        <w:t>box, in order to check myself.</w:t>
+        <w:t xml:space="preserve">box, </w:t>
+      </w:r>
+      <w:proofErr w:type="gramStart"/>
+      <w:r>
+        <w:rPr>
+          <w:rFonts w:asciiTheme="minorBidi" w:hAnsiTheme="minorBidi"/>
+        </w:rPr>
+        <w:t>in order to</w:t>
+      </w:r>
+      <w:proofErr w:type="gramEnd"/>
+      <w:r>
+        <w:rPr>
+          <w:rFonts w:asciiTheme="minorBidi" w:hAnsiTheme="minorBidi"/>
+        </w:rPr>
+        <w:t xml:space="preserve"> check myself.</w:t>
       </w:r>
     </w:p>
     <w:p>
@@ -4470,13 +4776,27 @@
               <w:rPr>
                 <w:rFonts w:asciiTheme="minorBidi" w:hAnsiTheme="minorBidi"/>
               </w:rPr>
-              <w:t>Verify that after sorting the results, the results will indeed be displayed in a sorted manner to the user.</w:t>
-            </w:r>
-            <w:r>
-              <w:rPr>
-                <w:rFonts w:asciiTheme="minorBidi" w:hAnsiTheme="minorBidi"/>
-              </w:rPr>
-              <w:t>(x3 – check all sort options).</w:t>
+              <w:t xml:space="preserve">Verify that after sorting the results, the results will indeed be displayed in a sorted manner to the </w:t>
+            </w:r>
+            <w:proofErr w:type="gramStart"/>
+            <w:r>
+              <w:rPr>
+                <w:rFonts w:asciiTheme="minorBidi" w:hAnsiTheme="minorBidi"/>
+              </w:rPr>
+              <w:t>user.</w:t>
+            </w:r>
+            <w:r>
+              <w:rPr>
+                <w:rFonts w:asciiTheme="minorBidi" w:hAnsiTheme="minorBidi"/>
+              </w:rPr>
+              <w:t>(</w:t>
+            </w:r>
+            <w:proofErr w:type="gramEnd"/>
+            <w:r>
+              <w:rPr>
+                <w:rFonts w:asciiTheme="minorBidi" w:hAnsiTheme="minorBidi"/>
+              </w:rPr>
+              <w:t>x3 – check all sort options).</w:t>
             </w:r>
           </w:p>
         </w:tc>
@@ -4766,7 +5086,21 @@
         <w:rPr>
           <w:rFonts w:asciiTheme="minorBidi" w:hAnsiTheme="minorBidi"/>
         </w:rPr>
-        <w:t>As a simple user i would like to be able to rank the satisfaction level of the doctor after this appointment is over</w:t>
+        <w:t xml:space="preserve">As a simple user </w:t>
+      </w:r>
+      <w:proofErr w:type="spellStart"/>
+      <w:r>
+        <w:rPr>
+          <w:rFonts w:asciiTheme="minorBidi" w:hAnsiTheme="minorBidi"/>
+        </w:rPr>
+        <w:t>i</w:t>
+      </w:r>
+      <w:proofErr w:type="spellEnd"/>
+      <w:r>
+        <w:rPr>
+          <w:rFonts w:asciiTheme="minorBidi" w:hAnsiTheme="minorBidi"/>
+        </w:rPr>
+        <w:t xml:space="preserve"> would like to be able to rank the satisfaction level of the doctor after this appointment is over</w:t>
       </w:r>
       <w:r>
         <w:rPr>
@@ -4778,7 +5112,21 @@
         <w:rPr>
           <w:rFonts w:asciiTheme="minorBidi" w:hAnsiTheme="minorBidi"/>
         </w:rPr>
-        <w:t xml:space="preserve"> in order to Allow additional patients to have an opinion about the doctor.</w:t>
+        <w:t xml:space="preserve"> </w:t>
+      </w:r>
+      <w:proofErr w:type="gramStart"/>
+      <w:r>
+        <w:rPr>
+          <w:rFonts w:asciiTheme="minorBidi" w:hAnsiTheme="minorBidi"/>
+        </w:rPr>
+        <w:t>in order to</w:t>
+      </w:r>
+      <w:proofErr w:type="gramEnd"/>
+      <w:r>
+        <w:rPr>
+          <w:rFonts w:asciiTheme="minorBidi" w:hAnsiTheme="minorBidi"/>
+        </w:rPr>
+        <w:t xml:space="preserve"> Allow additional patients to have an opinion about the doctor.</w:t>
       </w:r>
     </w:p>
     <w:p>
@@ -4811,11 +5159,19 @@
         </w:rPr>
         <w:t xml:space="preserve"> about the doctor, </w:t>
       </w:r>
-      <w:r>
-        <w:rPr>
-          <w:rFonts w:asciiTheme="minorBidi" w:hAnsiTheme="minorBidi"/>
-        </w:rPr>
-        <w:t>In order to provide additional users with more detailed information about my appointment with the doctor</w:t>
+      <w:proofErr w:type="gramStart"/>
+      <w:r>
+        <w:rPr>
+          <w:rFonts w:asciiTheme="minorBidi" w:hAnsiTheme="minorBidi"/>
+        </w:rPr>
+        <w:t>In</w:t>
+      </w:r>
+      <w:proofErr w:type="gramEnd"/>
+      <w:r>
+        <w:rPr>
+          <w:rFonts w:asciiTheme="minorBidi" w:hAnsiTheme="minorBidi"/>
+        </w:rPr>
+        <w:t xml:space="preserve"> order to provide additional users with more detailed information about my appointment with the doctor</w:t>
       </w:r>
       <w:r>
         <w:rPr>
@@ -5451,7 +5807,35 @@
         <w:rPr>
           <w:rFonts w:asciiTheme="minorBidi" w:hAnsiTheme="minorBidi"/>
         </w:rPr>
-        <w:t>As a doctor i would like to be able to send appointment summery to my clients at the end of the appointment, in order to record the meeting.</w:t>
+        <w:t xml:space="preserve">As a doctor </w:t>
+      </w:r>
+      <w:proofErr w:type="spellStart"/>
+      <w:r>
+        <w:rPr>
+          <w:rFonts w:asciiTheme="minorBidi" w:hAnsiTheme="minorBidi"/>
+        </w:rPr>
+        <w:t>i</w:t>
+      </w:r>
+      <w:proofErr w:type="spellEnd"/>
+      <w:r>
+        <w:rPr>
+          <w:rFonts w:asciiTheme="minorBidi" w:hAnsiTheme="minorBidi"/>
+        </w:rPr>
+        <w:t xml:space="preserve"> would like to be able to send appointment summery to my clients at the end of the appointment, </w:t>
+      </w:r>
+      <w:proofErr w:type="gramStart"/>
+      <w:r>
+        <w:rPr>
+          <w:rFonts w:asciiTheme="minorBidi" w:hAnsiTheme="minorBidi"/>
+        </w:rPr>
+        <w:t>in order to</w:t>
+      </w:r>
+      <w:proofErr w:type="gramEnd"/>
+      <w:r>
+        <w:rPr>
+          <w:rFonts w:asciiTheme="minorBidi" w:hAnsiTheme="minorBidi"/>
+        </w:rPr>
+        <w:t xml:space="preserve"> record the meeting.</w:t>
       </w:r>
     </w:p>
     <w:p>
@@ -5853,7 +6237,35 @@
         <w:rPr>
           <w:rFonts w:asciiTheme="minorBidi" w:hAnsiTheme="minorBidi"/>
         </w:rPr>
-        <w:t xml:space="preserve">As a simple user i would like to be able to see my appointments records, in order to get details about my appointments. </w:t>
+        <w:t xml:space="preserve">As a simple user </w:t>
+      </w:r>
+      <w:proofErr w:type="spellStart"/>
+      <w:r>
+        <w:rPr>
+          <w:rFonts w:asciiTheme="minorBidi" w:hAnsiTheme="minorBidi"/>
+        </w:rPr>
+        <w:t>i</w:t>
+      </w:r>
+      <w:proofErr w:type="spellEnd"/>
+      <w:r>
+        <w:rPr>
+          <w:rFonts w:asciiTheme="minorBidi" w:hAnsiTheme="minorBidi"/>
+        </w:rPr>
+        <w:t xml:space="preserve"> would like to be able to see my appointments records, </w:t>
+      </w:r>
+      <w:proofErr w:type="gramStart"/>
+      <w:r>
+        <w:rPr>
+          <w:rFonts w:asciiTheme="minorBidi" w:hAnsiTheme="minorBidi"/>
+        </w:rPr>
+        <w:t>in order to</w:t>
+      </w:r>
+      <w:proofErr w:type="gramEnd"/>
+      <w:r>
+        <w:rPr>
+          <w:rFonts w:asciiTheme="minorBidi" w:hAnsiTheme="minorBidi"/>
+        </w:rPr>
+        <w:t xml:space="preserve"> get details about my appointments. </w:t>
       </w:r>
     </w:p>
     <w:p>
@@ -5877,11 +6289,19 @@
         </w:rPr>
         <w:t xml:space="preserve">simple user </w:t>
       </w:r>
-      <w:r>
-        <w:rPr>
-          <w:rFonts w:asciiTheme="minorBidi" w:hAnsiTheme="minorBidi"/>
-        </w:rPr>
-        <w:t xml:space="preserve">i would like to be able to </w:t>
+      <w:proofErr w:type="spellStart"/>
+      <w:r>
+        <w:rPr>
+          <w:rFonts w:asciiTheme="minorBidi" w:hAnsiTheme="minorBidi"/>
+        </w:rPr>
+        <w:t>i</w:t>
+      </w:r>
+      <w:proofErr w:type="spellEnd"/>
+      <w:r>
+        <w:rPr>
+          <w:rFonts w:asciiTheme="minorBidi" w:hAnsiTheme="minorBidi"/>
+        </w:rPr>
+        <w:t xml:space="preserve"> would like to be able to </w:t>
       </w:r>
       <w:r>
         <w:rPr>
@@ -5895,6 +6315,7 @@
         </w:rPr>
         <w:t xml:space="preserve"> my appointments records, </w:t>
       </w:r>
+      <w:proofErr w:type="gramStart"/>
       <w:r>
         <w:rPr>
           <w:rFonts w:asciiTheme="minorBidi" w:hAnsiTheme="minorBidi"/>
@@ -5905,7 +6326,14 @@
         <w:rPr>
           <w:rFonts w:asciiTheme="minorBidi" w:hAnsiTheme="minorBidi"/>
         </w:rPr>
-        <w:t>n order to add / delete / update</w:t>
+        <w:t>n order to</w:t>
+      </w:r>
+      <w:proofErr w:type="gramEnd"/>
+      <w:r>
+        <w:rPr>
+          <w:rFonts w:asciiTheme="minorBidi" w:hAnsiTheme="minorBidi"/>
+        </w:rPr>
+        <w:t xml:space="preserve"> add / delete / update</w:t>
       </w:r>
       <w:r>
         <w:rPr>
@@ -6619,7 +7047,21 @@
               <w:rPr>
                 <w:rFonts w:asciiTheme="minorBidi" w:hAnsiTheme="minorBidi" w:cs="Arial"/>
               </w:rPr>
-              <w:t xml:space="preserve"> is not logged in he can access to his appointments</w:t>
+              <w:t xml:space="preserve"> is not logged </w:t>
+            </w:r>
+            <w:proofErr w:type="gramStart"/>
+            <w:r>
+              <w:rPr>
+                <w:rFonts w:asciiTheme="minorBidi" w:hAnsiTheme="minorBidi" w:cs="Arial"/>
+              </w:rPr>
+              <w:t>in</w:t>
+            </w:r>
+            <w:proofErr w:type="gramEnd"/>
+            <w:r>
+              <w:rPr>
+                <w:rFonts w:asciiTheme="minorBidi" w:hAnsiTheme="minorBidi" w:cs="Arial"/>
+              </w:rPr>
+              <w:t xml:space="preserve"> he can access to his appointments</w:t>
             </w:r>
             <w:r>
               <w:rPr>
@@ -6826,7 +7268,35 @@
         <w:rPr>
           <w:rFonts w:asciiTheme="minorBidi" w:hAnsiTheme="minorBidi"/>
         </w:rPr>
-        <w:t>As a simple user i would like to be able to book appointments only to doctors who offer services to his clinic, In order to get the clinic closest to my home.</w:t>
+        <w:t xml:space="preserve">As a simple user </w:t>
+      </w:r>
+      <w:proofErr w:type="spellStart"/>
+      <w:r>
+        <w:rPr>
+          <w:rFonts w:asciiTheme="minorBidi" w:hAnsiTheme="minorBidi"/>
+        </w:rPr>
+        <w:t>i</w:t>
+      </w:r>
+      <w:proofErr w:type="spellEnd"/>
+      <w:r>
+        <w:rPr>
+          <w:rFonts w:asciiTheme="minorBidi" w:hAnsiTheme="minorBidi"/>
+        </w:rPr>
+        <w:t xml:space="preserve"> would like to be able to book appointments only to doctors who offer services to his clinic, </w:t>
+      </w:r>
+      <w:proofErr w:type="gramStart"/>
+      <w:r>
+        <w:rPr>
+          <w:rFonts w:asciiTheme="minorBidi" w:hAnsiTheme="minorBidi"/>
+        </w:rPr>
+        <w:t>In</w:t>
+      </w:r>
+      <w:proofErr w:type="gramEnd"/>
+      <w:r>
+        <w:rPr>
+          <w:rFonts w:asciiTheme="minorBidi" w:hAnsiTheme="minorBidi"/>
+        </w:rPr>
+        <w:t xml:space="preserve"> order to get the clinic closest to my home.</w:t>
       </w:r>
     </w:p>
     <w:p>
@@ -6857,13 +7327,27 @@
         <w:rPr>
           <w:rFonts w:asciiTheme="minorBidi" w:hAnsiTheme="minorBidi"/>
         </w:rPr>
-        <w:t>services to his clinic, i</w:t>
-      </w:r>
-      <w:r>
-        <w:rPr>
-          <w:rFonts w:asciiTheme="minorBidi" w:hAnsiTheme="minorBidi"/>
-        </w:rPr>
-        <w:t>n order to save time from the user and give him only the relevant space of options towards him</w:t>
+        <w:t xml:space="preserve">services to his clinic, </w:t>
+      </w:r>
+      <w:proofErr w:type="gramStart"/>
+      <w:r>
+        <w:rPr>
+          <w:rFonts w:asciiTheme="minorBidi" w:hAnsiTheme="minorBidi"/>
+        </w:rPr>
+        <w:t>i</w:t>
+      </w:r>
+      <w:r>
+        <w:rPr>
+          <w:rFonts w:asciiTheme="minorBidi" w:hAnsiTheme="minorBidi"/>
+        </w:rPr>
+        <w:t>n order to</w:t>
+      </w:r>
+      <w:proofErr w:type="gramEnd"/>
+      <w:r>
+        <w:rPr>
+          <w:rFonts w:asciiTheme="minorBidi" w:hAnsiTheme="minorBidi"/>
+        </w:rPr>
+        <w:t xml:space="preserve"> save time from the user and give him only the relevant space of options towards him</w:t>
       </w:r>
       <w:r>
         <w:t>.</w:t>
@@ -7328,7 +7812,35 @@
         <w:rPr>
           <w:rFonts w:asciiTheme="minorBidi" w:hAnsiTheme="minorBidi"/>
         </w:rPr>
-        <w:t xml:space="preserve">As a simple user i would like to be able to see my appointments summary, in order to </w:t>
+        <w:t xml:space="preserve">As a simple user </w:t>
+      </w:r>
+      <w:proofErr w:type="spellStart"/>
+      <w:r>
+        <w:rPr>
+          <w:rFonts w:asciiTheme="minorBidi" w:hAnsiTheme="minorBidi"/>
+        </w:rPr>
+        <w:t>i</w:t>
+      </w:r>
+      <w:proofErr w:type="spellEnd"/>
+      <w:r>
+        <w:rPr>
+          <w:rFonts w:asciiTheme="minorBidi" w:hAnsiTheme="minorBidi"/>
+        </w:rPr>
+        <w:t xml:space="preserve"> would like to be able to see my appointments summary, </w:t>
+      </w:r>
+      <w:proofErr w:type="gramStart"/>
+      <w:r>
+        <w:rPr>
+          <w:rFonts w:asciiTheme="minorBidi" w:hAnsiTheme="minorBidi"/>
+        </w:rPr>
+        <w:t>in order to</w:t>
+      </w:r>
+      <w:proofErr w:type="gramEnd"/>
+      <w:r>
+        <w:rPr>
+          <w:rFonts w:asciiTheme="minorBidi" w:hAnsiTheme="minorBidi"/>
+        </w:rPr>
+        <w:t xml:space="preserve"> </w:t>
       </w:r>
       <w:r>
         <w:rPr>
@@ -7362,7 +7874,21 @@
         <w:rPr>
           <w:rFonts w:asciiTheme="minorBidi" w:hAnsiTheme="minorBidi"/>
         </w:rPr>
-        <w:t>a simple user I would like to be able to print my appointment summary, in order to file it</w:t>
+        <w:t xml:space="preserve">a simple user I would like to be able to print my appointment summary, </w:t>
+      </w:r>
+      <w:proofErr w:type="gramStart"/>
+      <w:r>
+        <w:rPr>
+          <w:rFonts w:asciiTheme="minorBidi" w:hAnsiTheme="minorBidi"/>
+        </w:rPr>
+        <w:t>in order to</w:t>
+      </w:r>
+      <w:proofErr w:type="gramEnd"/>
+      <w:r>
+        <w:rPr>
+          <w:rFonts w:asciiTheme="minorBidi" w:hAnsiTheme="minorBidi"/>
+        </w:rPr>
+        <w:t xml:space="preserve"> file it</w:t>
       </w:r>
       <w:r>
         <w:t>.</w:t>
@@ -7811,7 +8337,35 @@
         <w:rPr>
           <w:rFonts w:asciiTheme="minorBidi" w:hAnsiTheme="minorBidi"/>
         </w:rPr>
-        <w:t>As a simple user i would like to be able to post reviews on the doctor’s private page, in order for more users to get an opinion about the doctor.</w:t>
+        <w:t xml:space="preserve">As a simple user </w:t>
+      </w:r>
+      <w:proofErr w:type="spellStart"/>
+      <w:r>
+        <w:rPr>
+          <w:rFonts w:asciiTheme="minorBidi" w:hAnsiTheme="minorBidi"/>
+        </w:rPr>
+        <w:t>i</w:t>
+      </w:r>
+      <w:proofErr w:type="spellEnd"/>
+      <w:r>
+        <w:rPr>
+          <w:rFonts w:asciiTheme="minorBidi" w:hAnsiTheme="minorBidi"/>
+        </w:rPr>
+        <w:t xml:space="preserve"> would like to be able to post reviews on the doctor’s private page, </w:t>
+      </w:r>
+      <w:proofErr w:type="gramStart"/>
+      <w:r>
+        <w:rPr>
+          <w:rFonts w:asciiTheme="minorBidi" w:hAnsiTheme="minorBidi"/>
+        </w:rPr>
+        <w:t>in order for</w:t>
+      </w:r>
+      <w:proofErr w:type="gramEnd"/>
+      <w:r>
+        <w:rPr>
+          <w:rFonts w:asciiTheme="minorBidi" w:hAnsiTheme="minorBidi"/>
+        </w:rPr>
+        <w:t xml:space="preserve"> more users to get an opinion about the doctor.</w:t>
       </w:r>
     </w:p>
     <w:p>
@@ -7827,7 +8381,23 @@
         <w:rPr>
           <w:rFonts w:asciiTheme="minorBidi" w:hAnsiTheme="minorBidi"/>
         </w:rPr>
-        <w:t>As a simple user I would like to be able to add a image to the review, in order to describe my feeling.</w:t>
+        <w:t xml:space="preserve">As a simple user I would like to be able to add </w:t>
+      </w:r>
+      <w:proofErr w:type="spellStart"/>
+      <w:proofErr w:type="gramStart"/>
+      <w:r>
+        <w:rPr>
+          <w:rFonts w:asciiTheme="minorBidi" w:hAnsiTheme="minorBidi"/>
+        </w:rPr>
+        <w:t>a</w:t>
+      </w:r>
+      <w:proofErr w:type="spellEnd"/>
+      <w:proofErr w:type="gramEnd"/>
+      <w:r>
+        <w:rPr>
+          <w:rFonts w:asciiTheme="minorBidi" w:hAnsiTheme="minorBidi"/>
+        </w:rPr>
+        <w:t xml:space="preserve"> image to the review, in order to describe my feeling.</w:t>
       </w:r>
     </w:p>
     <w:p>
@@ -8177,7 +8747,21 @@
               <w:rPr>
                 <w:rFonts w:asciiTheme="minorBidi" w:hAnsiTheme="minorBidi" w:cs="Arial"/>
               </w:rPr>
-              <w:t xml:space="preserve"> is not logged in he can </w:t>
+              <w:t xml:space="preserve"> is not logged </w:t>
+            </w:r>
+            <w:proofErr w:type="gramStart"/>
+            <w:r>
+              <w:rPr>
+                <w:rFonts w:asciiTheme="minorBidi" w:hAnsiTheme="minorBidi" w:cs="Arial"/>
+              </w:rPr>
+              <w:t>in</w:t>
+            </w:r>
+            <w:proofErr w:type="gramEnd"/>
+            <w:r>
+              <w:rPr>
+                <w:rFonts w:asciiTheme="minorBidi" w:hAnsiTheme="minorBidi" w:cs="Arial"/>
+              </w:rPr>
+              <w:t xml:space="preserve"> he can </w:t>
             </w:r>
             <w:r>
               <w:rPr>
@@ -8248,7 +8832,23 @@
               <w:rPr>
                 <w:rFonts w:asciiTheme="minorBidi" w:hAnsiTheme="minorBidi" w:cs="Arial"/>
               </w:rPr>
-              <w:t>Verify that user can upload a image to his reviews about the doctor.</w:t>
+              <w:t xml:space="preserve">Verify that user can upload </w:t>
+            </w:r>
+            <w:proofErr w:type="spellStart"/>
+            <w:proofErr w:type="gramStart"/>
+            <w:r>
+              <w:rPr>
+                <w:rFonts w:asciiTheme="minorBidi" w:hAnsiTheme="minorBidi" w:cs="Arial"/>
+              </w:rPr>
+              <w:t>a</w:t>
+            </w:r>
+            <w:proofErr w:type="spellEnd"/>
+            <w:proofErr w:type="gramEnd"/>
+            <w:r>
+              <w:rPr>
+                <w:rFonts w:asciiTheme="minorBidi" w:hAnsiTheme="minorBidi" w:cs="Arial"/>
+              </w:rPr>
+              <w:t xml:space="preserve"> image to his reviews about the doctor.</w:t>
             </w:r>
           </w:p>
         </w:tc>
@@ -8456,7 +9056,49 @@
         <w:rPr>
           <w:rFonts w:asciiTheme="minorBidi" w:hAnsiTheme="minorBidi"/>
         </w:rPr>
-        <w:t>As a doctor i would like that my reviews will be public, in order to help to costumers to decide if i'm good for them.</w:t>
+        <w:t xml:space="preserve">As a doctor </w:t>
+      </w:r>
+      <w:proofErr w:type="spellStart"/>
+      <w:r>
+        <w:rPr>
+          <w:rFonts w:asciiTheme="minorBidi" w:hAnsiTheme="minorBidi"/>
+        </w:rPr>
+        <w:t>i</w:t>
+      </w:r>
+      <w:proofErr w:type="spellEnd"/>
+      <w:r>
+        <w:rPr>
+          <w:rFonts w:asciiTheme="minorBidi" w:hAnsiTheme="minorBidi"/>
+        </w:rPr>
+        <w:t xml:space="preserve"> would like that my reviews will be public, </w:t>
+      </w:r>
+      <w:proofErr w:type="gramStart"/>
+      <w:r>
+        <w:rPr>
+          <w:rFonts w:asciiTheme="minorBidi" w:hAnsiTheme="minorBidi"/>
+        </w:rPr>
+        <w:t>in order to</w:t>
+      </w:r>
+      <w:proofErr w:type="gramEnd"/>
+      <w:r>
+        <w:rPr>
+          <w:rFonts w:asciiTheme="minorBidi" w:hAnsiTheme="minorBidi"/>
+        </w:rPr>
+        <w:t xml:space="preserve"> help to costumers to decide if </w:t>
+      </w:r>
+      <w:proofErr w:type="spellStart"/>
+      <w:r>
+        <w:rPr>
+          <w:rFonts w:asciiTheme="minorBidi" w:hAnsiTheme="minorBidi"/>
+        </w:rPr>
+        <w:t>i'm</w:t>
+      </w:r>
+      <w:proofErr w:type="spellEnd"/>
+      <w:r>
+        <w:rPr>
+          <w:rFonts w:asciiTheme="minorBidi" w:hAnsiTheme="minorBidi"/>
+        </w:rPr>
+        <w:t xml:space="preserve"> good for them.</w:t>
       </w:r>
     </w:p>
     <w:p>
@@ -8663,146 +9305,69 @@
     <w:p>
       <w:pPr>
         <w:bidi w:val="0"/>
-      </w:pPr>
-    </w:p>
-    <w:p>
-      <w:pPr>
-        <w:bidi w:val="0"/>
-      </w:pPr>
-    </w:p>
-    <w:p>
-      <w:pPr>
-        <w:bidi w:val="0"/>
-      </w:pPr>
-    </w:p>
-    <w:p>
-      <w:pPr>
-        <w:bidi w:val="0"/>
-      </w:pPr>
-    </w:p>
-    <w:p>
-      <w:pPr>
-        <w:bidi w:val="0"/>
-      </w:pPr>
-    </w:p>
-    <w:p>
-      <w:pPr>
-        <w:bidi w:val="0"/>
-      </w:pPr>
-    </w:p>
-    <w:p>
-      <w:pPr>
-        <w:bidi w:val="0"/>
-      </w:pPr>
-    </w:p>
-    <w:p>
-      <w:pPr>
-        <w:bidi w:val="0"/>
-      </w:pPr>
-    </w:p>
-    <w:p>
-      <w:pPr>
-        <w:bidi w:val="0"/>
-      </w:pPr>
-    </w:p>
-    <w:p>
-      <w:pPr>
-        <w:bidi w:val="0"/>
-      </w:pPr>
-    </w:p>
-    <w:p>
-      <w:pPr>
-        <w:bidi w:val="0"/>
-      </w:pPr>
-    </w:p>
-    <w:p>
-      <w:pPr>
-        <w:bidi w:val="0"/>
-      </w:pPr>
-    </w:p>
-    <w:p>
-      <w:pPr>
-        <w:bidi w:val="0"/>
-      </w:pPr>
-    </w:p>
-    <w:p>
-      <w:pPr>
-        <w:bidi w:val="0"/>
-      </w:pPr>
-    </w:p>
-    <w:p>
-      <w:pPr>
-        <w:bidi w:val="0"/>
-      </w:pPr>
-    </w:p>
-    <w:p>
-      <w:pPr>
-        <w:bidi w:val="0"/>
-      </w:pPr>
-    </w:p>
-    <w:p>
-      <w:pPr>
-        <w:bidi w:val="0"/>
-      </w:pPr>
-    </w:p>
-    <w:p>
-      <w:pPr>
-        <w:bidi w:val="0"/>
-      </w:pPr>
-    </w:p>
-    <w:p>
-      <w:pPr>
-        <w:bidi w:val="0"/>
-      </w:pPr>
-    </w:p>
-    <w:p>
-      <w:pPr>
-        <w:bidi w:val="0"/>
-      </w:pPr>
-    </w:p>
-    <w:p>
-      <w:pPr>
-        <w:bidi w:val="0"/>
-      </w:pPr>
-    </w:p>
-    <w:p>
-      <w:pPr>
-        <w:bidi w:val="0"/>
-      </w:pPr>
-    </w:p>
-    <w:p>
-      <w:pPr>
-        <w:bidi w:val="0"/>
-      </w:pPr>
-    </w:p>
-    <w:p>
-      <w:pPr>
-        <w:bidi w:val="0"/>
         <w:ind w:left="425"/>
-        <w:rPr>
-          <w:rFonts w:asciiTheme="minorBidi" w:hAnsiTheme="minorBidi"/>
-          <w:b/>
-          <w:bCs/>
-          <w:u w:val="single"/>
-        </w:rPr>
-      </w:pPr>
-      <w:r>
-        <w:rPr>
-          <w:rFonts w:asciiTheme="minorBidi" w:hAnsiTheme="minorBidi"/>
-          <w:b/>
-          <w:bCs/>
-          <w:u w:val="single"/>
-        </w:rPr>
-        <w:lastRenderedPageBreak/>
-        <w:t># Req 15.</w:t>
-      </w:r>
-      <w:r>
-        <w:rPr>
-          <w:rFonts w:asciiTheme="minorBidi" w:hAnsiTheme="minorBidi"/>
-          <w:b/>
-          <w:bCs/>
-        </w:rPr>
-        <w:t xml:space="preserve"> The admin user would be able to authorize doctor users via email.</w:t>
+      </w:pPr>
+    </w:p>
+    <w:p>
+      <w:pPr>
+        <w:bidi w:val="0"/>
+        <w:ind w:left="425"/>
+      </w:pPr>
+    </w:p>
+    <w:p>
+      <w:pPr>
+        <w:bidi w:val="0"/>
+        <w:ind w:left="425"/>
+        <w:rPr>
+          <w:rFonts w:asciiTheme="minorBidi" w:hAnsiTheme="minorBidi"/>
+          <w:b/>
+          <w:bCs/>
+          <w:u w:val="single"/>
+        </w:rPr>
+      </w:pPr>
+      <w:r>
+        <w:rPr>
+          <w:rFonts w:asciiTheme="minorBidi" w:hAnsiTheme="minorBidi"/>
+          <w:b/>
+          <w:bCs/>
+          <w:u w:val="single"/>
+        </w:rPr>
+        <w:t># Req 1</w:t>
+      </w:r>
+      <w:r>
+        <w:rPr>
+          <w:rFonts w:asciiTheme="minorBidi" w:hAnsiTheme="minorBidi" w:hint="cs"/>
+          <w:b/>
+          <w:bCs/>
+          <w:u w:val="single"/>
+          <w:rtl/>
+        </w:rPr>
+        <w:t>3</w:t>
+      </w:r>
+      <w:r>
+        <w:rPr>
+          <w:rFonts w:asciiTheme="minorBidi" w:hAnsiTheme="minorBidi"/>
+          <w:b/>
+          <w:bCs/>
+          <w:u w:val="single"/>
+        </w:rPr>
+        <w:t>.</w:t>
+      </w:r>
+      <w:r>
+        <w:rPr>
+          <w:rFonts w:asciiTheme="minorBidi" w:hAnsiTheme="minorBidi"/>
+          <w:b/>
+          <w:bCs/>
+        </w:rPr>
+        <w:t xml:space="preserve"> </w:t>
+      </w:r>
+      <w:r>
+        <w:rPr>
+          <w:rFonts w:asciiTheme="minorBidi" w:hAnsiTheme="minorBidi"/>
+          <w:b/>
+          <w:bCs/>
+        </w:rPr>
+        <w:t>The simple user would be able to send his contact information and a note to doctors privately.</w:t>
       </w:r>
     </w:p>
     <w:p>
@@ -8855,7 +9420,7 @@
         <w:rPr>
           <w:rFonts w:asciiTheme="minorBidi" w:hAnsiTheme="minorBidi"/>
         </w:rPr>
-        <w:t>Administrative Permissions</w:t>
+        <w:t>Doctor’s communication</w:t>
       </w:r>
       <w:r>
         <w:rPr>
@@ -8908,7 +9473,35 @@
         <w:rPr>
           <w:rFonts w:asciiTheme="minorBidi" w:hAnsiTheme="minorBidi"/>
         </w:rPr>
-        <w:t>As a admin i would like to be able to authorize doctor users via email, in order to check and verify the doctor's license</w:t>
+        <w:t xml:space="preserve">As a simple user </w:t>
+      </w:r>
+      <w:proofErr w:type="spellStart"/>
+      <w:r>
+        <w:rPr>
+          <w:rFonts w:asciiTheme="minorBidi" w:hAnsiTheme="minorBidi"/>
+        </w:rPr>
+        <w:t>i</w:t>
+      </w:r>
+      <w:proofErr w:type="spellEnd"/>
+      <w:r>
+        <w:rPr>
+          <w:rFonts w:asciiTheme="minorBidi" w:hAnsiTheme="minorBidi"/>
+        </w:rPr>
+        <w:t xml:space="preserve"> would like to be able to my contact information and a note to doctors privately, </w:t>
+      </w:r>
+      <w:proofErr w:type="gramStart"/>
+      <w:r>
+        <w:rPr>
+          <w:rFonts w:asciiTheme="minorBidi" w:hAnsiTheme="minorBidi"/>
+        </w:rPr>
+        <w:t>in order to</w:t>
+      </w:r>
+      <w:proofErr w:type="gramEnd"/>
+      <w:r>
+        <w:rPr>
+          <w:rFonts w:asciiTheme="minorBidi" w:hAnsiTheme="minorBidi"/>
+        </w:rPr>
+        <w:t xml:space="preserve"> update the doctor on my medical condition / ask him to contact me</w:t>
       </w:r>
       <w:r>
         <w:rPr>
@@ -8930,7 +9523,7 @@
         <w:rPr>
           <w:rFonts w:asciiTheme="minorBidi" w:hAnsiTheme="minorBidi"/>
         </w:rPr>
-        <w:t>As a admin I would like to be able to see a list of doctors requesting approval, in order to select the doctors I approve of</w:t>
+        <w:t>As a simple user I would like to be able to send my contact details and note to the doctors privately, so that I can be updated from the doctor on my medical condition</w:t>
       </w:r>
       <w:r>
         <w:rPr>
@@ -9099,13 +9692,31 @@
               <w:rPr>
                 <w:rFonts w:asciiTheme="minorBidi" w:hAnsiTheme="minorBidi"/>
               </w:rPr>
-              <w:t xml:space="preserve">Verify </w:t>
-            </w:r>
-            <w:r>
-              <w:rPr>
-                <w:rFonts w:asciiTheme="minorBidi" w:hAnsiTheme="minorBidi"/>
-              </w:rPr>
-              <w:t>that when the request is approved, the doctor receives the required permissions.</w:t>
+              <w:t>Verify</w:t>
+            </w:r>
+            <w:r>
+              <w:rPr>
+                <w:rFonts w:asciiTheme="minorBidi" w:hAnsiTheme="minorBidi"/>
+              </w:rPr>
+              <w:t xml:space="preserve"> </w:t>
+            </w:r>
+            <w:r>
+              <w:rPr>
+                <w:rFonts w:asciiTheme="minorBidi" w:hAnsiTheme="minorBidi"/>
+              </w:rPr>
+              <w:t xml:space="preserve">that </w:t>
+            </w:r>
+            <w:r>
+              <w:rPr>
+                <w:rFonts w:asciiTheme="minorBidi" w:hAnsiTheme="minorBidi"/>
+              </w:rPr>
+              <w:t>the simple user can send his details to the doctor</w:t>
+            </w:r>
+            <w:r>
+              <w:rPr>
+                <w:rFonts w:asciiTheme="minorBidi" w:hAnsiTheme="minorBidi"/>
+              </w:rPr>
+              <w:t>.</w:t>
             </w:r>
           </w:p>
         </w:tc>
@@ -9180,7 +9791,19 @@
               <w:rPr>
                 <w:rFonts w:asciiTheme="minorBidi" w:hAnsiTheme="minorBidi"/>
               </w:rPr>
-              <w:t>that when you go to the confirmation page, the admin accepts all the doctors' requests.</w:t>
+              <w:t xml:space="preserve">that </w:t>
+            </w:r>
+            <w:r>
+              <w:rPr>
+                <w:rFonts w:asciiTheme="minorBidi" w:hAnsiTheme="minorBidi"/>
+              </w:rPr>
+              <w:t>the doctor can get the details of the simple user</w:t>
+            </w:r>
+            <w:r>
+              <w:rPr>
+                <w:rFonts w:asciiTheme="minorBidi" w:hAnsiTheme="minorBidi"/>
+              </w:rPr>
+              <w:t>.</w:t>
             </w:r>
           </w:p>
         </w:tc>
@@ -9210,14 +9833,59 @@
     <w:p>
       <w:pPr>
         <w:bidi w:val="0"/>
+      </w:pPr>
+      <w:r>
+        <w:tab/>
+      </w:r>
+    </w:p>
+    <w:p>
+      <w:pPr>
+        <w:rPr>
+          <w:rtl/>
+          <w:lang w:val="en-GB"/>
+        </w:rPr>
+      </w:pPr>
+    </w:p>
+    <w:p>
+      <w:pPr>
+        <w:rPr>
+          <w:rtl/>
+          <w:lang w:val="en-GB"/>
+        </w:rPr>
+      </w:pPr>
+    </w:p>
+    <w:p>
+      <w:pPr>
+        <w:rPr>
+          <w:rtl/>
+          <w:lang w:val="en-GB"/>
+        </w:rPr>
+      </w:pPr>
+    </w:p>
+    <w:p>
+      <w:pPr>
+        <w:rPr>
+          <w:rtl/>
+          <w:lang w:val="en-GB"/>
+        </w:rPr>
+      </w:pPr>
+    </w:p>
+    <w:p>
+      <w:pPr>
+        <w:rPr>
+          <w:rtl/>
+          <w:lang w:val="en-GB"/>
+        </w:rPr>
+      </w:pPr>
+    </w:p>
+    <w:p>
+      <w:pPr>
         <w:rPr>
           <w:rFonts w:hint="cs"/>
           <w:rtl/>
-        </w:rPr>
-      </w:pPr>
-      <w:r>
-        <w:tab/>
-      </w:r>
+          <w:lang w:val="en-GB"/>
+        </w:rPr>
+      </w:pPr>
     </w:p>
     <w:p>
       <w:pPr>
@@ -9245,6 +9913,7 @@
           <w:bCs/>
           <w:u w:val="single"/>
         </w:rPr>
+        <w:lastRenderedPageBreak/>
         <w:t># Req 1</w:t>
       </w:r>
       <w:r>
@@ -9255,7 +9924,7 @@
           <w:u w:val="single"/>
           <w:rtl/>
         </w:rPr>
-        <w:t>6</w:t>
+        <w:t>4</w:t>
       </w:r>
       <w:r>
         <w:rPr>
@@ -9280,7 +9949,7 @@
           <w:b/>
           <w:bCs/>
         </w:rPr>
-        <w:t>The doctor user would be able to delete questions from the forum and manage it at his convenience.</w:t>
+        <w:t>The doctor user would be able to open public forums where he could answer questions.</w:t>
       </w:r>
     </w:p>
     <w:p>
@@ -9386,7 +10055,49 @@
         <w:rPr>
           <w:rFonts w:asciiTheme="minorBidi" w:hAnsiTheme="minorBidi"/>
         </w:rPr>
-        <w:t xml:space="preserve">As a doctor i would like to be able to delete questions from the forum and manage it at my convenience, in order to delete irrelevant questions, update questions, and more </w:t>
+        <w:t xml:space="preserve">As a doctor </w:t>
+      </w:r>
+      <w:proofErr w:type="spellStart"/>
+      <w:r>
+        <w:rPr>
+          <w:rFonts w:asciiTheme="minorBidi" w:hAnsiTheme="minorBidi"/>
+        </w:rPr>
+        <w:t>i</w:t>
+      </w:r>
+      <w:proofErr w:type="spellEnd"/>
+      <w:r>
+        <w:rPr>
+          <w:rFonts w:asciiTheme="minorBidi" w:hAnsiTheme="minorBidi"/>
+        </w:rPr>
+        <w:t xml:space="preserve"> would like to be able to open public forums where </w:t>
+      </w:r>
+      <w:proofErr w:type="spellStart"/>
+      <w:r>
+        <w:rPr>
+          <w:rFonts w:asciiTheme="minorBidi" w:hAnsiTheme="minorBidi"/>
+        </w:rPr>
+        <w:t>i</w:t>
+      </w:r>
+      <w:proofErr w:type="spellEnd"/>
+      <w:r>
+        <w:rPr>
+          <w:rFonts w:asciiTheme="minorBidi" w:hAnsiTheme="minorBidi"/>
+        </w:rPr>
+        <w:t xml:space="preserve"> could answer questions, </w:t>
+      </w:r>
+      <w:proofErr w:type="gramStart"/>
+      <w:r>
+        <w:rPr>
+          <w:rFonts w:asciiTheme="minorBidi" w:hAnsiTheme="minorBidi"/>
+        </w:rPr>
+        <w:t>in order for</w:t>
+      </w:r>
+      <w:proofErr w:type="gramEnd"/>
+      <w:r>
+        <w:rPr>
+          <w:rFonts w:asciiTheme="minorBidi" w:hAnsiTheme="minorBidi"/>
+        </w:rPr>
+        <w:t xml:space="preserve"> all users of the site to be able to receive information and prevent repeated questions</w:t>
       </w:r>
       <w:r>
         <w:rPr>
@@ -9408,7 +10119,7 @@
         <w:rPr>
           <w:rFonts w:asciiTheme="minorBidi" w:hAnsiTheme="minorBidi"/>
         </w:rPr>
-        <w:t>As a doctor, I would like to see that the questions I deleted were indeed deleted, in order to make sure that the operation was performed correctly</w:t>
+        <w:t>As a doctor I would like to see the public forums I have opened, so that I can answer questions</w:t>
       </w:r>
       <w:r>
         <w:rPr>
@@ -9569,7 +10280,7 @@
             <w:pPr>
               <w:bidi w:val="0"/>
               <w:rPr>
-                <w:rFonts w:asciiTheme="minorBidi" w:hAnsiTheme="minorBidi"/>
+                <w:rFonts w:asciiTheme="minorBidi" w:hAnsiTheme="minorBidi" w:hint="cs"/>
                 <w:rtl/>
               </w:rPr>
             </w:pPr>
@@ -9589,13 +10300,13 @@
               <w:rPr>
                 <w:rFonts w:asciiTheme="minorBidi" w:hAnsiTheme="minorBidi"/>
               </w:rPr>
-              <w:t>that there is a delete questions button for the doctor</w:t>
-            </w:r>
-            <w:r>
-              <w:rPr>
-                <w:rFonts w:asciiTheme="minorBidi" w:hAnsiTheme="minorBidi"/>
-              </w:rPr>
-              <w:t>.</w:t>
+              <w:t xml:space="preserve">that </w:t>
+            </w:r>
+            <w:r>
+              <w:rPr>
+                <w:rFonts w:asciiTheme="minorBidi" w:hAnsiTheme="minorBidi"/>
+              </w:rPr>
+              <w:t>doctor can open a forum.</w:t>
             </w:r>
           </w:p>
         </w:tc>
@@ -9636,7 +10347,7 @@
                 <w:rFonts w:asciiTheme="minorBidi" w:hAnsiTheme="minorBidi"/>
                 <w:sz w:val="20"/>
                 <w:szCs w:val="20"/>
-                <w:rtl/>
+                <w:lang w:val="en-GB"/>
               </w:rPr>
             </w:pPr>
             <w:r>
@@ -9670,7 +10381,22 @@
               <w:rPr>
                 <w:rFonts w:asciiTheme="minorBidi" w:hAnsiTheme="minorBidi"/>
               </w:rPr>
-              <w:t>that when the doctor deletes a question, it is indeed deleted.</w:t>
+              <w:t>that</w:t>
+            </w:r>
+            <w:r>
+              <w:t xml:space="preserve"> </w:t>
+            </w:r>
+            <w:r>
+              <w:rPr>
+                <w:rFonts w:asciiTheme="minorBidi" w:hAnsiTheme="minorBidi"/>
+              </w:rPr>
+              <w:t>doctor can see the forum he has opened</w:t>
+            </w:r>
+            <w:r>
+              <w:rPr>
+                <w:rFonts w:asciiTheme="minorBidi" w:hAnsiTheme="minorBidi"/>
+              </w:rPr>
+              <w:t>.</w:t>
             </w:r>
           </w:p>
         </w:tc>
@@ -9696,6 +10422,83 @@
           </w:p>
         </w:tc>
       </w:tr>
+      <w:tr>
+        <w:trPr>
+          <w:trHeight w:val="348"/>
+        </w:trPr>
+        <w:tc>
+          <w:tcPr>
+            <w:tcW w:w="2204" w:type="dxa"/>
+            <w:shd w:val="clear" w:color="auto" w:fill="auto"/>
+          </w:tcPr>
+          <w:p>
+            <w:pPr>
+              <w:bidi w:val="0"/>
+              <w:rPr>
+                <w:rFonts w:asciiTheme="minorBidi" w:hAnsiTheme="minorBidi"/>
+              </w:rPr>
+            </w:pPr>
+            <w:r>
+              <w:rPr>
+                <w:rFonts w:asciiTheme="minorBidi" w:hAnsiTheme="minorBidi"/>
+              </w:rPr>
+              <w:t>Negative</w:t>
+            </w:r>
+          </w:p>
+        </w:tc>
+        <w:tc>
+          <w:tcPr>
+            <w:tcW w:w="5317" w:type="dxa"/>
+            <w:shd w:val="clear" w:color="auto" w:fill="auto"/>
+          </w:tcPr>
+          <w:p>
+            <w:pPr>
+              <w:bidi w:val="0"/>
+              <w:rPr>
+                <w:rFonts w:asciiTheme="minorBidi" w:hAnsiTheme="minorBidi"/>
+              </w:rPr>
+            </w:pPr>
+            <w:r>
+              <w:rPr>
+                <w:rFonts w:asciiTheme="minorBidi" w:hAnsiTheme="minorBidi"/>
+              </w:rPr>
+              <w:t xml:space="preserve">Verify </w:t>
+            </w:r>
+            <w:r>
+              <w:rPr>
+                <w:rFonts w:asciiTheme="minorBidi" w:hAnsiTheme="minorBidi"/>
+              </w:rPr>
+              <w:t xml:space="preserve">that </w:t>
+            </w:r>
+            <w:r>
+              <w:rPr>
+                <w:rFonts w:asciiTheme="minorBidi" w:hAnsiTheme="minorBidi"/>
+              </w:rPr>
+              <w:t>simple user can open a forum.</w:t>
+            </w:r>
+          </w:p>
+        </w:tc>
+        <w:tc>
+          <w:tcPr>
+            <w:tcW w:w="698" w:type="dxa"/>
+            <w:shd w:val="clear" w:color="auto" w:fill="auto"/>
+          </w:tcPr>
+          <w:p>
+            <w:pPr>
+              <w:bidi w:val="0"/>
+              <w:rPr>
+                <w:rFonts w:asciiTheme="minorBidi" w:hAnsiTheme="minorBidi"/>
+              </w:rPr>
+            </w:pPr>
+            <w:r>
+              <w:rPr>
+                <w:rFonts w:asciiTheme="minorBidi" w:hAnsiTheme="minorBidi"/>
+              </w:rPr>
+              <w:t>3</w:t>
+            </w:r>
+          </w:p>
+        </w:tc>
+      </w:tr>
     </w:tbl>
     <w:p>
       <w:pPr>
@@ -9707,42 +10510,7 @@
     </w:p>
     <w:p>
       <w:pPr>
-        <w:rPr>
-          <w:rtl/>
-          <w:lang w:val="en-GB"/>
-        </w:rPr>
-      </w:pPr>
-    </w:p>
-    <w:p>
-      <w:pPr>
-        <w:rPr>
-          <w:rtl/>
-          <w:lang w:val="en-GB"/>
-        </w:rPr>
-      </w:pPr>
-    </w:p>
-    <w:p>
-      <w:pPr>
-        <w:rPr>
-          <w:rtl/>
-          <w:lang w:val="en-GB"/>
-        </w:rPr>
-      </w:pPr>
-    </w:p>
-    <w:p>
-      <w:pPr>
-        <w:rPr>
-          <w:rtl/>
-          <w:lang w:val="en-GB"/>
-        </w:rPr>
-      </w:pPr>
-    </w:p>
-    <w:p>
-      <w:pPr>
-        <w:rPr>
-          <w:rtl/>
-          <w:lang w:val="en-GB"/>
-        </w:rPr>
+        <w:bidi w:val="0"/>
       </w:pPr>
     </w:p>
     <w:p>
@@ -9763,43 +10531,15 @@
           <w:bCs/>
           <w:u w:val="single"/>
         </w:rPr>
-        <w:lastRenderedPageBreak/>
-        <w:t># Req 1</w:t>
-      </w:r>
-      <w:r>
-        <w:rPr>
-          <w:rFonts w:asciiTheme="minorBidi" w:hAnsiTheme="minorBidi" w:hint="cs"/>
-          <w:b/>
-          <w:bCs/>
-          <w:u w:val="single"/>
-          <w:rtl/>
-        </w:rPr>
-        <w:t>7</w:t>
-      </w:r>
-      <w:r>
-        <w:rPr>
-          <w:rFonts w:asciiTheme="minorBidi" w:hAnsiTheme="minorBidi"/>
-          <w:b/>
-          <w:bCs/>
-          <w:u w:val="single"/>
-        </w:rPr>
-        <w:t>.</w:t>
-      </w:r>
-      <w:r>
-        <w:rPr>
-          <w:rFonts w:asciiTheme="minorBidi" w:hAnsiTheme="minorBidi"/>
-          <w:b/>
-          <w:bCs/>
-        </w:rPr>
-        <w:t xml:space="preserve"> </w:t>
-      </w:r>
-      <w:r>
-        <w:rPr>
-          <w:rFonts w:asciiTheme="minorBidi" w:hAnsiTheme="minorBidi"/>
-          <w:b/>
-          <w:bCs/>
-        </w:rPr>
-        <w:t>The admin user would be able to authorize the new forums after he revied them.</w:t>
+        <w:t># Req 15.</w:t>
+      </w:r>
+      <w:r>
+        <w:rPr>
+          <w:rFonts w:asciiTheme="minorBidi" w:hAnsiTheme="minorBidi"/>
+          <w:b/>
+          <w:bCs/>
+        </w:rPr>
+        <w:t xml:space="preserve"> The admin user would be able to authorize doctor users via email.</w:t>
       </w:r>
     </w:p>
     <w:p>
@@ -9905,11 +10645,76 @@
         <w:rPr>
           <w:rFonts w:asciiTheme="minorBidi" w:hAnsiTheme="minorBidi"/>
         </w:rPr>
-        <w:t>As a admin i would like to be able to authorize the new forums after he revied them, in order for users to post questions and get answers</w:t>
-      </w:r>
-      <w:r>
-        <w:rPr>
-          <w:rFonts w:asciiTheme="minorBidi" w:hAnsiTheme="minorBidi"/>
+        <w:t xml:space="preserve">As </w:t>
+      </w:r>
+      <w:proofErr w:type="gramStart"/>
+      <w:r>
+        <w:rPr>
+          <w:rFonts w:asciiTheme="minorBidi" w:hAnsiTheme="minorBidi"/>
+        </w:rPr>
+        <w:t>a</w:t>
+      </w:r>
+      <w:proofErr w:type="gramEnd"/>
+      <w:r>
+        <w:rPr>
+          <w:rFonts w:asciiTheme="minorBidi" w:hAnsiTheme="minorBidi"/>
+        </w:rPr>
+        <w:t xml:space="preserve"> admin </w:t>
+      </w:r>
+      <w:proofErr w:type="spellStart"/>
+      <w:r>
+        <w:rPr>
+          <w:rFonts w:asciiTheme="minorBidi" w:hAnsiTheme="minorBidi"/>
+        </w:rPr>
+        <w:t>i</w:t>
+      </w:r>
+      <w:proofErr w:type="spellEnd"/>
+      <w:r>
+        <w:rPr>
+          <w:rFonts w:asciiTheme="minorBidi" w:hAnsiTheme="minorBidi"/>
+        </w:rPr>
+        <w:t xml:space="preserve"> would like to be able to authorize doctor users via email, in order to check and verify the doctor's license</w:t>
+      </w:r>
+      <w:r>
+        <w:rPr>
+          <w:rFonts w:asciiTheme="minorBidi" w:hAnsiTheme="minorBidi"/>
+        </w:rPr>
+        <w:t>.</w:t>
+      </w:r>
+    </w:p>
+    <w:p>
+      <w:pPr>
+        <w:pStyle w:val="a3"/>
+        <w:numPr>
+          <w:ilvl w:val="0"/>
+          <w:numId w:val="6"/>
+        </w:numPr>
+        <w:bidi w:val="0"/>
+      </w:pPr>
+      <w:r>
+        <w:rPr>
+          <w:rFonts w:asciiTheme="minorBidi" w:hAnsiTheme="minorBidi"/>
+        </w:rPr>
+        <w:t xml:space="preserve">As </w:t>
+      </w:r>
+      <w:proofErr w:type="gramStart"/>
+      <w:r>
+        <w:rPr>
+          <w:rFonts w:asciiTheme="minorBidi" w:hAnsiTheme="minorBidi"/>
+        </w:rPr>
+        <w:t>a</w:t>
+      </w:r>
+      <w:proofErr w:type="gramEnd"/>
+      <w:r>
+        <w:rPr>
+          <w:rFonts w:asciiTheme="minorBidi" w:hAnsiTheme="minorBidi"/>
+        </w:rPr>
+        <w:t xml:space="preserve"> admin I would like to be able to see a list of doctors requesting approval, in order to select the doctors I approve of</w:t>
+      </w:r>
+      <w:r>
+        <w:rPr>
+          <w:rFonts w:hint="cs"/>
+          <w:rtl/>
         </w:rPr>
         <w:t>.</w:t>
       </w:r>
@@ -10073,25 +10878,13 @@
               <w:rPr>
                 <w:rFonts w:asciiTheme="minorBidi" w:hAnsiTheme="minorBidi"/>
               </w:rPr>
-              <w:t>Verify</w:t>
-            </w:r>
-            <w:r>
-              <w:rPr>
-                <w:rFonts w:asciiTheme="minorBidi" w:hAnsiTheme="minorBidi"/>
-              </w:rPr>
-              <w:t xml:space="preserve"> </w:t>
-            </w:r>
-            <w:r>
-              <w:rPr>
-                <w:rFonts w:asciiTheme="minorBidi" w:hAnsiTheme="minorBidi"/>
-              </w:rPr>
-              <w:t>that there is a delete questions button for the doctor</w:t>
-            </w:r>
-            <w:r>
-              <w:rPr>
-                <w:rFonts w:asciiTheme="minorBidi" w:hAnsiTheme="minorBidi"/>
-              </w:rPr>
-              <w:t>.</w:t>
+              <w:t xml:space="preserve">Verify </w:t>
+            </w:r>
+            <w:r>
+              <w:rPr>
+                <w:rFonts w:asciiTheme="minorBidi" w:hAnsiTheme="minorBidi"/>
+              </w:rPr>
+              <w:t>that when the request is approved, the doctor receives the required permissions.</w:t>
             </w:r>
           </w:p>
         </w:tc>
@@ -10139,7 +10932,7 @@
               <w:rPr>
                 <w:rFonts w:asciiTheme="minorBidi" w:hAnsiTheme="minorBidi"/>
               </w:rPr>
-              <w:t>Negative</w:t>
+              <w:t>Positive</w:t>
             </w:r>
           </w:p>
         </w:tc>
@@ -10166,13 +10959,7 @@
               <w:rPr>
                 <w:rFonts w:asciiTheme="minorBidi" w:hAnsiTheme="minorBidi"/>
               </w:rPr>
-              <w:t>that</w:t>
-            </w:r>
-            <w:r>
-              <w:rPr>
-                <w:rFonts w:asciiTheme="minorBidi" w:hAnsiTheme="minorBidi"/>
-              </w:rPr>
-              <w:t xml:space="preserve"> simple user can open a forum.</w:t>
+              <w:t>that when you go to the confirmation page, the admin accepts all the doctors' requests.</w:t>
             </w:r>
           </w:p>
         </w:tc>
@@ -10202,6 +10989,9 @@
     <w:p>
       <w:pPr>
         <w:bidi w:val="0"/>
+        <w:rPr>
+          <w:rtl/>
+        </w:rPr>
       </w:pPr>
       <w:r>
         <w:tab/>
@@ -10217,115 +11007,137 @@
     </w:p>
     <w:p>
       <w:pPr>
+        <w:rPr>
+          <w:rtl/>
+          <w:lang w:val="en-GB"/>
+        </w:rPr>
+      </w:pPr>
+    </w:p>
+    <w:p>
+      <w:pPr>
+        <w:rPr>
+          <w:rtl/>
+          <w:lang w:val="en-GB"/>
+        </w:rPr>
+      </w:pPr>
+    </w:p>
+    <w:p>
+      <w:pPr>
+        <w:rPr>
+          <w:rFonts w:hint="cs"/>
+          <w:rtl/>
+          <w:lang w:val="en-GB"/>
+        </w:rPr>
+      </w:pPr>
+    </w:p>
+    <w:p>
+      <w:pPr>
+        <w:bidi w:val="0"/>
+        <w:ind w:left="425"/>
+        <w:rPr>
+          <w:rFonts w:asciiTheme="minorBidi" w:hAnsiTheme="minorBidi"/>
+          <w:b/>
+          <w:bCs/>
+          <w:u w:val="single"/>
+        </w:rPr>
+      </w:pPr>
+      <w:r>
+        <w:rPr>
+          <w:rFonts w:asciiTheme="minorBidi" w:hAnsiTheme="minorBidi"/>
+          <w:b/>
+          <w:bCs/>
+          <w:u w:val="single"/>
+        </w:rPr>
+        <w:lastRenderedPageBreak/>
+        <w:t># Req 1</w:t>
+      </w:r>
+      <w:r>
+        <w:rPr>
+          <w:rFonts w:asciiTheme="minorBidi" w:hAnsiTheme="minorBidi" w:hint="cs"/>
+          <w:b/>
+          <w:bCs/>
+          <w:u w:val="single"/>
+          <w:rtl/>
+        </w:rPr>
+        <w:t>6</w:t>
+      </w:r>
+      <w:r>
+        <w:rPr>
+          <w:rFonts w:asciiTheme="minorBidi" w:hAnsiTheme="minorBidi"/>
+          <w:b/>
+          <w:bCs/>
+          <w:u w:val="single"/>
+        </w:rPr>
+        <w:t>.</w:t>
+      </w:r>
+      <w:r>
+        <w:rPr>
+          <w:rFonts w:asciiTheme="minorBidi" w:hAnsiTheme="minorBidi"/>
+          <w:b/>
+          <w:bCs/>
+        </w:rPr>
+        <w:t xml:space="preserve"> </w:t>
+      </w:r>
+      <w:r>
+        <w:rPr>
+          <w:rFonts w:asciiTheme="minorBidi" w:hAnsiTheme="minorBidi"/>
+          <w:b/>
+          <w:bCs/>
+        </w:rPr>
+        <w:t>The doctor user would be able to delete questions from the forum and manage it at his convenience.</w:t>
+      </w:r>
+    </w:p>
+    <w:p>
+      <w:pPr>
+        <w:bidi w:val="0"/>
+        <w:ind w:left="360"/>
+        <w:rPr>
+          <w:rFonts w:asciiTheme="minorBidi" w:hAnsiTheme="minorBidi"/>
+          <w:b/>
+          <w:bCs/>
+          <w:u w:val="single"/>
+        </w:rPr>
+      </w:pPr>
+    </w:p>
+    <w:p>
+      <w:pPr>
         <w:pStyle w:val="a3"/>
-        <w:numPr>
-          <w:ilvl w:val="0"/>
-          <w:numId w:val="2"/>
-        </w:numPr>
-        <w:bidi w:val="0"/>
-        <w:rPr>
-          <w:rFonts w:asciiTheme="minorBidi" w:hAnsiTheme="minorBidi"/>
-          <w:b/>
-          <w:bCs/>
-          <w:u w:val="single"/>
-        </w:rPr>
-      </w:pPr>
-      <w:r>
-        <w:rPr>
-          <w:rFonts w:asciiTheme="minorBidi" w:hAnsiTheme="minorBidi"/>
-          <w:b/>
-          <w:bCs/>
-          <w:u w:val="single"/>
-        </w:rPr>
-        <w:t># Req 1</w:t>
-      </w:r>
-      <w:r>
-        <w:rPr>
-          <w:rFonts w:asciiTheme="minorBidi" w:hAnsiTheme="minorBidi" w:hint="cs"/>
-          <w:b/>
-          <w:bCs/>
-          <w:u w:val="single"/>
-          <w:rtl/>
-        </w:rPr>
-        <w:t>8</w:t>
-      </w:r>
-      <w:r>
-        <w:rPr>
-          <w:rFonts w:asciiTheme="minorBidi" w:hAnsiTheme="minorBidi"/>
-          <w:b/>
-          <w:bCs/>
-          <w:u w:val="single"/>
-        </w:rPr>
-        <w:t>.</w:t>
-      </w:r>
-      <w:r>
-        <w:rPr>
-          <w:rFonts w:asciiTheme="minorBidi" w:hAnsiTheme="minorBidi"/>
-          <w:b/>
-          <w:bCs/>
+        <w:bidi w:val="0"/>
+        <w:rPr>
+          <w:rFonts w:asciiTheme="minorBidi" w:hAnsiTheme="minorBidi"/>
+        </w:rPr>
+      </w:pPr>
+      <w:r>
+        <w:rPr>
+          <w:rFonts w:asciiTheme="minorBidi" w:hAnsiTheme="minorBidi"/>
+          <w:u w:val="single"/>
+        </w:rPr>
+        <w:t>E</w:t>
+      </w:r>
+      <w:r>
+        <w:rPr>
+          <w:rFonts w:asciiTheme="minorBidi" w:hAnsiTheme="minorBidi"/>
+          <w:u w:val="single"/>
+        </w:rPr>
+        <w:t>pic</w:t>
+      </w:r>
+      <w:r>
+        <w:rPr>
+          <w:rFonts w:asciiTheme="minorBidi" w:hAnsiTheme="minorBidi"/>
+        </w:rPr>
+        <w:t>:</w:t>
+      </w:r>
+      <w:r>
+        <w:rPr>
+          <w:rFonts w:asciiTheme="minorBidi" w:hAnsiTheme="minorBidi"/>
         </w:rPr>
         <w:t xml:space="preserve"> </w:t>
       </w:r>
       <w:r>
         <w:rPr>
           <w:rFonts w:asciiTheme="minorBidi" w:hAnsiTheme="minorBidi"/>
-          <w:b/>
-          <w:bCs/>
-        </w:rPr>
-        <w:t>The simple user would be able to make appointments only in available time.</w:t>
-      </w:r>
-    </w:p>
-    <w:p>
-      <w:pPr>
-        <w:bidi w:val="0"/>
-        <w:ind w:left="425"/>
-        <w:rPr>
-          <w:rFonts w:asciiTheme="minorBidi" w:hAnsiTheme="minorBidi"/>
-          <w:b/>
-          <w:bCs/>
-          <w:u w:val="single"/>
-        </w:rPr>
-      </w:pPr>
-    </w:p>
-    <w:p>
-      <w:pPr>
-        <w:pStyle w:val="a3"/>
-        <w:bidi w:val="0"/>
-        <w:rPr>
-          <w:rFonts w:asciiTheme="minorBidi" w:hAnsiTheme="minorBidi"/>
-        </w:rPr>
-      </w:pPr>
-      <w:r>
-        <w:rPr>
-          <w:rFonts w:asciiTheme="minorBidi" w:hAnsiTheme="minorBidi"/>
-          <w:u w:val="single"/>
-        </w:rPr>
-        <w:t>E</w:t>
-      </w:r>
-      <w:r>
-        <w:rPr>
-          <w:rFonts w:asciiTheme="minorBidi" w:hAnsiTheme="minorBidi"/>
-          <w:u w:val="single"/>
-        </w:rPr>
-        <w:t>pic</w:t>
-      </w:r>
-      <w:r>
-        <w:rPr>
-          <w:rFonts w:asciiTheme="minorBidi" w:hAnsiTheme="minorBidi"/>
-        </w:rPr>
-        <w:t>:</w:t>
-      </w:r>
-      <w:r>
-        <w:rPr>
-          <w:rFonts w:asciiTheme="minorBidi" w:hAnsiTheme="minorBidi"/>
-        </w:rPr>
-        <w:t xml:space="preserve"> </w:t>
-      </w:r>
-      <w:r>
-        <w:rPr>
-          <w:rFonts w:asciiTheme="minorBidi" w:hAnsiTheme="minorBidi"/>
-        </w:rPr>
-        <w:t>Appointments</w:t>
+        </w:rPr>
+        <w:t>Doctor’s communication</w:t>
       </w:r>
       <w:r>
         <w:rPr>
@@ -10378,7 +11190,28 @@
         <w:rPr>
           <w:rFonts w:asciiTheme="minorBidi" w:hAnsiTheme="minorBidi"/>
         </w:rPr>
-        <w:t>As a simple user i would like to be able to make appointments only in available time, In order to not to wait in line / get a postponement of the meeting date</w:t>
+        <w:t xml:space="preserve">As a doctor </w:t>
+      </w:r>
+      <w:proofErr w:type="spellStart"/>
+      <w:r>
+        <w:rPr>
+          <w:rFonts w:asciiTheme="minorBidi" w:hAnsiTheme="minorBidi"/>
+        </w:rPr>
+        <w:t>i</w:t>
+      </w:r>
+      <w:proofErr w:type="spellEnd"/>
+      <w:r>
+        <w:rPr>
+          <w:rFonts w:asciiTheme="minorBidi" w:hAnsiTheme="minorBidi"/>
+        </w:rPr>
+        <w:t xml:space="preserve"> would like to be able to delete questions from the forum and manage it at my convenience, in order to delete irrelevant questions, update questions, and </w:t>
+      </w:r>
+      <w:proofErr w:type="gramStart"/>
+      <w:r>
+        <w:rPr>
+          <w:rFonts w:asciiTheme="minorBidi" w:hAnsiTheme="minorBidi"/>
+        </w:rPr>
+        <w:t xml:space="preserve">more </w:t>
       </w:r>
       <w:r>
         <w:rPr>
@@ -10386,6 +11219,7 @@
         </w:rPr>
         <w:t>.</w:t>
       </w:r>
+      <w:proofErr w:type="gramEnd"/>
     </w:p>
     <w:p>
       <w:pPr>
@@ -10400,7 +11234,21 @@
         <w:rPr>
           <w:rFonts w:asciiTheme="minorBidi" w:hAnsiTheme="minorBidi"/>
         </w:rPr>
-        <w:t>As a simple user I would like to see the existing appointments only in available time, In order to not to set on another patient's time</w:t>
+        <w:t xml:space="preserve">As a doctor, I would like to see that the questions I deleted were indeed deleted, </w:t>
+      </w:r>
+      <w:proofErr w:type="gramStart"/>
+      <w:r>
+        <w:rPr>
+          <w:rFonts w:asciiTheme="minorBidi" w:hAnsiTheme="minorBidi"/>
+        </w:rPr>
+        <w:t>in order to</w:t>
+      </w:r>
+      <w:proofErr w:type="gramEnd"/>
+      <w:r>
+        <w:rPr>
+          <w:rFonts w:asciiTheme="minorBidi" w:hAnsiTheme="minorBidi"/>
+        </w:rPr>
+        <w:t xml:space="preserve"> make sure that the operation was performed correctly</w:t>
       </w:r>
       <w:r>
         <w:rPr>
@@ -10408,25 +11256,6 @@
           <w:rtl/>
         </w:rPr>
         <w:t>.</w:t>
-      </w:r>
-    </w:p>
-    <w:p>
-      <w:pPr>
-        <w:pStyle w:val="a3"/>
-        <w:numPr>
-          <w:ilvl w:val="0"/>
-          <w:numId w:val="6"/>
-        </w:numPr>
-        <w:bidi w:val="0"/>
-        <w:rPr>
-          <w:rFonts w:asciiTheme="minorBidi" w:hAnsiTheme="minorBidi"/>
-        </w:rPr>
-      </w:pPr>
-      <w:r>
-        <w:rPr>
-          <w:rFonts w:asciiTheme="minorBidi" w:hAnsiTheme="minorBidi"/>
-        </w:rPr>
-        <w:t>As a simple user I would like confirmation after I have made an appointment, in order to know that my request for an appointment has been accepted.</w:t>
       </w:r>
     </w:p>
     <w:p>
@@ -10600,19 +11429,13 @@
               <w:rPr>
                 <w:rFonts w:asciiTheme="minorBidi" w:hAnsiTheme="minorBidi"/>
               </w:rPr>
-              <w:t xml:space="preserve">that the simple user can make an appointment only in </w:t>
-            </w:r>
-            <w:r>
-              <w:rPr>
-                <w:rFonts w:asciiTheme="minorBidi" w:hAnsiTheme="minorBidi"/>
-              </w:rPr>
-              <w:t>available time</w:t>
-            </w:r>
-            <w:r>
-              <w:rPr>
-                <w:rFonts w:asciiTheme="minorBidi" w:hAnsiTheme="minorBidi"/>
-              </w:rPr>
-              <w:t xml:space="preserve"> .</w:t>
+              <w:t>that there is a delete questions button for the doctor</w:t>
+            </w:r>
+            <w:r>
+              <w:rPr>
+                <w:rFonts w:asciiTheme="minorBidi" w:hAnsiTheme="minorBidi"/>
+              </w:rPr>
+              <w:t>.</w:t>
             </w:r>
           </w:p>
         </w:tc>
@@ -10681,43 +11504,13 @@
               <w:rPr>
                 <w:rFonts w:asciiTheme="minorBidi" w:hAnsiTheme="minorBidi"/>
               </w:rPr>
-              <w:t>Verify</w:t>
-            </w:r>
-            <w:r>
-              <w:rPr>
-                <w:rFonts w:asciiTheme="minorBidi" w:hAnsiTheme="minorBidi"/>
-              </w:rPr>
-              <w:t xml:space="preserve"> </w:t>
-            </w:r>
-            <w:r>
-              <w:rPr>
-                <w:rFonts w:asciiTheme="minorBidi" w:hAnsiTheme="minorBidi"/>
-              </w:rPr>
-              <w:t xml:space="preserve">that the simple user can </w:t>
-            </w:r>
-            <w:r>
-              <w:rPr>
-                <w:rFonts w:asciiTheme="minorBidi" w:hAnsiTheme="minorBidi"/>
-              </w:rPr>
-              <w:t>see</w:t>
-            </w:r>
-            <w:r>
-              <w:rPr>
-                <w:rFonts w:asciiTheme="minorBidi" w:hAnsiTheme="minorBidi"/>
-              </w:rPr>
-              <w:t xml:space="preserve"> an appointment only in </w:t>
-            </w:r>
-            <w:r>
-              <w:rPr>
-                <w:rFonts w:asciiTheme="minorBidi" w:hAnsiTheme="minorBidi"/>
-              </w:rPr>
-              <w:t>available time</w:t>
-            </w:r>
-            <w:r>
-              <w:rPr>
-                <w:rFonts w:asciiTheme="minorBidi" w:hAnsiTheme="minorBidi"/>
-              </w:rPr>
-              <w:t xml:space="preserve"> .</w:t>
+              <w:t xml:space="preserve">Verify </w:t>
+            </w:r>
+            <w:r>
+              <w:rPr>
+                <w:rFonts w:asciiTheme="minorBidi" w:hAnsiTheme="minorBidi"/>
+              </w:rPr>
+              <w:t>that when the doctor deletes a question, it is indeed deleted.</w:t>
             </w:r>
           </w:p>
         </w:tc>
@@ -10739,6 +11532,424 @@
                 <w:rFonts w:asciiTheme="minorBidi" w:hAnsiTheme="minorBidi"/>
               </w:rPr>
               <w:t>2</w:t>
+            </w:r>
+          </w:p>
+        </w:tc>
+      </w:tr>
+    </w:tbl>
+    <w:p>
+      <w:pPr>
+        <w:bidi w:val="0"/>
+        <w:rPr>
+          <w:rtl/>
+        </w:rPr>
+      </w:pPr>
+      <w:r>
+        <w:tab/>
+      </w:r>
+    </w:p>
+    <w:p>
+      <w:pPr>
+        <w:rPr>
+          <w:rtl/>
+          <w:lang w:val="en-GB"/>
+        </w:rPr>
+      </w:pPr>
+    </w:p>
+    <w:p>
+      <w:pPr>
+        <w:bidi w:val="0"/>
+        <w:ind w:left="425"/>
+        <w:rPr>
+          <w:rFonts w:asciiTheme="minorBidi" w:hAnsiTheme="minorBidi"/>
+          <w:b/>
+          <w:bCs/>
+          <w:u w:val="single"/>
+        </w:rPr>
+      </w:pPr>
+      <w:r>
+        <w:rPr>
+          <w:rFonts w:asciiTheme="minorBidi" w:hAnsiTheme="minorBidi"/>
+          <w:b/>
+          <w:bCs/>
+          <w:u w:val="single"/>
+        </w:rPr>
+        <w:t># Req 1</w:t>
+      </w:r>
+      <w:r>
+        <w:rPr>
+          <w:rFonts w:asciiTheme="minorBidi" w:hAnsiTheme="minorBidi" w:hint="cs"/>
+          <w:b/>
+          <w:bCs/>
+          <w:u w:val="single"/>
+          <w:rtl/>
+        </w:rPr>
+        <w:t>7</w:t>
+      </w:r>
+      <w:r>
+        <w:rPr>
+          <w:rFonts w:asciiTheme="minorBidi" w:hAnsiTheme="minorBidi"/>
+          <w:b/>
+          <w:bCs/>
+          <w:u w:val="single"/>
+        </w:rPr>
+        <w:t>.</w:t>
+      </w:r>
+      <w:r>
+        <w:rPr>
+          <w:rFonts w:asciiTheme="minorBidi" w:hAnsiTheme="minorBidi"/>
+          <w:b/>
+          <w:bCs/>
+        </w:rPr>
+        <w:t xml:space="preserve"> </w:t>
+      </w:r>
+      <w:r>
+        <w:rPr>
+          <w:rFonts w:asciiTheme="minorBidi" w:hAnsiTheme="minorBidi"/>
+          <w:b/>
+          <w:bCs/>
+        </w:rPr>
+        <w:t>The admin user would be able to authorize the new forums after he revied them.</w:t>
+      </w:r>
+    </w:p>
+    <w:p>
+      <w:pPr>
+        <w:bidi w:val="0"/>
+        <w:ind w:left="360"/>
+        <w:rPr>
+          <w:rFonts w:asciiTheme="minorBidi" w:hAnsiTheme="minorBidi"/>
+          <w:b/>
+          <w:bCs/>
+          <w:u w:val="single"/>
+        </w:rPr>
+      </w:pPr>
+    </w:p>
+    <w:p>
+      <w:pPr>
+        <w:pStyle w:val="a3"/>
+        <w:bidi w:val="0"/>
+        <w:rPr>
+          <w:rFonts w:asciiTheme="minorBidi" w:hAnsiTheme="minorBidi"/>
+        </w:rPr>
+      </w:pPr>
+      <w:r>
+        <w:rPr>
+          <w:rFonts w:asciiTheme="minorBidi" w:hAnsiTheme="minorBidi"/>
+          <w:u w:val="single"/>
+        </w:rPr>
+        <w:t>E</w:t>
+      </w:r>
+      <w:r>
+        <w:rPr>
+          <w:rFonts w:asciiTheme="minorBidi" w:hAnsiTheme="minorBidi"/>
+          <w:u w:val="single"/>
+        </w:rPr>
+        <w:t>pic</w:t>
+      </w:r>
+      <w:r>
+        <w:rPr>
+          <w:rFonts w:asciiTheme="minorBidi" w:hAnsiTheme="minorBidi"/>
+        </w:rPr>
+        <w:t>:</w:t>
+      </w:r>
+      <w:r>
+        <w:rPr>
+          <w:rFonts w:asciiTheme="minorBidi" w:hAnsiTheme="minorBidi"/>
+        </w:rPr>
+        <w:t xml:space="preserve"> </w:t>
+      </w:r>
+      <w:r>
+        <w:rPr>
+          <w:rFonts w:asciiTheme="minorBidi" w:hAnsiTheme="minorBidi"/>
+        </w:rPr>
+        <w:t>Administrative Permissions</w:t>
+      </w:r>
+      <w:r>
+        <w:rPr>
+          <w:rFonts w:asciiTheme="minorBidi" w:hAnsiTheme="minorBidi"/>
+        </w:rPr>
+        <w:t>.</w:t>
+      </w:r>
+    </w:p>
+    <w:p>
+      <w:pPr>
+        <w:pStyle w:val="a3"/>
+        <w:bidi w:val="0"/>
+        <w:rPr>
+          <w:rFonts w:asciiTheme="minorBidi" w:hAnsiTheme="minorBidi"/>
+        </w:rPr>
+      </w:pPr>
+    </w:p>
+    <w:p>
+      <w:pPr>
+        <w:pStyle w:val="a3"/>
+        <w:bidi w:val="0"/>
+        <w:rPr>
+          <w:rFonts w:asciiTheme="minorBidi" w:hAnsiTheme="minorBidi"/>
+        </w:rPr>
+      </w:pPr>
+      <w:r>
+        <w:rPr>
+          <w:rFonts w:asciiTheme="minorBidi" w:hAnsiTheme="minorBidi"/>
+          <w:u w:val="single"/>
+        </w:rPr>
+        <w:t>User Stories</w:t>
+      </w:r>
+      <w:r>
+        <w:rPr>
+          <w:rFonts w:asciiTheme="minorBidi" w:hAnsiTheme="minorBidi"/>
+        </w:rPr>
+        <w:t>:</w:t>
+      </w:r>
+    </w:p>
+    <w:p>
+      <w:pPr>
+        <w:pStyle w:val="a3"/>
+        <w:numPr>
+          <w:ilvl w:val="0"/>
+          <w:numId w:val="6"/>
+        </w:numPr>
+        <w:bidi w:val="0"/>
+      </w:pPr>
+      <w:r>
+        <w:rPr>
+          <w:rFonts w:asciiTheme="minorBidi" w:hAnsiTheme="minorBidi"/>
+        </w:rPr>
+        <w:t xml:space="preserve">As </w:t>
+      </w:r>
+      <w:proofErr w:type="gramStart"/>
+      <w:r>
+        <w:rPr>
+          <w:rFonts w:asciiTheme="minorBidi" w:hAnsiTheme="minorBidi"/>
+        </w:rPr>
+        <w:t>a</w:t>
+      </w:r>
+      <w:proofErr w:type="gramEnd"/>
+      <w:r>
+        <w:rPr>
+          <w:rFonts w:asciiTheme="minorBidi" w:hAnsiTheme="minorBidi"/>
+        </w:rPr>
+        <w:t xml:space="preserve"> admin </w:t>
+      </w:r>
+      <w:proofErr w:type="spellStart"/>
+      <w:r>
+        <w:rPr>
+          <w:rFonts w:asciiTheme="minorBidi" w:hAnsiTheme="minorBidi"/>
+        </w:rPr>
+        <w:t>i</w:t>
+      </w:r>
+      <w:proofErr w:type="spellEnd"/>
+      <w:r>
+        <w:rPr>
+          <w:rFonts w:asciiTheme="minorBidi" w:hAnsiTheme="minorBidi"/>
+        </w:rPr>
+        <w:t xml:space="preserve"> would like to be able to authorize the new forums after he revied them, in order for users to post questions and get answers</w:t>
+      </w:r>
+      <w:r>
+        <w:rPr>
+          <w:rFonts w:asciiTheme="minorBidi" w:hAnsiTheme="minorBidi"/>
+        </w:rPr>
+        <w:t>.</w:t>
+      </w:r>
+    </w:p>
+    <w:p>
+      <w:pPr>
+        <w:bidi w:val="0"/>
+        <w:ind w:left="720"/>
+        <w:rPr>
+          <w:rFonts w:asciiTheme="minorBidi" w:hAnsiTheme="minorBidi"/>
+          <w:u w:val="single"/>
+        </w:rPr>
+      </w:pPr>
+      <w:r>
+        <w:rPr>
+          <w:rFonts w:asciiTheme="minorBidi" w:hAnsiTheme="minorBidi"/>
+          <w:u w:val="single"/>
+        </w:rPr>
+        <w:t>Test cases:</w:t>
+      </w:r>
+    </w:p>
+    <w:tbl>
+      <w:tblPr>
+        <w:tblStyle w:val="a4"/>
+        <w:tblpPr w:leftFromText="180" w:rightFromText="180" w:vertAnchor="text" w:horzAnchor="page" w:tblpX="2509" w:tblpY="37"/>
+        <w:bidiVisual/>
+        <w:tblW w:w="8219" w:type="dxa"/>
+        <w:tblLook w:val="04A0" w:firstRow="1" w:lastRow="0" w:firstColumn="1" w:lastColumn="0" w:noHBand="0" w:noVBand="1"/>
+      </w:tblPr>
+      <w:tblGrid>
+        <w:gridCol w:w="2204"/>
+        <w:gridCol w:w="5317"/>
+        <w:gridCol w:w="698"/>
+      </w:tblGrid>
+      <w:tr>
+        <w:trPr>
+          <w:trHeight w:val="416"/>
+        </w:trPr>
+        <w:tc>
+          <w:tcPr>
+            <w:tcW w:w="2204" w:type="dxa"/>
+            <w:shd w:val="clear" w:color="auto" w:fill="262626" w:themeFill="text1" w:themeFillTint="D9"/>
+          </w:tcPr>
+          <w:p>
+            <w:pPr>
+              <w:bidi w:val="0"/>
+              <w:rPr>
+                <w:rFonts w:asciiTheme="minorBidi" w:hAnsiTheme="minorBidi"/>
+                <w:b/>
+                <w:bCs/>
+                <w:sz w:val="24"/>
+                <w:szCs w:val="24"/>
+              </w:rPr>
+            </w:pPr>
+            <w:r>
+              <w:rPr>
+                <w:rFonts w:asciiTheme="minorBidi" w:hAnsiTheme="minorBidi"/>
+                <w:b/>
+                <w:bCs/>
+                <w:sz w:val="24"/>
+                <w:szCs w:val="24"/>
+              </w:rPr>
+              <w:t>Negative/Positive</w:t>
+            </w:r>
+          </w:p>
+        </w:tc>
+        <w:tc>
+          <w:tcPr>
+            <w:tcW w:w="5317" w:type="dxa"/>
+            <w:shd w:val="clear" w:color="auto" w:fill="262626" w:themeFill="text1" w:themeFillTint="D9"/>
+          </w:tcPr>
+          <w:p>
+            <w:pPr>
+              <w:bidi w:val="0"/>
+              <w:rPr>
+                <w:rFonts w:asciiTheme="minorBidi" w:hAnsiTheme="minorBidi"/>
+                <w:b/>
+                <w:bCs/>
+                <w:sz w:val="24"/>
+                <w:szCs w:val="24"/>
+              </w:rPr>
+            </w:pPr>
+            <w:r>
+              <w:rPr>
+                <w:rFonts w:asciiTheme="minorBidi" w:hAnsiTheme="minorBidi"/>
+                <w:b/>
+                <w:bCs/>
+                <w:sz w:val="24"/>
+                <w:szCs w:val="24"/>
+              </w:rPr>
+              <w:t>Test case</w:t>
+            </w:r>
+          </w:p>
+        </w:tc>
+        <w:tc>
+          <w:tcPr>
+            <w:tcW w:w="698" w:type="dxa"/>
+            <w:shd w:val="clear" w:color="auto" w:fill="262626" w:themeFill="text1" w:themeFillTint="D9"/>
+          </w:tcPr>
+          <w:p>
+            <w:pPr>
+              <w:bidi w:val="0"/>
+              <w:rPr>
+                <w:rFonts w:asciiTheme="minorBidi" w:hAnsiTheme="minorBidi"/>
+                <w:b/>
+                <w:bCs/>
+                <w:sz w:val="24"/>
+                <w:szCs w:val="24"/>
+              </w:rPr>
+            </w:pPr>
+            <w:r>
+              <w:rPr>
+                <w:rFonts w:asciiTheme="minorBidi" w:hAnsiTheme="minorBidi"/>
+                <w:b/>
+                <w:bCs/>
+                <w:sz w:val="24"/>
+                <w:szCs w:val="24"/>
+              </w:rPr>
+              <w:t>No.</w:t>
+            </w:r>
+          </w:p>
+        </w:tc>
+      </w:tr>
+      <w:tr>
+        <w:trPr>
+          <w:trHeight w:val="359"/>
+        </w:trPr>
+        <w:tc>
+          <w:tcPr>
+            <w:tcW w:w="2204" w:type="dxa"/>
+          </w:tcPr>
+          <w:p>
+            <w:pPr>
+              <w:bidi w:val="0"/>
+              <w:rPr>
+                <w:rFonts w:asciiTheme="minorBidi" w:hAnsiTheme="minorBidi"/>
+                <w:rtl/>
+              </w:rPr>
+            </w:pPr>
+            <w:r>
+              <w:rPr>
+                <w:rFonts w:asciiTheme="minorBidi" w:hAnsiTheme="minorBidi"/>
+              </w:rPr>
+              <w:t>Positive</w:t>
+            </w:r>
+          </w:p>
+        </w:tc>
+        <w:tc>
+          <w:tcPr>
+            <w:tcW w:w="5317" w:type="dxa"/>
+          </w:tcPr>
+          <w:p>
+            <w:pPr>
+              <w:bidi w:val="0"/>
+              <w:rPr>
+                <w:rFonts w:asciiTheme="minorBidi" w:hAnsiTheme="minorBidi"/>
+                <w:rtl/>
+              </w:rPr>
+            </w:pPr>
+            <w:r>
+              <w:rPr>
+                <w:rFonts w:asciiTheme="minorBidi" w:hAnsiTheme="minorBidi"/>
+              </w:rPr>
+              <w:t>Verify</w:t>
+            </w:r>
+            <w:r>
+              <w:rPr>
+                <w:rFonts w:asciiTheme="minorBidi" w:hAnsiTheme="minorBidi"/>
+              </w:rPr>
+              <w:t xml:space="preserve"> </w:t>
+            </w:r>
+            <w:r>
+              <w:rPr>
+                <w:rFonts w:asciiTheme="minorBidi" w:hAnsiTheme="minorBidi"/>
+              </w:rPr>
+              <w:t>that there is a delete questions button for the doctor</w:t>
+            </w:r>
+            <w:r>
+              <w:rPr>
+                <w:rFonts w:asciiTheme="minorBidi" w:hAnsiTheme="minorBidi"/>
+              </w:rPr>
+              <w:t>.</w:t>
+            </w:r>
+          </w:p>
+        </w:tc>
+        <w:tc>
+          <w:tcPr>
+            <w:tcW w:w="698" w:type="dxa"/>
+          </w:tcPr>
+          <w:p>
+            <w:pPr>
+              <w:bidi w:val="0"/>
+              <w:rPr>
+                <w:rFonts w:asciiTheme="minorBidi" w:hAnsiTheme="minorBidi"/>
+                <w:rtl/>
+              </w:rPr>
+            </w:pPr>
+            <w:r>
+              <w:rPr>
+                <w:rFonts w:asciiTheme="minorBidi" w:hAnsiTheme="minorBidi"/>
+              </w:rPr>
+              <w:t>1</w:t>
             </w:r>
           </w:p>
         </w:tc>
@@ -10750,6 +11961,734 @@
         <w:tc>
           <w:tcPr>
             <w:tcW w:w="2204" w:type="dxa"/>
+            <w:shd w:val="clear" w:color="auto" w:fill="E7E6E6" w:themeFill="background2"/>
+          </w:tcPr>
+          <w:p>
+            <w:pPr>
+              <w:bidi w:val="0"/>
+              <w:rPr>
+                <w:rFonts w:asciiTheme="minorBidi" w:hAnsiTheme="minorBidi"/>
+                <w:sz w:val="20"/>
+                <w:szCs w:val="20"/>
+                <w:rtl/>
+              </w:rPr>
+            </w:pPr>
+            <w:r>
+              <w:rPr>
+                <w:rFonts w:asciiTheme="minorBidi" w:hAnsiTheme="minorBidi"/>
+              </w:rPr>
+              <w:t>Negative</w:t>
+            </w:r>
+          </w:p>
+        </w:tc>
+        <w:tc>
+          <w:tcPr>
+            <w:tcW w:w="5317" w:type="dxa"/>
+            <w:shd w:val="clear" w:color="auto" w:fill="E7E6E6" w:themeFill="background2"/>
+          </w:tcPr>
+          <w:p>
+            <w:pPr>
+              <w:bidi w:val="0"/>
+              <w:rPr>
+                <w:rFonts w:asciiTheme="minorBidi" w:hAnsiTheme="minorBidi"/>
+                <w:rtl/>
+              </w:rPr>
+            </w:pPr>
+            <w:r>
+              <w:rPr>
+                <w:rFonts w:asciiTheme="minorBidi" w:hAnsiTheme="minorBidi"/>
+              </w:rPr>
+              <w:t xml:space="preserve">Verify </w:t>
+            </w:r>
+            <w:r>
+              <w:rPr>
+                <w:rFonts w:asciiTheme="minorBidi" w:hAnsiTheme="minorBidi"/>
+              </w:rPr>
+              <w:t>that</w:t>
+            </w:r>
+            <w:r>
+              <w:rPr>
+                <w:rFonts w:asciiTheme="minorBidi" w:hAnsiTheme="minorBidi"/>
+              </w:rPr>
+              <w:t xml:space="preserve"> simple user can open a forum.</w:t>
+            </w:r>
+          </w:p>
+        </w:tc>
+        <w:tc>
+          <w:tcPr>
+            <w:tcW w:w="698" w:type="dxa"/>
+            <w:shd w:val="clear" w:color="auto" w:fill="E7E6E6" w:themeFill="background2"/>
+          </w:tcPr>
+          <w:p>
+            <w:pPr>
+              <w:bidi w:val="0"/>
+              <w:rPr>
+                <w:rFonts w:asciiTheme="minorBidi" w:hAnsiTheme="minorBidi"/>
+                <w:rtl/>
+              </w:rPr>
+            </w:pPr>
+            <w:r>
+              <w:rPr>
+                <w:rFonts w:asciiTheme="minorBidi" w:hAnsiTheme="minorBidi"/>
+              </w:rPr>
+              <w:t>2</w:t>
+            </w:r>
+          </w:p>
+        </w:tc>
+      </w:tr>
+    </w:tbl>
+    <w:p>
+      <w:pPr>
+        <w:bidi w:val="0"/>
+      </w:pPr>
+      <w:r>
+        <w:tab/>
+      </w:r>
+    </w:p>
+    <w:p>
+      <w:pPr>
+        <w:rPr>
+          <w:rtl/>
+          <w:lang w:val="en-GB"/>
+        </w:rPr>
+      </w:pPr>
+    </w:p>
+    <w:p>
+      <w:pPr>
+        <w:rPr>
+          <w:rtl/>
+          <w:lang w:val="en-GB"/>
+        </w:rPr>
+      </w:pPr>
+    </w:p>
+    <w:p>
+      <w:pPr>
+        <w:rPr>
+          <w:rtl/>
+          <w:lang w:val="en-GB"/>
+        </w:rPr>
+      </w:pPr>
+    </w:p>
+    <w:p>
+      <w:pPr>
+        <w:rPr>
+          <w:rtl/>
+          <w:lang w:val="en-GB"/>
+        </w:rPr>
+      </w:pPr>
+    </w:p>
+    <w:p>
+      <w:pPr>
+        <w:rPr>
+          <w:rtl/>
+          <w:lang w:val="en-GB"/>
+        </w:rPr>
+      </w:pPr>
+    </w:p>
+    <w:p>
+      <w:pPr>
+        <w:rPr>
+          <w:rtl/>
+          <w:lang w:val="en-GB"/>
+        </w:rPr>
+      </w:pPr>
+    </w:p>
+    <w:p>
+      <w:pPr>
+        <w:bidi w:val="0"/>
+        <w:ind w:left="426"/>
+        <w:rPr>
+          <w:rFonts w:asciiTheme="minorBidi" w:hAnsiTheme="minorBidi"/>
+          <w:b/>
+          <w:bCs/>
+          <w:u w:val="single"/>
+        </w:rPr>
+      </w:pPr>
+      <w:r>
+        <w:rPr>
+          <w:rFonts w:asciiTheme="minorBidi" w:hAnsiTheme="minorBidi"/>
+          <w:b/>
+          <w:bCs/>
+          <w:u w:val="single"/>
+        </w:rPr>
+        <w:lastRenderedPageBreak/>
+        <w:t># Req 1</w:t>
+      </w:r>
+      <w:r>
+        <w:rPr>
+          <w:rFonts w:asciiTheme="minorBidi" w:hAnsiTheme="minorBidi" w:hint="cs"/>
+          <w:b/>
+          <w:bCs/>
+          <w:u w:val="single"/>
+          <w:rtl/>
+        </w:rPr>
+        <w:t>8</w:t>
+      </w:r>
+      <w:r>
+        <w:rPr>
+          <w:rFonts w:asciiTheme="minorBidi" w:hAnsiTheme="minorBidi"/>
+          <w:b/>
+          <w:bCs/>
+          <w:u w:val="single"/>
+        </w:rPr>
+        <w:t>.</w:t>
+      </w:r>
+      <w:r>
+        <w:rPr>
+          <w:rFonts w:asciiTheme="minorBidi" w:hAnsiTheme="minorBidi"/>
+          <w:b/>
+          <w:bCs/>
+        </w:rPr>
+        <w:t xml:space="preserve"> The simple user would be able to make appointments only in available time.</w:t>
+      </w:r>
+    </w:p>
+    <w:p>
+      <w:pPr>
+        <w:bidi w:val="0"/>
+        <w:ind w:left="425"/>
+        <w:rPr>
+          <w:rFonts w:asciiTheme="minorBidi" w:hAnsiTheme="minorBidi"/>
+          <w:b/>
+          <w:bCs/>
+          <w:u w:val="single"/>
+        </w:rPr>
+      </w:pPr>
+    </w:p>
+    <w:p>
+      <w:pPr>
+        <w:pStyle w:val="a3"/>
+        <w:bidi w:val="0"/>
+        <w:rPr>
+          <w:rFonts w:asciiTheme="minorBidi" w:hAnsiTheme="minorBidi"/>
+        </w:rPr>
+      </w:pPr>
+      <w:r>
+        <w:rPr>
+          <w:rFonts w:asciiTheme="minorBidi" w:hAnsiTheme="minorBidi"/>
+          <w:u w:val="single"/>
+        </w:rPr>
+        <w:t>E</w:t>
+      </w:r>
+      <w:r>
+        <w:rPr>
+          <w:rFonts w:asciiTheme="minorBidi" w:hAnsiTheme="minorBidi"/>
+          <w:u w:val="single"/>
+        </w:rPr>
+        <w:t>pic</w:t>
+      </w:r>
+      <w:r>
+        <w:rPr>
+          <w:rFonts w:asciiTheme="minorBidi" w:hAnsiTheme="minorBidi"/>
+        </w:rPr>
+        <w:t>:</w:t>
+      </w:r>
+      <w:r>
+        <w:rPr>
+          <w:rFonts w:asciiTheme="minorBidi" w:hAnsiTheme="minorBidi"/>
+        </w:rPr>
+        <w:t xml:space="preserve"> </w:t>
+      </w:r>
+      <w:r>
+        <w:rPr>
+          <w:rFonts w:asciiTheme="minorBidi" w:hAnsiTheme="minorBidi"/>
+        </w:rPr>
+        <w:t>Appointments</w:t>
+      </w:r>
+      <w:r>
+        <w:rPr>
+          <w:rFonts w:asciiTheme="minorBidi" w:hAnsiTheme="minorBidi"/>
+        </w:rPr>
+        <w:t>.</w:t>
+      </w:r>
+    </w:p>
+    <w:p>
+      <w:pPr>
+        <w:pStyle w:val="a3"/>
+        <w:bidi w:val="0"/>
+        <w:rPr>
+          <w:rFonts w:asciiTheme="minorBidi" w:hAnsiTheme="minorBidi"/>
+        </w:rPr>
+      </w:pPr>
+    </w:p>
+    <w:p>
+      <w:pPr>
+        <w:pStyle w:val="a3"/>
+        <w:bidi w:val="0"/>
+        <w:rPr>
+          <w:rFonts w:asciiTheme="minorBidi" w:hAnsiTheme="minorBidi"/>
+        </w:rPr>
+      </w:pPr>
+      <w:r>
+        <w:rPr>
+          <w:rFonts w:asciiTheme="minorBidi" w:hAnsiTheme="minorBidi"/>
+          <w:u w:val="single"/>
+        </w:rPr>
+        <w:t>User Stories</w:t>
+      </w:r>
+      <w:r>
+        <w:rPr>
+          <w:rFonts w:asciiTheme="minorBidi" w:hAnsiTheme="minorBidi"/>
+        </w:rPr>
+        <w:t>:</w:t>
+      </w:r>
+    </w:p>
+    <w:p>
+      <w:pPr>
+        <w:pStyle w:val="a3"/>
+        <w:numPr>
+          <w:ilvl w:val="0"/>
+          <w:numId w:val="6"/>
+        </w:numPr>
+        <w:bidi w:val="0"/>
+      </w:pPr>
+      <w:r>
+        <w:rPr>
+          <w:rFonts w:asciiTheme="minorBidi" w:hAnsiTheme="minorBidi"/>
+        </w:rPr>
+        <w:t xml:space="preserve">As a simple user </w:t>
+      </w:r>
+      <w:proofErr w:type="spellStart"/>
+      <w:r>
+        <w:rPr>
+          <w:rFonts w:asciiTheme="minorBidi" w:hAnsiTheme="minorBidi"/>
+        </w:rPr>
+        <w:t>i</w:t>
+      </w:r>
+      <w:proofErr w:type="spellEnd"/>
+      <w:r>
+        <w:rPr>
+          <w:rFonts w:asciiTheme="minorBidi" w:hAnsiTheme="minorBidi"/>
+        </w:rPr>
+        <w:t xml:space="preserve"> would like to be able to make appointments only in available time, </w:t>
+      </w:r>
+      <w:proofErr w:type="gramStart"/>
+      <w:r>
+        <w:rPr>
+          <w:rFonts w:asciiTheme="minorBidi" w:hAnsiTheme="minorBidi"/>
+        </w:rPr>
+        <w:t>In</w:t>
+      </w:r>
+      <w:proofErr w:type="gramEnd"/>
+      <w:r>
+        <w:rPr>
+          <w:rFonts w:asciiTheme="minorBidi" w:hAnsiTheme="minorBidi"/>
+        </w:rPr>
+        <w:t xml:space="preserve"> order to not to wait in line / get a postponement of the meeting date</w:t>
+      </w:r>
+      <w:r>
+        <w:rPr>
+          <w:rFonts w:asciiTheme="minorBidi" w:hAnsiTheme="minorBidi"/>
+        </w:rPr>
+        <w:t>.</w:t>
+      </w:r>
+    </w:p>
+    <w:p>
+      <w:pPr>
+        <w:pStyle w:val="a3"/>
+        <w:numPr>
+          <w:ilvl w:val="0"/>
+          <w:numId w:val="6"/>
+        </w:numPr>
+        <w:bidi w:val="0"/>
+      </w:pPr>
+      <w:r>
+        <w:rPr>
+          <w:rFonts w:asciiTheme="minorBidi" w:hAnsiTheme="minorBidi"/>
+        </w:rPr>
+        <w:t xml:space="preserve">As a simple user I would like to see the existing appointments only in available time, </w:t>
+      </w:r>
+      <w:proofErr w:type="gramStart"/>
+      <w:r>
+        <w:rPr>
+          <w:rFonts w:asciiTheme="minorBidi" w:hAnsiTheme="minorBidi"/>
+        </w:rPr>
+        <w:t>In</w:t>
+      </w:r>
+      <w:proofErr w:type="gramEnd"/>
+      <w:r>
+        <w:rPr>
+          <w:rFonts w:asciiTheme="minorBidi" w:hAnsiTheme="minorBidi"/>
+        </w:rPr>
+        <w:t xml:space="preserve"> order to not to set on another patient's time</w:t>
+      </w:r>
+      <w:r>
+        <w:rPr>
+          <w:rFonts w:hint="cs"/>
+          <w:rtl/>
+        </w:rPr>
+        <w:t>.</w:t>
+      </w:r>
+    </w:p>
+    <w:p>
+      <w:pPr>
+        <w:pStyle w:val="a3"/>
+        <w:numPr>
+          <w:ilvl w:val="0"/>
+          <w:numId w:val="6"/>
+        </w:numPr>
+        <w:bidi w:val="0"/>
+        <w:rPr>
+          <w:rFonts w:asciiTheme="minorBidi" w:hAnsiTheme="minorBidi"/>
+        </w:rPr>
+      </w:pPr>
+      <w:r>
+        <w:rPr>
+          <w:rFonts w:asciiTheme="minorBidi" w:hAnsiTheme="minorBidi"/>
+        </w:rPr>
+        <w:t xml:space="preserve">As a simple user I would like confirmation after I have made an appointment, </w:t>
+      </w:r>
+      <w:proofErr w:type="gramStart"/>
+      <w:r>
+        <w:rPr>
+          <w:rFonts w:asciiTheme="minorBidi" w:hAnsiTheme="minorBidi"/>
+        </w:rPr>
+        <w:t>in order to</w:t>
+      </w:r>
+      <w:proofErr w:type="gramEnd"/>
+      <w:r>
+        <w:rPr>
+          <w:rFonts w:asciiTheme="minorBidi" w:hAnsiTheme="minorBidi"/>
+        </w:rPr>
+        <w:t xml:space="preserve"> know that my request for an appointment has been accepted.</w:t>
+      </w:r>
+    </w:p>
+    <w:p>
+      <w:pPr>
+        <w:bidi w:val="0"/>
+        <w:ind w:left="720"/>
+        <w:rPr>
+          <w:rFonts w:asciiTheme="minorBidi" w:hAnsiTheme="minorBidi"/>
+          <w:u w:val="single"/>
+        </w:rPr>
+      </w:pPr>
+      <w:r>
+        <w:rPr>
+          <w:rFonts w:asciiTheme="minorBidi" w:hAnsiTheme="minorBidi"/>
+          <w:u w:val="single"/>
+        </w:rPr>
+        <w:t>Test cases:</w:t>
+      </w:r>
+    </w:p>
+    <w:tbl>
+      <w:tblPr>
+        <w:tblStyle w:val="a4"/>
+        <w:tblpPr w:leftFromText="180" w:rightFromText="180" w:vertAnchor="text" w:horzAnchor="page" w:tblpX="2509" w:tblpY="37"/>
+        <w:bidiVisual/>
+        <w:tblW w:w="8219" w:type="dxa"/>
+        <w:tblLook w:val="04A0" w:firstRow="1" w:lastRow="0" w:firstColumn="1" w:lastColumn="0" w:noHBand="0" w:noVBand="1"/>
+      </w:tblPr>
+      <w:tblGrid>
+        <w:gridCol w:w="2204"/>
+        <w:gridCol w:w="5317"/>
+        <w:gridCol w:w="698"/>
+      </w:tblGrid>
+      <w:tr>
+        <w:trPr>
+          <w:trHeight w:val="416"/>
+        </w:trPr>
+        <w:tc>
+          <w:tcPr>
+            <w:tcW w:w="2204" w:type="dxa"/>
+            <w:shd w:val="clear" w:color="auto" w:fill="262626" w:themeFill="text1" w:themeFillTint="D9"/>
+          </w:tcPr>
+          <w:p>
+            <w:pPr>
+              <w:bidi w:val="0"/>
+              <w:rPr>
+                <w:rFonts w:asciiTheme="minorBidi" w:hAnsiTheme="minorBidi"/>
+                <w:b/>
+                <w:bCs/>
+                <w:sz w:val="24"/>
+                <w:szCs w:val="24"/>
+              </w:rPr>
+            </w:pPr>
+            <w:r>
+              <w:rPr>
+                <w:rFonts w:asciiTheme="minorBidi" w:hAnsiTheme="minorBidi"/>
+                <w:b/>
+                <w:bCs/>
+                <w:sz w:val="24"/>
+                <w:szCs w:val="24"/>
+              </w:rPr>
+              <w:t>Negative/Positive</w:t>
+            </w:r>
+          </w:p>
+        </w:tc>
+        <w:tc>
+          <w:tcPr>
+            <w:tcW w:w="5317" w:type="dxa"/>
+            <w:shd w:val="clear" w:color="auto" w:fill="262626" w:themeFill="text1" w:themeFillTint="D9"/>
+          </w:tcPr>
+          <w:p>
+            <w:pPr>
+              <w:bidi w:val="0"/>
+              <w:rPr>
+                <w:rFonts w:asciiTheme="minorBidi" w:hAnsiTheme="minorBidi"/>
+                <w:b/>
+                <w:bCs/>
+                <w:sz w:val="24"/>
+                <w:szCs w:val="24"/>
+              </w:rPr>
+            </w:pPr>
+            <w:r>
+              <w:rPr>
+                <w:rFonts w:asciiTheme="minorBidi" w:hAnsiTheme="minorBidi"/>
+                <w:b/>
+                <w:bCs/>
+                <w:sz w:val="24"/>
+                <w:szCs w:val="24"/>
+              </w:rPr>
+              <w:t>Test case</w:t>
+            </w:r>
+          </w:p>
+        </w:tc>
+        <w:tc>
+          <w:tcPr>
+            <w:tcW w:w="698" w:type="dxa"/>
+            <w:shd w:val="clear" w:color="auto" w:fill="262626" w:themeFill="text1" w:themeFillTint="D9"/>
+          </w:tcPr>
+          <w:p>
+            <w:pPr>
+              <w:bidi w:val="0"/>
+              <w:rPr>
+                <w:rFonts w:asciiTheme="minorBidi" w:hAnsiTheme="minorBidi"/>
+                <w:b/>
+                <w:bCs/>
+                <w:sz w:val="24"/>
+                <w:szCs w:val="24"/>
+              </w:rPr>
+            </w:pPr>
+            <w:r>
+              <w:rPr>
+                <w:rFonts w:asciiTheme="minorBidi" w:hAnsiTheme="minorBidi"/>
+                <w:b/>
+                <w:bCs/>
+                <w:sz w:val="24"/>
+                <w:szCs w:val="24"/>
+              </w:rPr>
+              <w:t>No.</w:t>
+            </w:r>
+          </w:p>
+        </w:tc>
+      </w:tr>
+      <w:tr>
+        <w:trPr>
+          <w:trHeight w:val="359"/>
+        </w:trPr>
+        <w:tc>
+          <w:tcPr>
+            <w:tcW w:w="2204" w:type="dxa"/>
+          </w:tcPr>
+          <w:p>
+            <w:pPr>
+              <w:bidi w:val="0"/>
+              <w:rPr>
+                <w:rFonts w:asciiTheme="minorBidi" w:hAnsiTheme="minorBidi"/>
+                <w:rtl/>
+              </w:rPr>
+            </w:pPr>
+            <w:r>
+              <w:rPr>
+                <w:rFonts w:asciiTheme="minorBidi" w:hAnsiTheme="minorBidi"/>
+              </w:rPr>
+              <w:t>Positive</w:t>
+            </w:r>
+          </w:p>
+        </w:tc>
+        <w:tc>
+          <w:tcPr>
+            <w:tcW w:w="5317" w:type="dxa"/>
+          </w:tcPr>
+          <w:p>
+            <w:pPr>
+              <w:bidi w:val="0"/>
+              <w:rPr>
+                <w:rFonts w:asciiTheme="minorBidi" w:hAnsiTheme="minorBidi"/>
+                <w:rtl/>
+              </w:rPr>
+            </w:pPr>
+            <w:r>
+              <w:rPr>
+                <w:rFonts w:asciiTheme="minorBidi" w:hAnsiTheme="minorBidi"/>
+              </w:rPr>
+              <w:t>Verify</w:t>
+            </w:r>
+            <w:r>
+              <w:rPr>
+                <w:rFonts w:asciiTheme="minorBidi" w:hAnsiTheme="minorBidi"/>
+              </w:rPr>
+              <w:t xml:space="preserve"> </w:t>
+            </w:r>
+            <w:r>
+              <w:rPr>
+                <w:rFonts w:asciiTheme="minorBidi" w:hAnsiTheme="minorBidi"/>
+              </w:rPr>
+              <w:t xml:space="preserve">that the simple user can make an appointment only in </w:t>
+            </w:r>
+            <w:r>
+              <w:rPr>
+                <w:rFonts w:asciiTheme="minorBidi" w:hAnsiTheme="minorBidi"/>
+              </w:rPr>
+              <w:t xml:space="preserve">available </w:t>
+            </w:r>
+            <w:proofErr w:type="gramStart"/>
+            <w:r>
+              <w:rPr>
+                <w:rFonts w:asciiTheme="minorBidi" w:hAnsiTheme="minorBidi"/>
+              </w:rPr>
+              <w:t>time</w:t>
+            </w:r>
+            <w:r>
+              <w:rPr>
+                <w:rFonts w:asciiTheme="minorBidi" w:hAnsiTheme="minorBidi"/>
+              </w:rPr>
+              <w:t xml:space="preserve"> .</w:t>
+            </w:r>
+            <w:proofErr w:type="gramEnd"/>
+          </w:p>
+        </w:tc>
+        <w:tc>
+          <w:tcPr>
+            <w:tcW w:w="698" w:type="dxa"/>
+          </w:tcPr>
+          <w:p>
+            <w:pPr>
+              <w:bidi w:val="0"/>
+              <w:rPr>
+                <w:rFonts w:asciiTheme="minorBidi" w:hAnsiTheme="minorBidi"/>
+                <w:rtl/>
+              </w:rPr>
+            </w:pPr>
+            <w:r>
+              <w:rPr>
+                <w:rFonts w:asciiTheme="minorBidi" w:hAnsiTheme="minorBidi"/>
+              </w:rPr>
+              <w:t>1</w:t>
+            </w:r>
+          </w:p>
+        </w:tc>
+      </w:tr>
+      <w:tr>
+        <w:trPr>
+          <w:trHeight w:val="348"/>
+        </w:trPr>
+        <w:tc>
+          <w:tcPr>
+            <w:tcW w:w="2204" w:type="dxa"/>
+            <w:shd w:val="clear" w:color="auto" w:fill="E7E6E6" w:themeFill="background2"/>
+          </w:tcPr>
+          <w:p>
+            <w:pPr>
+              <w:bidi w:val="0"/>
+              <w:rPr>
+                <w:rFonts w:asciiTheme="minorBidi" w:hAnsiTheme="minorBidi"/>
+                <w:sz w:val="20"/>
+                <w:szCs w:val="20"/>
+                <w:rtl/>
+              </w:rPr>
+            </w:pPr>
+            <w:r>
+              <w:rPr>
+                <w:rFonts w:asciiTheme="minorBidi" w:hAnsiTheme="minorBidi"/>
+              </w:rPr>
+              <w:t>Positive</w:t>
+            </w:r>
+          </w:p>
+        </w:tc>
+        <w:tc>
+          <w:tcPr>
+            <w:tcW w:w="5317" w:type="dxa"/>
+            <w:shd w:val="clear" w:color="auto" w:fill="E7E6E6" w:themeFill="background2"/>
+          </w:tcPr>
+          <w:p>
+            <w:pPr>
+              <w:bidi w:val="0"/>
+              <w:rPr>
+                <w:rFonts w:asciiTheme="minorBidi" w:hAnsiTheme="minorBidi"/>
+                <w:rtl/>
+              </w:rPr>
+            </w:pPr>
+            <w:r>
+              <w:rPr>
+                <w:rFonts w:asciiTheme="minorBidi" w:hAnsiTheme="minorBidi"/>
+              </w:rPr>
+              <w:t>Verify</w:t>
+            </w:r>
+            <w:r>
+              <w:rPr>
+                <w:rFonts w:asciiTheme="minorBidi" w:hAnsiTheme="minorBidi"/>
+              </w:rPr>
+              <w:t xml:space="preserve"> </w:t>
+            </w:r>
+            <w:r>
+              <w:rPr>
+                <w:rFonts w:asciiTheme="minorBidi" w:hAnsiTheme="minorBidi"/>
+              </w:rPr>
+              <w:t xml:space="preserve">that the simple user can </w:t>
+            </w:r>
+            <w:r>
+              <w:rPr>
+                <w:rFonts w:asciiTheme="minorBidi" w:hAnsiTheme="minorBidi"/>
+              </w:rPr>
+              <w:t>see</w:t>
+            </w:r>
+            <w:r>
+              <w:rPr>
+                <w:rFonts w:asciiTheme="minorBidi" w:hAnsiTheme="minorBidi"/>
+              </w:rPr>
+              <w:t xml:space="preserve"> an appointment only in </w:t>
+            </w:r>
+            <w:r>
+              <w:rPr>
+                <w:rFonts w:asciiTheme="minorBidi" w:hAnsiTheme="minorBidi"/>
+              </w:rPr>
+              <w:t xml:space="preserve">available </w:t>
+            </w:r>
+            <w:proofErr w:type="gramStart"/>
+            <w:r>
+              <w:rPr>
+                <w:rFonts w:asciiTheme="minorBidi" w:hAnsiTheme="minorBidi"/>
+              </w:rPr>
+              <w:t>time</w:t>
+            </w:r>
+            <w:r>
+              <w:rPr>
+                <w:rFonts w:asciiTheme="minorBidi" w:hAnsiTheme="minorBidi"/>
+              </w:rPr>
+              <w:t xml:space="preserve"> .</w:t>
+            </w:r>
+            <w:proofErr w:type="gramEnd"/>
+          </w:p>
+        </w:tc>
+        <w:tc>
+          <w:tcPr>
+            <w:tcW w:w="698" w:type="dxa"/>
+            <w:shd w:val="clear" w:color="auto" w:fill="E7E6E6" w:themeFill="background2"/>
+          </w:tcPr>
+          <w:p>
+            <w:pPr>
+              <w:bidi w:val="0"/>
+              <w:rPr>
+                <w:rFonts w:asciiTheme="minorBidi" w:hAnsiTheme="minorBidi"/>
+                <w:rtl/>
+              </w:rPr>
+            </w:pPr>
+            <w:r>
+              <w:rPr>
+                <w:rFonts w:asciiTheme="minorBidi" w:hAnsiTheme="minorBidi"/>
+              </w:rPr>
+              <w:t>2</w:t>
+            </w:r>
+          </w:p>
+        </w:tc>
+      </w:tr>
+      <w:tr>
+        <w:trPr>
+          <w:trHeight w:val="348"/>
+        </w:trPr>
+        <w:tc>
+          <w:tcPr>
+            <w:tcW w:w="2204" w:type="dxa"/>
             <w:shd w:val="clear" w:color="auto" w:fill="auto"/>
           </w:tcPr>
           <w:p>
@@ -10927,6 +12866,21 @@
     <w:p>
       <w:pPr>
         <w:bidi w:val="0"/>
+      </w:pPr>
+    </w:p>
+    <w:p>
+      <w:pPr>
+        <w:bidi w:val="0"/>
+      </w:pPr>
+    </w:p>
+    <w:p>
+      <w:pPr>
+        <w:bidi w:val="0"/>
+      </w:pPr>
+    </w:p>
+    <w:p>
+      <w:pPr>
+        <w:bidi w:val="0"/>
         <w:rPr>
           <w:rFonts w:asciiTheme="minorBidi" w:hAnsiTheme="minorBidi"/>
           <w:b/>
@@ -10945,6 +12899,7 @@
           <w:szCs w:val="28"/>
           <w:u w:val="single"/>
         </w:rPr>
+        <w:lastRenderedPageBreak/>
         <w:t>Explanation of Part 2</w:t>
       </w:r>
       <w:r>
@@ -11065,7 +13020,25 @@
           <w:sz w:val="24"/>
           <w:szCs w:val="24"/>
         </w:rPr>
-        <w:t>For CI / CD we use the circleci tool</w:t>
+        <w:t xml:space="preserve">For CI / CD we use the </w:t>
+      </w:r>
+      <w:proofErr w:type="spellStart"/>
+      <w:r>
+        <w:rPr>
+          <w:rFonts w:asciiTheme="minorBidi" w:hAnsiTheme="minorBidi"/>
+          <w:sz w:val="24"/>
+          <w:szCs w:val="24"/>
+        </w:rPr>
+        <w:t>circleci</w:t>
+      </w:r>
+      <w:proofErr w:type="spellEnd"/>
+      <w:r>
+        <w:rPr>
+          <w:rFonts w:asciiTheme="minorBidi" w:hAnsiTheme="minorBidi"/>
+          <w:sz w:val="24"/>
+          <w:szCs w:val="24"/>
+        </w:rPr>
+        <w:t xml:space="preserve"> tool</w:t>
       </w:r>
     </w:p>
     <w:p>
@@ -11194,7 +13167,6 @@
         <w:rPr>
           <w:noProof/>
         </w:rPr>
-        <w:lastRenderedPageBreak/>
         <w:drawing>
           <wp:anchor distT="0" distB="0" distL="114300" distR="114300" simplePos="0" relativeHeight="251661312" behindDoc="0" locked="0" layoutInCell="1" allowOverlap="1" wp14:anchorId="181FA6E1" wp14:editId="5D3B6621">
             <wp:simplePos x="0" y="0"/>
@@ -11342,6 +13314,7 @@
         <w:rPr>
           <w:noProof/>
         </w:rPr>
+        <w:lastRenderedPageBreak/>
         <w:drawing>
           <wp:anchor distT="0" distB="0" distL="114300" distR="114300" simplePos="0" relativeHeight="251662336" behindDoc="0" locked="0" layoutInCell="1" allowOverlap="1" wp14:anchorId="11E8B04A" wp14:editId="5CA673BC">
             <wp:simplePos x="0" y="0"/>
@@ -11420,8 +13393,18 @@
           <w:sz w:val="24"/>
           <w:szCs w:val="24"/>
         </w:rPr>
-        <w:t xml:space="preserve"> the data we chose mongoDB</w:t>
-      </w:r>
+        <w:t xml:space="preserve"> the data we chose </w:t>
+      </w:r>
+      <w:proofErr w:type="spellStart"/>
+      <w:r>
+        <w:rPr>
+          <w:rFonts w:asciiTheme="minorBidi" w:hAnsiTheme="minorBidi"/>
+          <w:sz w:val="24"/>
+          <w:szCs w:val="24"/>
+        </w:rPr>
+        <w:t>mongoDB</w:t>
+      </w:r>
+      <w:proofErr w:type="spellEnd"/>
     </w:p>
     <w:p>
       <w:pPr>
@@ -11482,7 +13465,6 @@
         <w:rPr>
           <w:noProof/>
         </w:rPr>
-        <w:lastRenderedPageBreak/>
         <w:drawing>
           <wp:anchor distT="0" distB="0" distL="114300" distR="114300" simplePos="0" relativeHeight="251668480" behindDoc="0" locked="0" layoutInCell="1" allowOverlap="1" wp14:anchorId="079178B8" wp14:editId="7D0B0D81">
             <wp:simplePos x="0" y="0"/>
@@ -11723,6 +13705,7 @@
           <w:szCs w:val="28"/>
           <w:u w:val="single"/>
         </w:rPr>
+        <w:lastRenderedPageBreak/>
         <w:t>The software process in this sprint:</w:t>
       </w:r>
     </w:p>
@@ -11809,7 +13792,25 @@
           <w:sz w:val="24"/>
           <w:szCs w:val="24"/>
         </w:rPr>
-        <w:t>During the sprint running process, we used CI / CD tools when circleci was used to run the tests and dependencies and in addition to checking the conventions we agreed on.</w:t>
+        <w:t xml:space="preserve">During the sprint running process, we used CI / CD tools when </w:t>
+      </w:r>
+      <w:proofErr w:type="spellStart"/>
+      <w:r>
+        <w:rPr>
+          <w:rFonts w:asciiTheme="minorBidi" w:hAnsiTheme="minorBidi"/>
+          <w:sz w:val="24"/>
+          <w:szCs w:val="24"/>
+        </w:rPr>
+        <w:t>circleci</w:t>
+      </w:r>
+      <w:proofErr w:type="spellEnd"/>
+      <w:r>
+        <w:rPr>
+          <w:rFonts w:asciiTheme="minorBidi" w:hAnsiTheme="minorBidi"/>
+          <w:sz w:val="24"/>
+          <w:szCs w:val="24"/>
+        </w:rPr>
+        <w:t xml:space="preserve"> was used to run the tests and dependencies and in addition to checking the conventions we agreed on.</w:t>
       </w:r>
     </w:p>
     <w:p>
@@ -12064,6 +14065,7 @@
           <w:szCs w:val="28"/>
           <w:u w:val="single"/>
         </w:rPr>
+        <w:lastRenderedPageBreak/>
         <w:t xml:space="preserve">Part </w:t>
       </w:r>
       <w:r>
@@ -12158,7 +14160,6 @@
                 <w:sz w:val="32"/>
                 <w:szCs w:val="32"/>
               </w:rPr>
-              <w:lastRenderedPageBreak/>
               <w:t>Sprint 3</w:t>
             </w:r>
             <w:r>
@@ -13611,7 +15612,7 @@
       <w:lvlText w:val="%1."/>
       <w:lvlJc w:val="left"/>
       <w:pPr>
-        <w:ind w:left="720" w:hanging="360"/>
+        <w:ind w:left="786" w:hanging="360"/>
       </w:pPr>
       <w:rPr>
         <w:rFonts w:hint="default"/>

--- a/sprint_doc/sprint2.docx
+++ b/sprint_doc/sprint2.docx
@@ -466,23 +466,13 @@
           <w:szCs w:val="24"/>
         </w:rPr>
       </w:pPr>
-      <w:proofErr w:type="spellStart"/>
       <w:r>
         <w:rPr>
           <w:rFonts w:asciiTheme="minorBidi" w:hAnsiTheme="minorBidi"/>
           <w:sz w:val="24"/>
           <w:szCs w:val="24"/>
         </w:rPr>
-        <w:t>Github</w:t>
-      </w:r>
-      <w:proofErr w:type="spellEnd"/>
-      <w:r>
-        <w:rPr>
-          <w:rFonts w:asciiTheme="minorBidi" w:hAnsiTheme="minorBidi"/>
-          <w:sz w:val="24"/>
-          <w:szCs w:val="24"/>
-        </w:rPr>
-        <w:t xml:space="preserve"> - </w:t>
+        <w:t xml:space="preserve">Github - </w:t>
       </w:r>
       <w:hyperlink r:id="rId9" w:history="1">
         <w:r>
@@ -1400,6 +1390,12 @@
         </w:rPr>
         <w:t>The system will have incredible user experience (Quality: Flexibility)</w:t>
       </w:r>
+      <w:r>
+        <w:rPr>
+          <w:rFonts w:asciiTheme="minorBidi" w:hAnsiTheme="minorBidi"/>
+        </w:rPr>
+        <w:t>.</w:t>
+      </w:r>
     </w:p>
     <w:p>
       <w:pPr>
@@ -1707,35 +1703,7 @@
         <w:rPr>
           <w:rFonts w:asciiTheme="minorBidi" w:hAnsiTheme="minorBidi"/>
         </w:rPr>
-        <w:t xml:space="preserve">As a doctor </w:t>
-      </w:r>
-      <w:proofErr w:type="spellStart"/>
-      <w:r>
-        <w:rPr>
-          <w:rFonts w:asciiTheme="minorBidi" w:hAnsiTheme="minorBidi"/>
-        </w:rPr>
-        <w:t>i</w:t>
-      </w:r>
-      <w:proofErr w:type="spellEnd"/>
-      <w:r>
-        <w:rPr>
-          <w:rFonts w:asciiTheme="minorBidi" w:hAnsiTheme="minorBidi"/>
-        </w:rPr>
-        <w:t xml:space="preserve"> would like to be able to open details page, </w:t>
-      </w:r>
-      <w:proofErr w:type="gramStart"/>
-      <w:r>
-        <w:rPr>
-          <w:rFonts w:asciiTheme="minorBidi" w:hAnsiTheme="minorBidi"/>
-        </w:rPr>
-        <w:t>in order to</w:t>
-      </w:r>
-      <w:proofErr w:type="gramEnd"/>
-      <w:r>
-        <w:rPr>
-          <w:rFonts w:asciiTheme="minorBidi" w:hAnsiTheme="minorBidi"/>
-        </w:rPr>
-        <w:t xml:space="preserve"> view my details.</w:t>
+        <w:t>As a doctor i would like to be able to open details page, in order to view my details.</w:t>
       </w:r>
     </w:p>
     <w:p>
@@ -1751,53 +1719,31 @@
         <w:rPr>
           <w:rFonts w:asciiTheme="minorBidi" w:hAnsiTheme="minorBidi"/>
         </w:rPr>
-        <w:t xml:space="preserve">As a doctor </w:t>
-      </w:r>
-      <w:proofErr w:type="spellStart"/>
+        <w:t xml:space="preserve">As a doctor i would like to be able to </w:t>
+      </w:r>
+      <w:r>
+        <w:rPr>
+          <w:rFonts w:asciiTheme="minorBidi" w:hAnsiTheme="minorBidi"/>
+        </w:rPr>
+        <w:t>edit my</w:t>
+      </w:r>
+      <w:r>
+        <w:rPr>
+          <w:rFonts w:asciiTheme="minorBidi" w:hAnsiTheme="minorBidi"/>
+        </w:rPr>
+        <w:t xml:space="preserve"> details page, </w:t>
+      </w:r>
       <w:r>
         <w:rPr>
           <w:rFonts w:asciiTheme="minorBidi" w:hAnsiTheme="minorBidi"/>
         </w:rPr>
         <w:t>i</w:t>
       </w:r>
-      <w:proofErr w:type="spellEnd"/>
-      <w:r>
-        <w:rPr>
-          <w:rFonts w:asciiTheme="minorBidi" w:hAnsiTheme="minorBidi"/>
-        </w:rPr>
-        <w:t xml:space="preserve"> would like to be able to </w:t>
-      </w:r>
-      <w:r>
-        <w:rPr>
-          <w:rFonts w:asciiTheme="minorBidi" w:hAnsiTheme="minorBidi"/>
-        </w:rPr>
-        <w:t>edit my</w:t>
-      </w:r>
-      <w:r>
-        <w:rPr>
-          <w:rFonts w:asciiTheme="minorBidi" w:hAnsiTheme="minorBidi"/>
-        </w:rPr>
-        <w:t xml:space="preserve"> details page, </w:t>
-      </w:r>
-      <w:proofErr w:type="gramStart"/>
-      <w:r>
-        <w:rPr>
-          <w:rFonts w:asciiTheme="minorBidi" w:hAnsiTheme="minorBidi"/>
-        </w:rPr>
-        <w:t>i</w:t>
-      </w:r>
-      <w:r>
-        <w:rPr>
-          <w:rFonts w:asciiTheme="minorBidi" w:hAnsiTheme="minorBidi"/>
-        </w:rPr>
-        <w:t>n order to</w:t>
-      </w:r>
-      <w:proofErr w:type="gramEnd"/>
-      <w:r>
-        <w:rPr>
-          <w:rFonts w:asciiTheme="minorBidi" w:hAnsiTheme="minorBidi"/>
-        </w:rPr>
-        <w:t xml:space="preserve"> add / delete / update my </w:t>
+      <w:r>
+        <w:rPr>
+          <w:rFonts w:asciiTheme="minorBidi" w:hAnsiTheme="minorBidi"/>
+        </w:rPr>
+        <w:t xml:space="preserve">n order to add / delete / update my </w:t>
       </w:r>
       <w:r>
         <w:rPr>
@@ -2105,21 +2051,7 @@
               <w:rPr>
                 <w:rFonts w:asciiTheme="minorBidi" w:hAnsiTheme="minorBidi" w:cs="Arial"/>
               </w:rPr>
-              <w:t xml:space="preserve">Verify that if doctor is not logged </w:t>
-            </w:r>
-            <w:proofErr w:type="gramStart"/>
-            <w:r>
-              <w:rPr>
-                <w:rFonts w:asciiTheme="minorBidi" w:hAnsiTheme="minorBidi" w:cs="Arial"/>
-              </w:rPr>
-              <w:t>in</w:t>
-            </w:r>
-            <w:proofErr w:type="gramEnd"/>
-            <w:r>
-              <w:rPr>
-                <w:rFonts w:asciiTheme="minorBidi" w:hAnsiTheme="minorBidi" w:cs="Arial"/>
-              </w:rPr>
-              <w:t xml:space="preserve"> he can access to his </w:t>
+              <w:t xml:space="preserve">Verify that if doctor is not logged in he can access to his </w:t>
             </w:r>
             <w:r>
               <w:rPr>
@@ -2452,35 +2384,7 @@
         <w:rPr>
           <w:rFonts w:asciiTheme="minorBidi" w:hAnsiTheme="minorBidi"/>
         </w:rPr>
-        <w:t xml:space="preserve">As a doctor </w:t>
-      </w:r>
-      <w:proofErr w:type="spellStart"/>
-      <w:r>
-        <w:rPr>
-          <w:rFonts w:asciiTheme="minorBidi" w:hAnsiTheme="minorBidi"/>
-        </w:rPr>
-        <w:t>i</w:t>
-      </w:r>
-      <w:proofErr w:type="spellEnd"/>
-      <w:r>
-        <w:rPr>
-          <w:rFonts w:asciiTheme="minorBidi" w:hAnsiTheme="minorBidi"/>
-        </w:rPr>
-        <w:t xml:space="preserve"> would like to be able to see my appointments records, </w:t>
-      </w:r>
-      <w:proofErr w:type="gramStart"/>
-      <w:r>
-        <w:rPr>
-          <w:rFonts w:asciiTheme="minorBidi" w:hAnsiTheme="minorBidi"/>
-        </w:rPr>
-        <w:t>in order to</w:t>
-      </w:r>
-      <w:proofErr w:type="gramEnd"/>
-      <w:r>
-        <w:rPr>
-          <w:rFonts w:asciiTheme="minorBidi" w:hAnsiTheme="minorBidi"/>
-        </w:rPr>
-        <w:t xml:space="preserve"> organize my schedule.</w:t>
+        <w:t>As a doctor i would like to be able to see my appointments records, in order to organize my schedule.</w:t>
       </w:r>
     </w:p>
     <w:p>
@@ -2496,53 +2400,31 @@
         <w:rPr>
           <w:rFonts w:asciiTheme="minorBidi" w:hAnsiTheme="minorBidi"/>
         </w:rPr>
-        <w:t xml:space="preserve">As a doctor </w:t>
-      </w:r>
-      <w:proofErr w:type="spellStart"/>
+        <w:t xml:space="preserve">As a doctor i would like to be able to </w:t>
+      </w:r>
+      <w:r>
+        <w:rPr>
+          <w:rFonts w:asciiTheme="minorBidi" w:hAnsiTheme="minorBidi"/>
+        </w:rPr>
+        <w:t>edit</w:t>
+      </w:r>
+      <w:r>
+        <w:rPr>
+          <w:rFonts w:asciiTheme="minorBidi" w:hAnsiTheme="minorBidi"/>
+        </w:rPr>
+        <w:t xml:space="preserve"> my appointments records, </w:t>
+      </w:r>
       <w:r>
         <w:rPr>
           <w:rFonts w:asciiTheme="minorBidi" w:hAnsiTheme="minorBidi"/>
         </w:rPr>
         <w:t>i</w:t>
       </w:r>
-      <w:proofErr w:type="spellEnd"/>
-      <w:r>
-        <w:rPr>
-          <w:rFonts w:asciiTheme="minorBidi" w:hAnsiTheme="minorBidi"/>
-        </w:rPr>
-        <w:t xml:space="preserve"> would like to be able to </w:t>
-      </w:r>
-      <w:r>
-        <w:rPr>
-          <w:rFonts w:asciiTheme="minorBidi" w:hAnsiTheme="minorBidi"/>
-        </w:rPr>
-        <w:t>edit</w:t>
-      </w:r>
-      <w:r>
-        <w:rPr>
-          <w:rFonts w:asciiTheme="minorBidi" w:hAnsiTheme="minorBidi"/>
-        </w:rPr>
-        <w:t xml:space="preserve"> my appointments records, </w:t>
-      </w:r>
-      <w:proofErr w:type="gramStart"/>
-      <w:r>
-        <w:rPr>
-          <w:rFonts w:asciiTheme="minorBidi" w:hAnsiTheme="minorBidi"/>
-        </w:rPr>
-        <w:t>i</w:t>
-      </w:r>
-      <w:r>
-        <w:rPr>
-          <w:rFonts w:asciiTheme="minorBidi" w:hAnsiTheme="minorBidi"/>
-        </w:rPr>
-        <w:t>n order to</w:t>
-      </w:r>
-      <w:proofErr w:type="gramEnd"/>
-      <w:r>
-        <w:rPr>
-          <w:rFonts w:asciiTheme="minorBidi" w:hAnsiTheme="minorBidi"/>
-        </w:rPr>
-        <w:t xml:space="preserve"> add / delete / update</w:t>
+      <w:r>
+        <w:rPr>
+          <w:rFonts w:asciiTheme="minorBidi" w:hAnsiTheme="minorBidi"/>
+        </w:rPr>
+        <w:t>n order to add / delete / update</w:t>
       </w:r>
       <w:r>
         <w:rPr>
@@ -3262,21 +3144,7 @@
               <w:rPr>
                 <w:rFonts w:asciiTheme="minorBidi" w:hAnsiTheme="minorBidi" w:cs="Arial"/>
               </w:rPr>
-              <w:t xml:space="preserve">is not logged </w:t>
-            </w:r>
-            <w:proofErr w:type="gramStart"/>
-            <w:r>
-              <w:rPr>
-                <w:rFonts w:asciiTheme="minorBidi" w:hAnsiTheme="minorBidi" w:cs="Arial"/>
-              </w:rPr>
-              <w:t>in</w:t>
-            </w:r>
-            <w:proofErr w:type="gramEnd"/>
-            <w:r>
-              <w:rPr>
-                <w:rFonts w:asciiTheme="minorBidi" w:hAnsiTheme="minorBidi" w:cs="Arial"/>
-              </w:rPr>
-              <w:t xml:space="preserve"> he can access to his appointments</w:t>
+              <w:t>is not logged in he can access to his appointments</w:t>
             </w:r>
             <w:r>
               <w:rPr>
@@ -3446,35 +3314,7 @@
         <w:rPr>
           <w:rFonts w:asciiTheme="minorBidi" w:hAnsiTheme="minorBidi"/>
         </w:rPr>
-        <w:t xml:space="preserve">As a simple user </w:t>
-      </w:r>
-      <w:proofErr w:type="spellStart"/>
-      <w:r>
-        <w:rPr>
-          <w:rFonts w:asciiTheme="minorBidi" w:hAnsiTheme="minorBidi"/>
-        </w:rPr>
-        <w:t>i</w:t>
-      </w:r>
-      <w:proofErr w:type="spellEnd"/>
-      <w:r>
-        <w:rPr>
-          <w:rFonts w:asciiTheme="minorBidi" w:hAnsiTheme="minorBidi"/>
-        </w:rPr>
-        <w:t xml:space="preserve"> would like to be able to search for doctors via search box, </w:t>
-      </w:r>
-      <w:proofErr w:type="gramStart"/>
-      <w:r>
-        <w:rPr>
-          <w:rFonts w:asciiTheme="minorBidi" w:hAnsiTheme="minorBidi"/>
-        </w:rPr>
-        <w:t>in order to</w:t>
-      </w:r>
-      <w:proofErr w:type="gramEnd"/>
-      <w:r>
-        <w:rPr>
-          <w:rFonts w:asciiTheme="minorBidi" w:hAnsiTheme="minorBidi"/>
-        </w:rPr>
-        <w:t xml:space="preserve"> decide the best doctor for me.</w:t>
+        <w:t>As a simple user i would like to be able to search for doctors via search box, in order to decide the best doctor for me.</w:t>
       </w:r>
     </w:p>
     <w:p>
@@ -3490,35 +3330,7 @@
         <w:rPr>
           <w:rFonts w:asciiTheme="minorBidi" w:hAnsiTheme="minorBidi"/>
         </w:rPr>
-        <w:t xml:space="preserve">As a simple user </w:t>
-      </w:r>
-      <w:proofErr w:type="spellStart"/>
-      <w:r>
-        <w:rPr>
-          <w:rFonts w:asciiTheme="minorBidi" w:hAnsiTheme="minorBidi"/>
-        </w:rPr>
-        <w:t>i</w:t>
-      </w:r>
-      <w:proofErr w:type="spellEnd"/>
-      <w:r>
-        <w:rPr>
-          <w:rFonts w:asciiTheme="minorBidi" w:hAnsiTheme="minorBidi"/>
-        </w:rPr>
-        <w:t xml:space="preserve"> would like to be able to see what I wrote at the search box, </w:t>
-      </w:r>
-      <w:proofErr w:type="gramStart"/>
-      <w:r>
-        <w:rPr>
-          <w:rFonts w:asciiTheme="minorBidi" w:hAnsiTheme="minorBidi"/>
-        </w:rPr>
-        <w:t>in order to</w:t>
-      </w:r>
-      <w:proofErr w:type="gramEnd"/>
-      <w:r>
-        <w:rPr>
-          <w:rFonts w:asciiTheme="minorBidi" w:hAnsiTheme="minorBidi"/>
-        </w:rPr>
-        <w:t xml:space="preserve"> check myself.</w:t>
+        <w:t>As a simple user i would like to be able to see what I wrote at the search box, in order to check myself.</w:t>
       </w:r>
     </w:p>
     <w:p>
@@ -3944,35 +3756,7 @@
         <w:rPr>
           <w:rFonts w:asciiTheme="minorBidi" w:hAnsiTheme="minorBidi"/>
         </w:rPr>
-        <w:t xml:space="preserve">As a simple user </w:t>
-      </w:r>
-      <w:proofErr w:type="spellStart"/>
-      <w:r>
-        <w:rPr>
-          <w:rFonts w:asciiTheme="minorBidi" w:hAnsiTheme="minorBidi"/>
-        </w:rPr>
-        <w:t>i</w:t>
-      </w:r>
-      <w:proofErr w:type="spellEnd"/>
-      <w:r>
-        <w:rPr>
-          <w:rFonts w:asciiTheme="minorBidi" w:hAnsiTheme="minorBidi"/>
-        </w:rPr>
-        <w:t xml:space="preserve"> would like to be able to filter the results, </w:t>
-      </w:r>
-      <w:proofErr w:type="gramStart"/>
-      <w:r>
-        <w:rPr>
-          <w:rFonts w:asciiTheme="minorBidi" w:hAnsiTheme="minorBidi"/>
-        </w:rPr>
-        <w:t>in order to</w:t>
-      </w:r>
-      <w:proofErr w:type="gramEnd"/>
-      <w:r>
-        <w:rPr>
-          <w:rFonts w:asciiTheme="minorBidi" w:hAnsiTheme="minorBidi"/>
-        </w:rPr>
-        <w:t xml:space="preserve"> filter out the irrelevant doctors.</w:t>
+        <w:t>As a simple user i would like to be able to filter the results, in order to filter out the irrelevant doctors.</w:t>
       </w:r>
     </w:p>
     <w:p>
@@ -3988,21 +3772,7 @@
         <w:rPr>
           <w:rFonts w:asciiTheme="minorBidi" w:hAnsiTheme="minorBidi"/>
         </w:rPr>
-        <w:t xml:space="preserve">As a simple user </w:t>
-      </w:r>
-      <w:proofErr w:type="spellStart"/>
-      <w:r>
-        <w:rPr>
-          <w:rFonts w:asciiTheme="minorBidi" w:hAnsiTheme="minorBidi"/>
-        </w:rPr>
-        <w:t>i</w:t>
-      </w:r>
-      <w:proofErr w:type="spellEnd"/>
-      <w:r>
-        <w:rPr>
-          <w:rFonts w:asciiTheme="minorBidi" w:hAnsiTheme="minorBidi"/>
-        </w:rPr>
-        <w:t xml:space="preserve"> would like to be able to see what I </w:t>
+        <w:t xml:space="preserve">As a simple user i would like to be able to see what I </w:t>
       </w:r>
       <w:r>
         <w:rPr>
@@ -4026,21 +3796,7 @@
         <w:rPr>
           <w:rFonts w:asciiTheme="minorBidi" w:hAnsiTheme="minorBidi"/>
         </w:rPr>
-        <w:t xml:space="preserve">box, </w:t>
-      </w:r>
-      <w:proofErr w:type="gramStart"/>
-      <w:r>
-        <w:rPr>
-          <w:rFonts w:asciiTheme="minorBidi" w:hAnsiTheme="minorBidi"/>
-        </w:rPr>
-        <w:t>in order to</w:t>
-      </w:r>
-      <w:proofErr w:type="gramEnd"/>
-      <w:r>
-        <w:rPr>
-          <w:rFonts w:asciiTheme="minorBidi" w:hAnsiTheme="minorBidi"/>
-        </w:rPr>
-        <w:t xml:space="preserve"> check myself.</w:t>
+        <w:t>box, in order to check myself.</w:t>
       </w:r>
     </w:p>
     <w:p>
@@ -4518,35 +4274,7 @@
         <w:rPr>
           <w:rFonts w:asciiTheme="minorBidi" w:hAnsiTheme="minorBidi"/>
         </w:rPr>
-        <w:t xml:space="preserve">As a simple user </w:t>
-      </w:r>
-      <w:proofErr w:type="spellStart"/>
-      <w:r>
-        <w:rPr>
-          <w:rFonts w:asciiTheme="minorBidi" w:hAnsiTheme="minorBidi"/>
-        </w:rPr>
-        <w:t>i</w:t>
-      </w:r>
-      <w:proofErr w:type="spellEnd"/>
-      <w:r>
-        <w:rPr>
-          <w:rFonts w:asciiTheme="minorBidi" w:hAnsiTheme="minorBidi"/>
-        </w:rPr>
-        <w:t xml:space="preserve"> would like to be able to sort the results, </w:t>
-      </w:r>
-      <w:proofErr w:type="gramStart"/>
-      <w:r>
-        <w:rPr>
-          <w:rFonts w:asciiTheme="minorBidi" w:hAnsiTheme="minorBidi"/>
-        </w:rPr>
-        <w:t>in order to</w:t>
-      </w:r>
-      <w:proofErr w:type="gramEnd"/>
-      <w:r>
-        <w:rPr>
-          <w:rFonts w:asciiTheme="minorBidi" w:hAnsiTheme="minorBidi"/>
-        </w:rPr>
-        <w:t xml:space="preserve"> find the doctors who are relevant to me according to my priorities.</w:t>
+        <w:t>As a simple user i would like to be able to sort the results, in order to find the doctors who are relevant to me according to my priorities.</w:t>
       </w:r>
     </w:p>
     <w:p>
@@ -4562,21 +4290,7 @@
         <w:rPr>
           <w:rFonts w:asciiTheme="minorBidi" w:hAnsiTheme="minorBidi"/>
         </w:rPr>
-        <w:t xml:space="preserve">As a simple user </w:t>
-      </w:r>
-      <w:proofErr w:type="spellStart"/>
-      <w:r>
-        <w:rPr>
-          <w:rFonts w:asciiTheme="minorBidi" w:hAnsiTheme="minorBidi"/>
-        </w:rPr>
-        <w:t>i</w:t>
-      </w:r>
-      <w:proofErr w:type="spellEnd"/>
-      <w:r>
-        <w:rPr>
-          <w:rFonts w:asciiTheme="minorBidi" w:hAnsiTheme="minorBidi"/>
-        </w:rPr>
-        <w:t xml:space="preserve"> would like to be able to see what I </w:t>
+        <w:t xml:space="preserve">As a simple user i would like to be able to see what I </w:t>
       </w:r>
       <w:r>
         <w:rPr>
@@ -4600,21 +4314,7 @@
         <w:rPr>
           <w:rFonts w:asciiTheme="minorBidi" w:hAnsiTheme="minorBidi"/>
         </w:rPr>
-        <w:t xml:space="preserve">box, </w:t>
-      </w:r>
-      <w:proofErr w:type="gramStart"/>
-      <w:r>
-        <w:rPr>
-          <w:rFonts w:asciiTheme="minorBidi" w:hAnsiTheme="minorBidi"/>
-        </w:rPr>
-        <w:t>in order to</w:t>
-      </w:r>
-      <w:proofErr w:type="gramEnd"/>
-      <w:r>
-        <w:rPr>
-          <w:rFonts w:asciiTheme="minorBidi" w:hAnsiTheme="minorBidi"/>
-        </w:rPr>
-        <w:t xml:space="preserve"> check myself.</w:t>
+        <w:t>box, in order to check myself.</w:t>
       </w:r>
     </w:p>
     <w:p>
@@ -4776,27 +4476,13 @@
               <w:rPr>
                 <w:rFonts w:asciiTheme="minorBidi" w:hAnsiTheme="minorBidi"/>
               </w:rPr>
-              <w:t xml:space="preserve">Verify that after sorting the results, the results will indeed be displayed in a sorted manner to the </w:t>
-            </w:r>
-            <w:proofErr w:type="gramStart"/>
-            <w:r>
-              <w:rPr>
-                <w:rFonts w:asciiTheme="minorBidi" w:hAnsiTheme="minorBidi"/>
-              </w:rPr>
-              <w:t>user.</w:t>
-            </w:r>
-            <w:r>
-              <w:rPr>
-                <w:rFonts w:asciiTheme="minorBidi" w:hAnsiTheme="minorBidi"/>
-              </w:rPr>
-              <w:t>(</w:t>
-            </w:r>
-            <w:proofErr w:type="gramEnd"/>
-            <w:r>
-              <w:rPr>
-                <w:rFonts w:asciiTheme="minorBidi" w:hAnsiTheme="minorBidi"/>
-              </w:rPr>
-              <w:t>x3 – check all sort options).</w:t>
+              <w:t>Verify that after sorting the results, the results will indeed be displayed in a sorted manner to the user.</w:t>
+            </w:r>
+            <w:r>
+              <w:rPr>
+                <w:rFonts w:asciiTheme="minorBidi" w:hAnsiTheme="minorBidi"/>
+              </w:rPr>
+              <w:t>(x3 – check all sort options).</w:t>
             </w:r>
           </w:p>
         </w:tc>
@@ -5086,21 +4772,7 @@
         <w:rPr>
           <w:rFonts w:asciiTheme="minorBidi" w:hAnsiTheme="minorBidi"/>
         </w:rPr>
-        <w:t xml:space="preserve">As a simple user </w:t>
-      </w:r>
-      <w:proofErr w:type="spellStart"/>
-      <w:r>
-        <w:rPr>
-          <w:rFonts w:asciiTheme="minorBidi" w:hAnsiTheme="minorBidi"/>
-        </w:rPr>
-        <w:t>i</w:t>
-      </w:r>
-      <w:proofErr w:type="spellEnd"/>
-      <w:r>
-        <w:rPr>
-          <w:rFonts w:asciiTheme="minorBidi" w:hAnsiTheme="minorBidi"/>
-        </w:rPr>
-        <w:t xml:space="preserve"> would like to be able to rank the satisfaction level of the doctor after this appointment is over</w:t>
+        <w:t>As a simple user i would like to be able to rank the satisfaction level of the doctor after this appointment is over</w:t>
       </w:r>
       <w:r>
         <w:rPr>
@@ -5112,21 +4784,7 @@
         <w:rPr>
           <w:rFonts w:asciiTheme="minorBidi" w:hAnsiTheme="minorBidi"/>
         </w:rPr>
-        <w:t xml:space="preserve"> </w:t>
-      </w:r>
-      <w:proofErr w:type="gramStart"/>
-      <w:r>
-        <w:rPr>
-          <w:rFonts w:asciiTheme="minorBidi" w:hAnsiTheme="minorBidi"/>
-        </w:rPr>
-        <w:t>in order to</w:t>
-      </w:r>
-      <w:proofErr w:type="gramEnd"/>
-      <w:r>
-        <w:rPr>
-          <w:rFonts w:asciiTheme="minorBidi" w:hAnsiTheme="minorBidi"/>
-        </w:rPr>
-        <w:t xml:space="preserve"> Allow additional patients to have an opinion about the doctor.</w:t>
+        <w:t xml:space="preserve"> in order to Allow additional patients to have an opinion about the doctor.</w:t>
       </w:r>
     </w:p>
     <w:p>
@@ -5159,19 +4817,11 @@
         </w:rPr>
         <w:t xml:space="preserve"> about the doctor, </w:t>
       </w:r>
-      <w:proofErr w:type="gramStart"/>
-      <w:r>
-        <w:rPr>
-          <w:rFonts w:asciiTheme="minorBidi" w:hAnsiTheme="minorBidi"/>
-        </w:rPr>
-        <w:t>In</w:t>
-      </w:r>
-      <w:proofErr w:type="gramEnd"/>
-      <w:r>
-        <w:rPr>
-          <w:rFonts w:asciiTheme="minorBidi" w:hAnsiTheme="minorBidi"/>
-        </w:rPr>
-        <w:t xml:space="preserve"> order to provide additional users with more detailed information about my appointment with the doctor</w:t>
+      <w:r>
+        <w:rPr>
+          <w:rFonts w:asciiTheme="minorBidi" w:hAnsiTheme="minorBidi"/>
+        </w:rPr>
+        <w:t>In order to provide additional users with more detailed information about my appointment with the doctor</w:t>
       </w:r>
       <w:r>
         <w:rPr>
@@ -5807,35 +5457,7 @@
         <w:rPr>
           <w:rFonts w:asciiTheme="minorBidi" w:hAnsiTheme="minorBidi"/>
         </w:rPr>
-        <w:t xml:space="preserve">As a doctor </w:t>
-      </w:r>
-      <w:proofErr w:type="spellStart"/>
-      <w:r>
-        <w:rPr>
-          <w:rFonts w:asciiTheme="minorBidi" w:hAnsiTheme="minorBidi"/>
-        </w:rPr>
-        <w:t>i</w:t>
-      </w:r>
-      <w:proofErr w:type="spellEnd"/>
-      <w:r>
-        <w:rPr>
-          <w:rFonts w:asciiTheme="minorBidi" w:hAnsiTheme="minorBidi"/>
-        </w:rPr>
-        <w:t xml:space="preserve"> would like to be able to send appointment summery to my clients at the end of the appointment, </w:t>
-      </w:r>
-      <w:proofErr w:type="gramStart"/>
-      <w:r>
-        <w:rPr>
-          <w:rFonts w:asciiTheme="minorBidi" w:hAnsiTheme="minorBidi"/>
-        </w:rPr>
-        <w:t>in order to</w:t>
-      </w:r>
-      <w:proofErr w:type="gramEnd"/>
-      <w:r>
-        <w:rPr>
-          <w:rFonts w:asciiTheme="minorBidi" w:hAnsiTheme="minorBidi"/>
-        </w:rPr>
-        <w:t xml:space="preserve"> record the meeting.</w:t>
+        <w:t>As a doctor i would like to be able to send appointment summery to my clients at the end of the appointment, in order to record the meeting.</w:t>
       </w:r>
     </w:p>
     <w:p>
@@ -6237,35 +5859,7 @@
         <w:rPr>
           <w:rFonts w:asciiTheme="minorBidi" w:hAnsiTheme="minorBidi"/>
         </w:rPr>
-        <w:t xml:space="preserve">As a simple user </w:t>
-      </w:r>
-      <w:proofErr w:type="spellStart"/>
-      <w:r>
-        <w:rPr>
-          <w:rFonts w:asciiTheme="minorBidi" w:hAnsiTheme="minorBidi"/>
-        </w:rPr>
-        <w:t>i</w:t>
-      </w:r>
-      <w:proofErr w:type="spellEnd"/>
-      <w:r>
-        <w:rPr>
-          <w:rFonts w:asciiTheme="minorBidi" w:hAnsiTheme="minorBidi"/>
-        </w:rPr>
-        <w:t xml:space="preserve"> would like to be able to see my appointments records, </w:t>
-      </w:r>
-      <w:proofErr w:type="gramStart"/>
-      <w:r>
-        <w:rPr>
-          <w:rFonts w:asciiTheme="minorBidi" w:hAnsiTheme="minorBidi"/>
-        </w:rPr>
-        <w:t>in order to</w:t>
-      </w:r>
-      <w:proofErr w:type="gramEnd"/>
-      <w:r>
-        <w:rPr>
-          <w:rFonts w:asciiTheme="minorBidi" w:hAnsiTheme="minorBidi"/>
-        </w:rPr>
-        <w:t xml:space="preserve"> get details about my appointments. </w:t>
+        <w:t xml:space="preserve">As a simple user i would like to be able to see my appointments records, in order to get details about my appointments. </w:t>
       </w:r>
     </w:p>
     <w:p>
@@ -6289,51 +5883,35 @@
         </w:rPr>
         <w:t xml:space="preserve">simple user </w:t>
       </w:r>
-      <w:proofErr w:type="spellStart"/>
+      <w:r>
+        <w:rPr>
+          <w:rFonts w:asciiTheme="minorBidi" w:hAnsiTheme="minorBidi"/>
+        </w:rPr>
+        <w:t xml:space="preserve">i would like to be able to </w:t>
+      </w:r>
+      <w:r>
+        <w:rPr>
+          <w:rFonts w:asciiTheme="minorBidi" w:hAnsiTheme="minorBidi"/>
+        </w:rPr>
+        <w:t>edit</w:t>
+      </w:r>
+      <w:r>
+        <w:rPr>
+          <w:rFonts w:asciiTheme="minorBidi" w:hAnsiTheme="minorBidi"/>
+        </w:rPr>
+        <w:t xml:space="preserve"> my appointments records, </w:t>
+      </w:r>
       <w:r>
         <w:rPr>
           <w:rFonts w:asciiTheme="minorBidi" w:hAnsiTheme="minorBidi"/>
         </w:rPr>
         <w:t>i</w:t>
       </w:r>
-      <w:proofErr w:type="spellEnd"/>
-      <w:r>
-        <w:rPr>
-          <w:rFonts w:asciiTheme="minorBidi" w:hAnsiTheme="minorBidi"/>
-        </w:rPr>
-        <w:t xml:space="preserve"> would like to be able to </w:t>
-      </w:r>
-      <w:r>
-        <w:rPr>
-          <w:rFonts w:asciiTheme="minorBidi" w:hAnsiTheme="minorBidi"/>
-        </w:rPr>
-        <w:t>edit</w:t>
-      </w:r>
-      <w:r>
-        <w:rPr>
-          <w:rFonts w:asciiTheme="minorBidi" w:hAnsiTheme="minorBidi"/>
-        </w:rPr>
-        <w:t xml:space="preserve"> my appointments records, </w:t>
-      </w:r>
-      <w:proofErr w:type="gramStart"/>
-      <w:r>
-        <w:rPr>
-          <w:rFonts w:asciiTheme="minorBidi" w:hAnsiTheme="minorBidi"/>
-        </w:rPr>
-        <w:t>i</w:t>
-      </w:r>
-      <w:r>
-        <w:rPr>
-          <w:rFonts w:asciiTheme="minorBidi" w:hAnsiTheme="minorBidi"/>
-        </w:rPr>
-        <w:t>n order to</w:t>
-      </w:r>
-      <w:proofErr w:type="gramEnd"/>
-      <w:r>
-        <w:rPr>
-          <w:rFonts w:asciiTheme="minorBidi" w:hAnsiTheme="minorBidi"/>
-        </w:rPr>
-        <w:t xml:space="preserve"> add / delete / update</w:t>
+      <w:r>
+        <w:rPr>
+          <w:rFonts w:asciiTheme="minorBidi" w:hAnsiTheme="minorBidi"/>
+        </w:rPr>
+        <w:t>n order to add / delete / update</w:t>
       </w:r>
       <w:r>
         <w:rPr>
@@ -7047,21 +6625,7 @@
               <w:rPr>
                 <w:rFonts w:asciiTheme="minorBidi" w:hAnsiTheme="minorBidi" w:cs="Arial"/>
               </w:rPr>
-              <w:t xml:space="preserve"> is not logged </w:t>
-            </w:r>
-            <w:proofErr w:type="gramStart"/>
-            <w:r>
-              <w:rPr>
-                <w:rFonts w:asciiTheme="minorBidi" w:hAnsiTheme="minorBidi" w:cs="Arial"/>
-              </w:rPr>
-              <w:t>in</w:t>
-            </w:r>
-            <w:proofErr w:type="gramEnd"/>
-            <w:r>
-              <w:rPr>
-                <w:rFonts w:asciiTheme="minorBidi" w:hAnsiTheme="minorBidi" w:cs="Arial"/>
-              </w:rPr>
-              <w:t xml:space="preserve"> he can access to his appointments</w:t>
+              <w:t xml:space="preserve"> is not logged in he can access to his appointments</w:t>
             </w:r>
             <w:r>
               <w:rPr>
@@ -7268,35 +6832,7 @@
         <w:rPr>
           <w:rFonts w:asciiTheme="minorBidi" w:hAnsiTheme="minorBidi"/>
         </w:rPr>
-        <w:t xml:space="preserve">As a simple user </w:t>
-      </w:r>
-      <w:proofErr w:type="spellStart"/>
-      <w:r>
-        <w:rPr>
-          <w:rFonts w:asciiTheme="minorBidi" w:hAnsiTheme="minorBidi"/>
-        </w:rPr>
-        <w:t>i</w:t>
-      </w:r>
-      <w:proofErr w:type="spellEnd"/>
-      <w:r>
-        <w:rPr>
-          <w:rFonts w:asciiTheme="minorBidi" w:hAnsiTheme="minorBidi"/>
-        </w:rPr>
-        <w:t xml:space="preserve"> would like to be able to book appointments only to doctors who offer services to his clinic, </w:t>
-      </w:r>
-      <w:proofErr w:type="gramStart"/>
-      <w:r>
-        <w:rPr>
-          <w:rFonts w:asciiTheme="minorBidi" w:hAnsiTheme="minorBidi"/>
-        </w:rPr>
-        <w:t>In</w:t>
-      </w:r>
-      <w:proofErr w:type="gramEnd"/>
-      <w:r>
-        <w:rPr>
-          <w:rFonts w:asciiTheme="minorBidi" w:hAnsiTheme="minorBidi"/>
-        </w:rPr>
-        <w:t xml:space="preserve"> order to get the clinic closest to my home.</w:t>
+        <w:t>As a simple user i would like to be able to book appointments only to doctors who offer services to his clinic, In order to get the clinic closest to my home.</w:t>
       </w:r>
     </w:p>
     <w:p>
@@ -7327,27 +6863,13 @@
         <w:rPr>
           <w:rFonts w:asciiTheme="minorBidi" w:hAnsiTheme="minorBidi"/>
         </w:rPr>
-        <w:t xml:space="preserve">services to his clinic, </w:t>
-      </w:r>
-      <w:proofErr w:type="gramStart"/>
-      <w:r>
-        <w:rPr>
-          <w:rFonts w:asciiTheme="minorBidi" w:hAnsiTheme="minorBidi"/>
-        </w:rPr>
-        <w:t>i</w:t>
-      </w:r>
-      <w:r>
-        <w:rPr>
-          <w:rFonts w:asciiTheme="minorBidi" w:hAnsiTheme="minorBidi"/>
-        </w:rPr>
-        <w:t>n order to</w:t>
-      </w:r>
-      <w:proofErr w:type="gramEnd"/>
-      <w:r>
-        <w:rPr>
-          <w:rFonts w:asciiTheme="minorBidi" w:hAnsiTheme="minorBidi"/>
-        </w:rPr>
-        <w:t xml:space="preserve"> save time from the user and give him only the relevant space of options towards him</w:t>
+        <w:t>services to his clinic, i</w:t>
+      </w:r>
+      <w:r>
+        <w:rPr>
+          <w:rFonts w:asciiTheme="minorBidi" w:hAnsiTheme="minorBidi"/>
+        </w:rPr>
+        <w:t>n order to save time from the user and give him only the relevant space of options towards him</w:t>
       </w:r>
       <w:r>
         <w:t>.</w:t>
@@ -7812,35 +7334,7 @@
         <w:rPr>
           <w:rFonts w:asciiTheme="minorBidi" w:hAnsiTheme="minorBidi"/>
         </w:rPr>
-        <w:t xml:space="preserve">As a simple user </w:t>
-      </w:r>
-      <w:proofErr w:type="spellStart"/>
-      <w:r>
-        <w:rPr>
-          <w:rFonts w:asciiTheme="minorBidi" w:hAnsiTheme="minorBidi"/>
-        </w:rPr>
-        <w:t>i</w:t>
-      </w:r>
-      <w:proofErr w:type="spellEnd"/>
-      <w:r>
-        <w:rPr>
-          <w:rFonts w:asciiTheme="minorBidi" w:hAnsiTheme="minorBidi"/>
-        </w:rPr>
-        <w:t xml:space="preserve"> would like to be able to see my appointments summary, </w:t>
-      </w:r>
-      <w:proofErr w:type="gramStart"/>
-      <w:r>
-        <w:rPr>
-          <w:rFonts w:asciiTheme="minorBidi" w:hAnsiTheme="minorBidi"/>
-        </w:rPr>
-        <w:t>in order to</w:t>
-      </w:r>
-      <w:proofErr w:type="gramEnd"/>
-      <w:r>
-        <w:rPr>
-          <w:rFonts w:asciiTheme="minorBidi" w:hAnsiTheme="minorBidi"/>
-        </w:rPr>
-        <w:t xml:space="preserve"> </w:t>
+        <w:t xml:space="preserve">As a simple user i would like to be able to see my appointments summary, in order to </w:t>
       </w:r>
       <w:r>
         <w:rPr>
@@ -7874,21 +7368,7 @@
         <w:rPr>
           <w:rFonts w:asciiTheme="minorBidi" w:hAnsiTheme="minorBidi"/>
         </w:rPr>
-        <w:t xml:space="preserve">a simple user I would like to be able to print my appointment summary, </w:t>
-      </w:r>
-      <w:proofErr w:type="gramStart"/>
-      <w:r>
-        <w:rPr>
-          <w:rFonts w:asciiTheme="minorBidi" w:hAnsiTheme="minorBidi"/>
-        </w:rPr>
-        <w:t>in order to</w:t>
-      </w:r>
-      <w:proofErr w:type="gramEnd"/>
-      <w:r>
-        <w:rPr>
-          <w:rFonts w:asciiTheme="minorBidi" w:hAnsiTheme="minorBidi"/>
-        </w:rPr>
-        <w:t xml:space="preserve"> file it</w:t>
+        <w:t>a simple user I would like to be able to print my appointment summary, in order to file it</w:t>
       </w:r>
       <w:r>
         <w:t>.</w:t>
@@ -8337,35 +7817,7 @@
         <w:rPr>
           <w:rFonts w:asciiTheme="minorBidi" w:hAnsiTheme="minorBidi"/>
         </w:rPr>
-        <w:t xml:space="preserve">As a simple user </w:t>
-      </w:r>
-      <w:proofErr w:type="spellStart"/>
-      <w:r>
-        <w:rPr>
-          <w:rFonts w:asciiTheme="minorBidi" w:hAnsiTheme="minorBidi"/>
-        </w:rPr>
-        <w:t>i</w:t>
-      </w:r>
-      <w:proofErr w:type="spellEnd"/>
-      <w:r>
-        <w:rPr>
-          <w:rFonts w:asciiTheme="minorBidi" w:hAnsiTheme="minorBidi"/>
-        </w:rPr>
-        <w:t xml:space="preserve"> would like to be able to post reviews on the doctor’s private page, </w:t>
-      </w:r>
-      <w:proofErr w:type="gramStart"/>
-      <w:r>
-        <w:rPr>
-          <w:rFonts w:asciiTheme="minorBidi" w:hAnsiTheme="minorBidi"/>
-        </w:rPr>
-        <w:t>in order for</w:t>
-      </w:r>
-      <w:proofErr w:type="gramEnd"/>
-      <w:r>
-        <w:rPr>
-          <w:rFonts w:asciiTheme="minorBidi" w:hAnsiTheme="minorBidi"/>
-        </w:rPr>
-        <w:t xml:space="preserve"> more users to get an opinion about the doctor.</w:t>
+        <w:t>As a simple user i would like to be able to post reviews on the doctor’s private page, in order for more users to get an opinion about the doctor.</w:t>
       </w:r>
     </w:p>
     <w:p>
@@ -8381,23 +7833,7 @@
         <w:rPr>
           <w:rFonts w:asciiTheme="minorBidi" w:hAnsiTheme="minorBidi"/>
         </w:rPr>
-        <w:t xml:space="preserve">As a simple user I would like to be able to add </w:t>
-      </w:r>
-      <w:proofErr w:type="spellStart"/>
-      <w:proofErr w:type="gramStart"/>
-      <w:r>
-        <w:rPr>
-          <w:rFonts w:asciiTheme="minorBidi" w:hAnsiTheme="minorBidi"/>
-        </w:rPr>
-        <w:t>a</w:t>
-      </w:r>
-      <w:proofErr w:type="spellEnd"/>
-      <w:proofErr w:type="gramEnd"/>
-      <w:r>
-        <w:rPr>
-          <w:rFonts w:asciiTheme="minorBidi" w:hAnsiTheme="minorBidi"/>
-        </w:rPr>
-        <w:t xml:space="preserve"> image to the review, in order to describe my feeling.</w:t>
+        <w:t>As a simple user I would like to be able to add a image to the review, in order to describe my feeling.</w:t>
       </w:r>
     </w:p>
     <w:p>
@@ -8747,21 +8183,7 @@
               <w:rPr>
                 <w:rFonts w:asciiTheme="minorBidi" w:hAnsiTheme="minorBidi" w:cs="Arial"/>
               </w:rPr>
-              <w:t xml:space="preserve"> is not logged </w:t>
-            </w:r>
-            <w:proofErr w:type="gramStart"/>
-            <w:r>
-              <w:rPr>
-                <w:rFonts w:asciiTheme="minorBidi" w:hAnsiTheme="minorBidi" w:cs="Arial"/>
-              </w:rPr>
-              <w:t>in</w:t>
-            </w:r>
-            <w:proofErr w:type="gramEnd"/>
-            <w:r>
-              <w:rPr>
-                <w:rFonts w:asciiTheme="minorBidi" w:hAnsiTheme="minorBidi" w:cs="Arial"/>
-              </w:rPr>
-              <w:t xml:space="preserve"> he can </w:t>
+              <w:t xml:space="preserve"> is not logged in he can </w:t>
             </w:r>
             <w:r>
               <w:rPr>
@@ -8832,23 +8254,7 @@
               <w:rPr>
                 <w:rFonts w:asciiTheme="minorBidi" w:hAnsiTheme="minorBidi" w:cs="Arial"/>
               </w:rPr>
-              <w:t xml:space="preserve">Verify that user can upload </w:t>
-            </w:r>
-            <w:proofErr w:type="spellStart"/>
-            <w:proofErr w:type="gramStart"/>
-            <w:r>
-              <w:rPr>
-                <w:rFonts w:asciiTheme="minorBidi" w:hAnsiTheme="minorBidi" w:cs="Arial"/>
-              </w:rPr>
-              <w:t>a</w:t>
-            </w:r>
-            <w:proofErr w:type="spellEnd"/>
-            <w:proofErr w:type="gramEnd"/>
-            <w:r>
-              <w:rPr>
-                <w:rFonts w:asciiTheme="minorBidi" w:hAnsiTheme="minorBidi" w:cs="Arial"/>
-              </w:rPr>
-              <w:t xml:space="preserve"> image to his reviews about the doctor.</w:t>
+              <w:t>Verify that user can upload a image to his reviews about the doctor.</w:t>
             </w:r>
           </w:p>
         </w:tc>
@@ -9056,49 +8462,7 @@
         <w:rPr>
           <w:rFonts w:asciiTheme="minorBidi" w:hAnsiTheme="minorBidi"/>
         </w:rPr>
-        <w:t xml:space="preserve">As a doctor </w:t>
-      </w:r>
-      <w:proofErr w:type="spellStart"/>
-      <w:r>
-        <w:rPr>
-          <w:rFonts w:asciiTheme="minorBidi" w:hAnsiTheme="minorBidi"/>
-        </w:rPr>
-        <w:t>i</w:t>
-      </w:r>
-      <w:proofErr w:type="spellEnd"/>
-      <w:r>
-        <w:rPr>
-          <w:rFonts w:asciiTheme="minorBidi" w:hAnsiTheme="minorBidi"/>
-        </w:rPr>
-        <w:t xml:space="preserve"> would like that my reviews will be public, </w:t>
-      </w:r>
-      <w:proofErr w:type="gramStart"/>
-      <w:r>
-        <w:rPr>
-          <w:rFonts w:asciiTheme="minorBidi" w:hAnsiTheme="minorBidi"/>
-        </w:rPr>
-        <w:t>in order to</w:t>
-      </w:r>
-      <w:proofErr w:type="gramEnd"/>
-      <w:r>
-        <w:rPr>
-          <w:rFonts w:asciiTheme="minorBidi" w:hAnsiTheme="minorBidi"/>
-        </w:rPr>
-        <w:t xml:space="preserve"> help to costumers to decide if </w:t>
-      </w:r>
-      <w:proofErr w:type="spellStart"/>
-      <w:r>
-        <w:rPr>
-          <w:rFonts w:asciiTheme="minorBidi" w:hAnsiTheme="minorBidi"/>
-        </w:rPr>
-        <w:t>i'm</w:t>
-      </w:r>
-      <w:proofErr w:type="spellEnd"/>
-      <w:r>
-        <w:rPr>
-          <w:rFonts w:asciiTheme="minorBidi" w:hAnsiTheme="minorBidi"/>
-        </w:rPr>
-        <w:t xml:space="preserve"> good for them.</w:t>
+        <w:t>As a doctor i would like that my reviews will be public, in order to help to costumers to decide if i'm good for them.</w:t>
       </w:r>
     </w:p>
     <w:p>
@@ -9473,35 +8837,7 @@
         <w:rPr>
           <w:rFonts w:asciiTheme="minorBidi" w:hAnsiTheme="minorBidi"/>
         </w:rPr>
-        <w:t xml:space="preserve">As a simple user </w:t>
-      </w:r>
-      <w:proofErr w:type="spellStart"/>
-      <w:r>
-        <w:rPr>
-          <w:rFonts w:asciiTheme="minorBidi" w:hAnsiTheme="minorBidi"/>
-        </w:rPr>
-        <w:t>i</w:t>
-      </w:r>
-      <w:proofErr w:type="spellEnd"/>
-      <w:r>
-        <w:rPr>
-          <w:rFonts w:asciiTheme="minorBidi" w:hAnsiTheme="minorBidi"/>
-        </w:rPr>
-        <w:t xml:space="preserve"> would like to be able to my contact information and a note to doctors privately, </w:t>
-      </w:r>
-      <w:proofErr w:type="gramStart"/>
-      <w:r>
-        <w:rPr>
-          <w:rFonts w:asciiTheme="minorBidi" w:hAnsiTheme="minorBidi"/>
-        </w:rPr>
-        <w:t>in order to</w:t>
-      </w:r>
-      <w:proofErr w:type="gramEnd"/>
-      <w:r>
-        <w:rPr>
-          <w:rFonts w:asciiTheme="minorBidi" w:hAnsiTheme="minorBidi"/>
-        </w:rPr>
-        <w:t xml:space="preserve"> update the doctor on my medical condition / ask him to contact me</w:t>
+        <w:t>As a simple user i would like to be able to my contact information and a note to doctors privately, in order to update the doctor on my medical condition / ask him to contact me</w:t>
       </w:r>
       <w:r>
         <w:rPr>
@@ -9881,7 +9217,6 @@
     <w:p>
       <w:pPr>
         <w:rPr>
-          <w:rFonts w:hint="cs"/>
           <w:rtl/>
           <w:lang w:val="en-GB"/>
         </w:rPr>
@@ -10055,49 +9390,7 @@
         <w:rPr>
           <w:rFonts w:asciiTheme="minorBidi" w:hAnsiTheme="minorBidi"/>
         </w:rPr>
-        <w:t xml:space="preserve">As a doctor </w:t>
-      </w:r>
-      <w:proofErr w:type="spellStart"/>
-      <w:r>
-        <w:rPr>
-          <w:rFonts w:asciiTheme="minorBidi" w:hAnsiTheme="minorBidi"/>
-        </w:rPr>
-        <w:t>i</w:t>
-      </w:r>
-      <w:proofErr w:type="spellEnd"/>
-      <w:r>
-        <w:rPr>
-          <w:rFonts w:asciiTheme="minorBidi" w:hAnsiTheme="minorBidi"/>
-        </w:rPr>
-        <w:t xml:space="preserve"> would like to be able to open public forums where </w:t>
-      </w:r>
-      <w:proofErr w:type="spellStart"/>
-      <w:r>
-        <w:rPr>
-          <w:rFonts w:asciiTheme="minorBidi" w:hAnsiTheme="minorBidi"/>
-        </w:rPr>
-        <w:t>i</w:t>
-      </w:r>
-      <w:proofErr w:type="spellEnd"/>
-      <w:r>
-        <w:rPr>
-          <w:rFonts w:asciiTheme="minorBidi" w:hAnsiTheme="minorBidi"/>
-        </w:rPr>
-        <w:t xml:space="preserve"> could answer questions, </w:t>
-      </w:r>
-      <w:proofErr w:type="gramStart"/>
-      <w:r>
-        <w:rPr>
-          <w:rFonts w:asciiTheme="minorBidi" w:hAnsiTheme="minorBidi"/>
-        </w:rPr>
-        <w:t>in order for</w:t>
-      </w:r>
-      <w:proofErr w:type="gramEnd"/>
-      <w:r>
-        <w:rPr>
-          <w:rFonts w:asciiTheme="minorBidi" w:hAnsiTheme="minorBidi"/>
-        </w:rPr>
-        <w:t xml:space="preserve"> all users of the site to be able to receive information and prevent repeated questions</w:t>
+        <w:t>As a doctor i would like to be able to open public forums where i could answer questions, in order for all users of the site to be able to receive information and prevent repeated questions</w:t>
       </w:r>
       <w:r>
         <w:rPr>
@@ -10280,7 +9573,7 @@
             <w:pPr>
               <w:bidi w:val="0"/>
               <w:rPr>
-                <w:rFonts w:asciiTheme="minorBidi" w:hAnsiTheme="minorBidi" w:hint="cs"/>
+                <w:rFonts w:asciiTheme="minorBidi" w:hAnsiTheme="minorBidi"/>
                 <w:rtl/>
               </w:rPr>
             </w:pPr>
@@ -10645,35 +9938,7 @@
         <w:rPr>
           <w:rFonts w:asciiTheme="minorBidi" w:hAnsiTheme="minorBidi"/>
         </w:rPr>
-        <w:t xml:space="preserve">As </w:t>
-      </w:r>
-      <w:proofErr w:type="gramStart"/>
-      <w:r>
-        <w:rPr>
-          <w:rFonts w:asciiTheme="minorBidi" w:hAnsiTheme="minorBidi"/>
-        </w:rPr>
-        <w:t>a</w:t>
-      </w:r>
-      <w:proofErr w:type="gramEnd"/>
-      <w:r>
-        <w:rPr>
-          <w:rFonts w:asciiTheme="minorBidi" w:hAnsiTheme="minorBidi"/>
-        </w:rPr>
-        <w:t xml:space="preserve"> admin </w:t>
-      </w:r>
-      <w:proofErr w:type="spellStart"/>
-      <w:r>
-        <w:rPr>
-          <w:rFonts w:asciiTheme="minorBidi" w:hAnsiTheme="minorBidi"/>
-        </w:rPr>
-        <w:t>i</w:t>
-      </w:r>
-      <w:proofErr w:type="spellEnd"/>
-      <w:r>
-        <w:rPr>
-          <w:rFonts w:asciiTheme="minorBidi" w:hAnsiTheme="minorBidi"/>
-        </w:rPr>
-        <w:t xml:space="preserve"> would like to be able to authorize doctor users via email, in order to check and verify the doctor's license</w:t>
+        <w:t>As a admin i would like to be able to authorize doctor users via email, in order to check and verify the doctor's license</w:t>
       </w:r>
       <w:r>
         <w:rPr>
@@ -10695,21 +9960,7 @@
         <w:rPr>
           <w:rFonts w:asciiTheme="minorBidi" w:hAnsiTheme="minorBidi"/>
         </w:rPr>
-        <w:t xml:space="preserve">As </w:t>
-      </w:r>
-      <w:proofErr w:type="gramStart"/>
-      <w:r>
-        <w:rPr>
-          <w:rFonts w:asciiTheme="minorBidi" w:hAnsiTheme="minorBidi"/>
-        </w:rPr>
-        <w:t>a</w:t>
-      </w:r>
-      <w:proofErr w:type="gramEnd"/>
-      <w:r>
-        <w:rPr>
-          <w:rFonts w:asciiTheme="minorBidi" w:hAnsiTheme="minorBidi"/>
-        </w:rPr>
-        <w:t xml:space="preserve"> admin I would like to be able to see a list of doctors requesting approval, in order to select the doctors I approve of</w:t>
+        <w:t>As a admin I would like to be able to see a list of doctors requesting approval, in order to select the doctors I approve of</w:t>
       </w:r>
       <w:r>
         <w:rPr>
@@ -11024,7 +10275,6 @@
     <w:p>
       <w:pPr>
         <w:rPr>
-          <w:rFonts w:hint="cs"/>
           <w:rtl/>
           <w:lang w:val="en-GB"/>
         </w:rPr>
@@ -11190,28 +10440,7 @@
         <w:rPr>
           <w:rFonts w:asciiTheme="minorBidi" w:hAnsiTheme="minorBidi"/>
         </w:rPr>
-        <w:t xml:space="preserve">As a doctor </w:t>
-      </w:r>
-      <w:proofErr w:type="spellStart"/>
-      <w:r>
-        <w:rPr>
-          <w:rFonts w:asciiTheme="minorBidi" w:hAnsiTheme="minorBidi"/>
-        </w:rPr>
-        <w:t>i</w:t>
-      </w:r>
-      <w:proofErr w:type="spellEnd"/>
-      <w:r>
-        <w:rPr>
-          <w:rFonts w:asciiTheme="minorBidi" w:hAnsiTheme="minorBidi"/>
-        </w:rPr>
-        <w:t xml:space="preserve"> would like to be able to delete questions from the forum and manage it at my convenience, in order to delete irrelevant questions, update questions, and </w:t>
-      </w:r>
-      <w:proofErr w:type="gramStart"/>
-      <w:r>
-        <w:rPr>
-          <w:rFonts w:asciiTheme="minorBidi" w:hAnsiTheme="minorBidi"/>
-        </w:rPr>
-        <w:t xml:space="preserve">more </w:t>
+        <w:t xml:space="preserve">As a doctor i would like to be able to delete questions from the forum and manage it at my convenience, in order to delete irrelevant questions, update questions, and more </w:t>
       </w:r>
       <w:r>
         <w:rPr>
@@ -11219,7 +10448,6 @@
         </w:rPr>
         <w:t>.</w:t>
       </w:r>
-      <w:proofErr w:type="gramEnd"/>
     </w:p>
     <w:p>
       <w:pPr>
@@ -11234,21 +10462,7 @@
         <w:rPr>
           <w:rFonts w:asciiTheme="minorBidi" w:hAnsiTheme="minorBidi"/>
         </w:rPr>
-        <w:t xml:space="preserve">As a doctor, I would like to see that the questions I deleted were indeed deleted, </w:t>
-      </w:r>
-      <w:proofErr w:type="gramStart"/>
-      <w:r>
-        <w:rPr>
-          <w:rFonts w:asciiTheme="minorBidi" w:hAnsiTheme="minorBidi"/>
-        </w:rPr>
-        <w:t>in order to</w:t>
-      </w:r>
-      <w:proofErr w:type="gramEnd"/>
-      <w:r>
-        <w:rPr>
-          <w:rFonts w:asciiTheme="minorBidi" w:hAnsiTheme="minorBidi"/>
-        </w:rPr>
-        <w:t xml:space="preserve"> make sure that the operation was performed correctly</w:t>
+        <w:t>As a doctor, I would like to see that the questions I deleted were indeed deleted, in order to make sure that the operation was performed correctly</w:t>
       </w:r>
       <w:r>
         <w:rPr>
@@ -11715,35 +10929,7 @@
         <w:rPr>
           <w:rFonts w:asciiTheme="minorBidi" w:hAnsiTheme="minorBidi"/>
         </w:rPr>
-        <w:t xml:space="preserve">As </w:t>
-      </w:r>
-      <w:proofErr w:type="gramStart"/>
-      <w:r>
-        <w:rPr>
-          <w:rFonts w:asciiTheme="minorBidi" w:hAnsiTheme="minorBidi"/>
-        </w:rPr>
-        <w:t>a</w:t>
-      </w:r>
-      <w:proofErr w:type="gramEnd"/>
-      <w:r>
-        <w:rPr>
-          <w:rFonts w:asciiTheme="minorBidi" w:hAnsiTheme="minorBidi"/>
-        </w:rPr>
-        <w:t xml:space="preserve"> admin </w:t>
-      </w:r>
-      <w:proofErr w:type="spellStart"/>
-      <w:r>
-        <w:rPr>
-          <w:rFonts w:asciiTheme="minorBidi" w:hAnsiTheme="minorBidi"/>
-        </w:rPr>
-        <w:t>i</w:t>
-      </w:r>
-      <w:proofErr w:type="spellEnd"/>
-      <w:r>
-        <w:rPr>
-          <w:rFonts w:asciiTheme="minorBidi" w:hAnsiTheme="minorBidi"/>
-        </w:rPr>
-        <w:t xml:space="preserve"> would like to be able to authorize the new forums after he revied them, in order for users to post questions and get answers</w:t>
+        <w:t>As a admin i would like to be able to authorize the new forums after he revied them, in order for users to post questions and get answers</w:t>
       </w:r>
       <w:r>
         <w:rPr>
@@ -12245,35 +11431,7 @@
         <w:rPr>
           <w:rFonts w:asciiTheme="minorBidi" w:hAnsiTheme="minorBidi"/>
         </w:rPr>
-        <w:t xml:space="preserve">As a simple user </w:t>
-      </w:r>
-      <w:proofErr w:type="spellStart"/>
-      <w:r>
-        <w:rPr>
-          <w:rFonts w:asciiTheme="minorBidi" w:hAnsiTheme="minorBidi"/>
-        </w:rPr>
-        <w:t>i</w:t>
-      </w:r>
-      <w:proofErr w:type="spellEnd"/>
-      <w:r>
-        <w:rPr>
-          <w:rFonts w:asciiTheme="minorBidi" w:hAnsiTheme="minorBidi"/>
-        </w:rPr>
-        <w:t xml:space="preserve"> would like to be able to make appointments only in available time, </w:t>
-      </w:r>
-      <w:proofErr w:type="gramStart"/>
-      <w:r>
-        <w:rPr>
-          <w:rFonts w:asciiTheme="minorBidi" w:hAnsiTheme="minorBidi"/>
-        </w:rPr>
-        <w:t>In</w:t>
-      </w:r>
-      <w:proofErr w:type="gramEnd"/>
-      <w:r>
-        <w:rPr>
-          <w:rFonts w:asciiTheme="minorBidi" w:hAnsiTheme="minorBidi"/>
-        </w:rPr>
-        <w:t xml:space="preserve"> order to not to wait in line / get a postponement of the meeting date</w:t>
+        <w:t>As a simple user i would like to be able to make appointments only in available time, In order to not to wait in line / get a postponement of the meeting date</w:t>
       </w:r>
       <w:r>
         <w:rPr>
@@ -12295,21 +11453,7 @@
         <w:rPr>
           <w:rFonts w:asciiTheme="minorBidi" w:hAnsiTheme="minorBidi"/>
         </w:rPr>
-        <w:t xml:space="preserve">As a simple user I would like to see the existing appointments only in available time, </w:t>
-      </w:r>
-      <w:proofErr w:type="gramStart"/>
-      <w:r>
-        <w:rPr>
-          <w:rFonts w:asciiTheme="minorBidi" w:hAnsiTheme="minorBidi"/>
-        </w:rPr>
-        <w:t>In</w:t>
-      </w:r>
-      <w:proofErr w:type="gramEnd"/>
-      <w:r>
-        <w:rPr>
-          <w:rFonts w:asciiTheme="minorBidi" w:hAnsiTheme="minorBidi"/>
-        </w:rPr>
-        <w:t xml:space="preserve"> order to not to set on another patient's time</w:t>
+        <w:t>As a simple user I would like to see the existing appointments only in available time, In order to not to set on another patient's time</w:t>
       </w:r>
       <w:r>
         <w:rPr>
@@ -12335,21 +11479,7 @@
         <w:rPr>
           <w:rFonts w:asciiTheme="minorBidi" w:hAnsiTheme="minorBidi"/>
         </w:rPr>
-        <w:t xml:space="preserve">As a simple user I would like confirmation after I have made an appointment, </w:t>
-      </w:r>
-      <w:proofErr w:type="gramStart"/>
-      <w:r>
-        <w:rPr>
-          <w:rFonts w:asciiTheme="minorBidi" w:hAnsiTheme="minorBidi"/>
-        </w:rPr>
-        <w:t>in order to</w:t>
-      </w:r>
-      <w:proofErr w:type="gramEnd"/>
-      <w:r>
-        <w:rPr>
-          <w:rFonts w:asciiTheme="minorBidi" w:hAnsiTheme="minorBidi"/>
-        </w:rPr>
-        <w:t xml:space="preserve"> know that my request for an appointment has been accepted.</w:t>
+        <w:t>As a simple user I would like confirmation after I have made an appointment, in order to know that my request for an appointment has been accepted.</w:t>
       </w:r>
     </w:p>
     <w:p>
@@ -12529,14 +11659,7 @@
               <w:rPr>
                 <w:rFonts w:asciiTheme="minorBidi" w:hAnsiTheme="minorBidi"/>
               </w:rPr>
-              <w:t xml:space="preserve">available </w:t>
-            </w:r>
-            <w:proofErr w:type="gramStart"/>
-            <w:r>
-              <w:rPr>
-                <w:rFonts w:asciiTheme="minorBidi" w:hAnsiTheme="minorBidi"/>
-              </w:rPr>
-              <w:t>time</w:t>
+              <w:t>available time</w:t>
             </w:r>
             <w:r>
               <w:rPr>
@@ -12544,7 +11667,6 @@
               </w:rPr>
               <w:t xml:space="preserve"> .</w:t>
             </w:r>
-            <w:proofErr w:type="gramEnd"/>
           </w:p>
         </w:tc>
         <w:tc>
@@ -12642,22 +11764,14 @@
               <w:rPr>
                 <w:rFonts w:asciiTheme="minorBidi" w:hAnsiTheme="minorBidi"/>
               </w:rPr>
-              <w:t xml:space="preserve">available </w:t>
-            </w:r>
-            <w:proofErr w:type="gramStart"/>
-            <w:r>
-              <w:rPr>
-                <w:rFonts w:asciiTheme="minorBidi" w:hAnsiTheme="minorBidi"/>
-              </w:rPr>
-              <w:t>time</w:t>
-            </w:r>
-            <w:r>
-              <w:rPr>
-                <w:rFonts w:asciiTheme="minorBidi" w:hAnsiTheme="minorBidi"/>
-              </w:rPr>
-              <w:t xml:space="preserve"> .</w:t>
-            </w:r>
-            <w:proofErr w:type="gramEnd"/>
+              <w:t>available time</w:t>
+            </w:r>
+            <w:r>
+              <w:rPr>
+                <w:rFonts w:asciiTheme="minorBidi" w:hAnsiTheme="minorBidi"/>
+              </w:rPr>
+              <w:t>.</w:t>
+            </w:r>
           </w:p>
         </w:tc>
         <w:tc>
@@ -12876,6 +11990,3202 @@
     <w:p>
       <w:pPr>
         <w:bidi w:val="0"/>
+        <w:rPr>
+          <w:rtl/>
+        </w:rPr>
+      </w:pPr>
+    </w:p>
+    <w:p>
+      <w:pPr>
+        <w:bidi w:val="0"/>
+        <w:rPr>
+          <w:rtl/>
+        </w:rPr>
+      </w:pPr>
+    </w:p>
+    <w:p>
+      <w:pPr>
+        <w:bidi w:val="0"/>
+        <w:rPr>
+          <w:rtl/>
+        </w:rPr>
+      </w:pPr>
+    </w:p>
+    <w:p>
+      <w:pPr>
+        <w:bidi w:val="0"/>
+        <w:rPr>
+          <w:rtl/>
+        </w:rPr>
+      </w:pPr>
+    </w:p>
+    <w:p>
+      <w:pPr>
+        <w:bidi w:val="0"/>
+        <w:rPr>
+          <w:rtl/>
+        </w:rPr>
+      </w:pPr>
+    </w:p>
+    <w:p>
+      <w:pPr>
+        <w:bidi w:val="0"/>
+        <w:rPr>
+          <w:rtl/>
+        </w:rPr>
+      </w:pPr>
+    </w:p>
+    <w:p>
+      <w:pPr>
+        <w:bidi w:val="0"/>
+        <w:rPr>
+          <w:rtl/>
+        </w:rPr>
+      </w:pPr>
+    </w:p>
+    <w:p>
+      <w:pPr>
+        <w:bidi w:val="0"/>
+        <w:rPr>
+          <w:rtl/>
+        </w:rPr>
+      </w:pPr>
+    </w:p>
+    <w:p>
+      <w:pPr>
+        <w:bidi w:val="0"/>
+        <w:rPr>
+          <w:rtl/>
+        </w:rPr>
+      </w:pPr>
+    </w:p>
+    <w:p>
+      <w:pPr>
+        <w:bidi w:val="0"/>
+        <w:rPr>
+          <w:rtl/>
+        </w:rPr>
+      </w:pPr>
+    </w:p>
+    <w:p>
+      <w:pPr>
+        <w:bidi w:val="0"/>
+        <w:rPr>
+          <w:rtl/>
+        </w:rPr>
+      </w:pPr>
+    </w:p>
+    <w:p>
+      <w:pPr>
+        <w:bidi w:val="0"/>
+        <w:rPr>
+          <w:rtl/>
+        </w:rPr>
+      </w:pPr>
+    </w:p>
+    <w:p>
+      <w:pPr>
+        <w:bidi w:val="0"/>
+        <w:rPr>
+          <w:rtl/>
+        </w:rPr>
+      </w:pPr>
+    </w:p>
+    <w:p>
+      <w:pPr>
+        <w:bidi w:val="0"/>
+        <w:rPr>
+          <w:rtl/>
+        </w:rPr>
+      </w:pPr>
+    </w:p>
+    <w:p>
+      <w:pPr>
+        <w:bidi w:val="0"/>
+        <w:rPr>
+          <w:rtl/>
+        </w:rPr>
+      </w:pPr>
+    </w:p>
+    <w:p>
+      <w:pPr>
+        <w:bidi w:val="0"/>
+        <w:rPr>
+          <w:rtl/>
+        </w:rPr>
+      </w:pPr>
+    </w:p>
+    <w:p>
+      <w:pPr>
+        <w:bidi w:val="0"/>
+        <w:rPr>
+          <w:rtl/>
+        </w:rPr>
+      </w:pPr>
+    </w:p>
+    <w:p>
+      <w:pPr>
+        <w:bidi w:val="0"/>
+        <w:rPr>
+          <w:rtl/>
+        </w:rPr>
+      </w:pPr>
+    </w:p>
+    <w:p>
+      <w:pPr>
+        <w:bidi w:val="0"/>
+        <w:rPr>
+          <w:rtl/>
+        </w:rPr>
+      </w:pPr>
+    </w:p>
+    <w:p>
+      <w:pPr>
+        <w:bidi w:val="0"/>
+        <w:rPr>
+          <w:rtl/>
+        </w:rPr>
+      </w:pPr>
+    </w:p>
+    <w:p>
+      <w:pPr>
+        <w:bidi w:val="0"/>
+        <w:rPr>
+          <w:rtl/>
+        </w:rPr>
+      </w:pPr>
+    </w:p>
+    <w:p>
+      <w:pPr>
+        <w:bidi w:val="0"/>
+        <w:rPr>
+          <w:rtl/>
+        </w:rPr>
+      </w:pPr>
+    </w:p>
+    <w:p>
+      <w:pPr>
+        <w:bidi w:val="0"/>
+        <w:rPr>
+          <w:rtl/>
+        </w:rPr>
+      </w:pPr>
+    </w:p>
+    <w:p>
+      <w:pPr>
+        <w:bidi w:val="0"/>
+        <w:rPr>
+          <w:rtl/>
+        </w:rPr>
+      </w:pPr>
+    </w:p>
+    <w:p>
+      <w:pPr>
+        <w:bidi w:val="0"/>
+        <w:rPr>
+          <w:rtl/>
+        </w:rPr>
+      </w:pPr>
+    </w:p>
+    <w:p>
+      <w:pPr>
+        <w:bidi w:val="0"/>
+        <w:rPr>
+          <w:rtl/>
+        </w:rPr>
+      </w:pPr>
+    </w:p>
+    <w:p>
+      <w:pPr>
+        <w:bidi w:val="0"/>
+        <w:rPr>
+          <w:rtl/>
+        </w:rPr>
+      </w:pPr>
+    </w:p>
+    <w:p>
+      <w:pPr>
+        <w:bidi w:val="0"/>
+        <w:rPr>
+          <w:rtl/>
+        </w:rPr>
+      </w:pPr>
+    </w:p>
+    <w:p>
+      <w:pPr>
+        <w:bidi w:val="0"/>
+        <w:rPr>
+          <w:rtl/>
+        </w:rPr>
+      </w:pPr>
+    </w:p>
+    <w:p>
+      <w:pPr>
+        <w:bidi w:val="0"/>
+        <w:rPr>
+          <w:rtl/>
+        </w:rPr>
+      </w:pPr>
+    </w:p>
+    <w:p>
+      <w:pPr>
+        <w:bidi w:val="0"/>
+        <w:rPr>
+          <w:rtl/>
+        </w:rPr>
+      </w:pPr>
+    </w:p>
+    <w:p>
+      <w:pPr>
+        <w:bidi w:val="0"/>
+        <w:rPr>
+          <w:rtl/>
+        </w:rPr>
+      </w:pPr>
+    </w:p>
+    <w:p>
+      <w:pPr>
+        <w:bidi w:val="0"/>
+        <w:rPr>
+          <w:rtl/>
+        </w:rPr>
+      </w:pPr>
+    </w:p>
+    <w:p>
+      <w:pPr>
+        <w:bidi w:val="0"/>
+        <w:ind w:left="426"/>
+        <w:rPr>
+          <w:rFonts w:asciiTheme="minorBidi" w:hAnsiTheme="minorBidi"/>
+        </w:rPr>
+      </w:pPr>
+      <w:r>
+        <w:rPr>
+          <w:rFonts w:asciiTheme="minorBidi" w:hAnsiTheme="minorBidi"/>
+          <w:b/>
+          <w:bCs/>
+          <w:u w:val="single"/>
+        </w:rPr>
+        <w:lastRenderedPageBreak/>
+        <w:t># Req 23</w:t>
+      </w:r>
+      <w:r>
+        <w:rPr>
+          <w:rFonts w:asciiTheme="minorBidi" w:hAnsiTheme="minorBidi"/>
+          <w:b/>
+          <w:bCs/>
+        </w:rPr>
+        <w:t>. The system will be secured using the SSL protocol (Quality: Integrity).</w:t>
+      </w:r>
+    </w:p>
+    <w:p>
+      <w:pPr>
+        <w:pStyle w:val="a3"/>
+        <w:bidi w:val="0"/>
+        <w:rPr>
+          <w:rFonts w:asciiTheme="minorBidi" w:hAnsiTheme="minorBidi"/>
+          <w:b/>
+          <w:bCs/>
+          <w:u w:val="single"/>
+        </w:rPr>
+      </w:pPr>
+    </w:p>
+    <w:p>
+      <w:pPr>
+        <w:pStyle w:val="a3"/>
+        <w:bidi w:val="0"/>
+        <w:rPr>
+          <w:rFonts w:asciiTheme="minorBidi" w:hAnsiTheme="minorBidi"/>
+        </w:rPr>
+      </w:pPr>
+      <w:r>
+        <w:rPr>
+          <w:rFonts w:asciiTheme="minorBidi" w:hAnsiTheme="minorBidi"/>
+          <w:u w:val="single"/>
+        </w:rPr>
+        <w:t>E</w:t>
+      </w:r>
+      <w:r>
+        <w:rPr>
+          <w:rFonts w:asciiTheme="minorBidi" w:hAnsiTheme="minorBidi"/>
+          <w:u w:val="single"/>
+        </w:rPr>
+        <w:t>pic</w:t>
+      </w:r>
+      <w:r>
+        <w:rPr>
+          <w:rFonts w:asciiTheme="minorBidi" w:hAnsiTheme="minorBidi"/>
+        </w:rPr>
+        <w:t>:</w:t>
+      </w:r>
+      <w:r>
+        <w:rPr>
+          <w:rFonts w:asciiTheme="minorBidi" w:hAnsiTheme="minorBidi"/>
+        </w:rPr>
+        <w:t xml:space="preserve"> </w:t>
+      </w:r>
+      <w:r>
+        <w:rPr>
+          <w:rFonts w:asciiTheme="minorBidi" w:hAnsiTheme="minorBidi"/>
+        </w:rPr>
+        <w:t>Work environment capabilities</w:t>
+      </w:r>
+      <w:r>
+        <w:rPr>
+          <w:rFonts w:asciiTheme="minorBidi" w:hAnsiTheme="minorBidi"/>
+        </w:rPr>
+        <w:t>.</w:t>
+      </w:r>
+    </w:p>
+    <w:p>
+      <w:pPr>
+        <w:pStyle w:val="a3"/>
+        <w:bidi w:val="0"/>
+        <w:rPr>
+          <w:rFonts w:asciiTheme="minorBidi" w:hAnsiTheme="minorBidi"/>
+        </w:rPr>
+      </w:pPr>
+    </w:p>
+    <w:p>
+      <w:pPr>
+        <w:pStyle w:val="a3"/>
+        <w:bidi w:val="0"/>
+        <w:rPr>
+          <w:rFonts w:asciiTheme="minorBidi" w:hAnsiTheme="minorBidi"/>
+        </w:rPr>
+      </w:pPr>
+      <w:r>
+        <w:rPr>
+          <w:rFonts w:asciiTheme="minorBidi" w:hAnsiTheme="minorBidi"/>
+          <w:u w:val="single"/>
+        </w:rPr>
+        <w:t>User Stories</w:t>
+      </w:r>
+      <w:r>
+        <w:rPr>
+          <w:rFonts w:asciiTheme="minorBidi" w:hAnsiTheme="minorBidi"/>
+        </w:rPr>
+        <w:t>:</w:t>
+      </w:r>
+    </w:p>
+    <w:p>
+      <w:pPr>
+        <w:pStyle w:val="a3"/>
+        <w:numPr>
+          <w:ilvl w:val="0"/>
+          <w:numId w:val="6"/>
+        </w:numPr>
+        <w:bidi w:val="0"/>
+      </w:pPr>
+      <w:r>
+        <w:rPr>
+          <w:rFonts w:asciiTheme="minorBidi" w:hAnsiTheme="minorBidi"/>
+        </w:rPr>
+        <w:t>As a user i would like that the site will be secure (using SSL protocol), in order to use the site safely.</w:t>
+      </w:r>
+    </w:p>
+    <w:p>
+      <w:pPr>
+        <w:bidi w:val="0"/>
+        <w:ind w:left="720"/>
+        <w:rPr>
+          <w:rFonts w:asciiTheme="minorBidi" w:hAnsiTheme="minorBidi"/>
+          <w:u w:val="single"/>
+        </w:rPr>
+      </w:pPr>
+      <w:r>
+        <w:rPr>
+          <w:rFonts w:asciiTheme="minorBidi" w:hAnsiTheme="minorBidi"/>
+          <w:u w:val="single"/>
+        </w:rPr>
+        <w:t>Test cases:</w:t>
+      </w:r>
+    </w:p>
+    <w:tbl>
+      <w:tblPr>
+        <w:tblStyle w:val="a4"/>
+        <w:tblpPr w:leftFromText="180" w:rightFromText="180" w:vertAnchor="text" w:horzAnchor="page" w:tblpX="2509" w:tblpY="37"/>
+        <w:bidiVisual/>
+        <w:tblW w:w="8219" w:type="dxa"/>
+        <w:tblLook w:val="04A0" w:firstRow="1" w:lastRow="0" w:firstColumn="1" w:lastColumn="0" w:noHBand="0" w:noVBand="1"/>
+      </w:tblPr>
+      <w:tblGrid>
+        <w:gridCol w:w="2204"/>
+        <w:gridCol w:w="5317"/>
+        <w:gridCol w:w="698"/>
+      </w:tblGrid>
+      <w:tr>
+        <w:trPr>
+          <w:trHeight w:val="416"/>
+        </w:trPr>
+        <w:tc>
+          <w:tcPr>
+            <w:tcW w:w="2204" w:type="dxa"/>
+            <w:shd w:val="clear" w:color="auto" w:fill="262626" w:themeFill="text1" w:themeFillTint="D9"/>
+          </w:tcPr>
+          <w:p>
+            <w:pPr>
+              <w:bidi w:val="0"/>
+              <w:rPr>
+                <w:rFonts w:asciiTheme="minorBidi" w:hAnsiTheme="minorBidi"/>
+                <w:b/>
+                <w:bCs/>
+                <w:sz w:val="24"/>
+                <w:szCs w:val="24"/>
+              </w:rPr>
+            </w:pPr>
+            <w:r>
+              <w:rPr>
+                <w:rFonts w:asciiTheme="minorBidi" w:hAnsiTheme="minorBidi"/>
+                <w:b/>
+                <w:bCs/>
+                <w:sz w:val="24"/>
+                <w:szCs w:val="24"/>
+              </w:rPr>
+              <w:t>Negative/Positive</w:t>
+            </w:r>
+          </w:p>
+        </w:tc>
+        <w:tc>
+          <w:tcPr>
+            <w:tcW w:w="5317" w:type="dxa"/>
+            <w:shd w:val="clear" w:color="auto" w:fill="262626" w:themeFill="text1" w:themeFillTint="D9"/>
+          </w:tcPr>
+          <w:p>
+            <w:pPr>
+              <w:bidi w:val="0"/>
+              <w:rPr>
+                <w:rFonts w:asciiTheme="minorBidi" w:hAnsiTheme="minorBidi"/>
+                <w:b/>
+                <w:bCs/>
+                <w:sz w:val="24"/>
+                <w:szCs w:val="24"/>
+              </w:rPr>
+            </w:pPr>
+            <w:r>
+              <w:rPr>
+                <w:rFonts w:asciiTheme="minorBidi" w:hAnsiTheme="minorBidi"/>
+                <w:b/>
+                <w:bCs/>
+                <w:sz w:val="24"/>
+                <w:szCs w:val="24"/>
+              </w:rPr>
+              <w:t>Test case</w:t>
+            </w:r>
+          </w:p>
+        </w:tc>
+        <w:tc>
+          <w:tcPr>
+            <w:tcW w:w="698" w:type="dxa"/>
+            <w:shd w:val="clear" w:color="auto" w:fill="262626" w:themeFill="text1" w:themeFillTint="D9"/>
+          </w:tcPr>
+          <w:p>
+            <w:pPr>
+              <w:bidi w:val="0"/>
+              <w:rPr>
+                <w:rFonts w:asciiTheme="minorBidi" w:hAnsiTheme="minorBidi"/>
+                <w:b/>
+                <w:bCs/>
+                <w:sz w:val="24"/>
+                <w:szCs w:val="24"/>
+              </w:rPr>
+            </w:pPr>
+            <w:r>
+              <w:rPr>
+                <w:rFonts w:asciiTheme="minorBidi" w:hAnsiTheme="minorBidi"/>
+                <w:b/>
+                <w:bCs/>
+                <w:sz w:val="24"/>
+                <w:szCs w:val="24"/>
+              </w:rPr>
+              <w:t>No.</w:t>
+            </w:r>
+          </w:p>
+        </w:tc>
+      </w:tr>
+      <w:tr>
+        <w:trPr>
+          <w:trHeight w:val="359"/>
+        </w:trPr>
+        <w:tc>
+          <w:tcPr>
+            <w:tcW w:w="2204" w:type="dxa"/>
+          </w:tcPr>
+          <w:p>
+            <w:pPr>
+              <w:bidi w:val="0"/>
+              <w:rPr>
+                <w:rFonts w:asciiTheme="minorBidi" w:hAnsiTheme="minorBidi"/>
+                <w:rtl/>
+              </w:rPr>
+            </w:pPr>
+            <w:r>
+              <w:rPr>
+                <w:rFonts w:asciiTheme="minorBidi" w:hAnsiTheme="minorBidi"/>
+              </w:rPr>
+              <w:t>Positive</w:t>
+            </w:r>
+          </w:p>
+        </w:tc>
+        <w:tc>
+          <w:tcPr>
+            <w:tcW w:w="5317" w:type="dxa"/>
+          </w:tcPr>
+          <w:p>
+            <w:pPr>
+              <w:bidi w:val="0"/>
+              <w:rPr>
+                <w:rFonts w:asciiTheme="minorBidi" w:hAnsiTheme="minorBidi" w:hint="cs"/>
+                <w:rtl/>
+              </w:rPr>
+            </w:pPr>
+            <w:r>
+              <w:rPr>
+                <w:rFonts w:asciiTheme="minorBidi" w:hAnsiTheme="minorBidi"/>
+              </w:rPr>
+              <w:t>Make sure that the connection of the site is secure, approved and secured by the SSL protocol</w:t>
+            </w:r>
+            <w:r>
+              <w:rPr>
+                <w:rFonts w:asciiTheme="minorBidi" w:hAnsiTheme="minorBidi" w:hint="cs"/>
+                <w:rtl/>
+              </w:rPr>
+              <w:t>.</w:t>
+            </w:r>
+          </w:p>
+        </w:tc>
+        <w:tc>
+          <w:tcPr>
+            <w:tcW w:w="698" w:type="dxa"/>
+          </w:tcPr>
+          <w:p>
+            <w:pPr>
+              <w:bidi w:val="0"/>
+              <w:rPr>
+                <w:rFonts w:asciiTheme="minorBidi" w:hAnsiTheme="minorBidi"/>
+                <w:rtl/>
+              </w:rPr>
+            </w:pPr>
+            <w:r>
+              <w:rPr>
+                <w:rFonts w:asciiTheme="minorBidi" w:hAnsiTheme="minorBidi"/>
+              </w:rPr>
+              <w:t>1</w:t>
+            </w:r>
+          </w:p>
+        </w:tc>
+      </w:tr>
+    </w:tbl>
+    <w:p>
+      <w:pPr>
+        <w:bidi w:val="0"/>
+        <w:rPr>
+          <w:rtl/>
+        </w:rPr>
+      </w:pPr>
+    </w:p>
+    <w:p>
+      <w:pPr>
+        <w:bidi w:val="0"/>
+        <w:rPr>
+          <w:rtl/>
+        </w:rPr>
+      </w:pPr>
+    </w:p>
+    <w:p>
+      <w:pPr>
+        <w:bidi w:val="0"/>
+        <w:rPr>
+          <w:rtl/>
+        </w:rPr>
+      </w:pPr>
+    </w:p>
+    <w:p>
+      <w:pPr>
+        <w:bidi w:val="0"/>
+        <w:rPr>
+          <w:rtl/>
+        </w:rPr>
+      </w:pPr>
+    </w:p>
+    <w:p>
+      <w:pPr>
+        <w:bidi w:val="0"/>
+        <w:rPr>
+          <w:rtl/>
+        </w:rPr>
+      </w:pPr>
+    </w:p>
+    <w:p>
+      <w:pPr>
+        <w:bidi w:val="0"/>
+        <w:ind w:left="426"/>
+        <w:rPr>
+          <w:rFonts w:asciiTheme="minorBidi" w:hAnsiTheme="minorBidi"/>
+        </w:rPr>
+      </w:pPr>
+      <w:r>
+        <w:rPr>
+          <w:rFonts w:asciiTheme="minorBidi" w:hAnsiTheme="minorBidi"/>
+          <w:b/>
+          <w:bCs/>
+          <w:u w:val="single"/>
+        </w:rPr>
+        <w:t xml:space="preserve"># Req </w:t>
+      </w:r>
+      <w:r>
+        <w:rPr>
+          <w:rFonts w:asciiTheme="minorBidi" w:hAnsiTheme="minorBidi" w:hint="cs"/>
+          <w:b/>
+          <w:bCs/>
+          <w:u w:val="single"/>
+          <w:rtl/>
+        </w:rPr>
+        <w:t>24</w:t>
+      </w:r>
+      <w:r>
+        <w:rPr>
+          <w:rFonts w:asciiTheme="minorBidi" w:hAnsiTheme="minorBidi"/>
+          <w:b/>
+          <w:bCs/>
+          <w:u w:val="single"/>
+        </w:rPr>
+        <w:t>.</w:t>
+      </w:r>
+      <w:r>
+        <w:rPr>
+          <w:rFonts w:asciiTheme="minorBidi" w:hAnsiTheme="minorBidi"/>
+          <w:b/>
+          <w:bCs/>
+        </w:rPr>
+        <w:t xml:space="preserve"> Adjusting the system for both the computer and the mobile device (Quality: Flexibility).</w:t>
+      </w:r>
+    </w:p>
+    <w:p>
+      <w:pPr>
+        <w:pStyle w:val="a3"/>
+        <w:bidi w:val="0"/>
+        <w:rPr>
+          <w:rFonts w:asciiTheme="minorBidi" w:hAnsiTheme="minorBidi"/>
+        </w:rPr>
+      </w:pPr>
+    </w:p>
+    <w:p>
+      <w:pPr>
+        <w:pStyle w:val="a3"/>
+        <w:bidi w:val="0"/>
+        <w:rPr>
+          <w:rFonts w:asciiTheme="minorBidi" w:hAnsiTheme="minorBidi"/>
+        </w:rPr>
+      </w:pPr>
+      <w:r>
+        <w:rPr>
+          <w:rFonts w:asciiTheme="minorBidi" w:hAnsiTheme="minorBidi"/>
+          <w:u w:val="single"/>
+        </w:rPr>
+        <w:t>E</w:t>
+      </w:r>
+      <w:r>
+        <w:rPr>
+          <w:rFonts w:asciiTheme="minorBidi" w:hAnsiTheme="minorBidi"/>
+          <w:u w:val="single"/>
+        </w:rPr>
+        <w:t>pic</w:t>
+      </w:r>
+      <w:r>
+        <w:rPr>
+          <w:rFonts w:asciiTheme="minorBidi" w:hAnsiTheme="minorBidi"/>
+        </w:rPr>
+        <w:t>:</w:t>
+      </w:r>
+      <w:r>
+        <w:rPr>
+          <w:rFonts w:asciiTheme="minorBidi" w:hAnsiTheme="minorBidi"/>
+        </w:rPr>
+        <w:t xml:space="preserve"> </w:t>
+      </w:r>
+      <w:r>
+        <w:rPr>
+          <w:rFonts w:asciiTheme="minorBidi" w:hAnsiTheme="minorBidi"/>
+        </w:rPr>
+        <w:t>Work environment capabilities</w:t>
+      </w:r>
+      <w:r>
+        <w:rPr>
+          <w:rFonts w:asciiTheme="minorBidi" w:hAnsiTheme="minorBidi"/>
+        </w:rPr>
+        <w:t>.</w:t>
+      </w:r>
+    </w:p>
+    <w:p>
+      <w:pPr>
+        <w:pStyle w:val="a3"/>
+        <w:bidi w:val="0"/>
+        <w:rPr>
+          <w:rFonts w:asciiTheme="minorBidi" w:hAnsiTheme="minorBidi"/>
+        </w:rPr>
+      </w:pPr>
+    </w:p>
+    <w:p>
+      <w:pPr>
+        <w:pStyle w:val="a3"/>
+        <w:bidi w:val="0"/>
+        <w:rPr>
+          <w:rFonts w:asciiTheme="minorBidi" w:hAnsiTheme="minorBidi"/>
+        </w:rPr>
+      </w:pPr>
+      <w:r>
+        <w:rPr>
+          <w:rFonts w:asciiTheme="minorBidi" w:hAnsiTheme="minorBidi"/>
+          <w:u w:val="single"/>
+        </w:rPr>
+        <w:t>User Stories</w:t>
+      </w:r>
+      <w:r>
+        <w:rPr>
+          <w:rFonts w:asciiTheme="minorBidi" w:hAnsiTheme="minorBidi"/>
+        </w:rPr>
+        <w:t>:</w:t>
+      </w:r>
+    </w:p>
+    <w:p>
+      <w:pPr>
+        <w:pStyle w:val="a3"/>
+        <w:numPr>
+          <w:ilvl w:val="0"/>
+          <w:numId w:val="6"/>
+        </w:numPr>
+        <w:bidi w:val="0"/>
+      </w:pPr>
+      <w:r>
+        <w:rPr>
+          <w:rFonts w:asciiTheme="minorBidi" w:hAnsiTheme="minorBidi"/>
+        </w:rPr>
+        <w:t>As a user i would like that the site will be optimize, in order to enjoy the site on any device I own.</w:t>
+      </w:r>
+    </w:p>
+    <w:p>
+      <w:pPr>
+        <w:bidi w:val="0"/>
+        <w:ind w:left="720"/>
+        <w:rPr>
+          <w:rFonts w:asciiTheme="minorBidi" w:hAnsiTheme="minorBidi"/>
+          <w:u w:val="single"/>
+        </w:rPr>
+      </w:pPr>
+      <w:r>
+        <w:rPr>
+          <w:rFonts w:asciiTheme="minorBidi" w:hAnsiTheme="minorBidi"/>
+          <w:u w:val="single"/>
+        </w:rPr>
+        <w:t>Test cases:</w:t>
+      </w:r>
+    </w:p>
+    <w:tbl>
+      <w:tblPr>
+        <w:tblStyle w:val="a4"/>
+        <w:tblpPr w:leftFromText="180" w:rightFromText="180" w:vertAnchor="text" w:horzAnchor="page" w:tblpX="2509" w:tblpY="37"/>
+        <w:bidiVisual/>
+        <w:tblW w:w="8219" w:type="dxa"/>
+        <w:tblLook w:val="04A0" w:firstRow="1" w:lastRow="0" w:firstColumn="1" w:lastColumn="0" w:noHBand="0" w:noVBand="1"/>
+      </w:tblPr>
+      <w:tblGrid>
+        <w:gridCol w:w="2204"/>
+        <w:gridCol w:w="5317"/>
+        <w:gridCol w:w="698"/>
+      </w:tblGrid>
+      <w:tr>
+        <w:trPr>
+          <w:trHeight w:val="416"/>
+        </w:trPr>
+        <w:tc>
+          <w:tcPr>
+            <w:tcW w:w="2204" w:type="dxa"/>
+            <w:shd w:val="clear" w:color="auto" w:fill="262626" w:themeFill="text1" w:themeFillTint="D9"/>
+          </w:tcPr>
+          <w:p>
+            <w:pPr>
+              <w:bidi w:val="0"/>
+              <w:rPr>
+                <w:rFonts w:asciiTheme="minorBidi" w:hAnsiTheme="minorBidi"/>
+                <w:b/>
+                <w:bCs/>
+                <w:sz w:val="24"/>
+                <w:szCs w:val="24"/>
+              </w:rPr>
+            </w:pPr>
+            <w:r>
+              <w:rPr>
+                <w:rFonts w:asciiTheme="minorBidi" w:hAnsiTheme="minorBidi"/>
+                <w:b/>
+                <w:bCs/>
+                <w:sz w:val="24"/>
+                <w:szCs w:val="24"/>
+              </w:rPr>
+              <w:t>Negative/Positive</w:t>
+            </w:r>
+          </w:p>
+        </w:tc>
+        <w:tc>
+          <w:tcPr>
+            <w:tcW w:w="5317" w:type="dxa"/>
+            <w:shd w:val="clear" w:color="auto" w:fill="262626" w:themeFill="text1" w:themeFillTint="D9"/>
+          </w:tcPr>
+          <w:p>
+            <w:pPr>
+              <w:bidi w:val="0"/>
+              <w:rPr>
+                <w:rFonts w:asciiTheme="minorBidi" w:hAnsiTheme="minorBidi"/>
+                <w:b/>
+                <w:bCs/>
+                <w:sz w:val="24"/>
+                <w:szCs w:val="24"/>
+              </w:rPr>
+            </w:pPr>
+            <w:r>
+              <w:rPr>
+                <w:rFonts w:asciiTheme="minorBidi" w:hAnsiTheme="minorBidi"/>
+                <w:b/>
+                <w:bCs/>
+                <w:sz w:val="24"/>
+                <w:szCs w:val="24"/>
+              </w:rPr>
+              <w:t>Test case</w:t>
+            </w:r>
+          </w:p>
+        </w:tc>
+        <w:tc>
+          <w:tcPr>
+            <w:tcW w:w="698" w:type="dxa"/>
+            <w:shd w:val="clear" w:color="auto" w:fill="262626" w:themeFill="text1" w:themeFillTint="D9"/>
+          </w:tcPr>
+          <w:p>
+            <w:pPr>
+              <w:bidi w:val="0"/>
+              <w:rPr>
+                <w:rFonts w:asciiTheme="minorBidi" w:hAnsiTheme="minorBidi"/>
+                <w:b/>
+                <w:bCs/>
+                <w:sz w:val="24"/>
+                <w:szCs w:val="24"/>
+              </w:rPr>
+            </w:pPr>
+            <w:r>
+              <w:rPr>
+                <w:rFonts w:asciiTheme="minorBidi" w:hAnsiTheme="minorBidi"/>
+                <w:b/>
+                <w:bCs/>
+                <w:sz w:val="24"/>
+                <w:szCs w:val="24"/>
+              </w:rPr>
+              <w:t>No.</w:t>
+            </w:r>
+          </w:p>
+        </w:tc>
+      </w:tr>
+      <w:tr>
+        <w:trPr>
+          <w:trHeight w:val="359"/>
+        </w:trPr>
+        <w:tc>
+          <w:tcPr>
+            <w:tcW w:w="2204" w:type="dxa"/>
+          </w:tcPr>
+          <w:p>
+            <w:pPr>
+              <w:bidi w:val="0"/>
+              <w:rPr>
+                <w:rFonts w:asciiTheme="minorBidi" w:hAnsiTheme="minorBidi"/>
+                <w:rtl/>
+              </w:rPr>
+            </w:pPr>
+            <w:r>
+              <w:rPr>
+                <w:rFonts w:asciiTheme="minorBidi" w:hAnsiTheme="minorBidi"/>
+              </w:rPr>
+              <w:t>Positive</w:t>
+            </w:r>
+          </w:p>
+        </w:tc>
+        <w:tc>
+          <w:tcPr>
+            <w:tcW w:w="5317" w:type="dxa"/>
+          </w:tcPr>
+          <w:p>
+            <w:pPr>
+              <w:bidi w:val="0"/>
+              <w:rPr>
+                <w:rFonts w:asciiTheme="minorBidi" w:hAnsiTheme="minorBidi" w:hint="cs"/>
+                <w:rtl/>
+              </w:rPr>
+            </w:pPr>
+            <w:r>
+              <w:rPr>
+                <w:rFonts w:asciiTheme="minorBidi" w:hAnsiTheme="minorBidi"/>
+              </w:rPr>
+              <w:t>Verify that the</w:t>
+            </w:r>
+            <w:r>
+              <w:rPr>
+                <w:rFonts w:asciiTheme="minorBidi" w:hAnsiTheme="minorBidi"/>
+              </w:rPr>
+              <w:t xml:space="preserve"> navbar </w:t>
+            </w:r>
+            <w:r>
+              <w:rPr>
+                <w:rFonts w:asciiTheme="minorBidi" w:hAnsiTheme="minorBidi"/>
+              </w:rPr>
+              <w:t>adjusted</w:t>
+            </w:r>
+            <w:r>
+              <w:rPr>
+                <w:rFonts w:asciiTheme="minorBidi" w:hAnsiTheme="minorBidi"/>
+              </w:rPr>
+              <w:t xml:space="preserve"> in web mode and mobile mode</w:t>
+            </w:r>
+            <w:r>
+              <w:rPr>
+                <w:rFonts w:asciiTheme="minorBidi" w:hAnsiTheme="minorBidi"/>
+              </w:rPr>
+              <w:t xml:space="preserve"> – home page.</w:t>
+            </w:r>
+          </w:p>
+        </w:tc>
+        <w:tc>
+          <w:tcPr>
+            <w:tcW w:w="698" w:type="dxa"/>
+          </w:tcPr>
+          <w:p>
+            <w:pPr>
+              <w:bidi w:val="0"/>
+              <w:rPr>
+                <w:rFonts w:asciiTheme="minorBidi" w:hAnsiTheme="minorBidi"/>
+                <w:rtl/>
+              </w:rPr>
+            </w:pPr>
+            <w:r>
+              <w:rPr>
+                <w:rFonts w:asciiTheme="minorBidi" w:hAnsiTheme="minorBidi"/>
+              </w:rPr>
+              <w:t>1</w:t>
+            </w:r>
+          </w:p>
+        </w:tc>
+      </w:tr>
+      <w:tr>
+        <w:trPr>
+          <w:trHeight w:val="348"/>
+        </w:trPr>
+        <w:tc>
+          <w:tcPr>
+            <w:tcW w:w="2204" w:type="dxa"/>
+            <w:shd w:val="clear" w:color="auto" w:fill="D9D9D9" w:themeFill="background1" w:themeFillShade="D9"/>
+          </w:tcPr>
+          <w:p>
+            <w:pPr>
+              <w:bidi w:val="0"/>
+              <w:rPr>
+                <w:rFonts w:asciiTheme="minorBidi" w:hAnsiTheme="minorBidi"/>
+                <w:sz w:val="20"/>
+                <w:szCs w:val="20"/>
+                <w:rtl/>
+              </w:rPr>
+            </w:pPr>
+            <w:r>
+              <w:rPr>
+                <w:rFonts w:asciiTheme="minorBidi" w:hAnsiTheme="minorBidi"/>
+              </w:rPr>
+              <w:t>Positive</w:t>
+            </w:r>
+          </w:p>
+        </w:tc>
+        <w:tc>
+          <w:tcPr>
+            <w:tcW w:w="5317" w:type="dxa"/>
+            <w:shd w:val="clear" w:color="auto" w:fill="D9D9D9" w:themeFill="background1" w:themeFillShade="D9"/>
+          </w:tcPr>
+          <w:p>
+            <w:pPr>
+              <w:bidi w:val="0"/>
+              <w:rPr>
+                <w:rFonts w:asciiTheme="minorBidi" w:hAnsiTheme="minorBidi"/>
+                <w:rtl/>
+              </w:rPr>
+            </w:pPr>
+            <w:r>
+              <w:rPr>
+                <w:rFonts w:asciiTheme="minorBidi" w:hAnsiTheme="minorBidi"/>
+              </w:rPr>
+              <w:t>Verify that the</w:t>
+            </w:r>
+            <w:r>
+              <w:rPr>
+                <w:rFonts w:asciiTheme="minorBidi" w:hAnsiTheme="minorBidi"/>
+              </w:rPr>
+              <w:t xml:space="preserve"> navbar </w:t>
+            </w:r>
+            <w:r>
+              <w:rPr>
+                <w:rFonts w:asciiTheme="minorBidi" w:hAnsiTheme="minorBidi"/>
+              </w:rPr>
+              <w:t>adjusted</w:t>
+            </w:r>
+            <w:r>
+              <w:rPr>
+                <w:rFonts w:asciiTheme="minorBidi" w:hAnsiTheme="minorBidi"/>
+              </w:rPr>
+              <w:t xml:space="preserve"> </w:t>
+            </w:r>
+            <w:r>
+              <w:rPr>
+                <w:rFonts w:asciiTheme="minorBidi" w:hAnsiTheme="minorBidi"/>
+              </w:rPr>
+              <w:t>in web mode and mobile mode</w:t>
+            </w:r>
+            <w:r>
+              <w:rPr>
+                <w:rFonts w:asciiTheme="minorBidi" w:hAnsiTheme="minorBidi"/>
+              </w:rPr>
+              <w:t xml:space="preserve"> </w:t>
+            </w:r>
+            <w:r>
+              <w:rPr>
+                <w:rFonts w:asciiTheme="minorBidi" w:hAnsiTheme="minorBidi"/>
+              </w:rPr>
+              <w:t>–</w:t>
+            </w:r>
+            <w:r>
+              <w:rPr>
+                <w:rFonts w:asciiTheme="minorBidi" w:hAnsiTheme="minorBidi"/>
+              </w:rPr>
+              <w:t xml:space="preserve"> </w:t>
+            </w:r>
+            <w:r>
+              <w:rPr>
+                <w:rFonts w:asciiTheme="minorBidi" w:hAnsiTheme="minorBidi"/>
+              </w:rPr>
+              <w:t>login page</w:t>
+            </w:r>
+            <w:r>
+              <w:rPr>
+                <w:rFonts w:asciiTheme="minorBidi" w:hAnsiTheme="minorBidi"/>
+              </w:rPr>
+              <w:t>.</w:t>
+            </w:r>
+          </w:p>
+        </w:tc>
+        <w:tc>
+          <w:tcPr>
+            <w:tcW w:w="698" w:type="dxa"/>
+            <w:shd w:val="clear" w:color="auto" w:fill="D9D9D9" w:themeFill="background1" w:themeFillShade="D9"/>
+          </w:tcPr>
+          <w:p>
+            <w:pPr>
+              <w:bidi w:val="0"/>
+              <w:rPr>
+                <w:rFonts w:asciiTheme="minorBidi" w:hAnsiTheme="minorBidi"/>
+                <w:rtl/>
+              </w:rPr>
+            </w:pPr>
+            <w:r>
+              <w:rPr>
+                <w:rFonts w:asciiTheme="minorBidi" w:hAnsiTheme="minorBidi"/>
+              </w:rPr>
+              <w:t>2</w:t>
+            </w:r>
+          </w:p>
+        </w:tc>
+      </w:tr>
+      <w:tr>
+        <w:trPr>
+          <w:trHeight w:val="348"/>
+        </w:trPr>
+        <w:tc>
+          <w:tcPr>
+            <w:tcW w:w="2204" w:type="dxa"/>
+            <w:shd w:val="clear" w:color="auto" w:fill="auto"/>
+          </w:tcPr>
+          <w:p>
+            <w:pPr>
+              <w:bidi w:val="0"/>
+              <w:rPr>
+                <w:rFonts w:asciiTheme="minorBidi" w:hAnsiTheme="minorBidi"/>
+              </w:rPr>
+            </w:pPr>
+            <w:r>
+              <w:rPr>
+                <w:rFonts w:asciiTheme="minorBidi" w:hAnsiTheme="minorBidi"/>
+              </w:rPr>
+              <w:t>Positive</w:t>
+            </w:r>
+          </w:p>
+        </w:tc>
+        <w:tc>
+          <w:tcPr>
+            <w:tcW w:w="5317" w:type="dxa"/>
+            <w:shd w:val="clear" w:color="auto" w:fill="auto"/>
+          </w:tcPr>
+          <w:p>
+            <w:pPr>
+              <w:bidi w:val="0"/>
+              <w:rPr>
+                <w:rFonts w:asciiTheme="minorBidi" w:hAnsiTheme="minorBidi"/>
+              </w:rPr>
+            </w:pPr>
+            <w:r>
+              <w:rPr>
+                <w:rFonts w:asciiTheme="minorBidi" w:hAnsiTheme="minorBidi"/>
+              </w:rPr>
+              <w:t>Verify that the</w:t>
+            </w:r>
+            <w:r>
+              <w:rPr>
+                <w:rFonts w:asciiTheme="minorBidi" w:hAnsiTheme="minorBidi"/>
+              </w:rPr>
+              <w:t xml:space="preserve"> navbar</w:t>
+            </w:r>
+            <w:r>
+              <w:rPr>
+                <w:rFonts w:asciiTheme="minorBidi" w:hAnsiTheme="minorBidi"/>
+              </w:rPr>
+              <w:t xml:space="preserve"> </w:t>
+            </w:r>
+            <w:r>
+              <w:rPr>
+                <w:rFonts w:asciiTheme="minorBidi" w:hAnsiTheme="minorBidi"/>
+              </w:rPr>
+              <w:t>adjusted</w:t>
+            </w:r>
+            <w:r>
+              <w:rPr>
+                <w:rFonts w:asciiTheme="minorBidi" w:hAnsiTheme="minorBidi"/>
+              </w:rPr>
+              <w:t xml:space="preserve"> </w:t>
+            </w:r>
+            <w:r>
+              <w:rPr>
+                <w:rFonts w:asciiTheme="minorBidi" w:hAnsiTheme="minorBidi"/>
+              </w:rPr>
+              <w:t>in web mode and mobile mode</w:t>
+            </w:r>
+            <w:r>
+              <w:rPr>
+                <w:rFonts w:asciiTheme="minorBidi" w:hAnsiTheme="minorBidi"/>
+              </w:rPr>
+              <w:t xml:space="preserve"> </w:t>
+            </w:r>
+            <w:r>
+              <w:rPr>
+                <w:rFonts w:asciiTheme="minorBidi" w:hAnsiTheme="minorBidi"/>
+              </w:rPr>
+              <w:t>–</w:t>
+            </w:r>
+            <w:r>
+              <w:rPr>
+                <w:rFonts w:asciiTheme="minorBidi" w:hAnsiTheme="minorBidi"/>
+              </w:rPr>
+              <w:t xml:space="preserve"> </w:t>
+            </w:r>
+            <w:r>
+              <w:rPr>
+                <w:rFonts w:asciiTheme="minorBidi" w:hAnsiTheme="minorBidi"/>
+              </w:rPr>
+              <w:t>signup page</w:t>
+            </w:r>
+            <w:r>
+              <w:rPr>
+                <w:rFonts w:asciiTheme="minorBidi" w:hAnsiTheme="minorBidi"/>
+              </w:rPr>
+              <w:t>.</w:t>
+            </w:r>
+          </w:p>
+        </w:tc>
+        <w:tc>
+          <w:tcPr>
+            <w:tcW w:w="698" w:type="dxa"/>
+            <w:shd w:val="clear" w:color="auto" w:fill="auto"/>
+          </w:tcPr>
+          <w:p>
+            <w:pPr>
+              <w:bidi w:val="0"/>
+              <w:rPr>
+                <w:rFonts w:asciiTheme="minorBidi" w:hAnsiTheme="minorBidi"/>
+                <w:lang w:val="en-GB"/>
+              </w:rPr>
+            </w:pPr>
+            <w:r>
+              <w:rPr>
+                <w:rFonts w:asciiTheme="minorBidi" w:hAnsiTheme="minorBidi"/>
+                <w:lang w:val="en-GB"/>
+              </w:rPr>
+              <w:t>3</w:t>
+            </w:r>
+          </w:p>
+        </w:tc>
+      </w:tr>
+      <w:tr>
+        <w:trPr>
+          <w:trHeight w:val="348"/>
+        </w:trPr>
+        <w:tc>
+          <w:tcPr>
+            <w:tcW w:w="2204" w:type="dxa"/>
+            <w:shd w:val="clear" w:color="auto" w:fill="D9D9D9" w:themeFill="background1" w:themeFillShade="D9"/>
+          </w:tcPr>
+          <w:p>
+            <w:pPr>
+              <w:bidi w:val="0"/>
+              <w:rPr>
+                <w:rFonts w:asciiTheme="minorBidi" w:hAnsiTheme="minorBidi" w:hint="cs"/>
+                <w:rtl/>
+              </w:rPr>
+            </w:pPr>
+            <w:r>
+              <w:rPr>
+                <w:rFonts w:asciiTheme="minorBidi" w:hAnsiTheme="minorBidi"/>
+              </w:rPr>
+              <w:t>Positive</w:t>
+            </w:r>
+          </w:p>
+        </w:tc>
+        <w:tc>
+          <w:tcPr>
+            <w:tcW w:w="5317" w:type="dxa"/>
+            <w:shd w:val="clear" w:color="auto" w:fill="D9D9D9" w:themeFill="background1" w:themeFillShade="D9"/>
+          </w:tcPr>
+          <w:p>
+            <w:pPr>
+              <w:bidi w:val="0"/>
+              <w:rPr>
+                <w:rFonts w:asciiTheme="minorBidi" w:hAnsiTheme="minorBidi"/>
+              </w:rPr>
+            </w:pPr>
+            <w:r>
+              <w:rPr>
+                <w:rFonts w:asciiTheme="minorBidi" w:hAnsiTheme="minorBidi"/>
+              </w:rPr>
+              <w:t>Verify that the</w:t>
+            </w:r>
+            <w:r>
+              <w:rPr>
+                <w:rFonts w:asciiTheme="minorBidi" w:hAnsiTheme="minorBidi"/>
+              </w:rPr>
+              <w:t xml:space="preserve"> </w:t>
+            </w:r>
+            <w:r>
+              <w:rPr>
+                <w:rFonts w:asciiTheme="minorBidi" w:hAnsiTheme="minorBidi"/>
+              </w:rPr>
+              <w:t>footer</w:t>
+            </w:r>
+            <w:r>
+              <w:rPr>
+                <w:rFonts w:asciiTheme="minorBidi" w:hAnsiTheme="minorBidi"/>
+              </w:rPr>
+              <w:t xml:space="preserve"> </w:t>
+            </w:r>
+            <w:r>
+              <w:rPr>
+                <w:rFonts w:asciiTheme="minorBidi" w:hAnsiTheme="minorBidi"/>
+              </w:rPr>
+              <w:t>adjusted</w:t>
+            </w:r>
+            <w:r>
+              <w:rPr>
+                <w:rFonts w:asciiTheme="minorBidi" w:hAnsiTheme="minorBidi"/>
+              </w:rPr>
+              <w:t xml:space="preserve"> </w:t>
+            </w:r>
+            <w:r>
+              <w:rPr>
+                <w:rFonts w:asciiTheme="minorBidi" w:hAnsiTheme="minorBidi"/>
+              </w:rPr>
+              <w:t>in web mode and mobile mode</w:t>
+            </w:r>
+            <w:r>
+              <w:rPr>
+                <w:rFonts w:asciiTheme="minorBidi" w:hAnsiTheme="minorBidi"/>
+              </w:rPr>
+              <w:t xml:space="preserve"> – home page.</w:t>
+            </w:r>
+          </w:p>
+        </w:tc>
+        <w:tc>
+          <w:tcPr>
+            <w:tcW w:w="698" w:type="dxa"/>
+            <w:shd w:val="clear" w:color="auto" w:fill="D9D9D9" w:themeFill="background1" w:themeFillShade="D9"/>
+          </w:tcPr>
+          <w:p>
+            <w:pPr>
+              <w:bidi w:val="0"/>
+              <w:rPr>
+                <w:rFonts w:asciiTheme="minorBidi" w:hAnsiTheme="minorBidi"/>
+                <w:lang w:val="en-GB"/>
+              </w:rPr>
+            </w:pPr>
+            <w:r>
+              <w:rPr>
+                <w:rFonts w:asciiTheme="minorBidi" w:hAnsiTheme="minorBidi"/>
+                <w:lang w:val="en-GB"/>
+              </w:rPr>
+              <w:t>4</w:t>
+            </w:r>
+          </w:p>
+        </w:tc>
+      </w:tr>
+      <w:tr>
+        <w:trPr>
+          <w:trHeight w:val="348"/>
+        </w:trPr>
+        <w:tc>
+          <w:tcPr>
+            <w:tcW w:w="2204" w:type="dxa"/>
+            <w:shd w:val="clear" w:color="auto" w:fill="auto"/>
+          </w:tcPr>
+          <w:p>
+            <w:pPr>
+              <w:bidi w:val="0"/>
+              <w:rPr>
+                <w:rFonts w:asciiTheme="minorBidi" w:hAnsiTheme="minorBidi"/>
+              </w:rPr>
+            </w:pPr>
+            <w:r>
+              <w:rPr>
+                <w:rFonts w:asciiTheme="minorBidi" w:hAnsiTheme="minorBidi"/>
+              </w:rPr>
+              <w:t>Positive</w:t>
+            </w:r>
+          </w:p>
+        </w:tc>
+        <w:tc>
+          <w:tcPr>
+            <w:tcW w:w="5317" w:type="dxa"/>
+            <w:shd w:val="clear" w:color="auto" w:fill="auto"/>
+          </w:tcPr>
+          <w:p>
+            <w:pPr>
+              <w:bidi w:val="0"/>
+              <w:rPr>
+                <w:rFonts w:asciiTheme="minorBidi" w:hAnsiTheme="minorBidi"/>
+              </w:rPr>
+            </w:pPr>
+            <w:r>
+              <w:rPr>
+                <w:rFonts w:asciiTheme="minorBidi" w:hAnsiTheme="minorBidi"/>
+              </w:rPr>
+              <w:t>Verify that the</w:t>
+            </w:r>
+            <w:r>
+              <w:rPr>
+                <w:rFonts w:asciiTheme="minorBidi" w:hAnsiTheme="minorBidi"/>
+              </w:rPr>
+              <w:t xml:space="preserve"> </w:t>
+            </w:r>
+            <w:r>
+              <w:rPr>
+                <w:rFonts w:asciiTheme="minorBidi" w:hAnsiTheme="minorBidi"/>
+              </w:rPr>
+              <w:t>footer</w:t>
+            </w:r>
+            <w:r>
+              <w:rPr>
+                <w:rFonts w:asciiTheme="minorBidi" w:hAnsiTheme="minorBidi"/>
+              </w:rPr>
+              <w:t xml:space="preserve"> adjusted</w:t>
+            </w:r>
+            <w:r>
+              <w:rPr>
+                <w:rFonts w:asciiTheme="minorBidi" w:hAnsiTheme="minorBidi"/>
+              </w:rPr>
+              <w:t xml:space="preserve"> in web mode and mobile mode</w:t>
+            </w:r>
+            <w:r>
+              <w:rPr>
+                <w:rFonts w:asciiTheme="minorBidi" w:hAnsiTheme="minorBidi"/>
+              </w:rPr>
+              <w:t xml:space="preserve"> – login page.</w:t>
+            </w:r>
+          </w:p>
+        </w:tc>
+        <w:tc>
+          <w:tcPr>
+            <w:tcW w:w="698" w:type="dxa"/>
+            <w:shd w:val="clear" w:color="auto" w:fill="auto"/>
+          </w:tcPr>
+          <w:p>
+            <w:pPr>
+              <w:bidi w:val="0"/>
+              <w:rPr>
+                <w:rFonts w:asciiTheme="minorBidi" w:hAnsiTheme="minorBidi"/>
+                <w:lang w:val="en-GB"/>
+              </w:rPr>
+            </w:pPr>
+            <w:r>
+              <w:rPr>
+                <w:rFonts w:asciiTheme="minorBidi" w:hAnsiTheme="minorBidi"/>
+                <w:lang w:val="en-GB"/>
+              </w:rPr>
+              <w:t>5</w:t>
+            </w:r>
+          </w:p>
+        </w:tc>
+      </w:tr>
+      <w:tr>
+        <w:trPr>
+          <w:trHeight w:val="348"/>
+        </w:trPr>
+        <w:tc>
+          <w:tcPr>
+            <w:tcW w:w="2204" w:type="dxa"/>
+            <w:shd w:val="clear" w:color="auto" w:fill="D9D9D9" w:themeFill="background1" w:themeFillShade="D9"/>
+          </w:tcPr>
+          <w:p>
+            <w:pPr>
+              <w:bidi w:val="0"/>
+              <w:rPr>
+                <w:rFonts w:asciiTheme="minorBidi" w:hAnsiTheme="minorBidi"/>
+              </w:rPr>
+            </w:pPr>
+            <w:r>
+              <w:rPr>
+                <w:rFonts w:asciiTheme="minorBidi" w:hAnsiTheme="minorBidi"/>
+              </w:rPr>
+              <w:t>Positive</w:t>
+            </w:r>
+          </w:p>
+        </w:tc>
+        <w:tc>
+          <w:tcPr>
+            <w:tcW w:w="5317" w:type="dxa"/>
+            <w:shd w:val="clear" w:color="auto" w:fill="D9D9D9" w:themeFill="background1" w:themeFillShade="D9"/>
+          </w:tcPr>
+          <w:p>
+            <w:pPr>
+              <w:bidi w:val="0"/>
+              <w:rPr>
+                <w:rFonts w:asciiTheme="minorBidi" w:hAnsiTheme="minorBidi"/>
+              </w:rPr>
+            </w:pPr>
+            <w:r>
+              <w:rPr>
+                <w:rFonts w:asciiTheme="minorBidi" w:hAnsiTheme="minorBidi"/>
+              </w:rPr>
+              <w:t>Verify that the</w:t>
+            </w:r>
+            <w:r>
+              <w:rPr>
+                <w:rFonts w:asciiTheme="minorBidi" w:hAnsiTheme="minorBidi"/>
+              </w:rPr>
+              <w:t xml:space="preserve"> </w:t>
+            </w:r>
+            <w:r>
+              <w:rPr>
+                <w:rFonts w:asciiTheme="minorBidi" w:hAnsiTheme="minorBidi"/>
+              </w:rPr>
+              <w:t>footer</w:t>
+            </w:r>
+            <w:r>
+              <w:rPr>
+                <w:rFonts w:asciiTheme="minorBidi" w:hAnsiTheme="minorBidi"/>
+              </w:rPr>
+              <w:t xml:space="preserve"> adjusted</w:t>
+            </w:r>
+            <w:r>
+              <w:rPr>
+                <w:rFonts w:asciiTheme="minorBidi" w:hAnsiTheme="minorBidi"/>
+              </w:rPr>
+              <w:t xml:space="preserve"> in web mode and mobile mode</w:t>
+            </w:r>
+            <w:r>
+              <w:rPr>
+                <w:rFonts w:asciiTheme="minorBidi" w:hAnsiTheme="minorBidi"/>
+              </w:rPr>
+              <w:t xml:space="preserve"> – signup page.</w:t>
+            </w:r>
+          </w:p>
+        </w:tc>
+        <w:tc>
+          <w:tcPr>
+            <w:tcW w:w="698" w:type="dxa"/>
+            <w:shd w:val="clear" w:color="auto" w:fill="D9D9D9" w:themeFill="background1" w:themeFillShade="D9"/>
+          </w:tcPr>
+          <w:p>
+            <w:pPr>
+              <w:bidi w:val="0"/>
+              <w:rPr>
+                <w:rFonts w:asciiTheme="minorBidi" w:hAnsiTheme="minorBidi"/>
+                <w:lang w:val="en-GB"/>
+              </w:rPr>
+            </w:pPr>
+            <w:r>
+              <w:rPr>
+                <w:rFonts w:asciiTheme="minorBidi" w:hAnsiTheme="minorBidi"/>
+                <w:lang w:val="en-GB"/>
+              </w:rPr>
+              <w:t>6</w:t>
+            </w:r>
+          </w:p>
+        </w:tc>
+      </w:tr>
+      <w:tr>
+        <w:trPr>
+          <w:trHeight w:val="348"/>
+        </w:trPr>
+        <w:tc>
+          <w:tcPr>
+            <w:tcW w:w="2204" w:type="dxa"/>
+            <w:shd w:val="clear" w:color="auto" w:fill="FFFFFF" w:themeFill="background1"/>
+          </w:tcPr>
+          <w:p>
+            <w:pPr>
+              <w:bidi w:val="0"/>
+              <w:rPr>
+                <w:rFonts w:asciiTheme="minorBidi" w:hAnsiTheme="minorBidi"/>
+              </w:rPr>
+            </w:pPr>
+            <w:r>
+              <w:rPr>
+                <w:rFonts w:asciiTheme="minorBidi" w:hAnsiTheme="minorBidi"/>
+              </w:rPr>
+              <w:t>Positive</w:t>
+            </w:r>
+          </w:p>
+        </w:tc>
+        <w:tc>
+          <w:tcPr>
+            <w:tcW w:w="5317" w:type="dxa"/>
+            <w:shd w:val="clear" w:color="auto" w:fill="FFFFFF" w:themeFill="background1"/>
+          </w:tcPr>
+          <w:p>
+            <w:pPr>
+              <w:bidi w:val="0"/>
+              <w:rPr>
+                <w:rFonts w:asciiTheme="minorBidi" w:hAnsiTheme="minorBidi"/>
+              </w:rPr>
+            </w:pPr>
+            <w:r>
+              <w:rPr>
+                <w:rFonts w:asciiTheme="minorBidi" w:hAnsiTheme="minorBidi"/>
+              </w:rPr>
+              <w:t>Verify that the</w:t>
+            </w:r>
+            <w:r>
+              <w:rPr>
+                <w:rFonts w:asciiTheme="minorBidi" w:hAnsiTheme="minorBidi"/>
+              </w:rPr>
+              <w:t xml:space="preserve"> </w:t>
+            </w:r>
+            <w:r>
+              <w:rPr>
+                <w:rFonts w:asciiTheme="minorBidi" w:hAnsiTheme="minorBidi"/>
+              </w:rPr>
+              <w:t>home page</w:t>
+            </w:r>
+            <w:r>
+              <w:rPr>
+                <w:rFonts w:asciiTheme="minorBidi" w:hAnsiTheme="minorBidi"/>
+              </w:rPr>
+              <w:t xml:space="preserve"> adjusted</w:t>
+            </w:r>
+            <w:r>
+              <w:rPr>
+                <w:rFonts w:asciiTheme="minorBidi" w:hAnsiTheme="minorBidi"/>
+              </w:rPr>
+              <w:t xml:space="preserve"> in web mode and mobile mode</w:t>
+            </w:r>
+            <w:r>
+              <w:rPr>
+                <w:rFonts w:asciiTheme="minorBidi" w:hAnsiTheme="minorBidi"/>
+              </w:rPr>
+              <w:t>.</w:t>
+            </w:r>
+          </w:p>
+        </w:tc>
+        <w:tc>
+          <w:tcPr>
+            <w:tcW w:w="698" w:type="dxa"/>
+            <w:shd w:val="clear" w:color="auto" w:fill="FFFFFF" w:themeFill="background1"/>
+          </w:tcPr>
+          <w:p>
+            <w:pPr>
+              <w:bidi w:val="0"/>
+              <w:rPr>
+                <w:rFonts w:asciiTheme="minorBidi" w:hAnsiTheme="minorBidi"/>
+                <w:lang w:val="en-GB"/>
+              </w:rPr>
+            </w:pPr>
+            <w:r>
+              <w:rPr>
+                <w:rFonts w:asciiTheme="minorBidi" w:hAnsiTheme="minorBidi"/>
+                <w:lang w:val="en-GB"/>
+              </w:rPr>
+              <w:t>7</w:t>
+            </w:r>
+          </w:p>
+        </w:tc>
+      </w:tr>
+      <w:tr>
+        <w:trPr>
+          <w:trHeight w:val="348"/>
+        </w:trPr>
+        <w:tc>
+          <w:tcPr>
+            <w:tcW w:w="2204" w:type="dxa"/>
+            <w:shd w:val="clear" w:color="auto" w:fill="D9D9D9" w:themeFill="background1" w:themeFillShade="D9"/>
+          </w:tcPr>
+          <w:p>
+            <w:pPr>
+              <w:bidi w:val="0"/>
+              <w:rPr>
+                <w:rFonts w:asciiTheme="minorBidi" w:hAnsiTheme="minorBidi"/>
+              </w:rPr>
+            </w:pPr>
+            <w:r>
+              <w:rPr>
+                <w:rFonts w:asciiTheme="minorBidi" w:hAnsiTheme="minorBidi"/>
+              </w:rPr>
+              <w:t>Positive</w:t>
+            </w:r>
+          </w:p>
+        </w:tc>
+        <w:tc>
+          <w:tcPr>
+            <w:tcW w:w="5317" w:type="dxa"/>
+            <w:shd w:val="clear" w:color="auto" w:fill="D9D9D9" w:themeFill="background1" w:themeFillShade="D9"/>
+          </w:tcPr>
+          <w:p>
+            <w:pPr>
+              <w:bidi w:val="0"/>
+              <w:rPr>
+                <w:rFonts w:asciiTheme="minorBidi" w:hAnsiTheme="minorBidi"/>
+              </w:rPr>
+            </w:pPr>
+            <w:r>
+              <w:rPr>
+                <w:rFonts w:asciiTheme="minorBidi" w:hAnsiTheme="minorBidi"/>
+              </w:rPr>
+              <w:t>Verify that the</w:t>
+            </w:r>
+            <w:r>
+              <w:rPr>
+                <w:rFonts w:asciiTheme="minorBidi" w:hAnsiTheme="minorBidi"/>
+              </w:rPr>
+              <w:t xml:space="preserve"> </w:t>
+            </w:r>
+            <w:r>
+              <w:rPr>
+                <w:rFonts w:asciiTheme="minorBidi" w:hAnsiTheme="minorBidi"/>
+              </w:rPr>
+              <w:t>login page</w:t>
+            </w:r>
+            <w:r>
+              <w:rPr>
+                <w:rFonts w:asciiTheme="minorBidi" w:hAnsiTheme="minorBidi"/>
+              </w:rPr>
+              <w:t xml:space="preserve"> adjusted</w:t>
+            </w:r>
+            <w:r>
+              <w:rPr>
+                <w:rFonts w:asciiTheme="minorBidi" w:hAnsiTheme="minorBidi"/>
+              </w:rPr>
+              <w:t xml:space="preserve"> in web mode and mobile mode</w:t>
+            </w:r>
+            <w:r>
+              <w:rPr>
+                <w:rFonts w:asciiTheme="minorBidi" w:hAnsiTheme="minorBidi"/>
+              </w:rPr>
+              <w:t>.</w:t>
+            </w:r>
+          </w:p>
+        </w:tc>
+        <w:tc>
+          <w:tcPr>
+            <w:tcW w:w="698" w:type="dxa"/>
+            <w:shd w:val="clear" w:color="auto" w:fill="D9D9D9" w:themeFill="background1" w:themeFillShade="D9"/>
+          </w:tcPr>
+          <w:p>
+            <w:pPr>
+              <w:bidi w:val="0"/>
+              <w:rPr>
+                <w:rFonts w:asciiTheme="minorBidi" w:hAnsiTheme="minorBidi"/>
+                <w:lang w:val="en-GB"/>
+              </w:rPr>
+            </w:pPr>
+            <w:r>
+              <w:rPr>
+                <w:rFonts w:asciiTheme="minorBidi" w:hAnsiTheme="minorBidi"/>
+                <w:lang w:val="en-GB"/>
+              </w:rPr>
+              <w:t>8</w:t>
+            </w:r>
+          </w:p>
+        </w:tc>
+      </w:tr>
+      <w:tr>
+        <w:trPr>
+          <w:trHeight w:val="348"/>
+        </w:trPr>
+        <w:tc>
+          <w:tcPr>
+            <w:tcW w:w="2204" w:type="dxa"/>
+            <w:shd w:val="clear" w:color="auto" w:fill="FFFFFF" w:themeFill="background1"/>
+          </w:tcPr>
+          <w:p>
+            <w:pPr>
+              <w:bidi w:val="0"/>
+              <w:rPr>
+                <w:rFonts w:asciiTheme="minorBidi" w:hAnsiTheme="minorBidi"/>
+              </w:rPr>
+            </w:pPr>
+            <w:r>
+              <w:rPr>
+                <w:rFonts w:asciiTheme="minorBidi" w:hAnsiTheme="minorBidi"/>
+              </w:rPr>
+              <w:t>Positive</w:t>
+            </w:r>
+          </w:p>
+        </w:tc>
+        <w:tc>
+          <w:tcPr>
+            <w:tcW w:w="5317" w:type="dxa"/>
+            <w:shd w:val="clear" w:color="auto" w:fill="FFFFFF" w:themeFill="background1"/>
+          </w:tcPr>
+          <w:p>
+            <w:pPr>
+              <w:bidi w:val="0"/>
+              <w:rPr>
+                <w:rFonts w:asciiTheme="minorBidi" w:hAnsiTheme="minorBidi"/>
+              </w:rPr>
+            </w:pPr>
+            <w:r>
+              <w:rPr>
+                <w:rFonts w:asciiTheme="minorBidi" w:hAnsiTheme="minorBidi"/>
+              </w:rPr>
+              <w:t>Verify that the</w:t>
+            </w:r>
+            <w:r>
+              <w:rPr>
+                <w:rFonts w:asciiTheme="minorBidi" w:hAnsiTheme="minorBidi"/>
+              </w:rPr>
+              <w:t xml:space="preserve"> </w:t>
+            </w:r>
+            <w:r>
+              <w:rPr>
+                <w:rFonts w:asciiTheme="minorBidi" w:hAnsiTheme="minorBidi"/>
+              </w:rPr>
+              <w:t>signup</w:t>
+            </w:r>
+            <w:r>
+              <w:rPr>
+                <w:rFonts w:asciiTheme="minorBidi" w:hAnsiTheme="minorBidi"/>
+              </w:rPr>
+              <w:t xml:space="preserve"> page</w:t>
+            </w:r>
+            <w:r>
+              <w:rPr>
+                <w:rFonts w:asciiTheme="minorBidi" w:hAnsiTheme="minorBidi"/>
+              </w:rPr>
+              <w:t xml:space="preserve"> adjusted</w:t>
+            </w:r>
+            <w:r>
+              <w:rPr>
+                <w:rFonts w:asciiTheme="minorBidi" w:hAnsiTheme="minorBidi"/>
+              </w:rPr>
+              <w:t xml:space="preserve"> in web mode and mobile mode</w:t>
+            </w:r>
+            <w:r>
+              <w:rPr>
+                <w:rFonts w:asciiTheme="minorBidi" w:hAnsiTheme="minorBidi"/>
+              </w:rPr>
+              <w:t>.</w:t>
+            </w:r>
+          </w:p>
+        </w:tc>
+        <w:tc>
+          <w:tcPr>
+            <w:tcW w:w="698" w:type="dxa"/>
+            <w:shd w:val="clear" w:color="auto" w:fill="FFFFFF" w:themeFill="background1"/>
+          </w:tcPr>
+          <w:p>
+            <w:pPr>
+              <w:bidi w:val="0"/>
+              <w:rPr>
+                <w:rFonts w:asciiTheme="minorBidi" w:hAnsiTheme="minorBidi"/>
+                <w:lang w:val="en-GB"/>
+              </w:rPr>
+            </w:pPr>
+            <w:r>
+              <w:rPr>
+                <w:rFonts w:asciiTheme="minorBidi" w:hAnsiTheme="minorBidi"/>
+                <w:lang w:val="en-GB"/>
+              </w:rPr>
+              <w:t>9</w:t>
+            </w:r>
+          </w:p>
+        </w:tc>
+      </w:tr>
+    </w:tbl>
+    <w:p>
+      <w:pPr>
+        <w:bidi w:val="0"/>
+        <w:rPr>
+          <w:rtl/>
+        </w:rPr>
+      </w:pPr>
+    </w:p>
+    <w:p>
+      <w:pPr>
+        <w:bidi w:val="0"/>
+        <w:rPr>
+          <w:rtl/>
+        </w:rPr>
+      </w:pPr>
+    </w:p>
+    <w:p>
+      <w:pPr>
+        <w:bidi w:val="0"/>
+        <w:rPr>
+          <w:rtl/>
+        </w:rPr>
+      </w:pPr>
+    </w:p>
+    <w:p>
+      <w:pPr>
+        <w:bidi w:val="0"/>
+        <w:rPr>
+          <w:rtl/>
+        </w:rPr>
+      </w:pPr>
+    </w:p>
+    <w:p>
+      <w:pPr>
+        <w:bidi w:val="0"/>
+        <w:rPr>
+          <w:rtl/>
+        </w:rPr>
+      </w:pPr>
+    </w:p>
+    <w:p>
+      <w:pPr>
+        <w:bidi w:val="0"/>
+        <w:rPr>
+          <w:rtl/>
+        </w:rPr>
+      </w:pPr>
+    </w:p>
+    <w:p>
+      <w:pPr>
+        <w:bidi w:val="0"/>
+        <w:rPr>
+          <w:rtl/>
+        </w:rPr>
+      </w:pPr>
+    </w:p>
+    <w:p>
+      <w:pPr>
+        <w:bidi w:val="0"/>
+        <w:rPr>
+          <w:rtl/>
+        </w:rPr>
+      </w:pPr>
+    </w:p>
+    <w:p>
+      <w:pPr>
+        <w:bidi w:val="0"/>
+        <w:rPr>
+          <w:rtl/>
+        </w:rPr>
+      </w:pPr>
+    </w:p>
+    <w:p>
+      <w:pPr>
+        <w:bidi w:val="0"/>
+        <w:rPr>
+          <w:rtl/>
+        </w:rPr>
+      </w:pPr>
+    </w:p>
+    <w:p>
+      <w:pPr>
+        <w:bidi w:val="0"/>
+        <w:rPr>
+          <w:rtl/>
+        </w:rPr>
+      </w:pPr>
+    </w:p>
+    <w:p>
+      <w:pPr>
+        <w:bidi w:val="0"/>
+        <w:rPr>
+          <w:rtl/>
+        </w:rPr>
+      </w:pPr>
+    </w:p>
+    <w:p>
+      <w:pPr>
+        <w:bidi w:val="0"/>
+        <w:rPr>
+          <w:rtl/>
+        </w:rPr>
+      </w:pPr>
+    </w:p>
+    <w:p>
+      <w:pPr>
+        <w:pStyle w:val="a3"/>
+        <w:numPr>
+          <w:ilvl w:val="0"/>
+          <w:numId w:val="3"/>
+        </w:numPr>
+        <w:bidi w:val="0"/>
+        <w:rPr>
+          <w:rFonts w:asciiTheme="minorBidi" w:hAnsiTheme="minorBidi"/>
+          <w:rtl/>
+        </w:rPr>
+      </w:pPr>
+      <w:r>
+        <w:rPr>
+          <w:rFonts w:asciiTheme="minorBidi" w:hAnsiTheme="minorBidi"/>
+        </w:rPr>
+        <w:t>More tests will be added according to the pages that will be created later ...</w:t>
+      </w:r>
+    </w:p>
+    <w:p>
+      <w:pPr>
+        <w:bidi w:val="0"/>
+        <w:ind w:left="426"/>
+        <w:rPr>
+          <w:rFonts w:asciiTheme="minorBidi" w:hAnsiTheme="minorBidi"/>
+        </w:rPr>
+      </w:pPr>
+      <w:r>
+        <w:rPr>
+          <w:rFonts w:asciiTheme="minorBidi" w:hAnsiTheme="minorBidi"/>
+          <w:b/>
+          <w:bCs/>
+          <w:highlight w:val="green"/>
+          <w:u w:val="single"/>
+        </w:rPr>
+        <w:lastRenderedPageBreak/>
+        <w:t xml:space="preserve"># Req </w:t>
+      </w:r>
+      <w:r>
+        <w:rPr>
+          <w:rFonts w:asciiTheme="minorBidi" w:hAnsiTheme="minorBidi"/>
+          <w:b/>
+          <w:bCs/>
+          <w:highlight w:val="green"/>
+          <w:u w:val="single"/>
+        </w:rPr>
+        <w:t>25</w:t>
+      </w:r>
+      <w:r>
+        <w:rPr>
+          <w:rFonts w:asciiTheme="minorBidi" w:hAnsiTheme="minorBidi"/>
+          <w:b/>
+          <w:bCs/>
+          <w:highlight w:val="green"/>
+          <w:u w:val="single"/>
+        </w:rPr>
+        <w:t>.</w:t>
+      </w:r>
+      <w:r>
+        <w:rPr>
+          <w:rFonts w:asciiTheme="minorBidi" w:hAnsiTheme="minorBidi"/>
+          <w:b/>
+          <w:bCs/>
+          <w:highlight w:val="green"/>
+        </w:rPr>
+        <w:t xml:space="preserve"> </w:t>
+      </w:r>
+      <w:r>
+        <w:rPr>
+          <w:rFonts w:asciiTheme="minorBidi" w:hAnsiTheme="minorBidi"/>
+          <w:b/>
+          <w:bCs/>
+          <w:highlight w:val="green"/>
+        </w:rPr>
+        <w:t>The system will have incredible user experience (Quality: Flexibility).</w:t>
+      </w:r>
+    </w:p>
+    <w:p>
+      <w:pPr>
+        <w:pStyle w:val="a3"/>
+        <w:bidi w:val="0"/>
+        <w:rPr>
+          <w:rFonts w:asciiTheme="minorBidi" w:hAnsiTheme="minorBidi"/>
+        </w:rPr>
+      </w:pPr>
+    </w:p>
+    <w:p>
+      <w:pPr>
+        <w:pStyle w:val="a3"/>
+        <w:bidi w:val="0"/>
+        <w:rPr>
+          <w:rFonts w:asciiTheme="minorBidi" w:hAnsiTheme="minorBidi"/>
+        </w:rPr>
+      </w:pPr>
+      <w:r>
+        <w:rPr>
+          <w:rFonts w:asciiTheme="minorBidi" w:hAnsiTheme="minorBidi"/>
+          <w:u w:val="single"/>
+        </w:rPr>
+        <w:t>E</w:t>
+      </w:r>
+      <w:r>
+        <w:rPr>
+          <w:rFonts w:asciiTheme="minorBidi" w:hAnsiTheme="minorBidi"/>
+          <w:u w:val="single"/>
+        </w:rPr>
+        <w:t>pic</w:t>
+      </w:r>
+      <w:r>
+        <w:rPr>
+          <w:rFonts w:asciiTheme="minorBidi" w:hAnsiTheme="minorBidi"/>
+        </w:rPr>
+        <w:t>:</w:t>
+      </w:r>
+      <w:r>
+        <w:rPr>
+          <w:rFonts w:asciiTheme="minorBidi" w:hAnsiTheme="minorBidi"/>
+        </w:rPr>
+        <w:t xml:space="preserve"> </w:t>
+      </w:r>
+      <w:r>
+        <w:rPr>
+          <w:rFonts w:asciiTheme="minorBidi" w:hAnsiTheme="minorBidi"/>
+        </w:rPr>
+        <w:t>Work environment capabilities</w:t>
+      </w:r>
+      <w:r>
+        <w:rPr>
+          <w:rFonts w:asciiTheme="minorBidi" w:hAnsiTheme="minorBidi"/>
+        </w:rPr>
+        <w:t>.</w:t>
+      </w:r>
+    </w:p>
+    <w:p>
+      <w:pPr>
+        <w:pStyle w:val="a3"/>
+        <w:bidi w:val="0"/>
+        <w:rPr>
+          <w:rFonts w:asciiTheme="minorBidi" w:hAnsiTheme="minorBidi"/>
+        </w:rPr>
+      </w:pPr>
+    </w:p>
+    <w:p>
+      <w:pPr>
+        <w:pStyle w:val="a3"/>
+        <w:bidi w:val="0"/>
+        <w:rPr>
+          <w:rFonts w:asciiTheme="minorBidi" w:hAnsiTheme="minorBidi"/>
+        </w:rPr>
+      </w:pPr>
+      <w:r>
+        <w:rPr>
+          <w:rFonts w:asciiTheme="minorBidi" w:hAnsiTheme="minorBidi"/>
+          <w:u w:val="single"/>
+        </w:rPr>
+        <w:t>User Stories</w:t>
+      </w:r>
+      <w:r>
+        <w:rPr>
+          <w:rFonts w:asciiTheme="minorBidi" w:hAnsiTheme="minorBidi"/>
+        </w:rPr>
+        <w:t>:</w:t>
+      </w:r>
+    </w:p>
+    <w:p>
+      <w:pPr>
+        <w:pStyle w:val="a3"/>
+        <w:numPr>
+          <w:ilvl w:val="0"/>
+          <w:numId w:val="6"/>
+        </w:numPr>
+        <w:bidi w:val="0"/>
+      </w:pPr>
+      <w:r>
+        <w:rPr>
+          <w:rFonts w:asciiTheme="minorBidi" w:hAnsiTheme="minorBidi"/>
+        </w:rPr>
+        <w:t>As a user i would like that the site will have beautiful UX, in order to enjoy the website</w:t>
+      </w:r>
+      <w:r>
+        <w:rPr>
+          <w:rFonts w:asciiTheme="minorBidi" w:hAnsiTheme="minorBidi"/>
+        </w:rPr>
+        <w:t>.</w:t>
+      </w:r>
+    </w:p>
+    <w:p>
+      <w:pPr>
+        <w:bidi w:val="0"/>
+        <w:ind w:left="720"/>
+        <w:rPr>
+          <w:rFonts w:asciiTheme="minorBidi" w:hAnsiTheme="minorBidi"/>
+          <w:u w:val="single"/>
+        </w:rPr>
+      </w:pPr>
+      <w:r>
+        <w:rPr>
+          <w:rFonts w:asciiTheme="minorBidi" w:hAnsiTheme="minorBidi"/>
+          <w:u w:val="single"/>
+        </w:rPr>
+        <w:t>Test cases:</w:t>
+      </w:r>
+    </w:p>
+    <w:tbl>
+      <w:tblPr>
+        <w:tblStyle w:val="a4"/>
+        <w:tblpPr w:leftFromText="180" w:rightFromText="180" w:vertAnchor="text" w:horzAnchor="page" w:tblpX="2509" w:tblpY="37"/>
+        <w:bidiVisual/>
+        <w:tblW w:w="8219" w:type="dxa"/>
+        <w:tblLook w:val="04A0" w:firstRow="1" w:lastRow="0" w:firstColumn="1" w:lastColumn="0" w:noHBand="0" w:noVBand="1"/>
+      </w:tblPr>
+      <w:tblGrid>
+        <w:gridCol w:w="2204"/>
+        <w:gridCol w:w="5317"/>
+        <w:gridCol w:w="698"/>
+      </w:tblGrid>
+      <w:tr>
+        <w:trPr>
+          <w:trHeight w:val="416"/>
+        </w:trPr>
+        <w:tc>
+          <w:tcPr>
+            <w:tcW w:w="2204" w:type="dxa"/>
+            <w:shd w:val="clear" w:color="auto" w:fill="262626" w:themeFill="text1" w:themeFillTint="D9"/>
+          </w:tcPr>
+          <w:p>
+            <w:pPr>
+              <w:bidi w:val="0"/>
+              <w:rPr>
+                <w:rFonts w:asciiTheme="minorBidi" w:hAnsiTheme="minorBidi"/>
+                <w:b/>
+                <w:bCs/>
+                <w:sz w:val="24"/>
+                <w:szCs w:val="24"/>
+              </w:rPr>
+            </w:pPr>
+            <w:r>
+              <w:rPr>
+                <w:rFonts w:asciiTheme="minorBidi" w:hAnsiTheme="minorBidi"/>
+                <w:b/>
+                <w:bCs/>
+                <w:sz w:val="24"/>
+                <w:szCs w:val="24"/>
+              </w:rPr>
+              <w:t>Negative/Positive</w:t>
+            </w:r>
+          </w:p>
+        </w:tc>
+        <w:tc>
+          <w:tcPr>
+            <w:tcW w:w="5317" w:type="dxa"/>
+            <w:shd w:val="clear" w:color="auto" w:fill="262626" w:themeFill="text1" w:themeFillTint="D9"/>
+          </w:tcPr>
+          <w:p>
+            <w:pPr>
+              <w:bidi w:val="0"/>
+              <w:rPr>
+                <w:rFonts w:asciiTheme="minorBidi" w:hAnsiTheme="minorBidi"/>
+                <w:b/>
+                <w:bCs/>
+                <w:sz w:val="24"/>
+                <w:szCs w:val="24"/>
+              </w:rPr>
+            </w:pPr>
+            <w:r>
+              <w:rPr>
+                <w:rFonts w:asciiTheme="minorBidi" w:hAnsiTheme="minorBidi"/>
+                <w:b/>
+                <w:bCs/>
+                <w:sz w:val="24"/>
+                <w:szCs w:val="24"/>
+              </w:rPr>
+              <w:t>Test case</w:t>
+            </w:r>
+          </w:p>
+        </w:tc>
+        <w:tc>
+          <w:tcPr>
+            <w:tcW w:w="698" w:type="dxa"/>
+            <w:shd w:val="clear" w:color="auto" w:fill="262626" w:themeFill="text1" w:themeFillTint="D9"/>
+          </w:tcPr>
+          <w:p>
+            <w:pPr>
+              <w:bidi w:val="0"/>
+              <w:rPr>
+                <w:rFonts w:asciiTheme="minorBidi" w:hAnsiTheme="minorBidi"/>
+                <w:b/>
+                <w:bCs/>
+                <w:sz w:val="24"/>
+                <w:szCs w:val="24"/>
+              </w:rPr>
+            </w:pPr>
+            <w:r>
+              <w:rPr>
+                <w:rFonts w:asciiTheme="minorBidi" w:hAnsiTheme="minorBidi"/>
+                <w:b/>
+                <w:bCs/>
+                <w:sz w:val="24"/>
+                <w:szCs w:val="24"/>
+              </w:rPr>
+              <w:t>No.</w:t>
+            </w:r>
+          </w:p>
+        </w:tc>
+      </w:tr>
+      <w:tr>
+        <w:trPr>
+          <w:trHeight w:val="359"/>
+        </w:trPr>
+        <w:tc>
+          <w:tcPr>
+            <w:tcW w:w="2204" w:type="dxa"/>
+          </w:tcPr>
+          <w:p>
+            <w:pPr>
+              <w:bidi w:val="0"/>
+              <w:rPr>
+                <w:rFonts w:asciiTheme="minorBidi" w:hAnsiTheme="minorBidi"/>
+                <w:rtl/>
+              </w:rPr>
+            </w:pPr>
+          </w:p>
+        </w:tc>
+        <w:tc>
+          <w:tcPr>
+            <w:tcW w:w="5317" w:type="dxa"/>
+          </w:tcPr>
+          <w:p>
+            <w:pPr>
+              <w:bidi w:val="0"/>
+              <w:rPr>
+                <w:rFonts w:asciiTheme="minorBidi" w:hAnsiTheme="minorBidi" w:hint="cs"/>
+                <w:rtl/>
+              </w:rPr>
+            </w:pPr>
+          </w:p>
+        </w:tc>
+        <w:tc>
+          <w:tcPr>
+            <w:tcW w:w="698" w:type="dxa"/>
+          </w:tcPr>
+          <w:p>
+            <w:pPr>
+              <w:bidi w:val="0"/>
+              <w:rPr>
+                <w:rFonts w:asciiTheme="minorBidi" w:hAnsiTheme="minorBidi"/>
+                <w:rtl/>
+              </w:rPr>
+            </w:pPr>
+          </w:p>
+        </w:tc>
+      </w:tr>
+    </w:tbl>
+    <w:p>
+      <w:pPr>
+        <w:bidi w:val="0"/>
+      </w:pPr>
+    </w:p>
+    <w:p>
+      <w:pPr>
+        <w:bidi w:val="0"/>
+      </w:pPr>
+    </w:p>
+    <w:p>
+      <w:pPr>
+        <w:bidi w:val="0"/>
+      </w:pPr>
+    </w:p>
+    <w:p>
+      <w:pPr>
+        <w:bidi w:val="0"/>
+        <w:ind w:left="426"/>
+        <w:rPr>
+          <w:rFonts w:asciiTheme="minorBidi" w:hAnsiTheme="minorBidi"/>
+        </w:rPr>
+      </w:pPr>
+      <w:r>
+        <w:rPr>
+          <w:rFonts w:asciiTheme="minorBidi" w:hAnsiTheme="minorBidi"/>
+          <w:b/>
+          <w:bCs/>
+          <w:u w:val="single"/>
+        </w:rPr>
+        <w:t xml:space="preserve"># Req </w:t>
+      </w:r>
+      <w:r>
+        <w:rPr>
+          <w:rFonts w:asciiTheme="minorBidi" w:hAnsiTheme="minorBidi" w:hint="cs"/>
+          <w:b/>
+          <w:bCs/>
+          <w:u w:val="single"/>
+          <w:rtl/>
+        </w:rPr>
+        <w:t>2</w:t>
+      </w:r>
+      <w:r>
+        <w:rPr>
+          <w:rFonts w:asciiTheme="minorBidi" w:hAnsiTheme="minorBidi" w:hint="cs"/>
+          <w:b/>
+          <w:bCs/>
+          <w:u w:val="single"/>
+          <w:rtl/>
+        </w:rPr>
+        <w:t>6</w:t>
+      </w:r>
+      <w:r>
+        <w:rPr>
+          <w:rFonts w:asciiTheme="minorBidi" w:hAnsiTheme="minorBidi"/>
+          <w:b/>
+          <w:bCs/>
+          <w:u w:val="single"/>
+        </w:rPr>
+        <w:t>.</w:t>
+      </w:r>
+      <w:r>
+        <w:rPr>
+          <w:rFonts w:asciiTheme="minorBidi" w:hAnsiTheme="minorBidi"/>
+          <w:b/>
+          <w:bCs/>
+        </w:rPr>
+        <w:t xml:space="preserve"> </w:t>
+      </w:r>
+      <w:r>
+        <w:rPr>
+          <w:rFonts w:asciiTheme="minorBidi" w:hAnsiTheme="minorBidi"/>
+          <w:b/>
+          <w:bCs/>
+        </w:rPr>
+        <w:t>The system will support</w:t>
+      </w:r>
+      <w:r>
+        <w:rPr>
+          <w:rFonts w:asciiTheme="minorBidi" w:hAnsiTheme="minorBidi"/>
+          <w:b/>
+          <w:bCs/>
+        </w:rPr>
+        <w:t xml:space="preserve"> </w:t>
+      </w:r>
+      <w:r>
+        <w:rPr>
+          <w:rFonts w:asciiTheme="minorBidi" w:hAnsiTheme="minorBidi"/>
+          <w:b/>
+          <w:bCs/>
+        </w:rPr>
+        <w:t>any of the popular browsers (Chrome, Safari, Firefox etc.) (Quality: Flexibility).</w:t>
+      </w:r>
+    </w:p>
+    <w:p>
+      <w:pPr>
+        <w:pStyle w:val="a3"/>
+        <w:bidi w:val="0"/>
+        <w:rPr>
+          <w:rFonts w:asciiTheme="minorBidi" w:hAnsiTheme="minorBidi"/>
+        </w:rPr>
+      </w:pPr>
+    </w:p>
+    <w:p>
+      <w:pPr>
+        <w:pStyle w:val="a3"/>
+        <w:bidi w:val="0"/>
+        <w:rPr>
+          <w:rFonts w:asciiTheme="minorBidi" w:hAnsiTheme="minorBidi"/>
+        </w:rPr>
+      </w:pPr>
+      <w:r>
+        <w:rPr>
+          <w:rFonts w:asciiTheme="minorBidi" w:hAnsiTheme="minorBidi"/>
+          <w:u w:val="single"/>
+        </w:rPr>
+        <w:t>E</w:t>
+      </w:r>
+      <w:r>
+        <w:rPr>
+          <w:rFonts w:asciiTheme="minorBidi" w:hAnsiTheme="minorBidi"/>
+          <w:u w:val="single"/>
+        </w:rPr>
+        <w:t>pic</w:t>
+      </w:r>
+      <w:r>
+        <w:rPr>
+          <w:rFonts w:asciiTheme="minorBidi" w:hAnsiTheme="minorBidi"/>
+        </w:rPr>
+        <w:t>:</w:t>
+      </w:r>
+      <w:r>
+        <w:rPr>
+          <w:rFonts w:asciiTheme="minorBidi" w:hAnsiTheme="minorBidi"/>
+        </w:rPr>
+        <w:t xml:space="preserve"> </w:t>
+      </w:r>
+      <w:r>
+        <w:rPr>
+          <w:rFonts w:asciiTheme="minorBidi" w:hAnsiTheme="minorBidi"/>
+        </w:rPr>
+        <w:t>Work environment capabilities</w:t>
+      </w:r>
+      <w:r>
+        <w:rPr>
+          <w:rFonts w:asciiTheme="minorBidi" w:hAnsiTheme="minorBidi"/>
+        </w:rPr>
+        <w:t>.</w:t>
+      </w:r>
+    </w:p>
+    <w:p>
+      <w:pPr>
+        <w:pStyle w:val="a3"/>
+        <w:bidi w:val="0"/>
+        <w:rPr>
+          <w:rFonts w:asciiTheme="minorBidi" w:hAnsiTheme="minorBidi"/>
+        </w:rPr>
+      </w:pPr>
+    </w:p>
+    <w:p>
+      <w:pPr>
+        <w:pStyle w:val="a3"/>
+        <w:bidi w:val="0"/>
+        <w:rPr>
+          <w:rFonts w:asciiTheme="minorBidi" w:hAnsiTheme="minorBidi"/>
+        </w:rPr>
+      </w:pPr>
+      <w:r>
+        <w:rPr>
+          <w:rFonts w:asciiTheme="minorBidi" w:hAnsiTheme="minorBidi"/>
+          <w:u w:val="single"/>
+        </w:rPr>
+        <w:t>User Stories</w:t>
+      </w:r>
+      <w:r>
+        <w:rPr>
+          <w:rFonts w:asciiTheme="minorBidi" w:hAnsiTheme="minorBidi"/>
+        </w:rPr>
+        <w:t>:</w:t>
+      </w:r>
+    </w:p>
+    <w:p>
+      <w:pPr>
+        <w:pStyle w:val="a3"/>
+        <w:numPr>
+          <w:ilvl w:val="0"/>
+          <w:numId w:val="6"/>
+        </w:numPr>
+        <w:bidi w:val="0"/>
+      </w:pPr>
+      <w:r>
+        <w:rPr>
+          <w:rFonts w:asciiTheme="minorBidi" w:hAnsiTheme="minorBidi"/>
+        </w:rPr>
+        <w:t xml:space="preserve">As </w:t>
+      </w:r>
+      <w:r>
+        <w:rPr>
+          <w:rFonts w:asciiTheme="minorBidi" w:hAnsiTheme="minorBidi"/>
+        </w:rPr>
+        <w:t>a user i would like that the site will run on any browser, in order to use the website on my favorite browser.</w:t>
+      </w:r>
+    </w:p>
+    <w:p>
+      <w:pPr>
+        <w:bidi w:val="0"/>
+        <w:ind w:left="720"/>
+        <w:rPr>
+          <w:rFonts w:asciiTheme="minorBidi" w:hAnsiTheme="minorBidi"/>
+          <w:u w:val="single"/>
+        </w:rPr>
+      </w:pPr>
+      <w:r>
+        <w:rPr>
+          <w:rFonts w:asciiTheme="minorBidi" w:hAnsiTheme="minorBidi"/>
+          <w:u w:val="single"/>
+        </w:rPr>
+        <w:t>Test cases:</w:t>
+      </w:r>
+    </w:p>
+    <w:tbl>
+      <w:tblPr>
+        <w:tblStyle w:val="a4"/>
+        <w:tblpPr w:leftFromText="180" w:rightFromText="180" w:vertAnchor="text" w:horzAnchor="page" w:tblpX="2509" w:tblpY="37"/>
+        <w:bidiVisual/>
+        <w:tblW w:w="8219" w:type="dxa"/>
+        <w:tblLook w:val="04A0" w:firstRow="1" w:lastRow="0" w:firstColumn="1" w:lastColumn="0" w:noHBand="0" w:noVBand="1"/>
+      </w:tblPr>
+      <w:tblGrid>
+        <w:gridCol w:w="2204"/>
+        <w:gridCol w:w="5317"/>
+        <w:gridCol w:w="698"/>
+      </w:tblGrid>
+      <w:tr>
+        <w:trPr>
+          <w:trHeight w:val="416"/>
+        </w:trPr>
+        <w:tc>
+          <w:tcPr>
+            <w:tcW w:w="2204" w:type="dxa"/>
+            <w:shd w:val="clear" w:color="auto" w:fill="262626" w:themeFill="text1" w:themeFillTint="D9"/>
+          </w:tcPr>
+          <w:p>
+            <w:pPr>
+              <w:bidi w:val="0"/>
+              <w:rPr>
+                <w:rFonts w:asciiTheme="minorBidi" w:hAnsiTheme="minorBidi"/>
+                <w:b/>
+                <w:bCs/>
+                <w:sz w:val="24"/>
+                <w:szCs w:val="24"/>
+              </w:rPr>
+            </w:pPr>
+            <w:r>
+              <w:rPr>
+                <w:rFonts w:asciiTheme="minorBidi" w:hAnsiTheme="minorBidi"/>
+                <w:b/>
+                <w:bCs/>
+                <w:sz w:val="24"/>
+                <w:szCs w:val="24"/>
+              </w:rPr>
+              <w:t>Negative/Positive</w:t>
+            </w:r>
+          </w:p>
+        </w:tc>
+        <w:tc>
+          <w:tcPr>
+            <w:tcW w:w="5317" w:type="dxa"/>
+            <w:shd w:val="clear" w:color="auto" w:fill="262626" w:themeFill="text1" w:themeFillTint="D9"/>
+          </w:tcPr>
+          <w:p>
+            <w:pPr>
+              <w:bidi w:val="0"/>
+              <w:rPr>
+                <w:rFonts w:asciiTheme="minorBidi" w:hAnsiTheme="minorBidi"/>
+                <w:b/>
+                <w:bCs/>
+                <w:sz w:val="24"/>
+                <w:szCs w:val="24"/>
+              </w:rPr>
+            </w:pPr>
+            <w:r>
+              <w:rPr>
+                <w:rFonts w:asciiTheme="minorBidi" w:hAnsiTheme="minorBidi"/>
+                <w:b/>
+                <w:bCs/>
+                <w:sz w:val="24"/>
+                <w:szCs w:val="24"/>
+              </w:rPr>
+              <w:t>Test case</w:t>
+            </w:r>
+          </w:p>
+        </w:tc>
+        <w:tc>
+          <w:tcPr>
+            <w:tcW w:w="698" w:type="dxa"/>
+            <w:shd w:val="clear" w:color="auto" w:fill="262626" w:themeFill="text1" w:themeFillTint="D9"/>
+          </w:tcPr>
+          <w:p>
+            <w:pPr>
+              <w:bidi w:val="0"/>
+              <w:rPr>
+                <w:rFonts w:asciiTheme="minorBidi" w:hAnsiTheme="minorBidi"/>
+                <w:b/>
+                <w:bCs/>
+                <w:sz w:val="24"/>
+                <w:szCs w:val="24"/>
+              </w:rPr>
+            </w:pPr>
+            <w:r>
+              <w:rPr>
+                <w:rFonts w:asciiTheme="minorBidi" w:hAnsiTheme="minorBidi"/>
+                <w:b/>
+                <w:bCs/>
+                <w:sz w:val="24"/>
+                <w:szCs w:val="24"/>
+              </w:rPr>
+              <w:t>No.</w:t>
+            </w:r>
+          </w:p>
+        </w:tc>
+      </w:tr>
+      <w:tr>
+        <w:trPr>
+          <w:trHeight w:val="359"/>
+        </w:trPr>
+        <w:tc>
+          <w:tcPr>
+            <w:tcW w:w="2204" w:type="dxa"/>
+          </w:tcPr>
+          <w:p>
+            <w:pPr>
+              <w:bidi w:val="0"/>
+              <w:rPr>
+                <w:rFonts w:asciiTheme="minorBidi" w:hAnsiTheme="minorBidi"/>
+                <w:rtl/>
+              </w:rPr>
+            </w:pPr>
+            <w:r>
+              <w:rPr>
+                <w:rFonts w:asciiTheme="minorBidi" w:hAnsiTheme="minorBidi"/>
+              </w:rPr>
+              <w:t>Positive</w:t>
+            </w:r>
+          </w:p>
+        </w:tc>
+        <w:tc>
+          <w:tcPr>
+            <w:tcW w:w="5317" w:type="dxa"/>
+          </w:tcPr>
+          <w:p>
+            <w:pPr>
+              <w:bidi w:val="0"/>
+              <w:rPr>
+                <w:rFonts w:asciiTheme="minorBidi" w:hAnsiTheme="minorBidi" w:hint="cs"/>
+                <w:rtl/>
+              </w:rPr>
+            </w:pPr>
+            <w:r>
+              <w:rPr>
+                <w:rFonts w:asciiTheme="minorBidi" w:hAnsiTheme="minorBidi"/>
+              </w:rPr>
+              <w:t>Verify that</w:t>
+            </w:r>
+            <w:r>
+              <w:rPr>
+                <w:rFonts w:asciiTheme="minorBidi" w:hAnsiTheme="minorBidi"/>
+              </w:rPr>
+              <w:t xml:space="preserve"> the site supports chrome browser version </w:t>
+            </w:r>
+            <w:r>
+              <w:rPr>
+                <w:rFonts w:asciiTheme="minorBidi" w:hAnsiTheme="minorBidi"/>
+              </w:rPr>
+              <w:t>89</w:t>
+            </w:r>
+            <w:r>
+              <w:rPr>
+                <w:rFonts w:asciiTheme="minorBidi" w:hAnsiTheme="minorBidi"/>
+              </w:rPr>
+              <w:t xml:space="preserve"> and up.</w:t>
+            </w:r>
+          </w:p>
+        </w:tc>
+        <w:tc>
+          <w:tcPr>
+            <w:tcW w:w="698" w:type="dxa"/>
+          </w:tcPr>
+          <w:p>
+            <w:pPr>
+              <w:bidi w:val="0"/>
+              <w:rPr>
+                <w:rFonts w:asciiTheme="minorBidi" w:hAnsiTheme="minorBidi"/>
+                <w:rtl/>
+              </w:rPr>
+            </w:pPr>
+            <w:r>
+              <w:rPr>
+                <w:rFonts w:asciiTheme="minorBidi" w:hAnsiTheme="minorBidi"/>
+              </w:rPr>
+              <w:t>1</w:t>
+            </w:r>
+          </w:p>
+        </w:tc>
+      </w:tr>
+      <w:tr>
+        <w:trPr>
+          <w:trHeight w:val="348"/>
+        </w:trPr>
+        <w:tc>
+          <w:tcPr>
+            <w:tcW w:w="2204" w:type="dxa"/>
+            <w:shd w:val="clear" w:color="auto" w:fill="D9D9D9" w:themeFill="background1" w:themeFillShade="D9"/>
+          </w:tcPr>
+          <w:p>
+            <w:pPr>
+              <w:bidi w:val="0"/>
+              <w:rPr>
+                <w:rFonts w:asciiTheme="minorBidi" w:hAnsiTheme="minorBidi"/>
+                <w:sz w:val="20"/>
+                <w:szCs w:val="20"/>
+                <w:rtl/>
+              </w:rPr>
+            </w:pPr>
+            <w:r>
+              <w:rPr>
+                <w:rFonts w:asciiTheme="minorBidi" w:hAnsiTheme="minorBidi"/>
+              </w:rPr>
+              <w:t>Positive</w:t>
+            </w:r>
+          </w:p>
+        </w:tc>
+        <w:tc>
+          <w:tcPr>
+            <w:tcW w:w="5317" w:type="dxa"/>
+            <w:shd w:val="clear" w:color="auto" w:fill="D9D9D9" w:themeFill="background1" w:themeFillShade="D9"/>
+          </w:tcPr>
+          <w:p>
+            <w:pPr>
+              <w:bidi w:val="0"/>
+              <w:rPr>
+                <w:rFonts w:asciiTheme="minorBidi" w:hAnsiTheme="minorBidi"/>
+                <w:rtl/>
+              </w:rPr>
+            </w:pPr>
+            <w:r>
+              <w:rPr>
+                <w:rFonts w:asciiTheme="minorBidi" w:hAnsiTheme="minorBidi"/>
+              </w:rPr>
+              <w:t>Verify that</w:t>
+            </w:r>
+            <w:r>
+              <w:rPr>
+                <w:rFonts w:asciiTheme="minorBidi" w:hAnsiTheme="minorBidi"/>
+              </w:rPr>
+              <w:t xml:space="preserve"> the site supports </w:t>
+            </w:r>
+            <w:r>
+              <w:rPr>
+                <w:rFonts w:asciiTheme="minorBidi" w:hAnsiTheme="minorBidi"/>
+              </w:rPr>
+              <w:t>safari</w:t>
+            </w:r>
+            <w:r>
+              <w:rPr>
+                <w:rFonts w:asciiTheme="minorBidi" w:hAnsiTheme="minorBidi"/>
+              </w:rPr>
+              <w:t xml:space="preserve"> browser version 1</w:t>
+            </w:r>
+            <w:r>
+              <w:rPr>
+                <w:rFonts w:asciiTheme="minorBidi" w:hAnsiTheme="minorBidi"/>
+              </w:rPr>
+              <w:t>0</w:t>
+            </w:r>
+            <w:r>
+              <w:rPr>
+                <w:rFonts w:asciiTheme="minorBidi" w:hAnsiTheme="minorBidi"/>
+              </w:rPr>
+              <w:t xml:space="preserve"> </w:t>
+            </w:r>
+            <w:r>
+              <w:rPr>
+                <w:rFonts w:asciiTheme="minorBidi" w:hAnsiTheme="minorBidi"/>
+              </w:rPr>
+              <w:t>and up</w:t>
+            </w:r>
+            <w:r>
+              <w:rPr>
+                <w:rFonts w:asciiTheme="minorBidi" w:hAnsiTheme="minorBidi"/>
+              </w:rPr>
+              <w:t>.</w:t>
+            </w:r>
+          </w:p>
+        </w:tc>
+        <w:tc>
+          <w:tcPr>
+            <w:tcW w:w="698" w:type="dxa"/>
+            <w:shd w:val="clear" w:color="auto" w:fill="D9D9D9" w:themeFill="background1" w:themeFillShade="D9"/>
+          </w:tcPr>
+          <w:p>
+            <w:pPr>
+              <w:bidi w:val="0"/>
+              <w:rPr>
+                <w:rFonts w:asciiTheme="minorBidi" w:hAnsiTheme="minorBidi"/>
+                <w:rtl/>
+              </w:rPr>
+            </w:pPr>
+            <w:r>
+              <w:rPr>
+                <w:rFonts w:asciiTheme="minorBidi" w:hAnsiTheme="minorBidi"/>
+              </w:rPr>
+              <w:t>2</w:t>
+            </w:r>
+          </w:p>
+        </w:tc>
+      </w:tr>
+      <w:tr>
+        <w:trPr>
+          <w:trHeight w:val="348"/>
+        </w:trPr>
+        <w:tc>
+          <w:tcPr>
+            <w:tcW w:w="2204" w:type="dxa"/>
+            <w:shd w:val="clear" w:color="auto" w:fill="auto"/>
+          </w:tcPr>
+          <w:p>
+            <w:pPr>
+              <w:bidi w:val="0"/>
+              <w:rPr>
+                <w:rFonts w:asciiTheme="minorBidi" w:hAnsiTheme="minorBidi"/>
+              </w:rPr>
+            </w:pPr>
+            <w:r>
+              <w:rPr>
+                <w:rFonts w:asciiTheme="minorBidi" w:hAnsiTheme="minorBidi"/>
+              </w:rPr>
+              <w:t>Positive</w:t>
+            </w:r>
+          </w:p>
+        </w:tc>
+        <w:tc>
+          <w:tcPr>
+            <w:tcW w:w="5317" w:type="dxa"/>
+            <w:shd w:val="clear" w:color="auto" w:fill="auto"/>
+          </w:tcPr>
+          <w:p>
+            <w:pPr>
+              <w:bidi w:val="0"/>
+              <w:rPr>
+                <w:rFonts w:asciiTheme="minorBidi" w:hAnsiTheme="minorBidi"/>
+              </w:rPr>
+            </w:pPr>
+            <w:r>
+              <w:rPr>
+                <w:rFonts w:asciiTheme="minorBidi" w:hAnsiTheme="minorBidi"/>
+              </w:rPr>
+              <w:t>Verify that</w:t>
+            </w:r>
+            <w:r>
+              <w:rPr>
+                <w:rFonts w:asciiTheme="minorBidi" w:hAnsiTheme="minorBidi"/>
+              </w:rPr>
+              <w:t xml:space="preserve"> the site supports </w:t>
+            </w:r>
+            <w:r>
+              <w:rPr>
+                <w:rFonts w:asciiTheme="minorBidi" w:hAnsiTheme="minorBidi"/>
+              </w:rPr>
+              <w:t>firefox</w:t>
+            </w:r>
+            <w:r>
+              <w:rPr>
+                <w:rFonts w:asciiTheme="minorBidi" w:hAnsiTheme="minorBidi"/>
+              </w:rPr>
+              <w:t xml:space="preserve"> browser version </w:t>
+            </w:r>
+            <w:r>
+              <w:rPr>
+                <w:rFonts w:asciiTheme="minorBidi" w:hAnsiTheme="minorBidi"/>
+              </w:rPr>
+              <w:t>83</w:t>
+            </w:r>
+            <w:r>
+              <w:rPr>
+                <w:rFonts w:asciiTheme="minorBidi" w:hAnsiTheme="minorBidi"/>
+              </w:rPr>
+              <w:t xml:space="preserve"> </w:t>
+            </w:r>
+            <w:r>
+              <w:rPr>
+                <w:rFonts w:asciiTheme="minorBidi" w:hAnsiTheme="minorBidi"/>
+              </w:rPr>
+              <w:t>and up</w:t>
+            </w:r>
+            <w:r>
+              <w:rPr>
+                <w:rFonts w:asciiTheme="minorBidi" w:hAnsiTheme="minorBidi"/>
+              </w:rPr>
+              <w:t>.</w:t>
+            </w:r>
+          </w:p>
+        </w:tc>
+        <w:tc>
+          <w:tcPr>
+            <w:tcW w:w="698" w:type="dxa"/>
+            <w:shd w:val="clear" w:color="auto" w:fill="auto"/>
+          </w:tcPr>
+          <w:p>
+            <w:pPr>
+              <w:bidi w:val="0"/>
+              <w:rPr>
+                <w:rFonts w:asciiTheme="minorBidi" w:hAnsiTheme="minorBidi"/>
+                <w:lang w:val="en-GB"/>
+              </w:rPr>
+            </w:pPr>
+            <w:r>
+              <w:rPr>
+                <w:rFonts w:asciiTheme="minorBidi" w:hAnsiTheme="minorBidi"/>
+                <w:lang w:val="en-GB"/>
+              </w:rPr>
+              <w:t>3</w:t>
+            </w:r>
+          </w:p>
+        </w:tc>
+      </w:tr>
+      <w:tr>
+        <w:trPr>
+          <w:trHeight w:val="348"/>
+        </w:trPr>
+        <w:tc>
+          <w:tcPr>
+            <w:tcW w:w="2204" w:type="dxa"/>
+            <w:shd w:val="clear" w:color="auto" w:fill="D9D9D9" w:themeFill="background1" w:themeFillShade="D9"/>
+          </w:tcPr>
+          <w:p>
+            <w:pPr>
+              <w:bidi w:val="0"/>
+              <w:rPr>
+                <w:rFonts w:asciiTheme="minorBidi" w:hAnsiTheme="minorBidi" w:hint="cs"/>
+                <w:rtl/>
+              </w:rPr>
+            </w:pPr>
+            <w:r>
+              <w:rPr>
+                <w:rFonts w:asciiTheme="minorBidi" w:hAnsiTheme="minorBidi"/>
+              </w:rPr>
+              <w:t>Positive</w:t>
+            </w:r>
+          </w:p>
+        </w:tc>
+        <w:tc>
+          <w:tcPr>
+            <w:tcW w:w="5317" w:type="dxa"/>
+            <w:shd w:val="clear" w:color="auto" w:fill="D9D9D9" w:themeFill="background1" w:themeFillShade="D9"/>
+          </w:tcPr>
+          <w:p>
+            <w:pPr>
+              <w:bidi w:val="0"/>
+              <w:rPr>
+                <w:rFonts w:asciiTheme="minorBidi" w:hAnsiTheme="minorBidi"/>
+              </w:rPr>
+            </w:pPr>
+            <w:r>
+              <w:rPr>
+                <w:rFonts w:asciiTheme="minorBidi" w:hAnsiTheme="minorBidi"/>
+              </w:rPr>
+              <w:t>Verify that</w:t>
+            </w:r>
+            <w:r>
+              <w:rPr>
+                <w:rFonts w:asciiTheme="minorBidi" w:hAnsiTheme="minorBidi"/>
+              </w:rPr>
+              <w:t xml:space="preserve"> the site supports </w:t>
+            </w:r>
+            <w:r>
+              <w:rPr>
+                <w:rFonts w:asciiTheme="minorBidi" w:hAnsiTheme="minorBidi"/>
+              </w:rPr>
+              <w:t>edge</w:t>
+            </w:r>
+            <w:r>
+              <w:rPr>
+                <w:rFonts w:asciiTheme="minorBidi" w:hAnsiTheme="minorBidi"/>
+              </w:rPr>
+              <w:t xml:space="preserve"> browser version </w:t>
+            </w:r>
+            <w:r>
+              <w:rPr>
+                <w:rFonts w:asciiTheme="minorBidi" w:hAnsiTheme="minorBidi"/>
+              </w:rPr>
+              <w:t>89</w:t>
+            </w:r>
+            <w:r>
+              <w:rPr>
+                <w:rFonts w:asciiTheme="minorBidi" w:hAnsiTheme="minorBidi"/>
+              </w:rPr>
+              <w:t xml:space="preserve"> </w:t>
+            </w:r>
+            <w:r>
+              <w:rPr>
+                <w:rFonts w:asciiTheme="minorBidi" w:hAnsiTheme="minorBidi"/>
+              </w:rPr>
+              <w:t>and up</w:t>
+            </w:r>
+            <w:r>
+              <w:rPr>
+                <w:rFonts w:asciiTheme="minorBidi" w:hAnsiTheme="minorBidi"/>
+              </w:rPr>
+              <w:t>.</w:t>
+            </w:r>
+          </w:p>
+        </w:tc>
+        <w:tc>
+          <w:tcPr>
+            <w:tcW w:w="698" w:type="dxa"/>
+            <w:shd w:val="clear" w:color="auto" w:fill="D9D9D9" w:themeFill="background1" w:themeFillShade="D9"/>
+          </w:tcPr>
+          <w:p>
+            <w:pPr>
+              <w:bidi w:val="0"/>
+              <w:rPr>
+                <w:rFonts w:asciiTheme="minorBidi" w:hAnsiTheme="minorBidi"/>
+                <w:lang w:val="en-GB"/>
+              </w:rPr>
+            </w:pPr>
+            <w:r>
+              <w:rPr>
+                <w:rFonts w:asciiTheme="minorBidi" w:hAnsiTheme="minorBidi"/>
+                <w:lang w:val="en-GB"/>
+              </w:rPr>
+              <w:t>4</w:t>
+            </w:r>
+          </w:p>
+        </w:tc>
+      </w:tr>
+    </w:tbl>
+    <w:p>
+      <w:pPr>
+        <w:bidi w:val="0"/>
+      </w:pPr>
+    </w:p>
+    <w:p>
+      <w:pPr>
+        <w:bidi w:val="0"/>
+      </w:pPr>
+    </w:p>
+    <w:p>
+      <w:pPr>
+        <w:bidi w:val="0"/>
+      </w:pPr>
+    </w:p>
+    <w:p>
+      <w:pPr>
+        <w:bidi w:val="0"/>
+      </w:pPr>
+    </w:p>
+    <w:p>
+      <w:pPr>
+        <w:bidi w:val="0"/>
+      </w:pPr>
+    </w:p>
+    <w:p>
+      <w:pPr>
+        <w:bidi w:val="0"/>
+      </w:pPr>
+    </w:p>
+    <w:p>
+      <w:pPr>
+        <w:bidi w:val="0"/>
+      </w:pPr>
+    </w:p>
+    <w:p>
+      <w:pPr>
+        <w:bidi w:val="0"/>
+      </w:pPr>
+    </w:p>
+    <w:p>
+      <w:pPr>
+        <w:bidi w:val="0"/>
+      </w:pPr>
+    </w:p>
+    <w:p>
+      <w:pPr>
+        <w:bidi w:val="0"/>
+      </w:pPr>
+    </w:p>
+    <w:p>
+      <w:pPr>
+        <w:bidi w:val="0"/>
+      </w:pPr>
+    </w:p>
+    <w:p>
+      <w:pPr>
+        <w:bidi w:val="0"/>
+      </w:pPr>
+    </w:p>
+    <w:p>
+      <w:pPr>
+        <w:bidi w:val="0"/>
+      </w:pPr>
+    </w:p>
+    <w:p>
+      <w:pPr>
+        <w:bidi w:val="0"/>
+      </w:pPr>
+    </w:p>
+    <w:p>
+      <w:pPr>
+        <w:bidi w:val="0"/>
+      </w:pPr>
+    </w:p>
+    <w:p>
+      <w:pPr>
+        <w:bidi w:val="0"/>
+      </w:pPr>
+    </w:p>
+    <w:p>
+      <w:pPr>
+        <w:bidi w:val="0"/>
+        <w:rPr>
+          <w:rtl/>
+        </w:rPr>
+      </w:pPr>
+    </w:p>
+    <w:p>
+      <w:pPr>
+        <w:bidi w:val="0"/>
+        <w:rPr>
+          <w:rtl/>
+        </w:rPr>
+      </w:pPr>
+    </w:p>
+    <w:p>
+      <w:pPr>
+        <w:bidi w:val="0"/>
+        <w:rPr>
+          <w:rtl/>
+        </w:rPr>
+      </w:pPr>
+    </w:p>
+    <w:p>
+      <w:pPr>
+        <w:bidi w:val="0"/>
+        <w:rPr>
+          <w:rtl/>
+        </w:rPr>
+      </w:pPr>
+    </w:p>
+    <w:p>
+      <w:pPr>
+        <w:bidi w:val="0"/>
+        <w:rPr>
+          <w:rtl/>
+        </w:rPr>
+      </w:pPr>
+    </w:p>
+    <w:p>
+      <w:pPr>
+        <w:bidi w:val="0"/>
+        <w:rPr>
+          <w:rtl/>
+        </w:rPr>
+      </w:pPr>
+    </w:p>
+    <w:p>
+      <w:pPr>
+        <w:bidi w:val="0"/>
+        <w:rPr>
+          <w:rtl/>
+        </w:rPr>
+      </w:pPr>
+    </w:p>
+    <w:p>
+      <w:pPr>
+        <w:bidi w:val="0"/>
+        <w:rPr>
+          <w:rtl/>
+        </w:rPr>
+      </w:pPr>
+    </w:p>
+    <w:p>
+      <w:pPr>
+        <w:bidi w:val="0"/>
+        <w:rPr>
+          <w:rtl/>
+        </w:rPr>
+      </w:pPr>
+    </w:p>
+    <w:p>
+      <w:pPr>
+        <w:bidi w:val="0"/>
+        <w:rPr>
+          <w:rtl/>
+        </w:rPr>
+      </w:pPr>
+    </w:p>
+    <w:p>
+      <w:pPr>
+        <w:bidi w:val="0"/>
+        <w:rPr>
+          <w:rtl/>
+        </w:rPr>
       </w:pPr>
     </w:p>
     <w:p>
@@ -12899,7 +15209,6 @@
           <w:szCs w:val="28"/>
           <w:u w:val="single"/>
         </w:rPr>
-        <w:lastRenderedPageBreak/>
         <w:t>Explanation of Part 2</w:t>
       </w:r>
       <w:r>
@@ -13020,25 +15329,7 @@
           <w:sz w:val="24"/>
           <w:szCs w:val="24"/>
         </w:rPr>
-        <w:t xml:space="preserve">For CI / CD we use the </w:t>
-      </w:r>
-      <w:proofErr w:type="spellStart"/>
-      <w:r>
-        <w:rPr>
-          <w:rFonts w:asciiTheme="minorBidi" w:hAnsiTheme="minorBidi"/>
-          <w:sz w:val="24"/>
-          <w:szCs w:val="24"/>
-        </w:rPr>
-        <w:t>circleci</w:t>
-      </w:r>
-      <w:proofErr w:type="spellEnd"/>
-      <w:r>
-        <w:rPr>
-          <w:rFonts w:asciiTheme="minorBidi" w:hAnsiTheme="minorBidi"/>
-          <w:sz w:val="24"/>
-          <w:szCs w:val="24"/>
-        </w:rPr>
-        <w:t xml:space="preserve"> tool</w:t>
+        <w:t>For CI / CD we use the circleci tool</w:t>
       </w:r>
     </w:p>
     <w:p>
@@ -13167,6 +15458,7 @@
         <w:rPr>
           <w:noProof/>
         </w:rPr>
+        <w:lastRenderedPageBreak/>
         <w:drawing>
           <wp:anchor distT="0" distB="0" distL="114300" distR="114300" simplePos="0" relativeHeight="251661312" behindDoc="0" locked="0" layoutInCell="1" allowOverlap="1" wp14:anchorId="181FA6E1" wp14:editId="5D3B6621">
             <wp:simplePos x="0" y="0"/>
@@ -13314,7 +15606,6 @@
         <w:rPr>
           <w:noProof/>
         </w:rPr>
-        <w:lastRenderedPageBreak/>
         <w:drawing>
           <wp:anchor distT="0" distB="0" distL="114300" distR="114300" simplePos="0" relativeHeight="251662336" behindDoc="0" locked="0" layoutInCell="1" allowOverlap="1" wp14:anchorId="11E8B04A" wp14:editId="5CA673BC">
             <wp:simplePos x="0" y="0"/>
@@ -13393,18 +15684,8 @@
           <w:sz w:val="24"/>
           <w:szCs w:val="24"/>
         </w:rPr>
-        <w:t xml:space="preserve"> the data we chose </w:t>
-      </w:r>
-      <w:proofErr w:type="spellStart"/>
-      <w:r>
-        <w:rPr>
-          <w:rFonts w:asciiTheme="minorBidi" w:hAnsiTheme="minorBidi"/>
-          <w:sz w:val="24"/>
-          <w:szCs w:val="24"/>
-        </w:rPr>
-        <w:t>mongoDB</w:t>
-      </w:r>
-      <w:proofErr w:type="spellEnd"/>
+        <w:t xml:space="preserve"> the data we chose mongoDB</w:t>
+      </w:r>
     </w:p>
     <w:p>
       <w:pPr>
@@ -13465,6 +15746,7 @@
         <w:rPr>
           <w:noProof/>
         </w:rPr>
+        <w:lastRenderedPageBreak/>
         <w:drawing>
           <wp:anchor distT="0" distB="0" distL="114300" distR="114300" simplePos="0" relativeHeight="251668480" behindDoc="0" locked="0" layoutInCell="1" allowOverlap="1" wp14:anchorId="079178B8" wp14:editId="7D0B0D81">
             <wp:simplePos x="0" y="0"/>
@@ -13705,7 +15987,6 @@
           <w:szCs w:val="28"/>
           <w:u w:val="single"/>
         </w:rPr>
-        <w:lastRenderedPageBreak/>
         <w:t>The software process in this sprint:</w:t>
       </w:r>
     </w:p>
@@ -13792,25 +16073,7 @@
           <w:sz w:val="24"/>
           <w:szCs w:val="24"/>
         </w:rPr>
-        <w:t xml:space="preserve">During the sprint running process, we used CI / CD tools when </w:t>
-      </w:r>
-      <w:proofErr w:type="spellStart"/>
-      <w:r>
-        <w:rPr>
-          <w:rFonts w:asciiTheme="minorBidi" w:hAnsiTheme="minorBidi"/>
-          <w:sz w:val="24"/>
-          <w:szCs w:val="24"/>
-        </w:rPr>
-        <w:t>circleci</w:t>
-      </w:r>
-      <w:proofErr w:type="spellEnd"/>
-      <w:r>
-        <w:rPr>
-          <w:rFonts w:asciiTheme="minorBidi" w:hAnsiTheme="minorBidi"/>
-          <w:sz w:val="24"/>
-          <w:szCs w:val="24"/>
-        </w:rPr>
-        <w:t xml:space="preserve"> was used to run the tests and dependencies and in addition to checking the conventions we agreed on.</w:t>
+        <w:t>During the sprint running process, we used CI / CD tools when circleci was used to run the tests and dependencies and in addition to checking the conventions we agreed on.</w:t>
       </w:r>
     </w:p>
     <w:p>
@@ -14065,7 +16328,6 @@
           <w:szCs w:val="28"/>
           <w:u w:val="single"/>
         </w:rPr>
-        <w:lastRenderedPageBreak/>
         <w:t xml:space="preserve">Part </w:t>
       </w:r>
       <w:r>
@@ -14160,6 +16422,7 @@
                 <w:sz w:val="32"/>
                 <w:szCs w:val="32"/>
               </w:rPr>
+              <w:lastRenderedPageBreak/>
               <w:t>Sprint 3</w:t>
             </w:r>
             <w:r>
@@ -15309,7 +17572,7 @@
     </w:lvl>
   </w:abstractNum>
   <w:abstractNum w:abstractNumId="1" w15:restartNumberingAfterBreak="0">
-    <w:nsid w:val="0F26656B"/>
+    <w:nsid w:val="07B01004"/>
     <w:multiLevelType w:val="hybridMultilevel"/>
     <w:tmpl w:val="A25E6A7A"/>
     <w:lvl w:ilvl="0" w:tplc="0409000F">
@@ -15318,7 +17581,7 @@
       <w:lvlText w:val="%1."/>
       <w:lvlJc w:val="left"/>
       <w:pPr>
-        <w:ind w:left="720" w:hanging="360"/>
+        <w:ind w:left="786" w:hanging="360"/>
       </w:pPr>
       <w:rPr>
         <w:rFonts w:hint="default"/>
@@ -15400,119 +17663,7 @@
     </w:lvl>
   </w:abstractNum>
   <w:abstractNum w:abstractNumId="2" w15:restartNumberingAfterBreak="0">
-    <w:nsid w:val="1F121A22"/>
-    <w:multiLevelType w:val="hybridMultilevel"/>
-    <w:tmpl w:val="4B4E605C"/>
-    <w:lvl w:ilvl="0" w:tplc="342603DC">
-      <w:numFmt w:val="bullet"/>
-      <w:lvlText w:val=""/>
-      <w:lvlJc w:val="left"/>
-      <w:pPr>
-        <w:ind w:left="720" w:hanging="360"/>
-      </w:pPr>
-      <w:rPr>
-        <w:rFonts w:ascii="Symbol" w:eastAsiaTheme="minorHAnsi" w:hAnsi="Symbol" w:cstheme="minorBidi" w:hint="default"/>
-      </w:rPr>
-    </w:lvl>
-    <w:lvl w:ilvl="1" w:tplc="04090003" w:tentative="1">
-      <w:start w:val="1"/>
-      <w:numFmt w:val="bullet"/>
-      <w:lvlText w:val="o"/>
-      <w:lvlJc w:val="left"/>
-      <w:pPr>
-        <w:ind w:left="1440" w:hanging="360"/>
-      </w:pPr>
-      <w:rPr>
-        <w:rFonts w:ascii="Courier New" w:hAnsi="Courier New" w:cs="Courier New" w:hint="default"/>
-      </w:rPr>
-    </w:lvl>
-    <w:lvl w:ilvl="2" w:tplc="04090005" w:tentative="1">
-      <w:start w:val="1"/>
-      <w:numFmt w:val="bullet"/>
-      <w:lvlText w:val=""/>
-      <w:lvlJc w:val="left"/>
-      <w:pPr>
-        <w:ind w:left="2160" w:hanging="360"/>
-      </w:pPr>
-      <w:rPr>
-        <w:rFonts w:ascii="Wingdings" w:hAnsi="Wingdings" w:hint="default"/>
-      </w:rPr>
-    </w:lvl>
-    <w:lvl w:ilvl="3" w:tplc="04090001" w:tentative="1">
-      <w:start w:val="1"/>
-      <w:numFmt w:val="bullet"/>
-      <w:lvlText w:val=""/>
-      <w:lvlJc w:val="left"/>
-      <w:pPr>
-        <w:ind w:left="2880" w:hanging="360"/>
-      </w:pPr>
-      <w:rPr>
-        <w:rFonts w:ascii="Symbol" w:hAnsi="Symbol" w:hint="default"/>
-      </w:rPr>
-    </w:lvl>
-    <w:lvl w:ilvl="4" w:tplc="04090003" w:tentative="1">
-      <w:start w:val="1"/>
-      <w:numFmt w:val="bullet"/>
-      <w:lvlText w:val="o"/>
-      <w:lvlJc w:val="left"/>
-      <w:pPr>
-        <w:ind w:left="3600" w:hanging="360"/>
-      </w:pPr>
-      <w:rPr>
-        <w:rFonts w:ascii="Courier New" w:hAnsi="Courier New" w:cs="Courier New" w:hint="default"/>
-      </w:rPr>
-    </w:lvl>
-    <w:lvl w:ilvl="5" w:tplc="04090005" w:tentative="1">
-      <w:start w:val="1"/>
-      <w:numFmt w:val="bullet"/>
-      <w:lvlText w:val=""/>
-      <w:lvlJc w:val="left"/>
-      <w:pPr>
-        <w:ind w:left="4320" w:hanging="360"/>
-      </w:pPr>
-      <w:rPr>
-        <w:rFonts w:ascii="Wingdings" w:hAnsi="Wingdings" w:hint="default"/>
-      </w:rPr>
-    </w:lvl>
-    <w:lvl w:ilvl="6" w:tplc="04090001" w:tentative="1">
-      <w:start w:val="1"/>
-      <w:numFmt w:val="bullet"/>
-      <w:lvlText w:val=""/>
-      <w:lvlJc w:val="left"/>
-      <w:pPr>
-        <w:ind w:left="5040" w:hanging="360"/>
-      </w:pPr>
-      <w:rPr>
-        <w:rFonts w:ascii="Symbol" w:hAnsi="Symbol" w:hint="default"/>
-      </w:rPr>
-    </w:lvl>
-    <w:lvl w:ilvl="7" w:tplc="04090003" w:tentative="1">
-      <w:start w:val="1"/>
-      <w:numFmt w:val="bullet"/>
-      <w:lvlText w:val="o"/>
-      <w:lvlJc w:val="left"/>
-      <w:pPr>
-        <w:ind w:left="5760" w:hanging="360"/>
-      </w:pPr>
-      <w:rPr>
-        <w:rFonts w:ascii="Courier New" w:hAnsi="Courier New" w:cs="Courier New" w:hint="default"/>
-      </w:rPr>
-    </w:lvl>
-    <w:lvl w:ilvl="8" w:tplc="04090005" w:tentative="1">
-      <w:start w:val="1"/>
-      <w:numFmt w:val="bullet"/>
-      <w:lvlText w:val=""/>
-      <w:lvlJc w:val="left"/>
-      <w:pPr>
-        <w:ind w:left="6480" w:hanging="360"/>
-      </w:pPr>
-      <w:rPr>
-        <w:rFonts w:ascii="Wingdings" w:hAnsi="Wingdings" w:hint="default"/>
-      </w:rPr>
-    </w:lvl>
-  </w:abstractNum>
-  <w:abstractNum w:abstractNumId="3" w15:restartNumberingAfterBreak="0">
-    <w:nsid w:val="2C265F98"/>
+    <w:nsid w:val="0F26656B"/>
     <w:multiLevelType w:val="hybridMultilevel"/>
     <w:tmpl w:val="A25E6A7A"/>
     <w:lvl w:ilvl="0" w:tplc="0409000F">
@@ -15602,8 +17753,120 @@
       </w:pPr>
     </w:lvl>
   </w:abstractNum>
+  <w:abstractNum w:abstractNumId="3" w15:restartNumberingAfterBreak="0">
+    <w:nsid w:val="1F121A22"/>
+    <w:multiLevelType w:val="hybridMultilevel"/>
+    <w:tmpl w:val="4B4E605C"/>
+    <w:lvl w:ilvl="0" w:tplc="342603DC">
+      <w:numFmt w:val="bullet"/>
+      <w:lvlText w:val=""/>
+      <w:lvlJc w:val="left"/>
+      <w:pPr>
+        <w:ind w:left="720" w:hanging="360"/>
+      </w:pPr>
+      <w:rPr>
+        <w:rFonts w:ascii="Symbol" w:eastAsiaTheme="minorHAnsi" w:hAnsi="Symbol" w:cstheme="minorBidi" w:hint="default"/>
+      </w:rPr>
+    </w:lvl>
+    <w:lvl w:ilvl="1" w:tplc="04090003" w:tentative="1">
+      <w:start w:val="1"/>
+      <w:numFmt w:val="bullet"/>
+      <w:lvlText w:val="o"/>
+      <w:lvlJc w:val="left"/>
+      <w:pPr>
+        <w:ind w:left="1440" w:hanging="360"/>
+      </w:pPr>
+      <w:rPr>
+        <w:rFonts w:ascii="Courier New" w:hAnsi="Courier New" w:cs="Courier New" w:hint="default"/>
+      </w:rPr>
+    </w:lvl>
+    <w:lvl w:ilvl="2" w:tplc="04090005" w:tentative="1">
+      <w:start w:val="1"/>
+      <w:numFmt w:val="bullet"/>
+      <w:lvlText w:val=""/>
+      <w:lvlJc w:val="left"/>
+      <w:pPr>
+        <w:ind w:left="2160" w:hanging="360"/>
+      </w:pPr>
+      <w:rPr>
+        <w:rFonts w:ascii="Wingdings" w:hAnsi="Wingdings" w:hint="default"/>
+      </w:rPr>
+    </w:lvl>
+    <w:lvl w:ilvl="3" w:tplc="04090001" w:tentative="1">
+      <w:start w:val="1"/>
+      <w:numFmt w:val="bullet"/>
+      <w:lvlText w:val=""/>
+      <w:lvlJc w:val="left"/>
+      <w:pPr>
+        <w:ind w:left="2880" w:hanging="360"/>
+      </w:pPr>
+      <w:rPr>
+        <w:rFonts w:ascii="Symbol" w:hAnsi="Symbol" w:hint="default"/>
+      </w:rPr>
+    </w:lvl>
+    <w:lvl w:ilvl="4" w:tplc="04090003" w:tentative="1">
+      <w:start w:val="1"/>
+      <w:numFmt w:val="bullet"/>
+      <w:lvlText w:val="o"/>
+      <w:lvlJc w:val="left"/>
+      <w:pPr>
+        <w:ind w:left="3600" w:hanging="360"/>
+      </w:pPr>
+      <w:rPr>
+        <w:rFonts w:ascii="Courier New" w:hAnsi="Courier New" w:cs="Courier New" w:hint="default"/>
+      </w:rPr>
+    </w:lvl>
+    <w:lvl w:ilvl="5" w:tplc="04090005" w:tentative="1">
+      <w:start w:val="1"/>
+      <w:numFmt w:val="bullet"/>
+      <w:lvlText w:val=""/>
+      <w:lvlJc w:val="left"/>
+      <w:pPr>
+        <w:ind w:left="4320" w:hanging="360"/>
+      </w:pPr>
+      <w:rPr>
+        <w:rFonts w:ascii="Wingdings" w:hAnsi="Wingdings" w:hint="default"/>
+      </w:rPr>
+    </w:lvl>
+    <w:lvl w:ilvl="6" w:tplc="04090001" w:tentative="1">
+      <w:start w:val="1"/>
+      <w:numFmt w:val="bullet"/>
+      <w:lvlText w:val=""/>
+      <w:lvlJc w:val="left"/>
+      <w:pPr>
+        <w:ind w:left="5040" w:hanging="360"/>
+      </w:pPr>
+      <w:rPr>
+        <w:rFonts w:ascii="Symbol" w:hAnsi="Symbol" w:hint="default"/>
+      </w:rPr>
+    </w:lvl>
+    <w:lvl w:ilvl="7" w:tplc="04090003" w:tentative="1">
+      <w:start w:val="1"/>
+      <w:numFmt w:val="bullet"/>
+      <w:lvlText w:val="o"/>
+      <w:lvlJc w:val="left"/>
+      <w:pPr>
+        <w:ind w:left="5760" w:hanging="360"/>
+      </w:pPr>
+      <w:rPr>
+        <w:rFonts w:ascii="Courier New" w:hAnsi="Courier New" w:cs="Courier New" w:hint="default"/>
+      </w:rPr>
+    </w:lvl>
+    <w:lvl w:ilvl="8" w:tplc="04090005" w:tentative="1">
+      <w:start w:val="1"/>
+      <w:numFmt w:val="bullet"/>
+      <w:lvlText w:val=""/>
+      <w:lvlJc w:val="left"/>
+      <w:pPr>
+        <w:ind w:left="6480" w:hanging="360"/>
+      </w:pPr>
+      <w:rPr>
+        <w:rFonts w:ascii="Wingdings" w:hAnsi="Wingdings" w:hint="default"/>
+      </w:rPr>
+    </w:lvl>
+  </w:abstractNum>
   <w:abstractNum w:abstractNumId="4" w15:restartNumberingAfterBreak="0">
-    <w:nsid w:val="2EE37054"/>
+    <w:nsid w:val="2C265F98"/>
     <w:multiLevelType w:val="hybridMultilevel"/>
     <w:tmpl w:val="A25E6A7A"/>
     <w:lvl w:ilvl="0" w:tplc="0409000F">
@@ -15612,7 +17875,7 @@
       <w:lvlText w:val="%1."/>
       <w:lvlJc w:val="left"/>
       <w:pPr>
-        <w:ind w:left="786" w:hanging="360"/>
+        <w:ind w:left="720" w:hanging="360"/>
       </w:pPr>
       <w:rPr>
         <w:rFonts w:hint="default"/>
@@ -15694,96 +17957,7 @@
     </w:lvl>
   </w:abstractNum>
   <w:abstractNum w:abstractNumId="5" w15:restartNumberingAfterBreak="0">
-    <w:nsid w:val="2FFD3806"/>
-    <w:multiLevelType w:val="hybridMultilevel"/>
-    <w:tmpl w:val="85F2293A"/>
-    <w:lvl w:ilvl="0" w:tplc="925C6566">
-      <w:start w:val="1"/>
-      <w:numFmt w:val="decimal"/>
-      <w:lvlText w:val="%1."/>
-      <w:lvlJc w:val="left"/>
-      <w:pPr>
-        <w:ind w:left="1080" w:hanging="360"/>
-      </w:pPr>
-      <w:rPr>
-        <w:rFonts w:hint="default"/>
-      </w:rPr>
-    </w:lvl>
-    <w:lvl w:ilvl="1" w:tplc="04090019" w:tentative="1">
-      <w:start w:val="1"/>
-      <w:numFmt w:val="lowerLetter"/>
-      <w:lvlText w:val="%2."/>
-      <w:lvlJc w:val="left"/>
-      <w:pPr>
-        <w:ind w:left="1800" w:hanging="360"/>
-      </w:pPr>
-    </w:lvl>
-    <w:lvl w:ilvl="2" w:tplc="0409001B" w:tentative="1">
-      <w:start w:val="1"/>
-      <w:numFmt w:val="lowerRoman"/>
-      <w:lvlText w:val="%3."/>
-      <w:lvlJc w:val="right"/>
-      <w:pPr>
-        <w:ind w:left="2520" w:hanging="180"/>
-      </w:pPr>
-    </w:lvl>
-    <w:lvl w:ilvl="3" w:tplc="0409000F" w:tentative="1">
-      <w:start w:val="1"/>
-      <w:numFmt w:val="decimal"/>
-      <w:lvlText w:val="%4."/>
-      <w:lvlJc w:val="left"/>
-      <w:pPr>
-        <w:ind w:left="3240" w:hanging="360"/>
-      </w:pPr>
-    </w:lvl>
-    <w:lvl w:ilvl="4" w:tplc="04090019" w:tentative="1">
-      <w:start w:val="1"/>
-      <w:numFmt w:val="lowerLetter"/>
-      <w:lvlText w:val="%5."/>
-      <w:lvlJc w:val="left"/>
-      <w:pPr>
-        <w:ind w:left="3960" w:hanging="360"/>
-      </w:pPr>
-    </w:lvl>
-    <w:lvl w:ilvl="5" w:tplc="0409001B" w:tentative="1">
-      <w:start w:val="1"/>
-      <w:numFmt w:val="lowerRoman"/>
-      <w:lvlText w:val="%6."/>
-      <w:lvlJc w:val="right"/>
-      <w:pPr>
-        <w:ind w:left="4680" w:hanging="180"/>
-      </w:pPr>
-    </w:lvl>
-    <w:lvl w:ilvl="6" w:tplc="0409000F" w:tentative="1">
-      <w:start w:val="1"/>
-      <w:numFmt w:val="decimal"/>
-      <w:lvlText w:val="%7."/>
-      <w:lvlJc w:val="left"/>
-      <w:pPr>
-        <w:ind w:left="5400" w:hanging="360"/>
-      </w:pPr>
-    </w:lvl>
-    <w:lvl w:ilvl="7" w:tplc="04090019" w:tentative="1">
-      <w:start w:val="1"/>
-      <w:numFmt w:val="lowerLetter"/>
-      <w:lvlText w:val="%8."/>
-      <w:lvlJc w:val="left"/>
-      <w:pPr>
-        <w:ind w:left="6120" w:hanging="360"/>
-      </w:pPr>
-    </w:lvl>
-    <w:lvl w:ilvl="8" w:tplc="0409001B" w:tentative="1">
-      <w:start w:val="1"/>
-      <w:numFmt w:val="lowerRoman"/>
-      <w:lvlText w:val="%9."/>
-      <w:lvlJc w:val="right"/>
-      <w:pPr>
-        <w:ind w:left="6840" w:hanging="180"/>
-      </w:pPr>
-    </w:lvl>
-  </w:abstractNum>
-  <w:abstractNum w:abstractNumId="6" w15:restartNumberingAfterBreak="0">
-    <w:nsid w:val="3CBF238D"/>
+    <w:nsid w:val="2EE37054"/>
     <w:multiLevelType w:val="hybridMultilevel"/>
     <w:tmpl w:val="A25E6A7A"/>
     <w:lvl w:ilvl="0" w:tplc="0409000F">
@@ -15792,7 +17966,7 @@
       <w:lvlText w:val="%1."/>
       <w:lvlJc w:val="left"/>
       <w:pPr>
-        <w:ind w:left="720" w:hanging="360"/>
+        <w:ind w:left="786" w:hanging="360"/>
       </w:pPr>
       <w:rPr>
         <w:rFonts w:hint="default"/>
@@ -15873,8 +18047,8 @@
       </w:pPr>
     </w:lvl>
   </w:abstractNum>
-  <w:abstractNum w:abstractNumId="7" w15:restartNumberingAfterBreak="0">
-    <w:nsid w:val="3FDE7B39"/>
+  <w:abstractNum w:abstractNumId="6" w15:restartNumberingAfterBreak="0">
+    <w:nsid w:val="2FA62EF6"/>
     <w:multiLevelType w:val="hybridMultilevel"/>
     <w:tmpl w:val="A25E6A7A"/>
     <w:lvl w:ilvl="0" w:tplc="0409000F">
@@ -15883,7 +18057,7 @@
       <w:lvlText w:val="%1."/>
       <w:lvlJc w:val="left"/>
       <w:pPr>
-        <w:ind w:left="720" w:hanging="360"/>
+        <w:ind w:left="786" w:hanging="360"/>
       </w:pPr>
       <w:rPr>
         <w:rFonts w:hint="default"/>
@@ -15964,8 +18138,97 @@
       </w:pPr>
     </w:lvl>
   </w:abstractNum>
+  <w:abstractNum w:abstractNumId="7" w15:restartNumberingAfterBreak="0">
+    <w:nsid w:val="2FFD3806"/>
+    <w:multiLevelType w:val="hybridMultilevel"/>
+    <w:tmpl w:val="85F2293A"/>
+    <w:lvl w:ilvl="0" w:tplc="925C6566">
+      <w:start w:val="1"/>
+      <w:numFmt w:val="decimal"/>
+      <w:lvlText w:val="%1."/>
+      <w:lvlJc w:val="left"/>
+      <w:pPr>
+        <w:ind w:left="1080" w:hanging="360"/>
+      </w:pPr>
+      <w:rPr>
+        <w:rFonts w:hint="default"/>
+      </w:rPr>
+    </w:lvl>
+    <w:lvl w:ilvl="1" w:tplc="04090019" w:tentative="1">
+      <w:start w:val="1"/>
+      <w:numFmt w:val="lowerLetter"/>
+      <w:lvlText w:val="%2."/>
+      <w:lvlJc w:val="left"/>
+      <w:pPr>
+        <w:ind w:left="1800" w:hanging="360"/>
+      </w:pPr>
+    </w:lvl>
+    <w:lvl w:ilvl="2" w:tplc="0409001B" w:tentative="1">
+      <w:start w:val="1"/>
+      <w:numFmt w:val="lowerRoman"/>
+      <w:lvlText w:val="%3."/>
+      <w:lvlJc w:val="right"/>
+      <w:pPr>
+        <w:ind w:left="2520" w:hanging="180"/>
+      </w:pPr>
+    </w:lvl>
+    <w:lvl w:ilvl="3" w:tplc="0409000F" w:tentative="1">
+      <w:start w:val="1"/>
+      <w:numFmt w:val="decimal"/>
+      <w:lvlText w:val="%4."/>
+      <w:lvlJc w:val="left"/>
+      <w:pPr>
+        <w:ind w:left="3240" w:hanging="360"/>
+      </w:pPr>
+    </w:lvl>
+    <w:lvl w:ilvl="4" w:tplc="04090019" w:tentative="1">
+      <w:start w:val="1"/>
+      <w:numFmt w:val="lowerLetter"/>
+      <w:lvlText w:val="%5."/>
+      <w:lvlJc w:val="left"/>
+      <w:pPr>
+        <w:ind w:left="3960" w:hanging="360"/>
+      </w:pPr>
+    </w:lvl>
+    <w:lvl w:ilvl="5" w:tplc="0409001B" w:tentative="1">
+      <w:start w:val="1"/>
+      <w:numFmt w:val="lowerRoman"/>
+      <w:lvlText w:val="%6."/>
+      <w:lvlJc w:val="right"/>
+      <w:pPr>
+        <w:ind w:left="4680" w:hanging="180"/>
+      </w:pPr>
+    </w:lvl>
+    <w:lvl w:ilvl="6" w:tplc="0409000F" w:tentative="1">
+      <w:start w:val="1"/>
+      <w:numFmt w:val="decimal"/>
+      <w:lvlText w:val="%7."/>
+      <w:lvlJc w:val="left"/>
+      <w:pPr>
+        <w:ind w:left="5400" w:hanging="360"/>
+      </w:pPr>
+    </w:lvl>
+    <w:lvl w:ilvl="7" w:tplc="04090019" w:tentative="1">
+      <w:start w:val="1"/>
+      <w:numFmt w:val="lowerLetter"/>
+      <w:lvlText w:val="%8."/>
+      <w:lvlJc w:val="left"/>
+      <w:pPr>
+        <w:ind w:left="6120" w:hanging="360"/>
+      </w:pPr>
+    </w:lvl>
+    <w:lvl w:ilvl="8" w:tplc="0409001B" w:tentative="1">
+      <w:start w:val="1"/>
+      <w:numFmt w:val="lowerRoman"/>
+      <w:lvlText w:val="%9."/>
+      <w:lvlJc w:val="right"/>
+      <w:pPr>
+        <w:ind w:left="6840" w:hanging="180"/>
+      </w:pPr>
+    </w:lvl>
+  </w:abstractNum>
   <w:abstractNum w:abstractNumId="8" w15:restartNumberingAfterBreak="0">
-    <w:nsid w:val="48CB5478"/>
+    <w:nsid w:val="3CBF238D"/>
     <w:multiLevelType w:val="hybridMultilevel"/>
     <w:tmpl w:val="A25E6A7A"/>
     <w:lvl w:ilvl="0" w:tplc="0409000F">
@@ -16056,7 +18319,7 @@
     </w:lvl>
   </w:abstractNum>
   <w:abstractNum w:abstractNumId="9" w15:restartNumberingAfterBreak="0">
-    <w:nsid w:val="5C4B0183"/>
+    <w:nsid w:val="3FDE7B39"/>
     <w:multiLevelType w:val="hybridMultilevel"/>
     <w:tmpl w:val="A25E6A7A"/>
     <w:lvl w:ilvl="0" w:tplc="0409000F">
@@ -16147,7 +18410,7 @@
     </w:lvl>
   </w:abstractNum>
   <w:abstractNum w:abstractNumId="10" w15:restartNumberingAfterBreak="0">
-    <w:nsid w:val="66B614A9"/>
+    <w:nsid w:val="48CB5478"/>
     <w:multiLevelType w:val="hybridMultilevel"/>
     <w:tmpl w:val="A25E6A7A"/>
     <w:lvl w:ilvl="0" w:tplc="0409000F">
@@ -16238,7 +18501,7 @@
     </w:lvl>
   </w:abstractNum>
   <w:abstractNum w:abstractNumId="11" w15:restartNumberingAfterBreak="0">
-    <w:nsid w:val="752A1741"/>
+    <w:nsid w:val="5C4B0183"/>
     <w:multiLevelType w:val="hybridMultilevel"/>
     <w:tmpl w:val="A25E6A7A"/>
     <w:lvl w:ilvl="0" w:tplc="0409000F">
@@ -16329,96 +18592,7 @@
     </w:lvl>
   </w:abstractNum>
   <w:abstractNum w:abstractNumId="12" w15:restartNumberingAfterBreak="0">
-    <w:nsid w:val="7A514A81"/>
-    <w:multiLevelType w:val="hybridMultilevel"/>
-    <w:tmpl w:val="A4C0DB7A"/>
-    <w:lvl w:ilvl="0" w:tplc="E892D9A8">
-      <w:start w:val="1"/>
-      <w:numFmt w:val="decimal"/>
-      <w:lvlText w:val="%1."/>
-      <w:lvlJc w:val="left"/>
-      <w:pPr>
-        <w:ind w:left="1080" w:hanging="360"/>
-      </w:pPr>
-      <w:rPr>
-        <w:rFonts w:asciiTheme="minorBidi" w:hAnsiTheme="minorBidi" w:hint="default"/>
-      </w:rPr>
-    </w:lvl>
-    <w:lvl w:ilvl="1" w:tplc="04090019" w:tentative="1">
-      <w:start w:val="1"/>
-      <w:numFmt w:val="lowerLetter"/>
-      <w:lvlText w:val="%2."/>
-      <w:lvlJc w:val="left"/>
-      <w:pPr>
-        <w:ind w:left="1800" w:hanging="360"/>
-      </w:pPr>
-    </w:lvl>
-    <w:lvl w:ilvl="2" w:tplc="0409001B" w:tentative="1">
-      <w:start w:val="1"/>
-      <w:numFmt w:val="lowerRoman"/>
-      <w:lvlText w:val="%3."/>
-      <w:lvlJc w:val="right"/>
-      <w:pPr>
-        <w:ind w:left="2520" w:hanging="180"/>
-      </w:pPr>
-    </w:lvl>
-    <w:lvl w:ilvl="3" w:tplc="0409000F" w:tentative="1">
-      <w:start w:val="1"/>
-      <w:numFmt w:val="decimal"/>
-      <w:lvlText w:val="%4."/>
-      <w:lvlJc w:val="left"/>
-      <w:pPr>
-        <w:ind w:left="3240" w:hanging="360"/>
-      </w:pPr>
-    </w:lvl>
-    <w:lvl w:ilvl="4" w:tplc="04090019" w:tentative="1">
-      <w:start w:val="1"/>
-      <w:numFmt w:val="lowerLetter"/>
-      <w:lvlText w:val="%5."/>
-      <w:lvlJc w:val="left"/>
-      <w:pPr>
-        <w:ind w:left="3960" w:hanging="360"/>
-      </w:pPr>
-    </w:lvl>
-    <w:lvl w:ilvl="5" w:tplc="0409001B" w:tentative="1">
-      <w:start w:val="1"/>
-      <w:numFmt w:val="lowerRoman"/>
-      <w:lvlText w:val="%6."/>
-      <w:lvlJc w:val="right"/>
-      <w:pPr>
-        <w:ind w:left="4680" w:hanging="180"/>
-      </w:pPr>
-    </w:lvl>
-    <w:lvl w:ilvl="6" w:tplc="0409000F" w:tentative="1">
-      <w:start w:val="1"/>
-      <w:numFmt w:val="decimal"/>
-      <w:lvlText w:val="%7."/>
-      <w:lvlJc w:val="left"/>
-      <w:pPr>
-        <w:ind w:left="5400" w:hanging="360"/>
-      </w:pPr>
-    </w:lvl>
-    <w:lvl w:ilvl="7" w:tplc="04090019" w:tentative="1">
-      <w:start w:val="1"/>
-      <w:numFmt w:val="lowerLetter"/>
-      <w:lvlText w:val="%8."/>
-      <w:lvlJc w:val="left"/>
-      <w:pPr>
-        <w:ind w:left="6120" w:hanging="360"/>
-      </w:pPr>
-    </w:lvl>
-    <w:lvl w:ilvl="8" w:tplc="0409001B" w:tentative="1">
-      <w:start w:val="1"/>
-      <w:numFmt w:val="lowerRoman"/>
-      <w:lvlText w:val="%9."/>
-      <w:lvlJc w:val="right"/>
-      <w:pPr>
-        <w:ind w:left="6840" w:hanging="180"/>
-      </w:pPr>
-    </w:lvl>
-  </w:abstractNum>
-  <w:abstractNum w:abstractNumId="13" w15:restartNumberingAfterBreak="0">
-    <w:nsid w:val="7A9E5C00"/>
+    <w:nsid w:val="66B614A9"/>
     <w:multiLevelType w:val="hybridMultilevel"/>
     <w:tmpl w:val="A25E6A7A"/>
     <w:lvl w:ilvl="0" w:tplc="0409000F">
@@ -16508,7 +18682,369 @@
       </w:pPr>
     </w:lvl>
   </w:abstractNum>
+  <w:abstractNum w:abstractNumId="13" w15:restartNumberingAfterBreak="0">
+    <w:nsid w:val="6B771041"/>
+    <w:multiLevelType w:val="hybridMultilevel"/>
+    <w:tmpl w:val="A25E6A7A"/>
+    <w:lvl w:ilvl="0" w:tplc="0409000F">
+      <w:start w:val="1"/>
+      <w:numFmt w:val="decimal"/>
+      <w:lvlText w:val="%1."/>
+      <w:lvlJc w:val="left"/>
+      <w:pPr>
+        <w:ind w:left="786" w:hanging="360"/>
+      </w:pPr>
+      <w:rPr>
+        <w:rFonts w:hint="default"/>
+        <w:b w:val="0"/>
+        <w:u w:val="none"/>
+      </w:rPr>
+    </w:lvl>
+    <w:lvl w:ilvl="1" w:tplc="04090019" w:tentative="1">
+      <w:start w:val="1"/>
+      <w:numFmt w:val="lowerLetter"/>
+      <w:lvlText w:val="%2."/>
+      <w:lvlJc w:val="left"/>
+      <w:pPr>
+        <w:ind w:left="1440" w:hanging="360"/>
+      </w:pPr>
+    </w:lvl>
+    <w:lvl w:ilvl="2" w:tplc="0409001B" w:tentative="1">
+      <w:start w:val="1"/>
+      <w:numFmt w:val="lowerRoman"/>
+      <w:lvlText w:val="%3."/>
+      <w:lvlJc w:val="right"/>
+      <w:pPr>
+        <w:ind w:left="2160" w:hanging="180"/>
+      </w:pPr>
+    </w:lvl>
+    <w:lvl w:ilvl="3" w:tplc="0409000F" w:tentative="1">
+      <w:start w:val="1"/>
+      <w:numFmt w:val="decimal"/>
+      <w:lvlText w:val="%4."/>
+      <w:lvlJc w:val="left"/>
+      <w:pPr>
+        <w:ind w:left="2880" w:hanging="360"/>
+      </w:pPr>
+    </w:lvl>
+    <w:lvl w:ilvl="4" w:tplc="04090019" w:tentative="1">
+      <w:start w:val="1"/>
+      <w:numFmt w:val="lowerLetter"/>
+      <w:lvlText w:val="%5."/>
+      <w:lvlJc w:val="left"/>
+      <w:pPr>
+        <w:ind w:left="3600" w:hanging="360"/>
+      </w:pPr>
+    </w:lvl>
+    <w:lvl w:ilvl="5" w:tplc="0409001B" w:tentative="1">
+      <w:start w:val="1"/>
+      <w:numFmt w:val="lowerRoman"/>
+      <w:lvlText w:val="%6."/>
+      <w:lvlJc w:val="right"/>
+      <w:pPr>
+        <w:ind w:left="4320" w:hanging="180"/>
+      </w:pPr>
+    </w:lvl>
+    <w:lvl w:ilvl="6" w:tplc="0409000F" w:tentative="1">
+      <w:start w:val="1"/>
+      <w:numFmt w:val="decimal"/>
+      <w:lvlText w:val="%7."/>
+      <w:lvlJc w:val="left"/>
+      <w:pPr>
+        <w:ind w:left="5040" w:hanging="360"/>
+      </w:pPr>
+    </w:lvl>
+    <w:lvl w:ilvl="7" w:tplc="04090019" w:tentative="1">
+      <w:start w:val="1"/>
+      <w:numFmt w:val="lowerLetter"/>
+      <w:lvlText w:val="%8."/>
+      <w:lvlJc w:val="left"/>
+      <w:pPr>
+        <w:ind w:left="5760" w:hanging="360"/>
+      </w:pPr>
+    </w:lvl>
+    <w:lvl w:ilvl="8" w:tplc="0409001B" w:tentative="1">
+      <w:start w:val="1"/>
+      <w:numFmt w:val="lowerRoman"/>
+      <w:lvlText w:val="%9."/>
+      <w:lvlJc w:val="right"/>
+      <w:pPr>
+        <w:ind w:left="6480" w:hanging="180"/>
+      </w:pPr>
+    </w:lvl>
+  </w:abstractNum>
   <w:abstractNum w:abstractNumId="14" w15:restartNumberingAfterBreak="0">
+    <w:nsid w:val="752A1741"/>
+    <w:multiLevelType w:val="hybridMultilevel"/>
+    <w:tmpl w:val="A25E6A7A"/>
+    <w:lvl w:ilvl="0" w:tplc="0409000F">
+      <w:start w:val="1"/>
+      <w:numFmt w:val="decimal"/>
+      <w:lvlText w:val="%1."/>
+      <w:lvlJc w:val="left"/>
+      <w:pPr>
+        <w:ind w:left="720" w:hanging="360"/>
+      </w:pPr>
+      <w:rPr>
+        <w:rFonts w:hint="default"/>
+        <w:b w:val="0"/>
+        <w:u w:val="none"/>
+      </w:rPr>
+    </w:lvl>
+    <w:lvl w:ilvl="1" w:tplc="04090019" w:tentative="1">
+      <w:start w:val="1"/>
+      <w:numFmt w:val="lowerLetter"/>
+      <w:lvlText w:val="%2."/>
+      <w:lvlJc w:val="left"/>
+      <w:pPr>
+        <w:ind w:left="1440" w:hanging="360"/>
+      </w:pPr>
+    </w:lvl>
+    <w:lvl w:ilvl="2" w:tplc="0409001B" w:tentative="1">
+      <w:start w:val="1"/>
+      <w:numFmt w:val="lowerRoman"/>
+      <w:lvlText w:val="%3."/>
+      <w:lvlJc w:val="right"/>
+      <w:pPr>
+        <w:ind w:left="2160" w:hanging="180"/>
+      </w:pPr>
+    </w:lvl>
+    <w:lvl w:ilvl="3" w:tplc="0409000F" w:tentative="1">
+      <w:start w:val="1"/>
+      <w:numFmt w:val="decimal"/>
+      <w:lvlText w:val="%4."/>
+      <w:lvlJc w:val="left"/>
+      <w:pPr>
+        <w:ind w:left="2880" w:hanging="360"/>
+      </w:pPr>
+    </w:lvl>
+    <w:lvl w:ilvl="4" w:tplc="04090019" w:tentative="1">
+      <w:start w:val="1"/>
+      <w:numFmt w:val="lowerLetter"/>
+      <w:lvlText w:val="%5."/>
+      <w:lvlJc w:val="left"/>
+      <w:pPr>
+        <w:ind w:left="3600" w:hanging="360"/>
+      </w:pPr>
+    </w:lvl>
+    <w:lvl w:ilvl="5" w:tplc="0409001B" w:tentative="1">
+      <w:start w:val="1"/>
+      <w:numFmt w:val="lowerRoman"/>
+      <w:lvlText w:val="%6."/>
+      <w:lvlJc w:val="right"/>
+      <w:pPr>
+        <w:ind w:left="4320" w:hanging="180"/>
+      </w:pPr>
+    </w:lvl>
+    <w:lvl w:ilvl="6" w:tplc="0409000F" w:tentative="1">
+      <w:start w:val="1"/>
+      <w:numFmt w:val="decimal"/>
+      <w:lvlText w:val="%7."/>
+      <w:lvlJc w:val="left"/>
+      <w:pPr>
+        <w:ind w:left="5040" w:hanging="360"/>
+      </w:pPr>
+    </w:lvl>
+    <w:lvl w:ilvl="7" w:tplc="04090019" w:tentative="1">
+      <w:start w:val="1"/>
+      <w:numFmt w:val="lowerLetter"/>
+      <w:lvlText w:val="%8."/>
+      <w:lvlJc w:val="left"/>
+      <w:pPr>
+        <w:ind w:left="5760" w:hanging="360"/>
+      </w:pPr>
+    </w:lvl>
+    <w:lvl w:ilvl="8" w:tplc="0409001B" w:tentative="1">
+      <w:start w:val="1"/>
+      <w:numFmt w:val="lowerRoman"/>
+      <w:lvlText w:val="%9."/>
+      <w:lvlJc w:val="right"/>
+      <w:pPr>
+        <w:ind w:left="6480" w:hanging="180"/>
+      </w:pPr>
+    </w:lvl>
+  </w:abstractNum>
+  <w:abstractNum w:abstractNumId="15" w15:restartNumberingAfterBreak="0">
+    <w:nsid w:val="7A514A81"/>
+    <w:multiLevelType w:val="hybridMultilevel"/>
+    <w:tmpl w:val="A4C0DB7A"/>
+    <w:lvl w:ilvl="0" w:tplc="E892D9A8">
+      <w:start w:val="1"/>
+      <w:numFmt w:val="decimal"/>
+      <w:lvlText w:val="%1."/>
+      <w:lvlJc w:val="left"/>
+      <w:pPr>
+        <w:ind w:left="1080" w:hanging="360"/>
+      </w:pPr>
+      <w:rPr>
+        <w:rFonts w:asciiTheme="minorBidi" w:hAnsiTheme="minorBidi" w:hint="default"/>
+      </w:rPr>
+    </w:lvl>
+    <w:lvl w:ilvl="1" w:tplc="04090019" w:tentative="1">
+      <w:start w:val="1"/>
+      <w:numFmt w:val="lowerLetter"/>
+      <w:lvlText w:val="%2."/>
+      <w:lvlJc w:val="left"/>
+      <w:pPr>
+        <w:ind w:left="1800" w:hanging="360"/>
+      </w:pPr>
+    </w:lvl>
+    <w:lvl w:ilvl="2" w:tplc="0409001B" w:tentative="1">
+      <w:start w:val="1"/>
+      <w:numFmt w:val="lowerRoman"/>
+      <w:lvlText w:val="%3."/>
+      <w:lvlJc w:val="right"/>
+      <w:pPr>
+        <w:ind w:left="2520" w:hanging="180"/>
+      </w:pPr>
+    </w:lvl>
+    <w:lvl w:ilvl="3" w:tplc="0409000F" w:tentative="1">
+      <w:start w:val="1"/>
+      <w:numFmt w:val="decimal"/>
+      <w:lvlText w:val="%4."/>
+      <w:lvlJc w:val="left"/>
+      <w:pPr>
+        <w:ind w:left="3240" w:hanging="360"/>
+      </w:pPr>
+    </w:lvl>
+    <w:lvl w:ilvl="4" w:tplc="04090019" w:tentative="1">
+      <w:start w:val="1"/>
+      <w:numFmt w:val="lowerLetter"/>
+      <w:lvlText w:val="%5."/>
+      <w:lvlJc w:val="left"/>
+      <w:pPr>
+        <w:ind w:left="3960" w:hanging="360"/>
+      </w:pPr>
+    </w:lvl>
+    <w:lvl w:ilvl="5" w:tplc="0409001B" w:tentative="1">
+      <w:start w:val="1"/>
+      <w:numFmt w:val="lowerRoman"/>
+      <w:lvlText w:val="%6."/>
+      <w:lvlJc w:val="right"/>
+      <w:pPr>
+        <w:ind w:left="4680" w:hanging="180"/>
+      </w:pPr>
+    </w:lvl>
+    <w:lvl w:ilvl="6" w:tplc="0409000F" w:tentative="1">
+      <w:start w:val="1"/>
+      <w:numFmt w:val="decimal"/>
+      <w:lvlText w:val="%7."/>
+      <w:lvlJc w:val="left"/>
+      <w:pPr>
+        <w:ind w:left="5400" w:hanging="360"/>
+      </w:pPr>
+    </w:lvl>
+    <w:lvl w:ilvl="7" w:tplc="04090019" w:tentative="1">
+      <w:start w:val="1"/>
+      <w:numFmt w:val="lowerLetter"/>
+      <w:lvlText w:val="%8."/>
+      <w:lvlJc w:val="left"/>
+      <w:pPr>
+        <w:ind w:left="6120" w:hanging="360"/>
+      </w:pPr>
+    </w:lvl>
+    <w:lvl w:ilvl="8" w:tplc="0409001B" w:tentative="1">
+      <w:start w:val="1"/>
+      <w:numFmt w:val="lowerRoman"/>
+      <w:lvlText w:val="%9."/>
+      <w:lvlJc w:val="right"/>
+      <w:pPr>
+        <w:ind w:left="6840" w:hanging="180"/>
+      </w:pPr>
+    </w:lvl>
+  </w:abstractNum>
+  <w:abstractNum w:abstractNumId="16" w15:restartNumberingAfterBreak="0">
+    <w:nsid w:val="7A9E5C00"/>
+    <w:multiLevelType w:val="hybridMultilevel"/>
+    <w:tmpl w:val="A25E6A7A"/>
+    <w:lvl w:ilvl="0" w:tplc="0409000F">
+      <w:start w:val="1"/>
+      <w:numFmt w:val="decimal"/>
+      <w:lvlText w:val="%1."/>
+      <w:lvlJc w:val="left"/>
+      <w:pPr>
+        <w:ind w:left="720" w:hanging="360"/>
+      </w:pPr>
+      <w:rPr>
+        <w:rFonts w:hint="default"/>
+        <w:b w:val="0"/>
+        <w:u w:val="none"/>
+      </w:rPr>
+    </w:lvl>
+    <w:lvl w:ilvl="1" w:tplc="04090019" w:tentative="1">
+      <w:start w:val="1"/>
+      <w:numFmt w:val="lowerLetter"/>
+      <w:lvlText w:val="%2."/>
+      <w:lvlJc w:val="left"/>
+      <w:pPr>
+        <w:ind w:left="1440" w:hanging="360"/>
+      </w:pPr>
+    </w:lvl>
+    <w:lvl w:ilvl="2" w:tplc="0409001B" w:tentative="1">
+      <w:start w:val="1"/>
+      <w:numFmt w:val="lowerRoman"/>
+      <w:lvlText w:val="%3."/>
+      <w:lvlJc w:val="right"/>
+      <w:pPr>
+        <w:ind w:left="2160" w:hanging="180"/>
+      </w:pPr>
+    </w:lvl>
+    <w:lvl w:ilvl="3" w:tplc="0409000F" w:tentative="1">
+      <w:start w:val="1"/>
+      <w:numFmt w:val="decimal"/>
+      <w:lvlText w:val="%4."/>
+      <w:lvlJc w:val="left"/>
+      <w:pPr>
+        <w:ind w:left="2880" w:hanging="360"/>
+      </w:pPr>
+    </w:lvl>
+    <w:lvl w:ilvl="4" w:tplc="04090019" w:tentative="1">
+      <w:start w:val="1"/>
+      <w:numFmt w:val="lowerLetter"/>
+      <w:lvlText w:val="%5."/>
+      <w:lvlJc w:val="left"/>
+      <w:pPr>
+        <w:ind w:left="3600" w:hanging="360"/>
+      </w:pPr>
+    </w:lvl>
+    <w:lvl w:ilvl="5" w:tplc="0409001B" w:tentative="1">
+      <w:start w:val="1"/>
+      <w:numFmt w:val="lowerRoman"/>
+      <w:lvlText w:val="%6."/>
+      <w:lvlJc w:val="right"/>
+      <w:pPr>
+        <w:ind w:left="4320" w:hanging="180"/>
+      </w:pPr>
+    </w:lvl>
+    <w:lvl w:ilvl="6" w:tplc="0409000F" w:tentative="1">
+      <w:start w:val="1"/>
+      <w:numFmt w:val="decimal"/>
+      <w:lvlText w:val="%7."/>
+      <w:lvlJc w:val="left"/>
+      <w:pPr>
+        <w:ind w:left="5040" w:hanging="360"/>
+      </w:pPr>
+    </w:lvl>
+    <w:lvl w:ilvl="7" w:tplc="04090019" w:tentative="1">
+      <w:start w:val="1"/>
+      <w:numFmt w:val="lowerLetter"/>
+      <w:lvlText w:val="%8."/>
+      <w:lvlJc w:val="left"/>
+      <w:pPr>
+        <w:ind w:left="5760" w:hanging="360"/>
+      </w:pPr>
+    </w:lvl>
+    <w:lvl w:ilvl="8" w:tplc="0409001B" w:tentative="1">
+      <w:start w:val="1"/>
+      <w:numFmt w:val="lowerRoman"/>
+      <w:lvlText w:val="%9."/>
+      <w:lvlJc w:val="right"/>
+      <w:pPr>
+        <w:ind w:left="6480" w:hanging="180"/>
+      </w:pPr>
+    </w:lvl>
+  </w:abstractNum>
+  <w:abstractNum w:abstractNumId="17" w15:restartNumberingAfterBreak="0">
     <w:nsid w:val="7C407F64"/>
     <w:multiLevelType w:val="hybridMultilevel"/>
     <w:tmpl w:val="0E8420E8"/>
@@ -16621,49 +19157,58 @@
     </w:lvl>
   </w:abstractNum>
   <w:num w:numId="1">
-    <w:abstractNumId w:val="2"/>
+    <w:abstractNumId w:val="3"/>
   </w:num>
   <w:num w:numId="2">
-    <w:abstractNumId w:val="4"/>
+    <w:abstractNumId w:val="5"/>
   </w:num>
   <w:num w:numId="3">
-    <w:abstractNumId w:val="14"/>
+    <w:abstractNumId w:val="17"/>
   </w:num>
   <w:num w:numId="4">
     <w:abstractNumId w:val="0"/>
   </w:num>
   <w:num w:numId="5">
-    <w:abstractNumId w:val="5"/>
+    <w:abstractNumId w:val="7"/>
   </w:num>
   <w:num w:numId="6">
+    <w:abstractNumId w:val="15"/>
+  </w:num>
+  <w:num w:numId="7">
+    <w:abstractNumId w:val="10"/>
+  </w:num>
+  <w:num w:numId="8">
+    <w:abstractNumId w:val="9"/>
+  </w:num>
+  <w:num w:numId="9">
+    <w:abstractNumId w:val="14"/>
+  </w:num>
+  <w:num w:numId="10">
+    <w:abstractNumId w:val="11"/>
+  </w:num>
+  <w:num w:numId="11">
     <w:abstractNumId w:val="12"/>
   </w:num>
-  <w:num w:numId="7">
+  <w:num w:numId="12">
     <w:abstractNumId w:val="8"/>
   </w:num>
-  <w:num w:numId="8">
-    <w:abstractNumId w:val="7"/>
+  <w:num w:numId="13">
+    <w:abstractNumId w:val="16"/>
   </w:num>
-  <w:num w:numId="9">
-    <w:abstractNumId w:val="11"/>
+  <w:num w:numId="14">
+    <w:abstractNumId w:val="4"/>
   </w:num>
-  <w:num w:numId="10">
-    <w:abstractNumId w:val="9"/>
+  <w:num w:numId="15">
+    <w:abstractNumId w:val="2"/>
   </w:num>
-  <w:num w:numId="11">
-    <w:abstractNumId w:val="10"/>
-  </w:num>
-  <w:num w:numId="12">
+  <w:num w:numId="16">
     <w:abstractNumId w:val="6"/>
   </w:num>
-  <w:num w:numId="13">
+  <w:num w:numId="17">
+    <w:abstractNumId w:val="1"/>
+  </w:num>
+  <w:num w:numId="18">
     <w:abstractNumId w:val="13"/>
-  </w:num>
-  <w:num w:numId="14">
-    <w:abstractNumId w:val="3"/>
-  </w:num>
-  <w:num w:numId="15">
-    <w:abstractNumId w:val="1"/>
   </w:num>
 </w:numbering>
 </file>

--- a/sprint_doc/sprint2.docx
+++ b/sprint_doc/sprint2.docx
@@ -11902,6 +11902,7 @@
     <w:p>
       <w:pPr>
         <w:rPr>
+          <w:rFonts w:hint="cs"/>
           <w:rtl/>
           <w:lang w:val="en-GB"/>
         </w:rPr>
@@ -11909,374 +11910,87 @@
     </w:p>
     <w:p>
       <w:pPr>
-        <w:rPr>
+        <w:jc w:val="right"/>
+        <w:rPr>
+          <w:b/>
+          <w:bCs/>
+          <w:sz w:val="28"/>
+          <w:szCs w:val="28"/>
+          <w:u w:val="single"/>
+          <w:lang w:val="en-GB"/>
+        </w:rPr>
+      </w:pPr>
+      <w:r>
+        <w:rPr>
+          <w:b/>
+          <w:bCs/>
+          <w:sz w:val="28"/>
+          <w:szCs w:val="28"/>
+          <w:u w:val="single"/>
+          <w:lang w:val="en-GB"/>
+        </w:rPr>
+        <w:t>More on the House</w:t>
+      </w:r>
+    </w:p>
+    <w:p>
+      <w:pPr>
+        <w:bidi w:val="0"/>
+        <w:ind w:left="425"/>
+        <w:rPr>
+          <w:rFonts w:asciiTheme="minorBidi" w:hAnsiTheme="minorBidi"/>
+          <w:b/>
+          <w:bCs/>
+          <w:u w:val="single"/>
+        </w:rPr>
+      </w:pPr>
+      <w:r>
+        <w:rPr>
+          <w:rFonts w:asciiTheme="minorBidi" w:hAnsiTheme="minorBidi"/>
+          <w:b/>
+          <w:bCs/>
+          <w:u w:val="single"/>
+        </w:rPr>
+        <w:t># Req 1</w:t>
+      </w:r>
+      <w:r>
+        <w:rPr>
+          <w:rFonts w:asciiTheme="minorBidi" w:hAnsiTheme="minorBidi" w:hint="cs"/>
+          <w:b/>
+          <w:bCs/>
+          <w:u w:val="single"/>
           <w:rtl/>
-          <w:lang w:val="en-GB"/>
-        </w:rPr>
-      </w:pPr>
-    </w:p>
-    <w:p>
-      <w:pPr>
-        <w:rPr>
-          <w:rtl/>
-          <w:lang w:val="en-GB"/>
-        </w:rPr>
-      </w:pPr>
-    </w:p>
-    <w:p>
-      <w:pPr>
-        <w:rPr>
-          <w:rtl/>
-          <w:lang w:val="en-GB"/>
-        </w:rPr>
-      </w:pPr>
-    </w:p>
-    <w:p>
-      <w:pPr>
-        <w:rPr>
-          <w:rtl/>
-          <w:lang w:val="en-GB"/>
-        </w:rPr>
-      </w:pPr>
-    </w:p>
-    <w:p>
-      <w:pPr>
-        <w:rPr>
-          <w:rtl/>
-          <w:lang w:val="en-GB"/>
-        </w:rPr>
-      </w:pPr>
-    </w:p>
-    <w:p>
-      <w:pPr>
-        <w:bidi w:val="0"/>
-      </w:pPr>
-    </w:p>
-    <w:p>
-      <w:pPr>
-        <w:bidi w:val="0"/>
-      </w:pPr>
-    </w:p>
-    <w:p>
-      <w:pPr>
-        <w:bidi w:val="0"/>
-      </w:pPr>
-    </w:p>
-    <w:p>
-      <w:pPr>
-        <w:bidi w:val="0"/>
-      </w:pPr>
-    </w:p>
-    <w:p>
-      <w:pPr>
-        <w:bidi w:val="0"/>
-      </w:pPr>
-    </w:p>
-    <w:p>
-      <w:pPr>
-        <w:bidi w:val="0"/>
-      </w:pPr>
-    </w:p>
-    <w:p>
-      <w:pPr>
-        <w:bidi w:val="0"/>
-      </w:pPr>
-    </w:p>
-    <w:p>
-      <w:pPr>
-        <w:bidi w:val="0"/>
-      </w:pPr>
-    </w:p>
-    <w:p>
-      <w:pPr>
-        <w:bidi w:val="0"/>
-        <w:rPr>
-          <w:rtl/>
-        </w:rPr>
-      </w:pPr>
-    </w:p>
-    <w:p>
-      <w:pPr>
-        <w:bidi w:val="0"/>
-        <w:rPr>
-          <w:rtl/>
-        </w:rPr>
-      </w:pPr>
-    </w:p>
-    <w:p>
-      <w:pPr>
-        <w:bidi w:val="0"/>
-        <w:rPr>
-          <w:rtl/>
-        </w:rPr>
-      </w:pPr>
-    </w:p>
-    <w:p>
-      <w:pPr>
-        <w:bidi w:val="0"/>
-        <w:rPr>
-          <w:rtl/>
-        </w:rPr>
-      </w:pPr>
-    </w:p>
-    <w:p>
-      <w:pPr>
-        <w:bidi w:val="0"/>
-        <w:rPr>
-          <w:rtl/>
-        </w:rPr>
-      </w:pPr>
-    </w:p>
-    <w:p>
-      <w:pPr>
-        <w:bidi w:val="0"/>
-        <w:rPr>
-          <w:rtl/>
-        </w:rPr>
-      </w:pPr>
-    </w:p>
-    <w:p>
-      <w:pPr>
-        <w:bidi w:val="0"/>
-        <w:rPr>
-          <w:rtl/>
-        </w:rPr>
-      </w:pPr>
-    </w:p>
-    <w:p>
-      <w:pPr>
-        <w:bidi w:val="0"/>
-        <w:rPr>
-          <w:rtl/>
-        </w:rPr>
-      </w:pPr>
-    </w:p>
-    <w:p>
-      <w:pPr>
-        <w:bidi w:val="0"/>
-        <w:rPr>
-          <w:rtl/>
-        </w:rPr>
-      </w:pPr>
-    </w:p>
-    <w:p>
-      <w:pPr>
-        <w:bidi w:val="0"/>
-        <w:rPr>
-          <w:rtl/>
-        </w:rPr>
-      </w:pPr>
-    </w:p>
-    <w:p>
-      <w:pPr>
-        <w:bidi w:val="0"/>
-        <w:rPr>
-          <w:rtl/>
-        </w:rPr>
-      </w:pPr>
-    </w:p>
-    <w:p>
-      <w:pPr>
-        <w:bidi w:val="0"/>
-        <w:rPr>
-          <w:rtl/>
-        </w:rPr>
-      </w:pPr>
-    </w:p>
-    <w:p>
-      <w:pPr>
-        <w:bidi w:val="0"/>
-        <w:rPr>
-          <w:rtl/>
-        </w:rPr>
-      </w:pPr>
-    </w:p>
-    <w:p>
-      <w:pPr>
-        <w:bidi w:val="0"/>
-        <w:rPr>
-          <w:rtl/>
-        </w:rPr>
-      </w:pPr>
-    </w:p>
-    <w:p>
-      <w:pPr>
-        <w:bidi w:val="0"/>
-        <w:rPr>
-          <w:rtl/>
-        </w:rPr>
-      </w:pPr>
-    </w:p>
-    <w:p>
-      <w:pPr>
-        <w:bidi w:val="0"/>
-        <w:rPr>
-          <w:rtl/>
-        </w:rPr>
-      </w:pPr>
-    </w:p>
-    <w:p>
-      <w:pPr>
-        <w:bidi w:val="0"/>
-        <w:rPr>
-          <w:rtl/>
-        </w:rPr>
-      </w:pPr>
-    </w:p>
-    <w:p>
-      <w:pPr>
-        <w:bidi w:val="0"/>
-        <w:rPr>
-          <w:rtl/>
-        </w:rPr>
-      </w:pPr>
-    </w:p>
-    <w:p>
-      <w:pPr>
-        <w:bidi w:val="0"/>
-        <w:rPr>
-          <w:rtl/>
-        </w:rPr>
-      </w:pPr>
-    </w:p>
-    <w:p>
-      <w:pPr>
-        <w:bidi w:val="0"/>
-        <w:rPr>
-          <w:rtl/>
-        </w:rPr>
-      </w:pPr>
-    </w:p>
-    <w:p>
-      <w:pPr>
-        <w:bidi w:val="0"/>
-        <w:rPr>
-          <w:rtl/>
-        </w:rPr>
-      </w:pPr>
-    </w:p>
-    <w:p>
-      <w:pPr>
-        <w:bidi w:val="0"/>
-        <w:rPr>
-          <w:rtl/>
-        </w:rPr>
-      </w:pPr>
-    </w:p>
-    <w:p>
-      <w:pPr>
-        <w:bidi w:val="0"/>
-        <w:rPr>
-          <w:rtl/>
-        </w:rPr>
-      </w:pPr>
-    </w:p>
-    <w:p>
-      <w:pPr>
-        <w:bidi w:val="0"/>
-        <w:rPr>
-          <w:rtl/>
-        </w:rPr>
-      </w:pPr>
-    </w:p>
-    <w:p>
-      <w:pPr>
-        <w:bidi w:val="0"/>
-        <w:rPr>
-          <w:rtl/>
-        </w:rPr>
-      </w:pPr>
-    </w:p>
-    <w:p>
-      <w:pPr>
-        <w:bidi w:val="0"/>
-        <w:rPr>
-          <w:rtl/>
-        </w:rPr>
-      </w:pPr>
-    </w:p>
-    <w:p>
-      <w:pPr>
-        <w:bidi w:val="0"/>
-        <w:rPr>
-          <w:rtl/>
-        </w:rPr>
-      </w:pPr>
-    </w:p>
-    <w:p>
-      <w:pPr>
-        <w:bidi w:val="0"/>
-        <w:rPr>
-          <w:rtl/>
-        </w:rPr>
-      </w:pPr>
-    </w:p>
-    <w:p>
-      <w:pPr>
-        <w:bidi w:val="0"/>
-        <w:rPr>
-          <w:rtl/>
-        </w:rPr>
-      </w:pPr>
-    </w:p>
-    <w:p>
-      <w:pPr>
-        <w:bidi w:val="0"/>
-        <w:rPr>
-          <w:rtl/>
-        </w:rPr>
-      </w:pPr>
-    </w:p>
-    <w:p>
-      <w:pPr>
-        <w:bidi w:val="0"/>
-        <w:rPr>
-          <w:rtl/>
-        </w:rPr>
-      </w:pPr>
-    </w:p>
-    <w:p>
-      <w:pPr>
-        <w:bidi w:val="0"/>
-        <w:rPr>
-          <w:rtl/>
-        </w:rPr>
-      </w:pPr>
-    </w:p>
-    <w:p>
-      <w:pPr>
-        <w:bidi w:val="0"/>
-        <w:rPr>
-          <w:rtl/>
-        </w:rPr>
-      </w:pPr>
-    </w:p>
-    <w:p>
-      <w:pPr>
-        <w:bidi w:val="0"/>
-        <w:ind w:left="426"/>
-        <w:rPr>
-          <w:rFonts w:asciiTheme="minorBidi" w:hAnsiTheme="minorBidi"/>
-        </w:rPr>
-      </w:pPr>
-      <w:r>
-        <w:rPr>
-          <w:rFonts w:asciiTheme="minorBidi" w:hAnsiTheme="minorBidi"/>
-          <w:b/>
-          <w:bCs/>
-          <w:u w:val="single"/>
-        </w:rPr>
-        <w:lastRenderedPageBreak/>
-        <w:t># Req 23</w:t>
-      </w:r>
-      <w:r>
-        <w:rPr>
-          <w:rFonts w:asciiTheme="minorBidi" w:hAnsiTheme="minorBidi"/>
-          <w:b/>
-          <w:bCs/>
-        </w:rPr>
-        <w:t>. The system will be secured using the SSL protocol (Quality: Integrity).</w:t>
-      </w:r>
+        </w:rPr>
+        <w:t>9</w:t>
+      </w:r>
+      <w:r>
+        <w:rPr>
+          <w:rFonts w:asciiTheme="minorBidi" w:hAnsiTheme="minorBidi"/>
+          <w:b/>
+          <w:bCs/>
+          <w:u w:val="single"/>
+        </w:rPr>
+        <w:t>.</w:t>
+      </w:r>
+      <w:r>
+        <w:rPr>
+          <w:rFonts w:asciiTheme="minorBidi" w:hAnsiTheme="minorBidi"/>
+          <w:b/>
+          <w:bCs/>
+        </w:rPr>
+        <w:t xml:space="preserve"> The company logo will navigate to home page.</w:t>
+      </w:r>
+    </w:p>
+    <w:p>
+      <w:pPr>
+        <w:bidi w:val="0"/>
+        <w:ind w:left="425"/>
+        <w:rPr>
+          <w:rFonts w:asciiTheme="minorBidi" w:hAnsiTheme="minorBidi"/>
+          <w:b/>
+          <w:bCs/>
+          <w:u w:val="single"/>
+        </w:rPr>
+      </w:pPr>
     </w:p>
     <w:p>
       <w:pPr>
@@ -12284,18 +11998,6 @@
         <w:bidi w:val="0"/>
         <w:rPr>
           <w:rFonts w:asciiTheme="minorBidi" w:hAnsiTheme="minorBidi"/>
-          <w:b/>
-          <w:bCs/>
-          <w:u w:val="single"/>
-        </w:rPr>
-      </w:pPr>
-    </w:p>
-    <w:p>
-      <w:pPr>
-        <w:pStyle w:val="a3"/>
-        <w:bidi w:val="0"/>
-        <w:rPr>
-          <w:rFonts w:asciiTheme="minorBidi" w:hAnsiTheme="minorBidi"/>
         </w:rPr>
       </w:pPr>
       <w:r>
@@ -12328,7 +12030,7 @@
         <w:rPr>
           <w:rFonts w:asciiTheme="minorBidi" w:hAnsiTheme="minorBidi"/>
         </w:rPr>
-        <w:t>Work environment capabilities</w:t>
+        <w:t>Website navigation</w:t>
       </w:r>
       <w:r>
         <w:rPr>
@@ -12381,7 +12083,57 @@
         <w:rPr>
           <w:rFonts w:asciiTheme="minorBidi" w:hAnsiTheme="minorBidi"/>
         </w:rPr>
-        <w:t>As a user i would like that the site will be secure (using SSL protocol), in order to use the site safely.</w:t>
+        <w:t>As a system I would like the company logo to be redirected to the home page, in order to have easy access to the home page</w:t>
+      </w:r>
+      <w:r>
+        <w:rPr>
+          <w:rFonts w:asciiTheme="minorBidi" w:hAnsiTheme="minorBidi"/>
+        </w:rPr>
+        <w:t>.</w:t>
+      </w:r>
+    </w:p>
+    <w:p>
+      <w:pPr>
+        <w:pStyle w:val="a3"/>
+        <w:numPr>
+          <w:ilvl w:val="0"/>
+          <w:numId w:val="6"/>
+        </w:numPr>
+        <w:bidi w:val="0"/>
+        <w:rPr>
+          <w:rFonts w:asciiTheme="minorBidi" w:hAnsiTheme="minorBidi"/>
+        </w:rPr>
+      </w:pPr>
+      <w:r>
+        <w:rPr>
+          <w:rFonts w:asciiTheme="minorBidi" w:hAnsiTheme="minorBidi"/>
+        </w:rPr>
+        <w:t xml:space="preserve">As a simple user I would like </w:t>
+      </w:r>
+      <w:r>
+        <w:rPr>
+          <w:rFonts w:asciiTheme="minorBidi" w:hAnsiTheme="minorBidi"/>
+        </w:rPr>
+        <w:t xml:space="preserve">to have a button like the company logo </w:t>
+      </w:r>
+      <w:r>
+        <w:rPr>
+          <w:rFonts w:asciiTheme="minorBidi" w:hAnsiTheme="minorBidi"/>
+        </w:rPr>
+        <w:t xml:space="preserve">that </w:t>
+      </w:r>
+      <w:r>
+        <w:rPr>
+          <w:rFonts w:asciiTheme="minorBidi" w:hAnsiTheme="minorBidi"/>
+        </w:rPr>
+        <w:t>directed to the home page, so that there will be access to the home page from anywhere on the site</w:t>
+      </w:r>
+      <w:r>
+        <w:rPr>
+          <w:rFonts w:asciiTheme="minorBidi" w:hAnsiTheme="minorBidi"/>
+          <w:lang w:val="en-GB"/>
+        </w:rPr>
+        <w:t>.</w:t>
       </w:r>
     </w:p>
     <w:p>
@@ -12535,7 +12287,7 @@
             <w:pPr>
               <w:bidi w:val="0"/>
               <w:rPr>
-                <w:rFonts w:asciiTheme="minorBidi" w:hAnsiTheme="minorBidi" w:hint="cs"/>
+                <w:rFonts w:asciiTheme="minorBidi" w:hAnsiTheme="minorBidi"/>
                 <w:rtl/>
               </w:rPr>
             </w:pPr>
@@ -12543,13 +12295,117 @@
               <w:rPr>
                 <w:rFonts w:asciiTheme="minorBidi" w:hAnsiTheme="minorBidi"/>
               </w:rPr>
-              <w:t>Make sure that the connection of the site is secure, approved and secured by the SSL protocol</w:t>
-            </w:r>
-            <w:r>
-              <w:rPr>
-                <w:rFonts w:asciiTheme="minorBidi" w:hAnsiTheme="minorBidi" w:hint="cs"/>
+              <w:t>Verify</w:t>
+            </w:r>
+            <w:r>
+              <w:rPr>
+                <w:rFonts w:asciiTheme="minorBidi" w:hAnsiTheme="minorBidi"/>
+              </w:rPr>
+              <w:t xml:space="preserve"> </w:t>
+            </w:r>
+            <w:r>
+              <w:rPr>
+                <w:rFonts w:asciiTheme="minorBidi" w:hAnsiTheme="minorBidi"/>
+              </w:rPr>
+              <w:t>that</w:t>
+            </w:r>
+            <w:r>
+              <w:rPr>
+                <w:rFonts w:asciiTheme="minorBidi" w:hAnsiTheme="minorBidi"/>
+              </w:rPr>
+              <w:t xml:space="preserve"> the logo button is present on all pages of the site</w:t>
+            </w:r>
+            <w:r>
+              <w:rPr>
+                <w:rFonts w:asciiTheme="minorBidi" w:hAnsiTheme="minorBidi"/>
+              </w:rPr>
+              <w:t>.</w:t>
+            </w:r>
+          </w:p>
+        </w:tc>
+        <w:tc>
+          <w:tcPr>
+            <w:tcW w:w="698" w:type="dxa"/>
+          </w:tcPr>
+          <w:p>
+            <w:pPr>
+              <w:bidi w:val="0"/>
+              <w:rPr>
+                <w:rFonts w:asciiTheme="minorBidi" w:hAnsiTheme="minorBidi"/>
                 <w:rtl/>
               </w:rPr>
+            </w:pPr>
+            <w:r>
+              <w:rPr>
+                <w:rFonts w:asciiTheme="minorBidi" w:hAnsiTheme="minorBidi"/>
+              </w:rPr>
+              <w:t>1</w:t>
+            </w:r>
+          </w:p>
+        </w:tc>
+      </w:tr>
+      <w:tr>
+        <w:trPr>
+          <w:trHeight w:val="348"/>
+        </w:trPr>
+        <w:tc>
+          <w:tcPr>
+            <w:tcW w:w="2204" w:type="dxa"/>
+            <w:shd w:val="clear" w:color="auto" w:fill="E7E6E6" w:themeFill="background2"/>
+          </w:tcPr>
+          <w:p>
+            <w:pPr>
+              <w:bidi w:val="0"/>
+              <w:rPr>
+                <w:rFonts w:asciiTheme="minorBidi" w:hAnsiTheme="minorBidi"/>
+                <w:sz w:val="20"/>
+                <w:szCs w:val="20"/>
+                <w:rtl/>
+              </w:rPr>
+            </w:pPr>
+            <w:r>
+              <w:rPr>
+                <w:rFonts w:asciiTheme="minorBidi" w:hAnsiTheme="minorBidi"/>
+              </w:rPr>
+              <w:t>Positive</w:t>
+            </w:r>
+          </w:p>
+        </w:tc>
+        <w:tc>
+          <w:tcPr>
+            <w:tcW w:w="5317" w:type="dxa"/>
+            <w:shd w:val="clear" w:color="auto" w:fill="E7E6E6" w:themeFill="background2"/>
+          </w:tcPr>
+          <w:p>
+            <w:pPr>
+              <w:bidi w:val="0"/>
+              <w:rPr>
+                <w:rFonts w:asciiTheme="minorBidi" w:hAnsiTheme="minorBidi"/>
+                <w:rtl/>
+              </w:rPr>
+            </w:pPr>
+            <w:r>
+              <w:rPr>
+                <w:rFonts w:asciiTheme="minorBidi" w:hAnsiTheme="minorBidi"/>
+              </w:rPr>
+              <w:t xml:space="preserve">Verify </w:t>
+            </w:r>
+            <w:r>
+              <w:rPr>
+                <w:rFonts w:asciiTheme="minorBidi" w:hAnsiTheme="minorBidi"/>
+              </w:rPr>
+              <w:t xml:space="preserve">that </w:t>
+            </w:r>
+            <w:r>
+              <w:rPr>
+                <w:rFonts w:asciiTheme="minorBidi" w:hAnsiTheme="minorBidi"/>
+              </w:rPr>
+              <w:t>the logo button moves to the home page</w:t>
+            </w:r>
+            <w:r>
+              <w:rPr>
+                <w:rFonts w:asciiTheme="minorBidi" w:hAnsiTheme="minorBidi"/>
+              </w:rPr>
               <w:t>.</w:t>
             </w:r>
           </w:p>
@@ -12557,6 +12413,7 @@
         <w:tc>
           <w:tcPr>
             <w:tcW w:w="698" w:type="dxa"/>
+            <w:shd w:val="clear" w:color="auto" w:fill="E7E6E6" w:themeFill="background2"/>
           </w:tcPr>
           <w:p>
             <w:pPr>
@@ -12570,7 +12427,7 @@
               <w:rPr>
                 <w:rFonts w:asciiTheme="minorBidi" w:hAnsiTheme="minorBidi"/>
               </w:rPr>
-              <w:t>1</w:t>
+              <w:t>2</w:t>
             </w:r>
           </w:p>
         </w:tc>
@@ -12579,87 +12436,58 @@
     <w:p>
       <w:pPr>
         <w:bidi w:val="0"/>
-        <w:rPr>
-          <w:rtl/>
-        </w:rPr>
-      </w:pPr>
-    </w:p>
-    <w:p>
-      <w:pPr>
-        <w:bidi w:val="0"/>
-        <w:rPr>
-          <w:rtl/>
-        </w:rPr>
-      </w:pPr>
-    </w:p>
-    <w:p>
-      <w:pPr>
-        <w:bidi w:val="0"/>
-        <w:rPr>
-          <w:rtl/>
-        </w:rPr>
-      </w:pPr>
-    </w:p>
-    <w:p>
-      <w:pPr>
-        <w:bidi w:val="0"/>
-        <w:rPr>
-          <w:rtl/>
-        </w:rPr>
-      </w:pPr>
-    </w:p>
-    <w:p>
-      <w:pPr>
-        <w:bidi w:val="0"/>
-        <w:rPr>
-          <w:rtl/>
-        </w:rPr>
-      </w:pPr>
-    </w:p>
-    <w:p>
-      <w:pPr>
-        <w:bidi w:val="0"/>
-        <w:ind w:left="426"/>
-        <w:rPr>
-          <w:rFonts w:asciiTheme="minorBidi" w:hAnsiTheme="minorBidi"/>
-        </w:rPr>
-      </w:pPr>
-      <w:r>
-        <w:rPr>
-          <w:rFonts w:asciiTheme="minorBidi" w:hAnsiTheme="minorBidi"/>
-          <w:b/>
-          <w:bCs/>
-          <w:u w:val="single"/>
-        </w:rPr>
-        <w:t xml:space="preserve"># Req </w:t>
-      </w:r>
-      <w:r>
-        <w:rPr>
-          <w:rFonts w:asciiTheme="minorBidi" w:hAnsiTheme="minorBidi" w:hint="cs"/>
-          <w:b/>
-          <w:bCs/>
-          <w:u w:val="single"/>
-          <w:rtl/>
-        </w:rPr>
-        <w:t>24</w:t>
-      </w:r>
-      <w:r>
-        <w:rPr>
-          <w:rFonts w:asciiTheme="minorBidi" w:hAnsiTheme="minorBidi"/>
-          <w:b/>
-          <w:bCs/>
-          <w:u w:val="single"/>
-        </w:rPr>
-        <w:t>.</w:t>
-      </w:r>
-      <w:r>
-        <w:rPr>
-          <w:rFonts w:asciiTheme="minorBidi" w:hAnsiTheme="minorBidi"/>
-          <w:b/>
-          <w:bCs/>
-        </w:rPr>
-        <w:t xml:space="preserve"> Adjusting the system for both the computer and the mobile device (Quality: Flexibility).</w:t>
-      </w:r>
+      </w:pPr>
+      <w:r>
+        <w:tab/>
+      </w:r>
+    </w:p>
+    <w:p>
+      <w:pPr>
+        <w:bidi w:val="0"/>
+        <w:rPr>
+          <w:lang w:val="en-GB"/>
+        </w:rPr>
+      </w:pPr>
+    </w:p>
+    <w:p>
+      <w:pPr>
+        <w:bidi w:val="0"/>
+        <w:rPr>
+          <w:rFonts w:asciiTheme="minorBidi" w:hAnsiTheme="minorBidi"/>
+          <w:b/>
+          <w:bCs/>
+        </w:rPr>
+      </w:pPr>
+      <w:r>
+        <w:rPr>
+          <w:rFonts w:asciiTheme="minorBidi" w:hAnsiTheme="minorBidi"/>
+          <w:b/>
+          <w:bCs/>
+          <w:u w:val="single"/>
+        </w:rPr>
+        <w:lastRenderedPageBreak/>
+        <w:t># Req 20.</w:t>
+      </w:r>
+      <w:r>
+        <w:rPr>
+          <w:rFonts w:asciiTheme="minorBidi" w:hAnsiTheme="minorBidi"/>
+          <w:b/>
+          <w:bCs/>
+        </w:rPr>
+        <w:t xml:space="preserve"> The website contains same footer for each page.</w:t>
+      </w:r>
+    </w:p>
+    <w:p>
+      <w:pPr>
+        <w:bidi w:val="0"/>
+        <w:ind w:left="425"/>
+        <w:rPr>
+          <w:rFonts w:asciiTheme="minorBidi" w:hAnsiTheme="minorBidi"/>
+          <w:b/>
+          <w:bCs/>
+          <w:u w:val="single"/>
+        </w:rPr>
+      </w:pPr>
     </w:p>
     <w:p>
       <w:pPr>
@@ -12669,15 +12497,6 @@
           <w:rFonts w:asciiTheme="minorBidi" w:hAnsiTheme="minorBidi"/>
         </w:rPr>
       </w:pPr>
-    </w:p>
-    <w:p>
-      <w:pPr>
-        <w:pStyle w:val="a3"/>
-        <w:bidi w:val="0"/>
-        <w:rPr>
-          <w:rFonts w:asciiTheme="minorBidi" w:hAnsiTheme="minorBidi"/>
-        </w:rPr>
-      </w:pPr>
       <w:r>
         <w:rPr>
           <w:rFonts w:asciiTheme="minorBidi" w:hAnsiTheme="minorBidi"/>
@@ -12708,7 +12527,7 @@
         <w:rPr>
           <w:rFonts w:asciiTheme="minorBidi" w:hAnsiTheme="minorBidi"/>
         </w:rPr>
-        <w:t>Work environment capabilities</w:t>
+        <w:t>Website navigation</w:t>
       </w:r>
       <w:r>
         <w:rPr>
@@ -12761,7 +12580,36 @@
         <w:rPr>
           <w:rFonts w:asciiTheme="minorBidi" w:hAnsiTheme="minorBidi"/>
         </w:rPr>
-        <w:t>As a user i would like that the site will be optimize, in order to enjoy the site on any device I own.</w:t>
+        <w:t>As a system I would like to have the same footer on all pages of the site, so that I can view the copyright, redirect to the various pages of the site and more</w:t>
+      </w:r>
+      <w:r>
+        <w:rPr>
+          <w:rFonts w:asciiTheme="minorBidi" w:hAnsiTheme="minorBidi"/>
+        </w:rPr>
+        <w:t>.</w:t>
+      </w:r>
+    </w:p>
+    <w:p>
+      <w:pPr>
+        <w:pStyle w:val="a3"/>
+        <w:numPr>
+          <w:ilvl w:val="0"/>
+          <w:numId w:val="6"/>
+        </w:numPr>
+        <w:bidi w:val="0"/>
+      </w:pPr>
+      <w:r>
+        <w:rPr>
+          <w:rFonts w:asciiTheme="minorBidi" w:hAnsiTheme="minorBidi"/>
+        </w:rPr>
+        <w:t>As a simple user I would like to have same footer on all pages of the site, in order to redirect to the various pages of the site</w:t>
+      </w:r>
+      <w:r>
+        <w:rPr>
+          <w:rFonts w:hint="cs"/>
+          <w:rtl/>
+        </w:rPr>
+        <w:t>.</w:t>
       </w:r>
     </w:p>
     <w:p>
@@ -12915,7 +12763,7 @@
             <w:pPr>
               <w:bidi w:val="0"/>
               <w:rPr>
-                <w:rFonts w:asciiTheme="minorBidi" w:hAnsiTheme="minorBidi" w:hint="cs"/>
+                <w:rFonts w:asciiTheme="minorBidi" w:hAnsiTheme="minorBidi"/>
                 <w:rtl/>
               </w:rPr>
             </w:pPr>
@@ -12923,31 +12771,43 @@
               <w:rPr>
                 <w:rFonts w:asciiTheme="minorBidi" w:hAnsiTheme="minorBidi"/>
               </w:rPr>
-              <w:t>Verify that the</w:t>
-            </w:r>
-            <w:r>
-              <w:rPr>
-                <w:rFonts w:asciiTheme="minorBidi" w:hAnsiTheme="minorBidi"/>
-              </w:rPr>
-              <w:t xml:space="preserve"> navbar </w:t>
-            </w:r>
-            <w:r>
-              <w:rPr>
-                <w:rFonts w:asciiTheme="minorBidi" w:hAnsiTheme="minorBidi"/>
-              </w:rPr>
-              <w:t>adjusted</w:t>
-            </w:r>
-            <w:r>
-              <w:rPr>
-                <w:rFonts w:asciiTheme="minorBidi" w:hAnsiTheme="minorBidi"/>
-              </w:rPr>
-              <w:t xml:space="preserve"> in web mode and mobile mode</w:t>
-            </w:r>
-            <w:r>
-              <w:rPr>
-                <w:rFonts w:asciiTheme="minorBidi" w:hAnsiTheme="minorBidi"/>
-              </w:rPr>
-              <w:t xml:space="preserve"> – home page.</w:t>
+              <w:t>Verify</w:t>
+            </w:r>
+            <w:r>
+              <w:rPr>
+                <w:rFonts w:asciiTheme="minorBidi" w:hAnsiTheme="minorBidi"/>
+              </w:rPr>
+              <w:t xml:space="preserve"> </w:t>
+            </w:r>
+            <w:r>
+              <w:rPr>
+                <w:rFonts w:asciiTheme="minorBidi" w:hAnsiTheme="minorBidi"/>
+              </w:rPr>
+              <w:t>that</w:t>
+            </w:r>
+            <w:r>
+              <w:rPr>
+                <w:rFonts w:asciiTheme="minorBidi" w:hAnsiTheme="minorBidi"/>
+              </w:rPr>
+              <w:t xml:space="preserve"> the</w:t>
+            </w:r>
+            <w:r>
+              <w:rPr>
+                <w:rFonts w:asciiTheme="minorBidi" w:hAnsiTheme="minorBidi"/>
+              </w:rPr>
+              <w:t xml:space="preserve"> footer </w:t>
+            </w:r>
+            <w:r>
+              <w:rPr>
+                <w:rFonts w:asciiTheme="minorBidi" w:hAnsiTheme="minorBidi"/>
+              </w:rPr>
+              <w:t>is present on all pages of the site</w:t>
+            </w:r>
+            <w:r>
+              <w:rPr>
+                <w:rFonts w:asciiTheme="minorBidi" w:hAnsiTheme="minorBidi"/>
+              </w:rPr>
+              <w:t>.</w:t>
             </w:r>
           </w:p>
         </w:tc>
@@ -12979,7 +12839,7 @@
         <w:tc>
           <w:tcPr>
             <w:tcW w:w="2204" w:type="dxa"/>
-            <w:shd w:val="clear" w:color="auto" w:fill="D9D9D9" w:themeFill="background1" w:themeFillShade="D9"/>
+            <w:shd w:val="clear" w:color="auto" w:fill="E7E6E6" w:themeFill="background2"/>
           </w:tcPr>
           <w:p>
             <w:pPr>
@@ -13002,7 +12862,7 @@
         <w:tc>
           <w:tcPr>
             <w:tcW w:w="5317" w:type="dxa"/>
-            <w:shd w:val="clear" w:color="auto" w:fill="D9D9D9" w:themeFill="background1" w:themeFillShade="D9"/>
+            <w:shd w:val="clear" w:color="auto" w:fill="E7E6E6" w:themeFill="background2"/>
           </w:tcPr>
           <w:p>
             <w:pPr>
@@ -13016,68 +12876,26 @@
               <w:rPr>
                 <w:rFonts w:asciiTheme="minorBidi" w:hAnsiTheme="minorBidi"/>
               </w:rPr>
-              <w:t>Verify that the</w:t>
-            </w:r>
-            <w:r>
-              <w:rPr>
-                <w:rFonts w:asciiTheme="minorBidi" w:hAnsiTheme="minorBidi"/>
-              </w:rPr>
-              <w:t xml:space="preserve"> navbar </w:t>
-            </w:r>
-            <w:r>
-              <w:rPr>
-                <w:rFonts w:asciiTheme="minorBidi" w:hAnsiTheme="minorBidi"/>
-              </w:rPr>
-              <w:t>adjusted</w:t>
-            </w:r>
-            <w:r>
-              <w:rPr>
-                <w:rFonts w:asciiTheme="minorBidi" w:hAnsiTheme="minorBidi"/>
-              </w:rPr>
-              <w:t xml:space="preserve"> </w:t>
-            </w:r>
-            <w:r>
-              <w:rPr>
-                <w:rFonts w:asciiTheme="minorBidi" w:hAnsiTheme="minorBidi"/>
-              </w:rPr>
-              <w:t>in web mode and mobile mode</w:t>
-            </w:r>
-            <w:r>
-              <w:rPr>
-                <w:rFonts w:asciiTheme="minorBidi" w:hAnsiTheme="minorBidi"/>
-              </w:rPr>
-              <w:t xml:space="preserve"> </w:t>
-            </w:r>
-            <w:r>
-              <w:rPr>
-                <w:rFonts w:asciiTheme="minorBidi" w:hAnsiTheme="minorBidi"/>
-              </w:rPr>
-              <w:t>–</w:t>
-            </w:r>
-            <w:r>
-              <w:rPr>
-                <w:rFonts w:asciiTheme="minorBidi" w:hAnsiTheme="minorBidi"/>
-              </w:rPr>
-              <w:t xml:space="preserve"> </w:t>
-            </w:r>
-            <w:r>
-              <w:rPr>
-                <w:rFonts w:asciiTheme="minorBidi" w:hAnsiTheme="minorBidi"/>
-              </w:rPr>
-              <w:t>login page</w:t>
-            </w:r>
-            <w:r>
-              <w:rPr>
-                <w:rFonts w:asciiTheme="minorBidi" w:hAnsiTheme="minorBidi"/>
-              </w:rPr>
-              <w:t>.</w:t>
+              <w:t xml:space="preserve">Verify </w:t>
+            </w:r>
+            <w:r>
+              <w:rPr>
+                <w:rFonts w:asciiTheme="minorBidi" w:hAnsiTheme="minorBidi"/>
+              </w:rPr>
+              <w:t xml:space="preserve">that </w:t>
+            </w:r>
+            <w:r>
+              <w:rPr>
+                <w:rFonts w:asciiTheme="minorBidi" w:hAnsiTheme="minorBidi"/>
+              </w:rPr>
+              <w:t>the footer moves to the requested page.</w:t>
             </w:r>
           </w:p>
         </w:tc>
         <w:tc>
           <w:tcPr>
             <w:tcW w:w="698" w:type="dxa"/>
-            <w:shd w:val="clear" w:color="auto" w:fill="D9D9D9" w:themeFill="background1" w:themeFillShade="D9"/>
+            <w:shd w:val="clear" w:color="auto" w:fill="E7E6E6" w:themeFill="background2"/>
           </w:tcPr>
           <w:p>
             <w:pPr>
@@ -13092,734 +12910,6 @@
                 <w:rFonts w:asciiTheme="minorBidi" w:hAnsiTheme="minorBidi"/>
               </w:rPr>
               <w:t>2</w:t>
-            </w:r>
-          </w:p>
-        </w:tc>
-      </w:tr>
-      <w:tr>
-        <w:trPr>
-          <w:trHeight w:val="348"/>
-        </w:trPr>
-        <w:tc>
-          <w:tcPr>
-            <w:tcW w:w="2204" w:type="dxa"/>
-            <w:shd w:val="clear" w:color="auto" w:fill="auto"/>
-          </w:tcPr>
-          <w:p>
-            <w:pPr>
-              <w:bidi w:val="0"/>
-              <w:rPr>
-                <w:rFonts w:asciiTheme="minorBidi" w:hAnsiTheme="minorBidi"/>
-              </w:rPr>
-            </w:pPr>
-            <w:r>
-              <w:rPr>
-                <w:rFonts w:asciiTheme="minorBidi" w:hAnsiTheme="minorBidi"/>
-              </w:rPr>
-              <w:t>Positive</w:t>
-            </w:r>
-          </w:p>
-        </w:tc>
-        <w:tc>
-          <w:tcPr>
-            <w:tcW w:w="5317" w:type="dxa"/>
-            <w:shd w:val="clear" w:color="auto" w:fill="auto"/>
-          </w:tcPr>
-          <w:p>
-            <w:pPr>
-              <w:bidi w:val="0"/>
-              <w:rPr>
-                <w:rFonts w:asciiTheme="minorBidi" w:hAnsiTheme="minorBidi"/>
-              </w:rPr>
-            </w:pPr>
-            <w:r>
-              <w:rPr>
-                <w:rFonts w:asciiTheme="minorBidi" w:hAnsiTheme="minorBidi"/>
-              </w:rPr>
-              <w:t>Verify that the</w:t>
-            </w:r>
-            <w:r>
-              <w:rPr>
-                <w:rFonts w:asciiTheme="minorBidi" w:hAnsiTheme="minorBidi"/>
-              </w:rPr>
-              <w:t xml:space="preserve"> navbar</w:t>
-            </w:r>
-            <w:r>
-              <w:rPr>
-                <w:rFonts w:asciiTheme="minorBidi" w:hAnsiTheme="minorBidi"/>
-              </w:rPr>
-              <w:t xml:space="preserve"> </w:t>
-            </w:r>
-            <w:r>
-              <w:rPr>
-                <w:rFonts w:asciiTheme="minorBidi" w:hAnsiTheme="minorBidi"/>
-              </w:rPr>
-              <w:t>adjusted</w:t>
-            </w:r>
-            <w:r>
-              <w:rPr>
-                <w:rFonts w:asciiTheme="minorBidi" w:hAnsiTheme="minorBidi"/>
-              </w:rPr>
-              <w:t xml:space="preserve"> </w:t>
-            </w:r>
-            <w:r>
-              <w:rPr>
-                <w:rFonts w:asciiTheme="minorBidi" w:hAnsiTheme="minorBidi"/>
-              </w:rPr>
-              <w:t>in web mode and mobile mode</w:t>
-            </w:r>
-            <w:r>
-              <w:rPr>
-                <w:rFonts w:asciiTheme="minorBidi" w:hAnsiTheme="minorBidi"/>
-              </w:rPr>
-              <w:t xml:space="preserve"> </w:t>
-            </w:r>
-            <w:r>
-              <w:rPr>
-                <w:rFonts w:asciiTheme="minorBidi" w:hAnsiTheme="minorBidi"/>
-              </w:rPr>
-              <w:t>–</w:t>
-            </w:r>
-            <w:r>
-              <w:rPr>
-                <w:rFonts w:asciiTheme="minorBidi" w:hAnsiTheme="minorBidi"/>
-              </w:rPr>
-              <w:t xml:space="preserve"> </w:t>
-            </w:r>
-            <w:r>
-              <w:rPr>
-                <w:rFonts w:asciiTheme="minorBidi" w:hAnsiTheme="minorBidi"/>
-              </w:rPr>
-              <w:t>signup page</w:t>
-            </w:r>
-            <w:r>
-              <w:rPr>
-                <w:rFonts w:asciiTheme="minorBidi" w:hAnsiTheme="minorBidi"/>
-              </w:rPr>
-              <w:t>.</w:t>
-            </w:r>
-          </w:p>
-        </w:tc>
-        <w:tc>
-          <w:tcPr>
-            <w:tcW w:w="698" w:type="dxa"/>
-            <w:shd w:val="clear" w:color="auto" w:fill="auto"/>
-          </w:tcPr>
-          <w:p>
-            <w:pPr>
-              <w:bidi w:val="0"/>
-              <w:rPr>
-                <w:rFonts w:asciiTheme="minorBidi" w:hAnsiTheme="minorBidi"/>
-                <w:lang w:val="en-GB"/>
-              </w:rPr>
-            </w:pPr>
-            <w:r>
-              <w:rPr>
-                <w:rFonts w:asciiTheme="minorBidi" w:hAnsiTheme="minorBidi"/>
-                <w:lang w:val="en-GB"/>
-              </w:rPr>
-              <w:t>3</w:t>
-            </w:r>
-          </w:p>
-        </w:tc>
-      </w:tr>
-      <w:tr>
-        <w:trPr>
-          <w:trHeight w:val="348"/>
-        </w:trPr>
-        <w:tc>
-          <w:tcPr>
-            <w:tcW w:w="2204" w:type="dxa"/>
-            <w:shd w:val="clear" w:color="auto" w:fill="D9D9D9" w:themeFill="background1" w:themeFillShade="D9"/>
-          </w:tcPr>
-          <w:p>
-            <w:pPr>
-              <w:bidi w:val="0"/>
-              <w:rPr>
-                <w:rFonts w:asciiTheme="minorBidi" w:hAnsiTheme="minorBidi" w:hint="cs"/>
-                <w:rtl/>
-              </w:rPr>
-            </w:pPr>
-            <w:r>
-              <w:rPr>
-                <w:rFonts w:asciiTheme="minorBidi" w:hAnsiTheme="minorBidi"/>
-              </w:rPr>
-              <w:t>Positive</w:t>
-            </w:r>
-          </w:p>
-        </w:tc>
-        <w:tc>
-          <w:tcPr>
-            <w:tcW w:w="5317" w:type="dxa"/>
-            <w:shd w:val="clear" w:color="auto" w:fill="D9D9D9" w:themeFill="background1" w:themeFillShade="D9"/>
-          </w:tcPr>
-          <w:p>
-            <w:pPr>
-              <w:bidi w:val="0"/>
-              <w:rPr>
-                <w:rFonts w:asciiTheme="minorBidi" w:hAnsiTheme="minorBidi"/>
-              </w:rPr>
-            </w:pPr>
-            <w:r>
-              <w:rPr>
-                <w:rFonts w:asciiTheme="minorBidi" w:hAnsiTheme="minorBidi"/>
-              </w:rPr>
-              <w:t>Verify that the</w:t>
-            </w:r>
-            <w:r>
-              <w:rPr>
-                <w:rFonts w:asciiTheme="minorBidi" w:hAnsiTheme="minorBidi"/>
-              </w:rPr>
-              <w:t xml:space="preserve"> </w:t>
-            </w:r>
-            <w:r>
-              <w:rPr>
-                <w:rFonts w:asciiTheme="minorBidi" w:hAnsiTheme="minorBidi"/>
-              </w:rPr>
-              <w:t>footer</w:t>
-            </w:r>
-            <w:r>
-              <w:rPr>
-                <w:rFonts w:asciiTheme="minorBidi" w:hAnsiTheme="minorBidi"/>
-              </w:rPr>
-              <w:t xml:space="preserve"> </w:t>
-            </w:r>
-            <w:r>
-              <w:rPr>
-                <w:rFonts w:asciiTheme="minorBidi" w:hAnsiTheme="minorBidi"/>
-              </w:rPr>
-              <w:t>adjusted</w:t>
-            </w:r>
-            <w:r>
-              <w:rPr>
-                <w:rFonts w:asciiTheme="minorBidi" w:hAnsiTheme="minorBidi"/>
-              </w:rPr>
-              <w:t xml:space="preserve"> </w:t>
-            </w:r>
-            <w:r>
-              <w:rPr>
-                <w:rFonts w:asciiTheme="minorBidi" w:hAnsiTheme="minorBidi"/>
-              </w:rPr>
-              <w:t>in web mode and mobile mode</w:t>
-            </w:r>
-            <w:r>
-              <w:rPr>
-                <w:rFonts w:asciiTheme="minorBidi" w:hAnsiTheme="minorBidi"/>
-              </w:rPr>
-              <w:t xml:space="preserve"> – home page.</w:t>
-            </w:r>
-          </w:p>
-        </w:tc>
-        <w:tc>
-          <w:tcPr>
-            <w:tcW w:w="698" w:type="dxa"/>
-            <w:shd w:val="clear" w:color="auto" w:fill="D9D9D9" w:themeFill="background1" w:themeFillShade="D9"/>
-          </w:tcPr>
-          <w:p>
-            <w:pPr>
-              <w:bidi w:val="0"/>
-              <w:rPr>
-                <w:rFonts w:asciiTheme="minorBidi" w:hAnsiTheme="minorBidi"/>
-                <w:lang w:val="en-GB"/>
-              </w:rPr>
-            </w:pPr>
-            <w:r>
-              <w:rPr>
-                <w:rFonts w:asciiTheme="minorBidi" w:hAnsiTheme="minorBidi"/>
-                <w:lang w:val="en-GB"/>
-              </w:rPr>
-              <w:t>4</w:t>
-            </w:r>
-          </w:p>
-        </w:tc>
-      </w:tr>
-      <w:tr>
-        <w:trPr>
-          <w:trHeight w:val="348"/>
-        </w:trPr>
-        <w:tc>
-          <w:tcPr>
-            <w:tcW w:w="2204" w:type="dxa"/>
-            <w:shd w:val="clear" w:color="auto" w:fill="auto"/>
-          </w:tcPr>
-          <w:p>
-            <w:pPr>
-              <w:bidi w:val="0"/>
-              <w:rPr>
-                <w:rFonts w:asciiTheme="minorBidi" w:hAnsiTheme="minorBidi"/>
-              </w:rPr>
-            </w:pPr>
-            <w:r>
-              <w:rPr>
-                <w:rFonts w:asciiTheme="minorBidi" w:hAnsiTheme="minorBidi"/>
-              </w:rPr>
-              <w:t>Positive</w:t>
-            </w:r>
-          </w:p>
-        </w:tc>
-        <w:tc>
-          <w:tcPr>
-            <w:tcW w:w="5317" w:type="dxa"/>
-            <w:shd w:val="clear" w:color="auto" w:fill="auto"/>
-          </w:tcPr>
-          <w:p>
-            <w:pPr>
-              <w:bidi w:val="0"/>
-              <w:rPr>
-                <w:rFonts w:asciiTheme="minorBidi" w:hAnsiTheme="minorBidi"/>
-              </w:rPr>
-            </w:pPr>
-            <w:r>
-              <w:rPr>
-                <w:rFonts w:asciiTheme="minorBidi" w:hAnsiTheme="minorBidi"/>
-              </w:rPr>
-              <w:t>Verify that the</w:t>
-            </w:r>
-            <w:r>
-              <w:rPr>
-                <w:rFonts w:asciiTheme="minorBidi" w:hAnsiTheme="minorBidi"/>
-              </w:rPr>
-              <w:t xml:space="preserve"> </w:t>
-            </w:r>
-            <w:r>
-              <w:rPr>
-                <w:rFonts w:asciiTheme="minorBidi" w:hAnsiTheme="minorBidi"/>
-              </w:rPr>
-              <w:t>footer</w:t>
-            </w:r>
-            <w:r>
-              <w:rPr>
-                <w:rFonts w:asciiTheme="minorBidi" w:hAnsiTheme="minorBidi"/>
-              </w:rPr>
-              <w:t xml:space="preserve"> adjusted</w:t>
-            </w:r>
-            <w:r>
-              <w:rPr>
-                <w:rFonts w:asciiTheme="minorBidi" w:hAnsiTheme="minorBidi"/>
-              </w:rPr>
-              <w:t xml:space="preserve"> in web mode and mobile mode</w:t>
-            </w:r>
-            <w:r>
-              <w:rPr>
-                <w:rFonts w:asciiTheme="minorBidi" w:hAnsiTheme="minorBidi"/>
-              </w:rPr>
-              <w:t xml:space="preserve"> – login page.</w:t>
-            </w:r>
-          </w:p>
-        </w:tc>
-        <w:tc>
-          <w:tcPr>
-            <w:tcW w:w="698" w:type="dxa"/>
-            <w:shd w:val="clear" w:color="auto" w:fill="auto"/>
-          </w:tcPr>
-          <w:p>
-            <w:pPr>
-              <w:bidi w:val="0"/>
-              <w:rPr>
-                <w:rFonts w:asciiTheme="minorBidi" w:hAnsiTheme="minorBidi"/>
-                <w:lang w:val="en-GB"/>
-              </w:rPr>
-            </w:pPr>
-            <w:r>
-              <w:rPr>
-                <w:rFonts w:asciiTheme="minorBidi" w:hAnsiTheme="minorBidi"/>
-                <w:lang w:val="en-GB"/>
-              </w:rPr>
-              <w:t>5</w:t>
-            </w:r>
-          </w:p>
-        </w:tc>
-      </w:tr>
-      <w:tr>
-        <w:trPr>
-          <w:trHeight w:val="348"/>
-        </w:trPr>
-        <w:tc>
-          <w:tcPr>
-            <w:tcW w:w="2204" w:type="dxa"/>
-            <w:shd w:val="clear" w:color="auto" w:fill="D9D9D9" w:themeFill="background1" w:themeFillShade="D9"/>
-          </w:tcPr>
-          <w:p>
-            <w:pPr>
-              <w:bidi w:val="0"/>
-              <w:rPr>
-                <w:rFonts w:asciiTheme="minorBidi" w:hAnsiTheme="minorBidi"/>
-              </w:rPr>
-            </w:pPr>
-            <w:r>
-              <w:rPr>
-                <w:rFonts w:asciiTheme="minorBidi" w:hAnsiTheme="minorBidi"/>
-              </w:rPr>
-              <w:t>Positive</w:t>
-            </w:r>
-          </w:p>
-        </w:tc>
-        <w:tc>
-          <w:tcPr>
-            <w:tcW w:w="5317" w:type="dxa"/>
-            <w:shd w:val="clear" w:color="auto" w:fill="D9D9D9" w:themeFill="background1" w:themeFillShade="D9"/>
-          </w:tcPr>
-          <w:p>
-            <w:pPr>
-              <w:bidi w:val="0"/>
-              <w:rPr>
-                <w:rFonts w:asciiTheme="minorBidi" w:hAnsiTheme="minorBidi"/>
-              </w:rPr>
-            </w:pPr>
-            <w:r>
-              <w:rPr>
-                <w:rFonts w:asciiTheme="minorBidi" w:hAnsiTheme="minorBidi"/>
-              </w:rPr>
-              <w:t>Verify that the</w:t>
-            </w:r>
-            <w:r>
-              <w:rPr>
-                <w:rFonts w:asciiTheme="minorBidi" w:hAnsiTheme="minorBidi"/>
-              </w:rPr>
-              <w:t xml:space="preserve"> </w:t>
-            </w:r>
-            <w:r>
-              <w:rPr>
-                <w:rFonts w:asciiTheme="minorBidi" w:hAnsiTheme="minorBidi"/>
-              </w:rPr>
-              <w:t>footer</w:t>
-            </w:r>
-            <w:r>
-              <w:rPr>
-                <w:rFonts w:asciiTheme="minorBidi" w:hAnsiTheme="minorBidi"/>
-              </w:rPr>
-              <w:t xml:space="preserve"> adjusted</w:t>
-            </w:r>
-            <w:r>
-              <w:rPr>
-                <w:rFonts w:asciiTheme="minorBidi" w:hAnsiTheme="minorBidi"/>
-              </w:rPr>
-              <w:t xml:space="preserve"> in web mode and mobile mode</w:t>
-            </w:r>
-            <w:r>
-              <w:rPr>
-                <w:rFonts w:asciiTheme="minorBidi" w:hAnsiTheme="minorBidi"/>
-              </w:rPr>
-              <w:t xml:space="preserve"> – signup page.</w:t>
-            </w:r>
-          </w:p>
-        </w:tc>
-        <w:tc>
-          <w:tcPr>
-            <w:tcW w:w="698" w:type="dxa"/>
-            <w:shd w:val="clear" w:color="auto" w:fill="D9D9D9" w:themeFill="background1" w:themeFillShade="D9"/>
-          </w:tcPr>
-          <w:p>
-            <w:pPr>
-              <w:bidi w:val="0"/>
-              <w:rPr>
-                <w:rFonts w:asciiTheme="minorBidi" w:hAnsiTheme="minorBidi"/>
-                <w:lang w:val="en-GB"/>
-              </w:rPr>
-            </w:pPr>
-            <w:r>
-              <w:rPr>
-                <w:rFonts w:asciiTheme="minorBidi" w:hAnsiTheme="minorBidi"/>
-                <w:lang w:val="en-GB"/>
-              </w:rPr>
-              <w:t>6</w:t>
-            </w:r>
-          </w:p>
-        </w:tc>
-      </w:tr>
-      <w:tr>
-        <w:trPr>
-          <w:trHeight w:val="348"/>
-        </w:trPr>
-        <w:tc>
-          <w:tcPr>
-            <w:tcW w:w="2204" w:type="dxa"/>
-            <w:shd w:val="clear" w:color="auto" w:fill="FFFFFF" w:themeFill="background1"/>
-          </w:tcPr>
-          <w:p>
-            <w:pPr>
-              <w:bidi w:val="0"/>
-              <w:rPr>
-                <w:rFonts w:asciiTheme="minorBidi" w:hAnsiTheme="minorBidi"/>
-              </w:rPr>
-            </w:pPr>
-            <w:r>
-              <w:rPr>
-                <w:rFonts w:asciiTheme="minorBidi" w:hAnsiTheme="minorBidi"/>
-              </w:rPr>
-              <w:t>Positive</w:t>
-            </w:r>
-          </w:p>
-        </w:tc>
-        <w:tc>
-          <w:tcPr>
-            <w:tcW w:w="5317" w:type="dxa"/>
-            <w:shd w:val="clear" w:color="auto" w:fill="FFFFFF" w:themeFill="background1"/>
-          </w:tcPr>
-          <w:p>
-            <w:pPr>
-              <w:bidi w:val="0"/>
-              <w:rPr>
-                <w:rFonts w:asciiTheme="minorBidi" w:hAnsiTheme="minorBidi"/>
-              </w:rPr>
-            </w:pPr>
-            <w:r>
-              <w:rPr>
-                <w:rFonts w:asciiTheme="minorBidi" w:hAnsiTheme="minorBidi"/>
-              </w:rPr>
-              <w:t>Verify that the</w:t>
-            </w:r>
-            <w:r>
-              <w:rPr>
-                <w:rFonts w:asciiTheme="minorBidi" w:hAnsiTheme="minorBidi"/>
-              </w:rPr>
-              <w:t xml:space="preserve"> </w:t>
-            </w:r>
-            <w:r>
-              <w:rPr>
-                <w:rFonts w:asciiTheme="minorBidi" w:hAnsiTheme="minorBidi"/>
-              </w:rPr>
-              <w:t>home page</w:t>
-            </w:r>
-            <w:r>
-              <w:rPr>
-                <w:rFonts w:asciiTheme="minorBidi" w:hAnsiTheme="minorBidi"/>
-              </w:rPr>
-              <w:t xml:space="preserve"> adjusted</w:t>
-            </w:r>
-            <w:r>
-              <w:rPr>
-                <w:rFonts w:asciiTheme="minorBidi" w:hAnsiTheme="minorBidi"/>
-              </w:rPr>
-              <w:t xml:space="preserve"> in web mode and mobile mode</w:t>
-            </w:r>
-            <w:r>
-              <w:rPr>
-                <w:rFonts w:asciiTheme="minorBidi" w:hAnsiTheme="minorBidi"/>
-              </w:rPr>
-              <w:t>.</w:t>
-            </w:r>
-          </w:p>
-        </w:tc>
-        <w:tc>
-          <w:tcPr>
-            <w:tcW w:w="698" w:type="dxa"/>
-            <w:shd w:val="clear" w:color="auto" w:fill="FFFFFF" w:themeFill="background1"/>
-          </w:tcPr>
-          <w:p>
-            <w:pPr>
-              <w:bidi w:val="0"/>
-              <w:rPr>
-                <w:rFonts w:asciiTheme="minorBidi" w:hAnsiTheme="minorBidi"/>
-                <w:lang w:val="en-GB"/>
-              </w:rPr>
-            </w:pPr>
-            <w:r>
-              <w:rPr>
-                <w:rFonts w:asciiTheme="minorBidi" w:hAnsiTheme="minorBidi"/>
-                <w:lang w:val="en-GB"/>
-              </w:rPr>
-              <w:t>7</w:t>
-            </w:r>
-          </w:p>
-        </w:tc>
-      </w:tr>
-      <w:tr>
-        <w:trPr>
-          <w:trHeight w:val="348"/>
-        </w:trPr>
-        <w:tc>
-          <w:tcPr>
-            <w:tcW w:w="2204" w:type="dxa"/>
-            <w:shd w:val="clear" w:color="auto" w:fill="D9D9D9" w:themeFill="background1" w:themeFillShade="D9"/>
-          </w:tcPr>
-          <w:p>
-            <w:pPr>
-              <w:bidi w:val="0"/>
-              <w:rPr>
-                <w:rFonts w:asciiTheme="minorBidi" w:hAnsiTheme="minorBidi"/>
-              </w:rPr>
-            </w:pPr>
-            <w:r>
-              <w:rPr>
-                <w:rFonts w:asciiTheme="minorBidi" w:hAnsiTheme="minorBidi"/>
-              </w:rPr>
-              <w:t>Positive</w:t>
-            </w:r>
-          </w:p>
-        </w:tc>
-        <w:tc>
-          <w:tcPr>
-            <w:tcW w:w="5317" w:type="dxa"/>
-            <w:shd w:val="clear" w:color="auto" w:fill="D9D9D9" w:themeFill="background1" w:themeFillShade="D9"/>
-          </w:tcPr>
-          <w:p>
-            <w:pPr>
-              <w:bidi w:val="0"/>
-              <w:rPr>
-                <w:rFonts w:asciiTheme="minorBidi" w:hAnsiTheme="minorBidi"/>
-              </w:rPr>
-            </w:pPr>
-            <w:r>
-              <w:rPr>
-                <w:rFonts w:asciiTheme="minorBidi" w:hAnsiTheme="minorBidi"/>
-              </w:rPr>
-              <w:t>Verify that the</w:t>
-            </w:r>
-            <w:r>
-              <w:rPr>
-                <w:rFonts w:asciiTheme="minorBidi" w:hAnsiTheme="minorBidi"/>
-              </w:rPr>
-              <w:t xml:space="preserve"> </w:t>
-            </w:r>
-            <w:r>
-              <w:rPr>
-                <w:rFonts w:asciiTheme="minorBidi" w:hAnsiTheme="minorBidi"/>
-              </w:rPr>
-              <w:t>login page</w:t>
-            </w:r>
-            <w:r>
-              <w:rPr>
-                <w:rFonts w:asciiTheme="minorBidi" w:hAnsiTheme="minorBidi"/>
-              </w:rPr>
-              <w:t xml:space="preserve"> adjusted</w:t>
-            </w:r>
-            <w:r>
-              <w:rPr>
-                <w:rFonts w:asciiTheme="minorBidi" w:hAnsiTheme="minorBidi"/>
-              </w:rPr>
-              <w:t xml:space="preserve"> in web mode and mobile mode</w:t>
-            </w:r>
-            <w:r>
-              <w:rPr>
-                <w:rFonts w:asciiTheme="minorBidi" w:hAnsiTheme="minorBidi"/>
-              </w:rPr>
-              <w:t>.</w:t>
-            </w:r>
-          </w:p>
-        </w:tc>
-        <w:tc>
-          <w:tcPr>
-            <w:tcW w:w="698" w:type="dxa"/>
-            <w:shd w:val="clear" w:color="auto" w:fill="D9D9D9" w:themeFill="background1" w:themeFillShade="D9"/>
-          </w:tcPr>
-          <w:p>
-            <w:pPr>
-              <w:bidi w:val="0"/>
-              <w:rPr>
-                <w:rFonts w:asciiTheme="minorBidi" w:hAnsiTheme="minorBidi"/>
-                <w:lang w:val="en-GB"/>
-              </w:rPr>
-            </w:pPr>
-            <w:r>
-              <w:rPr>
-                <w:rFonts w:asciiTheme="minorBidi" w:hAnsiTheme="minorBidi"/>
-                <w:lang w:val="en-GB"/>
-              </w:rPr>
-              <w:t>8</w:t>
-            </w:r>
-          </w:p>
-        </w:tc>
-      </w:tr>
-      <w:tr>
-        <w:trPr>
-          <w:trHeight w:val="348"/>
-        </w:trPr>
-        <w:tc>
-          <w:tcPr>
-            <w:tcW w:w="2204" w:type="dxa"/>
-            <w:shd w:val="clear" w:color="auto" w:fill="FFFFFF" w:themeFill="background1"/>
-          </w:tcPr>
-          <w:p>
-            <w:pPr>
-              <w:bidi w:val="0"/>
-              <w:rPr>
-                <w:rFonts w:asciiTheme="minorBidi" w:hAnsiTheme="minorBidi"/>
-              </w:rPr>
-            </w:pPr>
-            <w:r>
-              <w:rPr>
-                <w:rFonts w:asciiTheme="minorBidi" w:hAnsiTheme="minorBidi"/>
-              </w:rPr>
-              <w:t>Positive</w:t>
-            </w:r>
-          </w:p>
-        </w:tc>
-        <w:tc>
-          <w:tcPr>
-            <w:tcW w:w="5317" w:type="dxa"/>
-            <w:shd w:val="clear" w:color="auto" w:fill="FFFFFF" w:themeFill="background1"/>
-          </w:tcPr>
-          <w:p>
-            <w:pPr>
-              <w:bidi w:val="0"/>
-              <w:rPr>
-                <w:rFonts w:asciiTheme="minorBidi" w:hAnsiTheme="minorBidi"/>
-              </w:rPr>
-            </w:pPr>
-            <w:r>
-              <w:rPr>
-                <w:rFonts w:asciiTheme="minorBidi" w:hAnsiTheme="minorBidi"/>
-              </w:rPr>
-              <w:t>Verify that the</w:t>
-            </w:r>
-            <w:r>
-              <w:rPr>
-                <w:rFonts w:asciiTheme="minorBidi" w:hAnsiTheme="minorBidi"/>
-              </w:rPr>
-              <w:t xml:space="preserve"> </w:t>
-            </w:r>
-            <w:r>
-              <w:rPr>
-                <w:rFonts w:asciiTheme="minorBidi" w:hAnsiTheme="minorBidi"/>
-              </w:rPr>
-              <w:t>signup</w:t>
-            </w:r>
-            <w:r>
-              <w:rPr>
-                <w:rFonts w:asciiTheme="minorBidi" w:hAnsiTheme="minorBidi"/>
-              </w:rPr>
-              <w:t xml:space="preserve"> page</w:t>
-            </w:r>
-            <w:r>
-              <w:rPr>
-                <w:rFonts w:asciiTheme="minorBidi" w:hAnsiTheme="minorBidi"/>
-              </w:rPr>
-              <w:t xml:space="preserve"> adjusted</w:t>
-            </w:r>
-            <w:r>
-              <w:rPr>
-                <w:rFonts w:asciiTheme="minorBidi" w:hAnsiTheme="minorBidi"/>
-              </w:rPr>
-              <w:t xml:space="preserve"> in web mode and mobile mode</w:t>
-            </w:r>
-            <w:r>
-              <w:rPr>
-                <w:rFonts w:asciiTheme="minorBidi" w:hAnsiTheme="minorBidi"/>
-              </w:rPr>
-              <w:t>.</w:t>
-            </w:r>
-          </w:p>
-        </w:tc>
-        <w:tc>
-          <w:tcPr>
-            <w:tcW w:w="698" w:type="dxa"/>
-            <w:shd w:val="clear" w:color="auto" w:fill="FFFFFF" w:themeFill="background1"/>
-          </w:tcPr>
-          <w:p>
-            <w:pPr>
-              <w:bidi w:val="0"/>
-              <w:rPr>
-                <w:rFonts w:asciiTheme="minorBidi" w:hAnsiTheme="minorBidi"/>
-                <w:lang w:val="en-GB"/>
-              </w:rPr>
-            </w:pPr>
-            <w:r>
-              <w:rPr>
-                <w:rFonts w:asciiTheme="minorBidi" w:hAnsiTheme="minorBidi"/>
-                <w:lang w:val="en-GB"/>
-              </w:rPr>
-              <w:t>9</w:t>
             </w:r>
           </w:p>
         </w:tc>
@@ -13828,233 +12918,121 @@
     <w:p>
       <w:pPr>
         <w:bidi w:val="0"/>
-        <w:rPr>
+      </w:pPr>
+      <w:r>
+        <w:tab/>
+      </w:r>
+    </w:p>
+    <w:p>
+      <w:pPr>
+        <w:rPr>
+          <w:rFonts w:hint="cs"/>
+          <w:b/>
+          <w:bCs/>
+          <w:sz w:val="28"/>
+          <w:szCs w:val="28"/>
+          <w:u w:val="single"/>
           <w:rtl/>
-        </w:rPr>
-      </w:pPr>
-    </w:p>
-    <w:p>
-      <w:pPr>
-        <w:bidi w:val="0"/>
-        <w:rPr>
+          <w:lang w:val="en-GB"/>
+        </w:rPr>
+      </w:pPr>
+    </w:p>
+    <w:p>
+      <w:pPr>
+        <w:bidi w:val="0"/>
+        <w:ind w:left="425"/>
+        <w:rPr>
+          <w:rFonts w:asciiTheme="minorBidi" w:hAnsiTheme="minorBidi"/>
+        </w:rPr>
+      </w:pPr>
+      <w:r>
+        <w:rPr>
+          <w:rFonts w:asciiTheme="minorBidi" w:hAnsiTheme="minorBidi"/>
+          <w:b/>
+          <w:bCs/>
+          <w:u w:val="single"/>
+        </w:rPr>
+        <w:t># Req 2</w:t>
+      </w:r>
+      <w:r>
+        <w:rPr>
+          <w:rFonts w:asciiTheme="minorBidi" w:hAnsiTheme="minorBidi" w:hint="cs"/>
+          <w:b/>
+          <w:bCs/>
+          <w:u w:val="single"/>
           <w:rtl/>
         </w:rPr>
-      </w:pPr>
-    </w:p>
-    <w:p>
-      <w:pPr>
-        <w:bidi w:val="0"/>
-        <w:rPr>
-          <w:rtl/>
-        </w:rPr>
-      </w:pPr>
-    </w:p>
-    <w:p>
-      <w:pPr>
-        <w:bidi w:val="0"/>
-        <w:rPr>
-          <w:rtl/>
-        </w:rPr>
-      </w:pPr>
-    </w:p>
-    <w:p>
-      <w:pPr>
-        <w:bidi w:val="0"/>
-        <w:rPr>
-          <w:rtl/>
-        </w:rPr>
-      </w:pPr>
-    </w:p>
-    <w:p>
-      <w:pPr>
-        <w:bidi w:val="0"/>
-        <w:rPr>
-          <w:rtl/>
-        </w:rPr>
-      </w:pPr>
-    </w:p>
-    <w:p>
-      <w:pPr>
-        <w:bidi w:val="0"/>
-        <w:rPr>
-          <w:rtl/>
-        </w:rPr>
-      </w:pPr>
-    </w:p>
-    <w:p>
-      <w:pPr>
-        <w:bidi w:val="0"/>
-        <w:rPr>
-          <w:rtl/>
-        </w:rPr>
-      </w:pPr>
-    </w:p>
-    <w:p>
-      <w:pPr>
-        <w:bidi w:val="0"/>
-        <w:rPr>
-          <w:rtl/>
-        </w:rPr>
-      </w:pPr>
-    </w:p>
-    <w:p>
-      <w:pPr>
-        <w:bidi w:val="0"/>
-        <w:rPr>
-          <w:rtl/>
-        </w:rPr>
-      </w:pPr>
-    </w:p>
-    <w:p>
-      <w:pPr>
-        <w:bidi w:val="0"/>
-        <w:rPr>
-          <w:rtl/>
-        </w:rPr>
-      </w:pPr>
-    </w:p>
-    <w:p>
-      <w:pPr>
-        <w:bidi w:val="0"/>
-        <w:rPr>
-          <w:rtl/>
-        </w:rPr>
-      </w:pPr>
-    </w:p>
-    <w:p>
-      <w:pPr>
-        <w:bidi w:val="0"/>
-        <w:rPr>
-          <w:rtl/>
+        <w:t>1</w:t>
+      </w:r>
+      <w:r>
+        <w:rPr>
+          <w:rFonts w:asciiTheme="minorBidi" w:hAnsiTheme="minorBidi"/>
+          <w:b/>
+          <w:bCs/>
+          <w:u w:val="single"/>
+        </w:rPr>
+        <w:t>.</w:t>
+      </w:r>
+      <w:r>
+        <w:rPr>
+          <w:rFonts w:asciiTheme="minorBidi" w:hAnsiTheme="minorBidi"/>
+          <w:b/>
+          <w:bCs/>
+        </w:rPr>
+        <w:t xml:space="preserve"> There will be a back button to the beginning of the home page.</w:t>
+      </w:r>
+    </w:p>
+    <w:p>
+      <w:pPr>
+        <w:bidi w:val="0"/>
+        <w:ind w:left="425"/>
+        <w:rPr>
+          <w:rFonts w:asciiTheme="minorBidi" w:hAnsiTheme="minorBidi"/>
+          <w:b/>
+          <w:bCs/>
+          <w:u w:val="single"/>
         </w:rPr>
       </w:pPr>
     </w:p>
     <w:p>
       <w:pPr>
         <w:pStyle w:val="a3"/>
-        <w:numPr>
-          <w:ilvl w:val="0"/>
-          <w:numId w:val="3"/>
-        </w:numPr>
-        <w:bidi w:val="0"/>
-        <w:rPr>
-          <w:rFonts w:asciiTheme="minorBidi" w:hAnsiTheme="minorBidi"/>
-          <w:rtl/>
-        </w:rPr>
-      </w:pPr>
-      <w:r>
-        <w:rPr>
-          <w:rFonts w:asciiTheme="minorBidi" w:hAnsiTheme="minorBidi"/>
-        </w:rPr>
-        <w:t>More tests will be added according to the pages that will be created later ...</w:t>
-      </w:r>
-    </w:p>
-    <w:p>
-      <w:pPr>
-        <w:bidi w:val="0"/>
-        <w:ind w:left="426"/>
-        <w:rPr>
-          <w:rFonts w:asciiTheme="minorBidi" w:hAnsiTheme="minorBidi"/>
-        </w:rPr>
-      </w:pPr>
-      <w:r>
-        <w:rPr>
-          <w:rFonts w:asciiTheme="minorBidi" w:hAnsiTheme="minorBidi"/>
-          <w:b/>
-          <w:bCs/>
-          <w:highlight w:val="green"/>
-          <w:u w:val="single"/>
-        </w:rPr>
-        <w:lastRenderedPageBreak/>
-        <w:t xml:space="preserve"># Req </w:t>
-      </w:r>
-      <w:r>
-        <w:rPr>
-          <w:rFonts w:asciiTheme="minorBidi" w:hAnsiTheme="minorBidi"/>
-          <w:b/>
-          <w:bCs/>
-          <w:highlight w:val="green"/>
-          <w:u w:val="single"/>
-        </w:rPr>
-        <w:t>25</w:t>
-      </w:r>
-      <w:r>
-        <w:rPr>
-          <w:rFonts w:asciiTheme="minorBidi" w:hAnsiTheme="minorBidi"/>
-          <w:b/>
-          <w:bCs/>
-          <w:highlight w:val="green"/>
-          <w:u w:val="single"/>
-        </w:rPr>
-        <w:t>.</w:t>
-      </w:r>
-      <w:r>
-        <w:rPr>
-          <w:rFonts w:asciiTheme="minorBidi" w:hAnsiTheme="minorBidi"/>
-          <w:b/>
-          <w:bCs/>
-          <w:highlight w:val="green"/>
+        <w:bidi w:val="0"/>
+        <w:rPr>
+          <w:rFonts w:asciiTheme="minorBidi" w:hAnsiTheme="minorBidi"/>
+        </w:rPr>
+      </w:pPr>
+      <w:r>
+        <w:rPr>
+          <w:rFonts w:asciiTheme="minorBidi" w:hAnsiTheme="minorBidi"/>
+          <w:u w:val="single"/>
+        </w:rPr>
+        <w:t>E</w:t>
+      </w:r>
+      <w:r>
+        <w:rPr>
+          <w:rFonts w:asciiTheme="minorBidi" w:hAnsiTheme="minorBidi"/>
+          <w:u w:val="single"/>
+        </w:rPr>
+        <w:t>pic</w:t>
+      </w:r>
+      <w:r>
+        <w:rPr>
+          <w:rFonts w:asciiTheme="minorBidi" w:hAnsiTheme="minorBidi"/>
+        </w:rPr>
+        <w:t>:</w:t>
+      </w:r>
+      <w:r>
+        <w:rPr>
+          <w:rFonts w:asciiTheme="minorBidi" w:hAnsiTheme="minorBidi"/>
         </w:rPr>
         <w:t xml:space="preserve"> </w:t>
       </w:r>
       <w:r>
         <w:rPr>
           <w:rFonts w:asciiTheme="minorBidi" w:hAnsiTheme="minorBidi"/>
-          <w:b/>
-          <w:bCs/>
-          <w:highlight w:val="green"/>
-        </w:rPr>
-        <w:t>The system will have incredible user experience (Quality: Flexibility).</w:t>
-      </w:r>
-    </w:p>
-    <w:p>
-      <w:pPr>
-        <w:pStyle w:val="a3"/>
-        <w:bidi w:val="0"/>
-        <w:rPr>
-          <w:rFonts w:asciiTheme="minorBidi" w:hAnsiTheme="minorBidi"/>
-        </w:rPr>
-      </w:pPr>
-    </w:p>
-    <w:p>
-      <w:pPr>
-        <w:pStyle w:val="a3"/>
-        <w:bidi w:val="0"/>
-        <w:rPr>
-          <w:rFonts w:asciiTheme="minorBidi" w:hAnsiTheme="minorBidi"/>
-        </w:rPr>
-      </w:pPr>
-      <w:r>
-        <w:rPr>
-          <w:rFonts w:asciiTheme="minorBidi" w:hAnsiTheme="minorBidi"/>
-          <w:u w:val="single"/>
-        </w:rPr>
-        <w:t>E</w:t>
-      </w:r>
-      <w:r>
-        <w:rPr>
-          <w:rFonts w:asciiTheme="minorBidi" w:hAnsiTheme="minorBidi"/>
-          <w:u w:val="single"/>
-        </w:rPr>
-        <w:t>pic</w:t>
-      </w:r>
-      <w:r>
-        <w:rPr>
-          <w:rFonts w:asciiTheme="minorBidi" w:hAnsiTheme="minorBidi"/>
-        </w:rPr>
-        <w:t>:</w:t>
-      </w:r>
-      <w:r>
-        <w:rPr>
-          <w:rFonts w:asciiTheme="minorBidi" w:hAnsiTheme="minorBidi"/>
-        </w:rPr>
-        <w:t xml:space="preserve"> </w:t>
-      </w:r>
-      <w:r>
-        <w:rPr>
-          <w:rFonts w:asciiTheme="minorBidi" w:hAnsiTheme="minorBidi"/>
-        </w:rPr>
-        <w:t>Work environment capabilities</w:t>
+        </w:rPr>
+        <w:t>Website navigation</w:t>
       </w:r>
       <w:r>
         <w:rPr>
@@ -14107,7 +13085,7 @@
         <w:rPr>
           <w:rFonts w:asciiTheme="minorBidi" w:hAnsiTheme="minorBidi"/>
         </w:rPr>
-        <w:t>As a user i would like that the site will have beautiful UX, in order to enjoy the website</w:t>
+        <w:t>As a simple user i would like to have button to the beginning of the home page, in order to get to the top of the page quickly</w:t>
       </w:r>
       <w:r>
         <w:rPr>
@@ -14251,6 +13229,12 @@
                 <w:rtl/>
               </w:rPr>
             </w:pPr>
+            <w:r>
+              <w:rPr>
+                <w:rFonts w:asciiTheme="minorBidi" w:hAnsiTheme="minorBidi"/>
+              </w:rPr>
+              <w:t>Positive</w:t>
+            </w:r>
           </w:p>
         </w:tc>
         <w:tc>
@@ -14261,10 +13245,60 @@
             <w:pPr>
               <w:bidi w:val="0"/>
               <w:rPr>
-                <w:rFonts w:asciiTheme="minorBidi" w:hAnsiTheme="minorBidi" w:hint="cs"/>
+                <w:rFonts w:asciiTheme="minorBidi" w:hAnsiTheme="minorBidi"/>
                 <w:rtl/>
               </w:rPr>
             </w:pPr>
+            <w:r>
+              <w:rPr>
+                <w:rFonts w:asciiTheme="minorBidi" w:hAnsiTheme="minorBidi"/>
+              </w:rPr>
+              <w:t xml:space="preserve">Verify </w:t>
+            </w:r>
+            <w:r>
+              <w:rPr>
+                <w:rFonts w:asciiTheme="minorBidi" w:hAnsiTheme="minorBidi"/>
+              </w:rPr>
+              <w:t xml:space="preserve">that </w:t>
+            </w:r>
+            <w:r>
+              <w:rPr>
+                <w:rFonts w:asciiTheme="minorBidi" w:hAnsiTheme="minorBidi"/>
+              </w:rPr>
+              <w:t xml:space="preserve">the </w:t>
+            </w:r>
+            <w:r>
+              <w:rPr>
+                <w:rFonts w:asciiTheme="minorBidi" w:hAnsiTheme="minorBidi"/>
+              </w:rPr>
+              <w:t>UP</w:t>
+            </w:r>
+            <w:r>
+              <w:rPr>
+                <w:rFonts w:asciiTheme="minorBidi" w:hAnsiTheme="minorBidi"/>
+              </w:rPr>
+              <w:t xml:space="preserve"> button moves to the</w:t>
+            </w:r>
+            <w:r>
+              <w:rPr>
+                <w:rFonts w:asciiTheme="minorBidi" w:hAnsiTheme="minorBidi"/>
+                <w:b/>
+                <w:bCs/>
+              </w:rPr>
+              <w:t xml:space="preserve"> </w:t>
+            </w:r>
+            <w:r>
+              <w:rPr>
+                <w:rFonts w:asciiTheme="minorBidi" w:hAnsiTheme="minorBidi"/>
+              </w:rPr>
+              <w:t xml:space="preserve">beginning of the home page </w:t>
+            </w:r>
+            <w:r>
+              <w:rPr>
+                <w:rFonts w:asciiTheme="minorBidi" w:hAnsiTheme="minorBidi"/>
+              </w:rPr>
+              <w:t>.</w:t>
+            </w:r>
           </w:p>
         </w:tc>
         <w:tc>
@@ -14279,6 +13313,124 @@
                 <w:rtl/>
               </w:rPr>
             </w:pPr>
+            <w:r>
+              <w:rPr>
+                <w:rFonts w:asciiTheme="minorBidi" w:hAnsiTheme="minorBidi"/>
+              </w:rPr>
+              <w:t>1</w:t>
+            </w:r>
+          </w:p>
+        </w:tc>
+      </w:tr>
+      <w:tr>
+        <w:trPr>
+          <w:trHeight w:val="348"/>
+        </w:trPr>
+        <w:tc>
+          <w:tcPr>
+            <w:tcW w:w="2204" w:type="dxa"/>
+            <w:shd w:val="clear" w:color="auto" w:fill="E7E6E6" w:themeFill="background2"/>
+          </w:tcPr>
+          <w:p>
+            <w:pPr>
+              <w:bidi w:val="0"/>
+              <w:rPr>
+                <w:rFonts w:asciiTheme="minorBidi" w:hAnsiTheme="minorBidi"/>
+                <w:sz w:val="20"/>
+                <w:szCs w:val="20"/>
+                <w:rtl/>
+              </w:rPr>
+            </w:pPr>
+            <w:r>
+              <w:rPr>
+                <w:rFonts w:asciiTheme="minorBidi" w:hAnsiTheme="minorBidi"/>
+              </w:rPr>
+              <w:t>Positive</w:t>
+            </w:r>
+          </w:p>
+        </w:tc>
+        <w:tc>
+          <w:tcPr>
+            <w:tcW w:w="5317" w:type="dxa"/>
+            <w:shd w:val="clear" w:color="auto" w:fill="E7E6E6" w:themeFill="background2"/>
+          </w:tcPr>
+          <w:p>
+            <w:pPr>
+              <w:bidi w:val="0"/>
+              <w:rPr>
+                <w:rFonts w:asciiTheme="minorBidi" w:hAnsiTheme="minorBidi"/>
+                <w:rtl/>
+              </w:rPr>
+            </w:pPr>
+            <w:r>
+              <w:rPr>
+                <w:rFonts w:asciiTheme="minorBidi" w:hAnsiTheme="minorBidi"/>
+              </w:rPr>
+              <w:t>Verify</w:t>
+            </w:r>
+            <w:r>
+              <w:rPr>
+                <w:rFonts w:asciiTheme="minorBidi" w:hAnsiTheme="minorBidi"/>
+              </w:rPr>
+              <w:t xml:space="preserve"> </w:t>
+            </w:r>
+            <w:r>
+              <w:rPr>
+                <w:rFonts w:asciiTheme="minorBidi" w:hAnsiTheme="minorBidi"/>
+              </w:rPr>
+              <w:t>that</w:t>
+            </w:r>
+            <w:r>
+              <w:rPr>
+                <w:rFonts w:asciiTheme="minorBidi" w:hAnsiTheme="minorBidi"/>
+              </w:rPr>
+              <w:t xml:space="preserve"> the </w:t>
+            </w:r>
+            <w:r>
+              <w:rPr>
+                <w:rFonts w:asciiTheme="minorBidi" w:hAnsiTheme="minorBidi"/>
+              </w:rPr>
+              <w:t>UP</w:t>
+            </w:r>
+            <w:r>
+              <w:rPr>
+                <w:rFonts w:asciiTheme="minorBidi" w:hAnsiTheme="minorBidi"/>
+              </w:rPr>
+              <w:t xml:space="preserve"> button is present on</w:t>
+            </w:r>
+            <w:r>
+              <w:rPr>
+                <w:rFonts w:asciiTheme="minorBidi" w:hAnsiTheme="minorBidi"/>
+              </w:rPr>
+              <w:t xml:space="preserve"> the home page</w:t>
+            </w:r>
+            <w:r>
+              <w:rPr>
+                <w:rFonts w:asciiTheme="minorBidi" w:hAnsiTheme="minorBidi"/>
+              </w:rPr>
+              <w:t>.</w:t>
+            </w:r>
+          </w:p>
+        </w:tc>
+        <w:tc>
+          <w:tcPr>
+            <w:tcW w:w="698" w:type="dxa"/>
+            <w:shd w:val="clear" w:color="auto" w:fill="E7E6E6" w:themeFill="background2"/>
+          </w:tcPr>
+          <w:p>
+            <w:pPr>
+              <w:bidi w:val="0"/>
+              <w:rPr>
+                <w:rFonts w:asciiTheme="minorBidi" w:hAnsiTheme="minorBidi"/>
+                <w:rtl/>
+              </w:rPr>
+            </w:pPr>
+            <w:r>
+              <w:rPr>
+                <w:rFonts w:asciiTheme="minorBidi" w:hAnsiTheme="minorBidi"/>
+              </w:rPr>
+              <w:t>2</w:t>
+            </w:r>
           </w:p>
         </w:tc>
       </w:tr>
@@ -14287,144 +13439,159 @@
       <w:pPr>
         <w:bidi w:val="0"/>
       </w:pPr>
-    </w:p>
-    <w:p>
-      <w:pPr>
-        <w:bidi w:val="0"/>
-      </w:pPr>
-    </w:p>
-    <w:p>
-      <w:pPr>
-        <w:bidi w:val="0"/>
-      </w:pPr>
-    </w:p>
-    <w:p>
-      <w:pPr>
-        <w:bidi w:val="0"/>
-        <w:ind w:left="426"/>
-        <w:rPr>
-          <w:rFonts w:asciiTheme="minorBidi" w:hAnsiTheme="minorBidi"/>
-        </w:rPr>
-      </w:pPr>
-      <w:r>
-        <w:rPr>
-          <w:rFonts w:asciiTheme="minorBidi" w:hAnsiTheme="minorBidi"/>
-          <w:b/>
-          <w:bCs/>
-          <w:u w:val="single"/>
-        </w:rPr>
-        <w:t xml:space="preserve"># Req </w:t>
-      </w:r>
-      <w:r>
-        <w:rPr>
-          <w:rFonts w:asciiTheme="minorBidi" w:hAnsiTheme="minorBidi" w:hint="cs"/>
-          <w:b/>
-          <w:bCs/>
-          <w:u w:val="single"/>
+      <w:r>
+        <w:tab/>
+      </w:r>
+    </w:p>
+    <w:p>
+      <w:pPr>
+        <w:rPr>
           <w:rtl/>
-        </w:rPr>
-        <w:t>2</w:t>
-      </w:r>
-      <w:r>
-        <w:rPr>
-          <w:rFonts w:asciiTheme="minorBidi" w:hAnsiTheme="minorBidi" w:hint="cs"/>
-          <w:b/>
-          <w:bCs/>
-          <w:u w:val="single"/>
+          <w:lang w:val="en-GB"/>
+        </w:rPr>
+      </w:pPr>
+    </w:p>
+    <w:p>
+      <w:pPr>
+        <w:rPr>
           <w:rtl/>
-        </w:rPr>
-        <w:t>6</w:t>
-      </w:r>
-      <w:r>
-        <w:rPr>
-          <w:rFonts w:asciiTheme="minorBidi" w:hAnsiTheme="minorBidi"/>
-          <w:b/>
-          <w:bCs/>
-          <w:u w:val="single"/>
-        </w:rPr>
-        <w:t>.</w:t>
-      </w:r>
-      <w:r>
-        <w:rPr>
-          <w:rFonts w:asciiTheme="minorBidi" w:hAnsiTheme="minorBidi"/>
-          <w:b/>
-          <w:bCs/>
+          <w:lang w:val="en-GB"/>
+        </w:rPr>
+      </w:pPr>
+    </w:p>
+    <w:p>
+      <w:pPr>
+        <w:jc w:val="right"/>
+        <w:rPr>
+          <w:b/>
+          <w:bCs/>
+          <w:sz w:val="28"/>
+          <w:szCs w:val="28"/>
+          <w:u w:val="single"/>
+          <w:rtl/>
+          <w:lang w:val="en-GB"/>
+        </w:rPr>
+      </w:pPr>
+    </w:p>
+    <w:p>
+      <w:pPr>
+        <w:jc w:val="right"/>
+        <w:rPr>
+          <w:b/>
+          <w:bCs/>
+          <w:sz w:val="28"/>
+          <w:szCs w:val="28"/>
+          <w:u w:val="single"/>
+          <w:rtl/>
+          <w:lang w:val="en-GB"/>
+        </w:rPr>
+      </w:pPr>
+    </w:p>
+    <w:p>
+      <w:pPr>
+        <w:jc w:val="right"/>
+        <w:rPr>
+          <w:b/>
+          <w:bCs/>
+          <w:sz w:val="28"/>
+          <w:szCs w:val="28"/>
+          <w:u w:val="single"/>
+          <w:rtl/>
+          <w:lang w:val="en-GB"/>
+        </w:rPr>
+      </w:pPr>
+    </w:p>
+    <w:p>
+      <w:pPr>
+        <w:jc w:val="right"/>
+        <w:rPr>
+          <w:b/>
+          <w:bCs/>
+          <w:sz w:val="28"/>
+          <w:szCs w:val="28"/>
+          <w:u w:val="single"/>
+          <w:lang w:val="en-GB"/>
+        </w:rPr>
+      </w:pPr>
+    </w:p>
+    <w:p>
+      <w:pPr>
+        <w:bidi w:val="0"/>
+        <w:ind w:left="425"/>
+        <w:rPr>
+          <w:rFonts w:asciiTheme="minorBidi" w:hAnsiTheme="minorBidi"/>
+        </w:rPr>
+      </w:pPr>
+      <w:r>
+        <w:rPr>
+          <w:rFonts w:asciiTheme="minorBidi" w:hAnsiTheme="minorBidi"/>
+          <w:b/>
+          <w:bCs/>
+          <w:u w:val="single"/>
+        </w:rPr>
+        <w:lastRenderedPageBreak/>
+        <w:t># Req 22.</w:t>
+      </w:r>
+      <w:r>
+        <w:rPr>
+          <w:rFonts w:asciiTheme="minorBidi" w:hAnsiTheme="minorBidi"/>
+          <w:b/>
+          <w:bCs/>
+        </w:rPr>
+        <w:t xml:space="preserve"> The navigation bar will remain on the screen for all over the website.</w:t>
+      </w:r>
+    </w:p>
+    <w:p>
+      <w:pPr>
+        <w:bidi w:val="0"/>
+        <w:ind w:left="425"/>
+        <w:rPr>
+          <w:rFonts w:asciiTheme="minorBidi" w:hAnsiTheme="minorBidi"/>
+          <w:b/>
+          <w:bCs/>
+          <w:u w:val="single"/>
+        </w:rPr>
+      </w:pPr>
+    </w:p>
+    <w:p>
+      <w:pPr>
+        <w:pStyle w:val="a3"/>
+        <w:bidi w:val="0"/>
+        <w:rPr>
+          <w:rFonts w:asciiTheme="minorBidi" w:hAnsiTheme="minorBidi"/>
+        </w:rPr>
+      </w:pPr>
+      <w:r>
+        <w:rPr>
+          <w:rFonts w:asciiTheme="minorBidi" w:hAnsiTheme="minorBidi"/>
+          <w:u w:val="single"/>
+        </w:rPr>
+        <w:t>E</w:t>
+      </w:r>
+      <w:r>
+        <w:rPr>
+          <w:rFonts w:asciiTheme="minorBidi" w:hAnsiTheme="minorBidi"/>
+          <w:u w:val="single"/>
+        </w:rPr>
+        <w:t>pic</w:t>
+      </w:r>
+      <w:r>
+        <w:rPr>
+          <w:rFonts w:asciiTheme="minorBidi" w:hAnsiTheme="minorBidi"/>
+        </w:rPr>
+        <w:t>:</w:t>
+      </w:r>
+      <w:r>
+        <w:rPr>
+          <w:rFonts w:asciiTheme="minorBidi" w:hAnsiTheme="minorBidi"/>
         </w:rPr>
         <w:t xml:space="preserve"> </w:t>
       </w:r>
       <w:r>
         <w:rPr>
           <w:rFonts w:asciiTheme="minorBidi" w:hAnsiTheme="minorBidi"/>
-          <w:b/>
-          <w:bCs/>
-        </w:rPr>
-        <w:t>The system will support</w:t>
-      </w:r>
-      <w:r>
-        <w:rPr>
-          <w:rFonts w:asciiTheme="minorBidi" w:hAnsiTheme="minorBidi"/>
-          <w:b/>
-          <w:bCs/>
-        </w:rPr>
-        <w:t xml:space="preserve"> </w:t>
-      </w:r>
-      <w:r>
-        <w:rPr>
-          <w:rFonts w:asciiTheme="minorBidi" w:hAnsiTheme="minorBidi"/>
-          <w:b/>
-          <w:bCs/>
-        </w:rPr>
-        <w:t>any of the popular browsers (Chrome, Safari, Firefox etc.) (Quality: Flexibility).</w:t>
-      </w:r>
-    </w:p>
-    <w:p>
-      <w:pPr>
-        <w:pStyle w:val="a3"/>
-        <w:bidi w:val="0"/>
-        <w:rPr>
-          <w:rFonts w:asciiTheme="minorBidi" w:hAnsiTheme="minorBidi"/>
-        </w:rPr>
-      </w:pPr>
-    </w:p>
-    <w:p>
-      <w:pPr>
-        <w:pStyle w:val="a3"/>
-        <w:bidi w:val="0"/>
-        <w:rPr>
-          <w:rFonts w:asciiTheme="minorBidi" w:hAnsiTheme="minorBidi"/>
-        </w:rPr>
-      </w:pPr>
-      <w:r>
-        <w:rPr>
-          <w:rFonts w:asciiTheme="minorBidi" w:hAnsiTheme="minorBidi"/>
-          <w:u w:val="single"/>
-        </w:rPr>
-        <w:t>E</w:t>
-      </w:r>
-      <w:r>
-        <w:rPr>
-          <w:rFonts w:asciiTheme="minorBidi" w:hAnsiTheme="minorBidi"/>
-          <w:u w:val="single"/>
-        </w:rPr>
-        <w:t>pic</w:t>
-      </w:r>
-      <w:r>
-        <w:rPr>
-          <w:rFonts w:asciiTheme="minorBidi" w:hAnsiTheme="minorBidi"/>
-        </w:rPr>
-        <w:t>:</w:t>
-      </w:r>
-      <w:r>
-        <w:rPr>
-          <w:rFonts w:asciiTheme="minorBidi" w:hAnsiTheme="minorBidi"/>
-        </w:rPr>
-        <w:t xml:space="preserve"> </w:t>
-      </w:r>
-      <w:r>
-        <w:rPr>
-          <w:rFonts w:asciiTheme="minorBidi" w:hAnsiTheme="minorBidi"/>
-        </w:rPr>
-        <w:t>Work environment capabilities</w:t>
+        </w:rPr>
+        <w:t>Website navigation</w:t>
       </w:r>
       <w:r>
         <w:rPr>
@@ -14477,13 +13644,82 @@
         <w:rPr>
           <w:rFonts w:asciiTheme="minorBidi" w:hAnsiTheme="minorBidi"/>
         </w:rPr>
-        <w:t xml:space="preserve">As </w:t>
-      </w:r>
-      <w:r>
-        <w:rPr>
-          <w:rFonts w:asciiTheme="minorBidi" w:hAnsiTheme="minorBidi"/>
-        </w:rPr>
-        <w:t>a user i would like that the site will run on any browser, in order to use the website on my favorite browser.</w:t>
+        <w:t>As a simple user i would like to have navigation bar, in order to move comfortably in the pages of the site</w:t>
+      </w:r>
+      <w:r>
+        <w:rPr>
+          <w:rFonts w:asciiTheme="minorBidi" w:hAnsiTheme="minorBidi"/>
+        </w:rPr>
+        <w:t>.</w:t>
+      </w:r>
+    </w:p>
+    <w:p>
+      <w:pPr>
+        <w:pStyle w:val="a3"/>
+        <w:numPr>
+          <w:ilvl w:val="0"/>
+          <w:numId w:val="6"/>
+        </w:numPr>
+        <w:bidi w:val="0"/>
+      </w:pPr>
+      <w:r>
+        <w:rPr>
+          <w:rFonts w:asciiTheme="minorBidi" w:hAnsiTheme="minorBidi"/>
+        </w:rPr>
+        <w:t>As a simple user I would like to</w:t>
+      </w:r>
+      <w:r>
+        <w:rPr>
+          <w:rFonts w:hint="cs"/>
+          <w:rtl/>
+          <w:lang w:val="en-GB"/>
+        </w:rPr>
+        <w:t xml:space="preserve"> </w:t>
+      </w:r>
+      <w:r>
+        <w:rPr>
+          <w:lang w:val="en-GB"/>
+        </w:rPr>
+        <w:t xml:space="preserve">see </w:t>
+      </w:r>
+      <w:r>
+        <w:t xml:space="preserve">the </w:t>
+      </w:r>
+      <w:r>
+        <w:rPr>
+          <w:rFonts w:asciiTheme="minorBidi" w:hAnsiTheme="minorBidi"/>
+        </w:rPr>
+        <w:t>navigation bar, in order to</w:t>
+      </w:r>
+      <w:r>
+        <w:rPr>
+          <w:rFonts w:asciiTheme="minorBidi" w:hAnsiTheme="minorBidi"/>
+        </w:rPr>
+        <w:t xml:space="preserve"> be able to </w:t>
+      </w:r>
+      <w:r>
+        <w:rPr>
+          <w:rFonts w:asciiTheme="minorBidi" w:hAnsiTheme="minorBidi"/>
+        </w:rPr>
+        <w:t xml:space="preserve">move </w:t>
+      </w:r>
+      <w:r>
+        <w:rPr>
+          <w:rFonts w:asciiTheme="minorBidi" w:hAnsiTheme="minorBidi"/>
+        </w:rPr>
+        <w:t>on</w:t>
+      </w:r>
+      <w:r>
+        <w:rPr>
+          <w:rFonts w:asciiTheme="minorBidi" w:hAnsiTheme="minorBidi"/>
+        </w:rPr>
+        <w:t xml:space="preserve"> the pages of the site</w:t>
+      </w:r>
+      <w:r>
+        <w:rPr>
+          <w:rFonts w:asciiTheme="minorBidi" w:hAnsiTheme="minorBidi"/>
+        </w:rPr>
+        <w:t>.</w:t>
       </w:r>
     </w:p>
     <w:p>
@@ -14637,7 +13873,7 @@
             <w:pPr>
               <w:bidi w:val="0"/>
               <w:rPr>
-                <w:rFonts w:asciiTheme="minorBidi" w:hAnsiTheme="minorBidi" w:hint="cs"/>
+                <w:rFonts w:asciiTheme="minorBidi" w:hAnsiTheme="minorBidi"/>
                 <w:rtl/>
               </w:rPr>
             </w:pPr>
@@ -14645,25 +13881,49 @@
               <w:rPr>
                 <w:rFonts w:asciiTheme="minorBidi" w:hAnsiTheme="minorBidi"/>
               </w:rPr>
-              <w:t>Verify that</w:t>
-            </w:r>
-            <w:r>
-              <w:rPr>
-                <w:rFonts w:asciiTheme="minorBidi" w:hAnsiTheme="minorBidi"/>
-              </w:rPr>
-              <w:t xml:space="preserve"> the site supports chrome browser version </w:t>
-            </w:r>
-            <w:r>
-              <w:rPr>
-                <w:rFonts w:asciiTheme="minorBidi" w:hAnsiTheme="minorBidi"/>
-              </w:rPr>
-              <w:t>89</w:t>
-            </w:r>
-            <w:r>
-              <w:rPr>
-                <w:rFonts w:asciiTheme="minorBidi" w:hAnsiTheme="minorBidi"/>
-              </w:rPr>
-              <w:t xml:space="preserve"> and up.</w:t>
+              <w:t>Verify</w:t>
+            </w:r>
+            <w:r>
+              <w:rPr>
+                <w:rFonts w:asciiTheme="minorBidi" w:hAnsiTheme="minorBidi"/>
+              </w:rPr>
+              <w:t xml:space="preserve"> </w:t>
+            </w:r>
+            <w:r>
+              <w:rPr>
+                <w:rFonts w:asciiTheme="minorBidi" w:hAnsiTheme="minorBidi"/>
+              </w:rPr>
+              <w:t>that</w:t>
+            </w:r>
+            <w:r>
+              <w:rPr>
+                <w:rFonts w:asciiTheme="minorBidi" w:hAnsiTheme="minorBidi"/>
+              </w:rPr>
+              <w:t xml:space="preserve"> the</w:t>
+            </w:r>
+            <w:r>
+              <w:rPr>
+                <w:rFonts w:asciiTheme="minorBidi" w:hAnsiTheme="minorBidi"/>
+              </w:rPr>
+              <w:t xml:space="preserve"> navigation bar</w:t>
+            </w:r>
+            <w:r>
+              <w:rPr>
+                <w:rFonts w:asciiTheme="minorBidi" w:hAnsiTheme="minorBidi"/>
+              </w:rPr>
+              <w:t xml:space="preserve"> </w:t>
+            </w:r>
+            <w:r>
+              <w:rPr>
+                <w:rFonts w:asciiTheme="minorBidi" w:hAnsiTheme="minorBidi"/>
+              </w:rPr>
+              <w:t>is present on all pages of the site</w:t>
+            </w:r>
+            <w:r>
+              <w:rPr>
+                <w:rFonts w:asciiTheme="minorBidi" w:hAnsiTheme="minorBidi"/>
+              </w:rPr>
+              <w:t>.</w:t>
             </w:r>
           </w:p>
         </w:tc>
@@ -14695,7 +13955,7 @@
         <w:tc>
           <w:tcPr>
             <w:tcW w:w="2204" w:type="dxa"/>
-            <w:shd w:val="clear" w:color="auto" w:fill="D9D9D9" w:themeFill="background1" w:themeFillShade="D9"/>
+            <w:shd w:val="clear" w:color="auto" w:fill="E7E6E6" w:themeFill="background2"/>
           </w:tcPr>
           <w:p>
             <w:pPr>
@@ -14718,7 +13978,7 @@
         <w:tc>
           <w:tcPr>
             <w:tcW w:w="5317" w:type="dxa"/>
-            <w:shd w:val="clear" w:color="auto" w:fill="D9D9D9" w:themeFill="background1" w:themeFillShade="D9"/>
+            <w:shd w:val="clear" w:color="auto" w:fill="E7E6E6" w:themeFill="background2"/>
           </w:tcPr>
           <w:p>
             <w:pPr>
@@ -14732,31 +13992,25 @@
               <w:rPr>
                 <w:rFonts w:asciiTheme="minorBidi" w:hAnsiTheme="minorBidi"/>
               </w:rPr>
-              <w:t>Verify that</w:t>
-            </w:r>
-            <w:r>
-              <w:rPr>
-                <w:rFonts w:asciiTheme="minorBidi" w:hAnsiTheme="minorBidi"/>
-              </w:rPr>
-              <w:t xml:space="preserve"> the site supports </w:t>
-            </w:r>
-            <w:r>
-              <w:rPr>
-                <w:rFonts w:asciiTheme="minorBidi" w:hAnsiTheme="minorBidi"/>
-              </w:rPr>
-              <w:t>safari</w:t>
-            </w:r>
-            <w:r>
-              <w:rPr>
-                <w:rFonts w:asciiTheme="minorBidi" w:hAnsiTheme="minorBidi"/>
-              </w:rPr>
-              <w:t xml:space="preserve"> browser version 1</w:t>
-            </w:r>
-            <w:r>
-              <w:rPr>
-                <w:rFonts w:asciiTheme="minorBidi" w:hAnsiTheme="minorBidi"/>
-              </w:rPr>
-              <w:t>0</w:t>
+              <w:t xml:space="preserve">Verify </w:t>
+            </w:r>
+            <w:r>
+              <w:rPr>
+                <w:rFonts w:asciiTheme="minorBidi" w:hAnsiTheme="minorBidi"/>
+              </w:rPr>
+              <w:t xml:space="preserve">that </w:t>
+            </w:r>
+            <w:r>
+              <w:rPr>
+                <w:rFonts w:asciiTheme="minorBidi" w:hAnsiTheme="minorBidi"/>
+              </w:rPr>
+              <w:t>the</w:t>
+            </w:r>
+            <w:r>
+              <w:rPr>
+                <w:rFonts w:asciiTheme="minorBidi" w:hAnsiTheme="minorBidi"/>
+              </w:rPr>
+              <w:t xml:space="preserve"> navigation bar</w:t>
             </w:r>
             <w:r>
               <w:rPr>
@@ -14768,11 +14022,569 @@
               <w:rPr>
                 <w:rFonts w:asciiTheme="minorBidi" w:hAnsiTheme="minorBidi"/>
               </w:rPr>
-              <w:t>and up</w:t>
-            </w:r>
-            <w:r>
-              <w:rPr>
-                <w:rFonts w:asciiTheme="minorBidi" w:hAnsiTheme="minorBidi"/>
+              <w:t>moves to the requested page.</w:t>
+            </w:r>
+          </w:p>
+        </w:tc>
+        <w:tc>
+          <w:tcPr>
+            <w:tcW w:w="698" w:type="dxa"/>
+            <w:shd w:val="clear" w:color="auto" w:fill="E7E6E6" w:themeFill="background2"/>
+          </w:tcPr>
+          <w:p>
+            <w:pPr>
+              <w:bidi w:val="0"/>
+              <w:rPr>
+                <w:rFonts w:asciiTheme="minorBidi" w:hAnsiTheme="minorBidi"/>
+                <w:rtl/>
+              </w:rPr>
+            </w:pPr>
+            <w:r>
+              <w:rPr>
+                <w:rFonts w:asciiTheme="minorBidi" w:hAnsiTheme="minorBidi"/>
+              </w:rPr>
+              <w:t>2</w:t>
+            </w:r>
+          </w:p>
+        </w:tc>
+      </w:tr>
+    </w:tbl>
+    <w:p>
+      <w:pPr>
+        <w:bidi w:val="0"/>
+      </w:pPr>
+      <w:r>
+        <w:tab/>
+      </w:r>
+    </w:p>
+    <w:p>
+      <w:pPr>
+        <w:rPr>
+          <w:rtl/>
+          <w:lang w:val="en-GB"/>
+        </w:rPr>
+      </w:pPr>
+    </w:p>
+    <w:p>
+      <w:pPr>
+        <w:rPr>
+          <w:rtl/>
+          <w:lang w:val="en-GB"/>
+        </w:rPr>
+      </w:pPr>
+    </w:p>
+    <w:p>
+      <w:pPr>
+        <w:jc w:val="right"/>
+        <w:rPr>
+          <w:b/>
+          <w:bCs/>
+          <w:sz w:val="28"/>
+          <w:szCs w:val="28"/>
+          <w:u w:val="single"/>
+          <w:lang w:val="en-GB"/>
+        </w:rPr>
+      </w:pPr>
+    </w:p>
+    <w:p>
+      <w:pPr>
+        <w:jc w:val="right"/>
+        <w:rPr>
+          <w:b/>
+          <w:bCs/>
+          <w:sz w:val="28"/>
+          <w:szCs w:val="28"/>
+          <w:u w:val="single"/>
+          <w:lang w:val="en-GB"/>
+        </w:rPr>
+      </w:pPr>
+    </w:p>
+    <w:p>
+      <w:pPr>
+        <w:jc w:val="right"/>
+        <w:rPr>
+          <w:b/>
+          <w:bCs/>
+          <w:sz w:val="28"/>
+          <w:szCs w:val="28"/>
+          <w:u w:val="single"/>
+          <w:lang w:val="en-GB"/>
+        </w:rPr>
+      </w:pPr>
+    </w:p>
+    <w:p>
+      <w:pPr>
+        <w:jc w:val="right"/>
+        <w:rPr>
+          <w:b/>
+          <w:bCs/>
+          <w:sz w:val="28"/>
+          <w:szCs w:val="28"/>
+          <w:u w:val="single"/>
+          <w:lang w:val="en-GB"/>
+        </w:rPr>
+      </w:pPr>
+    </w:p>
+    <w:p>
+      <w:pPr>
+        <w:jc w:val="right"/>
+        <w:rPr>
+          <w:b/>
+          <w:bCs/>
+          <w:sz w:val="28"/>
+          <w:szCs w:val="28"/>
+          <w:u w:val="single"/>
+          <w:lang w:val="en-GB"/>
+        </w:rPr>
+      </w:pPr>
+    </w:p>
+    <w:p>
+      <w:pPr>
+        <w:jc w:val="right"/>
+        <w:rPr>
+          <w:b/>
+          <w:bCs/>
+          <w:sz w:val="28"/>
+          <w:szCs w:val="28"/>
+          <w:u w:val="single"/>
+          <w:lang w:val="en-GB"/>
+        </w:rPr>
+      </w:pPr>
+    </w:p>
+    <w:p>
+      <w:pPr>
+        <w:jc w:val="right"/>
+        <w:rPr>
+          <w:b/>
+          <w:bCs/>
+          <w:sz w:val="28"/>
+          <w:szCs w:val="28"/>
+          <w:u w:val="single"/>
+          <w:lang w:val="en-GB"/>
+        </w:rPr>
+      </w:pPr>
+    </w:p>
+    <w:p>
+      <w:pPr>
+        <w:jc w:val="right"/>
+        <w:rPr>
+          <w:b/>
+          <w:bCs/>
+          <w:sz w:val="28"/>
+          <w:szCs w:val="28"/>
+          <w:u w:val="single"/>
+          <w:lang w:val="en-GB"/>
+        </w:rPr>
+      </w:pPr>
+    </w:p>
+    <w:p>
+      <w:pPr>
+        <w:jc w:val="right"/>
+        <w:rPr>
+          <w:b/>
+          <w:bCs/>
+          <w:sz w:val="28"/>
+          <w:szCs w:val="28"/>
+          <w:u w:val="single"/>
+          <w:lang w:val="en-GB"/>
+        </w:rPr>
+      </w:pPr>
+    </w:p>
+    <w:p>
+      <w:pPr>
+        <w:jc w:val="right"/>
+        <w:rPr>
+          <w:b/>
+          <w:bCs/>
+          <w:sz w:val="28"/>
+          <w:szCs w:val="28"/>
+          <w:u w:val="single"/>
+          <w:lang w:val="en-GB"/>
+        </w:rPr>
+      </w:pPr>
+    </w:p>
+    <w:p>
+      <w:pPr>
+        <w:jc w:val="right"/>
+        <w:rPr>
+          <w:b/>
+          <w:bCs/>
+          <w:sz w:val="28"/>
+          <w:szCs w:val="28"/>
+          <w:u w:val="single"/>
+          <w:lang w:val="en-GB"/>
+        </w:rPr>
+      </w:pPr>
+    </w:p>
+    <w:p>
+      <w:pPr>
+        <w:jc w:val="right"/>
+        <w:rPr>
+          <w:b/>
+          <w:bCs/>
+          <w:sz w:val="28"/>
+          <w:szCs w:val="28"/>
+          <w:u w:val="single"/>
+          <w:lang w:val="en-GB"/>
+        </w:rPr>
+      </w:pPr>
+    </w:p>
+    <w:p>
+      <w:pPr>
+        <w:jc w:val="right"/>
+        <w:rPr>
+          <w:b/>
+          <w:bCs/>
+          <w:sz w:val="28"/>
+          <w:szCs w:val="28"/>
+          <w:u w:val="single"/>
+          <w:lang w:val="en-GB"/>
+        </w:rPr>
+      </w:pPr>
+    </w:p>
+    <w:p>
+      <w:pPr>
+        <w:jc w:val="right"/>
+        <w:rPr>
+          <w:b/>
+          <w:bCs/>
+          <w:sz w:val="28"/>
+          <w:szCs w:val="28"/>
+          <w:u w:val="single"/>
+          <w:lang w:val="en-GB"/>
+        </w:rPr>
+      </w:pPr>
+    </w:p>
+    <w:p>
+      <w:pPr>
+        <w:bidi w:val="0"/>
+        <w:rPr>
+          <w:rFonts w:asciiTheme="minorBidi" w:hAnsiTheme="minorBidi"/>
+          <w:b/>
+          <w:bCs/>
+          <w:sz w:val="32"/>
+          <w:szCs w:val="32"/>
+          <w:u w:val="single"/>
+        </w:rPr>
+      </w:pPr>
+      <w:r>
+        <w:rPr>
+          <w:rFonts w:asciiTheme="minorBidi" w:hAnsiTheme="minorBidi"/>
+          <w:b/>
+          <w:bCs/>
+          <w:sz w:val="32"/>
+          <w:szCs w:val="32"/>
+          <w:u w:val="single"/>
+        </w:rPr>
+        <w:lastRenderedPageBreak/>
+        <w:t>Non-functional requirements:</w:t>
+      </w:r>
+    </w:p>
+    <w:p>
+      <w:pPr>
+        <w:bidi w:val="0"/>
+        <w:rPr>
+          <w:rtl/>
+        </w:rPr>
+      </w:pPr>
+    </w:p>
+    <w:p>
+      <w:pPr>
+        <w:bidi w:val="0"/>
+        <w:ind w:left="426"/>
+        <w:rPr>
+          <w:rFonts w:asciiTheme="minorBidi" w:hAnsiTheme="minorBidi"/>
+        </w:rPr>
+      </w:pPr>
+      <w:r>
+        <w:rPr>
+          <w:rFonts w:asciiTheme="minorBidi" w:hAnsiTheme="minorBidi"/>
+          <w:b/>
+          <w:bCs/>
+          <w:u w:val="single"/>
+        </w:rPr>
+        <w:t># Req 23</w:t>
+      </w:r>
+      <w:r>
+        <w:rPr>
+          <w:rFonts w:asciiTheme="minorBidi" w:hAnsiTheme="minorBidi"/>
+          <w:b/>
+          <w:bCs/>
+        </w:rPr>
+        <w:t>. The system will be secured using the SSL protocol (Quality: Integrity).</w:t>
+      </w:r>
+    </w:p>
+    <w:p>
+      <w:pPr>
+        <w:pStyle w:val="a3"/>
+        <w:bidi w:val="0"/>
+        <w:rPr>
+          <w:rFonts w:asciiTheme="minorBidi" w:hAnsiTheme="minorBidi"/>
+          <w:b/>
+          <w:bCs/>
+          <w:u w:val="single"/>
+        </w:rPr>
+      </w:pPr>
+    </w:p>
+    <w:p>
+      <w:pPr>
+        <w:pStyle w:val="a3"/>
+        <w:bidi w:val="0"/>
+        <w:rPr>
+          <w:rFonts w:asciiTheme="minorBidi" w:hAnsiTheme="minorBidi"/>
+        </w:rPr>
+      </w:pPr>
+      <w:r>
+        <w:rPr>
+          <w:rFonts w:asciiTheme="minorBidi" w:hAnsiTheme="minorBidi"/>
+          <w:u w:val="single"/>
+        </w:rPr>
+        <w:t>E</w:t>
+      </w:r>
+      <w:r>
+        <w:rPr>
+          <w:rFonts w:asciiTheme="minorBidi" w:hAnsiTheme="minorBidi"/>
+          <w:u w:val="single"/>
+        </w:rPr>
+        <w:t>pic</w:t>
+      </w:r>
+      <w:r>
+        <w:rPr>
+          <w:rFonts w:asciiTheme="minorBidi" w:hAnsiTheme="minorBidi"/>
+        </w:rPr>
+        <w:t>:</w:t>
+      </w:r>
+      <w:r>
+        <w:rPr>
+          <w:rFonts w:asciiTheme="minorBidi" w:hAnsiTheme="minorBidi"/>
+        </w:rPr>
+        <w:t xml:space="preserve"> </w:t>
+      </w:r>
+      <w:r>
+        <w:rPr>
+          <w:rFonts w:asciiTheme="minorBidi" w:hAnsiTheme="minorBidi"/>
+        </w:rPr>
+        <w:t>Work environment capabilities</w:t>
+      </w:r>
+      <w:r>
+        <w:rPr>
+          <w:rFonts w:asciiTheme="minorBidi" w:hAnsiTheme="minorBidi"/>
+        </w:rPr>
+        <w:t>.</w:t>
+      </w:r>
+    </w:p>
+    <w:p>
+      <w:pPr>
+        <w:pStyle w:val="a3"/>
+        <w:bidi w:val="0"/>
+        <w:rPr>
+          <w:rFonts w:asciiTheme="minorBidi" w:hAnsiTheme="minorBidi"/>
+        </w:rPr>
+      </w:pPr>
+    </w:p>
+    <w:p>
+      <w:pPr>
+        <w:pStyle w:val="a3"/>
+        <w:bidi w:val="0"/>
+        <w:rPr>
+          <w:rFonts w:asciiTheme="minorBidi" w:hAnsiTheme="minorBidi"/>
+        </w:rPr>
+      </w:pPr>
+      <w:r>
+        <w:rPr>
+          <w:rFonts w:asciiTheme="minorBidi" w:hAnsiTheme="minorBidi"/>
+          <w:u w:val="single"/>
+        </w:rPr>
+        <w:t>User Stories</w:t>
+      </w:r>
+      <w:r>
+        <w:rPr>
+          <w:rFonts w:asciiTheme="minorBidi" w:hAnsiTheme="minorBidi"/>
+        </w:rPr>
+        <w:t>:</w:t>
+      </w:r>
+    </w:p>
+    <w:p>
+      <w:pPr>
+        <w:pStyle w:val="a3"/>
+        <w:numPr>
+          <w:ilvl w:val="0"/>
+          <w:numId w:val="6"/>
+        </w:numPr>
+        <w:bidi w:val="0"/>
+      </w:pPr>
+      <w:r>
+        <w:rPr>
+          <w:rFonts w:asciiTheme="minorBidi" w:hAnsiTheme="minorBidi"/>
+        </w:rPr>
+        <w:t>As a user i would like that the site will be secure (using SSL protocol), in order to use the site safely.</w:t>
+      </w:r>
+    </w:p>
+    <w:p>
+      <w:pPr>
+        <w:bidi w:val="0"/>
+        <w:ind w:left="720"/>
+        <w:rPr>
+          <w:rFonts w:asciiTheme="minorBidi" w:hAnsiTheme="minorBidi"/>
+          <w:u w:val="single"/>
+        </w:rPr>
+      </w:pPr>
+      <w:r>
+        <w:rPr>
+          <w:rFonts w:asciiTheme="minorBidi" w:hAnsiTheme="minorBidi"/>
+          <w:u w:val="single"/>
+        </w:rPr>
+        <w:t>Test cases:</w:t>
+      </w:r>
+    </w:p>
+    <w:tbl>
+      <w:tblPr>
+        <w:tblStyle w:val="a4"/>
+        <w:tblpPr w:leftFromText="180" w:rightFromText="180" w:vertAnchor="text" w:horzAnchor="page" w:tblpX="2509" w:tblpY="37"/>
+        <w:bidiVisual/>
+        <w:tblW w:w="8219" w:type="dxa"/>
+        <w:tblLook w:val="04A0" w:firstRow="1" w:lastRow="0" w:firstColumn="1" w:lastColumn="0" w:noHBand="0" w:noVBand="1"/>
+      </w:tblPr>
+      <w:tblGrid>
+        <w:gridCol w:w="2204"/>
+        <w:gridCol w:w="5317"/>
+        <w:gridCol w:w="698"/>
+      </w:tblGrid>
+      <w:tr>
+        <w:trPr>
+          <w:trHeight w:val="416"/>
+        </w:trPr>
+        <w:tc>
+          <w:tcPr>
+            <w:tcW w:w="2204" w:type="dxa"/>
+            <w:shd w:val="clear" w:color="auto" w:fill="262626" w:themeFill="text1" w:themeFillTint="D9"/>
+          </w:tcPr>
+          <w:p>
+            <w:pPr>
+              <w:bidi w:val="0"/>
+              <w:rPr>
+                <w:rFonts w:asciiTheme="minorBidi" w:hAnsiTheme="minorBidi"/>
+                <w:b/>
+                <w:bCs/>
+                <w:sz w:val="24"/>
+                <w:szCs w:val="24"/>
+              </w:rPr>
+            </w:pPr>
+            <w:r>
+              <w:rPr>
+                <w:rFonts w:asciiTheme="minorBidi" w:hAnsiTheme="minorBidi"/>
+                <w:b/>
+                <w:bCs/>
+                <w:sz w:val="24"/>
+                <w:szCs w:val="24"/>
+              </w:rPr>
+              <w:t>Negative/Positive</w:t>
+            </w:r>
+          </w:p>
+        </w:tc>
+        <w:tc>
+          <w:tcPr>
+            <w:tcW w:w="5317" w:type="dxa"/>
+            <w:shd w:val="clear" w:color="auto" w:fill="262626" w:themeFill="text1" w:themeFillTint="D9"/>
+          </w:tcPr>
+          <w:p>
+            <w:pPr>
+              <w:bidi w:val="0"/>
+              <w:rPr>
+                <w:rFonts w:asciiTheme="minorBidi" w:hAnsiTheme="minorBidi"/>
+                <w:b/>
+                <w:bCs/>
+                <w:sz w:val="24"/>
+                <w:szCs w:val="24"/>
+              </w:rPr>
+            </w:pPr>
+            <w:r>
+              <w:rPr>
+                <w:rFonts w:asciiTheme="minorBidi" w:hAnsiTheme="minorBidi"/>
+                <w:b/>
+                <w:bCs/>
+                <w:sz w:val="24"/>
+                <w:szCs w:val="24"/>
+              </w:rPr>
+              <w:t>Test case</w:t>
+            </w:r>
+          </w:p>
+        </w:tc>
+        <w:tc>
+          <w:tcPr>
+            <w:tcW w:w="698" w:type="dxa"/>
+            <w:shd w:val="clear" w:color="auto" w:fill="262626" w:themeFill="text1" w:themeFillTint="D9"/>
+          </w:tcPr>
+          <w:p>
+            <w:pPr>
+              <w:bidi w:val="0"/>
+              <w:rPr>
+                <w:rFonts w:asciiTheme="minorBidi" w:hAnsiTheme="minorBidi"/>
+                <w:b/>
+                <w:bCs/>
+                <w:sz w:val="24"/>
+                <w:szCs w:val="24"/>
+              </w:rPr>
+            </w:pPr>
+            <w:r>
+              <w:rPr>
+                <w:rFonts w:asciiTheme="minorBidi" w:hAnsiTheme="minorBidi"/>
+                <w:b/>
+                <w:bCs/>
+                <w:sz w:val="24"/>
+                <w:szCs w:val="24"/>
+              </w:rPr>
+              <w:t>No.</w:t>
+            </w:r>
+          </w:p>
+        </w:tc>
+      </w:tr>
+      <w:tr>
+        <w:trPr>
+          <w:trHeight w:val="359"/>
+        </w:trPr>
+        <w:tc>
+          <w:tcPr>
+            <w:tcW w:w="2204" w:type="dxa"/>
+          </w:tcPr>
+          <w:p>
+            <w:pPr>
+              <w:bidi w:val="0"/>
+              <w:rPr>
+                <w:rFonts w:asciiTheme="minorBidi" w:hAnsiTheme="minorBidi"/>
+                <w:rtl/>
+              </w:rPr>
+            </w:pPr>
+            <w:r>
+              <w:rPr>
+                <w:rFonts w:asciiTheme="minorBidi" w:hAnsiTheme="minorBidi"/>
+              </w:rPr>
+              <w:t>Positive</w:t>
+            </w:r>
+          </w:p>
+        </w:tc>
+        <w:tc>
+          <w:tcPr>
+            <w:tcW w:w="5317" w:type="dxa"/>
+          </w:tcPr>
+          <w:p>
+            <w:pPr>
+              <w:bidi w:val="0"/>
+              <w:rPr>
+                <w:rFonts w:asciiTheme="minorBidi" w:hAnsiTheme="minorBidi"/>
+                <w:rtl/>
+              </w:rPr>
+            </w:pPr>
+            <w:r>
+              <w:rPr>
+                <w:rFonts w:asciiTheme="minorBidi" w:hAnsiTheme="minorBidi"/>
+              </w:rPr>
+              <w:t>Make sure that the connection of the site is secure, approved and secured by the SSL protocol</w:t>
+            </w:r>
+            <w:r>
+              <w:rPr>
+                <w:rFonts w:asciiTheme="minorBidi" w:hAnsiTheme="minorBidi" w:hint="cs"/>
+                <w:rtl/>
               </w:rPr>
               <w:t>.</w:t>
             </w:r>
@@ -14781,7 +14593,6 @@
         <w:tc>
           <w:tcPr>
             <w:tcW w:w="698" w:type="dxa"/>
-            <w:shd w:val="clear" w:color="auto" w:fill="D9D9D9" w:themeFill="background1" w:themeFillShade="D9"/>
           </w:tcPr>
           <w:p>
             <w:pPr>
@@ -14795,7 +14606,396 @@
               <w:rPr>
                 <w:rFonts w:asciiTheme="minorBidi" w:hAnsiTheme="minorBidi"/>
               </w:rPr>
-              <w:t>2</w:t>
+              <w:t>1</w:t>
+            </w:r>
+          </w:p>
+        </w:tc>
+      </w:tr>
+    </w:tbl>
+    <w:p>
+      <w:pPr>
+        <w:bidi w:val="0"/>
+        <w:rPr>
+          <w:rtl/>
+        </w:rPr>
+      </w:pPr>
+    </w:p>
+    <w:p>
+      <w:pPr>
+        <w:bidi w:val="0"/>
+        <w:rPr>
+          <w:rtl/>
+        </w:rPr>
+      </w:pPr>
+    </w:p>
+    <w:p>
+      <w:pPr>
+        <w:bidi w:val="0"/>
+        <w:rPr>
+          <w:rtl/>
+        </w:rPr>
+      </w:pPr>
+    </w:p>
+    <w:p>
+      <w:pPr>
+        <w:bidi w:val="0"/>
+        <w:rPr>
+          <w:rtl/>
+        </w:rPr>
+      </w:pPr>
+    </w:p>
+    <w:p>
+      <w:pPr>
+        <w:bidi w:val="0"/>
+        <w:ind w:left="426"/>
+        <w:rPr>
+          <w:rFonts w:asciiTheme="minorBidi" w:hAnsiTheme="minorBidi"/>
+        </w:rPr>
+      </w:pPr>
+      <w:r>
+        <w:rPr>
+          <w:rFonts w:asciiTheme="minorBidi" w:hAnsiTheme="minorBidi"/>
+          <w:b/>
+          <w:bCs/>
+          <w:u w:val="single"/>
+        </w:rPr>
+        <w:t xml:space="preserve"># Req </w:t>
+      </w:r>
+      <w:r>
+        <w:rPr>
+          <w:rFonts w:asciiTheme="minorBidi" w:hAnsiTheme="minorBidi" w:hint="cs"/>
+          <w:b/>
+          <w:bCs/>
+          <w:u w:val="single"/>
+          <w:rtl/>
+        </w:rPr>
+        <w:t>24</w:t>
+      </w:r>
+      <w:r>
+        <w:rPr>
+          <w:rFonts w:asciiTheme="minorBidi" w:hAnsiTheme="minorBidi"/>
+          <w:b/>
+          <w:bCs/>
+          <w:u w:val="single"/>
+        </w:rPr>
+        <w:t>.</w:t>
+      </w:r>
+      <w:r>
+        <w:rPr>
+          <w:rFonts w:asciiTheme="minorBidi" w:hAnsiTheme="minorBidi"/>
+          <w:b/>
+          <w:bCs/>
+        </w:rPr>
+        <w:t xml:space="preserve"> Adjusting the system for both the computer and the mobile device (Quality: Flexibility).</w:t>
+      </w:r>
+    </w:p>
+    <w:p>
+      <w:pPr>
+        <w:pStyle w:val="a3"/>
+        <w:bidi w:val="0"/>
+        <w:rPr>
+          <w:rFonts w:asciiTheme="minorBidi" w:hAnsiTheme="minorBidi"/>
+        </w:rPr>
+      </w:pPr>
+    </w:p>
+    <w:p>
+      <w:pPr>
+        <w:pStyle w:val="a3"/>
+        <w:bidi w:val="0"/>
+        <w:rPr>
+          <w:rFonts w:asciiTheme="minorBidi" w:hAnsiTheme="minorBidi"/>
+        </w:rPr>
+      </w:pPr>
+      <w:r>
+        <w:rPr>
+          <w:rFonts w:asciiTheme="minorBidi" w:hAnsiTheme="minorBidi"/>
+          <w:u w:val="single"/>
+        </w:rPr>
+        <w:t>E</w:t>
+      </w:r>
+      <w:r>
+        <w:rPr>
+          <w:rFonts w:asciiTheme="minorBidi" w:hAnsiTheme="minorBidi"/>
+          <w:u w:val="single"/>
+        </w:rPr>
+        <w:t>pic</w:t>
+      </w:r>
+      <w:r>
+        <w:rPr>
+          <w:rFonts w:asciiTheme="minorBidi" w:hAnsiTheme="minorBidi"/>
+        </w:rPr>
+        <w:t>:</w:t>
+      </w:r>
+      <w:r>
+        <w:rPr>
+          <w:rFonts w:asciiTheme="minorBidi" w:hAnsiTheme="minorBidi"/>
+        </w:rPr>
+        <w:t xml:space="preserve"> </w:t>
+      </w:r>
+      <w:r>
+        <w:rPr>
+          <w:rFonts w:asciiTheme="minorBidi" w:hAnsiTheme="minorBidi"/>
+        </w:rPr>
+        <w:t>Work environment capabilities</w:t>
+      </w:r>
+      <w:r>
+        <w:rPr>
+          <w:rFonts w:asciiTheme="minorBidi" w:hAnsiTheme="minorBidi"/>
+        </w:rPr>
+        <w:t>.</w:t>
+      </w:r>
+    </w:p>
+    <w:p>
+      <w:pPr>
+        <w:pStyle w:val="a3"/>
+        <w:bidi w:val="0"/>
+        <w:rPr>
+          <w:rFonts w:asciiTheme="minorBidi" w:hAnsiTheme="minorBidi"/>
+        </w:rPr>
+      </w:pPr>
+    </w:p>
+    <w:p>
+      <w:pPr>
+        <w:pStyle w:val="a3"/>
+        <w:bidi w:val="0"/>
+        <w:rPr>
+          <w:rFonts w:asciiTheme="minorBidi" w:hAnsiTheme="minorBidi"/>
+        </w:rPr>
+      </w:pPr>
+      <w:r>
+        <w:rPr>
+          <w:rFonts w:asciiTheme="minorBidi" w:hAnsiTheme="minorBidi"/>
+          <w:u w:val="single"/>
+        </w:rPr>
+        <w:t>User Stories</w:t>
+      </w:r>
+      <w:r>
+        <w:rPr>
+          <w:rFonts w:asciiTheme="minorBidi" w:hAnsiTheme="minorBidi"/>
+        </w:rPr>
+        <w:t>:</w:t>
+      </w:r>
+    </w:p>
+    <w:p>
+      <w:pPr>
+        <w:pStyle w:val="a3"/>
+        <w:numPr>
+          <w:ilvl w:val="0"/>
+          <w:numId w:val="6"/>
+        </w:numPr>
+        <w:bidi w:val="0"/>
+      </w:pPr>
+      <w:r>
+        <w:rPr>
+          <w:rFonts w:asciiTheme="minorBidi" w:hAnsiTheme="minorBidi"/>
+        </w:rPr>
+        <w:t>As a user i would like that the site will be optimize, in order to enjoy the site on any device I own.</w:t>
+      </w:r>
+    </w:p>
+    <w:p>
+      <w:pPr>
+        <w:bidi w:val="0"/>
+        <w:ind w:left="720"/>
+        <w:rPr>
+          <w:rFonts w:asciiTheme="minorBidi" w:hAnsiTheme="minorBidi"/>
+          <w:u w:val="single"/>
+        </w:rPr>
+      </w:pPr>
+      <w:r>
+        <w:rPr>
+          <w:rFonts w:asciiTheme="minorBidi" w:hAnsiTheme="minorBidi"/>
+          <w:u w:val="single"/>
+        </w:rPr>
+        <w:t>Test cases:</w:t>
+      </w:r>
+    </w:p>
+    <w:tbl>
+      <w:tblPr>
+        <w:tblStyle w:val="a4"/>
+        <w:tblpPr w:leftFromText="180" w:rightFromText="180" w:vertAnchor="text" w:horzAnchor="page" w:tblpX="2509" w:tblpY="37"/>
+        <w:bidiVisual/>
+        <w:tblW w:w="8219" w:type="dxa"/>
+        <w:tblLook w:val="04A0" w:firstRow="1" w:lastRow="0" w:firstColumn="1" w:lastColumn="0" w:noHBand="0" w:noVBand="1"/>
+      </w:tblPr>
+      <w:tblGrid>
+        <w:gridCol w:w="2204"/>
+        <w:gridCol w:w="5317"/>
+        <w:gridCol w:w="698"/>
+      </w:tblGrid>
+      <w:tr>
+        <w:trPr>
+          <w:trHeight w:val="416"/>
+        </w:trPr>
+        <w:tc>
+          <w:tcPr>
+            <w:tcW w:w="2204" w:type="dxa"/>
+            <w:shd w:val="clear" w:color="auto" w:fill="262626" w:themeFill="text1" w:themeFillTint="D9"/>
+          </w:tcPr>
+          <w:p>
+            <w:pPr>
+              <w:bidi w:val="0"/>
+              <w:rPr>
+                <w:rFonts w:asciiTheme="minorBidi" w:hAnsiTheme="minorBidi"/>
+                <w:b/>
+                <w:bCs/>
+                <w:sz w:val="24"/>
+                <w:szCs w:val="24"/>
+              </w:rPr>
+            </w:pPr>
+            <w:r>
+              <w:rPr>
+                <w:rFonts w:asciiTheme="minorBidi" w:hAnsiTheme="minorBidi"/>
+                <w:b/>
+                <w:bCs/>
+                <w:sz w:val="24"/>
+                <w:szCs w:val="24"/>
+              </w:rPr>
+              <w:t>Negative/Positive</w:t>
+            </w:r>
+          </w:p>
+        </w:tc>
+        <w:tc>
+          <w:tcPr>
+            <w:tcW w:w="5317" w:type="dxa"/>
+            <w:shd w:val="clear" w:color="auto" w:fill="262626" w:themeFill="text1" w:themeFillTint="D9"/>
+          </w:tcPr>
+          <w:p>
+            <w:pPr>
+              <w:bidi w:val="0"/>
+              <w:rPr>
+                <w:rFonts w:asciiTheme="minorBidi" w:hAnsiTheme="minorBidi"/>
+                <w:b/>
+                <w:bCs/>
+                <w:sz w:val="24"/>
+                <w:szCs w:val="24"/>
+              </w:rPr>
+            </w:pPr>
+            <w:r>
+              <w:rPr>
+                <w:rFonts w:asciiTheme="minorBidi" w:hAnsiTheme="minorBidi"/>
+                <w:b/>
+                <w:bCs/>
+                <w:sz w:val="24"/>
+                <w:szCs w:val="24"/>
+              </w:rPr>
+              <w:t>Test case</w:t>
+            </w:r>
+          </w:p>
+        </w:tc>
+        <w:tc>
+          <w:tcPr>
+            <w:tcW w:w="698" w:type="dxa"/>
+            <w:shd w:val="clear" w:color="auto" w:fill="262626" w:themeFill="text1" w:themeFillTint="D9"/>
+          </w:tcPr>
+          <w:p>
+            <w:pPr>
+              <w:bidi w:val="0"/>
+              <w:rPr>
+                <w:rFonts w:asciiTheme="minorBidi" w:hAnsiTheme="minorBidi"/>
+                <w:b/>
+                <w:bCs/>
+                <w:sz w:val="24"/>
+                <w:szCs w:val="24"/>
+              </w:rPr>
+            </w:pPr>
+            <w:r>
+              <w:rPr>
+                <w:rFonts w:asciiTheme="minorBidi" w:hAnsiTheme="minorBidi"/>
+                <w:b/>
+                <w:bCs/>
+                <w:sz w:val="24"/>
+                <w:szCs w:val="24"/>
+              </w:rPr>
+              <w:t>No.</w:t>
+            </w:r>
+          </w:p>
+        </w:tc>
+      </w:tr>
+      <w:tr>
+        <w:trPr>
+          <w:trHeight w:val="359"/>
+        </w:trPr>
+        <w:tc>
+          <w:tcPr>
+            <w:tcW w:w="2204" w:type="dxa"/>
+          </w:tcPr>
+          <w:p>
+            <w:pPr>
+              <w:bidi w:val="0"/>
+              <w:rPr>
+                <w:rFonts w:asciiTheme="minorBidi" w:hAnsiTheme="minorBidi"/>
+                <w:rtl/>
+              </w:rPr>
+            </w:pPr>
+            <w:r>
+              <w:rPr>
+                <w:rFonts w:asciiTheme="minorBidi" w:hAnsiTheme="minorBidi"/>
+              </w:rPr>
+              <w:t>Positive</w:t>
+            </w:r>
+          </w:p>
+        </w:tc>
+        <w:tc>
+          <w:tcPr>
+            <w:tcW w:w="5317" w:type="dxa"/>
+          </w:tcPr>
+          <w:p>
+            <w:pPr>
+              <w:bidi w:val="0"/>
+              <w:rPr>
+                <w:rFonts w:asciiTheme="minorBidi" w:hAnsiTheme="minorBidi"/>
+                <w:rtl/>
+              </w:rPr>
+            </w:pPr>
+            <w:r>
+              <w:rPr>
+                <w:rFonts w:asciiTheme="minorBidi" w:hAnsiTheme="minorBidi"/>
+              </w:rPr>
+              <w:t>Verify that the</w:t>
+            </w:r>
+            <w:r>
+              <w:rPr>
+                <w:rFonts w:asciiTheme="minorBidi" w:hAnsiTheme="minorBidi"/>
+              </w:rPr>
+              <w:t xml:space="preserve"> navbar </w:t>
+            </w:r>
+            <w:r>
+              <w:rPr>
+                <w:rFonts w:asciiTheme="minorBidi" w:hAnsiTheme="minorBidi"/>
+              </w:rPr>
+              <w:t>adjusted</w:t>
+            </w:r>
+            <w:r>
+              <w:rPr>
+                <w:rFonts w:asciiTheme="minorBidi" w:hAnsiTheme="minorBidi"/>
+              </w:rPr>
+              <w:t xml:space="preserve"> in web mode and mobile mode</w:t>
+            </w:r>
+            <w:r>
+              <w:rPr>
+                <w:rFonts w:asciiTheme="minorBidi" w:hAnsiTheme="minorBidi"/>
+              </w:rPr>
+              <w:t xml:space="preserve"> – home page.</w:t>
+            </w:r>
+          </w:p>
+        </w:tc>
+        <w:tc>
+          <w:tcPr>
+            <w:tcW w:w="698" w:type="dxa"/>
+          </w:tcPr>
+          <w:p>
+            <w:pPr>
+              <w:bidi w:val="0"/>
+              <w:rPr>
+                <w:rFonts w:asciiTheme="minorBidi" w:hAnsiTheme="minorBidi"/>
+                <w:rtl/>
+              </w:rPr>
+            </w:pPr>
+            <w:r>
+              <w:rPr>
+                <w:rFonts w:asciiTheme="minorBidi" w:hAnsiTheme="minorBidi"/>
+              </w:rPr>
+              <w:t>1</w:t>
             </w:r>
           </w:p>
         </w:tc>
@@ -14807,13 +15007,16 @@
         <w:tc>
           <w:tcPr>
             <w:tcW w:w="2204" w:type="dxa"/>
-            <w:shd w:val="clear" w:color="auto" w:fill="auto"/>
-          </w:tcPr>
-          <w:p>
-            <w:pPr>
-              <w:bidi w:val="0"/>
-              <w:rPr>
-                <w:rFonts w:asciiTheme="minorBidi" w:hAnsiTheme="minorBidi"/>
+            <w:shd w:val="clear" w:color="auto" w:fill="D9D9D9" w:themeFill="background1" w:themeFillShade="D9"/>
+          </w:tcPr>
+          <w:p>
+            <w:pPr>
+              <w:bidi w:val="0"/>
+              <w:rPr>
+                <w:rFonts w:asciiTheme="minorBidi" w:hAnsiTheme="minorBidi"/>
+                <w:sz w:val="20"/>
+                <w:szCs w:val="20"/>
+                <w:rtl/>
               </w:rPr>
             </w:pPr>
             <w:r>
@@ -14827,44 +15030,33 @@
         <w:tc>
           <w:tcPr>
             <w:tcW w:w="5317" w:type="dxa"/>
-            <w:shd w:val="clear" w:color="auto" w:fill="auto"/>
-          </w:tcPr>
-          <w:p>
-            <w:pPr>
-              <w:bidi w:val="0"/>
-              <w:rPr>
-                <w:rFonts w:asciiTheme="minorBidi" w:hAnsiTheme="minorBidi"/>
-              </w:rPr>
-            </w:pPr>
-            <w:r>
-              <w:rPr>
-                <w:rFonts w:asciiTheme="minorBidi" w:hAnsiTheme="minorBidi"/>
-              </w:rPr>
-              <w:t>Verify that</w:t>
-            </w:r>
-            <w:r>
-              <w:rPr>
-                <w:rFonts w:asciiTheme="minorBidi" w:hAnsiTheme="minorBidi"/>
-              </w:rPr>
-              <w:t xml:space="preserve"> the site supports </w:t>
-            </w:r>
-            <w:r>
-              <w:rPr>
-                <w:rFonts w:asciiTheme="minorBidi" w:hAnsiTheme="minorBidi"/>
-              </w:rPr>
-              <w:t>firefox</w:t>
-            </w:r>
-            <w:r>
-              <w:rPr>
-                <w:rFonts w:asciiTheme="minorBidi" w:hAnsiTheme="minorBidi"/>
-              </w:rPr>
-              <w:t xml:space="preserve"> browser version </w:t>
-            </w:r>
-            <w:r>
-              <w:rPr>
-                <w:rFonts w:asciiTheme="minorBidi" w:hAnsiTheme="minorBidi"/>
-              </w:rPr>
-              <w:t>83</w:t>
+            <w:shd w:val="clear" w:color="auto" w:fill="D9D9D9" w:themeFill="background1" w:themeFillShade="D9"/>
+          </w:tcPr>
+          <w:p>
+            <w:pPr>
+              <w:bidi w:val="0"/>
+              <w:rPr>
+                <w:rFonts w:asciiTheme="minorBidi" w:hAnsiTheme="minorBidi"/>
+                <w:rtl/>
+              </w:rPr>
+            </w:pPr>
+            <w:r>
+              <w:rPr>
+                <w:rFonts w:asciiTheme="minorBidi" w:hAnsiTheme="minorBidi"/>
+              </w:rPr>
+              <w:t>Verify that the</w:t>
+            </w:r>
+            <w:r>
+              <w:rPr>
+                <w:rFonts w:asciiTheme="minorBidi" w:hAnsiTheme="minorBidi"/>
+              </w:rPr>
+              <w:t xml:space="preserve"> navbar </w:t>
+            </w:r>
+            <w:r>
+              <w:rPr>
+                <w:rFonts w:asciiTheme="minorBidi" w:hAnsiTheme="minorBidi"/>
+              </w:rPr>
+              <w:t>adjusted</w:t>
             </w:r>
             <w:r>
               <w:rPr>
@@ -14876,35 +15068,34 @@
               <w:rPr>
                 <w:rFonts w:asciiTheme="minorBidi" w:hAnsiTheme="minorBidi"/>
               </w:rPr>
-              <w:t>and up</w:t>
-            </w:r>
-            <w:r>
-              <w:rPr>
-                <w:rFonts w:asciiTheme="minorBidi" w:hAnsiTheme="minorBidi"/>
-              </w:rPr>
-              <w:t>.</w:t>
+              <w:t>in web mode and mobile mode</w:t>
+            </w:r>
+            <w:r>
+              <w:rPr>
+                <w:rFonts w:asciiTheme="minorBidi" w:hAnsiTheme="minorBidi"/>
+              </w:rPr>
+              <w:t xml:space="preserve"> – login page.</w:t>
             </w:r>
           </w:p>
         </w:tc>
         <w:tc>
           <w:tcPr>
             <w:tcW w:w="698" w:type="dxa"/>
-            <w:shd w:val="clear" w:color="auto" w:fill="auto"/>
-          </w:tcPr>
-          <w:p>
-            <w:pPr>
-              <w:bidi w:val="0"/>
-              <w:rPr>
-                <w:rFonts w:asciiTheme="minorBidi" w:hAnsiTheme="minorBidi"/>
-                <w:lang w:val="en-GB"/>
-              </w:rPr>
-            </w:pPr>
-            <w:r>
-              <w:rPr>
-                <w:rFonts w:asciiTheme="minorBidi" w:hAnsiTheme="minorBidi"/>
-                <w:lang w:val="en-GB"/>
-              </w:rPr>
-              <w:t>3</w:t>
+            <w:shd w:val="clear" w:color="auto" w:fill="D9D9D9" w:themeFill="background1" w:themeFillShade="D9"/>
+          </w:tcPr>
+          <w:p>
+            <w:pPr>
+              <w:bidi w:val="0"/>
+              <w:rPr>
+                <w:rFonts w:asciiTheme="minorBidi" w:hAnsiTheme="minorBidi"/>
+                <w:rtl/>
+              </w:rPr>
+            </w:pPr>
+            <w:r>
+              <w:rPr>
+                <w:rFonts w:asciiTheme="minorBidi" w:hAnsiTheme="minorBidi"/>
+              </w:rPr>
+              <w:t>2</w:t>
             </w:r>
           </w:p>
         </w:tc>
@@ -14916,13 +15107,110 @@
         <w:tc>
           <w:tcPr>
             <w:tcW w:w="2204" w:type="dxa"/>
+            <w:shd w:val="clear" w:color="auto" w:fill="auto"/>
+          </w:tcPr>
+          <w:p>
+            <w:pPr>
+              <w:bidi w:val="0"/>
+              <w:rPr>
+                <w:rFonts w:asciiTheme="minorBidi" w:hAnsiTheme="minorBidi"/>
+              </w:rPr>
+            </w:pPr>
+            <w:r>
+              <w:rPr>
+                <w:rFonts w:asciiTheme="minorBidi" w:hAnsiTheme="minorBidi"/>
+              </w:rPr>
+              <w:t>Positive</w:t>
+            </w:r>
+          </w:p>
+        </w:tc>
+        <w:tc>
+          <w:tcPr>
+            <w:tcW w:w="5317" w:type="dxa"/>
+            <w:shd w:val="clear" w:color="auto" w:fill="auto"/>
+          </w:tcPr>
+          <w:p>
+            <w:pPr>
+              <w:bidi w:val="0"/>
+              <w:rPr>
+                <w:rFonts w:asciiTheme="minorBidi" w:hAnsiTheme="minorBidi"/>
+              </w:rPr>
+            </w:pPr>
+            <w:r>
+              <w:rPr>
+                <w:rFonts w:asciiTheme="minorBidi" w:hAnsiTheme="minorBidi"/>
+              </w:rPr>
+              <w:t>Verify that the</w:t>
+            </w:r>
+            <w:r>
+              <w:rPr>
+                <w:rFonts w:asciiTheme="minorBidi" w:hAnsiTheme="minorBidi"/>
+              </w:rPr>
+              <w:t xml:space="preserve"> navbar</w:t>
+            </w:r>
+            <w:r>
+              <w:rPr>
+                <w:rFonts w:asciiTheme="minorBidi" w:hAnsiTheme="minorBidi"/>
+              </w:rPr>
+              <w:t xml:space="preserve"> adjusted</w:t>
+            </w:r>
+            <w:r>
+              <w:rPr>
+                <w:rFonts w:asciiTheme="minorBidi" w:hAnsiTheme="minorBidi"/>
+              </w:rPr>
+              <w:t xml:space="preserve"> </w:t>
+            </w:r>
+            <w:r>
+              <w:rPr>
+                <w:rFonts w:asciiTheme="minorBidi" w:hAnsiTheme="minorBidi"/>
+              </w:rPr>
+              <w:t>in web mode and mobile mode</w:t>
+            </w:r>
+            <w:r>
+              <w:rPr>
+                <w:rFonts w:asciiTheme="minorBidi" w:hAnsiTheme="minorBidi"/>
+              </w:rPr>
+              <w:t xml:space="preserve"> – signup page.</w:t>
+            </w:r>
+          </w:p>
+        </w:tc>
+        <w:tc>
+          <w:tcPr>
+            <w:tcW w:w="698" w:type="dxa"/>
+            <w:shd w:val="clear" w:color="auto" w:fill="auto"/>
+          </w:tcPr>
+          <w:p>
+            <w:pPr>
+              <w:bidi w:val="0"/>
+              <w:rPr>
+                <w:rFonts w:asciiTheme="minorBidi" w:hAnsiTheme="minorBidi"/>
+                <w:lang w:val="en-GB"/>
+              </w:rPr>
+            </w:pPr>
+            <w:r>
+              <w:rPr>
+                <w:rFonts w:asciiTheme="minorBidi" w:hAnsiTheme="minorBidi"/>
+                <w:lang w:val="en-GB"/>
+              </w:rPr>
+              <w:t>3</w:t>
+            </w:r>
+          </w:p>
+        </w:tc>
+      </w:tr>
+      <w:tr>
+        <w:trPr>
+          <w:trHeight w:val="348"/>
+        </w:trPr>
+        <w:tc>
+          <w:tcPr>
+            <w:tcW w:w="2204" w:type="dxa"/>
             <w:shd w:val="clear" w:color="auto" w:fill="D9D9D9" w:themeFill="background1" w:themeFillShade="D9"/>
           </w:tcPr>
           <w:p>
             <w:pPr>
               <w:bidi w:val="0"/>
               <w:rPr>
-                <w:rFonts w:asciiTheme="minorBidi" w:hAnsiTheme="minorBidi" w:hint="cs"/>
+                <w:rFonts w:asciiTheme="minorBidi" w:hAnsiTheme="minorBidi"/>
                 <w:rtl/>
               </w:rPr>
             </w:pPr>
@@ -14950,31 +15238,7 @@
               <w:rPr>
                 <w:rFonts w:asciiTheme="minorBidi" w:hAnsiTheme="minorBidi"/>
               </w:rPr>
-              <w:t>Verify that</w:t>
-            </w:r>
-            <w:r>
-              <w:rPr>
-                <w:rFonts w:asciiTheme="minorBidi" w:hAnsiTheme="minorBidi"/>
-              </w:rPr>
-              <w:t xml:space="preserve"> the site supports </w:t>
-            </w:r>
-            <w:r>
-              <w:rPr>
-                <w:rFonts w:asciiTheme="minorBidi" w:hAnsiTheme="minorBidi"/>
-              </w:rPr>
-              <w:t>edge</w:t>
-            </w:r>
-            <w:r>
-              <w:rPr>
-                <w:rFonts w:asciiTheme="minorBidi" w:hAnsiTheme="minorBidi"/>
-              </w:rPr>
-              <w:t xml:space="preserve"> browser version </w:t>
-            </w:r>
-            <w:r>
-              <w:rPr>
-                <w:rFonts w:asciiTheme="minorBidi" w:hAnsiTheme="minorBidi"/>
-              </w:rPr>
-              <w:t>89</w:t>
+              <w:t>Verify that the</w:t>
             </w:r>
             <w:r>
               <w:rPr>
@@ -14986,13 +15250,31 @@
               <w:rPr>
                 <w:rFonts w:asciiTheme="minorBidi" w:hAnsiTheme="minorBidi"/>
               </w:rPr>
-              <w:t>and up</w:t>
-            </w:r>
-            <w:r>
-              <w:rPr>
-                <w:rFonts w:asciiTheme="minorBidi" w:hAnsiTheme="minorBidi"/>
-              </w:rPr>
-              <w:t>.</w:t>
+              <w:t>footer</w:t>
+            </w:r>
+            <w:r>
+              <w:rPr>
+                <w:rFonts w:asciiTheme="minorBidi" w:hAnsiTheme="minorBidi"/>
+              </w:rPr>
+              <w:t xml:space="preserve"> adjusted</w:t>
+            </w:r>
+            <w:r>
+              <w:rPr>
+                <w:rFonts w:asciiTheme="minorBidi" w:hAnsiTheme="minorBidi"/>
+              </w:rPr>
+              <w:t xml:space="preserve"> </w:t>
+            </w:r>
+            <w:r>
+              <w:rPr>
+                <w:rFonts w:asciiTheme="minorBidi" w:hAnsiTheme="minorBidi"/>
+              </w:rPr>
+              <w:t>in web mode and mobile mode</w:t>
+            </w:r>
+            <w:r>
+              <w:rPr>
+                <w:rFonts w:asciiTheme="minorBidi" w:hAnsiTheme="minorBidi"/>
+              </w:rPr>
+              <w:t xml:space="preserve"> – home page.</w:t>
             </w:r>
           </w:p>
         </w:tc>
@@ -15019,90 +15301,495 @@
           </w:p>
         </w:tc>
       </w:tr>
+      <w:tr>
+        <w:trPr>
+          <w:trHeight w:val="348"/>
+        </w:trPr>
+        <w:tc>
+          <w:tcPr>
+            <w:tcW w:w="2204" w:type="dxa"/>
+            <w:shd w:val="clear" w:color="auto" w:fill="auto"/>
+          </w:tcPr>
+          <w:p>
+            <w:pPr>
+              <w:bidi w:val="0"/>
+              <w:rPr>
+                <w:rFonts w:asciiTheme="minorBidi" w:hAnsiTheme="minorBidi"/>
+              </w:rPr>
+            </w:pPr>
+            <w:r>
+              <w:rPr>
+                <w:rFonts w:asciiTheme="minorBidi" w:hAnsiTheme="minorBidi"/>
+              </w:rPr>
+              <w:t>Positive</w:t>
+            </w:r>
+          </w:p>
+        </w:tc>
+        <w:tc>
+          <w:tcPr>
+            <w:tcW w:w="5317" w:type="dxa"/>
+            <w:shd w:val="clear" w:color="auto" w:fill="auto"/>
+          </w:tcPr>
+          <w:p>
+            <w:pPr>
+              <w:bidi w:val="0"/>
+              <w:rPr>
+                <w:rFonts w:asciiTheme="minorBidi" w:hAnsiTheme="minorBidi"/>
+              </w:rPr>
+            </w:pPr>
+            <w:r>
+              <w:rPr>
+                <w:rFonts w:asciiTheme="minorBidi" w:hAnsiTheme="minorBidi"/>
+              </w:rPr>
+              <w:t>Verify that the</w:t>
+            </w:r>
+            <w:r>
+              <w:rPr>
+                <w:rFonts w:asciiTheme="minorBidi" w:hAnsiTheme="minorBidi"/>
+              </w:rPr>
+              <w:t xml:space="preserve"> </w:t>
+            </w:r>
+            <w:r>
+              <w:rPr>
+                <w:rFonts w:asciiTheme="minorBidi" w:hAnsiTheme="minorBidi"/>
+              </w:rPr>
+              <w:t>footer</w:t>
+            </w:r>
+            <w:r>
+              <w:rPr>
+                <w:rFonts w:asciiTheme="minorBidi" w:hAnsiTheme="minorBidi"/>
+              </w:rPr>
+              <w:t xml:space="preserve"> adjusted</w:t>
+            </w:r>
+            <w:r>
+              <w:rPr>
+                <w:rFonts w:asciiTheme="minorBidi" w:hAnsiTheme="minorBidi"/>
+              </w:rPr>
+              <w:t xml:space="preserve"> in web mode and mobile mode</w:t>
+            </w:r>
+            <w:r>
+              <w:rPr>
+                <w:rFonts w:asciiTheme="minorBidi" w:hAnsiTheme="minorBidi"/>
+              </w:rPr>
+              <w:t xml:space="preserve"> – login page.</w:t>
+            </w:r>
+          </w:p>
+        </w:tc>
+        <w:tc>
+          <w:tcPr>
+            <w:tcW w:w="698" w:type="dxa"/>
+            <w:shd w:val="clear" w:color="auto" w:fill="auto"/>
+          </w:tcPr>
+          <w:p>
+            <w:pPr>
+              <w:bidi w:val="0"/>
+              <w:rPr>
+                <w:rFonts w:asciiTheme="minorBidi" w:hAnsiTheme="minorBidi"/>
+                <w:lang w:val="en-GB"/>
+              </w:rPr>
+            </w:pPr>
+            <w:r>
+              <w:rPr>
+                <w:rFonts w:asciiTheme="minorBidi" w:hAnsiTheme="minorBidi"/>
+                <w:lang w:val="en-GB"/>
+              </w:rPr>
+              <w:t>5</w:t>
+            </w:r>
+          </w:p>
+        </w:tc>
+      </w:tr>
+      <w:tr>
+        <w:trPr>
+          <w:trHeight w:val="348"/>
+        </w:trPr>
+        <w:tc>
+          <w:tcPr>
+            <w:tcW w:w="2204" w:type="dxa"/>
+            <w:shd w:val="clear" w:color="auto" w:fill="D9D9D9" w:themeFill="background1" w:themeFillShade="D9"/>
+          </w:tcPr>
+          <w:p>
+            <w:pPr>
+              <w:bidi w:val="0"/>
+              <w:rPr>
+                <w:rFonts w:asciiTheme="minorBidi" w:hAnsiTheme="minorBidi"/>
+              </w:rPr>
+            </w:pPr>
+            <w:r>
+              <w:rPr>
+                <w:rFonts w:asciiTheme="minorBidi" w:hAnsiTheme="minorBidi"/>
+              </w:rPr>
+              <w:t>Positive</w:t>
+            </w:r>
+          </w:p>
+        </w:tc>
+        <w:tc>
+          <w:tcPr>
+            <w:tcW w:w="5317" w:type="dxa"/>
+            <w:shd w:val="clear" w:color="auto" w:fill="D9D9D9" w:themeFill="background1" w:themeFillShade="D9"/>
+          </w:tcPr>
+          <w:p>
+            <w:pPr>
+              <w:bidi w:val="0"/>
+              <w:rPr>
+                <w:rFonts w:asciiTheme="minorBidi" w:hAnsiTheme="minorBidi"/>
+              </w:rPr>
+            </w:pPr>
+            <w:r>
+              <w:rPr>
+                <w:rFonts w:asciiTheme="minorBidi" w:hAnsiTheme="minorBidi"/>
+              </w:rPr>
+              <w:t>Verify that the</w:t>
+            </w:r>
+            <w:r>
+              <w:rPr>
+                <w:rFonts w:asciiTheme="minorBidi" w:hAnsiTheme="minorBidi"/>
+              </w:rPr>
+              <w:t xml:space="preserve"> </w:t>
+            </w:r>
+            <w:r>
+              <w:rPr>
+                <w:rFonts w:asciiTheme="minorBidi" w:hAnsiTheme="minorBidi"/>
+              </w:rPr>
+              <w:t>footer</w:t>
+            </w:r>
+            <w:r>
+              <w:rPr>
+                <w:rFonts w:asciiTheme="minorBidi" w:hAnsiTheme="minorBidi"/>
+              </w:rPr>
+              <w:t xml:space="preserve"> adjusted</w:t>
+            </w:r>
+            <w:r>
+              <w:rPr>
+                <w:rFonts w:asciiTheme="minorBidi" w:hAnsiTheme="minorBidi"/>
+              </w:rPr>
+              <w:t xml:space="preserve"> in web mode and mobile mode</w:t>
+            </w:r>
+            <w:r>
+              <w:rPr>
+                <w:rFonts w:asciiTheme="minorBidi" w:hAnsiTheme="minorBidi"/>
+              </w:rPr>
+              <w:t xml:space="preserve"> – signup page.</w:t>
+            </w:r>
+          </w:p>
+        </w:tc>
+        <w:tc>
+          <w:tcPr>
+            <w:tcW w:w="698" w:type="dxa"/>
+            <w:shd w:val="clear" w:color="auto" w:fill="D9D9D9" w:themeFill="background1" w:themeFillShade="D9"/>
+          </w:tcPr>
+          <w:p>
+            <w:pPr>
+              <w:bidi w:val="0"/>
+              <w:rPr>
+                <w:rFonts w:asciiTheme="minorBidi" w:hAnsiTheme="minorBidi"/>
+                <w:lang w:val="en-GB"/>
+              </w:rPr>
+            </w:pPr>
+            <w:r>
+              <w:rPr>
+                <w:rFonts w:asciiTheme="minorBidi" w:hAnsiTheme="minorBidi"/>
+                <w:lang w:val="en-GB"/>
+              </w:rPr>
+              <w:t>6</w:t>
+            </w:r>
+          </w:p>
+        </w:tc>
+      </w:tr>
+      <w:tr>
+        <w:trPr>
+          <w:trHeight w:val="348"/>
+        </w:trPr>
+        <w:tc>
+          <w:tcPr>
+            <w:tcW w:w="2204" w:type="dxa"/>
+            <w:shd w:val="clear" w:color="auto" w:fill="FFFFFF" w:themeFill="background1"/>
+          </w:tcPr>
+          <w:p>
+            <w:pPr>
+              <w:bidi w:val="0"/>
+              <w:rPr>
+                <w:rFonts w:asciiTheme="minorBidi" w:hAnsiTheme="minorBidi"/>
+              </w:rPr>
+            </w:pPr>
+            <w:r>
+              <w:rPr>
+                <w:rFonts w:asciiTheme="minorBidi" w:hAnsiTheme="minorBidi"/>
+              </w:rPr>
+              <w:t>Positive</w:t>
+            </w:r>
+          </w:p>
+        </w:tc>
+        <w:tc>
+          <w:tcPr>
+            <w:tcW w:w="5317" w:type="dxa"/>
+            <w:shd w:val="clear" w:color="auto" w:fill="FFFFFF" w:themeFill="background1"/>
+          </w:tcPr>
+          <w:p>
+            <w:pPr>
+              <w:bidi w:val="0"/>
+              <w:rPr>
+                <w:rFonts w:asciiTheme="minorBidi" w:hAnsiTheme="minorBidi"/>
+              </w:rPr>
+            </w:pPr>
+            <w:r>
+              <w:rPr>
+                <w:rFonts w:asciiTheme="minorBidi" w:hAnsiTheme="minorBidi"/>
+              </w:rPr>
+              <w:t>Verify that the</w:t>
+            </w:r>
+            <w:r>
+              <w:rPr>
+                <w:rFonts w:asciiTheme="minorBidi" w:hAnsiTheme="minorBidi"/>
+              </w:rPr>
+              <w:t xml:space="preserve"> </w:t>
+            </w:r>
+            <w:r>
+              <w:rPr>
+                <w:rFonts w:asciiTheme="minorBidi" w:hAnsiTheme="minorBidi"/>
+              </w:rPr>
+              <w:t>home page</w:t>
+            </w:r>
+            <w:r>
+              <w:rPr>
+                <w:rFonts w:asciiTheme="minorBidi" w:hAnsiTheme="minorBidi"/>
+              </w:rPr>
+              <w:t xml:space="preserve"> adjusted</w:t>
+            </w:r>
+            <w:r>
+              <w:rPr>
+                <w:rFonts w:asciiTheme="minorBidi" w:hAnsiTheme="minorBidi"/>
+              </w:rPr>
+              <w:t xml:space="preserve"> in web mode and mobile mode</w:t>
+            </w:r>
+            <w:r>
+              <w:rPr>
+                <w:rFonts w:asciiTheme="minorBidi" w:hAnsiTheme="minorBidi"/>
+              </w:rPr>
+              <w:t>.</w:t>
+            </w:r>
+          </w:p>
+        </w:tc>
+        <w:tc>
+          <w:tcPr>
+            <w:tcW w:w="698" w:type="dxa"/>
+            <w:shd w:val="clear" w:color="auto" w:fill="FFFFFF" w:themeFill="background1"/>
+          </w:tcPr>
+          <w:p>
+            <w:pPr>
+              <w:bidi w:val="0"/>
+              <w:rPr>
+                <w:rFonts w:asciiTheme="minorBidi" w:hAnsiTheme="minorBidi"/>
+                <w:lang w:val="en-GB"/>
+              </w:rPr>
+            </w:pPr>
+            <w:r>
+              <w:rPr>
+                <w:rFonts w:asciiTheme="minorBidi" w:hAnsiTheme="minorBidi"/>
+                <w:lang w:val="en-GB"/>
+              </w:rPr>
+              <w:t>7</w:t>
+            </w:r>
+          </w:p>
+        </w:tc>
+      </w:tr>
+      <w:tr>
+        <w:trPr>
+          <w:trHeight w:val="348"/>
+        </w:trPr>
+        <w:tc>
+          <w:tcPr>
+            <w:tcW w:w="2204" w:type="dxa"/>
+            <w:shd w:val="clear" w:color="auto" w:fill="D9D9D9" w:themeFill="background1" w:themeFillShade="D9"/>
+          </w:tcPr>
+          <w:p>
+            <w:pPr>
+              <w:bidi w:val="0"/>
+              <w:rPr>
+                <w:rFonts w:asciiTheme="minorBidi" w:hAnsiTheme="minorBidi"/>
+              </w:rPr>
+            </w:pPr>
+            <w:r>
+              <w:rPr>
+                <w:rFonts w:asciiTheme="minorBidi" w:hAnsiTheme="minorBidi"/>
+              </w:rPr>
+              <w:t>Positive</w:t>
+            </w:r>
+          </w:p>
+        </w:tc>
+        <w:tc>
+          <w:tcPr>
+            <w:tcW w:w="5317" w:type="dxa"/>
+            <w:shd w:val="clear" w:color="auto" w:fill="D9D9D9" w:themeFill="background1" w:themeFillShade="D9"/>
+          </w:tcPr>
+          <w:p>
+            <w:pPr>
+              <w:bidi w:val="0"/>
+              <w:rPr>
+                <w:rFonts w:asciiTheme="minorBidi" w:hAnsiTheme="minorBidi"/>
+              </w:rPr>
+            </w:pPr>
+            <w:r>
+              <w:rPr>
+                <w:rFonts w:asciiTheme="minorBidi" w:hAnsiTheme="minorBidi"/>
+              </w:rPr>
+              <w:t>Verify that the</w:t>
+            </w:r>
+            <w:r>
+              <w:rPr>
+                <w:rFonts w:asciiTheme="minorBidi" w:hAnsiTheme="minorBidi"/>
+              </w:rPr>
+              <w:t xml:space="preserve"> </w:t>
+            </w:r>
+            <w:r>
+              <w:rPr>
+                <w:rFonts w:asciiTheme="minorBidi" w:hAnsiTheme="minorBidi"/>
+              </w:rPr>
+              <w:t>login page</w:t>
+            </w:r>
+            <w:r>
+              <w:rPr>
+                <w:rFonts w:asciiTheme="minorBidi" w:hAnsiTheme="minorBidi"/>
+              </w:rPr>
+              <w:t xml:space="preserve"> adjusted</w:t>
+            </w:r>
+            <w:r>
+              <w:rPr>
+                <w:rFonts w:asciiTheme="minorBidi" w:hAnsiTheme="minorBidi"/>
+              </w:rPr>
+              <w:t xml:space="preserve"> in web mode and mobile mode</w:t>
+            </w:r>
+            <w:r>
+              <w:rPr>
+                <w:rFonts w:asciiTheme="minorBidi" w:hAnsiTheme="minorBidi"/>
+              </w:rPr>
+              <w:t>.</w:t>
+            </w:r>
+          </w:p>
+        </w:tc>
+        <w:tc>
+          <w:tcPr>
+            <w:tcW w:w="698" w:type="dxa"/>
+            <w:shd w:val="clear" w:color="auto" w:fill="D9D9D9" w:themeFill="background1" w:themeFillShade="D9"/>
+          </w:tcPr>
+          <w:p>
+            <w:pPr>
+              <w:bidi w:val="0"/>
+              <w:rPr>
+                <w:rFonts w:asciiTheme="minorBidi" w:hAnsiTheme="minorBidi"/>
+                <w:lang w:val="en-GB"/>
+              </w:rPr>
+            </w:pPr>
+            <w:r>
+              <w:rPr>
+                <w:rFonts w:asciiTheme="minorBidi" w:hAnsiTheme="minorBidi"/>
+                <w:lang w:val="en-GB"/>
+              </w:rPr>
+              <w:t>8</w:t>
+            </w:r>
+          </w:p>
+        </w:tc>
+      </w:tr>
+      <w:tr>
+        <w:trPr>
+          <w:trHeight w:val="348"/>
+        </w:trPr>
+        <w:tc>
+          <w:tcPr>
+            <w:tcW w:w="2204" w:type="dxa"/>
+            <w:shd w:val="clear" w:color="auto" w:fill="FFFFFF" w:themeFill="background1"/>
+          </w:tcPr>
+          <w:p>
+            <w:pPr>
+              <w:bidi w:val="0"/>
+              <w:rPr>
+                <w:rFonts w:asciiTheme="minorBidi" w:hAnsiTheme="minorBidi"/>
+              </w:rPr>
+            </w:pPr>
+            <w:r>
+              <w:rPr>
+                <w:rFonts w:asciiTheme="minorBidi" w:hAnsiTheme="minorBidi"/>
+              </w:rPr>
+              <w:t>Positive</w:t>
+            </w:r>
+          </w:p>
+        </w:tc>
+        <w:tc>
+          <w:tcPr>
+            <w:tcW w:w="5317" w:type="dxa"/>
+            <w:shd w:val="clear" w:color="auto" w:fill="FFFFFF" w:themeFill="background1"/>
+          </w:tcPr>
+          <w:p>
+            <w:pPr>
+              <w:bidi w:val="0"/>
+              <w:rPr>
+                <w:rFonts w:asciiTheme="minorBidi" w:hAnsiTheme="minorBidi"/>
+              </w:rPr>
+            </w:pPr>
+            <w:r>
+              <w:rPr>
+                <w:rFonts w:asciiTheme="minorBidi" w:hAnsiTheme="minorBidi"/>
+              </w:rPr>
+              <w:t>Verify that the</w:t>
+            </w:r>
+            <w:r>
+              <w:rPr>
+                <w:rFonts w:asciiTheme="minorBidi" w:hAnsiTheme="minorBidi"/>
+              </w:rPr>
+              <w:t xml:space="preserve"> </w:t>
+            </w:r>
+            <w:r>
+              <w:rPr>
+                <w:rFonts w:asciiTheme="minorBidi" w:hAnsiTheme="minorBidi"/>
+              </w:rPr>
+              <w:t>signup page</w:t>
+            </w:r>
+            <w:r>
+              <w:rPr>
+                <w:rFonts w:asciiTheme="minorBidi" w:hAnsiTheme="minorBidi"/>
+              </w:rPr>
+              <w:t xml:space="preserve"> adjusted</w:t>
+            </w:r>
+            <w:r>
+              <w:rPr>
+                <w:rFonts w:asciiTheme="minorBidi" w:hAnsiTheme="minorBidi"/>
+              </w:rPr>
+              <w:t xml:space="preserve"> in web mode and mobile mode</w:t>
+            </w:r>
+            <w:r>
+              <w:rPr>
+                <w:rFonts w:asciiTheme="minorBidi" w:hAnsiTheme="minorBidi"/>
+              </w:rPr>
+              <w:t>.</w:t>
+            </w:r>
+          </w:p>
+        </w:tc>
+        <w:tc>
+          <w:tcPr>
+            <w:tcW w:w="698" w:type="dxa"/>
+            <w:shd w:val="clear" w:color="auto" w:fill="FFFFFF" w:themeFill="background1"/>
+          </w:tcPr>
+          <w:p>
+            <w:pPr>
+              <w:bidi w:val="0"/>
+              <w:rPr>
+                <w:rFonts w:asciiTheme="minorBidi" w:hAnsiTheme="minorBidi"/>
+                <w:lang w:val="en-GB"/>
+              </w:rPr>
+            </w:pPr>
+            <w:r>
+              <w:rPr>
+                <w:rFonts w:asciiTheme="minorBidi" w:hAnsiTheme="minorBidi"/>
+                <w:lang w:val="en-GB"/>
+              </w:rPr>
+              <w:t>9</w:t>
+            </w:r>
+          </w:p>
+        </w:tc>
+      </w:tr>
     </w:tbl>
     <w:p>
       <w:pPr>
         <w:bidi w:val="0"/>
-      </w:pPr>
-    </w:p>
-    <w:p>
-      <w:pPr>
-        <w:bidi w:val="0"/>
-      </w:pPr>
-    </w:p>
-    <w:p>
-      <w:pPr>
-        <w:bidi w:val="0"/>
-      </w:pPr>
-    </w:p>
-    <w:p>
-      <w:pPr>
-        <w:bidi w:val="0"/>
-      </w:pPr>
-    </w:p>
-    <w:p>
-      <w:pPr>
-        <w:bidi w:val="0"/>
-      </w:pPr>
-    </w:p>
-    <w:p>
-      <w:pPr>
-        <w:bidi w:val="0"/>
-      </w:pPr>
-    </w:p>
-    <w:p>
-      <w:pPr>
-        <w:bidi w:val="0"/>
-      </w:pPr>
-    </w:p>
-    <w:p>
-      <w:pPr>
-        <w:bidi w:val="0"/>
-      </w:pPr>
-    </w:p>
-    <w:p>
-      <w:pPr>
-        <w:bidi w:val="0"/>
-      </w:pPr>
-    </w:p>
-    <w:p>
-      <w:pPr>
-        <w:bidi w:val="0"/>
-      </w:pPr>
-    </w:p>
-    <w:p>
-      <w:pPr>
-        <w:bidi w:val="0"/>
-      </w:pPr>
-    </w:p>
-    <w:p>
-      <w:pPr>
-        <w:bidi w:val="0"/>
-      </w:pPr>
-    </w:p>
-    <w:p>
-      <w:pPr>
-        <w:bidi w:val="0"/>
-      </w:pPr>
-    </w:p>
-    <w:p>
-      <w:pPr>
-        <w:bidi w:val="0"/>
-      </w:pPr>
-    </w:p>
-    <w:p>
-      <w:pPr>
-        <w:bidi w:val="0"/>
-      </w:pPr>
-    </w:p>
-    <w:p>
-      <w:pPr>
-        <w:bidi w:val="0"/>
-      </w:pPr>
-    </w:p>
-    <w:p>
-      <w:pPr>
-        <w:bidi w:val="0"/>
         <w:rPr>
           <w:rtl/>
         </w:rPr>
@@ -15186,6 +15873,1095 @@
         <w:rPr>
           <w:rtl/>
         </w:rPr>
+      </w:pPr>
+    </w:p>
+    <w:p>
+      <w:pPr>
+        <w:bidi w:val="0"/>
+        <w:rPr>
+          <w:rtl/>
+        </w:rPr>
+      </w:pPr>
+    </w:p>
+    <w:p>
+      <w:pPr>
+        <w:bidi w:val="0"/>
+        <w:rPr>
+          <w:rtl/>
+        </w:rPr>
+      </w:pPr>
+    </w:p>
+    <w:p>
+      <w:pPr>
+        <w:pStyle w:val="a3"/>
+        <w:numPr>
+          <w:ilvl w:val="0"/>
+          <w:numId w:val="3"/>
+        </w:numPr>
+        <w:bidi w:val="0"/>
+        <w:rPr>
+          <w:rFonts w:asciiTheme="minorBidi" w:hAnsiTheme="minorBidi"/>
+          <w:rtl/>
+        </w:rPr>
+      </w:pPr>
+      <w:r>
+        <w:rPr>
+          <w:rFonts w:asciiTheme="minorBidi" w:hAnsiTheme="minorBidi"/>
+        </w:rPr>
+        <w:t>More tests will be added according to the pages that will be created later ...</w:t>
+      </w:r>
+    </w:p>
+    <w:p>
+      <w:pPr>
+        <w:bidi w:val="0"/>
+        <w:ind w:left="426"/>
+        <w:rPr>
+          <w:rFonts w:asciiTheme="minorBidi" w:hAnsiTheme="minorBidi"/>
+        </w:rPr>
+      </w:pPr>
+      <w:r>
+        <w:rPr>
+          <w:rFonts w:asciiTheme="minorBidi" w:hAnsiTheme="minorBidi"/>
+          <w:b/>
+          <w:bCs/>
+          <w:highlight w:val="green"/>
+          <w:u w:val="single"/>
+        </w:rPr>
+        <w:t># Req 25.</w:t>
+      </w:r>
+      <w:r>
+        <w:rPr>
+          <w:rFonts w:asciiTheme="minorBidi" w:hAnsiTheme="minorBidi"/>
+          <w:b/>
+          <w:bCs/>
+          <w:highlight w:val="green"/>
+        </w:rPr>
+        <w:t xml:space="preserve"> </w:t>
+      </w:r>
+      <w:r>
+        <w:rPr>
+          <w:rFonts w:asciiTheme="minorBidi" w:hAnsiTheme="minorBidi"/>
+          <w:b/>
+          <w:bCs/>
+          <w:highlight w:val="green"/>
+        </w:rPr>
+        <w:t>The system will have incredible user experience (Quality: Flexibility).</w:t>
+      </w:r>
+    </w:p>
+    <w:p>
+      <w:pPr>
+        <w:pStyle w:val="a3"/>
+        <w:bidi w:val="0"/>
+        <w:rPr>
+          <w:rFonts w:asciiTheme="minorBidi" w:hAnsiTheme="minorBidi"/>
+        </w:rPr>
+      </w:pPr>
+    </w:p>
+    <w:p>
+      <w:pPr>
+        <w:pStyle w:val="a3"/>
+        <w:bidi w:val="0"/>
+        <w:rPr>
+          <w:rFonts w:asciiTheme="minorBidi" w:hAnsiTheme="minorBidi"/>
+        </w:rPr>
+      </w:pPr>
+      <w:r>
+        <w:rPr>
+          <w:rFonts w:asciiTheme="minorBidi" w:hAnsiTheme="minorBidi"/>
+          <w:u w:val="single"/>
+        </w:rPr>
+        <w:t>E</w:t>
+      </w:r>
+      <w:r>
+        <w:rPr>
+          <w:rFonts w:asciiTheme="minorBidi" w:hAnsiTheme="minorBidi"/>
+          <w:u w:val="single"/>
+        </w:rPr>
+        <w:t>pic</w:t>
+      </w:r>
+      <w:r>
+        <w:rPr>
+          <w:rFonts w:asciiTheme="minorBidi" w:hAnsiTheme="minorBidi"/>
+        </w:rPr>
+        <w:t>:</w:t>
+      </w:r>
+      <w:r>
+        <w:rPr>
+          <w:rFonts w:asciiTheme="minorBidi" w:hAnsiTheme="minorBidi"/>
+        </w:rPr>
+        <w:t xml:space="preserve"> </w:t>
+      </w:r>
+      <w:r>
+        <w:rPr>
+          <w:rFonts w:asciiTheme="minorBidi" w:hAnsiTheme="minorBidi"/>
+        </w:rPr>
+        <w:t>Work environment capabilities</w:t>
+      </w:r>
+      <w:r>
+        <w:rPr>
+          <w:rFonts w:asciiTheme="minorBidi" w:hAnsiTheme="minorBidi"/>
+        </w:rPr>
+        <w:t>.</w:t>
+      </w:r>
+    </w:p>
+    <w:p>
+      <w:pPr>
+        <w:pStyle w:val="a3"/>
+        <w:bidi w:val="0"/>
+        <w:rPr>
+          <w:rFonts w:asciiTheme="minorBidi" w:hAnsiTheme="minorBidi"/>
+        </w:rPr>
+      </w:pPr>
+    </w:p>
+    <w:p>
+      <w:pPr>
+        <w:pStyle w:val="a3"/>
+        <w:bidi w:val="0"/>
+        <w:rPr>
+          <w:rFonts w:asciiTheme="minorBidi" w:hAnsiTheme="minorBidi"/>
+        </w:rPr>
+      </w:pPr>
+      <w:r>
+        <w:rPr>
+          <w:rFonts w:asciiTheme="minorBidi" w:hAnsiTheme="minorBidi"/>
+          <w:u w:val="single"/>
+        </w:rPr>
+        <w:t>User Stories</w:t>
+      </w:r>
+      <w:r>
+        <w:rPr>
+          <w:rFonts w:asciiTheme="minorBidi" w:hAnsiTheme="minorBidi"/>
+        </w:rPr>
+        <w:t>:</w:t>
+      </w:r>
+    </w:p>
+    <w:p>
+      <w:pPr>
+        <w:pStyle w:val="a3"/>
+        <w:numPr>
+          <w:ilvl w:val="0"/>
+          <w:numId w:val="6"/>
+        </w:numPr>
+        <w:bidi w:val="0"/>
+      </w:pPr>
+      <w:r>
+        <w:rPr>
+          <w:rFonts w:asciiTheme="minorBidi" w:hAnsiTheme="minorBidi"/>
+        </w:rPr>
+        <w:t>As a user i would like that the site will have beautiful UX, in order to enjoy the website</w:t>
+      </w:r>
+      <w:r>
+        <w:rPr>
+          <w:rFonts w:asciiTheme="minorBidi" w:hAnsiTheme="minorBidi"/>
+        </w:rPr>
+        <w:t>.</w:t>
+      </w:r>
+    </w:p>
+    <w:p>
+      <w:pPr>
+        <w:bidi w:val="0"/>
+        <w:ind w:left="720"/>
+        <w:rPr>
+          <w:rFonts w:asciiTheme="minorBidi" w:hAnsiTheme="minorBidi"/>
+          <w:u w:val="single"/>
+        </w:rPr>
+      </w:pPr>
+      <w:r>
+        <w:rPr>
+          <w:rFonts w:asciiTheme="minorBidi" w:hAnsiTheme="minorBidi"/>
+          <w:u w:val="single"/>
+        </w:rPr>
+        <w:t>Test cases:</w:t>
+      </w:r>
+    </w:p>
+    <w:tbl>
+      <w:tblPr>
+        <w:tblStyle w:val="a4"/>
+        <w:tblpPr w:leftFromText="180" w:rightFromText="180" w:vertAnchor="text" w:horzAnchor="page" w:tblpX="2509" w:tblpY="37"/>
+        <w:bidiVisual/>
+        <w:tblW w:w="8219" w:type="dxa"/>
+        <w:tblLook w:val="04A0" w:firstRow="1" w:lastRow="0" w:firstColumn="1" w:lastColumn="0" w:noHBand="0" w:noVBand="1"/>
+      </w:tblPr>
+      <w:tblGrid>
+        <w:gridCol w:w="2204"/>
+        <w:gridCol w:w="5317"/>
+        <w:gridCol w:w="698"/>
+      </w:tblGrid>
+      <w:tr>
+        <w:trPr>
+          <w:trHeight w:val="416"/>
+        </w:trPr>
+        <w:tc>
+          <w:tcPr>
+            <w:tcW w:w="2204" w:type="dxa"/>
+            <w:shd w:val="clear" w:color="auto" w:fill="262626" w:themeFill="text1" w:themeFillTint="D9"/>
+          </w:tcPr>
+          <w:p>
+            <w:pPr>
+              <w:bidi w:val="0"/>
+              <w:rPr>
+                <w:rFonts w:asciiTheme="minorBidi" w:hAnsiTheme="minorBidi"/>
+                <w:b/>
+                <w:bCs/>
+                <w:sz w:val="24"/>
+                <w:szCs w:val="24"/>
+              </w:rPr>
+            </w:pPr>
+            <w:r>
+              <w:rPr>
+                <w:rFonts w:asciiTheme="minorBidi" w:hAnsiTheme="minorBidi"/>
+                <w:b/>
+                <w:bCs/>
+                <w:sz w:val="24"/>
+                <w:szCs w:val="24"/>
+              </w:rPr>
+              <w:t>Negative/Positive</w:t>
+            </w:r>
+          </w:p>
+        </w:tc>
+        <w:tc>
+          <w:tcPr>
+            <w:tcW w:w="5317" w:type="dxa"/>
+            <w:shd w:val="clear" w:color="auto" w:fill="262626" w:themeFill="text1" w:themeFillTint="D9"/>
+          </w:tcPr>
+          <w:p>
+            <w:pPr>
+              <w:bidi w:val="0"/>
+              <w:rPr>
+                <w:rFonts w:asciiTheme="minorBidi" w:hAnsiTheme="minorBidi"/>
+                <w:b/>
+                <w:bCs/>
+                <w:sz w:val="24"/>
+                <w:szCs w:val="24"/>
+              </w:rPr>
+            </w:pPr>
+            <w:r>
+              <w:rPr>
+                <w:rFonts w:asciiTheme="minorBidi" w:hAnsiTheme="minorBidi"/>
+                <w:b/>
+                <w:bCs/>
+                <w:sz w:val="24"/>
+                <w:szCs w:val="24"/>
+              </w:rPr>
+              <w:t>Test case</w:t>
+            </w:r>
+          </w:p>
+        </w:tc>
+        <w:tc>
+          <w:tcPr>
+            <w:tcW w:w="698" w:type="dxa"/>
+            <w:shd w:val="clear" w:color="auto" w:fill="262626" w:themeFill="text1" w:themeFillTint="D9"/>
+          </w:tcPr>
+          <w:p>
+            <w:pPr>
+              <w:bidi w:val="0"/>
+              <w:rPr>
+                <w:rFonts w:asciiTheme="minorBidi" w:hAnsiTheme="minorBidi"/>
+                <w:b/>
+                <w:bCs/>
+                <w:sz w:val="24"/>
+                <w:szCs w:val="24"/>
+              </w:rPr>
+            </w:pPr>
+            <w:r>
+              <w:rPr>
+                <w:rFonts w:asciiTheme="minorBidi" w:hAnsiTheme="minorBidi"/>
+                <w:b/>
+                <w:bCs/>
+                <w:sz w:val="24"/>
+                <w:szCs w:val="24"/>
+              </w:rPr>
+              <w:t>No.</w:t>
+            </w:r>
+          </w:p>
+        </w:tc>
+      </w:tr>
+      <w:tr>
+        <w:trPr>
+          <w:trHeight w:val="359"/>
+        </w:trPr>
+        <w:tc>
+          <w:tcPr>
+            <w:tcW w:w="2204" w:type="dxa"/>
+          </w:tcPr>
+          <w:p>
+            <w:pPr>
+              <w:bidi w:val="0"/>
+              <w:rPr>
+                <w:rFonts w:asciiTheme="minorBidi" w:hAnsiTheme="minorBidi"/>
+                <w:rtl/>
+              </w:rPr>
+            </w:pPr>
+          </w:p>
+        </w:tc>
+        <w:tc>
+          <w:tcPr>
+            <w:tcW w:w="5317" w:type="dxa"/>
+          </w:tcPr>
+          <w:p>
+            <w:pPr>
+              <w:bidi w:val="0"/>
+              <w:rPr>
+                <w:rFonts w:asciiTheme="minorBidi" w:hAnsiTheme="minorBidi"/>
+                <w:rtl/>
+              </w:rPr>
+            </w:pPr>
+          </w:p>
+        </w:tc>
+        <w:tc>
+          <w:tcPr>
+            <w:tcW w:w="698" w:type="dxa"/>
+          </w:tcPr>
+          <w:p>
+            <w:pPr>
+              <w:bidi w:val="0"/>
+              <w:rPr>
+                <w:rFonts w:asciiTheme="minorBidi" w:hAnsiTheme="minorBidi"/>
+                <w:rtl/>
+              </w:rPr>
+            </w:pPr>
+          </w:p>
+        </w:tc>
+      </w:tr>
+    </w:tbl>
+    <w:p>
+      <w:pPr>
+        <w:bidi w:val="0"/>
+      </w:pPr>
+    </w:p>
+    <w:p>
+      <w:pPr>
+        <w:bidi w:val="0"/>
+      </w:pPr>
+    </w:p>
+    <w:p>
+      <w:pPr>
+        <w:bidi w:val="0"/>
+      </w:pPr>
+    </w:p>
+    <w:p>
+      <w:pPr>
+        <w:bidi w:val="0"/>
+        <w:ind w:left="426"/>
+        <w:rPr>
+          <w:rFonts w:asciiTheme="minorBidi" w:hAnsiTheme="minorBidi"/>
+        </w:rPr>
+      </w:pPr>
+      <w:r>
+        <w:rPr>
+          <w:rFonts w:asciiTheme="minorBidi" w:hAnsiTheme="minorBidi"/>
+          <w:b/>
+          <w:bCs/>
+          <w:u w:val="single"/>
+        </w:rPr>
+        <w:t xml:space="preserve"># Req </w:t>
+      </w:r>
+      <w:r>
+        <w:rPr>
+          <w:rFonts w:asciiTheme="minorBidi" w:hAnsiTheme="minorBidi" w:hint="cs"/>
+          <w:b/>
+          <w:bCs/>
+          <w:u w:val="single"/>
+          <w:rtl/>
+        </w:rPr>
+        <w:t>26</w:t>
+      </w:r>
+      <w:r>
+        <w:rPr>
+          <w:rFonts w:asciiTheme="minorBidi" w:hAnsiTheme="minorBidi"/>
+          <w:b/>
+          <w:bCs/>
+          <w:u w:val="single"/>
+        </w:rPr>
+        <w:t>.</w:t>
+      </w:r>
+      <w:r>
+        <w:rPr>
+          <w:rFonts w:asciiTheme="minorBidi" w:hAnsiTheme="minorBidi"/>
+          <w:b/>
+          <w:bCs/>
+        </w:rPr>
+        <w:t xml:space="preserve"> </w:t>
+      </w:r>
+      <w:r>
+        <w:rPr>
+          <w:rFonts w:asciiTheme="minorBidi" w:hAnsiTheme="minorBidi"/>
+          <w:b/>
+          <w:bCs/>
+        </w:rPr>
+        <w:t>The system will support any of the popular browsers (Chrome, Safari, Firefox etc.) (Quality: Flexibility).</w:t>
+      </w:r>
+    </w:p>
+    <w:p>
+      <w:pPr>
+        <w:pStyle w:val="a3"/>
+        <w:bidi w:val="0"/>
+        <w:rPr>
+          <w:rFonts w:asciiTheme="minorBidi" w:hAnsiTheme="minorBidi"/>
+        </w:rPr>
+      </w:pPr>
+    </w:p>
+    <w:p>
+      <w:pPr>
+        <w:pStyle w:val="a3"/>
+        <w:bidi w:val="0"/>
+        <w:rPr>
+          <w:rFonts w:asciiTheme="minorBidi" w:hAnsiTheme="minorBidi"/>
+        </w:rPr>
+      </w:pPr>
+      <w:r>
+        <w:rPr>
+          <w:rFonts w:asciiTheme="minorBidi" w:hAnsiTheme="minorBidi"/>
+          <w:u w:val="single"/>
+        </w:rPr>
+        <w:t>E</w:t>
+      </w:r>
+      <w:r>
+        <w:rPr>
+          <w:rFonts w:asciiTheme="minorBidi" w:hAnsiTheme="minorBidi"/>
+          <w:u w:val="single"/>
+        </w:rPr>
+        <w:t>pic</w:t>
+      </w:r>
+      <w:r>
+        <w:rPr>
+          <w:rFonts w:asciiTheme="minorBidi" w:hAnsiTheme="minorBidi"/>
+        </w:rPr>
+        <w:t>:</w:t>
+      </w:r>
+      <w:r>
+        <w:rPr>
+          <w:rFonts w:asciiTheme="minorBidi" w:hAnsiTheme="minorBidi"/>
+        </w:rPr>
+        <w:t xml:space="preserve"> </w:t>
+      </w:r>
+      <w:r>
+        <w:rPr>
+          <w:rFonts w:asciiTheme="minorBidi" w:hAnsiTheme="minorBidi"/>
+        </w:rPr>
+        <w:t>Work environment capabilities</w:t>
+      </w:r>
+      <w:r>
+        <w:rPr>
+          <w:rFonts w:asciiTheme="minorBidi" w:hAnsiTheme="minorBidi"/>
+        </w:rPr>
+        <w:t>.</w:t>
+      </w:r>
+    </w:p>
+    <w:p>
+      <w:pPr>
+        <w:pStyle w:val="a3"/>
+        <w:bidi w:val="0"/>
+        <w:rPr>
+          <w:rFonts w:asciiTheme="minorBidi" w:hAnsiTheme="minorBidi"/>
+        </w:rPr>
+      </w:pPr>
+    </w:p>
+    <w:p>
+      <w:pPr>
+        <w:pStyle w:val="a3"/>
+        <w:bidi w:val="0"/>
+        <w:rPr>
+          <w:rFonts w:asciiTheme="minorBidi" w:hAnsiTheme="minorBidi"/>
+        </w:rPr>
+      </w:pPr>
+      <w:r>
+        <w:rPr>
+          <w:rFonts w:asciiTheme="minorBidi" w:hAnsiTheme="minorBidi"/>
+          <w:u w:val="single"/>
+        </w:rPr>
+        <w:t>User Stories</w:t>
+      </w:r>
+      <w:r>
+        <w:rPr>
+          <w:rFonts w:asciiTheme="minorBidi" w:hAnsiTheme="minorBidi"/>
+        </w:rPr>
+        <w:t>:</w:t>
+      </w:r>
+    </w:p>
+    <w:p>
+      <w:pPr>
+        <w:pStyle w:val="a3"/>
+        <w:numPr>
+          <w:ilvl w:val="0"/>
+          <w:numId w:val="6"/>
+        </w:numPr>
+        <w:bidi w:val="0"/>
+      </w:pPr>
+      <w:r>
+        <w:rPr>
+          <w:rFonts w:asciiTheme="minorBidi" w:hAnsiTheme="minorBidi"/>
+        </w:rPr>
+        <w:t xml:space="preserve">As </w:t>
+      </w:r>
+      <w:r>
+        <w:rPr>
+          <w:rFonts w:asciiTheme="minorBidi" w:hAnsiTheme="minorBidi"/>
+        </w:rPr>
+        <w:t>a user i would like that the site will run on any browser, in order to use the website on my favorite browser.</w:t>
+      </w:r>
+    </w:p>
+    <w:p>
+      <w:pPr>
+        <w:bidi w:val="0"/>
+        <w:ind w:left="720"/>
+        <w:rPr>
+          <w:rFonts w:asciiTheme="minorBidi" w:hAnsiTheme="minorBidi"/>
+          <w:u w:val="single"/>
+        </w:rPr>
+      </w:pPr>
+      <w:r>
+        <w:rPr>
+          <w:rFonts w:asciiTheme="minorBidi" w:hAnsiTheme="minorBidi"/>
+          <w:u w:val="single"/>
+        </w:rPr>
+        <w:t>Test cases:</w:t>
+      </w:r>
+    </w:p>
+    <w:tbl>
+      <w:tblPr>
+        <w:tblStyle w:val="a4"/>
+        <w:tblpPr w:leftFromText="180" w:rightFromText="180" w:vertAnchor="text" w:horzAnchor="page" w:tblpX="2509" w:tblpY="37"/>
+        <w:bidiVisual/>
+        <w:tblW w:w="8219" w:type="dxa"/>
+        <w:tblLook w:val="04A0" w:firstRow="1" w:lastRow="0" w:firstColumn="1" w:lastColumn="0" w:noHBand="0" w:noVBand="1"/>
+      </w:tblPr>
+      <w:tblGrid>
+        <w:gridCol w:w="2204"/>
+        <w:gridCol w:w="5317"/>
+        <w:gridCol w:w="698"/>
+      </w:tblGrid>
+      <w:tr>
+        <w:trPr>
+          <w:trHeight w:val="416"/>
+        </w:trPr>
+        <w:tc>
+          <w:tcPr>
+            <w:tcW w:w="2204" w:type="dxa"/>
+            <w:shd w:val="clear" w:color="auto" w:fill="262626" w:themeFill="text1" w:themeFillTint="D9"/>
+          </w:tcPr>
+          <w:p>
+            <w:pPr>
+              <w:bidi w:val="0"/>
+              <w:rPr>
+                <w:rFonts w:asciiTheme="minorBidi" w:hAnsiTheme="minorBidi"/>
+                <w:b/>
+                <w:bCs/>
+                <w:sz w:val="24"/>
+                <w:szCs w:val="24"/>
+              </w:rPr>
+            </w:pPr>
+            <w:r>
+              <w:rPr>
+                <w:rFonts w:asciiTheme="minorBidi" w:hAnsiTheme="minorBidi"/>
+                <w:b/>
+                <w:bCs/>
+                <w:sz w:val="24"/>
+                <w:szCs w:val="24"/>
+              </w:rPr>
+              <w:t>Negative/Positive</w:t>
+            </w:r>
+          </w:p>
+        </w:tc>
+        <w:tc>
+          <w:tcPr>
+            <w:tcW w:w="5317" w:type="dxa"/>
+            <w:shd w:val="clear" w:color="auto" w:fill="262626" w:themeFill="text1" w:themeFillTint="D9"/>
+          </w:tcPr>
+          <w:p>
+            <w:pPr>
+              <w:bidi w:val="0"/>
+              <w:rPr>
+                <w:rFonts w:asciiTheme="minorBidi" w:hAnsiTheme="minorBidi"/>
+                <w:b/>
+                <w:bCs/>
+                <w:sz w:val="24"/>
+                <w:szCs w:val="24"/>
+              </w:rPr>
+            </w:pPr>
+            <w:r>
+              <w:rPr>
+                <w:rFonts w:asciiTheme="minorBidi" w:hAnsiTheme="minorBidi"/>
+                <w:b/>
+                <w:bCs/>
+                <w:sz w:val="24"/>
+                <w:szCs w:val="24"/>
+              </w:rPr>
+              <w:t>Test case</w:t>
+            </w:r>
+          </w:p>
+        </w:tc>
+        <w:tc>
+          <w:tcPr>
+            <w:tcW w:w="698" w:type="dxa"/>
+            <w:shd w:val="clear" w:color="auto" w:fill="262626" w:themeFill="text1" w:themeFillTint="D9"/>
+          </w:tcPr>
+          <w:p>
+            <w:pPr>
+              <w:bidi w:val="0"/>
+              <w:rPr>
+                <w:rFonts w:asciiTheme="minorBidi" w:hAnsiTheme="minorBidi"/>
+                <w:b/>
+                <w:bCs/>
+                <w:sz w:val="24"/>
+                <w:szCs w:val="24"/>
+              </w:rPr>
+            </w:pPr>
+            <w:r>
+              <w:rPr>
+                <w:rFonts w:asciiTheme="minorBidi" w:hAnsiTheme="minorBidi"/>
+                <w:b/>
+                <w:bCs/>
+                <w:sz w:val="24"/>
+                <w:szCs w:val="24"/>
+              </w:rPr>
+              <w:t>No.</w:t>
+            </w:r>
+          </w:p>
+        </w:tc>
+      </w:tr>
+      <w:tr>
+        <w:trPr>
+          <w:trHeight w:val="359"/>
+        </w:trPr>
+        <w:tc>
+          <w:tcPr>
+            <w:tcW w:w="2204" w:type="dxa"/>
+          </w:tcPr>
+          <w:p>
+            <w:pPr>
+              <w:bidi w:val="0"/>
+              <w:rPr>
+                <w:rFonts w:asciiTheme="minorBidi" w:hAnsiTheme="minorBidi"/>
+                <w:rtl/>
+              </w:rPr>
+            </w:pPr>
+            <w:r>
+              <w:rPr>
+                <w:rFonts w:asciiTheme="minorBidi" w:hAnsiTheme="minorBidi"/>
+              </w:rPr>
+              <w:t>Positive</w:t>
+            </w:r>
+          </w:p>
+        </w:tc>
+        <w:tc>
+          <w:tcPr>
+            <w:tcW w:w="5317" w:type="dxa"/>
+          </w:tcPr>
+          <w:p>
+            <w:pPr>
+              <w:bidi w:val="0"/>
+              <w:rPr>
+                <w:rFonts w:asciiTheme="minorBidi" w:hAnsiTheme="minorBidi"/>
+                <w:rtl/>
+              </w:rPr>
+            </w:pPr>
+            <w:r>
+              <w:rPr>
+                <w:rFonts w:asciiTheme="minorBidi" w:hAnsiTheme="minorBidi"/>
+              </w:rPr>
+              <w:t>Verify that</w:t>
+            </w:r>
+            <w:r>
+              <w:rPr>
+                <w:rFonts w:asciiTheme="minorBidi" w:hAnsiTheme="minorBidi"/>
+              </w:rPr>
+              <w:t xml:space="preserve"> the site supports chrome browser version </w:t>
+            </w:r>
+            <w:r>
+              <w:rPr>
+                <w:rFonts w:asciiTheme="minorBidi" w:hAnsiTheme="minorBidi"/>
+              </w:rPr>
+              <w:t>89</w:t>
+            </w:r>
+            <w:r>
+              <w:rPr>
+                <w:rFonts w:asciiTheme="minorBidi" w:hAnsiTheme="minorBidi"/>
+              </w:rPr>
+              <w:t xml:space="preserve"> and up.</w:t>
+            </w:r>
+          </w:p>
+        </w:tc>
+        <w:tc>
+          <w:tcPr>
+            <w:tcW w:w="698" w:type="dxa"/>
+          </w:tcPr>
+          <w:p>
+            <w:pPr>
+              <w:bidi w:val="0"/>
+              <w:rPr>
+                <w:rFonts w:asciiTheme="minorBidi" w:hAnsiTheme="minorBidi"/>
+                <w:rtl/>
+              </w:rPr>
+            </w:pPr>
+            <w:r>
+              <w:rPr>
+                <w:rFonts w:asciiTheme="minorBidi" w:hAnsiTheme="minorBidi"/>
+              </w:rPr>
+              <w:t>1</w:t>
+            </w:r>
+          </w:p>
+        </w:tc>
+      </w:tr>
+      <w:tr>
+        <w:trPr>
+          <w:trHeight w:val="348"/>
+        </w:trPr>
+        <w:tc>
+          <w:tcPr>
+            <w:tcW w:w="2204" w:type="dxa"/>
+            <w:shd w:val="clear" w:color="auto" w:fill="D9D9D9" w:themeFill="background1" w:themeFillShade="D9"/>
+          </w:tcPr>
+          <w:p>
+            <w:pPr>
+              <w:bidi w:val="0"/>
+              <w:rPr>
+                <w:rFonts w:asciiTheme="minorBidi" w:hAnsiTheme="minorBidi"/>
+                <w:sz w:val="20"/>
+                <w:szCs w:val="20"/>
+                <w:rtl/>
+              </w:rPr>
+            </w:pPr>
+            <w:r>
+              <w:rPr>
+                <w:rFonts w:asciiTheme="minorBidi" w:hAnsiTheme="minorBidi"/>
+              </w:rPr>
+              <w:t>Positive</w:t>
+            </w:r>
+          </w:p>
+        </w:tc>
+        <w:tc>
+          <w:tcPr>
+            <w:tcW w:w="5317" w:type="dxa"/>
+            <w:shd w:val="clear" w:color="auto" w:fill="D9D9D9" w:themeFill="background1" w:themeFillShade="D9"/>
+          </w:tcPr>
+          <w:p>
+            <w:pPr>
+              <w:bidi w:val="0"/>
+              <w:rPr>
+                <w:rFonts w:asciiTheme="minorBidi" w:hAnsiTheme="minorBidi"/>
+                <w:rtl/>
+              </w:rPr>
+            </w:pPr>
+            <w:r>
+              <w:rPr>
+                <w:rFonts w:asciiTheme="minorBidi" w:hAnsiTheme="minorBidi"/>
+              </w:rPr>
+              <w:t>Verify that</w:t>
+            </w:r>
+            <w:r>
+              <w:rPr>
+                <w:rFonts w:asciiTheme="minorBidi" w:hAnsiTheme="minorBidi"/>
+              </w:rPr>
+              <w:t xml:space="preserve"> the site supports </w:t>
+            </w:r>
+            <w:r>
+              <w:rPr>
+                <w:rFonts w:asciiTheme="minorBidi" w:hAnsiTheme="minorBidi"/>
+              </w:rPr>
+              <w:t>safari</w:t>
+            </w:r>
+            <w:r>
+              <w:rPr>
+                <w:rFonts w:asciiTheme="minorBidi" w:hAnsiTheme="minorBidi"/>
+              </w:rPr>
+              <w:t xml:space="preserve"> browser version 1</w:t>
+            </w:r>
+            <w:r>
+              <w:rPr>
+                <w:rFonts w:asciiTheme="minorBidi" w:hAnsiTheme="minorBidi"/>
+              </w:rPr>
+              <w:t>0</w:t>
+            </w:r>
+            <w:r>
+              <w:rPr>
+                <w:rFonts w:asciiTheme="minorBidi" w:hAnsiTheme="minorBidi"/>
+              </w:rPr>
+              <w:t xml:space="preserve"> and up.</w:t>
+            </w:r>
+          </w:p>
+        </w:tc>
+        <w:tc>
+          <w:tcPr>
+            <w:tcW w:w="698" w:type="dxa"/>
+            <w:shd w:val="clear" w:color="auto" w:fill="D9D9D9" w:themeFill="background1" w:themeFillShade="D9"/>
+          </w:tcPr>
+          <w:p>
+            <w:pPr>
+              <w:bidi w:val="0"/>
+              <w:rPr>
+                <w:rFonts w:asciiTheme="minorBidi" w:hAnsiTheme="minorBidi"/>
+                <w:rtl/>
+              </w:rPr>
+            </w:pPr>
+            <w:r>
+              <w:rPr>
+                <w:rFonts w:asciiTheme="minorBidi" w:hAnsiTheme="minorBidi"/>
+              </w:rPr>
+              <w:t>2</w:t>
+            </w:r>
+          </w:p>
+        </w:tc>
+      </w:tr>
+      <w:tr>
+        <w:trPr>
+          <w:trHeight w:val="348"/>
+        </w:trPr>
+        <w:tc>
+          <w:tcPr>
+            <w:tcW w:w="2204" w:type="dxa"/>
+            <w:shd w:val="clear" w:color="auto" w:fill="auto"/>
+          </w:tcPr>
+          <w:p>
+            <w:pPr>
+              <w:bidi w:val="0"/>
+              <w:rPr>
+                <w:rFonts w:asciiTheme="minorBidi" w:hAnsiTheme="minorBidi"/>
+              </w:rPr>
+            </w:pPr>
+            <w:r>
+              <w:rPr>
+                <w:rFonts w:asciiTheme="minorBidi" w:hAnsiTheme="minorBidi"/>
+              </w:rPr>
+              <w:t>Positive</w:t>
+            </w:r>
+          </w:p>
+        </w:tc>
+        <w:tc>
+          <w:tcPr>
+            <w:tcW w:w="5317" w:type="dxa"/>
+            <w:shd w:val="clear" w:color="auto" w:fill="auto"/>
+          </w:tcPr>
+          <w:p>
+            <w:pPr>
+              <w:bidi w:val="0"/>
+              <w:rPr>
+                <w:rFonts w:asciiTheme="minorBidi" w:hAnsiTheme="minorBidi"/>
+              </w:rPr>
+            </w:pPr>
+            <w:r>
+              <w:rPr>
+                <w:rFonts w:asciiTheme="minorBidi" w:hAnsiTheme="minorBidi"/>
+              </w:rPr>
+              <w:t>Verify that</w:t>
+            </w:r>
+            <w:r>
+              <w:rPr>
+                <w:rFonts w:asciiTheme="minorBidi" w:hAnsiTheme="minorBidi"/>
+              </w:rPr>
+              <w:t xml:space="preserve"> the site supports </w:t>
+            </w:r>
+            <w:r>
+              <w:rPr>
+                <w:rFonts w:asciiTheme="minorBidi" w:hAnsiTheme="minorBidi"/>
+              </w:rPr>
+              <w:t>firefox</w:t>
+            </w:r>
+            <w:r>
+              <w:rPr>
+                <w:rFonts w:asciiTheme="minorBidi" w:hAnsiTheme="minorBidi"/>
+              </w:rPr>
+              <w:t xml:space="preserve"> browser version </w:t>
+            </w:r>
+            <w:r>
+              <w:rPr>
+                <w:rFonts w:asciiTheme="minorBidi" w:hAnsiTheme="minorBidi"/>
+              </w:rPr>
+              <w:t>83</w:t>
+            </w:r>
+            <w:r>
+              <w:rPr>
+                <w:rFonts w:asciiTheme="minorBidi" w:hAnsiTheme="minorBidi"/>
+              </w:rPr>
+              <w:t xml:space="preserve"> and up.</w:t>
+            </w:r>
+          </w:p>
+        </w:tc>
+        <w:tc>
+          <w:tcPr>
+            <w:tcW w:w="698" w:type="dxa"/>
+            <w:shd w:val="clear" w:color="auto" w:fill="auto"/>
+          </w:tcPr>
+          <w:p>
+            <w:pPr>
+              <w:bidi w:val="0"/>
+              <w:rPr>
+                <w:rFonts w:asciiTheme="minorBidi" w:hAnsiTheme="minorBidi"/>
+                <w:lang w:val="en-GB"/>
+              </w:rPr>
+            </w:pPr>
+            <w:r>
+              <w:rPr>
+                <w:rFonts w:asciiTheme="minorBidi" w:hAnsiTheme="minorBidi"/>
+                <w:lang w:val="en-GB"/>
+              </w:rPr>
+              <w:t>3</w:t>
+            </w:r>
+          </w:p>
+        </w:tc>
+      </w:tr>
+      <w:tr>
+        <w:trPr>
+          <w:trHeight w:val="348"/>
+        </w:trPr>
+        <w:tc>
+          <w:tcPr>
+            <w:tcW w:w="2204" w:type="dxa"/>
+            <w:shd w:val="clear" w:color="auto" w:fill="D9D9D9" w:themeFill="background1" w:themeFillShade="D9"/>
+          </w:tcPr>
+          <w:p>
+            <w:pPr>
+              <w:bidi w:val="0"/>
+              <w:rPr>
+                <w:rFonts w:asciiTheme="minorBidi" w:hAnsiTheme="minorBidi"/>
+                <w:rtl/>
+              </w:rPr>
+            </w:pPr>
+            <w:r>
+              <w:rPr>
+                <w:rFonts w:asciiTheme="minorBidi" w:hAnsiTheme="minorBidi"/>
+              </w:rPr>
+              <w:t>Positive</w:t>
+            </w:r>
+          </w:p>
+        </w:tc>
+        <w:tc>
+          <w:tcPr>
+            <w:tcW w:w="5317" w:type="dxa"/>
+            <w:shd w:val="clear" w:color="auto" w:fill="D9D9D9" w:themeFill="background1" w:themeFillShade="D9"/>
+          </w:tcPr>
+          <w:p>
+            <w:pPr>
+              <w:bidi w:val="0"/>
+              <w:rPr>
+                <w:rFonts w:asciiTheme="minorBidi" w:hAnsiTheme="minorBidi"/>
+              </w:rPr>
+            </w:pPr>
+            <w:r>
+              <w:rPr>
+                <w:rFonts w:asciiTheme="minorBidi" w:hAnsiTheme="minorBidi"/>
+              </w:rPr>
+              <w:t>Verify that</w:t>
+            </w:r>
+            <w:r>
+              <w:rPr>
+                <w:rFonts w:asciiTheme="minorBidi" w:hAnsiTheme="minorBidi"/>
+              </w:rPr>
+              <w:t xml:space="preserve"> the site supports </w:t>
+            </w:r>
+            <w:r>
+              <w:rPr>
+                <w:rFonts w:asciiTheme="minorBidi" w:hAnsiTheme="minorBidi"/>
+              </w:rPr>
+              <w:t>edge</w:t>
+            </w:r>
+            <w:r>
+              <w:rPr>
+                <w:rFonts w:asciiTheme="minorBidi" w:hAnsiTheme="minorBidi"/>
+              </w:rPr>
+              <w:t xml:space="preserve"> browser version </w:t>
+            </w:r>
+            <w:r>
+              <w:rPr>
+                <w:rFonts w:asciiTheme="minorBidi" w:hAnsiTheme="minorBidi"/>
+              </w:rPr>
+              <w:t>89</w:t>
+            </w:r>
+            <w:r>
+              <w:rPr>
+                <w:rFonts w:asciiTheme="minorBidi" w:hAnsiTheme="minorBidi"/>
+              </w:rPr>
+              <w:t xml:space="preserve"> and up.</w:t>
+            </w:r>
+          </w:p>
+        </w:tc>
+        <w:tc>
+          <w:tcPr>
+            <w:tcW w:w="698" w:type="dxa"/>
+            <w:shd w:val="clear" w:color="auto" w:fill="D9D9D9" w:themeFill="background1" w:themeFillShade="D9"/>
+          </w:tcPr>
+          <w:p>
+            <w:pPr>
+              <w:bidi w:val="0"/>
+              <w:rPr>
+                <w:rFonts w:asciiTheme="minorBidi" w:hAnsiTheme="minorBidi"/>
+                <w:lang w:val="en-GB"/>
+              </w:rPr>
+            </w:pPr>
+            <w:r>
+              <w:rPr>
+                <w:rFonts w:asciiTheme="minorBidi" w:hAnsiTheme="minorBidi"/>
+                <w:lang w:val="en-GB"/>
+              </w:rPr>
+              <w:t>4</w:t>
+            </w:r>
+          </w:p>
+        </w:tc>
+      </w:tr>
+    </w:tbl>
+    <w:p>
+      <w:pPr>
+        <w:bidi w:val="0"/>
+      </w:pPr>
+    </w:p>
+    <w:p>
+      <w:pPr>
+        <w:bidi w:val="0"/>
+      </w:pPr>
+    </w:p>
+    <w:p>
+      <w:pPr>
+        <w:bidi w:val="0"/>
+      </w:pPr>
+    </w:p>
+    <w:p>
+      <w:pPr>
+        <w:bidi w:val="0"/>
+      </w:pPr>
+    </w:p>
+    <w:p>
+      <w:pPr>
+        <w:bidi w:val="0"/>
+      </w:pPr>
+    </w:p>
+    <w:p>
+      <w:pPr>
+        <w:bidi w:val="0"/>
+      </w:pPr>
+    </w:p>
+    <w:p>
+      <w:pPr>
+        <w:bidi w:val="0"/>
+      </w:pPr>
+    </w:p>
+    <w:p>
+      <w:pPr>
+        <w:bidi w:val="0"/>
+      </w:pPr>
+    </w:p>
+    <w:p>
+      <w:pPr>
+        <w:bidi w:val="0"/>
+      </w:pPr>
+    </w:p>
+    <w:p>
+      <w:pPr>
+        <w:bidi w:val="0"/>
+      </w:pPr>
+    </w:p>
+    <w:p>
+      <w:pPr>
+        <w:bidi w:val="0"/>
+      </w:pPr>
+    </w:p>
+    <w:p>
+      <w:pPr>
+        <w:bidi w:val="0"/>
+      </w:pPr>
+    </w:p>
+    <w:p>
+      <w:pPr>
+        <w:bidi w:val="0"/>
       </w:pPr>
     </w:p>
     <w:p>
@@ -15209,6 +16985,7 @@
           <w:szCs w:val="28"/>
           <w:u w:val="single"/>
         </w:rPr>
+        <w:lastRenderedPageBreak/>
         <w:t>Explanation of Part 2</w:t>
       </w:r>
       <w:r>
@@ -15458,7 +17235,6 @@
         <w:rPr>
           <w:noProof/>
         </w:rPr>
-        <w:lastRenderedPageBreak/>
         <w:drawing>
           <wp:anchor distT="0" distB="0" distL="114300" distR="114300" simplePos="0" relativeHeight="251661312" behindDoc="0" locked="0" layoutInCell="1" allowOverlap="1" wp14:anchorId="181FA6E1" wp14:editId="5D3B6621">
             <wp:simplePos x="0" y="0"/>
@@ -15606,6 +17382,7 @@
         <w:rPr>
           <w:noProof/>
         </w:rPr>
+        <w:lastRenderedPageBreak/>
         <w:drawing>
           <wp:anchor distT="0" distB="0" distL="114300" distR="114300" simplePos="0" relativeHeight="251662336" behindDoc="0" locked="0" layoutInCell="1" allowOverlap="1" wp14:anchorId="11E8B04A" wp14:editId="5CA673BC">
             <wp:simplePos x="0" y="0"/>
@@ -15746,7 +17523,6 @@
         <w:rPr>
           <w:noProof/>
         </w:rPr>
-        <w:lastRenderedPageBreak/>
         <w:drawing>
           <wp:anchor distT="0" distB="0" distL="114300" distR="114300" simplePos="0" relativeHeight="251668480" behindDoc="0" locked="0" layoutInCell="1" allowOverlap="1" wp14:anchorId="079178B8" wp14:editId="7D0B0D81">
             <wp:simplePos x="0" y="0"/>
@@ -15987,6 +17763,7 @@
           <w:szCs w:val="28"/>
           <w:u w:val="single"/>
         </w:rPr>
+        <w:lastRenderedPageBreak/>
         <w:t>The software process in this sprint:</w:t>
       </w:r>
     </w:p>
@@ -16328,6 +18105,7 @@
           <w:szCs w:val="28"/>
           <w:u w:val="single"/>
         </w:rPr>
+        <w:lastRenderedPageBreak/>
         <w:t xml:space="preserve">Part </w:t>
       </w:r>
       <w:r>
@@ -16422,7 +18200,6 @@
                 <w:sz w:val="32"/>
                 <w:szCs w:val="32"/>
               </w:rPr>
-              <w:lastRenderedPageBreak/>
               <w:t>Sprint 3</w:t>
             </w:r>
             <w:r>

--- a/sprint_doc/sprint2.docx
+++ b/sprint_doc/sprint2.docx
@@ -1703,7 +1703,35 @@
         <w:rPr>
           <w:rFonts w:asciiTheme="minorBidi" w:hAnsiTheme="minorBidi"/>
         </w:rPr>
-        <w:t>As a doctor i would like to be able to open details page, in order to view my details.</w:t>
+        <w:t xml:space="preserve">As a doctor </w:t>
+      </w:r>
+      <w:proofErr w:type="spellStart"/>
+      <w:r>
+        <w:rPr>
+          <w:rFonts w:asciiTheme="minorBidi" w:hAnsiTheme="minorBidi"/>
+        </w:rPr>
+        <w:t>i</w:t>
+      </w:r>
+      <w:proofErr w:type="spellEnd"/>
+      <w:r>
+        <w:rPr>
+          <w:rFonts w:asciiTheme="minorBidi" w:hAnsiTheme="minorBidi"/>
+        </w:rPr>
+        <w:t xml:space="preserve"> would like to be able to open details page, </w:t>
+      </w:r>
+      <w:proofErr w:type="gramStart"/>
+      <w:r>
+        <w:rPr>
+          <w:rFonts w:asciiTheme="minorBidi" w:hAnsiTheme="minorBidi"/>
+        </w:rPr>
+        <w:t>in order to</w:t>
+      </w:r>
+      <w:proofErr w:type="gramEnd"/>
+      <w:r>
+        <w:rPr>
+          <w:rFonts w:asciiTheme="minorBidi" w:hAnsiTheme="minorBidi"/>
+        </w:rPr>
+        <w:t xml:space="preserve"> view my details.</w:t>
       </w:r>
     </w:p>
     <w:p>
@@ -1719,7 +1747,21 @@
         <w:rPr>
           <w:rFonts w:asciiTheme="minorBidi" w:hAnsiTheme="minorBidi"/>
         </w:rPr>
-        <w:t xml:space="preserve">As a doctor i would like to be able to </w:t>
+        <w:t xml:space="preserve">As a doctor </w:t>
+      </w:r>
+      <w:proofErr w:type="spellStart"/>
+      <w:r>
+        <w:rPr>
+          <w:rFonts w:asciiTheme="minorBidi" w:hAnsiTheme="minorBidi"/>
+        </w:rPr>
+        <w:t>i</w:t>
+      </w:r>
+      <w:proofErr w:type="spellEnd"/>
+      <w:r>
+        <w:rPr>
+          <w:rFonts w:asciiTheme="minorBidi" w:hAnsiTheme="minorBidi"/>
+        </w:rPr>
+        <w:t xml:space="preserve"> would like to be able to </w:t>
       </w:r>
       <w:r>
         <w:rPr>
@@ -1733,6 +1775,7 @@
         </w:rPr>
         <w:t xml:space="preserve"> details page, </w:t>
       </w:r>
+      <w:proofErr w:type="gramStart"/>
       <w:r>
         <w:rPr>
           <w:rFonts w:asciiTheme="minorBidi" w:hAnsiTheme="minorBidi"/>
@@ -1743,7 +1786,14 @@
         <w:rPr>
           <w:rFonts w:asciiTheme="minorBidi" w:hAnsiTheme="minorBidi"/>
         </w:rPr>
-        <w:t xml:space="preserve">n order to add / delete / update my </w:t>
+        <w:t>n order to</w:t>
+      </w:r>
+      <w:proofErr w:type="gramEnd"/>
+      <w:r>
+        <w:rPr>
+          <w:rFonts w:asciiTheme="minorBidi" w:hAnsiTheme="minorBidi"/>
+        </w:rPr>
+        <w:t xml:space="preserve"> add / delete / update my </w:t>
       </w:r>
       <w:r>
         <w:rPr>
@@ -2051,7 +2101,21 @@
               <w:rPr>
                 <w:rFonts w:asciiTheme="minorBidi" w:hAnsiTheme="minorBidi" w:cs="Arial"/>
               </w:rPr>
-              <w:t xml:space="preserve">Verify that if doctor is not logged in he can access to his </w:t>
+              <w:t xml:space="preserve">Verify that if doctor is not logged </w:t>
+            </w:r>
+            <w:proofErr w:type="gramStart"/>
+            <w:r>
+              <w:rPr>
+                <w:rFonts w:asciiTheme="minorBidi" w:hAnsiTheme="minorBidi" w:cs="Arial"/>
+              </w:rPr>
+              <w:t>in</w:t>
+            </w:r>
+            <w:proofErr w:type="gramEnd"/>
+            <w:r>
+              <w:rPr>
+                <w:rFonts w:asciiTheme="minorBidi" w:hAnsiTheme="minorBidi" w:cs="Arial"/>
+              </w:rPr>
+              <w:t xml:space="preserve"> he can access to his </w:t>
             </w:r>
             <w:r>
               <w:rPr>
@@ -2384,7 +2448,35 @@
         <w:rPr>
           <w:rFonts w:asciiTheme="minorBidi" w:hAnsiTheme="minorBidi"/>
         </w:rPr>
-        <w:t>As a doctor i would like to be able to see my appointments records, in order to organize my schedule.</w:t>
+        <w:t xml:space="preserve">As a doctor </w:t>
+      </w:r>
+      <w:proofErr w:type="spellStart"/>
+      <w:r>
+        <w:rPr>
+          <w:rFonts w:asciiTheme="minorBidi" w:hAnsiTheme="minorBidi"/>
+        </w:rPr>
+        <w:t>i</w:t>
+      </w:r>
+      <w:proofErr w:type="spellEnd"/>
+      <w:r>
+        <w:rPr>
+          <w:rFonts w:asciiTheme="minorBidi" w:hAnsiTheme="minorBidi"/>
+        </w:rPr>
+        <w:t xml:space="preserve"> would like to be able to see my appointments records, </w:t>
+      </w:r>
+      <w:proofErr w:type="gramStart"/>
+      <w:r>
+        <w:rPr>
+          <w:rFonts w:asciiTheme="minorBidi" w:hAnsiTheme="minorBidi"/>
+        </w:rPr>
+        <w:t>in order to</w:t>
+      </w:r>
+      <w:proofErr w:type="gramEnd"/>
+      <w:r>
+        <w:rPr>
+          <w:rFonts w:asciiTheme="minorBidi" w:hAnsiTheme="minorBidi"/>
+        </w:rPr>
+        <w:t xml:space="preserve"> organize my schedule.</w:t>
       </w:r>
     </w:p>
     <w:p>
@@ -2400,7 +2492,21 @@
         <w:rPr>
           <w:rFonts w:asciiTheme="minorBidi" w:hAnsiTheme="minorBidi"/>
         </w:rPr>
-        <w:t xml:space="preserve">As a doctor i would like to be able to </w:t>
+        <w:t xml:space="preserve">As a doctor </w:t>
+      </w:r>
+      <w:proofErr w:type="spellStart"/>
+      <w:r>
+        <w:rPr>
+          <w:rFonts w:asciiTheme="minorBidi" w:hAnsiTheme="minorBidi"/>
+        </w:rPr>
+        <w:t>i</w:t>
+      </w:r>
+      <w:proofErr w:type="spellEnd"/>
+      <w:r>
+        <w:rPr>
+          <w:rFonts w:asciiTheme="minorBidi" w:hAnsiTheme="minorBidi"/>
+        </w:rPr>
+        <w:t xml:space="preserve"> would like to be able to </w:t>
       </w:r>
       <w:r>
         <w:rPr>
@@ -2414,6 +2520,7 @@
         </w:rPr>
         <w:t xml:space="preserve"> my appointments records, </w:t>
       </w:r>
+      <w:proofErr w:type="gramStart"/>
       <w:r>
         <w:rPr>
           <w:rFonts w:asciiTheme="minorBidi" w:hAnsiTheme="minorBidi"/>
@@ -2424,7 +2531,14 @@
         <w:rPr>
           <w:rFonts w:asciiTheme="minorBidi" w:hAnsiTheme="minorBidi"/>
         </w:rPr>
-        <w:t>n order to add / delete / update</w:t>
+        <w:t>n order to</w:t>
+      </w:r>
+      <w:proofErr w:type="gramEnd"/>
+      <w:r>
+        <w:rPr>
+          <w:rFonts w:asciiTheme="minorBidi" w:hAnsiTheme="minorBidi"/>
+        </w:rPr>
+        <w:t xml:space="preserve"> add / delete / update</w:t>
       </w:r>
       <w:r>
         <w:rPr>
@@ -3144,7 +3258,21 @@
               <w:rPr>
                 <w:rFonts w:asciiTheme="minorBidi" w:hAnsiTheme="minorBidi" w:cs="Arial"/>
               </w:rPr>
-              <w:t>is not logged in he can access to his appointments</w:t>
+              <w:t xml:space="preserve">is not logged </w:t>
+            </w:r>
+            <w:proofErr w:type="gramStart"/>
+            <w:r>
+              <w:rPr>
+                <w:rFonts w:asciiTheme="minorBidi" w:hAnsiTheme="minorBidi" w:cs="Arial"/>
+              </w:rPr>
+              <w:t>in</w:t>
+            </w:r>
+            <w:proofErr w:type="gramEnd"/>
+            <w:r>
+              <w:rPr>
+                <w:rFonts w:asciiTheme="minorBidi" w:hAnsiTheme="minorBidi" w:cs="Arial"/>
+              </w:rPr>
+              <w:t xml:space="preserve"> he can access to his appointments</w:t>
             </w:r>
             <w:r>
               <w:rPr>
@@ -3314,7 +3442,35 @@
         <w:rPr>
           <w:rFonts w:asciiTheme="minorBidi" w:hAnsiTheme="minorBidi"/>
         </w:rPr>
-        <w:t>As a simple user i would like to be able to search for doctors via search box, in order to decide the best doctor for me.</w:t>
+        <w:t xml:space="preserve">As a simple user </w:t>
+      </w:r>
+      <w:proofErr w:type="spellStart"/>
+      <w:r>
+        <w:rPr>
+          <w:rFonts w:asciiTheme="minorBidi" w:hAnsiTheme="minorBidi"/>
+        </w:rPr>
+        <w:t>i</w:t>
+      </w:r>
+      <w:proofErr w:type="spellEnd"/>
+      <w:r>
+        <w:rPr>
+          <w:rFonts w:asciiTheme="minorBidi" w:hAnsiTheme="minorBidi"/>
+        </w:rPr>
+        <w:t xml:space="preserve"> would like to be able to search for doctors via search box, </w:t>
+      </w:r>
+      <w:proofErr w:type="gramStart"/>
+      <w:r>
+        <w:rPr>
+          <w:rFonts w:asciiTheme="minorBidi" w:hAnsiTheme="minorBidi"/>
+        </w:rPr>
+        <w:t>in order to</w:t>
+      </w:r>
+      <w:proofErr w:type="gramEnd"/>
+      <w:r>
+        <w:rPr>
+          <w:rFonts w:asciiTheme="minorBidi" w:hAnsiTheme="minorBidi"/>
+        </w:rPr>
+        <w:t xml:space="preserve"> decide the best doctor for me.</w:t>
       </w:r>
     </w:p>
     <w:p>
@@ -3330,7 +3486,35 @@
         <w:rPr>
           <w:rFonts w:asciiTheme="minorBidi" w:hAnsiTheme="minorBidi"/>
         </w:rPr>
-        <w:t>As a simple user i would like to be able to see what I wrote at the search box, in order to check myself.</w:t>
+        <w:t xml:space="preserve">As a simple user </w:t>
+      </w:r>
+      <w:proofErr w:type="spellStart"/>
+      <w:r>
+        <w:rPr>
+          <w:rFonts w:asciiTheme="minorBidi" w:hAnsiTheme="minorBidi"/>
+        </w:rPr>
+        <w:t>i</w:t>
+      </w:r>
+      <w:proofErr w:type="spellEnd"/>
+      <w:r>
+        <w:rPr>
+          <w:rFonts w:asciiTheme="minorBidi" w:hAnsiTheme="minorBidi"/>
+        </w:rPr>
+        <w:t xml:space="preserve"> would like to be able to see what I wrote at the search box, </w:t>
+      </w:r>
+      <w:proofErr w:type="gramStart"/>
+      <w:r>
+        <w:rPr>
+          <w:rFonts w:asciiTheme="minorBidi" w:hAnsiTheme="minorBidi"/>
+        </w:rPr>
+        <w:t>in order to</w:t>
+      </w:r>
+      <w:proofErr w:type="gramEnd"/>
+      <w:r>
+        <w:rPr>
+          <w:rFonts w:asciiTheme="minorBidi" w:hAnsiTheme="minorBidi"/>
+        </w:rPr>
+        <w:t xml:space="preserve"> check myself.</w:t>
       </w:r>
     </w:p>
     <w:p>
@@ -3756,7 +3940,35 @@
         <w:rPr>
           <w:rFonts w:asciiTheme="minorBidi" w:hAnsiTheme="minorBidi"/>
         </w:rPr>
-        <w:t>As a simple user i would like to be able to filter the results, in order to filter out the irrelevant doctors.</w:t>
+        <w:t xml:space="preserve">As a simple user </w:t>
+      </w:r>
+      <w:proofErr w:type="spellStart"/>
+      <w:r>
+        <w:rPr>
+          <w:rFonts w:asciiTheme="minorBidi" w:hAnsiTheme="minorBidi"/>
+        </w:rPr>
+        <w:t>i</w:t>
+      </w:r>
+      <w:proofErr w:type="spellEnd"/>
+      <w:r>
+        <w:rPr>
+          <w:rFonts w:asciiTheme="minorBidi" w:hAnsiTheme="minorBidi"/>
+        </w:rPr>
+        <w:t xml:space="preserve"> would like to be able to filter the results, </w:t>
+      </w:r>
+      <w:proofErr w:type="gramStart"/>
+      <w:r>
+        <w:rPr>
+          <w:rFonts w:asciiTheme="minorBidi" w:hAnsiTheme="minorBidi"/>
+        </w:rPr>
+        <w:t>in order to</w:t>
+      </w:r>
+      <w:proofErr w:type="gramEnd"/>
+      <w:r>
+        <w:rPr>
+          <w:rFonts w:asciiTheme="minorBidi" w:hAnsiTheme="minorBidi"/>
+        </w:rPr>
+        <w:t xml:space="preserve"> filter out the irrelevant doctors.</w:t>
       </w:r>
     </w:p>
     <w:p>
@@ -3772,7 +3984,21 @@
         <w:rPr>
           <w:rFonts w:asciiTheme="minorBidi" w:hAnsiTheme="minorBidi"/>
         </w:rPr>
-        <w:t xml:space="preserve">As a simple user i would like to be able to see what I </w:t>
+        <w:t xml:space="preserve">As a simple user </w:t>
+      </w:r>
+      <w:proofErr w:type="spellStart"/>
+      <w:r>
+        <w:rPr>
+          <w:rFonts w:asciiTheme="minorBidi" w:hAnsiTheme="minorBidi"/>
+        </w:rPr>
+        <w:t>i</w:t>
+      </w:r>
+      <w:proofErr w:type="spellEnd"/>
+      <w:r>
+        <w:rPr>
+          <w:rFonts w:asciiTheme="minorBidi" w:hAnsiTheme="minorBidi"/>
+        </w:rPr>
+        <w:t xml:space="preserve"> would like to be able to see what I </w:t>
       </w:r>
       <w:r>
         <w:rPr>
@@ -3796,7 +4022,21 @@
         <w:rPr>
           <w:rFonts w:asciiTheme="minorBidi" w:hAnsiTheme="minorBidi"/>
         </w:rPr>
-        <w:t>box, in order to check myself.</w:t>
+        <w:t xml:space="preserve">box, </w:t>
+      </w:r>
+      <w:proofErr w:type="gramStart"/>
+      <w:r>
+        <w:rPr>
+          <w:rFonts w:asciiTheme="minorBidi" w:hAnsiTheme="minorBidi"/>
+        </w:rPr>
+        <w:t>in order to</w:t>
+      </w:r>
+      <w:proofErr w:type="gramEnd"/>
+      <w:r>
+        <w:rPr>
+          <w:rFonts w:asciiTheme="minorBidi" w:hAnsiTheme="minorBidi"/>
+        </w:rPr>
+        <w:t xml:space="preserve"> check myself.</w:t>
       </w:r>
     </w:p>
     <w:p>
@@ -4274,7 +4514,35 @@
         <w:rPr>
           <w:rFonts w:asciiTheme="minorBidi" w:hAnsiTheme="minorBidi"/>
         </w:rPr>
-        <w:t>As a simple user i would like to be able to sort the results, in order to find the doctors who are relevant to me according to my priorities.</w:t>
+        <w:t xml:space="preserve">As a simple user </w:t>
+      </w:r>
+      <w:proofErr w:type="spellStart"/>
+      <w:r>
+        <w:rPr>
+          <w:rFonts w:asciiTheme="minorBidi" w:hAnsiTheme="minorBidi"/>
+        </w:rPr>
+        <w:t>i</w:t>
+      </w:r>
+      <w:proofErr w:type="spellEnd"/>
+      <w:r>
+        <w:rPr>
+          <w:rFonts w:asciiTheme="minorBidi" w:hAnsiTheme="minorBidi"/>
+        </w:rPr>
+        <w:t xml:space="preserve"> would like to be able to sort the results, </w:t>
+      </w:r>
+      <w:proofErr w:type="gramStart"/>
+      <w:r>
+        <w:rPr>
+          <w:rFonts w:asciiTheme="minorBidi" w:hAnsiTheme="minorBidi"/>
+        </w:rPr>
+        <w:t>in order to</w:t>
+      </w:r>
+      <w:proofErr w:type="gramEnd"/>
+      <w:r>
+        <w:rPr>
+          <w:rFonts w:asciiTheme="minorBidi" w:hAnsiTheme="minorBidi"/>
+        </w:rPr>
+        <w:t xml:space="preserve"> find the doctors who are relevant to me according to my priorities.</w:t>
       </w:r>
     </w:p>
     <w:p>
@@ -4290,7 +4558,21 @@
         <w:rPr>
           <w:rFonts w:asciiTheme="minorBidi" w:hAnsiTheme="minorBidi"/>
         </w:rPr>
-        <w:t xml:space="preserve">As a simple user i would like to be able to see what I </w:t>
+        <w:t xml:space="preserve">As a simple user </w:t>
+      </w:r>
+      <w:proofErr w:type="spellStart"/>
+      <w:r>
+        <w:rPr>
+          <w:rFonts w:asciiTheme="minorBidi" w:hAnsiTheme="minorBidi"/>
+        </w:rPr>
+        <w:t>i</w:t>
+      </w:r>
+      <w:proofErr w:type="spellEnd"/>
+      <w:r>
+        <w:rPr>
+          <w:rFonts w:asciiTheme="minorBidi" w:hAnsiTheme="minorBidi"/>
+        </w:rPr>
+        <w:t xml:space="preserve"> would like to be able to see what I </w:t>
       </w:r>
       <w:r>
         <w:rPr>
@@ -4314,7 +4596,21 @@
         <w:rPr>
           <w:rFonts w:asciiTheme="minorBidi" w:hAnsiTheme="minorBidi"/>
         </w:rPr>
-        <w:t>box, in order to check myself.</w:t>
+        <w:t xml:space="preserve">box, </w:t>
+      </w:r>
+      <w:proofErr w:type="gramStart"/>
+      <w:r>
+        <w:rPr>
+          <w:rFonts w:asciiTheme="minorBidi" w:hAnsiTheme="minorBidi"/>
+        </w:rPr>
+        <w:t>in order to</w:t>
+      </w:r>
+      <w:proofErr w:type="gramEnd"/>
+      <w:r>
+        <w:rPr>
+          <w:rFonts w:asciiTheme="minorBidi" w:hAnsiTheme="minorBidi"/>
+        </w:rPr>
+        <w:t xml:space="preserve"> check myself.</w:t>
       </w:r>
     </w:p>
     <w:p>
@@ -4476,13 +4772,27 @@
               <w:rPr>
                 <w:rFonts w:asciiTheme="minorBidi" w:hAnsiTheme="minorBidi"/>
               </w:rPr>
-              <w:t>Verify that after sorting the results, the results will indeed be displayed in a sorted manner to the user.</w:t>
-            </w:r>
-            <w:r>
-              <w:rPr>
-                <w:rFonts w:asciiTheme="minorBidi" w:hAnsiTheme="minorBidi"/>
-              </w:rPr>
-              <w:t>(x3 – check all sort options).</w:t>
+              <w:t xml:space="preserve">Verify that after sorting the results, the results will indeed be displayed in a sorted manner to the </w:t>
+            </w:r>
+            <w:proofErr w:type="gramStart"/>
+            <w:r>
+              <w:rPr>
+                <w:rFonts w:asciiTheme="minorBidi" w:hAnsiTheme="minorBidi"/>
+              </w:rPr>
+              <w:t>user.</w:t>
+            </w:r>
+            <w:r>
+              <w:rPr>
+                <w:rFonts w:asciiTheme="minorBidi" w:hAnsiTheme="minorBidi"/>
+              </w:rPr>
+              <w:t>(</w:t>
+            </w:r>
+            <w:proofErr w:type="gramEnd"/>
+            <w:r>
+              <w:rPr>
+                <w:rFonts w:asciiTheme="minorBidi" w:hAnsiTheme="minorBidi"/>
+              </w:rPr>
+              <w:t>x3 – check all sort options).</w:t>
             </w:r>
           </w:p>
         </w:tc>
@@ -4772,7 +5082,21 @@
         <w:rPr>
           <w:rFonts w:asciiTheme="minorBidi" w:hAnsiTheme="minorBidi"/>
         </w:rPr>
-        <w:t>As a simple user i would like to be able to rank the satisfaction level of the doctor after this appointment is over</w:t>
+        <w:t xml:space="preserve">As a simple user </w:t>
+      </w:r>
+      <w:proofErr w:type="spellStart"/>
+      <w:r>
+        <w:rPr>
+          <w:rFonts w:asciiTheme="minorBidi" w:hAnsiTheme="minorBidi"/>
+        </w:rPr>
+        <w:t>i</w:t>
+      </w:r>
+      <w:proofErr w:type="spellEnd"/>
+      <w:r>
+        <w:rPr>
+          <w:rFonts w:asciiTheme="minorBidi" w:hAnsiTheme="minorBidi"/>
+        </w:rPr>
+        <w:t xml:space="preserve"> would like to be able to rank the satisfaction level of the doctor after this appointment is over</w:t>
       </w:r>
       <w:r>
         <w:rPr>
@@ -4784,7 +5108,21 @@
         <w:rPr>
           <w:rFonts w:asciiTheme="minorBidi" w:hAnsiTheme="minorBidi"/>
         </w:rPr>
-        <w:t xml:space="preserve"> in order to Allow additional patients to have an opinion about the doctor.</w:t>
+        <w:t xml:space="preserve"> </w:t>
+      </w:r>
+      <w:proofErr w:type="gramStart"/>
+      <w:r>
+        <w:rPr>
+          <w:rFonts w:asciiTheme="minorBidi" w:hAnsiTheme="minorBidi"/>
+        </w:rPr>
+        <w:t>in order to</w:t>
+      </w:r>
+      <w:proofErr w:type="gramEnd"/>
+      <w:r>
+        <w:rPr>
+          <w:rFonts w:asciiTheme="minorBidi" w:hAnsiTheme="minorBidi"/>
+        </w:rPr>
+        <w:t xml:space="preserve"> Allow additional patients to have an opinion about the doctor.</w:t>
       </w:r>
     </w:p>
     <w:p>
@@ -4817,11 +5155,19 @@
         </w:rPr>
         <w:t xml:space="preserve"> about the doctor, </w:t>
       </w:r>
-      <w:r>
-        <w:rPr>
-          <w:rFonts w:asciiTheme="minorBidi" w:hAnsiTheme="minorBidi"/>
-        </w:rPr>
-        <w:t>In order to provide additional users with more detailed information about my appointment with the doctor</w:t>
+      <w:proofErr w:type="gramStart"/>
+      <w:r>
+        <w:rPr>
+          <w:rFonts w:asciiTheme="minorBidi" w:hAnsiTheme="minorBidi"/>
+        </w:rPr>
+        <w:t>In</w:t>
+      </w:r>
+      <w:proofErr w:type="gramEnd"/>
+      <w:r>
+        <w:rPr>
+          <w:rFonts w:asciiTheme="minorBidi" w:hAnsiTheme="minorBidi"/>
+        </w:rPr>
+        <w:t xml:space="preserve"> order to provide additional users with more detailed information about my appointment with the doctor</w:t>
       </w:r>
       <w:r>
         <w:rPr>
@@ -5457,7 +5803,35 @@
         <w:rPr>
           <w:rFonts w:asciiTheme="minorBidi" w:hAnsiTheme="minorBidi"/>
         </w:rPr>
-        <w:t>As a doctor i would like to be able to send appointment summery to my clients at the end of the appointment, in order to record the meeting.</w:t>
+        <w:t xml:space="preserve">As a doctor </w:t>
+      </w:r>
+      <w:proofErr w:type="spellStart"/>
+      <w:r>
+        <w:rPr>
+          <w:rFonts w:asciiTheme="minorBidi" w:hAnsiTheme="minorBidi"/>
+        </w:rPr>
+        <w:t>i</w:t>
+      </w:r>
+      <w:proofErr w:type="spellEnd"/>
+      <w:r>
+        <w:rPr>
+          <w:rFonts w:asciiTheme="minorBidi" w:hAnsiTheme="minorBidi"/>
+        </w:rPr>
+        <w:t xml:space="preserve"> would like to be able to send appointment summery to my clients at the end of the appointment, </w:t>
+      </w:r>
+      <w:proofErr w:type="gramStart"/>
+      <w:r>
+        <w:rPr>
+          <w:rFonts w:asciiTheme="minorBidi" w:hAnsiTheme="minorBidi"/>
+        </w:rPr>
+        <w:t>in order to</w:t>
+      </w:r>
+      <w:proofErr w:type="gramEnd"/>
+      <w:r>
+        <w:rPr>
+          <w:rFonts w:asciiTheme="minorBidi" w:hAnsiTheme="minorBidi"/>
+        </w:rPr>
+        <w:t xml:space="preserve"> record the meeting.</w:t>
       </w:r>
     </w:p>
     <w:p>
@@ -5859,7 +6233,35 @@
         <w:rPr>
           <w:rFonts w:asciiTheme="minorBidi" w:hAnsiTheme="minorBidi"/>
         </w:rPr>
-        <w:t xml:space="preserve">As a simple user i would like to be able to see my appointments records, in order to get details about my appointments. </w:t>
+        <w:t xml:space="preserve">As a simple user </w:t>
+      </w:r>
+      <w:proofErr w:type="spellStart"/>
+      <w:r>
+        <w:rPr>
+          <w:rFonts w:asciiTheme="minorBidi" w:hAnsiTheme="minorBidi"/>
+        </w:rPr>
+        <w:t>i</w:t>
+      </w:r>
+      <w:proofErr w:type="spellEnd"/>
+      <w:r>
+        <w:rPr>
+          <w:rFonts w:asciiTheme="minorBidi" w:hAnsiTheme="minorBidi"/>
+        </w:rPr>
+        <w:t xml:space="preserve"> would like to be able to see my appointments records, </w:t>
+      </w:r>
+      <w:proofErr w:type="gramStart"/>
+      <w:r>
+        <w:rPr>
+          <w:rFonts w:asciiTheme="minorBidi" w:hAnsiTheme="minorBidi"/>
+        </w:rPr>
+        <w:t>in order to</w:t>
+      </w:r>
+      <w:proofErr w:type="gramEnd"/>
+      <w:r>
+        <w:rPr>
+          <w:rFonts w:asciiTheme="minorBidi" w:hAnsiTheme="minorBidi"/>
+        </w:rPr>
+        <w:t xml:space="preserve"> get details about my appointments. </w:t>
       </w:r>
     </w:p>
     <w:p>
@@ -5883,11 +6285,19 @@
         </w:rPr>
         <w:t xml:space="preserve">simple user </w:t>
       </w:r>
-      <w:r>
-        <w:rPr>
-          <w:rFonts w:asciiTheme="minorBidi" w:hAnsiTheme="minorBidi"/>
-        </w:rPr>
-        <w:t xml:space="preserve">i would like to be able to </w:t>
+      <w:proofErr w:type="spellStart"/>
+      <w:r>
+        <w:rPr>
+          <w:rFonts w:asciiTheme="minorBidi" w:hAnsiTheme="minorBidi"/>
+        </w:rPr>
+        <w:t>i</w:t>
+      </w:r>
+      <w:proofErr w:type="spellEnd"/>
+      <w:r>
+        <w:rPr>
+          <w:rFonts w:asciiTheme="minorBidi" w:hAnsiTheme="minorBidi"/>
+        </w:rPr>
+        <w:t xml:space="preserve"> would like to be able to </w:t>
       </w:r>
       <w:r>
         <w:rPr>
@@ -5901,6 +6311,7 @@
         </w:rPr>
         <w:t xml:space="preserve"> my appointments records, </w:t>
       </w:r>
+      <w:proofErr w:type="gramStart"/>
       <w:r>
         <w:rPr>
           <w:rFonts w:asciiTheme="minorBidi" w:hAnsiTheme="minorBidi"/>
@@ -5911,7 +6322,14 @@
         <w:rPr>
           <w:rFonts w:asciiTheme="minorBidi" w:hAnsiTheme="minorBidi"/>
         </w:rPr>
-        <w:t>n order to add / delete / update</w:t>
+        <w:t>n order to</w:t>
+      </w:r>
+      <w:proofErr w:type="gramEnd"/>
+      <w:r>
+        <w:rPr>
+          <w:rFonts w:asciiTheme="minorBidi" w:hAnsiTheme="minorBidi"/>
+        </w:rPr>
+        <w:t xml:space="preserve"> add / delete / update</w:t>
       </w:r>
       <w:r>
         <w:rPr>
@@ -6625,7 +7043,21 @@
               <w:rPr>
                 <w:rFonts w:asciiTheme="minorBidi" w:hAnsiTheme="minorBidi" w:cs="Arial"/>
               </w:rPr>
-              <w:t xml:space="preserve"> is not logged in he can access to his appointments</w:t>
+              <w:t xml:space="preserve"> is not logged </w:t>
+            </w:r>
+            <w:proofErr w:type="gramStart"/>
+            <w:r>
+              <w:rPr>
+                <w:rFonts w:asciiTheme="minorBidi" w:hAnsiTheme="minorBidi" w:cs="Arial"/>
+              </w:rPr>
+              <w:t>in</w:t>
+            </w:r>
+            <w:proofErr w:type="gramEnd"/>
+            <w:r>
+              <w:rPr>
+                <w:rFonts w:asciiTheme="minorBidi" w:hAnsiTheme="minorBidi" w:cs="Arial"/>
+              </w:rPr>
+              <w:t xml:space="preserve"> he can access to his appointments</w:t>
             </w:r>
             <w:r>
               <w:rPr>
@@ -6832,7 +7264,35 @@
         <w:rPr>
           <w:rFonts w:asciiTheme="minorBidi" w:hAnsiTheme="minorBidi"/>
         </w:rPr>
-        <w:t>As a simple user i would like to be able to book appointments only to doctors who offer services to his clinic, In order to get the clinic closest to my home.</w:t>
+        <w:t xml:space="preserve">As a simple user </w:t>
+      </w:r>
+      <w:proofErr w:type="spellStart"/>
+      <w:r>
+        <w:rPr>
+          <w:rFonts w:asciiTheme="minorBidi" w:hAnsiTheme="minorBidi"/>
+        </w:rPr>
+        <w:t>i</w:t>
+      </w:r>
+      <w:proofErr w:type="spellEnd"/>
+      <w:r>
+        <w:rPr>
+          <w:rFonts w:asciiTheme="minorBidi" w:hAnsiTheme="minorBidi"/>
+        </w:rPr>
+        <w:t xml:space="preserve"> would like to be able to book appointments only to doctors who offer services to his clinic, </w:t>
+      </w:r>
+      <w:proofErr w:type="gramStart"/>
+      <w:r>
+        <w:rPr>
+          <w:rFonts w:asciiTheme="minorBidi" w:hAnsiTheme="minorBidi"/>
+        </w:rPr>
+        <w:t>In</w:t>
+      </w:r>
+      <w:proofErr w:type="gramEnd"/>
+      <w:r>
+        <w:rPr>
+          <w:rFonts w:asciiTheme="minorBidi" w:hAnsiTheme="minorBidi"/>
+        </w:rPr>
+        <w:t xml:space="preserve"> order to get the clinic closest to my home.</w:t>
       </w:r>
     </w:p>
     <w:p>
@@ -6863,13 +7323,27 @@
         <w:rPr>
           <w:rFonts w:asciiTheme="minorBidi" w:hAnsiTheme="minorBidi"/>
         </w:rPr>
-        <w:t>services to his clinic, i</w:t>
-      </w:r>
-      <w:r>
-        <w:rPr>
-          <w:rFonts w:asciiTheme="minorBidi" w:hAnsiTheme="minorBidi"/>
-        </w:rPr>
-        <w:t>n order to save time from the user and give him only the relevant space of options towards him</w:t>
+        <w:t xml:space="preserve">services to his clinic, </w:t>
+      </w:r>
+      <w:proofErr w:type="gramStart"/>
+      <w:r>
+        <w:rPr>
+          <w:rFonts w:asciiTheme="minorBidi" w:hAnsiTheme="minorBidi"/>
+        </w:rPr>
+        <w:t>i</w:t>
+      </w:r>
+      <w:r>
+        <w:rPr>
+          <w:rFonts w:asciiTheme="minorBidi" w:hAnsiTheme="minorBidi"/>
+        </w:rPr>
+        <w:t>n order to</w:t>
+      </w:r>
+      <w:proofErr w:type="gramEnd"/>
+      <w:r>
+        <w:rPr>
+          <w:rFonts w:asciiTheme="minorBidi" w:hAnsiTheme="minorBidi"/>
+        </w:rPr>
+        <w:t xml:space="preserve"> save time from the user and give him only the relevant space of options towards him</w:t>
       </w:r>
       <w:r>
         <w:t>.</w:t>
@@ -7334,7 +7808,35 @@
         <w:rPr>
           <w:rFonts w:asciiTheme="minorBidi" w:hAnsiTheme="minorBidi"/>
         </w:rPr>
-        <w:t xml:space="preserve">As a simple user i would like to be able to see my appointments summary, in order to </w:t>
+        <w:t xml:space="preserve">As a simple user </w:t>
+      </w:r>
+      <w:proofErr w:type="spellStart"/>
+      <w:r>
+        <w:rPr>
+          <w:rFonts w:asciiTheme="minorBidi" w:hAnsiTheme="minorBidi"/>
+        </w:rPr>
+        <w:t>i</w:t>
+      </w:r>
+      <w:proofErr w:type="spellEnd"/>
+      <w:r>
+        <w:rPr>
+          <w:rFonts w:asciiTheme="minorBidi" w:hAnsiTheme="minorBidi"/>
+        </w:rPr>
+        <w:t xml:space="preserve"> would like to be able to see my appointments summary, </w:t>
+      </w:r>
+      <w:proofErr w:type="gramStart"/>
+      <w:r>
+        <w:rPr>
+          <w:rFonts w:asciiTheme="minorBidi" w:hAnsiTheme="minorBidi"/>
+        </w:rPr>
+        <w:t>in order to</w:t>
+      </w:r>
+      <w:proofErr w:type="gramEnd"/>
+      <w:r>
+        <w:rPr>
+          <w:rFonts w:asciiTheme="minorBidi" w:hAnsiTheme="minorBidi"/>
+        </w:rPr>
+        <w:t xml:space="preserve"> </w:t>
       </w:r>
       <w:r>
         <w:rPr>
@@ -7368,7 +7870,21 @@
         <w:rPr>
           <w:rFonts w:asciiTheme="minorBidi" w:hAnsiTheme="minorBidi"/>
         </w:rPr>
-        <w:t>a simple user I would like to be able to print my appointment summary, in order to file it</w:t>
+        <w:t xml:space="preserve">a simple user I would like to be able to print my appointment summary, </w:t>
+      </w:r>
+      <w:proofErr w:type="gramStart"/>
+      <w:r>
+        <w:rPr>
+          <w:rFonts w:asciiTheme="minorBidi" w:hAnsiTheme="minorBidi"/>
+        </w:rPr>
+        <w:t>in order to</w:t>
+      </w:r>
+      <w:proofErr w:type="gramEnd"/>
+      <w:r>
+        <w:rPr>
+          <w:rFonts w:asciiTheme="minorBidi" w:hAnsiTheme="minorBidi"/>
+        </w:rPr>
+        <w:t xml:space="preserve"> file it</w:t>
       </w:r>
       <w:r>
         <w:t>.</w:t>
@@ -7817,7 +8333,35 @@
         <w:rPr>
           <w:rFonts w:asciiTheme="minorBidi" w:hAnsiTheme="minorBidi"/>
         </w:rPr>
-        <w:t>As a simple user i would like to be able to post reviews on the doctor’s private page, in order for more users to get an opinion about the doctor.</w:t>
+        <w:t xml:space="preserve">As a simple user </w:t>
+      </w:r>
+      <w:proofErr w:type="spellStart"/>
+      <w:r>
+        <w:rPr>
+          <w:rFonts w:asciiTheme="minorBidi" w:hAnsiTheme="minorBidi"/>
+        </w:rPr>
+        <w:t>i</w:t>
+      </w:r>
+      <w:proofErr w:type="spellEnd"/>
+      <w:r>
+        <w:rPr>
+          <w:rFonts w:asciiTheme="minorBidi" w:hAnsiTheme="minorBidi"/>
+        </w:rPr>
+        <w:t xml:space="preserve"> would like to be able to post reviews on the doctor’s private page, </w:t>
+      </w:r>
+      <w:proofErr w:type="gramStart"/>
+      <w:r>
+        <w:rPr>
+          <w:rFonts w:asciiTheme="minorBidi" w:hAnsiTheme="minorBidi"/>
+        </w:rPr>
+        <w:t>in order for</w:t>
+      </w:r>
+      <w:proofErr w:type="gramEnd"/>
+      <w:r>
+        <w:rPr>
+          <w:rFonts w:asciiTheme="minorBidi" w:hAnsiTheme="minorBidi"/>
+        </w:rPr>
+        <w:t xml:space="preserve"> more users to get an opinion about the doctor.</w:t>
       </w:r>
     </w:p>
     <w:p>
@@ -7833,7 +8377,23 @@
         <w:rPr>
           <w:rFonts w:asciiTheme="minorBidi" w:hAnsiTheme="minorBidi"/>
         </w:rPr>
-        <w:t>As a simple user I would like to be able to add a image to the review, in order to describe my feeling.</w:t>
+        <w:t xml:space="preserve">As a simple user I would like to be able to add </w:t>
+      </w:r>
+      <w:proofErr w:type="spellStart"/>
+      <w:proofErr w:type="gramStart"/>
+      <w:r>
+        <w:rPr>
+          <w:rFonts w:asciiTheme="minorBidi" w:hAnsiTheme="minorBidi"/>
+        </w:rPr>
+        <w:t>a</w:t>
+      </w:r>
+      <w:proofErr w:type="spellEnd"/>
+      <w:proofErr w:type="gramEnd"/>
+      <w:r>
+        <w:rPr>
+          <w:rFonts w:asciiTheme="minorBidi" w:hAnsiTheme="minorBidi"/>
+        </w:rPr>
+        <w:t xml:space="preserve"> image to the review, in order to describe my feeling.</w:t>
       </w:r>
     </w:p>
     <w:p>
@@ -8183,7 +8743,21 @@
               <w:rPr>
                 <w:rFonts w:asciiTheme="minorBidi" w:hAnsiTheme="minorBidi" w:cs="Arial"/>
               </w:rPr>
-              <w:t xml:space="preserve"> is not logged in he can </w:t>
+              <w:t xml:space="preserve"> is not logged </w:t>
+            </w:r>
+            <w:proofErr w:type="gramStart"/>
+            <w:r>
+              <w:rPr>
+                <w:rFonts w:asciiTheme="minorBidi" w:hAnsiTheme="minorBidi" w:cs="Arial"/>
+              </w:rPr>
+              <w:t>in</w:t>
+            </w:r>
+            <w:proofErr w:type="gramEnd"/>
+            <w:r>
+              <w:rPr>
+                <w:rFonts w:asciiTheme="minorBidi" w:hAnsiTheme="minorBidi" w:cs="Arial"/>
+              </w:rPr>
+              <w:t xml:space="preserve"> he can </w:t>
             </w:r>
             <w:r>
               <w:rPr>
@@ -8254,7 +8828,23 @@
               <w:rPr>
                 <w:rFonts w:asciiTheme="minorBidi" w:hAnsiTheme="minorBidi" w:cs="Arial"/>
               </w:rPr>
-              <w:t>Verify that user can upload a image to his reviews about the doctor.</w:t>
+              <w:t xml:space="preserve">Verify that user can upload </w:t>
+            </w:r>
+            <w:proofErr w:type="spellStart"/>
+            <w:proofErr w:type="gramStart"/>
+            <w:r>
+              <w:rPr>
+                <w:rFonts w:asciiTheme="minorBidi" w:hAnsiTheme="minorBidi" w:cs="Arial"/>
+              </w:rPr>
+              <w:t>a</w:t>
+            </w:r>
+            <w:proofErr w:type="spellEnd"/>
+            <w:proofErr w:type="gramEnd"/>
+            <w:r>
+              <w:rPr>
+                <w:rFonts w:asciiTheme="minorBidi" w:hAnsiTheme="minorBidi" w:cs="Arial"/>
+              </w:rPr>
+              <w:t xml:space="preserve"> image to his reviews about the doctor.</w:t>
             </w:r>
           </w:p>
         </w:tc>
@@ -8462,7 +9052,49 @@
         <w:rPr>
           <w:rFonts w:asciiTheme="minorBidi" w:hAnsiTheme="minorBidi"/>
         </w:rPr>
-        <w:t>As a doctor i would like that my reviews will be public, in order to help to costumers to decide if i'm good for them.</w:t>
+        <w:t xml:space="preserve">As a doctor </w:t>
+      </w:r>
+      <w:proofErr w:type="spellStart"/>
+      <w:r>
+        <w:rPr>
+          <w:rFonts w:asciiTheme="minorBidi" w:hAnsiTheme="minorBidi"/>
+        </w:rPr>
+        <w:t>i</w:t>
+      </w:r>
+      <w:proofErr w:type="spellEnd"/>
+      <w:r>
+        <w:rPr>
+          <w:rFonts w:asciiTheme="minorBidi" w:hAnsiTheme="minorBidi"/>
+        </w:rPr>
+        <w:t xml:space="preserve"> would like that my reviews will be public, </w:t>
+      </w:r>
+      <w:proofErr w:type="gramStart"/>
+      <w:r>
+        <w:rPr>
+          <w:rFonts w:asciiTheme="minorBidi" w:hAnsiTheme="minorBidi"/>
+        </w:rPr>
+        <w:t>in order to</w:t>
+      </w:r>
+      <w:proofErr w:type="gramEnd"/>
+      <w:r>
+        <w:rPr>
+          <w:rFonts w:asciiTheme="minorBidi" w:hAnsiTheme="minorBidi"/>
+        </w:rPr>
+        <w:t xml:space="preserve"> help to costumers to decide if </w:t>
+      </w:r>
+      <w:proofErr w:type="spellStart"/>
+      <w:r>
+        <w:rPr>
+          <w:rFonts w:asciiTheme="minorBidi" w:hAnsiTheme="minorBidi"/>
+        </w:rPr>
+        <w:t>i'm</w:t>
+      </w:r>
+      <w:proofErr w:type="spellEnd"/>
+      <w:r>
+        <w:rPr>
+          <w:rFonts w:asciiTheme="minorBidi" w:hAnsiTheme="minorBidi"/>
+        </w:rPr>
+        <w:t xml:space="preserve"> good for them.</w:t>
       </w:r>
     </w:p>
     <w:p>
@@ -8837,7 +9469,35 @@
         <w:rPr>
           <w:rFonts w:asciiTheme="minorBidi" w:hAnsiTheme="minorBidi"/>
         </w:rPr>
-        <w:t>As a simple user i would like to be able to my contact information and a note to doctors privately, in order to update the doctor on my medical condition / ask him to contact me</w:t>
+        <w:t xml:space="preserve">As a simple user </w:t>
+      </w:r>
+      <w:proofErr w:type="spellStart"/>
+      <w:r>
+        <w:rPr>
+          <w:rFonts w:asciiTheme="minorBidi" w:hAnsiTheme="minorBidi"/>
+        </w:rPr>
+        <w:t>i</w:t>
+      </w:r>
+      <w:proofErr w:type="spellEnd"/>
+      <w:r>
+        <w:rPr>
+          <w:rFonts w:asciiTheme="minorBidi" w:hAnsiTheme="minorBidi"/>
+        </w:rPr>
+        <w:t xml:space="preserve"> would like to be able to my contact information and a note to doctors privately, </w:t>
+      </w:r>
+      <w:proofErr w:type="gramStart"/>
+      <w:r>
+        <w:rPr>
+          <w:rFonts w:asciiTheme="minorBidi" w:hAnsiTheme="minorBidi"/>
+        </w:rPr>
+        <w:t>in order to</w:t>
+      </w:r>
+      <w:proofErr w:type="gramEnd"/>
+      <w:r>
+        <w:rPr>
+          <w:rFonts w:asciiTheme="minorBidi" w:hAnsiTheme="minorBidi"/>
+        </w:rPr>
+        <w:t xml:space="preserve"> update the doctor on my medical condition / ask him to contact me</w:t>
       </w:r>
       <w:r>
         <w:rPr>
@@ -9390,7 +10050,49 @@
         <w:rPr>
           <w:rFonts w:asciiTheme="minorBidi" w:hAnsiTheme="minorBidi"/>
         </w:rPr>
-        <w:t>As a doctor i would like to be able to open public forums where i could answer questions, in order for all users of the site to be able to receive information and prevent repeated questions</w:t>
+        <w:t xml:space="preserve">As a doctor </w:t>
+      </w:r>
+      <w:proofErr w:type="spellStart"/>
+      <w:r>
+        <w:rPr>
+          <w:rFonts w:asciiTheme="minorBidi" w:hAnsiTheme="minorBidi"/>
+        </w:rPr>
+        <w:t>i</w:t>
+      </w:r>
+      <w:proofErr w:type="spellEnd"/>
+      <w:r>
+        <w:rPr>
+          <w:rFonts w:asciiTheme="minorBidi" w:hAnsiTheme="minorBidi"/>
+        </w:rPr>
+        <w:t xml:space="preserve"> would like to be able to open public forums where </w:t>
+      </w:r>
+      <w:proofErr w:type="spellStart"/>
+      <w:r>
+        <w:rPr>
+          <w:rFonts w:asciiTheme="minorBidi" w:hAnsiTheme="minorBidi"/>
+        </w:rPr>
+        <w:t>i</w:t>
+      </w:r>
+      <w:proofErr w:type="spellEnd"/>
+      <w:r>
+        <w:rPr>
+          <w:rFonts w:asciiTheme="minorBidi" w:hAnsiTheme="minorBidi"/>
+        </w:rPr>
+        <w:t xml:space="preserve"> could answer questions, </w:t>
+      </w:r>
+      <w:proofErr w:type="gramStart"/>
+      <w:r>
+        <w:rPr>
+          <w:rFonts w:asciiTheme="minorBidi" w:hAnsiTheme="minorBidi"/>
+        </w:rPr>
+        <w:t>in order for</w:t>
+      </w:r>
+      <w:proofErr w:type="gramEnd"/>
+      <w:r>
+        <w:rPr>
+          <w:rFonts w:asciiTheme="minorBidi" w:hAnsiTheme="minorBidi"/>
+        </w:rPr>
+        <w:t xml:space="preserve"> all users of the site to be able to receive information and prevent repeated questions</w:t>
       </w:r>
       <w:r>
         <w:rPr>
@@ -9938,7 +10640,35 @@
         <w:rPr>
           <w:rFonts w:asciiTheme="minorBidi" w:hAnsiTheme="minorBidi"/>
         </w:rPr>
-        <w:t>As a admin i would like to be able to authorize doctor users via email, in order to check and verify the doctor's license</w:t>
+        <w:t xml:space="preserve">As </w:t>
+      </w:r>
+      <w:proofErr w:type="gramStart"/>
+      <w:r>
+        <w:rPr>
+          <w:rFonts w:asciiTheme="minorBidi" w:hAnsiTheme="minorBidi"/>
+        </w:rPr>
+        <w:t>a</w:t>
+      </w:r>
+      <w:proofErr w:type="gramEnd"/>
+      <w:r>
+        <w:rPr>
+          <w:rFonts w:asciiTheme="minorBidi" w:hAnsiTheme="minorBidi"/>
+        </w:rPr>
+        <w:t xml:space="preserve"> admin </w:t>
+      </w:r>
+      <w:proofErr w:type="spellStart"/>
+      <w:r>
+        <w:rPr>
+          <w:rFonts w:asciiTheme="minorBidi" w:hAnsiTheme="minorBidi"/>
+        </w:rPr>
+        <w:t>i</w:t>
+      </w:r>
+      <w:proofErr w:type="spellEnd"/>
+      <w:r>
+        <w:rPr>
+          <w:rFonts w:asciiTheme="minorBidi" w:hAnsiTheme="minorBidi"/>
+        </w:rPr>
+        <w:t xml:space="preserve"> would like to be able to authorize doctor users via email, in order to check and verify the doctor's license</w:t>
       </w:r>
       <w:r>
         <w:rPr>
@@ -9960,7 +10690,21 @@
         <w:rPr>
           <w:rFonts w:asciiTheme="minorBidi" w:hAnsiTheme="minorBidi"/>
         </w:rPr>
-        <w:t>As a admin I would like to be able to see a list of doctors requesting approval, in order to select the doctors I approve of</w:t>
+        <w:t xml:space="preserve">As </w:t>
+      </w:r>
+      <w:proofErr w:type="gramStart"/>
+      <w:r>
+        <w:rPr>
+          <w:rFonts w:asciiTheme="minorBidi" w:hAnsiTheme="minorBidi"/>
+        </w:rPr>
+        <w:t>a</w:t>
+      </w:r>
+      <w:proofErr w:type="gramEnd"/>
+      <w:r>
+        <w:rPr>
+          <w:rFonts w:asciiTheme="minorBidi" w:hAnsiTheme="minorBidi"/>
+        </w:rPr>
+        <w:t xml:space="preserve"> admin I would like to be able to see a list of doctors requesting approval, in order to select the doctors I approve of</w:t>
       </w:r>
       <w:r>
         <w:rPr>
@@ -10440,7 +11184,28 @@
         <w:rPr>
           <w:rFonts w:asciiTheme="minorBidi" w:hAnsiTheme="minorBidi"/>
         </w:rPr>
-        <w:t xml:space="preserve">As a doctor i would like to be able to delete questions from the forum and manage it at my convenience, in order to delete irrelevant questions, update questions, and more </w:t>
+        <w:t xml:space="preserve">As a doctor </w:t>
+      </w:r>
+      <w:proofErr w:type="spellStart"/>
+      <w:r>
+        <w:rPr>
+          <w:rFonts w:asciiTheme="minorBidi" w:hAnsiTheme="minorBidi"/>
+        </w:rPr>
+        <w:t>i</w:t>
+      </w:r>
+      <w:proofErr w:type="spellEnd"/>
+      <w:r>
+        <w:rPr>
+          <w:rFonts w:asciiTheme="minorBidi" w:hAnsiTheme="minorBidi"/>
+        </w:rPr>
+        <w:t xml:space="preserve"> would like to be able to delete questions from the forum and manage it at my convenience, in order to delete irrelevant questions, update questions, and </w:t>
+      </w:r>
+      <w:proofErr w:type="gramStart"/>
+      <w:r>
+        <w:rPr>
+          <w:rFonts w:asciiTheme="minorBidi" w:hAnsiTheme="minorBidi"/>
+        </w:rPr>
+        <w:t xml:space="preserve">more </w:t>
       </w:r>
       <w:r>
         <w:rPr>
@@ -10448,6 +11213,7 @@
         </w:rPr>
         <w:t>.</w:t>
       </w:r>
+      <w:proofErr w:type="gramEnd"/>
     </w:p>
     <w:p>
       <w:pPr>
@@ -10462,7 +11228,21 @@
         <w:rPr>
           <w:rFonts w:asciiTheme="minorBidi" w:hAnsiTheme="minorBidi"/>
         </w:rPr>
-        <w:t>As a doctor, I would like to see that the questions I deleted were indeed deleted, in order to make sure that the operation was performed correctly</w:t>
+        <w:t xml:space="preserve">As a doctor, I would like to see that the questions I deleted were indeed deleted, </w:t>
+      </w:r>
+      <w:proofErr w:type="gramStart"/>
+      <w:r>
+        <w:rPr>
+          <w:rFonts w:asciiTheme="minorBidi" w:hAnsiTheme="minorBidi"/>
+        </w:rPr>
+        <w:t>in order to</w:t>
+      </w:r>
+      <w:proofErr w:type="gramEnd"/>
+      <w:r>
+        <w:rPr>
+          <w:rFonts w:asciiTheme="minorBidi" w:hAnsiTheme="minorBidi"/>
+        </w:rPr>
+        <w:t xml:space="preserve"> make sure that the operation was performed correctly</w:t>
       </w:r>
       <w:r>
         <w:rPr>
@@ -10929,7 +11709,35 @@
         <w:rPr>
           <w:rFonts w:asciiTheme="minorBidi" w:hAnsiTheme="minorBidi"/>
         </w:rPr>
-        <w:t>As a admin i would like to be able to authorize the new forums after he revied them, in order for users to post questions and get answers</w:t>
+        <w:t xml:space="preserve">As </w:t>
+      </w:r>
+      <w:proofErr w:type="gramStart"/>
+      <w:r>
+        <w:rPr>
+          <w:rFonts w:asciiTheme="minorBidi" w:hAnsiTheme="minorBidi"/>
+        </w:rPr>
+        <w:t>a</w:t>
+      </w:r>
+      <w:proofErr w:type="gramEnd"/>
+      <w:r>
+        <w:rPr>
+          <w:rFonts w:asciiTheme="minorBidi" w:hAnsiTheme="minorBidi"/>
+        </w:rPr>
+        <w:t xml:space="preserve"> admin </w:t>
+      </w:r>
+      <w:proofErr w:type="spellStart"/>
+      <w:r>
+        <w:rPr>
+          <w:rFonts w:asciiTheme="minorBidi" w:hAnsiTheme="minorBidi"/>
+        </w:rPr>
+        <w:t>i</w:t>
+      </w:r>
+      <w:proofErr w:type="spellEnd"/>
+      <w:r>
+        <w:rPr>
+          <w:rFonts w:asciiTheme="minorBidi" w:hAnsiTheme="minorBidi"/>
+        </w:rPr>
+        <w:t xml:space="preserve"> would like to be able to authorize the new forums after he revied them, in order for users to post questions and get answers</w:t>
       </w:r>
       <w:r>
         <w:rPr>
@@ -11431,7 +12239,35 @@
         <w:rPr>
           <w:rFonts w:asciiTheme="minorBidi" w:hAnsiTheme="minorBidi"/>
         </w:rPr>
-        <w:t>As a simple user i would like to be able to make appointments only in available time, In order to not to wait in line / get a postponement of the meeting date</w:t>
+        <w:t xml:space="preserve">As a simple user </w:t>
+      </w:r>
+      <w:proofErr w:type="spellStart"/>
+      <w:r>
+        <w:rPr>
+          <w:rFonts w:asciiTheme="minorBidi" w:hAnsiTheme="minorBidi"/>
+        </w:rPr>
+        <w:t>i</w:t>
+      </w:r>
+      <w:proofErr w:type="spellEnd"/>
+      <w:r>
+        <w:rPr>
+          <w:rFonts w:asciiTheme="minorBidi" w:hAnsiTheme="minorBidi"/>
+        </w:rPr>
+        <w:t xml:space="preserve"> would like to be able to make appointments only in available time, </w:t>
+      </w:r>
+      <w:proofErr w:type="gramStart"/>
+      <w:r>
+        <w:rPr>
+          <w:rFonts w:asciiTheme="minorBidi" w:hAnsiTheme="minorBidi"/>
+        </w:rPr>
+        <w:t>In</w:t>
+      </w:r>
+      <w:proofErr w:type="gramEnd"/>
+      <w:r>
+        <w:rPr>
+          <w:rFonts w:asciiTheme="minorBidi" w:hAnsiTheme="minorBidi"/>
+        </w:rPr>
+        <w:t xml:space="preserve"> order to not to wait in line / get a postponement of the meeting date</w:t>
       </w:r>
       <w:r>
         <w:rPr>
@@ -11453,7 +12289,21 @@
         <w:rPr>
           <w:rFonts w:asciiTheme="minorBidi" w:hAnsiTheme="minorBidi"/>
         </w:rPr>
-        <w:t>As a simple user I would like to see the existing appointments only in available time, In order to not to set on another patient's time</w:t>
+        <w:t xml:space="preserve">As a simple user I would like to see the existing appointments only in available time, </w:t>
+      </w:r>
+      <w:proofErr w:type="gramStart"/>
+      <w:r>
+        <w:rPr>
+          <w:rFonts w:asciiTheme="minorBidi" w:hAnsiTheme="minorBidi"/>
+        </w:rPr>
+        <w:t>In</w:t>
+      </w:r>
+      <w:proofErr w:type="gramEnd"/>
+      <w:r>
+        <w:rPr>
+          <w:rFonts w:asciiTheme="minorBidi" w:hAnsiTheme="minorBidi"/>
+        </w:rPr>
+        <w:t xml:space="preserve"> order to not to set on another patient's time</w:t>
       </w:r>
       <w:r>
         <w:rPr>
@@ -11479,7 +12329,21 @@
         <w:rPr>
           <w:rFonts w:asciiTheme="minorBidi" w:hAnsiTheme="minorBidi"/>
         </w:rPr>
-        <w:t>As a simple user I would like confirmation after I have made an appointment, in order to know that my request for an appointment has been accepted.</w:t>
+        <w:t xml:space="preserve">As a simple user I would like confirmation after I have made an appointment, </w:t>
+      </w:r>
+      <w:proofErr w:type="gramStart"/>
+      <w:r>
+        <w:rPr>
+          <w:rFonts w:asciiTheme="minorBidi" w:hAnsiTheme="minorBidi"/>
+        </w:rPr>
+        <w:t>in order to</w:t>
+      </w:r>
+      <w:proofErr w:type="gramEnd"/>
+      <w:r>
+        <w:rPr>
+          <w:rFonts w:asciiTheme="minorBidi" w:hAnsiTheme="minorBidi"/>
+        </w:rPr>
+        <w:t xml:space="preserve"> know that my request for an appointment has been accepted.</w:t>
       </w:r>
     </w:p>
     <w:p>
@@ -11659,7 +12523,14 @@
               <w:rPr>
                 <w:rFonts w:asciiTheme="minorBidi" w:hAnsiTheme="minorBidi"/>
               </w:rPr>
-              <w:t>available time</w:t>
+              <w:t xml:space="preserve">available </w:t>
+            </w:r>
+            <w:proofErr w:type="gramStart"/>
+            <w:r>
+              <w:rPr>
+                <w:rFonts w:asciiTheme="minorBidi" w:hAnsiTheme="minorBidi"/>
+              </w:rPr>
+              <w:t>time</w:t>
             </w:r>
             <w:r>
               <w:rPr>
@@ -11667,6 +12538,7 @@
               </w:rPr>
               <w:t xml:space="preserve"> .</w:t>
             </w:r>
+            <w:proofErr w:type="gramEnd"/>
           </w:p>
         </w:tc>
         <w:tc>
@@ -11902,7 +12774,6 @@
     <w:p>
       <w:pPr>
         <w:rPr>
-          <w:rFonts w:hint="cs"/>
           <w:rtl/>
           <w:lang w:val="en-GB"/>
         </w:rPr>
@@ -12083,7 +12954,21 @@
         <w:rPr>
           <w:rFonts w:asciiTheme="minorBidi" w:hAnsiTheme="minorBidi"/>
         </w:rPr>
-        <w:t>As a system I would like the company logo to be redirected to the home page, in order to have easy access to the home page</w:t>
+        <w:t xml:space="preserve">As a system I would like the company logo to be redirected to the home page, </w:t>
+      </w:r>
+      <w:proofErr w:type="gramStart"/>
+      <w:r>
+        <w:rPr>
+          <w:rFonts w:asciiTheme="minorBidi" w:hAnsiTheme="minorBidi"/>
+        </w:rPr>
+        <w:t>in order to</w:t>
+      </w:r>
+      <w:proofErr w:type="gramEnd"/>
+      <w:r>
+        <w:rPr>
+          <w:rFonts w:asciiTheme="minorBidi" w:hAnsiTheme="minorBidi"/>
+        </w:rPr>
+        <w:t xml:space="preserve"> have easy access to the home page</w:t>
       </w:r>
       <w:r>
         <w:rPr>
@@ -12602,7 +13487,21 @@
         <w:rPr>
           <w:rFonts w:asciiTheme="minorBidi" w:hAnsiTheme="minorBidi"/>
         </w:rPr>
-        <w:t>As a simple user I would like to have same footer on all pages of the site, in order to redirect to the various pages of the site</w:t>
+        <w:t xml:space="preserve">As a simple user I would like to have same footer on all pages of the site, </w:t>
+      </w:r>
+      <w:proofErr w:type="gramStart"/>
+      <w:r>
+        <w:rPr>
+          <w:rFonts w:asciiTheme="minorBidi" w:hAnsiTheme="minorBidi"/>
+        </w:rPr>
+        <w:t>in order to</w:t>
+      </w:r>
+      <w:proofErr w:type="gramEnd"/>
+      <w:r>
+        <w:rPr>
+          <w:rFonts w:asciiTheme="minorBidi" w:hAnsiTheme="minorBidi"/>
+        </w:rPr>
+        <w:t xml:space="preserve"> redirect to the various pages of the site</w:t>
       </w:r>
       <w:r>
         <w:rPr>
@@ -12926,7 +13825,6 @@
     <w:p>
       <w:pPr>
         <w:rPr>
-          <w:rFonts w:hint="cs"/>
           <w:b/>
           <w:bCs/>
           <w:sz w:val="28"/>
@@ -13085,7 +13983,35 @@
         <w:rPr>
           <w:rFonts w:asciiTheme="minorBidi" w:hAnsiTheme="minorBidi"/>
         </w:rPr>
-        <w:t>As a simple user i would like to have button to the beginning of the home page, in order to get to the top of the page quickly</w:t>
+        <w:t xml:space="preserve">As a simple user </w:t>
+      </w:r>
+      <w:proofErr w:type="spellStart"/>
+      <w:r>
+        <w:rPr>
+          <w:rFonts w:asciiTheme="minorBidi" w:hAnsiTheme="minorBidi"/>
+        </w:rPr>
+        <w:t>i</w:t>
+      </w:r>
+      <w:proofErr w:type="spellEnd"/>
+      <w:r>
+        <w:rPr>
+          <w:rFonts w:asciiTheme="minorBidi" w:hAnsiTheme="minorBidi"/>
+        </w:rPr>
+        <w:t xml:space="preserve"> would like to have button to the beginning of the home page, </w:t>
+      </w:r>
+      <w:proofErr w:type="gramStart"/>
+      <w:r>
+        <w:rPr>
+          <w:rFonts w:asciiTheme="minorBidi" w:hAnsiTheme="minorBidi"/>
+        </w:rPr>
+        <w:t>in order to</w:t>
+      </w:r>
+      <w:proofErr w:type="gramEnd"/>
+      <w:r>
+        <w:rPr>
+          <w:rFonts w:asciiTheme="minorBidi" w:hAnsiTheme="minorBidi"/>
+        </w:rPr>
+        <w:t xml:space="preserve"> get to the top of the page quickly</w:t>
       </w:r>
       <w:r>
         <w:rPr>
@@ -13291,7 +14217,14 @@
               <w:rPr>
                 <w:rFonts w:asciiTheme="minorBidi" w:hAnsiTheme="minorBidi"/>
               </w:rPr>
-              <w:t xml:space="preserve">beginning of the home page </w:t>
+              <w:t xml:space="preserve">beginning of the home </w:t>
+            </w:r>
+            <w:proofErr w:type="gramStart"/>
+            <w:r>
+              <w:rPr>
+                <w:rFonts w:asciiTheme="minorBidi" w:hAnsiTheme="minorBidi"/>
+              </w:rPr>
+              <w:t xml:space="preserve">page </w:t>
             </w:r>
             <w:r>
               <w:rPr>
@@ -13299,6 +14232,7 @@
               </w:rPr>
               <w:t>.</w:t>
             </w:r>
+            <w:proofErr w:type="gramEnd"/>
           </w:p>
         </w:tc>
         <w:tc>
@@ -13644,7 +14578,35 @@
         <w:rPr>
           <w:rFonts w:asciiTheme="minorBidi" w:hAnsiTheme="minorBidi"/>
         </w:rPr>
-        <w:t>As a simple user i would like to have navigation bar, in order to move comfortably in the pages of the site</w:t>
+        <w:t xml:space="preserve">As a simple user </w:t>
+      </w:r>
+      <w:proofErr w:type="spellStart"/>
+      <w:r>
+        <w:rPr>
+          <w:rFonts w:asciiTheme="minorBidi" w:hAnsiTheme="minorBidi"/>
+        </w:rPr>
+        <w:t>i</w:t>
+      </w:r>
+      <w:proofErr w:type="spellEnd"/>
+      <w:r>
+        <w:rPr>
+          <w:rFonts w:asciiTheme="minorBidi" w:hAnsiTheme="minorBidi"/>
+        </w:rPr>
+        <w:t xml:space="preserve"> would like to have navigation bar, </w:t>
+      </w:r>
+      <w:proofErr w:type="gramStart"/>
+      <w:r>
+        <w:rPr>
+          <w:rFonts w:asciiTheme="minorBidi" w:hAnsiTheme="minorBidi"/>
+        </w:rPr>
+        <w:t>in order to</w:t>
+      </w:r>
+      <w:proofErr w:type="gramEnd"/>
+      <w:r>
+        <w:rPr>
+          <w:rFonts w:asciiTheme="minorBidi" w:hAnsiTheme="minorBidi"/>
+        </w:rPr>
+        <w:t xml:space="preserve"> move comfortably in the pages of the site</w:t>
       </w:r>
       <w:r>
         <w:rPr>
@@ -13689,8 +14651,16 @@
         <w:rPr>
           <w:rFonts w:asciiTheme="minorBidi" w:hAnsiTheme="minorBidi"/>
         </w:rPr>
-        <w:t>navigation bar, in order to</w:t>
-      </w:r>
+        <w:t xml:space="preserve">navigation bar, </w:t>
+      </w:r>
+      <w:proofErr w:type="gramStart"/>
+      <w:r>
+        <w:rPr>
+          <w:rFonts w:asciiTheme="minorBidi" w:hAnsiTheme="minorBidi"/>
+        </w:rPr>
+        <w:t>in order to</w:t>
+      </w:r>
+      <w:proofErr w:type="gramEnd"/>
       <w:r>
         <w:rPr>
           <w:rFonts w:asciiTheme="minorBidi" w:hAnsiTheme="minorBidi"/>
@@ -14274,6 +15244,7 @@
           <w:bCs/>
           <w:sz w:val="32"/>
           <w:szCs w:val="32"/>
+          <w:highlight w:val="yellow"/>
           <w:u w:val="single"/>
         </w:rPr>
         <w:lastRenderedPageBreak/>
@@ -14417,7 +15388,35 @@
         <w:rPr>
           <w:rFonts w:asciiTheme="minorBidi" w:hAnsiTheme="minorBidi"/>
         </w:rPr>
-        <w:t>As a user i would like that the site will be secure (using SSL protocol), in order to use the site safely.</w:t>
+        <w:t xml:space="preserve">As a user </w:t>
+      </w:r>
+      <w:proofErr w:type="spellStart"/>
+      <w:r>
+        <w:rPr>
+          <w:rFonts w:asciiTheme="minorBidi" w:hAnsiTheme="minorBidi"/>
+        </w:rPr>
+        <w:t>i</w:t>
+      </w:r>
+      <w:proofErr w:type="spellEnd"/>
+      <w:r>
+        <w:rPr>
+          <w:rFonts w:asciiTheme="minorBidi" w:hAnsiTheme="minorBidi"/>
+        </w:rPr>
+        <w:t xml:space="preserve"> would like that the site will be secure (using SSL protocol), </w:t>
+      </w:r>
+      <w:proofErr w:type="gramStart"/>
+      <w:r>
+        <w:rPr>
+          <w:rFonts w:asciiTheme="minorBidi" w:hAnsiTheme="minorBidi"/>
+        </w:rPr>
+        <w:t>in order to</w:t>
+      </w:r>
+      <w:proofErr w:type="gramEnd"/>
+      <w:r>
+        <w:rPr>
+          <w:rFonts w:asciiTheme="minorBidi" w:hAnsiTheme="minorBidi"/>
+        </w:rPr>
+        <w:t xml:space="preserve"> use the site safely.</w:t>
       </w:r>
     </w:p>
     <w:p>
@@ -14639,14 +15638,6 @@
     <w:p>
       <w:pPr>
         <w:bidi w:val="0"/>
-        <w:rPr>
-          <w:rtl/>
-        </w:rPr>
-      </w:pPr>
-    </w:p>
-    <w:p>
-      <w:pPr>
-        <w:bidi w:val="0"/>
         <w:ind w:left="426"/>
         <w:rPr>
           <w:rFonts w:asciiTheme="minorBidi" w:hAnsiTheme="minorBidi"/>
@@ -14789,7 +15780,35 @@
         <w:rPr>
           <w:rFonts w:asciiTheme="minorBidi" w:hAnsiTheme="minorBidi"/>
         </w:rPr>
-        <w:t>As a user i would like that the site will be optimize, in order to enjoy the site on any device I own.</w:t>
+        <w:t xml:space="preserve">As a user </w:t>
+      </w:r>
+      <w:proofErr w:type="spellStart"/>
+      <w:r>
+        <w:rPr>
+          <w:rFonts w:asciiTheme="minorBidi" w:hAnsiTheme="minorBidi"/>
+        </w:rPr>
+        <w:t>i</w:t>
+      </w:r>
+      <w:proofErr w:type="spellEnd"/>
+      <w:r>
+        <w:rPr>
+          <w:rFonts w:asciiTheme="minorBidi" w:hAnsiTheme="minorBidi"/>
+        </w:rPr>
+        <w:t xml:space="preserve"> would like that the site will be optimize, </w:t>
+      </w:r>
+      <w:proofErr w:type="gramStart"/>
+      <w:r>
+        <w:rPr>
+          <w:rFonts w:asciiTheme="minorBidi" w:hAnsiTheme="minorBidi"/>
+        </w:rPr>
+        <w:t>in order to</w:t>
+      </w:r>
+      <w:proofErr w:type="gramEnd"/>
+      <w:r>
+        <w:rPr>
+          <w:rFonts w:asciiTheme="minorBidi" w:hAnsiTheme="minorBidi"/>
+        </w:rPr>
+        <w:t xml:space="preserve"> enjoy the site on any device I own.</w:t>
       </w:r>
     </w:p>
     <w:p>
@@ -15877,22 +16896,6 @@
     </w:p>
     <w:p>
       <w:pPr>
-        <w:bidi w:val="0"/>
-        <w:rPr>
-          <w:rtl/>
-        </w:rPr>
-      </w:pPr>
-    </w:p>
-    <w:p>
-      <w:pPr>
-        <w:bidi w:val="0"/>
-        <w:rPr>
-          <w:rtl/>
-        </w:rPr>
-      </w:pPr>
-    </w:p>
-    <w:p>
-      <w:pPr>
         <w:pStyle w:val="a3"/>
         <w:numPr>
           <w:ilvl w:val="0"/>
@@ -15927,6 +16930,7 @@
           <w:highlight w:val="green"/>
           <w:u w:val="single"/>
         </w:rPr>
+        <w:lastRenderedPageBreak/>
         <w:t># Req 25.</w:t>
       </w:r>
       <w:r>
@@ -16048,7 +17052,35 @@
         <w:rPr>
           <w:rFonts w:asciiTheme="minorBidi" w:hAnsiTheme="minorBidi"/>
         </w:rPr>
-        <w:t>As a user i would like that the site will have beautiful UX, in order to enjoy the website</w:t>
+        <w:t xml:space="preserve">As a user </w:t>
+      </w:r>
+      <w:proofErr w:type="spellStart"/>
+      <w:r>
+        <w:rPr>
+          <w:rFonts w:asciiTheme="minorBidi" w:hAnsiTheme="minorBidi"/>
+        </w:rPr>
+        <w:t>i</w:t>
+      </w:r>
+      <w:proofErr w:type="spellEnd"/>
+      <w:r>
+        <w:rPr>
+          <w:rFonts w:asciiTheme="minorBidi" w:hAnsiTheme="minorBidi"/>
+        </w:rPr>
+        <w:t xml:space="preserve"> would like that the site will have beautiful UX, </w:t>
+      </w:r>
+      <w:proofErr w:type="gramStart"/>
+      <w:r>
+        <w:rPr>
+          <w:rFonts w:asciiTheme="minorBidi" w:hAnsiTheme="minorBidi"/>
+        </w:rPr>
+        <w:t>in order to</w:t>
+      </w:r>
+      <w:proofErr w:type="gramEnd"/>
+      <w:r>
+        <w:rPr>
+          <w:rFonts w:asciiTheme="minorBidi" w:hAnsiTheme="minorBidi"/>
+        </w:rPr>
+        <w:t xml:space="preserve"> enjoy the website</w:t>
       </w:r>
       <w:r>
         <w:rPr>
@@ -16398,7 +17430,35 @@
         <w:rPr>
           <w:rFonts w:asciiTheme="minorBidi" w:hAnsiTheme="minorBidi"/>
         </w:rPr>
-        <w:t>a user i would like that the site will run on any browser, in order to use the website on my favorite browser.</w:t>
+        <w:t xml:space="preserve">a user </w:t>
+      </w:r>
+      <w:proofErr w:type="spellStart"/>
+      <w:r>
+        <w:rPr>
+          <w:rFonts w:asciiTheme="minorBidi" w:hAnsiTheme="minorBidi"/>
+        </w:rPr>
+        <w:t>i</w:t>
+      </w:r>
+      <w:proofErr w:type="spellEnd"/>
+      <w:r>
+        <w:rPr>
+          <w:rFonts w:asciiTheme="minorBidi" w:hAnsiTheme="minorBidi"/>
+        </w:rPr>
+        <w:t xml:space="preserve"> would like that the site will run on any browser, </w:t>
+      </w:r>
+      <w:proofErr w:type="gramStart"/>
+      <w:r>
+        <w:rPr>
+          <w:rFonts w:asciiTheme="minorBidi" w:hAnsiTheme="minorBidi"/>
+        </w:rPr>
+        <w:t>in order to</w:t>
+      </w:r>
+      <w:proofErr w:type="gramEnd"/>
+      <w:r>
+        <w:rPr>
+          <w:rFonts w:asciiTheme="minorBidi" w:hAnsiTheme="minorBidi"/>
+        </w:rPr>
+        <w:t xml:space="preserve"> use the website on my favorite browser.</w:t>
       </w:r>
     </w:p>
     <w:p>
@@ -16751,12 +17811,14 @@
               </w:rPr>
               <w:t xml:space="preserve"> the site supports </w:t>
             </w:r>
+            <w:proofErr w:type="spellStart"/>
             <w:r>
               <w:rPr>
                 <w:rFonts w:asciiTheme="minorBidi" w:hAnsiTheme="minorBidi"/>
               </w:rPr>
               <w:t>firefox</w:t>
             </w:r>
+            <w:proofErr w:type="spellEnd"/>
             <w:r>
               <w:rPr>
                 <w:rFonts w:asciiTheme="minorBidi" w:hAnsiTheme="minorBidi"/>
@@ -16899,6 +17961,16 @@
         </w:tc>
       </w:tr>
     </w:tbl>
+    <w:p>
+      <w:pPr>
+        <w:bidi w:val="0"/>
+      </w:pPr>
+    </w:p>
+    <w:p>
+      <w:pPr>
+        <w:bidi w:val="0"/>
+      </w:pPr>
+    </w:p>
     <w:p>
       <w:pPr>
         <w:bidi w:val="0"/>
@@ -17106,7 +18178,25 @@
           <w:sz w:val="24"/>
           <w:szCs w:val="24"/>
         </w:rPr>
-        <w:t>For CI / CD we use the circleci tool</w:t>
+        <w:t xml:space="preserve">For CI / CD we use the </w:t>
+      </w:r>
+      <w:proofErr w:type="spellStart"/>
+      <w:r>
+        <w:rPr>
+          <w:rFonts w:asciiTheme="minorBidi" w:hAnsiTheme="minorBidi"/>
+          <w:sz w:val="24"/>
+          <w:szCs w:val="24"/>
+        </w:rPr>
+        <w:t>circleci</w:t>
+      </w:r>
+      <w:proofErr w:type="spellEnd"/>
+      <w:r>
+        <w:rPr>
+          <w:rFonts w:asciiTheme="minorBidi" w:hAnsiTheme="minorBidi"/>
+          <w:sz w:val="24"/>
+          <w:szCs w:val="24"/>
+        </w:rPr>
+        <w:t xml:space="preserve"> tool</w:t>
       </w:r>
     </w:p>
     <w:p>
@@ -17461,8 +18551,18 @@
           <w:sz w:val="24"/>
           <w:szCs w:val="24"/>
         </w:rPr>
-        <w:t xml:space="preserve"> the data we chose mongoDB</w:t>
-      </w:r>
+        <w:t xml:space="preserve"> the data we chose </w:t>
+      </w:r>
+      <w:proofErr w:type="spellStart"/>
+      <w:r>
+        <w:rPr>
+          <w:rFonts w:asciiTheme="minorBidi" w:hAnsiTheme="minorBidi"/>
+          <w:sz w:val="24"/>
+          <w:szCs w:val="24"/>
+        </w:rPr>
+        <w:t>mongoDB</w:t>
+      </w:r>
+      <w:proofErr w:type="spellEnd"/>
     </w:p>
     <w:p>
       <w:pPr>
@@ -17850,7 +18950,25 @@
           <w:sz w:val="24"/>
           <w:szCs w:val="24"/>
         </w:rPr>
-        <w:t>During the sprint running process, we used CI / CD tools when circleci was used to run the tests and dependencies and in addition to checking the conventions we agreed on.</w:t>
+        <w:t xml:space="preserve">During the sprint running process, we used CI / CD tools when </w:t>
+      </w:r>
+      <w:proofErr w:type="spellStart"/>
+      <w:r>
+        <w:rPr>
+          <w:rFonts w:asciiTheme="minorBidi" w:hAnsiTheme="minorBidi"/>
+          <w:sz w:val="24"/>
+          <w:szCs w:val="24"/>
+        </w:rPr>
+        <w:t>circleci</w:t>
+      </w:r>
+      <w:proofErr w:type="spellEnd"/>
+      <w:r>
+        <w:rPr>
+          <w:rFonts w:asciiTheme="minorBidi" w:hAnsiTheme="minorBidi"/>
+          <w:sz w:val="24"/>
+          <w:szCs w:val="24"/>
+        </w:rPr>
+        <w:t xml:space="preserve"> was used to run the tests and dependencies and in addition to checking the conventions we agreed on.</w:t>
       </w:r>
     </w:p>
     <w:p>

--- a/sprint_doc/sprint2.docx
+++ b/sprint_doc/sprint2.docx
@@ -15030,6 +15030,7 @@
     <w:p>
       <w:pPr>
         <w:rPr>
+          <w:rFonts w:hint="cs"/>
           <w:rtl/>
           <w:lang w:val="en-GB"/>
         </w:rPr>
@@ -15037,253 +15038,50 @@
     </w:p>
     <w:p>
       <w:pPr>
-        <w:rPr>
-          <w:rtl/>
-          <w:lang w:val="en-GB"/>
-        </w:rPr>
-      </w:pPr>
-    </w:p>
-    <w:p>
-      <w:pPr>
-        <w:jc w:val="right"/>
-        <w:rPr>
+        <w:bidi w:val="0"/>
+        <w:ind w:left="425"/>
+        <w:rPr>
+          <w:rFonts w:asciiTheme="minorBidi" w:hAnsiTheme="minorBidi"/>
           <w:b/>
           <w:bCs/>
-          <w:sz w:val="28"/>
-          <w:szCs w:val="28"/>
-          <w:u w:val="single"/>
-          <w:lang w:val="en-GB"/>
-        </w:rPr>
-      </w:pPr>
-    </w:p>
-    <w:p>
-      <w:pPr>
-        <w:jc w:val="right"/>
-        <w:rPr>
+        </w:rPr>
+      </w:pPr>
+      <w:r>
+        <w:rPr>
+          <w:rFonts w:asciiTheme="minorBidi" w:hAnsiTheme="minorBidi"/>
           <w:b/>
           <w:bCs/>
-          <w:sz w:val="28"/>
-          <w:szCs w:val="28"/>
-          <w:u w:val="single"/>
-          <w:lang w:val="en-GB"/>
-        </w:rPr>
-      </w:pPr>
-    </w:p>
-    <w:p>
-      <w:pPr>
-        <w:jc w:val="right"/>
-        <w:rPr>
+          <w:u w:val="single"/>
+        </w:rPr>
+        <w:t># Req 2</w:t>
+      </w:r>
+      <w:r>
+        <w:rPr>
+          <w:rFonts w:asciiTheme="minorBidi" w:hAnsiTheme="minorBidi"/>
           <w:b/>
           <w:bCs/>
-          <w:sz w:val="28"/>
-          <w:szCs w:val="28"/>
-          <w:u w:val="single"/>
-          <w:lang w:val="en-GB"/>
-        </w:rPr>
-      </w:pPr>
-    </w:p>
-    <w:p>
-      <w:pPr>
-        <w:jc w:val="right"/>
-        <w:rPr>
+          <w:u w:val="single"/>
+        </w:rPr>
+        <w:t xml:space="preserve">3. </w:t>
+      </w:r>
+      <w:r>
+        <w:rPr>
+          <w:rFonts w:asciiTheme="minorBidi" w:hAnsiTheme="minorBidi"/>
           <w:b/>
           <w:bCs/>
-          <w:sz w:val="28"/>
-          <w:szCs w:val="28"/>
-          <w:u w:val="single"/>
-          <w:lang w:val="en-GB"/>
-        </w:rPr>
-      </w:pPr>
-    </w:p>
-    <w:p>
-      <w:pPr>
-        <w:jc w:val="right"/>
-        <w:rPr>
+        </w:rPr>
+        <w:t xml:space="preserve">User will be able to login to the </w:t>
+      </w:r>
+      <w:proofErr w:type="gramStart"/>
+      <w:r>
+        <w:rPr>
+          <w:rFonts w:asciiTheme="minorBidi" w:hAnsiTheme="minorBidi"/>
           <w:b/>
           <w:bCs/>
-          <w:sz w:val="28"/>
-          <w:szCs w:val="28"/>
-          <w:u w:val="single"/>
-          <w:lang w:val="en-GB"/>
-        </w:rPr>
-      </w:pPr>
-    </w:p>
-    <w:p>
-      <w:pPr>
-        <w:jc w:val="right"/>
-        <w:rPr>
-          <w:b/>
-          <w:bCs/>
-          <w:sz w:val="28"/>
-          <w:szCs w:val="28"/>
-          <w:u w:val="single"/>
-          <w:lang w:val="en-GB"/>
-        </w:rPr>
-      </w:pPr>
-    </w:p>
-    <w:p>
-      <w:pPr>
-        <w:jc w:val="right"/>
-        <w:rPr>
-          <w:b/>
-          <w:bCs/>
-          <w:sz w:val="28"/>
-          <w:szCs w:val="28"/>
-          <w:u w:val="single"/>
-          <w:lang w:val="en-GB"/>
-        </w:rPr>
-      </w:pPr>
-    </w:p>
-    <w:p>
-      <w:pPr>
-        <w:jc w:val="right"/>
-        <w:rPr>
-          <w:b/>
-          <w:bCs/>
-          <w:sz w:val="28"/>
-          <w:szCs w:val="28"/>
-          <w:u w:val="single"/>
-          <w:lang w:val="en-GB"/>
-        </w:rPr>
-      </w:pPr>
-    </w:p>
-    <w:p>
-      <w:pPr>
-        <w:jc w:val="right"/>
-        <w:rPr>
-          <w:b/>
-          <w:bCs/>
-          <w:sz w:val="28"/>
-          <w:szCs w:val="28"/>
-          <w:u w:val="single"/>
-          <w:lang w:val="en-GB"/>
-        </w:rPr>
-      </w:pPr>
-    </w:p>
-    <w:p>
-      <w:pPr>
-        <w:jc w:val="right"/>
-        <w:rPr>
-          <w:b/>
-          <w:bCs/>
-          <w:sz w:val="28"/>
-          <w:szCs w:val="28"/>
-          <w:u w:val="single"/>
-          <w:lang w:val="en-GB"/>
-        </w:rPr>
-      </w:pPr>
-    </w:p>
-    <w:p>
-      <w:pPr>
-        <w:jc w:val="right"/>
-        <w:rPr>
-          <w:b/>
-          <w:bCs/>
-          <w:sz w:val="28"/>
-          <w:szCs w:val="28"/>
-          <w:u w:val="single"/>
-          <w:lang w:val="en-GB"/>
-        </w:rPr>
-      </w:pPr>
-    </w:p>
-    <w:p>
-      <w:pPr>
-        <w:jc w:val="right"/>
-        <w:rPr>
-          <w:b/>
-          <w:bCs/>
-          <w:sz w:val="28"/>
-          <w:szCs w:val="28"/>
-          <w:u w:val="single"/>
-          <w:lang w:val="en-GB"/>
-        </w:rPr>
-      </w:pPr>
-    </w:p>
-    <w:p>
-      <w:pPr>
-        <w:jc w:val="right"/>
-        <w:rPr>
-          <w:b/>
-          <w:bCs/>
-          <w:sz w:val="28"/>
-          <w:szCs w:val="28"/>
-          <w:u w:val="single"/>
-          <w:lang w:val="en-GB"/>
-        </w:rPr>
-      </w:pPr>
-    </w:p>
-    <w:p>
-      <w:pPr>
-        <w:jc w:val="right"/>
-        <w:rPr>
-          <w:b/>
-          <w:bCs/>
-          <w:sz w:val="28"/>
-          <w:szCs w:val="28"/>
-          <w:u w:val="single"/>
-          <w:lang w:val="en-GB"/>
-        </w:rPr>
-      </w:pPr>
-    </w:p>
-    <w:p>
-      <w:pPr>
-        <w:bidi w:val="0"/>
-        <w:rPr>
-          <w:rFonts w:asciiTheme="minorBidi" w:hAnsiTheme="minorBidi"/>
-          <w:b/>
-          <w:bCs/>
-          <w:sz w:val="32"/>
-          <w:szCs w:val="32"/>
-          <w:u w:val="single"/>
-        </w:rPr>
-      </w:pPr>
-      <w:r>
-        <w:rPr>
-          <w:rFonts w:asciiTheme="minorBidi" w:hAnsiTheme="minorBidi"/>
-          <w:b/>
-          <w:bCs/>
-          <w:sz w:val="32"/>
-          <w:szCs w:val="32"/>
-          <w:highlight w:val="yellow"/>
-          <w:u w:val="single"/>
-        </w:rPr>
-        <w:lastRenderedPageBreak/>
-        <w:t>Non-functional requirements:</w:t>
-      </w:r>
-    </w:p>
-    <w:p>
-      <w:pPr>
-        <w:bidi w:val="0"/>
-        <w:rPr>
-          <w:rtl/>
-        </w:rPr>
-      </w:pPr>
-    </w:p>
-    <w:p>
-      <w:pPr>
-        <w:bidi w:val="0"/>
-        <w:ind w:left="426"/>
-        <w:rPr>
-          <w:rFonts w:asciiTheme="minorBidi" w:hAnsiTheme="minorBidi"/>
-        </w:rPr>
-      </w:pPr>
-      <w:r>
-        <w:rPr>
-          <w:rFonts w:asciiTheme="minorBidi" w:hAnsiTheme="minorBidi"/>
-          <w:b/>
-          <w:bCs/>
-          <w:u w:val="single"/>
-        </w:rPr>
-        <w:t># Req 23</w:t>
-      </w:r>
-      <w:r>
-        <w:rPr>
-          <w:rFonts w:asciiTheme="minorBidi" w:hAnsiTheme="minorBidi"/>
-          <w:b/>
-          <w:bCs/>
-        </w:rPr>
-        <w:t>. The system will be secured using the SSL protocol (Quality: Integrity).</w:t>
-      </w:r>
+        </w:rPr>
+        <w:t>website</w:t>
+      </w:r>
+      <w:proofErr w:type="gramEnd"/>
     </w:p>
     <w:p>
       <w:pPr>
@@ -15291,18 +15089,6 @@
         <w:bidi w:val="0"/>
         <w:rPr>
           <w:rFonts w:asciiTheme="minorBidi" w:hAnsiTheme="minorBidi"/>
-          <w:b/>
-          <w:bCs/>
-          <w:u w:val="single"/>
-        </w:rPr>
-      </w:pPr>
-    </w:p>
-    <w:p>
-      <w:pPr>
-        <w:pStyle w:val="a3"/>
-        <w:bidi w:val="0"/>
-        <w:rPr>
-          <w:rFonts w:asciiTheme="minorBidi" w:hAnsiTheme="minorBidi"/>
         </w:rPr>
       </w:pPr>
       <w:r>
@@ -15329,19 +15115,7 @@
         <w:rPr>
           <w:rFonts w:asciiTheme="minorBidi" w:hAnsiTheme="minorBidi"/>
         </w:rPr>
-        <w:t xml:space="preserve"> </w:t>
-      </w:r>
-      <w:r>
-        <w:rPr>
-          <w:rFonts w:asciiTheme="minorBidi" w:hAnsiTheme="minorBidi"/>
-        </w:rPr>
-        <w:t>Work environment capabilities</w:t>
-      </w:r>
-      <w:r>
-        <w:rPr>
-          <w:rFonts w:asciiTheme="minorBidi" w:hAnsiTheme="minorBidi"/>
-        </w:rPr>
-        <w:t>.</w:t>
+        <w:t xml:space="preserve"> login permissions.</w:t>
       </w:r>
     </w:p>
     <w:p>
@@ -15380,29 +15154,18 @@
         <w:pStyle w:val="a3"/>
         <w:numPr>
           <w:ilvl w:val="0"/>
-          <w:numId w:val="6"/>
+          <w:numId w:val="19"/>
         </w:numPr>
         <w:bidi w:val="0"/>
-      </w:pPr>
-      <w:r>
-        <w:rPr>
-          <w:rFonts w:asciiTheme="minorBidi" w:hAnsiTheme="minorBidi"/>
-        </w:rPr>
-        <w:t xml:space="preserve">As a user </w:t>
-      </w:r>
-      <w:proofErr w:type="spellStart"/>
-      <w:r>
-        <w:rPr>
-          <w:rFonts w:asciiTheme="minorBidi" w:hAnsiTheme="minorBidi"/>
-        </w:rPr>
-        <w:t>i</w:t>
-      </w:r>
-      <w:proofErr w:type="spellEnd"/>
-      <w:r>
-        <w:rPr>
-          <w:rFonts w:asciiTheme="minorBidi" w:hAnsiTheme="minorBidi"/>
-        </w:rPr>
-        <w:t xml:space="preserve"> would like that the site will be secure (using SSL protocol), </w:t>
+        <w:rPr>
+          <w:rFonts w:asciiTheme="minorBidi" w:hAnsiTheme="minorBidi"/>
+        </w:rPr>
+      </w:pPr>
+      <w:r>
+        <w:rPr>
+          <w:rFonts w:asciiTheme="minorBidi" w:hAnsiTheme="minorBidi"/>
+        </w:rPr>
+        <w:t xml:space="preserve">As a simple user I would like to be able to login to the website, </w:t>
       </w:r>
       <w:proofErr w:type="gramStart"/>
       <w:r>
@@ -15416,8 +15179,487 @@
         <w:rPr>
           <w:rFonts w:asciiTheme="minorBidi" w:hAnsiTheme="minorBidi"/>
         </w:rPr>
-        <w:t xml:space="preserve"> use the site safely.</w:t>
-      </w:r>
+        <w:t xml:space="preserve"> see my private medical details.</w:t>
+      </w:r>
+    </w:p>
+    <w:p>
+      <w:pPr>
+        <w:pStyle w:val="a3"/>
+        <w:numPr>
+          <w:ilvl w:val="0"/>
+          <w:numId w:val="19"/>
+        </w:numPr>
+        <w:bidi w:val="0"/>
+        <w:rPr>
+          <w:rFonts w:asciiTheme="minorBidi" w:hAnsiTheme="minorBidi"/>
+        </w:rPr>
+      </w:pPr>
+      <w:r>
+        <w:rPr>
+          <w:rFonts w:asciiTheme="minorBidi" w:hAnsiTheme="minorBidi"/>
+        </w:rPr>
+        <w:t xml:space="preserve">As a doctor I would like to be able to login to the website, </w:t>
+      </w:r>
+      <w:proofErr w:type="gramStart"/>
+      <w:r>
+        <w:rPr>
+          <w:rFonts w:asciiTheme="minorBidi" w:hAnsiTheme="minorBidi"/>
+        </w:rPr>
+        <w:t>in order to</w:t>
+      </w:r>
+      <w:proofErr w:type="gramEnd"/>
+      <w:r>
+        <w:rPr>
+          <w:rFonts w:asciiTheme="minorBidi" w:hAnsiTheme="minorBidi"/>
+        </w:rPr>
+        <w:t xml:space="preserve"> provide our medical services to my patients.</w:t>
+      </w:r>
+    </w:p>
+    <w:p>
+      <w:pPr>
+        <w:pStyle w:val="a3"/>
+        <w:numPr>
+          <w:ilvl w:val="0"/>
+          <w:numId w:val="19"/>
+        </w:numPr>
+        <w:bidi w:val="0"/>
+        <w:rPr>
+          <w:rFonts w:asciiTheme="minorBidi" w:hAnsiTheme="minorBidi"/>
+        </w:rPr>
+      </w:pPr>
+      <w:r>
+        <w:rPr>
+          <w:rFonts w:asciiTheme="minorBidi" w:hAnsiTheme="minorBidi"/>
+        </w:rPr>
+        <w:t xml:space="preserve">As </w:t>
+      </w:r>
+      <w:proofErr w:type="gramStart"/>
+      <w:r>
+        <w:rPr>
+          <w:rFonts w:asciiTheme="minorBidi" w:hAnsiTheme="minorBidi"/>
+        </w:rPr>
+        <w:t>a</w:t>
+      </w:r>
+      <w:proofErr w:type="gramEnd"/>
+      <w:r>
+        <w:rPr>
+          <w:rFonts w:asciiTheme="minorBidi" w:hAnsiTheme="minorBidi"/>
+        </w:rPr>
+        <w:t xml:space="preserve"> admin I would like to be able to login to the website, in order to manage the website.</w:t>
+      </w:r>
+    </w:p>
+    <w:p>
+      <w:pPr>
+        <w:pStyle w:val="a3"/>
+        <w:numPr>
+          <w:ilvl w:val="0"/>
+          <w:numId w:val="19"/>
+        </w:numPr>
+        <w:bidi w:val="0"/>
+        <w:rPr>
+          <w:rFonts w:asciiTheme="minorBidi" w:hAnsiTheme="minorBidi"/>
+        </w:rPr>
+      </w:pPr>
+      <w:r>
+        <w:rPr>
+          <w:rFonts w:asciiTheme="minorBidi" w:hAnsiTheme="minorBidi"/>
+        </w:rPr>
+        <w:t xml:space="preserve">As a developer I would like </w:t>
+      </w:r>
+      <w:proofErr w:type="gramStart"/>
+      <w:r>
+        <w:rPr>
+          <w:rFonts w:asciiTheme="minorBidi" w:hAnsiTheme="minorBidi"/>
+        </w:rPr>
+        <w:t>provide</w:t>
+      </w:r>
+      <w:proofErr w:type="gramEnd"/>
+      <w:r>
+        <w:rPr>
+          <w:rFonts w:asciiTheme="minorBidi" w:hAnsiTheme="minorBidi"/>
+        </w:rPr>
+        <w:t xml:space="preserve"> to login to the website, in order to give permissions to any type of user.</w:t>
+      </w:r>
+    </w:p>
+    <w:p>
+      <w:pPr>
+        <w:pStyle w:val="a3"/>
+        <w:numPr>
+          <w:ilvl w:val="0"/>
+          <w:numId w:val="19"/>
+        </w:numPr>
+        <w:bidi w:val="0"/>
+        <w:rPr>
+          <w:rFonts w:asciiTheme="minorBidi" w:hAnsiTheme="minorBidi"/>
+        </w:rPr>
+      </w:pPr>
+      <w:r>
+        <w:rPr>
+          <w:rFonts w:asciiTheme="minorBidi" w:hAnsiTheme="minorBidi"/>
+        </w:rPr>
+        <w:t>As a system I want to provide an email</w:t>
+      </w:r>
+      <w:r>
+        <w:rPr>
+          <w:rFonts w:asciiTheme="minorBidi" w:hAnsiTheme="minorBidi"/>
+        </w:rPr>
+        <w:t xml:space="preserve"> field, </w:t>
+      </w:r>
+      <w:proofErr w:type="gramStart"/>
+      <w:r>
+        <w:rPr>
+          <w:rFonts w:asciiTheme="minorBidi" w:hAnsiTheme="minorBidi"/>
+        </w:rPr>
+        <w:t>in order to</w:t>
+      </w:r>
+      <w:proofErr w:type="gramEnd"/>
+      <w:r>
+        <w:rPr>
+          <w:rFonts w:asciiTheme="minorBidi" w:hAnsiTheme="minorBidi"/>
+        </w:rPr>
+        <w:t xml:space="preserve"> allow the user to connect to the </w:t>
+      </w:r>
+      <w:r>
+        <w:rPr>
+          <w:rFonts w:asciiTheme="minorBidi" w:hAnsiTheme="minorBidi"/>
+        </w:rPr>
+        <w:t>website.</w:t>
+      </w:r>
+    </w:p>
+    <w:p>
+      <w:pPr>
+        <w:pStyle w:val="a3"/>
+        <w:numPr>
+          <w:ilvl w:val="0"/>
+          <w:numId w:val="19"/>
+        </w:numPr>
+        <w:bidi w:val="0"/>
+        <w:rPr>
+          <w:rFonts w:asciiTheme="minorBidi" w:hAnsiTheme="minorBidi"/>
+        </w:rPr>
+      </w:pPr>
+      <w:r>
+        <w:rPr>
+          <w:rFonts w:asciiTheme="minorBidi" w:hAnsiTheme="minorBidi"/>
+        </w:rPr>
+        <w:t xml:space="preserve">As a system I want to provide </w:t>
+      </w:r>
+      <w:proofErr w:type="gramStart"/>
+      <w:r>
+        <w:rPr>
+          <w:rFonts w:asciiTheme="minorBidi" w:hAnsiTheme="minorBidi"/>
+        </w:rPr>
+        <w:t>an</w:t>
+      </w:r>
+      <w:proofErr w:type="gramEnd"/>
+      <w:r>
+        <w:rPr>
+          <w:rFonts w:asciiTheme="minorBidi" w:hAnsiTheme="minorBidi"/>
+        </w:rPr>
+        <w:t xml:space="preserve"> </w:t>
+      </w:r>
+      <w:r>
+        <w:rPr>
+          <w:rFonts w:asciiTheme="minorBidi" w:hAnsiTheme="minorBidi"/>
+        </w:rPr>
+        <w:t>password</w:t>
+      </w:r>
+      <w:r>
+        <w:rPr>
+          <w:rFonts w:asciiTheme="minorBidi" w:hAnsiTheme="minorBidi"/>
+        </w:rPr>
+        <w:t xml:space="preserve"> </w:t>
+      </w:r>
+      <w:r>
+        <w:rPr>
+          <w:rFonts w:asciiTheme="minorBidi" w:hAnsiTheme="minorBidi"/>
+        </w:rPr>
+        <w:t>field, in order</w:t>
+      </w:r>
+      <w:r>
+        <w:rPr>
+          <w:rFonts w:asciiTheme="minorBidi" w:hAnsiTheme="minorBidi"/>
+        </w:rPr>
+        <w:t xml:space="preserve"> to allow the user to connect to the </w:t>
+      </w:r>
+      <w:r>
+        <w:rPr>
+          <w:rFonts w:asciiTheme="minorBidi" w:hAnsiTheme="minorBidi"/>
+        </w:rPr>
+        <w:t>web</w:t>
+      </w:r>
+      <w:r>
+        <w:rPr>
+          <w:rFonts w:asciiTheme="minorBidi" w:hAnsiTheme="minorBidi"/>
+        </w:rPr>
+        <w:t>site</w:t>
+      </w:r>
+      <w:r>
+        <w:rPr>
+          <w:rFonts w:asciiTheme="minorBidi" w:hAnsiTheme="minorBidi"/>
+        </w:rPr>
+        <w:t>.</w:t>
+      </w:r>
+    </w:p>
+    <w:p>
+      <w:pPr>
+        <w:pStyle w:val="a3"/>
+        <w:numPr>
+          <w:ilvl w:val="0"/>
+          <w:numId w:val="19"/>
+        </w:numPr>
+        <w:bidi w:val="0"/>
+        <w:rPr>
+          <w:rFonts w:asciiTheme="minorBidi" w:hAnsiTheme="minorBidi"/>
+        </w:rPr>
+      </w:pPr>
+      <w:r>
+        <w:rPr>
+          <w:rFonts w:asciiTheme="minorBidi" w:hAnsiTheme="minorBidi"/>
+        </w:rPr>
+        <w:t>As a developer, I want the connection to the database to be fast</w:t>
+      </w:r>
+      <w:r>
+        <w:rPr>
+          <w:rFonts w:asciiTheme="minorBidi" w:hAnsiTheme="minorBidi"/>
+        </w:rPr>
+        <w:t>,</w:t>
+      </w:r>
+      <w:r>
+        <w:rPr>
+          <w:rFonts w:asciiTheme="minorBidi" w:hAnsiTheme="minorBidi"/>
+        </w:rPr>
+        <w:t xml:space="preserve"> </w:t>
+      </w:r>
+      <w:proofErr w:type="gramStart"/>
+      <w:r>
+        <w:rPr>
+          <w:rFonts w:asciiTheme="minorBidi" w:hAnsiTheme="minorBidi"/>
+        </w:rPr>
+        <w:t>in order to</w:t>
+      </w:r>
+      <w:proofErr w:type="gramEnd"/>
+      <w:r>
+        <w:rPr>
+          <w:rFonts w:asciiTheme="minorBidi" w:hAnsiTheme="minorBidi"/>
+        </w:rPr>
+        <w:t xml:space="preserve"> allow a quick connection to the site</w:t>
+      </w:r>
+      <w:r>
+        <w:rPr>
+          <w:rFonts w:asciiTheme="minorBidi" w:hAnsiTheme="minorBidi"/>
+        </w:rPr>
+        <w:t>.</w:t>
+      </w:r>
+    </w:p>
+    <w:p>
+      <w:pPr>
+        <w:pStyle w:val="a3"/>
+        <w:numPr>
+          <w:ilvl w:val="0"/>
+          <w:numId w:val="19"/>
+        </w:numPr>
+        <w:bidi w:val="0"/>
+        <w:rPr>
+          <w:rFonts w:asciiTheme="minorBidi" w:hAnsiTheme="minorBidi"/>
+        </w:rPr>
+      </w:pPr>
+      <w:r>
+        <w:rPr>
+          <w:rFonts w:asciiTheme="minorBidi" w:hAnsiTheme="minorBidi"/>
+        </w:rPr>
+        <w:t xml:space="preserve">As a </w:t>
+      </w:r>
+      <w:r>
+        <w:rPr>
+          <w:rFonts w:asciiTheme="minorBidi" w:hAnsiTheme="minorBidi"/>
+        </w:rPr>
+        <w:t xml:space="preserve">simple </w:t>
+      </w:r>
+      <w:r>
+        <w:rPr>
+          <w:rFonts w:asciiTheme="minorBidi" w:hAnsiTheme="minorBidi"/>
+        </w:rPr>
+        <w:t>user</w:t>
+      </w:r>
+      <w:r>
+        <w:rPr>
+          <w:rFonts w:asciiTheme="minorBidi" w:hAnsiTheme="minorBidi"/>
+        </w:rPr>
+        <w:t>,</w:t>
+      </w:r>
+      <w:r>
+        <w:rPr>
+          <w:rFonts w:asciiTheme="minorBidi" w:hAnsiTheme="minorBidi"/>
+        </w:rPr>
+        <w:t xml:space="preserve"> I would like</w:t>
+      </w:r>
+      <w:r>
+        <w:rPr>
+          <w:rFonts w:asciiTheme="minorBidi" w:hAnsiTheme="minorBidi"/>
+        </w:rPr>
+        <w:t xml:space="preserve"> that</w:t>
+      </w:r>
+      <w:r>
+        <w:rPr>
+          <w:rFonts w:asciiTheme="minorBidi" w:hAnsiTheme="minorBidi"/>
+        </w:rPr>
+        <w:t xml:space="preserve"> my password not to be displayed when typed</w:t>
+      </w:r>
+      <w:r>
+        <w:rPr>
+          <w:rFonts w:asciiTheme="minorBidi" w:hAnsiTheme="minorBidi"/>
+        </w:rPr>
+        <w:t xml:space="preserve">, </w:t>
+      </w:r>
+      <w:proofErr w:type="gramStart"/>
+      <w:r>
+        <w:rPr>
+          <w:rFonts w:asciiTheme="minorBidi" w:hAnsiTheme="minorBidi"/>
+        </w:rPr>
+        <w:t>in order to</w:t>
+      </w:r>
+      <w:proofErr w:type="gramEnd"/>
+      <w:r>
+        <w:rPr>
+          <w:rFonts w:asciiTheme="minorBidi" w:hAnsiTheme="minorBidi"/>
+        </w:rPr>
+        <w:t xml:space="preserve"> </w:t>
+      </w:r>
+      <w:r>
+        <w:rPr>
+          <w:rFonts w:asciiTheme="minorBidi" w:hAnsiTheme="minorBidi"/>
+        </w:rPr>
+        <w:t>keep</w:t>
+      </w:r>
+      <w:r>
+        <w:rPr>
+          <w:rFonts w:asciiTheme="minorBidi" w:hAnsiTheme="minorBidi"/>
+        </w:rPr>
+        <w:t xml:space="preserve"> my privacy</w:t>
+      </w:r>
+      <w:r>
+        <w:rPr>
+          <w:rFonts w:asciiTheme="minorBidi" w:hAnsiTheme="minorBidi"/>
+        </w:rPr>
+        <w:t>.</w:t>
+      </w:r>
+    </w:p>
+    <w:p>
+      <w:pPr>
+        <w:pStyle w:val="a3"/>
+        <w:numPr>
+          <w:ilvl w:val="0"/>
+          <w:numId w:val="19"/>
+        </w:numPr>
+        <w:bidi w:val="0"/>
+        <w:rPr>
+          <w:rFonts w:asciiTheme="minorBidi" w:hAnsiTheme="minorBidi"/>
+        </w:rPr>
+      </w:pPr>
+      <w:r>
+        <w:rPr>
+          <w:rFonts w:asciiTheme="minorBidi" w:hAnsiTheme="minorBidi"/>
+        </w:rPr>
+        <w:t xml:space="preserve">As a system I </w:t>
+      </w:r>
+      <w:r>
+        <w:rPr>
+          <w:rFonts w:asciiTheme="minorBidi" w:hAnsiTheme="minorBidi"/>
+        </w:rPr>
+        <w:t>would like</w:t>
+      </w:r>
+      <w:r>
+        <w:rPr>
+          <w:rFonts w:asciiTheme="minorBidi" w:hAnsiTheme="minorBidi"/>
+        </w:rPr>
+        <w:t xml:space="preserve"> to </w:t>
+      </w:r>
+      <w:r>
+        <w:rPr>
+          <w:rFonts w:asciiTheme="minorBidi" w:hAnsiTheme="minorBidi"/>
+        </w:rPr>
+        <w:t>be able to</w:t>
+      </w:r>
+      <w:r>
+        <w:t xml:space="preserve"> </w:t>
+      </w:r>
+      <w:r>
+        <w:rPr>
+          <w:rFonts w:asciiTheme="minorBidi" w:hAnsiTheme="minorBidi"/>
+        </w:rPr>
+        <w:t>encrypt</w:t>
+      </w:r>
+      <w:r>
+        <w:rPr>
+          <w:rFonts w:asciiTheme="minorBidi" w:hAnsiTheme="minorBidi"/>
+        </w:rPr>
+        <w:t xml:space="preserve"> the password at database, </w:t>
+      </w:r>
+      <w:proofErr w:type="gramStart"/>
+      <w:r>
+        <w:rPr>
+          <w:rFonts w:asciiTheme="minorBidi" w:hAnsiTheme="minorBidi"/>
+        </w:rPr>
+        <w:t>in order</w:t>
+      </w:r>
+      <w:r>
+        <w:rPr>
+          <w:rFonts w:asciiTheme="minorBidi" w:hAnsiTheme="minorBidi"/>
+        </w:rPr>
+        <w:t xml:space="preserve"> to</w:t>
+      </w:r>
+      <w:proofErr w:type="gramEnd"/>
+      <w:r>
+        <w:rPr>
+          <w:rFonts w:asciiTheme="minorBidi" w:hAnsiTheme="minorBidi"/>
+        </w:rPr>
+        <w:t xml:space="preserve"> r</w:t>
+      </w:r>
+      <w:r>
+        <w:rPr>
+          <w:rFonts w:asciiTheme="minorBidi" w:hAnsiTheme="minorBidi"/>
+        </w:rPr>
+        <w:t>aise the security level</w:t>
+      </w:r>
+      <w:r>
+        <w:rPr>
+          <w:rFonts w:asciiTheme="minorBidi" w:hAnsiTheme="minorBidi"/>
+        </w:rPr>
+        <w:t xml:space="preserve"> of the website.</w:t>
+      </w:r>
+    </w:p>
+    <w:p>
+      <w:pPr>
+        <w:bidi w:val="0"/>
+        <w:rPr>
+          <w:rFonts w:asciiTheme="minorBidi" w:hAnsiTheme="minorBidi"/>
+        </w:rPr>
+      </w:pPr>
+    </w:p>
+    <w:p>
+      <w:pPr>
+        <w:bidi w:val="0"/>
+        <w:rPr>
+          <w:rFonts w:asciiTheme="minorBidi" w:hAnsiTheme="minorBidi"/>
+        </w:rPr>
+      </w:pPr>
+    </w:p>
+    <w:p>
+      <w:pPr>
+        <w:bidi w:val="0"/>
+        <w:rPr>
+          <w:rFonts w:asciiTheme="minorBidi" w:hAnsiTheme="minorBidi"/>
+        </w:rPr>
+      </w:pPr>
+    </w:p>
+    <w:p>
+      <w:pPr>
+        <w:bidi w:val="0"/>
+        <w:rPr>
+          <w:rFonts w:asciiTheme="minorBidi" w:hAnsiTheme="minorBidi"/>
+        </w:rPr>
+      </w:pPr>
     </w:p>
     <w:p>
       <w:pPr>
@@ -15433,6 +15675,7 @@
           <w:rFonts w:asciiTheme="minorBidi" w:hAnsiTheme="minorBidi"/>
           <w:u w:val="single"/>
         </w:rPr>
+        <w:lastRenderedPageBreak/>
         <w:t>Test cases:</w:t>
       </w:r>
     </w:p>
@@ -15574,24 +15817,75 @@
                 <w:rtl/>
               </w:rPr>
             </w:pPr>
-            <w:r>
-              <w:rPr>
-                <w:rFonts w:asciiTheme="minorBidi" w:hAnsiTheme="minorBidi"/>
-              </w:rPr>
-              <w:t>Make sure that the connection of the site is secure, approved and secured by the SSL protocol</w:t>
-            </w:r>
-            <w:r>
-              <w:rPr>
-                <w:rFonts w:asciiTheme="minorBidi" w:hAnsiTheme="minorBidi" w:hint="cs"/>
+          </w:p>
+        </w:tc>
+        <w:tc>
+          <w:tcPr>
+            <w:tcW w:w="698" w:type="dxa"/>
+          </w:tcPr>
+          <w:p>
+            <w:pPr>
+              <w:bidi w:val="0"/>
+              <w:rPr>
+                <w:rFonts w:asciiTheme="minorBidi" w:hAnsiTheme="minorBidi"/>
                 <w:rtl/>
               </w:rPr>
-              <w:t>.</w:t>
-            </w:r>
+            </w:pPr>
+            <w:r>
+              <w:rPr>
+                <w:rFonts w:asciiTheme="minorBidi" w:hAnsiTheme="minorBidi"/>
+              </w:rPr>
+              <w:t>1</w:t>
+            </w:r>
+          </w:p>
+        </w:tc>
+      </w:tr>
+      <w:tr>
+        <w:trPr>
+          <w:trHeight w:val="348"/>
+        </w:trPr>
+        <w:tc>
+          <w:tcPr>
+            <w:tcW w:w="2204" w:type="dxa"/>
+            <w:shd w:val="clear" w:color="auto" w:fill="E7E6E6" w:themeFill="background2"/>
+          </w:tcPr>
+          <w:p>
+            <w:pPr>
+              <w:bidi w:val="0"/>
+              <w:rPr>
+                <w:rFonts w:asciiTheme="minorBidi" w:hAnsiTheme="minorBidi"/>
+                <w:sz w:val="20"/>
+                <w:szCs w:val="20"/>
+                <w:rtl/>
+              </w:rPr>
+            </w:pPr>
+            <w:r>
+              <w:rPr>
+                <w:rFonts w:asciiTheme="minorBidi" w:hAnsiTheme="minorBidi"/>
+              </w:rPr>
+              <w:t>Positive</w:t>
+            </w:r>
+          </w:p>
+        </w:tc>
+        <w:tc>
+          <w:tcPr>
+            <w:tcW w:w="5317" w:type="dxa"/>
+            <w:shd w:val="clear" w:color="auto" w:fill="E7E6E6" w:themeFill="background2"/>
+          </w:tcPr>
+          <w:p>
+            <w:pPr>
+              <w:bidi w:val="0"/>
+              <w:rPr>
+                <w:rFonts w:asciiTheme="minorBidi" w:hAnsiTheme="minorBidi"/>
+                <w:rtl/>
+              </w:rPr>
+            </w:pPr>
           </w:p>
         </w:tc>
         <w:tc>
           <w:tcPr>
             <w:tcW w:w="698" w:type="dxa"/>
+            <w:shd w:val="clear" w:color="auto" w:fill="E7E6E6" w:themeFill="background2"/>
           </w:tcPr>
           <w:p>
             <w:pPr>
@@ -15605,7 +15899,7 @@
               <w:rPr>
                 <w:rFonts w:asciiTheme="minorBidi" w:hAnsiTheme="minorBidi"/>
               </w:rPr>
-              <w:t>1</w:t>
+              <w:t>2</w:t>
             </w:r>
           </w:p>
         </w:tc>
@@ -15614,6 +15908,13 @@
     <w:p>
       <w:pPr>
         <w:bidi w:val="0"/>
+      </w:pPr>
+      <w:r>
+        <w:tab/>
+      </w:r>
+    </w:p>
+    <w:p>
+      <w:pPr>
         <w:rPr>
           <w:rtl/>
         </w:rPr>
@@ -15621,7 +15922,6 @@
     </w:p>
     <w:p>
       <w:pPr>
-        <w:bidi w:val="0"/>
         <w:rPr>
           <w:rtl/>
         </w:rPr>
@@ -15629,7 +15929,6 @@
     </w:p>
     <w:p>
       <w:pPr>
-        <w:bidi w:val="0"/>
         <w:rPr>
           <w:rtl/>
         </w:rPr>
@@ -15637,47 +15936,240 @@
     </w:p>
     <w:p>
       <w:pPr>
-        <w:bidi w:val="0"/>
-        <w:ind w:left="426"/>
-        <w:rPr>
-          <w:rFonts w:asciiTheme="minorBidi" w:hAnsiTheme="minorBidi"/>
-        </w:rPr>
-      </w:pPr>
-      <w:r>
-        <w:rPr>
-          <w:rFonts w:asciiTheme="minorBidi" w:hAnsiTheme="minorBidi"/>
+        <w:rPr>
+          <w:rtl/>
+        </w:rPr>
+      </w:pPr>
+    </w:p>
+    <w:p>
+      <w:pPr>
+        <w:rPr>
+          <w:rtl/>
+        </w:rPr>
+      </w:pPr>
+    </w:p>
+    <w:p>
+      <w:pPr>
+        <w:rPr>
+          <w:rtl/>
+        </w:rPr>
+      </w:pPr>
+    </w:p>
+    <w:p>
+      <w:pPr>
+        <w:rPr>
+          <w:rtl/>
+        </w:rPr>
+      </w:pPr>
+    </w:p>
+    <w:p>
+      <w:pPr>
+        <w:rPr>
+          <w:rtl/>
+        </w:rPr>
+      </w:pPr>
+    </w:p>
+    <w:p>
+      <w:pPr>
+        <w:rPr>
+          <w:rtl/>
+        </w:rPr>
+      </w:pPr>
+    </w:p>
+    <w:p>
+      <w:pPr>
+        <w:rPr>
+          <w:rtl/>
+        </w:rPr>
+      </w:pPr>
+    </w:p>
+    <w:p>
+      <w:pPr>
+        <w:rPr>
+          <w:rtl/>
+        </w:rPr>
+      </w:pPr>
+    </w:p>
+    <w:p>
+      <w:pPr>
+        <w:rPr>
+          <w:rtl/>
+        </w:rPr>
+      </w:pPr>
+    </w:p>
+    <w:p>
+      <w:pPr>
+        <w:rPr>
+          <w:rtl/>
+        </w:rPr>
+      </w:pPr>
+    </w:p>
+    <w:p>
+      <w:pPr>
+        <w:rPr>
+          <w:rtl/>
+        </w:rPr>
+      </w:pPr>
+    </w:p>
+    <w:p>
+      <w:pPr>
+        <w:rPr>
+          <w:rtl/>
+        </w:rPr>
+      </w:pPr>
+    </w:p>
+    <w:p>
+      <w:pPr>
+        <w:rPr>
+          <w:rtl/>
+        </w:rPr>
+      </w:pPr>
+    </w:p>
+    <w:p>
+      <w:pPr>
+        <w:rPr>
+          <w:rtl/>
+        </w:rPr>
+      </w:pPr>
+    </w:p>
+    <w:p>
+      <w:pPr>
+        <w:rPr>
+          <w:rtl/>
+        </w:rPr>
+      </w:pPr>
+    </w:p>
+    <w:p>
+      <w:pPr>
+        <w:rPr>
+          <w:rtl/>
+        </w:rPr>
+      </w:pPr>
+    </w:p>
+    <w:p>
+      <w:pPr>
+        <w:rPr>
+          <w:rtl/>
+        </w:rPr>
+      </w:pPr>
+    </w:p>
+    <w:p>
+      <w:pPr>
+        <w:rPr>
+          <w:rtl/>
+        </w:rPr>
+      </w:pPr>
+    </w:p>
+    <w:p>
+      <w:pPr>
+        <w:rPr>
+          <w:rtl/>
+        </w:rPr>
+      </w:pPr>
+    </w:p>
+    <w:p>
+      <w:pPr>
+        <w:rPr>
+          <w:rtl/>
+        </w:rPr>
+      </w:pPr>
+    </w:p>
+    <w:p>
+      <w:pPr>
+        <w:rPr>
+          <w:rtl/>
+        </w:rPr>
+      </w:pPr>
+    </w:p>
+    <w:p>
+      <w:pPr>
+        <w:rPr>
+          <w:rtl/>
+        </w:rPr>
+      </w:pPr>
+    </w:p>
+    <w:p/>
+    <w:p>
+      <w:pPr>
+        <w:rPr>
+          <w:rFonts w:hint="cs"/>
           <w:b/>
           <w:bCs/>
-          <w:u w:val="single"/>
-        </w:rPr>
-        <w:t xml:space="preserve"># Req </w:t>
-      </w:r>
-      <w:r>
-        <w:rPr>
-          <w:rFonts w:asciiTheme="minorBidi" w:hAnsiTheme="minorBidi" w:hint="cs"/>
+          <w:sz w:val="28"/>
+          <w:szCs w:val="28"/>
+          <w:u w:val="single"/>
+          <w:rtl/>
+          <w:lang w:val="en-GB"/>
+        </w:rPr>
+      </w:pPr>
+    </w:p>
+    <w:p>
+      <w:pPr>
+        <w:bidi w:val="0"/>
+        <w:rPr>
+          <w:rFonts w:asciiTheme="minorBidi" w:hAnsiTheme="minorBidi"/>
           <w:b/>
           <w:bCs/>
-          <w:u w:val="single"/>
-          <w:rtl/>
-        </w:rPr>
-        <w:t>24</w:t>
-      </w:r>
+          <w:sz w:val="32"/>
+          <w:szCs w:val="32"/>
+          <w:u w:val="single"/>
+        </w:rPr>
+      </w:pPr>
       <w:r>
         <w:rPr>
           <w:rFonts w:asciiTheme="minorBidi" w:hAnsiTheme="minorBidi"/>
           <w:b/>
           <w:bCs/>
-          <w:u w:val="single"/>
-        </w:rPr>
-        <w:t>.</w:t>
-      </w:r>
+          <w:sz w:val="32"/>
+          <w:szCs w:val="32"/>
+          <w:highlight w:val="yellow"/>
+          <w:u w:val="single"/>
+        </w:rPr>
+        <w:lastRenderedPageBreak/>
+        <w:t>Non-functional requirements:</w:t>
+      </w:r>
+    </w:p>
+    <w:p>
+      <w:pPr>
+        <w:bidi w:val="0"/>
+        <w:rPr>
+          <w:rtl/>
+        </w:rPr>
+      </w:pPr>
+    </w:p>
+    <w:p>
+      <w:pPr>
+        <w:bidi w:val="0"/>
+        <w:ind w:left="426"/>
+        <w:rPr>
+          <w:rFonts w:asciiTheme="minorBidi" w:hAnsiTheme="minorBidi"/>
+        </w:rPr>
+      </w:pPr>
       <w:r>
         <w:rPr>
           <w:rFonts w:asciiTheme="minorBidi" w:hAnsiTheme="minorBidi"/>
           <w:b/>
           <w:bCs/>
-        </w:rPr>
-        <w:t xml:space="preserve"> Adjusting the system for both the computer and the mobile device (Quality: Flexibility).</w:t>
+          <w:u w:val="single"/>
+        </w:rPr>
+        <w:t xml:space="preserve"># Req </w:t>
+      </w:r>
+      <w:r>
+        <w:rPr>
+          <w:rFonts w:asciiTheme="minorBidi" w:hAnsiTheme="minorBidi"/>
+          <w:b/>
+          <w:bCs/>
+          <w:u w:val="single"/>
+        </w:rPr>
+        <w:t>24</w:t>
+      </w:r>
+      <w:r>
+        <w:rPr>
+          <w:rFonts w:asciiTheme="minorBidi" w:hAnsiTheme="minorBidi"/>
+          <w:b/>
+          <w:bCs/>
+        </w:rPr>
+        <w:t>. The system will be secured using the SSL protocol (Quality: Integrity).</w:t>
       </w:r>
     </w:p>
     <w:p>
@@ -15686,6 +16178,9 @@
         <w:bidi w:val="0"/>
         <w:rPr>
           <w:rFonts w:asciiTheme="minorBidi" w:hAnsiTheme="minorBidi"/>
+          <w:b/>
+          <w:bCs/>
+          <w:u w:val="single"/>
         </w:rPr>
       </w:pPr>
     </w:p>
@@ -15772,7 +16267,7 @@
         <w:pStyle w:val="a3"/>
         <w:numPr>
           <w:ilvl w:val="0"/>
-          <w:numId w:val="6"/>
+          <w:numId w:val="19"/>
         </w:numPr>
         <w:bidi w:val="0"/>
       </w:pPr>
@@ -15794,7 +16289,7 @@
         <w:rPr>
           <w:rFonts w:asciiTheme="minorBidi" w:hAnsiTheme="minorBidi"/>
         </w:rPr>
-        <w:t xml:space="preserve"> would like that the site will be optimize, </w:t>
+        <w:t xml:space="preserve"> would like that the site will be secure (using SSL protocol), </w:t>
       </w:r>
       <w:proofErr w:type="gramStart"/>
       <w:r>
@@ -15808,7 +16303,7 @@
         <w:rPr>
           <w:rFonts w:asciiTheme="minorBidi" w:hAnsiTheme="minorBidi"/>
         </w:rPr>
-        <w:t xml:space="preserve"> enjoy the site on any device I own.</w:t>
+        <w:t xml:space="preserve"> use the site safely.</w:t>
       </w:r>
     </w:p>
     <w:p>
@@ -15970,31 +16465,14 @@
               <w:rPr>
                 <w:rFonts w:asciiTheme="minorBidi" w:hAnsiTheme="minorBidi"/>
               </w:rPr>
-              <w:t>Verify that the</w:t>
-            </w:r>
-            <w:r>
-              <w:rPr>
-                <w:rFonts w:asciiTheme="minorBidi" w:hAnsiTheme="minorBidi"/>
-              </w:rPr>
-              <w:t xml:space="preserve"> navbar </w:t>
-            </w:r>
-            <w:r>
-              <w:rPr>
-                <w:rFonts w:asciiTheme="minorBidi" w:hAnsiTheme="minorBidi"/>
-              </w:rPr>
-              <w:t>adjusted</w:t>
-            </w:r>
-            <w:r>
-              <w:rPr>
-                <w:rFonts w:asciiTheme="minorBidi" w:hAnsiTheme="minorBidi"/>
-              </w:rPr>
-              <w:t xml:space="preserve"> in web mode and mobile mode</w:t>
-            </w:r>
-            <w:r>
-              <w:rPr>
-                <w:rFonts w:asciiTheme="minorBidi" w:hAnsiTheme="minorBidi"/>
-              </w:rPr>
-              <w:t xml:space="preserve"> – home page.</w:t>
+              <w:t>Make sure that the connection of the site is secure, approved and secured by the SSL protocol</w:t>
+            </w:r>
+            <w:r>
+              <w:rPr>
+                <w:rFonts w:asciiTheme="minorBidi" w:hAnsiTheme="minorBidi" w:hint="cs"/>
+                <w:rtl/>
+              </w:rPr>
+              <w:t>.</w:t>
             </w:r>
           </w:p>
         </w:tc>
@@ -16015,792 +16493,6 @@
                 <w:rFonts w:asciiTheme="minorBidi" w:hAnsiTheme="minorBidi"/>
               </w:rPr>
               <w:t>1</w:t>
-            </w:r>
-          </w:p>
-        </w:tc>
-      </w:tr>
-      <w:tr>
-        <w:trPr>
-          <w:trHeight w:val="348"/>
-        </w:trPr>
-        <w:tc>
-          <w:tcPr>
-            <w:tcW w:w="2204" w:type="dxa"/>
-            <w:shd w:val="clear" w:color="auto" w:fill="D9D9D9" w:themeFill="background1" w:themeFillShade="D9"/>
-          </w:tcPr>
-          <w:p>
-            <w:pPr>
-              <w:bidi w:val="0"/>
-              <w:rPr>
-                <w:rFonts w:asciiTheme="minorBidi" w:hAnsiTheme="minorBidi"/>
-                <w:sz w:val="20"/>
-                <w:szCs w:val="20"/>
-                <w:rtl/>
-              </w:rPr>
-            </w:pPr>
-            <w:r>
-              <w:rPr>
-                <w:rFonts w:asciiTheme="minorBidi" w:hAnsiTheme="minorBidi"/>
-              </w:rPr>
-              <w:t>Positive</w:t>
-            </w:r>
-          </w:p>
-        </w:tc>
-        <w:tc>
-          <w:tcPr>
-            <w:tcW w:w="5317" w:type="dxa"/>
-            <w:shd w:val="clear" w:color="auto" w:fill="D9D9D9" w:themeFill="background1" w:themeFillShade="D9"/>
-          </w:tcPr>
-          <w:p>
-            <w:pPr>
-              <w:bidi w:val="0"/>
-              <w:rPr>
-                <w:rFonts w:asciiTheme="minorBidi" w:hAnsiTheme="minorBidi"/>
-                <w:rtl/>
-              </w:rPr>
-            </w:pPr>
-            <w:r>
-              <w:rPr>
-                <w:rFonts w:asciiTheme="minorBidi" w:hAnsiTheme="minorBidi"/>
-              </w:rPr>
-              <w:t>Verify that the</w:t>
-            </w:r>
-            <w:r>
-              <w:rPr>
-                <w:rFonts w:asciiTheme="minorBidi" w:hAnsiTheme="minorBidi"/>
-              </w:rPr>
-              <w:t xml:space="preserve"> navbar </w:t>
-            </w:r>
-            <w:r>
-              <w:rPr>
-                <w:rFonts w:asciiTheme="minorBidi" w:hAnsiTheme="minorBidi"/>
-              </w:rPr>
-              <w:t>adjusted</w:t>
-            </w:r>
-            <w:r>
-              <w:rPr>
-                <w:rFonts w:asciiTheme="minorBidi" w:hAnsiTheme="minorBidi"/>
-              </w:rPr>
-              <w:t xml:space="preserve"> </w:t>
-            </w:r>
-            <w:r>
-              <w:rPr>
-                <w:rFonts w:asciiTheme="minorBidi" w:hAnsiTheme="minorBidi"/>
-              </w:rPr>
-              <w:t>in web mode and mobile mode</w:t>
-            </w:r>
-            <w:r>
-              <w:rPr>
-                <w:rFonts w:asciiTheme="minorBidi" w:hAnsiTheme="minorBidi"/>
-              </w:rPr>
-              <w:t xml:space="preserve"> – login page.</w:t>
-            </w:r>
-          </w:p>
-        </w:tc>
-        <w:tc>
-          <w:tcPr>
-            <w:tcW w:w="698" w:type="dxa"/>
-            <w:shd w:val="clear" w:color="auto" w:fill="D9D9D9" w:themeFill="background1" w:themeFillShade="D9"/>
-          </w:tcPr>
-          <w:p>
-            <w:pPr>
-              <w:bidi w:val="0"/>
-              <w:rPr>
-                <w:rFonts w:asciiTheme="minorBidi" w:hAnsiTheme="minorBidi"/>
-                <w:rtl/>
-              </w:rPr>
-            </w:pPr>
-            <w:r>
-              <w:rPr>
-                <w:rFonts w:asciiTheme="minorBidi" w:hAnsiTheme="minorBidi"/>
-              </w:rPr>
-              <w:t>2</w:t>
-            </w:r>
-          </w:p>
-        </w:tc>
-      </w:tr>
-      <w:tr>
-        <w:trPr>
-          <w:trHeight w:val="348"/>
-        </w:trPr>
-        <w:tc>
-          <w:tcPr>
-            <w:tcW w:w="2204" w:type="dxa"/>
-            <w:shd w:val="clear" w:color="auto" w:fill="auto"/>
-          </w:tcPr>
-          <w:p>
-            <w:pPr>
-              <w:bidi w:val="0"/>
-              <w:rPr>
-                <w:rFonts w:asciiTheme="minorBidi" w:hAnsiTheme="minorBidi"/>
-              </w:rPr>
-            </w:pPr>
-            <w:r>
-              <w:rPr>
-                <w:rFonts w:asciiTheme="minorBidi" w:hAnsiTheme="minorBidi"/>
-              </w:rPr>
-              <w:t>Positive</w:t>
-            </w:r>
-          </w:p>
-        </w:tc>
-        <w:tc>
-          <w:tcPr>
-            <w:tcW w:w="5317" w:type="dxa"/>
-            <w:shd w:val="clear" w:color="auto" w:fill="auto"/>
-          </w:tcPr>
-          <w:p>
-            <w:pPr>
-              <w:bidi w:val="0"/>
-              <w:rPr>
-                <w:rFonts w:asciiTheme="minorBidi" w:hAnsiTheme="minorBidi"/>
-              </w:rPr>
-            </w:pPr>
-            <w:r>
-              <w:rPr>
-                <w:rFonts w:asciiTheme="minorBidi" w:hAnsiTheme="minorBidi"/>
-              </w:rPr>
-              <w:t>Verify that the</w:t>
-            </w:r>
-            <w:r>
-              <w:rPr>
-                <w:rFonts w:asciiTheme="minorBidi" w:hAnsiTheme="minorBidi"/>
-              </w:rPr>
-              <w:t xml:space="preserve"> navbar</w:t>
-            </w:r>
-            <w:r>
-              <w:rPr>
-                <w:rFonts w:asciiTheme="minorBidi" w:hAnsiTheme="minorBidi"/>
-              </w:rPr>
-              <w:t xml:space="preserve"> adjusted</w:t>
-            </w:r>
-            <w:r>
-              <w:rPr>
-                <w:rFonts w:asciiTheme="minorBidi" w:hAnsiTheme="minorBidi"/>
-              </w:rPr>
-              <w:t xml:space="preserve"> </w:t>
-            </w:r>
-            <w:r>
-              <w:rPr>
-                <w:rFonts w:asciiTheme="minorBidi" w:hAnsiTheme="minorBidi"/>
-              </w:rPr>
-              <w:t>in web mode and mobile mode</w:t>
-            </w:r>
-            <w:r>
-              <w:rPr>
-                <w:rFonts w:asciiTheme="minorBidi" w:hAnsiTheme="minorBidi"/>
-              </w:rPr>
-              <w:t xml:space="preserve"> – signup page.</w:t>
-            </w:r>
-          </w:p>
-        </w:tc>
-        <w:tc>
-          <w:tcPr>
-            <w:tcW w:w="698" w:type="dxa"/>
-            <w:shd w:val="clear" w:color="auto" w:fill="auto"/>
-          </w:tcPr>
-          <w:p>
-            <w:pPr>
-              <w:bidi w:val="0"/>
-              <w:rPr>
-                <w:rFonts w:asciiTheme="minorBidi" w:hAnsiTheme="minorBidi"/>
-                <w:lang w:val="en-GB"/>
-              </w:rPr>
-            </w:pPr>
-            <w:r>
-              <w:rPr>
-                <w:rFonts w:asciiTheme="minorBidi" w:hAnsiTheme="minorBidi"/>
-                <w:lang w:val="en-GB"/>
-              </w:rPr>
-              <w:t>3</w:t>
-            </w:r>
-          </w:p>
-        </w:tc>
-      </w:tr>
-      <w:tr>
-        <w:trPr>
-          <w:trHeight w:val="348"/>
-        </w:trPr>
-        <w:tc>
-          <w:tcPr>
-            <w:tcW w:w="2204" w:type="dxa"/>
-            <w:shd w:val="clear" w:color="auto" w:fill="D9D9D9" w:themeFill="background1" w:themeFillShade="D9"/>
-          </w:tcPr>
-          <w:p>
-            <w:pPr>
-              <w:bidi w:val="0"/>
-              <w:rPr>
-                <w:rFonts w:asciiTheme="minorBidi" w:hAnsiTheme="minorBidi"/>
-                <w:rtl/>
-              </w:rPr>
-            </w:pPr>
-            <w:r>
-              <w:rPr>
-                <w:rFonts w:asciiTheme="minorBidi" w:hAnsiTheme="minorBidi"/>
-              </w:rPr>
-              <w:t>Positive</w:t>
-            </w:r>
-          </w:p>
-        </w:tc>
-        <w:tc>
-          <w:tcPr>
-            <w:tcW w:w="5317" w:type="dxa"/>
-            <w:shd w:val="clear" w:color="auto" w:fill="D9D9D9" w:themeFill="background1" w:themeFillShade="D9"/>
-          </w:tcPr>
-          <w:p>
-            <w:pPr>
-              <w:bidi w:val="0"/>
-              <w:rPr>
-                <w:rFonts w:asciiTheme="minorBidi" w:hAnsiTheme="minorBidi"/>
-              </w:rPr>
-            </w:pPr>
-            <w:r>
-              <w:rPr>
-                <w:rFonts w:asciiTheme="minorBidi" w:hAnsiTheme="minorBidi"/>
-              </w:rPr>
-              <w:t>Verify that the</w:t>
-            </w:r>
-            <w:r>
-              <w:rPr>
-                <w:rFonts w:asciiTheme="minorBidi" w:hAnsiTheme="minorBidi"/>
-              </w:rPr>
-              <w:t xml:space="preserve"> </w:t>
-            </w:r>
-            <w:r>
-              <w:rPr>
-                <w:rFonts w:asciiTheme="minorBidi" w:hAnsiTheme="minorBidi"/>
-              </w:rPr>
-              <w:t>footer</w:t>
-            </w:r>
-            <w:r>
-              <w:rPr>
-                <w:rFonts w:asciiTheme="minorBidi" w:hAnsiTheme="minorBidi"/>
-              </w:rPr>
-              <w:t xml:space="preserve"> adjusted</w:t>
-            </w:r>
-            <w:r>
-              <w:rPr>
-                <w:rFonts w:asciiTheme="minorBidi" w:hAnsiTheme="minorBidi"/>
-              </w:rPr>
-              <w:t xml:space="preserve"> </w:t>
-            </w:r>
-            <w:r>
-              <w:rPr>
-                <w:rFonts w:asciiTheme="minorBidi" w:hAnsiTheme="minorBidi"/>
-              </w:rPr>
-              <w:t>in web mode and mobile mode</w:t>
-            </w:r>
-            <w:r>
-              <w:rPr>
-                <w:rFonts w:asciiTheme="minorBidi" w:hAnsiTheme="minorBidi"/>
-              </w:rPr>
-              <w:t xml:space="preserve"> – home page.</w:t>
-            </w:r>
-          </w:p>
-        </w:tc>
-        <w:tc>
-          <w:tcPr>
-            <w:tcW w:w="698" w:type="dxa"/>
-            <w:shd w:val="clear" w:color="auto" w:fill="D9D9D9" w:themeFill="background1" w:themeFillShade="D9"/>
-          </w:tcPr>
-          <w:p>
-            <w:pPr>
-              <w:bidi w:val="0"/>
-              <w:rPr>
-                <w:rFonts w:asciiTheme="minorBidi" w:hAnsiTheme="minorBidi"/>
-                <w:lang w:val="en-GB"/>
-              </w:rPr>
-            </w:pPr>
-            <w:r>
-              <w:rPr>
-                <w:rFonts w:asciiTheme="minorBidi" w:hAnsiTheme="minorBidi"/>
-                <w:lang w:val="en-GB"/>
-              </w:rPr>
-              <w:t>4</w:t>
-            </w:r>
-          </w:p>
-        </w:tc>
-      </w:tr>
-      <w:tr>
-        <w:trPr>
-          <w:trHeight w:val="348"/>
-        </w:trPr>
-        <w:tc>
-          <w:tcPr>
-            <w:tcW w:w="2204" w:type="dxa"/>
-            <w:shd w:val="clear" w:color="auto" w:fill="auto"/>
-          </w:tcPr>
-          <w:p>
-            <w:pPr>
-              <w:bidi w:val="0"/>
-              <w:rPr>
-                <w:rFonts w:asciiTheme="minorBidi" w:hAnsiTheme="minorBidi"/>
-              </w:rPr>
-            </w:pPr>
-            <w:r>
-              <w:rPr>
-                <w:rFonts w:asciiTheme="minorBidi" w:hAnsiTheme="minorBidi"/>
-              </w:rPr>
-              <w:t>Positive</w:t>
-            </w:r>
-          </w:p>
-        </w:tc>
-        <w:tc>
-          <w:tcPr>
-            <w:tcW w:w="5317" w:type="dxa"/>
-            <w:shd w:val="clear" w:color="auto" w:fill="auto"/>
-          </w:tcPr>
-          <w:p>
-            <w:pPr>
-              <w:bidi w:val="0"/>
-              <w:rPr>
-                <w:rFonts w:asciiTheme="minorBidi" w:hAnsiTheme="minorBidi"/>
-              </w:rPr>
-            </w:pPr>
-            <w:r>
-              <w:rPr>
-                <w:rFonts w:asciiTheme="minorBidi" w:hAnsiTheme="minorBidi"/>
-              </w:rPr>
-              <w:t>Verify that the</w:t>
-            </w:r>
-            <w:r>
-              <w:rPr>
-                <w:rFonts w:asciiTheme="minorBidi" w:hAnsiTheme="minorBidi"/>
-              </w:rPr>
-              <w:t xml:space="preserve"> </w:t>
-            </w:r>
-            <w:r>
-              <w:rPr>
-                <w:rFonts w:asciiTheme="minorBidi" w:hAnsiTheme="minorBidi"/>
-              </w:rPr>
-              <w:t>footer</w:t>
-            </w:r>
-            <w:r>
-              <w:rPr>
-                <w:rFonts w:asciiTheme="minorBidi" w:hAnsiTheme="minorBidi"/>
-              </w:rPr>
-              <w:t xml:space="preserve"> adjusted</w:t>
-            </w:r>
-            <w:r>
-              <w:rPr>
-                <w:rFonts w:asciiTheme="minorBidi" w:hAnsiTheme="minorBidi"/>
-              </w:rPr>
-              <w:t xml:space="preserve"> in web mode and mobile mode</w:t>
-            </w:r>
-            <w:r>
-              <w:rPr>
-                <w:rFonts w:asciiTheme="minorBidi" w:hAnsiTheme="minorBidi"/>
-              </w:rPr>
-              <w:t xml:space="preserve"> – login page.</w:t>
-            </w:r>
-          </w:p>
-        </w:tc>
-        <w:tc>
-          <w:tcPr>
-            <w:tcW w:w="698" w:type="dxa"/>
-            <w:shd w:val="clear" w:color="auto" w:fill="auto"/>
-          </w:tcPr>
-          <w:p>
-            <w:pPr>
-              <w:bidi w:val="0"/>
-              <w:rPr>
-                <w:rFonts w:asciiTheme="minorBidi" w:hAnsiTheme="minorBidi"/>
-                <w:lang w:val="en-GB"/>
-              </w:rPr>
-            </w:pPr>
-            <w:r>
-              <w:rPr>
-                <w:rFonts w:asciiTheme="minorBidi" w:hAnsiTheme="minorBidi"/>
-                <w:lang w:val="en-GB"/>
-              </w:rPr>
-              <w:t>5</w:t>
-            </w:r>
-          </w:p>
-        </w:tc>
-      </w:tr>
-      <w:tr>
-        <w:trPr>
-          <w:trHeight w:val="348"/>
-        </w:trPr>
-        <w:tc>
-          <w:tcPr>
-            <w:tcW w:w="2204" w:type="dxa"/>
-            <w:shd w:val="clear" w:color="auto" w:fill="D9D9D9" w:themeFill="background1" w:themeFillShade="D9"/>
-          </w:tcPr>
-          <w:p>
-            <w:pPr>
-              <w:bidi w:val="0"/>
-              <w:rPr>
-                <w:rFonts w:asciiTheme="minorBidi" w:hAnsiTheme="minorBidi"/>
-              </w:rPr>
-            </w:pPr>
-            <w:r>
-              <w:rPr>
-                <w:rFonts w:asciiTheme="minorBidi" w:hAnsiTheme="minorBidi"/>
-              </w:rPr>
-              <w:t>Positive</w:t>
-            </w:r>
-          </w:p>
-        </w:tc>
-        <w:tc>
-          <w:tcPr>
-            <w:tcW w:w="5317" w:type="dxa"/>
-            <w:shd w:val="clear" w:color="auto" w:fill="D9D9D9" w:themeFill="background1" w:themeFillShade="D9"/>
-          </w:tcPr>
-          <w:p>
-            <w:pPr>
-              <w:bidi w:val="0"/>
-              <w:rPr>
-                <w:rFonts w:asciiTheme="minorBidi" w:hAnsiTheme="minorBidi"/>
-              </w:rPr>
-            </w:pPr>
-            <w:r>
-              <w:rPr>
-                <w:rFonts w:asciiTheme="minorBidi" w:hAnsiTheme="minorBidi"/>
-              </w:rPr>
-              <w:t>Verify that the</w:t>
-            </w:r>
-            <w:r>
-              <w:rPr>
-                <w:rFonts w:asciiTheme="minorBidi" w:hAnsiTheme="minorBidi"/>
-              </w:rPr>
-              <w:t xml:space="preserve"> </w:t>
-            </w:r>
-            <w:r>
-              <w:rPr>
-                <w:rFonts w:asciiTheme="minorBidi" w:hAnsiTheme="minorBidi"/>
-              </w:rPr>
-              <w:t>footer</w:t>
-            </w:r>
-            <w:r>
-              <w:rPr>
-                <w:rFonts w:asciiTheme="minorBidi" w:hAnsiTheme="minorBidi"/>
-              </w:rPr>
-              <w:t xml:space="preserve"> adjusted</w:t>
-            </w:r>
-            <w:r>
-              <w:rPr>
-                <w:rFonts w:asciiTheme="minorBidi" w:hAnsiTheme="minorBidi"/>
-              </w:rPr>
-              <w:t xml:space="preserve"> in web mode and mobile mode</w:t>
-            </w:r>
-            <w:r>
-              <w:rPr>
-                <w:rFonts w:asciiTheme="minorBidi" w:hAnsiTheme="minorBidi"/>
-              </w:rPr>
-              <w:t xml:space="preserve"> – signup page.</w:t>
-            </w:r>
-          </w:p>
-        </w:tc>
-        <w:tc>
-          <w:tcPr>
-            <w:tcW w:w="698" w:type="dxa"/>
-            <w:shd w:val="clear" w:color="auto" w:fill="D9D9D9" w:themeFill="background1" w:themeFillShade="D9"/>
-          </w:tcPr>
-          <w:p>
-            <w:pPr>
-              <w:bidi w:val="0"/>
-              <w:rPr>
-                <w:rFonts w:asciiTheme="minorBidi" w:hAnsiTheme="minorBidi"/>
-                <w:lang w:val="en-GB"/>
-              </w:rPr>
-            </w:pPr>
-            <w:r>
-              <w:rPr>
-                <w:rFonts w:asciiTheme="minorBidi" w:hAnsiTheme="minorBidi"/>
-                <w:lang w:val="en-GB"/>
-              </w:rPr>
-              <w:t>6</w:t>
-            </w:r>
-          </w:p>
-        </w:tc>
-      </w:tr>
-      <w:tr>
-        <w:trPr>
-          <w:trHeight w:val="348"/>
-        </w:trPr>
-        <w:tc>
-          <w:tcPr>
-            <w:tcW w:w="2204" w:type="dxa"/>
-            <w:shd w:val="clear" w:color="auto" w:fill="FFFFFF" w:themeFill="background1"/>
-          </w:tcPr>
-          <w:p>
-            <w:pPr>
-              <w:bidi w:val="0"/>
-              <w:rPr>
-                <w:rFonts w:asciiTheme="minorBidi" w:hAnsiTheme="minorBidi"/>
-              </w:rPr>
-            </w:pPr>
-            <w:r>
-              <w:rPr>
-                <w:rFonts w:asciiTheme="minorBidi" w:hAnsiTheme="minorBidi"/>
-              </w:rPr>
-              <w:t>Positive</w:t>
-            </w:r>
-          </w:p>
-        </w:tc>
-        <w:tc>
-          <w:tcPr>
-            <w:tcW w:w="5317" w:type="dxa"/>
-            <w:shd w:val="clear" w:color="auto" w:fill="FFFFFF" w:themeFill="background1"/>
-          </w:tcPr>
-          <w:p>
-            <w:pPr>
-              <w:bidi w:val="0"/>
-              <w:rPr>
-                <w:rFonts w:asciiTheme="minorBidi" w:hAnsiTheme="minorBidi"/>
-              </w:rPr>
-            </w:pPr>
-            <w:r>
-              <w:rPr>
-                <w:rFonts w:asciiTheme="minorBidi" w:hAnsiTheme="minorBidi"/>
-              </w:rPr>
-              <w:t>Verify that the</w:t>
-            </w:r>
-            <w:r>
-              <w:rPr>
-                <w:rFonts w:asciiTheme="minorBidi" w:hAnsiTheme="minorBidi"/>
-              </w:rPr>
-              <w:t xml:space="preserve"> </w:t>
-            </w:r>
-            <w:r>
-              <w:rPr>
-                <w:rFonts w:asciiTheme="minorBidi" w:hAnsiTheme="minorBidi"/>
-              </w:rPr>
-              <w:t>home page</w:t>
-            </w:r>
-            <w:r>
-              <w:rPr>
-                <w:rFonts w:asciiTheme="minorBidi" w:hAnsiTheme="minorBidi"/>
-              </w:rPr>
-              <w:t xml:space="preserve"> adjusted</w:t>
-            </w:r>
-            <w:r>
-              <w:rPr>
-                <w:rFonts w:asciiTheme="minorBidi" w:hAnsiTheme="minorBidi"/>
-              </w:rPr>
-              <w:t xml:space="preserve"> in web mode and mobile mode</w:t>
-            </w:r>
-            <w:r>
-              <w:rPr>
-                <w:rFonts w:asciiTheme="minorBidi" w:hAnsiTheme="minorBidi"/>
-              </w:rPr>
-              <w:t>.</w:t>
-            </w:r>
-          </w:p>
-        </w:tc>
-        <w:tc>
-          <w:tcPr>
-            <w:tcW w:w="698" w:type="dxa"/>
-            <w:shd w:val="clear" w:color="auto" w:fill="FFFFFF" w:themeFill="background1"/>
-          </w:tcPr>
-          <w:p>
-            <w:pPr>
-              <w:bidi w:val="0"/>
-              <w:rPr>
-                <w:rFonts w:asciiTheme="minorBidi" w:hAnsiTheme="minorBidi"/>
-                <w:lang w:val="en-GB"/>
-              </w:rPr>
-            </w:pPr>
-            <w:r>
-              <w:rPr>
-                <w:rFonts w:asciiTheme="minorBidi" w:hAnsiTheme="minorBidi"/>
-                <w:lang w:val="en-GB"/>
-              </w:rPr>
-              <w:t>7</w:t>
-            </w:r>
-          </w:p>
-        </w:tc>
-      </w:tr>
-      <w:tr>
-        <w:trPr>
-          <w:trHeight w:val="348"/>
-        </w:trPr>
-        <w:tc>
-          <w:tcPr>
-            <w:tcW w:w="2204" w:type="dxa"/>
-            <w:shd w:val="clear" w:color="auto" w:fill="D9D9D9" w:themeFill="background1" w:themeFillShade="D9"/>
-          </w:tcPr>
-          <w:p>
-            <w:pPr>
-              <w:bidi w:val="0"/>
-              <w:rPr>
-                <w:rFonts w:asciiTheme="minorBidi" w:hAnsiTheme="minorBidi"/>
-              </w:rPr>
-            </w:pPr>
-            <w:r>
-              <w:rPr>
-                <w:rFonts w:asciiTheme="minorBidi" w:hAnsiTheme="minorBidi"/>
-              </w:rPr>
-              <w:t>Positive</w:t>
-            </w:r>
-          </w:p>
-        </w:tc>
-        <w:tc>
-          <w:tcPr>
-            <w:tcW w:w="5317" w:type="dxa"/>
-            <w:shd w:val="clear" w:color="auto" w:fill="D9D9D9" w:themeFill="background1" w:themeFillShade="D9"/>
-          </w:tcPr>
-          <w:p>
-            <w:pPr>
-              <w:bidi w:val="0"/>
-              <w:rPr>
-                <w:rFonts w:asciiTheme="minorBidi" w:hAnsiTheme="minorBidi"/>
-              </w:rPr>
-            </w:pPr>
-            <w:r>
-              <w:rPr>
-                <w:rFonts w:asciiTheme="minorBidi" w:hAnsiTheme="minorBidi"/>
-              </w:rPr>
-              <w:t>Verify that the</w:t>
-            </w:r>
-            <w:r>
-              <w:rPr>
-                <w:rFonts w:asciiTheme="minorBidi" w:hAnsiTheme="minorBidi"/>
-              </w:rPr>
-              <w:t xml:space="preserve"> </w:t>
-            </w:r>
-            <w:r>
-              <w:rPr>
-                <w:rFonts w:asciiTheme="minorBidi" w:hAnsiTheme="minorBidi"/>
-              </w:rPr>
-              <w:t>login page</w:t>
-            </w:r>
-            <w:r>
-              <w:rPr>
-                <w:rFonts w:asciiTheme="minorBidi" w:hAnsiTheme="minorBidi"/>
-              </w:rPr>
-              <w:t xml:space="preserve"> adjusted</w:t>
-            </w:r>
-            <w:r>
-              <w:rPr>
-                <w:rFonts w:asciiTheme="minorBidi" w:hAnsiTheme="minorBidi"/>
-              </w:rPr>
-              <w:t xml:space="preserve"> in web mode and mobile mode</w:t>
-            </w:r>
-            <w:r>
-              <w:rPr>
-                <w:rFonts w:asciiTheme="minorBidi" w:hAnsiTheme="minorBidi"/>
-              </w:rPr>
-              <w:t>.</w:t>
-            </w:r>
-          </w:p>
-        </w:tc>
-        <w:tc>
-          <w:tcPr>
-            <w:tcW w:w="698" w:type="dxa"/>
-            <w:shd w:val="clear" w:color="auto" w:fill="D9D9D9" w:themeFill="background1" w:themeFillShade="D9"/>
-          </w:tcPr>
-          <w:p>
-            <w:pPr>
-              <w:bidi w:val="0"/>
-              <w:rPr>
-                <w:rFonts w:asciiTheme="minorBidi" w:hAnsiTheme="minorBidi"/>
-                <w:lang w:val="en-GB"/>
-              </w:rPr>
-            </w:pPr>
-            <w:r>
-              <w:rPr>
-                <w:rFonts w:asciiTheme="minorBidi" w:hAnsiTheme="minorBidi"/>
-                <w:lang w:val="en-GB"/>
-              </w:rPr>
-              <w:t>8</w:t>
-            </w:r>
-          </w:p>
-        </w:tc>
-      </w:tr>
-      <w:tr>
-        <w:trPr>
-          <w:trHeight w:val="348"/>
-        </w:trPr>
-        <w:tc>
-          <w:tcPr>
-            <w:tcW w:w="2204" w:type="dxa"/>
-            <w:shd w:val="clear" w:color="auto" w:fill="FFFFFF" w:themeFill="background1"/>
-          </w:tcPr>
-          <w:p>
-            <w:pPr>
-              <w:bidi w:val="0"/>
-              <w:rPr>
-                <w:rFonts w:asciiTheme="minorBidi" w:hAnsiTheme="minorBidi"/>
-              </w:rPr>
-            </w:pPr>
-            <w:r>
-              <w:rPr>
-                <w:rFonts w:asciiTheme="minorBidi" w:hAnsiTheme="minorBidi"/>
-              </w:rPr>
-              <w:t>Positive</w:t>
-            </w:r>
-          </w:p>
-        </w:tc>
-        <w:tc>
-          <w:tcPr>
-            <w:tcW w:w="5317" w:type="dxa"/>
-            <w:shd w:val="clear" w:color="auto" w:fill="FFFFFF" w:themeFill="background1"/>
-          </w:tcPr>
-          <w:p>
-            <w:pPr>
-              <w:bidi w:val="0"/>
-              <w:rPr>
-                <w:rFonts w:asciiTheme="minorBidi" w:hAnsiTheme="minorBidi"/>
-              </w:rPr>
-            </w:pPr>
-            <w:r>
-              <w:rPr>
-                <w:rFonts w:asciiTheme="minorBidi" w:hAnsiTheme="minorBidi"/>
-              </w:rPr>
-              <w:t>Verify that the</w:t>
-            </w:r>
-            <w:r>
-              <w:rPr>
-                <w:rFonts w:asciiTheme="minorBidi" w:hAnsiTheme="minorBidi"/>
-              </w:rPr>
-              <w:t xml:space="preserve"> </w:t>
-            </w:r>
-            <w:r>
-              <w:rPr>
-                <w:rFonts w:asciiTheme="minorBidi" w:hAnsiTheme="minorBidi"/>
-              </w:rPr>
-              <w:t>signup page</w:t>
-            </w:r>
-            <w:r>
-              <w:rPr>
-                <w:rFonts w:asciiTheme="minorBidi" w:hAnsiTheme="minorBidi"/>
-              </w:rPr>
-              <w:t xml:space="preserve"> adjusted</w:t>
-            </w:r>
-            <w:r>
-              <w:rPr>
-                <w:rFonts w:asciiTheme="minorBidi" w:hAnsiTheme="minorBidi"/>
-              </w:rPr>
-              <w:t xml:space="preserve"> in web mode and mobile mode</w:t>
-            </w:r>
-            <w:r>
-              <w:rPr>
-                <w:rFonts w:asciiTheme="minorBidi" w:hAnsiTheme="minorBidi"/>
-              </w:rPr>
-              <w:t>.</w:t>
-            </w:r>
-          </w:p>
-        </w:tc>
-        <w:tc>
-          <w:tcPr>
-            <w:tcW w:w="698" w:type="dxa"/>
-            <w:shd w:val="clear" w:color="auto" w:fill="FFFFFF" w:themeFill="background1"/>
-          </w:tcPr>
-          <w:p>
-            <w:pPr>
-              <w:bidi w:val="0"/>
-              <w:rPr>
-                <w:rFonts w:asciiTheme="minorBidi" w:hAnsiTheme="minorBidi"/>
-                <w:lang w:val="en-GB"/>
-              </w:rPr>
-            </w:pPr>
-            <w:r>
-              <w:rPr>
-                <w:rFonts w:asciiTheme="minorBidi" w:hAnsiTheme="minorBidi"/>
-                <w:lang w:val="en-GB"/>
-              </w:rPr>
-              <w:t>9</w:t>
             </w:r>
           </w:p>
         </w:tc>
@@ -16833,220 +16525,153 @@
     <w:p>
       <w:pPr>
         <w:bidi w:val="0"/>
-        <w:rPr>
+        <w:ind w:left="426"/>
+        <w:rPr>
+          <w:rFonts w:asciiTheme="minorBidi" w:hAnsiTheme="minorBidi"/>
+        </w:rPr>
+      </w:pPr>
+      <w:r>
+        <w:rPr>
+          <w:rFonts w:asciiTheme="minorBidi" w:hAnsiTheme="minorBidi"/>
+          <w:b/>
+          <w:bCs/>
+          <w:u w:val="single"/>
+        </w:rPr>
+        <w:t xml:space="preserve"># Req </w:t>
+      </w:r>
+      <w:r>
+        <w:rPr>
+          <w:rFonts w:asciiTheme="minorBidi" w:hAnsiTheme="minorBidi" w:hint="cs"/>
+          <w:b/>
+          <w:bCs/>
+          <w:u w:val="single"/>
           <w:rtl/>
         </w:rPr>
-      </w:pPr>
-    </w:p>
-    <w:p>
-      <w:pPr>
-        <w:bidi w:val="0"/>
-        <w:rPr>
+        <w:t>2</w:t>
+      </w:r>
+      <w:r>
+        <w:rPr>
+          <w:rFonts w:asciiTheme="minorBidi" w:hAnsiTheme="minorBidi" w:hint="cs"/>
+          <w:b/>
+          <w:bCs/>
+          <w:u w:val="single"/>
           <w:rtl/>
         </w:rPr>
-      </w:pPr>
-    </w:p>
-    <w:p>
-      <w:pPr>
-        <w:bidi w:val="0"/>
-        <w:rPr>
-          <w:rtl/>
-        </w:rPr>
-      </w:pPr>
-    </w:p>
-    <w:p>
-      <w:pPr>
-        <w:bidi w:val="0"/>
-        <w:rPr>
-          <w:rtl/>
-        </w:rPr>
-      </w:pPr>
-    </w:p>
-    <w:p>
-      <w:pPr>
-        <w:bidi w:val="0"/>
-        <w:rPr>
-          <w:rtl/>
-        </w:rPr>
-      </w:pPr>
-    </w:p>
-    <w:p>
-      <w:pPr>
-        <w:bidi w:val="0"/>
-        <w:rPr>
-          <w:rtl/>
-        </w:rPr>
-      </w:pPr>
-    </w:p>
-    <w:p>
-      <w:pPr>
-        <w:bidi w:val="0"/>
-        <w:rPr>
-          <w:rtl/>
-        </w:rPr>
-      </w:pPr>
-    </w:p>
-    <w:p>
-      <w:pPr>
-        <w:bidi w:val="0"/>
-        <w:rPr>
-          <w:rtl/>
-        </w:rPr>
-      </w:pPr>
+        <w:t>5</w:t>
+      </w:r>
+      <w:r>
+        <w:rPr>
+          <w:rFonts w:asciiTheme="minorBidi" w:hAnsiTheme="minorBidi"/>
+          <w:b/>
+          <w:bCs/>
+          <w:u w:val="single"/>
+        </w:rPr>
+        <w:t>.</w:t>
+      </w:r>
+      <w:r>
+        <w:rPr>
+          <w:rFonts w:asciiTheme="minorBidi" w:hAnsiTheme="minorBidi"/>
+          <w:b/>
+          <w:bCs/>
+        </w:rPr>
+        <w:t xml:space="preserve"> Adjusting the system for both the computer and the mobile device (Quality: Flexibility).</w:t>
+      </w:r>
+    </w:p>
+    <w:p>
+      <w:pPr>
+        <w:pStyle w:val="a3"/>
+        <w:bidi w:val="0"/>
+        <w:rPr>
+          <w:rFonts w:asciiTheme="minorBidi" w:hAnsiTheme="minorBidi"/>
+        </w:rPr>
+      </w:pPr>
+    </w:p>
+    <w:p>
+      <w:pPr>
+        <w:pStyle w:val="a3"/>
+        <w:bidi w:val="0"/>
+        <w:rPr>
+          <w:rFonts w:asciiTheme="minorBidi" w:hAnsiTheme="minorBidi"/>
+        </w:rPr>
+      </w:pPr>
+      <w:r>
+        <w:rPr>
+          <w:rFonts w:asciiTheme="minorBidi" w:hAnsiTheme="minorBidi"/>
+          <w:u w:val="single"/>
+        </w:rPr>
+        <w:t>E</w:t>
+      </w:r>
+      <w:r>
+        <w:rPr>
+          <w:rFonts w:asciiTheme="minorBidi" w:hAnsiTheme="minorBidi"/>
+          <w:u w:val="single"/>
+        </w:rPr>
+        <w:t>pic</w:t>
+      </w:r>
+      <w:r>
+        <w:rPr>
+          <w:rFonts w:asciiTheme="minorBidi" w:hAnsiTheme="minorBidi"/>
+        </w:rPr>
+        <w:t>:</w:t>
+      </w:r>
+      <w:r>
+        <w:rPr>
+          <w:rFonts w:asciiTheme="minorBidi" w:hAnsiTheme="minorBidi"/>
+        </w:rPr>
+        <w:t xml:space="preserve"> </w:t>
+      </w:r>
+      <w:r>
+        <w:rPr>
+          <w:rFonts w:asciiTheme="minorBidi" w:hAnsiTheme="minorBidi"/>
+        </w:rPr>
+        <w:t>Work environment capabilities</w:t>
+      </w:r>
+      <w:r>
+        <w:rPr>
+          <w:rFonts w:asciiTheme="minorBidi" w:hAnsiTheme="minorBidi"/>
+        </w:rPr>
+        <w:t>.</w:t>
+      </w:r>
+    </w:p>
+    <w:p>
+      <w:pPr>
+        <w:pStyle w:val="a3"/>
+        <w:bidi w:val="0"/>
+        <w:rPr>
+          <w:rFonts w:asciiTheme="minorBidi" w:hAnsiTheme="minorBidi"/>
+        </w:rPr>
+      </w:pPr>
+    </w:p>
+    <w:p>
+      <w:pPr>
+        <w:pStyle w:val="a3"/>
+        <w:bidi w:val="0"/>
+        <w:rPr>
+          <w:rFonts w:asciiTheme="minorBidi" w:hAnsiTheme="minorBidi"/>
+        </w:rPr>
+      </w:pPr>
+      <w:r>
+        <w:rPr>
+          <w:rFonts w:asciiTheme="minorBidi" w:hAnsiTheme="minorBidi"/>
+          <w:u w:val="single"/>
+        </w:rPr>
+        <w:t>User Stories</w:t>
+      </w:r>
+      <w:r>
+        <w:rPr>
+          <w:rFonts w:asciiTheme="minorBidi" w:hAnsiTheme="minorBidi"/>
+        </w:rPr>
+        <w:t>:</w:t>
+      </w:r>
     </w:p>
     <w:p>
       <w:pPr>
         <w:pStyle w:val="a3"/>
         <w:numPr>
           <w:ilvl w:val="0"/>
-          <w:numId w:val="3"/>
+          <w:numId w:val="19"/>
         </w:numPr>
         <w:bidi w:val="0"/>
-        <w:rPr>
-          <w:rFonts w:asciiTheme="minorBidi" w:hAnsiTheme="minorBidi"/>
-          <w:rtl/>
-        </w:rPr>
-      </w:pPr>
-      <w:r>
-        <w:rPr>
-          <w:rFonts w:asciiTheme="minorBidi" w:hAnsiTheme="minorBidi"/>
-        </w:rPr>
-        <w:t>More tests will be added according to the pages that will be created later ...</w:t>
-      </w:r>
-    </w:p>
-    <w:p>
-      <w:pPr>
-        <w:bidi w:val="0"/>
-        <w:ind w:left="426"/>
-        <w:rPr>
-          <w:rFonts w:asciiTheme="minorBidi" w:hAnsiTheme="minorBidi"/>
-        </w:rPr>
-      </w:pPr>
-      <w:r>
-        <w:rPr>
-          <w:rFonts w:asciiTheme="minorBidi" w:hAnsiTheme="minorBidi"/>
-          <w:b/>
-          <w:bCs/>
-          <w:highlight w:val="green"/>
-          <w:u w:val="single"/>
-        </w:rPr>
-        <w:lastRenderedPageBreak/>
-        <w:t># Req 25.</w:t>
-      </w:r>
-      <w:r>
-        <w:rPr>
-          <w:rFonts w:asciiTheme="minorBidi" w:hAnsiTheme="minorBidi"/>
-          <w:b/>
-          <w:bCs/>
-          <w:highlight w:val="green"/>
-        </w:rPr>
-        <w:t xml:space="preserve"> </w:t>
-      </w:r>
-      <w:r>
-        <w:rPr>
-          <w:rFonts w:asciiTheme="minorBidi" w:hAnsiTheme="minorBidi"/>
-          <w:b/>
-          <w:bCs/>
-          <w:highlight w:val="green"/>
-        </w:rPr>
-        <w:t>The system will have incredible user experience (Quality: Flexibility).</w:t>
-      </w:r>
-    </w:p>
-    <w:p>
-      <w:pPr>
-        <w:pStyle w:val="a3"/>
-        <w:bidi w:val="0"/>
-        <w:rPr>
-          <w:rFonts w:asciiTheme="minorBidi" w:hAnsiTheme="minorBidi"/>
-        </w:rPr>
-      </w:pPr>
-    </w:p>
-    <w:p>
-      <w:pPr>
-        <w:pStyle w:val="a3"/>
-        <w:bidi w:val="0"/>
-        <w:rPr>
-          <w:rFonts w:asciiTheme="minorBidi" w:hAnsiTheme="minorBidi"/>
-        </w:rPr>
-      </w:pPr>
-      <w:r>
-        <w:rPr>
-          <w:rFonts w:asciiTheme="minorBidi" w:hAnsiTheme="minorBidi"/>
-          <w:u w:val="single"/>
-        </w:rPr>
-        <w:t>E</w:t>
-      </w:r>
-      <w:r>
-        <w:rPr>
-          <w:rFonts w:asciiTheme="minorBidi" w:hAnsiTheme="minorBidi"/>
-          <w:u w:val="single"/>
-        </w:rPr>
-        <w:t>pic</w:t>
-      </w:r>
-      <w:r>
-        <w:rPr>
-          <w:rFonts w:asciiTheme="minorBidi" w:hAnsiTheme="minorBidi"/>
-        </w:rPr>
-        <w:t>:</w:t>
-      </w:r>
-      <w:r>
-        <w:rPr>
-          <w:rFonts w:asciiTheme="minorBidi" w:hAnsiTheme="minorBidi"/>
-        </w:rPr>
-        <w:t xml:space="preserve"> </w:t>
-      </w:r>
-      <w:r>
-        <w:rPr>
-          <w:rFonts w:asciiTheme="minorBidi" w:hAnsiTheme="minorBidi"/>
-        </w:rPr>
-        <w:t>Work environment capabilities</w:t>
-      </w:r>
-      <w:r>
-        <w:rPr>
-          <w:rFonts w:asciiTheme="minorBidi" w:hAnsiTheme="minorBidi"/>
-        </w:rPr>
-        <w:t>.</w:t>
-      </w:r>
-    </w:p>
-    <w:p>
-      <w:pPr>
-        <w:pStyle w:val="a3"/>
-        <w:bidi w:val="0"/>
-        <w:rPr>
-          <w:rFonts w:asciiTheme="minorBidi" w:hAnsiTheme="minorBidi"/>
-        </w:rPr>
-      </w:pPr>
-    </w:p>
-    <w:p>
-      <w:pPr>
-        <w:pStyle w:val="a3"/>
-        <w:bidi w:val="0"/>
-        <w:rPr>
-          <w:rFonts w:asciiTheme="minorBidi" w:hAnsiTheme="minorBidi"/>
-        </w:rPr>
-      </w:pPr>
-      <w:r>
-        <w:rPr>
-          <w:rFonts w:asciiTheme="minorBidi" w:hAnsiTheme="minorBidi"/>
-          <w:u w:val="single"/>
-        </w:rPr>
-        <w:t>User Stories</w:t>
-      </w:r>
-      <w:r>
-        <w:rPr>
-          <w:rFonts w:asciiTheme="minorBidi" w:hAnsiTheme="minorBidi"/>
-        </w:rPr>
-        <w:t>:</w:t>
-      </w:r>
-    </w:p>
-    <w:p>
-      <w:pPr>
-        <w:pStyle w:val="a3"/>
-        <w:numPr>
-          <w:ilvl w:val="0"/>
-          <w:numId w:val="6"/>
-        </w:numPr>
-        <w:bidi w:val="0"/>
       </w:pPr>
       <w:r>
         <w:rPr>
@@ -17066,7 +16691,7 @@
         <w:rPr>
           <w:rFonts w:asciiTheme="minorBidi" w:hAnsiTheme="minorBidi"/>
         </w:rPr>
-        <w:t xml:space="preserve"> would like that the site will have beautiful UX, </w:t>
+        <w:t xml:space="preserve"> would like that the site will be optimize, </w:t>
       </w:r>
       <w:proofErr w:type="gramStart"/>
       <w:r>
@@ -17080,13 +16705,7 @@
         <w:rPr>
           <w:rFonts w:asciiTheme="minorBidi" w:hAnsiTheme="minorBidi"/>
         </w:rPr>
-        <w:t xml:space="preserve"> enjoy the website</w:t>
-      </w:r>
-      <w:r>
-        <w:rPr>
-          <w:rFonts w:asciiTheme="minorBidi" w:hAnsiTheme="minorBidi"/>
-        </w:rPr>
-        <w:t>.</w:t>
+        <w:t xml:space="preserve"> enjoy the site on any device I own.</w:t>
       </w:r>
     </w:p>
     <w:p>
@@ -17224,6 +16843,12 @@
                 <w:rtl/>
               </w:rPr>
             </w:pPr>
+            <w:r>
+              <w:rPr>
+                <w:rFonts w:asciiTheme="minorBidi" w:hAnsiTheme="minorBidi"/>
+              </w:rPr>
+              <w:t>Positive</w:t>
+            </w:r>
           </w:p>
         </w:tc>
         <w:tc>
@@ -17238,6 +16863,36 @@
                 <w:rtl/>
               </w:rPr>
             </w:pPr>
+            <w:r>
+              <w:rPr>
+                <w:rFonts w:asciiTheme="minorBidi" w:hAnsiTheme="minorBidi"/>
+              </w:rPr>
+              <w:t>Verify that the</w:t>
+            </w:r>
+            <w:r>
+              <w:rPr>
+                <w:rFonts w:asciiTheme="minorBidi" w:hAnsiTheme="minorBidi"/>
+              </w:rPr>
+              <w:t xml:space="preserve"> navbar </w:t>
+            </w:r>
+            <w:r>
+              <w:rPr>
+                <w:rFonts w:asciiTheme="minorBidi" w:hAnsiTheme="minorBidi"/>
+              </w:rPr>
+              <w:t>adjusted</w:t>
+            </w:r>
+            <w:r>
+              <w:rPr>
+                <w:rFonts w:asciiTheme="minorBidi" w:hAnsiTheme="minorBidi"/>
+              </w:rPr>
+              <w:t xml:space="preserve"> in web mode and mobile mode</w:t>
+            </w:r>
+            <w:r>
+              <w:rPr>
+                <w:rFonts w:asciiTheme="minorBidi" w:hAnsiTheme="minorBidi"/>
+              </w:rPr>
+              <w:t xml:space="preserve"> – home page.</w:t>
+            </w:r>
           </w:p>
         </w:tc>
         <w:tc>
@@ -17252,6 +16907,798 @@
                 <w:rtl/>
               </w:rPr>
             </w:pPr>
+            <w:r>
+              <w:rPr>
+                <w:rFonts w:asciiTheme="minorBidi" w:hAnsiTheme="minorBidi"/>
+              </w:rPr>
+              <w:t>1</w:t>
+            </w:r>
+          </w:p>
+        </w:tc>
+      </w:tr>
+      <w:tr>
+        <w:trPr>
+          <w:trHeight w:val="348"/>
+        </w:trPr>
+        <w:tc>
+          <w:tcPr>
+            <w:tcW w:w="2204" w:type="dxa"/>
+            <w:shd w:val="clear" w:color="auto" w:fill="D9D9D9" w:themeFill="background1" w:themeFillShade="D9"/>
+          </w:tcPr>
+          <w:p>
+            <w:pPr>
+              <w:bidi w:val="0"/>
+              <w:rPr>
+                <w:rFonts w:asciiTheme="minorBidi" w:hAnsiTheme="minorBidi"/>
+                <w:sz w:val="20"/>
+                <w:szCs w:val="20"/>
+                <w:rtl/>
+              </w:rPr>
+            </w:pPr>
+            <w:r>
+              <w:rPr>
+                <w:rFonts w:asciiTheme="minorBidi" w:hAnsiTheme="minorBidi"/>
+              </w:rPr>
+              <w:t>Positive</w:t>
+            </w:r>
+          </w:p>
+        </w:tc>
+        <w:tc>
+          <w:tcPr>
+            <w:tcW w:w="5317" w:type="dxa"/>
+            <w:shd w:val="clear" w:color="auto" w:fill="D9D9D9" w:themeFill="background1" w:themeFillShade="D9"/>
+          </w:tcPr>
+          <w:p>
+            <w:pPr>
+              <w:bidi w:val="0"/>
+              <w:rPr>
+                <w:rFonts w:asciiTheme="minorBidi" w:hAnsiTheme="minorBidi"/>
+                <w:rtl/>
+              </w:rPr>
+            </w:pPr>
+            <w:r>
+              <w:rPr>
+                <w:rFonts w:asciiTheme="minorBidi" w:hAnsiTheme="minorBidi"/>
+              </w:rPr>
+              <w:t>Verify that the</w:t>
+            </w:r>
+            <w:r>
+              <w:rPr>
+                <w:rFonts w:asciiTheme="minorBidi" w:hAnsiTheme="minorBidi"/>
+              </w:rPr>
+              <w:t xml:space="preserve"> navbar </w:t>
+            </w:r>
+            <w:r>
+              <w:rPr>
+                <w:rFonts w:asciiTheme="minorBidi" w:hAnsiTheme="minorBidi"/>
+              </w:rPr>
+              <w:t>adjusted</w:t>
+            </w:r>
+            <w:r>
+              <w:rPr>
+                <w:rFonts w:asciiTheme="minorBidi" w:hAnsiTheme="minorBidi"/>
+              </w:rPr>
+              <w:t xml:space="preserve"> </w:t>
+            </w:r>
+            <w:r>
+              <w:rPr>
+                <w:rFonts w:asciiTheme="minorBidi" w:hAnsiTheme="minorBidi"/>
+              </w:rPr>
+              <w:t>in web mode and mobile mode</w:t>
+            </w:r>
+            <w:r>
+              <w:rPr>
+                <w:rFonts w:asciiTheme="minorBidi" w:hAnsiTheme="minorBidi"/>
+              </w:rPr>
+              <w:t xml:space="preserve"> – login page.</w:t>
+            </w:r>
+          </w:p>
+        </w:tc>
+        <w:tc>
+          <w:tcPr>
+            <w:tcW w:w="698" w:type="dxa"/>
+            <w:shd w:val="clear" w:color="auto" w:fill="D9D9D9" w:themeFill="background1" w:themeFillShade="D9"/>
+          </w:tcPr>
+          <w:p>
+            <w:pPr>
+              <w:bidi w:val="0"/>
+              <w:rPr>
+                <w:rFonts w:asciiTheme="minorBidi" w:hAnsiTheme="minorBidi"/>
+                <w:rtl/>
+              </w:rPr>
+            </w:pPr>
+            <w:r>
+              <w:rPr>
+                <w:rFonts w:asciiTheme="minorBidi" w:hAnsiTheme="minorBidi"/>
+              </w:rPr>
+              <w:t>2</w:t>
+            </w:r>
+          </w:p>
+        </w:tc>
+      </w:tr>
+      <w:tr>
+        <w:trPr>
+          <w:trHeight w:val="348"/>
+        </w:trPr>
+        <w:tc>
+          <w:tcPr>
+            <w:tcW w:w="2204" w:type="dxa"/>
+            <w:shd w:val="clear" w:color="auto" w:fill="auto"/>
+          </w:tcPr>
+          <w:p>
+            <w:pPr>
+              <w:bidi w:val="0"/>
+              <w:rPr>
+                <w:rFonts w:asciiTheme="minorBidi" w:hAnsiTheme="minorBidi"/>
+              </w:rPr>
+            </w:pPr>
+            <w:r>
+              <w:rPr>
+                <w:rFonts w:asciiTheme="minorBidi" w:hAnsiTheme="minorBidi"/>
+              </w:rPr>
+              <w:t>Positive</w:t>
+            </w:r>
+          </w:p>
+        </w:tc>
+        <w:tc>
+          <w:tcPr>
+            <w:tcW w:w="5317" w:type="dxa"/>
+            <w:shd w:val="clear" w:color="auto" w:fill="auto"/>
+          </w:tcPr>
+          <w:p>
+            <w:pPr>
+              <w:bidi w:val="0"/>
+              <w:rPr>
+                <w:rFonts w:asciiTheme="minorBidi" w:hAnsiTheme="minorBidi"/>
+              </w:rPr>
+            </w:pPr>
+            <w:r>
+              <w:rPr>
+                <w:rFonts w:asciiTheme="minorBidi" w:hAnsiTheme="minorBidi"/>
+              </w:rPr>
+              <w:t>Verify that the</w:t>
+            </w:r>
+            <w:r>
+              <w:rPr>
+                <w:rFonts w:asciiTheme="minorBidi" w:hAnsiTheme="minorBidi"/>
+              </w:rPr>
+              <w:t xml:space="preserve"> navbar</w:t>
+            </w:r>
+            <w:r>
+              <w:rPr>
+                <w:rFonts w:asciiTheme="minorBidi" w:hAnsiTheme="minorBidi"/>
+              </w:rPr>
+              <w:t xml:space="preserve"> adjusted</w:t>
+            </w:r>
+            <w:r>
+              <w:rPr>
+                <w:rFonts w:asciiTheme="minorBidi" w:hAnsiTheme="minorBidi"/>
+              </w:rPr>
+              <w:t xml:space="preserve"> </w:t>
+            </w:r>
+            <w:r>
+              <w:rPr>
+                <w:rFonts w:asciiTheme="minorBidi" w:hAnsiTheme="minorBidi"/>
+              </w:rPr>
+              <w:t>in web mode and mobile mode</w:t>
+            </w:r>
+            <w:r>
+              <w:rPr>
+                <w:rFonts w:asciiTheme="minorBidi" w:hAnsiTheme="minorBidi"/>
+              </w:rPr>
+              <w:t xml:space="preserve"> – signup page.</w:t>
+            </w:r>
+          </w:p>
+        </w:tc>
+        <w:tc>
+          <w:tcPr>
+            <w:tcW w:w="698" w:type="dxa"/>
+            <w:shd w:val="clear" w:color="auto" w:fill="auto"/>
+          </w:tcPr>
+          <w:p>
+            <w:pPr>
+              <w:bidi w:val="0"/>
+              <w:rPr>
+                <w:rFonts w:asciiTheme="minorBidi" w:hAnsiTheme="minorBidi"/>
+                <w:lang w:val="en-GB"/>
+              </w:rPr>
+            </w:pPr>
+            <w:r>
+              <w:rPr>
+                <w:rFonts w:asciiTheme="minorBidi" w:hAnsiTheme="minorBidi"/>
+                <w:lang w:val="en-GB"/>
+              </w:rPr>
+              <w:t>3</w:t>
+            </w:r>
+          </w:p>
+        </w:tc>
+      </w:tr>
+      <w:tr>
+        <w:trPr>
+          <w:trHeight w:val="348"/>
+        </w:trPr>
+        <w:tc>
+          <w:tcPr>
+            <w:tcW w:w="2204" w:type="dxa"/>
+            <w:shd w:val="clear" w:color="auto" w:fill="D9D9D9" w:themeFill="background1" w:themeFillShade="D9"/>
+          </w:tcPr>
+          <w:p>
+            <w:pPr>
+              <w:bidi w:val="0"/>
+              <w:rPr>
+                <w:rFonts w:asciiTheme="minorBidi" w:hAnsiTheme="minorBidi"/>
+                <w:rtl/>
+              </w:rPr>
+            </w:pPr>
+            <w:r>
+              <w:rPr>
+                <w:rFonts w:asciiTheme="minorBidi" w:hAnsiTheme="minorBidi"/>
+              </w:rPr>
+              <w:t>Positive</w:t>
+            </w:r>
+          </w:p>
+        </w:tc>
+        <w:tc>
+          <w:tcPr>
+            <w:tcW w:w="5317" w:type="dxa"/>
+            <w:shd w:val="clear" w:color="auto" w:fill="D9D9D9" w:themeFill="background1" w:themeFillShade="D9"/>
+          </w:tcPr>
+          <w:p>
+            <w:pPr>
+              <w:bidi w:val="0"/>
+              <w:rPr>
+                <w:rFonts w:asciiTheme="minorBidi" w:hAnsiTheme="minorBidi"/>
+              </w:rPr>
+            </w:pPr>
+            <w:r>
+              <w:rPr>
+                <w:rFonts w:asciiTheme="minorBidi" w:hAnsiTheme="minorBidi"/>
+              </w:rPr>
+              <w:t>Verify that the</w:t>
+            </w:r>
+            <w:r>
+              <w:rPr>
+                <w:rFonts w:asciiTheme="minorBidi" w:hAnsiTheme="minorBidi"/>
+              </w:rPr>
+              <w:t xml:space="preserve"> </w:t>
+            </w:r>
+            <w:r>
+              <w:rPr>
+                <w:rFonts w:asciiTheme="minorBidi" w:hAnsiTheme="minorBidi"/>
+              </w:rPr>
+              <w:t>footer</w:t>
+            </w:r>
+            <w:r>
+              <w:rPr>
+                <w:rFonts w:asciiTheme="minorBidi" w:hAnsiTheme="minorBidi"/>
+              </w:rPr>
+              <w:t xml:space="preserve"> adjusted</w:t>
+            </w:r>
+            <w:r>
+              <w:rPr>
+                <w:rFonts w:asciiTheme="minorBidi" w:hAnsiTheme="minorBidi"/>
+              </w:rPr>
+              <w:t xml:space="preserve"> </w:t>
+            </w:r>
+            <w:r>
+              <w:rPr>
+                <w:rFonts w:asciiTheme="minorBidi" w:hAnsiTheme="minorBidi"/>
+              </w:rPr>
+              <w:t>in web mode and mobile mode</w:t>
+            </w:r>
+            <w:r>
+              <w:rPr>
+                <w:rFonts w:asciiTheme="minorBidi" w:hAnsiTheme="minorBidi"/>
+              </w:rPr>
+              <w:t xml:space="preserve"> – home page.</w:t>
+            </w:r>
+          </w:p>
+        </w:tc>
+        <w:tc>
+          <w:tcPr>
+            <w:tcW w:w="698" w:type="dxa"/>
+            <w:shd w:val="clear" w:color="auto" w:fill="D9D9D9" w:themeFill="background1" w:themeFillShade="D9"/>
+          </w:tcPr>
+          <w:p>
+            <w:pPr>
+              <w:bidi w:val="0"/>
+              <w:rPr>
+                <w:rFonts w:asciiTheme="minorBidi" w:hAnsiTheme="minorBidi"/>
+                <w:lang w:val="en-GB"/>
+              </w:rPr>
+            </w:pPr>
+            <w:r>
+              <w:rPr>
+                <w:rFonts w:asciiTheme="minorBidi" w:hAnsiTheme="minorBidi"/>
+                <w:lang w:val="en-GB"/>
+              </w:rPr>
+              <w:t>4</w:t>
+            </w:r>
+          </w:p>
+        </w:tc>
+      </w:tr>
+      <w:tr>
+        <w:trPr>
+          <w:trHeight w:val="348"/>
+        </w:trPr>
+        <w:tc>
+          <w:tcPr>
+            <w:tcW w:w="2204" w:type="dxa"/>
+            <w:shd w:val="clear" w:color="auto" w:fill="auto"/>
+          </w:tcPr>
+          <w:p>
+            <w:pPr>
+              <w:bidi w:val="0"/>
+              <w:rPr>
+                <w:rFonts w:asciiTheme="minorBidi" w:hAnsiTheme="minorBidi"/>
+              </w:rPr>
+            </w:pPr>
+            <w:r>
+              <w:rPr>
+                <w:rFonts w:asciiTheme="minorBidi" w:hAnsiTheme="minorBidi"/>
+              </w:rPr>
+              <w:t>Positive</w:t>
+            </w:r>
+          </w:p>
+        </w:tc>
+        <w:tc>
+          <w:tcPr>
+            <w:tcW w:w="5317" w:type="dxa"/>
+            <w:shd w:val="clear" w:color="auto" w:fill="auto"/>
+          </w:tcPr>
+          <w:p>
+            <w:pPr>
+              <w:bidi w:val="0"/>
+              <w:rPr>
+                <w:rFonts w:asciiTheme="minorBidi" w:hAnsiTheme="minorBidi"/>
+              </w:rPr>
+            </w:pPr>
+            <w:r>
+              <w:rPr>
+                <w:rFonts w:asciiTheme="minorBidi" w:hAnsiTheme="minorBidi"/>
+              </w:rPr>
+              <w:t>Verify that the</w:t>
+            </w:r>
+            <w:r>
+              <w:rPr>
+                <w:rFonts w:asciiTheme="minorBidi" w:hAnsiTheme="minorBidi"/>
+              </w:rPr>
+              <w:t xml:space="preserve"> </w:t>
+            </w:r>
+            <w:r>
+              <w:rPr>
+                <w:rFonts w:asciiTheme="minorBidi" w:hAnsiTheme="minorBidi"/>
+              </w:rPr>
+              <w:t>footer</w:t>
+            </w:r>
+            <w:r>
+              <w:rPr>
+                <w:rFonts w:asciiTheme="minorBidi" w:hAnsiTheme="minorBidi"/>
+              </w:rPr>
+              <w:t xml:space="preserve"> adjusted</w:t>
+            </w:r>
+            <w:r>
+              <w:rPr>
+                <w:rFonts w:asciiTheme="minorBidi" w:hAnsiTheme="minorBidi"/>
+              </w:rPr>
+              <w:t xml:space="preserve"> in web mode and mobile mode</w:t>
+            </w:r>
+            <w:r>
+              <w:rPr>
+                <w:rFonts w:asciiTheme="minorBidi" w:hAnsiTheme="minorBidi"/>
+              </w:rPr>
+              <w:t xml:space="preserve"> – login page.</w:t>
+            </w:r>
+          </w:p>
+        </w:tc>
+        <w:tc>
+          <w:tcPr>
+            <w:tcW w:w="698" w:type="dxa"/>
+            <w:shd w:val="clear" w:color="auto" w:fill="auto"/>
+          </w:tcPr>
+          <w:p>
+            <w:pPr>
+              <w:bidi w:val="0"/>
+              <w:rPr>
+                <w:rFonts w:asciiTheme="minorBidi" w:hAnsiTheme="minorBidi"/>
+                <w:lang w:val="en-GB"/>
+              </w:rPr>
+            </w:pPr>
+            <w:r>
+              <w:rPr>
+                <w:rFonts w:asciiTheme="minorBidi" w:hAnsiTheme="minorBidi"/>
+                <w:lang w:val="en-GB"/>
+              </w:rPr>
+              <w:t>5</w:t>
+            </w:r>
+          </w:p>
+        </w:tc>
+      </w:tr>
+      <w:tr>
+        <w:trPr>
+          <w:trHeight w:val="348"/>
+        </w:trPr>
+        <w:tc>
+          <w:tcPr>
+            <w:tcW w:w="2204" w:type="dxa"/>
+            <w:shd w:val="clear" w:color="auto" w:fill="D9D9D9" w:themeFill="background1" w:themeFillShade="D9"/>
+          </w:tcPr>
+          <w:p>
+            <w:pPr>
+              <w:bidi w:val="0"/>
+              <w:rPr>
+                <w:rFonts w:asciiTheme="minorBidi" w:hAnsiTheme="minorBidi"/>
+              </w:rPr>
+            </w:pPr>
+            <w:r>
+              <w:rPr>
+                <w:rFonts w:asciiTheme="minorBidi" w:hAnsiTheme="minorBidi"/>
+              </w:rPr>
+              <w:t>Positive</w:t>
+            </w:r>
+          </w:p>
+        </w:tc>
+        <w:tc>
+          <w:tcPr>
+            <w:tcW w:w="5317" w:type="dxa"/>
+            <w:shd w:val="clear" w:color="auto" w:fill="D9D9D9" w:themeFill="background1" w:themeFillShade="D9"/>
+          </w:tcPr>
+          <w:p>
+            <w:pPr>
+              <w:bidi w:val="0"/>
+              <w:rPr>
+                <w:rFonts w:asciiTheme="minorBidi" w:hAnsiTheme="minorBidi"/>
+              </w:rPr>
+            </w:pPr>
+            <w:r>
+              <w:rPr>
+                <w:rFonts w:asciiTheme="minorBidi" w:hAnsiTheme="minorBidi"/>
+              </w:rPr>
+              <w:t>Verify that the</w:t>
+            </w:r>
+            <w:r>
+              <w:rPr>
+                <w:rFonts w:asciiTheme="minorBidi" w:hAnsiTheme="minorBidi"/>
+              </w:rPr>
+              <w:t xml:space="preserve"> </w:t>
+            </w:r>
+            <w:r>
+              <w:rPr>
+                <w:rFonts w:asciiTheme="minorBidi" w:hAnsiTheme="minorBidi"/>
+              </w:rPr>
+              <w:t>footer</w:t>
+            </w:r>
+            <w:r>
+              <w:rPr>
+                <w:rFonts w:asciiTheme="minorBidi" w:hAnsiTheme="minorBidi"/>
+              </w:rPr>
+              <w:t xml:space="preserve"> adjusted</w:t>
+            </w:r>
+            <w:r>
+              <w:rPr>
+                <w:rFonts w:asciiTheme="minorBidi" w:hAnsiTheme="minorBidi"/>
+              </w:rPr>
+              <w:t xml:space="preserve"> in web mode and mobile mode</w:t>
+            </w:r>
+            <w:r>
+              <w:rPr>
+                <w:rFonts w:asciiTheme="minorBidi" w:hAnsiTheme="minorBidi"/>
+              </w:rPr>
+              <w:t xml:space="preserve"> – signup page.</w:t>
+            </w:r>
+          </w:p>
+        </w:tc>
+        <w:tc>
+          <w:tcPr>
+            <w:tcW w:w="698" w:type="dxa"/>
+            <w:shd w:val="clear" w:color="auto" w:fill="D9D9D9" w:themeFill="background1" w:themeFillShade="D9"/>
+          </w:tcPr>
+          <w:p>
+            <w:pPr>
+              <w:bidi w:val="0"/>
+              <w:rPr>
+                <w:rFonts w:asciiTheme="minorBidi" w:hAnsiTheme="minorBidi"/>
+                <w:lang w:val="en-GB"/>
+              </w:rPr>
+            </w:pPr>
+            <w:r>
+              <w:rPr>
+                <w:rFonts w:asciiTheme="minorBidi" w:hAnsiTheme="minorBidi"/>
+                <w:lang w:val="en-GB"/>
+              </w:rPr>
+              <w:t>6</w:t>
+            </w:r>
+          </w:p>
+        </w:tc>
+      </w:tr>
+      <w:tr>
+        <w:trPr>
+          <w:trHeight w:val="348"/>
+        </w:trPr>
+        <w:tc>
+          <w:tcPr>
+            <w:tcW w:w="2204" w:type="dxa"/>
+            <w:shd w:val="clear" w:color="auto" w:fill="FFFFFF" w:themeFill="background1"/>
+          </w:tcPr>
+          <w:p>
+            <w:pPr>
+              <w:bidi w:val="0"/>
+              <w:rPr>
+                <w:rFonts w:asciiTheme="minorBidi" w:hAnsiTheme="minorBidi"/>
+              </w:rPr>
+            </w:pPr>
+            <w:r>
+              <w:rPr>
+                <w:rFonts w:asciiTheme="minorBidi" w:hAnsiTheme="minorBidi"/>
+              </w:rPr>
+              <w:t>Positive</w:t>
+            </w:r>
+          </w:p>
+        </w:tc>
+        <w:tc>
+          <w:tcPr>
+            <w:tcW w:w="5317" w:type="dxa"/>
+            <w:shd w:val="clear" w:color="auto" w:fill="FFFFFF" w:themeFill="background1"/>
+          </w:tcPr>
+          <w:p>
+            <w:pPr>
+              <w:bidi w:val="0"/>
+              <w:rPr>
+                <w:rFonts w:asciiTheme="minorBidi" w:hAnsiTheme="minorBidi"/>
+              </w:rPr>
+            </w:pPr>
+            <w:r>
+              <w:rPr>
+                <w:rFonts w:asciiTheme="minorBidi" w:hAnsiTheme="minorBidi"/>
+              </w:rPr>
+              <w:t>Verify that the</w:t>
+            </w:r>
+            <w:r>
+              <w:rPr>
+                <w:rFonts w:asciiTheme="minorBidi" w:hAnsiTheme="minorBidi"/>
+              </w:rPr>
+              <w:t xml:space="preserve"> </w:t>
+            </w:r>
+            <w:r>
+              <w:rPr>
+                <w:rFonts w:asciiTheme="minorBidi" w:hAnsiTheme="minorBidi"/>
+              </w:rPr>
+              <w:t>home page</w:t>
+            </w:r>
+            <w:r>
+              <w:rPr>
+                <w:rFonts w:asciiTheme="minorBidi" w:hAnsiTheme="minorBidi"/>
+              </w:rPr>
+              <w:t xml:space="preserve"> adjusted</w:t>
+            </w:r>
+            <w:r>
+              <w:rPr>
+                <w:rFonts w:asciiTheme="minorBidi" w:hAnsiTheme="minorBidi"/>
+              </w:rPr>
+              <w:t xml:space="preserve"> in web mode and mobile mode</w:t>
+            </w:r>
+            <w:r>
+              <w:rPr>
+                <w:rFonts w:asciiTheme="minorBidi" w:hAnsiTheme="minorBidi"/>
+              </w:rPr>
+              <w:t>.</w:t>
+            </w:r>
+          </w:p>
+        </w:tc>
+        <w:tc>
+          <w:tcPr>
+            <w:tcW w:w="698" w:type="dxa"/>
+            <w:shd w:val="clear" w:color="auto" w:fill="FFFFFF" w:themeFill="background1"/>
+          </w:tcPr>
+          <w:p>
+            <w:pPr>
+              <w:bidi w:val="0"/>
+              <w:rPr>
+                <w:rFonts w:asciiTheme="minorBidi" w:hAnsiTheme="minorBidi"/>
+                <w:lang w:val="en-GB"/>
+              </w:rPr>
+            </w:pPr>
+            <w:r>
+              <w:rPr>
+                <w:rFonts w:asciiTheme="minorBidi" w:hAnsiTheme="minorBidi"/>
+                <w:lang w:val="en-GB"/>
+              </w:rPr>
+              <w:t>7</w:t>
+            </w:r>
+          </w:p>
+        </w:tc>
+      </w:tr>
+      <w:tr>
+        <w:trPr>
+          <w:trHeight w:val="348"/>
+        </w:trPr>
+        <w:tc>
+          <w:tcPr>
+            <w:tcW w:w="2204" w:type="dxa"/>
+            <w:shd w:val="clear" w:color="auto" w:fill="D9D9D9" w:themeFill="background1" w:themeFillShade="D9"/>
+          </w:tcPr>
+          <w:p>
+            <w:pPr>
+              <w:bidi w:val="0"/>
+              <w:rPr>
+                <w:rFonts w:asciiTheme="minorBidi" w:hAnsiTheme="minorBidi"/>
+              </w:rPr>
+            </w:pPr>
+            <w:r>
+              <w:rPr>
+                <w:rFonts w:asciiTheme="minorBidi" w:hAnsiTheme="minorBidi"/>
+              </w:rPr>
+              <w:t>Positive</w:t>
+            </w:r>
+          </w:p>
+        </w:tc>
+        <w:tc>
+          <w:tcPr>
+            <w:tcW w:w="5317" w:type="dxa"/>
+            <w:shd w:val="clear" w:color="auto" w:fill="D9D9D9" w:themeFill="background1" w:themeFillShade="D9"/>
+          </w:tcPr>
+          <w:p>
+            <w:pPr>
+              <w:bidi w:val="0"/>
+              <w:rPr>
+                <w:rFonts w:asciiTheme="minorBidi" w:hAnsiTheme="minorBidi"/>
+              </w:rPr>
+            </w:pPr>
+            <w:r>
+              <w:rPr>
+                <w:rFonts w:asciiTheme="minorBidi" w:hAnsiTheme="minorBidi"/>
+              </w:rPr>
+              <w:t>Verify that the</w:t>
+            </w:r>
+            <w:r>
+              <w:rPr>
+                <w:rFonts w:asciiTheme="minorBidi" w:hAnsiTheme="minorBidi"/>
+              </w:rPr>
+              <w:t xml:space="preserve"> </w:t>
+            </w:r>
+            <w:r>
+              <w:rPr>
+                <w:rFonts w:asciiTheme="minorBidi" w:hAnsiTheme="minorBidi"/>
+              </w:rPr>
+              <w:t>login page</w:t>
+            </w:r>
+            <w:r>
+              <w:rPr>
+                <w:rFonts w:asciiTheme="minorBidi" w:hAnsiTheme="minorBidi"/>
+              </w:rPr>
+              <w:t xml:space="preserve"> adjusted</w:t>
+            </w:r>
+            <w:r>
+              <w:rPr>
+                <w:rFonts w:asciiTheme="minorBidi" w:hAnsiTheme="minorBidi"/>
+              </w:rPr>
+              <w:t xml:space="preserve"> in web mode and mobile mode</w:t>
+            </w:r>
+            <w:r>
+              <w:rPr>
+                <w:rFonts w:asciiTheme="minorBidi" w:hAnsiTheme="minorBidi"/>
+              </w:rPr>
+              <w:t>.</w:t>
+            </w:r>
+          </w:p>
+        </w:tc>
+        <w:tc>
+          <w:tcPr>
+            <w:tcW w:w="698" w:type="dxa"/>
+            <w:shd w:val="clear" w:color="auto" w:fill="D9D9D9" w:themeFill="background1" w:themeFillShade="D9"/>
+          </w:tcPr>
+          <w:p>
+            <w:pPr>
+              <w:bidi w:val="0"/>
+              <w:rPr>
+                <w:rFonts w:asciiTheme="minorBidi" w:hAnsiTheme="minorBidi"/>
+                <w:lang w:val="en-GB"/>
+              </w:rPr>
+            </w:pPr>
+            <w:r>
+              <w:rPr>
+                <w:rFonts w:asciiTheme="minorBidi" w:hAnsiTheme="minorBidi"/>
+                <w:lang w:val="en-GB"/>
+              </w:rPr>
+              <w:t>8</w:t>
+            </w:r>
+          </w:p>
+        </w:tc>
+      </w:tr>
+      <w:tr>
+        <w:trPr>
+          <w:trHeight w:val="348"/>
+        </w:trPr>
+        <w:tc>
+          <w:tcPr>
+            <w:tcW w:w="2204" w:type="dxa"/>
+            <w:shd w:val="clear" w:color="auto" w:fill="FFFFFF" w:themeFill="background1"/>
+          </w:tcPr>
+          <w:p>
+            <w:pPr>
+              <w:bidi w:val="0"/>
+              <w:rPr>
+                <w:rFonts w:asciiTheme="minorBidi" w:hAnsiTheme="minorBidi"/>
+              </w:rPr>
+            </w:pPr>
+            <w:r>
+              <w:rPr>
+                <w:rFonts w:asciiTheme="minorBidi" w:hAnsiTheme="minorBidi"/>
+              </w:rPr>
+              <w:t>Positive</w:t>
+            </w:r>
+          </w:p>
+        </w:tc>
+        <w:tc>
+          <w:tcPr>
+            <w:tcW w:w="5317" w:type="dxa"/>
+            <w:shd w:val="clear" w:color="auto" w:fill="FFFFFF" w:themeFill="background1"/>
+          </w:tcPr>
+          <w:p>
+            <w:pPr>
+              <w:bidi w:val="0"/>
+              <w:rPr>
+                <w:rFonts w:asciiTheme="minorBidi" w:hAnsiTheme="minorBidi"/>
+              </w:rPr>
+            </w:pPr>
+            <w:r>
+              <w:rPr>
+                <w:rFonts w:asciiTheme="minorBidi" w:hAnsiTheme="minorBidi"/>
+              </w:rPr>
+              <w:t>Verify that the</w:t>
+            </w:r>
+            <w:r>
+              <w:rPr>
+                <w:rFonts w:asciiTheme="minorBidi" w:hAnsiTheme="minorBidi"/>
+              </w:rPr>
+              <w:t xml:space="preserve"> </w:t>
+            </w:r>
+            <w:r>
+              <w:rPr>
+                <w:rFonts w:asciiTheme="minorBidi" w:hAnsiTheme="minorBidi"/>
+              </w:rPr>
+              <w:t>signup page</w:t>
+            </w:r>
+            <w:r>
+              <w:rPr>
+                <w:rFonts w:asciiTheme="minorBidi" w:hAnsiTheme="minorBidi"/>
+              </w:rPr>
+              <w:t xml:space="preserve"> adjusted</w:t>
+            </w:r>
+            <w:r>
+              <w:rPr>
+                <w:rFonts w:asciiTheme="minorBidi" w:hAnsiTheme="minorBidi"/>
+              </w:rPr>
+              <w:t xml:space="preserve"> in web mode and mobile mode</w:t>
+            </w:r>
+            <w:r>
+              <w:rPr>
+                <w:rFonts w:asciiTheme="minorBidi" w:hAnsiTheme="minorBidi"/>
+              </w:rPr>
+              <w:t>.</w:t>
+            </w:r>
+          </w:p>
+        </w:tc>
+        <w:tc>
+          <w:tcPr>
+            <w:tcW w:w="698" w:type="dxa"/>
+            <w:shd w:val="clear" w:color="auto" w:fill="FFFFFF" w:themeFill="background1"/>
+          </w:tcPr>
+          <w:p>
+            <w:pPr>
+              <w:bidi w:val="0"/>
+              <w:rPr>
+                <w:rFonts w:asciiTheme="minorBidi" w:hAnsiTheme="minorBidi"/>
+                <w:lang w:val="en-GB"/>
+              </w:rPr>
+            </w:pPr>
+            <w:r>
+              <w:rPr>
+                <w:rFonts w:asciiTheme="minorBidi" w:hAnsiTheme="minorBidi"/>
+                <w:lang w:val="en-GB"/>
+              </w:rPr>
+              <w:t>9</w:t>
+            </w:r>
           </w:p>
         </w:tc>
       </w:tr>
@@ -17259,17 +17706,110 @@
     <w:p>
       <w:pPr>
         <w:bidi w:val="0"/>
-      </w:pPr>
-    </w:p>
-    <w:p>
-      <w:pPr>
-        <w:bidi w:val="0"/>
-      </w:pPr>
-    </w:p>
-    <w:p>
-      <w:pPr>
-        <w:bidi w:val="0"/>
-      </w:pPr>
+        <w:rPr>
+          <w:rtl/>
+        </w:rPr>
+      </w:pPr>
+    </w:p>
+    <w:p>
+      <w:pPr>
+        <w:bidi w:val="0"/>
+        <w:rPr>
+          <w:rtl/>
+        </w:rPr>
+      </w:pPr>
+    </w:p>
+    <w:p>
+      <w:pPr>
+        <w:bidi w:val="0"/>
+        <w:rPr>
+          <w:rtl/>
+        </w:rPr>
+      </w:pPr>
+    </w:p>
+    <w:p>
+      <w:pPr>
+        <w:bidi w:val="0"/>
+        <w:rPr>
+          <w:rtl/>
+        </w:rPr>
+      </w:pPr>
+    </w:p>
+    <w:p>
+      <w:pPr>
+        <w:bidi w:val="0"/>
+        <w:rPr>
+          <w:rtl/>
+        </w:rPr>
+      </w:pPr>
+    </w:p>
+    <w:p>
+      <w:pPr>
+        <w:bidi w:val="0"/>
+        <w:rPr>
+          <w:rtl/>
+        </w:rPr>
+      </w:pPr>
+    </w:p>
+    <w:p>
+      <w:pPr>
+        <w:bidi w:val="0"/>
+        <w:rPr>
+          <w:rtl/>
+        </w:rPr>
+      </w:pPr>
+    </w:p>
+    <w:p>
+      <w:pPr>
+        <w:bidi w:val="0"/>
+        <w:rPr>
+          <w:rtl/>
+        </w:rPr>
+      </w:pPr>
+    </w:p>
+    <w:p>
+      <w:pPr>
+        <w:bidi w:val="0"/>
+        <w:rPr>
+          <w:rtl/>
+        </w:rPr>
+      </w:pPr>
+    </w:p>
+    <w:p>
+      <w:pPr>
+        <w:bidi w:val="0"/>
+        <w:rPr>
+          <w:rtl/>
+        </w:rPr>
+      </w:pPr>
+    </w:p>
+    <w:p>
+      <w:pPr>
+        <w:bidi w:val="0"/>
+        <w:rPr>
+          <w:rtl/>
+        </w:rPr>
+      </w:pPr>
+    </w:p>
+    <w:p>
+      <w:pPr>
+        <w:pStyle w:val="a3"/>
+        <w:numPr>
+          <w:ilvl w:val="0"/>
+          <w:numId w:val="3"/>
+        </w:numPr>
+        <w:bidi w:val="0"/>
+        <w:rPr>
+          <w:rFonts w:asciiTheme="minorBidi" w:hAnsiTheme="minorBidi"/>
+          <w:rtl/>
+        </w:rPr>
+      </w:pPr>
+      <w:r>
+        <w:rPr>
+          <w:rFonts w:asciiTheme="minorBidi" w:hAnsiTheme="minorBidi"/>
+        </w:rPr>
+        <w:t>More tests will be added according to the pages that will be created later ...</w:t>
+      </w:r>
     </w:p>
     <w:p>
       <w:pPr>
@@ -17286,6 +17826,7 @@
           <w:bCs/>
           <w:u w:val="single"/>
         </w:rPr>
+        <w:lastRenderedPageBreak/>
         <w:t xml:space="preserve"># Req </w:t>
       </w:r>
       <w:r>
@@ -17416,7 +17957,7 @@
         <w:pStyle w:val="a3"/>
         <w:numPr>
           <w:ilvl w:val="0"/>
-          <w:numId w:val="6"/>
+          <w:numId w:val="19"/>
         </w:numPr>
         <w:bidi w:val="0"/>
       </w:pPr>
@@ -17961,6 +18502,51 @@
         </w:tc>
       </w:tr>
     </w:tbl>
+    <w:p>
+      <w:pPr>
+        <w:bidi w:val="0"/>
+      </w:pPr>
+    </w:p>
+    <w:p>
+      <w:pPr>
+        <w:bidi w:val="0"/>
+      </w:pPr>
+    </w:p>
+    <w:p>
+      <w:pPr>
+        <w:bidi w:val="0"/>
+      </w:pPr>
+    </w:p>
+    <w:p>
+      <w:pPr>
+        <w:bidi w:val="0"/>
+      </w:pPr>
+    </w:p>
+    <w:p>
+      <w:pPr>
+        <w:bidi w:val="0"/>
+      </w:pPr>
+    </w:p>
+    <w:p>
+      <w:pPr>
+        <w:bidi w:val="0"/>
+      </w:pPr>
+    </w:p>
+    <w:p>
+      <w:pPr>
+        <w:bidi w:val="0"/>
+      </w:pPr>
+    </w:p>
+    <w:p>
+      <w:pPr>
+        <w:bidi w:val="0"/>
+      </w:pPr>
+    </w:p>
+    <w:p>
+      <w:pPr>
+        <w:bidi w:val="0"/>
+      </w:pPr>
+    </w:p>
     <w:p>
       <w:pPr>
         <w:bidi w:val="0"/>
@@ -21396,6 +21982,95 @@
     </w:lvl>
   </w:abstractNum>
   <w:abstractNum w:abstractNumId="11" w15:restartNumberingAfterBreak="0">
+    <w:nsid w:val="492D08C8"/>
+    <w:multiLevelType w:val="hybridMultilevel"/>
+    <w:tmpl w:val="1C6A96E6"/>
+    <w:lvl w:ilvl="0" w:tplc="8610AD4A">
+      <w:start w:val="42"/>
+      <w:numFmt w:val="decimal"/>
+      <w:lvlText w:val="%1."/>
+      <w:lvlJc w:val="left"/>
+      <w:pPr>
+        <w:ind w:left="1069" w:hanging="360"/>
+      </w:pPr>
+      <w:rPr>
+        <w:rFonts w:asciiTheme="minorBidi" w:hAnsiTheme="minorBidi" w:cstheme="minorBidi" w:hint="default"/>
+      </w:rPr>
+    </w:lvl>
+    <w:lvl w:ilvl="1" w:tplc="04090019" w:tentative="1">
+      <w:start w:val="1"/>
+      <w:numFmt w:val="lowerLetter"/>
+      <w:lvlText w:val="%2."/>
+      <w:lvlJc w:val="left"/>
+      <w:pPr>
+        <w:ind w:left="1800" w:hanging="360"/>
+      </w:pPr>
+    </w:lvl>
+    <w:lvl w:ilvl="2" w:tplc="0409001B" w:tentative="1">
+      <w:start w:val="1"/>
+      <w:numFmt w:val="lowerRoman"/>
+      <w:lvlText w:val="%3."/>
+      <w:lvlJc w:val="right"/>
+      <w:pPr>
+        <w:ind w:left="2520" w:hanging="180"/>
+      </w:pPr>
+    </w:lvl>
+    <w:lvl w:ilvl="3" w:tplc="0409000F" w:tentative="1">
+      <w:start w:val="1"/>
+      <w:numFmt w:val="decimal"/>
+      <w:lvlText w:val="%4."/>
+      <w:lvlJc w:val="left"/>
+      <w:pPr>
+        <w:ind w:left="3240" w:hanging="360"/>
+      </w:pPr>
+    </w:lvl>
+    <w:lvl w:ilvl="4" w:tplc="04090019" w:tentative="1">
+      <w:start w:val="1"/>
+      <w:numFmt w:val="lowerLetter"/>
+      <w:lvlText w:val="%5."/>
+      <w:lvlJc w:val="left"/>
+      <w:pPr>
+        <w:ind w:left="3960" w:hanging="360"/>
+      </w:pPr>
+    </w:lvl>
+    <w:lvl w:ilvl="5" w:tplc="0409001B" w:tentative="1">
+      <w:start w:val="1"/>
+      <w:numFmt w:val="lowerRoman"/>
+      <w:lvlText w:val="%6."/>
+      <w:lvlJc w:val="right"/>
+      <w:pPr>
+        <w:ind w:left="4680" w:hanging="180"/>
+      </w:pPr>
+    </w:lvl>
+    <w:lvl w:ilvl="6" w:tplc="0409000F" w:tentative="1">
+      <w:start w:val="1"/>
+      <w:numFmt w:val="decimal"/>
+      <w:lvlText w:val="%7."/>
+      <w:lvlJc w:val="left"/>
+      <w:pPr>
+        <w:ind w:left="5400" w:hanging="360"/>
+      </w:pPr>
+    </w:lvl>
+    <w:lvl w:ilvl="7" w:tplc="04090019" w:tentative="1">
+      <w:start w:val="1"/>
+      <w:numFmt w:val="lowerLetter"/>
+      <w:lvlText w:val="%8."/>
+      <w:lvlJc w:val="left"/>
+      <w:pPr>
+        <w:ind w:left="6120" w:hanging="360"/>
+      </w:pPr>
+    </w:lvl>
+    <w:lvl w:ilvl="8" w:tplc="0409001B" w:tentative="1">
+      <w:start w:val="1"/>
+      <w:numFmt w:val="lowerRoman"/>
+      <w:lvlText w:val="%9."/>
+      <w:lvlJc w:val="right"/>
+      <w:pPr>
+        <w:ind w:left="6840" w:hanging="180"/>
+      </w:pPr>
+    </w:lvl>
+  </w:abstractNum>
+  <w:abstractNum w:abstractNumId="12" w15:restartNumberingAfterBreak="0">
     <w:nsid w:val="5C4B0183"/>
     <w:multiLevelType w:val="hybridMultilevel"/>
     <w:tmpl w:val="A25E6A7A"/>
@@ -21486,7 +22161,7 @@
       </w:pPr>
     </w:lvl>
   </w:abstractNum>
-  <w:abstractNum w:abstractNumId="12" w15:restartNumberingAfterBreak="0">
+  <w:abstractNum w:abstractNumId="13" w15:restartNumberingAfterBreak="0">
     <w:nsid w:val="66B614A9"/>
     <w:multiLevelType w:val="hybridMultilevel"/>
     <w:tmpl w:val="A25E6A7A"/>
@@ -21577,7 +22252,7 @@
       </w:pPr>
     </w:lvl>
   </w:abstractNum>
-  <w:abstractNum w:abstractNumId="13" w15:restartNumberingAfterBreak="0">
+  <w:abstractNum w:abstractNumId="14" w15:restartNumberingAfterBreak="0">
     <w:nsid w:val="6B771041"/>
     <w:multiLevelType w:val="hybridMultilevel"/>
     <w:tmpl w:val="A25E6A7A"/>
@@ -21668,7 +22343,7 @@
       </w:pPr>
     </w:lvl>
   </w:abstractNum>
-  <w:abstractNum w:abstractNumId="14" w15:restartNumberingAfterBreak="0">
+  <w:abstractNum w:abstractNumId="15" w15:restartNumberingAfterBreak="0">
     <w:nsid w:val="752A1741"/>
     <w:multiLevelType w:val="hybridMultilevel"/>
     <w:tmpl w:val="A25E6A7A"/>
@@ -21759,7 +22434,7 @@
       </w:pPr>
     </w:lvl>
   </w:abstractNum>
-  <w:abstractNum w:abstractNumId="15" w15:restartNumberingAfterBreak="0">
+  <w:abstractNum w:abstractNumId="16" w15:restartNumberingAfterBreak="0">
     <w:nsid w:val="7A514A81"/>
     <w:multiLevelType w:val="hybridMultilevel"/>
     <w:tmpl w:val="A4C0DB7A"/>
@@ -21848,7 +22523,7 @@
       </w:pPr>
     </w:lvl>
   </w:abstractNum>
-  <w:abstractNum w:abstractNumId="16" w15:restartNumberingAfterBreak="0">
+  <w:abstractNum w:abstractNumId="17" w15:restartNumberingAfterBreak="0">
     <w:nsid w:val="7A9E5C00"/>
     <w:multiLevelType w:val="hybridMultilevel"/>
     <w:tmpl w:val="A25E6A7A"/>
@@ -21939,7 +22614,7 @@
       </w:pPr>
     </w:lvl>
   </w:abstractNum>
-  <w:abstractNum w:abstractNumId="17" w15:restartNumberingAfterBreak="0">
+  <w:abstractNum w:abstractNumId="18" w15:restartNumberingAfterBreak="0">
     <w:nsid w:val="7C407F64"/>
     <w:multiLevelType w:val="hybridMultilevel"/>
     <w:tmpl w:val="0E8420E8"/>
@@ -22058,7 +22733,7 @@
     <w:abstractNumId w:val="5"/>
   </w:num>
   <w:num w:numId="3">
-    <w:abstractNumId w:val="17"/>
+    <w:abstractNumId w:val="18"/>
   </w:num>
   <w:num w:numId="4">
     <w:abstractNumId w:val="0"/>
@@ -22067,7 +22742,7 @@
     <w:abstractNumId w:val="7"/>
   </w:num>
   <w:num w:numId="6">
-    <w:abstractNumId w:val="15"/>
+    <w:abstractNumId w:val="16"/>
   </w:num>
   <w:num w:numId="7">
     <w:abstractNumId w:val="10"/>
@@ -22076,19 +22751,19 @@
     <w:abstractNumId w:val="9"/>
   </w:num>
   <w:num w:numId="9">
-    <w:abstractNumId w:val="14"/>
+    <w:abstractNumId w:val="15"/>
   </w:num>
   <w:num w:numId="10">
-    <w:abstractNumId w:val="11"/>
+    <w:abstractNumId w:val="12"/>
   </w:num>
   <w:num w:numId="11">
-    <w:abstractNumId w:val="12"/>
+    <w:abstractNumId w:val="13"/>
   </w:num>
   <w:num w:numId="12">
     <w:abstractNumId w:val="8"/>
   </w:num>
   <w:num w:numId="13">
-    <w:abstractNumId w:val="16"/>
+    <w:abstractNumId w:val="17"/>
   </w:num>
   <w:num w:numId="14">
     <w:abstractNumId w:val="4"/>
@@ -22103,7 +22778,10 @@
     <w:abstractNumId w:val="1"/>
   </w:num>
   <w:num w:numId="18">
-    <w:abstractNumId w:val="13"/>
+    <w:abstractNumId w:val="14"/>
+  </w:num>
+  <w:num w:numId="19">
+    <w:abstractNumId w:val="11"/>
   </w:num>
 </w:numbering>
 </file>

--- a/sprint_doc/sprint2.docx
+++ b/sprint_doc/sprint2.docx
@@ -15030,7 +15030,6 @@
     <w:p>
       <w:pPr>
         <w:rPr>
-          <w:rFonts w:hint="cs"/>
           <w:rtl/>
           <w:lang w:val="en-GB"/>
         </w:rPr>
@@ -15631,35 +15630,91 @@
     </w:p>
     <w:p>
       <w:pPr>
-        <w:bidi w:val="0"/>
-        <w:rPr>
-          <w:rFonts w:asciiTheme="minorBidi" w:hAnsiTheme="minorBidi"/>
-        </w:rPr>
-      </w:pPr>
-    </w:p>
-    <w:p>
-      <w:pPr>
-        <w:bidi w:val="0"/>
-        <w:rPr>
-          <w:rFonts w:asciiTheme="minorBidi" w:hAnsiTheme="minorBidi"/>
-        </w:rPr>
-      </w:pPr>
-    </w:p>
-    <w:p>
-      <w:pPr>
-        <w:bidi w:val="0"/>
-        <w:rPr>
-          <w:rFonts w:asciiTheme="minorBidi" w:hAnsiTheme="minorBidi"/>
-        </w:rPr>
-      </w:pPr>
-    </w:p>
-    <w:p>
-      <w:pPr>
-        <w:bidi w:val="0"/>
-        <w:rPr>
-          <w:rFonts w:asciiTheme="minorBidi" w:hAnsiTheme="minorBidi"/>
-        </w:rPr>
-      </w:pPr>
+        <w:pStyle w:val="a3"/>
+        <w:numPr>
+          <w:ilvl w:val="0"/>
+          <w:numId w:val="19"/>
+        </w:numPr>
+        <w:bidi w:val="0"/>
+        <w:rPr>
+          <w:rFonts w:asciiTheme="minorBidi" w:hAnsiTheme="minorBidi"/>
+        </w:rPr>
+      </w:pPr>
+      <w:r>
+        <w:rPr>
+          <w:rFonts w:asciiTheme="minorBidi" w:hAnsiTheme="minorBidi"/>
+        </w:rPr>
+        <w:t xml:space="preserve">As a registered user I would like to get notify when I enter a wrong password, </w:t>
+      </w:r>
+      <w:proofErr w:type="gramStart"/>
+      <w:r>
+        <w:rPr>
+          <w:rFonts w:asciiTheme="minorBidi" w:hAnsiTheme="minorBidi"/>
+        </w:rPr>
+        <w:t>in order to</w:t>
+      </w:r>
+      <w:proofErr w:type="gramEnd"/>
+      <w:r>
+        <w:rPr>
+          <w:rFonts w:asciiTheme="minorBidi" w:hAnsiTheme="minorBidi"/>
+        </w:rPr>
+        <w:t xml:space="preserve"> correct my mistake.</w:t>
+      </w:r>
+    </w:p>
+    <w:p>
+      <w:pPr>
+        <w:pStyle w:val="a3"/>
+        <w:numPr>
+          <w:ilvl w:val="0"/>
+          <w:numId w:val="19"/>
+        </w:numPr>
+        <w:bidi w:val="0"/>
+        <w:ind w:left="1080"/>
+        <w:rPr>
+          <w:rFonts w:asciiTheme="minorBidi" w:hAnsiTheme="minorBidi"/>
+        </w:rPr>
+      </w:pPr>
+      <w:r>
+        <w:rPr>
+          <w:rFonts w:asciiTheme="minorBidi" w:hAnsiTheme="minorBidi"/>
+        </w:rPr>
+        <w:t xml:space="preserve">As a registered user I would like to get notify when I enter a wrong email, </w:t>
+      </w:r>
+      <w:proofErr w:type="gramStart"/>
+      <w:r>
+        <w:rPr>
+          <w:rFonts w:asciiTheme="minorBidi" w:hAnsiTheme="minorBidi"/>
+        </w:rPr>
+        <w:t>in order to</w:t>
+      </w:r>
+      <w:proofErr w:type="gramEnd"/>
+      <w:r>
+        <w:rPr>
+          <w:rFonts w:asciiTheme="minorBidi" w:hAnsiTheme="minorBidi"/>
+        </w:rPr>
+        <w:t xml:space="preserve"> correct my mistake.</w:t>
+      </w:r>
+    </w:p>
+    <w:p>
+      <w:pPr>
+        <w:pStyle w:val="a3"/>
+        <w:numPr>
+          <w:ilvl w:val="0"/>
+          <w:numId w:val="19"/>
+        </w:numPr>
+        <w:bidi w:val="0"/>
+        <w:ind w:left="1080"/>
+        <w:rPr>
+          <w:rFonts w:asciiTheme="minorBidi" w:hAnsiTheme="minorBidi"/>
+        </w:rPr>
+      </w:pPr>
+      <w:r>
+        <w:rPr>
+          <w:rFonts w:asciiTheme="minorBidi" w:hAnsiTheme="minorBidi"/>
+        </w:rPr>
+        <w:lastRenderedPageBreak/>
+        <w:t>As a system, it is possible to connect to the site only to a registered user who has entered an email and password with which he is registered in the system.</w:t>
+      </w:r>
     </w:p>
     <w:p>
       <w:pPr>
@@ -15675,7 +15730,6 @@
           <w:rFonts w:asciiTheme="minorBidi" w:hAnsiTheme="minorBidi"/>
           <w:u w:val="single"/>
         </w:rPr>
-        <w:lastRenderedPageBreak/>
         <w:t>Test cases:</w:t>
       </w:r>
     </w:p>
@@ -15814,9 +15868,84 @@
               <w:bidi w:val="0"/>
               <w:rPr>
                 <w:rFonts w:asciiTheme="minorBidi" w:hAnsiTheme="minorBidi"/>
-                <w:rtl/>
-              </w:rPr>
-            </w:pPr>
+              </w:rPr>
+            </w:pPr>
+            <w:r>
+              <w:rPr>
+                <w:rFonts w:asciiTheme="minorBidi" w:hAnsiTheme="minorBidi"/>
+              </w:rPr>
+              <w:t xml:space="preserve">Verify that </w:t>
+            </w:r>
+            <w:r>
+              <w:rPr>
+                <w:rFonts w:asciiTheme="minorBidi" w:hAnsiTheme="minorBidi"/>
+              </w:rPr>
+              <w:t xml:space="preserve">when </w:t>
+            </w:r>
+            <w:proofErr w:type="spellStart"/>
+            <w:proofErr w:type="gramStart"/>
+            <w:r>
+              <w:rPr>
+                <w:rFonts w:asciiTheme="minorBidi" w:hAnsiTheme="minorBidi"/>
+              </w:rPr>
+              <w:t>I</w:t>
+            </w:r>
+            <w:r>
+              <w:rPr>
+                <w:rFonts w:asciiTheme="minorBidi" w:hAnsiTheme="minorBidi"/>
+              </w:rPr>
+              <w:t>,</w:t>
+            </w:r>
+            <w:r>
+              <w:rPr>
+                <w:rFonts w:asciiTheme="minorBidi" w:hAnsiTheme="minorBidi"/>
+              </w:rPr>
+              <w:t>as</w:t>
+            </w:r>
+            <w:proofErr w:type="spellEnd"/>
+            <w:proofErr w:type="gramEnd"/>
+            <w:r>
+              <w:rPr>
+                <w:rFonts w:asciiTheme="minorBidi" w:hAnsiTheme="minorBidi"/>
+              </w:rPr>
+              <w:t xml:space="preserve"> a registered </w:t>
+            </w:r>
+            <w:r>
+              <w:rPr>
+                <w:rFonts w:asciiTheme="minorBidi" w:hAnsiTheme="minorBidi"/>
+              </w:rPr>
+              <w:t xml:space="preserve">simple </w:t>
+            </w:r>
+            <w:r>
+              <w:rPr>
+                <w:rFonts w:asciiTheme="minorBidi" w:hAnsiTheme="minorBidi"/>
+              </w:rPr>
+              <w:t>user</w:t>
+            </w:r>
+            <w:r>
+              <w:rPr>
+                <w:rFonts w:asciiTheme="minorBidi" w:hAnsiTheme="minorBidi"/>
+              </w:rPr>
+              <w:t xml:space="preserve"> </w:t>
+            </w:r>
+            <w:r>
+              <w:rPr>
+                <w:rFonts w:asciiTheme="minorBidi" w:hAnsiTheme="minorBidi"/>
+              </w:rPr>
+              <w:t xml:space="preserve">enter login information on the </w:t>
+            </w:r>
+            <w:r>
+              <w:rPr>
+                <w:rFonts w:asciiTheme="minorBidi" w:hAnsiTheme="minorBidi"/>
+              </w:rPr>
+              <w:t>web</w:t>
+            </w:r>
+            <w:r>
+              <w:rPr>
+                <w:rFonts w:asciiTheme="minorBidi" w:hAnsiTheme="minorBidi"/>
+              </w:rPr>
+              <w:t>site and try to connect, the system will connect me to my registered user with appropriate privileges.</w:t>
+            </w:r>
           </w:p>
         </w:tc>
         <w:tc>
@@ -15880,6 +16009,70 @@
                 <w:rtl/>
               </w:rPr>
             </w:pPr>
+            <w:r>
+              <w:rPr>
+                <w:rFonts w:asciiTheme="minorBidi" w:hAnsiTheme="minorBidi"/>
+              </w:rPr>
+              <w:t xml:space="preserve">Verify that </w:t>
+            </w:r>
+            <w:r>
+              <w:rPr>
+                <w:rFonts w:asciiTheme="minorBidi" w:hAnsiTheme="minorBidi"/>
+              </w:rPr>
+              <w:t xml:space="preserve">when </w:t>
+            </w:r>
+            <w:proofErr w:type="spellStart"/>
+            <w:proofErr w:type="gramStart"/>
+            <w:r>
+              <w:rPr>
+                <w:rFonts w:asciiTheme="minorBidi" w:hAnsiTheme="minorBidi"/>
+              </w:rPr>
+              <w:t>I</w:t>
+            </w:r>
+            <w:r>
+              <w:rPr>
+                <w:rFonts w:asciiTheme="minorBidi" w:hAnsiTheme="minorBidi"/>
+              </w:rPr>
+              <w:t>,</w:t>
+            </w:r>
+            <w:r>
+              <w:rPr>
+                <w:rFonts w:asciiTheme="minorBidi" w:hAnsiTheme="minorBidi"/>
+              </w:rPr>
+              <w:t>as</w:t>
+            </w:r>
+            <w:proofErr w:type="spellEnd"/>
+            <w:proofErr w:type="gramEnd"/>
+            <w:r>
+              <w:rPr>
+                <w:rFonts w:asciiTheme="minorBidi" w:hAnsiTheme="minorBidi"/>
+              </w:rPr>
+              <w:t xml:space="preserve"> a registered </w:t>
+            </w:r>
+            <w:r>
+              <w:rPr>
+                <w:rFonts w:asciiTheme="minorBidi" w:hAnsiTheme="minorBidi"/>
+              </w:rPr>
+              <w:t xml:space="preserve">doctor </w:t>
+            </w:r>
+            <w:r>
+              <w:rPr>
+                <w:rFonts w:asciiTheme="minorBidi" w:hAnsiTheme="minorBidi"/>
+              </w:rPr>
+              <w:t xml:space="preserve">enter login information on the </w:t>
+            </w:r>
+            <w:r>
+              <w:rPr>
+                <w:rFonts w:asciiTheme="minorBidi" w:hAnsiTheme="minorBidi"/>
+              </w:rPr>
+              <w:t>web</w:t>
+            </w:r>
+            <w:r>
+              <w:rPr>
+                <w:rFonts w:asciiTheme="minorBidi" w:hAnsiTheme="minorBidi"/>
+              </w:rPr>
+              <w:t>site and try to connect, the system will connect me to my registered user with appropriate privileges.</w:t>
+            </w:r>
           </w:p>
         </w:tc>
         <w:tc>
@@ -15904,6 +16097,649 @@
           </w:p>
         </w:tc>
       </w:tr>
+      <w:tr>
+        <w:trPr>
+          <w:trHeight w:val="348"/>
+        </w:trPr>
+        <w:tc>
+          <w:tcPr>
+            <w:tcW w:w="2204" w:type="dxa"/>
+            <w:shd w:val="clear" w:color="auto" w:fill="FFFFFF" w:themeFill="background1"/>
+          </w:tcPr>
+          <w:p>
+            <w:pPr>
+              <w:bidi w:val="0"/>
+              <w:rPr>
+                <w:rFonts w:asciiTheme="minorBidi" w:hAnsiTheme="minorBidi"/>
+              </w:rPr>
+            </w:pPr>
+            <w:r>
+              <w:rPr>
+                <w:rFonts w:asciiTheme="minorBidi" w:hAnsiTheme="minorBidi"/>
+              </w:rPr>
+              <w:t>Positive</w:t>
+            </w:r>
+          </w:p>
+        </w:tc>
+        <w:tc>
+          <w:tcPr>
+            <w:tcW w:w="5317" w:type="dxa"/>
+            <w:shd w:val="clear" w:color="auto" w:fill="FFFFFF" w:themeFill="background1"/>
+          </w:tcPr>
+          <w:p>
+            <w:pPr>
+              <w:bidi w:val="0"/>
+              <w:rPr>
+                <w:rFonts w:asciiTheme="minorBidi" w:hAnsiTheme="minorBidi"/>
+              </w:rPr>
+            </w:pPr>
+            <w:r>
+              <w:rPr>
+                <w:rFonts w:asciiTheme="minorBidi" w:hAnsiTheme="minorBidi"/>
+              </w:rPr>
+              <w:t xml:space="preserve">Verify that </w:t>
+            </w:r>
+            <w:r>
+              <w:rPr>
+                <w:rFonts w:asciiTheme="minorBidi" w:hAnsiTheme="minorBidi"/>
+              </w:rPr>
+              <w:t xml:space="preserve">when </w:t>
+            </w:r>
+            <w:proofErr w:type="spellStart"/>
+            <w:proofErr w:type="gramStart"/>
+            <w:r>
+              <w:rPr>
+                <w:rFonts w:asciiTheme="minorBidi" w:hAnsiTheme="minorBidi"/>
+              </w:rPr>
+              <w:t>I</w:t>
+            </w:r>
+            <w:r>
+              <w:rPr>
+                <w:rFonts w:asciiTheme="minorBidi" w:hAnsiTheme="minorBidi"/>
+              </w:rPr>
+              <w:t>,</w:t>
+            </w:r>
+            <w:r>
+              <w:rPr>
+                <w:rFonts w:asciiTheme="minorBidi" w:hAnsiTheme="minorBidi"/>
+              </w:rPr>
+              <w:t>as</w:t>
+            </w:r>
+            <w:proofErr w:type="spellEnd"/>
+            <w:proofErr w:type="gramEnd"/>
+            <w:r>
+              <w:rPr>
+                <w:rFonts w:asciiTheme="minorBidi" w:hAnsiTheme="minorBidi"/>
+              </w:rPr>
+              <w:t xml:space="preserve"> a registered </w:t>
+            </w:r>
+            <w:proofErr w:type="spellStart"/>
+            <w:r>
+              <w:rPr>
+                <w:rFonts w:asciiTheme="minorBidi" w:hAnsiTheme="minorBidi"/>
+              </w:rPr>
+              <w:t>adnim</w:t>
+            </w:r>
+            <w:proofErr w:type="spellEnd"/>
+            <w:r>
+              <w:rPr>
+                <w:rFonts w:asciiTheme="minorBidi" w:hAnsiTheme="minorBidi"/>
+              </w:rPr>
+              <w:t xml:space="preserve"> </w:t>
+            </w:r>
+            <w:r>
+              <w:rPr>
+                <w:rFonts w:asciiTheme="minorBidi" w:hAnsiTheme="minorBidi"/>
+              </w:rPr>
+              <w:t xml:space="preserve">enter login information on the </w:t>
+            </w:r>
+            <w:r>
+              <w:rPr>
+                <w:rFonts w:asciiTheme="minorBidi" w:hAnsiTheme="minorBidi"/>
+              </w:rPr>
+              <w:t>web</w:t>
+            </w:r>
+            <w:r>
+              <w:rPr>
+                <w:rFonts w:asciiTheme="minorBidi" w:hAnsiTheme="minorBidi"/>
+              </w:rPr>
+              <w:t>site and try to connect, the system will connect me to my registered user with appropriate privileges.</w:t>
+            </w:r>
+          </w:p>
+        </w:tc>
+        <w:tc>
+          <w:tcPr>
+            <w:tcW w:w="698" w:type="dxa"/>
+            <w:shd w:val="clear" w:color="auto" w:fill="FFFFFF" w:themeFill="background1"/>
+          </w:tcPr>
+          <w:p>
+            <w:pPr>
+              <w:bidi w:val="0"/>
+              <w:rPr>
+                <w:rFonts w:asciiTheme="minorBidi" w:hAnsiTheme="minorBidi"/>
+              </w:rPr>
+            </w:pPr>
+            <w:r>
+              <w:rPr>
+                <w:rFonts w:asciiTheme="minorBidi" w:hAnsiTheme="minorBidi"/>
+              </w:rPr>
+              <w:t>3</w:t>
+            </w:r>
+          </w:p>
+        </w:tc>
+      </w:tr>
+      <w:tr>
+        <w:trPr>
+          <w:trHeight w:val="348"/>
+        </w:trPr>
+        <w:tc>
+          <w:tcPr>
+            <w:tcW w:w="2204" w:type="dxa"/>
+            <w:shd w:val="clear" w:color="auto" w:fill="E7E6E6" w:themeFill="background2"/>
+          </w:tcPr>
+          <w:p>
+            <w:pPr>
+              <w:bidi w:val="0"/>
+              <w:rPr>
+                <w:rFonts w:asciiTheme="minorBidi" w:hAnsiTheme="minorBidi"/>
+              </w:rPr>
+            </w:pPr>
+            <w:r>
+              <w:rPr>
+                <w:rFonts w:asciiTheme="minorBidi" w:hAnsiTheme="minorBidi"/>
+              </w:rPr>
+              <w:t>Positive</w:t>
+            </w:r>
+          </w:p>
+        </w:tc>
+        <w:tc>
+          <w:tcPr>
+            <w:tcW w:w="5317" w:type="dxa"/>
+            <w:shd w:val="clear" w:color="auto" w:fill="E7E6E6" w:themeFill="background2"/>
+          </w:tcPr>
+          <w:p>
+            <w:pPr>
+              <w:bidi w:val="0"/>
+              <w:rPr>
+                <w:rFonts w:asciiTheme="minorBidi" w:hAnsiTheme="minorBidi"/>
+              </w:rPr>
+            </w:pPr>
+            <w:r>
+              <w:rPr>
+                <w:rFonts w:asciiTheme="minorBidi" w:hAnsiTheme="minorBidi"/>
+              </w:rPr>
+              <w:t xml:space="preserve">Verify that </w:t>
+            </w:r>
+            <w:r>
+              <w:rPr>
+                <w:rFonts w:asciiTheme="minorBidi" w:hAnsiTheme="minorBidi"/>
+              </w:rPr>
+              <w:t>the email field displayed</w:t>
+            </w:r>
+          </w:p>
+        </w:tc>
+        <w:tc>
+          <w:tcPr>
+            <w:tcW w:w="698" w:type="dxa"/>
+            <w:shd w:val="clear" w:color="auto" w:fill="E7E6E6" w:themeFill="background2"/>
+          </w:tcPr>
+          <w:p>
+            <w:pPr>
+              <w:bidi w:val="0"/>
+              <w:rPr>
+                <w:rFonts w:asciiTheme="minorBidi" w:hAnsiTheme="minorBidi"/>
+              </w:rPr>
+            </w:pPr>
+            <w:r>
+              <w:rPr>
+                <w:rFonts w:asciiTheme="minorBidi" w:hAnsiTheme="minorBidi"/>
+              </w:rPr>
+              <w:t>4</w:t>
+            </w:r>
+          </w:p>
+        </w:tc>
+      </w:tr>
+      <w:tr>
+        <w:trPr>
+          <w:trHeight w:val="348"/>
+        </w:trPr>
+        <w:tc>
+          <w:tcPr>
+            <w:tcW w:w="2204" w:type="dxa"/>
+            <w:shd w:val="clear" w:color="auto" w:fill="FFFFFF" w:themeFill="background1"/>
+          </w:tcPr>
+          <w:p>
+            <w:pPr>
+              <w:bidi w:val="0"/>
+              <w:rPr>
+                <w:rFonts w:asciiTheme="minorBidi" w:hAnsiTheme="minorBidi"/>
+              </w:rPr>
+            </w:pPr>
+            <w:r>
+              <w:rPr>
+                <w:rFonts w:asciiTheme="minorBidi" w:hAnsiTheme="minorBidi"/>
+              </w:rPr>
+              <w:t>Positive</w:t>
+            </w:r>
+          </w:p>
+        </w:tc>
+        <w:tc>
+          <w:tcPr>
+            <w:tcW w:w="5317" w:type="dxa"/>
+            <w:shd w:val="clear" w:color="auto" w:fill="FFFFFF" w:themeFill="background1"/>
+          </w:tcPr>
+          <w:p>
+            <w:pPr>
+              <w:bidi w:val="0"/>
+              <w:rPr>
+                <w:rFonts w:asciiTheme="minorBidi" w:hAnsiTheme="minorBidi"/>
+              </w:rPr>
+            </w:pPr>
+            <w:r>
+              <w:rPr>
+                <w:rFonts w:asciiTheme="minorBidi" w:hAnsiTheme="minorBidi"/>
+              </w:rPr>
+              <w:t xml:space="preserve">Verify that </w:t>
+            </w:r>
+            <w:r>
+              <w:rPr>
+                <w:rFonts w:asciiTheme="minorBidi" w:hAnsiTheme="minorBidi"/>
+              </w:rPr>
+              <w:t>the password field displayed</w:t>
+            </w:r>
+          </w:p>
+        </w:tc>
+        <w:tc>
+          <w:tcPr>
+            <w:tcW w:w="698" w:type="dxa"/>
+            <w:shd w:val="clear" w:color="auto" w:fill="FFFFFF" w:themeFill="background1"/>
+          </w:tcPr>
+          <w:p>
+            <w:pPr>
+              <w:bidi w:val="0"/>
+              <w:rPr>
+                <w:rFonts w:asciiTheme="minorBidi" w:hAnsiTheme="minorBidi"/>
+              </w:rPr>
+            </w:pPr>
+            <w:r>
+              <w:rPr>
+                <w:rFonts w:asciiTheme="minorBidi" w:hAnsiTheme="minorBidi"/>
+              </w:rPr>
+              <w:t>5</w:t>
+            </w:r>
+          </w:p>
+        </w:tc>
+      </w:tr>
+      <w:tr>
+        <w:trPr>
+          <w:trHeight w:val="348"/>
+        </w:trPr>
+        <w:tc>
+          <w:tcPr>
+            <w:tcW w:w="2204" w:type="dxa"/>
+            <w:shd w:val="clear" w:color="auto" w:fill="E7E6E6" w:themeFill="background2"/>
+          </w:tcPr>
+          <w:p>
+            <w:pPr>
+              <w:bidi w:val="0"/>
+              <w:rPr>
+                <w:rFonts w:asciiTheme="minorBidi" w:hAnsiTheme="minorBidi"/>
+              </w:rPr>
+            </w:pPr>
+            <w:r>
+              <w:rPr>
+                <w:rFonts w:asciiTheme="minorBidi" w:hAnsiTheme="minorBidi"/>
+              </w:rPr>
+              <w:t xml:space="preserve">Negative </w:t>
+            </w:r>
+          </w:p>
+        </w:tc>
+        <w:tc>
+          <w:tcPr>
+            <w:tcW w:w="5317" w:type="dxa"/>
+            <w:shd w:val="clear" w:color="auto" w:fill="E7E6E6" w:themeFill="background2"/>
+          </w:tcPr>
+          <w:p>
+            <w:pPr>
+              <w:bidi w:val="0"/>
+              <w:rPr>
+                <w:rFonts w:asciiTheme="minorBidi" w:hAnsiTheme="minorBidi"/>
+              </w:rPr>
+            </w:pPr>
+            <w:r>
+              <w:rPr>
+                <w:rFonts w:asciiTheme="minorBidi" w:hAnsiTheme="minorBidi"/>
+              </w:rPr>
+              <w:t xml:space="preserve">Verify that </w:t>
+            </w:r>
+            <w:r>
+              <w:rPr>
+                <w:rFonts w:asciiTheme="minorBidi" w:hAnsiTheme="minorBidi"/>
+              </w:rPr>
+              <w:t>w</w:t>
+            </w:r>
+            <w:r>
+              <w:rPr>
+                <w:rFonts w:asciiTheme="minorBidi" w:hAnsiTheme="minorBidi"/>
+              </w:rPr>
+              <w:t xml:space="preserve">hen </w:t>
+            </w:r>
+            <w:r>
+              <w:rPr>
+                <w:rFonts w:asciiTheme="minorBidi" w:hAnsiTheme="minorBidi"/>
+              </w:rPr>
+              <w:t xml:space="preserve">I, as simple user </w:t>
+            </w:r>
+            <w:proofErr w:type="gramStart"/>
+            <w:r>
+              <w:rPr>
+                <w:rFonts w:asciiTheme="minorBidi" w:hAnsiTheme="minorBidi"/>
+              </w:rPr>
+              <w:t>enter</w:t>
+            </w:r>
+            <w:proofErr w:type="gramEnd"/>
+            <w:r>
+              <w:rPr>
+                <w:rFonts w:asciiTheme="minorBidi" w:hAnsiTheme="minorBidi"/>
+              </w:rPr>
+              <w:t xml:space="preserve"> a password in the designated field, my password will be displayed</w:t>
+            </w:r>
+          </w:p>
+        </w:tc>
+        <w:tc>
+          <w:tcPr>
+            <w:tcW w:w="698" w:type="dxa"/>
+            <w:shd w:val="clear" w:color="auto" w:fill="E7E6E6" w:themeFill="background2"/>
+          </w:tcPr>
+          <w:p>
+            <w:pPr>
+              <w:bidi w:val="0"/>
+              <w:rPr>
+                <w:rFonts w:asciiTheme="minorBidi" w:hAnsiTheme="minorBidi"/>
+              </w:rPr>
+            </w:pPr>
+            <w:r>
+              <w:rPr>
+                <w:rFonts w:asciiTheme="minorBidi" w:hAnsiTheme="minorBidi"/>
+              </w:rPr>
+              <w:t>6</w:t>
+            </w:r>
+          </w:p>
+        </w:tc>
+      </w:tr>
+      <w:tr>
+        <w:trPr>
+          <w:trHeight w:val="348"/>
+        </w:trPr>
+        <w:tc>
+          <w:tcPr>
+            <w:tcW w:w="2204" w:type="dxa"/>
+            <w:shd w:val="clear" w:color="auto" w:fill="FFFFFF" w:themeFill="background1"/>
+          </w:tcPr>
+          <w:p>
+            <w:pPr>
+              <w:bidi w:val="0"/>
+              <w:rPr>
+                <w:rFonts w:asciiTheme="minorBidi" w:hAnsiTheme="minorBidi"/>
+              </w:rPr>
+            </w:pPr>
+            <w:r>
+              <w:rPr>
+                <w:rFonts w:asciiTheme="minorBidi" w:hAnsiTheme="minorBidi"/>
+              </w:rPr>
+              <w:t>Positive</w:t>
+            </w:r>
+          </w:p>
+        </w:tc>
+        <w:tc>
+          <w:tcPr>
+            <w:tcW w:w="5317" w:type="dxa"/>
+            <w:shd w:val="clear" w:color="auto" w:fill="FFFFFF" w:themeFill="background1"/>
+          </w:tcPr>
+          <w:p>
+            <w:pPr>
+              <w:bidi w:val="0"/>
+              <w:rPr>
+                <w:rFonts w:asciiTheme="minorBidi" w:hAnsiTheme="minorBidi"/>
+              </w:rPr>
+            </w:pPr>
+            <w:r>
+              <w:rPr>
+                <w:rFonts w:asciiTheme="minorBidi" w:hAnsiTheme="minorBidi"/>
+              </w:rPr>
+              <w:t>Verify that when I, as user</w:t>
+            </w:r>
+            <w:r>
+              <w:rPr>
+                <w:rFonts w:asciiTheme="minorBidi" w:hAnsiTheme="minorBidi"/>
+              </w:rPr>
+              <w:t xml:space="preserve">, </w:t>
+            </w:r>
+            <w:r>
+              <w:rPr>
+                <w:rFonts w:asciiTheme="minorBidi" w:hAnsiTheme="minorBidi"/>
+              </w:rPr>
+              <w:t>insert a wrong email, I will get notify that I was wrong</w:t>
+            </w:r>
+          </w:p>
+        </w:tc>
+        <w:tc>
+          <w:tcPr>
+            <w:tcW w:w="698" w:type="dxa"/>
+            <w:shd w:val="clear" w:color="auto" w:fill="FFFFFF" w:themeFill="background1"/>
+          </w:tcPr>
+          <w:p>
+            <w:pPr>
+              <w:bidi w:val="0"/>
+              <w:rPr>
+                <w:rFonts w:asciiTheme="minorBidi" w:hAnsiTheme="minorBidi"/>
+              </w:rPr>
+            </w:pPr>
+            <w:r>
+              <w:rPr>
+                <w:rFonts w:asciiTheme="minorBidi" w:hAnsiTheme="minorBidi"/>
+              </w:rPr>
+              <w:t>7</w:t>
+            </w:r>
+          </w:p>
+        </w:tc>
+      </w:tr>
+      <w:tr>
+        <w:trPr>
+          <w:trHeight w:val="348"/>
+        </w:trPr>
+        <w:tc>
+          <w:tcPr>
+            <w:tcW w:w="2204" w:type="dxa"/>
+            <w:shd w:val="clear" w:color="auto" w:fill="E7E6E6" w:themeFill="background2"/>
+          </w:tcPr>
+          <w:p>
+            <w:pPr>
+              <w:bidi w:val="0"/>
+              <w:rPr>
+                <w:rFonts w:asciiTheme="minorBidi" w:hAnsiTheme="minorBidi"/>
+              </w:rPr>
+            </w:pPr>
+            <w:r>
+              <w:rPr>
+                <w:rFonts w:asciiTheme="minorBidi" w:hAnsiTheme="minorBidi"/>
+              </w:rPr>
+              <w:t xml:space="preserve">Positive </w:t>
+            </w:r>
+          </w:p>
+        </w:tc>
+        <w:tc>
+          <w:tcPr>
+            <w:tcW w:w="5317" w:type="dxa"/>
+            <w:shd w:val="clear" w:color="auto" w:fill="E7E6E6" w:themeFill="background2"/>
+          </w:tcPr>
+          <w:p>
+            <w:pPr>
+              <w:bidi w:val="0"/>
+              <w:rPr>
+                <w:rFonts w:asciiTheme="minorBidi" w:hAnsiTheme="minorBidi"/>
+              </w:rPr>
+            </w:pPr>
+            <w:r>
+              <w:rPr>
+                <w:rFonts w:asciiTheme="minorBidi" w:hAnsiTheme="minorBidi"/>
+              </w:rPr>
+              <w:t>Verify that when I, as user</w:t>
+            </w:r>
+            <w:r>
+              <w:rPr>
+                <w:rFonts w:asciiTheme="minorBidi" w:hAnsiTheme="minorBidi"/>
+              </w:rPr>
+              <w:t xml:space="preserve">, </w:t>
+            </w:r>
+            <w:r>
+              <w:rPr>
+                <w:rFonts w:asciiTheme="minorBidi" w:hAnsiTheme="minorBidi"/>
+              </w:rPr>
+              <w:t xml:space="preserve">insert a wrong </w:t>
+            </w:r>
+            <w:r>
+              <w:rPr>
+                <w:rFonts w:asciiTheme="minorBidi" w:hAnsiTheme="minorBidi"/>
+              </w:rPr>
+              <w:t>password</w:t>
+            </w:r>
+            <w:r>
+              <w:rPr>
+                <w:rFonts w:asciiTheme="minorBidi" w:hAnsiTheme="minorBidi"/>
+              </w:rPr>
+              <w:t>, I will get notify that I was wrong</w:t>
+            </w:r>
+          </w:p>
+        </w:tc>
+        <w:tc>
+          <w:tcPr>
+            <w:tcW w:w="698" w:type="dxa"/>
+            <w:shd w:val="clear" w:color="auto" w:fill="E7E6E6" w:themeFill="background2"/>
+          </w:tcPr>
+          <w:p>
+            <w:pPr>
+              <w:bidi w:val="0"/>
+              <w:rPr>
+                <w:rFonts w:asciiTheme="minorBidi" w:hAnsiTheme="minorBidi"/>
+              </w:rPr>
+            </w:pPr>
+            <w:r>
+              <w:rPr>
+                <w:rFonts w:asciiTheme="minorBidi" w:hAnsiTheme="minorBidi"/>
+              </w:rPr>
+              <w:t>8</w:t>
+            </w:r>
+          </w:p>
+        </w:tc>
+      </w:tr>
+      <w:tr>
+        <w:trPr>
+          <w:trHeight w:val="348"/>
+        </w:trPr>
+        <w:tc>
+          <w:tcPr>
+            <w:tcW w:w="2204" w:type="dxa"/>
+            <w:shd w:val="clear" w:color="auto" w:fill="FFFFFF" w:themeFill="background1"/>
+          </w:tcPr>
+          <w:p>
+            <w:pPr>
+              <w:bidi w:val="0"/>
+              <w:rPr>
+                <w:rFonts w:asciiTheme="minorBidi" w:hAnsiTheme="minorBidi"/>
+              </w:rPr>
+            </w:pPr>
+            <w:r>
+              <w:rPr>
+                <w:rFonts w:asciiTheme="minorBidi" w:hAnsiTheme="minorBidi"/>
+              </w:rPr>
+              <w:t xml:space="preserve">Positive </w:t>
+            </w:r>
+          </w:p>
+        </w:tc>
+        <w:tc>
+          <w:tcPr>
+            <w:tcW w:w="5317" w:type="dxa"/>
+            <w:shd w:val="clear" w:color="auto" w:fill="FFFFFF" w:themeFill="background1"/>
+          </w:tcPr>
+          <w:p>
+            <w:pPr>
+              <w:bidi w:val="0"/>
+              <w:rPr>
+                <w:rFonts w:asciiTheme="minorBidi" w:hAnsiTheme="minorBidi"/>
+              </w:rPr>
+            </w:pPr>
+            <w:r>
+              <w:rPr>
+                <w:rFonts w:asciiTheme="minorBidi" w:hAnsiTheme="minorBidi"/>
+              </w:rPr>
+              <w:t>Verify that when I, as user</w:t>
+            </w:r>
+            <w:r>
+              <w:rPr>
+                <w:rFonts w:asciiTheme="minorBidi" w:hAnsiTheme="minorBidi"/>
+              </w:rPr>
+              <w:t xml:space="preserve">, </w:t>
+            </w:r>
+            <w:r>
+              <w:rPr>
+                <w:rFonts w:asciiTheme="minorBidi" w:hAnsiTheme="minorBidi"/>
+              </w:rPr>
+              <w:t xml:space="preserve">insert a </w:t>
+            </w:r>
+            <w:r>
+              <w:rPr>
+                <w:rFonts w:asciiTheme="minorBidi" w:hAnsiTheme="minorBidi"/>
+              </w:rPr>
+              <w:t>correct</w:t>
+            </w:r>
+            <w:r>
+              <w:rPr>
+                <w:rFonts w:asciiTheme="minorBidi" w:hAnsiTheme="minorBidi"/>
+              </w:rPr>
+              <w:t xml:space="preserve"> email</w:t>
+            </w:r>
+            <w:r>
+              <w:rPr>
+                <w:rFonts w:asciiTheme="minorBidi" w:hAnsiTheme="minorBidi"/>
+              </w:rPr>
+              <w:t xml:space="preserve"> and password</w:t>
+            </w:r>
+            <w:r>
+              <w:rPr>
+                <w:rFonts w:asciiTheme="minorBidi" w:hAnsiTheme="minorBidi"/>
+              </w:rPr>
+              <w:t xml:space="preserve">, </w:t>
+            </w:r>
+            <w:r>
+              <w:rPr>
+                <w:rFonts w:asciiTheme="minorBidi" w:hAnsiTheme="minorBidi"/>
+              </w:rPr>
+              <w:t>I will connect to the site</w:t>
+            </w:r>
+          </w:p>
+        </w:tc>
+        <w:tc>
+          <w:tcPr>
+            <w:tcW w:w="698" w:type="dxa"/>
+            <w:shd w:val="clear" w:color="auto" w:fill="FFFFFF" w:themeFill="background1"/>
+          </w:tcPr>
+          <w:p>
+            <w:pPr>
+              <w:bidi w:val="0"/>
+              <w:rPr>
+                <w:rFonts w:asciiTheme="minorBidi" w:hAnsiTheme="minorBidi"/>
+              </w:rPr>
+            </w:pPr>
+            <w:r>
+              <w:rPr>
+                <w:rFonts w:asciiTheme="minorBidi" w:hAnsiTheme="minorBidi"/>
+              </w:rPr>
+              <w:t>9</w:t>
+            </w:r>
+          </w:p>
+        </w:tc>
+      </w:tr>
     </w:tbl>
     <w:p>
       <w:pPr>
@@ -15915,6 +16751,48 @@
     </w:p>
     <w:p>
       <w:pPr>
+        <w:pStyle w:val="a3"/>
+        <w:bidi w:val="0"/>
+        <w:ind w:left="1069"/>
+        <w:rPr>
+          <w:rFonts w:asciiTheme="minorBidi" w:hAnsiTheme="minorBidi"/>
+        </w:rPr>
+      </w:pPr>
+    </w:p>
+    <w:p>
+      <w:pPr>
+        <w:bidi w:val="0"/>
+        <w:rPr>
+          <w:rFonts w:asciiTheme="minorBidi" w:hAnsiTheme="minorBidi"/>
+        </w:rPr>
+      </w:pPr>
+    </w:p>
+    <w:p>
+      <w:pPr>
+        <w:bidi w:val="0"/>
+        <w:rPr>
+          <w:rFonts w:asciiTheme="minorBidi" w:hAnsiTheme="minorBidi"/>
+        </w:rPr>
+      </w:pPr>
+    </w:p>
+    <w:p>
+      <w:pPr>
+        <w:bidi w:val="0"/>
+        <w:rPr>
+          <w:rFonts w:asciiTheme="minorBidi" w:hAnsiTheme="minorBidi"/>
+        </w:rPr>
+      </w:pPr>
+    </w:p>
+    <w:p>
+      <w:pPr>
+        <w:bidi w:val="0"/>
+        <w:rPr>
+          <w:rFonts w:asciiTheme="minorBidi" w:hAnsiTheme="minorBidi"/>
+        </w:rPr>
+      </w:pPr>
+    </w:p>
+    <w:p>
+      <w:pPr>
         <w:rPr>
           <w:rtl/>
         </w:rPr>
@@ -15962,133 +16840,6 @@
         </w:rPr>
       </w:pPr>
     </w:p>
-    <w:p>
-      <w:pPr>
-        <w:rPr>
-          <w:rtl/>
-        </w:rPr>
-      </w:pPr>
-    </w:p>
-    <w:p>
-      <w:pPr>
-        <w:rPr>
-          <w:rtl/>
-        </w:rPr>
-      </w:pPr>
-    </w:p>
-    <w:p>
-      <w:pPr>
-        <w:rPr>
-          <w:rtl/>
-        </w:rPr>
-      </w:pPr>
-    </w:p>
-    <w:p>
-      <w:pPr>
-        <w:rPr>
-          <w:rtl/>
-        </w:rPr>
-      </w:pPr>
-    </w:p>
-    <w:p>
-      <w:pPr>
-        <w:rPr>
-          <w:rtl/>
-        </w:rPr>
-      </w:pPr>
-    </w:p>
-    <w:p>
-      <w:pPr>
-        <w:rPr>
-          <w:rtl/>
-        </w:rPr>
-      </w:pPr>
-    </w:p>
-    <w:p>
-      <w:pPr>
-        <w:rPr>
-          <w:rtl/>
-        </w:rPr>
-      </w:pPr>
-    </w:p>
-    <w:p>
-      <w:pPr>
-        <w:rPr>
-          <w:rtl/>
-        </w:rPr>
-      </w:pPr>
-    </w:p>
-    <w:p>
-      <w:pPr>
-        <w:rPr>
-          <w:rtl/>
-        </w:rPr>
-      </w:pPr>
-    </w:p>
-    <w:p>
-      <w:pPr>
-        <w:rPr>
-          <w:rtl/>
-        </w:rPr>
-      </w:pPr>
-    </w:p>
-    <w:p>
-      <w:pPr>
-        <w:rPr>
-          <w:rtl/>
-        </w:rPr>
-      </w:pPr>
-    </w:p>
-    <w:p>
-      <w:pPr>
-        <w:rPr>
-          <w:rtl/>
-        </w:rPr>
-      </w:pPr>
-    </w:p>
-    <w:p>
-      <w:pPr>
-        <w:rPr>
-          <w:rtl/>
-        </w:rPr>
-      </w:pPr>
-    </w:p>
-    <w:p>
-      <w:pPr>
-        <w:rPr>
-          <w:rtl/>
-        </w:rPr>
-      </w:pPr>
-    </w:p>
-    <w:p>
-      <w:pPr>
-        <w:rPr>
-          <w:rtl/>
-        </w:rPr>
-      </w:pPr>
-    </w:p>
-    <w:p>
-      <w:pPr>
-        <w:rPr>
-          <w:rtl/>
-        </w:rPr>
-      </w:pPr>
-    </w:p>
-    <w:p>
-      <w:pPr>
-        <w:rPr>
-          <w:rtl/>
-        </w:rPr>
-      </w:pPr>
-    </w:p>
-    <w:p>
-      <w:pPr>
-        <w:rPr>
-          <w:rtl/>
-        </w:rPr>
-      </w:pPr>
-    </w:p>
-    <w:p/>
     <w:p>
       <w:pPr>
         <w:rPr>
@@ -22435,6 +23186,95 @@
     </w:lvl>
   </w:abstractNum>
   <w:abstractNum w:abstractNumId="16" w15:restartNumberingAfterBreak="0">
+    <w:nsid w:val="778745D7"/>
+    <w:multiLevelType w:val="hybridMultilevel"/>
+    <w:tmpl w:val="1C6A96E6"/>
+    <w:lvl w:ilvl="0" w:tplc="8610AD4A">
+      <w:start w:val="42"/>
+      <w:numFmt w:val="decimal"/>
+      <w:lvlText w:val="%1."/>
+      <w:lvlJc w:val="left"/>
+      <w:pPr>
+        <w:ind w:left="1069" w:hanging="360"/>
+      </w:pPr>
+      <w:rPr>
+        <w:rFonts w:asciiTheme="minorBidi" w:hAnsiTheme="minorBidi" w:cstheme="minorBidi" w:hint="default"/>
+      </w:rPr>
+    </w:lvl>
+    <w:lvl w:ilvl="1" w:tplc="04090019" w:tentative="1">
+      <w:start w:val="1"/>
+      <w:numFmt w:val="lowerLetter"/>
+      <w:lvlText w:val="%2."/>
+      <w:lvlJc w:val="left"/>
+      <w:pPr>
+        <w:ind w:left="1800" w:hanging="360"/>
+      </w:pPr>
+    </w:lvl>
+    <w:lvl w:ilvl="2" w:tplc="0409001B" w:tentative="1">
+      <w:start w:val="1"/>
+      <w:numFmt w:val="lowerRoman"/>
+      <w:lvlText w:val="%3."/>
+      <w:lvlJc w:val="right"/>
+      <w:pPr>
+        <w:ind w:left="2520" w:hanging="180"/>
+      </w:pPr>
+    </w:lvl>
+    <w:lvl w:ilvl="3" w:tplc="0409000F" w:tentative="1">
+      <w:start w:val="1"/>
+      <w:numFmt w:val="decimal"/>
+      <w:lvlText w:val="%4."/>
+      <w:lvlJc w:val="left"/>
+      <w:pPr>
+        <w:ind w:left="3240" w:hanging="360"/>
+      </w:pPr>
+    </w:lvl>
+    <w:lvl w:ilvl="4" w:tplc="04090019" w:tentative="1">
+      <w:start w:val="1"/>
+      <w:numFmt w:val="lowerLetter"/>
+      <w:lvlText w:val="%5."/>
+      <w:lvlJc w:val="left"/>
+      <w:pPr>
+        <w:ind w:left="3960" w:hanging="360"/>
+      </w:pPr>
+    </w:lvl>
+    <w:lvl w:ilvl="5" w:tplc="0409001B" w:tentative="1">
+      <w:start w:val="1"/>
+      <w:numFmt w:val="lowerRoman"/>
+      <w:lvlText w:val="%6."/>
+      <w:lvlJc w:val="right"/>
+      <w:pPr>
+        <w:ind w:left="4680" w:hanging="180"/>
+      </w:pPr>
+    </w:lvl>
+    <w:lvl w:ilvl="6" w:tplc="0409000F" w:tentative="1">
+      <w:start w:val="1"/>
+      <w:numFmt w:val="decimal"/>
+      <w:lvlText w:val="%7."/>
+      <w:lvlJc w:val="left"/>
+      <w:pPr>
+        <w:ind w:left="5400" w:hanging="360"/>
+      </w:pPr>
+    </w:lvl>
+    <w:lvl w:ilvl="7" w:tplc="04090019" w:tentative="1">
+      <w:start w:val="1"/>
+      <w:numFmt w:val="lowerLetter"/>
+      <w:lvlText w:val="%8."/>
+      <w:lvlJc w:val="left"/>
+      <w:pPr>
+        <w:ind w:left="6120" w:hanging="360"/>
+      </w:pPr>
+    </w:lvl>
+    <w:lvl w:ilvl="8" w:tplc="0409001B" w:tentative="1">
+      <w:start w:val="1"/>
+      <w:numFmt w:val="lowerRoman"/>
+      <w:lvlText w:val="%9."/>
+      <w:lvlJc w:val="right"/>
+      <w:pPr>
+        <w:ind w:left="6840" w:hanging="180"/>
+      </w:pPr>
+    </w:lvl>
+  </w:abstractNum>
+  <w:abstractNum w:abstractNumId="17" w15:restartNumberingAfterBreak="0">
     <w:nsid w:val="7A514A81"/>
     <w:multiLevelType w:val="hybridMultilevel"/>
     <w:tmpl w:val="A4C0DB7A"/>
@@ -22523,7 +23363,7 @@
       </w:pPr>
     </w:lvl>
   </w:abstractNum>
-  <w:abstractNum w:abstractNumId="17" w15:restartNumberingAfterBreak="0">
+  <w:abstractNum w:abstractNumId="18" w15:restartNumberingAfterBreak="0">
     <w:nsid w:val="7A9E5C00"/>
     <w:multiLevelType w:val="hybridMultilevel"/>
     <w:tmpl w:val="A25E6A7A"/>
@@ -22614,7 +23454,7 @@
       </w:pPr>
     </w:lvl>
   </w:abstractNum>
-  <w:abstractNum w:abstractNumId="18" w15:restartNumberingAfterBreak="0">
+  <w:abstractNum w:abstractNumId="19" w15:restartNumberingAfterBreak="0">
     <w:nsid w:val="7C407F64"/>
     <w:multiLevelType w:val="hybridMultilevel"/>
     <w:tmpl w:val="0E8420E8"/>
@@ -22733,7 +23573,7 @@
     <w:abstractNumId w:val="5"/>
   </w:num>
   <w:num w:numId="3">
-    <w:abstractNumId w:val="18"/>
+    <w:abstractNumId w:val="19"/>
   </w:num>
   <w:num w:numId="4">
     <w:abstractNumId w:val="0"/>
@@ -22742,7 +23582,7 @@
     <w:abstractNumId w:val="7"/>
   </w:num>
   <w:num w:numId="6">
-    <w:abstractNumId w:val="16"/>
+    <w:abstractNumId w:val="17"/>
   </w:num>
   <w:num w:numId="7">
     <w:abstractNumId w:val="10"/>
@@ -22763,7 +23603,7 @@
     <w:abstractNumId w:val="8"/>
   </w:num>
   <w:num w:numId="13">
-    <w:abstractNumId w:val="17"/>
+    <w:abstractNumId w:val="18"/>
   </w:num>
   <w:num w:numId="14">
     <w:abstractNumId w:val="4"/>
@@ -22782,6 +23622,9 @@
   </w:num>
   <w:num w:numId="19">
     <w:abstractNumId w:val="11"/>
+  </w:num>
+  <w:num w:numId="20">
+    <w:abstractNumId w:val="16"/>
   </w:num>
 </w:numbering>
 </file>

--- a/sprint_doc/sprint2.docx
+++ b/sprint_doc/sprint2.docx
@@ -1717,21 +1717,7 @@
         <w:rPr>
           <w:rFonts w:asciiTheme="minorBidi" w:hAnsiTheme="minorBidi"/>
         </w:rPr>
-        <w:t xml:space="preserve"> would like to be able to open details page, </w:t>
-      </w:r>
-      <w:proofErr w:type="gramStart"/>
-      <w:r>
-        <w:rPr>
-          <w:rFonts w:asciiTheme="minorBidi" w:hAnsiTheme="minorBidi"/>
-        </w:rPr>
-        <w:t>in order to</w:t>
-      </w:r>
-      <w:proofErr w:type="gramEnd"/>
-      <w:r>
-        <w:rPr>
-          <w:rFonts w:asciiTheme="minorBidi" w:hAnsiTheme="minorBidi"/>
-        </w:rPr>
-        <w:t xml:space="preserve"> view my details.</w:t>
+        <w:t xml:space="preserve"> would like to be able to open details page, in order to view my details.</w:t>
       </w:r>
     </w:p>
     <w:p>
@@ -1775,7 +1761,6 @@
         </w:rPr>
         <w:t xml:space="preserve"> details page, </w:t>
       </w:r>
-      <w:proofErr w:type="gramStart"/>
       <w:r>
         <w:rPr>
           <w:rFonts w:asciiTheme="minorBidi" w:hAnsiTheme="minorBidi"/>
@@ -1786,14 +1771,7 @@
         <w:rPr>
           <w:rFonts w:asciiTheme="minorBidi" w:hAnsiTheme="minorBidi"/>
         </w:rPr>
-        <w:t>n order to</w:t>
-      </w:r>
-      <w:proofErr w:type="gramEnd"/>
-      <w:r>
-        <w:rPr>
-          <w:rFonts w:asciiTheme="minorBidi" w:hAnsiTheme="minorBidi"/>
-        </w:rPr>
-        <w:t xml:space="preserve"> add / delete / update my </w:t>
+        <w:t xml:space="preserve">n order to add / delete / update my </w:t>
       </w:r>
       <w:r>
         <w:rPr>
@@ -2101,21 +2079,7 @@
               <w:rPr>
                 <w:rFonts w:asciiTheme="minorBidi" w:hAnsiTheme="minorBidi" w:cs="Arial"/>
               </w:rPr>
-              <w:t xml:space="preserve">Verify that if doctor is not logged </w:t>
-            </w:r>
-            <w:proofErr w:type="gramStart"/>
-            <w:r>
-              <w:rPr>
-                <w:rFonts w:asciiTheme="minorBidi" w:hAnsiTheme="minorBidi" w:cs="Arial"/>
-              </w:rPr>
-              <w:t>in</w:t>
-            </w:r>
-            <w:proofErr w:type="gramEnd"/>
-            <w:r>
-              <w:rPr>
-                <w:rFonts w:asciiTheme="minorBidi" w:hAnsiTheme="minorBidi" w:cs="Arial"/>
-              </w:rPr>
-              <w:t xml:space="preserve"> he can access to his </w:t>
+              <w:t xml:space="preserve">Verify that if doctor is not logged in he can access to his </w:t>
             </w:r>
             <w:r>
               <w:rPr>
@@ -2462,21 +2426,7 @@
         <w:rPr>
           <w:rFonts w:asciiTheme="minorBidi" w:hAnsiTheme="minorBidi"/>
         </w:rPr>
-        <w:t xml:space="preserve"> would like to be able to see my appointments records, </w:t>
-      </w:r>
-      <w:proofErr w:type="gramStart"/>
-      <w:r>
-        <w:rPr>
-          <w:rFonts w:asciiTheme="minorBidi" w:hAnsiTheme="minorBidi"/>
-        </w:rPr>
-        <w:t>in order to</w:t>
-      </w:r>
-      <w:proofErr w:type="gramEnd"/>
-      <w:r>
-        <w:rPr>
-          <w:rFonts w:asciiTheme="minorBidi" w:hAnsiTheme="minorBidi"/>
-        </w:rPr>
-        <w:t xml:space="preserve"> organize my schedule.</w:t>
+        <w:t xml:space="preserve"> would like to be able to see my appointments records, in order to organize my schedule.</w:t>
       </w:r>
     </w:p>
     <w:p>
@@ -2520,7 +2470,6 @@
         </w:rPr>
         <w:t xml:space="preserve"> my appointments records, </w:t>
       </w:r>
-      <w:proofErr w:type="gramStart"/>
       <w:r>
         <w:rPr>
           <w:rFonts w:asciiTheme="minorBidi" w:hAnsiTheme="minorBidi"/>
@@ -2531,14 +2480,7 @@
         <w:rPr>
           <w:rFonts w:asciiTheme="minorBidi" w:hAnsiTheme="minorBidi"/>
         </w:rPr>
-        <w:t>n order to</w:t>
-      </w:r>
-      <w:proofErr w:type="gramEnd"/>
-      <w:r>
-        <w:rPr>
-          <w:rFonts w:asciiTheme="minorBidi" w:hAnsiTheme="minorBidi"/>
-        </w:rPr>
-        <w:t xml:space="preserve"> add / delete / update</w:t>
+        <w:t>n order to add / delete / update</w:t>
       </w:r>
       <w:r>
         <w:rPr>
@@ -3258,21 +3200,7 @@
               <w:rPr>
                 <w:rFonts w:asciiTheme="minorBidi" w:hAnsiTheme="minorBidi" w:cs="Arial"/>
               </w:rPr>
-              <w:t xml:space="preserve">is not logged </w:t>
-            </w:r>
-            <w:proofErr w:type="gramStart"/>
-            <w:r>
-              <w:rPr>
-                <w:rFonts w:asciiTheme="minorBidi" w:hAnsiTheme="minorBidi" w:cs="Arial"/>
-              </w:rPr>
-              <w:t>in</w:t>
-            </w:r>
-            <w:proofErr w:type="gramEnd"/>
-            <w:r>
-              <w:rPr>
-                <w:rFonts w:asciiTheme="minorBidi" w:hAnsiTheme="minorBidi" w:cs="Arial"/>
-              </w:rPr>
-              <w:t xml:space="preserve"> he can access to his appointments</w:t>
+              <w:t>is not logged in he can access to his appointments</w:t>
             </w:r>
             <w:r>
               <w:rPr>
@@ -3456,21 +3384,7 @@
         <w:rPr>
           <w:rFonts w:asciiTheme="minorBidi" w:hAnsiTheme="minorBidi"/>
         </w:rPr>
-        <w:t xml:space="preserve"> would like to be able to search for doctors via search box, </w:t>
-      </w:r>
-      <w:proofErr w:type="gramStart"/>
-      <w:r>
-        <w:rPr>
-          <w:rFonts w:asciiTheme="minorBidi" w:hAnsiTheme="minorBidi"/>
-        </w:rPr>
-        <w:t>in order to</w:t>
-      </w:r>
-      <w:proofErr w:type="gramEnd"/>
-      <w:r>
-        <w:rPr>
-          <w:rFonts w:asciiTheme="minorBidi" w:hAnsiTheme="minorBidi"/>
-        </w:rPr>
-        <w:t xml:space="preserve"> decide the best doctor for me.</w:t>
+        <w:t xml:space="preserve"> would like to be able to search for doctors via search box, in order to decide the best doctor for me.</w:t>
       </w:r>
     </w:p>
     <w:p>
@@ -3500,21 +3414,7 @@
         <w:rPr>
           <w:rFonts w:asciiTheme="minorBidi" w:hAnsiTheme="minorBidi"/>
         </w:rPr>
-        <w:t xml:space="preserve"> would like to be able to see what I wrote at the search box, </w:t>
-      </w:r>
-      <w:proofErr w:type="gramStart"/>
-      <w:r>
-        <w:rPr>
-          <w:rFonts w:asciiTheme="minorBidi" w:hAnsiTheme="minorBidi"/>
-        </w:rPr>
-        <w:t>in order to</w:t>
-      </w:r>
-      <w:proofErr w:type="gramEnd"/>
-      <w:r>
-        <w:rPr>
-          <w:rFonts w:asciiTheme="minorBidi" w:hAnsiTheme="minorBidi"/>
-        </w:rPr>
-        <w:t xml:space="preserve"> check myself.</w:t>
+        <w:t xml:space="preserve"> would like to be able to see what I wrote at the search box, in order to check myself.</w:t>
       </w:r>
     </w:p>
     <w:p>
@@ -3954,21 +3854,7 @@
         <w:rPr>
           <w:rFonts w:asciiTheme="minorBidi" w:hAnsiTheme="minorBidi"/>
         </w:rPr>
-        <w:t xml:space="preserve"> would like to be able to filter the results, </w:t>
-      </w:r>
-      <w:proofErr w:type="gramStart"/>
-      <w:r>
-        <w:rPr>
-          <w:rFonts w:asciiTheme="minorBidi" w:hAnsiTheme="minorBidi"/>
-        </w:rPr>
-        <w:t>in order to</w:t>
-      </w:r>
-      <w:proofErr w:type="gramEnd"/>
-      <w:r>
-        <w:rPr>
-          <w:rFonts w:asciiTheme="minorBidi" w:hAnsiTheme="minorBidi"/>
-        </w:rPr>
-        <w:t xml:space="preserve"> filter out the irrelevant doctors.</w:t>
+        <w:t xml:space="preserve"> would like to be able to filter the results, in order to filter out the irrelevant doctors.</w:t>
       </w:r>
     </w:p>
     <w:p>
@@ -4022,21 +3908,7 @@
         <w:rPr>
           <w:rFonts w:asciiTheme="minorBidi" w:hAnsiTheme="minorBidi"/>
         </w:rPr>
-        <w:t xml:space="preserve">box, </w:t>
-      </w:r>
-      <w:proofErr w:type="gramStart"/>
-      <w:r>
-        <w:rPr>
-          <w:rFonts w:asciiTheme="minorBidi" w:hAnsiTheme="minorBidi"/>
-        </w:rPr>
-        <w:t>in order to</w:t>
-      </w:r>
-      <w:proofErr w:type="gramEnd"/>
-      <w:r>
-        <w:rPr>
-          <w:rFonts w:asciiTheme="minorBidi" w:hAnsiTheme="minorBidi"/>
-        </w:rPr>
-        <w:t xml:space="preserve"> check myself.</w:t>
+        <w:t>box, in order to check myself.</w:t>
       </w:r>
     </w:p>
     <w:p>
@@ -4528,21 +4400,7 @@
         <w:rPr>
           <w:rFonts w:asciiTheme="minorBidi" w:hAnsiTheme="minorBidi"/>
         </w:rPr>
-        <w:t xml:space="preserve"> would like to be able to sort the results, </w:t>
-      </w:r>
-      <w:proofErr w:type="gramStart"/>
-      <w:r>
-        <w:rPr>
-          <w:rFonts w:asciiTheme="minorBidi" w:hAnsiTheme="minorBidi"/>
-        </w:rPr>
-        <w:t>in order to</w:t>
-      </w:r>
-      <w:proofErr w:type="gramEnd"/>
-      <w:r>
-        <w:rPr>
-          <w:rFonts w:asciiTheme="minorBidi" w:hAnsiTheme="minorBidi"/>
-        </w:rPr>
-        <w:t xml:space="preserve"> find the doctors who are relevant to me according to my priorities.</w:t>
+        <w:t xml:space="preserve"> would like to be able to sort the results, in order to find the doctors who are relevant to me according to my priorities.</w:t>
       </w:r>
     </w:p>
     <w:p>
@@ -4596,21 +4454,7 @@
         <w:rPr>
           <w:rFonts w:asciiTheme="minorBidi" w:hAnsiTheme="minorBidi"/>
         </w:rPr>
-        <w:t xml:space="preserve">box, </w:t>
-      </w:r>
-      <w:proofErr w:type="gramStart"/>
-      <w:r>
-        <w:rPr>
-          <w:rFonts w:asciiTheme="minorBidi" w:hAnsiTheme="minorBidi"/>
-        </w:rPr>
-        <w:t>in order to</w:t>
-      </w:r>
-      <w:proofErr w:type="gramEnd"/>
-      <w:r>
-        <w:rPr>
-          <w:rFonts w:asciiTheme="minorBidi" w:hAnsiTheme="minorBidi"/>
-        </w:rPr>
-        <w:t xml:space="preserve"> check myself.</w:t>
+        <w:t>box, in order to check myself.</w:t>
       </w:r>
     </w:p>
     <w:p>
@@ -4772,27 +4616,13 @@
               <w:rPr>
                 <w:rFonts w:asciiTheme="minorBidi" w:hAnsiTheme="minorBidi"/>
               </w:rPr>
-              <w:t xml:space="preserve">Verify that after sorting the results, the results will indeed be displayed in a sorted manner to the </w:t>
-            </w:r>
-            <w:proofErr w:type="gramStart"/>
-            <w:r>
-              <w:rPr>
-                <w:rFonts w:asciiTheme="minorBidi" w:hAnsiTheme="minorBidi"/>
-              </w:rPr>
-              <w:t>user.</w:t>
-            </w:r>
-            <w:r>
-              <w:rPr>
-                <w:rFonts w:asciiTheme="minorBidi" w:hAnsiTheme="minorBidi"/>
-              </w:rPr>
-              <w:t>(</w:t>
-            </w:r>
-            <w:proofErr w:type="gramEnd"/>
-            <w:r>
-              <w:rPr>
-                <w:rFonts w:asciiTheme="minorBidi" w:hAnsiTheme="minorBidi"/>
-              </w:rPr>
-              <w:t>x3 – check all sort options).</w:t>
+              <w:t>Verify that after sorting the results, the results will indeed be displayed in a sorted manner to the user.</w:t>
+            </w:r>
+            <w:r>
+              <w:rPr>
+                <w:rFonts w:asciiTheme="minorBidi" w:hAnsiTheme="minorBidi"/>
+              </w:rPr>
+              <w:t>(x3 – check all sort options).</w:t>
             </w:r>
           </w:p>
         </w:tc>
@@ -5108,21 +4938,7 @@
         <w:rPr>
           <w:rFonts w:asciiTheme="minorBidi" w:hAnsiTheme="minorBidi"/>
         </w:rPr>
-        <w:t xml:space="preserve"> </w:t>
-      </w:r>
-      <w:proofErr w:type="gramStart"/>
-      <w:r>
-        <w:rPr>
-          <w:rFonts w:asciiTheme="minorBidi" w:hAnsiTheme="minorBidi"/>
-        </w:rPr>
-        <w:t>in order to</w:t>
-      </w:r>
-      <w:proofErr w:type="gramEnd"/>
-      <w:r>
-        <w:rPr>
-          <w:rFonts w:asciiTheme="minorBidi" w:hAnsiTheme="minorBidi"/>
-        </w:rPr>
-        <w:t xml:space="preserve"> Allow additional patients to have an opinion about the doctor.</w:t>
+        <w:t xml:space="preserve"> in order to Allow additional patients to have an opinion about the doctor.</w:t>
       </w:r>
     </w:p>
     <w:p>
@@ -5155,19 +4971,11 @@
         </w:rPr>
         <w:t xml:space="preserve"> about the doctor, </w:t>
       </w:r>
-      <w:proofErr w:type="gramStart"/>
-      <w:r>
-        <w:rPr>
-          <w:rFonts w:asciiTheme="minorBidi" w:hAnsiTheme="minorBidi"/>
-        </w:rPr>
-        <w:t>In</w:t>
-      </w:r>
-      <w:proofErr w:type="gramEnd"/>
-      <w:r>
-        <w:rPr>
-          <w:rFonts w:asciiTheme="minorBidi" w:hAnsiTheme="minorBidi"/>
-        </w:rPr>
-        <w:t xml:space="preserve"> order to provide additional users with more detailed information about my appointment with the doctor</w:t>
+      <w:r>
+        <w:rPr>
+          <w:rFonts w:asciiTheme="minorBidi" w:hAnsiTheme="minorBidi"/>
+        </w:rPr>
+        <w:t>In order to provide additional users with more detailed information about my appointment with the doctor</w:t>
       </w:r>
       <w:r>
         <w:rPr>
@@ -5817,21 +5625,7 @@
         <w:rPr>
           <w:rFonts w:asciiTheme="minorBidi" w:hAnsiTheme="minorBidi"/>
         </w:rPr>
-        <w:t xml:space="preserve"> would like to be able to send appointment summery to my clients at the end of the appointment, </w:t>
-      </w:r>
-      <w:proofErr w:type="gramStart"/>
-      <w:r>
-        <w:rPr>
-          <w:rFonts w:asciiTheme="minorBidi" w:hAnsiTheme="minorBidi"/>
-        </w:rPr>
-        <w:t>in order to</w:t>
-      </w:r>
-      <w:proofErr w:type="gramEnd"/>
-      <w:r>
-        <w:rPr>
-          <w:rFonts w:asciiTheme="minorBidi" w:hAnsiTheme="minorBidi"/>
-        </w:rPr>
-        <w:t xml:space="preserve"> record the meeting.</w:t>
+        <w:t xml:space="preserve"> would like to be able to send appointment summery to my clients at the end of the appointment, in order to record the meeting.</w:t>
       </w:r>
     </w:p>
     <w:p>
@@ -6247,21 +6041,7 @@
         <w:rPr>
           <w:rFonts w:asciiTheme="minorBidi" w:hAnsiTheme="minorBidi"/>
         </w:rPr>
-        <w:t xml:space="preserve"> would like to be able to see my appointments records, </w:t>
-      </w:r>
-      <w:proofErr w:type="gramStart"/>
-      <w:r>
-        <w:rPr>
-          <w:rFonts w:asciiTheme="minorBidi" w:hAnsiTheme="minorBidi"/>
-        </w:rPr>
-        <w:t>in order to</w:t>
-      </w:r>
-      <w:proofErr w:type="gramEnd"/>
-      <w:r>
-        <w:rPr>
-          <w:rFonts w:asciiTheme="minorBidi" w:hAnsiTheme="minorBidi"/>
-        </w:rPr>
-        <w:t xml:space="preserve"> get details about my appointments. </w:t>
+        <w:t xml:space="preserve"> would like to be able to see my appointments records, in order to get details about my appointments. </w:t>
       </w:r>
     </w:p>
     <w:p>
@@ -6311,7 +6091,6 @@
         </w:rPr>
         <w:t xml:space="preserve"> my appointments records, </w:t>
       </w:r>
-      <w:proofErr w:type="gramStart"/>
       <w:r>
         <w:rPr>
           <w:rFonts w:asciiTheme="minorBidi" w:hAnsiTheme="minorBidi"/>
@@ -6322,14 +6101,7 @@
         <w:rPr>
           <w:rFonts w:asciiTheme="minorBidi" w:hAnsiTheme="minorBidi"/>
         </w:rPr>
-        <w:t>n order to</w:t>
-      </w:r>
-      <w:proofErr w:type="gramEnd"/>
-      <w:r>
-        <w:rPr>
-          <w:rFonts w:asciiTheme="minorBidi" w:hAnsiTheme="minorBidi"/>
-        </w:rPr>
-        <w:t xml:space="preserve"> add / delete / update</w:t>
+        <w:t>n order to add / delete / update</w:t>
       </w:r>
       <w:r>
         <w:rPr>
@@ -7043,21 +6815,7 @@
               <w:rPr>
                 <w:rFonts w:asciiTheme="minorBidi" w:hAnsiTheme="minorBidi" w:cs="Arial"/>
               </w:rPr>
-              <w:t xml:space="preserve"> is not logged </w:t>
-            </w:r>
-            <w:proofErr w:type="gramStart"/>
-            <w:r>
-              <w:rPr>
-                <w:rFonts w:asciiTheme="minorBidi" w:hAnsiTheme="minorBidi" w:cs="Arial"/>
-              </w:rPr>
-              <w:t>in</w:t>
-            </w:r>
-            <w:proofErr w:type="gramEnd"/>
-            <w:r>
-              <w:rPr>
-                <w:rFonts w:asciiTheme="minorBidi" w:hAnsiTheme="minorBidi" w:cs="Arial"/>
-              </w:rPr>
-              <w:t xml:space="preserve"> he can access to his appointments</w:t>
+              <w:t xml:space="preserve"> is not logged in he can access to his appointments</w:t>
             </w:r>
             <w:r>
               <w:rPr>
@@ -7278,21 +7036,7 @@
         <w:rPr>
           <w:rFonts w:asciiTheme="minorBidi" w:hAnsiTheme="minorBidi"/>
         </w:rPr>
-        <w:t xml:space="preserve"> would like to be able to book appointments only to doctors who offer services to his clinic, </w:t>
-      </w:r>
-      <w:proofErr w:type="gramStart"/>
-      <w:r>
-        <w:rPr>
-          <w:rFonts w:asciiTheme="minorBidi" w:hAnsiTheme="minorBidi"/>
-        </w:rPr>
-        <w:t>In</w:t>
-      </w:r>
-      <w:proofErr w:type="gramEnd"/>
-      <w:r>
-        <w:rPr>
-          <w:rFonts w:asciiTheme="minorBidi" w:hAnsiTheme="minorBidi"/>
-        </w:rPr>
-        <w:t xml:space="preserve"> order to get the clinic closest to my home.</w:t>
+        <w:t xml:space="preserve"> would like to be able to book appointments only to doctors who offer services to his clinic, In order to get the clinic closest to my home.</w:t>
       </w:r>
     </w:p>
     <w:p>
@@ -7323,27 +7067,13 @@
         <w:rPr>
           <w:rFonts w:asciiTheme="minorBidi" w:hAnsiTheme="minorBidi"/>
         </w:rPr>
-        <w:t xml:space="preserve">services to his clinic, </w:t>
-      </w:r>
-      <w:proofErr w:type="gramStart"/>
-      <w:r>
-        <w:rPr>
-          <w:rFonts w:asciiTheme="minorBidi" w:hAnsiTheme="minorBidi"/>
-        </w:rPr>
-        <w:t>i</w:t>
-      </w:r>
-      <w:r>
-        <w:rPr>
-          <w:rFonts w:asciiTheme="minorBidi" w:hAnsiTheme="minorBidi"/>
-        </w:rPr>
-        <w:t>n order to</w:t>
-      </w:r>
-      <w:proofErr w:type="gramEnd"/>
-      <w:r>
-        <w:rPr>
-          <w:rFonts w:asciiTheme="minorBidi" w:hAnsiTheme="minorBidi"/>
-        </w:rPr>
-        <w:t xml:space="preserve"> save time from the user and give him only the relevant space of options towards him</w:t>
+        <w:t>services to his clinic, i</w:t>
+      </w:r>
+      <w:r>
+        <w:rPr>
+          <w:rFonts w:asciiTheme="minorBidi" w:hAnsiTheme="minorBidi"/>
+        </w:rPr>
+        <w:t>n order to save time from the user and give him only the relevant space of options towards him</w:t>
       </w:r>
       <w:r>
         <w:t>.</w:t>
@@ -7822,21 +7552,7 @@
         <w:rPr>
           <w:rFonts w:asciiTheme="minorBidi" w:hAnsiTheme="minorBidi"/>
         </w:rPr>
-        <w:t xml:space="preserve"> would like to be able to see my appointments summary, </w:t>
-      </w:r>
-      <w:proofErr w:type="gramStart"/>
-      <w:r>
-        <w:rPr>
-          <w:rFonts w:asciiTheme="minorBidi" w:hAnsiTheme="minorBidi"/>
-        </w:rPr>
-        <w:t>in order to</w:t>
-      </w:r>
-      <w:proofErr w:type="gramEnd"/>
-      <w:r>
-        <w:rPr>
-          <w:rFonts w:asciiTheme="minorBidi" w:hAnsiTheme="minorBidi"/>
-        </w:rPr>
-        <w:t xml:space="preserve"> </w:t>
+        <w:t xml:space="preserve"> would like to be able to see my appointments summary, in order to </w:t>
       </w:r>
       <w:r>
         <w:rPr>
@@ -7870,21 +7586,7 @@
         <w:rPr>
           <w:rFonts w:asciiTheme="minorBidi" w:hAnsiTheme="minorBidi"/>
         </w:rPr>
-        <w:t xml:space="preserve">a simple user I would like to be able to print my appointment summary, </w:t>
-      </w:r>
-      <w:proofErr w:type="gramStart"/>
-      <w:r>
-        <w:rPr>
-          <w:rFonts w:asciiTheme="minorBidi" w:hAnsiTheme="minorBidi"/>
-        </w:rPr>
-        <w:t>in order to</w:t>
-      </w:r>
-      <w:proofErr w:type="gramEnd"/>
-      <w:r>
-        <w:rPr>
-          <w:rFonts w:asciiTheme="minorBidi" w:hAnsiTheme="minorBidi"/>
-        </w:rPr>
-        <w:t xml:space="preserve"> file it</w:t>
+        <w:t>a simple user I would like to be able to print my appointment summary, in order to file it</w:t>
       </w:r>
       <w:r>
         <w:t>.</w:t>
@@ -8347,21 +8049,7 @@
         <w:rPr>
           <w:rFonts w:asciiTheme="minorBidi" w:hAnsiTheme="minorBidi"/>
         </w:rPr>
-        <w:t xml:space="preserve"> would like to be able to post reviews on the doctor’s private page, </w:t>
-      </w:r>
-      <w:proofErr w:type="gramStart"/>
-      <w:r>
-        <w:rPr>
-          <w:rFonts w:asciiTheme="minorBidi" w:hAnsiTheme="minorBidi"/>
-        </w:rPr>
-        <w:t>in order for</w:t>
-      </w:r>
-      <w:proofErr w:type="gramEnd"/>
-      <w:r>
-        <w:rPr>
-          <w:rFonts w:asciiTheme="minorBidi" w:hAnsiTheme="minorBidi"/>
-        </w:rPr>
-        <w:t xml:space="preserve"> more users to get an opinion about the doctor.</w:t>
+        <w:t xml:space="preserve"> would like to be able to post reviews on the doctor’s private page, in order for more users to get an opinion about the doctor.</w:t>
       </w:r>
     </w:p>
     <w:p>
@@ -8380,7 +8068,6 @@
         <w:t xml:space="preserve">As a simple user I would like to be able to add </w:t>
       </w:r>
       <w:proofErr w:type="spellStart"/>
-      <w:proofErr w:type="gramStart"/>
       <w:r>
         <w:rPr>
           <w:rFonts w:asciiTheme="minorBidi" w:hAnsiTheme="minorBidi"/>
@@ -8388,7 +8075,6 @@
         <w:t>a</w:t>
       </w:r>
       <w:proofErr w:type="spellEnd"/>
-      <w:proofErr w:type="gramEnd"/>
       <w:r>
         <w:rPr>
           <w:rFonts w:asciiTheme="minorBidi" w:hAnsiTheme="minorBidi"/>
@@ -8743,21 +8429,7 @@
               <w:rPr>
                 <w:rFonts w:asciiTheme="minorBidi" w:hAnsiTheme="minorBidi" w:cs="Arial"/>
               </w:rPr>
-              <w:t xml:space="preserve"> is not logged </w:t>
-            </w:r>
-            <w:proofErr w:type="gramStart"/>
-            <w:r>
-              <w:rPr>
-                <w:rFonts w:asciiTheme="minorBidi" w:hAnsiTheme="minorBidi" w:cs="Arial"/>
-              </w:rPr>
-              <w:t>in</w:t>
-            </w:r>
-            <w:proofErr w:type="gramEnd"/>
-            <w:r>
-              <w:rPr>
-                <w:rFonts w:asciiTheme="minorBidi" w:hAnsiTheme="minorBidi" w:cs="Arial"/>
-              </w:rPr>
-              <w:t xml:space="preserve"> he can </w:t>
+              <w:t xml:space="preserve"> is not logged in he can </w:t>
             </w:r>
             <w:r>
               <w:rPr>
@@ -8831,7 +8503,6 @@
               <w:t xml:space="preserve">Verify that user can upload </w:t>
             </w:r>
             <w:proofErr w:type="spellStart"/>
-            <w:proofErr w:type="gramStart"/>
             <w:r>
               <w:rPr>
                 <w:rFonts w:asciiTheme="minorBidi" w:hAnsiTheme="minorBidi" w:cs="Arial"/>
@@ -8839,7 +8510,6 @@
               <w:t>a</w:t>
             </w:r>
             <w:proofErr w:type="spellEnd"/>
-            <w:proofErr w:type="gramEnd"/>
             <w:r>
               <w:rPr>
                 <w:rFonts w:asciiTheme="minorBidi" w:hAnsiTheme="minorBidi" w:cs="Arial"/>
@@ -9066,21 +8736,7 @@
         <w:rPr>
           <w:rFonts w:asciiTheme="minorBidi" w:hAnsiTheme="minorBidi"/>
         </w:rPr>
-        <w:t xml:space="preserve"> would like that my reviews will be public, </w:t>
-      </w:r>
-      <w:proofErr w:type="gramStart"/>
-      <w:r>
-        <w:rPr>
-          <w:rFonts w:asciiTheme="minorBidi" w:hAnsiTheme="minorBidi"/>
-        </w:rPr>
-        <w:t>in order to</w:t>
-      </w:r>
-      <w:proofErr w:type="gramEnd"/>
-      <w:r>
-        <w:rPr>
-          <w:rFonts w:asciiTheme="minorBidi" w:hAnsiTheme="minorBidi"/>
-        </w:rPr>
-        <w:t xml:space="preserve"> help to costumers to decide if </w:t>
+        <w:t xml:space="preserve"> would like that my reviews will be public, in order to help to costumers to decide if </w:t>
       </w:r>
       <w:proofErr w:type="spellStart"/>
       <w:r>
@@ -9483,21 +9139,7 @@
         <w:rPr>
           <w:rFonts w:asciiTheme="minorBidi" w:hAnsiTheme="minorBidi"/>
         </w:rPr>
-        <w:t xml:space="preserve"> would like to be able to my contact information and a note to doctors privately, </w:t>
-      </w:r>
-      <w:proofErr w:type="gramStart"/>
-      <w:r>
-        <w:rPr>
-          <w:rFonts w:asciiTheme="minorBidi" w:hAnsiTheme="minorBidi"/>
-        </w:rPr>
-        <w:t>in order to</w:t>
-      </w:r>
-      <w:proofErr w:type="gramEnd"/>
-      <w:r>
-        <w:rPr>
-          <w:rFonts w:asciiTheme="minorBidi" w:hAnsiTheme="minorBidi"/>
-        </w:rPr>
-        <w:t xml:space="preserve"> update the doctor on my medical condition / ask him to contact me</w:t>
+        <w:t xml:space="preserve"> would like to be able to my contact information and a note to doctors privately, in order to update the doctor on my medical condition / ask him to contact me</w:t>
       </w:r>
       <w:r>
         <w:rPr>
@@ -10078,21 +9720,7 @@
         <w:rPr>
           <w:rFonts w:asciiTheme="minorBidi" w:hAnsiTheme="minorBidi"/>
         </w:rPr>
-        <w:t xml:space="preserve"> could answer questions, </w:t>
-      </w:r>
-      <w:proofErr w:type="gramStart"/>
-      <w:r>
-        <w:rPr>
-          <w:rFonts w:asciiTheme="minorBidi" w:hAnsiTheme="minorBidi"/>
-        </w:rPr>
-        <w:t>in order for</w:t>
-      </w:r>
-      <w:proofErr w:type="gramEnd"/>
-      <w:r>
-        <w:rPr>
-          <w:rFonts w:asciiTheme="minorBidi" w:hAnsiTheme="minorBidi"/>
-        </w:rPr>
-        <w:t xml:space="preserve"> all users of the site to be able to receive information and prevent repeated questions</w:t>
+        <w:t xml:space="preserve"> could answer questions, in order for all users of the site to be able to receive information and prevent repeated questions</w:t>
       </w:r>
       <w:r>
         <w:rPr>
@@ -10640,21 +10268,7 @@
         <w:rPr>
           <w:rFonts w:asciiTheme="minorBidi" w:hAnsiTheme="minorBidi"/>
         </w:rPr>
-        <w:t xml:space="preserve">As </w:t>
-      </w:r>
-      <w:proofErr w:type="gramStart"/>
-      <w:r>
-        <w:rPr>
-          <w:rFonts w:asciiTheme="minorBidi" w:hAnsiTheme="minorBidi"/>
-        </w:rPr>
-        <w:t>a</w:t>
-      </w:r>
-      <w:proofErr w:type="gramEnd"/>
-      <w:r>
-        <w:rPr>
-          <w:rFonts w:asciiTheme="minorBidi" w:hAnsiTheme="minorBidi"/>
-        </w:rPr>
-        <w:t xml:space="preserve"> admin </w:t>
+        <w:t xml:space="preserve">As a admin </w:t>
       </w:r>
       <w:proofErr w:type="spellStart"/>
       <w:r>
@@ -10690,21 +10304,7 @@
         <w:rPr>
           <w:rFonts w:asciiTheme="minorBidi" w:hAnsiTheme="minorBidi"/>
         </w:rPr>
-        <w:t xml:space="preserve">As </w:t>
-      </w:r>
-      <w:proofErr w:type="gramStart"/>
-      <w:r>
-        <w:rPr>
-          <w:rFonts w:asciiTheme="minorBidi" w:hAnsiTheme="minorBidi"/>
-        </w:rPr>
-        <w:t>a</w:t>
-      </w:r>
-      <w:proofErr w:type="gramEnd"/>
-      <w:r>
-        <w:rPr>
-          <w:rFonts w:asciiTheme="minorBidi" w:hAnsiTheme="minorBidi"/>
-        </w:rPr>
-        <w:t xml:space="preserve"> admin I would like to be able to see a list of doctors requesting approval, in order to select the doctors I approve of</w:t>
+        <w:t>As a admin I would like to be able to see a list of doctors requesting approval, in order to select the doctors I approve of</w:t>
       </w:r>
       <w:r>
         <w:rPr>
@@ -11198,14 +10798,7 @@
         <w:rPr>
           <w:rFonts w:asciiTheme="minorBidi" w:hAnsiTheme="minorBidi"/>
         </w:rPr>
-        <w:t xml:space="preserve"> would like to be able to delete questions from the forum and manage it at my convenience, in order to delete irrelevant questions, update questions, and </w:t>
-      </w:r>
-      <w:proofErr w:type="gramStart"/>
-      <w:r>
-        <w:rPr>
-          <w:rFonts w:asciiTheme="minorBidi" w:hAnsiTheme="minorBidi"/>
-        </w:rPr>
-        <w:t xml:space="preserve">more </w:t>
+        <w:t xml:space="preserve"> would like to be able to delete questions from the forum and manage it at my convenience, in order to delete irrelevant questions, update questions, and more </w:t>
       </w:r>
       <w:r>
         <w:rPr>
@@ -11213,7 +10806,6 @@
         </w:rPr>
         <w:t>.</w:t>
       </w:r>
-      <w:proofErr w:type="gramEnd"/>
     </w:p>
     <w:p>
       <w:pPr>
@@ -11228,21 +10820,7 @@
         <w:rPr>
           <w:rFonts w:asciiTheme="minorBidi" w:hAnsiTheme="minorBidi"/>
         </w:rPr>
-        <w:t xml:space="preserve">As a doctor, I would like to see that the questions I deleted were indeed deleted, </w:t>
-      </w:r>
-      <w:proofErr w:type="gramStart"/>
-      <w:r>
-        <w:rPr>
-          <w:rFonts w:asciiTheme="minorBidi" w:hAnsiTheme="minorBidi"/>
-        </w:rPr>
-        <w:t>in order to</w:t>
-      </w:r>
-      <w:proofErr w:type="gramEnd"/>
-      <w:r>
-        <w:rPr>
-          <w:rFonts w:asciiTheme="minorBidi" w:hAnsiTheme="minorBidi"/>
-        </w:rPr>
-        <w:t xml:space="preserve"> make sure that the operation was performed correctly</w:t>
+        <w:t>As a doctor, I would like to see that the questions I deleted were indeed deleted, in order to make sure that the operation was performed correctly</w:t>
       </w:r>
       <w:r>
         <w:rPr>
@@ -11709,21 +11287,7 @@
         <w:rPr>
           <w:rFonts w:asciiTheme="minorBidi" w:hAnsiTheme="minorBidi"/>
         </w:rPr>
-        <w:t xml:space="preserve">As </w:t>
-      </w:r>
-      <w:proofErr w:type="gramStart"/>
-      <w:r>
-        <w:rPr>
-          <w:rFonts w:asciiTheme="minorBidi" w:hAnsiTheme="minorBidi"/>
-        </w:rPr>
-        <w:t>a</w:t>
-      </w:r>
-      <w:proofErr w:type="gramEnd"/>
-      <w:r>
-        <w:rPr>
-          <w:rFonts w:asciiTheme="minorBidi" w:hAnsiTheme="minorBidi"/>
-        </w:rPr>
-        <w:t xml:space="preserve"> admin </w:t>
+        <w:t xml:space="preserve">As a admin </w:t>
       </w:r>
       <w:proofErr w:type="spellStart"/>
       <w:r>
@@ -12253,21 +11817,7 @@
         <w:rPr>
           <w:rFonts w:asciiTheme="minorBidi" w:hAnsiTheme="minorBidi"/>
         </w:rPr>
-        <w:t xml:space="preserve"> would like to be able to make appointments only in available time, </w:t>
-      </w:r>
-      <w:proofErr w:type="gramStart"/>
-      <w:r>
-        <w:rPr>
-          <w:rFonts w:asciiTheme="minorBidi" w:hAnsiTheme="minorBidi"/>
-        </w:rPr>
-        <w:t>In</w:t>
-      </w:r>
-      <w:proofErr w:type="gramEnd"/>
-      <w:r>
-        <w:rPr>
-          <w:rFonts w:asciiTheme="minorBidi" w:hAnsiTheme="minorBidi"/>
-        </w:rPr>
-        <w:t xml:space="preserve"> order to not to wait in line / get a postponement of the meeting date</w:t>
+        <w:t xml:space="preserve"> would like to be able to make appointments only in available time, In order to not to wait in line / get a postponement of the meeting date</w:t>
       </w:r>
       <w:r>
         <w:rPr>
@@ -12289,21 +11839,7 @@
         <w:rPr>
           <w:rFonts w:asciiTheme="minorBidi" w:hAnsiTheme="minorBidi"/>
         </w:rPr>
-        <w:t xml:space="preserve">As a simple user I would like to see the existing appointments only in available time, </w:t>
-      </w:r>
-      <w:proofErr w:type="gramStart"/>
-      <w:r>
-        <w:rPr>
-          <w:rFonts w:asciiTheme="minorBidi" w:hAnsiTheme="minorBidi"/>
-        </w:rPr>
-        <w:t>In</w:t>
-      </w:r>
-      <w:proofErr w:type="gramEnd"/>
-      <w:r>
-        <w:rPr>
-          <w:rFonts w:asciiTheme="minorBidi" w:hAnsiTheme="minorBidi"/>
-        </w:rPr>
-        <w:t xml:space="preserve"> order to not to set on another patient's time</w:t>
+        <w:t>As a simple user I would like to see the existing appointments only in available time, In order to not to set on another patient's time</w:t>
       </w:r>
       <w:r>
         <w:rPr>
@@ -12329,21 +11865,7 @@
         <w:rPr>
           <w:rFonts w:asciiTheme="minorBidi" w:hAnsiTheme="minorBidi"/>
         </w:rPr>
-        <w:t xml:space="preserve">As a simple user I would like confirmation after I have made an appointment, </w:t>
-      </w:r>
-      <w:proofErr w:type="gramStart"/>
-      <w:r>
-        <w:rPr>
-          <w:rFonts w:asciiTheme="minorBidi" w:hAnsiTheme="minorBidi"/>
-        </w:rPr>
-        <w:t>in order to</w:t>
-      </w:r>
-      <w:proofErr w:type="gramEnd"/>
-      <w:r>
-        <w:rPr>
-          <w:rFonts w:asciiTheme="minorBidi" w:hAnsiTheme="minorBidi"/>
-        </w:rPr>
-        <w:t xml:space="preserve"> know that my request for an appointment has been accepted.</w:t>
+        <w:t>As a simple user I would like confirmation after I have made an appointment, in order to know that my request for an appointment has been accepted.</w:t>
       </w:r>
     </w:p>
     <w:p>
@@ -12523,14 +12045,7 @@
               <w:rPr>
                 <w:rFonts w:asciiTheme="minorBidi" w:hAnsiTheme="minorBidi"/>
               </w:rPr>
-              <w:t xml:space="preserve">available </w:t>
-            </w:r>
-            <w:proofErr w:type="gramStart"/>
-            <w:r>
-              <w:rPr>
-                <w:rFonts w:asciiTheme="minorBidi" w:hAnsiTheme="minorBidi"/>
-              </w:rPr>
-              <w:t>time</w:t>
+              <w:t>available time</w:t>
             </w:r>
             <w:r>
               <w:rPr>
@@ -12538,7 +12053,6 @@
               </w:rPr>
               <w:t xml:space="preserve"> .</w:t>
             </w:r>
-            <w:proofErr w:type="gramEnd"/>
           </w:p>
         </w:tc>
         <w:tc>
@@ -12954,21 +12468,7 @@
         <w:rPr>
           <w:rFonts w:asciiTheme="minorBidi" w:hAnsiTheme="minorBidi"/>
         </w:rPr>
-        <w:t xml:space="preserve">As a system I would like the company logo to be redirected to the home page, </w:t>
-      </w:r>
-      <w:proofErr w:type="gramStart"/>
-      <w:r>
-        <w:rPr>
-          <w:rFonts w:asciiTheme="minorBidi" w:hAnsiTheme="minorBidi"/>
-        </w:rPr>
-        <w:t>in order to</w:t>
-      </w:r>
-      <w:proofErr w:type="gramEnd"/>
-      <w:r>
-        <w:rPr>
-          <w:rFonts w:asciiTheme="minorBidi" w:hAnsiTheme="minorBidi"/>
-        </w:rPr>
-        <w:t xml:space="preserve"> have easy access to the home page</w:t>
+        <w:t>As a system I would like the company logo to be redirected to the home page, in order to have easy access to the home page</w:t>
       </w:r>
       <w:r>
         <w:rPr>
@@ -13487,21 +12987,7 @@
         <w:rPr>
           <w:rFonts w:asciiTheme="minorBidi" w:hAnsiTheme="minorBidi"/>
         </w:rPr>
-        <w:t xml:space="preserve">As a simple user I would like to have same footer on all pages of the site, </w:t>
-      </w:r>
-      <w:proofErr w:type="gramStart"/>
-      <w:r>
-        <w:rPr>
-          <w:rFonts w:asciiTheme="minorBidi" w:hAnsiTheme="minorBidi"/>
-        </w:rPr>
-        <w:t>in order to</w:t>
-      </w:r>
-      <w:proofErr w:type="gramEnd"/>
-      <w:r>
-        <w:rPr>
-          <w:rFonts w:asciiTheme="minorBidi" w:hAnsiTheme="minorBidi"/>
-        </w:rPr>
-        <w:t xml:space="preserve"> redirect to the various pages of the site</w:t>
+        <w:t>As a simple user I would like to have same footer on all pages of the site, in order to redirect to the various pages of the site</w:t>
       </w:r>
       <w:r>
         <w:rPr>
@@ -13997,21 +13483,7 @@
         <w:rPr>
           <w:rFonts w:asciiTheme="minorBidi" w:hAnsiTheme="minorBidi"/>
         </w:rPr>
-        <w:t xml:space="preserve"> would like to have button to the beginning of the home page, </w:t>
-      </w:r>
-      <w:proofErr w:type="gramStart"/>
-      <w:r>
-        <w:rPr>
-          <w:rFonts w:asciiTheme="minorBidi" w:hAnsiTheme="minorBidi"/>
-        </w:rPr>
-        <w:t>in order to</w:t>
-      </w:r>
-      <w:proofErr w:type="gramEnd"/>
-      <w:r>
-        <w:rPr>
-          <w:rFonts w:asciiTheme="minorBidi" w:hAnsiTheme="minorBidi"/>
-        </w:rPr>
-        <w:t xml:space="preserve"> get to the top of the page quickly</w:t>
+        <w:t xml:space="preserve"> would like to have button to the beginning of the home page, in order to get to the top of the page quickly</w:t>
       </w:r>
       <w:r>
         <w:rPr>
@@ -14217,14 +13689,7 @@
               <w:rPr>
                 <w:rFonts w:asciiTheme="minorBidi" w:hAnsiTheme="minorBidi"/>
               </w:rPr>
-              <w:t xml:space="preserve">beginning of the home </w:t>
-            </w:r>
-            <w:proofErr w:type="gramStart"/>
-            <w:r>
-              <w:rPr>
-                <w:rFonts w:asciiTheme="minorBidi" w:hAnsiTheme="minorBidi"/>
-              </w:rPr>
-              <w:t xml:space="preserve">page </w:t>
+              <w:t xml:space="preserve">beginning of the home page </w:t>
             </w:r>
             <w:r>
               <w:rPr>
@@ -14232,7 +13697,6 @@
               </w:rPr>
               <w:t>.</w:t>
             </w:r>
-            <w:proofErr w:type="gramEnd"/>
           </w:p>
         </w:tc>
         <w:tc>
@@ -14592,21 +14056,7 @@
         <w:rPr>
           <w:rFonts w:asciiTheme="minorBidi" w:hAnsiTheme="minorBidi"/>
         </w:rPr>
-        <w:t xml:space="preserve"> would like to have navigation bar, </w:t>
-      </w:r>
-      <w:proofErr w:type="gramStart"/>
-      <w:r>
-        <w:rPr>
-          <w:rFonts w:asciiTheme="minorBidi" w:hAnsiTheme="minorBidi"/>
-        </w:rPr>
-        <w:t>in order to</w:t>
-      </w:r>
-      <w:proofErr w:type="gramEnd"/>
-      <w:r>
-        <w:rPr>
-          <w:rFonts w:asciiTheme="minorBidi" w:hAnsiTheme="minorBidi"/>
-        </w:rPr>
-        <w:t xml:space="preserve"> move comfortably in the pages of the site</w:t>
+        <w:t xml:space="preserve"> would like to have navigation bar, in order to move comfortably in the pages of the site</w:t>
       </w:r>
       <w:r>
         <w:rPr>
@@ -14651,16 +14101,8 @@
         <w:rPr>
           <w:rFonts w:asciiTheme="minorBidi" w:hAnsiTheme="minorBidi"/>
         </w:rPr>
-        <w:t xml:space="preserve">navigation bar, </w:t>
-      </w:r>
-      <w:proofErr w:type="gramStart"/>
-      <w:r>
-        <w:rPr>
-          <w:rFonts w:asciiTheme="minorBidi" w:hAnsiTheme="minorBidi"/>
-        </w:rPr>
-        <w:t>in order to</w:t>
-      </w:r>
-      <w:proofErr w:type="gramEnd"/>
+        <w:t>navigation bar, in order to</w:t>
+      </w:r>
       <w:r>
         <w:rPr>
           <w:rFonts w:asciiTheme="minorBidi" w:hAnsiTheme="minorBidi"/>
@@ -15069,18 +14511,8 @@
           <w:b/>
           <w:bCs/>
         </w:rPr>
-        <w:t xml:space="preserve">User will be able to login to the </w:t>
-      </w:r>
-      <w:proofErr w:type="gramStart"/>
-      <w:r>
-        <w:rPr>
-          <w:rFonts w:asciiTheme="minorBidi" w:hAnsiTheme="minorBidi"/>
-          <w:b/>
-          <w:bCs/>
-        </w:rPr>
-        <w:t>website</w:t>
-      </w:r>
-      <w:proofErr w:type="gramEnd"/>
+        <w:t>User will be able to login to the website</w:t>
+      </w:r>
     </w:p>
     <w:p>
       <w:pPr>
@@ -15164,21 +14596,7 @@
         <w:rPr>
           <w:rFonts w:asciiTheme="minorBidi" w:hAnsiTheme="minorBidi"/>
         </w:rPr>
-        <w:t xml:space="preserve">As a simple user I would like to be able to login to the website, </w:t>
-      </w:r>
-      <w:proofErr w:type="gramStart"/>
-      <w:r>
-        <w:rPr>
-          <w:rFonts w:asciiTheme="minorBidi" w:hAnsiTheme="minorBidi"/>
-        </w:rPr>
-        <w:t>in order to</w:t>
-      </w:r>
-      <w:proofErr w:type="gramEnd"/>
-      <w:r>
-        <w:rPr>
-          <w:rFonts w:asciiTheme="minorBidi" w:hAnsiTheme="minorBidi"/>
-        </w:rPr>
-        <w:t xml:space="preserve"> see my private medical details.</w:t>
+        <w:t>As a simple user I would like to be able to login to the website, in order to see my private medical details.</w:t>
       </w:r>
     </w:p>
     <w:p>
@@ -15197,21 +14615,7 @@
         <w:rPr>
           <w:rFonts w:asciiTheme="minorBidi" w:hAnsiTheme="minorBidi"/>
         </w:rPr>
-        <w:t xml:space="preserve">As a doctor I would like to be able to login to the website, </w:t>
-      </w:r>
-      <w:proofErr w:type="gramStart"/>
-      <w:r>
-        <w:rPr>
-          <w:rFonts w:asciiTheme="minorBidi" w:hAnsiTheme="minorBidi"/>
-        </w:rPr>
-        <w:t>in order to</w:t>
-      </w:r>
-      <w:proofErr w:type="gramEnd"/>
-      <w:r>
-        <w:rPr>
-          <w:rFonts w:asciiTheme="minorBidi" w:hAnsiTheme="minorBidi"/>
-        </w:rPr>
-        <w:t xml:space="preserve"> provide our medical services to my patients.</w:t>
+        <w:t>As a doctor I would like to be able to login to the website, in order to provide our medical services to my patients.</w:t>
       </w:r>
     </w:p>
     <w:p>
@@ -15230,21 +14634,7 @@
         <w:rPr>
           <w:rFonts w:asciiTheme="minorBidi" w:hAnsiTheme="minorBidi"/>
         </w:rPr>
-        <w:t xml:space="preserve">As </w:t>
-      </w:r>
-      <w:proofErr w:type="gramStart"/>
-      <w:r>
-        <w:rPr>
-          <w:rFonts w:asciiTheme="minorBidi" w:hAnsiTheme="minorBidi"/>
-        </w:rPr>
-        <w:t>a</w:t>
-      </w:r>
-      <w:proofErr w:type="gramEnd"/>
-      <w:r>
-        <w:rPr>
-          <w:rFonts w:asciiTheme="minorBidi" w:hAnsiTheme="minorBidi"/>
-        </w:rPr>
-        <w:t xml:space="preserve"> admin I would like to be able to login to the website, in order to manage the website.</w:t>
+        <w:t>As a admin I would like to be able to login to the website, in order to manage the website.</w:t>
       </w:r>
     </w:p>
     <w:p>
@@ -15263,21 +14653,7 @@
         <w:rPr>
           <w:rFonts w:asciiTheme="minorBidi" w:hAnsiTheme="minorBidi"/>
         </w:rPr>
-        <w:t xml:space="preserve">As a developer I would like </w:t>
-      </w:r>
-      <w:proofErr w:type="gramStart"/>
-      <w:r>
-        <w:rPr>
-          <w:rFonts w:asciiTheme="minorBidi" w:hAnsiTheme="minorBidi"/>
-        </w:rPr>
-        <w:t>provide</w:t>
-      </w:r>
-      <w:proofErr w:type="gramEnd"/>
-      <w:r>
-        <w:rPr>
-          <w:rFonts w:asciiTheme="minorBidi" w:hAnsiTheme="minorBidi"/>
-        </w:rPr>
-        <w:t xml:space="preserve"> to login to the website, in order to give permissions to any type of user.</w:t>
+        <w:t>As a developer I would like provide to login to the website, in order to give permissions to any type of user.</w:t>
       </w:r>
     </w:p>
     <w:p>
@@ -15302,16 +14678,8 @@
         <w:rPr>
           <w:rFonts w:asciiTheme="minorBidi" w:hAnsiTheme="minorBidi"/>
         </w:rPr>
-        <w:t xml:space="preserve"> field, </w:t>
-      </w:r>
-      <w:proofErr w:type="gramStart"/>
-      <w:r>
-        <w:rPr>
-          <w:rFonts w:asciiTheme="minorBidi" w:hAnsiTheme="minorBidi"/>
-        </w:rPr>
-        <w:t>in order to</w:t>
-      </w:r>
-      <w:proofErr w:type="gramEnd"/>
+        <w:t xml:space="preserve"> field, in order to</w:t>
+      </w:r>
       <w:r>
         <w:rPr>
           <w:rFonts w:asciiTheme="minorBidi" w:hAnsiTheme="minorBidi"/>
@@ -15341,21 +14709,7 @@
         <w:rPr>
           <w:rFonts w:asciiTheme="minorBidi" w:hAnsiTheme="minorBidi"/>
         </w:rPr>
-        <w:t xml:space="preserve">As a system I want to provide </w:t>
-      </w:r>
-      <w:proofErr w:type="gramStart"/>
-      <w:r>
-        <w:rPr>
-          <w:rFonts w:asciiTheme="minorBidi" w:hAnsiTheme="minorBidi"/>
-        </w:rPr>
-        <w:t>an</w:t>
-      </w:r>
-      <w:proofErr w:type="gramEnd"/>
-      <w:r>
-        <w:rPr>
-          <w:rFonts w:asciiTheme="minorBidi" w:hAnsiTheme="minorBidi"/>
-        </w:rPr>
-        <w:t xml:space="preserve"> </w:t>
+        <w:t xml:space="preserve">As a system I want to provide an </w:t>
       </w:r>
       <w:r>
         <w:rPr>
@@ -15428,21 +14782,7 @@
         <w:rPr>
           <w:rFonts w:asciiTheme="minorBidi" w:hAnsiTheme="minorBidi"/>
         </w:rPr>
-        <w:t xml:space="preserve"> </w:t>
-      </w:r>
-      <w:proofErr w:type="gramStart"/>
-      <w:r>
-        <w:rPr>
-          <w:rFonts w:asciiTheme="minorBidi" w:hAnsiTheme="minorBidi"/>
-        </w:rPr>
-        <w:t>in order to</w:t>
-      </w:r>
-      <w:proofErr w:type="gramEnd"/>
-      <w:r>
-        <w:rPr>
-          <w:rFonts w:asciiTheme="minorBidi" w:hAnsiTheme="minorBidi"/>
-        </w:rPr>
-        <w:t xml:space="preserve"> allow a quick connection to the site</w:t>
+        <w:t xml:space="preserve"> in order to allow a quick connection to the site</w:t>
       </w:r>
       <w:r>
         <w:rPr>
@@ -15511,19 +14851,11 @@
         </w:rPr>
         <w:t xml:space="preserve">, </w:t>
       </w:r>
-      <w:proofErr w:type="gramStart"/>
-      <w:r>
-        <w:rPr>
-          <w:rFonts w:asciiTheme="minorBidi" w:hAnsiTheme="minorBidi"/>
-        </w:rPr>
-        <w:t>in order to</w:t>
-      </w:r>
-      <w:proofErr w:type="gramEnd"/>
-      <w:r>
-        <w:rPr>
-          <w:rFonts w:asciiTheme="minorBidi" w:hAnsiTheme="minorBidi"/>
-        </w:rPr>
-        <w:t xml:space="preserve"> </w:t>
+      <w:r>
+        <w:rPr>
+          <w:rFonts w:asciiTheme="minorBidi" w:hAnsiTheme="minorBidi"/>
+        </w:rPr>
+        <w:t xml:space="preserve">in order to </w:t>
       </w:r>
       <w:r>
         <w:rPr>
@@ -15560,72 +14892,7 @@
         <w:rPr>
           <w:rFonts w:asciiTheme="minorBidi" w:hAnsiTheme="minorBidi"/>
         </w:rPr>
-        <w:t xml:space="preserve">As a system I </w:t>
-      </w:r>
-      <w:r>
-        <w:rPr>
-          <w:rFonts w:asciiTheme="minorBidi" w:hAnsiTheme="minorBidi"/>
-        </w:rPr>
-        <w:t>would like</w:t>
-      </w:r>
-      <w:r>
-        <w:rPr>
-          <w:rFonts w:asciiTheme="minorBidi" w:hAnsiTheme="minorBidi"/>
-        </w:rPr>
-        <w:t xml:space="preserve"> to </w:t>
-      </w:r>
-      <w:r>
-        <w:rPr>
-          <w:rFonts w:asciiTheme="minorBidi" w:hAnsiTheme="minorBidi"/>
-        </w:rPr>
-        <w:t>be able to</w:t>
-      </w:r>
-      <w:r>
-        <w:t xml:space="preserve"> </w:t>
-      </w:r>
-      <w:r>
-        <w:rPr>
-          <w:rFonts w:asciiTheme="minorBidi" w:hAnsiTheme="minorBidi"/>
-        </w:rPr>
-        <w:t>encrypt</w:t>
-      </w:r>
-      <w:r>
-        <w:rPr>
-          <w:rFonts w:asciiTheme="minorBidi" w:hAnsiTheme="minorBidi"/>
-        </w:rPr>
-        <w:t xml:space="preserve"> the password at database, </w:t>
-      </w:r>
-      <w:proofErr w:type="gramStart"/>
-      <w:r>
-        <w:rPr>
-          <w:rFonts w:asciiTheme="minorBidi" w:hAnsiTheme="minorBidi"/>
-        </w:rPr>
-        <w:t>in order</w:t>
-      </w:r>
-      <w:r>
-        <w:rPr>
-          <w:rFonts w:asciiTheme="minorBidi" w:hAnsiTheme="minorBidi"/>
-        </w:rPr>
-        <w:t xml:space="preserve"> to</w:t>
-      </w:r>
-      <w:proofErr w:type="gramEnd"/>
-      <w:r>
-        <w:rPr>
-          <w:rFonts w:asciiTheme="minorBidi" w:hAnsiTheme="minorBidi"/>
-        </w:rPr>
-        <w:t xml:space="preserve"> r</w:t>
-      </w:r>
-      <w:r>
-        <w:rPr>
-          <w:rFonts w:asciiTheme="minorBidi" w:hAnsiTheme="minorBidi"/>
-        </w:rPr>
-        <w:t>aise the security level</w:t>
-      </w:r>
-      <w:r>
-        <w:rPr>
-          <w:rFonts w:asciiTheme="minorBidi" w:hAnsiTheme="minorBidi"/>
-        </w:rPr>
-        <w:t xml:space="preserve"> of the website.</w:t>
+        <w:t>As a registered user I would like to get notify when I enter a wrong password, in order to correct my mistake.</w:t>
       </w:r>
     </w:p>
     <w:p>
@@ -15636,29 +14903,16 @@
           <w:numId w:val="19"/>
         </w:numPr>
         <w:bidi w:val="0"/>
-        <w:rPr>
-          <w:rFonts w:asciiTheme="minorBidi" w:hAnsiTheme="minorBidi"/>
-        </w:rPr>
-      </w:pPr>
-      <w:r>
-        <w:rPr>
-          <w:rFonts w:asciiTheme="minorBidi" w:hAnsiTheme="minorBidi"/>
-        </w:rPr>
-        <w:t xml:space="preserve">As a registered user I would like to get notify when I enter a wrong password, </w:t>
-      </w:r>
-      <w:proofErr w:type="gramStart"/>
-      <w:r>
-        <w:rPr>
-          <w:rFonts w:asciiTheme="minorBidi" w:hAnsiTheme="minorBidi"/>
-        </w:rPr>
-        <w:t>in order to</w:t>
-      </w:r>
-      <w:proofErr w:type="gramEnd"/>
-      <w:r>
-        <w:rPr>
-          <w:rFonts w:asciiTheme="minorBidi" w:hAnsiTheme="minorBidi"/>
-        </w:rPr>
-        <w:t xml:space="preserve"> correct my mistake.</w:t>
+        <w:ind w:left="1080"/>
+        <w:rPr>
+          <w:rFonts w:asciiTheme="minorBidi" w:hAnsiTheme="minorBidi"/>
+        </w:rPr>
+      </w:pPr>
+      <w:r>
+        <w:rPr>
+          <w:rFonts w:asciiTheme="minorBidi" w:hAnsiTheme="minorBidi"/>
+        </w:rPr>
+        <w:t>As a registered user I would like to get notify when I enter a wrong email, in order to correct my mistake.</w:t>
       </w:r>
     </w:p>
     <w:p>
@@ -15678,21 +14932,7 @@
         <w:rPr>
           <w:rFonts w:asciiTheme="minorBidi" w:hAnsiTheme="minorBidi"/>
         </w:rPr>
-        <w:t xml:space="preserve">As a registered user I would like to get notify when I enter a wrong email, </w:t>
-      </w:r>
-      <w:proofErr w:type="gramStart"/>
-      <w:r>
-        <w:rPr>
-          <w:rFonts w:asciiTheme="minorBidi" w:hAnsiTheme="minorBidi"/>
-        </w:rPr>
-        <w:t>in order to</w:t>
-      </w:r>
-      <w:proofErr w:type="gramEnd"/>
-      <w:r>
-        <w:rPr>
-          <w:rFonts w:asciiTheme="minorBidi" w:hAnsiTheme="minorBidi"/>
-        </w:rPr>
-        <w:t xml:space="preserve"> correct my mistake.</w:t>
+        <w:t>As a system, it is possible to connect to the site only to a registered user who has entered an email and password with which he is registered in the system.</w:t>
       </w:r>
     </w:p>
     <w:p>
@@ -15713,7 +14953,43 @@
           <w:rFonts w:asciiTheme="minorBidi" w:hAnsiTheme="minorBidi"/>
         </w:rPr>
         <w:lastRenderedPageBreak/>
-        <w:t>As a system, it is possible to connect to the site only to a registered user who has entered an email and password with which he is registered in the system.</w:t>
+        <w:t xml:space="preserve">As a developer, I would like that the </w:t>
+      </w:r>
+      <w:r>
+        <w:rPr>
+          <w:rFonts w:asciiTheme="minorBidi" w:hAnsiTheme="minorBidi"/>
+        </w:rPr>
+        <w:t>login</w:t>
+      </w:r>
+      <w:r>
+        <w:rPr>
+          <w:rFonts w:asciiTheme="minorBidi" w:hAnsiTheme="minorBidi"/>
+        </w:rPr>
+        <w:t xml:space="preserve"> page will contains a photo, in order to </w:t>
+      </w:r>
+      <w:r>
+        <w:rPr>
+          <w:rFonts w:asciiTheme="minorBidi" w:hAnsiTheme="minorBidi"/>
+        </w:rPr>
+        <w:t xml:space="preserve">improve the visibility of the </w:t>
+      </w:r>
+      <w:r>
+        <w:rPr>
+          <w:rFonts w:asciiTheme="minorBidi" w:hAnsiTheme="minorBidi"/>
+        </w:rPr>
+        <w:t>login</w:t>
+      </w:r>
+      <w:r>
+        <w:rPr>
+          <w:rFonts w:asciiTheme="minorBidi" w:hAnsiTheme="minorBidi"/>
+        </w:rPr>
+        <w:t xml:space="preserve"> page</w:t>
+      </w:r>
+      <w:r>
+        <w:rPr>
+          <w:rFonts w:asciiTheme="minorBidi" w:hAnsiTheme="minorBidi"/>
+        </w:rPr>
+        <w:t>.</w:t>
       </w:r>
     </w:p>
     <w:p>
@@ -15882,8 +15158,6 @@
               </w:rPr>
               <w:t xml:space="preserve">when </w:t>
             </w:r>
-            <w:proofErr w:type="spellStart"/>
-            <w:proofErr w:type="gramStart"/>
             <w:r>
               <w:rPr>
                 <w:rFonts w:asciiTheme="minorBidi" w:hAnsiTheme="minorBidi"/>
@@ -15900,15 +15174,13 @@
               <w:rPr>
                 <w:rFonts w:asciiTheme="minorBidi" w:hAnsiTheme="minorBidi"/>
               </w:rPr>
-              <w:t>as</w:t>
-            </w:r>
-            <w:proofErr w:type="spellEnd"/>
-            <w:proofErr w:type="gramEnd"/>
-            <w:r>
-              <w:rPr>
-                <w:rFonts w:asciiTheme="minorBidi" w:hAnsiTheme="minorBidi"/>
-              </w:rPr>
-              <w:t xml:space="preserve"> a registered </w:t>
+              <w:t xml:space="preserve"> </w:t>
+            </w:r>
+            <w:r>
+              <w:rPr>
+                <w:rFonts w:asciiTheme="minorBidi" w:hAnsiTheme="minorBidi"/>
+              </w:rPr>
+              <w:t xml:space="preserve">as a registered </w:t>
             </w:r>
             <w:r>
               <w:rPr>
@@ -16021,8 +15293,6 @@
               </w:rPr>
               <w:t xml:space="preserve">when </w:t>
             </w:r>
-            <w:proofErr w:type="spellStart"/>
-            <w:proofErr w:type="gramStart"/>
             <w:r>
               <w:rPr>
                 <w:rFonts w:asciiTheme="minorBidi" w:hAnsiTheme="minorBidi"/>
@@ -16039,15 +15309,13 @@
               <w:rPr>
                 <w:rFonts w:asciiTheme="minorBidi" w:hAnsiTheme="minorBidi"/>
               </w:rPr>
-              <w:t>as</w:t>
-            </w:r>
-            <w:proofErr w:type="spellEnd"/>
-            <w:proofErr w:type="gramEnd"/>
-            <w:r>
-              <w:rPr>
-                <w:rFonts w:asciiTheme="minorBidi" w:hAnsiTheme="minorBidi"/>
-              </w:rPr>
-              <w:t xml:space="preserve"> a registered </w:t>
+              <w:t xml:space="preserve"> </w:t>
+            </w:r>
+            <w:r>
+              <w:rPr>
+                <w:rFonts w:asciiTheme="minorBidi" w:hAnsiTheme="minorBidi"/>
+              </w:rPr>
+              <w:t xml:space="preserve">as a registered </w:t>
             </w:r>
             <w:r>
               <w:rPr>
@@ -16145,8 +15413,6 @@
               </w:rPr>
               <w:t xml:space="preserve">when </w:t>
             </w:r>
-            <w:proofErr w:type="spellStart"/>
-            <w:proofErr w:type="gramStart"/>
             <w:r>
               <w:rPr>
                 <w:rFonts w:asciiTheme="minorBidi" w:hAnsiTheme="minorBidi"/>
@@ -16163,24 +15429,26 @@
               <w:rPr>
                 <w:rFonts w:asciiTheme="minorBidi" w:hAnsiTheme="minorBidi"/>
               </w:rPr>
-              <w:t>as</w:t>
-            </w:r>
-            <w:proofErr w:type="spellEnd"/>
-            <w:proofErr w:type="gramEnd"/>
-            <w:r>
-              <w:rPr>
-                <w:rFonts w:asciiTheme="minorBidi" w:hAnsiTheme="minorBidi"/>
-              </w:rPr>
-              <w:t xml:space="preserve"> a registered </w:t>
-            </w:r>
-            <w:proofErr w:type="spellStart"/>
-            <w:r>
-              <w:rPr>
-                <w:rFonts w:asciiTheme="minorBidi" w:hAnsiTheme="minorBidi"/>
-              </w:rPr>
-              <w:t>adnim</w:t>
-            </w:r>
-            <w:proofErr w:type="spellEnd"/>
+              <w:t xml:space="preserve"> </w:t>
+            </w:r>
+            <w:r>
+              <w:rPr>
+                <w:rFonts w:asciiTheme="minorBidi" w:hAnsiTheme="minorBidi"/>
+              </w:rPr>
+              <w:t xml:space="preserve">as a registered </w:t>
+            </w:r>
+            <w:r>
+              <w:rPr>
+                <w:rFonts w:asciiTheme="minorBidi" w:hAnsiTheme="minorBidi"/>
+              </w:rPr>
+              <w:t>ad</w:t>
+            </w:r>
+            <w:r>
+              <w:rPr>
+                <w:rFonts w:asciiTheme="minorBidi" w:hAnsiTheme="minorBidi"/>
+              </w:rPr>
+              <w:t>min</w:t>
+            </w:r>
             <w:r>
               <w:rPr>
                 <w:rFonts w:asciiTheme="minorBidi" w:hAnsiTheme="minorBidi"/>
@@ -16430,19 +15698,11 @@
               </w:rPr>
               <w:t xml:space="preserve">I, as simple user </w:t>
             </w:r>
-            <w:proofErr w:type="gramStart"/>
-            <w:r>
-              <w:rPr>
-                <w:rFonts w:asciiTheme="minorBidi" w:hAnsiTheme="minorBidi"/>
-              </w:rPr>
-              <w:t>enter</w:t>
-            </w:r>
-            <w:proofErr w:type="gramEnd"/>
-            <w:r>
-              <w:rPr>
-                <w:rFonts w:asciiTheme="minorBidi" w:hAnsiTheme="minorBidi"/>
-              </w:rPr>
-              <w:t xml:space="preserve"> a password in the designated field, my password will be displayed</w:t>
+            <w:r>
+              <w:rPr>
+                <w:rFonts w:asciiTheme="minorBidi" w:hAnsiTheme="minorBidi"/>
+              </w:rPr>
+              <w:t>enter a password in the designated field, my password will be displayed</w:t>
             </w:r>
           </w:p>
         </w:tc>
@@ -16843,7 +16103,21 @@
     <w:p>
       <w:pPr>
         <w:rPr>
+          <w:rtl/>
+        </w:rPr>
+      </w:pPr>
+    </w:p>
+    <w:p>
+      <w:pPr>
+        <w:rPr>
           <w:rFonts w:hint="cs"/>
+          <w:rtl/>
+        </w:rPr>
+      </w:pPr>
+    </w:p>
+    <w:p>
+      <w:pPr>
+        <w:rPr>
           <w:b/>
           <w:bCs/>
           <w:sz w:val="28"/>
@@ -16857,70 +16131,78 @@
     <w:p>
       <w:pPr>
         <w:bidi w:val="0"/>
-        <w:rPr>
-          <w:rFonts w:asciiTheme="minorBidi" w:hAnsiTheme="minorBidi"/>
-          <w:b/>
-          <w:bCs/>
-          <w:sz w:val="32"/>
-          <w:szCs w:val="32"/>
-          <w:u w:val="single"/>
-        </w:rPr>
-      </w:pPr>
-      <w:r>
-        <w:rPr>
-          <w:rFonts w:asciiTheme="minorBidi" w:hAnsiTheme="minorBidi"/>
-          <w:b/>
-          <w:bCs/>
-          <w:sz w:val="32"/>
-          <w:szCs w:val="32"/>
-          <w:highlight w:val="yellow"/>
-          <w:u w:val="single"/>
-        </w:rPr>
-        <w:lastRenderedPageBreak/>
-        <w:t>Non-functional requirements:</w:t>
-      </w:r>
-    </w:p>
-    <w:p>
-      <w:pPr>
-        <w:bidi w:val="0"/>
-        <w:rPr>
-          <w:rtl/>
-        </w:rPr>
-      </w:pPr>
-    </w:p>
-    <w:p>
-      <w:pPr>
-        <w:bidi w:val="0"/>
-        <w:ind w:left="426"/>
-        <w:rPr>
-          <w:rFonts w:asciiTheme="minorBidi" w:hAnsiTheme="minorBidi"/>
-        </w:rPr>
-      </w:pPr>
-      <w:r>
-        <w:rPr>
-          <w:rFonts w:asciiTheme="minorBidi" w:hAnsiTheme="minorBidi"/>
-          <w:b/>
-          <w:bCs/>
-          <w:u w:val="single"/>
-        </w:rPr>
-        <w:t xml:space="preserve"># Req </w:t>
-      </w:r>
-      <w:r>
-        <w:rPr>
-          <w:rFonts w:asciiTheme="minorBidi" w:hAnsiTheme="minorBidi"/>
-          <w:b/>
-          <w:bCs/>
-          <w:u w:val="single"/>
-        </w:rPr>
-        <w:t>24</w:t>
-      </w:r>
-      <w:r>
-        <w:rPr>
-          <w:rFonts w:asciiTheme="minorBidi" w:hAnsiTheme="minorBidi"/>
-          <w:b/>
-          <w:bCs/>
-        </w:rPr>
-        <w:t>. The system will be secured using the SSL protocol (Quality: Integrity).</w:t>
+        <w:ind w:left="425"/>
+        <w:rPr>
+          <w:rFonts w:asciiTheme="minorBidi" w:hAnsiTheme="minorBidi"/>
+          <w:b/>
+          <w:bCs/>
+        </w:rPr>
+      </w:pPr>
+      <w:r>
+        <w:rPr>
+          <w:rFonts w:asciiTheme="minorBidi" w:hAnsiTheme="minorBidi"/>
+          <w:b/>
+          <w:bCs/>
+          <w:u w:val="single"/>
+        </w:rPr>
+        <w:t># Req 2</w:t>
+      </w:r>
+      <w:r>
+        <w:rPr>
+          <w:rFonts w:asciiTheme="minorBidi" w:hAnsiTheme="minorBidi"/>
+          <w:b/>
+          <w:bCs/>
+          <w:u w:val="single"/>
+        </w:rPr>
+        <w:t xml:space="preserve">4. </w:t>
+      </w:r>
+      <w:r>
+        <w:rPr>
+          <w:rFonts w:asciiTheme="minorBidi" w:hAnsiTheme="minorBidi"/>
+          <w:b/>
+          <w:bCs/>
+        </w:rPr>
+        <w:t xml:space="preserve">User will be able to </w:t>
+      </w:r>
+      <w:r>
+        <w:rPr>
+          <w:rFonts w:asciiTheme="minorBidi" w:hAnsiTheme="minorBidi"/>
+          <w:b/>
+          <w:bCs/>
+        </w:rPr>
+        <w:t>sign</w:t>
+      </w:r>
+      <w:r>
+        <w:rPr>
+          <w:rFonts w:asciiTheme="minorBidi" w:hAnsiTheme="minorBidi"/>
+          <w:b/>
+          <w:bCs/>
+        </w:rPr>
+        <w:t xml:space="preserve"> </w:t>
+      </w:r>
+      <w:r>
+        <w:rPr>
+          <w:rFonts w:asciiTheme="minorBidi" w:hAnsiTheme="minorBidi"/>
+          <w:b/>
+          <w:bCs/>
+        </w:rPr>
+        <w:t>up</w:t>
+      </w:r>
+      <w:r>
+        <w:rPr>
+          <w:rFonts w:asciiTheme="minorBidi" w:hAnsiTheme="minorBidi"/>
+          <w:b/>
+          <w:bCs/>
+        </w:rPr>
+        <w:t xml:space="preserve"> to the website</w:t>
+      </w:r>
+      <w:r>
+        <w:rPr>
+          <w:rFonts w:asciiTheme="minorBidi" w:hAnsiTheme="minorBidi"/>
+          <w:b/>
+          <w:bCs/>
+        </w:rPr>
+        <w:t>.</w:t>
       </w:r>
     </w:p>
     <w:p>
@@ -16929,18 +16211,6 @@
         <w:bidi w:val="0"/>
         <w:rPr>
           <w:rFonts w:asciiTheme="minorBidi" w:hAnsiTheme="minorBidi"/>
-          <w:b/>
-          <w:bCs/>
-          <w:u w:val="single"/>
-        </w:rPr>
-      </w:pPr>
-    </w:p>
-    <w:p>
-      <w:pPr>
-        <w:pStyle w:val="a3"/>
-        <w:bidi w:val="0"/>
-        <w:rPr>
-          <w:rFonts w:asciiTheme="minorBidi" w:hAnsiTheme="minorBidi"/>
         </w:rPr>
       </w:pPr>
       <w:r>
@@ -16973,7 +16243,7 @@
         <w:rPr>
           <w:rFonts w:asciiTheme="minorBidi" w:hAnsiTheme="minorBidi"/>
         </w:rPr>
-        <w:t>Work environment capabilities</w:t>
+        <w:t>Signup to the website</w:t>
       </w:r>
       <w:r>
         <w:rPr>
@@ -17021,40 +16291,576 @@
           <w:numId w:val="19"/>
         </w:numPr>
         <w:bidi w:val="0"/>
-      </w:pPr>
-      <w:r>
-        <w:rPr>
-          <w:rFonts w:asciiTheme="minorBidi" w:hAnsiTheme="minorBidi"/>
-        </w:rPr>
-        <w:t xml:space="preserve">As a user </w:t>
-      </w:r>
-      <w:proofErr w:type="spellStart"/>
+        <w:rPr>
+          <w:rFonts w:asciiTheme="minorBidi" w:hAnsiTheme="minorBidi"/>
+        </w:rPr>
+      </w:pPr>
+      <w:r>
+        <w:rPr>
+          <w:rFonts w:asciiTheme="minorBidi" w:hAnsiTheme="minorBidi"/>
+        </w:rPr>
+        <w:t xml:space="preserve">As a simple user I would like to be able to </w:t>
+      </w:r>
+      <w:r>
+        <w:rPr>
+          <w:rFonts w:asciiTheme="minorBidi" w:hAnsiTheme="minorBidi"/>
+        </w:rPr>
+        <w:t>sign up</w:t>
+      </w:r>
+      <w:r>
+        <w:rPr>
+          <w:rFonts w:asciiTheme="minorBidi" w:hAnsiTheme="minorBidi"/>
+        </w:rPr>
+        <w:t xml:space="preserve"> to the website, in order </w:t>
+      </w:r>
+      <w:r>
+        <w:rPr>
+          <w:rFonts w:asciiTheme="minorBidi" w:hAnsiTheme="minorBidi"/>
+        </w:rPr>
+        <w:t>t</w:t>
+      </w:r>
+      <w:r>
+        <w:rPr>
+          <w:rFonts w:asciiTheme="minorBidi" w:hAnsiTheme="minorBidi"/>
+        </w:rPr>
+        <w:t>hat I can use the services of the site</w:t>
+      </w:r>
+      <w:r>
+        <w:rPr>
+          <w:rFonts w:asciiTheme="minorBidi" w:hAnsiTheme="minorBidi"/>
+        </w:rPr>
+        <w:t>.</w:t>
+      </w:r>
+    </w:p>
+    <w:p>
+      <w:pPr>
+        <w:pStyle w:val="a3"/>
+        <w:numPr>
+          <w:ilvl w:val="0"/>
+          <w:numId w:val="19"/>
+        </w:numPr>
+        <w:bidi w:val="0"/>
+        <w:rPr>
+          <w:rFonts w:asciiTheme="minorBidi" w:hAnsiTheme="minorBidi"/>
+        </w:rPr>
+      </w:pPr>
+      <w:r>
+        <w:rPr>
+          <w:rFonts w:asciiTheme="minorBidi" w:hAnsiTheme="minorBidi"/>
+        </w:rPr>
+        <w:t xml:space="preserve">As a doctor I would like to be able to </w:t>
+      </w:r>
+      <w:r>
+        <w:rPr>
+          <w:rFonts w:asciiTheme="minorBidi" w:hAnsiTheme="minorBidi"/>
+        </w:rPr>
+        <w:t>sign up</w:t>
+      </w:r>
+      <w:r>
+        <w:rPr>
+          <w:rFonts w:asciiTheme="minorBidi" w:hAnsiTheme="minorBidi"/>
+        </w:rPr>
+        <w:t xml:space="preserve"> to the website, in order to</w:t>
+      </w:r>
+      <w:r>
+        <w:rPr>
+          <w:rFonts w:asciiTheme="minorBidi" w:hAnsiTheme="minorBidi"/>
+        </w:rPr>
+        <w:t xml:space="preserve"> provide service to our patients</w:t>
+      </w:r>
+      <w:r>
+        <w:rPr>
+          <w:rFonts w:asciiTheme="minorBidi" w:hAnsiTheme="minorBidi"/>
+        </w:rPr>
+        <w:t>.</w:t>
+      </w:r>
+    </w:p>
+    <w:p>
+      <w:pPr>
+        <w:pStyle w:val="a3"/>
+        <w:numPr>
+          <w:ilvl w:val="0"/>
+          <w:numId w:val="19"/>
+        </w:numPr>
+        <w:bidi w:val="0"/>
+        <w:rPr>
+          <w:rFonts w:asciiTheme="minorBidi" w:hAnsiTheme="minorBidi"/>
+        </w:rPr>
+      </w:pPr>
+      <w:r>
+        <w:rPr>
+          <w:rFonts w:asciiTheme="minorBidi" w:hAnsiTheme="minorBidi"/>
+        </w:rPr>
+        <w:t>As a system I want to provide an email</w:t>
+      </w:r>
+      <w:r>
+        <w:rPr>
+          <w:rFonts w:asciiTheme="minorBidi" w:hAnsiTheme="minorBidi"/>
+        </w:rPr>
+        <w:t xml:space="preserve"> field, in order to</w:t>
+      </w:r>
+      <w:r>
+        <w:rPr>
+          <w:rFonts w:asciiTheme="minorBidi" w:hAnsiTheme="minorBidi"/>
+        </w:rPr>
+        <w:t xml:space="preserve"> allow the user to connect to the </w:t>
+      </w:r>
+      <w:r>
+        <w:rPr>
+          <w:rFonts w:asciiTheme="minorBidi" w:hAnsiTheme="minorBidi"/>
+        </w:rPr>
+        <w:t>website.</w:t>
+      </w:r>
+    </w:p>
+    <w:p>
+      <w:pPr>
+        <w:pStyle w:val="a3"/>
+        <w:numPr>
+          <w:ilvl w:val="0"/>
+          <w:numId w:val="19"/>
+        </w:numPr>
+        <w:bidi w:val="0"/>
+        <w:rPr>
+          <w:rFonts w:asciiTheme="minorBidi" w:hAnsiTheme="minorBidi"/>
+        </w:rPr>
+      </w:pPr>
+      <w:r>
+        <w:rPr>
+          <w:rFonts w:asciiTheme="minorBidi" w:hAnsiTheme="minorBidi"/>
+        </w:rPr>
+        <w:t xml:space="preserve">As a system I want to provide an </w:t>
+      </w:r>
+      <w:r>
+        <w:rPr>
+          <w:rFonts w:asciiTheme="minorBidi" w:hAnsiTheme="minorBidi"/>
+        </w:rPr>
+        <w:t>password</w:t>
+      </w:r>
+      <w:r>
+        <w:rPr>
+          <w:rFonts w:asciiTheme="minorBidi" w:hAnsiTheme="minorBidi"/>
+        </w:rPr>
+        <w:t xml:space="preserve"> </w:t>
+      </w:r>
+      <w:r>
+        <w:rPr>
+          <w:rFonts w:asciiTheme="minorBidi" w:hAnsiTheme="minorBidi"/>
+        </w:rPr>
+        <w:t>field, in order</w:t>
+      </w:r>
+      <w:r>
+        <w:rPr>
+          <w:rFonts w:asciiTheme="minorBidi" w:hAnsiTheme="minorBidi"/>
+        </w:rPr>
+        <w:t xml:space="preserve"> to allow the user to connect to the </w:t>
+      </w:r>
+      <w:r>
+        <w:rPr>
+          <w:rFonts w:asciiTheme="minorBidi" w:hAnsiTheme="minorBidi"/>
+        </w:rPr>
+        <w:t>web</w:t>
+      </w:r>
+      <w:r>
+        <w:rPr>
+          <w:rFonts w:asciiTheme="minorBidi" w:hAnsiTheme="minorBidi"/>
+        </w:rPr>
+        <w:t>site</w:t>
+      </w:r>
+      <w:r>
+        <w:rPr>
+          <w:rFonts w:asciiTheme="minorBidi" w:hAnsiTheme="minorBidi"/>
+        </w:rPr>
+        <w:t>.</w:t>
+      </w:r>
+    </w:p>
+    <w:p>
+      <w:pPr>
+        <w:pStyle w:val="a3"/>
+        <w:numPr>
+          <w:ilvl w:val="0"/>
+          <w:numId w:val="19"/>
+        </w:numPr>
+        <w:bidi w:val="0"/>
+        <w:rPr>
+          <w:rFonts w:asciiTheme="minorBidi" w:hAnsiTheme="minorBidi"/>
+        </w:rPr>
+      </w:pPr>
+      <w:r>
+        <w:rPr>
+          <w:rFonts w:asciiTheme="minorBidi" w:hAnsiTheme="minorBidi"/>
+        </w:rPr>
+        <w:t>As a developer, I want the connection to the database to be fast</w:t>
+      </w:r>
+      <w:r>
+        <w:rPr>
+          <w:rFonts w:asciiTheme="minorBidi" w:hAnsiTheme="minorBidi"/>
+        </w:rPr>
+        <w:t>,</w:t>
+      </w:r>
+      <w:r>
+        <w:rPr>
+          <w:rFonts w:asciiTheme="minorBidi" w:hAnsiTheme="minorBidi"/>
+        </w:rPr>
+        <w:t xml:space="preserve"> </w:t>
+      </w:r>
       <w:r>
         <w:rPr>
           <w:rFonts w:asciiTheme="minorBidi" w:hAnsiTheme="minorBidi"/>
         </w:rPr>
         <w:t>i</w:t>
       </w:r>
-      <w:proofErr w:type="spellEnd"/>
-      <w:r>
-        <w:rPr>
-          <w:rFonts w:asciiTheme="minorBidi" w:hAnsiTheme="minorBidi"/>
-        </w:rPr>
-        <w:t xml:space="preserve"> would like that the site will be secure (using SSL protocol), </w:t>
-      </w:r>
-      <w:proofErr w:type="gramStart"/>
-      <w:r>
-        <w:rPr>
-          <w:rFonts w:asciiTheme="minorBidi" w:hAnsiTheme="minorBidi"/>
-        </w:rPr>
-        <w:t>in order to</w:t>
-      </w:r>
-      <w:proofErr w:type="gramEnd"/>
-      <w:r>
-        <w:rPr>
-          <w:rFonts w:asciiTheme="minorBidi" w:hAnsiTheme="minorBidi"/>
-        </w:rPr>
-        <w:t xml:space="preserve"> use the site safely.</w:t>
+      <w:r>
+        <w:rPr>
+          <w:rFonts w:asciiTheme="minorBidi" w:hAnsiTheme="minorBidi"/>
+        </w:rPr>
+        <w:t>n order for a user who is currently registered to be able to connect directly to the site</w:t>
+      </w:r>
+      <w:r>
+        <w:rPr>
+          <w:rFonts w:asciiTheme="minorBidi" w:hAnsiTheme="minorBidi"/>
+        </w:rPr>
+        <w:t>.</w:t>
+      </w:r>
+    </w:p>
+    <w:p>
+      <w:pPr>
+        <w:pStyle w:val="a3"/>
+        <w:numPr>
+          <w:ilvl w:val="0"/>
+          <w:numId w:val="19"/>
+        </w:numPr>
+        <w:bidi w:val="0"/>
+        <w:rPr>
+          <w:rFonts w:asciiTheme="minorBidi" w:hAnsiTheme="minorBidi"/>
+        </w:rPr>
+      </w:pPr>
+      <w:r>
+        <w:rPr>
+          <w:rFonts w:asciiTheme="minorBidi" w:hAnsiTheme="minorBidi"/>
+        </w:rPr>
+        <w:t xml:space="preserve">As a </w:t>
+      </w:r>
+      <w:r>
+        <w:rPr>
+          <w:rFonts w:asciiTheme="minorBidi" w:hAnsiTheme="minorBidi"/>
+        </w:rPr>
+        <w:t xml:space="preserve">simple </w:t>
+      </w:r>
+      <w:r>
+        <w:rPr>
+          <w:rFonts w:asciiTheme="minorBidi" w:hAnsiTheme="minorBidi"/>
+        </w:rPr>
+        <w:t>user</w:t>
+      </w:r>
+      <w:r>
+        <w:rPr>
+          <w:rFonts w:asciiTheme="minorBidi" w:hAnsiTheme="minorBidi"/>
+        </w:rPr>
+        <w:t>,</w:t>
+      </w:r>
+      <w:r>
+        <w:rPr>
+          <w:rFonts w:asciiTheme="minorBidi" w:hAnsiTheme="minorBidi"/>
+        </w:rPr>
+        <w:t xml:space="preserve"> I would like</w:t>
+      </w:r>
+      <w:r>
+        <w:rPr>
+          <w:rFonts w:asciiTheme="minorBidi" w:hAnsiTheme="minorBidi"/>
+        </w:rPr>
+        <w:t xml:space="preserve"> that</w:t>
+      </w:r>
+      <w:r>
+        <w:rPr>
+          <w:rFonts w:asciiTheme="minorBidi" w:hAnsiTheme="minorBidi"/>
+        </w:rPr>
+        <w:t xml:space="preserve"> my password not to be displayed when typed</w:t>
+      </w:r>
+      <w:r>
+        <w:rPr>
+          <w:rFonts w:asciiTheme="minorBidi" w:hAnsiTheme="minorBidi"/>
+        </w:rPr>
+        <w:t xml:space="preserve">, </w:t>
+      </w:r>
+      <w:r>
+        <w:rPr>
+          <w:rFonts w:asciiTheme="minorBidi" w:hAnsiTheme="minorBidi"/>
+        </w:rPr>
+        <w:t xml:space="preserve">in order to </w:t>
+      </w:r>
+      <w:r>
+        <w:rPr>
+          <w:rFonts w:asciiTheme="minorBidi" w:hAnsiTheme="minorBidi"/>
+        </w:rPr>
+        <w:t>keep</w:t>
+      </w:r>
+      <w:r>
+        <w:rPr>
+          <w:rFonts w:asciiTheme="minorBidi" w:hAnsiTheme="minorBidi"/>
+        </w:rPr>
+        <w:t xml:space="preserve"> my privacy</w:t>
+      </w:r>
+      <w:r>
+        <w:rPr>
+          <w:rFonts w:asciiTheme="minorBidi" w:hAnsiTheme="minorBidi"/>
+        </w:rPr>
+        <w:t>.</w:t>
+      </w:r>
+    </w:p>
+    <w:p>
+      <w:pPr>
+        <w:pStyle w:val="a3"/>
+        <w:numPr>
+          <w:ilvl w:val="0"/>
+          <w:numId w:val="19"/>
+        </w:numPr>
+        <w:bidi w:val="0"/>
+        <w:rPr>
+          <w:rFonts w:asciiTheme="minorBidi" w:hAnsiTheme="minorBidi"/>
+        </w:rPr>
+      </w:pPr>
+      <w:r>
+        <w:rPr>
+          <w:rFonts w:asciiTheme="minorBidi" w:hAnsiTheme="minorBidi"/>
+        </w:rPr>
+        <w:t xml:space="preserve">As a system I </w:t>
+      </w:r>
+      <w:r>
+        <w:rPr>
+          <w:rFonts w:asciiTheme="minorBidi" w:hAnsiTheme="minorBidi"/>
+        </w:rPr>
+        <w:t>would like</w:t>
+      </w:r>
+      <w:r>
+        <w:rPr>
+          <w:rFonts w:asciiTheme="minorBidi" w:hAnsiTheme="minorBidi"/>
+        </w:rPr>
+        <w:t xml:space="preserve"> to </w:t>
+      </w:r>
+      <w:r>
+        <w:rPr>
+          <w:rFonts w:asciiTheme="minorBidi" w:hAnsiTheme="minorBidi"/>
+        </w:rPr>
+        <w:t>be able to</w:t>
+      </w:r>
+      <w:r>
+        <w:t xml:space="preserve"> </w:t>
+      </w:r>
+      <w:r>
+        <w:rPr>
+          <w:rFonts w:asciiTheme="minorBidi" w:hAnsiTheme="minorBidi"/>
+        </w:rPr>
+        <w:t>encrypt</w:t>
+      </w:r>
+      <w:r>
+        <w:rPr>
+          <w:rFonts w:asciiTheme="minorBidi" w:hAnsiTheme="minorBidi"/>
+        </w:rPr>
+        <w:t xml:space="preserve"> the password at database, in order</w:t>
+      </w:r>
+      <w:r>
+        <w:rPr>
+          <w:rFonts w:asciiTheme="minorBidi" w:hAnsiTheme="minorBidi"/>
+        </w:rPr>
+        <w:t xml:space="preserve"> to</w:t>
+      </w:r>
+      <w:r>
+        <w:rPr>
+          <w:rFonts w:asciiTheme="minorBidi" w:hAnsiTheme="minorBidi"/>
+        </w:rPr>
+        <w:t xml:space="preserve"> r</w:t>
+      </w:r>
+      <w:r>
+        <w:rPr>
+          <w:rFonts w:asciiTheme="minorBidi" w:hAnsiTheme="minorBidi"/>
+        </w:rPr>
+        <w:t>aise the security level</w:t>
+      </w:r>
+      <w:r>
+        <w:rPr>
+          <w:rFonts w:asciiTheme="minorBidi" w:hAnsiTheme="minorBidi"/>
+        </w:rPr>
+        <w:t xml:space="preserve"> of the website.</w:t>
+      </w:r>
+    </w:p>
+    <w:p>
+      <w:pPr>
+        <w:pStyle w:val="a3"/>
+        <w:numPr>
+          <w:ilvl w:val="0"/>
+          <w:numId w:val="19"/>
+        </w:numPr>
+        <w:bidi w:val="0"/>
+        <w:rPr>
+          <w:rFonts w:asciiTheme="minorBidi" w:hAnsiTheme="minorBidi"/>
+        </w:rPr>
+      </w:pPr>
+      <w:r>
+        <w:rPr>
+          <w:rFonts w:asciiTheme="minorBidi" w:hAnsiTheme="minorBidi" w:hint="cs"/>
+        </w:rPr>
+        <w:t>A</w:t>
+      </w:r>
+      <w:r>
+        <w:rPr>
+          <w:rFonts w:asciiTheme="minorBidi" w:hAnsiTheme="minorBidi"/>
+        </w:rPr>
+        <w:t>s a system, I would like that user will get notify when he enters a wrong email format, in order to enable that users can sign up to the site with only correct email.</w:t>
+      </w:r>
+    </w:p>
+    <w:p>
+      <w:pPr>
+        <w:pStyle w:val="a3"/>
+        <w:numPr>
+          <w:ilvl w:val="0"/>
+          <w:numId w:val="19"/>
+        </w:numPr>
+        <w:bidi w:val="0"/>
+        <w:rPr>
+          <w:rFonts w:asciiTheme="minorBidi" w:hAnsiTheme="minorBidi"/>
+        </w:rPr>
+      </w:pPr>
+      <w:r>
+        <w:rPr>
+          <w:rFonts w:asciiTheme="minorBidi" w:hAnsiTheme="minorBidi" w:hint="cs"/>
+        </w:rPr>
+        <w:t>A</w:t>
+      </w:r>
+      <w:r>
+        <w:rPr>
+          <w:rFonts w:asciiTheme="minorBidi" w:hAnsiTheme="minorBidi"/>
+        </w:rPr>
+        <w:t xml:space="preserve">s a system, I would like that user will get notify when he </w:t>
+      </w:r>
+      <w:r>
+        <w:rPr>
+          <w:rFonts w:asciiTheme="minorBidi" w:hAnsiTheme="minorBidi"/>
+        </w:rPr>
+        <w:t>enters a password with less than 3 characters or more than 12 characters</w:t>
+      </w:r>
+      <w:r>
+        <w:rPr>
+          <w:rFonts w:asciiTheme="minorBidi" w:hAnsiTheme="minorBidi"/>
+        </w:rPr>
+        <w:t>, i</w:t>
+      </w:r>
+      <w:r>
+        <w:rPr>
+          <w:rFonts w:asciiTheme="minorBidi" w:hAnsiTheme="minorBidi"/>
+        </w:rPr>
+        <w:t>n order to increase the difficulty level of the</w:t>
+      </w:r>
+      <w:r>
+        <w:rPr>
+          <w:rFonts w:asciiTheme="minorBidi" w:hAnsiTheme="minorBidi"/>
+        </w:rPr>
+        <w:t xml:space="preserve"> user</w:t>
+      </w:r>
+      <w:r>
+        <w:rPr>
+          <w:rFonts w:asciiTheme="minorBidi" w:hAnsiTheme="minorBidi"/>
+        </w:rPr>
+        <w:t xml:space="preserve"> password</w:t>
+      </w:r>
+      <w:r>
+        <w:rPr>
+          <w:rFonts w:asciiTheme="minorBidi" w:hAnsiTheme="minorBidi"/>
+        </w:rPr>
+        <w:t>.</w:t>
+      </w:r>
+    </w:p>
+    <w:p>
+      <w:pPr>
+        <w:pStyle w:val="a3"/>
+        <w:numPr>
+          <w:ilvl w:val="0"/>
+          <w:numId w:val="19"/>
+        </w:numPr>
+        <w:bidi w:val="0"/>
+        <w:ind w:left="1080"/>
+        <w:rPr>
+          <w:rFonts w:asciiTheme="minorBidi" w:hAnsiTheme="minorBidi"/>
+        </w:rPr>
+      </w:pPr>
+      <w:r>
+        <w:rPr>
+          <w:rFonts w:asciiTheme="minorBidi" w:hAnsiTheme="minorBidi"/>
+        </w:rPr>
+        <w:t xml:space="preserve">As a </w:t>
+      </w:r>
+      <w:r>
+        <w:rPr>
+          <w:rFonts w:asciiTheme="minorBidi" w:hAnsiTheme="minorBidi"/>
+        </w:rPr>
+        <w:t>developer, I would like that w</w:t>
+      </w:r>
+      <w:r>
+        <w:rPr>
+          <w:rFonts w:asciiTheme="minorBidi" w:hAnsiTheme="minorBidi"/>
+        </w:rPr>
+        <w:t xml:space="preserve">hen a user registers with valid registration </w:t>
+      </w:r>
+      <w:r>
+        <w:rPr>
+          <w:rFonts w:asciiTheme="minorBidi" w:hAnsiTheme="minorBidi"/>
+        </w:rPr>
+        <w:t>details</w:t>
+      </w:r>
+      <w:r>
+        <w:rPr>
+          <w:rFonts w:asciiTheme="minorBidi" w:hAnsiTheme="minorBidi"/>
+        </w:rPr>
+        <w:t>, this data will be stored in the site's database</w:t>
+      </w:r>
+      <w:r>
+        <w:rPr>
+          <w:rFonts w:asciiTheme="minorBidi" w:hAnsiTheme="minorBidi"/>
+        </w:rPr>
+        <w:t>, in</w:t>
+      </w:r>
+      <w:r>
+        <w:rPr>
+          <w:rFonts w:asciiTheme="minorBidi" w:hAnsiTheme="minorBidi"/>
+        </w:rPr>
+        <w:t xml:space="preserve"> order to allow the user to connect to the site with the details with which he registered</w:t>
+      </w:r>
+      <w:r>
+        <w:rPr>
+          <w:rFonts w:asciiTheme="minorBidi" w:hAnsiTheme="minorBidi"/>
+        </w:rPr>
+        <w:t>.</w:t>
+      </w:r>
+    </w:p>
+    <w:p>
+      <w:pPr>
+        <w:pStyle w:val="a3"/>
+        <w:numPr>
+          <w:ilvl w:val="0"/>
+          <w:numId w:val="19"/>
+        </w:numPr>
+        <w:bidi w:val="0"/>
+        <w:ind w:left="1080"/>
+        <w:rPr>
+          <w:rFonts w:asciiTheme="minorBidi" w:hAnsiTheme="minorBidi"/>
+        </w:rPr>
+      </w:pPr>
+      <w:r>
+        <w:rPr>
+          <w:rFonts w:asciiTheme="minorBidi" w:hAnsiTheme="minorBidi"/>
+        </w:rPr>
+        <w:t xml:space="preserve">As a developer, I would like that the sign up page will contains a photo, in order to </w:t>
+      </w:r>
+      <w:r>
+        <w:rPr>
+          <w:rFonts w:asciiTheme="minorBidi" w:hAnsiTheme="minorBidi"/>
+        </w:rPr>
+        <w:t>improve the visibility of the registration page</w:t>
+      </w:r>
+      <w:r>
+        <w:rPr>
+          <w:rFonts w:asciiTheme="minorBidi" w:hAnsiTheme="minorBidi"/>
+        </w:rPr>
+        <w:t>.</w:t>
       </w:r>
     </w:p>
     <w:p>
@@ -17209,6 +17015,19 @@
               <w:bidi w:val="0"/>
               <w:rPr>
                 <w:rFonts w:asciiTheme="minorBidi" w:hAnsiTheme="minorBidi"/>
+              </w:rPr>
+            </w:pPr>
+          </w:p>
+        </w:tc>
+        <w:tc>
+          <w:tcPr>
+            <w:tcW w:w="698" w:type="dxa"/>
+          </w:tcPr>
+          <w:p>
+            <w:pPr>
+              <w:bidi w:val="0"/>
+              <w:rPr>
+                <w:rFonts w:asciiTheme="minorBidi" w:hAnsiTheme="minorBidi"/>
                 <w:rtl/>
               </w:rPr>
             </w:pPr>
@@ -17216,20 +17035,57 @@
               <w:rPr>
                 <w:rFonts w:asciiTheme="minorBidi" w:hAnsiTheme="minorBidi"/>
               </w:rPr>
-              <w:t>Make sure that the connection of the site is secure, approved and secured by the SSL protocol</w:t>
-            </w:r>
-            <w:r>
-              <w:rPr>
-                <w:rFonts w:asciiTheme="minorBidi" w:hAnsiTheme="minorBidi" w:hint="cs"/>
+              <w:t>1</w:t>
+            </w:r>
+          </w:p>
+        </w:tc>
+      </w:tr>
+      <w:tr>
+        <w:trPr>
+          <w:trHeight w:val="348"/>
+        </w:trPr>
+        <w:tc>
+          <w:tcPr>
+            <w:tcW w:w="2204" w:type="dxa"/>
+            <w:shd w:val="clear" w:color="auto" w:fill="E7E6E6" w:themeFill="background2"/>
+          </w:tcPr>
+          <w:p>
+            <w:pPr>
+              <w:bidi w:val="0"/>
+              <w:rPr>
+                <w:rFonts w:asciiTheme="minorBidi" w:hAnsiTheme="minorBidi"/>
+                <w:sz w:val="20"/>
+                <w:szCs w:val="20"/>
                 <w:rtl/>
               </w:rPr>
-              <w:t>.</w:t>
-            </w:r>
+            </w:pPr>
+            <w:r>
+              <w:rPr>
+                <w:rFonts w:asciiTheme="minorBidi" w:hAnsiTheme="minorBidi"/>
+              </w:rPr>
+              <w:t>Positive</w:t>
+            </w:r>
+          </w:p>
+        </w:tc>
+        <w:tc>
+          <w:tcPr>
+            <w:tcW w:w="5317" w:type="dxa"/>
+            <w:shd w:val="clear" w:color="auto" w:fill="E7E6E6" w:themeFill="background2"/>
+          </w:tcPr>
+          <w:p>
+            <w:pPr>
+              <w:bidi w:val="0"/>
+              <w:rPr>
+                <w:rFonts w:asciiTheme="minorBidi" w:hAnsiTheme="minorBidi"/>
+                <w:rtl/>
+              </w:rPr>
+            </w:pPr>
           </w:p>
         </w:tc>
         <w:tc>
           <w:tcPr>
             <w:tcW w:w="698" w:type="dxa"/>
+            <w:shd w:val="clear" w:color="auto" w:fill="E7E6E6" w:themeFill="background2"/>
           </w:tcPr>
           <w:p>
             <w:pPr>
@@ -17243,7 +17099,66 @@
               <w:rPr>
                 <w:rFonts w:asciiTheme="minorBidi" w:hAnsiTheme="minorBidi"/>
               </w:rPr>
-              <w:t>1</w:t>
+              <w:t>2</w:t>
+            </w:r>
+          </w:p>
+        </w:tc>
+      </w:tr>
+      <w:tr>
+        <w:trPr>
+          <w:trHeight w:val="348"/>
+        </w:trPr>
+        <w:tc>
+          <w:tcPr>
+            <w:tcW w:w="2204" w:type="dxa"/>
+            <w:shd w:val="clear" w:color="auto" w:fill="FFFFFF" w:themeFill="background1"/>
+          </w:tcPr>
+          <w:p>
+            <w:pPr>
+              <w:bidi w:val="0"/>
+              <w:rPr>
+                <w:rFonts w:asciiTheme="minorBidi" w:hAnsiTheme="minorBidi"/>
+              </w:rPr>
+            </w:pPr>
+            <w:r>
+              <w:rPr>
+                <w:rFonts w:asciiTheme="minorBidi" w:hAnsiTheme="minorBidi"/>
+              </w:rPr>
+              <w:t>Positive</w:t>
+            </w:r>
+          </w:p>
+        </w:tc>
+        <w:tc>
+          <w:tcPr>
+            <w:tcW w:w="5317" w:type="dxa"/>
+            <w:shd w:val="clear" w:color="auto" w:fill="FFFFFF" w:themeFill="background1"/>
+          </w:tcPr>
+          <w:p>
+            <w:pPr>
+              <w:bidi w:val="0"/>
+              <w:rPr>
+                <w:rFonts w:asciiTheme="minorBidi" w:hAnsiTheme="minorBidi"/>
+              </w:rPr>
+            </w:pPr>
+          </w:p>
+        </w:tc>
+        <w:tc>
+          <w:tcPr>
+            <w:tcW w:w="698" w:type="dxa"/>
+            <w:shd w:val="clear" w:color="auto" w:fill="FFFFFF" w:themeFill="background1"/>
+          </w:tcPr>
+          <w:p>
+            <w:pPr>
+              <w:bidi w:val="0"/>
+              <w:rPr>
+                <w:rFonts w:asciiTheme="minorBidi" w:hAnsiTheme="minorBidi"/>
+              </w:rPr>
+            </w:pPr>
+            <w:r>
+              <w:rPr>
+                <w:rFonts w:asciiTheme="minorBidi" w:hAnsiTheme="minorBidi"/>
+              </w:rPr>
+              <w:t>3</w:t>
             </w:r>
           </w:p>
         </w:tc>
@@ -17253,23 +17168,383 @@
       <w:pPr>
         <w:bidi w:val="0"/>
         <w:rPr>
+          <w:b/>
+          <w:bCs/>
+          <w:sz w:val="28"/>
+          <w:szCs w:val="28"/>
+          <w:u w:val="single"/>
+        </w:rPr>
+      </w:pPr>
+    </w:p>
+    <w:p>
+      <w:pPr>
+        <w:rPr>
+          <w:b/>
+          <w:bCs/>
+          <w:sz w:val="28"/>
+          <w:szCs w:val="28"/>
+          <w:u w:val="single"/>
           <w:rtl/>
-        </w:rPr>
-      </w:pPr>
-    </w:p>
-    <w:p>
-      <w:pPr>
-        <w:bidi w:val="0"/>
-        <w:rPr>
+          <w:lang w:val="en-GB"/>
+        </w:rPr>
+      </w:pPr>
+    </w:p>
+    <w:p>
+      <w:pPr>
+        <w:rPr>
+          <w:b/>
+          <w:bCs/>
+          <w:sz w:val="28"/>
+          <w:szCs w:val="28"/>
+          <w:u w:val="single"/>
           <w:rtl/>
-        </w:rPr>
-      </w:pPr>
-    </w:p>
-    <w:p>
-      <w:pPr>
-        <w:bidi w:val="0"/>
-        <w:rPr>
+          <w:lang w:val="en-GB"/>
+        </w:rPr>
+      </w:pPr>
+    </w:p>
+    <w:p>
+      <w:pPr>
+        <w:rPr>
+          <w:b/>
+          <w:bCs/>
+          <w:sz w:val="28"/>
+          <w:szCs w:val="28"/>
+          <w:u w:val="single"/>
           <w:rtl/>
+          <w:lang w:val="en-GB"/>
+        </w:rPr>
+      </w:pPr>
+    </w:p>
+    <w:p>
+      <w:pPr>
+        <w:rPr>
+          <w:b/>
+          <w:bCs/>
+          <w:sz w:val="28"/>
+          <w:szCs w:val="28"/>
+          <w:u w:val="single"/>
+          <w:rtl/>
+          <w:lang w:val="en-GB"/>
+        </w:rPr>
+      </w:pPr>
+    </w:p>
+    <w:p>
+      <w:pPr>
+        <w:rPr>
+          <w:b/>
+          <w:bCs/>
+          <w:sz w:val="28"/>
+          <w:szCs w:val="28"/>
+          <w:u w:val="single"/>
+          <w:rtl/>
+          <w:lang w:val="en-GB"/>
+        </w:rPr>
+      </w:pPr>
+    </w:p>
+    <w:p>
+      <w:pPr>
+        <w:rPr>
+          <w:b/>
+          <w:bCs/>
+          <w:sz w:val="28"/>
+          <w:szCs w:val="28"/>
+          <w:u w:val="single"/>
+          <w:rtl/>
+          <w:lang w:val="en-GB"/>
+        </w:rPr>
+      </w:pPr>
+    </w:p>
+    <w:p>
+      <w:pPr>
+        <w:rPr>
+          <w:b/>
+          <w:bCs/>
+          <w:sz w:val="28"/>
+          <w:szCs w:val="28"/>
+          <w:u w:val="single"/>
+          <w:rtl/>
+          <w:lang w:val="en-GB"/>
+        </w:rPr>
+      </w:pPr>
+    </w:p>
+    <w:p>
+      <w:pPr>
+        <w:rPr>
+          <w:b/>
+          <w:bCs/>
+          <w:sz w:val="28"/>
+          <w:szCs w:val="28"/>
+          <w:u w:val="single"/>
+          <w:rtl/>
+          <w:lang w:val="en-GB"/>
+        </w:rPr>
+      </w:pPr>
+    </w:p>
+    <w:p>
+      <w:pPr>
+        <w:rPr>
+          <w:b/>
+          <w:bCs/>
+          <w:sz w:val="28"/>
+          <w:szCs w:val="28"/>
+          <w:u w:val="single"/>
+          <w:rtl/>
+          <w:lang w:val="en-GB"/>
+        </w:rPr>
+      </w:pPr>
+    </w:p>
+    <w:p>
+      <w:pPr>
+        <w:rPr>
+          <w:b/>
+          <w:bCs/>
+          <w:sz w:val="28"/>
+          <w:szCs w:val="28"/>
+          <w:u w:val="single"/>
+          <w:rtl/>
+          <w:lang w:val="en-GB"/>
+        </w:rPr>
+      </w:pPr>
+    </w:p>
+    <w:p>
+      <w:pPr>
+        <w:rPr>
+          <w:b/>
+          <w:bCs/>
+          <w:sz w:val="28"/>
+          <w:szCs w:val="28"/>
+          <w:u w:val="single"/>
+          <w:rtl/>
+          <w:lang w:val="en-GB"/>
+        </w:rPr>
+      </w:pPr>
+    </w:p>
+    <w:p>
+      <w:pPr>
+        <w:rPr>
+          <w:b/>
+          <w:bCs/>
+          <w:sz w:val="28"/>
+          <w:szCs w:val="28"/>
+          <w:u w:val="single"/>
+          <w:rtl/>
+          <w:lang w:val="en-GB"/>
+        </w:rPr>
+      </w:pPr>
+    </w:p>
+    <w:p>
+      <w:pPr>
+        <w:rPr>
+          <w:b/>
+          <w:bCs/>
+          <w:sz w:val="28"/>
+          <w:szCs w:val="28"/>
+          <w:u w:val="single"/>
+          <w:rtl/>
+          <w:lang w:val="en-GB"/>
+        </w:rPr>
+      </w:pPr>
+    </w:p>
+    <w:p>
+      <w:pPr>
+        <w:rPr>
+          <w:b/>
+          <w:bCs/>
+          <w:sz w:val="28"/>
+          <w:szCs w:val="28"/>
+          <w:u w:val="single"/>
+          <w:rtl/>
+          <w:lang w:val="en-GB"/>
+        </w:rPr>
+      </w:pPr>
+    </w:p>
+    <w:p>
+      <w:pPr>
+        <w:rPr>
+          <w:b/>
+          <w:bCs/>
+          <w:sz w:val="28"/>
+          <w:szCs w:val="28"/>
+          <w:u w:val="single"/>
+          <w:rtl/>
+          <w:lang w:val="en-GB"/>
+        </w:rPr>
+      </w:pPr>
+    </w:p>
+    <w:p>
+      <w:pPr>
+        <w:rPr>
+          <w:b/>
+          <w:bCs/>
+          <w:sz w:val="28"/>
+          <w:szCs w:val="28"/>
+          <w:u w:val="single"/>
+          <w:rtl/>
+          <w:lang w:val="en-GB"/>
+        </w:rPr>
+      </w:pPr>
+    </w:p>
+    <w:p>
+      <w:pPr>
+        <w:rPr>
+          <w:b/>
+          <w:bCs/>
+          <w:sz w:val="28"/>
+          <w:szCs w:val="28"/>
+          <w:u w:val="single"/>
+          <w:rtl/>
+          <w:lang w:val="en-GB"/>
+        </w:rPr>
+      </w:pPr>
+    </w:p>
+    <w:p>
+      <w:pPr>
+        <w:rPr>
+          <w:b/>
+          <w:bCs/>
+          <w:sz w:val="28"/>
+          <w:szCs w:val="28"/>
+          <w:u w:val="single"/>
+          <w:rtl/>
+          <w:lang w:val="en-GB"/>
+        </w:rPr>
+      </w:pPr>
+    </w:p>
+    <w:p>
+      <w:pPr>
+        <w:rPr>
+          <w:b/>
+          <w:bCs/>
+          <w:sz w:val="28"/>
+          <w:szCs w:val="28"/>
+          <w:u w:val="single"/>
+          <w:rtl/>
+          <w:lang w:val="en-GB"/>
+        </w:rPr>
+      </w:pPr>
+    </w:p>
+    <w:p>
+      <w:pPr>
+        <w:rPr>
+          <w:b/>
+          <w:bCs/>
+          <w:sz w:val="28"/>
+          <w:szCs w:val="28"/>
+          <w:u w:val="single"/>
+          <w:rtl/>
+          <w:lang w:val="en-GB"/>
+        </w:rPr>
+      </w:pPr>
+    </w:p>
+    <w:p>
+      <w:pPr>
+        <w:rPr>
+          <w:b/>
+          <w:bCs/>
+          <w:sz w:val="28"/>
+          <w:szCs w:val="28"/>
+          <w:u w:val="single"/>
+          <w:rtl/>
+          <w:lang w:val="en-GB"/>
+        </w:rPr>
+      </w:pPr>
+    </w:p>
+    <w:p>
+      <w:pPr>
+        <w:rPr>
+          <w:b/>
+          <w:bCs/>
+          <w:sz w:val="28"/>
+          <w:szCs w:val="28"/>
+          <w:u w:val="single"/>
+          <w:rtl/>
+          <w:lang w:val="en-GB"/>
+        </w:rPr>
+      </w:pPr>
+    </w:p>
+    <w:p>
+      <w:pPr>
+        <w:rPr>
+          <w:b/>
+          <w:bCs/>
+          <w:sz w:val="28"/>
+          <w:szCs w:val="28"/>
+          <w:u w:val="single"/>
+          <w:rtl/>
+          <w:lang w:val="en-GB"/>
+        </w:rPr>
+      </w:pPr>
+    </w:p>
+    <w:p>
+      <w:pPr>
+        <w:rPr>
+          <w:b/>
+          <w:bCs/>
+          <w:sz w:val="28"/>
+          <w:szCs w:val="28"/>
+          <w:u w:val="single"/>
+          <w:rtl/>
+          <w:lang w:val="en-GB"/>
+        </w:rPr>
+      </w:pPr>
+    </w:p>
+    <w:p>
+      <w:pPr>
+        <w:rPr>
+          <w:b/>
+          <w:bCs/>
+          <w:sz w:val="28"/>
+          <w:szCs w:val="28"/>
+          <w:u w:val="single"/>
+          <w:rtl/>
+          <w:lang w:val="en-GB"/>
+        </w:rPr>
+      </w:pPr>
+    </w:p>
+    <w:p>
+      <w:pPr>
+        <w:rPr>
+          <w:rFonts w:hint="cs"/>
+          <w:b/>
+          <w:bCs/>
+          <w:sz w:val="28"/>
+          <w:szCs w:val="28"/>
+          <w:u w:val="single"/>
+          <w:rtl/>
+          <w:lang w:val="en-GB"/>
+        </w:rPr>
+      </w:pPr>
+    </w:p>
+    <w:p>
+      <w:pPr>
+        <w:bidi w:val="0"/>
+        <w:rPr>
+          <w:rFonts w:asciiTheme="minorBidi" w:hAnsiTheme="minorBidi"/>
+          <w:b/>
+          <w:bCs/>
+          <w:sz w:val="32"/>
+          <w:szCs w:val="32"/>
+          <w:u w:val="single"/>
+        </w:rPr>
+      </w:pPr>
+      <w:r>
+        <w:rPr>
+          <w:rFonts w:asciiTheme="minorBidi" w:hAnsiTheme="minorBidi"/>
+          <w:b/>
+          <w:bCs/>
+          <w:sz w:val="32"/>
+          <w:szCs w:val="32"/>
+          <w:highlight w:val="yellow"/>
+          <w:u w:val="single"/>
+        </w:rPr>
+        <w:t>Non-functional requirements:</w:t>
+      </w:r>
+    </w:p>
+    <w:p>
+      <w:pPr>
+        <w:bidi w:val="0"/>
+        <w:rPr>
+          <w:rtl/>
         </w:rPr>
       </w:pPr>
     </w:p>
@@ -17292,21 +17567,19 @@
       </w:r>
       <w:r>
         <w:rPr>
-          <w:rFonts w:asciiTheme="minorBidi" w:hAnsiTheme="minorBidi" w:hint="cs"/>
-          <w:b/>
-          <w:bCs/>
-          <w:u w:val="single"/>
-          <w:rtl/>
+          <w:rFonts w:asciiTheme="minorBidi" w:hAnsiTheme="minorBidi"/>
+          <w:b/>
+          <w:bCs/>
+          <w:u w:val="single"/>
         </w:rPr>
         <w:t>2</w:t>
       </w:r>
       <w:r>
         <w:rPr>
-          <w:rFonts w:asciiTheme="minorBidi" w:hAnsiTheme="minorBidi" w:hint="cs"/>
-          <w:b/>
-          <w:bCs/>
-          <w:u w:val="single"/>
-          <w:rtl/>
+          <w:rFonts w:asciiTheme="minorBidi" w:hAnsiTheme="minorBidi"/>
+          <w:b/>
+          <w:bCs/>
+          <w:u w:val="single"/>
         </w:rPr>
         <w:t>5</w:t>
       </w:r>
@@ -17315,17 +17588,8 @@
           <w:rFonts w:asciiTheme="minorBidi" w:hAnsiTheme="minorBidi"/>
           <w:b/>
           <w:bCs/>
-          <w:u w:val="single"/>
-        </w:rPr>
-        <w:t>.</w:t>
-      </w:r>
-      <w:r>
-        <w:rPr>
-          <w:rFonts w:asciiTheme="minorBidi" w:hAnsiTheme="minorBidi"/>
-          <w:b/>
-          <w:bCs/>
-        </w:rPr>
-        <w:t xml:space="preserve"> Adjusting the system for both the computer and the mobile device (Quality: Flexibility).</w:t>
+        </w:rPr>
+        <w:t>. The system will be secured using the SSL protocol (Quality: Integrity).</w:t>
       </w:r>
     </w:p>
     <w:p>
@@ -17334,6 +17598,9 @@
         <w:bidi w:val="0"/>
         <w:rPr>
           <w:rFonts w:asciiTheme="minorBidi" w:hAnsiTheme="minorBidi"/>
+          <w:b/>
+          <w:bCs/>
+          <w:u w:val="single"/>
         </w:rPr>
       </w:pPr>
     </w:p>
@@ -17442,21 +17709,7 @@
         <w:rPr>
           <w:rFonts w:asciiTheme="minorBidi" w:hAnsiTheme="minorBidi"/>
         </w:rPr>
-        <w:t xml:space="preserve"> would like that the site will be optimize, </w:t>
-      </w:r>
-      <w:proofErr w:type="gramStart"/>
-      <w:r>
-        <w:rPr>
-          <w:rFonts w:asciiTheme="minorBidi" w:hAnsiTheme="minorBidi"/>
-        </w:rPr>
-        <w:t>in order to</w:t>
-      </w:r>
-      <w:proofErr w:type="gramEnd"/>
-      <w:r>
-        <w:rPr>
-          <w:rFonts w:asciiTheme="minorBidi" w:hAnsiTheme="minorBidi"/>
-        </w:rPr>
-        <w:t xml:space="preserve"> enjoy the site on any device I own.</w:t>
+        <w:t xml:space="preserve"> would like that the site will be secure (using SSL protocol), in order to use the site safely.</w:t>
       </w:r>
     </w:p>
     <w:p>
@@ -17517,6 +17770,7 @@
                 <w:sz w:val="24"/>
                 <w:szCs w:val="24"/>
               </w:rPr>
+              <w:lastRenderedPageBreak/>
               <w:t>Negative/Positive</w:t>
             </w:r>
           </w:p>
@@ -17618,31 +17872,14 @@
               <w:rPr>
                 <w:rFonts w:asciiTheme="minorBidi" w:hAnsiTheme="minorBidi"/>
               </w:rPr>
-              <w:t>Verify that the</w:t>
-            </w:r>
-            <w:r>
-              <w:rPr>
-                <w:rFonts w:asciiTheme="minorBidi" w:hAnsiTheme="minorBidi"/>
-              </w:rPr>
-              <w:t xml:space="preserve"> navbar </w:t>
-            </w:r>
-            <w:r>
-              <w:rPr>
-                <w:rFonts w:asciiTheme="minorBidi" w:hAnsiTheme="minorBidi"/>
-              </w:rPr>
-              <w:t>adjusted</w:t>
-            </w:r>
-            <w:r>
-              <w:rPr>
-                <w:rFonts w:asciiTheme="minorBidi" w:hAnsiTheme="minorBidi"/>
-              </w:rPr>
-              <w:t xml:space="preserve"> in web mode and mobile mode</w:t>
-            </w:r>
-            <w:r>
-              <w:rPr>
-                <w:rFonts w:asciiTheme="minorBidi" w:hAnsiTheme="minorBidi"/>
-              </w:rPr>
-              <w:t xml:space="preserve"> – home page.</w:t>
+              <w:t>Make sure that the connection of the site is secure, approved and secured by the SSL protocol</w:t>
+            </w:r>
+            <w:r>
+              <w:rPr>
+                <w:rFonts w:asciiTheme="minorBidi" w:hAnsiTheme="minorBidi" w:hint="cs"/>
+                <w:rtl/>
+              </w:rPr>
+              <w:t>.</w:t>
             </w:r>
           </w:p>
         </w:tc>
@@ -17663,792 +17900,6 @@
                 <w:rFonts w:asciiTheme="minorBidi" w:hAnsiTheme="minorBidi"/>
               </w:rPr>
               <w:t>1</w:t>
-            </w:r>
-          </w:p>
-        </w:tc>
-      </w:tr>
-      <w:tr>
-        <w:trPr>
-          <w:trHeight w:val="348"/>
-        </w:trPr>
-        <w:tc>
-          <w:tcPr>
-            <w:tcW w:w="2204" w:type="dxa"/>
-            <w:shd w:val="clear" w:color="auto" w:fill="D9D9D9" w:themeFill="background1" w:themeFillShade="D9"/>
-          </w:tcPr>
-          <w:p>
-            <w:pPr>
-              <w:bidi w:val="0"/>
-              <w:rPr>
-                <w:rFonts w:asciiTheme="minorBidi" w:hAnsiTheme="minorBidi"/>
-                <w:sz w:val="20"/>
-                <w:szCs w:val="20"/>
-                <w:rtl/>
-              </w:rPr>
-            </w:pPr>
-            <w:r>
-              <w:rPr>
-                <w:rFonts w:asciiTheme="minorBidi" w:hAnsiTheme="minorBidi"/>
-              </w:rPr>
-              <w:t>Positive</w:t>
-            </w:r>
-          </w:p>
-        </w:tc>
-        <w:tc>
-          <w:tcPr>
-            <w:tcW w:w="5317" w:type="dxa"/>
-            <w:shd w:val="clear" w:color="auto" w:fill="D9D9D9" w:themeFill="background1" w:themeFillShade="D9"/>
-          </w:tcPr>
-          <w:p>
-            <w:pPr>
-              <w:bidi w:val="0"/>
-              <w:rPr>
-                <w:rFonts w:asciiTheme="minorBidi" w:hAnsiTheme="minorBidi"/>
-                <w:rtl/>
-              </w:rPr>
-            </w:pPr>
-            <w:r>
-              <w:rPr>
-                <w:rFonts w:asciiTheme="minorBidi" w:hAnsiTheme="minorBidi"/>
-              </w:rPr>
-              <w:t>Verify that the</w:t>
-            </w:r>
-            <w:r>
-              <w:rPr>
-                <w:rFonts w:asciiTheme="minorBidi" w:hAnsiTheme="minorBidi"/>
-              </w:rPr>
-              <w:t xml:space="preserve"> navbar </w:t>
-            </w:r>
-            <w:r>
-              <w:rPr>
-                <w:rFonts w:asciiTheme="minorBidi" w:hAnsiTheme="minorBidi"/>
-              </w:rPr>
-              <w:t>adjusted</w:t>
-            </w:r>
-            <w:r>
-              <w:rPr>
-                <w:rFonts w:asciiTheme="minorBidi" w:hAnsiTheme="minorBidi"/>
-              </w:rPr>
-              <w:t xml:space="preserve"> </w:t>
-            </w:r>
-            <w:r>
-              <w:rPr>
-                <w:rFonts w:asciiTheme="minorBidi" w:hAnsiTheme="minorBidi"/>
-              </w:rPr>
-              <w:t>in web mode and mobile mode</w:t>
-            </w:r>
-            <w:r>
-              <w:rPr>
-                <w:rFonts w:asciiTheme="minorBidi" w:hAnsiTheme="minorBidi"/>
-              </w:rPr>
-              <w:t xml:space="preserve"> – login page.</w:t>
-            </w:r>
-          </w:p>
-        </w:tc>
-        <w:tc>
-          <w:tcPr>
-            <w:tcW w:w="698" w:type="dxa"/>
-            <w:shd w:val="clear" w:color="auto" w:fill="D9D9D9" w:themeFill="background1" w:themeFillShade="D9"/>
-          </w:tcPr>
-          <w:p>
-            <w:pPr>
-              <w:bidi w:val="0"/>
-              <w:rPr>
-                <w:rFonts w:asciiTheme="minorBidi" w:hAnsiTheme="minorBidi"/>
-                <w:rtl/>
-              </w:rPr>
-            </w:pPr>
-            <w:r>
-              <w:rPr>
-                <w:rFonts w:asciiTheme="minorBidi" w:hAnsiTheme="minorBidi"/>
-              </w:rPr>
-              <w:t>2</w:t>
-            </w:r>
-          </w:p>
-        </w:tc>
-      </w:tr>
-      <w:tr>
-        <w:trPr>
-          <w:trHeight w:val="348"/>
-        </w:trPr>
-        <w:tc>
-          <w:tcPr>
-            <w:tcW w:w="2204" w:type="dxa"/>
-            <w:shd w:val="clear" w:color="auto" w:fill="auto"/>
-          </w:tcPr>
-          <w:p>
-            <w:pPr>
-              <w:bidi w:val="0"/>
-              <w:rPr>
-                <w:rFonts w:asciiTheme="minorBidi" w:hAnsiTheme="minorBidi"/>
-              </w:rPr>
-            </w:pPr>
-            <w:r>
-              <w:rPr>
-                <w:rFonts w:asciiTheme="minorBidi" w:hAnsiTheme="minorBidi"/>
-              </w:rPr>
-              <w:t>Positive</w:t>
-            </w:r>
-          </w:p>
-        </w:tc>
-        <w:tc>
-          <w:tcPr>
-            <w:tcW w:w="5317" w:type="dxa"/>
-            <w:shd w:val="clear" w:color="auto" w:fill="auto"/>
-          </w:tcPr>
-          <w:p>
-            <w:pPr>
-              <w:bidi w:val="0"/>
-              <w:rPr>
-                <w:rFonts w:asciiTheme="minorBidi" w:hAnsiTheme="minorBidi"/>
-              </w:rPr>
-            </w:pPr>
-            <w:r>
-              <w:rPr>
-                <w:rFonts w:asciiTheme="minorBidi" w:hAnsiTheme="minorBidi"/>
-              </w:rPr>
-              <w:t>Verify that the</w:t>
-            </w:r>
-            <w:r>
-              <w:rPr>
-                <w:rFonts w:asciiTheme="minorBidi" w:hAnsiTheme="minorBidi"/>
-              </w:rPr>
-              <w:t xml:space="preserve"> navbar</w:t>
-            </w:r>
-            <w:r>
-              <w:rPr>
-                <w:rFonts w:asciiTheme="minorBidi" w:hAnsiTheme="minorBidi"/>
-              </w:rPr>
-              <w:t xml:space="preserve"> adjusted</w:t>
-            </w:r>
-            <w:r>
-              <w:rPr>
-                <w:rFonts w:asciiTheme="minorBidi" w:hAnsiTheme="minorBidi"/>
-              </w:rPr>
-              <w:t xml:space="preserve"> </w:t>
-            </w:r>
-            <w:r>
-              <w:rPr>
-                <w:rFonts w:asciiTheme="minorBidi" w:hAnsiTheme="minorBidi"/>
-              </w:rPr>
-              <w:t>in web mode and mobile mode</w:t>
-            </w:r>
-            <w:r>
-              <w:rPr>
-                <w:rFonts w:asciiTheme="minorBidi" w:hAnsiTheme="minorBidi"/>
-              </w:rPr>
-              <w:t xml:space="preserve"> – signup page.</w:t>
-            </w:r>
-          </w:p>
-        </w:tc>
-        <w:tc>
-          <w:tcPr>
-            <w:tcW w:w="698" w:type="dxa"/>
-            <w:shd w:val="clear" w:color="auto" w:fill="auto"/>
-          </w:tcPr>
-          <w:p>
-            <w:pPr>
-              <w:bidi w:val="0"/>
-              <w:rPr>
-                <w:rFonts w:asciiTheme="minorBidi" w:hAnsiTheme="minorBidi"/>
-                <w:lang w:val="en-GB"/>
-              </w:rPr>
-            </w:pPr>
-            <w:r>
-              <w:rPr>
-                <w:rFonts w:asciiTheme="minorBidi" w:hAnsiTheme="minorBidi"/>
-                <w:lang w:val="en-GB"/>
-              </w:rPr>
-              <w:t>3</w:t>
-            </w:r>
-          </w:p>
-        </w:tc>
-      </w:tr>
-      <w:tr>
-        <w:trPr>
-          <w:trHeight w:val="348"/>
-        </w:trPr>
-        <w:tc>
-          <w:tcPr>
-            <w:tcW w:w="2204" w:type="dxa"/>
-            <w:shd w:val="clear" w:color="auto" w:fill="D9D9D9" w:themeFill="background1" w:themeFillShade="D9"/>
-          </w:tcPr>
-          <w:p>
-            <w:pPr>
-              <w:bidi w:val="0"/>
-              <w:rPr>
-                <w:rFonts w:asciiTheme="minorBidi" w:hAnsiTheme="minorBidi"/>
-                <w:rtl/>
-              </w:rPr>
-            </w:pPr>
-            <w:r>
-              <w:rPr>
-                <w:rFonts w:asciiTheme="minorBidi" w:hAnsiTheme="minorBidi"/>
-              </w:rPr>
-              <w:t>Positive</w:t>
-            </w:r>
-          </w:p>
-        </w:tc>
-        <w:tc>
-          <w:tcPr>
-            <w:tcW w:w="5317" w:type="dxa"/>
-            <w:shd w:val="clear" w:color="auto" w:fill="D9D9D9" w:themeFill="background1" w:themeFillShade="D9"/>
-          </w:tcPr>
-          <w:p>
-            <w:pPr>
-              <w:bidi w:val="0"/>
-              <w:rPr>
-                <w:rFonts w:asciiTheme="minorBidi" w:hAnsiTheme="minorBidi"/>
-              </w:rPr>
-            </w:pPr>
-            <w:r>
-              <w:rPr>
-                <w:rFonts w:asciiTheme="minorBidi" w:hAnsiTheme="minorBidi"/>
-              </w:rPr>
-              <w:t>Verify that the</w:t>
-            </w:r>
-            <w:r>
-              <w:rPr>
-                <w:rFonts w:asciiTheme="minorBidi" w:hAnsiTheme="minorBidi"/>
-              </w:rPr>
-              <w:t xml:space="preserve"> </w:t>
-            </w:r>
-            <w:r>
-              <w:rPr>
-                <w:rFonts w:asciiTheme="minorBidi" w:hAnsiTheme="minorBidi"/>
-              </w:rPr>
-              <w:t>footer</w:t>
-            </w:r>
-            <w:r>
-              <w:rPr>
-                <w:rFonts w:asciiTheme="minorBidi" w:hAnsiTheme="minorBidi"/>
-              </w:rPr>
-              <w:t xml:space="preserve"> adjusted</w:t>
-            </w:r>
-            <w:r>
-              <w:rPr>
-                <w:rFonts w:asciiTheme="minorBidi" w:hAnsiTheme="minorBidi"/>
-              </w:rPr>
-              <w:t xml:space="preserve"> </w:t>
-            </w:r>
-            <w:r>
-              <w:rPr>
-                <w:rFonts w:asciiTheme="minorBidi" w:hAnsiTheme="minorBidi"/>
-              </w:rPr>
-              <w:t>in web mode and mobile mode</w:t>
-            </w:r>
-            <w:r>
-              <w:rPr>
-                <w:rFonts w:asciiTheme="minorBidi" w:hAnsiTheme="minorBidi"/>
-              </w:rPr>
-              <w:t xml:space="preserve"> – home page.</w:t>
-            </w:r>
-          </w:p>
-        </w:tc>
-        <w:tc>
-          <w:tcPr>
-            <w:tcW w:w="698" w:type="dxa"/>
-            <w:shd w:val="clear" w:color="auto" w:fill="D9D9D9" w:themeFill="background1" w:themeFillShade="D9"/>
-          </w:tcPr>
-          <w:p>
-            <w:pPr>
-              <w:bidi w:val="0"/>
-              <w:rPr>
-                <w:rFonts w:asciiTheme="minorBidi" w:hAnsiTheme="minorBidi"/>
-                <w:lang w:val="en-GB"/>
-              </w:rPr>
-            </w:pPr>
-            <w:r>
-              <w:rPr>
-                <w:rFonts w:asciiTheme="minorBidi" w:hAnsiTheme="minorBidi"/>
-                <w:lang w:val="en-GB"/>
-              </w:rPr>
-              <w:t>4</w:t>
-            </w:r>
-          </w:p>
-        </w:tc>
-      </w:tr>
-      <w:tr>
-        <w:trPr>
-          <w:trHeight w:val="348"/>
-        </w:trPr>
-        <w:tc>
-          <w:tcPr>
-            <w:tcW w:w="2204" w:type="dxa"/>
-            <w:shd w:val="clear" w:color="auto" w:fill="auto"/>
-          </w:tcPr>
-          <w:p>
-            <w:pPr>
-              <w:bidi w:val="0"/>
-              <w:rPr>
-                <w:rFonts w:asciiTheme="minorBidi" w:hAnsiTheme="minorBidi"/>
-              </w:rPr>
-            </w:pPr>
-            <w:r>
-              <w:rPr>
-                <w:rFonts w:asciiTheme="minorBidi" w:hAnsiTheme="minorBidi"/>
-              </w:rPr>
-              <w:t>Positive</w:t>
-            </w:r>
-          </w:p>
-        </w:tc>
-        <w:tc>
-          <w:tcPr>
-            <w:tcW w:w="5317" w:type="dxa"/>
-            <w:shd w:val="clear" w:color="auto" w:fill="auto"/>
-          </w:tcPr>
-          <w:p>
-            <w:pPr>
-              <w:bidi w:val="0"/>
-              <w:rPr>
-                <w:rFonts w:asciiTheme="minorBidi" w:hAnsiTheme="minorBidi"/>
-              </w:rPr>
-            </w:pPr>
-            <w:r>
-              <w:rPr>
-                <w:rFonts w:asciiTheme="minorBidi" w:hAnsiTheme="minorBidi"/>
-              </w:rPr>
-              <w:t>Verify that the</w:t>
-            </w:r>
-            <w:r>
-              <w:rPr>
-                <w:rFonts w:asciiTheme="minorBidi" w:hAnsiTheme="minorBidi"/>
-              </w:rPr>
-              <w:t xml:space="preserve"> </w:t>
-            </w:r>
-            <w:r>
-              <w:rPr>
-                <w:rFonts w:asciiTheme="minorBidi" w:hAnsiTheme="minorBidi"/>
-              </w:rPr>
-              <w:t>footer</w:t>
-            </w:r>
-            <w:r>
-              <w:rPr>
-                <w:rFonts w:asciiTheme="minorBidi" w:hAnsiTheme="minorBidi"/>
-              </w:rPr>
-              <w:t xml:space="preserve"> adjusted</w:t>
-            </w:r>
-            <w:r>
-              <w:rPr>
-                <w:rFonts w:asciiTheme="minorBidi" w:hAnsiTheme="minorBidi"/>
-              </w:rPr>
-              <w:t xml:space="preserve"> in web mode and mobile mode</w:t>
-            </w:r>
-            <w:r>
-              <w:rPr>
-                <w:rFonts w:asciiTheme="minorBidi" w:hAnsiTheme="minorBidi"/>
-              </w:rPr>
-              <w:t xml:space="preserve"> – login page.</w:t>
-            </w:r>
-          </w:p>
-        </w:tc>
-        <w:tc>
-          <w:tcPr>
-            <w:tcW w:w="698" w:type="dxa"/>
-            <w:shd w:val="clear" w:color="auto" w:fill="auto"/>
-          </w:tcPr>
-          <w:p>
-            <w:pPr>
-              <w:bidi w:val="0"/>
-              <w:rPr>
-                <w:rFonts w:asciiTheme="minorBidi" w:hAnsiTheme="minorBidi"/>
-                <w:lang w:val="en-GB"/>
-              </w:rPr>
-            </w:pPr>
-            <w:r>
-              <w:rPr>
-                <w:rFonts w:asciiTheme="minorBidi" w:hAnsiTheme="minorBidi"/>
-                <w:lang w:val="en-GB"/>
-              </w:rPr>
-              <w:t>5</w:t>
-            </w:r>
-          </w:p>
-        </w:tc>
-      </w:tr>
-      <w:tr>
-        <w:trPr>
-          <w:trHeight w:val="348"/>
-        </w:trPr>
-        <w:tc>
-          <w:tcPr>
-            <w:tcW w:w="2204" w:type="dxa"/>
-            <w:shd w:val="clear" w:color="auto" w:fill="D9D9D9" w:themeFill="background1" w:themeFillShade="D9"/>
-          </w:tcPr>
-          <w:p>
-            <w:pPr>
-              <w:bidi w:val="0"/>
-              <w:rPr>
-                <w:rFonts w:asciiTheme="minorBidi" w:hAnsiTheme="minorBidi"/>
-              </w:rPr>
-            </w:pPr>
-            <w:r>
-              <w:rPr>
-                <w:rFonts w:asciiTheme="minorBidi" w:hAnsiTheme="minorBidi"/>
-              </w:rPr>
-              <w:t>Positive</w:t>
-            </w:r>
-          </w:p>
-        </w:tc>
-        <w:tc>
-          <w:tcPr>
-            <w:tcW w:w="5317" w:type="dxa"/>
-            <w:shd w:val="clear" w:color="auto" w:fill="D9D9D9" w:themeFill="background1" w:themeFillShade="D9"/>
-          </w:tcPr>
-          <w:p>
-            <w:pPr>
-              <w:bidi w:val="0"/>
-              <w:rPr>
-                <w:rFonts w:asciiTheme="minorBidi" w:hAnsiTheme="minorBidi"/>
-              </w:rPr>
-            </w:pPr>
-            <w:r>
-              <w:rPr>
-                <w:rFonts w:asciiTheme="minorBidi" w:hAnsiTheme="minorBidi"/>
-              </w:rPr>
-              <w:t>Verify that the</w:t>
-            </w:r>
-            <w:r>
-              <w:rPr>
-                <w:rFonts w:asciiTheme="minorBidi" w:hAnsiTheme="minorBidi"/>
-              </w:rPr>
-              <w:t xml:space="preserve"> </w:t>
-            </w:r>
-            <w:r>
-              <w:rPr>
-                <w:rFonts w:asciiTheme="minorBidi" w:hAnsiTheme="minorBidi"/>
-              </w:rPr>
-              <w:t>footer</w:t>
-            </w:r>
-            <w:r>
-              <w:rPr>
-                <w:rFonts w:asciiTheme="minorBidi" w:hAnsiTheme="minorBidi"/>
-              </w:rPr>
-              <w:t xml:space="preserve"> adjusted</w:t>
-            </w:r>
-            <w:r>
-              <w:rPr>
-                <w:rFonts w:asciiTheme="minorBidi" w:hAnsiTheme="minorBidi"/>
-              </w:rPr>
-              <w:t xml:space="preserve"> in web mode and mobile mode</w:t>
-            </w:r>
-            <w:r>
-              <w:rPr>
-                <w:rFonts w:asciiTheme="minorBidi" w:hAnsiTheme="minorBidi"/>
-              </w:rPr>
-              <w:t xml:space="preserve"> – signup page.</w:t>
-            </w:r>
-          </w:p>
-        </w:tc>
-        <w:tc>
-          <w:tcPr>
-            <w:tcW w:w="698" w:type="dxa"/>
-            <w:shd w:val="clear" w:color="auto" w:fill="D9D9D9" w:themeFill="background1" w:themeFillShade="D9"/>
-          </w:tcPr>
-          <w:p>
-            <w:pPr>
-              <w:bidi w:val="0"/>
-              <w:rPr>
-                <w:rFonts w:asciiTheme="minorBidi" w:hAnsiTheme="minorBidi"/>
-                <w:lang w:val="en-GB"/>
-              </w:rPr>
-            </w:pPr>
-            <w:r>
-              <w:rPr>
-                <w:rFonts w:asciiTheme="minorBidi" w:hAnsiTheme="minorBidi"/>
-                <w:lang w:val="en-GB"/>
-              </w:rPr>
-              <w:t>6</w:t>
-            </w:r>
-          </w:p>
-        </w:tc>
-      </w:tr>
-      <w:tr>
-        <w:trPr>
-          <w:trHeight w:val="348"/>
-        </w:trPr>
-        <w:tc>
-          <w:tcPr>
-            <w:tcW w:w="2204" w:type="dxa"/>
-            <w:shd w:val="clear" w:color="auto" w:fill="FFFFFF" w:themeFill="background1"/>
-          </w:tcPr>
-          <w:p>
-            <w:pPr>
-              <w:bidi w:val="0"/>
-              <w:rPr>
-                <w:rFonts w:asciiTheme="minorBidi" w:hAnsiTheme="minorBidi"/>
-              </w:rPr>
-            </w:pPr>
-            <w:r>
-              <w:rPr>
-                <w:rFonts w:asciiTheme="minorBidi" w:hAnsiTheme="minorBidi"/>
-              </w:rPr>
-              <w:t>Positive</w:t>
-            </w:r>
-          </w:p>
-        </w:tc>
-        <w:tc>
-          <w:tcPr>
-            <w:tcW w:w="5317" w:type="dxa"/>
-            <w:shd w:val="clear" w:color="auto" w:fill="FFFFFF" w:themeFill="background1"/>
-          </w:tcPr>
-          <w:p>
-            <w:pPr>
-              <w:bidi w:val="0"/>
-              <w:rPr>
-                <w:rFonts w:asciiTheme="minorBidi" w:hAnsiTheme="minorBidi"/>
-              </w:rPr>
-            </w:pPr>
-            <w:r>
-              <w:rPr>
-                <w:rFonts w:asciiTheme="minorBidi" w:hAnsiTheme="minorBidi"/>
-              </w:rPr>
-              <w:t>Verify that the</w:t>
-            </w:r>
-            <w:r>
-              <w:rPr>
-                <w:rFonts w:asciiTheme="minorBidi" w:hAnsiTheme="minorBidi"/>
-              </w:rPr>
-              <w:t xml:space="preserve"> </w:t>
-            </w:r>
-            <w:r>
-              <w:rPr>
-                <w:rFonts w:asciiTheme="minorBidi" w:hAnsiTheme="minorBidi"/>
-              </w:rPr>
-              <w:t>home page</w:t>
-            </w:r>
-            <w:r>
-              <w:rPr>
-                <w:rFonts w:asciiTheme="minorBidi" w:hAnsiTheme="minorBidi"/>
-              </w:rPr>
-              <w:t xml:space="preserve"> adjusted</w:t>
-            </w:r>
-            <w:r>
-              <w:rPr>
-                <w:rFonts w:asciiTheme="minorBidi" w:hAnsiTheme="minorBidi"/>
-              </w:rPr>
-              <w:t xml:space="preserve"> in web mode and mobile mode</w:t>
-            </w:r>
-            <w:r>
-              <w:rPr>
-                <w:rFonts w:asciiTheme="minorBidi" w:hAnsiTheme="minorBidi"/>
-              </w:rPr>
-              <w:t>.</w:t>
-            </w:r>
-          </w:p>
-        </w:tc>
-        <w:tc>
-          <w:tcPr>
-            <w:tcW w:w="698" w:type="dxa"/>
-            <w:shd w:val="clear" w:color="auto" w:fill="FFFFFF" w:themeFill="background1"/>
-          </w:tcPr>
-          <w:p>
-            <w:pPr>
-              <w:bidi w:val="0"/>
-              <w:rPr>
-                <w:rFonts w:asciiTheme="minorBidi" w:hAnsiTheme="minorBidi"/>
-                <w:lang w:val="en-GB"/>
-              </w:rPr>
-            </w:pPr>
-            <w:r>
-              <w:rPr>
-                <w:rFonts w:asciiTheme="minorBidi" w:hAnsiTheme="minorBidi"/>
-                <w:lang w:val="en-GB"/>
-              </w:rPr>
-              <w:t>7</w:t>
-            </w:r>
-          </w:p>
-        </w:tc>
-      </w:tr>
-      <w:tr>
-        <w:trPr>
-          <w:trHeight w:val="348"/>
-        </w:trPr>
-        <w:tc>
-          <w:tcPr>
-            <w:tcW w:w="2204" w:type="dxa"/>
-            <w:shd w:val="clear" w:color="auto" w:fill="D9D9D9" w:themeFill="background1" w:themeFillShade="D9"/>
-          </w:tcPr>
-          <w:p>
-            <w:pPr>
-              <w:bidi w:val="0"/>
-              <w:rPr>
-                <w:rFonts w:asciiTheme="minorBidi" w:hAnsiTheme="minorBidi"/>
-              </w:rPr>
-            </w:pPr>
-            <w:r>
-              <w:rPr>
-                <w:rFonts w:asciiTheme="minorBidi" w:hAnsiTheme="minorBidi"/>
-              </w:rPr>
-              <w:t>Positive</w:t>
-            </w:r>
-          </w:p>
-        </w:tc>
-        <w:tc>
-          <w:tcPr>
-            <w:tcW w:w="5317" w:type="dxa"/>
-            <w:shd w:val="clear" w:color="auto" w:fill="D9D9D9" w:themeFill="background1" w:themeFillShade="D9"/>
-          </w:tcPr>
-          <w:p>
-            <w:pPr>
-              <w:bidi w:val="0"/>
-              <w:rPr>
-                <w:rFonts w:asciiTheme="minorBidi" w:hAnsiTheme="minorBidi"/>
-              </w:rPr>
-            </w:pPr>
-            <w:r>
-              <w:rPr>
-                <w:rFonts w:asciiTheme="minorBidi" w:hAnsiTheme="minorBidi"/>
-              </w:rPr>
-              <w:t>Verify that the</w:t>
-            </w:r>
-            <w:r>
-              <w:rPr>
-                <w:rFonts w:asciiTheme="minorBidi" w:hAnsiTheme="minorBidi"/>
-              </w:rPr>
-              <w:t xml:space="preserve"> </w:t>
-            </w:r>
-            <w:r>
-              <w:rPr>
-                <w:rFonts w:asciiTheme="minorBidi" w:hAnsiTheme="minorBidi"/>
-              </w:rPr>
-              <w:t>login page</w:t>
-            </w:r>
-            <w:r>
-              <w:rPr>
-                <w:rFonts w:asciiTheme="minorBidi" w:hAnsiTheme="minorBidi"/>
-              </w:rPr>
-              <w:t xml:space="preserve"> adjusted</w:t>
-            </w:r>
-            <w:r>
-              <w:rPr>
-                <w:rFonts w:asciiTheme="minorBidi" w:hAnsiTheme="minorBidi"/>
-              </w:rPr>
-              <w:t xml:space="preserve"> in web mode and mobile mode</w:t>
-            </w:r>
-            <w:r>
-              <w:rPr>
-                <w:rFonts w:asciiTheme="minorBidi" w:hAnsiTheme="minorBidi"/>
-              </w:rPr>
-              <w:t>.</w:t>
-            </w:r>
-          </w:p>
-        </w:tc>
-        <w:tc>
-          <w:tcPr>
-            <w:tcW w:w="698" w:type="dxa"/>
-            <w:shd w:val="clear" w:color="auto" w:fill="D9D9D9" w:themeFill="background1" w:themeFillShade="D9"/>
-          </w:tcPr>
-          <w:p>
-            <w:pPr>
-              <w:bidi w:val="0"/>
-              <w:rPr>
-                <w:rFonts w:asciiTheme="minorBidi" w:hAnsiTheme="minorBidi"/>
-                <w:lang w:val="en-GB"/>
-              </w:rPr>
-            </w:pPr>
-            <w:r>
-              <w:rPr>
-                <w:rFonts w:asciiTheme="minorBidi" w:hAnsiTheme="minorBidi"/>
-                <w:lang w:val="en-GB"/>
-              </w:rPr>
-              <w:t>8</w:t>
-            </w:r>
-          </w:p>
-        </w:tc>
-      </w:tr>
-      <w:tr>
-        <w:trPr>
-          <w:trHeight w:val="348"/>
-        </w:trPr>
-        <w:tc>
-          <w:tcPr>
-            <w:tcW w:w="2204" w:type="dxa"/>
-            <w:shd w:val="clear" w:color="auto" w:fill="FFFFFF" w:themeFill="background1"/>
-          </w:tcPr>
-          <w:p>
-            <w:pPr>
-              <w:bidi w:val="0"/>
-              <w:rPr>
-                <w:rFonts w:asciiTheme="minorBidi" w:hAnsiTheme="minorBidi"/>
-              </w:rPr>
-            </w:pPr>
-            <w:r>
-              <w:rPr>
-                <w:rFonts w:asciiTheme="minorBidi" w:hAnsiTheme="minorBidi"/>
-              </w:rPr>
-              <w:t>Positive</w:t>
-            </w:r>
-          </w:p>
-        </w:tc>
-        <w:tc>
-          <w:tcPr>
-            <w:tcW w:w="5317" w:type="dxa"/>
-            <w:shd w:val="clear" w:color="auto" w:fill="FFFFFF" w:themeFill="background1"/>
-          </w:tcPr>
-          <w:p>
-            <w:pPr>
-              <w:bidi w:val="0"/>
-              <w:rPr>
-                <w:rFonts w:asciiTheme="minorBidi" w:hAnsiTheme="minorBidi"/>
-              </w:rPr>
-            </w:pPr>
-            <w:r>
-              <w:rPr>
-                <w:rFonts w:asciiTheme="minorBidi" w:hAnsiTheme="minorBidi"/>
-              </w:rPr>
-              <w:t>Verify that the</w:t>
-            </w:r>
-            <w:r>
-              <w:rPr>
-                <w:rFonts w:asciiTheme="minorBidi" w:hAnsiTheme="minorBidi"/>
-              </w:rPr>
-              <w:t xml:space="preserve"> </w:t>
-            </w:r>
-            <w:r>
-              <w:rPr>
-                <w:rFonts w:asciiTheme="minorBidi" w:hAnsiTheme="minorBidi"/>
-              </w:rPr>
-              <w:t>signup page</w:t>
-            </w:r>
-            <w:r>
-              <w:rPr>
-                <w:rFonts w:asciiTheme="minorBidi" w:hAnsiTheme="minorBidi"/>
-              </w:rPr>
-              <w:t xml:space="preserve"> adjusted</w:t>
-            </w:r>
-            <w:r>
-              <w:rPr>
-                <w:rFonts w:asciiTheme="minorBidi" w:hAnsiTheme="minorBidi"/>
-              </w:rPr>
-              <w:t xml:space="preserve"> in web mode and mobile mode</w:t>
-            </w:r>
-            <w:r>
-              <w:rPr>
-                <w:rFonts w:asciiTheme="minorBidi" w:hAnsiTheme="minorBidi"/>
-              </w:rPr>
-              <w:t>.</w:t>
-            </w:r>
-          </w:p>
-        </w:tc>
-        <w:tc>
-          <w:tcPr>
-            <w:tcW w:w="698" w:type="dxa"/>
-            <w:shd w:val="clear" w:color="auto" w:fill="FFFFFF" w:themeFill="background1"/>
-          </w:tcPr>
-          <w:p>
-            <w:pPr>
-              <w:bidi w:val="0"/>
-              <w:rPr>
-                <w:rFonts w:asciiTheme="minorBidi" w:hAnsiTheme="minorBidi"/>
-                <w:lang w:val="en-GB"/>
-              </w:rPr>
-            </w:pPr>
-            <w:r>
-              <w:rPr>
-                <w:rFonts w:asciiTheme="minorBidi" w:hAnsiTheme="minorBidi"/>
-                <w:lang w:val="en-GB"/>
-              </w:rPr>
-              <w:t>9</w:t>
             </w:r>
           </w:p>
         </w:tc>
@@ -18481,114 +17932,39 @@
     <w:p>
       <w:pPr>
         <w:bidi w:val="0"/>
-        <w:rPr>
+        <w:ind w:left="426"/>
+        <w:rPr>
+          <w:rFonts w:asciiTheme="minorBidi" w:hAnsiTheme="minorBidi"/>
+        </w:rPr>
+      </w:pPr>
+      <w:r>
+        <w:rPr>
+          <w:rFonts w:asciiTheme="minorBidi" w:hAnsiTheme="minorBidi"/>
+          <w:b/>
+          <w:bCs/>
+          <w:u w:val="single"/>
+        </w:rPr>
+        <w:t xml:space="preserve"># Req </w:t>
+      </w:r>
+      <w:r>
+        <w:rPr>
+          <w:rFonts w:asciiTheme="minorBidi" w:hAnsiTheme="minorBidi" w:hint="cs"/>
+          <w:b/>
+          <w:bCs/>
+          <w:u w:val="single"/>
           <w:rtl/>
         </w:rPr>
-      </w:pPr>
-    </w:p>
-    <w:p>
-      <w:pPr>
-        <w:bidi w:val="0"/>
-        <w:rPr>
+        <w:t>2</w:t>
+      </w:r>
+      <w:r>
+        <w:rPr>
+          <w:rFonts w:asciiTheme="minorBidi" w:hAnsiTheme="minorBidi" w:hint="cs"/>
+          <w:b/>
+          <w:bCs/>
+          <w:u w:val="single"/>
           <w:rtl/>
         </w:rPr>
-      </w:pPr>
-    </w:p>
-    <w:p>
-      <w:pPr>
-        <w:bidi w:val="0"/>
-        <w:rPr>
-          <w:rtl/>
-        </w:rPr>
-      </w:pPr>
-    </w:p>
-    <w:p>
-      <w:pPr>
-        <w:bidi w:val="0"/>
-        <w:rPr>
-          <w:rtl/>
-        </w:rPr>
-      </w:pPr>
-    </w:p>
-    <w:p>
-      <w:pPr>
-        <w:bidi w:val="0"/>
-        <w:rPr>
-          <w:rtl/>
-        </w:rPr>
-      </w:pPr>
-    </w:p>
-    <w:p>
-      <w:pPr>
-        <w:bidi w:val="0"/>
-        <w:rPr>
-          <w:rtl/>
-        </w:rPr>
-      </w:pPr>
-    </w:p>
-    <w:p>
-      <w:pPr>
-        <w:bidi w:val="0"/>
-        <w:rPr>
-          <w:rtl/>
-        </w:rPr>
-      </w:pPr>
-    </w:p>
-    <w:p>
-      <w:pPr>
-        <w:bidi w:val="0"/>
-        <w:rPr>
-          <w:rtl/>
-        </w:rPr>
-      </w:pPr>
-    </w:p>
-    <w:p>
-      <w:pPr>
-        <w:pStyle w:val="a3"/>
-        <w:numPr>
-          <w:ilvl w:val="0"/>
-          <w:numId w:val="3"/>
-        </w:numPr>
-        <w:bidi w:val="0"/>
-        <w:rPr>
-          <w:rFonts w:asciiTheme="minorBidi" w:hAnsiTheme="minorBidi"/>
-          <w:rtl/>
-        </w:rPr>
-      </w:pPr>
-      <w:r>
-        <w:rPr>
-          <w:rFonts w:asciiTheme="minorBidi" w:hAnsiTheme="minorBidi"/>
-        </w:rPr>
-        <w:t>More tests will be added according to the pages that will be created later ...</w:t>
-      </w:r>
-    </w:p>
-    <w:p>
-      <w:pPr>
-        <w:bidi w:val="0"/>
-        <w:ind w:left="426"/>
-        <w:rPr>
-          <w:rFonts w:asciiTheme="minorBidi" w:hAnsiTheme="minorBidi"/>
-        </w:rPr>
-      </w:pPr>
-      <w:r>
-        <w:rPr>
-          <w:rFonts w:asciiTheme="minorBidi" w:hAnsiTheme="minorBidi"/>
-          <w:b/>
-          <w:bCs/>
-          <w:u w:val="single"/>
-        </w:rPr>
-        <w:lastRenderedPageBreak/>
-        <w:t xml:space="preserve"># Req </w:t>
-      </w:r>
-      <w:r>
-        <w:rPr>
-          <w:rFonts w:asciiTheme="minorBidi" w:hAnsiTheme="minorBidi" w:hint="cs"/>
-          <w:b/>
-          <w:bCs/>
-          <w:u w:val="single"/>
-          <w:rtl/>
-        </w:rPr>
-        <w:t>26</w:t>
+        <w:t>6</w:t>
       </w:r>
       <w:r>
         <w:rPr>
@@ -18605,15 +17981,7 @@
           <w:b/>
           <w:bCs/>
         </w:rPr>
-        <w:t xml:space="preserve"> </w:t>
-      </w:r>
-      <w:r>
-        <w:rPr>
-          <w:rFonts w:asciiTheme="minorBidi" w:hAnsiTheme="minorBidi"/>
-          <w:b/>
-          <w:bCs/>
-        </w:rPr>
-        <w:t>The system will support any of the popular browsers (Chrome, Safari, Firefox etc.) (Quality: Flexibility).</w:t>
+        <w:t xml:space="preserve"> Adjusting the system for both the computer and the mobile device (Quality: Flexibility).</w:t>
       </w:r>
     </w:p>
     <w:p>
@@ -18716,13 +18084,7 @@
         <w:rPr>
           <w:rFonts w:asciiTheme="minorBidi" w:hAnsiTheme="minorBidi"/>
         </w:rPr>
-        <w:t xml:space="preserve">As </w:t>
-      </w:r>
-      <w:r>
-        <w:rPr>
-          <w:rFonts w:asciiTheme="minorBidi" w:hAnsiTheme="minorBidi"/>
-        </w:rPr>
-        <w:t xml:space="preserve">a user </w:t>
+        <w:t xml:space="preserve">As a user </w:t>
       </w:r>
       <w:proofErr w:type="spellStart"/>
       <w:r>
@@ -18736,21 +18098,7 @@
         <w:rPr>
           <w:rFonts w:asciiTheme="minorBidi" w:hAnsiTheme="minorBidi"/>
         </w:rPr>
-        <w:t xml:space="preserve"> would like that the site will run on any browser, </w:t>
-      </w:r>
-      <w:proofErr w:type="gramStart"/>
-      <w:r>
-        <w:rPr>
-          <w:rFonts w:asciiTheme="minorBidi" w:hAnsiTheme="minorBidi"/>
-        </w:rPr>
-        <w:t>in order to</w:t>
-      </w:r>
-      <w:proofErr w:type="gramEnd"/>
-      <w:r>
-        <w:rPr>
-          <w:rFonts w:asciiTheme="minorBidi" w:hAnsiTheme="minorBidi"/>
-        </w:rPr>
-        <w:t xml:space="preserve"> use the website on my favorite browser.</w:t>
+        <w:t xml:space="preserve"> would like that the site will be optimize, in order to enjoy the site on any device I own.</w:t>
       </w:r>
     </w:p>
     <w:p>
@@ -18912,25 +18260,31 @@
               <w:rPr>
                 <w:rFonts w:asciiTheme="minorBidi" w:hAnsiTheme="minorBidi"/>
               </w:rPr>
-              <w:t>Verify that</w:t>
-            </w:r>
-            <w:r>
-              <w:rPr>
-                <w:rFonts w:asciiTheme="minorBidi" w:hAnsiTheme="minorBidi"/>
-              </w:rPr>
-              <w:t xml:space="preserve"> the site supports chrome browser version </w:t>
-            </w:r>
-            <w:r>
-              <w:rPr>
-                <w:rFonts w:asciiTheme="minorBidi" w:hAnsiTheme="minorBidi"/>
-              </w:rPr>
-              <w:t>89</w:t>
-            </w:r>
-            <w:r>
-              <w:rPr>
-                <w:rFonts w:asciiTheme="minorBidi" w:hAnsiTheme="minorBidi"/>
-              </w:rPr>
-              <w:t xml:space="preserve"> and up.</w:t>
+              <w:t>Verify that the</w:t>
+            </w:r>
+            <w:r>
+              <w:rPr>
+                <w:rFonts w:asciiTheme="minorBidi" w:hAnsiTheme="minorBidi"/>
+              </w:rPr>
+              <w:t xml:space="preserve"> navbar </w:t>
+            </w:r>
+            <w:r>
+              <w:rPr>
+                <w:rFonts w:asciiTheme="minorBidi" w:hAnsiTheme="minorBidi"/>
+              </w:rPr>
+              <w:t>adjusted</w:t>
+            </w:r>
+            <w:r>
+              <w:rPr>
+                <w:rFonts w:asciiTheme="minorBidi" w:hAnsiTheme="minorBidi"/>
+              </w:rPr>
+              <w:t xml:space="preserve"> in web mode and mobile mode</w:t>
+            </w:r>
+            <w:r>
+              <w:rPr>
+                <w:rFonts w:asciiTheme="minorBidi" w:hAnsiTheme="minorBidi"/>
+              </w:rPr>
+              <w:t xml:space="preserve"> – home page.</w:t>
             </w:r>
           </w:p>
         </w:tc>
@@ -18999,37 +18353,37 @@
               <w:rPr>
                 <w:rFonts w:asciiTheme="minorBidi" w:hAnsiTheme="minorBidi"/>
               </w:rPr>
-              <w:t>Verify that</w:t>
-            </w:r>
-            <w:r>
-              <w:rPr>
-                <w:rFonts w:asciiTheme="minorBidi" w:hAnsiTheme="minorBidi"/>
-              </w:rPr>
-              <w:t xml:space="preserve"> the site supports </w:t>
-            </w:r>
-            <w:r>
-              <w:rPr>
-                <w:rFonts w:asciiTheme="minorBidi" w:hAnsiTheme="minorBidi"/>
-              </w:rPr>
-              <w:t>safari</w:t>
-            </w:r>
-            <w:r>
-              <w:rPr>
-                <w:rFonts w:asciiTheme="minorBidi" w:hAnsiTheme="minorBidi"/>
-              </w:rPr>
-              <w:t xml:space="preserve"> browser version 1</w:t>
-            </w:r>
-            <w:r>
-              <w:rPr>
-                <w:rFonts w:asciiTheme="minorBidi" w:hAnsiTheme="minorBidi"/>
-              </w:rPr>
-              <w:t>0</w:t>
-            </w:r>
-            <w:r>
-              <w:rPr>
-                <w:rFonts w:asciiTheme="minorBidi" w:hAnsiTheme="minorBidi"/>
-              </w:rPr>
-              <w:t xml:space="preserve"> and up.</w:t>
+              <w:t>Verify that the</w:t>
+            </w:r>
+            <w:r>
+              <w:rPr>
+                <w:rFonts w:asciiTheme="minorBidi" w:hAnsiTheme="minorBidi"/>
+              </w:rPr>
+              <w:t xml:space="preserve"> navbar </w:t>
+            </w:r>
+            <w:r>
+              <w:rPr>
+                <w:rFonts w:asciiTheme="minorBidi" w:hAnsiTheme="minorBidi"/>
+              </w:rPr>
+              <w:t>adjusted</w:t>
+            </w:r>
+            <w:r>
+              <w:rPr>
+                <w:rFonts w:asciiTheme="minorBidi" w:hAnsiTheme="minorBidi"/>
+              </w:rPr>
+              <w:t xml:space="preserve"> </w:t>
+            </w:r>
+            <w:r>
+              <w:rPr>
+                <w:rFonts w:asciiTheme="minorBidi" w:hAnsiTheme="minorBidi"/>
+              </w:rPr>
+              <w:t>in web mode and mobile mode</w:t>
+            </w:r>
+            <w:r>
+              <w:rPr>
+                <w:rFonts w:asciiTheme="minorBidi" w:hAnsiTheme="minorBidi"/>
+              </w:rPr>
+              <w:t xml:space="preserve"> – login page.</w:t>
             </w:r>
           </w:p>
         </w:tc>
@@ -19095,39 +18449,37 @@
               <w:rPr>
                 <w:rFonts w:asciiTheme="minorBidi" w:hAnsiTheme="minorBidi"/>
               </w:rPr>
-              <w:t>Verify that</w:t>
-            </w:r>
-            <w:r>
-              <w:rPr>
-                <w:rFonts w:asciiTheme="minorBidi" w:hAnsiTheme="minorBidi"/>
-              </w:rPr>
-              <w:t xml:space="preserve"> the site supports </w:t>
-            </w:r>
-            <w:proofErr w:type="spellStart"/>
-            <w:r>
-              <w:rPr>
-                <w:rFonts w:asciiTheme="minorBidi" w:hAnsiTheme="minorBidi"/>
-              </w:rPr>
-              <w:t>firefox</w:t>
-            </w:r>
-            <w:proofErr w:type="spellEnd"/>
-            <w:r>
-              <w:rPr>
-                <w:rFonts w:asciiTheme="minorBidi" w:hAnsiTheme="minorBidi"/>
-              </w:rPr>
-              <w:t xml:space="preserve"> browser version </w:t>
-            </w:r>
-            <w:r>
-              <w:rPr>
-                <w:rFonts w:asciiTheme="minorBidi" w:hAnsiTheme="minorBidi"/>
-              </w:rPr>
-              <w:t>83</w:t>
-            </w:r>
-            <w:r>
-              <w:rPr>
-                <w:rFonts w:asciiTheme="minorBidi" w:hAnsiTheme="minorBidi"/>
-              </w:rPr>
-              <w:t xml:space="preserve"> and up.</w:t>
+              <w:t>Verify that the</w:t>
+            </w:r>
+            <w:r>
+              <w:rPr>
+                <w:rFonts w:asciiTheme="minorBidi" w:hAnsiTheme="minorBidi"/>
+              </w:rPr>
+              <w:t xml:space="preserve"> navbar</w:t>
+            </w:r>
+            <w:r>
+              <w:rPr>
+                <w:rFonts w:asciiTheme="minorBidi" w:hAnsiTheme="minorBidi"/>
+              </w:rPr>
+              <w:t xml:space="preserve"> adjusted</w:t>
+            </w:r>
+            <w:r>
+              <w:rPr>
+                <w:rFonts w:asciiTheme="minorBidi" w:hAnsiTheme="minorBidi"/>
+              </w:rPr>
+              <w:t xml:space="preserve"> </w:t>
+            </w:r>
+            <w:r>
+              <w:rPr>
+                <w:rFonts w:asciiTheme="minorBidi" w:hAnsiTheme="minorBidi"/>
+              </w:rPr>
+              <w:t>in web mode and mobile mode</w:t>
+            </w:r>
+            <w:r>
+              <w:rPr>
+                <w:rFonts w:asciiTheme="minorBidi" w:hAnsiTheme="minorBidi"/>
+              </w:rPr>
+              <w:t xml:space="preserve"> – signup page.</w:t>
             </w:r>
           </w:p>
         </w:tc>
@@ -19195,37 +18547,43 @@
               <w:rPr>
                 <w:rFonts w:asciiTheme="minorBidi" w:hAnsiTheme="minorBidi"/>
               </w:rPr>
-              <w:t>Verify that</w:t>
-            </w:r>
-            <w:r>
-              <w:rPr>
-                <w:rFonts w:asciiTheme="minorBidi" w:hAnsiTheme="minorBidi"/>
-              </w:rPr>
-              <w:t xml:space="preserve"> the site supports </w:t>
-            </w:r>
-            <w:r>
-              <w:rPr>
-                <w:rFonts w:asciiTheme="minorBidi" w:hAnsiTheme="minorBidi"/>
-              </w:rPr>
-              <w:t>edge</w:t>
-            </w:r>
-            <w:r>
-              <w:rPr>
-                <w:rFonts w:asciiTheme="minorBidi" w:hAnsiTheme="minorBidi"/>
-              </w:rPr>
-              <w:t xml:space="preserve"> browser version </w:t>
-            </w:r>
-            <w:r>
-              <w:rPr>
-                <w:rFonts w:asciiTheme="minorBidi" w:hAnsiTheme="minorBidi"/>
-              </w:rPr>
-              <w:t>89</w:t>
-            </w:r>
-            <w:r>
-              <w:rPr>
-                <w:rFonts w:asciiTheme="minorBidi" w:hAnsiTheme="minorBidi"/>
-              </w:rPr>
-              <w:t xml:space="preserve"> and up.</w:t>
+              <w:t>Verify that the</w:t>
+            </w:r>
+            <w:r>
+              <w:rPr>
+                <w:rFonts w:asciiTheme="minorBidi" w:hAnsiTheme="minorBidi"/>
+              </w:rPr>
+              <w:t xml:space="preserve"> </w:t>
+            </w:r>
+            <w:r>
+              <w:rPr>
+                <w:rFonts w:asciiTheme="minorBidi" w:hAnsiTheme="minorBidi"/>
+              </w:rPr>
+              <w:t>footer</w:t>
+            </w:r>
+            <w:r>
+              <w:rPr>
+                <w:rFonts w:asciiTheme="minorBidi" w:hAnsiTheme="minorBidi"/>
+              </w:rPr>
+              <w:t xml:space="preserve"> adjusted</w:t>
+            </w:r>
+            <w:r>
+              <w:rPr>
+                <w:rFonts w:asciiTheme="minorBidi" w:hAnsiTheme="minorBidi"/>
+              </w:rPr>
+              <w:t xml:space="preserve"> </w:t>
+            </w:r>
+            <w:r>
+              <w:rPr>
+                <w:rFonts w:asciiTheme="minorBidi" w:hAnsiTheme="minorBidi"/>
+              </w:rPr>
+              <w:t>in web mode and mobile mode</w:t>
+            </w:r>
+            <w:r>
+              <w:rPr>
+                <w:rFonts w:asciiTheme="minorBidi" w:hAnsiTheme="minorBidi"/>
+              </w:rPr>
+              <w:t xml:space="preserve"> – home page.</w:t>
             </w:r>
           </w:p>
         </w:tc>
@@ -19252,115 +18610,1454 @@
           </w:p>
         </w:tc>
       </w:tr>
+      <w:tr>
+        <w:trPr>
+          <w:trHeight w:val="348"/>
+        </w:trPr>
+        <w:tc>
+          <w:tcPr>
+            <w:tcW w:w="2204" w:type="dxa"/>
+            <w:shd w:val="clear" w:color="auto" w:fill="auto"/>
+          </w:tcPr>
+          <w:p>
+            <w:pPr>
+              <w:bidi w:val="0"/>
+              <w:rPr>
+                <w:rFonts w:asciiTheme="minorBidi" w:hAnsiTheme="minorBidi"/>
+              </w:rPr>
+            </w:pPr>
+            <w:r>
+              <w:rPr>
+                <w:rFonts w:asciiTheme="minorBidi" w:hAnsiTheme="minorBidi"/>
+              </w:rPr>
+              <w:t>Positive</w:t>
+            </w:r>
+          </w:p>
+        </w:tc>
+        <w:tc>
+          <w:tcPr>
+            <w:tcW w:w="5317" w:type="dxa"/>
+            <w:shd w:val="clear" w:color="auto" w:fill="auto"/>
+          </w:tcPr>
+          <w:p>
+            <w:pPr>
+              <w:bidi w:val="0"/>
+              <w:rPr>
+                <w:rFonts w:asciiTheme="minorBidi" w:hAnsiTheme="minorBidi"/>
+              </w:rPr>
+            </w:pPr>
+            <w:r>
+              <w:rPr>
+                <w:rFonts w:asciiTheme="minorBidi" w:hAnsiTheme="minorBidi"/>
+              </w:rPr>
+              <w:t>Verify that the</w:t>
+            </w:r>
+            <w:r>
+              <w:rPr>
+                <w:rFonts w:asciiTheme="minorBidi" w:hAnsiTheme="minorBidi"/>
+              </w:rPr>
+              <w:t xml:space="preserve"> </w:t>
+            </w:r>
+            <w:r>
+              <w:rPr>
+                <w:rFonts w:asciiTheme="minorBidi" w:hAnsiTheme="minorBidi"/>
+              </w:rPr>
+              <w:t>footer</w:t>
+            </w:r>
+            <w:r>
+              <w:rPr>
+                <w:rFonts w:asciiTheme="minorBidi" w:hAnsiTheme="minorBidi"/>
+              </w:rPr>
+              <w:t xml:space="preserve"> adjusted</w:t>
+            </w:r>
+            <w:r>
+              <w:rPr>
+                <w:rFonts w:asciiTheme="minorBidi" w:hAnsiTheme="minorBidi"/>
+              </w:rPr>
+              <w:t xml:space="preserve"> in web mode and mobile mode</w:t>
+            </w:r>
+            <w:r>
+              <w:rPr>
+                <w:rFonts w:asciiTheme="minorBidi" w:hAnsiTheme="minorBidi"/>
+              </w:rPr>
+              <w:t xml:space="preserve"> – login page.</w:t>
+            </w:r>
+          </w:p>
+        </w:tc>
+        <w:tc>
+          <w:tcPr>
+            <w:tcW w:w="698" w:type="dxa"/>
+            <w:shd w:val="clear" w:color="auto" w:fill="auto"/>
+          </w:tcPr>
+          <w:p>
+            <w:pPr>
+              <w:bidi w:val="0"/>
+              <w:rPr>
+                <w:rFonts w:asciiTheme="minorBidi" w:hAnsiTheme="minorBidi"/>
+                <w:lang w:val="en-GB"/>
+              </w:rPr>
+            </w:pPr>
+            <w:r>
+              <w:rPr>
+                <w:rFonts w:asciiTheme="minorBidi" w:hAnsiTheme="minorBidi"/>
+                <w:lang w:val="en-GB"/>
+              </w:rPr>
+              <w:t>5</w:t>
+            </w:r>
+          </w:p>
+        </w:tc>
+      </w:tr>
+      <w:tr>
+        <w:trPr>
+          <w:trHeight w:val="348"/>
+        </w:trPr>
+        <w:tc>
+          <w:tcPr>
+            <w:tcW w:w="2204" w:type="dxa"/>
+            <w:shd w:val="clear" w:color="auto" w:fill="D9D9D9" w:themeFill="background1" w:themeFillShade="D9"/>
+          </w:tcPr>
+          <w:p>
+            <w:pPr>
+              <w:bidi w:val="0"/>
+              <w:rPr>
+                <w:rFonts w:asciiTheme="minorBidi" w:hAnsiTheme="minorBidi"/>
+              </w:rPr>
+            </w:pPr>
+            <w:r>
+              <w:rPr>
+                <w:rFonts w:asciiTheme="minorBidi" w:hAnsiTheme="minorBidi"/>
+              </w:rPr>
+              <w:t>Positive</w:t>
+            </w:r>
+          </w:p>
+        </w:tc>
+        <w:tc>
+          <w:tcPr>
+            <w:tcW w:w="5317" w:type="dxa"/>
+            <w:shd w:val="clear" w:color="auto" w:fill="D9D9D9" w:themeFill="background1" w:themeFillShade="D9"/>
+          </w:tcPr>
+          <w:p>
+            <w:pPr>
+              <w:bidi w:val="0"/>
+              <w:rPr>
+                <w:rFonts w:asciiTheme="minorBidi" w:hAnsiTheme="minorBidi"/>
+              </w:rPr>
+            </w:pPr>
+            <w:r>
+              <w:rPr>
+                <w:rFonts w:asciiTheme="minorBidi" w:hAnsiTheme="minorBidi"/>
+              </w:rPr>
+              <w:t>Verify that the</w:t>
+            </w:r>
+            <w:r>
+              <w:rPr>
+                <w:rFonts w:asciiTheme="minorBidi" w:hAnsiTheme="minorBidi"/>
+              </w:rPr>
+              <w:t xml:space="preserve"> </w:t>
+            </w:r>
+            <w:r>
+              <w:rPr>
+                <w:rFonts w:asciiTheme="minorBidi" w:hAnsiTheme="minorBidi"/>
+              </w:rPr>
+              <w:t>footer</w:t>
+            </w:r>
+            <w:r>
+              <w:rPr>
+                <w:rFonts w:asciiTheme="minorBidi" w:hAnsiTheme="minorBidi"/>
+              </w:rPr>
+              <w:t xml:space="preserve"> adjusted</w:t>
+            </w:r>
+            <w:r>
+              <w:rPr>
+                <w:rFonts w:asciiTheme="minorBidi" w:hAnsiTheme="minorBidi"/>
+              </w:rPr>
+              <w:t xml:space="preserve"> in web mode and mobile mode</w:t>
+            </w:r>
+            <w:r>
+              <w:rPr>
+                <w:rFonts w:asciiTheme="minorBidi" w:hAnsiTheme="minorBidi"/>
+              </w:rPr>
+              <w:t xml:space="preserve"> – signup page.</w:t>
+            </w:r>
+          </w:p>
+        </w:tc>
+        <w:tc>
+          <w:tcPr>
+            <w:tcW w:w="698" w:type="dxa"/>
+            <w:shd w:val="clear" w:color="auto" w:fill="D9D9D9" w:themeFill="background1" w:themeFillShade="D9"/>
+          </w:tcPr>
+          <w:p>
+            <w:pPr>
+              <w:bidi w:val="0"/>
+              <w:rPr>
+                <w:rFonts w:asciiTheme="minorBidi" w:hAnsiTheme="minorBidi"/>
+                <w:lang w:val="en-GB"/>
+              </w:rPr>
+            </w:pPr>
+            <w:r>
+              <w:rPr>
+                <w:rFonts w:asciiTheme="minorBidi" w:hAnsiTheme="minorBidi"/>
+                <w:lang w:val="en-GB"/>
+              </w:rPr>
+              <w:t>6</w:t>
+            </w:r>
+          </w:p>
+        </w:tc>
+      </w:tr>
+      <w:tr>
+        <w:trPr>
+          <w:trHeight w:val="348"/>
+        </w:trPr>
+        <w:tc>
+          <w:tcPr>
+            <w:tcW w:w="2204" w:type="dxa"/>
+            <w:shd w:val="clear" w:color="auto" w:fill="FFFFFF" w:themeFill="background1"/>
+          </w:tcPr>
+          <w:p>
+            <w:pPr>
+              <w:bidi w:val="0"/>
+              <w:rPr>
+                <w:rFonts w:asciiTheme="minorBidi" w:hAnsiTheme="minorBidi"/>
+              </w:rPr>
+            </w:pPr>
+            <w:r>
+              <w:rPr>
+                <w:rFonts w:asciiTheme="minorBidi" w:hAnsiTheme="minorBidi"/>
+              </w:rPr>
+              <w:t>Positive</w:t>
+            </w:r>
+          </w:p>
+        </w:tc>
+        <w:tc>
+          <w:tcPr>
+            <w:tcW w:w="5317" w:type="dxa"/>
+            <w:shd w:val="clear" w:color="auto" w:fill="FFFFFF" w:themeFill="background1"/>
+          </w:tcPr>
+          <w:p>
+            <w:pPr>
+              <w:bidi w:val="0"/>
+              <w:rPr>
+                <w:rFonts w:asciiTheme="minorBidi" w:hAnsiTheme="minorBidi"/>
+              </w:rPr>
+            </w:pPr>
+            <w:r>
+              <w:rPr>
+                <w:rFonts w:asciiTheme="minorBidi" w:hAnsiTheme="minorBidi"/>
+              </w:rPr>
+              <w:t>Verify that the</w:t>
+            </w:r>
+            <w:r>
+              <w:rPr>
+                <w:rFonts w:asciiTheme="minorBidi" w:hAnsiTheme="minorBidi"/>
+              </w:rPr>
+              <w:t xml:space="preserve"> </w:t>
+            </w:r>
+            <w:r>
+              <w:rPr>
+                <w:rFonts w:asciiTheme="minorBidi" w:hAnsiTheme="minorBidi"/>
+              </w:rPr>
+              <w:t>home page</w:t>
+            </w:r>
+            <w:r>
+              <w:rPr>
+                <w:rFonts w:asciiTheme="minorBidi" w:hAnsiTheme="minorBidi"/>
+              </w:rPr>
+              <w:t xml:space="preserve"> adjusted</w:t>
+            </w:r>
+            <w:r>
+              <w:rPr>
+                <w:rFonts w:asciiTheme="minorBidi" w:hAnsiTheme="minorBidi"/>
+              </w:rPr>
+              <w:t xml:space="preserve"> in web mode and mobile mode</w:t>
+            </w:r>
+            <w:r>
+              <w:rPr>
+                <w:rFonts w:asciiTheme="minorBidi" w:hAnsiTheme="minorBidi"/>
+              </w:rPr>
+              <w:t>.</w:t>
+            </w:r>
+          </w:p>
+        </w:tc>
+        <w:tc>
+          <w:tcPr>
+            <w:tcW w:w="698" w:type="dxa"/>
+            <w:shd w:val="clear" w:color="auto" w:fill="FFFFFF" w:themeFill="background1"/>
+          </w:tcPr>
+          <w:p>
+            <w:pPr>
+              <w:bidi w:val="0"/>
+              <w:rPr>
+                <w:rFonts w:asciiTheme="minorBidi" w:hAnsiTheme="minorBidi"/>
+                <w:lang w:val="en-GB"/>
+              </w:rPr>
+            </w:pPr>
+            <w:r>
+              <w:rPr>
+                <w:rFonts w:asciiTheme="minorBidi" w:hAnsiTheme="minorBidi"/>
+                <w:lang w:val="en-GB"/>
+              </w:rPr>
+              <w:t>7</w:t>
+            </w:r>
+          </w:p>
+        </w:tc>
+      </w:tr>
+      <w:tr>
+        <w:trPr>
+          <w:trHeight w:val="348"/>
+        </w:trPr>
+        <w:tc>
+          <w:tcPr>
+            <w:tcW w:w="2204" w:type="dxa"/>
+            <w:shd w:val="clear" w:color="auto" w:fill="D9D9D9" w:themeFill="background1" w:themeFillShade="D9"/>
+          </w:tcPr>
+          <w:p>
+            <w:pPr>
+              <w:bidi w:val="0"/>
+              <w:rPr>
+                <w:rFonts w:asciiTheme="minorBidi" w:hAnsiTheme="minorBidi"/>
+              </w:rPr>
+            </w:pPr>
+            <w:r>
+              <w:rPr>
+                <w:rFonts w:asciiTheme="minorBidi" w:hAnsiTheme="minorBidi"/>
+              </w:rPr>
+              <w:t>Positive</w:t>
+            </w:r>
+          </w:p>
+        </w:tc>
+        <w:tc>
+          <w:tcPr>
+            <w:tcW w:w="5317" w:type="dxa"/>
+            <w:shd w:val="clear" w:color="auto" w:fill="D9D9D9" w:themeFill="background1" w:themeFillShade="D9"/>
+          </w:tcPr>
+          <w:p>
+            <w:pPr>
+              <w:bidi w:val="0"/>
+              <w:rPr>
+                <w:rFonts w:asciiTheme="minorBidi" w:hAnsiTheme="minorBidi"/>
+              </w:rPr>
+            </w:pPr>
+            <w:r>
+              <w:rPr>
+                <w:rFonts w:asciiTheme="minorBidi" w:hAnsiTheme="minorBidi"/>
+              </w:rPr>
+              <w:t>Verify that the</w:t>
+            </w:r>
+            <w:r>
+              <w:rPr>
+                <w:rFonts w:asciiTheme="minorBidi" w:hAnsiTheme="minorBidi"/>
+              </w:rPr>
+              <w:t xml:space="preserve"> </w:t>
+            </w:r>
+            <w:r>
+              <w:rPr>
+                <w:rFonts w:asciiTheme="minorBidi" w:hAnsiTheme="minorBidi"/>
+              </w:rPr>
+              <w:t>login page</w:t>
+            </w:r>
+            <w:r>
+              <w:rPr>
+                <w:rFonts w:asciiTheme="minorBidi" w:hAnsiTheme="minorBidi"/>
+              </w:rPr>
+              <w:t xml:space="preserve"> adjusted</w:t>
+            </w:r>
+            <w:r>
+              <w:rPr>
+                <w:rFonts w:asciiTheme="minorBidi" w:hAnsiTheme="minorBidi"/>
+              </w:rPr>
+              <w:t xml:space="preserve"> in web mode and mobile mode</w:t>
+            </w:r>
+            <w:r>
+              <w:rPr>
+                <w:rFonts w:asciiTheme="minorBidi" w:hAnsiTheme="minorBidi"/>
+              </w:rPr>
+              <w:t>.</w:t>
+            </w:r>
+          </w:p>
+        </w:tc>
+        <w:tc>
+          <w:tcPr>
+            <w:tcW w:w="698" w:type="dxa"/>
+            <w:shd w:val="clear" w:color="auto" w:fill="D9D9D9" w:themeFill="background1" w:themeFillShade="D9"/>
+          </w:tcPr>
+          <w:p>
+            <w:pPr>
+              <w:bidi w:val="0"/>
+              <w:rPr>
+                <w:rFonts w:asciiTheme="minorBidi" w:hAnsiTheme="minorBidi"/>
+                <w:lang w:val="en-GB"/>
+              </w:rPr>
+            </w:pPr>
+            <w:r>
+              <w:rPr>
+                <w:rFonts w:asciiTheme="minorBidi" w:hAnsiTheme="minorBidi"/>
+                <w:lang w:val="en-GB"/>
+              </w:rPr>
+              <w:t>8</w:t>
+            </w:r>
+          </w:p>
+        </w:tc>
+      </w:tr>
+      <w:tr>
+        <w:trPr>
+          <w:trHeight w:val="348"/>
+        </w:trPr>
+        <w:tc>
+          <w:tcPr>
+            <w:tcW w:w="2204" w:type="dxa"/>
+            <w:shd w:val="clear" w:color="auto" w:fill="FFFFFF" w:themeFill="background1"/>
+          </w:tcPr>
+          <w:p>
+            <w:pPr>
+              <w:bidi w:val="0"/>
+              <w:rPr>
+                <w:rFonts w:asciiTheme="minorBidi" w:hAnsiTheme="minorBidi"/>
+              </w:rPr>
+            </w:pPr>
+            <w:r>
+              <w:rPr>
+                <w:rFonts w:asciiTheme="minorBidi" w:hAnsiTheme="minorBidi"/>
+              </w:rPr>
+              <w:t>Positive</w:t>
+            </w:r>
+          </w:p>
+        </w:tc>
+        <w:tc>
+          <w:tcPr>
+            <w:tcW w:w="5317" w:type="dxa"/>
+            <w:shd w:val="clear" w:color="auto" w:fill="FFFFFF" w:themeFill="background1"/>
+          </w:tcPr>
+          <w:p>
+            <w:pPr>
+              <w:bidi w:val="0"/>
+              <w:rPr>
+                <w:rFonts w:asciiTheme="minorBidi" w:hAnsiTheme="minorBidi"/>
+              </w:rPr>
+            </w:pPr>
+            <w:r>
+              <w:rPr>
+                <w:rFonts w:asciiTheme="minorBidi" w:hAnsiTheme="minorBidi"/>
+              </w:rPr>
+              <w:t>Verify that the</w:t>
+            </w:r>
+            <w:r>
+              <w:rPr>
+                <w:rFonts w:asciiTheme="minorBidi" w:hAnsiTheme="minorBidi"/>
+              </w:rPr>
+              <w:t xml:space="preserve"> </w:t>
+            </w:r>
+            <w:r>
+              <w:rPr>
+                <w:rFonts w:asciiTheme="minorBidi" w:hAnsiTheme="minorBidi"/>
+              </w:rPr>
+              <w:t>signup page</w:t>
+            </w:r>
+            <w:r>
+              <w:rPr>
+                <w:rFonts w:asciiTheme="minorBidi" w:hAnsiTheme="minorBidi"/>
+              </w:rPr>
+              <w:t xml:space="preserve"> adjusted</w:t>
+            </w:r>
+            <w:r>
+              <w:rPr>
+                <w:rFonts w:asciiTheme="minorBidi" w:hAnsiTheme="minorBidi"/>
+              </w:rPr>
+              <w:t xml:space="preserve"> in web mode and mobile mode</w:t>
+            </w:r>
+            <w:r>
+              <w:rPr>
+                <w:rFonts w:asciiTheme="minorBidi" w:hAnsiTheme="minorBidi"/>
+              </w:rPr>
+              <w:t>.</w:t>
+            </w:r>
+          </w:p>
+        </w:tc>
+        <w:tc>
+          <w:tcPr>
+            <w:tcW w:w="698" w:type="dxa"/>
+            <w:shd w:val="clear" w:color="auto" w:fill="FFFFFF" w:themeFill="background1"/>
+          </w:tcPr>
+          <w:p>
+            <w:pPr>
+              <w:bidi w:val="0"/>
+              <w:rPr>
+                <w:rFonts w:asciiTheme="minorBidi" w:hAnsiTheme="minorBidi"/>
+                <w:lang w:val="en-GB"/>
+              </w:rPr>
+            </w:pPr>
+            <w:r>
+              <w:rPr>
+                <w:rFonts w:asciiTheme="minorBidi" w:hAnsiTheme="minorBidi"/>
+                <w:lang w:val="en-GB"/>
+              </w:rPr>
+              <w:t>9</w:t>
+            </w:r>
+          </w:p>
+        </w:tc>
+      </w:tr>
     </w:tbl>
     <w:p>
       <w:pPr>
         <w:bidi w:val="0"/>
-      </w:pPr>
-    </w:p>
-    <w:p>
-      <w:pPr>
-        <w:bidi w:val="0"/>
-      </w:pPr>
-    </w:p>
-    <w:p>
-      <w:pPr>
-        <w:bidi w:val="0"/>
-      </w:pPr>
-    </w:p>
-    <w:p>
-      <w:pPr>
-        <w:bidi w:val="0"/>
-      </w:pPr>
-    </w:p>
-    <w:p>
-      <w:pPr>
-        <w:bidi w:val="0"/>
-      </w:pPr>
-    </w:p>
-    <w:p>
-      <w:pPr>
-        <w:bidi w:val="0"/>
-      </w:pPr>
-    </w:p>
-    <w:p>
-      <w:pPr>
-        <w:bidi w:val="0"/>
-      </w:pPr>
-    </w:p>
-    <w:p>
-      <w:pPr>
-        <w:bidi w:val="0"/>
-      </w:pPr>
-    </w:p>
-    <w:p>
-      <w:pPr>
-        <w:bidi w:val="0"/>
-      </w:pPr>
-    </w:p>
-    <w:p>
-      <w:pPr>
-        <w:bidi w:val="0"/>
-      </w:pPr>
-    </w:p>
-    <w:p>
-      <w:pPr>
-        <w:bidi w:val="0"/>
-      </w:pPr>
-    </w:p>
-    <w:p>
-      <w:pPr>
-        <w:bidi w:val="0"/>
-      </w:pPr>
-    </w:p>
-    <w:p>
-      <w:pPr>
-        <w:bidi w:val="0"/>
-      </w:pPr>
-    </w:p>
-    <w:p>
-      <w:pPr>
-        <w:bidi w:val="0"/>
-      </w:pPr>
-    </w:p>
-    <w:p>
-      <w:pPr>
-        <w:bidi w:val="0"/>
-      </w:pPr>
-    </w:p>
-    <w:p>
-      <w:pPr>
-        <w:bidi w:val="0"/>
-      </w:pPr>
-    </w:p>
-    <w:p>
-      <w:pPr>
-        <w:bidi w:val="0"/>
-      </w:pPr>
-    </w:p>
-    <w:p>
-      <w:pPr>
-        <w:bidi w:val="0"/>
-      </w:pPr>
-    </w:p>
-    <w:p>
-      <w:pPr>
-        <w:bidi w:val="0"/>
-      </w:pPr>
-    </w:p>
-    <w:p>
-      <w:pPr>
-        <w:bidi w:val="0"/>
-      </w:pPr>
-    </w:p>
-    <w:p>
-      <w:pPr>
-        <w:bidi w:val="0"/>
-      </w:pPr>
-    </w:p>
-    <w:p>
-      <w:pPr>
-        <w:bidi w:val="0"/>
+        <w:rPr>
+          <w:rtl/>
+        </w:rPr>
+      </w:pPr>
+    </w:p>
+    <w:p>
+      <w:pPr>
+        <w:bidi w:val="0"/>
+        <w:rPr>
+          <w:rtl/>
+        </w:rPr>
+      </w:pPr>
+    </w:p>
+    <w:p>
+      <w:pPr>
+        <w:bidi w:val="0"/>
+        <w:rPr>
+          <w:rtl/>
+        </w:rPr>
+      </w:pPr>
+    </w:p>
+    <w:p>
+      <w:pPr>
+        <w:bidi w:val="0"/>
+        <w:rPr>
+          <w:rtl/>
+        </w:rPr>
+      </w:pPr>
+    </w:p>
+    <w:p>
+      <w:pPr>
+        <w:bidi w:val="0"/>
+        <w:rPr>
+          <w:rtl/>
+        </w:rPr>
+      </w:pPr>
+    </w:p>
+    <w:p>
+      <w:pPr>
+        <w:bidi w:val="0"/>
+        <w:rPr>
+          <w:rtl/>
+        </w:rPr>
+      </w:pPr>
+    </w:p>
+    <w:p>
+      <w:pPr>
+        <w:bidi w:val="0"/>
+        <w:rPr>
+          <w:rtl/>
+        </w:rPr>
+      </w:pPr>
+    </w:p>
+    <w:p>
+      <w:pPr>
+        <w:bidi w:val="0"/>
+        <w:rPr>
+          <w:rtl/>
+        </w:rPr>
+      </w:pPr>
+    </w:p>
+    <w:p>
+      <w:pPr>
+        <w:bidi w:val="0"/>
+        <w:rPr>
+          <w:rtl/>
+        </w:rPr>
+      </w:pPr>
+    </w:p>
+    <w:p>
+      <w:pPr>
+        <w:bidi w:val="0"/>
+        <w:rPr>
+          <w:rtl/>
+        </w:rPr>
+      </w:pPr>
+    </w:p>
+    <w:p>
+      <w:pPr>
+        <w:bidi w:val="0"/>
+        <w:rPr>
+          <w:rtl/>
+        </w:rPr>
+      </w:pPr>
+    </w:p>
+    <w:p>
+      <w:pPr>
+        <w:pStyle w:val="a3"/>
+        <w:numPr>
+          <w:ilvl w:val="0"/>
+          <w:numId w:val="3"/>
+        </w:numPr>
+        <w:bidi w:val="0"/>
+        <w:rPr>
+          <w:rFonts w:asciiTheme="minorBidi" w:hAnsiTheme="minorBidi"/>
+          <w:rtl/>
+        </w:rPr>
+      </w:pPr>
+      <w:r>
+        <w:rPr>
+          <w:rFonts w:asciiTheme="minorBidi" w:hAnsiTheme="minorBidi"/>
+        </w:rPr>
+        <w:t>More tests will be added according to the pages that will be created later ...</w:t>
+      </w:r>
+    </w:p>
+    <w:p>
+      <w:pPr>
+        <w:bidi w:val="0"/>
+        <w:ind w:left="426"/>
+        <w:rPr>
+          <w:rFonts w:asciiTheme="minorBidi" w:hAnsiTheme="minorBidi"/>
+        </w:rPr>
+      </w:pPr>
+      <w:r>
+        <w:rPr>
+          <w:rFonts w:asciiTheme="minorBidi" w:hAnsiTheme="minorBidi"/>
+          <w:b/>
+          <w:bCs/>
+          <w:u w:val="single"/>
+        </w:rPr>
+        <w:t xml:space="preserve"># Req </w:t>
+      </w:r>
+      <w:r>
+        <w:rPr>
+          <w:rFonts w:asciiTheme="minorBidi" w:hAnsiTheme="minorBidi" w:hint="cs"/>
+          <w:b/>
+          <w:bCs/>
+          <w:u w:val="single"/>
+          <w:rtl/>
+        </w:rPr>
+        <w:t>2</w:t>
+      </w:r>
+      <w:r>
+        <w:rPr>
+          <w:rFonts w:asciiTheme="minorBidi" w:hAnsiTheme="minorBidi" w:hint="cs"/>
+          <w:b/>
+          <w:bCs/>
+          <w:u w:val="single"/>
+          <w:rtl/>
+        </w:rPr>
+        <w:t>7</w:t>
+      </w:r>
+      <w:r>
+        <w:rPr>
+          <w:rFonts w:asciiTheme="minorBidi" w:hAnsiTheme="minorBidi"/>
+          <w:b/>
+          <w:bCs/>
+          <w:u w:val="single"/>
+        </w:rPr>
+        <w:t>.</w:t>
+      </w:r>
+      <w:r>
+        <w:rPr>
+          <w:rFonts w:asciiTheme="minorBidi" w:hAnsiTheme="minorBidi"/>
+          <w:b/>
+          <w:bCs/>
+        </w:rPr>
+        <w:t xml:space="preserve"> </w:t>
+      </w:r>
+      <w:r>
+        <w:rPr>
+          <w:rFonts w:asciiTheme="minorBidi" w:hAnsiTheme="minorBidi"/>
+          <w:b/>
+          <w:bCs/>
+        </w:rPr>
+        <w:t>The system will support any of the popular browsers (Chrome, Safari, Firefox etc.) (Quality: Flexibility).</w:t>
+      </w:r>
+    </w:p>
+    <w:p>
+      <w:pPr>
+        <w:pStyle w:val="a3"/>
+        <w:bidi w:val="0"/>
+        <w:rPr>
+          <w:rFonts w:asciiTheme="minorBidi" w:hAnsiTheme="minorBidi"/>
+        </w:rPr>
+      </w:pPr>
+    </w:p>
+    <w:p>
+      <w:pPr>
+        <w:pStyle w:val="a3"/>
+        <w:bidi w:val="0"/>
+        <w:rPr>
+          <w:rFonts w:asciiTheme="minorBidi" w:hAnsiTheme="minorBidi"/>
+        </w:rPr>
+      </w:pPr>
+      <w:r>
+        <w:rPr>
+          <w:rFonts w:asciiTheme="minorBidi" w:hAnsiTheme="minorBidi"/>
+          <w:u w:val="single"/>
+        </w:rPr>
+        <w:t>E</w:t>
+      </w:r>
+      <w:r>
+        <w:rPr>
+          <w:rFonts w:asciiTheme="minorBidi" w:hAnsiTheme="minorBidi"/>
+          <w:u w:val="single"/>
+        </w:rPr>
+        <w:t>pic</w:t>
+      </w:r>
+      <w:r>
+        <w:rPr>
+          <w:rFonts w:asciiTheme="minorBidi" w:hAnsiTheme="minorBidi"/>
+        </w:rPr>
+        <w:t>:</w:t>
+      </w:r>
+      <w:r>
+        <w:rPr>
+          <w:rFonts w:asciiTheme="minorBidi" w:hAnsiTheme="minorBidi"/>
+        </w:rPr>
+        <w:t xml:space="preserve"> </w:t>
+      </w:r>
+      <w:r>
+        <w:rPr>
+          <w:rFonts w:asciiTheme="minorBidi" w:hAnsiTheme="minorBidi"/>
+        </w:rPr>
+        <w:t>Work environment capabilities</w:t>
+      </w:r>
+      <w:r>
+        <w:rPr>
+          <w:rFonts w:asciiTheme="minorBidi" w:hAnsiTheme="minorBidi"/>
+        </w:rPr>
+        <w:t>.</w:t>
+      </w:r>
+    </w:p>
+    <w:p>
+      <w:pPr>
+        <w:pStyle w:val="a3"/>
+        <w:bidi w:val="0"/>
+        <w:rPr>
+          <w:rFonts w:asciiTheme="minorBidi" w:hAnsiTheme="minorBidi"/>
+        </w:rPr>
+      </w:pPr>
+    </w:p>
+    <w:p>
+      <w:pPr>
+        <w:pStyle w:val="a3"/>
+        <w:bidi w:val="0"/>
+        <w:rPr>
+          <w:rFonts w:asciiTheme="minorBidi" w:hAnsiTheme="minorBidi"/>
+        </w:rPr>
+      </w:pPr>
+      <w:r>
+        <w:rPr>
+          <w:rFonts w:asciiTheme="minorBidi" w:hAnsiTheme="minorBidi"/>
+          <w:u w:val="single"/>
+        </w:rPr>
+        <w:t>User Stories</w:t>
+      </w:r>
+      <w:r>
+        <w:rPr>
+          <w:rFonts w:asciiTheme="minorBidi" w:hAnsiTheme="minorBidi"/>
+        </w:rPr>
+        <w:t>:</w:t>
+      </w:r>
+    </w:p>
+    <w:p>
+      <w:pPr>
+        <w:pStyle w:val="a3"/>
+        <w:numPr>
+          <w:ilvl w:val="0"/>
+          <w:numId w:val="19"/>
+        </w:numPr>
+        <w:bidi w:val="0"/>
+      </w:pPr>
+      <w:r>
+        <w:rPr>
+          <w:rFonts w:asciiTheme="minorBidi" w:hAnsiTheme="minorBidi"/>
+        </w:rPr>
+        <w:t xml:space="preserve">As </w:t>
+      </w:r>
+      <w:r>
+        <w:rPr>
+          <w:rFonts w:asciiTheme="minorBidi" w:hAnsiTheme="minorBidi"/>
+        </w:rPr>
+        <w:t xml:space="preserve">a user </w:t>
+      </w:r>
+      <w:proofErr w:type="spellStart"/>
+      <w:r>
+        <w:rPr>
+          <w:rFonts w:asciiTheme="minorBidi" w:hAnsiTheme="minorBidi"/>
+        </w:rPr>
+        <w:t>i</w:t>
+      </w:r>
+      <w:proofErr w:type="spellEnd"/>
+      <w:r>
+        <w:rPr>
+          <w:rFonts w:asciiTheme="minorBidi" w:hAnsiTheme="minorBidi"/>
+        </w:rPr>
+        <w:t xml:space="preserve"> would like that the site will run on any browser, in order to use the website on my favorite browser.</w:t>
+      </w:r>
+    </w:p>
+    <w:p>
+      <w:pPr>
+        <w:bidi w:val="0"/>
+        <w:ind w:left="720"/>
+        <w:rPr>
+          <w:rFonts w:asciiTheme="minorBidi" w:hAnsiTheme="minorBidi"/>
+          <w:u w:val="single"/>
+        </w:rPr>
+      </w:pPr>
+      <w:r>
+        <w:rPr>
+          <w:rFonts w:asciiTheme="minorBidi" w:hAnsiTheme="minorBidi"/>
+          <w:u w:val="single"/>
+        </w:rPr>
+        <w:t>Test cases:</w:t>
+      </w:r>
+    </w:p>
+    <w:tbl>
+      <w:tblPr>
+        <w:tblStyle w:val="a4"/>
+        <w:tblpPr w:leftFromText="180" w:rightFromText="180" w:vertAnchor="text" w:horzAnchor="page" w:tblpX="2509" w:tblpY="37"/>
+        <w:bidiVisual/>
+        <w:tblW w:w="8219" w:type="dxa"/>
+        <w:tblLook w:val="04A0" w:firstRow="1" w:lastRow="0" w:firstColumn="1" w:lastColumn="0" w:noHBand="0" w:noVBand="1"/>
+      </w:tblPr>
+      <w:tblGrid>
+        <w:gridCol w:w="2204"/>
+        <w:gridCol w:w="5317"/>
+        <w:gridCol w:w="698"/>
+      </w:tblGrid>
+      <w:tr>
+        <w:trPr>
+          <w:trHeight w:val="416"/>
+        </w:trPr>
+        <w:tc>
+          <w:tcPr>
+            <w:tcW w:w="2204" w:type="dxa"/>
+            <w:shd w:val="clear" w:color="auto" w:fill="262626" w:themeFill="text1" w:themeFillTint="D9"/>
+          </w:tcPr>
+          <w:p>
+            <w:pPr>
+              <w:bidi w:val="0"/>
+              <w:rPr>
+                <w:rFonts w:asciiTheme="minorBidi" w:hAnsiTheme="minorBidi"/>
+                <w:b/>
+                <w:bCs/>
+                <w:sz w:val="24"/>
+                <w:szCs w:val="24"/>
+              </w:rPr>
+            </w:pPr>
+            <w:r>
+              <w:rPr>
+                <w:rFonts w:asciiTheme="minorBidi" w:hAnsiTheme="minorBidi"/>
+                <w:b/>
+                <w:bCs/>
+                <w:sz w:val="24"/>
+                <w:szCs w:val="24"/>
+              </w:rPr>
+              <w:t>Negative/Positive</w:t>
+            </w:r>
+          </w:p>
+        </w:tc>
+        <w:tc>
+          <w:tcPr>
+            <w:tcW w:w="5317" w:type="dxa"/>
+            <w:shd w:val="clear" w:color="auto" w:fill="262626" w:themeFill="text1" w:themeFillTint="D9"/>
+          </w:tcPr>
+          <w:p>
+            <w:pPr>
+              <w:bidi w:val="0"/>
+              <w:rPr>
+                <w:rFonts w:asciiTheme="minorBidi" w:hAnsiTheme="minorBidi"/>
+                <w:b/>
+                <w:bCs/>
+                <w:sz w:val="24"/>
+                <w:szCs w:val="24"/>
+              </w:rPr>
+            </w:pPr>
+            <w:r>
+              <w:rPr>
+                <w:rFonts w:asciiTheme="minorBidi" w:hAnsiTheme="minorBidi"/>
+                <w:b/>
+                <w:bCs/>
+                <w:sz w:val="24"/>
+                <w:szCs w:val="24"/>
+              </w:rPr>
+              <w:t>Test case</w:t>
+            </w:r>
+          </w:p>
+        </w:tc>
+        <w:tc>
+          <w:tcPr>
+            <w:tcW w:w="698" w:type="dxa"/>
+            <w:shd w:val="clear" w:color="auto" w:fill="262626" w:themeFill="text1" w:themeFillTint="D9"/>
+          </w:tcPr>
+          <w:p>
+            <w:pPr>
+              <w:bidi w:val="0"/>
+              <w:rPr>
+                <w:rFonts w:asciiTheme="minorBidi" w:hAnsiTheme="minorBidi"/>
+                <w:b/>
+                <w:bCs/>
+                <w:sz w:val="24"/>
+                <w:szCs w:val="24"/>
+              </w:rPr>
+            </w:pPr>
+            <w:r>
+              <w:rPr>
+                <w:rFonts w:asciiTheme="minorBidi" w:hAnsiTheme="minorBidi"/>
+                <w:b/>
+                <w:bCs/>
+                <w:sz w:val="24"/>
+                <w:szCs w:val="24"/>
+              </w:rPr>
+              <w:t>No.</w:t>
+            </w:r>
+          </w:p>
+        </w:tc>
+      </w:tr>
+      <w:tr>
+        <w:trPr>
+          <w:trHeight w:val="359"/>
+        </w:trPr>
+        <w:tc>
+          <w:tcPr>
+            <w:tcW w:w="2204" w:type="dxa"/>
+          </w:tcPr>
+          <w:p>
+            <w:pPr>
+              <w:bidi w:val="0"/>
+              <w:rPr>
+                <w:rFonts w:asciiTheme="minorBidi" w:hAnsiTheme="minorBidi"/>
+                <w:rtl/>
+              </w:rPr>
+            </w:pPr>
+            <w:r>
+              <w:rPr>
+                <w:rFonts w:asciiTheme="minorBidi" w:hAnsiTheme="minorBidi"/>
+              </w:rPr>
+              <w:t>Positive</w:t>
+            </w:r>
+          </w:p>
+        </w:tc>
+        <w:tc>
+          <w:tcPr>
+            <w:tcW w:w="5317" w:type="dxa"/>
+          </w:tcPr>
+          <w:p>
+            <w:pPr>
+              <w:bidi w:val="0"/>
+              <w:rPr>
+                <w:rFonts w:asciiTheme="minorBidi" w:hAnsiTheme="minorBidi"/>
+                <w:rtl/>
+              </w:rPr>
+            </w:pPr>
+            <w:r>
+              <w:rPr>
+                <w:rFonts w:asciiTheme="minorBidi" w:hAnsiTheme="minorBidi"/>
+              </w:rPr>
+              <w:t>Verify that</w:t>
+            </w:r>
+            <w:r>
+              <w:rPr>
+                <w:rFonts w:asciiTheme="minorBidi" w:hAnsiTheme="minorBidi"/>
+              </w:rPr>
+              <w:t xml:space="preserve"> the site supports chrome browser version </w:t>
+            </w:r>
+            <w:r>
+              <w:rPr>
+                <w:rFonts w:asciiTheme="minorBidi" w:hAnsiTheme="minorBidi"/>
+              </w:rPr>
+              <w:t>89</w:t>
+            </w:r>
+            <w:r>
+              <w:rPr>
+                <w:rFonts w:asciiTheme="minorBidi" w:hAnsiTheme="minorBidi"/>
+              </w:rPr>
+              <w:t xml:space="preserve"> and up.</w:t>
+            </w:r>
+          </w:p>
+        </w:tc>
+        <w:tc>
+          <w:tcPr>
+            <w:tcW w:w="698" w:type="dxa"/>
+          </w:tcPr>
+          <w:p>
+            <w:pPr>
+              <w:bidi w:val="0"/>
+              <w:rPr>
+                <w:rFonts w:asciiTheme="minorBidi" w:hAnsiTheme="minorBidi"/>
+                <w:rtl/>
+              </w:rPr>
+            </w:pPr>
+            <w:r>
+              <w:rPr>
+                <w:rFonts w:asciiTheme="minorBidi" w:hAnsiTheme="minorBidi"/>
+              </w:rPr>
+              <w:t>1</w:t>
+            </w:r>
+          </w:p>
+        </w:tc>
+      </w:tr>
+      <w:tr>
+        <w:trPr>
+          <w:trHeight w:val="348"/>
+        </w:trPr>
+        <w:tc>
+          <w:tcPr>
+            <w:tcW w:w="2204" w:type="dxa"/>
+            <w:shd w:val="clear" w:color="auto" w:fill="D9D9D9" w:themeFill="background1" w:themeFillShade="D9"/>
+          </w:tcPr>
+          <w:p>
+            <w:pPr>
+              <w:bidi w:val="0"/>
+              <w:rPr>
+                <w:rFonts w:asciiTheme="minorBidi" w:hAnsiTheme="minorBidi"/>
+                <w:sz w:val="20"/>
+                <w:szCs w:val="20"/>
+                <w:rtl/>
+              </w:rPr>
+            </w:pPr>
+            <w:r>
+              <w:rPr>
+                <w:rFonts w:asciiTheme="minorBidi" w:hAnsiTheme="minorBidi"/>
+              </w:rPr>
+              <w:lastRenderedPageBreak/>
+              <w:t>Positive</w:t>
+            </w:r>
+          </w:p>
+        </w:tc>
+        <w:tc>
+          <w:tcPr>
+            <w:tcW w:w="5317" w:type="dxa"/>
+            <w:shd w:val="clear" w:color="auto" w:fill="D9D9D9" w:themeFill="background1" w:themeFillShade="D9"/>
+          </w:tcPr>
+          <w:p>
+            <w:pPr>
+              <w:bidi w:val="0"/>
+              <w:rPr>
+                <w:rFonts w:asciiTheme="minorBidi" w:hAnsiTheme="minorBidi"/>
+                <w:rtl/>
+              </w:rPr>
+            </w:pPr>
+            <w:r>
+              <w:rPr>
+                <w:rFonts w:asciiTheme="minorBidi" w:hAnsiTheme="minorBidi"/>
+              </w:rPr>
+              <w:t>Verify that</w:t>
+            </w:r>
+            <w:r>
+              <w:rPr>
+                <w:rFonts w:asciiTheme="minorBidi" w:hAnsiTheme="minorBidi"/>
+              </w:rPr>
+              <w:t xml:space="preserve"> the site supports </w:t>
+            </w:r>
+            <w:r>
+              <w:rPr>
+                <w:rFonts w:asciiTheme="minorBidi" w:hAnsiTheme="minorBidi"/>
+              </w:rPr>
+              <w:t>safari</w:t>
+            </w:r>
+            <w:r>
+              <w:rPr>
+                <w:rFonts w:asciiTheme="minorBidi" w:hAnsiTheme="minorBidi"/>
+              </w:rPr>
+              <w:t xml:space="preserve"> browser version 1</w:t>
+            </w:r>
+            <w:r>
+              <w:rPr>
+                <w:rFonts w:asciiTheme="minorBidi" w:hAnsiTheme="minorBidi"/>
+              </w:rPr>
+              <w:t>0</w:t>
+            </w:r>
+            <w:r>
+              <w:rPr>
+                <w:rFonts w:asciiTheme="minorBidi" w:hAnsiTheme="minorBidi"/>
+              </w:rPr>
+              <w:t xml:space="preserve"> and up.</w:t>
+            </w:r>
+          </w:p>
+        </w:tc>
+        <w:tc>
+          <w:tcPr>
+            <w:tcW w:w="698" w:type="dxa"/>
+            <w:shd w:val="clear" w:color="auto" w:fill="D9D9D9" w:themeFill="background1" w:themeFillShade="D9"/>
+          </w:tcPr>
+          <w:p>
+            <w:pPr>
+              <w:bidi w:val="0"/>
+              <w:rPr>
+                <w:rFonts w:asciiTheme="minorBidi" w:hAnsiTheme="minorBidi"/>
+                <w:rtl/>
+              </w:rPr>
+            </w:pPr>
+            <w:r>
+              <w:rPr>
+                <w:rFonts w:asciiTheme="minorBidi" w:hAnsiTheme="minorBidi"/>
+              </w:rPr>
+              <w:t>2</w:t>
+            </w:r>
+          </w:p>
+        </w:tc>
+      </w:tr>
+      <w:tr>
+        <w:trPr>
+          <w:trHeight w:val="348"/>
+        </w:trPr>
+        <w:tc>
+          <w:tcPr>
+            <w:tcW w:w="2204" w:type="dxa"/>
+            <w:shd w:val="clear" w:color="auto" w:fill="auto"/>
+          </w:tcPr>
+          <w:p>
+            <w:pPr>
+              <w:bidi w:val="0"/>
+              <w:rPr>
+                <w:rFonts w:asciiTheme="minorBidi" w:hAnsiTheme="minorBidi"/>
+              </w:rPr>
+            </w:pPr>
+            <w:r>
+              <w:rPr>
+                <w:rFonts w:asciiTheme="minorBidi" w:hAnsiTheme="minorBidi"/>
+              </w:rPr>
+              <w:t>Positive</w:t>
+            </w:r>
+          </w:p>
+        </w:tc>
+        <w:tc>
+          <w:tcPr>
+            <w:tcW w:w="5317" w:type="dxa"/>
+            <w:shd w:val="clear" w:color="auto" w:fill="auto"/>
+          </w:tcPr>
+          <w:p>
+            <w:pPr>
+              <w:bidi w:val="0"/>
+              <w:rPr>
+                <w:rFonts w:asciiTheme="minorBidi" w:hAnsiTheme="minorBidi"/>
+              </w:rPr>
+            </w:pPr>
+            <w:r>
+              <w:rPr>
+                <w:rFonts w:asciiTheme="minorBidi" w:hAnsiTheme="minorBidi"/>
+              </w:rPr>
+              <w:t>Verify that</w:t>
+            </w:r>
+            <w:r>
+              <w:rPr>
+                <w:rFonts w:asciiTheme="minorBidi" w:hAnsiTheme="minorBidi"/>
+              </w:rPr>
+              <w:t xml:space="preserve"> the site supports </w:t>
+            </w:r>
+            <w:proofErr w:type="spellStart"/>
+            <w:r>
+              <w:rPr>
+                <w:rFonts w:asciiTheme="minorBidi" w:hAnsiTheme="minorBidi"/>
+              </w:rPr>
+              <w:t>firefox</w:t>
+            </w:r>
+            <w:proofErr w:type="spellEnd"/>
+            <w:r>
+              <w:rPr>
+                <w:rFonts w:asciiTheme="minorBidi" w:hAnsiTheme="minorBidi"/>
+              </w:rPr>
+              <w:t xml:space="preserve"> browser version </w:t>
+            </w:r>
+            <w:r>
+              <w:rPr>
+                <w:rFonts w:asciiTheme="minorBidi" w:hAnsiTheme="minorBidi"/>
+              </w:rPr>
+              <w:t>83</w:t>
+            </w:r>
+            <w:r>
+              <w:rPr>
+                <w:rFonts w:asciiTheme="minorBidi" w:hAnsiTheme="minorBidi"/>
+              </w:rPr>
+              <w:t xml:space="preserve"> and up.</w:t>
+            </w:r>
+          </w:p>
+        </w:tc>
+        <w:tc>
+          <w:tcPr>
+            <w:tcW w:w="698" w:type="dxa"/>
+            <w:shd w:val="clear" w:color="auto" w:fill="auto"/>
+          </w:tcPr>
+          <w:p>
+            <w:pPr>
+              <w:bidi w:val="0"/>
+              <w:rPr>
+                <w:rFonts w:asciiTheme="minorBidi" w:hAnsiTheme="minorBidi"/>
+                <w:lang w:val="en-GB"/>
+              </w:rPr>
+            </w:pPr>
+            <w:r>
+              <w:rPr>
+                <w:rFonts w:asciiTheme="minorBidi" w:hAnsiTheme="minorBidi"/>
+                <w:lang w:val="en-GB"/>
+              </w:rPr>
+              <w:t>3</w:t>
+            </w:r>
+          </w:p>
+        </w:tc>
+      </w:tr>
+      <w:tr>
+        <w:trPr>
+          <w:trHeight w:val="348"/>
+        </w:trPr>
+        <w:tc>
+          <w:tcPr>
+            <w:tcW w:w="2204" w:type="dxa"/>
+            <w:shd w:val="clear" w:color="auto" w:fill="D9D9D9" w:themeFill="background1" w:themeFillShade="D9"/>
+          </w:tcPr>
+          <w:p>
+            <w:pPr>
+              <w:bidi w:val="0"/>
+              <w:rPr>
+                <w:rFonts w:asciiTheme="minorBidi" w:hAnsiTheme="minorBidi"/>
+                <w:rtl/>
+              </w:rPr>
+            </w:pPr>
+            <w:r>
+              <w:rPr>
+                <w:rFonts w:asciiTheme="minorBidi" w:hAnsiTheme="minorBidi"/>
+              </w:rPr>
+              <w:t>Positive</w:t>
+            </w:r>
+          </w:p>
+        </w:tc>
+        <w:tc>
+          <w:tcPr>
+            <w:tcW w:w="5317" w:type="dxa"/>
+            <w:shd w:val="clear" w:color="auto" w:fill="D9D9D9" w:themeFill="background1" w:themeFillShade="D9"/>
+          </w:tcPr>
+          <w:p>
+            <w:pPr>
+              <w:bidi w:val="0"/>
+              <w:rPr>
+                <w:rFonts w:asciiTheme="minorBidi" w:hAnsiTheme="minorBidi"/>
+              </w:rPr>
+            </w:pPr>
+            <w:r>
+              <w:rPr>
+                <w:rFonts w:asciiTheme="minorBidi" w:hAnsiTheme="minorBidi"/>
+              </w:rPr>
+              <w:t>Verify that</w:t>
+            </w:r>
+            <w:r>
+              <w:rPr>
+                <w:rFonts w:asciiTheme="minorBidi" w:hAnsiTheme="minorBidi"/>
+              </w:rPr>
+              <w:t xml:space="preserve"> the site supports </w:t>
+            </w:r>
+            <w:r>
+              <w:rPr>
+                <w:rFonts w:asciiTheme="minorBidi" w:hAnsiTheme="minorBidi"/>
+              </w:rPr>
+              <w:t>edge</w:t>
+            </w:r>
+            <w:r>
+              <w:rPr>
+                <w:rFonts w:asciiTheme="minorBidi" w:hAnsiTheme="minorBidi"/>
+              </w:rPr>
+              <w:t xml:space="preserve"> browser version </w:t>
+            </w:r>
+            <w:r>
+              <w:rPr>
+                <w:rFonts w:asciiTheme="minorBidi" w:hAnsiTheme="minorBidi"/>
+              </w:rPr>
+              <w:t>89</w:t>
+            </w:r>
+            <w:r>
+              <w:rPr>
+                <w:rFonts w:asciiTheme="minorBidi" w:hAnsiTheme="minorBidi"/>
+              </w:rPr>
+              <w:t xml:space="preserve"> and up.</w:t>
+            </w:r>
+          </w:p>
+        </w:tc>
+        <w:tc>
+          <w:tcPr>
+            <w:tcW w:w="698" w:type="dxa"/>
+            <w:shd w:val="clear" w:color="auto" w:fill="D9D9D9" w:themeFill="background1" w:themeFillShade="D9"/>
+          </w:tcPr>
+          <w:p>
+            <w:pPr>
+              <w:bidi w:val="0"/>
+              <w:rPr>
+                <w:rFonts w:asciiTheme="minorBidi" w:hAnsiTheme="minorBidi"/>
+                <w:lang w:val="en-GB"/>
+              </w:rPr>
+            </w:pPr>
+            <w:r>
+              <w:rPr>
+                <w:rFonts w:asciiTheme="minorBidi" w:hAnsiTheme="minorBidi"/>
+                <w:lang w:val="en-GB"/>
+              </w:rPr>
+              <w:t>4</w:t>
+            </w:r>
+          </w:p>
+        </w:tc>
+      </w:tr>
+    </w:tbl>
+    <w:p>
+      <w:pPr>
+        <w:bidi w:val="0"/>
+      </w:pPr>
+    </w:p>
+    <w:p>
+      <w:pPr>
+        <w:bidi w:val="0"/>
+      </w:pPr>
+    </w:p>
+    <w:p>
+      <w:pPr>
+        <w:bidi w:val="0"/>
+      </w:pPr>
+    </w:p>
+    <w:p>
+      <w:pPr>
+        <w:bidi w:val="0"/>
+      </w:pPr>
+    </w:p>
+    <w:p>
+      <w:pPr>
+        <w:bidi w:val="0"/>
+      </w:pPr>
+    </w:p>
+    <w:p>
+      <w:pPr>
+        <w:bidi w:val="0"/>
+      </w:pPr>
+    </w:p>
+    <w:p>
+      <w:pPr>
+        <w:bidi w:val="0"/>
+      </w:pPr>
+    </w:p>
+    <w:p>
+      <w:pPr>
+        <w:bidi w:val="0"/>
+      </w:pPr>
+    </w:p>
+    <w:p>
+      <w:pPr>
+        <w:bidi w:val="0"/>
+      </w:pPr>
+    </w:p>
+    <w:p>
+      <w:pPr>
+        <w:bidi w:val="0"/>
+      </w:pPr>
+    </w:p>
+    <w:p>
+      <w:pPr>
+        <w:bidi w:val="0"/>
+      </w:pPr>
+    </w:p>
+    <w:p>
+      <w:pPr>
+        <w:bidi w:val="0"/>
+      </w:pPr>
+    </w:p>
+    <w:p>
+      <w:pPr>
+        <w:bidi w:val="0"/>
+      </w:pPr>
+    </w:p>
+    <w:p>
+      <w:pPr>
+        <w:bidi w:val="0"/>
+      </w:pPr>
+    </w:p>
+    <w:p>
+      <w:pPr>
+        <w:bidi w:val="0"/>
+      </w:pPr>
+    </w:p>
+    <w:p>
+      <w:pPr>
+        <w:bidi w:val="0"/>
+      </w:pPr>
+    </w:p>
+    <w:p>
+      <w:pPr>
+        <w:bidi w:val="0"/>
+      </w:pPr>
+    </w:p>
+    <w:p>
+      <w:pPr>
+        <w:bidi w:val="0"/>
+      </w:pPr>
+    </w:p>
+    <w:p>
+      <w:pPr>
+        <w:bidi w:val="0"/>
+      </w:pPr>
+    </w:p>
+    <w:p>
+      <w:pPr>
+        <w:bidi w:val="0"/>
+      </w:pPr>
+    </w:p>
+    <w:p>
+      <w:pPr>
+        <w:bidi w:val="0"/>
+      </w:pPr>
+    </w:p>
+    <w:p>
+      <w:pPr>
+        <w:bidi w:val="0"/>
+        <w:rPr>
+          <w:rtl/>
+        </w:rPr>
+      </w:pPr>
+    </w:p>
+    <w:p>
+      <w:pPr>
+        <w:bidi w:val="0"/>
+        <w:rPr>
+          <w:rtl/>
+        </w:rPr>
+      </w:pPr>
+    </w:p>
+    <w:p>
+      <w:pPr>
+        <w:bidi w:val="0"/>
+        <w:rPr>
+          <w:rtl/>
+        </w:rPr>
+      </w:pPr>
+    </w:p>
+    <w:p>
+      <w:pPr>
+        <w:bidi w:val="0"/>
+        <w:rPr>
+          <w:rtl/>
+        </w:rPr>
+      </w:pPr>
+    </w:p>
+    <w:p>
+      <w:pPr>
+        <w:bidi w:val="0"/>
+        <w:rPr>
+          <w:rtl/>
+        </w:rPr>
+      </w:pPr>
+    </w:p>
+    <w:p>
+      <w:pPr>
+        <w:bidi w:val="0"/>
+        <w:rPr>
+          <w:rtl/>
+        </w:rPr>
+      </w:pPr>
+    </w:p>
+    <w:p>
+      <w:pPr>
+        <w:bidi w:val="0"/>
+        <w:rPr>
+          <w:rtl/>
+        </w:rPr>
+      </w:pPr>
+    </w:p>
+    <w:p>
+      <w:pPr>
+        <w:bidi w:val="0"/>
+        <w:rPr>
+          <w:rtl/>
+        </w:rPr>
       </w:pPr>
     </w:p>
     <w:p>
@@ -21618,6 +22315,119 @@
               </w:rPr>
               <w:t>6</w:t>
             </w:r>
+          </w:p>
+        </w:tc>
+        <w:tc>
+          <w:tcPr>
+            <w:tcW w:w="4148" w:type="dxa"/>
+          </w:tcPr>
+          <w:p>
+            <w:pPr>
+              <w:bidi w:val="0"/>
+              <w:rPr>
+                <w:b/>
+                <w:bCs/>
+                <w:sz w:val="24"/>
+                <w:szCs w:val="24"/>
+                <w:u w:val="single"/>
+              </w:rPr>
+            </w:pPr>
+          </w:p>
+        </w:tc>
+      </w:tr>
+      <w:tr>
+        <w:tc>
+          <w:tcPr>
+            <w:tcW w:w="4148" w:type="dxa"/>
+          </w:tcPr>
+          <w:p>
+            <w:pPr>
+              <w:bidi w:val="0"/>
+              <w:rPr>
+                <w:sz w:val="24"/>
+                <w:szCs w:val="24"/>
+              </w:rPr>
+            </w:pPr>
+            <w:r>
+              <w:rPr>
+                <w:sz w:val="24"/>
+                <w:szCs w:val="24"/>
+              </w:rPr>
+              <w:t>Requirement No. 2</w:t>
+            </w:r>
+            <w:r>
+              <w:rPr>
+                <w:sz w:val="24"/>
+                <w:szCs w:val="24"/>
+              </w:rPr>
+              <w:t>7</w:t>
+            </w:r>
+          </w:p>
+        </w:tc>
+        <w:tc>
+          <w:tcPr>
+            <w:tcW w:w="4148" w:type="dxa"/>
+          </w:tcPr>
+          <w:p>
+            <w:pPr>
+              <w:bidi w:val="0"/>
+              <w:rPr>
+                <w:b/>
+                <w:bCs/>
+                <w:sz w:val="24"/>
+                <w:szCs w:val="24"/>
+                <w:u w:val="single"/>
+              </w:rPr>
+            </w:pPr>
+          </w:p>
+        </w:tc>
+      </w:tr>
+      <w:tr>
+        <w:tc>
+          <w:tcPr>
+            <w:tcW w:w="4148" w:type="dxa"/>
+          </w:tcPr>
+          <w:p>
+            <w:pPr>
+              <w:bidi w:val="0"/>
+              <w:rPr>
+                <w:sz w:val="24"/>
+                <w:szCs w:val="24"/>
+              </w:rPr>
+            </w:pPr>
+          </w:p>
+        </w:tc>
+        <w:tc>
+          <w:tcPr>
+            <w:tcW w:w="4148" w:type="dxa"/>
+          </w:tcPr>
+          <w:p>
+            <w:pPr>
+              <w:bidi w:val="0"/>
+              <w:rPr>
+                <w:b/>
+                <w:bCs/>
+                <w:sz w:val="24"/>
+                <w:szCs w:val="24"/>
+                <w:u w:val="single"/>
+              </w:rPr>
+            </w:pPr>
+          </w:p>
+        </w:tc>
+      </w:tr>
+      <w:tr>
+        <w:tc>
+          <w:tcPr>
+            <w:tcW w:w="4148" w:type="dxa"/>
+          </w:tcPr>
+          <w:p>
+            <w:pPr>
+              <w:bidi w:val="0"/>
+              <w:rPr>
+                <w:sz w:val="24"/>
+                <w:szCs w:val="24"/>
+              </w:rPr>
+            </w:pPr>
           </w:p>
         </w:tc>
         <w:tc>
@@ -24034,7 +24844,6 @@
   <w:style w:type="character" w:default="1" w:styleId="a0">
     <w:name w:val="Default Paragraph Font"/>
     <w:uiPriority w:val="1"/>
-    <w:semiHidden/>
     <w:unhideWhenUsed/>
   </w:style>
   <w:style w:type="table" w:default="1" w:styleId="a1">

--- a/sprint_doc/sprint2.docx
+++ b/sprint_doc/sprint2.docx
@@ -1717,7 +1717,21 @@
         <w:rPr>
           <w:rFonts w:asciiTheme="minorBidi" w:hAnsiTheme="minorBidi"/>
         </w:rPr>
-        <w:t xml:space="preserve"> would like to be able to open details page, in order to view my details.</w:t>
+        <w:t xml:space="preserve"> would like to be able to open details page, </w:t>
+      </w:r>
+      <w:proofErr w:type="gramStart"/>
+      <w:r>
+        <w:rPr>
+          <w:rFonts w:asciiTheme="minorBidi" w:hAnsiTheme="minorBidi"/>
+        </w:rPr>
+        <w:t>in order to</w:t>
+      </w:r>
+      <w:proofErr w:type="gramEnd"/>
+      <w:r>
+        <w:rPr>
+          <w:rFonts w:asciiTheme="minorBidi" w:hAnsiTheme="minorBidi"/>
+        </w:rPr>
+        <w:t xml:space="preserve"> view my details.</w:t>
       </w:r>
     </w:p>
     <w:p>
@@ -1761,6 +1775,7 @@
         </w:rPr>
         <w:t xml:space="preserve"> details page, </w:t>
       </w:r>
+      <w:proofErr w:type="gramStart"/>
       <w:r>
         <w:rPr>
           <w:rFonts w:asciiTheme="minorBidi" w:hAnsiTheme="minorBidi"/>
@@ -1771,7 +1786,14 @@
         <w:rPr>
           <w:rFonts w:asciiTheme="minorBidi" w:hAnsiTheme="minorBidi"/>
         </w:rPr>
-        <w:t xml:space="preserve">n order to add / delete / update my </w:t>
+        <w:t>n order to</w:t>
+      </w:r>
+      <w:proofErr w:type="gramEnd"/>
+      <w:r>
+        <w:rPr>
+          <w:rFonts w:asciiTheme="minorBidi" w:hAnsiTheme="minorBidi"/>
+        </w:rPr>
+        <w:t xml:space="preserve"> add / delete / update my </w:t>
       </w:r>
       <w:r>
         <w:rPr>
@@ -2079,7 +2101,21 @@
               <w:rPr>
                 <w:rFonts w:asciiTheme="minorBidi" w:hAnsiTheme="minorBidi" w:cs="Arial"/>
               </w:rPr>
-              <w:t xml:space="preserve">Verify that if doctor is not logged in he can access to his </w:t>
+              <w:t xml:space="preserve">Verify that if doctor is not logged </w:t>
+            </w:r>
+            <w:proofErr w:type="gramStart"/>
+            <w:r>
+              <w:rPr>
+                <w:rFonts w:asciiTheme="minorBidi" w:hAnsiTheme="minorBidi" w:cs="Arial"/>
+              </w:rPr>
+              <w:t>in</w:t>
+            </w:r>
+            <w:proofErr w:type="gramEnd"/>
+            <w:r>
+              <w:rPr>
+                <w:rFonts w:asciiTheme="minorBidi" w:hAnsiTheme="minorBidi" w:cs="Arial"/>
+              </w:rPr>
+              <w:t xml:space="preserve"> he can access to his </w:t>
             </w:r>
             <w:r>
               <w:rPr>
@@ -2426,7 +2462,21 @@
         <w:rPr>
           <w:rFonts w:asciiTheme="minorBidi" w:hAnsiTheme="minorBidi"/>
         </w:rPr>
-        <w:t xml:space="preserve"> would like to be able to see my appointments records, in order to organize my schedule.</w:t>
+        <w:t xml:space="preserve"> would like to be able to see my appointments records, </w:t>
+      </w:r>
+      <w:proofErr w:type="gramStart"/>
+      <w:r>
+        <w:rPr>
+          <w:rFonts w:asciiTheme="minorBidi" w:hAnsiTheme="minorBidi"/>
+        </w:rPr>
+        <w:t>in order to</w:t>
+      </w:r>
+      <w:proofErr w:type="gramEnd"/>
+      <w:r>
+        <w:rPr>
+          <w:rFonts w:asciiTheme="minorBidi" w:hAnsiTheme="minorBidi"/>
+        </w:rPr>
+        <w:t xml:space="preserve"> organize my schedule.</w:t>
       </w:r>
     </w:p>
     <w:p>
@@ -2470,6 +2520,7 @@
         </w:rPr>
         <w:t xml:space="preserve"> my appointments records, </w:t>
       </w:r>
+      <w:proofErr w:type="gramStart"/>
       <w:r>
         <w:rPr>
           <w:rFonts w:asciiTheme="minorBidi" w:hAnsiTheme="minorBidi"/>
@@ -2480,7 +2531,14 @@
         <w:rPr>
           <w:rFonts w:asciiTheme="minorBidi" w:hAnsiTheme="minorBidi"/>
         </w:rPr>
-        <w:t>n order to add / delete / update</w:t>
+        <w:t>n order to</w:t>
+      </w:r>
+      <w:proofErr w:type="gramEnd"/>
+      <w:r>
+        <w:rPr>
+          <w:rFonts w:asciiTheme="minorBidi" w:hAnsiTheme="minorBidi"/>
+        </w:rPr>
+        <w:t xml:space="preserve"> add / delete / update</w:t>
       </w:r>
       <w:r>
         <w:rPr>
@@ -3200,7 +3258,21 @@
               <w:rPr>
                 <w:rFonts w:asciiTheme="minorBidi" w:hAnsiTheme="minorBidi" w:cs="Arial"/>
               </w:rPr>
-              <w:t>is not logged in he can access to his appointments</w:t>
+              <w:t xml:space="preserve">is not logged </w:t>
+            </w:r>
+            <w:proofErr w:type="gramStart"/>
+            <w:r>
+              <w:rPr>
+                <w:rFonts w:asciiTheme="minorBidi" w:hAnsiTheme="minorBidi" w:cs="Arial"/>
+              </w:rPr>
+              <w:t>in</w:t>
+            </w:r>
+            <w:proofErr w:type="gramEnd"/>
+            <w:r>
+              <w:rPr>
+                <w:rFonts w:asciiTheme="minorBidi" w:hAnsiTheme="minorBidi" w:cs="Arial"/>
+              </w:rPr>
+              <w:t xml:space="preserve"> he can access to his appointments</w:t>
             </w:r>
             <w:r>
               <w:rPr>
@@ -3384,7 +3456,21 @@
         <w:rPr>
           <w:rFonts w:asciiTheme="minorBidi" w:hAnsiTheme="minorBidi"/>
         </w:rPr>
-        <w:t xml:space="preserve"> would like to be able to search for doctors via search box, in order to decide the best doctor for me.</w:t>
+        <w:t xml:space="preserve"> would like to be able to search for doctors via search box, </w:t>
+      </w:r>
+      <w:proofErr w:type="gramStart"/>
+      <w:r>
+        <w:rPr>
+          <w:rFonts w:asciiTheme="minorBidi" w:hAnsiTheme="minorBidi"/>
+        </w:rPr>
+        <w:t>in order to</w:t>
+      </w:r>
+      <w:proofErr w:type="gramEnd"/>
+      <w:r>
+        <w:rPr>
+          <w:rFonts w:asciiTheme="minorBidi" w:hAnsiTheme="minorBidi"/>
+        </w:rPr>
+        <w:t xml:space="preserve"> decide the best doctor for me.</w:t>
       </w:r>
     </w:p>
     <w:p>
@@ -3414,7 +3500,21 @@
         <w:rPr>
           <w:rFonts w:asciiTheme="minorBidi" w:hAnsiTheme="minorBidi"/>
         </w:rPr>
-        <w:t xml:space="preserve"> would like to be able to see what I wrote at the search box, in order to check myself.</w:t>
+        <w:t xml:space="preserve"> would like to be able to see what I wrote at the search box, </w:t>
+      </w:r>
+      <w:proofErr w:type="gramStart"/>
+      <w:r>
+        <w:rPr>
+          <w:rFonts w:asciiTheme="minorBidi" w:hAnsiTheme="minorBidi"/>
+        </w:rPr>
+        <w:t>in order to</w:t>
+      </w:r>
+      <w:proofErr w:type="gramEnd"/>
+      <w:r>
+        <w:rPr>
+          <w:rFonts w:asciiTheme="minorBidi" w:hAnsiTheme="minorBidi"/>
+        </w:rPr>
+        <w:t xml:space="preserve"> check myself.</w:t>
       </w:r>
     </w:p>
     <w:p>
@@ -3854,7 +3954,21 @@
         <w:rPr>
           <w:rFonts w:asciiTheme="minorBidi" w:hAnsiTheme="minorBidi"/>
         </w:rPr>
-        <w:t xml:space="preserve"> would like to be able to filter the results, in order to filter out the irrelevant doctors.</w:t>
+        <w:t xml:space="preserve"> would like to be able to filter the results, </w:t>
+      </w:r>
+      <w:proofErr w:type="gramStart"/>
+      <w:r>
+        <w:rPr>
+          <w:rFonts w:asciiTheme="minorBidi" w:hAnsiTheme="minorBidi"/>
+        </w:rPr>
+        <w:t>in order to</w:t>
+      </w:r>
+      <w:proofErr w:type="gramEnd"/>
+      <w:r>
+        <w:rPr>
+          <w:rFonts w:asciiTheme="minorBidi" w:hAnsiTheme="minorBidi"/>
+        </w:rPr>
+        <w:t xml:space="preserve"> filter out the irrelevant doctors.</w:t>
       </w:r>
     </w:p>
     <w:p>
@@ -3908,7 +4022,21 @@
         <w:rPr>
           <w:rFonts w:asciiTheme="minorBidi" w:hAnsiTheme="minorBidi"/>
         </w:rPr>
-        <w:t>box, in order to check myself.</w:t>
+        <w:t xml:space="preserve">box, </w:t>
+      </w:r>
+      <w:proofErr w:type="gramStart"/>
+      <w:r>
+        <w:rPr>
+          <w:rFonts w:asciiTheme="minorBidi" w:hAnsiTheme="minorBidi"/>
+        </w:rPr>
+        <w:t>in order to</w:t>
+      </w:r>
+      <w:proofErr w:type="gramEnd"/>
+      <w:r>
+        <w:rPr>
+          <w:rFonts w:asciiTheme="minorBidi" w:hAnsiTheme="minorBidi"/>
+        </w:rPr>
+        <w:t xml:space="preserve"> check myself.</w:t>
       </w:r>
     </w:p>
     <w:p>
@@ -4400,7 +4528,21 @@
         <w:rPr>
           <w:rFonts w:asciiTheme="minorBidi" w:hAnsiTheme="minorBidi"/>
         </w:rPr>
-        <w:t xml:space="preserve"> would like to be able to sort the results, in order to find the doctors who are relevant to me according to my priorities.</w:t>
+        <w:t xml:space="preserve"> would like to be able to sort the results, </w:t>
+      </w:r>
+      <w:proofErr w:type="gramStart"/>
+      <w:r>
+        <w:rPr>
+          <w:rFonts w:asciiTheme="minorBidi" w:hAnsiTheme="minorBidi"/>
+        </w:rPr>
+        <w:t>in order to</w:t>
+      </w:r>
+      <w:proofErr w:type="gramEnd"/>
+      <w:r>
+        <w:rPr>
+          <w:rFonts w:asciiTheme="minorBidi" w:hAnsiTheme="minorBidi"/>
+        </w:rPr>
+        <w:t xml:space="preserve"> find the doctors who are relevant to me according to my priorities.</w:t>
       </w:r>
     </w:p>
     <w:p>
@@ -4454,7 +4596,21 @@
         <w:rPr>
           <w:rFonts w:asciiTheme="minorBidi" w:hAnsiTheme="minorBidi"/>
         </w:rPr>
-        <w:t>box, in order to check myself.</w:t>
+        <w:t xml:space="preserve">box, </w:t>
+      </w:r>
+      <w:proofErr w:type="gramStart"/>
+      <w:r>
+        <w:rPr>
+          <w:rFonts w:asciiTheme="minorBidi" w:hAnsiTheme="minorBidi"/>
+        </w:rPr>
+        <w:t>in order to</w:t>
+      </w:r>
+      <w:proofErr w:type="gramEnd"/>
+      <w:r>
+        <w:rPr>
+          <w:rFonts w:asciiTheme="minorBidi" w:hAnsiTheme="minorBidi"/>
+        </w:rPr>
+        <w:t xml:space="preserve"> check myself.</w:t>
       </w:r>
     </w:p>
     <w:p>
@@ -4616,13 +4772,27 @@
               <w:rPr>
                 <w:rFonts w:asciiTheme="minorBidi" w:hAnsiTheme="minorBidi"/>
               </w:rPr>
-              <w:t>Verify that after sorting the results, the results will indeed be displayed in a sorted manner to the user.</w:t>
-            </w:r>
-            <w:r>
-              <w:rPr>
-                <w:rFonts w:asciiTheme="minorBidi" w:hAnsiTheme="minorBidi"/>
-              </w:rPr>
-              <w:t>(x3 – check all sort options).</w:t>
+              <w:t xml:space="preserve">Verify that after sorting the results, the results will indeed be displayed in a sorted manner to the </w:t>
+            </w:r>
+            <w:proofErr w:type="gramStart"/>
+            <w:r>
+              <w:rPr>
+                <w:rFonts w:asciiTheme="minorBidi" w:hAnsiTheme="minorBidi"/>
+              </w:rPr>
+              <w:t>user.</w:t>
+            </w:r>
+            <w:r>
+              <w:rPr>
+                <w:rFonts w:asciiTheme="minorBidi" w:hAnsiTheme="minorBidi"/>
+              </w:rPr>
+              <w:t>(</w:t>
+            </w:r>
+            <w:proofErr w:type="gramEnd"/>
+            <w:r>
+              <w:rPr>
+                <w:rFonts w:asciiTheme="minorBidi" w:hAnsiTheme="minorBidi"/>
+              </w:rPr>
+              <w:t>x3 – check all sort options).</w:t>
             </w:r>
           </w:p>
         </w:tc>
@@ -4938,7 +5108,21 @@
         <w:rPr>
           <w:rFonts w:asciiTheme="minorBidi" w:hAnsiTheme="minorBidi"/>
         </w:rPr>
-        <w:t xml:space="preserve"> in order to Allow additional patients to have an opinion about the doctor.</w:t>
+        <w:t xml:space="preserve"> </w:t>
+      </w:r>
+      <w:proofErr w:type="gramStart"/>
+      <w:r>
+        <w:rPr>
+          <w:rFonts w:asciiTheme="minorBidi" w:hAnsiTheme="minorBidi"/>
+        </w:rPr>
+        <w:t>in order to</w:t>
+      </w:r>
+      <w:proofErr w:type="gramEnd"/>
+      <w:r>
+        <w:rPr>
+          <w:rFonts w:asciiTheme="minorBidi" w:hAnsiTheme="minorBidi"/>
+        </w:rPr>
+        <w:t xml:space="preserve"> Allow additional patients to have an opinion about the doctor.</w:t>
       </w:r>
     </w:p>
     <w:p>
@@ -4971,11 +5155,19 @@
         </w:rPr>
         <w:t xml:space="preserve"> about the doctor, </w:t>
       </w:r>
-      <w:r>
-        <w:rPr>
-          <w:rFonts w:asciiTheme="minorBidi" w:hAnsiTheme="minorBidi"/>
-        </w:rPr>
-        <w:t>In order to provide additional users with more detailed information about my appointment with the doctor</w:t>
+      <w:proofErr w:type="gramStart"/>
+      <w:r>
+        <w:rPr>
+          <w:rFonts w:asciiTheme="minorBidi" w:hAnsiTheme="minorBidi"/>
+        </w:rPr>
+        <w:t>In</w:t>
+      </w:r>
+      <w:proofErr w:type="gramEnd"/>
+      <w:r>
+        <w:rPr>
+          <w:rFonts w:asciiTheme="minorBidi" w:hAnsiTheme="minorBidi"/>
+        </w:rPr>
+        <w:t xml:space="preserve"> order to provide additional users with more detailed information about my appointment with the doctor</w:t>
       </w:r>
       <w:r>
         <w:rPr>
@@ -5625,7 +5817,21 @@
         <w:rPr>
           <w:rFonts w:asciiTheme="minorBidi" w:hAnsiTheme="minorBidi"/>
         </w:rPr>
-        <w:t xml:space="preserve"> would like to be able to send appointment summery to my clients at the end of the appointment, in order to record the meeting.</w:t>
+        <w:t xml:space="preserve"> would like to be able to send appointment summery to my clients at the end of the appointment, </w:t>
+      </w:r>
+      <w:proofErr w:type="gramStart"/>
+      <w:r>
+        <w:rPr>
+          <w:rFonts w:asciiTheme="minorBidi" w:hAnsiTheme="minorBidi"/>
+        </w:rPr>
+        <w:t>in order to</w:t>
+      </w:r>
+      <w:proofErr w:type="gramEnd"/>
+      <w:r>
+        <w:rPr>
+          <w:rFonts w:asciiTheme="minorBidi" w:hAnsiTheme="minorBidi"/>
+        </w:rPr>
+        <w:t xml:space="preserve"> record the meeting.</w:t>
       </w:r>
     </w:p>
     <w:p>
@@ -6041,7 +6247,21 @@
         <w:rPr>
           <w:rFonts w:asciiTheme="minorBidi" w:hAnsiTheme="minorBidi"/>
         </w:rPr>
-        <w:t xml:space="preserve"> would like to be able to see my appointments records, in order to get details about my appointments. </w:t>
+        <w:t xml:space="preserve"> would like to be able to see my appointments records, </w:t>
+      </w:r>
+      <w:proofErr w:type="gramStart"/>
+      <w:r>
+        <w:rPr>
+          <w:rFonts w:asciiTheme="minorBidi" w:hAnsiTheme="minorBidi"/>
+        </w:rPr>
+        <w:t>in order to</w:t>
+      </w:r>
+      <w:proofErr w:type="gramEnd"/>
+      <w:r>
+        <w:rPr>
+          <w:rFonts w:asciiTheme="minorBidi" w:hAnsiTheme="minorBidi"/>
+        </w:rPr>
+        <w:t xml:space="preserve"> get details about my appointments. </w:t>
       </w:r>
     </w:p>
     <w:p>
@@ -6091,6 +6311,7 @@
         </w:rPr>
         <w:t xml:space="preserve"> my appointments records, </w:t>
       </w:r>
+      <w:proofErr w:type="gramStart"/>
       <w:r>
         <w:rPr>
           <w:rFonts w:asciiTheme="minorBidi" w:hAnsiTheme="minorBidi"/>
@@ -6101,7 +6322,14 @@
         <w:rPr>
           <w:rFonts w:asciiTheme="minorBidi" w:hAnsiTheme="minorBidi"/>
         </w:rPr>
-        <w:t>n order to add / delete / update</w:t>
+        <w:t>n order to</w:t>
+      </w:r>
+      <w:proofErr w:type="gramEnd"/>
+      <w:r>
+        <w:rPr>
+          <w:rFonts w:asciiTheme="minorBidi" w:hAnsiTheme="minorBidi"/>
+        </w:rPr>
+        <w:t xml:space="preserve"> add / delete / update</w:t>
       </w:r>
       <w:r>
         <w:rPr>
@@ -6815,7 +7043,21 @@
               <w:rPr>
                 <w:rFonts w:asciiTheme="minorBidi" w:hAnsiTheme="minorBidi" w:cs="Arial"/>
               </w:rPr>
-              <w:t xml:space="preserve"> is not logged in he can access to his appointments</w:t>
+              <w:t xml:space="preserve"> is not logged </w:t>
+            </w:r>
+            <w:proofErr w:type="gramStart"/>
+            <w:r>
+              <w:rPr>
+                <w:rFonts w:asciiTheme="minorBidi" w:hAnsiTheme="minorBidi" w:cs="Arial"/>
+              </w:rPr>
+              <w:t>in</w:t>
+            </w:r>
+            <w:proofErr w:type="gramEnd"/>
+            <w:r>
+              <w:rPr>
+                <w:rFonts w:asciiTheme="minorBidi" w:hAnsiTheme="minorBidi" w:cs="Arial"/>
+              </w:rPr>
+              <w:t xml:space="preserve"> he can access to his appointments</w:t>
             </w:r>
             <w:r>
               <w:rPr>
@@ -7036,7 +7278,21 @@
         <w:rPr>
           <w:rFonts w:asciiTheme="minorBidi" w:hAnsiTheme="minorBidi"/>
         </w:rPr>
-        <w:t xml:space="preserve"> would like to be able to book appointments only to doctors who offer services to his clinic, In order to get the clinic closest to my home.</w:t>
+        <w:t xml:space="preserve"> would like to be able to book appointments only to doctors who offer services to his clinic, </w:t>
+      </w:r>
+      <w:proofErr w:type="gramStart"/>
+      <w:r>
+        <w:rPr>
+          <w:rFonts w:asciiTheme="minorBidi" w:hAnsiTheme="minorBidi"/>
+        </w:rPr>
+        <w:t>In</w:t>
+      </w:r>
+      <w:proofErr w:type="gramEnd"/>
+      <w:r>
+        <w:rPr>
+          <w:rFonts w:asciiTheme="minorBidi" w:hAnsiTheme="minorBidi"/>
+        </w:rPr>
+        <w:t xml:space="preserve"> order to get the clinic closest to my home.</w:t>
       </w:r>
     </w:p>
     <w:p>
@@ -7067,13 +7323,27 @@
         <w:rPr>
           <w:rFonts w:asciiTheme="minorBidi" w:hAnsiTheme="minorBidi"/>
         </w:rPr>
-        <w:t>services to his clinic, i</w:t>
-      </w:r>
-      <w:r>
-        <w:rPr>
-          <w:rFonts w:asciiTheme="minorBidi" w:hAnsiTheme="minorBidi"/>
-        </w:rPr>
-        <w:t>n order to save time from the user and give him only the relevant space of options towards him</w:t>
+        <w:t xml:space="preserve">services to his clinic, </w:t>
+      </w:r>
+      <w:proofErr w:type="gramStart"/>
+      <w:r>
+        <w:rPr>
+          <w:rFonts w:asciiTheme="minorBidi" w:hAnsiTheme="minorBidi"/>
+        </w:rPr>
+        <w:t>i</w:t>
+      </w:r>
+      <w:r>
+        <w:rPr>
+          <w:rFonts w:asciiTheme="minorBidi" w:hAnsiTheme="minorBidi"/>
+        </w:rPr>
+        <w:t>n order to</w:t>
+      </w:r>
+      <w:proofErr w:type="gramEnd"/>
+      <w:r>
+        <w:rPr>
+          <w:rFonts w:asciiTheme="minorBidi" w:hAnsiTheme="minorBidi"/>
+        </w:rPr>
+        <w:t xml:space="preserve"> save time from the user and give him only the relevant space of options towards him</w:t>
       </w:r>
       <w:r>
         <w:t>.</w:t>
@@ -7552,7 +7822,21 @@
         <w:rPr>
           <w:rFonts w:asciiTheme="minorBidi" w:hAnsiTheme="minorBidi"/>
         </w:rPr>
-        <w:t xml:space="preserve"> would like to be able to see my appointments summary, in order to </w:t>
+        <w:t xml:space="preserve"> would like to be able to see my appointments summary, </w:t>
+      </w:r>
+      <w:proofErr w:type="gramStart"/>
+      <w:r>
+        <w:rPr>
+          <w:rFonts w:asciiTheme="minorBidi" w:hAnsiTheme="minorBidi"/>
+        </w:rPr>
+        <w:t>in order to</w:t>
+      </w:r>
+      <w:proofErr w:type="gramEnd"/>
+      <w:r>
+        <w:rPr>
+          <w:rFonts w:asciiTheme="minorBidi" w:hAnsiTheme="minorBidi"/>
+        </w:rPr>
+        <w:t xml:space="preserve"> </w:t>
       </w:r>
       <w:r>
         <w:rPr>
@@ -7586,7 +7870,21 @@
         <w:rPr>
           <w:rFonts w:asciiTheme="minorBidi" w:hAnsiTheme="minorBidi"/>
         </w:rPr>
-        <w:t>a simple user I would like to be able to print my appointment summary, in order to file it</w:t>
+        <w:t xml:space="preserve">a simple user I would like to be able to print my appointment summary, </w:t>
+      </w:r>
+      <w:proofErr w:type="gramStart"/>
+      <w:r>
+        <w:rPr>
+          <w:rFonts w:asciiTheme="minorBidi" w:hAnsiTheme="minorBidi"/>
+        </w:rPr>
+        <w:t>in order to</w:t>
+      </w:r>
+      <w:proofErr w:type="gramEnd"/>
+      <w:r>
+        <w:rPr>
+          <w:rFonts w:asciiTheme="minorBidi" w:hAnsiTheme="minorBidi"/>
+        </w:rPr>
+        <w:t xml:space="preserve"> file it</w:t>
       </w:r>
       <w:r>
         <w:t>.</w:t>
@@ -8049,7 +8347,21 @@
         <w:rPr>
           <w:rFonts w:asciiTheme="minorBidi" w:hAnsiTheme="minorBidi"/>
         </w:rPr>
-        <w:t xml:space="preserve"> would like to be able to post reviews on the doctor’s private page, in order for more users to get an opinion about the doctor.</w:t>
+        <w:t xml:space="preserve"> would like to be able to post reviews on the doctor’s private page, </w:t>
+      </w:r>
+      <w:proofErr w:type="gramStart"/>
+      <w:r>
+        <w:rPr>
+          <w:rFonts w:asciiTheme="minorBidi" w:hAnsiTheme="minorBidi"/>
+        </w:rPr>
+        <w:t>in order for</w:t>
+      </w:r>
+      <w:proofErr w:type="gramEnd"/>
+      <w:r>
+        <w:rPr>
+          <w:rFonts w:asciiTheme="minorBidi" w:hAnsiTheme="minorBidi"/>
+        </w:rPr>
+        <w:t xml:space="preserve"> more users to get an opinion about the doctor.</w:t>
       </w:r>
     </w:p>
     <w:p>
@@ -8068,6 +8380,7 @@
         <w:t xml:space="preserve">As a simple user I would like to be able to add </w:t>
       </w:r>
       <w:proofErr w:type="spellStart"/>
+      <w:proofErr w:type="gramStart"/>
       <w:r>
         <w:rPr>
           <w:rFonts w:asciiTheme="minorBidi" w:hAnsiTheme="minorBidi"/>
@@ -8075,6 +8388,7 @@
         <w:t>a</w:t>
       </w:r>
       <w:proofErr w:type="spellEnd"/>
+      <w:proofErr w:type="gramEnd"/>
       <w:r>
         <w:rPr>
           <w:rFonts w:asciiTheme="minorBidi" w:hAnsiTheme="minorBidi"/>
@@ -8429,7 +8743,21 @@
               <w:rPr>
                 <w:rFonts w:asciiTheme="minorBidi" w:hAnsiTheme="minorBidi" w:cs="Arial"/>
               </w:rPr>
-              <w:t xml:space="preserve"> is not logged in he can </w:t>
+              <w:t xml:space="preserve"> is not logged </w:t>
+            </w:r>
+            <w:proofErr w:type="gramStart"/>
+            <w:r>
+              <w:rPr>
+                <w:rFonts w:asciiTheme="minorBidi" w:hAnsiTheme="minorBidi" w:cs="Arial"/>
+              </w:rPr>
+              <w:t>in</w:t>
+            </w:r>
+            <w:proofErr w:type="gramEnd"/>
+            <w:r>
+              <w:rPr>
+                <w:rFonts w:asciiTheme="minorBidi" w:hAnsiTheme="minorBidi" w:cs="Arial"/>
+              </w:rPr>
+              <w:t xml:space="preserve"> he can </w:t>
             </w:r>
             <w:r>
               <w:rPr>
@@ -8503,6 +8831,7 @@
               <w:t xml:space="preserve">Verify that user can upload </w:t>
             </w:r>
             <w:proofErr w:type="spellStart"/>
+            <w:proofErr w:type="gramStart"/>
             <w:r>
               <w:rPr>
                 <w:rFonts w:asciiTheme="minorBidi" w:hAnsiTheme="minorBidi" w:cs="Arial"/>
@@ -8510,6 +8839,7 @@
               <w:t>a</w:t>
             </w:r>
             <w:proofErr w:type="spellEnd"/>
+            <w:proofErr w:type="gramEnd"/>
             <w:r>
               <w:rPr>
                 <w:rFonts w:asciiTheme="minorBidi" w:hAnsiTheme="minorBidi" w:cs="Arial"/>
@@ -8736,7 +9066,21 @@
         <w:rPr>
           <w:rFonts w:asciiTheme="minorBidi" w:hAnsiTheme="minorBidi"/>
         </w:rPr>
-        <w:t xml:space="preserve"> would like that my reviews will be public, in order to help to costumers to decide if </w:t>
+        <w:t xml:space="preserve"> would like that my reviews will be public, </w:t>
+      </w:r>
+      <w:proofErr w:type="gramStart"/>
+      <w:r>
+        <w:rPr>
+          <w:rFonts w:asciiTheme="minorBidi" w:hAnsiTheme="minorBidi"/>
+        </w:rPr>
+        <w:t>in order to</w:t>
+      </w:r>
+      <w:proofErr w:type="gramEnd"/>
+      <w:r>
+        <w:rPr>
+          <w:rFonts w:asciiTheme="minorBidi" w:hAnsiTheme="minorBidi"/>
+        </w:rPr>
+        <w:t xml:space="preserve"> help to costumers to decide if </w:t>
       </w:r>
       <w:proofErr w:type="spellStart"/>
       <w:r>
@@ -9139,7 +9483,21 @@
         <w:rPr>
           <w:rFonts w:asciiTheme="minorBidi" w:hAnsiTheme="minorBidi"/>
         </w:rPr>
-        <w:t xml:space="preserve"> would like to be able to my contact information and a note to doctors privately, in order to update the doctor on my medical condition / ask him to contact me</w:t>
+        <w:t xml:space="preserve"> would like to be able to my contact information and a note to doctors privately, </w:t>
+      </w:r>
+      <w:proofErr w:type="gramStart"/>
+      <w:r>
+        <w:rPr>
+          <w:rFonts w:asciiTheme="minorBidi" w:hAnsiTheme="minorBidi"/>
+        </w:rPr>
+        <w:t>in order to</w:t>
+      </w:r>
+      <w:proofErr w:type="gramEnd"/>
+      <w:r>
+        <w:rPr>
+          <w:rFonts w:asciiTheme="minorBidi" w:hAnsiTheme="minorBidi"/>
+        </w:rPr>
+        <w:t xml:space="preserve"> update the doctor on my medical condition / ask him to contact me</w:t>
       </w:r>
       <w:r>
         <w:rPr>
@@ -9720,7 +10078,21 @@
         <w:rPr>
           <w:rFonts w:asciiTheme="minorBidi" w:hAnsiTheme="minorBidi"/>
         </w:rPr>
-        <w:t xml:space="preserve"> could answer questions, in order for all users of the site to be able to receive information and prevent repeated questions</w:t>
+        <w:t xml:space="preserve"> could answer questions, </w:t>
+      </w:r>
+      <w:proofErr w:type="gramStart"/>
+      <w:r>
+        <w:rPr>
+          <w:rFonts w:asciiTheme="minorBidi" w:hAnsiTheme="minorBidi"/>
+        </w:rPr>
+        <w:t>in order for</w:t>
+      </w:r>
+      <w:proofErr w:type="gramEnd"/>
+      <w:r>
+        <w:rPr>
+          <w:rFonts w:asciiTheme="minorBidi" w:hAnsiTheme="minorBidi"/>
+        </w:rPr>
+        <w:t xml:space="preserve"> all users of the site to be able to receive information and prevent repeated questions</w:t>
       </w:r>
       <w:r>
         <w:rPr>
@@ -10268,7 +10640,21 @@
         <w:rPr>
           <w:rFonts w:asciiTheme="minorBidi" w:hAnsiTheme="minorBidi"/>
         </w:rPr>
-        <w:t xml:space="preserve">As a admin </w:t>
+        <w:t xml:space="preserve">As </w:t>
+      </w:r>
+      <w:proofErr w:type="gramStart"/>
+      <w:r>
+        <w:rPr>
+          <w:rFonts w:asciiTheme="minorBidi" w:hAnsiTheme="minorBidi"/>
+        </w:rPr>
+        <w:t>a</w:t>
+      </w:r>
+      <w:proofErr w:type="gramEnd"/>
+      <w:r>
+        <w:rPr>
+          <w:rFonts w:asciiTheme="minorBidi" w:hAnsiTheme="minorBidi"/>
+        </w:rPr>
+        <w:t xml:space="preserve"> admin </w:t>
       </w:r>
       <w:proofErr w:type="spellStart"/>
       <w:r>
@@ -10304,7 +10690,21 @@
         <w:rPr>
           <w:rFonts w:asciiTheme="minorBidi" w:hAnsiTheme="minorBidi"/>
         </w:rPr>
-        <w:t>As a admin I would like to be able to see a list of doctors requesting approval, in order to select the doctors I approve of</w:t>
+        <w:t xml:space="preserve">As </w:t>
+      </w:r>
+      <w:proofErr w:type="gramStart"/>
+      <w:r>
+        <w:rPr>
+          <w:rFonts w:asciiTheme="minorBidi" w:hAnsiTheme="minorBidi"/>
+        </w:rPr>
+        <w:t>a</w:t>
+      </w:r>
+      <w:proofErr w:type="gramEnd"/>
+      <w:r>
+        <w:rPr>
+          <w:rFonts w:asciiTheme="minorBidi" w:hAnsiTheme="minorBidi"/>
+        </w:rPr>
+        <w:t xml:space="preserve"> admin I would like to be able to see a list of doctors requesting approval, in order to select the doctors I approve of</w:t>
       </w:r>
       <w:r>
         <w:rPr>
@@ -10798,7 +11198,14 @@
         <w:rPr>
           <w:rFonts w:asciiTheme="minorBidi" w:hAnsiTheme="minorBidi"/>
         </w:rPr>
-        <w:t xml:space="preserve"> would like to be able to delete questions from the forum and manage it at my convenience, in order to delete irrelevant questions, update questions, and more </w:t>
+        <w:t xml:space="preserve"> would like to be able to delete questions from the forum and manage it at my convenience, in order to delete irrelevant questions, update questions, and </w:t>
+      </w:r>
+      <w:proofErr w:type="gramStart"/>
+      <w:r>
+        <w:rPr>
+          <w:rFonts w:asciiTheme="minorBidi" w:hAnsiTheme="minorBidi"/>
+        </w:rPr>
+        <w:t xml:space="preserve">more </w:t>
       </w:r>
       <w:r>
         <w:rPr>
@@ -10806,6 +11213,7 @@
         </w:rPr>
         <w:t>.</w:t>
       </w:r>
+      <w:proofErr w:type="gramEnd"/>
     </w:p>
     <w:p>
       <w:pPr>
@@ -10820,7 +11228,21 @@
         <w:rPr>
           <w:rFonts w:asciiTheme="minorBidi" w:hAnsiTheme="minorBidi"/>
         </w:rPr>
-        <w:t>As a doctor, I would like to see that the questions I deleted were indeed deleted, in order to make sure that the operation was performed correctly</w:t>
+        <w:t xml:space="preserve">As a doctor, I would like to see that the questions I deleted were indeed deleted, </w:t>
+      </w:r>
+      <w:proofErr w:type="gramStart"/>
+      <w:r>
+        <w:rPr>
+          <w:rFonts w:asciiTheme="minorBidi" w:hAnsiTheme="minorBidi"/>
+        </w:rPr>
+        <w:t>in order to</w:t>
+      </w:r>
+      <w:proofErr w:type="gramEnd"/>
+      <w:r>
+        <w:rPr>
+          <w:rFonts w:asciiTheme="minorBidi" w:hAnsiTheme="minorBidi"/>
+        </w:rPr>
+        <w:t xml:space="preserve"> make sure that the operation was performed correctly</w:t>
       </w:r>
       <w:r>
         <w:rPr>
@@ -11287,7 +11709,21 @@
         <w:rPr>
           <w:rFonts w:asciiTheme="minorBidi" w:hAnsiTheme="minorBidi"/>
         </w:rPr>
-        <w:t xml:space="preserve">As a admin </w:t>
+        <w:t xml:space="preserve">As </w:t>
+      </w:r>
+      <w:proofErr w:type="gramStart"/>
+      <w:r>
+        <w:rPr>
+          <w:rFonts w:asciiTheme="minorBidi" w:hAnsiTheme="minorBidi"/>
+        </w:rPr>
+        <w:t>a</w:t>
+      </w:r>
+      <w:proofErr w:type="gramEnd"/>
+      <w:r>
+        <w:rPr>
+          <w:rFonts w:asciiTheme="minorBidi" w:hAnsiTheme="minorBidi"/>
+        </w:rPr>
+        <w:t xml:space="preserve"> admin </w:t>
       </w:r>
       <w:proofErr w:type="spellStart"/>
       <w:r>
@@ -11817,7 +12253,21 @@
         <w:rPr>
           <w:rFonts w:asciiTheme="minorBidi" w:hAnsiTheme="minorBidi"/>
         </w:rPr>
-        <w:t xml:space="preserve"> would like to be able to make appointments only in available time, In order to not to wait in line / get a postponement of the meeting date</w:t>
+        <w:t xml:space="preserve"> would like to be able to make appointments only in available time, </w:t>
+      </w:r>
+      <w:proofErr w:type="gramStart"/>
+      <w:r>
+        <w:rPr>
+          <w:rFonts w:asciiTheme="minorBidi" w:hAnsiTheme="minorBidi"/>
+        </w:rPr>
+        <w:t>In</w:t>
+      </w:r>
+      <w:proofErr w:type="gramEnd"/>
+      <w:r>
+        <w:rPr>
+          <w:rFonts w:asciiTheme="minorBidi" w:hAnsiTheme="minorBidi"/>
+        </w:rPr>
+        <w:t xml:space="preserve"> order to not to wait in line / get a postponement of the meeting date</w:t>
       </w:r>
       <w:r>
         <w:rPr>
@@ -11839,7 +12289,21 @@
         <w:rPr>
           <w:rFonts w:asciiTheme="minorBidi" w:hAnsiTheme="minorBidi"/>
         </w:rPr>
-        <w:t>As a simple user I would like to see the existing appointments only in available time, In order to not to set on another patient's time</w:t>
+        <w:t xml:space="preserve">As a simple user I would like to see the existing appointments only in available time, </w:t>
+      </w:r>
+      <w:proofErr w:type="gramStart"/>
+      <w:r>
+        <w:rPr>
+          <w:rFonts w:asciiTheme="minorBidi" w:hAnsiTheme="minorBidi"/>
+        </w:rPr>
+        <w:t>In</w:t>
+      </w:r>
+      <w:proofErr w:type="gramEnd"/>
+      <w:r>
+        <w:rPr>
+          <w:rFonts w:asciiTheme="minorBidi" w:hAnsiTheme="minorBidi"/>
+        </w:rPr>
+        <w:t xml:space="preserve"> order to not to set on another patient's time</w:t>
       </w:r>
       <w:r>
         <w:rPr>
@@ -11865,7 +12329,21 @@
         <w:rPr>
           <w:rFonts w:asciiTheme="minorBidi" w:hAnsiTheme="minorBidi"/>
         </w:rPr>
-        <w:t>As a simple user I would like confirmation after I have made an appointment, in order to know that my request for an appointment has been accepted.</w:t>
+        <w:t xml:space="preserve">As a simple user I would like confirmation after I have made an appointment, </w:t>
+      </w:r>
+      <w:proofErr w:type="gramStart"/>
+      <w:r>
+        <w:rPr>
+          <w:rFonts w:asciiTheme="minorBidi" w:hAnsiTheme="minorBidi"/>
+        </w:rPr>
+        <w:t>in order to</w:t>
+      </w:r>
+      <w:proofErr w:type="gramEnd"/>
+      <w:r>
+        <w:rPr>
+          <w:rFonts w:asciiTheme="minorBidi" w:hAnsiTheme="minorBidi"/>
+        </w:rPr>
+        <w:t xml:space="preserve"> know that my request for an appointment has been accepted.</w:t>
       </w:r>
     </w:p>
     <w:p>
@@ -12045,7 +12523,14 @@
               <w:rPr>
                 <w:rFonts w:asciiTheme="minorBidi" w:hAnsiTheme="minorBidi"/>
               </w:rPr>
-              <w:t>available time</w:t>
+              <w:t xml:space="preserve">available </w:t>
+            </w:r>
+            <w:proofErr w:type="gramStart"/>
+            <w:r>
+              <w:rPr>
+                <w:rFonts w:asciiTheme="minorBidi" w:hAnsiTheme="minorBidi"/>
+              </w:rPr>
+              <w:t>time</w:t>
             </w:r>
             <w:r>
               <w:rPr>
@@ -12053,6 +12538,7 @@
               </w:rPr>
               <w:t xml:space="preserve"> .</w:t>
             </w:r>
+            <w:proofErr w:type="gramEnd"/>
           </w:p>
         </w:tc>
         <w:tc>
@@ -12468,7 +12954,21 @@
         <w:rPr>
           <w:rFonts w:asciiTheme="minorBidi" w:hAnsiTheme="minorBidi"/>
         </w:rPr>
-        <w:t>As a system I would like the company logo to be redirected to the home page, in order to have easy access to the home page</w:t>
+        <w:t xml:space="preserve">As a system I would like the company logo to be redirected to the home page, </w:t>
+      </w:r>
+      <w:proofErr w:type="gramStart"/>
+      <w:r>
+        <w:rPr>
+          <w:rFonts w:asciiTheme="minorBidi" w:hAnsiTheme="minorBidi"/>
+        </w:rPr>
+        <w:t>in order to</w:t>
+      </w:r>
+      <w:proofErr w:type="gramEnd"/>
+      <w:r>
+        <w:rPr>
+          <w:rFonts w:asciiTheme="minorBidi" w:hAnsiTheme="minorBidi"/>
+        </w:rPr>
+        <w:t xml:space="preserve"> have easy access to the home page</w:t>
       </w:r>
       <w:r>
         <w:rPr>
@@ -12987,7 +13487,21 @@
         <w:rPr>
           <w:rFonts w:asciiTheme="minorBidi" w:hAnsiTheme="minorBidi"/>
         </w:rPr>
-        <w:t>As a simple user I would like to have same footer on all pages of the site, in order to redirect to the various pages of the site</w:t>
+        <w:t xml:space="preserve">As a simple user I would like to have same footer on all pages of the site, </w:t>
+      </w:r>
+      <w:proofErr w:type="gramStart"/>
+      <w:r>
+        <w:rPr>
+          <w:rFonts w:asciiTheme="minorBidi" w:hAnsiTheme="minorBidi"/>
+        </w:rPr>
+        <w:t>in order to</w:t>
+      </w:r>
+      <w:proofErr w:type="gramEnd"/>
+      <w:r>
+        <w:rPr>
+          <w:rFonts w:asciiTheme="minorBidi" w:hAnsiTheme="minorBidi"/>
+        </w:rPr>
+        <w:t xml:space="preserve"> redirect to the various pages of the site</w:t>
       </w:r>
       <w:r>
         <w:rPr>
@@ -13483,7 +13997,21 @@
         <w:rPr>
           <w:rFonts w:asciiTheme="minorBidi" w:hAnsiTheme="minorBidi"/>
         </w:rPr>
-        <w:t xml:space="preserve"> would like to have button to the beginning of the home page, in order to get to the top of the page quickly</w:t>
+        <w:t xml:space="preserve"> would like to have button to the beginning of the home page, </w:t>
+      </w:r>
+      <w:proofErr w:type="gramStart"/>
+      <w:r>
+        <w:rPr>
+          <w:rFonts w:asciiTheme="minorBidi" w:hAnsiTheme="minorBidi"/>
+        </w:rPr>
+        <w:t>in order to</w:t>
+      </w:r>
+      <w:proofErr w:type="gramEnd"/>
+      <w:r>
+        <w:rPr>
+          <w:rFonts w:asciiTheme="minorBidi" w:hAnsiTheme="minorBidi"/>
+        </w:rPr>
+        <w:t xml:space="preserve"> get to the top of the page quickly</w:t>
       </w:r>
       <w:r>
         <w:rPr>
@@ -13689,7 +14217,14 @@
               <w:rPr>
                 <w:rFonts w:asciiTheme="minorBidi" w:hAnsiTheme="minorBidi"/>
               </w:rPr>
-              <w:t xml:space="preserve">beginning of the home page </w:t>
+              <w:t xml:space="preserve">beginning of the home </w:t>
+            </w:r>
+            <w:proofErr w:type="gramStart"/>
+            <w:r>
+              <w:rPr>
+                <w:rFonts w:asciiTheme="minorBidi" w:hAnsiTheme="minorBidi"/>
+              </w:rPr>
+              <w:t xml:space="preserve">page </w:t>
             </w:r>
             <w:r>
               <w:rPr>
@@ -13697,6 +14232,7 @@
               </w:rPr>
               <w:t>.</w:t>
             </w:r>
+            <w:proofErr w:type="gramEnd"/>
           </w:p>
         </w:tc>
         <w:tc>
@@ -14056,7 +14592,21 @@
         <w:rPr>
           <w:rFonts w:asciiTheme="minorBidi" w:hAnsiTheme="minorBidi"/>
         </w:rPr>
-        <w:t xml:space="preserve"> would like to have navigation bar, in order to move comfortably in the pages of the site</w:t>
+        <w:t xml:space="preserve"> would like to have navigation bar, </w:t>
+      </w:r>
+      <w:proofErr w:type="gramStart"/>
+      <w:r>
+        <w:rPr>
+          <w:rFonts w:asciiTheme="minorBidi" w:hAnsiTheme="minorBidi"/>
+        </w:rPr>
+        <w:t>in order to</w:t>
+      </w:r>
+      <w:proofErr w:type="gramEnd"/>
+      <w:r>
+        <w:rPr>
+          <w:rFonts w:asciiTheme="minorBidi" w:hAnsiTheme="minorBidi"/>
+        </w:rPr>
+        <w:t xml:space="preserve"> move comfortably in the pages of the site</w:t>
       </w:r>
       <w:r>
         <w:rPr>
@@ -14090,19 +14640,34 @@
       </w:r>
       <w:r>
         <w:rPr>
+          <w:rFonts w:asciiTheme="minorBidi" w:hAnsiTheme="minorBidi"/>
           <w:lang w:val="en-GB"/>
         </w:rPr>
         <w:t xml:space="preserve">see </w:t>
       </w:r>
       <w:r>
-        <w:t xml:space="preserve">the </w:t>
-      </w:r>
-      <w:r>
-        <w:rPr>
-          <w:rFonts w:asciiTheme="minorBidi" w:hAnsiTheme="minorBidi"/>
-        </w:rPr>
-        <w:t>navigation bar, in order to</w:t>
-      </w:r>
+        <w:rPr>
+          <w:rFonts w:asciiTheme="minorBidi" w:hAnsiTheme="minorBidi"/>
+        </w:rPr>
+        <w:t>the</w:t>
+      </w:r>
+      <w:r>
+        <w:t xml:space="preserve"> </w:t>
+      </w:r>
+      <w:r>
+        <w:rPr>
+          <w:rFonts w:asciiTheme="minorBidi" w:hAnsiTheme="minorBidi"/>
+        </w:rPr>
+        <w:t xml:space="preserve">navigation bar, </w:t>
+      </w:r>
+      <w:proofErr w:type="gramStart"/>
+      <w:r>
+        <w:rPr>
+          <w:rFonts w:asciiTheme="minorBidi" w:hAnsiTheme="minorBidi"/>
+        </w:rPr>
+        <w:t>in order to</w:t>
+      </w:r>
+      <w:proofErr w:type="gramEnd"/>
       <w:r>
         <w:rPr>
           <w:rFonts w:asciiTheme="minorBidi" w:hAnsiTheme="minorBidi"/>
@@ -14133,6 +14698,157 @@
         </w:rPr>
         <w:t>.</w:t>
       </w:r>
+    </w:p>
+    <w:p>
+      <w:pPr>
+        <w:pStyle w:val="a3"/>
+        <w:numPr>
+          <w:ilvl w:val="0"/>
+          <w:numId w:val="6"/>
+        </w:numPr>
+        <w:bidi w:val="0"/>
+      </w:pPr>
+      <w:r>
+        <w:rPr>
+          <w:rFonts w:asciiTheme="minorBidi" w:hAnsiTheme="minorBidi"/>
+        </w:rPr>
+        <w:t xml:space="preserve">As a system I would like that the navigation bar will contain a reference to sign up page, </w:t>
+      </w:r>
+      <w:proofErr w:type="gramStart"/>
+      <w:r>
+        <w:rPr>
+          <w:rFonts w:asciiTheme="minorBidi" w:hAnsiTheme="minorBidi"/>
+        </w:rPr>
+        <w:t>in order to</w:t>
+      </w:r>
+      <w:proofErr w:type="gramEnd"/>
+      <w:r>
+        <w:rPr>
+          <w:rFonts w:asciiTheme="minorBidi" w:hAnsiTheme="minorBidi"/>
+        </w:rPr>
+        <w:t xml:space="preserve"> enable registration to the website.</w:t>
+      </w:r>
+    </w:p>
+    <w:p>
+      <w:pPr>
+        <w:pStyle w:val="a3"/>
+        <w:numPr>
+          <w:ilvl w:val="0"/>
+          <w:numId w:val="6"/>
+        </w:numPr>
+        <w:bidi w:val="0"/>
+      </w:pPr>
+      <w:r>
+        <w:rPr>
+          <w:rFonts w:asciiTheme="minorBidi" w:hAnsiTheme="minorBidi"/>
+        </w:rPr>
+        <w:t xml:space="preserve">As a system I would like that the navigation bar will contain a reference to </w:t>
+      </w:r>
+      <w:r>
+        <w:rPr>
+          <w:rFonts w:asciiTheme="minorBidi" w:hAnsiTheme="minorBidi"/>
+        </w:rPr>
+        <w:t>login</w:t>
+      </w:r>
+      <w:r>
+        <w:rPr>
+          <w:rFonts w:asciiTheme="minorBidi" w:hAnsiTheme="minorBidi"/>
+        </w:rPr>
+        <w:t xml:space="preserve"> page, </w:t>
+      </w:r>
+      <w:proofErr w:type="gramStart"/>
+      <w:r>
+        <w:rPr>
+          <w:rFonts w:asciiTheme="minorBidi" w:hAnsiTheme="minorBidi"/>
+        </w:rPr>
+        <w:t>in order to</w:t>
+      </w:r>
+      <w:proofErr w:type="gramEnd"/>
+      <w:r>
+        <w:rPr>
+          <w:rFonts w:asciiTheme="minorBidi" w:hAnsiTheme="minorBidi"/>
+        </w:rPr>
+        <w:t xml:space="preserve"> enable </w:t>
+      </w:r>
+      <w:r>
+        <w:rPr>
+          <w:rFonts w:asciiTheme="minorBidi" w:hAnsiTheme="minorBidi"/>
+        </w:rPr>
+        <w:t>to login</w:t>
+      </w:r>
+      <w:r>
+        <w:rPr>
+          <w:rFonts w:asciiTheme="minorBidi" w:hAnsiTheme="minorBidi"/>
+        </w:rPr>
+        <w:t xml:space="preserve"> to the website.</w:t>
+      </w:r>
+    </w:p>
+    <w:p>
+      <w:pPr>
+        <w:pStyle w:val="a3"/>
+        <w:numPr>
+          <w:ilvl w:val="0"/>
+          <w:numId w:val="6"/>
+        </w:numPr>
+        <w:bidi w:val="0"/>
+      </w:pPr>
+      <w:r>
+        <w:rPr>
+          <w:rFonts w:asciiTheme="minorBidi" w:hAnsiTheme="minorBidi"/>
+        </w:rPr>
+        <w:t xml:space="preserve">As a system I would like that the navigation bar will contain a reference to </w:t>
+      </w:r>
+      <w:r>
+        <w:rPr>
+          <w:rFonts w:asciiTheme="minorBidi" w:hAnsiTheme="minorBidi"/>
+        </w:rPr>
+        <w:t>home</w:t>
+      </w:r>
+      <w:r>
+        <w:rPr>
+          <w:rFonts w:asciiTheme="minorBidi" w:hAnsiTheme="minorBidi"/>
+        </w:rPr>
+        <w:t xml:space="preserve"> page, </w:t>
+      </w:r>
+      <w:proofErr w:type="gramStart"/>
+      <w:r>
+        <w:rPr>
+          <w:rFonts w:asciiTheme="minorBidi" w:hAnsiTheme="minorBidi"/>
+        </w:rPr>
+        <w:t>in order to</w:t>
+      </w:r>
+      <w:proofErr w:type="gramEnd"/>
+      <w:r>
+        <w:rPr>
+          <w:rFonts w:asciiTheme="minorBidi" w:hAnsiTheme="minorBidi"/>
+        </w:rPr>
+        <w:t xml:space="preserve"> </w:t>
+      </w:r>
+      <w:r>
+        <w:rPr>
+          <w:rFonts w:asciiTheme="minorBidi" w:hAnsiTheme="minorBidi"/>
+        </w:rPr>
+        <w:t>e</w:t>
+      </w:r>
+      <w:r>
+        <w:rPr>
+          <w:rFonts w:asciiTheme="minorBidi" w:hAnsiTheme="minorBidi"/>
+        </w:rPr>
+        <w:t>asy access to the home page</w:t>
+      </w:r>
+      <w:r>
+        <w:rPr>
+          <w:rFonts w:asciiTheme="minorBidi" w:hAnsiTheme="minorBidi"/>
+        </w:rPr>
+        <w:t>.</w:t>
+      </w:r>
+    </w:p>
+    <w:p>
+      <w:pPr>
+        <w:pStyle w:val="a3"/>
+        <w:bidi w:val="0"/>
+        <w:ind w:left="1080"/>
+      </w:pPr>
     </w:p>
     <w:p>
       <w:pPr>
@@ -14511,8 +15227,18 @@
           <w:b/>
           <w:bCs/>
         </w:rPr>
-        <w:t>User will be able to login to the website</w:t>
-      </w:r>
+        <w:t xml:space="preserve">User will be able to login to the </w:t>
+      </w:r>
+      <w:proofErr w:type="gramStart"/>
+      <w:r>
+        <w:rPr>
+          <w:rFonts w:asciiTheme="minorBidi" w:hAnsiTheme="minorBidi"/>
+          <w:b/>
+          <w:bCs/>
+        </w:rPr>
+        <w:t>website</w:t>
+      </w:r>
+      <w:proofErr w:type="gramEnd"/>
     </w:p>
     <w:p>
       <w:pPr>
@@ -14596,7 +15322,21 @@
         <w:rPr>
           <w:rFonts w:asciiTheme="minorBidi" w:hAnsiTheme="minorBidi"/>
         </w:rPr>
-        <w:t>As a simple user I would like to be able to login to the website, in order to see my private medical details.</w:t>
+        <w:t xml:space="preserve">As a simple user I would like to be able to login to the website, </w:t>
+      </w:r>
+      <w:proofErr w:type="gramStart"/>
+      <w:r>
+        <w:rPr>
+          <w:rFonts w:asciiTheme="minorBidi" w:hAnsiTheme="minorBidi"/>
+        </w:rPr>
+        <w:t>in order to</w:t>
+      </w:r>
+      <w:proofErr w:type="gramEnd"/>
+      <w:r>
+        <w:rPr>
+          <w:rFonts w:asciiTheme="minorBidi" w:hAnsiTheme="minorBidi"/>
+        </w:rPr>
+        <w:t xml:space="preserve"> see my private medical details.</w:t>
       </w:r>
     </w:p>
     <w:p>
@@ -14615,7 +15355,21 @@
         <w:rPr>
           <w:rFonts w:asciiTheme="minorBidi" w:hAnsiTheme="minorBidi"/>
         </w:rPr>
-        <w:t>As a doctor I would like to be able to login to the website, in order to provide our medical services to my patients.</w:t>
+        <w:t xml:space="preserve">As a doctor I would like to be able to login to the website, </w:t>
+      </w:r>
+      <w:proofErr w:type="gramStart"/>
+      <w:r>
+        <w:rPr>
+          <w:rFonts w:asciiTheme="minorBidi" w:hAnsiTheme="minorBidi"/>
+        </w:rPr>
+        <w:t>in order to</w:t>
+      </w:r>
+      <w:proofErr w:type="gramEnd"/>
+      <w:r>
+        <w:rPr>
+          <w:rFonts w:asciiTheme="minorBidi" w:hAnsiTheme="minorBidi"/>
+        </w:rPr>
+        <w:t xml:space="preserve"> provide our medical services to my patients.</w:t>
       </w:r>
     </w:p>
     <w:p>
@@ -14634,7 +15388,21 @@
         <w:rPr>
           <w:rFonts w:asciiTheme="minorBidi" w:hAnsiTheme="minorBidi"/>
         </w:rPr>
-        <w:t>As a admin I would like to be able to login to the website, in order to manage the website.</w:t>
+        <w:t xml:space="preserve">As </w:t>
+      </w:r>
+      <w:proofErr w:type="gramStart"/>
+      <w:r>
+        <w:rPr>
+          <w:rFonts w:asciiTheme="minorBidi" w:hAnsiTheme="minorBidi"/>
+        </w:rPr>
+        <w:t>a</w:t>
+      </w:r>
+      <w:proofErr w:type="gramEnd"/>
+      <w:r>
+        <w:rPr>
+          <w:rFonts w:asciiTheme="minorBidi" w:hAnsiTheme="minorBidi"/>
+        </w:rPr>
+        <w:t xml:space="preserve"> admin I would like to be able to login to the website, in order to manage the website.</w:t>
       </w:r>
     </w:p>
     <w:p>
@@ -14653,7 +15421,21 @@
         <w:rPr>
           <w:rFonts w:asciiTheme="minorBidi" w:hAnsiTheme="minorBidi"/>
         </w:rPr>
-        <w:t>As a developer I would like provide to login to the website, in order to give permissions to any type of user.</w:t>
+        <w:t xml:space="preserve">As a developer I would like </w:t>
+      </w:r>
+      <w:proofErr w:type="gramStart"/>
+      <w:r>
+        <w:rPr>
+          <w:rFonts w:asciiTheme="minorBidi" w:hAnsiTheme="minorBidi"/>
+        </w:rPr>
+        <w:t>provide</w:t>
+      </w:r>
+      <w:proofErr w:type="gramEnd"/>
+      <w:r>
+        <w:rPr>
+          <w:rFonts w:asciiTheme="minorBidi" w:hAnsiTheme="minorBidi"/>
+        </w:rPr>
+        <w:t xml:space="preserve"> to login to the website, in order to give permissions to any type of user.</w:t>
       </w:r>
     </w:p>
     <w:p>
@@ -14678,8 +15460,16 @@
         <w:rPr>
           <w:rFonts w:asciiTheme="minorBidi" w:hAnsiTheme="minorBidi"/>
         </w:rPr>
-        <w:t xml:space="preserve"> field, in order to</w:t>
-      </w:r>
+        <w:t xml:space="preserve"> field, </w:t>
+      </w:r>
+      <w:proofErr w:type="gramStart"/>
+      <w:r>
+        <w:rPr>
+          <w:rFonts w:asciiTheme="minorBidi" w:hAnsiTheme="minorBidi"/>
+        </w:rPr>
+        <w:t>in order to</w:t>
+      </w:r>
+      <w:proofErr w:type="gramEnd"/>
       <w:r>
         <w:rPr>
           <w:rFonts w:asciiTheme="minorBidi" w:hAnsiTheme="minorBidi"/>
@@ -14709,7 +15499,21 @@
         <w:rPr>
           <w:rFonts w:asciiTheme="minorBidi" w:hAnsiTheme="minorBidi"/>
         </w:rPr>
-        <w:t xml:space="preserve">As a system I want to provide an </w:t>
+        <w:t xml:space="preserve">As a system I want to provide </w:t>
+      </w:r>
+      <w:proofErr w:type="gramStart"/>
+      <w:r>
+        <w:rPr>
+          <w:rFonts w:asciiTheme="minorBidi" w:hAnsiTheme="minorBidi"/>
+        </w:rPr>
+        <w:t>an</w:t>
+      </w:r>
+      <w:proofErr w:type="gramEnd"/>
+      <w:r>
+        <w:rPr>
+          <w:rFonts w:asciiTheme="minorBidi" w:hAnsiTheme="minorBidi"/>
+        </w:rPr>
+        <w:t xml:space="preserve"> </w:t>
       </w:r>
       <w:r>
         <w:rPr>
@@ -14782,7 +15586,21 @@
         <w:rPr>
           <w:rFonts w:asciiTheme="minorBidi" w:hAnsiTheme="minorBidi"/>
         </w:rPr>
-        <w:t xml:space="preserve"> in order to allow a quick connection to the site</w:t>
+        <w:t xml:space="preserve"> </w:t>
+      </w:r>
+      <w:proofErr w:type="gramStart"/>
+      <w:r>
+        <w:rPr>
+          <w:rFonts w:asciiTheme="minorBidi" w:hAnsiTheme="minorBidi"/>
+        </w:rPr>
+        <w:t>in order to</w:t>
+      </w:r>
+      <w:proofErr w:type="gramEnd"/>
+      <w:r>
+        <w:rPr>
+          <w:rFonts w:asciiTheme="minorBidi" w:hAnsiTheme="minorBidi"/>
+        </w:rPr>
+        <w:t xml:space="preserve"> allow a quick connection to the site</w:t>
       </w:r>
       <w:r>
         <w:rPr>
@@ -14851,11 +15669,19 @@
         </w:rPr>
         <w:t xml:space="preserve">, </w:t>
       </w:r>
-      <w:r>
-        <w:rPr>
-          <w:rFonts w:asciiTheme="minorBidi" w:hAnsiTheme="minorBidi"/>
-        </w:rPr>
-        <w:t xml:space="preserve">in order to </w:t>
+      <w:proofErr w:type="gramStart"/>
+      <w:r>
+        <w:rPr>
+          <w:rFonts w:asciiTheme="minorBidi" w:hAnsiTheme="minorBidi"/>
+        </w:rPr>
+        <w:t>in order to</w:t>
+      </w:r>
+      <w:proofErr w:type="gramEnd"/>
+      <w:r>
+        <w:rPr>
+          <w:rFonts w:asciiTheme="minorBidi" w:hAnsiTheme="minorBidi"/>
+        </w:rPr>
+        <w:t xml:space="preserve"> </w:t>
       </w:r>
       <w:r>
         <w:rPr>
@@ -14892,7 +15718,22 @@
         <w:rPr>
           <w:rFonts w:asciiTheme="minorBidi" w:hAnsiTheme="minorBidi"/>
         </w:rPr>
-        <w:t>As a registered user I would like to get notify when I enter a wrong password, in order to correct my mistake.</w:t>
+        <w:lastRenderedPageBreak/>
+        <w:t xml:space="preserve">As a registered user I would like to get notify when I enter a wrong password, </w:t>
+      </w:r>
+      <w:proofErr w:type="gramStart"/>
+      <w:r>
+        <w:rPr>
+          <w:rFonts w:asciiTheme="minorBidi" w:hAnsiTheme="minorBidi"/>
+        </w:rPr>
+        <w:t>in order to</w:t>
+      </w:r>
+      <w:proofErr w:type="gramEnd"/>
+      <w:r>
+        <w:rPr>
+          <w:rFonts w:asciiTheme="minorBidi" w:hAnsiTheme="minorBidi"/>
+        </w:rPr>
+        <w:t xml:space="preserve"> correct my mistake.</w:t>
       </w:r>
     </w:p>
     <w:p>
@@ -14912,7 +15753,21 @@
         <w:rPr>
           <w:rFonts w:asciiTheme="minorBidi" w:hAnsiTheme="minorBidi"/>
         </w:rPr>
-        <w:t>As a registered user I would like to get notify when I enter a wrong email, in order to correct my mistake.</w:t>
+        <w:t xml:space="preserve">As a registered user I would like to get notify when I enter a wrong email, </w:t>
+      </w:r>
+      <w:proofErr w:type="gramStart"/>
+      <w:r>
+        <w:rPr>
+          <w:rFonts w:asciiTheme="minorBidi" w:hAnsiTheme="minorBidi"/>
+        </w:rPr>
+        <w:t>in order to</w:t>
+      </w:r>
+      <w:proofErr w:type="gramEnd"/>
+      <w:r>
+        <w:rPr>
+          <w:rFonts w:asciiTheme="minorBidi" w:hAnsiTheme="minorBidi"/>
+        </w:rPr>
+        <w:t xml:space="preserve"> correct my mistake.</w:t>
       </w:r>
     </w:p>
     <w:p>
@@ -14952,20 +15807,21 @@
         <w:rPr>
           <w:rFonts w:asciiTheme="minorBidi" w:hAnsiTheme="minorBidi"/>
         </w:rPr>
-        <w:lastRenderedPageBreak/>
-        <w:t xml:space="preserve">As a developer, I would like that the </w:t>
-      </w:r>
-      <w:r>
-        <w:rPr>
-          <w:rFonts w:asciiTheme="minorBidi" w:hAnsiTheme="minorBidi"/>
-        </w:rPr>
-        <w:t>login</w:t>
-      </w:r>
-      <w:r>
-        <w:rPr>
-          <w:rFonts w:asciiTheme="minorBidi" w:hAnsiTheme="minorBidi"/>
-        </w:rPr>
-        <w:t xml:space="preserve"> page will contains a photo, in order to </w:t>
+        <w:t xml:space="preserve">As a developer, I would like that the login page will contains a photo, </w:t>
+      </w:r>
+      <w:proofErr w:type="gramStart"/>
+      <w:r>
+        <w:rPr>
+          <w:rFonts w:asciiTheme="minorBidi" w:hAnsiTheme="minorBidi"/>
+        </w:rPr>
+        <w:t>in order to</w:t>
+      </w:r>
+      <w:proofErr w:type="gramEnd"/>
+      <w:r>
+        <w:rPr>
+          <w:rFonts w:asciiTheme="minorBidi" w:hAnsiTheme="minorBidi"/>
+        </w:rPr>
+        <w:t xml:space="preserve"> </w:t>
       </w:r>
       <w:r>
         <w:rPr>
@@ -15698,11 +16554,19 @@
               </w:rPr>
               <w:t xml:space="preserve">I, as simple user </w:t>
             </w:r>
-            <w:r>
-              <w:rPr>
-                <w:rFonts w:asciiTheme="minorBidi" w:hAnsiTheme="minorBidi"/>
-              </w:rPr>
-              <w:t>enter a password in the designated field, my password will be displayed</w:t>
+            <w:proofErr w:type="gramStart"/>
+            <w:r>
+              <w:rPr>
+                <w:rFonts w:asciiTheme="minorBidi" w:hAnsiTheme="minorBidi"/>
+              </w:rPr>
+              <w:t>enter</w:t>
+            </w:r>
+            <w:proofErr w:type="gramEnd"/>
+            <w:r>
+              <w:rPr>
+                <w:rFonts w:asciiTheme="minorBidi" w:hAnsiTheme="minorBidi"/>
+              </w:rPr>
+              <w:t xml:space="preserve"> a password in the designated field, my password will be displayed</w:t>
             </w:r>
           </w:p>
         </w:tc>
@@ -16110,7 +16974,6 @@
     <w:p>
       <w:pPr>
         <w:rPr>
-          <w:rFonts w:hint="cs"/>
           <w:rtl/>
         </w:rPr>
       </w:pPr>
@@ -16360,8 +17223,16 @@
         <w:rPr>
           <w:rFonts w:asciiTheme="minorBidi" w:hAnsiTheme="minorBidi"/>
         </w:rPr>
-        <w:t xml:space="preserve"> to the website, in order to</w:t>
-      </w:r>
+        <w:t xml:space="preserve"> to the website, </w:t>
+      </w:r>
+      <w:proofErr w:type="gramStart"/>
+      <w:r>
+        <w:rPr>
+          <w:rFonts w:asciiTheme="minorBidi" w:hAnsiTheme="minorBidi"/>
+        </w:rPr>
+        <w:t>in order to</w:t>
+      </w:r>
+      <w:proofErr w:type="gramEnd"/>
       <w:r>
         <w:rPr>
           <w:rFonts w:asciiTheme="minorBidi" w:hAnsiTheme="minorBidi"/>
@@ -16397,8 +17268,16 @@
         <w:rPr>
           <w:rFonts w:asciiTheme="minorBidi" w:hAnsiTheme="minorBidi"/>
         </w:rPr>
-        <w:t xml:space="preserve"> field, in order to</w:t>
-      </w:r>
+        <w:t xml:space="preserve"> field, </w:t>
+      </w:r>
+      <w:proofErr w:type="gramStart"/>
+      <w:r>
+        <w:rPr>
+          <w:rFonts w:asciiTheme="minorBidi" w:hAnsiTheme="minorBidi"/>
+        </w:rPr>
+        <w:t>in order to</w:t>
+      </w:r>
+      <w:proofErr w:type="gramEnd"/>
       <w:r>
         <w:rPr>
           <w:rFonts w:asciiTheme="minorBidi" w:hAnsiTheme="minorBidi"/>
@@ -16428,7 +17307,21 @@
         <w:rPr>
           <w:rFonts w:asciiTheme="minorBidi" w:hAnsiTheme="minorBidi"/>
         </w:rPr>
-        <w:t xml:space="preserve">As a system I want to provide an </w:t>
+        <w:t xml:space="preserve">As a system I want to provide </w:t>
+      </w:r>
+      <w:proofErr w:type="gramStart"/>
+      <w:r>
+        <w:rPr>
+          <w:rFonts w:asciiTheme="minorBidi" w:hAnsiTheme="minorBidi"/>
+        </w:rPr>
+        <w:t>an</w:t>
+      </w:r>
+      <w:proofErr w:type="gramEnd"/>
+      <w:r>
+        <w:rPr>
+          <w:rFonts w:asciiTheme="minorBidi" w:hAnsiTheme="minorBidi"/>
+        </w:rPr>
+        <w:t xml:space="preserve"> </w:t>
       </w:r>
       <w:r>
         <w:rPr>
@@ -16503,6 +17396,7 @@
         </w:rPr>
         <w:t xml:space="preserve"> </w:t>
       </w:r>
+      <w:proofErr w:type="gramStart"/>
       <w:r>
         <w:rPr>
           <w:rFonts w:asciiTheme="minorBidi" w:hAnsiTheme="minorBidi"/>
@@ -16513,7 +17407,14 @@
         <w:rPr>
           <w:rFonts w:asciiTheme="minorBidi" w:hAnsiTheme="minorBidi"/>
         </w:rPr>
-        <w:t>n order for a user who is currently registered to be able to connect directly to the site</w:t>
+        <w:t>n order for</w:t>
+      </w:r>
+      <w:proofErr w:type="gramEnd"/>
+      <w:r>
+        <w:rPr>
+          <w:rFonts w:asciiTheme="minorBidi" w:hAnsiTheme="minorBidi"/>
+        </w:rPr>
+        <w:t xml:space="preserve"> a user who is currently registered to be able to connect directly to the site</w:t>
       </w:r>
       <w:r>
         <w:rPr>
@@ -16582,11 +17483,19 @@
         </w:rPr>
         <w:t xml:space="preserve">, </w:t>
       </w:r>
-      <w:r>
-        <w:rPr>
-          <w:rFonts w:asciiTheme="minorBidi" w:hAnsiTheme="minorBidi"/>
-        </w:rPr>
-        <w:t xml:space="preserve">in order to </w:t>
+      <w:proofErr w:type="gramStart"/>
+      <w:r>
+        <w:rPr>
+          <w:rFonts w:asciiTheme="minorBidi" w:hAnsiTheme="minorBidi"/>
+        </w:rPr>
+        <w:t>in order to</w:t>
+      </w:r>
+      <w:proofErr w:type="gramEnd"/>
+      <w:r>
+        <w:rPr>
+          <w:rFonts w:asciiTheme="minorBidi" w:hAnsiTheme="minorBidi"/>
+        </w:rPr>
+        <w:t xml:space="preserve"> </w:t>
       </w:r>
       <w:r>
         <w:rPr>
@@ -16656,7 +17565,14 @@
         <w:rPr>
           <w:rFonts w:asciiTheme="minorBidi" w:hAnsiTheme="minorBidi"/>
         </w:rPr>
-        <w:t xml:space="preserve"> the password at database, in order</w:t>
+        <w:t xml:space="preserve"> the password at database, </w:t>
+      </w:r>
+      <w:proofErr w:type="gramStart"/>
+      <w:r>
+        <w:rPr>
+          <w:rFonts w:asciiTheme="minorBidi" w:hAnsiTheme="minorBidi"/>
+        </w:rPr>
+        <w:t>in order</w:t>
       </w:r>
       <w:r>
         <w:rPr>
@@ -16664,6 +17580,7 @@
         </w:rPr>
         <w:t xml:space="preserve"> to</w:t>
       </w:r>
+      <w:proofErr w:type="gramEnd"/>
       <w:r>
         <w:rPr>
           <w:rFonts w:asciiTheme="minorBidi" w:hAnsiTheme="minorBidi"/>
@@ -16705,7 +17622,21 @@
         <w:rPr>
           <w:rFonts w:asciiTheme="minorBidi" w:hAnsiTheme="minorBidi"/>
         </w:rPr>
-        <w:t>s a system, I would like that user will get notify when he enters a wrong email format, in order to enable that users can sign up to the site with only correct email.</w:t>
+        <w:t xml:space="preserve">s a system, I would like that user will get notify when he enters a wrong email format, </w:t>
+      </w:r>
+      <w:proofErr w:type="gramStart"/>
+      <w:r>
+        <w:rPr>
+          <w:rFonts w:asciiTheme="minorBidi" w:hAnsiTheme="minorBidi"/>
+        </w:rPr>
+        <w:t>in order to</w:t>
+      </w:r>
+      <w:proofErr w:type="gramEnd"/>
+      <w:r>
+        <w:rPr>
+          <w:rFonts w:asciiTheme="minorBidi" w:hAnsiTheme="minorBidi"/>
+        </w:rPr>
+        <w:t xml:space="preserve"> enable that users can sign up to the site with only correct email.</w:t>
       </w:r>
     </w:p>
     <w:p>
@@ -16742,13 +17673,27 @@
         <w:rPr>
           <w:rFonts w:asciiTheme="minorBidi" w:hAnsiTheme="minorBidi"/>
         </w:rPr>
-        <w:t>, i</w:t>
-      </w:r>
-      <w:r>
-        <w:rPr>
-          <w:rFonts w:asciiTheme="minorBidi" w:hAnsiTheme="minorBidi"/>
-        </w:rPr>
-        <w:t>n order to increase the difficulty level of the</w:t>
+        <w:t xml:space="preserve">, </w:t>
+      </w:r>
+      <w:proofErr w:type="gramStart"/>
+      <w:r>
+        <w:rPr>
+          <w:rFonts w:asciiTheme="minorBidi" w:hAnsiTheme="minorBidi"/>
+        </w:rPr>
+        <w:t>i</w:t>
+      </w:r>
+      <w:r>
+        <w:rPr>
+          <w:rFonts w:asciiTheme="minorBidi" w:hAnsiTheme="minorBidi"/>
+        </w:rPr>
+        <w:t>n order to</w:t>
+      </w:r>
+      <w:proofErr w:type="gramEnd"/>
+      <w:r>
+        <w:rPr>
+          <w:rFonts w:asciiTheme="minorBidi" w:hAnsiTheme="minorBidi"/>
+        </w:rPr>
+        <w:t xml:space="preserve"> increase the difficulty level of the</w:t>
       </w:r>
       <w:r>
         <w:rPr>
@@ -16816,13 +17761,27 @@
         <w:rPr>
           <w:rFonts w:asciiTheme="minorBidi" w:hAnsiTheme="minorBidi"/>
         </w:rPr>
-        <w:t>, in</w:t>
-      </w:r>
-      <w:r>
-        <w:rPr>
-          <w:rFonts w:asciiTheme="minorBidi" w:hAnsiTheme="minorBidi"/>
-        </w:rPr>
-        <w:t xml:space="preserve"> order to allow the user to connect to the site with the details with which he registered</w:t>
+        <w:t xml:space="preserve">, </w:t>
+      </w:r>
+      <w:proofErr w:type="gramStart"/>
+      <w:r>
+        <w:rPr>
+          <w:rFonts w:asciiTheme="minorBidi" w:hAnsiTheme="minorBidi"/>
+        </w:rPr>
+        <w:t>in</w:t>
+      </w:r>
+      <w:r>
+        <w:rPr>
+          <w:rFonts w:asciiTheme="minorBidi" w:hAnsiTheme="minorBidi"/>
+        </w:rPr>
+        <w:t xml:space="preserve"> order to</w:t>
+      </w:r>
+      <w:proofErr w:type="gramEnd"/>
+      <w:r>
+        <w:rPr>
+          <w:rFonts w:asciiTheme="minorBidi" w:hAnsiTheme="minorBidi"/>
+        </w:rPr>
+        <w:t xml:space="preserve"> allow the user to connect to the site with the details with which he registered</w:t>
       </w:r>
       <w:r>
         <w:rPr>
@@ -16848,7 +17807,21 @@
         <w:rPr>
           <w:rFonts w:asciiTheme="minorBidi" w:hAnsiTheme="minorBidi"/>
         </w:rPr>
-        <w:t xml:space="preserve">As a developer, I would like that the sign up page will contains a photo, in order to </w:t>
+        <w:t xml:space="preserve">As a developer, I would like that the </w:t>
+      </w:r>
+      <w:proofErr w:type="gramStart"/>
+      <w:r>
+        <w:rPr>
+          <w:rFonts w:asciiTheme="minorBidi" w:hAnsiTheme="minorBidi"/>
+        </w:rPr>
+        <w:t>sign up</w:t>
+      </w:r>
+      <w:proofErr w:type="gramEnd"/>
+      <w:r>
+        <w:rPr>
+          <w:rFonts w:asciiTheme="minorBidi" w:hAnsiTheme="minorBidi"/>
+        </w:rPr>
+        <w:t xml:space="preserve"> page will contains a photo, in order to </w:t>
       </w:r>
       <w:r>
         <w:rPr>
@@ -16862,6 +17835,187 @@
         </w:rPr>
         <w:t>.</w:t>
       </w:r>
+    </w:p>
+    <w:p>
+      <w:pPr>
+        <w:pStyle w:val="a3"/>
+        <w:numPr>
+          <w:ilvl w:val="0"/>
+          <w:numId w:val="19"/>
+        </w:numPr>
+        <w:bidi w:val="0"/>
+        <w:ind w:left="1080"/>
+        <w:rPr>
+          <w:rFonts w:asciiTheme="minorBidi" w:hAnsiTheme="minorBidi"/>
+        </w:rPr>
+      </w:pPr>
+      <w:r>
+        <w:rPr>
+          <w:rFonts w:asciiTheme="minorBidi" w:hAnsiTheme="minorBidi"/>
+        </w:rPr>
+        <w:t>As a system, I would like that after</w:t>
+      </w:r>
+      <w:r>
+        <w:t xml:space="preserve"> </w:t>
+      </w:r>
+      <w:r>
+        <w:rPr>
+          <w:rFonts w:asciiTheme="minorBidi" w:hAnsiTheme="minorBidi"/>
+        </w:rPr>
+        <w:t>successful registration, the user will be redirected to the login page</w:t>
+      </w:r>
+      <w:r>
+        <w:rPr>
+          <w:rFonts w:asciiTheme="minorBidi" w:hAnsiTheme="minorBidi"/>
+        </w:rPr>
+        <w:t xml:space="preserve">, </w:t>
+      </w:r>
+      <w:proofErr w:type="gramStart"/>
+      <w:r>
+        <w:rPr>
+          <w:rFonts w:asciiTheme="minorBidi" w:hAnsiTheme="minorBidi"/>
+        </w:rPr>
+        <w:t>i</w:t>
+      </w:r>
+      <w:r>
+        <w:rPr>
+          <w:rFonts w:asciiTheme="minorBidi" w:hAnsiTheme="minorBidi"/>
+        </w:rPr>
+        <w:t>n order to</w:t>
+      </w:r>
+      <w:proofErr w:type="gramEnd"/>
+      <w:r>
+        <w:rPr>
+          <w:rFonts w:asciiTheme="minorBidi" w:hAnsiTheme="minorBidi"/>
+        </w:rPr>
+        <w:t xml:space="preserve"> allow him to connect to the system and enjoy its services</w:t>
+      </w:r>
+      <w:r>
+        <w:rPr>
+          <w:rFonts w:asciiTheme="minorBidi" w:hAnsiTheme="minorBidi"/>
+        </w:rPr>
+        <w:t>.</w:t>
+      </w:r>
+    </w:p>
+    <w:p>
+      <w:pPr>
+        <w:pStyle w:val="a3"/>
+        <w:bidi w:val="0"/>
+        <w:ind w:left="1080"/>
+        <w:rPr>
+          <w:rFonts w:asciiTheme="minorBidi" w:hAnsiTheme="minorBidi"/>
+        </w:rPr>
+      </w:pPr>
+    </w:p>
+    <w:p>
+      <w:pPr>
+        <w:pStyle w:val="a3"/>
+        <w:bidi w:val="0"/>
+        <w:ind w:left="1080"/>
+        <w:rPr>
+          <w:rFonts w:asciiTheme="minorBidi" w:hAnsiTheme="minorBidi"/>
+        </w:rPr>
+      </w:pPr>
+    </w:p>
+    <w:p>
+      <w:pPr>
+        <w:pStyle w:val="a3"/>
+        <w:bidi w:val="0"/>
+        <w:ind w:left="1080"/>
+        <w:rPr>
+          <w:rFonts w:asciiTheme="minorBidi" w:hAnsiTheme="minorBidi"/>
+        </w:rPr>
+      </w:pPr>
+    </w:p>
+    <w:p>
+      <w:pPr>
+        <w:pStyle w:val="a3"/>
+        <w:bidi w:val="0"/>
+        <w:ind w:left="1080"/>
+        <w:rPr>
+          <w:rFonts w:asciiTheme="minorBidi" w:hAnsiTheme="minorBidi"/>
+        </w:rPr>
+      </w:pPr>
+    </w:p>
+    <w:p>
+      <w:pPr>
+        <w:pStyle w:val="a3"/>
+        <w:bidi w:val="0"/>
+        <w:ind w:left="1080"/>
+        <w:rPr>
+          <w:rFonts w:asciiTheme="minorBidi" w:hAnsiTheme="minorBidi"/>
+        </w:rPr>
+      </w:pPr>
+    </w:p>
+    <w:p>
+      <w:pPr>
+        <w:pStyle w:val="a3"/>
+        <w:bidi w:val="0"/>
+        <w:ind w:left="1080"/>
+        <w:rPr>
+          <w:rFonts w:asciiTheme="minorBidi" w:hAnsiTheme="minorBidi"/>
+        </w:rPr>
+      </w:pPr>
+    </w:p>
+    <w:p>
+      <w:pPr>
+        <w:pStyle w:val="a3"/>
+        <w:bidi w:val="0"/>
+        <w:ind w:left="1080"/>
+        <w:rPr>
+          <w:rFonts w:asciiTheme="minorBidi" w:hAnsiTheme="minorBidi"/>
+        </w:rPr>
+      </w:pPr>
+    </w:p>
+    <w:p>
+      <w:pPr>
+        <w:pStyle w:val="a3"/>
+        <w:bidi w:val="0"/>
+        <w:ind w:left="1080"/>
+        <w:rPr>
+          <w:rFonts w:asciiTheme="minorBidi" w:hAnsiTheme="minorBidi"/>
+        </w:rPr>
+      </w:pPr>
+    </w:p>
+    <w:p>
+      <w:pPr>
+        <w:pStyle w:val="a3"/>
+        <w:bidi w:val="0"/>
+        <w:ind w:left="1080"/>
+        <w:rPr>
+          <w:rFonts w:asciiTheme="minorBidi" w:hAnsiTheme="minorBidi"/>
+        </w:rPr>
+      </w:pPr>
+    </w:p>
+    <w:p>
+      <w:pPr>
+        <w:pStyle w:val="a3"/>
+        <w:bidi w:val="0"/>
+        <w:ind w:left="1080"/>
+        <w:rPr>
+          <w:rFonts w:asciiTheme="minorBidi" w:hAnsiTheme="minorBidi"/>
+        </w:rPr>
+      </w:pPr>
+    </w:p>
+    <w:p>
+      <w:pPr>
+        <w:pStyle w:val="a3"/>
+        <w:bidi w:val="0"/>
+        <w:ind w:left="1080"/>
+        <w:rPr>
+          <w:rFonts w:asciiTheme="minorBidi" w:hAnsiTheme="minorBidi"/>
+        </w:rPr>
+      </w:pPr>
+    </w:p>
+    <w:p>
+      <w:pPr>
+        <w:pStyle w:val="a3"/>
+        <w:bidi w:val="0"/>
+        <w:ind w:left="1080"/>
+        <w:rPr>
+          <w:rFonts w:asciiTheme="minorBidi" w:hAnsiTheme="minorBidi"/>
+        </w:rPr>
+      </w:pPr>
     </w:p>
     <w:p>
       <w:pPr>
@@ -17017,6 +18171,18 @@
                 <w:rFonts w:asciiTheme="minorBidi" w:hAnsiTheme="minorBidi"/>
               </w:rPr>
             </w:pPr>
+            <w:r>
+              <w:rPr>
+                <w:rFonts w:asciiTheme="minorBidi" w:hAnsiTheme="minorBidi"/>
+              </w:rPr>
+              <w:t xml:space="preserve">Verify that </w:t>
+            </w:r>
+            <w:r>
+              <w:rPr>
+                <w:rFonts w:asciiTheme="minorBidi" w:hAnsiTheme="minorBidi"/>
+              </w:rPr>
+              <w:t>after successful registration, user will be redirected to the login page.</w:t>
+            </w:r>
           </w:p>
         </w:tc>
         <w:tc>
@@ -17080,6 +18246,12 @@
                 <w:rtl/>
               </w:rPr>
             </w:pPr>
+            <w:r>
+              <w:rPr>
+                <w:rFonts w:asciiTheme="minorBidi" w:hAnsiTheme="minorBidi"/>
+              </w:rPr>
+              <w:t>Verify that sign up page contains a photo.</w:t>
+            </w:r>
           </w:p>
         </w:tc>
         <w:tc>
@@ -17140,6 +18312,38 @@
                 <w:rFonts w:asciiTheme="minorBidi" w:hAnsiTheme="minorBidi"/>
               </w:rPr>
             </w:pPr>
+            <w:r>
+              <w:rPr>
+                <w:rFonts w:asciiTheme="minorBidi" w:hAnsiTheme="minorBidi"/>
+              </w:rPr>
+              <w:t>Verify that if registration was successful, user</w:t>
+            </w:r>
+            <w:r>
+              <w:rPr>
+                <w:rFonts w:asciiTheme="minorBidi" w:hAnsiTheme="minorBidi" w:hint="cs"/>
+                <w:rtl/>
+              </w:rPr>
+              <w:t>'</w:t>
+            </w:r>
+            <w:r>
+              <w:rPr>
+                <w:rFonts w:asciiTheme="minorBidi" w:hAnsiTheme="minorBidi"/>
+              </w:rPr>
+              <w:t>s details will be stored at the site</w:t>
+            </w:r>
+            <w:r>
+              <w:rPr>
+                <w:rFonts w:asciiTheme="minorBidi" w:hAnsiTheme="minorBidi" w:hint="cs"/>
+                <w:rtl/>
+              </w:rPr>
+              <w:t>'</w:t>
+            </w:r>
+            <w:r>
+              <w:rPr>
+                <w:rFonts w:asciiTheme="minorBidi" w:hAnsiTheme="minorBidi"/>
+              </w:rPr>
+              <w:t>s database.</w:t>
+            </w:r>
           </w:p>
         </w:tc>
         <w:tc>
@@ -17159,6 +18363,802 @@
                 <w:rFonts w:asciiTheme="minorBidi" w:hAnsiTheme="minorBidi"/>
               </w:rPr>
               <w:t>3</w:t>
+            </w:r>
+          </w:p>
+        </w:tc>
+      </w:tr>
+      <w:tr>
+        <w:trPr>
+          <w:trHeight w:val="348"/>
+        </w:trPr>
+        <w:tc>
+          <w:tcPr>
+            <w:tcW w:w="2204" w:type="dxa"/>
+            <w:shd w:val="clear" w:color="auto" w:fill="D9D9D9" w:themeFill="background1" w:themeFillShade="D9"/>
+          </w:tcPr>
+          <w:p>
+            <w:pPr>
+              <w:bidi w:val="0"/>
+              <w:rPr>
+                <w:rFonts w:asciiTheme="minorBidi" w:hAnsiTheme="minorBidi"/>
+              </w:rPr>
+            </w:pPr>
+            <w:r>
+              <w:rPr>
+                <w:rFonts w:asciiTheme="minorBidi" w:hAnsiTheme="minorBidi"/>
+              </w:rPr>
+              <w:t>Positive</w:t>
+            </w:r>
+          </w:p>
+        </w:tc>
+        <w:tc>
+          <w:tcPr>
+            <w:tcW w:w="5317" w:type="dxa"/>
+            <w:shd w:val="clear" w:color="auto" w:fill="D9D9D9" w:themeFill="background1" w:themeFillShade="D9"/>
+          </w:tcPr>
+          <w:p>
+            <w:pPr>
+              <w:bidi w:val="0"/>
+              <w:rPr>
+                <w:rFonts w:asciiTheme="minorBidi" w:hAnsiTheme="minorBidi"/>
+              </w:rPr>
+            </w:pPr>
+            <w:r>
+              <w:rPr>
+                <w:rFonts w:asciiTheme="minorBidi" w:hAnsiTheme="minorBidi"/>
+              </w:rPr>
+              <w:t>Verify that if was entered less than 3 characters in password field, the system will alert about it.</w:t>
+            </w:r>
+          </w:p>
+        </w:tc>
+        <w:tc>
+          <w:tcPr>
+            <w:tcW w:w="698" w:type="dxa"/>
+            <w:shd w:val="clear" w:color="auto" w:fill="D9D9D9" w:themeFill="background1" w:themeFillShade="D9"/>
+          </w:tcPr>
+          <w:p>
+            <w:pPr>
+              <w:bidi w:val="0"/>
+              <w:rPr>
+                <w:rFonts w:asciiTheme="minorBidi" w:hAnsiTheme="minorBidi"/>
+              </w:rPr>
+            </w:pPr>
+            <w:r>
+              <w:rPr>
+                <w:rFonts w:asciiTheme="minorBidi" w:hAnsiTheme="minorBidi"/>
+              </w:rPr>
+              <w:t>4</w:t>
+            </w:r>
+          </w:p>
+        </w:tc>
+      </w:tr>
+      <w:tr>
+        <w:trPr>
+          <w:trHeight w:val="348"/>
+        </w:trPr>
+        <w:tc>
+          <w:tcPr>
+            <w:tcW w:w="2204" w:type="dxa"/>
+            <w:shd w:val="clear" w:color="auto" w:fill="FFFFFF" w:themeFill="background1"/>
+          </w:tcPr>
+          <w:p>
+            <w:pPr>
+              <w:bidi w:val="0"/>
+              <w:rPr>
+                <w:rFonts w:asciiTheme="minorBidi" w:hAnsiTheme="minorBidi" w:hint="cs"/>
+                <w:rtl/>
+              </w:rPr>
+            </w:pPr>
+            <w:r>
+              <w:rPr>
+                <w:rFonts w:asciiTheme="minorBidi" w:hAnsiTheme="minorBidi"/>
+              </w:rPr>
+              <w:t>Positive</w:t>
+            </w:r>
+          </w:p>
+        </w:tc>
+        <w:tc>
+          <w:tcPr>
+            <w:tcW w:w="5317" w:type="dxa"/>
+            <w:shd w:val="clear" w:color="auto" w:fill="FFFFFF" w:themeFill="background1"/>
+          </w:tcPr>
+          <w:p>
+            <w:pPr>
+              <w:bidi w:val="0"/>
+              <w:rPr>
+                <w:rFonts w:asciiTheme="minorBidi" w:hAnsiTheme="minorBidi"/>
+              </w:rPr>
+            </w:pPr>
+            <w:r>
+              <w:rPr>
+                <w:rFonts w:asciiTheme="minorBidi" w:hAnsiTheme="minorBidi"/>
+              </w:rPr>
+              <w:t xml:space="preserve">Verify that if was entered </w:t>
+            </w:r>
+            <w:r>
+              <w:rPr>
+                <w:rFonts w:asciiTheme="minorBidi" w:hAnsiTheme="minorBidi"/>
+              </w:rPr>
+              <w:t>more</w:t>
+            </w:r>
+            <w:r>
+              <w:rPr>
+                <w:rFonts w:asciiTheme="minorBidi" w:hAnsiTheme="minorBidi"/>
+              </w:rPr>
+              <w:t xml:space="preserve"> than </w:t>
+            </w:r>
+            <w:r>
+              <w:rPr>
+                <w:rFonts w:asciiTheme="minorBidi" w:hAnsiTheme="minorBidi"/>
+              </w:rPr>
+              <w:t>12</w:t>
+            </w:r>
+            <w:r>
+              <w:rPr>
+                <w:rFonts w:asciiTheme="minorBidi" w:hAnsiTheme="minorBidi"/>
+              </w:rPr>
+              <w:t xml:space="preserve"> characters in password field, the system will alert about it.</w:t>
+            </w:r>
+          </w:p>
+        </w:tc>
+        <w:tc>
+          <w:tcPr>
+            <w:tcW w:w="698" w:type="dxa"/>
+            <w:shd w:val="clear" w:color="auto" w:fill="FFFFFF" w:themeFill="background1"/>
+          </w:tcPr>
+          <w:p>
+            <w:pPr>
+              <w:bidi w:val="0"/>
+              <w:rPr>
+                <w:rFonts w:asciiTheme="minorBidi" w:hAnsiTheme="minorBidi"/>
+              </w:rPr>
+            </w:pPr>
+            <w:r>
+              <w:rPr>
+                <w:rFonts w:asciiTheme="minorBidi" w:hAnsiTheme="minorBidi"/>
+              </w:rPr>
+              <w:t>5</w:t>
+            </w:r>
+          </w:p>
+        </w:tc>
+      </w:tr>
+      <w:tr>
+        <w:trPr>
+          <w:trHeight w:val="348"/>
+        </w:trPr>
+        <w:tc>
+          <w:tcPr>
+            <w:tcW w:w="2204" w:type="dxa"/>
+            <w:shd w:val="clear" w:color="auto" w:fill="D9D9D9" w:themeFill="background1" w:themeFillShade="D9"/>
+          </w:tcPr>
+          <w:p>
+            <w:pPr>
+              <w:bidi w:val="0"/>
+              <w:rPr>
+                <w:rFonts w:asciiTheme="minorBidi" w:hAnsiTheme="minorBidi"/>
+              </w:rPr>
+            </w:pPr>
+            <w:r>
+              <w:rPr>
+                <w:rFonts w:asciiTheme="minorBidi" w:hAnsiTheme="minorBidi"/>
+              </w:rPr>
+              <w:t>Positive</w:t>
+            </w:r>
+          </w:p>
+        </w:tc>
+        <w:tc>
+          <w:tcPr>
+            <w:tcW w:w="5317" w:type="dxa"/>
+            <w:shd w:val="clear" w:color="auto" w:fill="D9D9D9" w:themeFill="background1" w:themeFillShade="D9"/>
+          </w:tcPr>
+          <w:p>
+            <w:pPr>
+              <w:bidi w:val="0"/>
+              <w:rPr>
+                <w:rFonts w:asciiTheme="minorBidi" w:hAnsiTheme="minorBidi"/>
+              </w:rPr>
+            </w:pPr>
+            <w:r>
+              <w:rPr>
+                <w:rFonts w:asciiTheme="minorBidi" w:hAnsiTheme="minorBidi"/>
+              </w:rPr>
+              <w:t>Verify</w:t>
+            </w:r>
+            <w:r>
+              <w:rPr>
+                <w:rFonts w:asciiTheme="minorBidi" w:hAnsiTheme="minorBidi"/>
+              </w:rPr>
+              <w:t xml:space="preserve"> that if 3 to 12 characters are entered in the password field, the system will allow you to register.</w:t>
+            </w:r>
+          </w:p>
+        </w:tc>
+        <w:tc>
+          <w:tcPr>
+            <w:tcW w:w="698" w:type="dxa"/>
+            <w:shd w:val="clear" w:color="auto" w:fill="D9D9D9" w:themeFill="background1" w:themeFillShade="D9"/>
+          </w:tcPr>
+          <w:p>
+            <w:pPr>
+              <w:bidi w:val="0"/>
+              <w:rPr>
+                <w:rFonts w:asciiTheme="minorBidi" w:hAnsiTheme="minorBidi"/>
+              </w:rPr>
+            </w:pPr>
+            <w:r>
+              <w:rPr>
+                <w:rFonts w:asciiTheme="minorBidi" w:hAnsiTheme="minorBidi"/>
+              </w:rPr>
+              <w:t>6</w:t>
+            </w:r>
+          </w:p>
+        </w:tc>
+      </w:tr>
+      <w:tr>
+        <w:trPr>
+          <w:trHeight w:val="348"/>
+        </w:trPr>
+        <w:tc>
+          <w:tcPr>
+            <w:tcW w:w="2204" w:type="dxa"/>
+            <w:shd w:val="clear" w:color="auto" w:fill="FFFFFF" w:themeFill="background1"/>
+          </w:tcPr>
+          <w:p>
+            <w:pPr>
+              <w:bidi w:val="0"/>
+              <w:rPr>
+                <w:rFonts w:asciiTheme="minorBidi" w:hAnsiTheme="minorBidi"/>
+              </w:rPr>
+            </w:pPr>
+            <w:r>
+              <w:rPr>
+                <w:rFonts w:asciiTheme="minorBidi" w:hAnsiTheme="minorBidi"/>
+              </w:rPr>
+              <w:t>Positive</w:t>
+            </w:r>
+          </w:p>
+        </w:tc>
+        <w:tc>
+          <w:tcPr>
+            <w:tcW w:w="5317" w:type="dxa"/>
+            <w:shd w:val="clear" w:color="auto" w:fill="FFFFFF" w:themeFill="background1"/>
+          </w:tcPr>
+          <w:p>
+            <w:pPr>
+              <w:bidi w:val="0"/>
+              <w:rPr>
+                <w:rFonts w:asciiTheme="minorBidi" w:hAnsiTheme="minorBidi"/>
+              </w:rPr>
+            </w:pPr>
+            <w:r>
+              <w:rPr>
+                <w:rFonts w:asciiTheme="minorBidi" w:hAnsiTheme="minorBidi"/>
+              </w:rPr>
+              <w:t>Verify that if was entered invalid email format in email field, the system will alert about it.</w:t>
+            </w:r>
+          </w:p>
+        </w:tc>
+        <w:tc>
+          <w:tcPr>
+            <w:tcW w:w="698" w:type="dxa"/>
+            <w:shd w:val="clear" w:color="auto" w:fill="FFFFFF" w:themeFill="background1"/>
+          </w:tcPr>
+          <w:p>
+            <w:pPr>
+              <w:bidi w:val="0"/>
+              <w:rPr>
+                <w:rFonts w:asciiTheme="minorBidi" w:hAnsiTheme="minorBidi"/>
+              </w:rPr>
+            </w:pPr>
+            <w:r>
+              <w:rPr>
+                <w:rFonts w:asciiTheme="minorBidi" w:hAnsiTheme="minorBidi"/>
+              </w:rPr>
+              <w:t>7</w:t>
+            </w:r>
+          </w:p>
+        </w:tc>
+      </w:tr>
+      <w:tr>
+        <w:trPr>
+          <w:trHeight w:val="348"/>
+        </w:trPr>
+        <w:tc>
+          <w:tcPr>
+            <w:tcW w:w="2204" w:type="dxa"/>
+            <w:shd w:val="clear" w:color="auto" w:fill="D9D9D9" w:themeFill="background1" w:themeFillShade="D9"/>
+          </w:tcPr>
+          <w:p>
+            <w:pPr>
+              <w:bidi w:val="0"/>
+              <w:rPr>
+                <w:rFonts w:asciiTheme="minorBidi" w:hAnsiTheme="minorBidi"/>
+              </w:rPr>
+            </w:pPr>
+            <w:r>
+              <w:rPr>
+                <w:rFonts w:asciiTheme="minorBidi" w:hAnsiTheme="minorBidi"/>
+              </w:rPr>
+              <w:t>Positive</w:t>
+            </w:r>
+          </w:p>
+        </w:tc>
+        <w:tc>
+          <w:tcPr>
+            <w:tcW w:w="5317" w:type="dxa"/>
+            <w:shd w:val="clear" w:color="auto" w:fill="D9D9D9" w:themeFill="background1" w:themeFillShade="D9"/>
+          </w:tcPr>
+          <w:p>
+            <w:pPr>
+              <w:bidi w:val="0"/>
+              <w:rPr>
+                <w:rFonts w:asciiTheme="minorBidi" w:hAnsiTheme="minorBidi"/>
+              </w:rPr>
+            </w:pPr>
+            <w:r>
+              <w:rPr>
+                <w:rFonts w:asciiTheme="minorBidi" w:hAnsiTheme="minorBidi"/>
+              </w:rPr>
+              <w:t>Verify that if was entered valid email format in email field, the system will allow you to register.</w:t>
+            </w:r>
+          </w:p>
+        </w:tc>
+        <w:tc>
+          <w:tcPr>
+            <w:tcW w:w="698" w:type="dxa"/>
+            <w:shd w:val="clear" w:color="auto" w:fill="D9D9D9" w:themeFill="background1" w:themeFillShade="D9"/>
+          </w:tcPr>
+          <w:p>
+            <w:pPr>
+              <w:bidi w:val="0"/>
+              <w:rPr>
+                <w:rFonts w:asciiTheme="minorBidi" w:hAnsiTheme="minorBidi"/>
+              </w:rPr>
+            </w:pPr>
+            <w:r>
+              <w:rPr>
+                <w:rFonts w:asciiTheme="minorBidi" w:hAnsiTheme="minorBidi"/>
+              </w:rPr>
+              <w:t>8</w:t>
+            </w:r>
+          </w:p>
+        </w:tc>
+      </w:tr>
+      <w:tr>
+        <w:trPr>
+          <w:trHeight w:val="348"/>
+        </w:trPr>
+        <w:tc>
+          <w:tcPr>
+            <w:tcW w:w="2204" w:type="dxa"/>
+            <w:shd w:val="clear" w:color="auto" w:fill="FFFFFF" w:themeFill="background1"/>
+          </w:tcPr>
+          <w:p>
+            <w:pPr>
+              <w:bidi w:val="0"/>
+              <w:rPr>
+                <w:rFonts w:asciiTheme="minorBidi" w:hAnsiTheme="minorBidi"/>
+              </w:rPr>
+            </w:pPr>
+            <w:r>
+              <w:rPr>
+                <w:rFonts w:asciiTheme="minorBidi" w:hAnsiTheme="minorBidi"/>
+              </w:rPr>
+              <w:t>Positive</w:t>
+            </w:r>
+          </w:p>
+        </w:tc>
+        <w:tc>
+          <w:tcPr>
+            <w:tcW w:w="5317" w:type="dxa"/>
+            <w:shd w:val="clear" w:color="auto" w:fill="FFFFFF" w:themeFill="background1"/>
+          </w:tcPr>
+          <w:p>
+            <w:pPr>
+              <w:bidi w:val="0"/>
+              <w:rPr>
+                <w:rFonts w:asciiTheme="minorBidi" w:hAnsiTheme="minorBidi"/>
+              </w:rPr>
+            </w:pPr>
+            <w:r>
+              <w:rPr>
+                <w:rFonts w:asciiTheme="minorBidi" w:hAnsiTheme="minorBidi"/>
+              </w:rPr>
+              <w:t>Verify that after successful registration, password will be encrypted at the database.</w:t>
+            </w:r>
+          </w:p>
+        </w:tc>
+        <w:tc>
+          <w:tcPr>
+            <w:tcW w:w="698" w:type="dxa"/>
+            <w:shd w:val="clear" w:color="auto" w:fill="FFFFFF" w:themeFill="background1"/>
+          </w:tcPr>
+          <w:p>
+            <w:pPr>
+              <w:bidi w:val="0"/>
+              <w:rPr>
+                <w:rFonts w:asciiTheme="minorBidi" w:hAnsiTheme="minorBidi"/>
+              </w:rPr>
+            </w:pPr>
+            <w:r>
+              <w:rPr>
+                <w:rFonts w:asciiTheme="minorBidi" w:hAnsiTheme="minorBidi"/>
+              </w:rPr>
+              <w:t>9</w:t>
+            </w:r>
+          </w:p>
+        </w:tc>
+      </w:tr>
+      <w:tr>
+        <w:trPr>
+          <w:trHeight w:val="348"/>
+        </w:trPr>
+        <w:tc>
+          <w:tcPr>
+            <w:tcW w:w="2204" w:type="dxa"/>
+            <w:shd w:val="clear" w:color="auto" w:fill="D9D9D9" w:themeFill="background1" w:themeFillShade="D9"/>
+          </w:tcPr>
+          <w:p>
+            <w:pPr>
+              <w:bidi w:val="0"/>
+              <w:rPr>
+                <w:rFonts w:asciiTheme="minorBidi" w:hAnsiTheme="minorBidi"/>
+              </w:rPr>
+            </w:pPr>
+            <w:r>
+              <w:rPr>
+                <w:rFonts w:asciiTheme="minorBidi" w:hAnsiTheme="minorBidi"/>
+              </w:rPr>
+              <w:t>Negative</w:t>
+            </w:r>
+          </w:p>
+        </w:tc>
+        <w:tc>
+          <w:tcPr>
+            <w:tcW w:w="5317" w:type="dxa"/>
+            <w:shd w:val="clear" w:color="auto" w:fill="D9D9D9" w:themeFill="background1" w:themeFillShade="D9"/>
+          </w:tcPr>
+          <w:p>
+            <w:pPr>
+              <w:bidi w:val="0"/>
+              <w:rPr>
+                <w:rFonts w:asciiTheme="minorBidi" w:hAnsiTheme="minorBidi"/>
+              </w:rPr>
+            </w:pPr>
+            <w:r>
+              <w:rPr>
+                <w:rFonts w:asciiTheme="minorBidi" w:hAnsiTheme="minorBidi"/>
+              </w:rPr>
+              <w:t xml:space="preserve">Verify that if was entered an invalid </w:t>
+            </w:r>
+            <w:proofErr w:type="gramStart"/>
+            <w:r>
+              <w:rPr>
+                <w:rFonts w:asciiTheme="minorBidi" w:hAnsiTheme="minorBidi"/>
+              </w:rPr>
+              <w:t>sign up</w:t>
+            </w:r>
+            <w:proofErr w:type="gramEnd"/>
+            <w:r>
+              <w:rPr>
+                <w:rFonts w:asciiTheme="minorBidi" w:hAnsiTheme="minorBidi"/>
+              </w:rPr>
+              <w:t xml:space="preserve"> details, the details will be saved at database.</w:t>
+            </w:r>
+          </w:p>
+        </w:tc>
+        <w:tc>
+          <w:tcPr>
+            <w:tcW w:w="698" w:type="dxa"/>
+            <w:shd w:val="clear" w:color="auto" w:fill="D9D9D9" w:themeFill="background1" w:themeFillShade="D9"/>
+          </w:tcPr>
+          <w:p>
+            <w:pPr>
+              <w:bidi w:val="0"/>
+              <w:rPr>
+                <w:rFonts w:asciiTheme="minorBidi" w:hAnsiTheme="minorBidi"/>
+              </w:rPr>
+            </w:pPr>
+            <w:r>
+              <w:rPr>
+                <w:rFonts w:asciiTheme="minorBidi" w:hAnsiTheme="minorBidi"/>
+              </w:rPr>
+              <w:t>10</w:t>
+            </w:r>
+          </w:p>
+        </w:tc>
+      </w:tr>
+      <w:tr>
+        <w:trPr>
+          <w:trHeight w:val="348"/>
+        </w:trPr>
+        <w:tc>
+          <w:tcPr>
+            <w:tcW w:w="2204" w:type="dxa"/>
+            <w:shd w:val="clear" w:color="auto" w:fill="FFFFFF" w:themeFill="background1"/>
+          </w:tcPr>
+          <w:p>
+            <w:pPr>
+              <w:bidi w:val="0"/>
+              <w:rPr>
+                <w:rFonts w:asciiTheme="minorBidi" w:hAnsiTheme="minorBidi"/>
+              </w:rPr>
+            </w:pPr>
+            <w:r>
+              <w:rPr>
+                <w:rFonts w:asciiTheme="minorBidi" w:hAnsiTheme="minorBidi"/>
+              </w:rPr>
+              <w:t>Positive</w:t>
+            </w:r>
+          </w:p>
+        </w:tc>
+        <w:tc>
+          <w:tcPr>
+            <w:tcW w:w="5317" w:type="dxa"/>
+            <w:shd w:val="clear" w:color="auto" w:fill="FFFFFF" w:themeFill="background1"/>
+          </w:tcPr>
+          <w:p>
+            <w:pPr>
+              <w:bidi w:val="0"/>
+              <w:rPr>
+                <w:rFonts w:asciiTheme="minorBidi" w:hAnsiTheme="minorBidi"/>
+              </w:rPr>
+            </w:pPr>
+            <w:r>
+              <w:rPr>
+                <w:rFonts w:asciiTheme="minorBidi" w:hAnsiTheme="minorBidi"/>
+              </w:rPr>
+              <w:t>Verify</w:t>
+            </w:r>
+            <w:r>
+              <w:rPr>
+                <w:rFonts w:asciiTheme="minorBidi" w:hAnsiTheme="minorBidi"/>
+              </w:rPr>
+              <w:t xml:space="preserve"> that when entering characters in the password field, the characters are hidden.</w:t>
+            </w:r>
+          </w:p>
+        </w:tc>
+        <w:tc>
+          <w:tcPr>
+            <w:tcW w:w="698" w:type="dxa"/>
+            <w:shd w:val="clear" w:color="auto" w:fill="FFFFFF" w:themeFill="background1"/>
+          </w:tcPr>
+          <w:p>
+            <w:pPr>
+              <w:bidi w:val="0"/>
+              <w:rPr>
+                <w:rFonts w:asciiTheme="minorBidi" w:hAnsiTheme="minorBidi"/>
+              </w:rPr>
+            </w:pPr>
+            <w:r>
+              <w:rPr>
+                <w:rFonts w:asciiTheme="minorBidi" w:hAnsiTheme="minorBidi"/>
+              </w:rPr>
+              <w:t>11</w:t>
+            </w:r>
+          </w:p>
+        </w:tc>
+      </w:tr>
+      <w:tr>
+        <w:trPr>
+          <w:trHeight w:val="348"/>
+        </w:trPr>
+        <w:tc>
+          <w:tcPr>
+            <w:tcW w:w="2204" w:type="dxa"/>
+            <w:shd w:val="clear" w:color="auto" w:fill="D9D9D9" w:themeFill="background1" w:themeFillShade="D9"/>
+          </w:tcPr>
+          <w:p>
+            <w:pPr>
+              <w:bidi w:val="0"/>
+              <w:rPr>
+                <w:rFonts w:asciiTheme="minorBidi" w:hAnsiTheme="minorBidi"/>
+              </w:rPr>
+            </w:pPr>
+            <w:r>
+              <w:rPr>
+                <w:rFonts w:asciiTheme="minorBidi" w:hAnsiTheme="minorBidi"/>
+              </w:rPr>
+              <w:t>Positive</w:t>
+            </w:r>
+          </w:p>
+        </w:tc>
+        <w:tc>
+          <w:tcPr>
+            <w:tcW w:w="5317" w:type="dxa"/>
+            <w:shd w:val="clear" w:color="auto" w:fill="D9D9D9" w:themeFill="background1" w:themeFillShade="D9"/>
+          </w:tcPr>
+          <w:p>
+            <w:pPr>
+              <w:bidi w:val="0"/>
+              <w:rPr>
+                <w:rFonts w:asciiTheme="minorBidi" w:hAnsiTheme="minorBidi"/>
+              </w:rPr>
+            </w:pPr>
+            <w:r>
+              <w:rPr>
+                <w:rFonts w:asciiTheme="minorBidi" w:hAnsiTheme="minorBidi"/>
+              </w:rPr>
+              <w:t>Verify that after a successful registration, the details of the registration will be saved in less than 1 sec.</w:t>
+            </w:r>
+          </w:p>
+        </w:tc>
+        <w:tc>
+          <w:tcPr>
+            <w:tcW w:w="698" w:type="dxa"/>
+            <w:shd w:val="clear" w:color="auto" w:fill="D9D9D9" w:themeFill="background1" w:themeFillShade="D9"/>
+          </w:tcPr>
+          <w:p>
+            <w:pPr>
+              <w:bidi w:val="0"/>
+              <w:rPr>
+                <w:rFonts w:asciiTheme="minorBidi" w:hAnsiTheme="minorBidi"/>
+              </w:rPr>
+            </w:pPr>
+            <w:r>
+              <w:rPr>
+                <w:rFonts w:asciiTheme="minorBidi" w:hAnsiTheme="minorBidi"/>
+              </w:rPr>
+              <w:t>12</w:t>
+            </w:r>
+          </w:p>
+        </w:tc>
+      </w:tr>
+      <w:tr>
+        <w:trPr>
+          <w:trHeight w:val="348"/>
+        </w:trPr>
+        <w:tc>
+          <w:tcPr>
+            <w:tcW w:w="2204" w:type="dxa"/>
+            <w:shd w:val="clear" w:color="auto" w:fill="FFFFFF" w:themeFill="background1"/>
+          </w:tcPr>
+          <w:p>
+            <w:pPr>
+              <w:bidi w:val="0"/>
+              <w:rPr>
+                <w:rFonts w:asciiTheme="minorBidi" w:hAnsiTheme="minorBidi"/>
+              </w:rPr>
+            </w:pPr>
+            <w:r>
+              <w:rPr>
+                <w:rFonts w:asciiTheme="minorBidi" w:hAnsiTheme="minorBidi"/>
+              </w:rPr>
+              <w:t>Positive</w:t>
+            </w:r>
+          </w:p>
+        </w:tc>
+        <w:tc>
+          <w:tcPr>
+            <w:tcW w:w="5317" w:type="dxa"/>
+            <w:shd w:val="clear" w:color="auto" w:fill="FFFFFF" w:themeFill="background1"/>
+          </w:tcPr>
+          <w:p>
+            <w:pPr>
+              <w:bidi w:val="0"/>
+              <w:rPr>
+                <w:rFonts w:asciiTheme="minorBidi" w:hAnsiTheme="minorBidi"/>
+              </w:rPr>
+            </w:pPr>
+            <w:r>
+              <w:rPr>
+                <w:rFonts w:asciiTheme="minorBidi" w:hAnsiTheme="minorBidi"/>
+              </w:rPr>
+              <w:t xml:space="preserve">Verify that </w:t>
+            </w:r>
+            <w:r>
+              <w:rPr>
+                <w:rFonts w:asciiTheme="minorBidi" w:hAnsiTheme="minorBidi"/>
+              </w:rPr>
+              <w:t>the email field displayed</w:t>
+            </w:r>
+            <w:r>
+              <w:rPr>
+                <w:rFonts w:asciiTheme="minorBidi" w:hAnsiTheme="minorBidi"/>
+              </w:rPr>
+              <w:t>.</w:t>
+            </w:r>
+          </w:p>
+        </w:tc>
+        <w:tc>
+          <w:tcPr>
+            <w:tcW w:w="698" w:type="dxa"/>
+            <w:shd w:val="clear" w:color="auto" w:fill="FFFFFF" w:themeFill="background1"/>
+          </w:tcPr>
+          <w:p>
+            <w:pPr>
+              <w:bidi w:val="0"/>
+              <w:rPr>
+                <w:rFonts w:asciiTheme="minorBidi" w:hAnsiTheme="minorBidi"/>
+              </w:rPr>
+            </w:pPr>
+            <w:r>
+              <w:rPr>
+                <w:rFonts w:asciiTheme="minorBidi" w:hAnsiTheme="minorBidi"/>
+              </w:rPr>
+              <w:t>13</w:t>
+            </w:r>
+          </w:p>
+        </w:tc>
+      </w:tr>
+      <w:tr>
+        <w:trPr>
+          <w:trHeight w:val="348"/>
+        </w:trPr>
+        <w:tc>
+          <w:tcPr>
+            <w:tcW w:w="2204" w:type="dxa"/>
+            <w:shd w:val="clear" w:color="auto" w:fill="D9D9D9" w:themeFill="background1" w:themeFillShade="D9"/>
+          </w:tcPr>
+          <w:p>
+            <w:pPr>
+              <w:bidi w:val="0"/>
+              <w:rPr>
+                <w:rFonts w:asciiTheme="minorBidi" w:hAnsiTheme="minorBidi"/>
+              </w:rPr>
+            </w:pPr>
+            <w:r>
+              <w:rPr>
+                <w:rFonts w:asciiTheme="minorBidi" w:hAnsiTheme="minorBidi"/>
+              </w:rPr>
+              <w:t>Positive</w:t>
+            </w:r>
+          </w:p>
+        </w:tc>
+        <w:tc>
+          <w:tcPr>
+            <w:tcW w:w="5317" w:type="dxa"/>
+            <w:shd w:val="clear" w:color="auto" w:fill="D9D9D9" w:themeFill="background1" w:themeFillShade="D9"/>
+          </w:tcPr>
+          <w:p>
+            <w:pPr>
+              <w:bidi w:val="0"/>
+              <w:rPr>
+                <w:rFonts w:asciiTheme="minorBidi" w:hAnsiTheme="minorBidi"/>
+              </w:rPr>
+            </w:pPr>
+            <w:r>
+              <w:rPr>
+                <w:rFonts w:asciiTheme="minorBidi" w:hAnsiTheme="minorBidi"/>
+              </w:rPr>
+              <w:t xml:space="preserve">Verify that </w:t>
+            </w:r>
+            <w:r>
+              <w:rPr>
+                <w:rFonts w:asciiTheme="minorBidi" w:hAnsiTheme="minorBidi"/>
+              </w:rPr>
+              <w:t xml:space="preserve">the </w:t>
+            </w:r>
+            <w:r>
+              <w:rPr>
+                <w:rFonts w:asciiTheme="minorBidi" w:hAnsiTheme="minorBidi"/>
+              </w:rPr>
+              <w:t>password</w:t>
+            </w:r>
+            <w:r>
+              <w:rPr>
+                <w:rFonts w:asciiTheme="minorBidi" w:hAnsiTheme="minorBidi"/>
+              </w:rPr>
+              <w:t xml:space="preserve"> field displayed</w:t>
+            </w:r>
+          </w:p>
+        </w:tc>
+        <w:tc>
+          <w:tcPr>
+            <w:tcW w:w="698" w:type="dxa"/>
+            <w:shd w:val="clear" w:color="auto" w:fill="D9D9D9" w:themeFill="background1" w:themeFillShade="D9"/>
+          </w:tcPr>
+          <w:p>
+            <w:pPr>
+              <w:bidi w:val="0"/>
+              <w:rPr>
+                <w:rFonts w:asciiTheme="minorBidi" w:hAnsiTheme="minorBidi"/>
+              </w:rPr>
+            </w:pPr>
+            <w:r>
+              <w:rPr>
+                <w:rFonts w:asciiTheme="minorBidi" w:hAnsiTheme="minorBidi"/>
+              </w:rPr>
+              <w:t>14</w:t>
             </w:r>
           </w:p>
         </w:tc>
@@ -17173,292 +19173,6 @@
           <w:sz w:val="28"/>
           <w:szCs w:val="28"/>
           <w:u w:val="single"/>
-        </w:rPr>
-      </w:pPr>
-    </w:p>
-    <w:p>
-      <w:pPr>
-        <w:rPr>
-          <w:b/>
-          <w:bCs/>
-          <w:sz w:val="28"/>
-          <w:szCs w:val="28"/>
-          <w:u w:val="single"/>
-          <w:rtl/>
-          <w:lang w:val="en-GB"/>
-        </w:rPr>
-      </w:pPr>
-    </w:p>
-    <w:p>
-      <w:pPr>
-        <w:rPr>
-          <w:b/>
-          <w:bCs/>
-          <w:sz w:val="28"/>
-          <w:szCs w:val="28"/>
-          <w:u w:val="single"/>
-          <w:rtl/>
-          <w:lang w:val="en-GB"/>
-        </w:rPr>
-      </w:pPr>
-    </w:p>
-    <w:p>
-      <w:pPr>
-        <w:rPr>
-          <w:b/>
-          <w:bCs/>
-          <w:sz w:val="28"/>
-          <w:szCs w:val="28"/>
-          <w:u w:val="single"/>
-          <w:rtl/>
-          <w:lang w:val="en-GB"/>
-        </w:rPr>
-      </w:pPr>
-    </w:p>
-    <w:p>
-      <w:pPr>
-        <w:rPr>
-          <w:b/>
-          <w:bCs/>
-          <w:sz w:val="28"/>
-          <w:szCs w:val="28"/>
-          <w:u w:val="single"/>
-          <w:rtl/>
-          <w:lang w:val="en-GB"/>
-        </w:rPr>
-      </w:pPr>
-    </w:p>
-    <w:p>
-      <w:pPr>
-        <w:rPr>
-          <w:b/>
-          <w:bCs/>
-          <w:sz w:val="28"/>
-          <w:szCs w:val="28"/>
-          <w:u w:val="single"/>
-          <w:rtl/>
-          <w:lang w:val="en-GB"/>
-        </w:rPr>
-      </w:pPr>
-    </w:p>
-    <w:p>
-      <w:pPr>
-        <w:rPr>
-          <w:b/>
-          <w:bCs/>
-          <w:sz w:val="28"/>
-          <w:szCs w:val="28"/>
-          <w:u w:val="single"/>
-          <w:rtl/>
-          <w:lang w:val="en-GB"/>
-        </w:rPr>
-      </w:pPr>
-    </w:p>
-    <w:p>
-      <w:pPr>
-        <w:rPr>
-          <w:b/>
-          <w:bCs/>
-          <w:sz w:val="28"/>
-          <w:szCs w:val="28"/>
-          <w:u w:val="single"/>
-          <w:rtl/>
-          <w:lang w:val="en-GB"/>
-        </w:rPr>
-      </w:pPr>
-    </w:p>
-    <w:p>
-      <w:pPr>
-        <w:rPr>
-          <w:b/>
-          <w:bCs/>
-          <w:sz w:val="28"/>
-          <w:szCs w:val="28"/>
-          <w:u w:val="single"/>
-          <w:rtl/>
-          <w:lang w:val="en-GB"/>
-        </w:rPr>
-      </w:pPr>
-    </w:p>
-    <w:p>
-      <w:pPr>
-        <w:rPr>
-          <w:b/>
-          <w:bCs/>
-          <w:sz w:val="28"/>
-          <w:szCs w:val="28"/>
-          <w:u w:val="single"/>
-          <w:rtl/>
-          <w:lang w:val="en-GB"/>
-        </w:rPr>
-      </w:pPr>
-    </w:p>
-    <w:p>
-      <w:pPr>
-        <w:rPr>
-          <w:b/>
-          <w:bCs/>
-          <w:sz w:val="28"/>
-          <w:szCs w:val="28"/>
-          <w:u w:val="single"/>
-          <w:rtl/>
-          <w:lang w:val="en-GB"/>
-        </w:rPr>
-      </w:pPr>
-    </w:p>
-    <w:p>
-      <w:pPr>
-        <w:rPr>
-          <w:b/>
-          <w:bCs/>
-          <w:sz w:val="28"/>
-          <w:szCs w:val="28"/>
-          <w:u w:val="single"/>
-          <w:rtl/>
-          <w:lang w:val="en-GB"/>
-        </w:rPr>
-      </w:pPr>
-    </w:p>
-    <w:p>
-      <w:pPr>
-        <w:rPr>
-          <w:b/>
-          <w:bCs/>
-          <w:sz w:val="28"/>
-          <w:szCs w:val="28"/>
-          <w:u w:val="single"/>
-          <w:rtl/>
-          <w:lang w:val="en-GB"/>
-        </w:rPr>
-      </w:pPr>
-    </w:p>
-    <w:p>
-      <w:pPr>
-        <w:rPr>
-          <w:b/>
-          <w:bCs/>
-          <w:sz w:val="28"/>
-          <w:szCs w:val="28"/>
-          <w:u w:val="single"/>
-          <w:rtl/>
-          <w:lang w:val="en-GB"/>
-        </w:rPr>
-      </w:pPr>
-    </w:p>
-    <w:p>
-      <w:pPr>
-        <w:rPr>
-          <w:b/>
-          <w:bCs/>
-          <w:sz w:val="28"/>
-          <w:szCs w:val="28"/>
-          <w:u w:val="single"/>
-          <w:rtl/>
-          <w:lang w:val="en-GB"/>
-        </w:rPr>
-      </w:pPr>
-    </w:p>
-    <w:p>
-      <w:pPr>
-        <w:rPr>
-          <w:b/>
-          <w:bCs/>
-          <w:sz w:val="28"/>
-          <w:szCs w:val="28"/>
-          <w:u w:val="single"/>
-          <w:rtl/>
-          <w:lang w:val="en-GB"/>
-        </w:rPr>
-      </w:pPr>
-    </w:p>
-    <w:p>
-      <w:pPr>
-        <w:rPr>
-          <w:b/>
-          <w:bCs/>
-          <w:sz w:val="28"/>
-          <w:szCs w:val="28"/>
-          <w:u w:val="single"/>
-          <w:rtl/>
-          <w:lang w:val="en-GB"/>
-        </w:rPr>
-      </w:pPr>
-    </w:p>
-    <w:p>
-      <w:pPr>
-        <w:rPr>
-          <w:b/>
-          <w:bCs/>
-          <w:sz w:val="28"/>
-          <w:szCs w:val="28"/>
-          <w:u w:val="single"/>
-          <w:rtl/>
-          <w:lang w:val="en-GB"/>
-        </w:rPr>
-      </w:pPr>
-    </w:p>
-    <w:p>
-      <w:pPr>
-        <w:rPr>
-          <w:b/>
-          <w:bCs/>
-          <w:sz w:val="28"/>
-          <w:szCs w:val="28"/>
-          <w:u w:val="single"/>
-          <w:rtl/>
-          <w:lang w:val="en-GB"/>
-        </w:rPr>
-      </w:pPr>
-    </w:p>
-    <w:p>
-      <w:pPr>
-        <w:rPr>
-          <w:b/>
-          <w:bCs/>
-          <w:sz w:val="28"/>
-          <w:szCs w:val="28"/>
-          <w:u w:val="single"/>
-          <w:rtl/>
-          <w:lang w:val="en-GB"/>
-        </w:rPr>
-      </w:pPr>
-    </w:p>
-    <w:p>
-      <w:pPr>
-        <w:rPr>
-          <w:b/>
-          <w:bCs/>
-          <w:sz w:val="28"/>
-          <w:szCs w:val="28"/>
-          <w:u w:val="single"/>
-          <w:rtl/>
-          <w:lang w:val="en-GB"/>
-        </w:rPr>
-      </w:pPr>
-    </w:p>
-    <w:p>
-      <w:pPr>
-        <w:rPr>
-          <w:b/>
-          <w:bCs/>
-          <w:sz w:val="28"/>
-          <w:szCs w:val="28"/>
-          <w:u w:val="single"/>
-          <w:rtl/>
-          <w:lang w:val="en-GB"/>
-        </w:rPr>
-      </w:pPr>
-    </w:p>
-    <w:p>
-      <w:pPr>
-        <w:rPr>
-          <w:b/>
-          <w:bCs/>
-          <w:sz w:val="28"/>
-          <w:szCs w:val="28"/>
-          <w:u w:val="single"/>
-          <w:rtl/>
-          <w:lang w:val="en-GB"/>
         </w:rPr>
       </w:pPr>
     </w:p>
@@ -17517,6 +19231,292 @@
     </w:p>
     <w:p>
       <w:pPr>
+        <w:rPr>
+          <w:b/>
+          <w:bCs/>
+          <w:sz w:val="28"/>
+          <w:szCs w:val="28"/>
+          <w:u w:val="single"/>
+          <w:rtl/>
+          <w:lang w:val="en-GB"/>
+        </w:rPr>
+      </w:pPr>
+    </w:p>
+    <w:p>
+      <w:pPr>
+        <w:rPr>
+          <w:b/>
+          <w:bCs/>
+          <w:sz w:val="28"/>
+          <w:szCs w:val="28"/>
+          <w:u w:val="single"/>
+          <w:rtl/>
+          <w:lang w:val="en-GB"/>
+        </w:rPr>
+      </w:pPr>
+    </w:p>
+    <w:p>
+      <w:pPr>
+        <w:rPr>
+          <w:b/>
+          <w:bCs/>
+          <w:sz w:val="28"/>
+          <w:szCs w:val="28"/>
+          <w:u w:val="single"/>
+          <w:rtl/>
+          <w:lang w:val="en-GB"/>
+        </w:rPr>
+      </w:pPr>
+    </w:p>
+    <w:p>
+      <w:pPr>
+        <w:rPr>
+          <w:b/>
+          <w:bCs/>
+          <w:sz w:val="28"/>
+          <w:szCs w:val="28"/>
+          <w:u w:val="single"/>
+          <w:rtl/>
+          <w:lang w:val="en-GB"/>
+        </w:rPr>
+      </w:pPr>
+    </w:p>
+    <w:p>
+      <w:pPr>
+        <w:rPr>
+          <w:b/>
+          <w:bCs/>
+          <w:sz w:val="28"/>
+          <w:szCs w:val="28"/>
+          <w:u w:val="single"/>
+          <w:rtl/>
+          <w:lang w:val="en-GB"/>
+        </w:rPr>
+      </w:pPr>
+    </w:p>
+    <w:p>
+      <w:pPr>
+        <w:rPr>
+          <w:b/>
+          <w:bCs/>
+          <w:sz w:val="28"/>
+          <w:szCs w:val="28"/>
+          <w:u w:val="single"/>
+          <w:rtl/>
+          <w:lang w:val="en-GB"/>
+        </w:rPr>
+      </w:pPr>
+    </w:p>
+    <w:p>
+      <w:pPr>
+        <w:rPr>
+          <w:b/>
+          <w:bCs/>
+          <w:sz w:val="28"/>
+          <w:szCs w:val="28"/>
+          <w:u w:val="single"/>
+          <w:rtl/>
+          <w:lang w:val="en-GB"/>
+        </w:rPr>
+      </w:pPr>
+    </w:p>
+    <w:p>
+      <w:pPr>
+        <w:rPr>
+          <w:b/>
+          <w:bCs/>
+          <w:sz w:val="28"/>
+          <w:szCs w:val="28"/>
+          <w:u w:val="single"/>
+          <w:rtl/>
+          <w:lang w:val="en-GB"/>
+        </w:rPr>
+      </w:pPr>
+    </w:p>
+    <w:p>
+      <w:pPr>
+        <w:rPr>
+          <w:b/>
+          <w:bCs/>
+          <w:sz w:val="28"/>
+          <w:szCs w:val="28"/>
+          <w:u w:val="single"/>
+          <w:rtl/>
+          <w:lang w:val="en-GB"/>
+        </w:rPr>
+      </w:pPr>
+    </w:p>
+    <w:p>
+      <w:pPr>
+        <w:rPr>
+          <w:b/>
+          <w:bCs/>
+          <w:sz w:val="28"/>
+          <w:szCs w:val="28"/>
+          <w:u w:val="single"/>
+          <w:rtl/>
+          <w:lang w:val="en-GB"/>
+        </w:rPr>
+      </w:pPr>
+    </w:p>
+    <w:p>
+      <w:pPr>
+        <w:rPr>
+          <w:b/>
+          <w:bCs/>
+          <w:sz w:val="28"/>
+          <w:szCs w:val="28"/>
+          <w:u w:val="single"/>
+          <w:rtl/>
+          <w:lang w:val="en-GB"/>
+        </w:rPr>
+      </w:pPr>
+    </w:p>
+    <w:p>
+      <w:pPr>
+        <w:rPr>
+          <w:b/>
+          <w:bCs/>
+          <w:sz w:val="28"/>
+          <w:szCs w:val="28"/>
+          <w:u w:val="single"/>
+          <w:rtl/>
+          <w:lang w:val="en-GB"/>
+        </w:rPr>
+      </w:pPr>
+    </w:p>
+    <w:p>
+      <w:pPr>
+        <w:rPr>
+          <w:b/>
+          <w:bCs/>
+          <w:sz w:val="28"/>
+          <w:szCs w:val="28"/>
+          <w:u w:val="single"/>
+          <w:rtl/>
+          <w:lang w:val="en-GB"/>
+        </w:rPr>
+      </w:pPr>
+    </w:p>
+    <w:p>
+      <w:pPr>
+        <w:rPr>
+          <w:b/>
+          <w:bCs/>
+          <w:sz w:val="28"/>
+          <w:szCs w:val="28"/>
+          <w:u w:val="single"/>
+          <w:rtl/>
+          <w:lang w:val="en-GB"/>
+        </w:rPr>
+      </w:pPr>
+    </w:p>
+    <w:p>
+      <w:pPr>
+        <w:rPr>
+          <w:b/>
+          <w:bCs/>
+          <w:sz w:val="28"/>
+          <w:szCs w:val="28"/>
+          <w:u w:val="single"/>
+          <w:rtl/>
+          <w:lang w:val="en-GB"/>
+        </w:rPr>
+      </w:pPr>
+    </w:p>
+    <w:p>
+      <w:pPr>
+        <w:rPr>
+          <w:b/>
+          <w:bCs/>
+          <w:sz w:val="28"/>
+          <w:szCs w:val="28"/>
+          <w:u w:val="single"/>
+          <w:rtl/>
+          <w:lang w:val="en-GB"/>
+        </w:rPr>
+      </w:pPr>
+    </w:p>
+    <w:p>
+      <w:pPr>
+        <w:rPr>
+          <w:b/>
+          <w:bCs/>
+          <w:sz w:val="28"/>
+          <w:szCs w:val="28"/>
+          <w:u w:val="single"/>
+          <w:rtl/>
+          <w:lang w:val="en-GB"/>
+        </w:rPr>
+      </w:pPr>
+    </w:p>
+    <w:p>
+      <w:pPr>
+        <w:rPr>
+          <w:b/>
+          <w:bCs/>
+          <w:sz w:val="28"/>
+          <w:szCs w:val="28"/>
+          <w:u w:val="single"/>
+          <w:rtl/>
+          <w:lang w:val="en-GB"/>
+        </w:rPr>
+      </w:pPr>
+    </w:p>
+    <w:p>
+      <w:pPr>
+        <w:rPr>
+          <w:b/>
+          <w:bCs/>
+          <w:sz w:val="28"/>
+          <w:szCs w:val="28"/>
+          <w:u w:val="single"/>
+          <w:rtl/>
+          <w:lang w:val="en-GB"/>
+        </w:rPr>
+      </w:pPr>
+    </w:p>
+    <w:p>
+      <w:pPr>
+        <w:rPr>
+          <w:b/>
+          <w:bCs/>
+          <w:sz w:val="28"/>
+          <w:szCs w:val="28"/>
+          <w:u w:val="single"/>
+          <w:rtl/>
+          <w:lang w:val="en-GB"/>
+        </w:rPr>
+      </w:pPr>
+    </w:p>
+    <w:p>
+      <w:pPr>
+        <w:rPr>
+          <w:b/>
+          <w:bCs/>
+          <w:sz w:val="28"/>
+          <w:szCs w:val="28"/>
+          <w:u w:val="single"/>
+          <w:rtl/>
+          <w:lang w:val="en-GB"/>
+        </w:rPr>
+      </w:pPr>
+    </w:p>
+    <w:p>
+      <w:pPr>
+        <w:rPr>
+          <w:b/>
+          <w:bCs/>
+          <w:sz w:val="28"/>
+          <w:szCs w:val="28"/>
+          <w:u w:val="single"/>
+          <w:rtl/>
+          <w:lang w:val="en-GB"/>
+        </w:rPr>
+      </w:pPr>
+    </w:p>
+    <w:p>
+      <w:pPr>
         <w:bidi w:val="0"/>
         <w:rPr>
           <w:rFonts w:asciiTheme="minorBidi" w:hAnsiTheme="minorBidi"/>
@@ -17709,7 +19709,21 @@
         <w:rPr>
           <w:rFonts w:asciiTheme="minorBidi" w:hAnsiTheme="minorBidi"/>
         </w:rPr>
-        <w:t xml:space="preserve"> would like that the site will be secure (using SSL protocol), in order to use the site safely.</w:t>
+        <w:t xml:space="preserve"> would like that the site will be secure (using SSL protocol), </w:t>
+      </w:r>
+      <w:proofErr w:type="gramStart"/>
+      <w:r>
+        <w:rPr>
+          <w:rFonts w:asciiTheme="minorBidi" w:hAnsiTheme="minorBidi"/>
+        </w:rPr>
+        <w:t>in order to</w:t>
+      </w:r>
+      <w:proofErr w:type="gramEnd"/>
+      <w:r>
+        <w:rPr>
+          <w:rFonts w:asciiTheme="minorBidi" w:hAnsiTheme="minorBidi"/>
+        </w:rPr>
+        <w:t xml:space="preserve"> use the site safely.</w:t>
       </w:r>
     </w:p>
     <w:p>
@@ -17770,7 +19784,6 @@
                 <w:sz w:val="24"/>
                 <w:szCs w:val="24"/>
               </w:rPr>
-              <w:lastRenderedPageBreak/>
               <w:t>Negative/Positive</w:t>
             </w:r>
           </w:p>
@@ -18098,7 +20111,21 @@
         <w:rPr>
           <w:rFonts w:asciiTheme="minorBidi" w:hAnsiTheme="minorBidi"/>
         </w:rPr>
-        <w:t xml:space="preserve"> would like that the site will be optimize, in order to enjoy the site on any device I own.</w:t>
+        <w:t xml:space="preserve"> would like that the site will be optimize, </w:t>
+      </w:r>
+      <w:proofErr w:type="gramStart"/>
+      <w:r>
+        <w:rPr>
+          <w:rFonts w:asciiTheme="minorBidi" w:hAnsiTheme="minorBidi"/>
+        </w:rPr>
+        <w:t>in order to</w:t>
+      </w:r>
+      <w:proofErr w:type="gramEnd"/>
+      <w:r>
+        <w:rPr>
+          <w:rFonts w:asciiTheme="minorBidi" w:hAnsiTheme="minorBidi"/>
+        </w:rPr>
+        <w:t xml:space="preserve"> enjoy the site on any device I own.</w:t>
       </w:r>
     </w:p>
     <w:p>
@@ -18824,6 +20851,7 @@
               <w:rPr>
                 <w:rFonts w:asciiTheme="minorBidi" w:hAnsiTheme="minorBidi"/>
               </w:rPr>
+              <w:lastRenderedPageBreak/>
               <w:t>Positive</w:t>
             </w:r>
           </w:p>
@@ -19387,7 +21415,21 @@
         <w:rPr>
           <w:rFonts w:asciiTheme="minorBidi" w:hAnsiTheme="minorBidi"/>
         </w:rPr>
-        <w:t xml:space="preserve"> would like that the site will run on any browser, in order to use the website on my favorite browser.</w:t>
+        <w:t xml:space="preserve"> would like that the site will run on any browser, </w:t>
+      </w:r>
+      <w:proofErr w:type="gramStart"/>
+      <w:r>
+        <w:rPr>
+          <w:rFonts w:asciiTheme="minorBidi" w:hAnsiTheme="minorBidi"/>
+        </w:rPr>
+        <w:t>in order to</w:t>
+      </w:r>
+      <w:proofErr w:type="gramEnd"/>
+      <w:r>
+        <w:rPr>
+          <w:rFonts w:asciiTheme="minorBidi" w:hAnsiTheme="minorBidi"/>
+        </w:rPr>
+        <w:t xml:space="preserve"> use the website on my favorite browser.</w:t>
       </w:r>
     </w:p>
     <w:p>
@@ -19615,7 +21657,6 @@
               <w:rPr>
                 <w:rFonts w:asciiTheme="minorBidi" w:hAnsiTheme="minorBidi"/>
               </w:rPr>
-              <w:lastRenderedPageBreak/>
               <w:t>Positive</w:t>
             </w:r>
           </w:p>
@@ -20091,7 +22132,6 @@
           <w:szCs w:val="28"/>
           <w:u w:val="single"/>
         </w:rPr>
-        <w:lastRenderedPageBreak/>
         <w:t>Explanation of Part 2</w:t>
       </w:r>
       <w:r>
@@ -20506,7 +22546,6 @@
         <w:rPr>
           <w:noProof/>
         </w:rPr>
-        <w:lastRenderedPageBreak/>
         <w:drawing>
           <wp:anchor distT="0" distB="0" distL="114300" distR="114300" simplePos="0" relativeHeight="251662336" behindDoc="0" locked="0" layoutInCell="1" allowOverlap="1" wp14:anchorId="11E8B04A" wp14:editId="5CA673BC">
             <wp:simplePos x="0" y="0"/>
@@ -20657,6 +22696,7 @@
         <w:rPr>
           <w:noProof/>
         </w:rPr>
+        <w:lastRenderedPageBreak/>
         <w:drawing>
           <wp:anchor distT="0" distB="0" distL="114300" distR="114300" simplePos="0" relativeHeight="251668480" behindDoc="0" locked="0" layoutInCell="1" allowOverlap="1" wp14:anchorId="079178B8" wp14:editId="7D0B0D81">
             <wp:simplePos x="0" y="0"/>
@@ -20897,7 +22937,6 @@
           <w:szCs w:val="28"/>
           <w:u w:val="single"/>
         </w:rPr>
-        <w:lastRenderedPageBreak/>
         <w:t>The software process in this sprint:</w:t>
       </w:r>
     </w:p>
@@ -21257,7 +23296,6 @@
           <w:szCs w:val="28"/>
           <w:u w:val="single"/>
         </w:rPr>
-        <w:lastRenderedPageBreak/>
         <w:t xml:space="preserve">Part </w:t>
       </w:r>
       <w:r>
@@ -21352,6 +23390,7 @@
                 <w:sz w:val="32"/>
                 <w:szCs w:val="32"/>
               </w:rPr>
+              <w:lastRenderedPageBreak/>
               <w:t>Sprint 3</w:t>
             </w:r>
             <w:r>
@@ -24844,6 +26883,7 @@
   <w:style w:type="character" w:default="1" w:styleId="a0">
     <w:name w:val="Default Paragraph Font"/>
     <w:uiPriority w:val="1"/>
+    <w:semiHidden/>
     <w:unhideWhenUsed/>
   </w:style>
   <w:style w:type="table" w:default="1" w:styleId="a1">

--- a/sprint_doc/sprint2.docx
+++ b/sprint_doc/sprint2.docx
@@ -1717,21 +1717,7 @@
         <w:rPr>
           <w:rFonts w:asciiTheme="minorBidi" w:hAnsiTheme="minorBidi"/>
         </w:rPr>
-        <w:t xml:space="preserve"> would like to be able to open details page, </w:t>
-      </w:r>
-      <w:proofErr w:type="gramStart"/>
-      <w:r>
-        <w:rPr>
-          <w:rFonts w:asciiTheme="minorBidi" w:hAnsiTheme="minorBidi"/>
-        </w:rPr>
-        <w:t>in order to</w:t>
-      </w:r>
-      <w:proofErr w:type="gramEnd"/>
-      <w:r>
-        <w:rPr>
-          <w:rFonts w:asciiTheme="minorBidi" w:hAnsiTheme="minorBidi"/>
-        </w:rPr>
-        <w:t xml:space="preserve"> view my details.</w:t>
+        <w:t xml:space="preserve"> would like to be able to open details page, in order to view my details.</w:t>
       </w:r>
     </w:p>
     <w:p>
@@ -1761,45 +1747,74 @@
         <w:rPr>
           <w:rFonts w:asciiTheme="minorBidi" w:hAnsiTheme="minorBidi"/>
         </w:rPr>
-        <w:t xml:space="preserve"> would like to be able to </w:t>
-      </w:r>
-      <w:r>
-        <w:rPr>
-          <w:rFonts w:asciiTheme="minorBidi" w:hAnsiTheme="minorBidi"/>
-        </w:rPr>
-        <w:t>edit my</w:t>
-      </w:r>
-      <w:r>
-        <w:rPr>
-          <w:rFonts w:asciiTheme="minorBidi" w:hAnsiTheme="minorBidi"/>
-        </w:rPr>
-        <w:t xml:space="preserve"> details page, </w:t>
-      </w:r>
-      <w:proofErr w:type="gramStart"/>
+        <w:t xml:space="preserve"> would like to be able to edit my details page, in order to add my details</w:t>
+      </w:r>
+    </w:p>
+    <w:p>
+      <w:pPr>
+        <w:pStyle w:val="a3"/>
+        <w:numPr>
+          <w:ilvl w:val="0"/>
+          <w:numId w:val="6"/>
+        </w:numPr>
+        <w:bidi w:val="0"/>
+      </w:pPr>
+      <w:r>
+        <w:rPr>
+          <w:rFonts w:asciiTheme="minorBidi" w:hAnsiTheme="minorBidi"/>
+        </w:rPr>
+        <w:t xml:space="preserve">As a doctor </w:t>
+      </w:r>
+      <w:proofErr w:type="spellStart"/>
       <w:r>
         <w:rPr>
           <w:rFonts w:asciiTheme="minorBidi" w:hAnsiTheme="minorBidi"/>
         </w:rPr>
         <w:t>i</w:t>
       </w:r>
-      <w:r>
-        <w:rPr>
-          <w:rFonts w:asciiTheme="minorBidi" w:hAnsiTheme="minorBidi"/>
-        </w:rPr>
-        <w:t>n order to</w:t>
-      </w:r>
-      <w:proofErr w:type="gramEnd"/>
-      <w:r>
-        <w:rPr>
-          <w:rFonts w:asciiTheme="minorBidi" w:hAnsiTheme="minorBidi"/>
-        </w:rPr>
-        <w:t xml:space="preserve"> add / delete / update my </w:t>
-      </w:r>
-      <w:r>
-        <w:rPr>
-          <w:rFonts w:asciiTheme="minorBidi" w:hAnsiTheme="minorBidi"/>
-        </w:rPr>
-        <w:t>details</w:t>
+      <w:proofErr w:type="spellEnd"/>
+      <w:r>
+        <w:rPr>
+          <w:rFonts w:asciiTheme="minorBidi" w:hAnsiTheme="minorBidi"/>
+        </w:rPr>
+        <w:t xml:space="preserve"> would like to be able to edit my details page, in order to delete my details</w:t>
+      </w:r>
+      <w:r>
+        <w:rPr>
+          <w:rFonts w:hint="cs"/>
+          <w:rtl/>
+        </w:rPr>
+        <w:t>.</w:t>
+      </w:r>
+    </w:p>
+    <w:p>
+      <w:pPr>
+        <w:pStyle w:val="a3"/>
+        <w:numPr>
+          <w:ilvl w:val="0"/>
+          <w:numId w:val="6"/>
+        </w:numPr>
+        <w:bidi w:val="0"/>
+      </w:pPr>
+      <w:r>
+        <w:rPr>
+          <w:rFonts w:asciiTheme="minorBidi" w:hAnsiTheme="minorBidi"/>
+        </w:rPr>
+        <w:t xml:space="preserve">As a doctor </w:t>
+      </w:r>
+      <w:proofErr w:type="spellStart"/>
+      <w:r>
+        <w:rPr>
+          <w:rFonts w:asciiTheme="minorBidi" w:hAnsiTheme="minorBidi"/>
+        </w:rPr>
+        <w:t>i</w:t>
+      </w:r>
+      <w:proofErr w:type="spellEnd"/>
+      <w:r>
+        <w:rPr>
+          <w:rFonts w:asciiTheme="minorBidi" w:hAnsiTheme="minorBidi"/>
+        </w:rPr>
+        <w:t xml:space="preserve"> would like to be able to edit my details page, in order to update my details</w:t>
       </w:r>
       <w:r>
         <w:rPr>
@@ -2101,21 +2116,7 @@
               <w:rPr>
                 <w:rFonts w:asciiTheme="minorBidi" w:hAnsiTheme="minorBidi" w:cs="Arial"/>
               </w:rPr>
-              <w:t xml:space="preserve">Verify that if doctor is not logged </w:t>
-            </w:r>
-            <w:proofErr w:type="gramStart"/>
-            <w:r>
-              <w:rPr>
-                <w:rFonts w:asciiTheme="minorBidi" w:hAnsiTheme="minorBidi" w:cs="Arial"/>
-              </w:rPr>
-              <w:t>in</w:t>
-            </w:r>
-            <w:proofErr w:type="gramEnd"/>
-            <w:r>
-              <w:rPr>
-                <w:rFonts w:asciiTheme="minorBidi" w:hAnsiTheme="minorBidi" w:cs="Arial"/>
-              </w:rPr>
-              <w:t xml:space="preserve"> he can access to his </w:t>
+              <w:t xml:space="preserve">Verify that if doctor is not logged in he can access to his </w:t>
             </w:r>
             <w:r>
               <w:rPr>
@@ -2272,43 +2273,6 @@
     <w:p>
       <w:pPr>
         <w:bidi w:val="0"/>
-        <w:ind w:left="360"/>
-        <w:rPr>
-          <w:rFonts w:asciiTheme="minorBidi" w:hAnsiTheme="minorBidi"/>
-          <w:b/>
-          <w:bCs/>
-          <w:u w:val="single"/>
-        </w:rPr>
-      </w:pPr>
-    </w:p>
-    <w:p>
-      <w:pPr>
-        <w:bidi w:val="0"/>
-        <w:ind w:left="360"/>
-        <w:rPr>
-          <w:rFonts w:asciiTheme="minorBidi" w:hAnsiTheme="minorBidi"/>
-          <w:b/>
-          <w:bCs/>
-          <w:u w:val="single"/>
-        </w:rPr>
-      </w:pPr>
-    </w:p>
-    <w:p>
-      <w:pPr>
-        <w:bidi w:val="0"/>
-        <w:ind w:left="360"/>
-        <w:rPr>
-          <w:rFonts w:asciiTheme="minorBidi" w:hAnsiTheme="minorBidi"/>
-          <w:b/>
-          <w:bCs/>
-          <w:u w:val="single"/>
-        </w:rPr>
-      </w:pPr>
-    </w:p>
-    <w:p>
-      <w:pPr>
-        <w:bidi w:val="0"/>
-        <w:ind w:left="360"/>
         <w:rPr>
           <w:rFonts w:asciiTheme="minorBidi" w:hAnsiTheme="minorBidi"/>
           <w:b/>
@@ -2462,21 +2426,7 @@
         <w:rPr>
           <w:rFonts w:asciiTheme="minorBidi" w:hAnsiTheme="minorBidi"/>
         </w:rPr>
-        <w:t xml:space="preserve"> would like to be able to see my appointments records, </w:t>
-      </w:r>
-      <w:proofErr w:type="gramStart"/>
-      <w:r>
-        <w:rPr>
-          <w:rFonts w:asciiTheme="minorBidi" w:hAnsiTheme="minorBidi"/>
-        </w:rPr>
-        <w:t>in order to</w:t>
-      </w:r>
-      <w:proofErr w:type="gramEnd"/>
-      <w:r>
-        <w:rPr>
-          <w:rFonts w:asciiTheme="minorBidi" w:hAnsiTheme="minorBidi"/>
-        </w:rPr>
-        <w:t xml:space="preserve"> organize my schedule.</w:t>
+        <w:t xml:space="preserve"> would like to be able to see my appointments records, in order to organize my schedule.</w:t>
       </w:r>
     </w:p>
     <w:p>
@@ -2520,7 +2470,6 @@
         </w:rPr>
         <w:t xml:space="preserve"> my appointments records, </w:t>
       </w:r>
-      <w:proofErr w:type="gramStart"/>
       <w:r>
         <w:rPr>
           <w:rFonts w:asciiTheme="minorBidi" w:hAnsiTheme="minorBidi"/>
@@ -2531,20 +2480,226 @@
         <w:rPr>
           <w:rFonts w:asciiTheme="minorBidi" w:hAnsiTheme="minorBidi"/>
         </w:rPr>
-        <w:t>n order to</w:t>
-      </w:r>
-      <w:proofErr w:type="gramEnd"/>
-      <w:r>
-        <w:rPr>
-          <w:rFonts w:asciiTheme="minorBidi" w:hAnsiTheme="minorBidi"/>
-        </w:rPr>
-        <w:t xml:space="preserve"> add / delete / update</w:t>
-      </w:r>
-      <w:r>
-        <w:rPr>
-          <w:rFonts w:asciiTheme="minorBidi" w:hAnsiTheme="minorBidi"/>
-        </w:rPr>
-        <w:t xml:space="preserve"> / delay</w:t>
+        <w:t xml:space="preserve">n order to add my </w:t>
+      </w:r>
+      <w:r>
+        <w:rPr>
+          <w:rFonts w:asciiTheme="minorBidi" w:hAnsiTheme="minorBidi"/>
+        </w:rPr>
+        <w:t>appointments</w:t>
+      </w:r>
+      <w:r>
+        <w:rPr>
+          <w:rFonts w:hint="cs"/>
+          <w:rtl/>
+        </w:rPr>
+        <w:t>.</w:t>
+      </w:r>
+    </w:p>
+    <w:p>
+      <w:pPr>
+        <w:pStyle w:val="a3"/>
+        <w:numPr>
+          <w:ilvl w:val="0"/>
+          <w:numId w:val="6"/>
+        </w:numPr>
+        <w:bidi w:val="0"/>
+      </w:pPr>
+      <w:r>
+        <w:rPr>
+          <w:rFonts w:asciiTheme="minorBidi" w:hAnsiTheme="minorBidi"/>
+        </w:rPr>
+        <w:t xml:space="preserve">As a doctor </w:t>
+      </w:r>
+      <w:proofErr w:type="spellStart"/>
+      <w:r>
+        <w:rPr>
+          <w:rFonts w:asciiTheme="minorBidi" w:hAnsiTheme="minorBidi"/>
+        </w:rPr>
+        <w:t>i</w:t>
+      </w:r>
+      <w:proofErr w:type="spellEnd"/>
+      <w:r>
+        <w:rPr>
+          <w:rFonts w:asciiTheme="minorBidi" w:hAnsiTheme="minorBidi"/>
+        </w:rPr>
+        <w:t xml:space="preserve"> would like to be able to </w:t>
+      </w:r>
+      <w:r>
+        <w:rPr>
+          <w:rFonts w:asciiTheme="minorBidi" w:hAnsiTheme="minorBidi"/>
+        </w:rPr>
+        <w:t>edit</w:t>
+      </w:r>
+      <w:r>
+        <w:rPr>
+          <w:rFonts w:asciiTheme="minorBidi" w:hAnsiTheme="minorBidi"/>
+        </w:rPr>
+        <w:t xml:space="preserve"> my appointments records, </w:t>
+      </w:r>
+      <w:r>
+        <w:rPr>
+          <w:rFonts w:asciiTheme="minorBidi" w:hAnsiTheme="minorBidi"/>
+        </w:rPr>
+        <w:t>i</w:t>
+      </w:r>
+      <w:r>
+        <w:rPr>
+          <w:rFonts w:asciiTheme="minorBidi" w:hAnsiTheme="minorBidi"/>
+        </w:rPr>
+        <w:t xml:space="preserve">n order to delete my </w:t>
+      </w:r>
+      <w:r>
+        <w:rPr>
+          <w:rFonts w:asciiTheme="minorBidi" w:hAnsiTheme="minorBidi"/>
+        </w:rPr>
+        <w:t>appointments</w:t>
+      </w:r>
+      <w:r>
+        <w:rPr>
+          <w:rFonts w:hint="cs"/>
+          <w:rtl/>
+        </w:rPr>
+        <w:t>.</w:t>
+      </w:r>
+    </w:p>
+    <w:p>
+      <w:pPr>
+        <w:pStyle w:val="a3"/>
+        <w:numPr>
+          <w:ilvl w:val="0"/>
+          <w:numId w:val="6"/>
+        </w:numPr>
+        <w:bidi w:val="0"/>
+      </w:pPr>
+      <w:r>
+        <w:rPr>
+          <w:rFonts w:asciiTheme="minorBidi" w:hAnsiTheme="minorBidi"/>
+        </w:rPr>
+        <w:t xml:space="preserve">As a doctor </w:t>
+      </w:r>
+      <w:proofErr w:type="spellStart"/>
+      <w:r>
+        <w:rPr>
+          <w:rFonts w:asciiTheme="minorBidi" w:hAnsiTheme="minorBidi"/>
+        </w:rPr>
+        <w:t>i</w:t>
+      </w:r>
+      <w:proofErr w:type="spellEnd"/>
+      <w:r>
+        <w:rPr>
+          <w:rFonts w:asciiTheme="minorBidi" w:hAnsiTheme="minorBidi"/>
+        </w:rPr>
+        <w:t xml:space="preserve"> would like to be able to </w:t>
+      </w:r>
+      <w:r>
+        <w:rPr>
+          <w:rFonts w:asciiTheme="minorBidi" w:hAnsiTheme="minorBidi"/>
+        </w:rPr>
+        <w:t>edit</w:t>
+      </w:r>
+      <w:r>
+        <w:rPr>
+          <w:rFonts w:asciiTheme="minorBidi" w:hAnsiTheme="minorBidi"/>
+        </w:rPr>
+        <w:t xml:space="preserve"> my appointments records, </w:t>
+      </w:r>
+      <w:r>
+        <w:rPr>
+          <w:rFonts w:asciiTheme="minorBidi" w:hAnsiTheme="minorBidi"/>
+        </w:rPr>
+        <w:t>i</w:t>
+      </w:r>
+      <w:r>
+        <w:rPr>
+          <w:rFonts w:asciiTheme="minorBidi" w:hAnsiTheme="minorBidi"/>
+        </w:rPr>
+        <w:t>n order to update</w:t>
+      </w:r>
+      <w:r>
+        <w:rPr>
+          <w:rFonts w:asciiTheme="minorBidi" w:hAnsiTheme="minorBidi"/>
+        </w:rPr>
+        <w:t xml:space="preserve"> </w:t>
+      </w:r>
+      <w:r>
+        <w:rPr>
+          <w:rFonts w:asciiTheme="minorBidi" w:hAnsiTheme="minorBidi"/>
+        </w:rPr>
+        <w:t xml:space="preserve">my </w:t>
+      </w:r>
+      <w:r>
+        <w:rPr>
+          <w:rFonts w:asciiTheme="minorBidi" w:hAnsiTheme="minorBidi"/>
+        </w:rPr>
+        <w:t>appointments</w:t>
+      </w:r>
+      <w:r>
+        <w:rPr>
+          <w:rFonts w:hint="cs"/>
+          <w:rtl/>
+        </w:rPr>
+        <w:t>.</w:t>
+      </w:r>
+    </w:p>
+    <w:p>
+      <w:pPr>
+        <w:pStyle w:val="a3"/>
+        <w:numPr>
+          <w:ilvl w:val="0"/>
+          <w:numId w:val="6"/>
+        </w:numPr>
+        <w:bidi w:val="0"/>
+      </w:pPr>
+      <w:r>
+        <w:rPr>
+          <w:rFonts w:asciiTheme="minorBidi" w:hAnsiTheme="minorBidi"/>
+        </w:rPr>
+        <w:t xml:space="preserve">As a doctor </w:t>
+      </w:r>
+      <w:proofErr w:type="spellStart"/>
+      <w:r>
+        <w:rPr>
+          <w:rFonts w:asciiTheme="minorBidi" w:hAnsiTheme="minorBidi"/>
+        </w:rPr>
+        <w:t>i</w:t>
+      </w:r>
+      <w:proofErr w:type="spellEnd"/>
+      <w:r>
+        <w:rPr>
+          <w:rFonts w:asciiTheme="minorBidi" w:hAnsiTheme="minorBidi"/>
+        </w:rPr>
+        <w:t xml:space="preserve"> would like to be able to </w:t>
+      </w:r>
+      <w:r>
+        <w:rPr>
+          <w:rFonts w:asciiTheme="minorBidi" w:hAnsiTheme="minorBidi"/>
+        </w:rPr>
+        <w:t>edit</w:t>
+      </w:r>
+      <w:r>
+        <w:rPr>
+          <w:rFonts w:asciiTheme="minorBidi" w:hAnsiTheme="minorBidi"/>
+        </w:rPr>
+        <w:t xml:space="preserve"> my appointments records, </w:t>
+      </w:r>
+      <w:r>
+        <w:rPr>
+          <w:rFonts w:asciiTheme="minorBidi" w:hAnsiTheme="minorBidi"/>
+        </w:rPr>
+        <w:t>i</w:t>
+      </w:r>
+      <w:r>
+        <w:rPr>
+          <w:rFonts w:asciiTheme="minorBidi" w:hAnsiTheme="minorBidi"/>
+        </w:rPr>
+        <w:t xml:space="preserve">n order to </w:t>
+      </w:r>
+      <w:r>
+        <w:rPr>
+          <w:rFonts w:asciiTheme="minorBidi" w:hAnsiTheme="minorBidi"/>
+        </w:rPr>
+        <w:t>delay</w:t>
       </w:r>
       <w:r>
         <w:rPr>
@@ -3258,21 +3413,7 @@
               <w:rPr>
                 <w:rFonts w:asciiTheme="minorBidi" w:hAnsiTheme="minorBidi" w:cs="Arial"/>
               </w:rPr>
-              <w:t xml:space="preserve">is not logged </w:t>
-            </w:r>
-            <w:proofErr w:type="gramStart"/>
-            <w:r>
-              <w:rPr>
-                <w:rFonts w:asciiTheme="minorBidi" w:hAnsiTheme="minorBidi" w:cs="Arial"/>
-              </w:rPr>
-              <w:t>in</w:t>
-            </w:r>
-            <w:proofErr w:type="gramEnd"/>
-            <w:r>
-              <w:rPr>
-                <w:rFonts w:asciiTheme="minorBidi" w:hAnsiTheme="minorBidi" w:cs="Arial"/>
-              </w:rPr>
-              <w:t xml:space="preserve"> he can access to his appointments</w:t>
+              <w:t>is not logged in he can access to his appointments</w:t>
             </w:r>
             <w:r>
               <w:rPr>
@@ -3456,21 +3597,7 @@
         <w:rPr>
           <w:rFonts w:asciiTheme="minorBidi" w:hAnsiTheme="minorBidi"/>
         </w:rPr>
-        <w:t xml:space="preserve"> would like to be able to search for doctors via search box, </w:t>
-      </w:r>
-      <w:proofErr w:type="gramStart"/>
-      <w:r>
-        <w:rPr>
-          <w:rFonts w:asciiTheme="minorBidi" w:hAnsiTheme="minorBidi"/>
-        </w:rPr>
-        <w:t>in order to</w:t>
-      </w:r>
-      <w:proofErr w:type="gramEnd"/>
-      <w:r>
-        <w:rPr>
-          <w:rFonts w:asciiTheme="minorBidi" w:hAnsiTheme="minorBidi"/>
-        </w:rPr>
-        <w:t xml:space="preserve"> decide the best doctor for me.</w:t>
+        <w:t xml:space="preserve"> would like to be able to search for doctors via search box, in order to decide the best doctor for me.</w:t>
       </w:r>
     </w:p>
     <w:p>
@@ -3500,21 +3627,7 @@
         <w:rPr>
           <w:rFonts w:asciiTheme="minorBidi" w:hAnsiTheme="minorBidi"/>
         </w:rPr>
-        <w:t xml:space="preserve"> would like to be able to see what I wrote at the search box, </w:t>
-      </w:r>
-      <w:proofErr w:type="gramStart"/>
-      <w:r>
-        <w:rPr>
-          <w:rFonts w:asciiTheme="minorBidi" w:hAnsiTheme="minorBidi"/>
-        </w:rPr>
-        <w:t>in order to</w:t>
-      </w:r>
-      <w:proofErr w:type="gramEnd"/>
-      <w:r>
-        <w:rPr>
-          <w:rFonts w:asciiTheme="minorBidi" w:hAnsiTheme="minorBidi"/>
-        </w:rPr>
-        <w:t xml:space="preserve"> check myself.</w:t>
+        <w:t xml:space="preserve"> would like to be able to see what I wrote at the search box, in order to check myself.</w:t>
       </w:r>
     </w:p>
     <w:p>
@@ -3795,24 +3908,6 @@
       <w:pPr>
         <w:bidi w:val="0"/>
         <w:ind w:left="360"/>
-      </w:pPr>
-    </w:p>
-    <w:p>
-      <w:pPr>
-        <w:bidi w:val="0"/>
-        <w:ind w:left="360"/>
-      </w:pPr>
-    </w:p>
-    <w:p>
-      <w:pPr>
-        <w:bidi w:val="0"/>
-        <w:ind w:left="360"/>
-      </w:pPr>
-    </w:p>
-    <w:p>
-      <w:pPr>
-        <w:bidi w:val="0"/>
-        <w:ind w:left="360"/>
         <w:rPr>
           <w:rFonts w:asciiTheme="minorBidi" w:hAnsiTheme="minorBidi"/>
           <w:b/>
@@ -3827,7 +3922,6 @@
           <w:bCs/>
           <w:u w:val="single"/>
         </w:rPr>
-        <w:lastRenderedPageBreak/>
         <w:t># Req 4</w:t>
       </w:r>
       <w:r>
@@ -3954,21 +4048,7 @@
         <w:rPr>
           <w:rFonts w:asciiTheme="minorBidi" w:hAnsiTheme="minorBidi"/>
         </w:rPr>
-        <w:t xml:space="preserve"> would like to be able to filter the results, </w:t>
-      </w:r>
-      <w:proofErr w:type="gramStart"/>
-      <w:r>
-        <w:rPr>
-          <w:rFonts w:asciiTheme="minorBidi" w:hAnsiTheme="minorBidi"/>
-        </w:rPr>
-        <w:t>in order to</w:t>
-      </w:r>
-      <w:proofErr w:type="gramEnd"/>
-      <w:r>
-        <w:rPr>
-          <w:rFonts w:asciiTheme="minorBidi" w:hAnsiTheme="minorBidi"/>
-        </w:rPr>
-        <w:t xml:space="preserve"> filter out the irrelevant doctors.</w:t>
+        <w:t xml:space="preserve"> would like to be able to filter the results, in order to filter out the irrelevant doctors.</w:t>
       </w:r>
     </w:p>
     <w:p>
@@ -4022,21 +4102,7 @@
         <w:rPr>
           <w:rFonts w:asciiTheme="minorBidi" w:hAnsiTheme="minorBidi"/>
         </w:rPr>
-        <w:t xml:space="preserve">box, </w:t>
-      </w:r>
-      <w:proofErr w:type="gramStart"/>
-      <w:r>
-        <w:rPr>
-          <w:rFonts w:asciiTheme="minorBidi" w:hAnsiTheme="minorBidi"/>
-        </w:rPr>
-        <w:t>in order to</w:t>
-      </w:r>
-      <w:proofErr w:type="gramEnd"/>
-      <w:r>
-        <w:rPr>
-          <w:rFonts w:asciiTheme="minorBidi" w:hAnsiTheme="minorBidi"/>
-        </w:rPr>
-        <w:t xml:space="preserve"> check myself.</w:t>
+        <w:t>box, in order to check myself.</w:t>
       </w:r>
     </w:p>
     <w:p>
@@ -4528,21 +4594,7 @@
         <w:rPr>
           <w:rFonts w:asciiTheme="minorBidi" w:hAnsiTheme="minorBidi"/>
         </w:rPr>
-        <w:t xml:space="preserve"> would like to be able to sort the results, </w:t>
-      </w:r>
-      <w:proofErr w:type="gramStart"/>
-      <w:r>
-        <w:rPr>
-          <w:rFonts w:asciiTheme="minorBidi" w:hAnsiTheme="minorBidi"/>
-        </w:rPr>
-        <w:t>in order to</w:t>
-      </w:r>
-      <w:proofErr w:type="gramEnd"/>
-      <w:r>
-        <w:rPr>
-          <w:rFonts w:asciiTheme="minorBidi" w:hAnsiTheme="minorBidi"/>
-        </w:rPr>
-        <w:t xml:space="preserve"> find the doctors who are relevant to me according to my priorities.</w:t>
+        <w:t xml:space="preserve"> would like to be able to sort the results, in order to find the doctors who are relevant to me according to my priorities.</w:t>
       </w:r>
     </w:p>
     <w:p>
@@ -4596,21 +4648,7 @@
         <w:rPr>
           <w:rFonts w:asciiTheme="minorBidi" w:hAnsiTheme="minorBidi"/>
         </w:rPr>
-        <w:t xml:space="preserve">box, </w:t>
-      </w:r>
-      <w:proofErr w:type="gramStart"/>
-      <w:r>
-        <w:rPr>
-          <w:rFonts w:asciiTheme="minorBidi" w:hAnsiTheme="minorBidi"/>
-        </w:rPr>
-        <w:t>in order to</w:t>
-      </w:r>
-      <w:proofErr w:type="gramEnd"/>
-      <w:r>
-        <w:rPr>
-          <w:rFonts w:asciiTheme="minorBidi" w:hAnsiTheme="minorBidi"/>
-        </w:rPr>
-        <w:t xml:space="preserve"> check myself.</w:t>
+        <w:t>box, in order to check myself.</w:t>
       </w:r>
     </w:p>
     <w:p>
@@ -4772,27 +4810,13 @@
               <w:rPr>
                 <w:rFonts w:asciiTheme="minorBidi" w:hAnsiTheme="minorBidi"/>
               </w:rPr>
-              <w:t xml:space="preserve">Verify that after sorting the results, the results will indeed be displayed in a sorted manner to the </w:t>
-            </w:r>
-            <w:proofErr w:type="gramStart"/>
-            <w:r>
-              <w:rPr>
-                <w:rFonts w:asciiTheme="minorBidi" w:hAnsiTheme="minorBidi"/>
-              </w:rPr>
-              <w:t>user.</w:t>
-            </w:r>
-            <w:r>
-              <w:rPr>
-                <w:rFonts w:asciiTheme="minorBidi" w:hAnsiTheme="minorBidi"/>
-              </w:rPr>
-              <w:t>(</w:t>
-            </w:r>
-            <w:proofErr w:type="gramEnd"/>
-            <w:r>
-              <w:rPr>
-                <w:rFonts w:asciiTheme="minorBidi" w:hAnsiTheme="minorBidi"/>
-              </w:rPr>
-              <w:t>x3 – check all sort options).</w:t>
+              <w:t>Verify that after sorting the results, the results will indeed be displayed in a sorted manner to the user.</w:t>
+            </w:r>
+            <w:r>
+              <w:rPr>
+                <w:rFonts w:asciiTheme="minorBidi" w:hAnsiTheme="minorBidi"/>
+              </w:rPr>
+              <w:t>(x3 – check all sort options).</w:t>
             </w:r>
           </w:p>
         </w:tc>
@@ -5108,21 +5132,7 @@
         <w:rPr>
           <w:rFonts w:asciiTheme="minorBidi" w:hAnsiTheme="minorBidi"/>
         </w:rPr>
-        <w:t xml:space="preserve"> </w:t>
-      </w:r>
-      <w:proofErr w:type="gramStart"/>
-      <w:r>
-        <w:rPr>
-          <w:rFonts w:asciiTheme="minorBidi" w:hAnsiTheme="minorBidi"/>
-        </w:rPr>
-        <w:t>in order to</w:t>
-      </w:r>
-      <w:proofErr w:type="gramEnd"/>
-      <w:r>
-        <w:rPr>
-          <w:rFonts w:asciiTheme="minorBidi" w:hAnsiTheme="minorBidi"/>
-        </w:rPr>
-        <w:t xml:space="preserve"> Allow additional patients to have an opinion about the doctor.</w:t>
+        <w:t xml:space="preserve"> in order to Allow additional patients to have an opinion about the doctor.</w:t>
       </w:r>
     </w:p>
     <w:p>
@@ -5155,19 +5165,11 @@
         </w:rPr>
         <w:t xml:space="preserve"> about the doctor, </w:t>
       </w:r>
-      <w:proofErr w:type="gramStart"/>
-      <w:r>
-        <w:rPr>
-          <w:rFonts w:asciiTheme="minorBidi" w:hAnsiTheme="minorBidi"/>
-        </w:rPr>
-        <w:t>In</w:t>
-      </w:r>
-      <w:proofErr w:type="gramEnd"/>
-      <w:r>
-        <w:rPr>
-          <w:rFonts w:asciiTheme="minorBidi" w:hAnsiTheme="minorBidi"/>
-        </w:rPr>
-        <w:t xml:space="preserve"> order to provide additional users with more detailed information about my appointment with the doctor</w:t>
+      <w:r>
+        <w:rPr>
+          <w:rFonts w:asciiTheme="minorBidi" w:hAnsiTheme="minorBidi"/>
+        </w:rPr>
+        <w:t>In order to provide additional users with more detailed information about my appointment with the doctor</w:t>
       </w:r>
       <w:r>
         <w:rPr>
@@ -5817,21 +5819,7 @@
         <w:rPr>
           <w:rFonts w:asciiTheme="minorBidi" w:hAnsiTheme="minorBidi"/>
         </w:rPr>
-        <w:t xml:space="preserve"> would like to be able to send appointment summery to my clients at the end of the appointment, </w:t>
-      </w:r>
-      <w:proofErr w:type="gramStart"/>
-      <w:r>
-        <w:rPr>
-          <w:rFonts w:asciiTheme="minorBidi" w:hAnsiTheme="minorBidi"/>
-        </w:rPr>
-        <w:t>in order to</w:t>
-      </w:r>
-      <w:proofErr w:type="gramEnd"/>
-      <w:r>
-        <w:rPr>
-          <w:rFonts w:asciiTheme="minorBidi" w:hAnsiTheme="minorBidi"/>
-        </w:rPr>
-        <w:t xml:space="preserve"> record the meeting.</w:t>
+        <w:t xml:space="preserve"> would like to be able to send appointment summery to my clients at the end of the appointment, in order to record the meeting.</w:t>
       </w:r>
     </w:p>
     <w:p>
@@ -6135,16 +6123,6 @@
         <w:bidi w:val="0"/>
         <w:rPr>
           <w:rFonts w:asciiTheme="minorBidi" w:hAnsiTheme="minorBidi"/>
-          <w:u w:val="single"/>
-        </w:rPr>
-      </w:pPr>
-    </w:p>
-    <w:p>
-      <w:pPr>
-        <w:pStyle w:val="a3"/>
-        <w:bidi w:val="0"/>
-        <w:rPr>
-          <w:rFonts w:asciiTheme="minorBidi" w:hAnsiTheme="minorBidi"/>
         </w:rPr>
       </w:pPr>
       <w:r>
@@ -6247,21 +6225,7 @@
         <w:rPr>
           <w:rFonts w:asciiTheme="minorBidi" w:hAnsiTheme="minorBidi"/>
         </w:rPr>
-        <w:t xml:space="preserve"> would like to be able to see my appointments records, </w:t>
-      </w:r>
-      <w:proofErr w:type="gramStart"/>
-      <w:r>
-        <w:rPr>
-          <w:rFonts w:asciiTheme="minorBidi" w:hAnsiTheme="minorBidi"/>
-        </w:rPr>
-        <w:t>in order to</w:t>
-      </w:r>
-      <w:proofErr w:type="gramEnd"/>
-      <w:r>
-        <w:rPr>
-          <w:rFonts w:asciiTheme="minorBidi" w:hAnsiTheme="minorBidi"/>
-        </w:rPr>
-        <w:t xml:space="preserve"> get details about my appointments. </w:t>
+        <w:t xml:space="preserve"> would like to be able to see my appointments records, in order to get details about my appointments. </w:t>
       </w:r>
     </w:p>
     <w:p>
@@ -6311,7 +6275,6 @@
         </w:rPr>
         <w:t xml:space="preserve"> my appointments records, </w:t>
       </w:r>
-      <w:proofErr w:type="gramStart"/>
       <w:r>
         <w:rPr>
           <w:rFonts w:asciiTheme="minorBidi" w:hAnsiTheme="minorBidi"/>
@@ -6322,20 +6285,244 @@
         <w:rPr>
           <w:rFonts w:asciiTheme="minorBidi" w:hAnsiTheme="minorBidi"/>
         </w:rPr>
-        <w:t>n order to</w:t>
-      </w:r>
-      <w:proofErr w:type="gramEnd"/>
-      <w:r>
-        <w:rPr>
-          <w:rFonts w:asciiTheme="minorBidi" w:hAnsiTheme="minorBidi"/>
-        </w:rPr>
-        <w:t xml:space="preserve"> add / delete / update</w:t>
-      </w:r>
-      <w:r>
-        <w:rPr>
-          <w:rFonts w:asciiTheme="minorBidi" w:hAnsiTheme="minorBidi"/>
-        </w:rPr>
-        <w:t xml:space="preserve"> / delay</w:t>
+        <w:t xml:space="preserve">n order to add my </w:t>
+      </w:r>
+      <w:r>
+        <w:rPr>
+          <w:rFonts w:asciiTheme="minorBidi" w:hAnsiTheme="minorBidi"/>
+        </w:rPr>
+        <w:t>appointments</w:t>
+      </w:r>
+      <w:r>
+        <w:rPr>
+          <w:rFonts w:hint="cs"/>
+          <w:rtl/>
+        </w:rPr>
+        <w:t>.</w:t>
+      </w:r>
+    </w:p>
+    <w:p>
+      <w:pPr>
+        <w:pStyle w:val="a3"/>
+        <w:numPr>
+          <w:ilvl w:val="0"/>
+          <w:numId w:val="6"/>
+        </w:numPr>
+        <w:bidi w:val="0"/>
+      </w:pPr>
+      <w:r>
+        <w:rPr>
+          <w:rFonts w:asciiTheme="minorBidi" w:hAnsiTheme="minorBidi"/>
+        </w:rPr>
+        <w:t xml:space="preserve">As a </w:t>
+      </w:r>
+      <w:r>
+        <w:rPr>
+          <w:rFonts w:asciiTheme="minorBidi" w:hAnsiTheme="minorBidi"/>
+        </w:rPr>
+        <w:t xml:space="preserve">simple user </w:t>
+      </w:r>
+      <w:proofErr w:type="spellStart"/>
+      <w:r>
+        <w:rPr>
+          <w:rFonts w:asciiTheme="minorBidi" w:hAnsiTheme="minorBidi"/>
+        </w:rPr>
+        <w:t>i</w:t>
+      </w:r>
+      <w:proofErr w:type="spellEnd"/>
+      <w:r>
+        <w:rPr>
+          <w:rFonts w:asciiTheme="minorBidi" w:hAnsiTheme="minorBidi"/>
+        </w:rPr>
+        <w:t xml:space="preserve"> would like to be able to </w:t>
+      </w:r>
+      <w:r>
+        <w:rPr>
+          <w:rFonts w:asciiTheme="minorBidi" w:hAnsiTheme="minorBidi"/>
+        </w:rPr>
+        <w:t>edit</w:t>
+      </w:r>
+      <w:r>
+        <w:rPr>
+          <w:rFonts w:asciiTheme="minorBidi" w:hAnsiTheme="minorBidi"/>
+        </w:rPr>
+        <w:t xml:space="preserve"> my appointments records, </w:t>
+      </w:r>
+      <w:r>
+        <w:rPr>
+          <w:rFonts w:asciiTheme="minorBidi" w:hAnsiTheme="minorBidi"/>
+        </w:rPr>
+        <w:t>i</w:t>
+      </w:r>
+      <w:r>
+        <w:rPr>
+          <w:rFonts w:asciiTheme="minorBidi" w:hAnsiTheme="minorBidi"/>
+        </w:rPr>
+        <w:t xml:space="preserve">n order to delete my </w:t>
+      </w:r>
+      <w:r>
+        <w:rPr>
+          <w:rFonts w:asciiTheme="minorBidi" w:hAnsiTheme="minorBidi"/>
+        </w:rPr>
+        <w:t>appointments</w:t>
+      </w:r>
+      <w:r>
+        <w:rPr>
+          <w:rFonts w:hint="cs"/>
+          <w:rtl/>
+        </w:rPr>
+        <w:t>.</w:t>
+      </w:r>
+    </w:p>
+    <w:p>
+      <w:pPr>
+        <w:pStyle w:val="a3"/>
+        <w:numPr>
+          <w:ilvl w:val="0"/>
+          <w:numId w:val="6"/>
+        </w:numPr>
+        <w:bidi w:val="0"/>
+      </w:pPr>
+      <w:r>
+        <w:rPr>
+          <w:rFonts w:asciiTheme="minorBidi" w:hAnsiTheme="minorBidi"/>
+        </w:rPr>
+        <w:t xml:space="preserve">As a </w:t>
+      </w:r>
+      <w:r>
+        <w:rPr>
+          <w:rFonts w:asciiTheme="minorBidi" w:hAnsiTheme="minorBidi"/>
+        </w:rPr>
+        <w:t xml:space="preserve">simple user </w:t>
+      </w:r>
+      <w:proofErr w:type="spellStart"/>
+      <w:r>
+        <w:rPr>
+          <w:rFonts w:asciiTheme="minorBidi" w:hAnsiTheme="minorBidi"/>
+        </w:rPr>
+        <w:t>i</w:t>
+      </w:r>
+      <w:proofErr w:type="spellEnd"/>
+      <w:r>
+        <w:rPr>
+          <w:rFonts w:asciiTheme="minorBidi" w:hAnsiTheme="minorBidi"/>
+        </w:rPr>
+        <w:t xml:space="preserve"> would like to be able to </w:t>
+      </w:r>
+      <w:r>
+        <w:rPr>
+          <w:rFonts w:asciiTheme="minorBidi" w:hAnsiTheme="minorBidi"/>
+        </w:rPr>
+        <w:t>edit</w:t>
+      </w:r>
+      <w:r>
+        <w:rPr>
+          <w:rFonts w:asciiTheme="minorBidi" w:hAnsiTheme="minorBidi"/>
+        </w:rPr>
+        <w:t xml:space="preserve"> my appointments records, </w:t>
+      </w:r>
+      <w:r>
+        <w:rPr>
+          <w:rFonts w:asciiTheme="minorBidi" w:hAnsiTheme="minorBidi"/>
+        </w:rPr>
+        <w:t>i</w:t>
+      </w:r>
+      <w:r>
+        <w:rPr>
+          <w:rFonts w:asciiTheme="minorBidi" w:hAnsiTheme="minorBidi"/>
+        </w:rPr>
+        <w:t>n order to update</w:t>
+      </w:r>
+      <w:r>
+        <w:rPr>
+          <w:rFonts w:asciiTheme="minorBidi" w:hAnsiTheme="minorBidi"/>
+        </w:rPr>
+        <w:t xml:space="preserve"> </w:t>
+      </w:r>
+      <w:r>
+        <w:rPr>
+          <w:rFonts w:asciiTheme="minorBidi" w:hAnsiTheme="minorBidi"/>
+        </w:rPr>
+        <w:t xml:space="preserve">my </w:t>
+      </w:r>
+      <w:r>
+        <w:rPr>
+          <w:rFonts w:asciiTheme="minorBidi" w:hAnsiTheme="minorBidi"/>
+        </w:rPr>
+        <w:t>appointments</w:t>
+      </w:r>
+      <w:r>
+        <w:rPr>
+          <w:rFonts w:hint="cs"/>
+          <w:rtl/>
+        </w:rPr>
+        <w:t>.</w:t>
+      </w:r>
+    </w:p>
+    <w:p>
+      <w:pPr>
+        <w:pStyle w:val="a3"/>
+        <w:numPr>
+          <w:ilvl w:val="0"/>
+          <w:numId w:val="6"/>
+        </w:numPr>
+        <w:bidi w:val="0"/>
+      </w:pPr>
+      <w:r>
+        <w:rPr>
+          <w:rFonts w:asciiTheme="minorBidi" w:hAnsiTheme="minorBidi"/>
+        </w:rPr>
+        <w:t xml:space="preserve">As a </w:t>
+      </w:r>
+      <w:r>
+        <w:rPr>
+          <w:rFonts w:asciiTheme="minorBidi" w:hAnsiTheme="minorBidi"/>
+        </w:rPr>
+        <w:t xml:space="preserve">simple user </w:t>
+      </w:r>
+      <w:proofErr w:type="spellStart"/>
+      <w:r>
+        <w:rPr>
+          <w:rFonts w:asciiTheme="minorBidi" w:hAnsiTheme="minorBidi"/>
+        </w:rPr>
+        <w:t>i</w:t>
+      </w:r>
+      <w:proofErr w:type="spellEnd"/>
+      <w:r>
+        <w:rPr>
+          <w:rFonts w:asciiTheme="minorBidi" w:hAnsiTheme="minorBidi"/>
+        </w:rPr>
+        <w:t xml:space="preserve"> would like to be able to </w:t>
+      </w:r>
+      <w:r>
+        <w:rPr>
+          <w:rFonts w:asciiTheme="minorBidi" w:hAnsiTheme="minorBidi"/>
+        </w:rPr>
+        <w:t>edit</w:t>
+      </w:r>
+      <w:r>
+        <w:rPr>
+          <w:rFonts w:asciiTheme="minorBidi" w:hAnsiTheme="minorBidi"/>
+        </w:rPr>
+        <w:t xml:space="preserve"> my appointments records, </w:t>
+      </w:r>
+      <w:r>
+        <w:rPr>
+          <w:rFonts w:asciiTheme="minorBidi" w:hAnsiTheme="minorBidi"/>
+        </w:rPr>
+        <w:t>i</w:t>
+      </w:r>
+      <w:r>
+        <w:rPr>
+          <w:rFonts w:asciiTheme="minorBidi" w:hAnsiTheme="minorBidi"/>
+        </w:rPr>
+        <w:t xml:space="preserve">n order to </w:t>
+      </w:r>
+      <w:r>
+        <w:rPr>
+          <w:rFonts w:asciiTheme="minorBidi" w:hAnsiTheme="minorBidi"/>
+        </w:rPr>
+        <w:t>delay</w:t>
       </w:r>
       <w:r>
         <w:rPr>
@@ -7043,21 +7230,7 @@
               <w:rPr>
                 <w:rFonts w:asciiTheme="minorBidi" w:hAnsiTheme="minorBidi" w:cs="Arial"/>
               </w:rPr>
-              <w:t xml:space="preserve"> is not logged </w:t>
-            </w:r>
-            <w:proofErr w:type="gramStart"/>
-            <w:r>
-              <w:rPr>
-                <w:rFonts w:asciiTheme="minorBidi" w:hAnsiTheme="minorBidi" w:cs="Arial"/>
-              </w:rPr>
-              <w:t>in</w:t>
-            </w:r>
-            <w:proofErr w:type="gramEnd"/>
-            <w:r>
-              <w:rPr>
-                <w:rFonts w:asciiTheme="minorBidi" w:hAnsiTheme="minorBidi" w:cs="Arial"/>
-              </w:rPr>
-              <w:t xml:space="preserve"> he can access to his appointments</w:t>
+              <w:t xml:space="preserve"> is not logged in he can access to his appointments</w:t>
             </w:r>
             <w:r>
               <w:rPr>
@@ -7162,16 +7335,6 @@
         </w:rPr>
         <w:t>. The simple user would be able to book appointments only to doctors who offer services to his clinic.</w:t>
       </w:r>
-    </w:p>
-    <w:p>
-      <w:pPr>
-        <w:pStyle w:val="a3"/>
-        <w:bidi w:val="0"/>
-        <w:rPr>
-          <w:rFonts w:asciiTheme="minorBidi" w:hAnsiTheme="minorBidi"/>
-          <w:u w:val="single"/>
-        </w:rPr>
-      </w:pPr>
     </w:p>
     <w:p>
       <w:pPr>
@@ -7278,21 +7441,7 @@
         <w:rPr>
           <w:rFonts w:asciiTheme="minorBidi" w:hAnsiTheme="minorBidi"/>
         </w:rPr>
-        <w:t xml:space="preserve"> would like to be able to book appointments only to doctors who offer services to his clinic, </w:t>
-      </w:r>
-      <w:proofErr w:type="gramStart"/>
-      <w:r>
-        <w:rPr>
-          <w:rFonts w:asciiTheme="minorBidi" w:hAnsiTheme="minorBidi"/>
-        </w:rPr>
-        <w:t>In</w:t>
-      </w:r>
-      <w:proofErr w:type="gramEnd"/>
-      <w:r>
-        <w:rPr>
-          <w:rFonts w:asciiTheme="minorBidi" w:hAnsiTheme="minorBidi"/>
-        </w:rPr>
-        <w:t xml:space="preserve"> order to get the clinic closest to my home.</w:t>
+        <w:t xml:space="preserve"> would like to be able to book appointments only to doctors who offer services to his clinic, In order to get the clinic closest to my home.</w:t>
       </w:r>
     </w:p>
     <w:p>
@@ -7323,27 +7472,13 @@
         <w:rPr>
           <w:rFonts w:asciiTheme="minorBidi" w:hAnsiTheme="minorBidi"/>
         </w:rPr>
-        <w:t xml:space="preserve">services to his clinic, </w:t>
-      </w:r>
-      <w:proofErr w:type="gramStart"/>
-      <w:r>
-        <w:rPr>
-          <w:rFonts w:asciiTheme="minorBidi" w:hAnsiTheme="minorBidi"/>
-        </w:rPr>
-        <w:t>i</w:t>
-      </w:r>
-      <w:r>
-        <w:rPr>
-          <w:rFonts w:asciiTheme="minorBidi" w:hAnsiTheme="minorBidi"/>
-        </w:rPr>
-        <w:t>n order to</w:t>
-      </w:r>
-      <w:proofErr w:type="gramEnd"/>
-      <w:r>
-        <w:rPr>
-          <w:rFonts w:asciiTheme="minorBidi" w:hAnsiTheme="minorBidi"/>
-        </w:rPr>
-        <w:t xml:space="preserve"> save time from the user and give him only the relevant space of options towards him</w:t>
+        <w:t>services to his clinic, i</w:t>
+      </w:r>
+      <w:r>
+        <w:rPr>
+          <w:rFonts w:asciiTheme="minorBidi" w:hAnsiTheme="minorBidi"/>
+        </w:rPr>
+        <w:t>n order to save time from the user and give him only the relevant space of options towards him</w:t>
       </w:r>
       <w:r>
         <w:t>.</w:t>
@@ -7654,16 +7789,6 @@
     <w:p>
       <w:pPr>
         <w:bidi w:val="0"/>
-      </w:pPr>
-    </w:p>
-    <w:p>
-      <w:pPr>
-        <w:bidi w:val="0"/>
-      </w:pPr>
-    </w:p>
-    <w:p>
-      <w:pPr>
-        <w:bidi w:val="0"/>
         <w:ind w:left="360"/>
         <w:rPr>
           <w:rFonts w:asciiTheme="minorBidi" w:hAnsiTheme="minorBidi"/>
@@ -7679,7 +7804,6 @@
           <w:bCs/>
           <w:u w:val="single"/>
         </w:rPr>
-        <w:lastRenderedPageBreak/>
         <w:t># Req 10</w:t>
       </w:r>
       <w:r>
@@ -7822,21 +7946,7 @@
         <w:rPr>
           <w:rFonts w:asciiTheme="minorBidi" w:hAnsiTheme="minorBidi"/>
         </w:rPr>
-        <w:t xml:space="preserve"> would like to be able to see my appointments summary, </w:t>
-      </w:r>
-      <w:proofErr w:type="gramStart"/>
-      <w:r>
-        <w:rPr>
-          <w:rFonts w:asciiTheme="minorBidi" w:hAnsiTheme="minorBidi"/>
-        </w:rPr>
-        <w:t>in order to</w:t>
-      </w:r>
-      <w:proofErr w:type="gramEnd"/>
-      <w:r>
-        <w:rPr>
-          <w:rFonts w:asciiTheme="minorBidi" w:hAnsiTheme="minorBidi"/>
-        </w:rPr>
-        <w:t xml:space="preserve"> </w:t>
+        <w:t xml:space="preserve"> would like to be able to see my appointments summary, in order to </w:t>
       </w:r>
       <w:r>
         <w:rPr>
@@ -7870,21 +7980,7 @@
         <w:rPr>
           <w:rFonts w:asciiTheme="minorBidi" w:hAnsiTheme="minorBidi"/>
         </w:rPr>
-        <w:t xml:space="preserve">a simple user I would like to be able to print my appointment summary, </w:t>
-      </w:r>
-      <w:proofErr w:type="gramStart"/>
-      <w:r>
-        <w:rPr>
-          <w:rFonts w:asciiTheme="minorBidi" w:hAnsiTheme="minorBidi"/>
-        </w:rPr>
-        <w:t>in order to</w:t>
-      </w:r>
-      <w:proofErr w:type="gramEnd"/>
-      <w:r>
-        <w:rPr>
-          <w:rFonts w:asciiTheme="minorBidi" w:hAnsiTheme="minorBidi"/>
-        </w:rPr>
-        <w:t xml:space="preserve"> file it</w:t>
+        <w:t>a simple user I would like to be able to print my appointment summary, in order to file it</w:t>
       </w:r>
       <w:r>
         <w:t>.</w:t>
@@ -8347,21 +8443,7 @@
         <w:rPr>
           <w:rFonts w:asciiTheme="minorBidi" w:hAnsiTheme="minorBidi"/>
         </w:rPr>
-        <w:t xml:space="preserve"> would like to be able to post reviews on the doctor’s private page, </w:t>
-      </w:r>
-      <w:proofErr w:type="gramStart"/>
-      <w:r>
-        <w:rPr>
-          <w:rFonts w:asciiTheme="minorBidi" w:hAnsiTheme="minorBidi"/>
-        </w:rPr>
-        <w:t>in order for</w:t>
-      </w:r>
-      <w:proofErr w:type="gramEnd"/>
-      <w:r>
-        <w:rPr>
-          <w:rFonts w:asciiTheme="minorBidi" w:hAnsiTheme="minorBidi"/>
-        </w:rPr>
-        <w:t xml:space="preserve"> more users to get an opinion about the doctor.</w:t>
+        <w:t xml:space="preserve"> would like to be able to post reviews on the doctor’s private page, in order for more users to get an opinion about the doctor.</w:t>
       </w:r>
     </w:p>
     <w:p>
@@ -8380,7 +8462,6 @@
         <w:t xml:space="preserve">As a simple user I would like to be able to add </w:t>
       </w:r>
       <w:proofErr w:type="spellStart"/>
-      <w:proofErr w:type="gramStart"/>
       <w:r>
         <w:rPr>
           <w:rFonts w:asciiTheme="minorBidi" w:hAnsiTheme="minorBidi"/>
@@ -8388,7 +8469,6 @@
         <w:t>a</w:t>
       </w:r>
       <w:proofErr w:type="spellEnd"/>
-      <w:proofErr w:type="gramEnd"/>
       <w:r>
         <w:rPr>
           <w:rFonts w:asciiTheme="minorBidi" w:hAnsiTheme="minorBidi"/>
@@ -8743,21 +8823,7 @@
               <w:rPr>
                 <w:rFonts w:asciiTheme="minorBidi" w:hAnsiTheme="minorBidi" w:cs="Arial"/>
               </w:rPr>
-              <w:t xml:space="preserve"> is not logged </w:t>
-            </w:r>
-            <w:proofErr w:type="gramStart"/>
-            <w:r>
-              <w:rPr>
-                <w:rFonts w:asciiTheme="minorBidi" w:hAnsiTheme="minorBidi" w:cs="Arial"/>
-              </w:rPr>
-              <w:t>in</w:t>
-            </w:r>
-            <w:proofErr w:type="gramEnd"/>
-            <w:r>
-              <w:rPr>
-                <w:rFonts w:asciiTheme="minorBidi" w:hAnsiTheme="minorBidi" w:cs="Arial"/>
-              </w:rPr>
-              <w:t xml:space="preserve"> he can </w:t>
+              <w:t xml:space="preserve"> is not logged in he can </w:t>
             </w:r>
             <w:r>
               <w:rPr>
@@ -8831,7 +8897,6 @@
               <w:t xml:space="preserve">Verify that user can upload </w:t>
             </w:r>
             <w:proofErr w:type="spellStart"/>
-            <w:proofErr w:type="gramStart"/>
             <w:r>
               <w:rPr>
                 <w:rFonts w:asciiTheme="minorBidi" w:hAnsiTheme="minorBidi" w:cs="Arial"/>
@@ -8839,7 +8904,6 @@
               <w:t>a</w:t>
             </w:r>
             <w:proofErr w:type="spellEnd"/>
-            <w:proofErr w:type="gramEnd"/>
             <w:r>
               <w:rPr>
                 <w:rFonts w:asciiTheme="minorBidi" w:hAnsiTheme="minorBidi" w:cs="Arial"/>
@@ -8933,7 +8997,6 @@
           <w:bCs/>
           <w:u w:val="single"/>
         </w:rPr>
-        <w:lastRenderedPageBreak/>
         <w:t># Req 12</w:t>
       </w:r>
       <w:r>
@@ -9066,21 +9129,7 @@
         <w:rPr>
           <w:rFonts w:asciiTheme="minorBidi" w:hAnsiTheme="minorBidi"/>
         </w:rPr>
-        <w:t xml:space="preserve"> would like that my reviews will be public, </w:t>
-      </w:r>
-      <w:proofErr w:type="gramStart"/>
-      <w:r>
-        <w:rPr>
-          <w:rFonts w:asciiTheme="minorBidi" w:hAnsiTheme="minorBidi"/>
-        </w:rPr>
-        <w:t>in order to</w:t>
-      </w:r>
-      <w:proofErr w:type="gramEnd"/>
-      <w:r>
-        <w:rPr>
-          <w:rFonts w:asciiTheme="minorBidi" w:hAnsiTheme="minorBidi"/>
-        </w:rPr>
-        <w:t xml:space="preserve"> help to costumers to decide if </w:t>
+        <w:t xml:space="preserve"> would like that my reviews will be public, in order to help to costumers to decide if </w:t>
       </w:r>
       <w:proofErr w:type="spellStart"/>
       <w:r>
@@ -9483,21 +9532,43 @@
         <w:rPr>
           <w:rFonts w:asciiTheme="minorBidi" w:hAnsiTheme="minorBidi"/>
         </w:rPr>
-        <w:t xml:space="preserve"> would like to be able to my contact information and a note to doctors privately, </w:t>
-      </w:r>
-      <w:proofErr w:type="gramStart"/>
-      <w:r>
-        <w:rPr>
-          <w:rFonts w:asciiTheme="minorBidi" w:hAnsiTheme="minorBidi"/>
-        </w:rPr>
-        <w:t>in order to</w:t>
-      </w:r>
-      <w:proofErr w:type="gramEnd"/>
-      <w:r>
-        <w:rPr>
-          <w:rFonts w:asciiTheme="minorBidi" w:hAnsiTheme="minorBidi"/>
-        </w:rPr>
-        <w:t xml:space="preserve"> update the doctor on my medical condition / ask him to contact me</w:t>
+        <w:t xml:space="preserve"> would like to be able to my contact information and a note to doctors privately, in order to update the doctor on my medical condition</w:t>
+      </w:r>
+      <w:r>
+        <w:rPr>
+          <w:rFonts w:asciiTheme="minorBidi" w:hAnsiTheme="minorBidi"/>
+        </w:rPr>
+        <w:t>.</w:t>
+      </w:r>
+    </w:p>
+    <w:p>
+      <w:pPr>
+        <w:pStyle w:val="a3"/>
+        <w:numPr>
+          <w:ilvl w:val="0"/>
+          <w:numId w:val="6"/>
+        </w:numPr>
+        <w:bidi w:val="0"/>
+      </w:pPr>
+      <w:r>
+        <w:rPr>
+          <w:rFonts w:asciiTheme="minorBidi" w:hAnsiTheme="minorBidi"/>
+        </w:rPr>
+        <w:t xml:space="preserve">As a simple user </w:t>
+      </w:r>
+      <w:proofErr w:type="spellStart"/>
+      <w:r>
+        <w:rPr>
+          <w:rFonts w:asciiTheme="minorBidi" w:hAnsiTheme="minorBidi"/>
+        </w:rPr>
+        <w:t>i</w:t>
+      </w:r>
+      <w:proofErr w:type="spellEnd"/>
+      <w:r>
+        <w:rPr>
+          <w:rFonts w:asciiTheme="minorBidi" w:hAnsiTheme="minorBidi"/>
+        </w:rPr>
+        <w:t xml:space="preserve"> would like to be able to my contact information and a note to doctors privately, in order to ask him to contact me</w:t>
       </w:r>
       <w:r>
         <w:rPr>
@@ -9908,7 +9979,6 @@
           <w:bCs/>
           <w:u w:val="single"/>
         </w:rPr>
-        <w:lastRenderedPageBreak/>
         <w:t># Req 1</w:t>
       </w:r>
       <w:r>
@@ -10078,21 +10148,7 @@
         <w:rPr>
           <w:rFonts w:asciiTheme="minorBidi" w:hAnsiTheme="minorBidi"/>
         </w:rPr>
-        <w:t xml:space="preserve"> could answer questions, </w:t>
-      </w:r>
-      <w:proofErr w:type="gramStart"/>
-      <w:r>
-        <w:rPr>
-          <w:rFonts w:asciiTheme="minorBidi" w:hAnsiTheme="minorBidi"/>
-        </w:rPr>
-        <w:t>in order for</w:t>
-      </w:r>
-      <w:proofErr w:type="gramEnd"/>
-      <w:r>
-        <w:rPr>
-          <w:rFonts w:asciiTheme="minorBidi" w:hAnsiTheme="minorBidi"/>
-        </w:rPr>
-        <w:t xml:space="preserve"> all users of the site to be able to receive information and prevent repeated questions</w:t>
+        <w:t xml:space="preserve"> could answer questions, in order for all users of the site to be able to receive information and prevent repeated questions</w:t>
       </w:r>
       <w:r>
         <w:rPr>
@@ -10640,21 +10696,7 @@
         <w:rPr>
           <w:rFonts w:asciiTheme="minorBidi" w:hAnsiTheme="minorBidi"/>
         </w:rPr>
-        <w:t xml:space="preserve">As </w:t>
-      </w:r>
-      <w:proofErr w:type="gramStart"/>
-      <w:r>
-        <w:rPr>
-          <w:rFonts w:asciiTheme="minorBidi" w:hAnsiTheme="minorBidi"/>
-        </w:rPr>
-        <w:t>a</w:t>
-      </w:r>
-      <w:proofErr w:type="gramEnd"/>
-      <w:r>
-        <w:rPr>
-          <w:rFonts w:asciiTheme="minorBidi" w:hAnsiTheme="minorBidi"/>
-        </w:rPr>
-        <w:t xml:space="preserve"> admin </w:t>
+        <w:t xml:space="preserve">As a admin </w:t>
       </w:r>
       <w:proofErr w:type="spellStart"/>
       <w:r>
@@ -10690,21 +10732,7 @@
         <w:rPr>
           <w:rFonts w:asciiTheme="minorBidi" w:hAnsiTheme="minorBidi"/>
         </w:rPr>
-        <w:t xml:space="preserve">As </w:t>
-      </w:r>
-      <w:proofErr w:type="gramStart"/>
-      <w:r>
-        <w:rPr>
-          <w:rFonts w:asciiTheme="minorBidi" w:hAnsiTheme="minorBidi"/>
-        </w:rPr>
-        <w:t>a</w:t>
-      </w:r>
-      <w:proofErr w:type="gramEnd"/>
-      <w:r>
-        <w:rPr>
-          <w:rFonts w:asciiTheme="minorBidi" w:hAnsiTheme="minorBidi"/>
-        </w:rPr>
-        <w:t xml:space="preserve"> admin I would like to be able to see a list of doctors requesting approval, in order to select the doctors I approve of</w:t>
+        <w:t>As a admin I would like to be able to see a list of doctors requesting approval, in order to select the doctors I approve of</w:t>
       </w:r>
       <w:r>
         <w:rPr>
@@ -11042,7 +11070,6 @@
           <w:bCs/>
           <w:u w:val="single"/>
         </w:rPr>
-        <w:lastRenderedPageBreak/>
         <w:t># Req 1</w:t>
       </w:r>
       <w:r>
@@ -11198,14 +11225,7 @@
         <w:rPr>
           <w:rFonts w:asciiTheme="minorBidi" w:hAnsiTheme="minorBidi"/>
         </w:rPr>
-        <w:t xml:space="preserve"> would like to be able to delete questions from the forum and manage it at my convenience, in order to delete irrelevant questions, update questions, and </w:t>
-      </w:r>
-      <w:proofErr w:type="gramStart"/>
-      <w:r>
-        <w:rPr>
-          <w:rFonts w:asciiTheme="minorBidi" w:hAnsiTheme="minorBidi"/>
-        </w:rPr>
-        <w:t xml:space="preserve">more </w:t>
+        <w:t xml:space="preserve"> would like to be able to delete questions from the forum and manage it at my convenience, in order to delete irrelevant questions, update questions, and more </w:t>
       </w:r>
       <w:r>
         <w:rPr>
@@ -11213,7 +11233,6 @@
         </w:rPr>
         <w:t>.</w:t>
       </w:r>
-      <w:proofErr w:type="gramEnd"/>
     </w:p>
     <w:p>
       <w:pPr>
@@ -11228,21 +11247,7 @@
         <w:rPr>
           <w:rFonts w:asciiTheme="minorBidi" w:hAnsiTheme="minorBidi"/>
         </w:rPr>
-        <w:t xml:space="preserve">As a doctor, I would like to see that the questions I deleted were indeed deleted, </w:t>
-      </w:r>
-      <w:proofErr w:type="gramStart"/>
-      <w:r>
-        <w:rPr>
-          <w:rFonts w:asciiTheme="minorBidi" w:hAnsiTheme="minorBidi"/>
-        </w:rPr>
-        <w:t>in order to</w:t>
-      </w:r>
-      <w:proofErr w:type="gramEnd"/>
-      <w:r>
-        <w:rPr>
-          <w:rFonts w:asciiTheme="minorBidi" w:hAnsiTheme="minorBidi"/>
-        </w:rPr>
-        <w:t xml:space="preserve"> make sure that the operation was performed correctly</w:t>
+        <w:t>As a doctor, I would like to see that the questions I deleted were indeed deleted, in order to make sure that the operation was performed correctly</w:t>
       </w:r>
       <w:r>
         <w:rPr>
@@ -11709,21 +11714,7 @@
         <w:rPr>
           <w:rFonts w:asciiTheme="minorBidi" w:hAnsiTheme="minorBidi"/>
         </w:rPr>
-        <w:t xml:space="preserve">As </w:t>
-      </w:r>
-      <w:proofErr w:type="gramStart"/>
-      <w:r>
-        <w:rPr>
-          <w:rFonts w:asciiTheme="minorBidi" w:hAnsiTheme="minorBidi"/>
-        </w:rPr>
-        <w:t>a</w:t>
-      </w:r>
-      <w:proofErr w:type="gramEnd"/>
-      <w:r>
-        <w:rPr>
-          <w:rFonts w:asciiTheme="minorBidi" w:hAnsiTheme="minorBidi"/>
-        </w:rPr>
-        <w:t xml:space="preserve"> admin </w:t>
+        <w:t xml:space="preserve">As a admin </w:t>
       </w:r>
       <w:proofErr w:type="spellStart"/>
       <w:r>
@@ -12105,7 +12096,6 @@
           <w:bCs/>
           <w:u w:val="single"/>
         </w:rPr>
-        <w:lastRenderedPageBreak/>
         <w:t># Req 1</w:t>
       </w:r>
       <w:r>
@@ -12253,21 +12243,19 @@
         <w:rPr>
           <w:rFonts w:asciiTheme="minorBidi" w:hAnsiTheme="minorBidi"/>
         </w:rPr>
-        <w:t xml:space="preserve"> would like to be able to make appointments only in available time, </w:t>
-      </w:r>
-      <w:proofErr w:type="gramStart"/>
-      <w:r>
-        <w:rPr>
-          <w:rFonts w:asciiTheme="minorBidi" w:hAnsiTheme="minorBidi"/>
-        </w:rPr>
-        <w:t>In</w:t>
-      </w:r>
-      <w:proofErr w:type="gramEnd"/>
-      <w:r>
-        <w:rPr>
-          <w:rFonts w:asciiTheme="minorBidi" w:hAnsiTheme="minorBidi"/>
-        </w:rPr>
-        <w:t xml:space="preserve"> order to not to wait in line / get a postponement of the meeting date</w:t>
+        <w:t xml:space="preserve"> would like to be able to make appointments only in available time, In order to not to wait in line </w:t>
+      </w:r>
+      <w:r>
+        <w:rPr>
+          <w:rFonts w:asciiTheme="minorBidi" w:hAnsiTheme="minorBidi"/>
+        </w:rPr>
+        <w:t>to</w:t>
+      </w:r>
+      <w:r>
+        <w:rPr>
+          <w:rFonts w:asciiTheme="minorBidi" w:hAnsiTheme="minorBidi"/>
+        </w:rPr>
+        <w:t xml:space="preserve"> the meeting</w:t>
       </w:r>
       <w:r>
         <w:rPr>
@@ -12289,26 +12277,25 @@
         <w:rPr>
           <w:rFonts w:asciiTheme="minorBidi" w:hAnsiTheme="minorBidi"/>
         </w:rPr>
-        <w:t xml:space="preserve">As a simple user I would like to see the existing appointments only in available time, </w:t>
-      </w:r>
-      <w:proofErr w:type="gramStart"/>
-      <w:r>
-        <w:rPr>
-          <w:rFonts w:asciiTheme="minorBidi" w:hAnsiTheme="minorBidi"/>
-        </w:rPr>
-        <w:t>In</w:t>
-      </w:r>
-      <w:proofErr w:type="gramEnd"/>
-      <w:r>
-        <w:rPr>
-          <w:rFonts w:asciiTheme="minorBidi" w:hAnsiTheme="minorBidi"/>
-        </w:rPr>
-        <w:t xml:space="preserve"> order to not to set on another patient's time</w:t>
-      </w:r>
-      <w:r>
-        <w:rPr>
-          <w:rFonts w:hint="cs"/>
-          <w:rtl/>
+        <w:t xml:space="preserve">As a simple user </w:t>
+      </w:r>
+      <w:proofErr w:type="spellStart"/>
+      <w:r>
+        <w:rPr>
+          <w:rFonts w:asciiTheme="minorBidi" w:hAnsiTheme="minorBidi"/>
+        </w:rPr>
+        <w:t>i</w:t>
+      </w:r>
+      <w:proofErr w:type="spellEnd"/>
+      <w:r>
+        <w:rPr>
+          <w:rFonts w:asciiTheme="minorBidi" w:hAnsiTheme="minorBidi"/>
+        </w:rPr>
+        <w:t xml:space="preserve"> would like to be able to make appointments only in available time, In order to get a postponement of the meeting date</w:t>
+      </w:r>
+      <w:r>
+        <w:rPr>
+          <w:rFonts w:asciiTheme="minorBidi" w:hAnsiTheme="minorBidi"/>
         </w:rPr>
         <w:t>.</w:t>
       </w:r>
@@ -12321,29 +12308,38 @@
           <w:numId w:val="6"/>
         </w:numPr>
         <w:bidi w:val="0"/>
-        <w:rPr>
-          <w:rFonts w:asciiTheme="minorBidi" w:hAnsiTheme="minorBidi"/>
-        </w:rPr>
-      </w:pPr>
-      <w:r>
-        <w:rPr>
-          <w:rFonts w:asciiTheme="minorBidi" w:hAnsiTheme="minorBidi"/>
-        </w:rPr>
-        <w:t xml:space="preserve">As a simple user I would like confirmation after I have made an appointment, </w:t>
-      </w:r>
-      <w:proofErr w:type="gramStart"/>
-      <w:r>
-        <w:rPr>
-          <w:rFonts w:asciiTheme="minorBidi" w:hAnsiTheme="minorBidi"/>
-        </w:rPr>
-        <w:t>in order to</w:t>
-      </w:r>
-      <w:proofErr w:type="gramEnd"/>
-      <w:r>
-        <w:rPr>
-          <w:rFonts w:asciiTheme="minorBidi" w:hAnsiTheme="minorBidi"/>
-        </w:rPr>
-        <w:t xml:space="preserve"> know that my request for an appointment has been accepted.</w:t>
+      </w:pPr>
+      <w:r>
+        <w:rPr>
+          <w:rFonts w:asciiTheme="minorBidi" w:hAnsiTheme="minorBidi"/>
+        </w:rPr>
+        <w:t>As a simple user I would like to see the existing appointments only in available time, In order to not to set on another patient's time</w:t>
+      </w:r>
+      <w:r>
+        <w:rPr>
+          <w:rFonts w:hint="cs"/>
+          <w:rtl/>
+        </w:rPr>
+        <w:t>.</w:t>
+      </w:r>
+    </w:p>
+    <w:p>
+      <w:pPr>
+        <w:pStyle w:val="a3"/>
+        <w:numPr>
+          <w:ilvl w:val="0"/>
+          <w:numId w:val="6"/>
+        </w:numPr>
+        <w:bidi w:val="0"/>
+        <w:rPr>
+          <w:rFonts w:asciiTheme="minorBidi" w:hAnsiTheme="minorBidi"/>
+        </w:rPr>
+      </w:pPr>
+      <w:r>
+        <w:rPr>
+          <w:rFonts w:asciiTheme="minorBidi" w:hAnsiTheme="minorBidi"/>
+        </w:rPr>
+        <w:t>As a simple user I would like confirmation after I have made an appointment, in order to know that my request for an appointment has been accepted.</w:t>
       </w:r>
     </w:p>
     <w:p>
@@ -12523,14 +12519,7 @@
               <w:rPr>
                 <w:rFonts w:asciiTheme="minorBidi" w:hAnsiTheme="minorBidi"/>
               </w:rPr>
-              <w:t xml:space="preserve">available </w:t>
-            </w:r>
-            <w:proofErr w:type="gramStart"/>
-            <w:r>
-              <w:rPr>
-                <w:rFonts w:asciiTheme="minorBidi" w:hAnsiTheme="minorBidi"/>
-              </w:rPr>
-              <w:t>time</w:t>
+              <w:t>available time</w:t>
             </w:r>
             <w:r>
               <w:rPr>
@@ -12538,7 +12527,6 @@
               </w:rPr>
               <w:t xml:space="preserve"> .</w:t>
             </w:r>
-            <w:proofErr w:type="gramEnd"/>
           </w:p>
         </w:tc>
         <w:tc>
@@ -12954,21 +12942,7 @@
         <w:rPr>
           <w:rFonts w:asciiTheme="minorBidi" w:hAnsiTheme="minorBidi"/>
         </w:rPr>
-        <w:t xml:space="preserve">As a system I would like the company logo to be redirected to the home page, </w:t>
-      </w:r>
-      <w:proofErr w:type="gramStart"/>
-      <w:r>
-        <w:rPr>
-          <w:rFonts w:asciiTheme="minorBidi" w:hAnsiTheme="minorBidi"/>
-        </w:rPr>
-        <w:t>in order to</w:t>
-      </w:r>
-      <w:proofErr w:type="gramEnd"/>
-      <w:r>
-        <w:rPr>
-          <w:rFonts w:asciiTheme="minorBidi" w:hAnsiTheme="minorBidi"/>
-        </w:rPr>
-        <w:t xml:space="preserve"> have easy access to the home page</w:t>
+        <w:t>As a system I would like the company logo to be redirected to the home page, in order to have easy access to the home page</w:t>
       </w:r>
       <w:r>
         <w:rPr>
@@ -13323,6 +13297,7 @@
         <w:bidi w:val="0"/>
       </w:pPr>
       <w:r>
+        <w:lastRenderedPageBreak/>
         <w:tab/>
       </w:r>
     </w:p>
@@ -13350,7 +13325,6 @@
           <w:bCs/>
           <w:u w:val="single"/>
         </w:rPr>
-        <w:lastRenderedPageBreak/>
         <w:t># Req 20.</w:t>
       </w:r>
       <w:r>
@@ -13487,21 +13461,7 @@
         <w:rPr>
           <w:rFonts w:asciiTheme="minorBidi" w:hAnsiTheme="minorBidi"/>
         </w:rPr>
-        <w:t xml:space="preserve">As a simple user I would like to have same footer on all pages of the site, </w:t>
-      </w:r>
-      <w:proofErr w:type="gramStart"/>
-      <w:r>
-        <w:rPr>
-          <w:rFonts w:asciiTheme="minorBidi" w:hAnsiTheme="minorBidi"/>
-        </w:rPr>
-        <w:t>in order to</w:t>
-      </w:r>
-      <w:proofErr w:type="gramEnd"/>
-      <w:r>
-        <w:rPr>
-          <w:rFonts w:asciiTheme="minorBidi" w:hAnsiTheme="minorBidi"/>
-        </w:rPr>
-        <w:t xml:space="preserve"> redirect to the various pages of the site</w:t>
+        <w:t>As a simple user I would like to have same footer on all pages of the site, in order to redirect to the various pages of the site</w:t>
       </w:r>
       <w:r>
         <w:rPr>
@@ -13997,21 +13957,7 @@
         <w:rPr>
           <w:rFonts w:asciiTheme="minorBidi" w:hAnsiTheme="minorBidi"/>
         </w:rPr>
-        <w:t xml:space="preserve"> would like to have button to the beginning of the home page, </w:t>
-      </w:r>
-      <w:proofErr w:type="gramStart"/>
-      <w:r>
-        <w:rPr>
-          <w:rFonts w:asciiTheme="minorBidi" w:hAnsiTheme="minorBidi"/>
-        </w:rPr>
-        <w:t>in order to</w:t>
-      </w:r>
-      <w:proofErr w:type="gramEnd"/>
-      <w:r>
-        <w:rPr>
-          <w:rFonts w:asciiTheme="minorBidi" w:hAnsiTheme="minorBidi"/>
-        </w:rPr>
-        <w:t xml:space="preserve"> get to the top of the page quickly</w:t>
+        <w:t xml:space="preserve"> would like to have button to the beginning of the home page, in order to get to the top of the page quickly</w:t>
       </w:r>
       <w:r>
         <w:rPr>
@@ -14217,14 +14163,7 @@
               <w:rPr>
                 <w:rFonts w:asciiTheme="minorBidi" w:hAnsiTheme="minorBidi"/>
               </w:rPr>
-              <w:t xml:space="preserve">beginning of the home </w:t>
-            </w:r>
-            <w:proofErr w:type="gramStart"/>
-            <w:r>
-              <w:rPr>
-                <w:rFonts w:asciiTheme="minorBidi" w:hAnsiTheme="minorBidi"/>
-              </w:rPr>
-              <w:t xml:space="preserve">page </w:t>
+              <w:t xml:space="preserve">beginning of the home page </w:t>
             </w:r>
             <w:r>
               <w:rPr>
@@ -14232,7 +14171,6 @@
               </w:rPr>
               <w:t>.</w:t>
             </w:r>
-            <w:proofErr w:type="gramEnd"/>
           </w:p>
         </w:tc>
         <w:tc>
@@ -14463,7 +14401,6 @@
           <w:bCs/>
           <w:u w:val="single"/>
         </w:rPr>
-        <w:lastRenderedPageBreak/>
         <w:t># Req 22.</w:t>
       </w:r>
       <w:r>
@@ -14592,21 +14529,7 @@
         <w:rPr>
           <w:rFonts w:asciiTheme="minorBidi" w:hAnsiTheme="minorBidi"/>
         </w:rPr>
-        <w:t xml:space="preserve"> would like to have navigation bar, </w:t>
-      </w:r>
-      <w:proofErr w:type="gramStart"/>
-      <w:r>
-        <w:rPr>
-          <w:rFonts w:asciiTheme="minorBidi" w:hAnsiTheme="minorBidi"/>
-        </w:rPr>
-        <w:t>in order to</w:t>
-      </w:r>
-      <w:proofErr w:type="gramEnd"/>
-      <w:r>
-        <w:rPr>
-          <w:rFonts w:asciiTheme="minorBidi" w:hAnsiTheme="minorBidi"/>
-        </w:rPr>
-        <w:t xml:space="preserve"> move comfortably in the pages of the site</w:t>
+        <w:t xml:space="preserve"> would like to have navigation bar, in order to move comfortably in the pages of the site</w:t>
       </w:r>
       <w:r>
         <w:rPr>
@@ -14658,16 +14581,8 @@
         <w:rPr>
           <w:rFonts w:asciiTheme="minorBidi" w:hAnsiTheme="minorBidi"/>
         </w:rPr>
-        <w:t xml:space="preserve">navigation bar, </w:t>
-      </w:r>
-      <w:proofErr w:type="gramStart"/>
-      <w:r>
-        <w:rPr>
-          <w:rFonts w:asciiTheme="minorBidi" w:hAnsiTheme="minorBidi"/>
-        </w:rPr>
-        <w:t>in order to</w:t>
-      </w:r>
-      <w:proofErr w:type="gramEnd"/>
+        <w:t>navigation bar, in order to</w:t>
+      </w:r>
       <w:r>
         <w:rPr>
           <w:rFonts w:asciiTheme="minorBidi" w:hAnsiTheme="minorBidi"/>
@@ -14712,21 +14627,7 @@
         <w:rPr>
           <w:rFonts w:asciiTheme="minorBidi" w:hAnsiTheme="minorBidi"/>
         </w:rPr>
-        <w:t xml:space="preserve">As a system I would like that the navigation bar will contain a reference to sign up page, </w:t>
-      </w:r>
-      <w:proofErr w:type="gramStart"/>
-      <w:r>
-        <w:rPr>
-          <w:rFonts w:asciiTheme="minorBidi" w:hAnsiTheme="minorBidi"/>
-        </w:rPr>
-        <w:t>in order to</w:t>
-      </w:r>
-      <w:proofErr w:type="gramEnd"/>
-      <w:r>
-        <w:rPr>
-          <w:rFonts w:asciiTheme="minorBidi" w:hAnsiTheme="minorBidi"/>
-        </w:rPr>
-        <w:t xml:space="preserve"> enable registration to the website.</w:t>
+        <w:t>As a system I would like that the navigation bar will contain a reference to sign up page, in order to enable registration to the website.</w:t>
       </w:r>
     </w:p>
     <w:p>
@@ -14742,45 +14643,7 @@
         <w:rPr>
           <w:rFonts w:asciiTheme="minorBidi" w:hAnsiTheme="minorBidi"/>
         </w:rPr>
-        <w:t xml:space="preserve">As a system I would like that the navigation bar will contain a reference to </w:t>
-      </w:r>
-      <w:r>
-        <w:rPr>
-          <w:rFonts w:asciiTheme="minorBidi" w:hAnsiTheme="minorBidi"/>
-        </w:rPr>
-        <w:t>login</w:t>
-      </w:r>
-      <w:r>
-        <w:rPr>
-          <w:rFonts w:asciiTheme="minorBidi" w:hAnsiTheme="minorBidi"/>
-        </w:rPr>
-        <w:t xml:space="preserve"> page, </w:t>
-      </w:r>
-      <w:proofErr w:type="gramStart"/>
-      <w:r>
-        <w:rPr>
-          <w:rFonts w:asciiTheme="minorBidi" w:hAnsiTheme="minorBidi"/>
-        </w:rPr>
-        <w:t>in order to</w:t>
-      </w:r>
-      <w:proofErr w:type="gramEnd"/>
-      <w:r>
-        <w:rPr>
-          <w:rFonts w:asciiTheme="minorBidi" w:hAnsiTheme="minorBidi"/>
-        </w:rPr>
-        <w:t xml:space="preserve"> enable </w:t>
-      </w:r>
-      <w:r>
-        <w:rPr>
-          <w:rFonts w:asciiTheme="minorBidi" w:hAnsiTheme="minorBidi"/>
-        </w:rPr>
-        <w:t>to login</w:t>
-      </w:r>
-      <w:r>
-        <w:rPr>
-          <w:rFonts w:asciiTheme="minorBidi" w:hAnsiTheme="minorBidi"/>
-        </w:rPr>
-        <w:t xml:space="preserve"> to the website.</w:t>
+        <w:t>As a system I would like that the navigation bar will contain a reference to login page, in order to enable to login to the website.</w:t>
       </w:r>
     </w:p>
     <w:p>
@@ -14796,39 +14659,7 @@
         <w:rPr>
           <w:rFonts w:asciiTheme="minorBidi" w:hAnsiTheme="minorBidi"/>
         </w:rPr>
-        <w:t xml:space="preserve">As a system I would like that the navigation bar will contain a reference to </w:t>
-      </w:r>
-      <w:r>
-        <w:rPr>
-          <w:rFonts w:asciiTheme="minorBidi" w:hAnsiTheme="minorBidi"/>
-        </w:rPr>
-        <w:t>home</w:t>
-      </w:r>
-      <w:r>
-        <w:rPr>
-          <w:rFonts w:asciiTheme="minorBidi" w:hAnsiTheme="minorBidi"/>
-        </w:rPr>
-        <w:t xml:space="preserve"> page, </w:t>
-      </w:r>
-      <w:proofErr w:type="gramStart"/>
-      <w:r>
-        <w:rPr>
-          <w:rFonts w:asciiTheme="minorBidi" w:hAnsiTheme="minorBidi"/>
-        </w:rPr>
-        <w:t>in order to</w:t>
-      </w:r>
-      <w:proofErr w:type="gramEnd"/>
-      <w:r>
-        <w:rPr>
-          <w:rFonts w:asciiTheme="minorBidi" w:hAnsiTheme="minorBidi"/>
-        </w:rPr>
-        <w:t xml:space="preserve"> </w:t>
-      </w:r>
-      <w:r>
-        <w:rPr>
-          <w:rFonts w:asciiTheme="minorBidi" w:hAnsiTheme="minorBidi"/>
-        </w:rPr>
-        <w:t>e</w:t>
+        <w:t>As a system I would like that the navigation bar will contain a reference to home page, in order to e</w:t>
       </w:r>
       <w:r>
         <w:rPr>
@@ -15227,18 +15058,8 @@
           <w:b/>
           <w:bCs/>
         </w:rPr>
-        <w:t xml:space="preserve">User will be able to login to the </w:t>
-      </w:r>
-      <w:proofErr w:type="gramStart"/>
-      <w:r>
-        <w:rPr>
-          <w:rFonts w:asciiTheme="minorBidi" w:hAnsiTheme="minorBidi"/>
-          <w:b/>
-          <w:bCs/>
-        </w:rPr>
-        <w:t>website</w:t>
-      </w:r>
-      <w:proofErr w:type="gramEnd"/>
+        <w:t>User will be able to login to the website</w:t>
+      </w:r>
     </w:p>
     <w:p>
       <w:pPr>
@@ -15322,21 +15143,7 @@
         <w:rPr>
           <w:rFonts w:asciiTheme="minorBidi" w:hAnsiTheme="minorBidi"/>
         </w:rPr>
-        <w:t xml:space="preserve">As a simple user I would like to be able to login to the website, </w:t>
-      </w:r>
-      <w:proofErr w:type="gramStart"/>
-      <w:r>
-        <w:rPr>
-          <w:rFonts w:asciiTheme="minorBidi" w:hAnsiTheme="minorBidi"/>
-        </w:rPr>
-        <w:t>in order to</w:t>
-      </w:r>
-      <w:proofErr w:type="gramEnd"/>
-      <w:r>
-        <w:rPr>
-          <w:rFonts w:asciiTheme="minorBidi" w:hAnsiTheme="minorBidi"/>
-        </w:rPr>
-        <w:t xml:space="preserve"> see my private medical details.</w:t>
+        <w:t>As a simple user I would like to be able to login to the website, in order to see my private medical details.</w:t>
       </w:r>
     </w:p>
     <w:p>
@@ -15355,21 +15162,7 @@
         <w:rPr>
           <w:rFonts w:asciiTheme="minorBidi" w:hAnsiTheme="minorBidi"/>
         </w:rPr>
-        <w:t xml:space="preserve">As a doctor I would like to be able to login to the website, </w:t>
-      </w:r>
-      <w:proofErr w:type="gramStart"/>
-      <w:r>
-        <w:rPr>
-          <w:rFonts w:asciiTheme="minorBidi" w:hAnsiTheme="minorBidi"/>
-        </w:rPr>
-        <w:t>in order to</w:t>
-      </w:r>
-      <w:proofErr w:type="gramEnd"/>
-      <w:r>
-        <w:rPr>
-          <w:rFonts w:asciiTheme="minorBidi" w:hAnsiTheme="minorBidi"/>
-        </w:rPr>
-        <w:t xml:space="preserve"> provide our medical services to my patients.</w:t>
+        <w:t>As a doctor I would like to be able to login to the website, in order to provide our medical services to my patients.</w:t>
       </w:r>
     </w:p>
     <w:p>
@@ -15388,21 +15181,7 @@
         <w:rPr>
           <w:rFonts w:asciiTheme="minorBidi" w:hAnsiTheme="minorBidi"/>
         </w:rPr>
-        <w:t xml:space="preserve">As </w:t>
-      </w:r>
-      <w:proofErr w:type="gramStart"/>
-      <w:r>
-        <w:rPr>
-          <w:rFonts w:asciiTheme="minorBidi" w:hAnsiTheme="minorBidi"/>
-        </w:rPr>
-        <w:t>a</w:t>
-      </w:r>
-      <w:proofErr w:type="gramEnd"/>
-      <w:r>
-        <w:rPr>
-          <w:rFonts w:asciiTheme="minorBidi" w:hAnsiTheme="minorBidi"/>
-        </w:rPr>
-        <w:t xml:space="preserve"> admin I would like to be able to login to the website, in order to manage the website.</w:t>
+        <w:t>As a admin I would like to be able to login to the website, in order to manage the website.</w:t>
       </w:r>
     </w:p>
     <w:p>
@@ -15421,21 +15200,7 @@
         <w:rPr>
           <w:rFonts w:asciiTheme="minorBidi" w:hAnsiTheme="minorBidi"/>
         </w:rPr>
-        <w:t xml:space="preserve">As a developer I would like </w:t>
-      </w:r>
-      <w:proofErr w:type="gramStart"/>
-      <w:r>
-        <w:rPr>
-          <w:rFonts w:asciiTheme="minorBidi" w:hAnsiTheme="minorBidi"/>
-        </w:rPr>
-        <w:t>provide</w:t>
-      </w:r>
-      <w:proofErr w:type="gramEnd"/>
-      <w:r>
-        <w:rPr>
-          <w:rFonts w:asciiTheme="minorBidi" w:hAnsiTheme="minorBidi"/>
-        </w:rPr>
-        <w:t xml:space="preserve"> to login to the website, in order to give permissions to any type of user.</w:t>
+        <w:t>As a developer I would like provide to login to the website, in order to give permissions to any type of user.</w:t>
       </w:r>
     </w:p>
     <w:p>
@@ -15460,16 +15225,8 @@
         <w:rPr>
           <w:rFonts w:asciiTheme="minorBidi" w:hAnsiTheme="minorBidi"/>
         </w:rPr>
-        <w:t xml:space="preserve"> field, </w:t>
-      </w:r>
-      <w:proofErr w:type="gramStart"/>
-      <w:r>
-        <w:rPr>
-          <w:rFonts w:asciiTheme="minorBidi" w:hAnsiTheme="minorBidi"/>
-        </w:rPr>
-        <w:t>in order to</w:t>
-      </w:r>
-      <w:proofErr w:type="gramEnd"/>
+        <w:t xml:space="preserve"> field, in order to</w:t>
+      </w:r>
       <w:r>
         <w:rPr>
           <w:rFonts w:asciiTheme="minorBidi" w:hAnsiTheme="minorBidi"/>
@@ -15499,21 +15256,7 @@
         <w:rPr>
           <w:rFonts w:asciiTheme="minorBidi" w:hAnsiTheme="minorBidi"/>
         </w:rPr>
-        <w:t xml:space="preserve">As a system I want to provide </w:t>
-      </w:r>
-      <w:proofErr w:type="gramStart"/>
-      <w:r>
-        <w:rPr>
-          <w:rFonts w:asciiTheme="minorBidi" w:hAnsiTheme="minorBidi"/>
-        </w:rPr>
-        <w:t>an</w:t>
-      </w:r>
-      <w:proofErr w:type="gramEnd"/>
-      <w:r>
-        <w:rPr>
-          <w:rFonts w:asciiTheme="minorBidi" w:hAnsiTheme="minorBidi"/>
-        </w:rPr>
-        <w:t xml:space="preserve"> </w:t>
+        <w:t xml:space="preserve">As a system I want to provide an </w:t>
       </w:r>
       <w:r>
         <w:rPr>
@@ -15586,21 +15329,7 @@
         <w:rPr>
           <w:rFonts w:asciiTheme="minorBidi" w:hAnsiTheme="minorBidi"/>
         </w:rPr>
-        <w:t xml:space="preserve"> </w:t>
-      </w:r>
-      <w:proofErr w:type="gramStart"/>
-      <w:r>
-        <w:rPr>
-          <w:rFonts w:asciiTheme="minorBidi" w:hAnsiTheme="minorBidi"/>
-        </w:rPr>
-        <w:t>in order to</w:t>
-      </w:r>
-      <w:proofErr w:type="gramEnd"/>
-      <w:r>
-        <w:rPr>
-          <w:rFonts w:asciiTheme="minorBidi" w:hAnsiTheme="minorBidi"/>
-        </w:rPr>
-        <w:t xml:space="preserve"> allow a quick connection to the site</w:t>
+        <w:t xml:space="preserve"> in order to allow a quick connection to the site</w:t>
       </w:r>
       <w:r>
         <w:rPr>
@@ -15625,6 +15354,7 @@
         <w:rPr>
           <w:rFonts w:asciiTheme="minorBidi" w:hAnsiTheme="minorBidi"/>
         </w:rPr>
+        <w:lastRenderedPageBreak/>
         <w:t xml:space="preserve">As a </w:t>
       </w:r>
       <w:r>
@@ -15669,19 +15399,11 @@
         </w:rPr>
         <w:t xml:space="preserve">, </w:t>
       </w:r>
-      <w:proofErr w:type="gramStart"/>
-      <w:r>
-        <w:rPr>
-          <w:rFonts w:asciiTheme="minorBidi" w:hAnsiTheme="minorBidi"/>
-        </w:rPr>
-        <w:t>in order to</w:t>
-      </w:r>
-      <w:proofErr w:type="gramEnd"/>
-      <w:r>
-        <w:rPr>
-          <w:rFonts w:asciiTheme="minorBidi" w:hAnsiTheme="minorBidi"/>
-        </w:rPr>
-        <w:t xml:space="preserve"> </w:t>
+      <w:r>
+        <w:rPr>
+          <w:rFonts w:asciiTheme="minorBidi" w:hAnsiTheme="minorBidi"/>
+        </w:rPr>
+        <w:t xml:space="preserve">in order to </w:t>
       </w:r>
       <w:r>
         <w:rPr>
@@ -15718,22 +15440,7 @@
         <w:rPr>
           <w:rFonts w:asciiTheme="minorBidi" w:hAnsiTheme="minorBidi"/>
         </w:rPr>
-        <w:lastRenderedPageBreak/>
-        <w:t xml:space="preserve">As a registered user I would like to get notify when I enter a wrong password, </w:t>
-      </w:r>
-      <w:proofErr w:type="gramStart"/>
-      <w:r>
-        <w:rPr>
-          <w:rFonts w:asciiTheme="minorBidi" w:hAnsiTheme="minorBidi"/>
-        </w:rPr>
-        <w:t>in order to</w:t>
-      </w:r>
-      <w:proofErr w:type="gramEnd"/>
-      <w:r>
-        <w:rPr>
-          <w:rFonts w:asciiTheme="minorBidi" w:hAnsiTheme="minorBidi"/>
-        </w:rPr>
-        <w:t xml:space="preserve"> correct my mistake.</w:t>
+        <w:t>As a registered user I would like to get notify when I enter a wrong password, in order to correct my mistake.</w:t>
       </w:r>
     </w:p>
     <w:p>
@@ -15753,21 +15460,7 @@
         <w:rPr>
           <w:rFonts w:asciiTheme="minorBidi" w:hAnsiTheme="minorBidi"/>
         </w:rPr>
-        <w:t xml:space="preserve">As a registered user I would like to get notify when I enter a wrong email, </w:t>
-      </w:r>
-      <w:proofErr w:type="gramStart"/>
-      <w:r>
-        <w:rPr>
-          <w:rFonts w:asciiTheme="minorBidi" w:hAnsiTheme="minorBidi"/>
-        </w:rPr>
-        <w:t>in order to</w:t>
-      </w:r>
-      <w:proofErr w:type="gramEnd"/>
-      <w:r>
-        <w:rPr>
-          <w:rFonts w:asciiTheme="minorBidi" w:hAnsiTheme="minorBidi"/>
-        </w:rPr>
-        <w:t xml:space="preserve"> correct my mistake.</w:t>
+        <w:t>As a registered user I would like to get notify when I enter a wrong email, in order to correct my mistake.</w:t>
       </w:r>
     </w:p>
     <w:p>
@@ -15807,21 +15500,7 @@
         <w:rPr>
           <w:rFonts w:asciiTheme="minorBidi" w:hAnsiTheme="minorBidi"/>
         </w:rPr>
-        <w:t xml:space="preserve">As a developer, I would like that the login page will contains a photo, </w:t>
-      </w:r>
-      <w:proofErr w:type="gramStart"/>
-      <w:r>
-        <w:rPr>
-          <w:rFonts w:asciiTheme="minorBidi" w:hAnsiTheme="minorBidi"/>
-        </w:rPr>
-        <w:t>in order to</w:t>
-      </w:r>
-      <w:proofErr w:type="gramEnd"/>
-      <w:r>
-        <w:rPr>
-          <w:rFonts w:asciiTheme="minorBidi" w:hAnsiTheme="minorBidi"/>
-        </w:rPr>
-        <w:t xml:space="preserve"> </w:t>
+        <w:t xml:space="preserve">As a developer, I would like that the login page will contains a photo, in order to </w:t>
       </w:r>
       <w:r>
         <w:rPr>
@@ -16554,19 +16233,11 @@
               </w:rPr>
               <w:t xml:space="preserve">I, as simple user </w:t>
             </w:r>
-            <w:proofErr w:type="gramStart"/>
-            <w:r>
-              <w:rPr>
-                <w:rFonts w:asciiTheme="minorBidi" w:hAnsiTheme="minorBidi"/>
-              </w:rPr>
-              <w:t>enter</w:t>
-            </w:r>
-            <w:proofErr w:type="gramEnd"/>
-            <w:r>
-              <w:rPr>
-                <w:rFonts w:asciiTheme="minorBidi" w:hAnsiTheme="minorBidi"/>
-              </w:rPr>
-              <w:t xml:space="preserve"> a password in the designated field, my password will be displayed</w:t>
+            <w:r>
+              <w:rPr>
+                <w:rFonts w:asciiTheme="minorBidi" w:hAnsiTheme="minorBidi"/>
+              </w:rPr>
+              <w:t>enter a password in the designated field, my password will be displayed</w:t>
             </w:r>
           </w:p>
         </w:tc>
@@ -16953,40 +16624,12 @@
     <w:p>
       <w:pPr>
         <w:rPr>
-          <w:rtl/>
-        </w:rPr>
-      </w:pPr>
-    </w:p>
-    <w:p>
-      <w:pPr>
-        <w:rPr>
-          <w:rtl/>
-        </w:rPr>
-      </w:pPr>
-    </w:p>
-    <w:p>
-      <w:pPr>
-        <w:rPr>
-          <w:rtl/>
-        </w:rPr>
-      </w:pPr>
-    </w:p>
-    <w:p>
-      <w:pPr>
-        <w:rPr>
-          <w:rtl/>
-        </w:rPr>
-      </w:pPr>
-    </w:p>
-    <w:p>
-      <w:pPr>
-        <w:rPr>
+          <w:rFonts w:hint="cs"/>
           <w:b/>
           <w:bCs/>
           <w:sz w:val="28"/>
           <w:szCs w:val="28"/>
           <w:u w:val="single"/>
-          <w:rtl/>
           <w:lang w:val="en-GB"/>
         </w:rPr>
       </w:pPr>
@@ -17223,16 +16866,8 @@
         <w:rPr>
           <w:rFonts w:asciiTheme="minorBidi" w:hAnsiTheme="minorBidi"/>
         </w:rPr>
-        <w:t xml:space="preserve"> to the website, </w:t>
-      </w:r>
-      <w:proofErr w:type="gramStart"/>
-      <w:r>
-        <w:rPr>
-          <w:rFonts w:asciiTheme="minorBidi" w:hAnsiTheme="minorBidi"/>
-        </w:rPr>
-        <w:t>in order to</w:t>
-      </w:r>
-      <w:proofErr w:type="gramEnd"/>
+        <w:t xml:space="preserve"> to the website, in order to</w:t>
+      </w:r>
       <w:r>
         <w:rPr>
           <w:rFonts w:asciiTheme="minorBidi" w:hAnsiTheme="minorBidi"/>
@@ -17268,16 +16903,8 @@
         <w:rPr>
           <w:rFonts w:asciiTheme="minorBidi" w:hAnsiTheme="minorBidi"/>
         </w:rPr>
-        <w:t xml:space="preserve"> field, </w:t>
-      </w:r>
-      <w:proofErr w:type="gramStart"/>
-      <w:r>
-        <w:rPr>
-          <w:rFonts w:asciiTheme="minorBidi" w:hAnsiTheme="minorBidi"/>
-        </w:rPr>
-        <w:t>in order to</w:t>
-      </w:r>
-      <w:proofErr w:type="gramEnd"/>
+        <w:t xml:space="preserve"> field, in order to</w:t>
+      </w:r>
       <w:r>
         <w:rPr>
           <w:rFonts w:asciiTheme="minorBidi" w:hAnsiTheme="minorBidi"/>
@@ -17307,21 +16934,7 @@
         <w:rPr>
           <w:rFonts w:asciiTheme="minorBidi" w:hAnsiTheme="minorBidi"/>
         </w:rPr>
-        <w:t xml:space="preserve">As a system I want to provide </w:t>
-      </w:r>
-      <w:proofErr w:type="gramStart"/>
-      <w:r>
-        <w:rPr>
-          <w:rFonts w:asciiTheme="minorBidi" w:hAnsiTheme="minorBidi"/>
-        </w:rPr>
-        <w:t>an</w:t>
-      </w:r>
-      <w:proofErr w:type="gramEnd"/>
-      <w:r>
-        <w:rPr>
-          <w:rFonts w:asciiTheme="minorBidi" w:hAnsiTheme="minorBidi"/>
-        </w:rPr>
-        <w:t xml:space="preserve"> </w:t>
+        <w:t xml:space="preserve">As a system I want to provide an </w:t>
       </w:r>
       <w:r>
         <w:rPr>
@@ -17396,7 +17009,6 @@
         </w:rPr>
         <w:t xml:space="preserve"> </w:t>
       </w:r>
-      <w:proofErr w:type="gramStart"/>
       <w:r>
         <w:rPr>
           <w:rFonts w:asciiTheme="minorBidi" w:hAnsiTheme="minorBidi"/>
@@ -17407,14 +17019,7 @@
         <w:rPr>
           <w:rFonts w:asciiTheme="minorBidi" w:hAnsiTheme="minorBidi"/>
         </w:rPr>
-        <w:t>n order for</w:t>
-      </w:r>
-      <w:proofErr w:type="gramEnd"/>
-      <w:r>
-        <w:rPr>
-          <w:rFonts w:asciiTheme="minorBidi" w:hAnsiTheme="minorBidi"/>
-        </w:rPr>
-        <w:t xml:space="preserve"> a user who is currently registered to be able to connect directly to the site</w:t>
+        <w:t>n order for a user who is currently registered to be able to connect directly to the site</w:t>
       </w:r>
       <w:r>
         <w:rPr>
@@ -17483,19 +17088,11 @@
         </w:rPr>
         <w:t xml:space="preserve">, </w:t>
       </w:r>
-      <w:proofErr w:type="gramStart"/>
-      <w:r>
-        <w:rPr>
-          <w:rFonts w:asciiTheme="minorBidi" w:hAnsiTheme="minorBidi"/>
-        </w:rPr>
-        <w:t>in order to</w:t>
-      </w:r>
-      <w:proofErr w:type="gramEnd"/>
-      <w:r>
-        <w:rPr>
-          <w:rFonts w:asciiTheme="minorBidi" w:hAnsiTheme="minorBidi"/>
-        </w:rPr>
-        <w:t xml:space="preserve"> </w:t>
+      <w:r>
+        <w:rPr>
+          <w:rFonts w:asciiTheme="minorBidi" w:hAnsiTheme="minorBidi"/>
+        </w:rPr>
+        <w:t xml:space="preserve">in order to </w:t>
       </w:r>
       <w:r>
         <w:rPr>
@@ -17565,14 +17162,7 @@
         <w:rPr>
           <w:rFonts w:asciiTheme="minorBidi" w:hAnsiTheme="minorBidi"/>
         </w:rPr>
-        <w:t xml:space="preserve"> the password at database, </w:t>
-      </w:r>
-      <w:proofErr w:type="gramStart"/>
-      <w:r>
-        <w:rPr>
-          <w:rFonts w:asciiTheme="minorBidi" w:hAnsiTheme="minorBidi"/>
-        </w:rPr>
-        <w:t>in order</w:t>
+        <w:t xml:space="preserve"> the password at database, in order</w:t>
       </w:r>
       <w:r>
         <w:rPr>
@@ -17580,7 +17170,6 @@
         </w:rPr>
         <w:t xml:space="preserve"> to</w:t>
       </w:r>
-      <w:proofErr w:type="gramEnd"/>
       <w:r>
         <w:rPr>
           <w:rFonts w:asciiTheme="minorBidi" w:hAnsiTheme="minorBidi"/>
@@ -17622,21 +17211,7 @@
         <w:rPr>
           <w:rFonts w:asciiTheme="minorBidi" w:hAnsiTheme="minorBidi"/>
         </w:rPr>
-        <w:t xml:space="preserve">s a system, I would like that user will get notify when he enters a wrong email format, </w:t>
-      </w:r>
-      <w:proofErr w:type="gramStart"/>
-      <w:r>
-        <w:rPr>
-          <w:rFonts w:asciiTheme="minorBidi" w:hAnsiTheme="minorBidi"/>
-        </w:rPr>
-        <w:t>in order to</w:t>
-      </w:r>
-      <w:proofErr w:type="gramEnd"/>
-      <w:r>
-        <w:rPr>
-          <w:rFonts w:asciiTheme="minorBidi" w:hAnsiTheme="minorBidi"/>
-        </w:rPr>
-        <w:t xml:space="preserve"> enable that users can sign up to the site with only correct email.</w:t>
+        <w:t>s a system, I would like that user will get notify when he enters a wrong email format, in order to enable that users can sign up to the site with only correct email.</w:t>
       </w:r>
     </w:p>
     <w:p>
@@ -17673,27 +17248,13 @@
         <w:rPr>
           <w:rFonts w:asciiTheme="minorBidi" w:hAnsiTheme="minorBidi"/>
         </w:rPr>
-        <w:t xml:space="preserve">, </w:t>
-      </w:r>
-      <w:proofErr w:type="gramStart"/>
-      <w:r>
-        <w:rPr>
-          <w:rFonts w:asciiTheme="minorBidi" w:hAnsiTheme="minorBidi"/>
-        </w:rPr>
-        <w:t>i</w:t>
-      </w:r>
-      <w:r>
-        <w:rPr>
-          <w:rFonts w:asciiTheme="minorBidi" w:hAnsiTheme="minorBidi"/>
-        </w:rPr>
-        <w:t>n order to</w:t>
-      </w:r>
-      <w:proofErr w:type="gramEnd"/>
-      <w:r>
-        <w:rPr>
-          <w:rFonts w:asciiTheme="minorBidi" w:hAnsiTheme="minorBidi"/>
-        </w:rPr>
-        <w:t xml:space="preserve"> increase the difficulty level of the</w:t>
+        <w:t>, i</w:t>
+      </w:r>
+      <w:r>
+        <w:rPr>
+          <w:rFonts w:asciiTheme="minorBidi" w:hAnsiTheme="minorBidi"/>
+        </w:rPr>
+        <w:t>n order to increase the difficulty level of the</w:t>
       </w:r>
       <w:r>
         <w:rPr>
@@ -17761,27 +17322,13 @@
         <w:rPr>
           <w:rFonts w:asciiTheme="minorBidi" w:hAnsiTheme="minorBidi"/>
         </w:rPr>
-        <w:t xml:space="preserve">, </w:t>
-      </w:r>
-      <w:proofErr w:type="gramStart"/>
-      <w:r>
-        <w:rPr>
-          <w:rFonts w:asciiTheme="minorBidi" w:hAnsiTheme="minorBidi"/>
-        </w:rPr>
-        <w:t>in</w:t>
-      </w:r>
-      <w:r>
-        <w:rPr>
-          <w:rFonts w:asciiTheme="minorBidi" w:hAnsiTheme="minorBidi"/>
-        </w:rPr>
-        <w:t xml:space="preserve"> order to</w:t>
-      </w:r>
-      <w:proofErr w:type="gramEnd"/>
-      <w:r>
-        <w:rPr>
-          <w:rFonts w:asciiTheme="minorBidi" w:hAnsiTheme="minorBidi"/>
-        </w:rPr>
-        <w:t xml:space="preserve"> allow the user to connect to the site with the details with which he registered</w:t>
+        <w:t>, in</w:t>
+      </w:r>
+      <w:r>
+        <w:rPr>
+          <w:rFonts w:asciiTheme="minorBidi" w:hAnsiTheme="minorBidi"/>
+        </w:rPr>
+        <w:t xml:space="preserve"> order to allow the user to connect to the site with the details with which he registered</w:t>
       </w:r>
       <w:r>
         <w:rPr>
@@ -17807,21 +17354,7 @@
         <w:rPr>
           <w:rFonts w:asciiTheme="minorBidi" w:hAnsiTheme="minorBidi"/>
         </w:rPr>
-        <w:t xml:space="preserve">As a developer, I would like that the </w:t>
-      </w:r>
-      <w:proofErr w:type="gramStart"/>
-      <w:r>
-        <w:rPr>
-          <w:rFonts w:asciiTheme="minorBidi" w:hAnsiTheme="minorBidi"/>
-        </w:rPr>
-        <w:t>sign up</w:t>
-      </w:r>
-      <w:proofErr w:type="gramEnd"/>
-      <w:r>
-        <w:rPr>
-          <w:rFonts w:asciiTheme="minorBidi" w:hAnsiTheme="minorBidi"/>
-        </w:rPr>
-        <w:t xml:space="preserve"> page will contains a photo, in order to </w:t>
+        <w:t xml:space="preserve">As a developer, I would like that the sign up page will contains a photo, in order to </w:t>
       </w:r>
       <w:r>
         <w:rPr>
@@ -17868,27 +17401,13 @@
         <w:rPr>
           <w:rFonts w:asciiTheme="minorBidi" w:hAnsiTheme="minorBidi"/>
         </w:rPr>
-        <w:t xml:space="preserve">, </w:t>
-      </w:r>
-      <w:proofErr w:type="gramStart"/>
-      <w:r>
-        <w:rPr>
-          <w:rFonts w:asciiTheme="minorBidi" w:hAnsiTheme="minorBidi"/>
-        </w:rPr>
-        <w:t>i</w:t>
-      </w:r>
-      <w:r>
-        <w:rPr>
-          <w:rFonts w:asciiTheme="minorBidi" w:hAnsiTheme="minorBidi"/>
-        </w:rPr>
-        <w:t>n order to</w:t>
-      </w:r>
-      <w:proofErr w:type="gramEnd"/>
-      <w:r>
-        <w:rPr>
-          <w:rFonts w:asciiTheme="minorBidi" w:hAnsiTheme="minorBidi"/>
-        </w:rPr>
-        <w:t xml:space="preserve"> allow him to connect to the system and enjoy its services</w:t>
+        <w:t>, i</w:t>
+      </w:r>
+      <w:r>
+        <w:rPr>
+          <w:rFonts w:asciiTheme="minorBidi" w:hAnsiTheme="minorBidi"/>
+        </w:rPr>
+        <w:t>n order to allow him to connect to the system and enjoy its services</w:t>
       </w:r>
       <w:r>
         <w:rPr>
@@ -18445,7 +17964,7 @@
             <w:pPr>
               <w:bidi w:val="0"/>
               <w:rPr>
-                <w:rFonts w:asciiTheme="minorBidi" w:hAnsiTheme="minorBidi" w:hint="cs"/>
+                <w:rFonts w:asciiTheme="minorBidi" w:hAnsiTheme="minorBidi"/>
                 <w:rtl/>
               </w:rPr>
             </w:pPr>
@@ -18828,21 +18347,7 @@
               <w:rPr>
                 <w:rFonts w:asciiTheme="minorBidi" w:hAnsiTheme="minorBidi"/>
               </w:rPr>
-              <w:t xml:space="preserve">Verify that if was entered an invalid </w:t>
-            </w:r>
-            <w:proofErr w:type="gramStart"/>
-            <w:r>
-              <w:rPr>
-                <w:rFonts w:asciiTheme="minorBidi" w:hAnsiTheme="minorBidi"/>
-              </w:rPr>
-              <w:t>sign up</w:t>
-            </w:r>
-            <w:proofErr w:type="gramEnd"/>
-            <w:r>
-              <w:rPr>
-                <w:rFonts w:asciiTheme="minorBidi" w:hAnsiTheme="minorBidi"/>
-              </w:rPr>
-              <w:t xml:space="preserve"> details, the details will be saved at database.</w:t>
+              <w:t>Verify that if was entered an invalid sign up details, the details will be saved at database.</w:t>
             </w:r>
           </w:p>
         </w:tc>
@@ -19049,13 +18554,7 @@
               <w:rPr>
                 <w:rFonts w:asciiTheme="minorBidi" w:hAnsiTheme="minorBidi"/>
               </w:rPr>
-              <w:t>the email field displayed</w:t>
-            </w:r>
-            <w:r>
-              <w:rPr>
-                <w:rFonts w:asciiTheme="minorBidi" w:hAnsiTheme="minorBidi"/>
-              </w:rPr>
-              <w:t>.</w:t>
+              <w:t>the email field displayed.</w:t>
             </w:r>
           </w:p>
         </w:tc>
@@ -19126,19 +18625,7 @@
               <w:rPr>
                 <w:rFonts w:asciiTheme="minorBidi" w:hAnsiTheme="minorBidi"/>
               </w:rPr>
-              <w:t xml:space="preserve">the </w:t>
-            </w:r>
-            <w:r>
-              <w:rPr>
-                <w:rFonts w:asciiTheme="minorBidi" w:hAnsiTheme="minorBidi"/>
-              </w:rPr>
-              <w:t>password</w:t>
-            </w:r>
-            <w:r>
-              <w:rPr>
-                <w:rFonts w:asciiTheme="minorBidi" w:hAnsiTheme="minorBidi"/>
-              </w:rPr>
-              <w:t xml:space="preserve"> field displayed</w:t>
+              <w:t>the password field displayed</w:t>
             </w:r>
           </w:p>
         </w:tc>
@@ -19205,20 +18692,6 @@
     <w:p>
       <w:pPr>
         <w:rPr>
-          <w:b/>
-          <w:bCs/>
-          <w:sz w:val="28"/>
-          <w:szCs w:val="28"/>
-          <w:u w:val="single"/>
-          <w:rtl/>
-          <w:lang w:val="en-GB"/>
-        </w:rPr>
-      </w:pPr>
-    </w:p>
-    <w:p>
-      <w:pPr>
-        <w:rPr>
-          <w:rFonts w:hint="cs"/>
           <w:b/>
           <w:bCs/>
           <w:sz w:val="28"/>
@@ -19537,6 +19010,7 @@
           <w:highlight w:val="yellow"/>
           <w:u w:val="single"/>
         </w:rPr>
+        <w:lastRenderedPageBreak/>
         <w:t>Non-functional requirements:</w:t>
       </w:r>
     </w:p>
@@ -19709,21 +19183,7 @@
         <w:rPr>
           <w:rFonts w:asciiTheme="minorBidi" w:hAnsiTheme="minorBidi"/>
         </w:rPr>
-        <w:t xml:space="preserve"> would like that the site will be secure (using SSL protocol), </w:t>
-      </w:r>
-      <w:proofErr w:type="gramStart"/>
-      <w:r>
-        <w:rPr>
-          <w:rFonts w:asciiTheme="minorBidi" w:hAnsiTheme="minorBidi"/>
-        </w:rPr>
-        <w:t>in order to</w:t>
-      </w:r>
-      <w:proofErr w:type="gramEnd"/>
-      <w:r>
-        <w:rPr>
-          <w:rFonts w:asciiTheme="minorBidi" w:hAnsiTheme="minorBidi"/>
-        </w:rPr>
-        <w:t xml:space="preserve"> use the site safely.</w:t>
+        <w:t xml:space="preserve"> would like that the site will be secure (using SSL protocol), in order to use the site safely.</w:t>
       </w:r>
     </w:p>
     <w:p>
@@ -20111,21 +19571,7 @@
         <w:rPr>
           <w:rFonts w:asciiTheme="minorBidi" w:hAnsiTheme="minorBidi"/>
         </w:rPr>
-        <w:t xml:space="preserve"> would like that the site will be optimize, </w:t>
-      </w:r>
-      <w:proofErr w:type="gramStart"/>
-      <w:r>
-        <w:rPr>
-          <w:rFonts w:asciiTheme="minorBidi" w:hAnsiTheme="minorBidi"/>
-        </w:rPr>
-        <w:t>in order to</w:t>
-      </w:r>
-      <w:proofErr w:type="gramEnd"/>
-      <w:r>
-        <w:rPr>
-          <w:rFonts w:asciiTheme="minorBidi" w:hAnsiTheme="minorBidi"/>
-        </w:rPr>
-        <w:t xml:space="preserve"> enjoy the site on any device I own.</w:t>
+        <w:t xml:space="preserve"> would like that the site will be optimize, in order to enjoy the site on any device I own.</w:t>
       </w:r>
     </w:p>
     <w:p>
@@ -20851,7 +20297,6 @@
               <w:rPr>
                 <w:rFonts w:asciiTheme="minorBidi" w:hAnsiTheme="minorBidi"/>
               </w:rPr>
-              <w:lastRenderedPageBreak/>
               <w:t>Positive</w:t>
             </w:r>
           </w:p>
@@ -21247,6 +20692,7 @@
           <w:bCs/>
           <w:u w:val="single"/>
         </w:rPr>
+        <w:lastRenderedPageBreak/>
         <w:t xml:space="preserve"># Req </w:t>
       </w:r>
       <w:r>
@@ -21415,21 +20861,7 @@
         <w:rPr>
           <w:rFonts w:asciiTheme="minorBidi" w:hAnsiTheme="minorBidi"/>
         </w:rPr>
-        <w:t xml:space="preserve"> would like that the site will run on any browser, </w:t>
-      </w:r>
-      <w:proofErr w:type="gramStart"/>
-      <w:r>
-        <w:rPr>
-          <w:rFonts w:asciiTheme="minorBidi" w:hAnsiTheme="minorBidi"/>
-        </w:rPr>
-        <w:t>in order to</w:t>
-      </w:r>
-      <w:proofErr w:type="gramEnd"/>
-      <w:r>
-        <w:rPr>
-          <w:rFonts w:asciiTheme="minorBidi" w:hAnsiTheme="minorBidi"/>
-        </w:rPr>
-        <w:t xml:space="preserve"> use the website on my favorite browser.</w:t>
+        <w:t xml:space="preserve"> would like that the site will run on any browser, in order to use the website on my favorite browser.</w:t>
       </w:r>
     </w:p>
     <w:p>
@@ -22065,50 +21497,8 @@
       <w:pPr>
         <w:bidi w:val="0"/>
         <w:rPr>
-          <w:rtl/>
-        </w:rPr>
-      </w:pPr>
-    </w:p>
-    <w:p>
-      <w:pPr>
-        <w:bidi w:val="0"/>
-        <w:rPr>
-          <w:rtl/>
-        </w:rPr>
-      </w:pPr>
-    </w:p>
-    <w:p>
-      <w:pPr>
-        <w:bidi w:val="0"/>
-        <w:rPr>
-          <w:rtl/>
-        </w:rPr>
-      </w:pPr>
-    </w:p>
-    <w:p>
-      <w:pPr>
-        <w:bidi w:val="0"/>
-        <w:rPr>
-          <w:rtl/>
-        </w:rPr>
-      </w:pPr>
-    </w:p>
-    <w:p>
-      <w:pPr>
-        <w:bidi w:val="0"/>
-        <w:rPr>
-          <w:rtl/>
-        </w:rPr>
-      </w:pPr>
-    </w:p>
-    <w:p>
-      <w:pPr>
-        <w:bidi w:val="0"/>
-      </w:pPr>
-    </w:p>
-    <w:p>
-      <w:pPr>
-        <w:bidi w:val="0"/>
+          <w:lang w:val="en-GB"/>
+        </w:rPr>
       </w:pPr>
     </w:p>
     <w:p>
@@ -22132,6 +21522,7 @@
           <w:szCs w:val="28"/>
           <w:u w:val="single"/>
         </w:rPr>
+        <w:lastRenderedPageBreak/>
         <w:t>Explanation of Part 2</w:t>
       </w:r>
       <w:r>
@@ -22546,6 +21937,7 @@
         <w:rPr>
           <w:noProof/>
         </w:rPr>
+        <w:lastRenderedPageBreak/>
         <w:drawing>
           <wp:anchor distT="0" distB="0" distL="114300" distR="114300" simplePos="0" relativeHeight="251662336" behindDoc="0" locked="0" layoutInCell="1" allowOverlap="1" wp14:anchorId="11E8B04A" wp14:editId="5CA673BC">
             <wp:simplePos x="0" y="0"/>
@@ -22696,7 +22088,6 @@
         <w:rPr>
           <w:noProof/>
         </w:rPr>
-        <w:lastRenderedPageBreak/>
         <w:drawing>
           <wp:anchor distT="0" distB="0" distL="114300" distR="114300" simplePos="0" relativeHeight="251668480" behindDoc="0" locked="0" layoutInCell="1" allowOverlap="1" wp14:anchorId="079178B8" wp14:editId="7D0B0D81">
             <wp:simplePos x="0" y="0"/>
@@ -22937,6 +22328,7 @@
           <w:szCs w:val="28"/>
           <w:u w:val="single"/>
         </w:rPr>
+        <w:lastRenderedPageBreak/>
         <w:t>The software process in this sprint:</w:t>
       </w:r>
     </w:p>
@@ -23296,6 +22688,7 @@
           <w:szCs w:val="28"/>
           <w:u w:val="single"/>
         </w:rPr>
+        <w:lastRenderedPageBreak/>
         <w:t xml:space="preserve">Part </w:t>
       </w:r>
       <w:r>
@@ -23390,7 +22783,6 @@
                 <w:sz w:val="32"/>
                 <w:szCs w:val="32"/>
               </w:rPr>
-              <w:lastRenderedPageBreak/>
               <w:t>Sprint 3</w:t>
             </w:r>
             <w:r>
@@ -24947,6 +24339,184 @@
     </w:lvl>
   </w:abstractNum>
   <w:abstractNum w:abstractNumId="4" w15:restartNumberingAfterBreak="0">
+    <w:nsid w:val="1F1E71AC"/>
+    <w:multiLevelType w:val="hybridMultilevel"/>
+    <w:tmpl w:val="A4C0DB7A"/>
+    <w:lvl w:ilvl="0" w:tplc="E892D9A8">
+      <w:start w:val="1"/>
+      <w:numFmt w:val="decimal"/>
+      <w:lvlText w:val="%1."/>
+      <w:lvlJc w:val="left"/>
+      <w:pPr>
+        <w:ind w:left="1069" w:hanging="360"/>
+      </w:pPr>
+      <w:rPr>
+        <w:rFonts w:asciiTheme="minorBidi" w:hAnsiTheme="minorBidi" w:hint="default"/>
+      </w:rPr>
+    </w:lvl>
+    <w:lvl w:ilvl="1" w:tplc="04090019" w:tentative="1">
+      <w:start w:val="1"/>
+      <w:numFmt w:val="lowerLetter"/>
+      <w:lvlText w:val="%2."/>
+      <w:lvlJc w:val="left"/>
+      <w:pPr>
+        <w:ind w:left="1789" w:hanging="360"/>
+      </w:pPr>
+    </w:lvl>
+    <w:lvl w:ilvl="2" w:tplc="0409001B" w:tentative="1">
+      <w:start w:val="1"/>
+      <w:numFmt w:val="lowerRoman"/>
+      <w:lvlText w:val="%3."/>
+      <w:lvlJc w:val="right"/>
+      <w:pPr>
+        <w:ind w:left="2509" w:hanging="180"/>
+      </w:pPr>
+    </w:lvl>
+    <w:lvl w:ilvl="3" w:tplc="0409000F" w:tentative="1">
+      <w:start w:val="1"/>
+      <w:numFmt w:val="decimal"/>
+      <w:lvlText w:val="%4."/>
+      <w:lvlJc w:val="left"/>
+      <w:pPr>
+        <w:ind w:left="3229" w:hanging="360"/>
+      </w:pPr>
+    </w:lvl>
+    <w:lvl w:ilvl="4" w:tplc="04090019" w:tentative="1">
+      <w:start w:val="1"/>
+      <w:numFmt w:val="lowerLetter"/>
+      <w:lvlText w:val="%5."/>
+      <w:lvlJc w:val="left"/>
+      <w:pPr>
+        <w:ind w:left="3949" w:hanging="360"/>
+      </w:pPr>
+    </w:lvl>
+    <w:lvl w:ilvl="5" w:tplc="0409001B" w:tentative="1">
+      <w:start w:val="1"/>
+      <w:numFmt w:val="lowerRoman"/>
+      <w:lvlText w:val="%6."/>
+      <w:lvlJc w:val="right"/>
+      <w:pPr>
+        <w:ind w:left="4669" w:hanging="180"/>
+      </w:pPr>
+    </w:lvl>
+    <w:lvl w:ilvl="6" w:tplc="0409000F" w:tentative="1">
+      <w:start w:val="1"/>
+      <w:numFmt w:val="decimal"/>
+      <w:lvlText w:val="%7."/>
+      <w:lvlJc w:val="left"/>
+      <w:pPr>
+        <w:ind w:left="5389" w:hanging="360"/>
+      </w:pPr>
+    </w:lvl>
+    <w:lvl w:ilvl="7" w:tplc="04090019" w:tentative="1">
+      <w:start w:val="1"/>
+      <w:numFmt w:val="lowerLetter"/>
+      <w:lvlText w:val="%8."/>
+      <w:lvlJc w:val="left"/>
+      <w:pPr>
+        <w:ind w:left="6109" w:hanging="360"/>
+      </w:pPr>
+    </w:lvl>
+    <w:lvl w:ilvl="8" w:tplc="0409001B" w:tentative="1">
+      <w:start w:val="1"/>
+      <w:numFmt w:val="lowerRoman"/>
+      <w:lvlText w:val="%9."/>
+      <w:lvlJc w:val="right"/>
+      <w:pPr>
+        <w:ind w:left="6829" w:hanging="180"/>
+      </w:pPr>
+    </w:lvl>
+  </w:abstractNum>
+  <w:abstractNum w:abstractNumId="5" w15:restartNumberingAfterBreak="0">
+    <w:nsid w:val="24C43918"/>
+    <w:multiLevelType w:val="hybridMultilevel"/>
+    <w:tmpl w:val="A4C0DB7A"/>
+    <w:lvl w:ilvl="0" w:tplc="E892D9A8">
+      <w:start w:val="1"/>
+      <w:numFmt w:val="decimal"/>
+      <w:lvlText w:val="%1."/>
+      <w:lvlJc w:val="left"/>
+      <w:pPr>
+        <w:ind w:left="1069" w:hanging="360"/>
+      </w:pPr>
+      <w:rPr>
+        <w:rFonts w:asciiTheme="minorBidi" w:hAnsiTheme="minorBidi" w:hint="default"/>
+      </w:rPr>
+    </w:lvl>
+    <w:lvl w:ilvl="1" w:tplc="04090019" w:tentative="1">
+      <w:start w:val="1"/>
+      <w:numFmt w:val="lowerLetter"/>
+      <w:lvlText w:val="%2."/>
+      <w:lvlJc w:val="left"/>
+      <w:pPr>
+        <w:ind w:left="1789" w:hanging="360"/>
+      </w:pPr>
+    </w:lvl>
+    <w:lvl w:ilvl="2" w:tplc="0409001B" w:tentative="1">
+      <w:start w:val="1"/>
+      <w:numFmt w:val="lowerRoman"/>
+      <w:lvlText w:val="%3."/>
+      <w:lvlJc w:val="right"/>
+      <w:pPr>
+        <w:ind w:left="2509" w:hanging="180"/>
+      </w:pPr>
+    </w:lvl>
+    <w:lvl w:ilvl="3" w:tplc="0409000F" w:tentative="1">
+      <w:start w:val="1"/>
+      <w:numFmt w:val="decimal"/>
+      <w:lvlText w:val="%4."/>
+      <w:lvlJc w:val="left"/>
+      <w:pPr>
+        <w:ind w:left="3229" w:hanging="360"/>
+      </w:pPr>
+    </w:lvl>
+    <w:lvl w:ilvl="4" w:tplc="04090019" w:tentative="1">
+      <w:start w:val="1"/>
+      <w:numFmt w:val="lowerLetter"/>
+      <w:lvlText w:val="%5."/>
+      <w:lvlJc w:val="left"/>
+      <w:pPr>
+        <w:ind w:left="3949" w:hanging="360"/>
+      </w:pPr>
+    </w:lvl>
+    <w:lvl w:ilvl="5" w:tplc="0409001B" w:tentative="1">
+      <w:start w:val="1"/>
+      <w:numFmt w:val="lowerRoman"/>
+      <w:lvlText w:val="%6."/>
+      <w:lvlJc w:val="right"/>
+      <w:pPr>
+        <w:ind w:left="4669" w:hanging="180"/>
+      </w:pPr>
+    </w:lvl>
+    <w:lvl w:ilvl="6" w:tplc="0409000F" w:tentative="1">
+      <w:start w:val="1"/>
+      <w:numFmt w:val="decimal"/>
+      <w:lvlText w:val="%7."/>
+      <w:lvlJc w:val="left"/>
+      <w:pPr>
+        <w:ind w:left="5389" w:hanging="360"/>
+      </w:pPr>
+    </w:lvl>
+    <w:lvl w:ilvl="7" w:tplc="04090019" w:tentative="1">
+      <w:start w:val="1"/>
+      <w:numFmt w:val="lowerLetter"/>
+      <w:lvlText w:val="%8."/>
+      <w:lvlJc w:val="left"/>
+      <w:pPr>
+        <w:ind w:left="6109" w:hanging="360"/>
+      </w:pPr>
+    </w:lvl>
+    <w:lvl w:ilvl="8" w:tplc="0409001B" w:tentative="1">
+      <w:start w:val="1"/>
+      <w:numFmt w:val="lowerRoman"/>
+      <w:lvlText w:val="%9."/>
+      <w:lvlJc w:val="right"/>
+      <w:pPr>
+        <w:ind w:left="6829" w:hanging="180"/>
+      </w:pPr>
+    </w:lvl>
+  </w:abstractNum>
+  <w:abstractNum w:abstractNumId="6" w15:restartNumberingAfterBreak="0">
     <w:nsid w:val="2C265F98"/>
     <w:multiLevelType w:val="hybridMultilevel"/>
     <w:tmpl w:val="A25E6A7A"/>
@@ -25037,7 +24607,7 @@
       </w:pPr>
     </w:lvl>
   </w:abstractNum>
-  <w:abstractNum w:abstractNumId="5" w15:restartNumberingAfterBreak="0">
+  <w:abstractNum w:abstractNumId="7" w15:restartNumberingAfterBreak="0">
     <w:nsid w:val="2EE37054"/>
     <w:multiLevelType w:val="hybridMultilevel"/>
     <w:tmpl w:val="A25E6A7A"/>
@@ -25128,7 +24698,7 @@
       </w:pPr>
     </w:lvl>
   </w:abstractNum>
-  <w:abstractNum w:abstractNumId="6" w15:restartNumberingAfterBreak="0">
+  <w:abstractNum w:abstractNumId="8" w15:restartNumberingAfterBreak="0">
     <w:nsid w:val="2FA62EF6"/>
     <w:multiLevelType w:val="hybridMultilevel"/>
     <w:tmpl w:val="A25E6A7A"/>
@@ -25219,7 +24789,7 @@
       </w:pPr>
     </w:lvl>
   </w:abstractNum>
-  <w:abstractNum w:abstractNumId="7" w15:restartNumberingAfterBreak="0">
+  <w:abstractNum w:abstractNumId="9" w15:restartNumberingAfterBreak="0">
     <w:nsid w:val="2FFD3806"/>
     <w:multiLevelType w:val="hybridMultilevel"/>
     <w:tmpl w:val="85F2293A"/>
@@ -25308,7 +24878,96 @@
       </w:pPr>
     </w:lvl>
   </w:abstractNum>
-  <w:abstractNum w:abstractNumId="8" w15:restartNumberingAfterBreak="0">
+  <w:abstractNum w:abstractNumId="10" w15:restartNumberingAfterBreak="0">
+    <w:nsid w:val="3A341A51"/>
+    <w:multiLevelType w:val="hybridMultilevel"/>
+    <w:tmpl w:val="A4C0DB7A"/>
+    <w:lvl w:ilvl="0" w:tplc="E892D9A8">
+      <w:start w:val="1"/>
+      <w:numFmt w:val="decimal"/>
+      <w:lvlText w:val="%1."/>
+      <w:lvlJc w:val="left"/>
+      <w:pPr>
+        <w:ind w:left="1069" w:hanging="360"/>
+      </w:pPr>
+      <w:rPr>
+        <w:rFonts w:asciiTheme="minorBidi" w:hAnsiTheme="minorBidi" w:hint="default"/>
+      </w:rPr>
+    </w:lvl>
+    <w:lvl w:ilvl="1" w:tplc="04090019" w:tentative="1">
+      <w:start w:val="1"/>
+      <w:numFmt w:val="lowerLetter"/>
+      <w:lvlText w:val="%2."/>
+      <w:lvlJc w:val="left"/>
+      <w:pPr>
+        <w:ind w:left="1789" w:hanging="360"/>
+      </w:pPr>
+    </w:lvl>
+    <w:lvl w:ilvl="2" w:tplc="0409001B" w:tentative="1">
+      <w:start w:val="1"/>
+      <w:numFmt w:val="lowerRoman"/>
+      <w:lvlText w:val="%3."/>
+      <w:lvlJc w:val="right"/>
+      <w:pPr>
+        <w:ind w:left="2509" w:hanging="180"/>
+      </w:pPr>
+    </w:lvl>
+    <w:lvl w:ilvl="3" w:tplc="0409000F" w:tentative="1">
+      <w:start w:val="1"/>
+      <w:numFmt w:val="decimal"/>
+      <w:lvlText w:val="%4."/>
+      <w:lvlJc w:val="left"/>
+      <w:pPr>
+        <w:ind w:left="3229" w:hanging="360"/>
+      </w:pPr>
+    </w:lvl>
+    <w:lvl w:ilvl="4" w:tplc="04090019" w:tentative="1">
+      <w:start w:val="1"/>
+      <w:numFmt w:val="lowerLetter"/>
+      <w:lvlText w:val="%5."/>
+      <w:lvlJc w:val="left"/>
+      <w:pPr>
+        <w:ind w:left="3949" w:hanging="360"/>
+      </w:pPr>
+    </w:lvl>
+    <w:lvl w:ilvl="5" w:tplc="0409001B" w:tentative="1">
+      <w:start w:val="1"/>
+      <w:numFmt w:val="lowerRoman"/>
+      <w:lvlText w:val="%6."/>
+      <w:lvlJc w:val="right"/>
+      <w:pPr>
+        <w:ind w:left="4669" w:hanging="180"/>
+      </w:pPr>
+    </w:lvl>
+    <w:lvl w:ilvl="6" w:tplc="0409000F" w:tentative="1">
+      <w:start w:val="1"/>
+      <w:numFmt w:val="decimal"/>
+      <w:lvlText w:val="%7."/>
+      <w:lvlJc w:val="left"/>
+      <w:pPr>
+        <w:ind w:left="5389" w:hanging="360"/>
+      </w:pPr>
+    </w:lvl>
+    <w:lvl w:ilvl="7" w:tplc="04090019" w:tentative="1">
+      <w:start w:val="1"/>
+      <w:numFmt w:val="lowerLetter"/>
+      <w:lvlText w:val="%8."/>
+      <w:lvlJc w:val="left"/>
+      <w:pPr>
+        <w:ind w:left="6109" w:hanging="360"/>
+      </w:pPr>
+    </w:lvl>
+    <w:lvl w:ilvl="8" w:tplc="0409001B" w:tentative="1">
+      <w:start w:val="1"/>
+      <w:numFmt w:val="lowerRoman"/>
+      <w:lvlText w:val="%9."/>
+      <w:lvlJc w:val="right"/>
+      <w:pPr>
+        <w:ind w:left="6829" w:hanging="180"/>
+      </w:pPr>
+    </w:lvl>
+  </w:abstractNum>
+  <w:abstractNum w:abstractNumId="11" w15:restartNumberingAfterBreak="0">
     <w:nsid w:val="3CBF238D"/>
     <w:multiLevelType w:val="hybridMultilevel"/>
     <w:tmpl w:val="A25E6A7A"/>
@@ -25399,8 +25058,8 @@
       </w:pPr>
     </w:lvl>
   </w:abstractNum>
-  <w:abstractNum w:abstractNumId="9" w15:restartNumberingAfterBreak="0">
-    <w:nsid w:val="3FDE7B39"/>
+  <w:abstractNum w:abstractNumId="12" w15:restartNumberingAfterBreak="0">
+    <w:nsid w:val="3D831D27"/>
     <w:multiLevelType w:val="hybridMultilevel"/>
     <w:tmpl w:val="A25E6A7A"/>
     <w:lvl w:ilvl="0" w:tplc="0409000F">
@@ -25409,7 +25068,7 @@
       <w:lvlText w:val="%1."/>
       <w:lvlJc w:val="left"/>
       <w:pPr>
-        <w:ind w:left="720" w:hanging="360"/>
+        <w:ind w:left="785" w:hanging="360"/>
       </w:pPr>
       <w:rPr>
         <w:rFonts w:hint="default"/>
@@ -25423,7 +25082,7 @@
       <w:lvlText w:val="%2."/>
       <w:lvlJc w:val="left"/>
       <w:pPr>
-        <w:ind w:left="1440" w:hanging="360"/>
+        <w:ind w:left="1505" w:hanging="360"/>
       </w:pPr>
     </w:lvl>
     <w:lvl w:ilvl="2" w:tplc="0409001B" w:tentative="1">
@@ -25432,7 +25091,7 @@
       <w:lvlText w:val="%3."/>
       <w:lvlJc w:val="right"/>
       <w:pPr>
-        <w:ind w:left="2160" w:hanging="180"/>
+        <w:ind w:left="2225" w:hanging="180"/>
       </w:pPr>
     </w:lvl>
     <w:lvl w:ilvl="3" w:tplc="0409000F" w:tentative="1">
@@ -25441,7 +25100,7 @@
       <w:lvlText w:val="%4."/>
       <w:lvlJc w:val="left"/>
       <w:pPr>
-        <w:ind w:left="2880" w:hanging="360"/>
+        <w:ind w:left="2945" w:hanging="360"/>
       </w:pPr>
     </w:lvl>
     <w:lvl w:ilvl="4" w:tplc="04090019" w:tentative="1">
@@ -25450,7 +25109,7 @@
       <w:lvlText w:val="%5."/>
       <w:lvlJc w:val="left"/>
       <w:pPr>
-        <w:ind w:left="3600" w:hanging="360"/>
+        <w:ind w:left="3665" w:hanging="360"/>
       </w:pPr>
     </w:lvl>
     <w:lvl w:ilvl="5" w:tplc="0409001B" w:tentative="1">
@@ -25459,7 +25118,7 @@
       <w:lvlText w:val="%6."/>
       <w:lvlJc w:val="right"/>
       <w:pPr>
-        <w:ind w:left="4320" w:hanging="180"/>
+        <w:ind w:left="4385" w:hanging="180"/>
       </w:pPr>
     </w:lvl>
     <w:lvl w:ilvl="6" w:tplc="0409000F" w:tentative="1">
@@ -25468,7 +25127,7 @@
       <w:lvlText w:val="%7."/>
       <w:lvlJc w:val="left"/>
       <w:pPr>
-        <w:ind w:left="5040" w:hanging="360"/>
+        <w:ind w:left="5105" w:hanging="360"/>
       </w:pPr>
     </w:lvl>
     <w:lvl w:ilvl="7" w:tplc="04090019" w:tentative="1">
@@ -25477,7 +25136,7 @@
       <w:lvlText w:val="%8."/>
       <w:lvlJc w:val="left"/>
       <w:pPr>
-        <w:ind w:left="5760" w:hanging="360"/>
+        <w:ind w:left="5825" w:hanging="360"/>
       </w:pPr>
     </w:lvl>
     <w:lvl w:ilvl="8" w:tplc="0409001B" w:tentative="1">
@@ -25486,12 +25145,12 @@
       <w:lvlText w:val="%9."/>
       <w:lvlJc w:val="right"/>
       <w:pPr>
-        <w:ind w:left="6480" w:hanging="180"/>
+        <w:ind w:left="6545" w:hanging="180"/>
       </w:pPr>
     </w:lvl>
   </w:abstractNum>
-  <w:abstractNum w:abstractNumId="10" w15:restartNumberingAfterBreak="0">
-    <w:nsid w:val="48CB5478"/>
+  <w:abstractNum w:abstractNumId="13" w15:restartNumberingAfterBreak="0">
+    <w:nsid w:val="3FDE7B39"/>
     <w:multiLevelType w:val="hybridMultilevel"/>
     <w:tmpl w:val="A25E6A7A"/>
     <w:lvl w:ilvl="0" w:tplc="0409000F">
@@ -25581,97 +25240,8 @@
       </w:pPr>
     </w:lvl>
   </w:abstractNum>
-  <w:abstractNum w:abstractNumId="11" w15:restartNumberingAfterBreak="0">
-    <w:nsid w:val="492D08C8"/>
-    <w:multiLevelType w:val="hybridMultilevel"/>
-    <w:tmpl w:val="1C6A96E6"/>
-    <w:lvl w:ilvl="0" w:tplc="8610AD4A">
-      <w:start w:val="42"/>
-      <w:numFmt w:val="decimal"/>
-      <w:lvlText w:val="%1."/>
-      <w:lvlJc w:val="left"/>
-      <w:pPr>
-        <w:ind w:left="1069" w:hanging="360"/>
-      </w:pPr>
-      <w:rPr>
-        <w:rFonts w:asciiTheme="minorBidi" w:hAnsiTheme="minorBidi" w:cstheme="minorBidi" w:hint="default"/>
-      </w:rPr>
-    </w:lvl>
-    <w:lvl w:ilvl="1" w:tplc="04090019" w:tentative="1">
-      <w:start w:val="1"/>
-      <w:numFmt w:val="lowerLetter"/>
-      <w:lvlText w:val="%2."/>
-      <w:lvlJc w:val="left"/>
-      <w:pPr>
-        <w:ind w:left="1800" w:hanging="360"/>
-      </w:pPr>
-    </w:lvl>
-    <w:lvl w:ilvl="2" w:tplc="0409001B" w:tentative="1">
-      <w:start w:val="1"/>
-      <w:numFmt w:val="lowerRoman"/>
-      <w:lvlText w:val="%3."/>
-      <w:lvlJc w:val="right"/>
-      <w:pPr>
-        <w:ind w:left="2520" w:hanging="180"/>
-      </w:pPr>
-    </w:lvl>
-    <w:lvl w:ilvl="3" w:tplc="0409000F" w:tentative="1">
-      <w:start w:val="1"/>
-      <w:numFmt w:val="decimal"/>
-      <w:lvlText w:val="%4."/>
-      <w:lvlJc w:val="left"/>
-      <w:pPr>
-        <w:ind w:left="3240" w:hanging="360"/>
-      </w:pPr>
-    </w:lvl>
-    <w:lvl w:ilvl="4" w:tplc="04090019" w:tentative="1">
-      <w:start w:val="1"/>
-      <w:numFmt w:val="lowerLetter"/>
-      <w:lvlText w:val="%5."/>
-      <w:lvlJc w:val="left"/>
-      <w:pPr>
-        <w:ind w:left="3960" w:hanging="360"/>
-      </w:pPr>
-    </w:lvl>
-    <w:lvl w:ilvl="5" w:tplc="0409001B" w:tentative="1">
-      <w:start w:val="1"/>
-      <w:numFmt w:val="lowerRoman"/>
-      <w:lvlText w:val="%6."/>
-      <w:lvlJc w:val="right"/>
-      <w:pPr>
-        <w:ind w:left="4680" w:hanging="180"/>
-      </w:pPr>
-    </w:lvl>
-    <w:lvl w:ilvl="6" w:tplc="0409000F" w:tentative="1">
-      <w:start w:val="1"/>
-      <w:numFmt w:val="decimal"/>
-      <w:lvlText w:val="%7."/>
-      <w:lvlJc w:val="left"/>
-      <w:pPr>
-        <w:ind w:left="5400" w:hanging="360"/>
-      </w:pPr>
-    </w:lvl>
-    <w:lvl w:ilvl="7" w:tplc="04090019" w:tentative="1">
-      <w:start w:val="1"/>
-      <w:numFmt w:val="lowerLetter"/>
-      <w:lvlText w:val="%8."/>
-      <w:lvlJc w:val="left"/>
-      <w:pPr>
-        <w:ind w:left="6120" w:hanging="360"/>
-      </w:pPr>
-    </w:lvl>
-    <w:lvl w:ilvl="8" w:tplc="0409001B" w:tentative="1">
-      <w:start w:val="1"/>
-      <w:numFmt w:val="lowerRoman"/>
-      <w:lvlText w:val="%9."/>
-      <w:lvlJc w:val="right"/>
-      <w:pPr>
-        <w:ind w:left="6840" w:hanging="180"/>
-      </w:pPr>
-    </w:lvl>
-  </w:abstractNum>
-  <w:abstractNum w:abstractNumId="12" w15:restartNumberingAfterBreak="0">
-    <w:nsid w:val="5C4B0183"/>
+  <w:abstractNum w:abstractNumId="14" w15:restartNumberingAfterBreak="0">
+    <w:nsid w:val="48CB5478"/>
     <w:multiLevelType w:val="hybridMultilevel"/>
     <w:tmpl w:val="A25E6A7A"/>
     <w:lvl w:ilvl="0" w:tplc="0409000F">
@@ -25761,8 +25331,97 @@
       </w:pPr>
     </w:lvl>
   </w:abstractNum>
-  <w:abstractNum w:abstractNumId="13" w15:restartNumberingAfterBreak="0">
-    <w:nsid w:val="66B614A9"/>
+  <w:abstractNum w:abstractNumId="15" w15:restartNumberingAfterBreak="0">
+    <w:nsid w:val="492D08C8"/>
+    <w:multiLevelType w:val="hybridMultilevel"/>
+    <w:tmpl w:val="1C6A96E6"/>
+    <w:lvl w:ilvl="0" w:tplc="8610AD4A">
+      <w:start w:val="42"/>
+      <w:numFmt w:val="decimal"/>
+      <w:lvlText w:val="%1."/>
+      <w:lvlJc w:val="left"/>
+      <w:pPr>
+        <w:ind w:left="1069" w:hanging="360"/>
+      </w:pPr>
+      <w:rPr>
+        <w:rFonts w:asciiTheme="minorBidi" w:hAnsiTheme="minorBidi" w:cstheme="minorBidi" w:hint="default"/>
+      </w:rPr>
+    </w:lvl>
+    <w:lvl w:ilvl="1" w:tplc="04090019" w:tentative="1">
+      <w:start w:val="1"/>
+      <w:numFmt w:val="lowerLetter"/>
+      <w:lvlText w:val="%2."/>
+      <w:lvlJc w:val="left"/>
+      <w:pPr>
+        <w:ind w:left="1800" w:hanging="360"/>
+      </w:pPr>
+    </w:lvl>
+    <w:lvl w:ilvl="2" w:tplc="0409001B" w:tentative="1">
+      <w:start w:val="1"/>
+      <w:numFmt w:val="lowerRoman"/>
+      <w:lvlText w:val="%3."/>
+      <w:lvlJc w:val="right"/>
+      <w:pPr>
+        <w:ind w:left="2520" w:hanging="180"/>
+      </w:pPr>
+    </w:lvl>
+    <w:lvl w:ilvl="3" w:tplc="0409000F" w:tentative="1">
+      <w:start w:val="1"/>
+      <w:numFmt w:val="decimal"/>
+      <w:lvlText w:val="%4."/>
+      <w:lvlJc w:val="left"/>
+      <w:pPr>
+        <w:ind w:left="3240" w:hanging="360"/>
+      </w:pPr>
+    </w:lvl>
+    <w:lvl w:ilvl="4" w:tplc="04090019" w:tentative="1">
+      <w:start w:val="1"/>
+      <w:numFmt w:val="lowerLetter"/>
+      <w:lvlText w:val="%5."/>
+      <w:lvlJc w:val="left"/>
+      <w:pPr>
+        <w:ind w:left="3960" w:hanging="360"/>
+      </w:pPr>
+    </w:lvl>
+    <w:lvl w:ilvl="5" w:tplc="0409001B" w:tentative="1">
+      <w:start w:val="1"/>
+      <w:numFmt w:val="lowerRoman"/>
+      <w:lvlText w:val="%6."/>
+      <w:lvlJc w:val="right"/>
+      <w:pPr>
+        <w:ind w:left="4680" w:hanging="180"/>
+      </w:pPr>
+    </w:lvl>
+    <w:lvl w:ilvl="6" w:tplc="0409000F" w:tentative="1">
+      <w:start w:val="1"/>
+      <w:numFmt w:val="decimal"/>
+      <w:lvlText w:val="%7."/>
+      <w:lvlJc w:val="left"/>
+      <w:pPr>
+        <w:ind w:left="5400" w:hanging="360"/>
+      </w:pPr>
+    </w:lvl>
+    <w:lvl w:ilvl="7" w:tplc="04090019" w:tentative="1">
+      <w:start w:val="1"/>
+      <w:numFmt w:val="lowerLetter"/>
+      <w:lvlText w:val="%8."/>
+      <w:lvlJc w:val="left"/>
+      <w:pPr>
+        <w:ind w:left="6120" w:hanging="360"/>
+      </w:pPr>
+    </w:lvl>
+    <w:lvl w:ilvl="8" w:tplc="0409001B" w:tentative="1">
+      <w:start w:val="1"/>
+      <w:numFmt w:val="lowerRoman"/>
+      <w:lvlText w:val="%9."/>
+      <w:lvlJc w:val="right"/>
+      <w:pPr>
+        <w:ind w:left="6840" w:hanging="180"/>
+      </w:pPr>
+    </w:lvl>
+  </w:abstractNum>
+  <w:abstractNum w:abstractNumId="16" w15:restartNumberingAfterBreak="0">
+    <w:nsid w:val="5C4B0183"/>
     <w:multiLevelType w:val="hybridMultilevel"/>
     <w:tmpl w:val="A25E6A7A"/>
     <w:lvl w:ilvl="0" w:tplc="0409000F">
@@ -25852,8 +25511,8 @@
       </w:pPr>
     </w:lvl>
   </w:abstractNum>
-  <w:abstractNum w:abstractNumId="14" w15:restartNumberingAfterBreak="0">
-    <w:nsid w:val="6B771041"/>
+  <w:abstractNum w:abstractNumId="17" w15:restartNumberingAfterBreak="0">
+    <w:nsid w:val="66B614A9"/>
     <w:multiLevelType w:val="hybridMultilevel"/>
     <w:tmpl w:val="A25E6A7A"/>
     <w:lvl w:ilvl="0" w:tplc="0409000F">
@@ -25862,7 +25521,7 @@
       <w:lvlText w:val="%1."/>
       <w:lvlJc w:val="left"/>
       <w:pPr>
-        <w:ind w:left="786" w:hanging="360"/>
+        <w:ind w:left="720" w:hanging="360"/>
       </w:pPr>
       <w:rPr>
         <w:rFonts w:hint="default"/>
@@ -25943,8 +25602,8 @@
       </w:pPr>
     </w:lvl>
   </w:abstractNum>
-  <w:abstractNum w:abstractNumId="15" w15:restartNumberingAfterBreak="0">
-    <w:nsid w:val="752A1741"/>
+  <w:abstractNum w:abstractNumId="18" w15:restartNumberingAfterBreak="0">
+    <w:nsid w:val="6B771041"/>
     <w:multiLevelType w:val="hybridMultilevel"/>
     <w:tmpl w:val="A25E6A7A"/>
     <w:lvl w:ilvl="0" w:tplc="0409000F">
@@ -25953,7 +25612,7 @@
       <w:lvlText w:val="%1."/>
       <w:lvlJc w:val="left"/>
       <w:pPr>
-        <w:ind w:left="720" w:hanging="360"/>
+        <w:ind w:left="786" w:hanging="360"/>
       </w:pPr>
       <w:rPr>
         <w:rFonts w:hint="default"/>
@@ -26034,106 +25693,17 @@
       </w:pPr>
     </w:lvl>
   </w:abstractNum>
-  <w:abstractNum w:abstractNumId="16" w15:restartNumberingAfterBreak="0">
-    <w:nsid w:val="778745D7"/>
+  <w:abstractNum w:abstractNumId="19" w15:restartNumberingAfterBreak="0">
+    <w:nsid w:val="723D4C59"/>
     <w:multiLevelType w:val="hybridMultilevel"/>
-    <w:tmpl w:val="1C6A96E6"/>
-    <w:lvl w:ilvl="0" w:tplc="8610AD4A">
-      <w:start w:val="42"/>
+    <w:tmpl w:val="6B4A736E"/>
+    <w:lvl w:ilvl="0" w:tplc="B72C954E">
+      <w:start w:val="2"/>
       <w:numFmt w:val="decimal"/>
       <w:lvlText w:val="%1."/>
       <w:lvlJc w:val="left"/>
       <w:pPr>
         <w:ind w:left="1069" w:hanging="360"/>
-      </w:pPr>
-      <w:rPr>
-        <w:rFonts w:asciiTheme="minorBidi" w:hAnsiTheme="minorBidi" w:cstheme="minorBidi" w:hint="default"/>
-      </w:rPr>
-    </w:lvl>
-    <w:lvl w:ilvl="1" w:tplc="04090019" w:tentative="1">
-      <w:start w:val="1"/>
-      <w:numFmt w:val="lowerLetter"/>
-      <w:lvlText w:val="%2."/>
-      <w:lvlJc w:val="left"/>
-      <w:pPr>
-        <w:ind w:left="1800" w:hanging="360"/>
-      </w:pPr>
-    </w:lvl>
-    <w:lvl w:ilvl="2" w:tplc="0409001B" w:tentative="1">
-      <w:start w:val="1"/>
-      <w:numFmt w:val="lowerRoman"/>
-      <w:lvlText w:val="%3."/>
-      <w:lvlJc w:val="right"/>
-      <w:pPr>
-        <w:ind w:left="2520" w:hanging="180"/>
-      </w:pPr>
-    </w:lvl>
-    <w:lvl w:ilvl="3" w:tplc="0409000F" w:tentative="1">
-      <w:start w:val="1"/>
-      <w:numFmt w:val="decimal"/>
-      <w:lvlText w:val="%4."/>
-      <w:lvlJc w:val="left"/>
-      <w:pPr>
-        <w:ind w:left="3240" w:hanging="360"/>
-      </w:pPr>
-    </w:lvl>
-    <w:lvl w:ilvl="4" w:tplc="04090019" w:tentative="1">
-      <w:start w:val="1"/>
-      <w:numFmt w:val="lowerLetter"/>
-      <w:lvlText w:val="%5."/>
-      <w:lvlJc w:val="left"/>
-      <w:pPr>
-        <w:ind w:left="3960" w:hanging="360"/>
-      </w:pPr>
-    </w:lvl>
-    <w:lvl w:ilvl="5" w:tplc="0409001B" w:tentative="1">
-      <w:start w:val="1"/>
-      <w:numFmt w:val="lowerRoman"/>
-      <w:lvlText w:val="%6."/>
-      <w:lvlJc w:val="right"/>
-      <w:pPr>
-        <w:ind w:left="4680" w:hanging="180"/>
-      </w:pPr>
-    </w:lvl>
-    <w:lvl w:ilvl="6" w:tplc="0409000F" w:tentative="1">
-      <w:start w:val="1"/>
-      <w:numFmt w:val="decimal"/>
-      <w:lvlText w:val="%7."/>
-      <w:lvlJc w:val="left"/>
-      <w:pPr>
-        <w:ind w:left="5400" w:hanging="360"/>
-      </w:pPr>
-    </w:lvl>
-    <w:lvl w:ilvl="7" w:tplc="04090019" w:tentative="1">
-      <w:start w:val="1"/>
-      <w:numFmt w:val="lowerLetter"/>
-      <w:lvlText w:val="%8."/>
-      <w:lvlJc w:val="left"/>
-      <w:pPr>
-        <w:ind w:left="6120" w:hanging="360"/>
-      </w:pPr>
-    </w:lvl>
-    <w:lvl w:ilvl="8" w:tplc="0409001B" w:tentative="1">
-      <w:start w:val="1"/>
-      <w:numFmt w:val="lowerRoman"/>
-      <w:lvlText w:val="%9."/>
-      <w:lvlJc w:val="right"/>
-      <w:pPr>
-        <w:ind w:left="6840" w:hanging="180"/>
-      </w:pPr>
-    </w:lvl>
-  </w:abstractNum>
-  <w:abstractNum w:abstractNumId="17" w15:restartNumberingAfterBreak="0">
-    <w:nsid w:val="7A514A81"/>
-    <w:multiLevelType w:val="hybridMultilevel"/>
-    <w:tmpl w:val="A4C0DB7A"/>
-    <w:lvl w:ilvl="0" w:tplc="E892D9A8">
-      <w:start w:val="1"/>
-      <w:numFmt w:val="decimal"/>
-      <w:lvlText w:val="%1."/>
-      <w:lvlJc w:val="left"/>
-      <w:pPr>
-        <w:ind w:left="1080" w:hanging="360"/>
       </w:pPr>
       <w:rPr>
         <w:rFonts w:asciiTheme="minorBidi" w:hAnsiTheme="minorBidi" w:hint="default"/>
@@ -26145,7 +25715,7 @@
       <w:lvlText w:val="%2."/>
       <w:lvlJc w:val="left"/>
       <w:pPr>
-        <w:ind w:left="1800" w:hanging="360"/>
+        <w:ind w:left="1789" w:hanging="360"/>
       </w:pPr>
     </w:lvl>
     <w:lvl w:ilvl="2" w:tplc="0409001B" w:tentative="1">
@@ -26154,7 +25724,7 @@
       <w:lvlText w:val="%3."/>
       <w:lvlJc w:val="right"/>
       <w:pPr>
-        <w:ind w:left="2520" w:hanging="180"/>
+        <w:ind w:left="2509" w:hanging="180"/>
       </w:pPr>
     </w:lvl>
     <w:lvl w:ilvl="3" w:tplc="0409000F" w:tentative="1">
@@ -26163,7 +25733,7 @@
       <w:lvlText w:val="%4."/>
       <w:lvlJc w:val="left"/>
       <w:pPr>
-        <w:ind w:left="3240" w:hanging="360"/>
+        <w:ind w:left="3229" w:hanging="360"/>
       </w:pPr>
     </w:lvl>
     <w:lvl w:ilvl="4" w:tplc="04090019" w:tentative="1">
@@ -26172,7 +25742,7 @@
       <w:lvlText w:val="%5."/>
       <w:lvlJc w:val="left"/>
       <w:pPr>
-        <w:ind w:left="3960" w:hanging="360"/>
+        <w:ind w:left="3949" w:hanging="360"/>
       </w:pPr>
     </w:lvl>
     <w:lvl w:ilvl="5" w:tplc="0409001B" w:tentative="1">
@@ -26181,7 +25751,7 @@
       <w:lvlText w:val="%6."/>
       <w:lvlJc w:val="right"/>
       <w:pPr>
-        <w:ind w:left="4680" w:hanging="180"/>
+        <w:ind w:left="4669" w:hanging="180"/>
       </w:pPr>
     </w:lvl>
     <w:lvl w:ilvl="6" w:tplc="0409000F" w:tentative="1">
@@ -26190,7 +25760,7 @@
       <w:lvlText w:val="%7."/>
       <w:lvlJc w:val="left"/>
       <w:pPr>
-        <w:ind w:left="5400" w:hanging="360"/>
+        <w:ind w:left="5389" w:hanging="360"/>
       </w:pPr>
     </w:lvl>
     <w:lvl w:ilvl="7" w:tplc="04090019" w:tentative="1">
@@ -26199,7 +25769,7 @@
       <w:lvlText w:val="%8."/>
       <w:lvlJc w:val="left"/>
       <w:pPr>
-        <w:ind w:left="6120" w:hanging="360"/>
+        <w:ind w:left="6109" w:hanging="360"/>
       </w:pPr>
     </w:lvl>
     <w:lvl w:ilvl="8" w:tplc="0409001B" w:tentative="1">
@@ -26208,12 +25778,12 @@
       <w:lvlText w:val="%9."/>
       <w:lvlJc w:val="right"/>
       <w:pPr>
-        <w:ind w:left="6840" w:hanging="180"/>
+        <w:ind w:left="6829" w:hanging="180"/>
       </w:pPr>
     </w:lvl>
   </w:abstractNum>
-  <w:abstractNum w:abstractNumId="18" w15:restartNumberingAfterBreak="0">
-    <w:nsid w:val="7A9E5C00"/>
+  <w:abstractNum w:abstractNumId="20" w15:restartNumberingAfterBreak="0">
+    <w:nsid w:val="752A1741"/>
     <w:multiLevelType w:val="hybridMultilevel"/>
     <w:tmpl w:val="A25E6A7A"/>
     <w:lvl w:ilvl="0" w:tplc="0409000F">
@@ -26303,7 +25873,276 @@
       </w:pPr>
     </w:lvl>
   </w:abstractNum>
-  <w:abstractNum w:abstractNumId="19" w15:restartNumberingAfterBreak="0">
+  <w:abstractNum w:abstractNumId="21" w15:restartNumberingAfterBreak="0">
+    <w:nsid w:val="778745D7"/>
+    <w:multiLevelType w:val="hybridMultilevel"/>
+    <w:tmpl w:val="1C6A96E6"/>
+    <w:lvl w:ilvl="0" w:tplc="8610AD4A">
+      <w:start w:val="42"/>
+      <w:numFmt w:val="decimal"/>
+      <w:lvlText w:val="%1."/>
+      <w:lvlJc w:val="left"/>
+      <w:pPr>
+        <w:ind w:left="1069" w:hanging="360"/>
+      </w:pPr>
+      <w:rPr>
+        <w:rFonts w:asciiTheme="minorBidi" w:hAnsiTheme="minorBidi" w:cstheme="minorBidi" w:hint="default"/>
+      </w:rPr>
+    </w:lvl>
+    <w:lvl w:ilvl="1" w:tplc="04090019" w:tentative="1">
+      <w:start w:val="1"/>
+      <w:numFmt w:val="lowerLetter"/>
+      <w:lvlText w:val="%2."/>
+      <w:lvlJc w:val="left"/>
+      <w:pPr>
+        <w:ind w:left="1800" w:hanging="360"/>
+      </w:pPr>
+    </w:lvl>
+    <w:lvl w:ilvl="2" w:tplc="0409001B" w:tentative="1">
+      <w:start w:val="1"/>
+      <w:numFmt w:val="lowerRoman"/>
+      <w:lvlText w:val="%3."/>
+      <w:lvlJc w:val="right"/>
+      <w:pPr>
+        <w:ind w:left="2520" w:hanging="180"/>
+      </w:pPr>
+    </w:lvl>
+    <w:lvl w:ilvl="3" w:tplc="0409000F" w:tentative="1">
+      <w:start w:val="1"/>
+      <w:numFmt w:val="decimal"/>
+      <w:lvlText w:val="%4."/>
+      <w:lvlJc w:val="left"/>
+      <w:pPr>
+        <w:ind w:left="3240" w:hanging="360"/>
+      </w:pPr>
+    </w:lvl>
+    <w:lvl w:ilvl="4" w:tplc="04090019" w:tentative="1">
+      <w:start w:val="1"/>
+      <w:numFmt w:val="lowerLetter"/>
+      <w:lvlText w:val="%5."/>
+      <w:lvlJc w:val="left"/>
+      <w:pPr>
+        <w:ind w:left="3960" w:hanging="360"/>
+      </w:pPr>
+    </w:lvl>
+    <w:lvl w:ilvl="5" w:tplc="0409001B" w:tentative="1">
+      <w:start w:val="1"/>
+      <w:numFmt w:val="lowerRoman"/>
+      <w:lvlText w:val="%6."/>
+      <w:lvlJc w:val="right"/>
+      <w:pPr>
+        <w:ind w:left="4680" w:hanging="180"/>
+      </w:pPr>
+    </w:lvl>
+    <w:lvl w:ilvl="6" w:tplc="0409000F" w:tentative="1">
+      <w:start w:val="1"/>
+      <w:numFmt w:val="decimal"/>
+      <w:lvlText w:val="%7."/>
+      <w:lvlJc w:val="left"/>
+      <w:pPr>
+        <w:ind w:left="5400" w:hanging="360"/>
+      </w:pPr>
+    </w:lvl>
+    <w:lvl w:ilvl="7" w:tplc="04090019" w:tentative="1">
+      <w:start w:val="1"/>
+      <w:numFmt w:val="lowerLetter"/>
+      <w:lvlText w:val="%8."/>
+      <w:lvlJc w:val="left"/>
+      <w:pPr>
+        <w:ind w:left="6120" w:hanging="360"/>
+      </w:pPr>
+    </w:lvl>
+    <w:lvl w:ilvl="8" w:tplc="0409001B" w:tentative="1">
+      <w:start w:val="1"/>
+      <w:numFmt w:val="lowerRoman"/>
+      <w:lvlText w:val="%9."/>
+      <w:lvlJc w:val="right"/>
+      <w:pPr>
+        <w:ind w:left="6840" w:hanging="180"/>
+      </w:pPr>
+    </w:lvl>
+  </w:abstractNum>
+  <w:abstractNum w:abstractNumId="22" w15:restartNumberingAfterBreak="0">
+    <w:nsid w:val="7A514A81"/>
+    <w:multiLevelType w:val="hybridMultilevel"/>
+    <w:tmpl w:val="A4C0DB7A"/>
+    <w:lvl w:ilvl="0" w:tplc="E892D9A8">
+      <w:start w:val="1"/>
+      <w:numFmt w:val="decimal"/>
+      <w:lvlText w:val="%1."/>
+      <w:lvlJc w:val="left"/>
+      <w:pPr>
+        <w:ind w:left="1080" w:hanging="360"/>
+      </w:pPr>
+      <w:rPr>
+        <w:rFonts w:asciiTheme="minorBidi" w:hAnsiTheme="minorBidi" w:hint="default"/>
+      </w:rPr>
+    </w:lvl>
+    <w:lvl w:ilvl="1" w:tplc="04090019" w:tentative="1">
+      <w:start w:val="1"/>
+      <w:numFmt w:val="lowerLetter"/>
+      <w:lvlText w:val="%2."/>
+      <w:lvlJc w:val="left"/>
+      <w:pPr>
+        <w:ind w:left="1800" w:hanging="360"/>
+      </w:pPr>
+    </w:lvl>
+    <w:lvl w:ilvl="2" w:tplc="0409001B" w:tentative="1">
+      <w:start w:val="1"/>
+      <w:numFmt w:val="lowerRoman"/>
+      <w:lvlText w:val="%3."/>
+      <w:lvlJc w:val="right"/>
+      <w:pPr>
+        <w:ind w:left="2520" w:hanging="180"/>
+      </w:pPr>
+    </w:lvl>
+    <w:lvl w:ilvl="3" w:tplc="0409000F" w:tentative="1">
+      <w:start w:val="1"/>
+      <w:numFmt w:val="decimal"/>
+      <w:lvlText w:val="%4."/>
+      <w:lvlJc w:val="left"/>
+      <w:pPr>
+        <w:ind w:left="3240" w:hanging="360"/>
+      </w:pPr>
+    </w:lvl>
+    <w:lvl w:ilvl="4" w:tplc="04090019" w:tentative="1">
+      <w:start w:val="1"/>
+      <w:numFmt w:val="lowerLetter"/>
+      <w:lvlText w:val="%5."/>
+      <w:lvlJc w:val="left"/>
+      <w:pPr>
+        <w:ind w:left="3960" w:hanging="360"/>
+      </w:pPr>
+    </w:lvl>
+    <w:lvl w:ilvl="5" w:tplc="0409001B" w:tentative="1">
+      <w:start w:val="1"/>
+      <w:numFmt w:val="lowerRoman"/>
+      <w:lvlText w:val="%6."/>
+      <w:lvlJc w:val="right"/>
+      <w:pPr>
+        <w:ind w:left="4680" w:hanging="180"/>
+      </w:pPr>
+    </w:lvl>
+    <w:lvl w:ilvl="6" w:tplc="0409000F" w:tentative="1">
+      <w:start w:val="1"/>
+      <w:numFmt w:val="decimal"/>
+      <w:lvlText w:val="%7."/>
+      <w:lvlJc w:val="left"/>
+      <w:pPr>
+        <w:ind w:left="5400" w:hanging="360"/>
+      </w:pPr>
+    </w:lvl>
+    <w:lvl w:ilvl="7" w:tplc="04090019" w:tentative="1">
+      <w:start w:val="1"/>
+      <w:numFmt w:val="lowerLetter"/>
+      <w:lvlText w:val="%8."/>
+      <w:lvlJc w:val="left"/>
+      <w:pPr>
+        <w:ind w:left="6120" w:hanging="360"/>
+      </w:pPr>
+    </w:lvl>
+    <w:lvl w:ilvl="8" w:tplc="0409001B" w:tentative="1">
+      <w:start w:val="1"/>
+      <w:numFmt w:val="lowerRoman"/>
+      <w:lvlText w:val="%9."/>
+      <w:lvlJc w:val="right"/>
+      <w:pPr>
+        <w:ind w:left="6840" w:hanging="180"/>
+      </w:pPr>
+    </w:lvl>
+  </w:abstractNum>
+  <w:abstractNum w:abstractNumId="23" w15:restartNumberingAfterBreak="0">
+    <w:nsid w:val="7A9E5C00"/>
+    <w:multiLevelType w:val="hybridMultilevel"/>
+    <w:tmpl w:val="A25E6A7A"/>
+    <w:lvl w:ilvl="0" w:tplc="0409000F">
+      <w:start w:val="1"/>
+      <w:numFmt w:val="decimal"/>
+      <w:lvlText w:val="%1."/>
+      <w:lvlJc w:val="left"/>
+      <w:pPr>
+        <w:ind w:left="720" w:hanging="360"/>
+      </w:pPr>
+      <w:rPr>
+        <w:rFonts w:hint="default"/>
+        <w:b w:val="0"/>
+        <w:u w:val="none"/>
+      </w:rPr>
+    </w:lvl>
+    <w:lvl w:ilvl="1" w:tplc="04090019" w:tentative="1">
+      <w:start w:val="1"/>
+      <w:numFmt w:val="lowerLetter"/>
+      <w:lvlText w:val="%2."/>
+      <w:lvlJc w:val="left"/>
+      <w:pPr>
+        <w:ind w:left="1440" w:hanging="360"/>
+      </w:pPr>
+    </w:lvl>
+    <w:lvl w:ilvl="2" w:tplc="0409001B" w:tentative="1">
+      <w:start w:val="1"/>
+      <w:numFmt w:val="lowerRoman"/>
+      <w:lvlText w:val="%3."/>
+      <w:lvlJc w:val="right"/>
+      <w:pPr>
+        <w:ind w:left="2160" w:hanging="180"/>
+      </w:pPr>
+    </w:lvl>
+    <w:lvl w:ilvl="3" w:tplc="0409000F" w:tentative="1">
+      <w:start w:val="1"/>
+      <w:numFmt w:val="decimal"/>
+      <w:lvlText w:val="%4."/>
+      <w:lvlJc w:val="left"/>
+      <w:pPr>
+        <w:ind w:left="2880" w:hanging="360"/>
+      </w:pPr>
+    </w:lvl>
+    <w:lvl w:ilvl="4" w:tplc="04090019" w:tentative="1">
+      <w:start w:val="1"/>
+      <w:numFmt w:val="lowerLetter"/>
+      <w:lvlText w:val="%5."/>
+      <w:lvlJc w:val="left"/>
+      <w:pPr>
+        <w:ind w:left="3600" w:hanging="360"/>
+      </w:pPr>
+    </w:lvl>
+    <w:lvl w:ilvl="5" w:tplc="0409001B" w:tentative="1">
+      <w:start w:val="1"/>
+      <w:numFmt w:val="lowerRoman"/>
+      <w:lvlText w:val="%6."/>
+      <w:lvlJc w:val="right"/>
+      <w:pPr>
+        <w:ind w:left="4320" w:hanging="180"/>
+      </w:pPr>
+    </w:lvl>
+    <w:lvl w:ilvl="6" w:tplc="0409000F" w:tentative="1">
+      <w:start w:val="1"/>
+      <w:numFmt w:val="decimal"/>
+      <w:lvlText w:val="%7."/>
+      <w:lvlJc w:val="left"/>
+      <w:pPr>
+        <w:ind w:left="5040" w:hanging="360"/>
+      </w:pPr>
+    </w:lvl>
+    <w:lvl w:ilvl="7" w:tplc="04090019" w:tentative="1">
+      <w:start w:val="1"/>
+      <w:numFmt w:val="lowerLetter"/>
+      <w:lvlText w:val="%8."/>
+      <w:lvlJc w:val="left"/>
+      <w:pPr>
+        <w:ind w:left="5760" w:hanging="360"/>
+      </w:pPr>
+    </w:lvl>
+    <w:lvl w:ilvl="8" w:tplc="0409001B" w:tentative="1">
+      <w:start w:val="1"/>
+      <w:numFmt w:val="lowerRoman"/>
+      <w:lvlText w:val="%9."/>
+      <w:lvlJc w:val="right"/>
+      <w:pPr>
+        <w:ind w:left="6480" w:hanging="180"/>
+      </w:pPr>
+    </w:lvl>
+  </w:abstractNum>
+  <w:abstractNum w:abstractNumId="24" w15:restartNumberingAfterBreak="0">
     <w:nsid w:val="7C407F64"/>
     <w:multiLevelType w:val="hybridMultilevel"/>
     <w:tmpl w:val="0E8420E8"/>
@@ -26419,61 +26258,76 @@
     <w:abstractNumId w:val="3"/>
   </w:num>
   <w:num w:numId="2">
-    <w:abstractNumId w:val="5"/>
+    <w:abstractNumId w:val="7"/>
   </w:num>
   <w:num w:numId="3">
-    <w:abstractNumId w:val="19"/>
+    <w:abstractNumId w:val="24"/>
   </w:num>
   <w:num w:numId="4">
     <w:abstractNumId w:val="0"/>
   </w:num>
   <w:num w:numId="5">
-    <w:abstractNumId w:val="7"/>
+    <w:abstractNumId w:val="9"/>
   </w:num>
   <w:num w:numId="6">
+    <w:abstractNumId w:val="22"/>
+  </w:num>
+  <w:num w:numId="7">
+    <w:abstractNumId w:val="14"/>
+  </w:num>
+  <w:num w:numId="8">
+    <w:abstractNumId w:val="13"/>
+  </w:num>
+  <w:num w:numId="9">
+    <w:abstractNumId w:val="20"/>
+  </w:num>
+  <w:num w:numId="10">
+    <w:abstractNumId w:val="16"/>
+  </w:num>
+  <w:num w:numId="11">
     <w:abstractNumId w:val="17"/>
   </w:num>
-  <w:num w:numId="7">
-    <w:abstractNumId w:val="10"/>
-  </w:num>
-  <w:num w:numId="8">
-    <w:abstractNumId w:val="9"/>
-  </w:num>
-  <w:num w:numId="9">
-    <w:abstractNumId w:val="15"/>
-  </w:num>
-  <w:num w:numId="10">
-    <w:abstractNumId w:val="12"/>
-  </w:num>
-  <w:num w:numId="11">
-    <w:abstractNumId w:val="13"/>
-  </w:num>
   <w:num w:numId="12">
-    <w:abstractNumId w:val="8"/>
+    <w:abstractNumId w:val="11"/>
   </w:num>
   <w:num w:numId="13">
-    <w:abstractNumId w:val="18"/>
+    <w:abstractNumId w:val="23"/>
   </w:num>
   <w:num w:numId="14">
-    <w:abstractNumId w:val="4"/>
+    <w:abstractNumId w:val="6"/>
   </w:num>
   <w:num w:numId="15">
     <w:abstractNumId w:val="2"/>
   </w:num>
   <w:num w:numId="16">
-    <w:abstractNumId w:val="6"/>
+    <w:abstractNumId w:val="8"/>
   </w:num>
   <w:num w:numId="17">
     <w:abstractNumId w:val="1"/>
   </w:num>
   <w:num w:numId="18">
-    <w:abstractNumId w:val="14"/>
+    <w:abstractNumId w:val="18"/>
   </w:num>
   <w:num w:numId="19">
-    <w:abstractNumId w:val="11"/>
+    <w:abstractNumId w:val="15"/>
   </w:num>
   <w:num w:numId="20">
-    <w:abstractNumId w:val="16"/>
+    <w:abstractNumId w:val="21"/>
+  </w:num>
+  <w:num w:numId="21">
+    <w:abstractNumId w:val="19"/>
+  </w:num>
+  <w:num w:numId="22">
+    <w:abstractNumId w:val="12"/>
+  </w:num>
+  <w:num w:numId="23">
+    <w:abstractNumId w:val="4"/>
+  </w:num>
+  <w:num w:numId="24">
+    <w:abstractNumId w:val="5"/>
+  </w:num>
+  <w:num w:numId="25">
+    <w:abstractNumId w:val="10"/>
   </w:num>
 </w:numbering>
 </file>

--- a/sprint_doc/sprint2.docx
+++ b/sprint_doc/sprint2.docx
@@ -681,16 +681,6 @@
         <w:bidi w:val="0"/>
         <w:rPr>
           <w:rFonts w:asciiTheme="minorBidi" w:hAnsiTheme="minorBidi"/>
-          <w:sz w:val="32"/>
-          <w:szCs w:val="32"/>
-        </w:rPr>
-      </w:pPr>
-    </w:p>
-    <w:p>
-      <w:pPr>
-        <w:bidi w:val="0"/>
-        <w:rPr>
-          <w:rFonts w:asciiTheme="minorBidi" w:hAnsiTheme="minorBidi"/>
           <w:b/>
           <w:bCs/>
           <w:sz w:val="28"/>
@@ -698,7 +688,11 @@
           <w:u w:val="single"/>
         </w:rPr>
       </w:pPr>
-      <w:r>
+    </w:p>
+    <w:p>
+      <w:pPr>
+        <w:bidi w:val="0"/>
+        <w:jc w:val="center"/>
         <w:rPr>
           <w:rFonts w:asciiTheme="minorBidi" w:hAnsiTheme="minorBidi"/>
           <w:b/>
@@ -707,719 +701,8 @@
           <w:szCs w:val="28"/>
           <w:u w:val="single"/>
         </w:rPr>
-        <w:lastRenderedPageBreak/>
-        <w:t>Part 1:</w:t>
-      </w:r>
-      <w:r>
-        <w:rPr>
-          <w:rFonts w:asciiTheme="minorBidi" w:hAnsiTheme="minorBidi"/>
-          <w:sz w:val="28"/>
-          <w:szCs w:val="28"/>
-        </w:rPr>
-        <w:t xml:space="preserve"> (</w:t>
-      </w:r>
-      <w:r>
-        <w:rPr>
-          <w:rFonts w:asciiTheme="minorBidi" w:hAnsiTheme="minorBidi"/>
-        </w:rPr>
-        <w:t>All requirements were entered in the form of a user story in the clubhouse</w:t>
-      </w:r>
-      <w:r>
-        <w:rPr>
-          <w:rFonts w:asciiTheme="minorBidi" w:hAnsiTheme="minorBidi"/>
-          <w:sz w:val="24"/>
-          <w:szCs w:val="24"/>
-        </w:rPr>
-        <w:t>)</w:t>
-      </w:r>
-    </w:p>
-    <w:p>
-      <w:pPr>
-        <w:bidi w:val="0"/>
-        <w:rPr>
-          <w:rFonts w:asciiTheme="minorBidi" w:hAnsiTheme="minorBidi"/>
-          <w:b/>
-          <w:bCs/>
-          <w:sz w:val="32"/>
-          <w:szCs w:val="32"/>
-          <w:u w:val="single"/>
-          <w:rtl/>
-        </w:rPr>
-      </w:pPr>
-      <w:r>
-        <w:rPr>
-          <w:rFonts w:asciiTheme="minorBidi" w:hAnsiTheme="minorBidi"/>
-          <w:b/>
-          <w:bCs/>
-          <w:sz w:val="32"/>
-          <w:szCs w:val="32"/>
-          <w:u w:val="single"/>
-        </w:rPr>
-        <w:t>Functional requirements</w:t>
-      </w:r>
-      <w:r>
-        <w:rPr>
-          <w:rFonts w:asciiTheme="minorBidi" w:hAnsiTheme="minorBidi"/>
-          <w:b/>
-          <w:bCs/>
-          <w:sz w:val="32"/>
-          <w:szCs w:val="32"/>
-          <w:u w:val="single"/>
-          <w:rtl/>
-        </w:rPr>
-        <w:t>:</w:t>
-      </w:r>
-    </w:p>
-    <w:p>
-      <w:pPr>
-        <w:pStyle w:val="a3"/>
-        <w:numPr>
-          <w:ilvl w:val="0"/>
-          <w:numId w:val="2"/>
-        </w:numPr>
-        <w:bidi w:val="0"/>
-        <w:rPr>
-          <w:rFonts w:asciiTheme="minorBidi" w:hAnsiTheme="minorBidi"/>
-          <w:b/>
-          <w:bCs/>
-          <w:u w:val="single"/>
-        </w:rPr>
-      </w:pPr>
-      <w:r>
-        <w:rPr>
-          <w:rFonts w:asciiTheme="minorBidi" w:hAnsiTheme="minorBidi"/>
-        </w:rPr>
-        <w:t>The doctor user will have a page with all his details.</w:t>
-      </w:r>
-    </w:p>
-    <w:p>
-      <w:pPr>
-        <w:pStyle w:val="a3"/>
-        <w:numPr>
-          <w:ilvl w:val="0"/>
-          <w:numId w:val="2"/>
-        </w:numPr>
-        <w:bidi w:val="0"/>
-        <w:rPr>
-          <w:rFonts w:asciiTheme="minorBidi" w:hAnsiTheme="minorBidi"/>
-          <w:b/>
-          <w:bCs/>
-          <w:u w:val="single"/>
-        </w:rPr>
-      </w:pPr>
-      <w:r>
-        <w:rPr>
-          <w:rFonts w:asciiTheme="minorBidi" w:hAnsiTheme="minorBidi"/>
-        </w:rPr>
-        <w:t>The doctor user would be able to see his appointments records.</w:t>
-      </w:r>
-    </w:p>
-    <w:p>
-      <w:pPr>
-        <w:pStyle w:val="a3"/>
-        <w:numPr>
-          <w:ilvl w:val="0"/>
-          <w:numId w:val="2"/>
-        </w:numPr>
-        <w:bidi w:val="0"/>
-        <w:rPr>
-          <w:rFonts w:asciiTheme="minorBidi" w:hAnsiTheme="minorBidi"/>
-          <w:b/>
-          <w:bCs/>
-          <w:u w:val="single"/>
-        </w:rPr>
-      </w:pPr>
-      <w:r>
-        <w:rPr>
-          <w:rFonts w:asciiTheme="minorBidi" w:hAnsiTheme="minorBidi"/>
-        </w:rPr>
-        <w:t>The simple user would be able to search for doctors using free text search box.</w:t>
-      </w:r>
-    </w:p>
-    <w:p>
-      <w:pPr>
-        <w:pStyle w:val="a3"/>
-        <w:numPr>
-          <w:ilvl w:val="0"/>
-          <w:numId w:val="2"/>
-        </w:numPr>
-        <w:bidi w:val="0"/>
-        <w:rPr>
-          <w:rFonts w:asciiTheme="minorBidi" w:hAnsiTheme="minorBidi"/>
-          <w:b/>
-          <w:bCs/>
-          <w:u w:val="single"/>
-        </w:rPr>
-      </w:pPr>
-      <w:r>
-        <w:rPr>
-          <w:rFonts w:asciiTheme="minorBidi" w:hAnsiTheme="minorBidi"/>
-        </w:rPr>
-        <w:t>The simple user would be able to filter the results (you should give at least 3 filter options).</w:t>
-      </w:r>
-    </w:p>
-    <w:p>
-      <w:pPr>
-        <w:pStyle w:val="a3"/>
-        <w:numPr>
-          <w:ilvl w:val="0"/>
-          <w:numId w:val="2"/>
-        </w:numPr>
-        <w:bidi w:val="0"/>
-        <w:rPr>
-          <w:rFonts w:asciiTheme="minorBidi" w:hAnsiTheme="minorBidi"/>
-          <w:b/>
-          <w:bCs/>
-          <w:u w:val="single"/>
-        </w:rPr>
-      </w:pPr>
-      <w:r>
-        <w:rPr>
-          <w:rFonts w:asciiTheme="minorBidi" w:hAnsiTheme="minorBidi"/>
-        </w:rPr>
-        <w:t>The simple user would be able to sort the results (you should give at least 3 sorting options).</w:t>
-      </w:r>
-    </w:p>
-    <w:p>
-      <w:pPr>
-        <w:pStyle w:val="a3"/>
-        <w:numPr>
-          <w:ilvl w:val="0"/>
-          <w:numId w:val="2"/>
-        </w:numPr>
-        <w:bidi w:val="0"/>
-        <w:rPr>
-          <w:rFonts w:asciiTheme="minorBidi" w:hAnsiTheme="minorBidi"/>
-          <w:b/>
-          <w:bCs/>
-          <w:u w:val="single"/>
-        </w:rPr>
-      </w:pPr>
-      <w:r>
-        <w:rPr>
-          <w:rFonts w:asciiTheme="minorBidi" w:hAnsiTheme="minorBidi"/>
-        </w:rPr>
-        <w:t>The simple user would be able to rank the satisfaction level of the doctor after this appointment is over (from 1 to 5</w:t>
-      </w:r>
-      <w:r>
-        <w:rPr>
-          <w:rFonts w:asciiTheme="minorBidi" w:hAnsiTheme="minorBidi"/>
-        </w:rPr>
-        <w:t>).</w:t>
-      </w:r>
-    </w:p>
-    <w:p>
-      <w:pPr>
-        <w:pStyle w:val="a3"/>
-        <w:numPr>
-          <w:ilvl w:val="0"/>
-          <w:numId w:val="2"/>
-        </w:numPr>
-        <w:bidi w:val="0"/>
-        <w:rPr>
-          <w:rFonts w:asciiTheme="minorBidi" w:hAnsiTheme="minorBidi"/>
-          <w:b/>
-          <w:bCs/>
-          <w:u w:val="single"/>
-        </w:rPr>
-      </w:pPr>
-      <w:r>
-        <w:rPr>
-          <w:rFonts w:asciiTheme="minorBidi" w:hAnsiTheme="minorBidi"/>
-        </w:rPr>
-        <w:t>The doctor user would be able to send appointment summery to his clients at the end of the appointment.</w:t>
-      </w:r>
-    </w:p>
-    <w:p>
-      <w:pPr>
-        <w:pStyle w:val="a3"/>
-        <w:numPr>
-          <w:ilvl w:val="0"/>
-          <w:numId w:val="2"/>
-        </w:numPr>
-        <w:bidi w:val="0"/>
-        <w:rPr>
-          <w:rFonts w:asciiTheme="minorBidi" w:hAnsiTheme="minorBidi"/>
-          <w:b/>
-          <w:bCs/>
-          <w:u w:val="single"/>
-        </w:rPr>
-      </w:pPr>
-      <w:r>
-        <w:rPr>
-          <w:rFonts w:asciiTheme="minorBidi" w:hAnsiTheme="minorBidi"/>
-        </w:rPr>
-        <w:t>The simple user would be able to see his appointments records.</w:t>
-      </w:r>
-    </w:p>
-    <w:p>
-      <w:pPr>
-        <w:pStyle w:val="a3"/>
-        <w:numPr>
-          <w:ilvl w:val="0"/>
-          <w:numId w:val="2"/>
-        </w:numPr>
-        <w:bidi w:val="0"/>
-        <w:rPr>
-          <w:rFonts w:asciiTheme="minorBidi" w:hAnsiTheme="minorBidi"/>
-          <w:b/>
-          <w:bCs/>
-          <w:u w:val="single"/>
-        </w:rPr>
-      </w:pPr>
-      <w:r>
-        <w:rPr>
-          <w:rFonts w:asciiTheme="minorBidi" w:hAnsiTheme="minorBidi"/>
-        </w:rPr>
-        <w:t>The simple user would be able to book appointments only to doctors who offer services to his clinic.</w:t>
-      </w:r>
-    </w:p>
-    <w:p>
-      <w:pPr>
-        <w:pStyle w:val="a3"/>
-        <w:numPr>
-          <w:ilvl w:val="0"/>
-          <w:numId w:val="2"/>
-        </w:numPr>
-        <w:bidi w:val="0"/>
-        <w:rPr>
-          <w:rFonts w:asciiTheme="minorBidi" w:hAnsiTheme="minorBidi"/>
-          <w:b/>
-          <w:bCs/>
-          <w:u w:val="single"/>
-        </w:rPr>
-      </w:pPr>
-      <w:r>
-        <w:rPr>
-          <w:rFonts w:asciiTheme="minorBidi" w:hAnsiTheme="minorBidi"/>
-        </w:rPr>
-        <w:t>The simple user would be able to see the appointments summ</w:t>
-      </w:r>
-      <w:r>
-        <w:rPr>
-          <w:rFonts w:asciiTheme="minorBidi" w:hAnsiTheme="minorBidi"/>
-        </w:rPr>
-        <w:t>a</w:t>
-      </w:r>
-      <w:r>
-        <w:rPr>
-          <w:rFonts w:asciiTheme="minorBidi" w:hAnsiTheme="minorBidi"/>
-        </w:rPr>
-        <w:t>ry of all his appointments.</w:t>
-      </w:r>
-    </w:p>
-    <w:p>
-      <w:pPr>
-        <w:pStyle w:val="a3"/>
-        <w:numPr>
-          <w:ilvl w:val="0"/>
-          <w:numId w:val="2"/>
-        </w:numPr>
-        <w:bidi w:val="0"/>
-        <w:rPr>
-          <w:rFonts w:asciiTheme="minorBidi" w:hAnsiTheme="minorBidi"/>
-          <w:b/>
-          <w:bCs/>
-          <w:u w:val="single"/>
-        </w:rPr>
-      </w:pPr>
-      <w:r>
-        <w:rPr>
-          <w:rFonts w:asciiTheme="minorBidi" w:hAnsiTheme="minorBidi"/>
-        </w:rPr>
-        <w:t>The simple user would be able to post reviews on the doctor’s private page.</w:t>
-      </w:r>
-    </w:p>
-    <w:p>
-      <w:pPr>
-        <w:pStyle w:val="a3"/>
-        <w:numPr>
-          <w:ilvl w:val="0"/>
-          <w:numId w:val="2"/>
-        </w:numPr>
-        <w:bidi w:val="0"/>
-        <w:rPr>
-          <w:rFonts w:asciiTheme="minorBidi" w:hAnsiTheme="minorBidi"/>
-          <w:b/>
-          <w:bCs/>
-          <w:u w:val="single"/>
-        </w:rPr>
-      </w:pPr>
-      <w:r>
-        <w:rPr>
-          <w:rFonts w:asciiTheme="minorBidi" w:hAnsiTheme="minorBidi"/>
-        </w:rPr>
-        <w:t>The doctor’s reviews would be public to all.</w:t>
-      </w:r>
-    </w:p>
-    <w:p>
-      <w:pPr>
-        <w:pStyle w:val="a3"/>
-        <w:numPr>
-          <w:ilvl w:val="0"/>
-          <w:numId w:val="2"/>
-        </w:numPr>
-        <w:bidi w:val="0"/>
-        <w:rPr>
-          <w:rFonts w:asciiTheme="minorBidi" w:hAnsiTheme="minorBidi"/>
-          <w:b/>
-          <w:bCs/>
-          <w:u w:val="single"/>
-        </w:rPr>
-      </w:pPr>
-      <w:r>
-        <w:rPr>
-          <w:rFonts w:asciiTheme="minorBidi" w:hAnsiTheme="minorBidi"/>
-        </w:rPr>
-        <w:t>The simple user would be able to send his contact information and a note to doctors privately.</w:t>
-      </w:r>
-    </w:p>
-    <w:p>
-      <w:pPr>
-        <w:pStyle w:val="a3"/>
-        <w:numPr>
-          <w:ilvl w:val="0"/>
-          <w:numId w:val="2"/>
-        </w:numPr>
-        <w:bidi w:val="0"/>
-        <w:rPr>
-          <w:rFonts w:asciiTheme="minorBidi" w:hAnsiTheme="minorBidi"/>
-          <w:b/>
-          <w:bCs/>
-          <w:u w:val="single"/>
-        </w:rPr>
-      </w:pPr>
-      <w:r>
-        <w:rPr>
-          <w:rFonts w:asciiTheme="minorBidi" w:hAnsiTheme="minorBidi"/>
-        </w:rPr>
-        <w:t>The doctor user would be able to open public forums where he could answer questions.</w:t>
-      </w:r>
-    </w:p>
-    <w:p>
-      <w:pPr>
-        <w:pStyle w:val="a3"/>
-        <w:numPr>
-          <w:ilvl w:val="0"/>
-          <w:numId w:val="2"/>
-        </w:numPr>
-        <w:bidi w:val="0"/>
-        <w:rPr>
-          <w:rFonts w:asciiTheme="minorBidi" w:hAnsiTheme="minorBidi"/>
-          <w:b/>
-          <w:bCs/>
-          <w:u w:val="single"/>
-        </w:rPr>
-      </w:pPr>
-      <w:r>
-        <w:rPr>
-          <w:rFonts w:asciiTheme="minorBidi" w:hAnsiTheme="minorBidi"/>
-        </w:rPr>
-        <w:t>The admin user would be able to authorize doctor users via email.</w:t>
-      </w:r>
-    </w:p>
-    <w:p>
-      <w:pPr>
-        <w:pStyle w:val="a3"/>
-        <w:numPr>
-          <w:ilvl w:val="0"/>
-          <w:numId w:val="2"/>
-        </w:numPr>
-        <w:bidi w:val="0"/>
-        <w:rPr>
-          <w:rFonts w:asciiTheme="minorBidi" w:hAnsiTheme="minorBidi"/>
-          <w:b/>
-          <w:bCs/>
-          <w:u w:val="single"/>
-        </w:rPr>
-      </w:pPr>
-      <w:r>
-        <w:rPr>
-          <w:rFonts w:asciiTheme="minorBidi" w:hAnsiTheme="minorBidi"/>
-        </w:rPr>
-        <w:t>The doctor user would be able to delete questions from the forum and manage it at his convenience.</w:t>
-      </w:r>
-    </w:p>
-    <w:p>
-      <w:pPr>
-        <w:pStyle w:val="a3"/>
-        <w:numPr>
-          <w:ilvl w:val="0"/>
-          <w:numId w:val="2"/>
-        </w:numPr>
-        <w:bidi w:val="0"/>
-        <w:rPr>
-          <w:rFonts w:asciiTheme="minorBidi" w:hAnsiTheme="minorBidi"/>
-          <w:b/>
-          <w:bCs/>
-          <w:u w:val="single"/>
-        </w:rPr>
-      </w:pPr>
-      <w:r>
-        <w:rPr>
-          <w:rFonts w:asciiTheme="minorBidi" w:hAnsiTheme="minorBidi"/>
-        </w:rPr>
-        <w:t>The admin user would be able to authorize the new forums after he revied them.</w:t>
-      </w:r>
-    </w:p>
-    <w:p>
-      <w:pPr>
-        <w:pStyle w:val="a3"/>
-        <w:numPr>
-          <w:ilvl w:val="0"/>
-          <w:numId w:val="2"/>
-        </w:numPr>
-        <w:bidi w:val="0"/>
-        <w:rPr>
-          <w:rFonts w:asciiTheme="minorBidi" w:hAnsiTheme="minorBidi"/>
-          <w:b/>
-          <w:bCs/>
-          <w:u w:val="single"/>
-        </w:rPr>
-      </w:pPr>
-      <w:r>
-        <w:rPr>
-          <w:rFonts w:asciiTheme="minorBidi" w:hAnsiTheme="minorBidi"/>
-        </w:rPr>
-        <w:t>The simple user would be able to make appointments only in available time.</w:t>
-      </w:r>
-    </w:p>
-    <w:p>
-      <w:pPr>
-        <w:bidi w:val="0"/>
-        <w:rPr>
-          <w:rFonts w:asciiTheme="minorBidi" w:hAnsiTheme="minorBidi"/>
-        </w:rPr>
-      </w:pPr>
-      <w:r>
-        <w:rPr>
-          <w:rFonts w:asciiTheme="minorBidi" w:hAnsiTheme="minorBidi"/>
-          <w:b/>
-          <w:bCs/>
-        </w:rPr>
-        <w:t>made by us</w:t>
-      </w:r>
-      <w:r>
-        <w:rPr>
-          <w:rFonts w:asciiTheme="minorBidi" w:hAnsiTheme="minorBidi"/>
-        </w:rPr>
-        <w:t>:</w:t>
-      </w:r>
-    </w:p>
-    <w:p>
-      <w:pPr>
-        <w:pStyle w:val="a3"/>
-        <w:numPr>
-          <w:ilvl w:val="0"/>
-          <w:numId w:val="2"/>
-        </w:numPr>
-        <w:bidi w:val="0"/>
-        <w:rPr>
-          <w:rFonts w:asciiTheme="minorBidi" w:hAnsiTheme="minorBidi"/>
-          <w:b/>
-          <w:bCs/>
-          <w:u w:val="single"/>
-        </w:rPr>
-      </w:pPr>
-      <w:r>
-        <w:rPr>
-          <w:rFonts w:asciiTheme="minorBidi" w:hAnsiTheme="minorBidi"/>
-        </w:rPr>
-        <w:t>The company logo will navigate to home page.</w:t>
-      </w:r>
-    </w:p>
-    <w:p>
-      <w:pPr>
-        <w:pStyle w:val="a3"/>
-        <w:numPr>
-          <w:ilvl w:val="0"/>
-          <w:numId w:val="2"/>
-        </w:numPr>
-        <w:bidi w:val="0"/>
-        <w:rPr>
-          <w:rFonts w:asciiTheme="minorBidi" w:hAnsiTheme="minorBidi"/>
-          <w:b/>
-          <w:bCs/>
-          <w:u w:val="single"/>
-        </w:rPr>
-      </w:pPr>
-      <w:r>
-        <w:rPr>
-          <w:rFonts w:asciiTheme="minorBidi" w:hAnsiTheme="minorBidi"/>
-        </w:rPr>
-        <w:t>The website contains same footer for each page.</w:t>
-      </w:r>
-    </w:p>
-    <w:p>
-      <w:pPr>
-        <w:pStyle w:val="a3"/>
-        <w:numPr>
-          <w:ilvl w:val="0"/>
-          <w:numId w:val="2"/>
-        </w:numPr>
-        <w:bidi w:val="0"/>
-        <w:rPr>
-          <w:rFonts w:asciiTheme="minorBidi" w:hAnsiTheme="minorBidi"/>
-        </w:rPr>
-      </w:pPr>
-      <w:r>
-        <w:rPr>
-          <w:rFonts w:asciiTheme="minorBidi" w:hAnsiTheme="minorBidi"/>
-        </w:rPr>
-        <w:t>There will be a back button to the beginning of the home page.</w:t>
-      </w:r>
-    </w:p>
-    <w:p>
-      <w:pPr>
-        <w:pStyle w:val="a3"/>
-        <w:numPr>
-          <w:ilvl w:val="0"/>
-          <w:numId w:val="2"/>
-        </w:numPr>
-        <w:bidi w:val="0"/>
-        <w:rPr>
-          <w:rFonts w:asciiTheme="minorBidi" w:hAnsiTheme="minorBidi"/>
-        </w:rPr>
-      </w:pPr>
-      <w:r>
-        <w:rPr>
-          <w:rFonts w:asciiTheme="minorBidi" w:hAnsiTheme="minorBidi"/>
-        </w:rPr>
-        <w:t>The navigation bar will remain on the screen for all over the website.</w:t>
-      </w:r>
-    </w:p>
-    <w:p>
-      <w:pPr>
-        <w:bidi w:val="0"/>
-        <w:rPr>
-          <w:rFonts w:asciiTheme="minorBidi" w:hAnsiTheme="minorBidi"/>
-          <w:b/>
-          <w:bCs/>
-          <w:sz w:val="32"/>
-          <w:szCs w:val="32"/>
-          <w:u w:val="single"/>
-        </w:rPr>
-      </w:pPr>
-      <w:r>
-        <w:rPr>
-          <w:rFonts w:asciiTheme="minorBidi" w:hAnsiTheme="minorBidi"/>
-          <w:b/>
-          <w:bCs/>
-          <w:sz w:val="32"/>
-          <w:szCs w:val="32"/>
-          <w:u w:val="single"/>
-        </w:rPr>
-        <w:t>Non-functional requirements:</w:t>
-      </w:r>
-    </w:p>
-    <w:p>
-      <w:pPr>
-        <w:bidi w:val="0"/>
-        <w:rPr>
-          <w:rFonts w:asciiTheme="minorBidi" w:hAnsiTheme="minorBidi"/>
-        </w:rPr>
-      </w:pPr>
-      <w:r>
-        <w:rPr>
-          <w:rFonts w:asciiTheme="minorBidi" w:hAnsiTheme="minorBidi"/>
-          <w:b/>
-          <w:bCs/>
-        </w:rPr>
-        <w:t>made by us</w:t>
-      </w:r>
-      <w:r>
-        <w:rPr>
-          <w:rFonts w:asciiTheme="minorBidi" w:hAnsiTheme="minorBidi"/>
-        </w:rPr>
-        <w:t>:</w:t>
-      </w:r>
-    </w:p>
-    <w:p>
-      <w:pPr>
-        <w:pStyle w:val="a3"/>
-        <w:numPr>
-          <w:ilvl w:val="0"/>
-          <w:numId w:val="2"/>
-        </w:numPr>
-        <w:bidi w:val="0"/>
-        <w:rPr>
-          <w:rFonts w:asciiTheme="minorBidi" w:hAnsiTheme="minorBidi"/>
-        </w:rPr>
-      </w:pPr>
-      <w:r>
-        <w:rPr>
-          <w:rFonts w:asciiTheme="minorBidi" w:hAnsiTheme="minorBidi"/>
-        </w:rPr>
-        <w:t>The system will be secured using the SSL protocol (Quality: Integrity).</w:t>
-      </w:r>
-    </w:p>
-    <w:p>
-      <w:pPr>
-        <w:pStyle w:val="a3"/>
-        <w:numPr>
-          <w:ilvl w:val="0"/>
-          <w:numId w:val="2"/>
-        </w:numPr>
-        <w:bidi w:val="0"/>
-        <w:rPr>
-          <w:rFonts w:asciiTheme="minorBidi" w:hAnsiTheme="minorBidi"/>
-        </w:rPr>
-      </w:pPr>
-      <w:r>
-        <w:rPr>
-          <w:rFonts w:asciiTheme="minorBidi" w:hAnsiTheme="minorBidi"/>
-        </w:rPr>
-        <w:t>Adjusting the system for both the computer and the mobile device (Quality: Flexibility).</w:t>
-      </w:r>
-    </w:p>
-    <w:p>
-      <w:pPr>
-        <w:pStyle w:val="a3"/>
-        <w:numPr>
-          <w:ilvl w:val="0"/>
-          <w:numId w:val="2"/>
-        </w:numPr>
-        <w:bidi w:val="0"/>
-        <w:rPr>
-          <w:rFonts w:asciiTheme="minorBidi" w:hAnsiTheme="minorBidi"/>
-        </w:rPr>
-      </w:pPr>
-      <w:r>
-        <w:rPr>
-          <w:rFonts w:asciiTheme="minorBidi" w:hAnsiTheme="minorBidi"/>
-        </w:rPr>
-        <w:t>The system will have incredible user experience (Quality: Flexibility)</w:t>
-      </w:r>
-      <w:r>
-        <w:rPr>
-          <w:rFonts w:asciiTheme="minorBidi" w:hAnsiTheme="minorBidi"/>
-        </w:rPr>
-        <w:t>.</w:t>
-      </w:r>
-    </w:p>
-    <w:p>
-      <w:pPr>
-        <w:pStyle w:val="a3"/>
-        <w:numPr>
-          <w:ilvl w:val="0"/>
-          <w:numId w:val="2"/>
-        </w:numPr>
-        <w:bidi w:val="0"/>
-        <w:rPr>
-          <w:rFonts w:asciiTheme="minorBidi" w:hAnsiTheme="minorBidi"/>
-        </w:rPr>
-      </w:pPr>
-      <w:r>
-        <w:rPr>
-          <w:rFonts w:asciiTheme="minorBidi" w:hAnsiTheme="minorBidi"/>
-        </w:rPr>
-        <w:t>The system will run on any of the popular browsers (Chrome, Safari, Firefox etc.) (Quality: Flexibility).</w:t>
-      </w:r>
-    </w:p>
-    <w:p>
-      <w:pPr>
-        <w:bidi w:val="0"/>
-        <w:jc w:val="center"/>
+      </w:pPr>
+      <w:r>
         <w:rPr>
           <w:rFonts w:asciiTheme="minorBidi" w:hAnsiTheme="minorBidi"/>
           <w:b/>
@@ -1428,12 +711,20 @@
           <w:szCs w:val="28"/>
           <w:u w:val="single"/>
         </w:rPr>
-      </w:pPr>
+        <w:lastRenderedPageBreak/>
+        <w:t>Part 1</w:t>
+      </w:r>
     </w:p>
     <w:p>
       <w:pPr>
         <w:bidi w:val="0"/>
         <w:jc w:val="center"/>
+        <w:rPr>
+          <w:sz w:val="28"/>
+          <w:szCs w:val="28"/>
+        </w:rPr>
+      </w:pPr>
+      <w:r>
         <w:rPr>
           <w:rFonts w:asciiTheme="minorBidi" w:hAnsiTheme="minorBidi"/>
           <w:b/>
@@ -1442,63 +733,60 @@
           <w:szCs w:val="28"/>
           <w:u w:val="single"/>
         </w:rPr>
-      </w:pPr>
-      <w:r>
+        <w:t>Division of requirements into functional / non-functional requirements &amp; Epics &amp; User stories &amp; Test cases</w:t>
+      </w:r>
+    </w:p>
+    <w:p>
+      <w:pPr>
+        <w:bidi w:val="0"/>
+        <w:jc w:val="center"/>
         <w:rPr>
           <w:rFonts w:asciiTheme="minorBidi" w:hAnsiTheme="minorBidi"/>
           <w:b/>
           <w:bCs/>
-          <w:sz w:val="28"/>
-          <w:szCs w:val="28"/>
-          <w:u w:val="single"/>
-        </w:rPr>
-        <w:lastRenderedPageBreak/>
-        <w:t>Part 1</w:t>
+          <w:sz w:val="24"/>
+          <w:szCs w:val="24"/>
+          <w:highlight w:val="yellow"/>
+          <w:u w:val="single"/>
+        </w:rPr>
+      </w:pPr>
+      <w:r>
+        <w:rPr>
+          <w:rFonts w:asciiTheme="minorBidi" w:hAnsiTheme="minorBidi"/>
+          <w:sz w:val="24"/>
+          <w:szCs w:val="24"/>
+        </w:rPr>
+        <w:t>(All requirements were entered in the form of a user story in the clubhouse)</w:t>
       </w:r>
     </w:p>
     <w:p>
       <w:pPr>
         <w:bidi w:val="0"/>
         <w:jc w:val="center"/>
-        <w:rPr>
-          <w:sz w:val="28"/>
-          <w:szCs w:val="28"/>
-        </w:rPr>
-      </w:pPr>
-      <w:r>
         <w:rPr>
           <w:rFonts w:asciiTheme="minorBidi" w:hAnsiTheme="minorBidi"/>
           <w:b/>
           <w:bCs/>
-          <w:sz w:val="28"/>
-          <w:szCs w:val="28"/>
-          <w:u w:val="single"/>
-        </w:rPr>
-        <w:t>Division of requirements into functional / non-functional requirements &amp; Epics &amp; User stories &amp; Test cases</w:t>
-      </w:r>
-    </w:p>
-    <w:p>
-      <w:pPr>
-        <w:bidi w:val="0"/>
-        <w:ind w:firstLine="360"/>
-        <w:rPr>
-          <w:rFonts w:asciiTheme="minorBidi" w:hAnsiTheme="minorBidi"/>
           <w:sz w:val="24"/>
           <w:szCs w:val="24"/>
-        </w:rPr>
-      </w:pPr>
-      <w:r>
-        <w:rPr>
-          <w:rFonts w:asciiTheme="minorBidi" w:hAnsiTheme="minorBidi"/>
-          <w:sz w:val="24"/>
-          <w:szCs w:val="24"/>
-        </w:rPr>
-        <w:t>(We used the clubhouse tool to perform Part 1 on all its requirements.)</w:t>
-      </w:r>
-    </w:p>
-    <w:p>
-      <w:pPr>
-        <w:bidi w:val="0"/>
+          <w:highlight w:val="yellow"/>
+          <w:u w:val="single"/>
+        </w:rPr>
+      </w:pPr>
+    </w:p>
+    <w:p>
+      <w:pPr>
+        <w:bidi w:val="0"/>
+        <w:rPr>
+          <w:rFonts w:asciiTheme="minorBidi" w:hAnsiTheme="minorBidi"/>
+          <w:b/>
+          <w:bCs/>
+          <w:sz w:val="26"/>
+          <w:szCs w:val="26"/>
+          <w:u w:val="single"/>
+        </w:rPr>
+      </w:pPr>
+      <w:r>
         <w:rPr>
           <w:rFonts w:asciiTheme="minorBidi" w:hAnsiTheme="minorBidi"/>
           <w:b/>
@@ -1508,20 +796,8 @@
           <w:highlight w:val="yellow"/>
           <w:u w:val="single"/>
         </w:rPr>
-      </w:pPr>
-    </w:p>
-    <w:p>
-      <w:pPr>
-        <w:bidi w:val="0"/>
-        <w:rPr>
-          <w:rFonts w:asciiTheme="minorBidi" w:hAnsiTheme="minorBidi"/>
-          <w:b/>
-          <w:bCs/>
-          <w:sz w:val="26"/>
-          <w:szCs w:val="26"/>
-          <w:u w:val="single"/>
-        </w:rPr>
-      </w:pPr>
+        <w:t>Functional requirements</w:t>
+      </w:r>
       <w:r>
         <w:rPr>
           <w:rFonts w:asciiTheme="minorBidi" w:hAnsiTheme="minorBidi"/>
@@ -1531,18 +807,6 @@
           <w:szCs w:val="26"/>
           <w:highlight w:val="yellow"/>
           <w:u w:val="single"/>
-        </w:rPr>
-        <w:t>Functional requirements</w:t>
-      </w:r>
-      <w:r>
-        <w:rPr>
-          <w:rFonts w:asciiTheme="minorBidi" w:hAnsiTheme="minorBidi"/>
-          <w:b/>
-          <w:bCs/>
-          <w:sz w:val="26"/>
-          <w:szCs w:val="26"/>
-          <w:highlight w:val="yellow"/>
-          <w:u w:val="single"/>
           <w:rtl/>
         </w:rPr>
         <w:t>:</w:t>
@@ -1717,7 +981,21 @@
         <w:rPr>
           <w:rFonts w:asciiTheme="minorBidi" w:hAnsiTheme="minorBidi"/>
         </w:rPr>
-        <w:t xml:space="preserve"> would like to be able to open details page, in order to view my details.</w:t>
+        <w:t xml:space="preserve"> would like to be able to open details page, </w:t>
+      </w:r>
+      <w:proofErr w:type="gramStart"/>
+      <w:r>
+        <w:rPr>
+          <w:rFonts w:asciiTheme="minorBidi" w:hAnsiTheme="minorBidi"/>
+        </w:rPr>
+        <w:t>in order to</w:t>
+      </w:r>
+      <w:proofErr w:type="gramEnd"/>
+      <w:r>
+        <w:rPr>
+          <w:rFonts w:asciiTheme="minorBidi" w:hAnsiTheme="minorBidi"/>
+        </w:rPr>
+        <w:t xml:space="preserve"> view my details.</w:t>
       </w:r>
     </w:p>
     <w:p>
@@ -1747,8 +1025,16 @@
         <w:rPr>
           <w:rFonts w:asciiTheme="minorBidi" w:hAnsiTheme="minorBidi"/>
         </w:rPr>
-        <w:t xml:space="preserve"> would like to be able to edit my details page, in order to add my details</w:t>
-      </w:r>
+        <w:t xml:space="preserve"> would like to be able to edit my details page, in order to add my </w:t>
+      </w:r>
+      <w:proofErr w:type="gramStart"/>
+      <w:r>
+        <w:rPr>
+          <w:rFonts w:asciiTheme="minorBidi" w:hAnsiTheme="minorBidi"/>
+        </w:rPr>
+        <w:t>details</w:t>
+      </w:r>
+      <w:proofErr w:type="gramEnd"/>
     </w:p>
     <w:p>
       <w:pPr>
@@ -1777,7 +1063,21 @@
         <w:rPr>
           <w:rFonts w:asciiTheme="minorBidi" w:hAnsiTheme="minorBidi"/>
         </w:rPr>
-        <w:t xml:space="preserve"> would like to be able to edit my details page, in order to delete my details</w:t>
+        <w:t xml:space="preserve"> would like to be able to edit my details page, </w:t>
+      </w:r>
+      <w:proofErr w:type="gramStart"/>
+      <w:r>
+        <w:rPr>
+          <w:rFonts w:asciiTheme="minorBidi" w:hAnsiTheme="minorBidi"/>
+        </w:rPr>
+        <w:t>in order to</w:t>
+      </w:r>
+      <w:proofErr w:type="gramEnd"/>
+      <w:r>
+        <w:rPr>
+          <w:rFonts w:asciiTheme="minorBidi" w:hAnsiTheme="minorBidi"/>
+        </w:rPr>
+        <w:t xml:space="preserve"> delete my details</w:t>
       </w:r>
       <w:r>
         <w:rPr>
@@ -1814,7 +1114,21 @@
         <w:rPr>
           <w:rFonts w:asciiTheme="minorBidi" w:hAnsiTheme="minorBidi"/>
         </w:rPr>
-        <w:t xml:space="preserve"> would like to be able to edit my details page, in order to update my details</w:t>
+        <w:t xml:space="preserve"> would like to be able to edit my details page, </w:t>
+      </w:r>
+      <w:proofErr w:type="gramStart"/>
+      <w:r>
+        <w:rPr>
+          <w:rFonts w:asciiTheme="minorBidi" w:hAnsiTheme="minorBidi"/>
+        </w:rPr>
+        <w:t>in order to</w:t>
+      </w:r>
+      <w:proofErr w:type="gramEnd"/>
+      <w:r>
+        <w:rPr>
+          <w:rFonts w:asciiTheme="minorBidi" w:hAnsiTheme="minorBidi"/>
+        </w:rPr>
+        <w:t xml:space="preserve"> update my details</w:t>
       </w:r>
       <w:r>
         <w:rPr>
@@ -2050,7 +1364,43 @@
               <w:rPr>
                 <w:rFonts w:asciiTheme="minorBidi" w:hAnsiTheme="minorBidi"/>
               </w:rPr>
-              <w:t>Verify that after clicking on "edit" button, the doctor can edit his details</w:t>
+              <w:t>Verify that after clicking on</w:t>
+            </w:r>
+            <w:r>
+              <w:rPr>
+                <w:rFonts w:asciiTheme="minorBidi" w:hAnsiTheme="minorBidi"/>
+              </w:rPr>
+              <w:t xml:space="preserve"> </w:t>
+            </w:r>
+            <w:r>
+              <w:rPr>
+                <w:rFonts w:asciiTheme="minorBidi" w:hAnsiTheme="minorBidi"/>
+              </w:rPr>
+              <w:t xml:space="preserve">add </w:t>
+            </w:r>
+            <w:r>
+              <w:rPr>
+                <w:rFonts w:asciiTheme="minorBidi" w:hAnsiTheme="minorBidi"/>
+              </w:rPr>
+              <w:t>button, the doctor can</w:t>
+            </w:r>
+            <w:r>
+              <w:rPr>
+                <w:rFonts w:asciiTheme="minorBidi" w:hAnsiTheme="minorBidi"/>
+              </w:rPr>
+              <w:t xml:space="preserve"> </w:t>
+            </w:r>
+            <w:r>
+              <w:rPr>
+                <w:rFonts w:asciiTheme="minorBidi" w:hAnsiTheme="minorBidi"/>
+              </w:rPr>
+              <w:t xml:space="preserve">add </w:t>
+            </w:r>
+            <w:r>
+              <w:rPr>
+                <w:rFonts w:asciiTheme="minorBidi" w:hAnsiTheme="minorBidi"/>
+              </w:rPr>
+              <w:t>his details</w:t>
             </w:r>
           </w:p>
         </w:tc>
@@ -2096,7 +1446,7 @@
               <w:rPr>
                 <w:rFonts w:asciiTheme="minorBidi" w:hAnsiTheme="minorBidi"/>
               </w:rPr>
-              <w:t>Negative</w:t>
+              <w:t>Positive</w:t>
             </w:r>
           </w:p>
         </w:tc>
@@ -2114,21 +1464,39 @@
             </w:pPr>
             <w:r>
               <w:rPr>
-                <w:rFonts w:asciiTheme="minorBidi" w:hAnsiTheme="minorBidi" w:cs="Arial"/>
-              </w:rPr>
-              <w:t xml:space="preserve">Verify that if doctor is not logged in he can access to his </w:t>
-            </w:r>
-            <w:r>
-              <w:rPr>
-                <w:rFonts w:asciiTheme="minorBidi" w:hAnsiTheme="minorBidi" w:cs="Arial"/>
-              </w:rPr>
-              <w:t>details page</w:t>
-            </w:r>
-            <w:r>
-              <w:rPr>
-                <w:rFonts w:asciiTheme="minorBidi" w:hAnsiTheme="minorBidi"/>
-              </w:rPr>
-              <w:t>.</w:t>
+                <w:rFonts w:asciiTheme="minorBidi" w:hAnsiTheme="minorBidi"/>
+              </w:rPr>
+              <w:t xml:space="preserve">Verify that after clicking on </w:t>
+            </w:r>
+            <w:r>
+              <w:rPr>
+                <w:rFonts w:asciiTheme="minorBidi" w:hAnsiTheme="minorBidi"/>
+              </w:rPr>
+              <w:t xml:space="preserve">delete </w:t>
+            </w:r>
+            <w:r>
+              <w:rPr>
+                <w:rFonts w:asciiTheme="minorBidi" w:hAnsiTheme="minorBidi"/>
+              </w:rPr>
+              <w:t>button, the doctor can</w:t>
+            </w:r>
+            <w:r>
+              <w:rPr>
+                <w:rFonts w:asciiTheme="minorBidi" w:hAnsiTheme="minorBidi"/>
+              </w:rPr>
+              <w:t xml:space="preserve"> </w:t>
+            </w:r>
+            <w:r>
+              <w:rPr>
+                <w:rFonts w:asciiTheme="minorBidi" w:hAnsiTheme="minorBidi"/>
+              </w:rPr>
+              <w:t>delete</w:t>
+            </w:r>
+            <w:r>
+              <w:rPr>
+                <w:rFonts w:asciiTheme="minorBidi" w:hAnsiTheme="minorBidi"/>
+              </w:rPr>
+              <w:t xml:space="preserve"> his details</w:t>
             </w:r>
           </w:p>
         </w:tc>
@@ -2153,6 +1521,186 @@
           </w:p>
         </w:tc>
       </w:tr>
+      <w:tr>
+        <w:trPr>
+          <w:trHeight w:val="348"/>
+        </w:trPr>
+        <w:tc>
+          <w:tcPr>
+            <w:tcW w:w="2204" w:type="dxa"/>
+            <w:shd w:val="clear" w:color="auto" w:fill="E7E6E6" w:themeFill="background2"/>
+          </w:tcPr>
+          <w:p>
+            <w:pPr>
+              <w:bidi w:val="0"/>
+              <w:rPr>
+                <w:rFonts w:asciiTheme="minorBidi" w:hAnsiTheme="minorBidi"/>
+              </w:rPr>
+            </w:pPr>
+            <w:r>
+              <w:rPr>
+                <w:rFonts w:asciiTheme="minorBidi" w:hAnsiTheme="minorBidi"/>
+              </w:rPr>
+              <w:t>Positive</w:t>
+            </w:r>
+          </w:p>
+        </w:tc>
+        <w:tc>
+          <w:tcPr>
+            <w:tcW w:w="5317" w:type="dxa"/>
+            <w:shd w:val="clear" w:color="auto" w:fill="E7E6E6" w:themeFill="background2"/>
+          </w:tcPr>
+          <w:p>
+            <w:pPr>
+              <w:bidi w:val="0"/>
+              <w:rPr>
+                <w:rFonts w:asciiTheme="minorBidi" w:hAnsiTheme="minorBidi"/>
+              </w:rPr>
+            </w:pPr>
+            <w:r>
+              <w:rPr>
+                <w:rFonts w:asciiTheme="minorBidi" w:hAnsiTheme="minorBidi"/>
+              </w:rPr>
+              <w:t xml:space="preserve">Verify that after clicking on </w:t>
+            </w:r>
+            <w:r>
+              <w:rPr>
+                <w:rFonts w:asciiTheme="minorBidi" w:hAnsiTheme="minorBidi"/>
+              </w:rPr>
+              <w:t xml:space="preserve">update </w:t>
+            </w:r>
+            <w:r>
+              <w:rPr>
+                <w:rFonts w:asciiTheme="minorBidi" w:hAnsiTheme="minorBidi"/>
+              </w:rPr>
+              <w:t xml:space="preserve">button, the doctor can </w:t>
+            </w:r>
+            <w:r>
+              <w:rPr>
+                <w:rFonts w:asciiTheme="minorBidi" w:hAnsiTheme="minorBidi"/>
+              </w:rPr>
+              <w:t>update</w:t>
+            </w:r>
+            <w:r>
+              <w:rPr>
+                <w:rFonts w:asciiTheme="minorBidi" w:hAnsiTheme="minorBidi"/>
+              </w:rPr>
+              <w:t xml:space="preserve"> his details</w:t>
+            </w:r>
+          </w:p>
+        </w:tc>
+        <w:tc>
+          <w:tcPr>
+            <w:tcW w:w="698" w:type="dxa"/>
+            <w:shd w:val="clear" w:color="auto" w:fill="E7E6E6" w:themeFill="background2"/>
+          </w:tcPr>
+          <w:p>
+            <w:pPr>
+              <w:bidi w:val="0"/>
+              <w:rPr>
+                <w:rFonts w:asciiTheme="minorBidi" w:hAnsiTheme="minorBidi"/>
+              </w:rPr>
+            </w:pPr>
+            <w:r>
+              <w:rPr>
+                <w:rFonts w:asciiTheme="minorBidi" w:hAnsiTheme="minorBidi"/>
+              </w:rPr>
+              <w:t>4</w:t>
+            </w:r>
+          </w:p>
+        </w:tc>
+      </w:tr>
+      <w:tr>
+        <w:trPr>
+          <w:trHeight w:val="348"/>
+        </w:trPr>
+        <w:tc>
+          <w:tcPr>
+            <w:tcW w:w="2204" w:type="dxa"/>
+            <w:shd w:val="clear" w:color="auto" w:fill="auto"/>
+          </w:tcPr>
+          <w:p>
+            <w:pPr>
+              <w:bidi w:val="0"/>
+              <w:rPr>
+                <w:rFonts w:asciiTheme="minorBidi" w:hAnsiTheme="minorBidi"/>
+              </w:rPr>
+            </w:pPr>
+            <w:r>
+              <w:rPr>
+                <w:rFonts w:asciiTheme="minorBidi" w:hAnsiTheme="minorBidi"/>
+              </w:rPr>
+              <w:t>Negative</w:t>
+            </w:r>
+          </w:p>
+        </w:tc>
+        <w:tc>
+          <w:tcPr>
+            <w:tcW w:w="5317" w:type="dxa"/>
+            <w:shd w:val="clear" w:color="auto" w:fill="auto"/>
+          </w:tcPr>
+          <w:p>
+            <w:pPr>
+              <w:bidi w:val="0"/>
+              <w:rPr>
+                <w:rFonts w:asciiTheme="minorBidi" w:hAnsiTheme="minorBidi"/>
+              </w:rPr>
+            </w:pPr>
+            <w:r>
+              <w:rPr>
+                <w:rFonts w:asciiTheme="minorBidi" w:hAnsiTheme="minorBidi" w:cs="Arial"/>
+              </w:rPr>
+              <w:t xml:space="preserve">Verify that if doctor is not logged </w:t>
+            </w:r>
+            <w:proofErr w:type="gramStart"/>
+            <w:r>
+              <w:rPr>
+                <w:rFonts w:asciiTheme="minorBidi" w:hAnsiTheme="minorBidi" w:cs="Arial"/>
+              </w:rPr>
+              <w:t>in</w:t>
+            </w:r>
+            <w:proofErr w:type="gramEnd"/>
+            <w:r>
+              <w:rPr>
+                <w:rFonts w:asciiTheme="minorBidi" w:hAnsiTheme="minorBidi" w:cs="Arial"/>
+              </w:rPr>
+              <w:t xml:space="preserve"> he can access to his </w:t>
+            </w:r>
+            <w:r>
+              <w:rPr>
+                <w:rFonts w:asciiTheme="minorBidi" w:hAnsiTheme="minorBidi" w:cs="Arial"/>
+              </w:rPr>
+              <w:t>details page</w:t>
+            </w:r>
+            <w:r>
+              <w:rPr>
+                <w:rFonts w:asciiTheme="minorBidi" w:hAnsiTheme="minorBidi"/>
+              </w:rPr>
+              <w:t>.</w:t>
+            </w:r>
+          </w:p>
+        </w:tc>
+        <w:tc>
+          <w:tcPr>
+            <w:tcW w:w="698" w:type="dxa"/>
+            <w:shd w:val="clear" w:color="auto" w:fill="auto"/>
+          </w:tcPr>
+          <w:p>
+            <w:pPr>
+              <w:bidi w:val="0"/>
+              <w:rPr>
+                <w:rFonts w:asciiTheme="minorBidi" w:hAnsiTheme="minorBidi"/>
+              </w:rPr>
+            </w:pPr>
+            <w:r>
+              <w:rPr>
+                <w:rFonts w:asciiTheme="minorBidi" w:hAnsiTheme="minorBidi"/>
+              </w:rPr>
+              <w:t>5</w:t>
+            </w:r>
+          </w:p>
+        </w:tc>
+      </w:tr>
     </w:tbl>
     <w:p>
       <w:pPr>
@@ -2273,6 +1821,7 @@
     <w:p>
       <w:pPr>
         <w:bidi w:val="0"/>
+        <w:ind w:left="360"/>
         <w:rPr>
           <w:rFonts w:asciiTheme="minorBidi" w:hAnsiTheme="minorBidi"/>
           <w:b/>
@@ -2280,46 +1829,23 @@
           <w:u w:val="single"/>
         </w:rPr>
       </w:pPr>
-    </w:p>
-    <w:p>
-      <w:pPr>
-        <w:bidi w:val="0"/>
-        <w:ind w:left="360"/>
+      <w:r>
         <w:rPr>
           <w:rFonts w:asciiTheme="minorBidi" w:hAnsiTheme="minorBidi"/>
           <w:b/>
           <w:bCs/>
           <w:u w:val="single"/>
         </w:rPr>
-      </w:pPr>
+        <w:t># Req 2</w:t>
+      </w:r>
       <w:r>
         <w:rPr>
           <w:rFonts w:asciiTheme="minorBidi" w:hAnsiTheme="minorBidi"/>
           <w:b/>
           <w:bCs/>
-          <w:u w:val="single"/>
-        </w:rPr>
-        <w:lastRenderedPageBreak/>
-        <w:t># Req 2</w:t>
-      </w:r>
-      <w:r>
-        <w:rPr>
-          <w:rFonts w:asciiTheme="minorBidi" w:hAnsiTheme="minorBidi"/>
-          <w:b/>
-          <w:bCs/>
         </w:rPr>
         <w:t>. The doctor user would be able to see his appointments records.</w:t>
       </w:r>
-    </w:p>
-    <w:p>
-      <w:pPr>
-        <w:pStyle w:val="a3"/>
-        <w:bidi w:val="0"/>
-        <w:rPr>
-          <w:rFonts w:asciiTheme="minorBidi" w:hAnsiTheme="minorBidi"/>
-          <w:u w:val="single"/>
-        </w:rPr>
-      </w:pPr>
     </w:p>
     <w:p>
       <w:pPr>
@@ -2426,7 +1952,21 @@
         <w:rPr>
           <w:rFonts w:asciiTheme="minorBidi" w:hAnsiTheme="minorBidi"/>
         </w:rPr>
-        <w:t xml:space="preserve"> would like to be able to see my appointments records, in order to organize my schedule.</w:t>
+        <w:t xml:space="preserve"> would like to be able to see my appointments records, </w:t>
+      </w:r>
+      <w:proofErr w:type="gramStart"/>
+      <w:r>
+        <w:rPr>
+          <w:rFonts w:asciiTheme="minorBidi" w:hAnsiTheme="minorBidi"/>
+        </w:rPr>
+        <w:t>in order to</w:t>
+      </w:r>
+      <w:proofErr w:type="gramEnd"/>
+      <w:r>
+        <w:rPr>
+          <w:rFonts w:asciiTheme="minorBidi" w:hAnsiTheme="minorBidi"/>
+        </w:rPr>
+        <w:t xml:space="preserve"> organize my schedule.</w:t>
       </w:r>
     </w:p>
     <w:p>
@@ -2462,7 +2002,7 @@
         <w:rPr>
           <w:rFonts w:asciiTheme="minorBidi" w:hAnsiTheme="minorBidi"/>
         </w:rPr>
-        <w:t>edit</w:t>
+        <w:t>add</w:t>
       </w:r>
       <w:r>
         <w:rPr>
@@ -2470,6 +2010,7 @@
         </w:rPr>
         <w:t xml:space="preserve"> my appointments records, </w:t>
       </w:r>
+      <w:proofErr w:type="gramStart"/>
       <w:r>
         <w:rPr>
           <w:rFonts w:asciiTheme="minorBidi" w:hAnsiTheme="minorBidi"/>
@@ -2480,7 +2021,14 @@
         <w:rPr>
           <w:rFonts w:asciiTheme="minorBidi" w:hAnsiTheme="minorBidi"/>
         </w:rPr>
-        <w:t xml:space="preserve">n order to add my </w:t>
+        <w:t>n order to</w:t>
+      </w:r>
+      <w:proofErr w:type="gramEnd"/>
+      <w:r>
+        <w:rPr>
+          <w:rFonts w:asciiTheme="minorBidi" w:hAnsiTheme="minorBidi"/>
+        </w:rPr>
+        <w:t xml:space="preserve"> add my </w:t>
       </w:r>
       <w:r>
         <w:rPr>
@@ -2529,7 +2077,7 @@
         <w:rPr>
           <w:rFonts w:asciiTheme="minorBidi" w:hAnsiTheme="minorBidi"/>
         </w:rPr>
-        <w:t>edit</w:t>
+        <w:t>delete</w:t>
       </w:r>
       <w:r>
         <w:rPr>
@@ -2537,6 +2085,7 @@
         </w:rPr>
         <w:t xml:space="preserve"> my appointments records, </w:t>
       </w:r>
+      <w:proofErr w:type="gramStart"/>
       <w:r>
         <w:rPr>
           <w:rFonts w:asciiTheme="minorBidi" w:hAnsiTheme="minorBidi"/>
@@ -2547,7 +2096,14 @@
         <w:rPr>
           <w:rFonts w:asciiTheme="minorBidi" w:hAnsiTheme="minorBidi"/>
         </w:rPr>
-        <w:t xml:space="preserve">n order to delete my </w:t>
+        <w:t>n order to</w:t>
+      </w:r>
+      <w:proofErr w:type="gramEnd"/>
+      <w:r>
+        <w:rPr>
+          <w:rFonts w:asciiTheme="minorBidi" w:hAnsiTheme="minorBidi"/>
+        </w:rPr>
+        <w:t xml:space="preserve"> delete my </w:t>
       </w:r>
       <w:r>
         <w:rPr>
@@ -2596,7 +2152,7 @@
         <w:rPr>
           <w:rFonts w:asciiTheme="minorBidi" w:hAnsiTheme="minorBidi"/>
         </w:rPr>
-        <w:t>edit</w:t>
+        <w:t>update</w:t>
       </w:r>
       <w:r>
         <w:rPr>
@@ -2604,6 +2160,7 @@
         </w:rPr>
         <w:t xml:space="preserve"> my appointments records, </w:t>
       </w:r>
+      <w:proofErr w:type="gramStart"/>
       <w:r>
         <w:rPr>
           <w:rFonts w:asciiTheme="minorBidi" w:hAnsiTheme="minorBidi"/>
@@ -2614,7 +2171,14 @@
         <w:rPr>
           <w:rFonts w:asciiTheme="minorBidi" w:hAnsiTheme="minorBidi"/>
         </w:rPr>
-        <w:t>n order to update</w:t>
+        <w:t>n order to</w:t>
+      </w:r>
+      <w:proofErr w:type="gramEnd"/>
+      <w:r>
+        <w:rPr>
+          <w:rFonts w:asciiTheme="minorBidi" w:hAnsiTheme="minorBidi"/>
+        </w:rPr>
+        <w:t xml:space="preserve"> update</w:t>
       </w:r>
       <w:r>
         <w:rPr>
@@ -2675,7 +2239,7 @@
         <w:rPr>
           <w:rFonts w:asciiTheme="minorBidi" w:hAnsiTheme="minorBidi"/>
         </w:rPr>
-        <w:t>edit</w:t>
+        <w:t>delay</w:t>
       </w:r>
       <w:r>
         <w:rPr>
@@ -2683,6 +2247,7 @@
         </w:rPr>
         <w:t xml:space="preserve"> my appointments records, </w:t>
       </w:r>
+      <w:proofErr w:type="gramStart"/>
       <w:r>
         <w:rPr>
           <w:rFonts w:asciiTheme="minorBidi" w:hAnsiTheme="minorBidi"/>
@@ -2693,7 +2258,14 @@
         <w:rPr>
           <w:rFonts w:asciiTheme="minorBidi" w:hAnsiTheme="minorBidi"/>
         </w:rPr>
-        <w:t xml:space="preserve">n order to </w:t>
+        <w:t>n order to</w:t>
+      </w:r>
+      <w:proofErr w:type="gramEnd"/>
+      <w:r>
+        <w:rPr>
+          <w:rFonts w:asciiTheme="minorBidi" w:hAnsiTheme="minorBidi"/>
+        </w:rPr>
+        <w:t xml:space="preserve"> </w:t>
       </w:r>
       <w:r>
         <w:rPr>
@@ -2990,7 +2562,25 @@
               <w:rPr>
                 <w:rFonts w:asciiTheme="minorBidi" w:hAnsiTheme="minorBidi"/>
               </w:rPr>
-              <w:t xml:space="preserve">Verify that after clicking on "edit" button, the </w:t>
+              <w:t xml:space="preserve">Verify that after clicking on </w:t>
+            </w:r>
+            <w:r>
+              <w:rPr>
+                <w:rFonts w:asciiTheme="minorBidi" w:hAnsiTheme="minorBidi"/>
+              </w:rPr>
+              <w:t>delete</w:t>
+            </w:r>
+            <w:r>
+              <w:rPr>
+                <w:rFonts w:asciiTheme="minorBidi" w:hAnsiTheme="minorBidi"/>
+              </w:rPr>
+              <w:t xml:space="preserve"> </w:t>
+            </w:r>
+            <w:r>
+              <w:rPr>
+                <w:rFonts w:asciiTheme="minorBidi" w:hAnsiTheme="minorBidi"/>
+              </w:rPr>
+              <w:t xml:space="preserve">button, the </w:t>
             </w:r>
             <w:r>
               <w:rPr>
@@ -3092,7 +2682,25 @@
               <w:rPr>
                 <w:rFonts w:asciiTheme="minorBidi" w:hAnsiTheme="minorBidi"/>
               </w:rPr>
-              <w:t xml:space="preserve">Verify that after clicking on "edit" button, the </w:t>
+              <w:t xml:space="preserve">Verify that after clicking on </w:t>
+            </w:r>
+            <w:r>
+              <w:rPr>
+                <w:rFonts w:asciiTheme="minorBidi" w:hAnsiTheme="minorBidi"/>
+              </w:rPr>
+              <w:t>update</w:t>
+            </w:r>
+            <w:r>
+              <w:rPr>
+                <w:rFonts w:asciiTheme="minorBidi" w:hAnsiTheme="minorBidi"/>
+              </w:rPr>
+              <w:t xml:space="preserve"> </w:t>
+            </w:r>
+            <w:r>
+              <w:rPr>
+                <w:rFonts w:asciiTheme="minorBidi" w:hAnsiTheme="minorBidi"/>
+              </w:rPr>
+              <w:t xml:space="preserve">button, the </w:t>
             </w:r>
             <w:r>
               <w:rPr>
@@ -3193,7 +2801,25 @@
               <w:rPr>
                 <w:rFonts w:asciiTheme="minorBidi" w:hAnsiTheme="minorBidi"/>
               </w:rPr>
-              <w:t>Verify that after clicking on "edit" button, the</w:t>
+              <w:t xml:space="preserve">Verify that after clicking on </w:t>
+            </w:r>
+            <w:r>
+              <w:rPr>
+                <w:rFonts w:asciiTheme="minorBidi" w:hAnsiTheme="minorBidi"/>
+              </w:rPr>
+              <w:t>delay</w:t>
+            </w:r>
+            <w:r>
+              <w:rPr>
+                <w:rFonts w:asciiTheme="minorBidi" w:hAnsiTheme="minorBidi"/>
+              </w:rPr>
+              <w:t xml:space="preserve"> </w:t>
+            </w:r>
+            <w:r>
+              <w:rPr>
+                <w:rFonts w:asciiTheme="minorBidi" w:hAnsiTheme="minorBidi"/>
+              </w:rPr>
+              <w:t>button, the</w:t>
             </w:r>
             <w:r>
               <w:rPr>
@@ -3294,7 +2920,25 @@
               <w:rPr>
                 <w:rFonts w:asciiTheme="minorBidi" w:hAnsiTheme="minorBidi"/>
               </w:rPr>
-              <w:t>Verify that after clicking on "edit" button, the</w:t>
+              <w:t xml:space="preserve">Verify that after clicking on </w:t>
+            </w:r>
+            <w:r>
+              <w:rPr>
+                <w:rFonts w:asciiTheme="minorBidi" w:hAnsiTheme="minorBidi"/>
+              </w:rPr>
+              <w:t>add</w:t>
+            </w:r>
+            <w:r>
+              <w:rPr>
+                <w:rFonts w:asciiTheme="minorBidi" w:hAnsiTheme="minorBidi"/>
+              </w:rPr>
+              <w:t xml:space="preserve"> </w:t>
+            </w:r>
+            <w:r>
+              <w:rPr>
+                <w:rFonts w:asciiTheme="minorBidi" w:hAnsiTheme="minorBidi"/>
+              </w:rPr>
+              <w:t>button, the</w:t>
             </w:r>
             <w:r>
               <w:rPr>
@@ -3413,7 +3057,21 @@
               <w:rPr>
                 <w:rFonts w:asciiTheme="minorBidi" w:hAnsiTheme="minorBidi" w:cs="Arial"/>
               </w:rPr>
-              <w:t>is not logged in he can access to his appointments</w:t>
+              <w:t xml:space="preserve">is not logged </w:t>
+            </w:r>
+            <w:proofErr w:type="gramStart"/>
+            <w:r>
+              <w:rPr>
+                <w:rFonts w:asciiTheme="minorBidi" w:hAnsiTheme="minorBidi" w:cs="Arial"/>
+              </w:rPr>
+              <w:t>in</w:t>
+            </w:r>
+            <w:proofErr w:type="gramEnd"/>
+            <w:r>
+              <w:rPr>
+                <w:rFonts w:asciiTheme="minorBidi" w:hAnsiTheme="minorBidi" w:cs="Arial"/>
+              </w:rPr>
+              <w:t xml:space="preserve"> he can access to his appointments</w:t>
             </w:r>
             <w:r>
               <w:rPr>
@@ -3481,16 +3139,6 @@
         </w:rPr>
         <w:t>. The simple user would be able to search for doctors using free text search box.</w:t>
       </w:r>
-    </w:p>
-    <w:p>
-      <w:pPr>
-        <w:pStyle w:val="a3"/>
-        <w:bidi w:val="0"/>
-        <w:rPr>
-          <w:rFonts w:asciiTheme="minorBidi" w:hAnsiTheme="minorBidi"/>
-          <w:u w:val="single"/>
-        </w:rPr>
-      </w:pPr>
     </w:p>
     <w:p>
       <w:pPr>
@@ -3597,7 +3245,21 @@
         <w:rPr>
           <w:rFonts w:asciiTheme="minorBidi" w:hAnsiTheme="minorBidi"/>
         </w:rPr>
-        <w:t xml:space="preserve"> would like to be able to search for doctors via search box, in order to decide the best doctor for me.</w:t>
+        <w:t xml:space="preserve"> would like to be able to search for doctors via search box, </w:t>
+      </w:r>
+      <w:proofErr w:type="gramStart"/>
+      <w:r>
+        <w:rPr>
+          <w:rFonts w:asciiTheme="minorBidi" w:hAnsiTheme="minorBidi"/>
+        </w:rPr>
+        <w:t>in order to</w:t>
+      </w:r>
+      <w:proofErr w:type="gramEnd"/>
+      <w:r>
+        <w:rPr>
+          <w:rFonts w:asciiTheme="minorBidi" w:hAnsiTheme="minorBidi"/>
+        </w:rPr>
+        <w:t xml:space="preserve"> decide the best doctor for me.</w:t>
       </w:r>
     </w:p>
     <w:p>
@@ -3627,7 +3289,21 @@
         <w:rPr>
           <w:rFonts w:asciiTheme="minorBidi" w:hAnsiTheme="minorBidi"/>
         </w:rPr>
-        <w:t xml:space="preserve"> would like to be able to see what I wrote at the search box, in order to check myself.</w:t>
+        <w:t xml:space="preserve"> would like to be able to see what I wrote at the search box, </w:t>
+      </w:r>
+      <w:proofErr w:type="gramStart"/>
+      <w:r>
+        <w:rPr>
+          <w:rFonts w:asciiTheme="minorBidi" w:hAnsiTheme="minorBidi"/>
+        </w:rPr>
+        <w:t>in order to</w:t>
+      </w:r>
+      <w:proofErr w:type="gramEnd"/>
+      <w:r>
+        <w:rPr>
+          <w:rFonts w:asciiTheme="minorBidi" w:hAnsiTheme="minorBidi"/>
+        </w:rPr>
+        <w:t xml:space="preserve"> check myself.</w:t>
       </w:r>
     </w:p>
     <w:p>
@@ -3922,6 +3598,7 @@
           <w:bCs/>
           <w:u w:val="single"/>
         </w:rPr>
+        <w:lastRenderedPageBreak/>
         <w:t># Req 4</w:t>
       </w:r>
       <w:r>
@@ -4048,7 +3725,21 @@
         <w:rPr>
           <w:rFonts w:asciiTheme="minorBidi" w:hAnsiTheme="minorBidi"/>
         </w:rPr>
-        <w:t xml:space="preserve"> would like to be able to filter the results, in order to filter out the irrelevant doctors.</w:t>
+        <w:t xml:space="preserve"> would like to be able to filter the results, </w:t>
+      </w:r>
+      <w:proofErr w:type="gramStart"/>
+      <w:r>
+        <w:rPr>
+          <w:rFonts w:asciiTheme="minorBidi" w:hAnsiTheme="minorBidi"/>
+        </w:rPr>
+        <w:t>in order to</w:t>
+      </w:r>
+      <w:proofErr w:type="gramEnd"/>
+      <w:r>
+        <w:rPr>
+          <w:rFonts w:asciiTheme="minorBidi" w:hAnsiTheme="minorBidi"/>
+        </w:rPr>
+        <w:t xml:space="preserve"> filter out the irrelevant doctors.</w:t>
       </w:r>
     </w:p>
     <w:p>
@@ -4102,7 +3793,21 @@
         <w:rPr>
           <w:rFonts w:asciiTheme="minorBidi" w:hAnsiTheme="minorBidi"/>
         </w:rPr>
-        <w:t>box, in order to check myself.</w:t>
+        <w:t xml:space="preserve">box, </w:t>
+      </w:r>
+      <w:proofErr w:type="gramStart"/>
+      <w:r>
+        <w:rPr>
+          <w:rFonts w:asciiTheme="minorBidi" w:hAnsiTheme="minorBidi"/>
+        </w:rPr>
+        <w:t>in order to</w:t>
+      </w:r>
+      <w:proofErr w:type="gramEnd"/>
+      <w:r>
+        <w:rPr>
+          <w:rFonts w:asciiTheme="minorBidi" w:hAnsiTheme="minorBidi"/>
+        </w:rPr>
+        <w:t xml:space="preserve"> check myself.</w:t>
       </w:r>
     </w:p>
     <w:p>
@@ -4594,7 +4299,21 @@
         <w:rPr>
           <w:rFonts w:asciiTheme="minorBidi" w:hAnsiTheme="minorBidi"/>
         </w:rPr>
-        <w:t xml:space="preserve"> would like to be able to sort the results, in order to find the doctors who are relevant to me according to my priorities.</w:t>
+        <w:t xml:space="preserve"> would like to be able to sort the results, </w:t>
+      </w:r>
+      <w:proofErr w:type="gramStart"/>
+      <w:r>
+        <w:rPr>
+          <w:rFonts w:asciiTheme="minorBidi" w:hAnsiTheme="minorBidi"/>
+        </w:rPr>
+        <w:t>in order to</w:t>
+      </w:r>
+      <w:proofErr w:type="gramEnd"/>
+      <w:r>
+        <w:rPr>
+          <w:rFonts w:asciiTheme="minorBidi" w:hAnsiTheme="minorBidi"/>
+        </w:rPr>
+        <w:t xml:space="preserve"> find the doctors who are relevant to me according to my priorities.</w:t>
       </w:r>
     </w:p>
     <w:p>
@@ -4648,7 +4367,21 @@
         <w:rPr>
           <w:rFonts w:asciiTheme="minorBidi" w:hAnsiTheme="minorBidi"/>
         </w:rPr>
-        <w:t>box, in order to check myself.</w:t>
+        <w:t xml:space="preserve">box, </w:t>
+      </w:r>
+      <w:proofErr w:type="gramStart"/>
+      <w:r>
+        <w:rPr>
+          <w:rFonts w:asciiTheme="minorBidi" w:hAnsiTheme="minorBidi"/>
+        </w:rPr>
+        <w:t>in order to</w:t>
+      </w:r>
+      <w:proofErr w:type="gramEnd"/>
+      <w:r>
+        <w:rPr>
+          <w:rFonts w:asciiTheme="minorBidi" w:hAnsiTheme="minorBidi"/>
+        </w:rPr>
+        <w:t xml:space="preserve"> check myself.</w:t>
       </w:r>
     </w:p>
     <w:p>
@@ -4810,13 +4543,27 @@
               <w:rPr>
                 <w:rFonts w:asciiTheme="minorBidi" w:hAnsiTheme="minorBidi"/>
               </w:rPr>
-              <w:t>Verify that after sorting the results, the results will indeed be displayed in a sorted manner to the user.</w:t>
-            </w:r>
-            <w:r>
-              <w:rPr>
-                <w:rFonts w:asciiTheme="minorBidi" w:hAnsiTheme="minorBidi"/>
-              </w:rPr>
-              <w:t>(x3 – check all sort options).</w:t>
+              <w:t xml:space="preserve">Verify that after sorting the results, the results will indeed be displayed in a sorted manner to the </w:t>
+            </w:r>
+            <w:proofErr w:type="gramStart"/>
+            <w:r>
+              <w:rPr>
+                <w:rFonts w:asciiTheme="minorBidi" w:hAnsiTheme="minorBidi"/>
+              </w:rPr>
+              <w:t>user.</w:t>
+            </w:r>
+            <w:r>
+              <w:rPr>
+                <w:rFonts w:asciiTheme="minorBidi" w:hAnsiTheme="minorBidi"/>
+              </w:rPr>
+              <w:t>(</w:t>
+            </w:r>
+            <w:proofErr w:type="gramEnd"/>
+            <w:r>
+              <w:rPr>
+                <w:rFonts w:asciiTheme="minorBidi" w:hAnsiTheme="minorBidi"/>
+              </w:rPr>
+              <w:t>x3 – check all sort options).</w:t>
             </w:r>
           </w:p>
         </w:tc>
@@ -5132,7 +4879,21 @@
         <w:rPr>
           <w:rFonts w:asciiTheme="minorBidi" w:hAnsiTheme="minorBidi"/>
         </w:rPr>
-        <w:t xml:space="preserve"> in order to Allow additional patients to have an opinion about the doctor.</w:t>
+        <w:t xml:space="preserve"> </w:t>
+      </w:r>
+      <w:proofErr w:type="gramStart"/>
+      <w:r>
+        <w:rPr>
+          <w:rFonts w:asciiTheme="minorBidi" w:hAnsiTheme="minorBidi"/>
+        </w:rPr>
+        <w:t>in order to</w:t>
+      </w:r>
+      <w:proofErr w:type="gramEnd"/>
+      <w:r>
+        <w:rPr>
+          <w:rFonts w:asciiTheme="minorBidi" w:hAnsiTheme="minorBidi"/>
+        </w:rPr>
+        <w:t xml:space="preserve"> Allow additional patients to have an opinion about the doctor.</w:t>
       </w:r>
     </w:p>
     <w:p>
@@ -5165,11 +4926,19 @@
         </w:rPr>
         <w:t xml:space="preserve"> about the doctor, </w:t>
       </w:r>
-      <w:r>
-        <w:rPr>
-          <w:rFonts w:asciiTheme="minorBidi" w:hAnsiTheme="minorBidi"/>
-        </w:rPr>
-        <w:t>In order to provide additional users with more detailed information about my appointment with the doctor</w:t>
+      <w:proofErr w:type="gramStart"/>
+      <w:r>
+        <w:rPr>
+          <w:rFonts w:asciiTheme="minorBidi" w:hAnsiTheme="minorBidi"/>
+        </w:rPr>
+        <w:t>In</w:t>
+      </w:r>
+      <w:proofErr w:type="gramEnd"/>
+      <w:r>
+        <w:rPr>
+          <w:rFonts w:asciiTheme="minorBidi" w:hAnsiTheme="minorBidi"/>
+        </w:rPr>
+        <w:t xml:space="preserve"> order to provide additional users with more detailed information about my appointment with the doctor</w:t>
       </w:r>
       <w:r>
         <w:rPr>
@@ -5819,7 +5588,21 @@
         <w:rPr>
           <w:rFonts w:asciiTheme="minorBidi" w:hAnsiTheme="minorBidi"/>
         </w:rPr>
-        <w:t xml:space="preserve"> would like to be able to send appointment summery to my clients at the end of the appointment, in order to record the meeting.</w:t>
+        <w:t xml:space="preserve"> would like to be able to send appointment summery to my clients at the end of the appointment, </w:t>
+      </w:r>
+      <w:proofErr w:type="gramStart"/>
+      <w:r>
+        <w:rPr>
+          <w:rFonts w:asciiTheme="minorBidi" w:hAnsiTheme="minorBidi"/>
+        </w:rPr>
+        <w:t>in order to</w:t>
+      </w:r>
+      <w:proofErr w:type="gramEnd"/>
+      <w:r>
+        <w:rPr>
+          <w:rFonts w:asciiTheme="minorBidi" w:hAnsiTheme="minorBidi"/>
+        </w:rPr>
+        <w:t xml:space="preserve"> record the meeting.</w:t>
       </w:r>
     </w:p>
     <w:p>
@@ -6225,7 +6008,21 @@
         <w:rPr>
           <w:rFonts w:asciiTheme="minorBidi" w:hAnsiTheme="minorBidi"/>
         </w:rPr>
-        <w:t xml:space="preserve"> would like to be able to see my appointments records, in order to get details about my appointments. </w:t>
+        <w:t xml:space="preserve"> would like to be able to see my appointments records, </w:t>
+      </w:r>
+      <w:proofErr w:type="gramStart"/>
+      <w:r>
+        <w:rPr>
+          <w:rFonts w:asciiTheme="minorBidi" w:hAnsiTheme="minorBidi"/>
+        </w:rPr>
+        <w:t>in order to</w:t>
+      </w:r>
+      <w:proofErr w:type="gramEnd"/>
+      <w:r>
+        <w:rPr>
+          <w:rFonts w:asciiTheme="minorBidi" w:hAnsiTheme="minorBidi"/>
+        </w:rPr>
+        <w:t xml:space="preserve"> get details about my appointments. </w:t>
       </w:r>
     </w:p>
     <w:p>
@@ -6267,7 +6064,7 @@
         <w:rPr>
           <w:rFonts w:asciiTheme="minorBidi" w:hAnsiTheme="minorBidi"/>
         </w:rPr>
-        <w:t>edit</w:t>
+        <w:t>add</w:t>
       </w:r>
       <w:r>
         <w:rPr>
@@ -6275,6 +6072,7 @@
         </w:rPr>
         <w:t xml:space="preserve"> my appointments records, </w:t>
       </w:r>
+      <w:proofErr w:type="gramStart"/>
       <w:r>
         <w:rPr>
           <w:rFonts w:asciiTheme="minorBidi" w:hAnsiTheme="minorBidi"/>
@@ -6285,7 +6083,14 @@
         <w:rPr>
           <w:rFonts w:asciiTheme="minorBidi" w:hAnsiTheme="minorBidi"/>
         </w:rPr>
-        <w:t xml:space="preserve">n order to add my </w:t>
+        <w:t>n order to</w:t>
+      </w:r>
+      <w:proofErr w:type="gramEnd"/>
+      <w:r>
+        <w:rPr>
+          <w:rFonts w:asciiTheme="minorBidi" w:hAnsiTheme="minorBidi"/>
+        </w:rPr>
+        <w:t xml:space="preserve"> add my </w:t>
       </w:r>
       <w:r>
         <w:rPr>
@@ -6340,7 +6145,7 @@
         <w:rPr>
           <w:rFonts w:asciiTheme="minorBidi" w:hAnsiTheme="minorBidi"/>
         </w:rPr>
-        <w:t>edit</w:t>
+        <w:t>delete</w:t>
       </w:r>
       <w:r>
         <w:rPr>
@@ -6348,6 +6153,7 @@
         </w:rPr>
         <w:t xml:space="preserve"> my appointments records, </w:t>
       </w:r>
+      <w:proofErr w:type="gramStart"/>
       <w:r>
         <w:rPr>
           <w:rFonts w:asciiTheme="minorBidi" w:hAnsiTheme="minorBidi"/>
@@ -6358,7 +6164,14 @@
         <w:rPr>
           <w:rFonts w:asciiTheme="minorBidi" w:hAnsiTheme="minorBidi"/>
         </w:rPr>
-        <w:t xml:space="preserve">n order to delete my </w:t>
+        <w:t>n order to</w:t>
+      </w:r>
+      <w:proofErr w:type="gramEnd"/>
+      <w:r>
+        <w:rPr>
+          <w:rFonts w:asciiTheme="minorBidi" w:hAnsiTheme="minorBidi"/>
+        </w:rPr>
+        <w:t xml:space="preserve"> delete my </w:t>
       </w:r>
       <w:r>
         <w:rPr>
@@ -6413,7 +6226,7 @@
         <w:rPr>
           <w:rFonts w:asciiTheme="minorBidi" w:hAnsiTheme="minorBidi"/>
         </w:rPr>
-        <w:t>edit</w:t>
+        <w:t>update</w:t>
       </w:r>
       <w:r>
         <w:rPr>
@@ -6421,6 +6234,7 @@
         </w:rPr>
         <w:t xml:space="preserve"> my appointments records, </w:t>
       </w:r>
+      <w:proofErr w:type="gramStart"/>
       <w:r>
         <w:rPr>
           <w:rFonts w:asciiTheme="minorBidi" w:hAnsiTheme="minorBidi"/>
@@ -6431,7 +6245,14 @@
         <w:rPr>
           <w:rFonts w:asciiTheme="minorBidi" w:hAnsiTheme="minorBidi"/>
         </w:rPr>
-        <w:t>n order to update</w:t>
+        <w:t>n order to</w:t>
+      </w:r>
+      <w:proofErr w:type="gramEnd"/>
+      <w:r>
+        <w:rPr>
+          <w:rFonts w:asciiTheme="minorBidi" w:hAnsiTheme="minorBidi"/>
+        </w:rPr>
+        <w:t xml:space="preserve"> update</w:t>
       </w:r>
       <w:r>
         <w:rPr>
@@ -6498,7 +6319,7 @@
         <w:rPr>
           <w:rFonts w:asciiTheme="minorBidi" w:hAnsiTheme="minorBidi"/>
         </w:rPr>
-        <w:t>edit</w:t>
+        <w:t>delay</w:t>
       </w:r>
       <w:r>
         <w:rPr>
@@ -6506,6 +6327,7 @@
         </w:rPr>
         <w:t xml:space="preserve"> my appointments records, </w:t>
       </w:r>
+      <w:proofErr w:type="gramStart"/>
       <w:r>
         <w:rPr>
           <w:rFonts w:asciiTheme="minorBidi" w:hAnsiTheme="minorBidi"/>
@@ -6516,7 +6338,14 @@
         <w:rPr>
           <w:rFonts w:asciiTheme="minorBidi" w:hAnsiTheme="minorBidi"/>
         </w:rPr>
-        <w:t xml:space="preserve">n order to </w:t>
+        <w:t>n order to</w:t>
+      </w:r>
+      <w:proofErr w:type="gramEnd"/>
+      <w:r>
+        <w:rPr>
+          <w:rFonts w:asciiTheme="minorBidi" w:hAnsiTheme="minorBidi"/>
+        </w:rPr>
+        <w:t xml:space="preserve"> </w:t>
       </w:r>
       <w:r>
         <w:rPr>
@@ -6813,7 +6642,31 @@
               <w:rPr>
                 <w:rFonts w:asciiTheme="minorBidi" w:hAnsiTheme="minorBidi"/>
               </w:rPr>
-              <w:t xml:space="preserve">Verify that after clicking on "edit" button, the </w:t>
+              <w:t>Verify that after clicking on</w:t>
+            </w:r>
+            <w:r>
+              <w:rPr>
+                <w:rFonts w:asciiTheme="minorBidi" w:hAnsiTheme="minorBidi"/>
+              </w:rPr>
+              <w:t xml:space="preserve"> </w:t>
+            </w:r>
+            <w:r>
+              <w:rPr>
+                <w:rFonts w:asciiTheme="minorBidi" w:hAnsiTheme="minorBidi"/>
+              </w:rPr>
+              <w:t>delete</w:t>
+            </w:r>
+            <w:r>
+              <w:rPr>
+                <w:rFonts w:asciiTheme="minorBidi" w:hAnsiTheme="minorBidi"/>
+              </w:rPr>
+              <w:t xml:space="preserve"> </w:t>
+            </w:r>
+            <w:r>
+              <w:rPr>
+                <w:rFonts w:asciiTheme="minorBidi" w:hAnsiTheme="minorBidi"/>
+              </w:rPr>
+              <w:t xml:space="preserve">button, the </w:t>
             </w:r>
             <w:r>
               <w:rPr>
@@ -6915,7 +6768,31 @@
               <w:rPr>
                 <w:rFonts w:asciiTheme="minorBidi" w:hAnsiTheme="minorBidi"/>
               </w:rPr>
-              <w:t xml:space="preserve">Verify that after clicking on "edit" button, the </w:t>
+              <w:t>Verify that after clicking on</w:t>
+            </w:r>
+            <w:r>
+              <w:rPr>
+                <w:rFonts w:asciiTheme="minorBidi" w:hAnsiTheme="minorBidi"/>
+              </w:rPr>
+              <w:t xml:space="preserve"> </w:t>
+            </w:r>
+            <w:r>
+              <w:rPr>
+                <w:rFonts w:asciiTheme="minorBidi" w:hAnsiTheme="minorBidi"/>
+              </w:rPr>
+              <w:t>update</w:t>
+            </w:r>
+            <w:r>
+              <w:rPr>
+                <w:rFonts w:asciiTheme="minorBidi" w:hAnsiTheme="minorBidi"/>
+              </w:rPr>
+              <w:t xml:space="preserve"> </w:t>
+            </w:r>
+            <w:r>
+              <w:rPr>
+                <w:rFonts w:asciiTheme="minorBidi" w:hAnsiTheme="minorBidi"/>
+              </w:rPr>
+              <w:t xml:space="preserve">button, the </w:t>
             </w:r>
             <w:r>
               <w:rPr>
@@ -7016,7 +6893,31 @@
               <w:rPr>
                 <w:rFonts w:asciiTheme="minorBidi" w:hAnsiTheme="minorBidi"/>
               </w:rPr>
-              <w:t xml:space="preserve">Verify that after clicking on "edit" button, the </w:t>
+              <w:t>Verify that after clicking on</w:t>
+            </w:r>
+            <w:r>
+              <w:rPr>
+                <w:rFonts w:asciiTheme="minorBidi" w:hAnsiTheme="minorBidi"/>
+              </w:rPr>
+              <w:t xml:space="preserve"> </w:t>
+            </w:r>
+            <w:r>
+              <w:rPr>
+                <w:rFonts w:asciiTheme="minorBidi" w:hAnsiTheme="minorBidi"/>
+              </w:rPr>
+              <w:t>delay</w:t>
+            </w:r>
+            <w:r>
+              <w:rPr>
+                <w:rFonts w:asciiTheme="minorBidi" w:hAnsiTheme="minorBidi"/>
+              </w:rPr>
+              <w:t xml:space="preserve"> </w:t>
+            </w:r>
+            <w:r>
+              <w:rPr>
+                <w:rFonts w:asciiTheme="minorBidi" w:hAnsiTheme="minorBidi"/>
+              </w:rPr>
+              <w:t xml:space="preserve">button, the </w:t>
             </w:r>
             <w:r>
               <w:rPr>
@@ -7117,7 +7018,25 @@
               <w:rPr>
                 <w:rFonts w:asciiTheme="minorBidi" w:hAnsiTheme="minorBidi"/>
               </w:rPr>
-              <w:t xml:space="preserve">Verify that after clicking on "edit" button, the </w:t>
+              <w:t xml:space="preserve">Verify that after clicking on </w:t>
+            </w:r>
+            <w:r>
+              <w:rPr>
+                <w:rFonts w:asciiTheme="minorBidi" w:hAnsiTheme="minorBidi"/>
+              </w:rPr>
+              <w:t>add</w:t>
+            </w:r>
+            <w:r>
+              <w:rPr>
+                <w:rFonts w:asciiTheme="minorBidi" w:hAnsiTheme="minorBidi"/>
+              </w:rPr>
+              <w:t xml:space="preserve"> </w:t>
+            </w:r>
+            <w:r>
+              <w:rPr>
+                <w:rFonts w:asciiTheme="minorBidi" w:hAnsiTheme="minorBidi"/>
+              </w:rPr>
+              <w:t xml:space="preserve">button, the </w:t>
             </w:r>
             <w:r>
               <w:rPr>
@@ -7230,7 +7149,21 @@
               <w:rPr>
                 <w:rFonts w:asciiTheme="minorBidi" w:hAnsiTheme="minorBidi" w:cs="Arial"/>
               </w:rPr>
-              <w:t xml:space="preserve"> is not logged in he can access to his appointments</w:t>
+              <w:t xml:space="preserve"> is not logged </w:t>
+            </w:r>
+            <w:proofErr w:type="gramStart"/>
+            <w:r>
+              <w:rPr>
+                <w:rFonts w:asciiTheme="minorBidi" w:hAnsiTheme="minorBidi" w:cs="Arial"/>
+              </w:rPr>
+              <w:t>in</w:t>
+            </w:r>
+            <w:proofErr w:type="gramEnd"/>
+            <w:r>
+              <w:rPr>
+                <w:rFonts w:asciiTheme="minorBidi" w:hAnsiTheme="minorBidi" w:cs="Arial"/>
+              </w:rPr>
+              <w:t xml:space="preserve"> he can access to his appointments</w:t>
             </w:r>
             <w:r>
               <w:rPr>
@@ -7441,7 +7374,21 @@
         <w:rPr>
           <w:rFonts w:asciiTheme="minorBidi" w:hAnsiTheme="minorBidi"/>
         </w:rPr>
-        <w:t xml:space="preserve"> would like to be able to book appointments only to doctors who offer services to his clinic, In order to get the clinic closest to my home.</w:t>
+        <w:t xml:space="preserve"> would like to be able to book appointments only to doctors who offer services to his clinic, </w:t>
+      </w:r>
+      <w:proofErr w:type="gramStart"/>
+      <w:r>
+        <w:rPr>
+          <w:rFonts w:asciiTheme="minorBidi" w:hAnsiTheme="minorBidi"/>
+        </w:rPr>
+        <w:t>In</w:t>
+      </w:r>
+      <w:proofErr w:type="gramEnd"/>
+      <w:r>
+        <w:rPr>
+          <w:rFonts w:asciiTheme="minorBidi" w:hAnsiTheme="minorBidi"/>
+        </w:rPr>
+        <w:t xml:space="preserve"> order to get the clinic closest to my home.</w:t>
       </w:r>
     </w:p>
     <w:p>
@@ -7472,13 +7419,27 @@
         <w:rPr>
           <w:rFonts w:asciiTheme="minorBidi" w:hAnsiTheme="minorBidi"/>
         </w:rPr>
-        <w:t>services to his clinic, i</w:t>
-      </w:r>
-      <w:r>
-        <w:rPr>
-          <w:rFonts w:asciiTheme="minorBidi" w:hAnsiTheme="minorBidi"/>
-        </w:rPr>
-        <w:t>n order to save time from the user and give him only the relevant space of options towards him</w:t>
+        <w:t xml:space="preserve">services to his clinic, </w:t>
+      </w:r>
+      <w:proofErr w:type="gramStart"/>
+      <w:r>
+        <w:rPr>
+          <w:rFonts w:asciiTheme="minorBidi" w:hAnsiTheme="minorBidi"/>
+        </w:rPr>
+        <w:t>i</w:t>
+      </w:r>
+      <w:r>
+        <w:rPr>
+          <w:rFonts w:asciiTheme="minorBidi" w:hAnsiTheme="minorBidi"/>
+        </w:rPr>
+        <w:t>n order to</w:t>
+      </w:r>
+      <w:proofErr w:type="gramEnd"/>
+      <w:r>
+        <w:rPr>
+          <w:rFonts w:asciiTheme="minorBidi" w:hAnsiTheme="minorBidi"/>
+        </w:rPr>
+        <w:t xml:space="preserve"> save time from the user and give him only the relevant space of options towards him</w:t>
       </w:r>
       <w:r>
         <w:t>.</w:t>
@@ -7946,7 +7907,21 @@
         <w:rPr>
           <w:rFonts w:asciiTheme="minorBidi" w:hAnsiTheme="minorBidi"/>
         </w:rPr>
-        <w:t xml:space="preserve"> would like to be able to see my appointments summary, in order to </w:t>
+        <w:t xml:space="preserve"> would like to be able to see my appointments summary, </w:t>
+      </w:r>
+      <w:proofErr w:type="gramStart"/>
+      <w:r>
+        <w:rPr>
+          <w:rFonts w:asciiTheme="minorBidi" w:hAnsiTheme="minorBidi"/>
+        </w:rPr>
+        <w:t>in order to</w:t>
+      </w:r>
+      <w:proofErr w:type="gramEnd"/>
+      <w:r>
+        <w:rPr>
+          <w:rFonts w:asciiTheme="minorBidi" w:hAnsiTheme="minorBidi"/>
+        </w:rPr>
+        <w:t xml:space="preserve"> </w:t>
       </w:r>
       <w:r>
         <w:rPr>
@@ -7980,7 +7955,21 @@
         <w:rPr>
           <w:rFonts w:asciiTheme="minorBidi" w:hAnsiTheme="minorBidi"/>
         </w:rPr>
-        <w:t>a simple user I would like to be able to print my appointment summary, in order to file it</w:t>
+        <w:t xml:space="preserve">a simple user I would like to be able to print my appointment summary, </w:t>
+      </w:r>
+      <w:proofErr w:type="gramStart"/>
+      <w:r>
+        <w:rPr>
+          <w:rFonts w:asciiTheme="minorBidi" w:hAnsiTheme="minorBidi"/>
+        </w:rPr>
+        <w:t>in order to</w:t>
+      </w:r>
+      <w:proofErr w:type="gramEnd"/>
+      <w:r>
+        <w:rPr>
+          <w:rFonts w:asciiTheme="minorBidi" w:hAnsiTheme="minorBidi"/>
+        </w:rPr>
+        <w:t xml:space="preserve"> file it</w:t>
       </w:r>
       <w:r>
         <w:t>.</w:t>
@@ -8443,7 +8432,21 @@
         <w:rPr>
           <w:rFonts w:asciiTheme="minorBidi" w:hAnsiTheme="minorBidi"/>
         </w:rPr>
-        <w:t xml:space="preserve"> would like to be able to post reviews on the doctor’s private page, in order for more users to get an opinion about the doctor.</w:t>
+        <w:t xml:space="preserve"> would like to be able to post reviews on the doctor’s private page, </w:t>
+      </w:r>
+      <w:proofErr w:type="gramStart"/>
+      <w:r>
+        <w:rPr>
+          <w:rFonts w:asciiTheme="minorBidi" w:hAnsiTheme="minorBidi"/>
+        </w:rPr>
+        <w:t>in order for</w:t>
+      </w:r>
+      <w:proofErr w:type="gramEnd"/>
+      <w:r>
+        <w:rPr>
+          <w:rFonts w:asciiTheme="minorBidi" w:hAnsiTheme="minorBidi"/>
+        </w:rPr>
+        <w:t xml:space="preserve"> more users to get an opinion about the doctor.</w:t>
       </w:r>
     </w:p>
     <w:p>
@@ -8462,6 +8465,7 @@
         <w:t xml:space="preserve">As a simple user I would like to be able to add </w:t>
       </w:r>
       <w:proofErr w:type="spellStart"/>
+      <w:proofErr w:type="gramStart"/>
       <w:r>
         <w:rPr>
           <w:rFonts w:asciiTheme="minorBidi" w:hAnsiTheme="minorBidi"/>
@@ -8469,6 +8473,7 @@
         <w:t>a</w:t>
       </w:r>
       <w:proofErr w:type="spellEnd"/>
+      <w:proofErr w:type="gramEnd"/>
       <w:r>
         <w:rPr>
           <w:rFonts w:asciiTheme="minorBidi" w:hAnsiTheme="minorBidi"/>
@@ -8823,7 +8828,21 @@
               <w:rPr>
                 <w:rFonts w:asciiTheme="minorBidi" w:hAnsiTheme="minorBidi" w:cs="Arial"/>
               </w:rPr>
-              <w:t xml:space="preserve"> is not logged in he can </w:t>
+              <w:t xml:space="preserve"> is not logged </w:t>
+            </w:r>
+            <w:proofErr w:type="gramStart"/>
+            <w:r>
+              <w:rPr>
+                <w:rFonts w:asciiTheme="minorBidi" w:hAnsiTheme="minorBidi" w:cs="Arial"/>
+              </w:rPr>
+              <w:t>in</w:t>
+            </w:r>
+            <w:proofErr w:type="gramEnd"/>
+            <w:r>
+              <w:rPr>
+                <w:rFonts w:asciiTheme="minorBidi" w:hAnsiTheme="minorBidi" w:cs="Arial"/>
+              </w:rPr>
+              <w:t xml:space="preserve"> he can </w:t>
             </w:r>
             <w:r>
               <w:rPr>
@@ -8897,6 +8916,7 @@
               <w:t xml:space="preserve">Verify that user can upload </w:t>
             </w:r>
             <w:proofErr w:type="spellStart"/>
+            <w:proofErr w:type="gramStart"/>
             <w:r>
               <w:rPr>
                 <w:rFonts w:asciiTheme="minorBidi" w:hAnsiTheme="minorBidi" w:cs="Arial"/>
@@ -8904,6 +8924,7 @@
               <w:t>a</w:t>
             </w:r>
             <w:proofErr w:type="spellEnd"/>
+            <w:proofErr w:type="gramEnd"/>
             <w:r>
               <w:rPr>
                 <w:rFonts w:asciiTheme="minorBidi" w:hAnsiTheme="minorBidi" w:cs="Arial"/>
@@ -9129,7 +9150,21 @@
         <w:rPr>
           <w:rFonts w:asciiTheme="minorBidi" w:hAnsiTheme="minorBidi"/>
         </w:rPr>
-        <w:t xml:space="preserve"> would like that my reviews will be public, in order to help to costumers to decide if </w:t>
+        <w:t xml:space="preserve"> would like that my reviews will be public, </w:t>
+      </w:r>
+      <w:proofErr w:type="gramStart"/>
+      <w:r>
+        <w:rPr>
+          <w:rFonts w:asciiTheme="minorBidi" w:hAnsiTheme="minorBidi"/>
+        </w:rPr>
+        <w:t>in order to</w:t>
+      </w:r>
+      <w:proofErr w:type="gramEnd"/>
+      <w:r>
+        <w:rPr>
+          <w:rFonts w:asciiTheme="minorBidi" w:hAnsiTheme="minorBidi"/>
+        </w:rPr>
+        <w:t xml:space="preserve"> help to costumers to decide if </w:t>
       </w:r>
       <w:proofErr w:type="spellStart"/>
       <w:r>
@@ -9532,7 +9567,21 @@
         <w:rPr>
           <w:rFonts w:asciiTheme="minorBidi" w:hAnsiTheme="minorBidi"/>
         </w:rPr>
-        <w:t xml:space="preserve"> would like to be able to my contact information and a note to doctors privately, in order to update the doctor on my medical condition</w:t>
+        <w:t xml:space="preserve"> would like to be able to my contact information and a note to doctors privately, </w:t>
+      </w:r>
+      <w:proofErr w:type="gramStart"/>
+      <w:r>
+        <w:rPr>
+          <w:rFonts w:asciiTheme="minorBidi" w:hAnsiTheme="minorBidi"/>
+        </w:rPr>
+        <w:t>in order to</w:t>
+      </w:r>
+      <w:proofErr w:type="gramEnd"/>
+      <w:r>
+        <w:rPr>
+          <w:rFonts w:asciiTheme="minorBidi" w:hAnsiTheme="minorBidi"/>
+        </w:rPr>
+        <w:t xml:space="preserve"> update the doctor on my medical condition</w:t>
       </w:r>
       <w:r>
         <w:rPr>
@@ -9568,7 +9617,21 @@
         <w:rPr>
           <w:rFonts w:asciiTheme="minorBidi" w:hAnsiTheme="minorBidi"/>
         </w:rPr>
-        <w:t xml:space="preserve"> would like to be able to my contact information and a note to doctors privately, in order to ask him to contact me</w:t>
+        <w:t xml:space="preserve"> would like to be able to my contact information and a note to doctors privately, </w:t>
+      </w:r>
+      <w:proofErr w:type="gramStart"/>
+      <w:r>
+        <w:rPr>
+          <w:rFonts w:asciiTheme="minorBidi" w:hAnsiTheme="minorBidi"/>
+        </w:rPr>
+        <w:t>in order to</w:t>
+      </w:r>
+      <w:proofErr w:type="gramEnd"/>
+      <w:r>
+        <w:rPr>
+          <w:rFonts w:asciiTheme="minorBidi" w:hAnsiTheme="minorBidi"/>
+        </w:rPr>
+        <w:t xml:space="preserve"> ask him to contact me</w:t>
       </w:r>
       <w:r>
         <w:rPr>
@@ -10148,7 +10211,21 @@
         <w:rPr>
           <w:rFonts w:asciiTheme="minorBidi" w:hAnsiTheme="minorBidi"/>
         </w:rPr>
-        <w:t xml:space="preserve"> could answer questions, in order for all users of the site to be able to receive information and prevent repeated questions</w:t>
+        <w:t xml:space="preserve"> could answer questions, </w:t>
+      </w:r>
+      <w:proofErr w:type="gramStart"/>
+      <w:r>
+        <w:rPr>
+          <w:rFonts w:asciiTheme="minorBidi" w:hAnsiTheme="minorBidi"/>
+        </w:rPr>
+        <w:t>in order for</w:t>
+      </w:r>
+      <w:proofErr w:type="gramEnd"/>
+      <w:r>
+        <w:rPr>
+          <w:rFonts w:asciiTheme="minorBidi" w:hAnsiTheme="minorBidi"/>
+        </w:rPr>
+        <w:t xml:space="preserve"> all users of the site to be able to receive information and prevent repeated questions</w:t>
       </w:r>
       <w:r>
         <w:rPr>
@@ -10696,7 +10773,21 @@
         <w:rPr>
           <w:rFonts w:asciiTheme="minorBidi" w:hAnsiTheme="minorBidi"/>
         </w:rPr>
-        <w:t xml:space="preserve">As a admin </w:t>
+        <w:t xml:space="preserve">As </w:t>
+      </w:r>
+      <w:proofErr w:type="gramStart"/>
+      <w:r>
+        <w:rPr>
+          <w:rFonts w:asciiTheme="minorBidi" w:hAnsiTheme="minorBidi"/>
+        </w:rPr>
+        <w:t>a</w:t>
+      </w:r>
+      <w:proofErr w:type="gramEnd"/>
+      <w:r>
+        <w:rPr>
+          <w:rFonts w:asciiTheme="minorBidi" w:hAnsiTheme="minorBidi"/>
+        </w:rPr>
+        <w:t xml:space="preserve"> admin </w:t>
       </w:r>
       <w:proofErr w:type="spellStart"/>
       <w:r>
@@ -10732,7 +10823,21 @@
         <w:rPr>
           <w:rFonts w:asciiTheme="minorBidi" w:hAnsiTheme="minorBidi"/>
         </w:rPr>
-        <w:t>As a admin I would like to be able to see a list of doctors requesting approval, in order to select the doctors I approve of</w:t>
+        <w:t xml:space="preserve">As </w:t>
+      </w:r>
+      <w:proofErr w:type="gramStart"/>
+      <w:r>
+        <w:rPr>
+          <w:rFonts w:asciiTheme="minorBidi" w:hAnsiTheme="minorBidi"/>
+        </w:rPr>
+        <w:t>a</w:t>
+      </w:r>
+      <w:proofErr w:type="gramEnd"/>
+      <w:r>
+        <w:rPr>
+          <w:rFonts w:asciiTheme="minorBidi" w:hAnsiTheme="minorBidi"/>
+        </w:rPr>
+        <w:t xml:space="preserve"> admin I would like to be able to see a list of doctors requesting approval, in order to select the doctors I approve of</w:t>
       </w:r>
       <w:r>
         <w:rPr>
@@ -11225,7 +11330,14 @@
         <w:rPr>
           <w:rFonts w:asciiTheme="minorBidi" w:hAnsiTheme="minorBidi"/>
         </w:rPr>
-        <w:t xml:space="preserve"> would like to be able to delete questions from the forum and manage it at my convenience, in order to delete irrelevant questions, update questions, and more </w:t>
+        <w:t xml:space="preserve"> would like to be able to delete questions from the forum and manage it at my convenience, in order to delete irrelevant questions, update questions, and </w:t>
+      </w:r>
+      <w:proofErr w:type="gramStart"/>
+      <w:r>
+        <w:rPr>
+          <w:rFonts w:asciiTheme="minorBidi" w:hAnsiTheme="minorBidi"/>
+        </w:rPr>
+        <w:t xml:space="preserve">more </w:t>
       </w:r>
       <w:r>
         <w:rPr>
@@ -11233,6 +11345,7 @@
         </w:rPr>
         <w:t>.</w:t>
       </w:r>
+      <w:proofErr w:type="gramEnd"/>
     </w:p>
     <w:p>
       <w:pPr>
@@ -11247,7 +11360,21 @@
         <w:rPr>
           <w:rFonts w:asciiTheme="minorBidi" w:hAnsiTheme="minorBidi"/>
         </w:rPr>
-        <w:t>As a doctor, I would like to see that the questions I deleted were indeed deleted, in order to make sure that the operation was performed correctly</w:t>
+        <w:t xml:space="preserve">As a doctor, I would like to see that the questions I deleted were indeed deleted, </w:t>
+      </w:r>
+      <w:proofErr w:type="gramStart"/>
+      <w:r>
+        <w:rPr>
+          <w:rFonts w:asciiTheme="minorBidi" w:hAnsiTheme="minorBidi"/>
+        </w:rPr>
+        <w:t>in order to</w:t>
+      </w:r>
+      <w:proofErr w:type="gramEnd"/>
+      <w:r>
+        <w:rPr>
+          <w:rFonts w:asciiTheme="minorBidi" w:hAnsiTheme="minorBidi"/>
+        </w:rPr>
+        <w:t xml:space="preserve"> make sure that the operation was performed correctly</w:t>
       </w:r>
       <w:r>
         <w:rPr>
@@ -11714,7 +11841,21 @@
         <w:rPr>
           <w:rFonts w:asciiTheme="minorBidi" w:hAnsiTheme="minorBidi"/>
         </w:rPr>
-        <w:t xml:space="preserve">As a admin </w:t>
+        <w:t xml:space="preserve">As </w:t>
+      </w:r>
+      <w:proofErr w:type="gramStart"/>
+      <w:r>
+        <w:rPr>
+          <w:rFonts w:asciiTheme="minorBidi" w:hAnsiTheme="minorBidi"/>
+        </w:rPr>
+        <w:t>a</w:t>
+      </w:r>
+      <w:proofErr w:type="gramEnd"/>
+      <w:r>
+        <w:rPr>
+          <w:rFonts w:asciiTheme="minorBidi" w:hAnsiTheme="minorBidi"/>
+        </w:rPr>
+        <w:t xml:space="preserve"> admin </w:t>
       </w:r>
       <w:proofErr w:type="spellStart"/>
       <w:r>
@@ -12243,7 +12384,21 @@
         <w:rPr>
           <w:rFonts w:asciiTheme="minorBidi" w:hAnsiTheme="minorBidi"/>
         </w:rPr>
-        <w:t xml:space="preserve"> would like to be able to make appointments only in available time, In order to not to wait in line </w:t>
+        <w:t xml:space="preserve"> would like to be able to make appointments only in available time, </w:t>
+      </w:r>
+      <w:proofErr w:type="gramStart"/>
+      <w:r>
+        <w:rPr>
+          <w:rFonts w:asciiTheme="minorBidi" w:hAnsiTheme="minorBidi"/>
+        </w:rPr>
+        <w:t>In</w:t>
+      </w:r>
+      <w:proofErr w:type="gramEnd"/>
+      <w:r>
+        <w:rPr>
+          <w:rFonts w:asciiTheme="minorBidi" w:hAnsiTheme="minorBidi"/>
+        </w:rPr>
+        <w:t xml:space="preserve"> order to not to wait in line </w:t>
       </w:r>
       <w:r>
         <w:rPr>
@@ -12291,7 +12446,21 @@
         <w:rPr>
           <w:rFonts w:asciiTheme="minorBidi" w:hAnsiTheme="minorBidi"/>
         </w:rPr>
-        <w:t xml:space="preserve"> would like to be able to make appointments only in available time, In order to get a postponement of the meeting date</w:t>
+        <w:t xml:space="preserve"> would like to be able to make appointments only in available time, </w:t>
+      </w:r>
+      <w:proofErr w:type="gramStart"/>
+      <w:r>
+        <w:rPr>
+          <w:rFonts w:asciiTheme="minorBidi" w:hAnsiTheme="minorBidi"/>
+        </w:rPr>
+        <w:t>In</w:t>
+      </w:r>
+      <w:proofErr w:type="gramEnd"/>
+      <w:r>
+        <w:rPr>
+          <w:rFonts w:asciiTheme="minorBidi" w:hAnsiTheme="minorBidi"/>
+        </w:rPr>
+        <w:t xml:space="preserve"> order to get a postponement of the meeting date</w:t>
       </w:r>
       <w:r>
         <w:rPr>
@@ -12313,7 +12482,21 @@
         <w:rPr>
           <w:rFonts w:asciiTheme="minorBidi" w:hAnsiTheme="minorBidi"/>
         </w:rPr>
-        <w:t>As a simple user I would like to see the existing appointments only in available time, In order to not to set on another patient's time</w:t>
+        <w:t xml:space="preserve">As a simple user I would like to see the existing appointments only in available time, </w:t>
+      </w:r>
+      <w:proofErr w:type="gramStart"/>
+      <w:r>
+        <w:rPr>
+          <w:rFonts w:asciiTheme="minorBidi" w:hAnsiTheme="minorBidi"/>
+        </w:rPr>
+        <w:t>In</w:t>
+      </w:r>
+      <w:proofErr w:type="gramEnd"/>
+      <w:r>
+        <w:rPr>
+          <w:rFonts w:asciiTheme="minorBidi" w:hAnsiTheme="minorBidi"/>
+        </w:rPr>
+        <w:t xml:space="preserve"> order to not to set on another patient's time</w:t>
       </w:r>
       <w:r>
         <w:rPr>
@@ -12339,7 +12522,21 @@
         <w:rPr>
           <w:rFonts w:asciiTheme="minorBidi" w:hAnsiTheme="minorBidi"/>
         </w:rPr>
-        <w:t>As a simple user I would like confirmation after I have made an appointment, in order to know that my request for an appointment has been accepted.</w:t>
+        <w:t xml:space="preserve">As a simple user I would like confirmation after I have made an appointment, </w:t>
+      </w:r>
+      <w:proofErr w:type="gramStart"/>
+      <w:r>
+        <w:rPr>
+          <w:rFonts w:asciiTheme="minorBidi" w:hAnsiTheme="minorBidi"/>
+        </w:rPr>
+        <w:t>in order to</w:t>
+      </w:r>
+      <w:proofErr w:type="gramEnd"/>
+      <w:r>
+        <w:rPr>
+          <w:rFonts w:asciiTheme="minorBidi" w:hAnsiTheme="minorBidi"/>
+        </w:rPr>
+        <w:t xml:space="preserve"> know that my request for an appointment has been accepted.</w:t>
       </w:r>
     </w:p>
     <w:p>
@@ -12519,7 +12716,14 @@
               <w:rPr>
                 <w:rFonts w:asciiTheme="minorBidi" w:hAnsiTheme="minorBidi"/>
               </w:rPr>
-              <w:t>available time</w:t>
+              <w:t xml:space="preserve">available </w:t>
+            </w:r>
+            <w:proofErr w:type="gramStart"/>
+            <w:r>
+              <w:rPr>
+                <w:rFonts w:asciiTheme="minorBidi" w:hAnsiTheme="minorBidi"/>
+              </w:rPr>
+              <w:t>time</w:t>
             </w:r>
             <w:r>
               <w:rPr>
@@ -12527,6 +12731,7 @@
               </w:rPr>
               <w:t xml:space="preserve"> .</w:t>
             </w:r>
+            <w:proofErr w:type="gramEnd"/>
           </w:p>
         </w:tc>
         <w:tc>
@@ -12942,7 +13147,21 @@
         <w:rPr>
           <w:rFonts w:asciiTheme="minorBidi" w:hAnsiTheme="minorBidi"/>
         </w:rPr>
-        <w:t>As a system I would like the company logo to be redirected to the home page, in order to have easy access to the home page</w:t>
+        <w:t xml:space="preserve">As a system I would like the company logo to be redirected to the home page, </w:t>
+      </w:r>
+      <w:proofErr w:type="gramStart"/>
+      <w:r>
+        <w:rPr>
+          <w:rFonts w:asciiTheme="minorBidi" w:hAnsiTheme="minorBidi"/>
+        </w:rPr>
+        <w:t>in order to</w:t>
+      </w:r>
+      <w:proofErr w:type="gramEnd"/>
+      <w:r>
+        <w:rPr>
+          <w:rFonts w:asciiTheme="minorBidi" w:hAnsiTheme="minorBidi"/>
+        </w:rPr>
+        <w:t xml:space="preserve"> have easy access to the home page</w:t>
       </w:r>
       <w:r>
         <w:rPr>
@@ -13461,7 +13680,21 @@
         <w:rPr>
           <w:rFonts w:asciiTheme="minorBidi" w:hAnsiTheme="minorBidi"/>
         </w:rPr>
-        <w:t>As a simple user I would like to have same footer on all pages of the site, in order to redirect to the various pages of the site</w:t>
+        <w:t xml:space="preserve">As a simple user I would like to have same footer on all pages of the site, </w:t>
+      </w:r>
+      <w:proofErr w:type="gramStart"/>
+      <w:r>
+        <w:rPr>
+          <w:rFonts w:asciiTheme="minorBidi" w:hAnsiTheme="minorBidi"/>
+        </w:rPr>
+        <w:t>in order to</w:t>
+      </w:r>
+      <w:proofErr w:type="gramEnd"/>
+      <w:r>
+        <w:rPr>
+          <w:rFonts w:asciiTheme="minorBidi" w:hAnsiTheme="minorBidi"/>
+        </w:rPr>
+        <w:t xml:space="preserve"> redirect to the various pages of the site</w:t>
       </w:r>
       <w:r>
         <w:rPr>
@@ -13957,7 +14190,21 @@
         <w:rPr>
           <w:rFonts w:asciiTheme="minorBidi" w:hAnsiTheme="minorBidi"/>
         </w:rPr>
-        <w:t xml:space="preserve"> would like to have button to the beginning of the home page, in order to get to the top of the page quickly</w:t>
+        <w:t xml:space="preserve"> would like to have button to the beginning of the home page, </w:t>
+      </w:r>
+      <w:proofErr w:type="gramStart"/>
+      <w:r>
+        <w:rPr>
+          <w:rFonts w:asciiTheme="minorBidi" w:hAnsiTheme="minorBidi"/>
+        </w:rPr>
+        <w:t>in order to</w:t>
+      </w:r>
+      <w:proofErr w:type="gramEnd"/>
+      <w:r>
+        <w:rPr>
+          <w:rFonts w:asciiTheme="minorBidi" w:hAnsiTheme="minorBidi"/>
+        </w:rPr>
+        <w:t xml:space="preserve"> get to the top of the page quickly</w:t>
       </w:r>
       <w:r>
         <w:rPr>
@@ -14163,7 +14410,14 @@
               <w:rPr>
                 <w:rFonts w:asciiTheme="minorBidi" w:hAnsiTheme="minorBidi"/>
               </w:rPr>
-              <w:t xml:space="preserve">beginning of the home page </w:t>
+              <w:t xml:space="preserve">beginning of the home </w:t>
+            </w:r>
+            <w:proofErr w:type="gramStart"/>
+            <w:r>
+              <w:rPr>
+                <w:rFonts w:asciiTheme="minorBidi" w:hAnsiTheme="minorBidi"/>
+              </w:rPr>
+              <w:t xml:space="preserve">page </w:t>
             </w:r>
             <w:r>
               <w:rPr>
@@ -14171,6 +14425,7 @@
               </w:rPr>
               <w:t>.</w:t>
             </w:r>
+            <w:proofErr w:type="gramEnd"/>
           </w:p>
         </w:tc>
         <w:tc>
@@ -14529,7 +14784,21 @@
         <w:rPr>
           <w:rFonts w:asciiTheme="minorBidi" w:hAnsiTheme="minorBidi"/>
         </w:rPr>
-        <w:t xml:space="preserve"> would like to have navigation bar, in order to move comfortably in the pages of the site</w:t>
+        <w:t xml:space="preserve"> would like to have navigation bar, </w:t>
+      </w:r>
+      <w:proofErr w:type="gramStart"/>
+      <w:r>
+        <w:rPr>
+          <w:rFonts w:asciiTheme="minorBidi" w:hAnsiTheme="minorBidi"/>
+        </w:rPr>
+        <w:t>in order to</w:t>
+      </w:r>
+      <w:proofErr w:type="gramEnd"/>
+      <w:r>
+        <w:rPr>
+          <w:rFonts w:asciiTheme="minorBidi" w:hAnsiTheme="minorBidi"/>
+        </w:rPr>
+        <w:t xml:space="preserve"> move comfortably in the pages of the site</w:t>
       </w:r>
       <w:r>
         <w:rPr>
@@ -14581,8 +14850,16 @@
         <w:rPr>
           <w:rFonts w:asciiTheme="minorBidi" w:hAnsiTheme="minorBidi"/>
         </w:rPr>
-        <w:t>navigation bar, in order to</w:t>
-      </w:r>
+        <w:t xml:space="preserve">navigation bar, </w:t>
+      </w:r>
+      <w:proofErr w:type="gramStart"/>
+      <w:r>
+        <w:rPr>
+          <w:rFonts w:asciiTheme="minorBidi" w:hAnsiTheme="minorBidi"/>
+        </w:rPr>
+        <w:t>in order to</w:t>
+      </w:r>
+      <w:proofErr w:type="gramEnd"/>
       <w:r>
         <w:rPr>
           <w:rFonts w:asciiTheme="minorBidi" w:hAnsiTheme="minorBidi"/>
@@ -14627,7 +14904,21 @@
         <w:rPr>
           <w:rFonts w:asciiTheme="minorBidi" w:hAnsiTheme="minorBidi"/>
         </w:rPr>
-        <w:t>As a system I would like that the navigation bar will contain a reference to sign up page, in order to enable registration to the website.</w:t>
+        <w:t xml:space="preserve">As a system I would like that the navigation bar will contain a reference to sign up page, </w:t>
+      </w:r>
+      <w:proofErr w:type="gramStart"/>
+      <w:r>
+        <w:rPr>
+          <w:rFonts w:asciiTheme="minorBidi" w:hAnsiTheme="minorBidi"/>
+        </w:rPr>
+        <w:t>in order to</w:t>
+      </w:r>
+      <w:proofErr w:type="gramEnd"/>
+      <w:r>
+        <w:rPr>
+          <w:rFonts w:asciiTheme="minorBidi" w:hAnsiTheme="minorBidi"/>
+        </w:rPr>
+        <w:t xml:space="preserve"> enable registration to the website.</w:t>
       </w:r>
     </w:p>
     <w:p>
@@ -14643,7 +14934,21 @@
         <w:rPr>
           <w:rFonts w:asciiTheme="minorBidi" w:hAnsiTheme="minorBidi"/>
         </w:rPr>
-        <w:t>As a system I would like that the navigation bar will contain a reference to login page, in order to enable to login to the website.</w:t>
+        <w:t xml:space="preserve">As a system I would like that the navigation bar will contain a reference to login page, </w:t>
+      </w:r>
+      <w:proofErr w:type="gramStart"/>
+      <w:r>
+        <w:rPr>
+          <w:rFonts w:asciiTheme="minorBidi" w:hAnsiTheme="minorBidi"/>
+        </w:rPr>
+        <w:t>in order to</w:t>
+      </w:r>
+      <w:proofErr w:type="gramEnd"/>
+      <w:r>
+        <w:rPr>
+          <w:rFonts w:asciiTheme="minorBidi" w:hAnsiTheme="minorBidi"/>
+        </w:rPr>
+        <w:t xml:space="preserve"> enable to login to the website.</w:t>
       </w:r>
     </w:p>
     <w:p>
@@ -14659,7 +14964,21 @@
         <w:rPr>
           <w:rFonts w:asciiTheme="minorBidi" w:hAnsiTheme="minorBidi"/>
         </w:rPr>
-        <w:t>As a system I would like that the navigation bar will contain a reference to home page, in order to e</w:t>
+        <w:t xml:space="preserve">As a system I would like that the navigation bar will contain a reference to home page, </w:t>
+      </w:r>
+      <w:proofErr w:type="gramStart"/>
+      <w:r>
+        <w:rPr>
+          <w:rFonts w:asciiTheme="minorBidi" w:hAnsiTheme="minorBidi"/>
+        </w:rPr>
+        <w:t>in order to</w:t>
+      </w:r>
+      <w:proofErr w:type="gramEnd"/>
+      <w:r>
+        <w:rPr>
+          <w:rFonts w:asciiTheme="minorBidi" w:hAnsiTheme="minorBidi"/>
+        </w:rPr>
+        <w:t xml:space="preserve"> e</w:t>
       </w:r>
       <w:r>
         <w:rPr>
@@ -15058,8 +15377,18 @@
           <w:b/>
           <w:bCs/>
         </w:rPr>
-        <w:t>User will be able to login to the website</w:t>
-      </w:r>
+        <w:t xml:space="preserve">User will be able to login to the </w:t>
+      </w:r>
+      <w:proofErr w:type="gramStart"/>
+      <w:r>
+        <w:rPr>
+          <w:rFonts w:asciiTheme="minorBidi" w:hAnsiTheme="minorBidi"/>
+          <w:b/>
+          <w:bCs/>
+        </w:rPr>
+        <w:t>website</w:t>
+      </w:r>
+      <w:proofErr w:type="gramEnd"/>
     </w:p>
     <w:p>
       <w:pPr>
@@ -15143,7 +15472,21 @@
         <w:rPr>
           <w:rFonts w:asciiTheme="minorBidi" w:hAnsiTheme="minorBidi"/>
         </w:rPr>
-        <w:t>As a simple user I would like to be able to login to the website, in order to see my private medical details.</w:t>
+        <w:t xml:space="preserve">As a simple user I would like to be able to login to the website, </w:t>
+      </w:r>
+      <w:proofErr w:type="gramStart"/>
+      <w:r>
+        <w:rPr>
+          <w:rFonts w:asciiTheme="minorBidi" w:hAnsiTheme="minorBidi"/>
+        </w:rPr>
+        <w:t>in order to</w:t>
+      </w:r>
+      <w:proofErr w:type="gramEnd"/>
+      <w:r>
+        <w:rPr>
+          <w:rFonts w:asciiTheme="minorBidi" w:hAnsiTheme="minorBidi"/>
+        </w:rPr>
+        <w:t xml:space="preserve"> see my private medical details.</w:t>
       </w:r>
     </w:p>
     <w:p>
@@ -15162,7 +15505,21 @@
         <w:rPr>
           <w:rFonts w:asciiTheme="minorBidi" w:hAnsiTheme="minorBidi"/>
         </w:rPr>
-        <w:t>As a doctor I would like to be able to login to the website, in order to provide our medical services to my patients.</w:t>
+        <w:t xml:space="preserve">As a doctor I would like to be able to login to the website, </w:t>
+      </w:r>
+      <w:proofErr w:type="gramStart"/>
+      <w:r>
+        <w:rPr>
+          <w:rFonts w:asciiTheme="minorBidi" w:hAnsiTheme="minorBidi"/>
+        </w:rPr>
+        <w:t>in order to</w:t>
+      </w:r>
+      <w:proofErr w:type="gramEnd"/>
+      <w:r>
+        <w:rPr>
+          <w:rFonts w:asciiTheme="minorBidi" w:hAnsiTheme="minorBidi"/>
+        </w:rPr>
+        <w:t xml:space="preserve"> provide our medical services to my patients.</w:t>
       </w:r>
     </w:p>
     <w:p>
@@ -15181,7 +15538,21 @@
         <w:rPr>
           <w:rFonts w:asciiTheme="minorBidi" w:hAnsiTheme="minorBidi"/>
         </w:rPr>
-        <w:t>As a admin I would like to be able to login to the website, in order to manage the website.</w:t>
+        <w:t xml:space="preserve">As </w:t>
+      </w:r>
+      <w:proofErr w:type="gramStart"/>
+      <w:r>
+        <w:rPr>
+          <w:rFonts w:asciiTheme="minorBidi" w:hAnsiTheme="minorBidi"/>
+        </w:rPr>
+        <w:t>a</w:t>
+      </w:r>
+      <w:proofErr w:type="gramEnd"/>
+      <w:r>
+        <w:rPr>
+          <w:rFonts w:asciiTheme="minorBidi" w:hAnsiTheme="minorBidi"/>
+        </w:rPr>
+        <w:t xml:space="preserve"> admin I would like to be able to login to the website, in order to manage the website.</w:t>
       </w:r>
     </w:p>
     <w:p>
@@ -15200,7 +15571,21 @@
         <w:rPr>
           <w:rFonts w:asciiTheme="minorBidi" w:hAnsiTheme="minorBidi"/>
         </w:rPr>
-        <w:t>As a developer I would like provide to login to the website, in order to give permissions to any type of user.</w:t>
+        <w:t xml:space="preserve">As a developer I would like </w:t>
+      </w:r>
+      <w:proofErr w:type="gramStart"/>
+      <w:r>
+        <w:rPr>
+          <w:rFonts w:asciiTheme="minorBidi" w:hAnsiTheme="minorBidi"/>
+        </w:rPr>
+        <w:t>provide</w:t>
+      </w:r>
+      <w:proofErr w:type="gramEnd"/>
+      <w:r>
+        <w:rPr>
+          <w:rFonts w:asciiTheme="minorBidi" w:hAnsiTheme="minorBidi"/>
+        </w:rPr>
+        <w:t xml:space="preserve"> to login to the website, in order to give permissions to any type of user.</w:t>
       </w:r>
     </w:p>
     <w:p>
@@ -15225,8 +15610,16 @@
         <w:rPr>
           <w:rFonts w:asciiTheme="minorBidi" w:hAnsiTheme="minorBidi"/>
         </w:rPr>
-        <w:t xml:space="preserve"> field, in order to</w:t>
-      </w:r>
+        <w:t xml:space="preserve"> field, </w:t>
+      </w:r>
+      <w:proofErr w:type="gramStart"/>
+      <w:r>
+        <w:rPr>
+          <w:rFonts w:asciiTheme="minorBidi" w:hAnsiTheme="minorBidi"/>
+        </w:rPr>
+        <w:t>in order to</w:t>
+      </w:r>
+      <w:proofErr w:type="gramEnd"/>
       <w:r>
         <w:rPr>
           <w:rFonts w:asciiTheme="minorBidi" w:hAnsiTheme="minorBidi"/>
@@ -15256,7 +15649,21 @@
         <w:rPr>
           <w:rFonts w:asciiTheme="minorBidi" w:hAnsiTheme="minorBidi"/>
         </w:rPr>
-        <w:t xml:space="preserve">As a system I want to provide an </w:t>
+        <w:t xml:space="preserve">As a system I want to provide </w:t>
+      </w:r>
+      <w:proofErr w:type="gramStart"/>
+      <w:r>
+        <w:rPr>
+          <w:rFonts w:asciiTheme="minorBidi" w:hAnsiTheme="minorBidi"/>
+        </w:rPr>
+        <w:t>an</w:t>
+      </w:r>
+      <w:proofErr w:type="gramEnd"/>
+      <w:r>
+        <w:rPr>
+          <w:rFonts w:asciiTheme="minorBidi" w:hAnsiTheme="minorBidi"/>
+        </w:rPr>
+        <w:t xml:space="preserve"> </w:t>
       </w:r>
       <w:r>
         <w:rPr>
@@ -15329,7 +15736,21 @@
         <w:rPr>
           <w:rFonts w:asciiTheme="minorBidi" w:hAnsiTheme="minorBidi"/>
         </w:rPr>
-        <w:t xml:space="preserve"> in order to allow a quick connection to the site</w:t>
+        <w:t xml:space="preserve"> </w:t>
+      </w:r>
+      <w:proofErr w:type="gramStart"/>
+      <w:r>
+        <w:rPr>
+          <w:rFonts w:asciiTheme="minorBidi" w:hAnsiTheme="minorBidi"/>
+        </w:rPr>
+        <w:t>in order to</w:t>
+      </w:r>
+      <w:proofErr w:type="gramEnd"/>
+      <w:r>
+        <w:rPr>
+          <w:rFonts w:asciiTheme="minorBidi" w:hAnsiTheme="minorBidi"/>
+        </w:rPr>
+        <w:t xml:space="preserve"> allow a quick connection to the site</w:t>
       </w:r>
       <w:r>
         <w:rPr>
@@ -15399,11 +15820,19 @@
         </w:rPr>
         <w:t xml:space="preserve">, </w:t>
       </w:r>
-      <w:r>
-        <w:rPr>
-          <w:rFonts w:asciiTheme="minorBidi" w:hAnsiTheme="minorBidi"/>
-        </w:rPr>
-        <w:t xml:space="preserve">in order to </w:t>
+      <w:proofErr w:type="gramStart"/>
+      <w:r>
+        <w:rPr>
+          <w:rFonts w:asciiTheme="minorBidi" w:hAnsiTheme="minorBidi"/>
+        </w:rPr>
+        <w:t>in order to</w:t>
+      </w:r>
+      <w:proofErr w:type="gramEnd"/>
+      <w:r>
+        <w:rPr>
+          <w:rFonts w:asciiTheme="minorBidi" w:hAnsiTheme="minorBidi"/>
+        </w:rPr>
+        <w:t xml:space="preserve"> </w:t>
       </w:r>
       <w:r>
         <w:rPr>
@@ -15440,7 +15869,21 @@
         <w:rPr>
           <w:rFonts w:asciiTheme="minorBidi" w:hAnsiTheme="minorBidi"/>
         </w:rPr>
-        <w:t>As a registered user I would like to get notify when I enter a wrong password, in order to correct my mistake.</w:t>
+        <w:t xml:space="preserve">As a registered user I would like to get notify when I enter a wrong password, </w:t>
+      </w:r>
+      <w:proofErr w:type="gramStart"/>
+      <w:r>
+        <w:rPr>
+          <w:rFonts w:asciiTheme="minorBidi" w:hAnsiTheme="minorBidi"/>
+        </w:rPr>
+        <w:t>in order to</w:t>
+      </w:r>
+      <w:proofErr w:type="gramEnd"/>
+      <w:r>
+        <w:rPr>
+          <w:rFonts w:asciiTheme="minorBidi" w:hAnsiTheme="minorBidi"/>
+        </w:rPr>
+        <w:t xml:space="preserve"> correct my mistake.</w:t>
       </w:r>
     </w:p>
     <w:p>
@@ -15460,7 +15903,21 @@
         <w:rPr>
           <w:rFonts w:asciiTheme="minorBidi" w:hAnsiTheme="minorBidi"/>
         </w:rPr>
-        <w:t>As a registered user I would like to get notify when I enter a wrong email, in order to correct my mistake.</w:t>
+        <w:t xml:space="preserve">As a registered user I would like to get notify when I enter a wrong email, </w:t>
+      </w:r>
+      <w:proofErr w:type="gramStart"/>
+      <w:r>
+        <w:rPr>
+          <w:rFonts w:asciiTheme="minorBidi" w:hAnsiTheme="minorBidi"/>
+        </w:rPr>
+        <w:t>in order to</w:t>
+      </w:r>
+      <w:proofErr w:type="gramEnd"/>
+      <w:r>
+        <w:rPr>
+          <w:rFonts w:asciiTheme="minorBidi" w:hAnsiTheme="minorBidi"/>
+        </w:rPr>
+        <w:t xml:space="preserve"> correct my mistake.</w:t>
       </w:r>
     </w:p>
     <w:p>
@@ -15500,7 +15957,21 @@
         <w:rPr>
           <w:rFonts w:asciiTheme="minorBidi" w:hAnsiTheme="minorBidi"/>
         </w:rPr>
-        <w:t xml:space="preserve">As a developer, I would like that the login page will contains a photo, in order to </w:t>
+        <w:t xml:space="preserve">As a developer, I would like that the login page will contains a photo, </w:t>
+      </w:r>
+      <w:proofErr w:type="gramStart"/>
+      <w:r>
+        <w:rPr>
+          <w:rFonts w:asciiTheme="minorBidi" w:hAnsiTheme="minorBidi"/>
+        </w:rPr>
+        <w:t>in order to</w:t>
+      </w:r>
+      <w:proofErr w:type="gramEnd"/>
+      <w:r>
+        <w:rPr>
+          <w:rFonts w:asciiTheme="minorBidi" w:hAnsiTheme="minorBidi"/>
+        </w:rPr>
+        <w:t xml:space="preserve"> </w:t>
       </w:r>
       <w:r>
         <w:rPr>
@@ -16233,11 +16704,19 @@
               </w:rPr>
               <w:t xml:space="preserve">I, as simple user </w:t>
             </w:r>
-            <w:r>
-              <w:rPr>
-                <w:rFonts w:asciiTheme="minorBidi" w:hAnsiTheme="minorBidi"/>
-              </w:rPr>
-              <w:t>enter a password in the designated field, my password will be displayed</w:t>
+            <w:proofErr w:type="gramStart"/>
+            <w:r>
+              <w:rPr>
+                <w:rFonts w:asciiTheme="minorBidi" w:hAnsiTheme="minorBidi"/>
+              </w:rPr>
+              <w:t>enter</w:t>
+            </w:r>
+            <w:proofErr w:type="gramEnd"/>
+            <w:r>
+              <w:rPr>
+                <w:rFonts w:asciiTheme="minorBidi" w:hAnsiTheme="minorBidi"/>
+              </w:rPr>
+              <w:t xml:space="preserve"> a password in the designated field, my password will be displayed</w:t>
             </w:r>
           </w:p>
         </w:tc>
@@ -16624,7 +17103,6 @@
     <w:p>
       <w:pPr>
         <w:rPr>
-          <w:rFonts w:hint="cs"/>
           <w:b/>
           <w:bCs/>
           <w:sz w:val="28"/>
@@ -16866,8 +17344,16 @@
         <w:rPr>
           <w:rFonts w:asciiTheme="minorBidi" w:hAnsiTheme="minorBidi"/>
         </w:rPr>
-        <w:t xml:space="preserve"> to the website, in order to</w:t>
-      </w:r>
+        <w:t xml:space="preserve"> to the website, </w:t>
+      </w:r>
+      <w:proofErr w:type="gramStart"/>
+      <w:r>
+        <w:rPr>
+          <w:rFonts w:asciiTheme="minorBidi" w:hAnsiTheme="minorBidi"/>
+        </w:rPr>
+        <w:t>in order to</w:t>
+      </w:r>
+      <w:proofErr w:type="gramEnd"/>
       <w:r>
         <w:rPr>
           <w:rFonts w:asciiTheme="minorBidi" w:hAnsiTheme="minorBidi"/>
@@ -16903,8 +17389,16 @@
         <w:rPr>
           <w:rFonts w:asciiTheme="minorBidi" w:hAnsiTheme="minorBidi"/>
         </w:rPr>
-        <w:t xml:space="preserve"> field, in order to</w:t>
-      </w:r>
+        <w:t xml:space="preserve"> field, </w:t>
+      </w:r>
+      <w:proofErr w:type="gramStart"/>
+      <w:r>
+        <w:rPr>
+          <w:rFonts w:asciiTheme="minorBidi" w:hAnsiTheme="minorBidi"/>
+        </w:rPr>
+        <w:t>in order to</w:t>
+      </w:r>
+      <w:proofErr w:type="gramEnd"/>
       <w:r>
         <w:rPr>
           <w:rFonts w:asciiTheme="minorBidi" w:hAnsiTheme="minorBidi"/>
@@ -16934,7 +17428,21 @@
         <w:rPr>
           <w:rFonts w:asciiTheme="minorBidi" w:hAnsiTheme="minorBidi"/>
         </w:rPr>
-        <w:t xml:space="preserve">As a system I want to provide an </w:t>
+        <w:t xml:space="preserve">As a system I want to provide </w:t>
+      </w:r>
+      <w:proofErr w:type="gramStart"/>
+      <w:r>
+        <w:rPr>
+          <w:rFonts w:asciiTheme="minorBidi" w:hAnsiTheme="minorBidi"/>
+        </w:rPr>
+        <w:t>an</w:t>
+      </w:r>
+      <w:proofErr w:type="gramEnd"/>
+      <w:r>
+        <w:rPr>
+          <w:rFonts w:asciiTheme="minorBidi" w:hAnsiTheme="minorBidi"/>
+        </w:rPr>
+        <w:t xml:space="preserve"> </w:t>
       </w:r>
       <w:r>
         <w:rPr>
@@ -17009,6 +17517,7 @@
         </w:rPr>
         <w:t xml:space="preserve"> </w:t>
       </w:r>
+      <w:proofErr w:type="gramStart"/>
       <w:r>
         <w:rPr>
           <w:rFonts w:asciiTheme="minorBidi" w:hAnsiTheme="minorBidi"/>
@@ -17019,7 +17528,14 @@
         <w:rPr>
           <w:rFonts w:asciiTheme="minorBidi" w:hAnsiTheme="minorBidi"/>
         </w:rPr>
-        <w:t>n order for a user who is currently registered to be able to connect directly to the site</w:t>
+        <w:t>n order for</w:t>
+      </w:r>
+      <w:proofErr w:type="gramEnd"/>
+      <w:r>
+        <w:rPr>
+          <w:rFonts w:asciiTheme="minorBidi" w:hAnsiTheme="minorBidi"/>
+        </w:rPr>
+        <w:t xml:space="preserve"> a user who is currently registered to be able to connect directly to the site</w:t>
       </w:r>
       <w:r>
         <w:rPr>
@@ -17088,11 +17604,19 @@
         </w:rPr>
         <w:t xml:space="preserve">, </w:t>
       </w:r>
-      <w:r>
-        <w:rPr>
-          <w:rFonts w:asciiTheme="minorBidi" w:hAnsiTheme="minorBidi"/>
-        </w:rPr>
-        <w:t xml:space="preserve">in order to </w:t>
+      <w:proofErr w:type="gramStart"/>
+      <w:r>
+        <w:rPr>
+          <w:rFonts w:asciiTheme="minorBidi" w:hAnsiTheme="minorBidi"/>
+        </w:rPr>
+        <w:t>in order to</w:t>
+      </w:r>
+      <w:proofErr w:type="gramEnd"/>
+      <w:r>
+        <w:rPr>
+          <w:rFonts w:asciiTheme="minorBidi" w:hAnsiTheme="minorBidi"/>
+        </w:rPr>
+        <w:t xml:space="preserve"> </w:t>
       </w:r>
       <w:r>
         <w:rPr>
@@ -17162,7 +17686,14 @@
         <w:rPr>
           <w:rFonts w:asciiTheme="minorBidi" w:hAnsiTheme="minorBidi"/>
         </w:rPr>
-        <w:t xml:space="preserve"> the password at database, in order</w:t>
+        <w:t xml:space="preserve"> the password at database, </w:t>
+      </w:r>
+      <w:proofErr w:type="gramStart"/>
+      <w:r>
+        <w:rPr>
+          <w:rFonts w:asciiTheme="minorBidi" w:hAnsiTheme="minorBidi"/>
+        </w:rPr>
+        <w:t>in order</w:t>
       </w:r>
       <w:r>
         <w:rPr>
@@ -17170,6 +17701,7 @@
         </w:rPr>
         <w:t xml:space="preserve"> to</w:t>
       </w:r>
+      <w:proofErr w:type="gramEnd"/>
       <w:r>
         <w:rPr>
           <w:rFonts w:asciiTheme="minorBidi" w:hAnsiTheme="minorBidi"/>
@@ -17211,7 +17743,21 @@
         <w:rPr>
           <w:rFonts w:asciiTheme="minorBidi" w:hAnsiTheme="minorBidi"/>
         </w:rPr>
-        <w:t>s a system, I would like that user will get notify when he enters a wrong email format, in order to enable that users can sign up to the site with only correct email.</w:t>
+        <w:t xml:space="preserve">s a system, I would like that user will get notify when he enters a wrong email format, </w:t>
+      </w:r>
+      <w:proofErr w:type="gramStart"/>
+      <w:r>
+        <w:rPr>
+          <w:rFonts w:asciiTheme="minorBidi" w:hAnsiTheme="minorBidi"/>
+        </w:rPr>
+        <w:t>in order to</w:t>
+      </w:r>
+      <w:proofErr w:type="gramEnd"/>
+      <w:r>
+        <w:rPr>
+          <w:rFonts w:asciiTheme="minorBidi" w:hAnsiTheme="minorBidi"/>
+        </w:rPr>
+        <w:t xml:space="preserve"> enable that users can sign up to the site with only correct email.</w:t>
       </w:r>
     </w:p>
     <w:p>
@@ -17248,13 +17794,27 @@
         <w:rPr>
           <w:rFonts w:asciiTheme="minorBidi" w:hAnsiTheme="minorBidi"/>
         </w:rPr>
-        <w:t>, i</w:t>
-      </w:r>
-      <w:r>
-        <w:rPr>
-          <w:rFonts w:asciiTheme="minorBidi" w:hAnsiTheme="minorBidi"/>
-        </w:rPr>
-        <w:t>n order to increase the difficulty level of the</w:t>
+        <w:t xml:space="preserve">, </w:t>
+      </w:r>
+      <w:proofErr w:type="gramStart"/>
+      <w:r>
+        <w:rPr>
+          <w:rFonts w:asciiTheme="minorBidi" w:hAnsiTheme="minorBidi"/>
+        </w:rPr>
+        <w:t>i</w:t>
+      </w:r>
+      <w:r>
+        <w:rPr>
+          <w:rFonts w:asciiTheme="minorBidi" w:hAnsiTheme="minorBidi"/>
+        </w:rPr>
+        <w:t>n order to</w:t>
+      </w:r>
+      <w:proofErr w:type="gramEnd"/>
+      <w:r>
+        <w:rPr>
+          <w:rFonts w:asciiTheme="minorBidi" w:hAnsiTheme="minorBidi"/>
+        </w:rPr>
+        <w:t xml:space="preserve"> increase the difficulty level of the</w:t>
       </w:r>
       <w:r>
         <w:rPr>
@@ -17322,13 +17882,27 @@
         <w:rPr>
           <w:rFonts w:asciiTheme="minorBidi" w:hAnsiTheme="minorBidi"/>
         </w:rPr>
-        <w:t>, in</w:t>
-      </w:r>
-      <w:r>
-        <w:rPr>
-          <w:rFonts w:asciiTheme="minorBidi" w:hAnsiTheme="minorBidi"/>
-        </w:rPr>
-        <w:t xml:space="preserve"> order to allow the user to connect to the site with the details with which he registered</w:t>
+        <w:t xml:space="preserve">, </w:t>
+      </w:r>
+      <w:proofErr w:type="gramStart"/>
+      <w:r>
+        <w:rPr>
+          <w:rFonts w:asciiTheme="minorBidi" w:hAnsiTheme="minorBidi"/>
+        </w:rPr>
+        <w:t>in</w:t>
+      </w:r>
+      <w:r>
+        <w:rPr>
+          <w:rFonts w:asciiTheme="minorBidi" w:hAnsiTheme="minorBidi"/>
+        </w:rPr>
+        <w:t xml:space="preserve"> order to</w:t>
+      </w:r>
+      <w:proofErr w:type="gramEnd"/>
+      <w:r>
+        <w:rPr>
+          <w:rFonts w:asciiTheme="minorBidi" w:hAnsiTheme="minorBidi"/>
+        </w:rPr>
+        <w:t xml:space="preserve"> allow the user to connect to the site with the details with which he registered</w:t>
       </w:r>
       <w:r>
         <w:rPr>
@@ -17354,7 +17928,21 @@
         <w:rPr>
           <w:rFonts w:asciiTheme="minorBidi" w:hAnsiTheme="minorBidi"/>
         </w:rPr>
-        <w:t xml:space="preserve">As a developer, I would like that the sign up page will contains a photo, in order to </w:t>
+        <w:t xml:space="preserve">As a developer, I would like that the </w:t>
+      </w:r>
+      <w:proofErr w:type="gramStart"/>
+      <w:r>
+        <w:rPr>
+          <w:rFonts w:asciiTheme="minorBidi" w:hAnsiTheme="minorBidi"/>
+        </w:rPr>
+        <w:t>sign up</w:t>
+      </w:r>
+      <w:proofErr w:type="gramEnd"/>
+      <w:r>
+        <w:rPr>
+          <w:rFonts w:asciiTheme="minorBidi" w:hAnsiTheme="minorBidi"/>
+        </w:rPr>
+        <w:t xml:space="preserve"> page will contains a photo, in order to </w:t>
       </w:r>
       <w:r>
         <w:rPr>
@@ -17401,13 +17989,27 @@
         <w:rPr>
           <w:rFonts w:asciiTheme="minorBidi" w:hAnsiTheme="minorBidi"/>
         </w:rPr>
-        <w:t>, i</w:t>
-      </w:r>
-      <w:r>
-        <w:rPr>
-          <w:rFonts w:asciiTheme="minorBidi" w:hAnsiTheme="minorBidi"/>
-        </w:rPr>
-        <w:t>n order to allow him to connect to the system and enjoy its services</w:t>
+        <w:t xml:space="preserve">, </w:t>
+      </w:r>
+      <w:proofErr w:type="gramStart"/>
+      <w:r>
+        <w:rPr>
+          <w:rFonts w:asciiTheme="minorBidi" w:hAnsiTheme="minorBidi"/>
+        </w:rPr>
+        <w:t>i</w:t>
+      </w:r>
+      <w:r>
+        <w:rPr>
+          <w:rFonts w:asciiTheme="minorBidi" w:hAnsiTheme="minorBidi"/>
+        </w:rPr>
+        <w:t>n order to</w:t>
+      </w:r>
+      <w:proofErr w:type="gramEnd"/>
+      <w:r>
+        <w:rPr>
+          <w:rFonts w:asciiTheme="minorBidi" w:hAnsiTheme="minorBidi"/>
+        </w:rPr>
+        <w:t xml:space="preserve"> allow him to connect to the system and enjoy its services</w:t>
       </w:r>
       <w:r>
         <w:rPr>
@@ -18347,7 +18949,21 @@
               <w:rPr>
                 <w:rFonts w:asciiTheme="minorBidi" w:hAnsiTheme="minorBidi"/>
               </w:rPr>
-              <w:t>Verify that if was entered an invalid sign up details, the details will be saved at database.</w:t>
+              <w:t xml:space="preserve">Verify that if was entered an invalid </w:t>
+            </w:r>
+            <w:proofErr w:type="gramStart"/>
+            <w:r>
+              <w:rPr>
+                <w:rFonts w:asciiTheme="minorBidi" w:hAnsiTheme="minorBidi"/>
+              </w:rPr>
+              <w:t>sign up</w:t>
+            </w:r>
+            <w:proofErr w:type="gramEnd"/>
+            <w:r>
+              <w:rPr>
+                <w:rFonts w:asciiTheme="minorBidi" w:hAnsiTheme="minorBidi"/>
+              </w:rPr>
+              <w:t xml:space="preserve"> details, the details will be saved at database.</w:t>
             </w:r>
           </w:p>
         </w:tc>
@@ -19183,7 +19799,21 @@
         <w:rPr>
           <w:rFonts w:asciiTheme="minorBidi" w:hAnsiTheme="minorBidi"/>
         </w:rPr>
-        <w:t xml:space="preserve"> would like that the site will be secure (using SSL protocol), in order to use the site safely.</w:t>
+        <w:t xml:space="preserve"> would like that the site will be secure (using SSL protocol), </w:t>
+      </w:r>
+      <w:proofErr w:type="gramStart"/>
+      <w:r>
+        <w:rPr>
+          <w:rFonts w:asciiTheme="minorBidi" w:hAnsiTheme="minorBidi"/>
+        </w:rPr>
+        <w:t>in order to</w:t>
+      </w:r>
+      <w:proofErr w:type="gramEnd"/>
+      <w:r>
+        <w:rPr>
+          <w:rFonts w:asciiTheme="minorBidi" w:hAnsiTheme="minorBidi"/>
+        </w:rPr>
+        <w:t xml:space="preserve"> use the site safely.</w:t>
       </w:r>
     </w:p>
     <w:p>
@@ -19571,7 +20201,21 @@
         <w:rPr>
           <w:rFonts w:asciiTheme="minorBidi" w:hAnsiTheme="minorBidi"/>
         </w:rPr>
-        <w:t xml:space="preserve"> would like that the site will be optimize, in order to enjoy the site on any device I own.</w:t>
+        <w:t xml:space="preserve"> would like that the site will be optimize, </w:t>
+      </w:r>
+      <w:proofErr w:type="gramStart"/>
+      <w:r>
+        <w:rPr>
+          <w:rFonts w:asciiTheme="minorBidi" w:hAnsiTheme="minorBidi"/>
+        </w:rPr>
+        <w:t>in order to</w:t>
+      </w:r>
+      <w:proofErr w:type="gramEnd"/>
+      <w:r>
+        <w:rPr>
+          <w:rFonts w:asciiTheme="minorBidi" w:hAnsiTheme="minorBidi"/>
+        </w:rPr>
+        <w:t xml:space="preserve"> enjoy the site on any device I own.</w:t>
       </w:r>
     </w:p>
     <w:p>
@@ -20861,7 +21505,21 @@
         <w:rPr>
           <w:rFonts w:asciiTheme="minorBidi" w:hAnsiTheme="minorBidi"/>
         </w:rPr>
-        <w:t xml:space="preserve"> would like that the site will run on any browser, in order to use the website on my favorite browser.</w:t>
+        <w:t xml:space="preserve"> would like that the site will run on any browser, </w:t>
+      </w:r>
+      <w:proofErr w:type="gramStart"/>
+      <w:r>
+        <w:rPr>
+          <w:rFonts w:asciiTheme="minorBidi" w:hAnsiTheme="minorBidi"/>
+        </w:rPr>
+        <w:t>in order to</w:t>
+      </w:r>
+      <w:proofErr w:type="gramEnd"/>
+      <w:r>
+        <w:rPr>
+          <w:rFonts w:asciiTheme="minorBidi" w:hAnsiTheme="minorBidi"/>
+        </w:rPr>
+        <w:t xml:space="preserve"> use the website on my favorite browser.</w:t>
       </w:r>
     </w:p>
     <w:p>

--- a/sprint_doc/sprint2.docx
+++ b/sprint_doc/sprint2.docx
@@ -720,12 +720,6 @@
         <w:bidi w:val="0"/>
         <w:jc w:val="center"/>
         <w:rPr>
-          <w:sz w:val="28"/>
-          <w:szCs w:val="28"/>
-        </w:rPr>
-      </w:pPr>
-      <w:r>
-        <w:rPr>
           <w:rFonts w:asciiTheme="minorBidi" w:hAnsiTheme="minorBidi"/>
           <w:b/>
           <w:bCs/>
@@ -733,7 +727,68 @@
           <w:szCs w:val="28"/>
           <w:u w:val="single"/>
         </w:rPr>
+      </w:pPr>
+      <w:r>
+        <w:rPr>
+          <w:rFonts w:asciiTheme="minorBidi" w:hAnsiTheme="minorBidi"/>
+          <w:b/>
+          <w:bCs/>
+          <w:sz w:val="28"/>
+          <w:szCs w:val="28"/>
+          <w:u w:val="single"/>
+        </w:rPr>
         <w:t>Division of requirements into functional / non-functional requirements &amp; Epics &amp; User stories &amp; Test cases</w:t>
+      </w:r>
+    </w:p>
+    <w:p>
+      <w:pPr>
+        <w:bidi w:val="0"/>
+        <w:jc w:val="center"/>
+        <w:rPr>
+          <w:rFonts w:asciiTheme="minorBidi" w:hAnsiTheme="minorBidi"/>
+          <w:sz w:val="24"/>
+          <w:szCs w:val="24"/>
+        </w:rPr>
+      </w:pPr>
+      <w:r>
+        <w:rPr>
+          <w:rFonts w:asciiTheme="minorBidi" w:hAnsiTheme="minorBidi"/>
+          <w:sz w:val="24"/>
+          <w:szCs w:val="24"/>
+        </w:rPr>
+        <w:t>**</w:t>
+      </w:r>
+      <w:r>
+        <w:rPr>
+          <w:rFonts w:asciiTheme="minorBidi" w:hAnsiTheme="minorBidi"/>
+          <w:sz w:val="24"/>
+          <w:szCs w:val="24"/>
+        </w:rPr>
+        <w:t xml:space="preserve">We took the requirements we received and in addition the requirements we added we framed them to </w:t>
+      </w:r>
+      <w:r>
+        <w:rPr>
+          <w:rFonts w:asciiTheme="minorBidi" w:hAnsiTheme="minorBidi"/>
+          <w:sz w:val="24"/>
+          <w:szCs w:val="24"/>
+        </w:rPr>
+        <w:t>epics</w:t>
+      </w:r>
+      <w:r>
+        <w:rPr>
+          <w:rFonts w:asciiTheme="minorBidi" w:hAnsiTheme="minorBidi"/>
+          <w:sz w:val="24"/>
+          <w:szCs w:val="24"/>
+        </w:rPr>
+        <w:t xml:space="preserve"> and detailed them for user stories as well as for tests</w:t>
+      </w:r>
+      <w:r>
+        <w:rPr>
+          <w:rFonts w:asciiTheme="minorBidi" w:hAnsiTheme="minorBidi"/>
+          <w:sz w:val="24"/>
+          <w:szCs w:val="24"/>
+        </w:rPr>
+        <w:t>.</w:t>
       </w:r>
     </w:p>
     <w:p>
@@ -1370,13 +1425,7 @@
               <w:rPr>
                 <w:rFonts w:asciiTheme="minorBidi" w:hAnsiTheme="minorBidi"/>
               </w:rPr>
-              <w:t xml:space="preserve"> </w:t>
-            </w:r>
-            <w:r>
-              <w:rPr>
-                <w:rFonts w:asciiTheme="minorBidi" w:hAnsiTheme="minorBidi"/>
-              </w:rPr>
-              <w:t xml:space="preserve">add </w:t>
+              <w:t xml:space="preserve"> add </w:t>
             </w:r>
             <w:r>
               <w:rPr>
@@ -1388,13 +1437,7 @@
               <w:rPr>
                 <w:rFonts w:asciiTheme="minorBidi" w:hAnsiTheme="minorBidi"/>
               </w:rPr>
-              <w:t xml:space="preserve"> </w:t>
-            </w:r>
-            <w:r>
-              <w:rPr>
-                <w:rFonts w:asciiTheme="minorBidi" w:hAnsiTheme="minorBidi"/>
-              </w:rPr>
-              <w:t xml:space="preserve">add </w:t>
+              <w:t xml:space="preserve"> add </w:t>
             </w:r>
             <w:r>
               <w:rPr>
@@ -1484,13 +1527,7 @@
               <w:rPr>
                 <w:rFonts w:asciiTheme="minorBidi" w:hAnsiTheme="minorBidi"/>
               </w:rPr>
-              <w:t xml:space="preserve"> </w:t>
-            </w:r>
-            <w:r>
-              <w:rPr>
-                <w:rFonts w:asciiTheme="minorBidi" w:hAnsiTheme="minorBidi"/>
-              </w:rPr>
-              <w:t>delete</w:t>
+              <w:t xml:space="preserve"> delete</w:t>
             </w:r>
             <w:r>
               <w:rPr>
@@ -1761,43 +1798,6 @@
     <w:p>
       <w:pPr>
         <w:bidi w:val="0"/>
-        <w:ind w:left="360"/>
-        <w:rPr>
-          <w:rFonts w:asciiTheme="minorBidi" w:hAnsiTheme="minorBidi"/>
-          <w:b/>
-          <w:bCs/>
-          <w:u w:val="single"/>
-        </w:rPr>
-      </w:pPr>
-    </w:p>
-    <w:p>
-      <w:pPr>
-        <w:bidi w:val="0"/>
-        <w:ind w:left="360"/>
-        <w:rPr>
-          <w:rFonts w:asciiTheme="minorBidi" w:hAnsiTheme="minorBidi"/>
-          <w:b/>
-          <w:bCs/>
-          <w:u w:val="single"/>
-        </w:rPr>
-      </w:pPr>
-    </w:p>
-    <w:p>
-      <w:pPr>
-        <w:bidi w:val="0"/>
-        <w:ind w:left="360"/>
-        <w:rPr>
-          <w:rFonts w:asciiTheme="minorBidi" w:hAnsiTheme="minorBidi"/>
-          <w:b/>
-          <w:bCs/>
-          <w:u w:val="single"/>
-        </w:rPr>
-      </w:pPr>
-    </w:p>
-    <w:p>
-      <w:pPr>
-        <w:bidi w:val="0"/>
-        <w:ind w:left="360"/>
         <w:rPr>
           <w:rFonts w:asciiTheme="minorBidi" w:hAnsiTheme="minorBidi"/>
           <w:b/>
@@ -6648,13 +6648,7 @@
               <w:rPr>
                 <w:rFonts w:asciiTheme="minorBidi" w:hAnsiTheme="minorBidi"/>
               </w:rPr>
-              <w:t xml:space="preserve"> </w:t>
-            </w:r>
-            <w:r>
-              <w:rPr>
-                <w:rFonts w:asciiTheme="minorBidi" w:hAnsiTheme="minorBidi"/>
-              </w:rPr>
-              <w:t>delete</w:t>
+              <w:t xml:space="preserve"> delete</w:t>
             </w:r>
             <w:r>
               <w:rPr>
@@ -6774,13 +6768,7 @@
               <w:rPr>
                 <w:rFonts w:asciiTheme="minorBidi" w:hAnsiTheme="minorBidi"/>
               </w:rPr>
-              <w:t xml:space="preserve"> </w:t>
-            </w:r>
-            <w:r>
-              <w:rPr>
-                <w:rFonts w:asciiTheme="minorBidi" w:hAnsiTheme="minorBidi"/>
-              </w:rPr>
-              <w:t>update</w:t>
+              <w:t xml:space="preserve"> update</w:t>
             </w:r>
             <w:r>
               <w:rPr>
@@ -6899,13 +6887,7 @@
               <w:rPr>
                 <w:rFonts w:asciiTheme="minorBidi" w:hAnsiTheme="minorBidi"/>
               </w:rPr>
-              <w:t xml:space="preserve"> </w:t>
-            </w:r>
-            <w:r>
-              <w:rPr>
-                <w:rFonts w:asciiTheme="minorBidi" w:hAnsiTheme="minorBidi"/>
-              </w:rPr>
-              <w:t>delay</w:t>
+              <w:t xml:space="preserve"> delay</w:t>
             </w:r>
             <w:r>
               <w:rPr>

--- a/sprint_doc/sprint2.docx
+++ b/sprint_doc/sprint2.docx
@@ -764,31 +764,7 @@
           <w:sz w:val="24"/>
           <w:szCs w:val="24"/>
         </w:rPr>
-        <w:t xml:space="preserve">We took the requirements we received and in addition the requirements we added we framed them to </w:t>
-      </w:r>
-      <w:r>
-        <w:rPr>
-          <w:rFonts w:asciiTheme="minorBidi" w:hAnsiTheme="minorBidi"/>
-          <w:sz w:val="24"/>
-          <w:szCs w:val="24"/>
-        </w:rPr>
-        <w:t>epics</w:t>
-      </w:r>
-      <w:r>
-        <w:rPr>
-          <w:rFonts w:asciiTheme="minorBidi" w:hAnsiTheme="minorBidi"/>
-          <w:sz w:val="24"/>
-          <w:szCs w:val="24"/>
-        </w:rPr>
-        <w:t xml:space="preserve"> and detailed them for user stories as well as for tests</w:t>
-      </w:r>
-      <w:r>
-        <w:rPr>
-          <w:rFonts w:asciiTheme="minorBidi" w:hAnsiTheme="minorBidi"/>
-          <w:sz w:val="24"/>
-          <w:szCs w:val="24"/>
-        </w:rPr>
-        <w:t>.</w:t>
+        <w:t>We took the requirements we received and in addition the requirements we added we framed them to epics and detailed them for user stories as well as for tests.</w:t>
       </w:r>
     </w:p>
     <w:p>
@@ -1022,35 +998,7 @@
         <w:rPr>
           <w:rFonts w:asciiTheme="minorBidi" w:hAnsiTheme="minorBidi"/>
         </w:rPr>
-        <w:t xml:space="preserve">As a doctor </w:t>
-      </w:r>
-      <w:proofErr w:type="spellStart"/>
-      <w:r>
-        <w:rPr>
-          <w:rFonts w:asciiTheme="minorBidi" w:hAnsiTheme="minorBidi"/>
-        </w:rPr>
-        <w:t>i</w:t>
-      </w:r>
-      <w:proofErr w:type="spellEnd"/>
-      <w:r>
-        <w:rPr>
-          <w:rFonts w:asciiTheme="minorBidi" w:hAnsiTheme="minorBidi"/>
-        </w:rPr>
-        <w:t xml:space="preserve"> would like to be able to open details page, </w:t>
-      </w:r>
-      <w:proofErr w:type="gramStart"/>
-      <w:r>
-        <w:rPr>
-          <w:rFonts w:asciiTheme="minorBidi" w:hAnsiTheme="minorBidi"/>
-        </w:rPr>
-        <w:t>in order to</w:t>
-      </w:r>
-      <w:proofErr w:type="gramEnd"/>
-      <w:r>
-        <w:rPr>
-          <w:rFonts w:asciiTheme="minorBidi" w:hAnsiTheme="minorBidi"/>
-        </w:rPr>
-        <w:t xml:space="preserve"> view my details.</w:t>
+        <w:t>As a doctor i would like to be able to open details page, in order to view my details.</w:t>
       </w:r>
     </w:p>
     <w:p>
@@ -1066,30 +1014,8 @@
         <w:rPr>
           <w:rFonts w:asciiTheme="minorBidi" w:hAnsiTheme="minorBidi"/>
         </w:rPr>
-        <w:t xml:space="preserve">As a doctor </w:t>
-      </w:r>
-      <w:proofErr w:type="spellStart"/>
-      <w:r>
-        <w:rPr>
-          <w:rFonts w:asciiTheme="minorBidi" w:hAnsiTheme="minorBidi"/>
-        </w:rPr>
-        <w:t>i</w:t>
-      </w:r>
-      <w:proofErr w:type="spellEnd"/>
-      <w:r>
-        <w:rPr>
-          <w:rFonts w:asciiTheme="minorBidi" w:hAnsiTheme="minorBidi"/>
-        </w:rPr>
-        <w:t xml:space="preserve"> would like to be able to edit my details page, in order to add my </w:t>
-      </w:r>
-      <w:proofErr w:type="gramStart"/>
-      <w:r>
-        <w:rPr>
-          <w:rFonts w:asciiTheme="minorBidi" w:hAnsiTheme="minorBidi"/>
-        </w:rPr>
-        <w:t>details</w:t>
-      </w:r>
-      <w:proofErr w:type="gramEnd"/>
+        <w:t>As a doctor i would like to be able to edit my details page, in order to add my details</w:t>
+      </w:r>
     </w:p>
     <w:p>
       <w:pPr>
@@ -1104,35 +1030,7 @@
         <w:rPr>
           <w:rFonts w:asciiTheme="minorBidi" w:hAnsiTheme="minorBidi"/>
         </w:rPr>
-        <w:t xml:space="preserve">As a doctor </w:t>
-      </w:r>
-      <w:proofErr w:type="spellStart"/>
-      <w:r>
-        <w:rPr>
-          <w:rFonts w:asciiTheme="minorBidi" w:hAnsiTheme="minorBidi"/>
-        </w:rPr>
-        <w:t>i</w:t>
-      </w:r>
-      <w:proofErr w:type="spellEnd"/>
-      <w:r>
-        <w:rPr>
-          <w:rFonts w:asciiTheme="minorBidi" w:hAnsiTheme="minorBidi"/>
-        </w:rPr>
-        <w:t xml:space="preserve"> would like to be able to edit my details page, </w:t>
-      </w:r>
-      <w:proofErr w:type="gramStart"/>
-      <w:r>
-        <w:rPr>
-          <w:rFonts w:asciiTheme="minorBidi" w:hAnsiTheme="minorBidi"/>
-        </w:rPr>
-        <w:t>in order to</w:t>
-      </w:r>
-      <w:proofErr w:type="gramEnd"/>
-      <w:r>
-        <w:rPr>
-          <w:rFonts w:asciiTheme="minorBidi" w:hAnsiTheme="minorBidi"/>
-        </w:rPr>
-        <w:t xml:space="preserve"> delete my details</w:t>
+        <w:t>As a doctor i would like to be able to edit my details page, in order to delete my details</w:t>
       </w:r>
       <w:r>
         <w:rPr>
@@ -1155,35 +1053,7 @@
         <w:rPr>
           <w:rFonts w:asciiTheme="minorBidi" w:hAnsiTheme="minorBidi"/>
         </w:rPr>
-        <w:t xml:space="preserve">As a doctor </w:t>
-      </w:r>
-      <w:proofErr w:type="spellStart"/>
-      <w:r>
-        <w:rPr>
-          <w:rFonts w:asciiTheme="minorBidi" w:hAnsiTheme="minorBidi"/>
-        </w:rPr>
-        <w:t>i</w:t>
-      </w:r>
-      <w:proofErr w:type="spellEnd"/>
-      <w:r>
-        <w:rPr>
-          <w:rFonts w:asciiTheme="minorBidi" w:hAnsiTheme="minorBidi"/>
-        </w:rPr>
-        <w:t xml:space="preserve"> would like to be able to edit my details page, </w:t>
-      </w:r>
-      <w:proofErr w:type="gramStart"/>
-      <w:r>
-        <w:rPr>
-          <w:rFonts w:asciiTheme="minorBidi" w:hAnsiTheme="minorBidi"/>
-        </w:rPr>
-        <w:t>in order to</w:t>
-      </w:r>
-      <w:proofErr w:type="gramEnd"/>
-      <w:r>
-        <w:rPr>
-          <w:rFonts w:asciiTheme="minorBidi" w:hAnsiTheme="minorBidi"/>
-        </w:rPr>
-        <w:t xml:space="preserve"> update my details</w:t>
+        <w:t>As a doctor i would like to be able to edit my details page, in order to update my details</w:t>
       </w:r>
       <w:r>
         <w:rPr>
@@ -1687,21 +1557,7 @@
               <w:rPr>
                 <w:rFonts w:asciiTheme="minorBidi" w:hAnsiTheme="minorBidi" w:cs="Arial"/>
               </w:rPr>
-              <w:t xml:space="preserve">Verify that if doctor is not logged </w:t>
-            </w:r>
-            <w:proofErr w:type="gramStart"/>
-            <w:r>
-              <w:rPr>
-                <w:rFonts w:asciiTheme="minorBidi" w:hAnsiTheme="minorBidi" w:cs="Arial"/>
-              </w:rPr>
-              <w:t>in</w:t>
-            </w:r>
-            <w:proofErr w:type="gramEnd"/>
-            <w:r>
-              <w:rPr>
-                <w:rFonts w:asciiTheme="minorBidi" w:hAnsiTheme="minorBidi" w:cs="Arial"/>
-              </w:rPr>
-              <w:t xml:space="preserve"> he can access to his </w:t>
+              <w:t xml:space="preserve">Verify that if doctor is not logged in he can access to his </w:t>
             </w:r>
             <w:r>
               <w:rPr>
@@ -1938,35 +1794,7 @@
         <w:rPr>
           <w:rFonts w:asciiTheme="minorBidi" w:hAnsiTheme="minorBidi"/>
         </w:rPr>
-        <w:t xml:space="preserve">As a doctor </w:t>
-      </w:r>
-      <w:proofErr w:type="spellStart"/>
-      <w:r>
-        <w:rPr>
-          <w:rFonts w:asciiTheme="minorBidi" w:hAnsiTheme="minorBidi"/>
-        </w:rPr>
-        <w:t>i</w:t>
-      </w:r>
-      <w:proofErr w:type="spellEnd"/>
-      <w:r>
-        <w:rPr>
-          <w:rFonts w:asciiTheme="minorBidi" w:hAnsiTheme="minorBidi"/>
-        </w:rPr>
-        <w:t xml:space="preserve"> would like to be able to see my appointments records, </w:t>
-      </w:r>
-      <w:proofErr w:type="gramStart"/>
-      <w:r>
-        <w:rPr>
-          <w:rFonts w:asciiTheme="minorBidi" w:hAnsiTheme="minorBidi"/>
-        </w:rPr>
-        <w:t>in order to</w:t>
-      </w:r>
-      <w:proofErr w:type="gramEnd"/>
-      <w:r>
-        <w:rPr>
-          <w:rFonts w:asciiTheme="minorBidi" w:hAnsiTheme="minorBidi"/>
-        </w:rPr>
-        <w:t xml:space="preserve"> organize my schedule.</w:t>
+        <w:t>As a doctor i would like to be able to see my appointments records, in order to organize my schedule.</w:t>
       </w:r>
     </w:p>
     <w:p>
@@ -1982,53 +1810,31 @@
         <w:rPr>
           <w:rFonts w:asciiTheme="minorBidi" w:hAnsiTheme="minorBidi"/>
         </w:rPr>
-        <w:t xml:space="preserve">As a doctor </w:t>
-      </w:r>
-      <w:proofErr w:type="spellStart"/>
+        <w:t xml:space="preserve">As a doctor i would like to be able to </w:t>
+      </w:r>
+      <w:r>
+        <w:rPr>
+          <w:rFonts w:asciiTheme="minorBidi" w:hAnsiTheme="minorBidi"/>
+        </w:rPr>
+        <w:t>add</w:t>
+      </w:r>
+      <w:r>
+        <w:rPr>
+          <w:rFonts w:asciiTheme="minorBidi" w:hAnsiTheme="minorBidi"/>
+        </w:rPr>
+        <w:t xml:space="preserve"> my appointments records, </w:t>
+      </w:r>
       <w:r>
         <w:rPr>
           <w:rFonts w:asciiTheme="minorBidi" w:hAnsiTheme="minorBidi"/>
         </w:rPr>
         <w:t>i</w:t>
       </w:r>
-      <w:proofErr w:type="spellEnd"/>
-      <w:r>
-        <w:rPr>
-          <w:rFonts w:asciiTheme="minorBidi" w:hAnsiTheme="minorBidi"/>
-        </w:rPr>
-        <w:t xml:space="preserve"> would like to be able to </w:t>
-      </w:r>
-      <w:r>
-        <w:rPr>
-          <w:rFonts w:asciiTheme="minorBidi" w:hAnsiTheme="minorBidi"/>
-        </w:rPr>
-        <w:t>add</w:t>
-      </w:r>
-      <w:r>
-        <w:rPr>
-          <w:rFonts w:asciiTheme="minorBidi" w:hAnsiTheme="minorBidi"/>
-        </w:rPr>
-        <w:t xml:space="preserve"> my appointments records, </w:t>
-      </w:r>
-      <w:proofErr w:type="gramStart"/>
-      <w:r>
-        <w:rPr>
-          <w:rFonts w:asciiTheme="minorBidi" w:hAnsiTheme="minorBidi"/>
-        </w:rPr>
-        <w:t>i</w:t>
-      </w:r>
-      <w:r>
-        <w:rPr>
-          <w:rFonts w:asciiTheme="minorBidi" w:hAnsiTheme="minorBidi"/>
-        </w:rPr>
-        <w:t>n order to</w:t>
-      </w:r>
-      <w:proofErr w:type="gramEnd"/>
-      <w:r>
-        <w:rPr>
-          <w:rFonts w:asciiTheme="minorBidi" w:hAnsiTheme="minorBidi"/>
-        </w:rPr>
-        <w:t xml:space="preserve"> add my </w:t>
+      <w:r>
+        <w:rPr>
+          <w:rFonts w:asciiTheme="minorBidi" w:hAnsiTheme="minorBidi"/>
+        </w:rPr>
+        <w:t xml:space="preserve">n order to add my </w:t>
       </w:r>
       <w:r>
         <w:rPr>
@@ -2057,53 +1863,31 @@
         <w:rPr>
           <w:rFonts w:asciiTheme="minorBidi" w:hAnsiTheme="minorBidi"/>
         </w:rPr>
-        <w:t xml:space="preserve">As a doctor </w:t>
-      </w:r>
-      <w:proofErr w:type="spellStart"/>
+        <w:t xml:space="preserve">As a doctor i would like to be able to </w:t>
+      </w:r>
+      <w:r>
+        <w:rPr>
+          <w:rFonts w:asciiTheme="minorBidi" w:hAnsiTheme="minorBidi"/>
+        </w:rPr>
+        <w:t>delete</w:t>
+      </w:r>
+      <w:r>
+        <w:rPr>
+          <w:rFonts w:asciiTheme="minorBidi" w:hAnsiTheme="minorBidi"/>
+        </w:rPr>
+        <w:t xml:space="preserve"> my appointments records, </w:t>
+      </w:r>
       <w:r>
         <w:rPr>
           <w:rFonts w:asciiTheme="minorBidi" w:hAnsiTheme="minorBidi"/>
         </w:rPr>
         <w:t>i</w:t>
       </w:r>
-      <w:proofErr w:type="spellEnd"/>
-      <w:r>
-        <w:rPr>
-          <w:rFonts w:asciiTheme="minorBidi" w:hAnsiTheme="minorBidi"/>
-        </w:rPr>
-        <w:t xml:space="preserve"> would like to be able to </w:t>
-      </w:r>
-      <w:r>
-        <w:rPr>
-          <w:rFonts w:asciiTheme="minorBidi" w:hAnsiTheme="minorBidi"/>
-        </w:rPr>
-        <w:t>delete</w:t>
-      </w:r>
-      <w:r>
-        <w:rPr>
-          <w:rFonts w:asciiTheme="minorBidi" w:hAnsiTheme="minorBidi"/>
-        </w:rPr>
-        <w:t xml:space="preserve"> my appointments records, </w:t>
-      </w:r>
-      <w:proofErr w:type="gramStart"/>
-      <w:r>
-        <w:rPr>
-          <w:rFonts w:asciiTheme="minorBidi" w:hAnsiTheme="minorBidi"/>
-        </w:rPr>
-        <w:t>i</w:t>
-      </w:r>
-      <w:r>
-        <w:rPr>
-          <w:rFonts w:asciiTheme="minorBidi" w:hAnsiTheme="minorBidi"/>
-        </w:rPr>
-        <w:t>n order to</w:t>
-      </w:r>
-      <w:proofErr w:type="gramEnd"/>
-      <w:r>
-        <w:rPr>
-          <w:rFonts w:asciiTheme="minorBidi" w:hAnsiTheme="minorBidi"/>
-        </w:rPr>
-        <w:t xml:space="preserve"> delete my </w:t>
+      <w:r>
+        <w:rPr>
+          <w:rFonts w:asciiTheme="minorBidi" w:hAnsiTheme="minorBidi"/>
+        </w:rPr>
+        <w:t xml:space="preserve">n order to delete my </w:t>
       </w:r>
       <w:r>
         <w:rPr>
@@ -2132,53 +1916,31 @@
         <w:rPr>
           <w:rFonts w:asciiTheme="minorBidi" w:hAnsiTheme="minorBidi"/>
         </w:rPr>
-        <w:t xml:space="preserve">As a doctor </w:t>
-      </w:r>
-      <w:proofErr w:type="spellStart"/>
+        <w:t xml:space="preserve">As a doctor i would like to be able to </w:t>
+      </w:r>
+      <w:r>
+        <w:rPr>
+          <w:rFonts w:asciiTheme="minorBidi" w:hAnsiTheme="minorBidi"/>
+        </w:rPr>
+        <w:t>update</w:t>
+      </w:r>
+      <w:r>
+        <w:rPr>
+          <w:rFonts w:asciiTheme="minorBidi" w:hAnsiTheme="minorBidi"/>
+        </w:rPr>
+        <w:t xml:space="preserve"> my appointments records, </w:t>
+      </w:r>
       <w:r>
         <w:rPr>
           <w:rFonts w:asciiTheme="minorBidi" w:hAnsiTheme="minorBidi"/>
         </w:rPr>
         <w:t>i</w:t>
       </w:r>
-      <w:proofErr w:type="spellEnd"/>
-      <w:r>
-        <w:rPr>
-          <w:rFonts w:asciiTheme="minorBidi" w:hAnsiTheme="minorBidi"/>
-        </w:rPr>
-        <w:t xml:space="preserve"> would like to be able to </w:t>
-      </w:r>
-      <w:r>
-        <w:rPr>
-          <w:rFonts w:asciiTheme="minorBidi" w:hAnsiTheme="minorBidi"/>
-        </w:rPr>
-        <w:t>update</w:t>
-      </w:r>
-      <w:r>
-        <w:rPr>
-          <w:rFonts w:asciiTheme="minorBidi" w:hAnsiTheme="minorBidi"/>
-        </w:rPr>
-        <w:t xml:space="preserve"> my appointments records, </w:t>
-      </w:r>
-      <w:proofErr w:type="gramStart"/>
-      <w:r>
-        <w:rPr>
-          <w:rFonts w:asciiTheme="minorBidi" w:hAnsiTheme="minorBidi"/>
-        </w:rPr>
-        <w:t>i</w:t>
-      </w:r>
-      <w:r>
-        <w:rPr>
-          <w:rFonts w:asciiTheme="minorBidi" w:hAnsiTheme="minorBidi"/>
-        </w:rPr>
-        <w:t>n order to</w:t>
-      </w:r>
-      <w:proofErr w:type="gramEnd"/>
-      <w:r>
-        <w:rPr>
-          <w:rFonts w:asciiTheme="minorBidi" w:hAnsiTheme="minorBidi"/>
-        </w:rPr>
-        <w:t xml:space="preserve"> update</w:t>
+      <w:r>
+        <w:rPr>
+          <w:rFonts w:asciiTheme="minorBidi" w:hAnsiTheme="minorBidi"/>
+        </w:rPr>
+        <w:t>n order to update</w:t>
       </w:r>
       <w:r>
         <w:rPr>
@@ -2219,53 +1981,31 @@
         <w:rPr>
           <w:rFonts w:asciiTheme="minorBidi" w:hAnsiTheme="minorBidi"/>
         </w:rPr>
-        <w:t xml:space="preserve">As a doctor </w:t>
-      </w:r>
-      <w:proofErr w:type="spellStart"/>
+        <w:t xml:space="preserve">As a doctor i would like to be able to </w:t>
+      </w:r>
+      <w:r>
+        <w:rPr>
+          <w:rFonts w:asciiTheme="minorBidi" w:hAnsiTheme="minorBidi"/>
+        </w:rPr>
+        <w:t>delay</w:t>
+      </w:r>
+      <w:r>
+        <w:rPr>
+          <w:rFonts w:asciiTheme="minorBidi" w:hAnsiTheme="minorBidi"/>
+        </w:rPr>
+        <w:t xml:space="preserve"> my appointments records, </w:t>
+      </w:r>
       <w:r>
         <w:rPr>
           <w:rFonts w:asciiTheme="minorBidi" w:hAnsiTheme="minorBidi"/>
         </w:rPr>
         <w:t>i</w:t>
       </w:r>
-      <w:proofErr w:type="spellEnd"/>
-      <w:r>
-        <w:rPr>
-          <w:rFonts w:asciiTheme="minorBidi" w:hAnsiTheme="minorBidi"/>
-        </w:rPr>
-        <w:t xml:space="preserve"> would like to be able to </w:t>
-      </w:r>
-      <w:r>
-        <w:rPr>
-          <w:rFonts w:asciiTheme="minorBidi" w:hAnsiTheme="minorBidi"/>
-        </w:rPr>
-        <w:t>delay</w:t>
-      </w:r>
-      <w:r>
-        <w:rPr>
-          <w:rFonts w:asciiTheme="minorBidi" w:hAnsiTheme="minorBidi"/>
-        </w:rPr>
-        <w:t xml:space="preserve"> my appointments records, </w:t>
-      </w:r>
-      <w:proofErr w:type="gramStart"/>
-      <w:r>
-        <w:rPr>
-          <w:rFonts w:asciiTheme="minorBidi" w:hAnsiTheme="minorBidi"/>
-        </w:rPr>
-        <w:t>i</w:t>
-      </w:r>
-      <w:r>
-        <w:rPr>
-          <w:rFonts w:asciiTheme="minorBidi" w:hAnsiTheme="minorBidi"/>
-        </w:rPr>
-        <w:t>n order to</w:t>
-      </w:r>
-      <w:proofErr w:type="gramEnd"/>
-      <w:r>
-        <w:rPr>
-          <w:rFonts w:asciiTheme="minorBidi" w:hAnsiTheme="minorBidi"/>
-        </w:rPr>
-        <w:t xml:space="preserve"> </w:t>
+      <w:r>
+        <w:rPr>
+          <w:rFonts w:asciiTheme="minorBidi" w:hAnsiTheme="minorBidi"/>
+        </w:rPr>
+        <w:t xml:space="preserve">n order to </w:t>
       </w:r>
       <w:r>
         <w:rPr>
@@ -3057,21 +2797,7 @@
               <w:rPr>
                 <w:rFonts w:asciiTheme="minorBidi" w:hAnsiTheme="minorBidi" w:cs="Arial"/>
               </w:rPr>
-              <w:t xml:space="preserve">is not logged </w:t>
-            </w:r>
-            <w:proofErr w:type="gramStart"/>
-            <w:r>
-              <w:rPr>
-                <w:rFonts w:asciiTheme="minorBidi" w:hAnsiTheme="minorBidi" w:cs="Arial"/>
-              </w:rPr>
-              <w:t>in</w:t>
-            </w:r>
-            <w:proofErr w:type="gramEnd"/>
-            <w:r>
-              <w:rPr>
-                <w:rFonts w:asciiTheme="minorBidi" w:hAnsiTheme="minorBidi" w:cs="Arial"/>
-              </w:rPr>
-              <w:t xml:space="preserve"> he can access to his appointments</w:t>
+              <w:t>is not logged in he can access to his appointments</w:t>
             </w:r>
             <w:r>
               <w:rPr>
@@ -3231,35 +2957,7 @@
         <w:rPr>
           <w:rFonts w:asciiTheme="minorBidi" w:hAnsiTheme="minorBidi"/>
         </w:rPr>
-        <w:t xml:space="preserve">As a simple user </w:t>
-      </w:r>
-      <w:proofErr w:type="spellStart"/>
-      <w:r>
-        <w:rPr>
-          <w:rFonts w:asciiTheme="minorBidi" w:hAnsiTheme="minorBidi"/>
-        </w:rPr>
-        <w:t>i</w:t>
-      </w:r>
-      <w:proofErr w:type="spellEnd"/>
-      <w:r>
-        <w:rPr>
-          <w:rFonts w:asciiTheme="minorBidi" w:hAnsiTheme="minorBidi"/>
-        </w:rPr>
-        <w:t xml:space="preserve"> would like to be able to search for doctors via search box, </w:t>
-      </w:r>
-      <w:proofErr w:type="gramStart"/>
-      <w:r>
-        <w:rPr>
-          <w:rFonts w:asciiTheme="minorBidi" w:hAnsiTheme="minorBidi"/>
-        </w:rPr>
-        <w:t>in order to</w:t>
-      </w:r>
-      <w:proofErr w:type="gramEnd"/>
-      <w:r>
-        <w:rPr>
-          <w:rFonts w:asciiTheme="minorBidi" w:hAnsiTheme="minorBidi"/>
-        </w:rPr>
-        <w:t xml:space="preserve"> decide the best doctor for me.</w:t>
+        <w:t>As a simple user i would like to be able to search for doctors via search box, in order to decide the best doctor for me.</w:t>
       </w:r>
     </w:p>
     <w:p>
@@ -3275,35 +2973,7 @@
         <w:rPr>
           <w:rFonts w:asciiTheme="minorBidi" w:hAnsiTheme="minorBidi"/>
         </w:rPr>
-        <w:t xml:space="preserve">As a simple user </w:t>
-      </w:r>
-      <w:proofErr w:type="spellStart"/>
-      <w:r>
-        <w:rPr>
-          <w:rFonts w:asciiTheme="minorBidi" w:hAnsiTheme="minorBidi"/>
-        </w:rPr>
-        <w:t>i</w:t>
-      </w:r>
-      <w:proofErr w:type="spellEnd"/>
-      <w:r>
-        <w:rPr>
-          <w:rFonts w:asciiTheme="minorBidi" w:hAnsiTheme="minorBidi"/>
-        </w:rPr>
-        <w:t xml:space="preserve"> would like to be able to see what I wrote at the search box, </w:t>
-      </w:r>
-      <w:proofErr w:type="gramStart"/>
-      <w:r>
-        <w:rPr>
-          <w:rFonts w:asciiTheme="minorBidi" w:hAnsiTheme="minorBidi"/>
-        </w:rPr>
-        <w:t>in order to</w:t>
-      </w:r>
-      <w:proofErr w:type="gramEnd"/>
-      <w:r>
-        <w:rPr>
-          <w:rFonts w:asciiTheme="minorBidi" w:hAnsiTheme="minorBidi"/>
-        </w:rPr>
-        <w:t xml:space="preserve"> check myself.</w:t>
+        <w:t>As a simple user i would like to be able to see what I wrote at the search box, in order to check myself.</w:t>
       </w:r>
     </w:p>
     <w:p>
@@ -3711,35 +3381,7 @@
         <w:rPr>
           <w:rFonts w:asciiTheme="minorBidi" w:hAnsiTheme="minorBidi"/>
         </w:rPr>
-        <w:t xml:space="preserve">As a simple user </w:t>
-      </w:r>
-      <w:proofErr w:type="spellStart"/>
-      <w:r>
-        <w:rPr>
-          <w:rFonts w:asciiTheme="minorBidi" w:hAnsiTheme="minorBidi"/>
-        </w:rPr>
-        <w:t>i</w:t>
-      </w:r>
-      <w:proofErr w:type="spellEnd"/>
-      <w:r>
-        <w:rPr>
-          <w:rFonts w:asciiTheme="minorBidi" w:hAnsiTheme="minorBidi"/>
-        </w:rPr>
-        <w:t xml:space="preserve"> would like to be able to filter the results, </w:t>
-      </w:r>
-      <w:proofErr w:type="gramStart"/>
-      <w:r>
-        <w:rPr>
-          <w:rFonts w:asciiTheme="minorBidi" w:hAnsiTheme="minorBidi"/>
-        </w:rPr>
-        <w:t>in order to</w:t>
-      </w:r>
-      <w:proofErr w:type="gramEnd"/>
-      <w:r>
-        <w:rPr>
-          <w:rFonts w:asciiTheme="minorBidi" w:hAnsiTheme="minorBidi"/>
-        </w:rPr>
-        <w:t xml:space="preserve"> filter out the irrelevant doctors.</w:t>
+        <w:t>As a simple user i would like to be able to filter the results, in order to filter out the irrelevant doctors.</w:t>
       </w:r>
     </w:p>
     <w:p>
@@ -3755,21 +3397,7 @@
         <w:rPr>
           <w:rFonts w:asciiTheme="minorBidi" w:hAnsiTheme="minorBidi"/>
         </w:rPr>
-        <w:t xml:space="preserve">As a simple user </w:t>
-      </w:r>
-      <w:proofErr w:type="spellStart"/>
-      <w:r>
-        <w:rPr>
-          <w:rFonts w:asciiTheme="minorBidi" w:hAnsiTheme="minorBidi"/>
-        </w:rPr>
-        <w:t>i</w:t>
-      </w:r>
-      <w:proofErr w:type="spellEnd"/>
-      <w:r>
-        <w:rPr>
-          <w:rFonts w:asciiTheme="minorBidi" w:hAnsiTheme="minorBidi"/>
-        </w:rPr>
-        <w:t xml:space="preserve"> would like to be able to see what I </w:t>
+        <w:t xml:space="preserve">As a simple user i would like to be able to see what I </w:t>
       </w:r>
       <w:r>
         <w:rPr>
@@ -3793,21 +3421,7 @@
         <w:rPr>
           <w:rFonts w:asciiTheme="minorBidi" w:hAnsiTheme="minorBidi"/>
         </w:rPr>
-        <w:t xml:space="preserve">box, </w:t>
-      </w:r>
-      <w:proofErr w:type="gramStart"/>
-      <w:r>
-        <w:rPr>
-          <w:rFonts w:asciiTheme="minorBidi" w:hAnsiTheme="minorBidi"/>
-        </w:rPr>
-        <w:t>in order to</w:t>
-      </w:r>
-      <w:proofErr w:type="gramEnd"/>
-      <w:r>
-        <w:rPr>
-          <w:rFonts w:asciiTheme="minorBidi" w:hAnsiTheme="minorBidi"/>
-        </w:rPr>
-        <w:t xml:space="preserve"> check myself.</w:t>
+        <w:t>box, in order to check myself.</w:t>
       </w:r>
     </w:p>
     <w:p>
@@ -4285,35 +3899,7 @@
         <w:rPr>
           <w:rFonts w:asciiTheme="minorBidi" w:hAnsiTheme="minorBidi"/>
         </w:rPr>
-        <w:t xml:space="preserve">As a simple user </w:t>
-      </w:r>
-      <w:proofErr w:type="spellStart"/>
-      <w:r>
-        <w:rPr>
-          <w:rFonts w:asciiTheme="minorBidi" w:hAnsiTheme="minorBidi"/>
-        </w:rPr>
-        <w:t>i</w:t>
-      </w:r>
-      <w:proofErr w:type="spellEnd"/>
-      <w:r>
-        <w:rPr>
-          <w:rFonts w:asciiTheme="minorBidi" w:hAnsiTheme="minorBidi"/>
-        </w:rPr>
-        <w:t xml:space="preserve"> would like to be able to sort the results, </w:t>
-      </w:r>
-      <w:proofErr w:type="gramStart"/>
-      <w:r>
-        <w:rPr>
-          <w:rFonts w:asciiTheme="minorBidi" w:hAnsiTheme="minorBidi"/>
-        </w:rPr>
-        <w:t>in order to</w:t>
-      </w:r>
-      <w:proofErr w:type="gramEnd"/>
-      <w:r>
-        <w:rPr>
-          <w:rFonts w:asciiTheme="minorBidi" w:hAnsiTheme="minorBidi"/>
-        </w:rPr>
-        <w:t xml:space="preserve"> find the doctors who are relevant to me according to my priorities.</w:t>
+        <w:t>As a simple user i would like to be able to sort the results, in order to find the doctors who are relevant to me according to my priorities.</w:t>
       </w:r>
     </w:p>
     <w:p>
@@ -4329,21 +3915,7 @@
         <w:rPr>
           <w:rFonts w:asciiTheme="minorBidi" w:hAnsiTheme="minorBidi"/>
         </w:rPr>
-        <w:t xml:space="preserve">As a simple user </w:t>
-      </w:r>
-      <w:proofErr w:type="spellStart"/>
-      <w:r>
-        <w:rPr>
-          <w:rFonts w:asciiTheme="minorBidi" w:hAnsiTheme="minorBidi"/>
-        </w:rPr>
-        <w:t>i</w:t>
-      </w:r>
-      <w:proofErr w:type="spellEnd"/>
-      <w:r>
-        <w:rPr>
-          <w:rFonts w:asciiTheme="minorBidi" w:hAnsiTheme="minorBidi"/>
-        </w:rPr>
-        <w:t xml:space="preserve"> would like to be able to see what I </w:t>
+        <w:t xml:space="preserve">As a simple user i would like to be able to see what I </w:t>
       </w:r>
       <w:r>
         <w:rPr>
@@ -4367,21 +3939,7 @@
         <w:rPr>
           <w:rFonts w:asciiTheme="minorBidi" w:hAnsiTheme="minorBidi"/>
         </w:rPr>
-        <w:t xml:space="preserve">box, </w:t>
-      </w:r>
-      <w:proofErr w:type="gramStart"/>
-      <w:r>
-        <w:rPr>
-          <w:rFonts w:asciiTheme="minorBidi" w:hAnsiTheme="minorBidi"/>
-        </w:rPr>
-        <w:t>in order to</w:t>
-      </w:r>
-      <w:proofErr w:type="gramEnd"/>
-      <w:r>
-        <w:rPr>
-          <w:rFonts w:asciiTheme="minorBidi" w:hAnsiTheme="minorBidi"/>
-        </w:rPr>
-        <w:t xml:space="preserve"> check myself.</w:t>
+        <w:t>box, in order to check myself.</w:t>
       </w:r>
     </w:p>
     <w:p>
@@ -4543,27 +4101,13 @@
               <w:rPr>
                 <w:rFonts w:asciiTheme="minorBidi" w:hAnsiTheme="minorBidi"/>
               </w:rPr>
-              <w:t xml:space="preserve">Verify that after sorting the results, the results will indeed be displayed in a sorted manner to the </w:t>
-            </w:r>
-            <w:proofErr w:type="gramStart"/>
-            <w:r>
-              <w:rPr>
-                <w:rFonts w:asciiTheme="minorBidi" w:hAnsiTheme="minorBidi"/>
-              </w:rPr>
-              <w:t>user.</w:t>
-            </w:r>
-            <w:r>
-              <w:rPr>
-                <w:rFonts w:asciiTheme="minorBidi" w:hAnsiTheme="minorBidi"/>
-              </w:rPr>
-              <w:t>(</w:t>
-            </w:r>
-            <w:proofErr w:type="gramEnd"/>
-            <w:r>
-              <w:rPr>
-                <w:rFonts w:asciiTheme="minorBidi" w:hAnsiTheme="minorBidi"/>
-              </w:rPr>
-              <w:t>x3 – check all sort options).</w:t>
+              <w:t>Verify that after sorting the results, the results will indeed be displayed in a sorted manner to the user.</w:t>
+            </w:r>
+            <w:r>
+              <w:rPr>
+                <w:rFonts w:asciiTheme="minorBidi" w:hAnsiTheme="minorBidi"/>
+              </w:rPr>
+              <w:t>(x3 – check all sort options).</w:t>
             </w:r>
           </w:p>
         </w:tc>
@@ -4853,21 +4397,7 @@
         <w:rPr>
           <w:rFonts w:asciiTheme="minorBidi" w:hAnsiTheme="minorBidi"/>
         </w:rPr>
-        <w:t xml:space="preserve">As a simple user </w:t>
-      </w:r>
-      <w:proofErr w:type="spellStart"/>
-      <w:r>
-        <w:rPr>
-          <w:rFonts w:asciiTheme="minorBidi" w:hAnsiTheme="minorBidi"/>
-        </w:rPr>
-        <w:t>i</w:t>
-      </w:r>
-      <w:proofErr w:type="spellEnd"/>
-      <w:r>
-        <w:rPr>
-          <w:rFonts w:asciiTheme="minorBidi" w:hAnsiTheme="minorBidi"/>
-        </w:rPr>
-        <w:t xml:space="preserve"> would like to be able to rank the satisfaction level of the doctor after this appointment is over</w:t>
+        <w:t>As a simple user i would like to be able to rank the satisfaction level of the doctor after this appointment is over</w:t>
       </w:r>
       <w:r>
         <w:rPr>
@@ -4879,21 +4409,7 @@
         <w:rPr>
           <w:rFonts w:asciiTheme="minorBidi" w:hAnsiTheme="minorBidi"/>
         </w:rPr>
-        <w:t xml:space="preserve"> </w:t>
-      </w:r>
-      <w:proofErr w:type="gramStart"/>
-      <w:r>
-        <w:rPr>
-          <w:rFonts w:asciiTheme="minorBidi" w:hAnsiTheme="minorBidi"/>
-        </w:rPr>
-        <w:t>in order to</w:t>
-      </w:r>
-      <w:proofErr w:type="gramEnd"/>
-      <w:r>
-        <w:rPr>
-          <w:rFonts w:asciiTheme="minorBidi" w:hAnsiTheme="minorBidi"/>
-        </w:rPr>
-        <w:t xml:space="preserve"> Allow additional patients to have an opinion about the doctor.</w:t>
+        <w:t xml:space="preserve"> in order to Allow additional patients to have an opinion about the doctor.</w:t>
       </w:r>
     </w:p>
     <w:p>
@@ -4926,19 +4442,11 @@
         </w:rPr>
         <w:t xml:space="preserve"> about the doctor, </w:t>
       </w:r>
-      <w:proofErr w:type="gramStart"/>
-      <w:r>
-        <w:rPr>
-          <w:rFonts w:asciiTheme="minorBidi" w:hAnsiTheme="minorBidi"/>
-        </w:rPr>
-        <w:t>In</w:t>
-      </w:r>
-      <w:proofErr w:type="gramEnd"/>
-      <w:r>
-        <w:rPr>
-          <w:rFonts w:asciiTheme="minorBidi" w:hAnsiTheme="minorBidi"/>
-        </w:rPr>
-        <w:t xml:space="preserve"> order to provide additional users with more detailed information about my appointment with the doctor</w:t>
+      <w:r>
+        <w:rPr>
+          <w:rFonts w:asciiTheme="minorBidi" w:hAnsiTheme="minorBidi"/>
+        </w:rPr>
+        <w:t>In order to provide additional users with more detailed information about my appointment with the doctor</w:t>
       </w:r>
       <w:r>
         <w:rPr>
@@ -5574,35 +5082,7 @@
         <w:rPr>
           <w:rFonts w:asciiTheme="minorBidi" w:hAnsiTheme="minorBidi"/>
         </w:rPr>
-        <w:t xml:space="preserve">As a doctor </w:t>
-      </w:r>
-      <w:proofErr w:type="spellStart"/>
-      <w:r>
-        <w:rPr>
-          <w:rFonts w:asciiTheme="minorBidi" w:hAnsiTheme="minorBidi"/>
-        </w:rPr>
-        <w:t>i</w:t>
-      </w:r>
-      <w:proofErr w:type="spellEnd"/>
-      <w:r>
-        <w:rPr>
-          <w:rFonts w:asciiTheme="minorBidi" w:hAnsiTheme="minorBidi"/>
-        </w:rPr>
-        <w:t xml:space="preserve"> would like to be able to send appointment summery to my clients at the end of the appointment, </w:t>
-      </w:r>
-      <w:proofErr w:type="gramStart"/>
-      <w:r>
-        <w:rPr>
-          <w:rFonts w:asciiTheme="minorBidi" w:hAnsiTheme="minorBidi"/>
-        </w:rPr>
-        <w:t>in order to</w:t>
-      </w:r>
-      <w:proofErr w:type="gramEnd"/>
-      <w:r>
-        <w:rPr>
-          <w:rFonts w:asciiTheme="minorBidi" w:hAnsiTheme="minorBidi"/>
-        </w:rPr>
-        <w:t xml:space="preserve"> record the meeting.</w:t>
+        <w:t>As a doctor i would like to be able to send appointment summery to my clients at the end of the appointment, in order to record the meeting.</w:t>
       </w:r>
     </w:p>
     <w:p>
@@ -5994,35 +5474,7 @@
         <w:rPr>
           <w:rFonts w:asciiTheme="minorBidi" w:hAnsiTheme="minorBidi"/>
         </w:rPr>
-        <w:t xml:space="preserve">As a simple user </w:t>
-      </w:r>
-      <w:proofErr w:type="spellStart"/>
-      <w:r>
-        <w:rPr>
-          <w:rFonts w:asciiTheme="minorBidi" w:hAnsiTheme="minorBidi"/>
-        </w:rPr>
-        <w:t>i</w:t>
-      </w:r>
-      <w:proofErr w:type="spellEnd"/>
-      <w:r>
-        <w:rPr>
-          <w:rFonts w:asciiTheme="minorBidi" w:hAnsiTheme="minorBidi"/>
-        </w:rPr>
-        <w:t xml:space="preserve"> would like to be able to see my appointments records, </w:t>
-      </w:r>
-      <w:proofErr w:type="gramStart"/>
-      <w:r>
-        <w:rPr>
-          <w:rFonts w:asciiTheme="minorBidi" w:hAnsiTheme="minorBidi"/>
-        </w:rPr>
-        <w:t>in order to</w:t>
-      </w:r>
-      <w:proofErr w:type="gramEnd"/>
-      <w:r>
-        <w:rPr>
-          <w:rFonts w:asciiTheme="minorBidi" w:hAnsiTheme="minorBidi"/>
-        </w:rPr>
-        <w:t xml:space="preserve"> get details about my appointments. </w:t>
+        <w:t xml:space="preserve">As a simple user i would like to be able to see my appointments records, in order to get details about my appointments. </w:t>
       </w:r>
     </w:p>
     <w:p>
@@ -6046,51 +5498,35 @@
         </w:rPr>
         <w:t xml:space="preserve">simple user </w:t>
       </w:r>
-      <w:proofErr w:type="spellStart"/>
+      <w:r>
+        <w:rPr>
+          <w:rFonts w:asciiTheme="minorBidi" w:hAnsiTheme="minorBidi"/>
+        </w:rPr>
+        <w:t xml:space="preserve">i would like to be able to </w:t>
+      </w:r>
+      <w:r>
+        <w:rPr>
+          <w:rFonts w:asciiTheme="minorBidi" w:hAnsiTheme="minorBidi"/>
+        </w:rPr>
+        <w:t>add</w:t>
+      </w:r>
+      <w:r>
+        <w:rPr>
+          <w:rFonts w:asciiTheme="minorBidi" w:hAnsiTheme="minorBidi"/>
+        </w:rPr>
+        <w:t xml:space="preserve"> my appointments records, </w:t>
+      </w:r>
       <w:r>
         <w:rPr>
           <w:rFonts w:asciiTheme="minorBidi" w:hAnsiTheme="minorBidi"/>
         </w:rPr>
         <w:t>i</w:t>
       </w:r>
-      <w:proofErr w:type="spellEnd"/>
-      <w:r>
-        <w:rPr>
-          <w:rFonts w:asciiTheme="minorBidi" w:hAnsiTheme="minorBidi"/>
-        </w:rPr>
-        <w:t xml:space="preserve"> would like to be able to </w:t>
-      </w:r>
-      <w:r>
-        <w:rPr>
-          <w:rFonts w:asciiTheme="minorBidi" w:hAnsiTheme="minorBidi"/>
-        </w:rPr>
-        <w:t>add</w:t>
-      </w:r>
-      <w:r>
-        <w:rPr>
-          <w:rFonts w:asciiTheme="minorBidi" w:hAnsiTheme="minorBidi"/>
-        </w:rPr>
-        <w:t xml:space="preserve"> my appointments records, </w:t>
-      </w:r>
-      <w:proofErr w:type="gramStart"/>
-      <w:r>
-        <w:rPr>
-          <w:rFonts w:asciiTheme="minorBidi" w:hAnsiTheme="minorBidi"/>
-        </w:rPr>
-        <w:t>i</w:t>
-      </w:r>
-      <w:r>
-        <w:rPr>
-          <w:rFonts w:asciiTheme="minorBidi" w:hAnsiTheme="minorBidi"/>
-        </w:rPr>
-        <w:t>n order to</w:t>
-      </w:r>
-      <w:proofErr w:type="gramEnd"/>
-      <w:r>
-        <w:rPr>
-          <w:rFonts w:asciiTheme="minorBidi" w:hAnsiTheme="minorBidi"/>
-        </w:rPr>
-        <w:t xml:space="preserve"> add my </w:t>
+      <w:r>
+        <w:rPr>
+          <w:rFonts w:asciiTheme="minorBidi" w:hAnsiTheme="minorBidi"/>
+        </w:rPr>
+        <w:t xml:space="preserve">n order to add my </w:t>
       </w:r>
       <w:r>
         <w:rPr>
@@ -6127,51 +5563,35 @@
         </w:rPr>
         <w:t xml:space="preserve">simple user </w:t>
       </w:r>
-      <w:proofErr w:type="spellStart"/>
+      <w:r>
+        <w:rPr>
+          <w:rFonts w:asciiTheme="minorBidi" w:hAnsiTheme="minorBidi"/>
+        </w:rPr>
+        <w:t xml:space="preserve">i would like to be able to </w:t>
+      </w:r>
+      <w:r>
+        <w:rPr>
+          <w:rFonts w:asciiTheme="minorBidi" w:hAnsiTheme="minorBidi"/>
+        </w:rPr>
+        <w:t>delete</w:t>
+      </w:r>
+      <w:r>
+        <w:rPr>
+          <w:rFonts w:asciiTheme="minorBidi" w:hAnsiTheme="minorBidi"/>
+        </w:rPr>
+        <w:t xml:space="preserve"> my appointments records, </w:t>
+      </w:r>
       <w:r>
         <w:rPr>
           <w:rFonts w:asciiTheme="minorBidi" w:hAnsiTheme="minorBidi"/>
         </w:rPr>
         <w:t>i</w:t>
       </w:r>
-      <w:proofErr w:type="spellEnd"/>
-      <w:r>
-        <w:rPr>
-          <w:rFonts w:asciiTheme="minorBidi" w:hAnsiTheme="minorBidi"/>
-        </w:rPr>
-        <w:t xml:space="preserve"> would like to be able to </w:t>
-      </w:r>
-      <w:r>
-        <w:rPr>
-          <w:rFonts w:asciiTheme="minorBidi" w:hAnsiTheme="minorBidi"/>
-        </w:rPr>
-        <w:t>delete</w:t>
-      </w:r>
-      <w:r>
-        <w:rPr>
-          <w:rFonts w:asciiTheme="minorBidi" w:hAnsiTheme="minorBidi"/>
-        </w:rPr>
-        <w:t xml:space="preserve"> my appointments records, </w:t>
-      </w:r>
-      <w:proofErr w:type="gramStart"/>
-      <w:r>
-        <w:rPr>
-          <w:rFonts w:asciiTheme="minorBidi" w:hAnsiTheme="minorBidi"/>
-        </w:rPr>
-        <w:t>i</w:t>
-      </w:r>
-      <w:r>
-        <w:rPr>
-          <w:rFonts w:asciiTheme="minorBidi" w:hAnsiTheme="minorBidi"/>
-        </w:rPr>
-        <w:t>n order to</w:t>
-      </w:r>
-      <w:proofErr w:type="gramEnd"/>
-      <w:r>
-        <w:rPr>
-          <w:rFonts w:asciiTheme="minorBidi" w:hAnsiTheme="minorBidi"/>
-        </w:rPr>
-        <w:t xml:space="preserve"> delete my </w:t>
+      <w:r>
+        <w:rPr>
+          <w:rFonts w:asciiTheme="minorBidi" w:hAnsiTheme="minorBidi"/>
+        </w:rPr>
+        <w:t xml:space="preserve">n order to delete my </w:t>
       </w:r>
       <w:r>
         <w:rPr>
@@ -6208,51 +5628,35 @@
         </w:rPr>
         <w:t xml:space="preserve">simple user </w:t>
       </w:r>
-      <w:proofErr w:type="spellStart"/>
+      <w:r>
+        <w:rPr>
+          <w:rFonts w:asciiTheme="minorBidi" w:hAnsiTheme="minorBidi"/>
+        </w:rPr>
+        <w:t xml:space="preserve">i would like to be able to </w:t>
+      </w:r>
+      <w:r>
+        <w:rPr>
+          <w:rFonts w:asciiTheme="minorBidi" w:hAnsiTheme="minorBidi"/>
+        </w:rPr>
+        <w:t>update</w:t>
+      </w:r>
+      <w:r>
+        <w:rPr>
+          <w:rFonts w:asciiTheme="minorBidi" w:hAnsiTheme="minorBidi"/>
+        </w:rPr>
+        <w:t xml:space="preserve"> my appointments records, </w:t>
+      </w:r>
       <w:r>
         <w:rPr>
           <w:rFonts w:asciiTheme="minorBidi" w:hAnsiTheme="minorBidi"/>
         </w:rPr>
         <w:t>i</w:t>
       </w:r>
-      <w:proofErr w:type="spellEnd"/>
-      <w:r>
-        <w:rPr>
-          <w:rFonts w:asciiTheme="minorBidi" w:hAnsiTheme="minorBidi"/>
-        </w:rPr>
-        <w:t xml:space="preserve"> would like to be able to </w:t>
-      </w:r>
-      <w:r>
-        <w:rPr>
-          <w:rFonts w:asciiTheme="minorBidi" w:hAnsiTheme="minorBidi"/>
-        </w:rPr>
-        <w:t>update</w:t>
-      </w:r>
-      <w:r>
-        <w:rPr>
-          <w:rFonts w:asciiTheme="minorBidi" w:hAnsiTheme="minorBidi"/>
-        </w:rPr>
-        <w:t xml:space="preserve"> my appointments records, </w:t>
-      </w:r>
-      <w:proofErr w:type="gramStart"/>
-      <w:r>
-        <w:rPr>
-          <w:rFonts w:asciiTheme="minorBidi" w:hAnsiTheme="minorBidi"/>
-        </w:rPr>
-        <w:t>i</w:t>
-      </w:r>
-      <w:r>
-        <w:rPr>
-          <w:rFonts w:asciiTheme="minorBidi" w:hAnsiTheme="minorBidi"/>
-        </w:rPr>
-        <w:t>n order to</w:t>
-      </w:r>
-      <w:proofErr w:type="gramEnd"/>
-      <w:r>
-        <w:rPr>
-          <w:rFonts w:asciiTheme="minorBidi" w:hAnsiTheme="minorBidi"/>
-        </w:rPr>
-        <w:t xml:space="preserve"> update</w:t>
+      <w:r>
+        <w:rPr>
+          <w:rFonts w:asciiTheme="minorBidi" w:hAnsiTheme="minorBidi"/>
+        </w:rPr>
+        <w:t>n order to update</w:t>
       </w:r>
       <w:r>
         <w:rPr>
@@ -6301,51 +5705,35 @@
         </w:rPr>
         <w:t xml:space="preserve">simple user </w:t>
       </w:r>
-      <w:proofErr w:type="spellStart"/>
+      <w:r>
+        <w:rPr>
+          <w:rFonts w:asciiTheme="minorBidi" w:hAnsiTheme="minorBidi"/>
+        </w:rPr>
+        <w:t xml:space="preserve">i would like to be able to </w:t>
+      </w:r>
+      <w:r>
+        <w:rPr>
+          <w:rFonts w:asciiTheme="minorBidi" w:hAnsiTheme="minorBidi"/>
+        </w:rPr>
+        <w:t>delay</w:t>
+      </w:r>
+      <w:r>
+        <w:rPr>
+          <w:rFonts w:asciiTheme="minorBidi" w:hAnsiTheme="minorBidi"/>
+        </w:rPr>
+        <w:t xml:space="preserve"> my appointments records, </w:t>
+      </w:r>
       <w:r>
         <w:rPr>
           <w:rFonts w:asciiTheme="minorBidi" w:hAnsiTheme="minorBidi"/>
         </w:rPr>
         <w:t>i</w:t>
       </w:r>
-      <w:proofErr w:type="spellEnd"/>
-      <w:r>
-        <w:rPr>
-          <w:rFonts w:asciiTheme="minorBidi" w:hAnsiTheme="minorBidi"/>
-        </w:rPr>
-        <w:t xml:space="preserve"> would like to be able to </w:t>
-      </w:r>
-      <w:r>
-        <w:rPr>
-          <w:rFonts w:asciiTheme="minorBidi" w:hAnsiTheme="minorBidi"/>
-        </w:rPr>
-        <w:t>delay</w:t>
-      </w:r>
-      <w:r>
-        <w:rPr>
-          <w:rFonts w:asciiTheme="minorBidi" w:hAnsiTheme="minorBidi"/>
-        </w:rPr>
-        <w:t xml:space="preserve"> my appointments records, </w:t>
-      </w:r>
-      <w:proofErr w:type="gramStart"/>
-      <w:r>
-        <w:rPr>
-          <w:rFonts w:asciiTheme="minorBidi" w:hAnsiTheme="minorBidi"/>
-        </w:rPr>
-        <w:t>i</w:t>
-      </w:r>
-      <w:r>
-        <w:rPr>
-          <w:rFonts w:asciiTheme="minorBidi" w:hAnsiTheme="minorBidi"/>
-        </w:rPr>
-        <w:t>n order to</w:t>
-      </w:r>
-      <w:proofErr w:type="gramEnd"/>
-      <w:r>
-        <w:rPr>
-          <w:rFonts w:asciiTheme="minorBidi" w:hAnsiTheme="minorBidi"/>
-        </w:rPr>
-        <w:t xml:space="preserve"> </w:t>
+      <w:r>
+        <w:rPr>
+          <w:rFonts w:asciiTheme="minorBidi" w:hAnsiTheme="minorBidi"/>
+        </w:rPr>
+        <w:t xml:space="preserve">n order to </w:t>
       </w:r>
       <w:r>
         <w:rPr>
@@ -7131,21 +6519,7 @@
               <w:rPr>
                 <w:rFonts w:asciiTheme="minorBidi" w:hAnsiTheme="minorBidi" w:cs="Arial"/>
               </w:rPr>
-              <w:t xml:space="preserve"> is not logged </w:t>
-            </w:r>
-            <w:proofErr w:type="gramStart"/>
-            <w:r>
-              <w:rPr>
-                <w:rFonts w:asciiTheme="minorBidi" w:hAnsiTheme="minorBidi" w:cs="Arial"/>
-              </w:rPr>
-              <w:t>in</w:t>
-            </w:r>
-            <w:proofErr w:type="gramEnd"/>
-            <w:r>
-              <w:rPr>
-                <w:rFonts w:asciiTheme="minorBidi" w:hAnsiTheme="minorBidi" w:cs="Arial"/>
-              </w:rPr>
-              <w:t xml:space="preserve"> he can access to his appointments</w:t>
+              <w:t xml:space="preserve"> is not logged in he can access to his appointments</w:t>
             </w:r>
             <w:r>
               <w:rPr>
@@ -7342,35 +6716,7 @@
         <w:rPr>
           <w:rFonts w:asciiTheme="minorBidi" w:hAnsiTheme="minorBidi"/>
         </w:rPr>
-        <w:t xml:space="preserve">As a simple user </w:t>
-      </w:r>
-      <w:proofErr w:type="spellStart"/>
-      <w:r>
-        <w:rPr>
-          <w:rFonts w:asciiTheme="minorBidi" w:hAnsiTheme="minorBidi"/>
-        </w:rPr>
-        <w:t>i</w:t>
-      </w:r>
-      <w:proofErr w:type="spellEnd"/>
-      <w:r>
-        <w:rPr>
-          <w:rFonts w:asciiTheme="minorBidi" w:hAnsiTheme="minorBidi"/>
-        </w:rPr>
-        <w:t xml:space="preserve"> would like to be able to book appointments only to doctors who offer services to his clinic, </w:t>
-      </w:r>
-      <w:proofErr w:type="gramStart"/>
-      <w:r>
-        <w:rPr>
-          <w:rFonts w:asciiTheme="minorBidi" w:hAnsiTheme="minorBidi"/>
-        </w:rPr>
-        <w:t>In</w:t>
-      </w:r>
-      <w:proofErr w:type="gramEnd"/>
-      <w:r>
-        <w:rPr>
-          <w:rFonts w:asciiTheme="minorBidi" w:hAnsiTheme="minorBidi"/>
-        </w:rPr>
-        <w:t xml:space="preserve"> order to get the clinic closest to my home.</w:t>
+        <w:t>As a simple user i would like to be able to book appointments only to doctors who offer services to his clinic, In order to get the clinic closest to my home.</w:t>
       </w:r>
     </w:p>
     <w:p>
@@ -7401,27 +6747,13 @@
         <w:rPr>
           <w:rFonts w:asciiTheme="minorBidi" w:hAnsiTheme="minorBidi"/>
         </w:rPr>
-        <w:t xml:space="preserve">services to his clinic, </w:t>
-      </w:r>
-      <w:proofErr w:type="gramStart"/>
-      <w:r>
-        <w:rPr>
-          <w:rFonts w:asciiTheme="minorBidi" w:hAnsiTheme="minorBidi"/>
-        </w:rPr>
-        <w:t>i</w:t>
-      </w:r>
-      <w:r>
-        <w:rPr>
-          <w:rFonts w:asciiTheme="minorBidi" w:hAnsiTheme="minorBidi"/>
-        </w:rPr>
-        <w:t>n order to</w:t>
-      </w:r>
-      <w:proofErr w:type="gramEnd"/>
-      <w:r>
-        <w:rPr>
-          <w:rFonts w:asciiTheme="minorBidi" w:hAnsiTheme="minorBidi"/>
-        </w:rPr>
-        <w:t xml:space="preserve"> save time from the user and give him only the relevant space of options towards him</w:t>
+        <w:t>services to his clinic, i</w:t>
+      </w:r>
+      <w:r>
+        <w:rPr>
+          <w:rFonts w:asciiTheme="minorBidi" w:hAnsiTheme="minorBidi"/>
+        </w:rPr>
+        <w:t>n order to save time from the user and give him only the relevant space of options towards him</w:t>
       </w:r>
       <w:r>
         <w:t>.</w:t>
@@ -7875,35 +7207,7 @@
         <w:rPr>
           <w:rFonts w:asciiTheme="minorBidi" w:hAnsiTheme="minorBidi"/>
         </w:rPr>
-        <w:t xml:space="preserve">As a simple user </w:t>
-      </w:r>
-      <w:proofErr w:type="spellStart"/>
-      <w:r>
-        <w:rPr>
-          <w:rFonts w:asciiTheme="minorBidi" w:hAnsiTheme="minorBidi"/>
-        </w:rPr>
-        <w:t>i</w:t>
-      </w:r>
-      <w:proofErr w:type="spellEnd"/>
-      <w:r>
-        <w:rPr>
-          <w:rFonts w:asciiTheme="minorBidi" w:hAnsiTheme="minorBidi"/>
-        </w:rPr>
-        <w:t xml:space="preserve"> would like to be able to see my appointments summary, </w:t>
-      </w:r>
-      <w:proofErr w:type="gramStart"/>
-      <w:r>
-        <w:rPr>
-          <w:rFonts w:asciiTheme="minorBidi" w:hAnsiTheme="minorBidi"/>
-        </w:rPr>
-        <w:t>in order to</w:t>
-      </w:r>
-      <w:proofErr w:type="gramEnd"/>
-      <w:r>
-        <w:rPr>
-          <w:rFonts w:asciiTheme="minorBidi" w:hAnsiTheme="minorBidi"/>
-        </w:rPr>
-        <w:t xml:space="preserve"> </w:t>
+        <w:t xml:space="preserve">As a simple user i would like to be able to see my appointments summary, in order to </w:t>
       </w:r>
       <w:r>
         <w:rPr>
@@ -7937,21 +7241,7 @@
         <w:rPr>
           <w:rFonts w:asciiTheme="minorBidi" w:hAnsiTheme="minorBidi"/>
         </w:rPr>
-        <w:t xml:space="preserve">a simple user I would like to be able to print my appointment summary, </w:t>
-      </w:r>
-      <w:proofErr w:type="gramStart"/>
-      <w:r>
-        <w:rPr>
-          <w:rFonts w:asciiTheme="minorBidi" w:hAnsiTheme="minorBidi"/>
-        </w:rPr>
-        <w:t>in order to</w:t>
-      </w:r>
-      <w:proofErr w:type="gramEnd"/>
-      <w:r>
-        <w:rPr>
-          <w:rFonts w:asciiTheme="minorBidi" w:hAnsiTheme="minorBidi"/>
-        </w:rPr>
-        <w:t xml:space="preserve"> file it</w:t>
+        <w:t>a simple user I would like to be able to print my appointment summary, in order to file it</w:t>
       </w:r>
       <w:r>
         <w:t>.</w:t>
@@ -8400,35 +7690,7 @@
         <w:rPr>
           <w:rFonts w:asciiTheme="minorBidi" w:hAnsiTheme="minorBidi"/>
         </w:rPr>
-        <w:t xml:space="preserve">As a simple user </w:t>
-      </w:r>
-      <w:proofErr w:type="spellStart"/>
-      <w:r>
-        <w:rPr>
-          <w:rFonts w:asciiTheme="minorBidi" w:hAnsiTheme="minorBidi"/>
-        </w:rPr>
-        <w:t>i</w:t>
-      </w:r>
-      <w:proofErr w:type="spellEnd"/>
-      <w:r>
-        <w:rPr>
-          <w:rFonts w:asciiTheme="minorBidi" w:hAnsiTheme="minorBidi"/>
-        </w:rPr>
-        <w:t xml:space="preserve"> would like to be able to post reviews on the doctor’s private page, </w:t>
-      </w:r>
-      <w:proofErr w:type="gramStart"/>
-      <w:r>
-        <w:rPr>
-          <w:rFonts w:asciiTheme="minorBidi" w:hAnsiTheme="minorBidi"/>
-        </w:rPr>
-        <w:t>in order for</w:t>
-      </w:r>
-      <w:proofErr w:type="gramEnd"/>
-      <w:r>
-        <w:rPr>
-          <w:rFonts w:asciiTheme="minorBidi" w:hAnsiTheme="minorBidi"/>
-        </w:rPr>
-        <w:t xml:space="preserve"> more users to get an opinion about the doctor.</w:t>
+        <w:t>As a simple user i would like to be able to post reviews on the doctor’s private page, in order for more users to get an opinion about the doctor.</w:t>
       </w:r>
     </w:p>
     <w:p>
@@ -8444,23 +7706,7 @@
         <w:rPr>
           <w:rFonts w:asciiTheme="minorBidi" w:hAnsiTheme="minorBidi"/>
         </w:rPr>
-        <w:t xml:space="preserve">As a simple user I would like to be able to add </w:t>
-      </w:r>
-      <w:proofErr w:type="spellStart"/>
-      <w:proofErr w:type="gramStart"/>
-      <w:r>
-        <w:rPr>
-          <w:rFonts w:asciiTheme="minorBidi" w:hAnsiTheme="minorBidi"/>
-        </w:rPr>
-        <w:t>a</w:t>
-      </w:r>
-      <w:proofErr w:type="spellEnd"/>
-      <w:proofErr w:type="gramEnd"/>
-      <w:r>
-        <w:rPr>
-          <w:rFonts w:asciiTheme="minorBidi" w:hAnsiTheme="minorBidi"/>
-        </w:rPr>
-        <w:t xml:space="preserve"> image to the review, in order to describe my feeling.</w:t>
+        <w:t>As a simple user I would like to be able to add a image to the review, in order to describe my feeling.</w:t>
       </w:r>
     </w:p>
     <w:p>
@@ -8810,21 +8056,7 @@
               <w:rPr>
                 <w:rFonts w:asciiTheme="minorBidi" w:hAnsiTheme="minorBidi" w:cs="Arial"/>
               </w:rPr>
-              <w:t xml:space="preserve"> is not logged </w:t>
-            </w:r>
-            <w:proofErr w:type="gramStart"/>
-            <w:r>
-              <w:rPr>
-                <w:rFonts w:asciiTheme="minorBidi" w:hAnsiTheme="minorBidi" w:cs="Arial"/>
-              </w:rPr>
-              <w:t>in</w:t>
-            </w:r>
-            <w:proofErr w:type="gramEnd"/>
-            <w:r>
-              <w:rPr>
-                <w:rFonts w:asciiTheme="minorBidi" w:hAnsiTheme="minorBidi" w:cs="Arial"/>
-              </w:rPr>
-              <w:t xml:space="preserve"> he can </w:t>
+              <w:t xml:space="preserve"> is not logged in he can </w:t>
             </w:r>
             <w:r>
               <w:rPr>
@@ -8895,23 +8127,7 @@
               <w:rPr>
                 <w:rFonts w:asciiTheme="minorBidi" w:hAnsiTheme="minorBidi" w:cs="Arial"/>
               </w:rPr>
-              <w:t xml:space="preserve">Verify that user can upload </w:t>
-            </w:r>
-            <w:proofErr w:type="spellStart"/>
-            <w:proofErr w:type="gramStart"/>
-            <w:r>
-              <w:rPr>
-                <w:rFonts w:asciiTheme="minorBidi" w:hAnsiTheme="minorBidi" w:cs="Arial"/>
-              </w:rPr>
-              <w:t>a</w:t>
-            </w:r>
-            <w:proofErr w:type="spellEnd"/>
-            <w:proofErr w:type="gramEnd"/>
-            <w:r>
-              <w:rPr>
-                <w:rFonts w:asciiTheme="minorBidi" w:hAnsiTheme="minorBidi" w:cs="Arial"/>
-              </w:rPr>
-              <w:t xml:space="preserve"> image to his reviews about the doctor.</w:t>
+              <w:t>Verify that user can upload a image to his reviews about the doctor.</w:t>
             </w:r>
           </w:p>
         </w:tc>
@@ -9118,49 +8334,7 @@
         <w:rPr>
           <w:rFonts w:asciiTheme="minorBidi" w:hAnsiTheme="minorBidi"/>
         </w:rPr>
-        <w:t xml:space="preserve">As a doctor </w:t>
-      </w:r>
-      <w:proofErr w:type="spellStart"/>
-      <w:r>
-        <w:rPr>
-          <w:rFonts w:asciiTheme="minorBidi" w:hAnsiTheme="minorBidi"/>
-        </w:rPr>
-        <w:t>i</w:t>
-      </w:r>
-      <w:proofErr w:type="spellEnd"/>
-      <w:r>
-        <w:rPr>
-          <w:rFonts w:asciiTheme="minorBidi" w:hAnsiTheme="minorBidi"/>
-        </w:rPr>
-        <w:t xml:space="preserve"> would like that my reviews will be public, </w:t>
-      </w:r>
-      <w:proofErr w:type="gramStart"/>
-      <w:r>
-        <w:rPr>
-          <w:rFonts w:asciiTheme="minorBidi" w:hAnsiTheme="minorBidi"/>
-        </w:rPr>
-        <w:t>in order to</w:t>
-      </w:r>
-      <w:proofErr w:type="gramEnd"/>
-      <w:r>
-        <w:rPr>
-          <w:rFonts w:asciiTheme="minorBidi" w:hAnsiTheme="minorBidi"/>
-        </w:rPr>
-        <w:t xml:space="preserve"> help to costumers to decide if </w:t>
-      </w:r>
-      <w:proofErr w:type="spellStart"/>
-      <w:r>
-        <w:rPr>
-          <w:rFonts w:asciiTheme="minorBidi" w:hAnsiTheme="minorBidi"/>
-        </w:rPr>
-        <w:t>i'm</w:t>
-      </w:r>
-      <w:proofErr w:type="spellEnd"/>
-      <w:r>
-        <w:rPr>
-          <w:rFonts w:asciiTheme="minorBidi" w:hAnsiTheme="minorBidi"/>
-        </w:rPr>
-        <w:t xml:space="preserve"> good for them.</w:t>
+        <w:t>As a doctor i would like that my reviews will be public, in order to help to costumers to decide if i'm good for them.</w:t>
       </w:r>
     </w:p>
     <w:p>
@@ -9535,35 +8709,7 @@
         <w:rPr>
           <w:rFonts w:asciiTheme="minorBidi" w:hAnsiTheme="minorBidi"/>
         </w:rPr>
-        <w:t xml:space="preserve">As a simple user </w:t>
-      </w:r>
-      <w:proofErr w:type="spellStart"/>
-      <w:r>
-        <w:rPr>
-          <w:rFonts w:asciiTheme="minorBidi" w:hAnsiTheme="minorBidi"/>
-        </w:rPr>
-        <w:t>i</w:t>
-      </w:r>
-      <w:proofErr w:type="spellEnd"/>
-      <w:r>
-        <w:rPr>
-          <w:rFonts w:asciiTheme="minorBidi" w:hAnsiTheme="minorBidi"/>
-        </w:rPr>
-        <w:t xml:space="preserve"> would like to be able to my contact information and a note to doctors privately, </w:t>
-      </w:r>
-      <w:proofErr w:type="gramStart"/>
-      <w:r>
-        <w:rPr>
-          <w:rFonts w:asciiTheme="minorBidi" w:hAnsiTheme="minorBidi"/>
-        </w:rPr>
-        <w:t>in order to</w:t>
-      </w:r>
-      <w:proofErr w:type="gramEnd"/>
-      <w:r>
-        <w:rPr>
-          <w:rFonts w:asciiTheme="minorBidi" w:hAnsiTheme="minorBidi"/>
-        </w:rPr>
-        <w:t xml:space="preserve"> update the doctor on my medical condition</w:t>
+        <w:t>As a simple user i would like to be able to my contact information and a note to doctors privately, in order to update the doctor on my medical condition</w:t>
       </w:r>
       <w:r>
         <w:rPr>
@@ -9585,35 +8731,7 @@
         <w:rPr>
           <w:rFonts w:asciiTheme="minorBidi" w:hAnsiTheme="minorBidi"/>
         </w:rPr>
-        <w:t xml:space="preserve">As a simple user </w:t>
-      </w:r>
-      <w:proofErr w:type="spellStart"/>
-      <w:r>
-        <w:rPr>
-          <w:rFonts w:asciiTheme="minorBidi" w:hAnsiTheme="minorBidi"/>
-        </w:rPr>
-        <w:t>i</w:t>
-      </w:r>
-      <w:proofErr w:type="spellEnd"/>
-      <w:r>
-        <w:rPr>
-          <w:rFonts w:asciiTheme="minorBidi" w:hAnsiTheme="minorBidi"/>
-        </w:rPr>
-        <w:t xml:space="preserve"> would like to be able to my contact information and a note to doctors privately, </w:t>
-      </w:r>
-      <w:proofErr w:type="gramStart"/>
-      <w:r>
-        <w:rPr>
-          <w:rFonts w:asciiTheme="minorBidi" w:hAnsiTheme="minorBidi"/>
-        </w:rPr>
-        <w:t>in order to</w:t>
-      </w:r>
-      <w:proofErr w:type="gramEnd"/>
-      <w:r>
-        <w:rPr>
-          <w:rFonts w:asciiTheme="minorBidi" w:hAnsiTheme="minorBidi"/>
-        </w:rPr>
-        <w:t xml:space="preserve"> ask him to contact me</w:t>
+        <w:t>As a simple user i would like to be able to my contact information and a note to doctors privately, in order to ask him to contact me</w:t>
       </w:r>
       <w:r>
         <w:rPr>
@@ -10165,49 +9283,7 @@
         <w:rPr>
           <w:rFonts w:asciiTheme="minorBidi" w:hAnsiTheme="minorBidi"/>
         </w:rPr>
-        <w:t xml:space="preserve">As a doctor </w:t>
-      </w:r>
-      <w:proofErr w:type="spellStart"/>
-      <w:r>
-        <w:rPr>
-          <w:rFonts w:asciiTheme="minorBidi" w:hAnsiTheme="minorBidi"/>
-        </w:rPr>
-        <w:t>i</w:t>
-      </w:r>
-      <w:proofErr w:type="spellEnd"/>
-      <w:r>
-        <w:rPr>
-          <w:rFonts w:asciiTheme="minorBidi" w:hAnsiTheme="minorBidi"/>
-        </w:rPr>
-        <w:t xml:space="preserve"> would like to be able to open public forums where </w:t>
-      </w:r>
-      <w:proofErr w:type="spellStart"/>
-      <w:r>
-        <w:rPr>
-          <w:rFonts w:asciiTheme="minorBidi" w:hAnsiTheme="minorBidi"/>
-        </w:rPr>
-        <w:t>i</w:t>
-      </w:r>
-      <w:proofErr w:type="spellEnd"/>
-      <w:r>
-        <w:rPr>
-          <w:rFonts w:asciiTheme="minorBidi" w:hAnsiTheme="minorBidi"/>
-        </w:rPr>
-        <w:t xml:space="preserve"> could answer questions, </w:t>
-      </w:r>
-      <w:proofErr w:type="gramStart"/>
-      <w:r>
-        <w:rPr>
-          <w:rFonts w:asciiTheme="minorBidi" w:hAnsiTheme="minorBidi"/>
-        </w:rPr>
-        <w:t>in order for</w:t>
-      </w:r>
-      <w:proofErr w:type="gramEnd"/>
-      <w:r>
-        <w:rPr>
-          <w:rFonts w:asciiTheme="minorBidi" w:hAnsiTheme="minorBidi"/>
-        </w:rPr>
-        <w:t xml:space="preserve"> all users of the site to be able to receive information and prevent repeated questions</w:t>
+        <w:t>As a doctor i would like to be able to open public forums where i could answer questions, in order for all users of the site to be able to receive information and prevent repeated questions</w:t>
       </w:r>
       <w:r>
         <w:rPr>
@@ -10755,35 +9831,7 @@
         <w:rPr>
           <w:rFonts w:asciiTheme="minorBidi" w:hAnsiTheme="minorBidi"/>
         </w:rPr>
-        <w:t xml:space="preserve">As </w:t>
-      </w:r>
-      <w:proofErr w:type="gramStart"/>
-      <w:r>
-        <w:rPr>
-          <w:rFonts w:asciiTheme="minorBidi" w:hAnsiTheme="minorBidi"/>
-        </w:rPr>
-        <w:t>a</w:t>
-      </w:r>
-      <w:proofErr w:type="gramEnd"/>
-      <w:r>
-        <w:rPr>
-          <w:rFonts w:asciiTheme="minorBidi" w:hAnsiTheme="minorBidi"/>
-        </w:rPr>
-        <w:t xml:space="preserve"> admin </w:t>
-      </w:r>
-      <w:proofErr w:type="spellStart"/>
-      <w:r>
-        <w:rPr>
-          <w:rFonts w:asciiTheme="minorBidi" w:hAnsiTheme="minorBidi"/>
-        </w:rPr>
-        <w:t>i</w:t>
-      </w:r>
-      <w:proofErr w:type="spellEnd"/>
-      <w:r>
-        <w:rPr>
-          <w:rFonts w:asciiTheme="minorBidi" w:hAnsiTheme="minorBidi"/>
-        </w:rPr>
-        <w:t xml:space="preserve"> would like to be able to authorize doctor users via email, in order to check and verify the doctor's license</w:t>
+        <w:t>As a admin i would like to be able to authorize doctor users via email, in order to check and verify the doctor's license</w:t>
       </w:r>
       <w:r>
         <w:rPr>
@@ -10805,21 +9853,7 @@
         <w:rPr>
           <w:rFonts w:asciiTheme="minorBidi" w:hAnsiTheme="minorBidi"/>
         </w:rPr>
-        <w:t xml:space="preserve">As </w:t>
-      </w:r>
-      <w:proofErr w:type="gramStart"/>
-      <w:r>
-        <w:rPr>
-          <w:rFonts w:asciiTheme="minorBidi" w:hAnsiTheme="minorBidi"/>
-        </w:rPr>
-        <w:t>a</w:t>
-      </w:r>
-      <w:proofErr w:type="gramEnd"/>
-      <w:r>
-        <w:rPr>
-          <w:rFonts w:asciiTheme="minorBidi" w:hAnsiTheme="minorBidi"/>
-        </w:rPr>
-        <w:t xml:space="preserve"> admin I would like to be able to see a list of doctors requesting approval, in order to select the doctors I approve of</w:t>
+        <w:t>As a admin I would like to be able to see a list of doctors requesting approval, in order to select the doctors I approve of</w:t>
       </w:r>
       <w:r>
         <w:rPr>
@@ -11298,28 +10332,7 @@
         <w:rPr>
           <w:rFonts w:asciiTheme="minorBidi" w:hAnsiTheme="minorBidi"/>
         </w:rPr>
-        <w:t xml:space="preserve">As a doctor </w:t>
-      </w:r>
-      <w:proofErr w:type="spellStart"/>
-      <w:r>
-        <w:rPr>
-          <w:rFonts w:asciiTheme="minorBidi" w:hAnsiTheme="minorBidi"/>
-        </w:rPr>
-        <w:t>i</w:t>
-      </w:r>
-      <w:proofErr w:type="spellEnd"/>
-      <w:r>
-        <w:rPr>
-          <w:rFonts w:asciiTheme="minorBidi" w:hAnsiTheme="minorBidi"/>
-        </w:rPr>
-        <w:t xml:space="preserve"> would like to be able to delete questions from the forum and manage it at my convenience, in order to delete irrelevant questions, update questions, and </w:t>
-      </w:r>
-      <w:proofErr w:type="gramStart"/>
-      <w:r>
-        <w:rPr>
-          <w:rFonts w:asciiTheme="minorBidi" w:hAnsiTheme="minorBidi"/>
-        </w:rPr>
-        <w:t xml:space="preserve">more </w:t>
+        <w:t xml:space="preserve">As a doctor i would like to be able to delete questions from the forum and manage it at my convenience, in order to delete irrelevant questions, update questions, and more </w:t>
       </w:r>
       <w:r>
         <w:rPr>
@@ -11327,7 +10340,6 @@
         </w:rPr>
         <w:t>.</w:t>
       </w:r>
-      <w:proofErr w:type="gramEnd"/>
     </w:p>
     <w:p>
       <w:pPr>
@@ -11342,21 +10354,7 @@
         <w:rPr>
           <w:rFonts w:asciiTheme="minorBidi" w:hAnsiTheme="minorBidi"/>
         </w:rPr>
-        <w:t xml:space="preserve">As a doctor, I would like to see that the questions I deleted were indeed deleted, </w:t>
-      </w:r>
-      <w:proofErr w:type="gramStart"/>
-      <w:r>
-        <w:rPr>
-          <w:rFonts w:asciiTheme="minorBidi" w:hAnsiTheme="minorBidi"/>
-        </w:rPr>
-        <w:t>in order to</w:t>
-      </w:r>
-      <w:proofErr w:type="gramEnd"/>
-      <w:r>
-        <w:rPr>
-          <w:rFonts w:asciiTheme="minorBidi" w:hAnsiTheme="minorBidi"/>
-        </w:rPr>
-        <w:t xml:space="preserve"> make sure that the operation was performed correctly</w:t>
+        <w:t>As a doctor, I would like to see that the questions I deleted were indeed deleted, in order to make sure that the operation was performed correctly</w:t>
       </w:r>
       <w:r>
         <w:rPr>
@@ -11823,35 +10821,7 @@
         <w:rPr>
           <w:rFonts w:asciiTheme="minorBidi" w:hAnsiTheme="minorBidi"/>
         </w:rPr>
-        <w:t xml:space="preserve">As </w:t>
-      </w:r>
-      <w:proofErr w:type="gramStart"/>
-      <w:r>
-        <w:rPr>
-          <w:rFonts w:asciiTheme="minorBidi" w:hAnsiTheme="minorBidi"/>
-        </w:rPr>
-        <w:t>a</w:t>
-      </w:r>
-      <w:proofErr w:type="gramEnd"/>
-      <w:r>
-        <w:rPr>
-          <w:rFonts w:asciiTheme="minorBidi" w:hAnsiTheme="minorBidi"/>
-        </w:rPr>
-        <w:t xml:space="preserve"> admin </w:t>
-      </w:r>
-      <w:proofErr w:type="spellStart"/>
-      <w:r>
-        <w:rPr>
-          <w:rFonts w:asciiTheme="minorBidi" w:hAnsiTheme="minorBidi"/>
-        </w:rPr>
-        <w:t>i</w:t>
-      </w:r>
-      <w:proofErr w:type="spellEnd"/>
-      <w:r>
-        <w:rPr>
-          <w:rFonts w:asciiTheme="minorBidi" w:hAnsiTheme="minorBidi"/>
-        </w:rPr>
-        <w:t xml:space="preserve"> would like to be able to authorize the new forums after he revied them, in order for users to post questions and get answers</w:t>
+        <w:t>As a admin i would like to be able to authorize the new forums after he revied them, in order for users to post questions and get answers</w:t>
       </w:r>
       <w:r>
         <w:rPr>
@@ -12352,35 +11322,7 @@
         <w:rPr>
           <w:rFonts w:asciiTheme="minorBidi" w:hAnsiTheme="minorBidi"/>
         </w:rPr>
-        <w:t xml:space="preserve">As a simple user </w:t>
-      </w:r>
-      <w:proofErr w:type="spellStart"/>
-      <w:r>
-        <w:rPr>
-          <w:rFonts w:asciiTheme="minorBidi" w:hAnsiTheme="minorBidi"/>
-        </w:rPr>
-        <w:t>i</w:t>
-      </w:r>
-      <w:proofErr w:type="spellEnd"/>
-      <w:r>
-        <w:rPr>
-          <w:rFonts w:asciiTheme="minorBidi" w:hAnsiTheme="minorBidi"/>
-        </w:rPr>
-        <w:t xml:space="preserve"> would like to be able to make appointments only in available time, </w:t>
-      </w:r>
-      <w:proofErr w:type="gramStart"/>
-      <w:r>
-        <w:rPr>
-          <w:rFonts w:asciiTheme="minorBidi" w:hAnsiTheme="minorBidi"/>
-        </w:rPr>
-        <w:t>In</w:t>
-      </w:r>
-      <w:proofErr w:type="gramEnd"/>
-      <w:r>
-        <w:rPr>
-          <w:rFonts w:asciiTheme="minorBidi" w:hAnsiTheme="minorBidi"/>
-        </w:rPr>
-        <w:t xml:space="preserve"> order to not to wait in line </w:t>
+        <w:t xml:space="preserve">As a simple user i would like to be able to make appointments only in available time, In order to not to wait in line </w:t>
       </w:r>
       <w:r>
         <w:rPr>
@@ -12414,35 +11356,7 @@
         <w:rPr>
           <w:rFonts w:asciiTheme="minorBidi" w:hAnsiTheme="minorBidi"/>
         </w:rPr>
-        <w:t xml:space="preserve">As a simple user </w:t>
-      </w:r>
-      <w:proofErr w:type="spellStart"/>
-      <w:r>
-        <w:rPr>
-          <w:rFonts w:asciiTheme="minorBidi" w:hAnsiTheme="minorBidi"/>
-        </w:rPr>
-        <w:t>i</w:t>
-      </w:r>
-      <w:proofErr w:type="spellEnd"/>
-      <w:r>
-        <w:rPr>
-          <w:rFonts w:asciiTheme="minorBidi" w:hAnsiTheme="minorBidi"/>
-        </w:rPr>
-        <w:t xml:space="preserve"> would like to be able to make appointments only in available time, </w:t>
-      </w:r>
-      <w:proofErr w:type="gramStart"/>
-      <w:r>
-        <w:rPr>
-          <w:rFonts w:asciiTheme="minorBidi" w:hAnsiTheme="minorBidi"/>
-        </w:rPr>
-        <w:t>In</w:t>
-      </w:r>
-      <w:proofErr w:type="gramEnd"/>
-      <w:r>
-        <w:rPr>
-          <w:rFonts w:asciiTheme="minorBidi" w:hAnsiTheme="minorBidi"/>
-        </w:rPr>
-        <w:t xml:space="preserve"> order to get a postponement of the meeting date</w:t>
+        <w:t>As a simple user i would like to be able to make appointments only in available time, In order to get a postponement of the meeting date</w:t>
       </w:r>
       <w:r>
         <w:rPr>
@@ -12464,21 +11378,7 @@
         <w:rPr>
           <w:rFonts w:asciiTheme="minorBidi" w:hAnsiTheme="minorBidi"/>
         </w:rPr>
-        <w:t xml:space="preserve">As a simple user I would like to see the existing appointments only in available time, </w:t>
-      </w:r>
-      <w:proofErr w:type="gramStart"/>
-      <w:r>
-        <w:rPr>
-          <w:rFonts w:asciiTheme="minorBidi" w:hAnsiTheme="minorBidi"/>
-        </w:rPr>
-        <w:t>In</w:t>
-      </w:r>
-      <w:proofErr w:type="gramEnd"/>
-      <w:r>
-        <w:rPr>
-          <w:rFonts w:asciiTheme="minorBidi" w:hAnsiTheme="minorBidi"/>
-        </w:rPr>
-        <w:t xml:space="preserve"> order to not to set on another patient's time</w:t>
+        <w:t>As a simple user I would like to see the existing appointments only in available time, In order to not to set on another patient's time</w:t>
       </w:r>
       <w:r>
         <w:rPr>
@@ -12504,21 +11404,7 @@
         <w:rPr>
           <w:rFonts w:asciiTheme="minorBidi" w:hAnsiTheme="minorBidi"/>
         </w:rPr>
-        <w:t xml:space="preserve">As a simple user I would like confirmation after I have made an appointment, </w:t>
-      </w:r>
-      <w:proofErr w:type="gramStart"/>
-      <w:r>
-        <w:rPr>
-          <w:rFonts w:asciiTheme="minorBidi" w:hAnsiTheme="minorBidi"/>
-        </w:rPr>
-        <w:t>in order to</w:t>
-      </w:r>
-      <w:proofErr w:type="gramEnd"/>
-      <w:r>
-        <w:rPr>
-          <w:rFonts w:asciiTheme="minorBidi" w:hAnsiTheme="minorBidi"/>
-        </w:rPr>
-        <w:t xml:space="preserve"> know that my request for an appointment has been accepted.</w:t>
+        <w:t>As a simple user I would like confirmation after I have made an appointment, in order to know that my request for an appointment has been accepted.</w:t>
       </w:r>
     </w:p>
     <w:p>
@@ -12698,14 +11584,7 @@
               <w:rPr>
                 <w:rFonts w:asciiTheme="minorBidi" w:hAnsiTheme="minorBidi"/>
               </w:rPr>
-              <w:t xml:space="preserve">available </w:t>
-            </w:r>
-            <w:proofErr w:type="gramStart"/>
-            <w:r>
-              <w:rPr>
-                <w:rFonts w:asciiTheme="minorBidi" w:hAnsiTheme="minorBidi"/>
-              </w:rPr>
-              <w:t>time</w:t>
+              <w:t>available time</w:t>
             </w:r>
             <w:r>
               <w:rPr>
@@ -12713,7 +11592,6 @@
               </w:rPr>
               <w:t xml:space="preserve"> .</w:t>
             </w:r>
-            <w:proofErr w:type="gramEnd"/>
           </w:p>
         </w:tc>
         <w:tc>
@@ -13129,21 +12007,7 @@
         <w:rPr>
           <w:rFonts w:asciiTheme="minorBidi" w:hAnsiTheme="minorBidi"/>
         </w:rPr>
-        <w:t xml:space="preserve">As a system I would like the company logo to be redirected to the home page, </w:t>
-      </w:r>
-      <w:proofErr w:type="gramStart"/>
-      <w:r>
-        <w:rPr>
-          <w:rFonts w:asciiTheme="minorBidi" w:hAnsiTheme="minorBidi"/>
-        </w:rPr>
-        <w:t>in order to</w:t>
-      </w:r>
-      <w:proofErr w:type="gramEnd"/>
-      <w:r>
-        <w:rPr>
-          <w:rFonts w:asciiTheme="minorBidi" w:hAnsiTheme="minorBidi"/>
-        </w:rPr>
-        <w:t xml:space="preserve"> have easy access to the home page</w:t>
+        <w:t>As a system I would like the company logo to be redirected to the home page, in order to have easy access to the home page</w:t>
       </w:r>
       <w:r>
         <w:rPr>
@@ -13662,21 +12526,7 @@
         <w:rPr>
           <w:rFonts w:asciiTheme="minorBidi" w:hAnsiTheme="minorBidi"/>
         </w:rPr>
-        <w:t xml:space="preserve">As a simple user I would like to have same footer on all pages of the site, </w:t>
-      </w:r>
-      <w:proofErr w:type="gramStart"/>
-      <w:r>
-        <w:rPr>
-          <w:rFonts w:asciiTheme="minorBidi" w:hAnsiTheme="minorBidi"/>
-        </w:rPr>
-        <w:t>in order to</w:t>
-      </w:r>
-      <w:proofErr w:type="gramEnd"/>
-      <w:r>
-        <w:rPr>
-          <w:rFonts w:asciiTheme="minorBidi" w:hAnsiTheme="minorBidi"/>
-        </w:rPr>
-        <w:t xml:space="preserve"> redirect to the various pages of the site</w:t>
+        <w:t>As a simple user I would like to have same footer on all pages of the site, in order to redirect to the various pages of the site</w:t>
       </w:r>
       <w:r>
         <w:rPr>
@@ -14158,35 +13008,7 @@
         <w:rPr>
           <w:rFonts w:asciiTheme="minorBidi" w:hAnsiTheme="minorBidi"/>
         </w:rPr>
-        <w:t xml:space="preserve">As a simple user </w:t>
-      </w:r>
-      <w:proofErr w:type="spellStart"/>
-      <w:r>
-        <w:rPr>
-          <w:rFonts w:asciiTheme="minorBidi" w:hAnsiTheme="minorBidi"/>
-        </w:rPr>
-        <w:t>i</w:t>
-      </w:r>
-      <w:proofErr w:type="spellEnd"/>
-      <w:r>
-        <w:rPr>
-          <w:rFonts w:asciiTheme="minorBidi" w:hAnsiTheme="minorBidi"/>
-        </w:rPr>
-        <w:t xml:space="preserve"> would like to have button to the beginning of the home page, </w:t>
-      </w:r>
-      <w:proofErr w:type="gramStart"/>
-      <w:r>
-        <w:rPr>
-          <w:rFonts w:asciiTheme="minorBidi" w:hAnsiTheme="minorBidi"/>
-        </w:rPr>
-        <w:t>in order to</w:t>
-      </w:r>
-      <w:proofErr w:type="gramEnd"/>
-      <w:r>
-        <w:rPr>
-          <w:rFonts w:asciiTheme="minorBidi" w:hAnsiTheme="minorBidi"/>
-        </w:rPr>
-        <w:t xml:space="preserve"> get to the top of the page quickly</w:t>
+        <w:t>As a simple user i would like to have button to the beginning of the home page, in order to get to the top of the page quickly</w:t>
       </w:r>
       <w:r>
         <w:rPr>
@@ -14392,14 +13214,7 @@
               <w:rPr>
                 <w:rFonts w:asciiTheme="minorBidi" w:hAnsiTheme="minorBidi"/>
               </w:rPr>
-              <w:t xml:space="preserve">beginning of the home </w:t>
-            </w:r>
-            <w:proofErr w:type="gramStart"/>
-            <w:r>
-              <w:rPr>
-                <w:rFonts w:asciiTheme="minorBidi" w:hAnsiTheme="minorBidi"/>
-              </w:rPr>
-              <w:t xml:space="preserve">page </w:t>
+              <w:t xml:space="preserve">beginning of the home page </w:t>
             </w:r>
             <w:r>
               <w:rPr>
@@ -14407,7 +13222,6 @@
               </w:rPr>
               <w:t>.</w:t>
             </w:r>
-            <w:proofErr w:type="gramEnd"/>
           </w:p>
         </w:tc>
         <w:tc>
@@ -14752,35 +13566,7 @@
         <w:rPr>
           <w:rFonts w:asciiTheme="minorBidi" w:hAnsiTheme="minorBidi"/>
         </w:rPr>
-        <w:t xml:space="preserve">As a simple user </w:t>
-      </w:r>
-      <w:proofErr w:type="spellStart"/>
-      <w:r>
-        <w:rPr>
-          <w:rFonts w:asciiTheme="minorBidi" w:hAnsiTheme="minorBidi"/>
-        </w:rPr>
-        <w:t>i</w:t>
-      </w:r>
-      <w:proofErr w:type="spellEnd"/>
-      <w:r>
-        <w:rPr>
-          <w:rFonts w:asciiTheme="minorBidi" w:hAnsiTheme="minorBidi"/>
-        </w:rPr>
-        <w:t xml:space="preserve"> would like to have navigation bar, </w:t>
-      </w:r>
-      <w:proofErr w:type="gramStart"/>
-      <w:r>
-        <w:rPr>
-          <w:rFonts w:asciiTheme="minorBidi" w:hAnsiTheme="minorBidi"/>
-        </w:rPr>
-        <w:t>in order to</w:t>
-      </w:r>
-      <w:proofErr w:type="gramEnd"/>
-      <w:r>
-        <w:rPr>
-          <w:rFonts w:asciiTheme="minorBidi" w:hAnsiTheme="minorBidi"/>
-        </w:rPr>
-        <w:t xml:space="preserve"> move comfortably in the pages of the site</w:t>
+        <w:t>As a simple user i would like to have navigation bar, in order to move comfortably in the pages of the site</w:t>
       </w:r>
       <w:r>
         <w:rPr>
@@ -14832,16 +13618,8 @@
         <w:rPr>
           <w:rFonts w:asciiTheme="minorBidi" w:hAnsiTheme="minorBidi"/>
         </w:rPr>
-        <w:t xml:space="preserve">navigation bar, </w:t>
-      </w:r>
-      <w:proofErr w:type="gramStart"/>
-      <w:r>
-        <w:rPr>
-          <w:rFonts w:asciiTheme="minorBidi" w:hAnsiTheme="minorBidi"/>
-        </w:rPr>
-        <w:t>in order to</w:t>
-      </w:r>
-      <w:proofErr w:type="gramEnd"/>
+        <w:t>navigation bar, in order to</w:t>
+      </w:r>
       <w:r>
         <w:rPr>
           <w:rFonts w:asciiTheme="minorBidi" w:hAnsiTheme="minorBidi"/>
@@ -14886,21 +13664,7 @@
         <w:rPr>
           <w:rFonts w:asciiTheme="minorBidi" w:hAnsiTheme="minorBidi"/>
         </w:rPr>
-        <w:t xml:space="preserve">As a system I would like that the navigation bar will contain a reference to sign up page, </w:t>
-      </w:r>
-      <w:proofErr w:type="gramStart"/>
-      <w:r>
-        <w:rPr>
-          <w:rFonts w:asciiTheme="minorBidi" w:hAnsiTheme="minorBidi"/>
-        </w:rPr>
-        <w:t>in order to</w:t>
-      </w:r>
-      <w:proofErr w:type="gramEnd"/>
-      <w:r>
-        <w:rPr>
-          <w:rFonts w:asciiTheme="minorBidi" w:hAnsiTheme="minorBidi"/>
-        </w:rPr>
-        <w:t xml:space="preserve"> enable registration to the website.</w:t>
+        <w:t>As a system I would like that the navigation bar will contain a reference to sign up page, in order to enable registration to the website.</w:t>
       </w:r>
     </w:p>
     <w:p>
@@ -14916,21 +13680,7 @@
         <w:rPr>
           <w:rFonts w:asciiTheme="minorBidi" w:hAnsiTheme="minorBidi"/>
         </w:rPr>
-        <w:t xml:space="preserve">As a system I would like that the navigation bar will contain a reference to login page, </w:t>
-      </w:r>
-      <w:proofErr w:type="gramStart"/>
-      <w:r>
-        <w:rPr>
-          <w:rFonts w:asciiTheme="minorBidi" w:hAnsiTheme="minorBidi"/>
-        </w:rPr>
-        <w:t>in order to</w:t>
-      </w:r>
-      <w:proofErr w:type="gramEnd"/>
-      <w:r>
-        <w:rPr>
-          <w:rFonts w:asciiTheme="minorBidi" w:hAnsiTheme="minorBidi"/>
-        </w:rPr>
-        <w:t xml:space="preserve"> enable to login to the website.</w:t>
+        <w:t>As a system I would like that the navigation bar will contain a reference to login page, in order to enable to login to the website.</w:t>
       </w:r>
     </w:p>
     <w:p>
@@ -14946,21 +13696,7 @@
         <w:rPr>
           <w:rFonts w:asciiTheme="minorBidi" w:hAnsiTheme="minorBidi"/>
         </w:rPr>
-        <w:t xml:space="preserve">As a system I would like that the navigation bar will contain a reference to home page, </w:t>
-      </w:r>
-      <w:proofErr w:type="gramStart"/>
-      <w:r>
-        <w:rPr>
-          <w:rFonts w:asciiTheme="minorBidi" w:hAnsiTheme="minorBidi"/>
-        </w:rPr>
-        <w:t>in order to</w:t>
-      </w:r>
-      <w:proofErr w:type="gramEnd"/>
-      <w:r>
-        <w:rPr>
-          <w:rFonts w:asciiTheme="minorBidi" w:hAnsiTheme="minorBidi"/>
-        </w:rPr>
-        <w:t xml:space="preserve"> e</w:t>
+        <w:t>As a system I would like that the navigation bar will contain a reference to home page, in order to e</w:t>
       </w:r>
       <w:r>
         <w:rPr>
@@ -15359,18 +14095,8 @@
           <w:b/>
           <w:bCs/>
         </w:rPr>
-        <w:t xml:space="preserve">User will be able to login to the </w:t>
-      </w:r>
-      <w:proofErr w:type="gramStart"/>
-      <w:r>
-        <w:rPr>
-          <w:rFonts w:asciiTheme="minorBidi" w:hAnsiTheme="minorBidi"/>
-          <w:b/>
-          <w:bCs/>
-        </w:rPr>
-        <w:t>website</w:t>
-      </w:r>
-      <w:proofErr w:type="gramEnd"/>
+        <w:t>User will be able to login to the website</w:t>
+      </w:r>
     </w:p>
     <w:p>
       <w:pPr>
@@ -15443,7 +14169,7 @@
         <w:pStyle w:val="a3"/>
         <w:numPr>
           <w:ilvl w:val="0"/>
-          <w:numId w:val="19"/>
+          <w:numId w:val="6"/>
         </w:numPr>
         <w:bidi w:val="0"/>
         <w:rPr>
@@ -15454,21 +14180,7 @@
         <w:rPr>
           <w:rFonts w:asciiTheme="minorBidi" w:hAnsiTheme="minorBidi"/>
         </w:rPr>
-        <w:t xml:space="preserve">As a simple user I would like to be able to login to the website, </w:t>
-      </w:r>
-      <w:proofErr w:type="gramStart"/>
-      <w:r>
-        <w:rPr>
-          <w:rFonts w:asciiTheme="minorBidi" w:hAnsiTheme="minorBidi"/>
-        </w:rPr>
-        <w:t>in order to</w:t>
-      </w:r>
-      <w:proofErr w:type="gramEnd"/>
-      <w:r>
-        <w:rPr>
-          <w:rFonts w:asciiTheme="minorBidi" w:hAnsiTheme="minorBidi"/>
-        </w:rPr>
-        <w:t xml:space="preserve"> see my private medical details.</w:t>
+        <w:t>As a simple user I would like to be able to login to the website, in order to see my private medical details.</w:t>
       </w:r>
     </w:p>
     <w:p>
@@ -15476,7 +14188,7 @@
         <w:pStyle w:val="a3"/>
         <w:numPr>
           <w:ilvl w:val="0"/>
-          <w:numId w:val="19"/>
+          <w:numId w:val="6"/>
         </w:numPr>
         <w:bidi w:val="0"/>
         <w:rPr>
@@ -15487,21 +14199,7 @@
         <w:rPr>
           <w:rFonts w:asciiTheme="minorBidi" w:hAnsiTheme="minorBidi"/>
         </w:rPr>
-        <w:t xml:space="preserve">As a doctor I would like to be able to login to the website, </w:t>
-      </w:r>
-      <w:proofErr w:type="gramStart"/>
-      <w:r>
-        <w:rPr>
-          <w:rFonts w:asciiTheme="minorBidi" w:hAnsiTheme="minorBidi"/>
-        </w:rPr>
-        <w:t>in order to</w:t>
-      </w:r>
-      <w:proofErr w:type="gramEnd"/>
-      <w:r>
-        <w:rPr>
-          <w:rFonts w:asciiTheme="minorBidi" w:hAnsiTheme="minorBidi"/>
-        </w:rPr>
-        <w:t xml:space="preserve"> provide our medical services to my patients.</w:t>
+        <w:t>As a doctor I would like to be able to login to the website, in order to provide our medical services to my patients.</w:t>
       </w:r>
     </w:p>
     <w:p>
@@ -15509,7 +14207,7 @@
         <w:pStyle w:val="a3"/>
         <w:numPr>
           <w:ilvl w:val="0"/>
-          <w:numId w:val="19"/>
+          <w:numId w:val="6"/>
         </w:numPr>
         <w:bidi w:val="0"/>
         <w:rPr>
@@ -15520,21 +14218,7 @@
         <w:rPr>
           <w:rFonts w:asciiTheme="minorBidi" w:hAnsiTheme="minorBidi"/>
         </w:rPr>
-        <w:t xml:space="preserve">As </w:t>
-      </w:r>
-      <w:proofErr w:type="gramStart"/>
-      <w:r>
-        <w:rPr>
-          <w:rFonts w:asciiTheme="minorBidi" w:hAnsiTheme="minorBidi"/>
-        </w:rPr>
-        <w:t>a</w:t>
-      </w:r>
-      <w:proofErr w:type="gramEnd"/>
-      <w:r>
-        <w:rPr>
-          <w:rFonts w:asciiTheme="minorBidi" w:hAnsiTheme="minorBidi"/>
-        </w:rPr>
-        <w:t xml:space="preserve"> admin I would like to be able to login to the website, in order to manage the website.</w:t>
+        <w:t>As a admin I would like to be able to login to the website, in order to manage the website.</w:t>
       </w:r>
     </w:p>
     <w:p>
@@ -15542,7 +14226,7 @@
         <w:pStyle w:val="a3"/>
         <w:numPr>
           <w:ilvl w:val="0"/>
-          <w:numId w:val="19"/>
+          <w:numId w:val="6"/>
         </w:numPr>
         <w:bidi w:val="0"/>
         <w:rPr>
@@ -15553,21 +14237,7 @@
         <w:rPr>
           <w:rFonts w:asciiTheme="minorBidi" w:hAnsiTheme="minorBidi"/>
         </w:rPr>
-        <w:t xml:space="preserve">As a developer I would like </w:t>
-      </w:r>
-      <w:proofErr w:type="gramStart"/>
-      <w:r>
-        <w:rPr>
-          <w:rFonts w:asciiTheme="minorBidi" w:hAnsiTheme="minorBidi"/>
-        </w:rPr>
-        <w:t>provide</w:t>
-      </w:r>
-      <w:proofErr w:type="gramEnd"/>
-      <w:r>
-        <w:rPr>
-          <w:rFonts w:asciiTheme="minorBidi" w:hAnsiTheme="minorBidi"/>
-        </w:rPr>
-        <w:t xml:space="preserve"> to login to the website, in order to give permissions to any type of user.</w:t>
+        <w:t>As a developer I would like provide to login to the website, in order to give permissions to any type of user.</w:t>
       </w:r>
     </w:p>
     <w:p>
@@ -15575,7 +14245,7 @@
         <w:pStyle w:val="a3"/>
         <w:numPr>
           <w:ilvl w:val="0"/>
-          <w:numId w:val="19"/>
+          <w:numId w:val="6"/>
         </w:numPr>
         <w:bidi w:val="0"/>
         <w:rPr>
@@ -15592,16 +14262,8 @@
         <w:rPr>
           <w:rFonts w:asciiTheme="minorBidi" w:hAnsiTheme="minorBidi"/>
         </w:rPr>
-        <w:t xml:space="preserve"> field, </w:t>
-      </w:r>
-      <w:proofErr w:type="gramStart"/>
-      <w:r>
-        <w:rPr>
-          <w:rFonts w:asciiTheme="minorBidi" w:hAnsiTheme="minorBidi"/>
-        </w:rPr>
-        <w:t>in order to</w:t>
-      </w:r>
-      <w:proofErr w:type="gramEnd"/>
+        <w:t xml:space="preserve"> field, in order to</w:t>
+      </w:r>
       <w:r>
         <w:rPr>
           <w:rFonts w:asciiTheme="minorBidi" w:hAnsiTheme="minorBidi"/>
@@ -15620,7 +14282,7 @@
         <w:pStyle w:val="a3"/>
         <w:numPr>
           <w:ilvl w:val="0"/>
-          <w:numId w:val="19"/>
+          <w:numId w:val="6"/>
         </w:numPr>
         <w:bidi w:val="0"/>
         <w:rPr>
@@ -15631,21 +14293,7 @@
         <w:rPr>
           <w:rFonts w:asciiTheme="minorBidi" w:hAnsiTheme="minorBidi"/>
         </w:rPr>
-        <w:t xml:space="preserve">As a system I want to provide </w:t>
-      </w:r>
-      <w:proofErr w:type="gramStart"/>
-      <w:r>
-        <w:rPr>
-          <w:rFonts w:asciiTheme="minorBidi" w:hAnsiTheme="minorBidi"/>
-        </w:rPr>
-        <w:t>an</w:t>
-      </w:r>
-      <w:proofErr w:type="gramEnd"/>
-      <w:r>
-        <w:rPr>
-          <w:rFonts w:asciiTheme="minorBidi" w:hAnsiTheme="minorBidi"/>
-        </w:rPr>
-        <w:t xml:space="preserve"> </w:t>
+        <w:t xml:space="preserve">As a system I want to provide an </w:t>
       </w:r>
       <w:r>
         <w:rPr>
@@ -15695,7 +14343,7 @@
         <w:pStyle w:val="a3"/>
         <w:numPr>
           <w:ilvl w:val="0"/>
-          <w:numId w:val="19"/>
+          <w:numId w:val="6"/>
         </w:numPr>
         <w:bidi w:val="0"/>
         <w:rPr>
@@ -15718,21 +14366,7 @@
         <w:rPr>
           <w:rFonts w:asciiTheme="minorBidi" w:hAnsiTheme="minorBidi"/>
         </w:rPr>
-        <w:t xml:space="preserve"> </w:t>
-      </w:r>
-      <w:proofErr w:type="gramStart"/>
-      <w:r>
-        <w:rPr>
-          <w:rFonts w:asciiTheme="minorBidi" w:hAnsiTheme="minorBidi"/>
-        </w:rPr>
-        <w:t>in order to</w:t>
-      </w:r>
-      <w:proofErr w:type="gramEnd"/>
-      <w:r>
-        <w:rPr>
-          <w:rFonts w:asciiTheme="minorBidi" w:hAnsiTheme="minorBidi"/>
-        </w:rPr>
-        <w:t xml:space="preserve"> allow a quick connection to the site</w:t>
+        <w:t xml:space="preserve"> in order to allow a quick connection to the site</w:t>
       </w:r>
       <w:r>
         <w:rPr>
@@ -15746,7 +14380,7 @@
         <w:pStyle w:val="a3"/>
         <w:numPr>
           <w:ilvl w:val="0"/>
-          <w:numId w:val="19"/>
+          <w:numId w:val="6"/>
         </w:numPr>
         <w:bidi w:val="0"/>
         <w:rPr>
@@ -15802,19 +14436,11 @@
         </w:rPr>
         <w:t xml:space="preserve">, </w:t>
       </w:r>
-      <w:proofErr w:type="gramStart"/>
-      <w:r>
-        <w:rPr>
-          <w:rFonts w:asciiTheme="minorBidi" w:hAnsiTheme="minorBidi"/>
-        </w:rPr>
-        <w:t>in order to</w:t>
-      </w:r>
-      <w:proofErr w:type="gramEnd"/>
-      <w:r>
-        <w:rPr>
-          <w:rFonts w:asciiTheme="minorBidi" w:hAnsiTheme="minorBidi"/>
-        </w:rPr>
-        <w:t xml:space="preserve"> </w:t>
+      <w:r>
+        <w:rPr>
+          <w:rFonts w:asciiTheme="minorBidi" w:hAnsiTheme="minorBidi"/>
+        </w:rPr>
+        <w:t xml:space="preserve">in order to </w:t>
       </w:r>
       <w:r>
         <w:rPr>
@@ -15840,7 +14466,7 @@
         <w:pStyle w:val="a3"/>
         <w:numPr>
           <w:ilvl w:val="0"/>
-          <w:numId w:val="19"/>
+          <w:numId w:val="6"/>
         </w:numPr>
         <w:bidi w:val="0"/>
         <w:rPr>
@@ -15851,21 +14477,7 @@
         <w:rPr>
           <w:rFonts w:asciiTheme="minorBidi" w:hAnsiTheme="minorBidi"/>
         </w:rPr>
-        <w:t xml:space="preserve">As a registered user I would like to get notify when I enter a wrong password, </w:t>
-      </w:r>
-      <w:proofErr w:type="gramStart"/>
-      <w:r>
-        <w:rPr>
-          <w:rFonts w:asciiTheme="minorBidi" w:hAnsiTheme="minorBidi"/>
-        </w:rPr>
-        <w:t>in order to</w:t>
-      </w:r>
-      <w:proofErr w:type="gramEnd"/>
-      <w:r>
-        <w:rPr>
-          <w:rFonts w:asciiTheme="minorBidi" w:hAnsiTheme="minorBidi"/>
-        </w:rPr>
-        <w:t xml:space="preserve"> correct my mistake.</w:t>
+        <w:t>As a registered user I would like to get notify when I enter a wrong password, in order to correct my mistake.</w:t>
       </w:r>
     </w:p>
     <w:p>
@@ -15873,33 +14485,18 @@
         <w:pStyle w:val="a3"/>
         <w:numPr>
           <w:ilvl w:val="0"/>
-          <w:numId w:val="19"/>
+          <w:numId w:val="6"/>
         </w:numPr>
         <w:bidi w:val="0"/>
-        <w:ind w:left="1080"/>
-        <w:rPr>
-          <w:rFonts w:asciiTheme="minorBidi" w:hAnsiTheme="minorBidi"/>
-        </w:rPr>
-      </w:pPr>
-      <w:r>
-        <w:rPr>
-          <w:rFonts w:asciiTheme="minorBidi" w:hAnsiTheme="minorBidi"/>
-        </w:rPr>
-        <w:t xml:space="preserve">As a registered user I would like to get notify when I enter a wrong email, </w:t>
-      </w:r>
-      <w:proofErr w:type="gramStart"/>
-      <w:r>
-        <w:rPr>
-          <w:rFonts w:asciiTheme="minorBidi" w:hAnsiTheme="minorBidi"/>
-        </w:rPr>
-        <w:t>in order to</w:t>
-      </w:r>
-      <w:proofErr w:type="gramEnd"/>
-      <w:r>
-        <w:rPr>
-          <w:rFonts w:asciiTheme="minorBidi" w:hAnsiTheme="minorBidi"/>
-        </w:rPr>
-        <w:t xml:space="preserve"> correct my mistake.</w:t>
+        <w:rPr>
+          <w:rFonts w:asciiTheme="minorBidi" w:hAnsiTheme="minorBidi"/>
+        </w:rPr>
+      </w:pPr>
+      <w:r>
+        <w:rPr>
+          <w:rFonts w:asciiTheme="minorBidi" w:hAnsiTheme="minorBidi"/>
+        </w:rPr>
+        <w:t>As a registered user I would like to get notify when I enter a wrong email, in order to correct my mistake.</w:t>
       </w:r>
     </w:p>
     <w:p>
@@ -15907,10 +14504,9 @@
         <w:pStyle w:val="a3"/>
         <w:numPr>
           <w:ilvl w:val="0"/>
-          <w:numId w:val="19"/>
+          <w:numId w:val="6"/>
         </w:numPr>
         <w:bidi w:val="0"/>
-        <w:ind w:left="1080"/>
         <w:rPr>
           <w:rFonts w:asciiTheme="minorBidi" w:hAnsiTheme="minorBidi"/>
         </w:rPr>
@@ -15927,33 +14523,18 @@
         <w:pStyle w:val="a3"/>
         <w:numPr>
           <w:ilvl w:val="0"/>
-          <w:numId w:val="19"/>
+          <w:numId w:val="6"/>
         </w:numPr>
         <w:bidi w:val="0"/>
-        <w:ind w:left="1080"/>
-        <w:rPr>
-          <w:rFonts w:asciiTheme="minorBidi" w:hAnsiTheme="minorBidi"/>
-        </w:rPr>
-      </w:pPr>
-      <w:r>
-        <w:rPr>
-          <w:rFonts w:asciiTheme="minorBidi" w:hAnsiTheme="minorBidi"/>
-        </w:rPr>
-        <w:t xml:space="preserve">As a developer, I would like that the login page will contains a photo, </w:t>
-      </w:r>
-      <w:proofErr w:type="gramStart"/>
-      <w:r>
-        <w:rPr>
-          <w:rFonts w:asciiTheme="minorBidi" w:hAnsiTheme="minorBidi"/>
-        </w:rPr>
-        <w:t>in order to</w:t>
-      </w:r>
-      <w:proofErr w:type="gramEnd"/>
-      <w:r>
-        <w:rPr>
-          <w:rFonts w:asciiTheme="minorBidi" w:hAnsiTheme="minorBidi"/>
-        </w:rPr>
-        <w:t xml:space="preserve"> </w:t>
+        <w:rPr>
+          <w:rFonts w:asciiTheme="minorBidi" w:hAnsiTheme="minorBidi"/>
+        </w:rPr>
+      </w:pPr>
+      <w:r>
+        <w:rPr>
+          <w:rFonts w:asciiTheme="minorBidi" w:hAnsiTheme="minorBidi"/>
+        </w:rPr>
+        <w:t xml:space="preserve">As a developer, I would like that the login page will contains a photo, in order to </w:t>
       </w:r>
       <w:r>
         <w:rPr>
@@ -16686,19 +15267,11 @@
               </w:rPr>
               <w:t xml:space="preserve">I, as simple user </w:t>
             </w:r>
-            <w:proofErr w:type="gramStart"/>
-            <w:r>
-              <w:rPr>
-                <w:rFonts w:asciiTheme="minorBidi" w:hAnsiTheme="minorBidi"/>
-              </w:rPr>
-              <w:t>enter</w:t>
-            </w:r>
-            <w:proofErr w:type="gramEnd"/>
-            <w:r>
-              <w:rPr>
-                <w:rFonts w:asciiTheme="minorBidi" w:hAnsiTheme="minorBidi"/>
-              </w:rPr>
-              <w:t xml:space="preserve"> a password in the designated field, my password will be displayed</w:t>
+            <w:r>
+              <w:rPr>
+                <w:rFonts w:asciiTheme="minorBidi" w:hAnsiTheme="minorBidi"/>
+              </w:rPr>
+              <w:t>enter a password in the designated field, my password will be displayed</w:t>
             </w:r>
           </w:p>
         </w:tc>
@@ -17254,7 +15827,7 @@
         <w:pStyle w:val="a3"/>
         <w:numPr>
           <w:ilvl w:val="0"/>
-          <w:numId w:val="19"/>
+          <w:numId w:val="6"/>
         </w:numPr>
         <w:bidi w:val="0"/>
         <w:rPr>
@@ -17303,7 +15876,7 @@
         <w:pStyle w:val="a3"/>
         <w:numPr>
           <w:ilvl w:val="0"/>
-          <w:numId w:val="19"/>
+          <w:numId w:val="6"/>
         </w:numPr>
         <w:bidi w:val="0"/>
         <w:rPr>
@@ -17326,16 +15899,8 @@
         <w:rPr>
           <w:rFonts w:asciiTheme="minorBidi" w:hAnsiTheme="minorBidi"/>
         </w:rPr>
-        <w:t xml:space="preserve"> to the website, </w:t>
-      </w:r>
-      <w:proofErr w:type="gramStart"/>
-      <w:r>
-        <w:rPr>
-          <w:rFonts w:asciiTheme="minorBidi" w:hAnsiTheme="minorBidi"/>
-        </w:rPr>
-        <w:t>in order to</w:t>
-      </w:r>
-      <w:proofErr w:type="gramEnd"/>
+        <w:t xml:space="preserve"> to the website, in order to</w:t>
+      </w:r>
       <w:r>
         <w:rPr>
           <w:rFonts w:asciiTheme="minorBidi" w:hAnsiTheme="minorBidi"/>
@@ -17354,7 +15919,7 @@
         <w:pStyle w:val="a3"/>
         <w:numPr>
           <w:ilvl w:val="0"/>
-          <w:numId w:val="19"/>
+          <w:numId w:val="6"/>
         </w:numPr>
         <w:bidi w:val="0"/>
         <w:rPr>
@@ -17371,16 +15936,8 @@
         <w:rPr>
           <w:rFonts w:asciiTheme="minorBidi" w:hAnsiTheme="minorBidi"/>
         </w:rPr>
-        <w:t xml:space="preserve"> field, </w:t>
-      </w:r>
-      <w:proofErr w:type="gramStart"/>
-      <w:r>
-        <w:rPr>
-          <w:rFonts w:asciiTheme="minorBidi" w:hAnsiTheme="minorBidi"/>
-        </w:rPr>
-        <w:t>in order to</w:t>
-      </w:r>
-      <w:proofErr w:type="gramEnd"/>
+        <w:t xml:space="preserve"> field, in order to</w:t>
+      </w:r>
       <w:r>
         <w:rPr>
           <w:rFonts w:asciiTheme="minorBidi" w:hAnsiTheme="minorBidi"/>
@@ -17399,7 +15956,7 @@
         <w:pStyle w:val="a3"/>
         <w:numPr>
           <w:ilvl w:val="0"/>
-          <w:numId w:val="19"/>
+          <w:numId w:val="6"/>
         </w:numPr>
         <w:bidi w:val="0"/>
         <w:rPr>
@@ -17410,21 +15967,7 @@
         <w:rPr>
           <w:rFonts w:asciiTheme="minorBidi" w:hAnsiTheme="minorBidi"/>
         </w:rPr>
-        <w:t xml:space="preserve">As a system I want to provide </w:t>
-      </w:r>
-      <w:proofErr w:type="gramStart"/>
-      <w:r>
-        <w:rPr>
-          <w:rFonts w:asciiTheme="minorBidi" w:hAnsiTheme="minorBidi"/>
-        </w:rPr>
-        <w:t>an</w:t>
-      </w:r>
-      <w:proofErr w:type="gramEnd"/>
-      <w:r>
-        <w:rPr>
-          <w:rFonts w:asciiTheme="minorBidi" w:hAnsiTheme="minorBidi"/>
-        </w:rPr>
-        <w:t xml:space="preserve"> </w:t>
+        <w:t xml:space="preserve">As a system I want to provide an </w:t>
       </w:r>
       <w:r>
         <w:rPr>
@@ -17474,7 +16017,7 @@
         <w:pStyle w:val="a3"/>
         <w:numPr>
           <w:ilvl w:val="0"/>
-          <w:numId w:val="19"/>
+          <w:numId w:val="6"/>
         </w:numPr>
         <w:bidi w:val="0"/>
         <w:rPr>
@@ -17499,7 +16042,6 @@
         </w:rPr>
         <w:t xml:space="preserve"> </w:t>
       </w:r>
-      <w:proofErr w:type="gramStart"/>
       <w:r>
         <w:rPr>
           <w:rFonts w:asciiTheme="minorBidi" w:hAnsiTheme="minorBidi"/>
@@ -17510,14 +16052,7 @@
         <w:rPr>
           <w:rFonts w:asciiTheme="minorBidi" w:hAnsiTheme="minorBidi"/>
         </w:rPr>
-        <w:t>n order for</w:t>
-      </w:r>
-      <w:proofErr w:type="gramEnd"/>
-      <w:r>
-        <w:rPr>
-          <w:rFonts w:asciiTheme="minorBidi" w:hAnsiTheme="minorBidi"/>
-        </w:rPr>
-        <w:t xml:space="preserve"> a user who is currently registered to be able to connect directly to the site</w:t>
+        <w:t>n order for a user who is currently registered to be able to connect directly to the site</w:t>
       </w:r>
       <w:r>
         <w:rPr>
@@ -17531,7 +16066,7 @@
         <w:pStyle w:val="a3"/>
         <w:numPr>
           <w:ilvl w:val="0"/>
-          <w:numId w:val="19"/>
+          <w:numId w:val="6"/>
         </w:numPr>
         <w:bidi w:val="0"/>
         <w:rPr>
@@ -17586,19 +16121,11 @@
         </w:rPr>
         <w:t xml:space="preserve">, </w:t>
       </w:r>
-      <w:proofErr w:type="gramStart"/>
-      <w:r>
-        <w:rPr>
-          <w:rFonts w:asciiTheme="minorBidi" w:hAnsiTheme="minorBidi"/>
-        </w:rPr>
-        <w:t>in order to</w:t>
-      </w:r>
-      <w:proofErr w:type="gramEnd"/>
-      <w:r>
-        <w:rPr>
-          <w:rFonts w:asciiTheme="minorBidi" w:hAnsiTheme="minorBidi"/>
-        </w:rPr>
-        <w:t xml:space="preserve"> </w:t>
+      <w:r>
+        <w:rPr>
+          <w:rFonts w:asciiTheme="minorBidi" w:hAnsiTheme="minorBidi"/>
+        </w:rPr>
+        <w:t xml:space="preserve">in order to </w:t>
       </w:r>
       <w:r>
         <w:rPr>
@@ -17624,7 +16151,7 @@
         <w:pStyle w:val="a3"/>
         <w:numPr>
           <w:ilvl w:val="0"/>
-          <w:numId w:val="19"/>
+          <w:numId w:val="6"/>
         </w:numPr>
         <w:bidi w:val="0"/>
         <w:rPr>
@@ -17668,14 +16195,7 @@
         <w:rPr>
           <w:rFonts w:asciiTheme="minorBidi" w:hAnsiTheme="minorBidi"/>
         </w:rPr>
-        <w:t xml:space="preserve"> the password at database, </w:t>
-      </w:r>
-      <w:proofErr w:type="gramStart"/>
-      <w:r>
-        <w:rPr>
-          <w:rFonts w:asciiTheme="minorBidi" w:hAnsiTheme="minorBidi"/>
-        </w:rPr>
-        <w:t>in order</w:t>
+        <w:t xml:space="preserve"> the password at database, in order</w:t>
       </w:r>
       <w:r>
         <w:rPr>
@@ -17683,7 +16203,6 @@
         </w:rPr>
         <w:t xml:space="preserve"> to</w:t>
       </w:r>
-      <w:proofErr w:type="gramEnd"/>
       <w:r>
         <w:rPr>
           <w:rFonts w:asciiTheme="minorBidi" w:hAnsiTheme="minorBidi"/>
@@ -17708,7 +16227,7 @@
         <w:pStyle w:val="a3"/>
         <w:numPr>
           <w:ilvl w:val="0"/>
-          <w:numId w:val="19"/>
+          <w:numId w:val="6"/>
         </w:numPr>
         <w:bidi w:val="0"/>
         <w:rPr>
@@ -17725,21 +16244,7 @@
         <w:rPr>
           <w:rFonts w:asciiTheme="minorBidi" w:hAnsiTheme="minorBidi"/>
         </w:rPr>
-        <w:t xml:space="preserve">s a system, I would like that user will get notify when he enters a wrong email format, </w:t>
-      </w:r>
-      <w:proofErr w:type="gramStart"/>
-      <w:r>
-        <w:rPr>
-          <w:rFonts w:asciiTheme="minorBidi" w:hAnsiTheme="minorBidi"/>
-        </w:rPr>
-        <w:t>in order to</w:t>
-      </w:r>
-      <w:proofErr w:type="gramEnd"/>
-      <w:r>
-        <w:rPr>
-          <w:rFonts w:asciiTheme="minorBidi" w:hAnsiTheme="minorBidi"/>
-        </w:rPr>
-        <w:t xml:space="preserve"> enable that users can sign up to the site with only correct email.</w:t>
+        <w:t>s a system, I would like that user will get notify when he enters a wrong email format, in order to enable that users can sign up to the site with only correct email.</w:t>
       </w:r>
     </w:p>
     <w:p>
@@ -17747,7 +16252,7 @@
         <w:pStyle w:val="a3"/>
         <w:numPr>
           <w:ilvl w:val="0"/>
-          <w:numId w:val="19"/>
+          <w:numId w:val="6"/>
         </w:numPr>
         <w:bidi w:val="0"/>
         <w:rPr>
@@ -17776,27 +16281,13 @@
         <w:rPr>
           <w:rFonts w:asciiTheme="minorBidi" w:hAnsiTheme="minorBidi"/>
         </w:rPr>
-        <w:t xml:space="preserve">, </w:t>
-      </w:r>
-      <w:proofErr w:type="gramStart"/>
-      <w:r>
-        <w:rPr>
-          <w:rFonts w:asciiTheme="minorBidi" w:hAnsiTheme="minorBidi"/>
-        </w:rPr>
-        <w:t>i</w:t>
-      </w:r>
-      <w:r>
-        <w:rPr>
-          <w:rFonts w:asciiTheme="minorBidi" w:hAnsiTheme="minorBidi"/>
-        </w:rPr>
-        <w:t>n order to</w:t>
-      </w:r>
-      <w:proofErr w:type="gramEnd"/>
-      <w:r>
-        <w:rPr>
-          <w:rFonts w:asciiTheme="minorBidi" w:hAnsiTheme="minorBidi"/>
-        </w:rPr>
-        <w:t xml:space="preserve"> increase the difficulty level of the</w:t>
+        <w:t>, i</w:t>
+      </w:r>
+      <w:r>
+        <w:rPr>
+          <w:rFonts w:asciiTheme="minorBidi" w:hAnsiTheme="minorBidi"/>
+        </w:rPr>
+        <w:t>n order to increase the difficulty level of the</w:t>
       </w:r>
       <w:r>
         <w:rPr>
@@ -17822,10 +16313,9 @@
         <w:pStyle w:val="a3"/>
         <w:numPr>
           <w:ilvl w:val="0"/>
-          <w:numId w:val="19"/>
+          <w:numId w:val="6"/>
         </w:numPr>
         <w:bidi w:val="0"/>
-        <w:ind w:left="1080"/>
         <w:rPr>
           <w:rFonts w:asciiTheme="minorBidi" w:hAnsiTheme="minorBidi"/>
         </w:rPr>
@@ -17864,27 +16354,13 @@
         <w:rPr>
           <w:rFonts w:asciiTheme="minorBidi" w:hAnsiTheme="minorBidi"/>
         </w:rPr>
-        <w:t xml:space="preserve">, </w:t>
-      </w:r>
-      <w:proofErr w:type="gramStart"/>
-      <w:r>
-        <w:rPr>
-          <w:rFonts w:asciiTheme="minorBidi" w:hAnsiTheme="minorBidi"/>
-        </w:rPr>
-        <w:t>in</w:t>
-      </w:r>
-      <w:r>
-        <w:rPr>
-          <w:rFonts w:asciiTheme="minorBidi" w:hAnsiTheme="minorBidi"/>
-        </w:rPr>
-        <w:t xml:space="preserve"> order to</w:t>
-      </w:r>
-      <w:proofErr w:type="gramEnd"/>
-      <w:r>
-        <w:rPr>
-          <w:rFonts w:asciiTheme="minorBidi" w:hAnsiTheme="minorBidi"/>
-        </w:rPr>
-        <w:t xml:space="preserve"> allow the user to connect to the site with the details with which he registered</w:t>
+        <w:t>, in</w:t>
+      </w:r>
+      <w:r>
+        <w:rPr>
+          <w:rFonts w:asciiTheme="minorBidi" w:hAnsiTheme="minorBidi"/>
+        </w:rPr>
+        <w:t xml:space="preserve"> order to allow the user to connect to the site with the details with which he registered</w:t>
       </w:r>
       <w:r>
         <w:rPr>
@@ -17898,33 +16374,18 @@
         <w:pStyle w:val="a3"/>
         <w:numPr>
           <w:ilvl w:val="0"/>
-          <w:numId w:val="19"/>
+          <w:numId w:val="6"/>
         </w:numPr>
         <w:bidi w:val="0"/>
-        <w:ind w:left="1080"/>
-        <w:rPr>
-          <w:rFonts w:asciiTheme="minorBidi" w:hAnsiTheme="minorBidi"/>
-        </w:rPr>
-      </w:pPr>
-      <w:r>
-        <w:rPr>
-          <w:rFonts w:asciiTheme="minorBidi" w:hAnsiTheme="minorBidi"/>
-        </w:rPr>
-        <w:t xml:space="preserve">As a developer, I would like that the </w:t>
-      </w:r>
-      <w:proofErr w:type="gramStart"/>
-      <w:r>
-        <w:rPr>
-          <w:rFonts w:asciiTheme="minorBidi" w:hAnsiTheme="minorBidi"/>
-        </w:rPr>
-        <w:t>sign up</w:t>
-      </w:r>
-      <w:proofErr w:type="gramEnd"/>
-      <w:r>
-        <w:rPr>
-          <w:rFonts w:asciiTheme="minorBidi" w:hAnsiTheme="minorBidi"/>
-        </w:rPr>
-        <w:t xml:space="preserve"> page will contains a photo, in order to </w:t>
+        <w:rPr>
+          <w:rFonts w:asciiTheme="minorBidi" w:hAnsiTheme="minorBidi"/>
+        </w:rPr>
+      </w:pPr>
+      <w:r>
+        <w:rPr>
+          <w:rFonts w:asciiTheme="minorBidi" w:hAnsiTheme="minorBidi"/>
+        </w:rPr>
+        <w:t xml:space="preserve">As a developer, I would like that the sign up page will contains a photo, in order to </w:t>
       </w:r>
       <w:r>
         <w:rPr>
@@ -17944,10 +16405,9 @@
         <w:pStyle w:val="a3"/>
         <w:numPr>
           <w:ilvl w:val="0"/>
-          <w:numId w:val="19"/>
+          <w:numId w:val="6"/>
         </w:numPr>
         <w:bidi w:val="0"/>
-        <w:ind w:left="1080"/>
         <w:rPr>
           <w:rFonts w:asciiTheme="minorBidi" w:hAnsiTheme="minorBidi"/>
         </w:rPr>
@@ -17971,27 +16431,13 @@
         <w:rPr>
           <w:rFonts w:asciiTheme="minorBidi" w:hAnsiTheme="minorBidi"/>
         </w:rPr>
-        <w:t xml:space="preserve">, </w:t>
-      </w:r>
-      <w:proofErr w:type="gramStart"/>
-      <w:r>
-        <w:rPr>
-          <w:rFonts w:asciiTheme="minorBidi" w:hAnsiTheme="minorBidi"/>
-        </w:rPr>
-        <w:t>i</w:t>
-      </w:r>
-      <w:r>
-        <w:rPr>
-          <w:rFonts w:asciiTheme="minorBidi" w:hAnsiTheme="minorBidi"/>
-        </w:rPr>
-        <w:t>n order to</w:t>
-      </w:r>
-      <w:proofErr w:type="gramEnd"/>
-      <w:r>
-        <w:rPr>
-          <w:rFonts w:asciiTheme="minorBidi" w:hAnsiTheme="minorBidi"/>
-        </w:rPr>
-        <w:t xml:space="preserve"> allow him to connect to the system and enjoy its services</w:t>
+        <w:t>, i</w:t>
+      </w:r>
+      <w:r>
+        <w:rPr>
+          <w:rFonts w:asciiTheme="minorBidi" w:hAnsiTheme="minorBidi"/>
+        </w:rPr>
+        <w:t>n order to allow him to connect to the system and enjoy its services</w:t>
       </w:r>
       <w:r>
         <w:rPr>
@@ -18931,21 +17377,7 @@
               <w:rPr>
                 <w:rFonts w:asciiTheme="minorBidi" w:hAnsiTheme="minorBidi"/>
               </w:rPr>
-              <w:t xml:space="preserve">Verify that if was entered an invalid </w:t>
-            </w:r>
-            <w:proofErr w:type="gramStart"/>
-            <w:r>
-              <w:rPr>
-                <w:rFonts w:asciiTheme="minorBidi" w:hAnsiTheme="minorBidi"/>
-              </w:rPr>
-              <w:t>sign up</w:t>
-            </w:r>
-            <w:proofErr w:type="gramEnd"/>
-            <w:r>
-              <w:rPr>
-                <w:rFonts w:asciiTheme="minorBidi" w:hAnsiTheme="minorBidi"/>
-              </w:rPr>
-              <w:t xml:space="preserve"> details, the details will be saved at database.</w:t>
+              <w:t>Verify that if was entered an invalid sign up details, the details will be saved at database.</w:t>
             </w:r>
           </w:p>
         </w:tc>
@@ -19759,7 +18191,7 @@
         <w:pStyle w:val="a3"/>
         <w:numPr>
           <w:ilvl w:val="0"/>
-          <w:numId w:val="19"/>
+          <w:numId w:val="6"/>
         </w:numPr>
         <w:bidi w:val="0"/>
       </w:pPr>
@@ -19767,35 +18199,7 @@
         <w:rPr>
           <w:rFonts w:asciiTheme="minorBidi" w:hAnsiTheme="minorBidi"/>
         </w:rPr>
-        <w:t xml:space="preserve">As a user </w:t>
-      </w:r>
-      <w:proofErr w:type="spellStart"/>
-      <w:r>
-        <w:rPr>
-          <w:rFonts w:asciiTheme="minorBidi" w:hAnsiTheme="minorBidi"/>
-        </w:rPr>
-        <w:t>i</w:t>
-      </w:r>
-      <w:proofErr w:type="spellEnd"/>
-      <w:r>
-        <w:rPr>
-          <w:rFonts w:asciiTheme="minorBidi" w:hAnsiTheme="minorBidi"/>
-        </w:rPr>
-        <w:t xml:space="preserve"> would like that the site will be secure (using SSL protocol), </w:t>
-      </w:r>
-      <w:proofErr w:type="gramStart"/>
-      <w:r>
-        <w:rPr>
-          <w:rFonts w:asciiTheme="minorBidi" w:hAnsiTheme="minorBidi"/>
-        </w:rPr>
-        <w:t>in order to</w:t>
-      </w:r>
-      <w:proofErr w:type="gramEnd"/>
-      <w:r>
-        <w:rPr>
-          <w:rFonts w:asciiTheme="minorBidi" w:hAnsiTheme="minorBidi"/>
-        </w:rPr>
-        <w:t xml:space="preserve"> use the site safely.</w:t>
+        <w:t>As a user i would like that the site will be secure (using SSL protocol), in order to use the site safely.</w:t>
       </w:r>
     </w:p>
     <w:p>
@@ -20161,7 +18565,7 @@
         <w:pStyle w:val="a3"/>
         <w:numPr>
           <w:ilvl w:val="0"/>
-          <w:numId w:val="19"/>
+          <w:numId w:val="6"/>
         </w:numPr>
         <w:bidi w:val="0"/>
       </w:pPr>
@@ -20169,35 +18573,7 @@
         <w:rPr>
           <w:rFonts w:asciiTheme="minorBidi" w:hAnsiTheme="minorBidi"/>
         </w:rPr>
-        <w:t xml:space="preserve">As a user </w:t>
-      </w:r>
-      <w:proofErr w:type="spellStart"/>
-      <w:r>
-        <w:rPr>
-          <w:rFonts w:asciiTheme="minorBidi" w:hAnsiTheme="minorBidi"/>
-        </w:rPr>
-        <w:t>i</w:t>
-      </w:r>
-      <w:proofErr w:type="spellEnd"/>
-      <w:r>
-        <w:rPr>
-          <w:rFonts w:asciiTheme="minorBidi" w:hAnsiTheme="minorBidi"/>
-        </w:rPr>
-        <w:t xml:space="preserve"> would like that the site will be optimize, </w:t>
-      </w:r>
-      <w:proofErr w:type="gramStart"/>
-      <w:r>
-        <w:rPr>
-          <w:rFonts w:asciiTheme="minorBidi" w:hAnsiTheme="minorBidi"/>
-        </w:rPr>
-        <w:t>in order to</w:t>
-      </w:r>
-      <w:proofErr w:type="gramEnd"/>
-      <w:r>
-        <w:rPr>
-          <w:rFonts w:asciiTheme="minorBidi" w:hAnsiTheme="minorBidi"/>
-        </w:rPr>
-        <w:t xml:space="preserve"> enjoy the site on any device I own.</w:t>
+        <w:t>As a user i would like that the site will be optimize, in order to enjoy the site on any device I own.</w:t>
       </w:r>
     </w:p>
     <w:p>
@@ -21459,7 +19835,7 @@
         <w:pStyle w:val="a3"/>
         <w:numPr>
           <w:ilvl w:val="0"/>
-          <w:numId w:val="19"/>
+          <w:numId w:val="6"/>
         </w:numPr>
         <w:bidi w:val="0"/>
       </w:pPr>
@@ -21473,35 +19849,7 @@
         <w:rPr>
           <w:rFonts w:asciiTheme="minorBidi" w:hAnsiTheme="minorBidi"/>
         </w:rPr>
-        <w:t xml:space="preserve">a user </w:t>
-      </w:r>
-      <w:proofErr w:type="spellStart"/>
-      <w:r>
-        <w:rPr>
-          <w:rFonts w:asciiTheme="minorBidi" w:hAnsiTheme="minorBidi"/>
-        </w:rPr>
-        <w:t>i</w:t>
-      </w:r>
-      <w:proofErr w:type="spellEnd"/>
-      <w:r>
-        <w:rPr>
-          <w:rFonts w:asciiTheme="minorBidi" w:hAnsiTheme="minorBidi"/>
-        </w:rPr>
-        <w:t xml:space="preserve"> would like that the site will run on any browser, </w:t>
-      </w:r>
-      <w:proofErr w:type="gramStart"/>
-      <w:r>
-        <w:rPr>
-          <w:rFonts w:asciiTheme="minorBidi" w:hAnsiTheme="minorBidi"/>
-        </w:rPr>
-        <w:t>in order to</w:t>
-      </w:r>
-      <w:proofErr w:type="gramEnd"/>
-      <w:r>
-        <w:rPr>
-          <w:rFonts w:asciiTheme="minorBidi" w:hAnsiTheme="minorBidi"/>
-        </w:rPr>
-        <w:t xml:space="preserve"> use the website on my favorite browser.</w:t>
+        <w:t>a user i would like that the site will run on any browser, in order to use the website on my favorite browser.</w:t>
       </w:r>
     </w:p>
     <w:p>
@@ -21854,14 +20202,12 @@
               </w:rPr>
               <w:t xml:space="preserve"> the site supports </w:t>
             </w:r>
-            <w:proofErr w:type="spellStart"/>
             <w:r>
               <w:rPr>
                 <w:rFonts w:asciiTheme="minorBidi" w:hAnsiTheme="minorBidi"/>
               </w:rPr>
               <w:t>firefox</w:t>
             </w:r>
-            <w:proofErr w:type="spellEnd"/>
             <w:r>
               <w:rPr>
                 <w:rFonts w:asciiTheme="minorBidi" w:hAnsiTheme="minorBidi"/>
@@ -22283,25 +20629,7 @@
           <w:sz w:val="24"/>
           <w:szCs w:val="24"/>
         </w:rPr>
-        <w:t xml:space="preserve">For CI / CD we use the </w:t>
-      </w:r>
-      <w:proofErr w:type="spellStart"/>
-      <w:r>
-        <w:rPr>
-          <w:rFonts w:asciiTheme="minorBidi" w:hAnsiTheme="minorBidi"/>
-          <w:sz w:val="24"/>
-          <w:szCs w:val="24"/>
-        </w:rPr>
-        <w:t>circleci</w:t>
-      </w:r>
-      <w:proofErr w:type="spellEnd"/>
-      <w:r>
-        <w:rPr>
-          <w:rFonts w:asciiTheme="minorBidi" w:hAnsiTheme="minorBidi"/>
-          <w:sz w:val="24"/>
-          <w:szCs w:val="24"/>
-        </w:rPr>
-        <w:t xml:space="preserve"> tool</w:t>
+        <w:t>For CI / CD we use the circleci tool</w:t>
       </w:r>
     </w:p>
     <w:p>
@@ -22656,18 +20984,8 @@
           <w:sz w:val="24"/>
           <w:szCs w:val="24"/>
         </w:rPr>
-        <w:t xml:space="preserve"> the data we chose </w:t>
-      </w:r>
-      <w:proofErr w:type="spellStart"/>
-      <w:r>
-        <w:rPr>
-          <w:rFonts w:asciiTheme="minorBidi" w:hAnsiTheme="minorBidi"/>
-          <w:sz w:val="24"/>
-          <w:szCs w:val="24"/>
-        </w:rPr>
-        <w:t>mongoDB</w:t>
-      </w:r>
-      <w:proofErr w:type="spellEnd"/>
+        <w:t xml:space="preserve"> the data we chose mongoDB</w:t>
+      </w:r>
     </w:p>
     <w:p>
       <w:pPr>
@@ -23055,25 +21373,7 @@
           <w:sz w:val="24"/>
           <w:szCs w:val="24"/>
         </w:rPr>
-        <w:t xml:space="preserve">During the sprint running process, we used CI / CD tools when </w:t>
-      </w:r>
-      <w:proofErr w:type="spellStart"/>
-      <w:r>
-        <w:rPr>
-          <w:rFonts w:asciiTheme="minorBidi" w:hAnsiTheme="minorBidi"/>
-          <w:sz w:val="24"/>
-          <w:szCs w:val="24"/>
-        </w:rPr>
-        <w:t>circleci</w:t>
-      </w:r>
-      <w:proofErr w:type="spellEnd"/>
-      <w:r>
-        <w:rPr>
-          <w:rFonts w:asciiTheme="minorBidi" w:hAnsiTheme="minorBidi"/>
-          <w:sz w:val="24"/>
-          <w:szCs w:val="24"/>
-        </w:rPr>
-        <w:t xml:space="preserve"> was used to run the tests and dependencies and in addition to checking the conventions we agreed on.</w:t>
+        <w:t>During the sprint running process, we used CI / CD tools when circleci was used to run the tests and dependencies and in addition to checking the conventions we agreed on.</w:t>
       </w:r>
     </w:p>
     <w:p>

--- a/sprint_doc/sprint2.docx
+++ b/sprint_doc/sprint2.docx
@@ -118,7 +118,21 @@
                               <w:rPr>
                                 <w:rFonts w:asciiTheme="minorBidi" w:hAnsiTheme="minorBidi"/>
                               </w:rPr>
-                              <w:t xml:space="preserve">Eden Dadon - </w:t>
+                              <w:t xml:space="preserve">Eden </w:t>
+                            </w:r>
+                            <w:proofErr w:type="spellStart"/>
+                            <w:r>
+                              <w:rPr>
+                                <w:rFonts w:asciiTheme="minorBidi" w:hAnsiTheme="minorBidi"/>
+                              </w:rPr>
+                              <w:t>Dadon</w:t>
+                            </w:r>
+                            <w:proofErr w:type="spellEnd"/>
+                            <w:r>
+                              <w:rPr>
+                                <w:rFonts w:asciiTheme="minorBidi" w:hAnsiTheme="minorBidi"/>
+                              </w:rPr>
+                              <w:t xml:space="preserve"> - </w:t>
                             </w:r>
                             <w:r>
                               <w:rPr>
@@ -136,11 +150,33 @@
                                 <w:rtl/>
                               </w:rPr>
                             </w:pPr>
+                            <w:proofErr w:type="spellStart"/>
                             <w:r>
                               <w:rPr>
                                 <w:rFonts w:asciiTheme="minorBidi" w:hAnsiTheme="minorBidi"/>
                               </w:rPr>
-                              <w:t xml:space="preserve">Avihay Maman - </w:t>
+                              <w:t>Avihay</w:t>
+                            </w:r>
+                            <w:proofErr w:type="spellEnd"/>
+                            <w:r>
+                              <w:rPr>
+                                <w:rFonts w:asciiTheme="minorBidi" w:hAnsiTheme="minorBidi"/>
+                              </w:rPr>
+                              <w:t xml:space="preserve"> </w:t>
+                            </w:r>
+                            <w:proofErr w:type="spellStart"/>
+                            <w:r>
+                              <w:rPr>
+                                <w:rFonts w:asciiTheme="minorBidi" w:hAnsiTheme="minorBidi"/>
+                              </w:rPr>
+                              <w:t>Maman</w:t>
+                            </w:r>
+                            <w:proofErr w:type="spellEnd"/>
+                            <w:r>
+                              <w:rPr>
+                                <w:rFonts w:asciiTheme="minorBidi" w:hAnsiTheme="minorBidi"/>
+                              </w:rPr>
+                              <w:t xml:space="preserve"> - </w:t>
                             </w:r>
                             <w:r>
                               <w:rPr>
@@ -179,11 +215,33 @@
                                 <w:rFonts w:asciiTheme="minorBidi" w:hAnsiTheme="minorBidi"/>
                               </w:rPr>
                             </w:pPr>
+                            <w:proofErr w:type="spellStart"/>
                             <w:r>
                               <w:rPr>
                                 <w:rFonts w:asciiTheme="minorBidi" w:hAnsiTheme="minorBidi"/>
                               </w:rPr>
-                              <w:t xml:space="preserve">Dudi Biton - </w:t>
+                              <w:t>Dudi</w:t>
+                            </w:r>
+                            <w:proofErr w:type="spellEnd"/>
+                            <w:r>
+                              <w:rPr>
+                                <w:rFonts w:asciiTheme="minorBidi" w:hAnsiTheme="minorBidi"/>
+                              </w:rPr>
+                              <w:t xml:space="preserve"> </w:t>
+                            </w:r>
+                            <w:proofErr w:type="spellStart"/>
+                            <w:r>
+                              <w:rPr>
+                                <w:rFonts w:asciiTheme="minorBidi" w:hAnsiTheme="minorBidi"/>
+                              </w:rPr>
+                              <w:t>Biton</w:t>
+                            </w:r>
+                            <w:proofErr w:type="spellEnd"/>
+                            <w:r>
+                              <w:rPr>
+                                <w:rFonts w:asciiTheme="minorBidi" w:hAnsiTheme="minorBidi"/>
+                              </w:rPr>
+                              <w:t xml:space="preserve"> - </w:t>
                             </w:r>
                             <w:r>
                               <w:rPr>
@@ -231,7 +289,21 @@
                         <w:rPr>
                           <w:rFonts w:asciiTheme="minorBidi" w:hAnsiTheme="minorBidi"/>
                         </w:rPr>
-                        <w:t xml:space="preserve">Eden Dadon - </w:t>
+                        <w:t xml:space="preserve">Eden </w:t>
+                      </w:r>
+                      <w:proofErr w:type="spellStart"/>
+                      <w:r>
+                        <w:rPr>
+                          <w:rFonts w:asciiTheme="minorBidi" w:hAnsiTheme="minorBidi"/>
+                        </w:rPr>
+                        <w:t>Dadon</w:t>
+                      </w:r>
+                      <w:proofErr w:type="spellEnd"/>
+                      <w:r>
+                        <w:rPr>
+                          <w:rFonts w:asciiTheme="minorBidi" w:hAnsiTheme="minorBidi"/>
+                        </w:rPr>
+                        <w:t xml:space="preserve"> - </w:t>
                       </w:r>
                       <w:r>
                         <w:rPr>
@@ -249,11 +321,33 @@
                           <w:rtl/>
                         </w:rPr>
                       </w:pPr>
+                      <w:proofErr w:type="spellStart"/>
                       <w:r>
                         <w:rPr>
                           <w:rFonts w:asciiTheme="minorBidi" w:hAnsiTheme="minorBidi"/>
                         </w:rPr>
-                        <w:t xml:space="preserve">Avihay Maman - </w:t>
+                        <w:t>Avihay</w:t>
+                      </w:r>
+                      <w:proofErr w:type="spellEnd"/>
+                      <w:r>
+                        <w:rPr>
+                          <w:rFonts w:asciiTheme="minorBidi" w:hAnsiTheme="minorBidi"/>
+                        </w:rPr>
+                        <w:t xml:space="preserve"> </w:t>
+                      </w:r>
+                      <w:proofErr w:type="spellStart"/>
+                      <w:r>
+                        <w:rPr>
+                          <w:rFonts w:asciiTheme="minorBidi" w:hAnsiTheme="minorBidi"/>
+                        </w:rPr>
+                        <w:t>Maman</w:t>
+                      </w:r>
+                      <w:proofErr w:type="spellEnd"/>
+                      <w:r>
+                        <w:rPr>
+                          <w:rFonts w:asciiTheme="minorBidi" w:hAnsiTheme="minorBidi"/>
+                        </w:rPr>
+                        <w:t xml:space="preserve"> - </w:t>
                       </w:r>
                       <w:r>
                         <w:rPr>
@@ -292,11 +386,33 @@
                           <w:rFonts w:asciiTheme="minorBidi" w:hAnsiTheme="minorBidi"/>
                         </w:rPr>
                       </w:pPr>
+                      <w:proofErr w:type="spellStart"/>
                       <w:r>
                         <w:rPr>
                           <w:rFonts w:asciiTheme="minorBidi" w:hAnsiTheme="minorBidi"/>
                         </w:rPr>
-                        <w:t xml:space="preserve">Dudi Biton - </w:t>
+                        <w:t>Dudi</w:t>
+                      </w:r>
+                      <w:proofErr w:type="spellEnd"/>
+                      <w:r>
+                        <w:rPr>
+                          <w:rFonts w:asciiTheme="minorBidi" w:hAnsiTheme="minorBidi"/>
+                        </w:rPr>
+                        <w:t xml:space="preserve"> </w:t>
+                      </w:r>
+                      <w:proofErr w:type="spellStart"/>
+                      <w:r>
+                        <w:rPr>
+                          <w:rFonts w:asciiTheme="minorBidi" w:hAnsiTheme="minorBidi"/>
+                        </w:rPr>
+                        <w:t>Biton</w:t>
+                      </w:r>
+                      <w:proofErr w:type="spellEnd"/>
+                      <w:r>
+                        <w:rPr>
+                          <w:rFonts w:asciiTheme="minorBidi" w:hAnsiTheme="minorBidi"/>
+                        </w:rPr>
+                        <w:t xml:space="preserve"> - </w:t>
                       </w:r>
                       <w:r>
                         <w:rPr>
@@ -466,13 +582,23 @@
           <w:szCs w:val="24"/>
         </w:rPr>
       </w:pPr>
+      <w:proofErr w:type="spellStart"/>
       <w:r>
         <w:rPr>
           <w:rFonts w:asciiTheme="minorBidi" w:hAnsiTheme="minorBidi"/>
           <w:sz w:val="24"/>
           <w:szCs w:val="24"/>
         </w:rPr>
-        <w:t xml:space="preserve">Github - </w:t>
+        <w:t>Github</w:t>
+      </w:r>
+      <w:proofErr w:type="spellEnd"/>
+      <w:r>
+        <w:rPr>
+          <w:rFonts w:asciiTheme="minorBidi" w:hAnsiTheme="minorBidi"/>
+          <w:sz w:val="24"/>
+          <w:szCs w:val="24"/>
+        </w:rPr>
+        <w:t xml:space="preserve"> - </w:t>
       </w:r>
       <w:hyperlink r:id="rId9" w:history="1">
         <w:r>
@@ -998,7 +1124,35 @@
         <w:rPr>
           <w:rFonts w:asciiTheme="minorBidi" w:hAnsiTheme="minorBidi"/>
         </w:rPr>
-        <w:t>As a doctor i would like to be able to open details page, in order to view my details.</w:t>
+        <w:t xml:space="preserve">As a doctor </w:t>
+      </w:r>
+      <w:proofErr w:type="spellStart"/>
+      <w:r>
+        <w:rPr>
+          <w:rFonts w:asciiTheme="minorBidi" w:hAnsiTheme="minorBidi"/>
+        </w:rPr>
+        <w:t>i</w:t>
+      </w:r>
+      <w:proofErr w:type="spellEnd"/>
+      <w:r>
+        <w:rPr>
+          <w:rFonts w:asciiTheme="minorBidi" w:hAnsiTheme="minorBidi"/>
+        </w:rPr>
+        <w:t xml:space="preserve"> would like to be able to open details page, </w:t>
+      </w:r>
+      <w:proofErr w:type="gramStart"/>
+      <w:r>
+        <w:rPr>
+          <w:rFonts w:asciiTheme="minorBidi" w:hAnsiTheme="minorBidi"/>
+        </w:rPr>
+        <w:t>in order to</w:t>
+      </w:r>
+      <w:proofErr w:type="gramEnd"/>
+      <w:r>
+        <w:rPr>
+          <w:rFonts w:asciiTheme="minorBidi" w:hAnsiTheme="minorBidi"/>
+        </w:rPr>
+        <w:t xml:space="preserve"> view my details.</w:t>
       </w:r>
     </w:p>
     <w:p>
@@ -1014,8 +1168,30 @@
         <w:rPr>
           <w:rFonts w:asciiTheme="minorBidi" w:hAnsiTheme="minorBidi"/>
         </w:rPr>
-        <w:t>As a doctor i would like to be able to edit my details page, in order to add my details</w:t>
-      </w:r>
+        <w:t xml:space="preserve">As a doctor </w:t>
+      </w:r>
+      <w:proofErr w:type="spellStart"/>
+      <w:r>
+        <w:rPr>
+          <w:rFonts w:asciiTheme="minorBidi" w:hAnsiTheme="minorBidi"/>
+        </w:rPr>
+        <w:t>i</w:t>
+      </w:r>
+      <w:proofErr w:type="spellEnd"/>
+      <w:r>
+        <w:rPr>
+          <w:rFonts w:asciiTheme="minorBidi" w:hAnsiTheme="minorBidi"/>
+        </w:rPr>
+        <w:t xml:space="preserve"> would like to be able to edit my details page, in order to add my </w:t>
+      </w:r>
+      <w:proofErr w:type="gramStart"/>
+      <w:r>
+        <w:rPr>
+          <w:rFonts w:asciiTheme="minorBidi" w:hAnsiTheme="minorBidi"/>
+        </w:rPr>
+        <w:t>details</w:t>
+      </w:r>
+      <w:proofErr w:type="gramEnd"/>
     </w:p>
     <w:p>
       <w:pPr>
@@ -1030,7 +1206,35 @@
         <w:rPr>
           <w:rFonts w:asciiTheme="minorBidi" w:hAnsiTheme="minorBidi"/>
         </w:rPr>
-        <w:t>As a doctor i would like to be able to edit my details page, in order to delete my details</w:t>
+        <w:t xml:space="preserve">As a doctor </w:t>
+      </w:r>
+      <w:proofErr w:type="spellStart"/>
+      <w:r>
+        <w:rPr>
+          <w:rFonts w:asciiTheme="minorBidi" w:hAnsiTheme="minorBidi"/>
+        </w:rPr>
+        <w:t>i</w:t>
+      </w:r>
+      <w:proofErr w:type="spellEnd"/>
+      <w:r>
+        <w:rPr>
+          <w:rFonts w:asciiTheme="minorBidi" w:hAnsiTheme="minorBidi"/>
+        </w:rPr>
+        <w:t xml:space="preserve"> would like to be able to edit my details page, </w:t>
+      </w:r>
+      <w:proofErr w:type="gramStart"/>
+      <w:r>
+        <w:rPr>
+          <w:rFonts w:asciiTheme="minorBidi" w:hAnsiTheme="minorBidi"/>
+        </w:rPr>
+        <w:t>in order to</w:t>
+      </w:r>
+      <w:proofErr w:type="gramEnd"/>
+      <w:r>
+        <w:rPr>
+          <w:rFonts w:asciiTheme="minorBidi" w:hAnsiTheme="minorBidi"/>
+        </w:rPr>
+        <w:t xml:space="preserve"> delete my details</w:t>
       </w:r>
       <w:r>
         <w:rPr>
@@ -1053,7 +1257,35 @@
         <w:rPr>
           <w:rFonts w:asciiTheme="minorBidi" w:hAnsiTheme="minorBidi"/>
         </w:rPr>
-        <w:t>As a doctor i would like to be able to edit my details page, in order to update my details</w:t>
+        <w:t xml:space="preserve">As a doctor </w:t>
+      </w:r>
+      <w:proofErr w:type="spellStart"/>
+      <w:r>
+        <w:rPr>
+          <w:rFonts w:asciiTheme="minorBidi" w:hAnsiTheme="minorBidi"/>
+        </w:rPr>
+        <w:t>i</w:t>
+      </w:r>
+      <w:proofErr w:type="spellEnd"/>
+      <w:r>
+        <w:rPr>
+          <w:rFonts w:asciiTheme="minorBidi" w:hAnsiTheme="minorBidi"/>
+        </w:rPr>
+        <w:t xml:space="preserve"> would like to be able to edit my details page, </w:t>
+      </w:r>
+      <w:proofErr w:type="gramStart"/>
+      <w:r>
+        <w:rPr>
+          <w:rFonts w:asciiTheme="minorBidi" w:hAnsiTheme="minorBidi"/>
+        </w:rPr>
+        <w:t>in order to</w:t>
+      </w:r>
+      <w:proofErr w:type="gramEnd"/>
+      <w:r>
+        <w:rPr>
+          <w:rFonts w:asciiTheme="minorBidi" w:hAnsiTheme="minorBidi"/>
+        </w:rPr>
+        <w:t xml:space="preserve"> update my details</w:t>
       </w:r>
       <w:r>
         <w:rPr>
@@ -1061,6 +1293,63 @@
           <w:rtl/>
         </w:rPr>
         <w:t>.</w:t>
+      </w:r>
+    </w:p>
+    <w:p>
+      <w:pPr>
+        <w:pStyle w:val="a3"/>
+        <w:numPr>
+          <w:ilvl w:val="0"/>
+          <w:numId w:val="6"/>
+        </w:numPr>
+        <w:bidi w:val="0"/>
+        <w:rPr>
+          <w:rFonts w:asciiTheme="minorBidi" w:hAnsiTheme="minorBidi"/>
+        </w:rPr>
+      </w:pPr>
+      <w:r>
+        <w:rPr>
+          <w:rFonts w:asciiTheme="minorBidi" w:hAnsiTheme="minorBidi"/>
+        </w:rPr>
+        <w:t>As a doctor I would like to be able to</w:t>
+      </w:r>
+      <w:r>
+        <w:rPr>
+          <w:rFonts w:asciiTheme="minorBidi" w:hAnsiTheme="minorBidi"/>
+        </w:rPr>
+        <w:t xml:space="preserve"> get off the </w:t>
+      </w:r>
+      <w:r>
+        <w:rPr>
+          <w:rFonts w:asciiTheme="minorBidi" w:hAnsiTheme="minorBidi"/>
+        </w:rPr>
+        <w:t xml:space="preserve">details </w:t>
+      </w:r>
+      <w:r>
+        <w:rPr>
+          <w:rFonts w:asciiTheme="minorBidi" w:hAnsiTheme="minorBidi"/>
+        </w:rPr>
+        <w:t xml:space="preserve">page, </w:t>
+      </w:r>
+      <w:proofErr w:type="gramStart"/>
+      <w:r>
+        <w:rPr>
+          <w:rFonts w:asciiTheme="minorBidi" w:hAnsiTheme="minorBidi"/>
+        </w:rPr>
+        <w:t>in order to</w:t>
+      </w:r>
+      <w:proofErr w:type="gramEnd"/>
+      <w:r>
+        <w:rPr>
+          <w:rFonts w:asciiTheme="minorBidi" w:hAnsiTheme="minorBidi"/>
+        </w:rPr>
+        <w:t xml:space="preserve"> continue </w:t>
+      </w:r>
+      <w:r>
+        <w:rPr>
+          <w:rFonts w:asciiTheme="minorBidi" w:hAnsiTheme="minorBidi"/>
+        </w:rPr>
+        <w:t>browsing the site.</w:t>
       </w:r>
     </w:p>
     <w:p>
@@ -1557,7 +1846,21 @@
               <w:rPr>
                 <w:rFonts w:asciiTheme="minorBidi" w:hAnsiTheme="minorBidi" w:cs="Arial"/>
               </w:rPr>
-              <w:t xml:space="preserve">Verify that if doctor is not logged in he can access to his </w:t>
+              <w:t xml:space="preserve">Verify that if doctor is not logged </w:t>
+            </w:r>
+            <w:proofErr w:type="gramStart"/>
+            <w:r>
+              <w:rPr>
+                <w:rFonts w:asciiTheme="minorBidi" w:hAnsiTheme="minorBidi" w:cs="Arial"/>
+              </w:rPr>
+              <w:t>in</w:t>
+            </w:r>
+            <w:proofErr w:type="gramEnd"/>
+            <w:r>
+              <w:rPr>
+                <w:rFonts w:asciiTheme="minorBidi" w:hAnsiTheme="minorBidi" w:cs="Arial"/>
+              </w:rPr>
+              <w:t xml:space="preserve"> he can access to his </w:t>
             </w:r>
             <w:r>
               <w:rPr>
@@ -1594,6 +1897,71 @@
           </w:p>
         </w:tc>
       </w:tr>
+      <w:tr>
+        <w:trPr>
+          <w:trHeight w:val="348"/>
+        </w:trPr>
+        <w:tc>
+          <w:tcPr>
+            <w:tcW w:w="2204" w:type="dxa"/>
+            <w:shd w:val="clear" w:color="auto" w:fill="auto"/>
+          </w:tcPr>
+          <w:p>
+            <w:pPr>
+              <w:bidi w:val="0"/>
+              <w:rPr>
+                <w:rFonts w:asciiTheme="minorBidi" w:hAnsiTheme="minorBidi"/>
+              </w:rPr>
+            </w:pPr>
+            <w:r>
+              <w:rPr>
+                <w:rFonts w:asciiTheme="minorBidi" w:hAnsiTheme="minorBidi"/>
+              </w:rPr>
+              <w:t>Positive</w:t>
+            </w:r>
+          </w:p>
+        </w:tc>
+        <w:tc>
+          <w:tcPr>
+            <w:tcW w:w="5317" w:type="dxa"/>
+            <w:shd w:val="clear" w:color="auto" w:fill="auto"/>
+          </w:tcPr>
+          <w:p>
+            <w:pPr>
+              <w:bidi w:val="0"/>
+              <w:rPr>
+                <w:rFonts w:asciiTheme="minorBidi" w:hAnsiTheme="minorBidi" w:cs="Arial"/>
+              </w:rPr>
+            </w:pPr>
+            <w:r>
+              <w:rPr>
+                <w:rFonts w:asciiTheme="minorBidi" w:hAnsiTheme="minorBidi" w:cs="Arial"/>
+              </w:rPr>
+              <w:t>Verify that when open the details page, the update details will present to the doctor</w:t>
+            </w:r>
+          </w:p>
+        </w:tc>
+        <w:tc>
+          <w:tcPr>
+            <w:tcW w:w="698" w:type="dxa"/>
+            <w:shd w:val="clear" w:color="auto" w:fill="auto"/>
+          </w:tcPr>
+          <w:p>
+            <w:pPr>
+              <w:bidi w:val="0"/>
+              <w:rPr>
+                <w:rFonts w:asciiTheme="minorBidi" w:hAnsiTheme="minorBidi"/>
+              </w:rPr>
+            </w:pPr>
+            <w:r>
+              <w:rPr>
+                <w:rFonts w:asciiTheme="minorBidi" w:hAnsiTheme="minorBidi"/>
+              </w:rPr>
+              <w:t>6</w:t>
+            </w:r>
+          </w:p>
+        </w:tc>
+      </w:tr>
     </w:tbl>
     <w:p>
       <w:pPr>
@@ -1630,7 +1998,6 @@
     <w:p>
       <w:pPr>
         <w:bidi w:val="0"/>
-        <w:ind w:left="360"/>
         <w:rPr>
           <w:rFonts w:asciiTheme="minorBidi" w:hAnsiTheme="minorBidi"/>
           <w:b/>
@@ -1642,7 +2009,6 @@
     <w:p>
       <w:pPr>
         <w:bidi w:val="0"/>
-        <w:ind w:left="360"/>
         <w:rPr>
           <w:rFonts w:asciiTheme="minorBidi" w:hAnsiTheme="minorBidi"/>
           <w:b/>
@@ -1650,48 +2016,14 @@
           <w:u w:val="single"/>
         </w:rPr>
       </w:pPr>
-    </w:p>
-    <w:p>
-      <w:pPr>
-        <w:bidi w:val="0"/>
+      <w:r>
         <w:rPr>
           <w:rFonts w:asciiTheme="minorBidi" w:hAnsiTheme="minorBidi"/>
           <w:b/>
           <w:bCs/>
           <w:u w:val="single"/>
         </w:rPr>
-      </w:pPr>
-    </w:p>
-    <w:p>
-      <w:pPr>
-        <w:bidi w:val="0"/>
-        <w:ind w:left="360"/>
-        <w:rPr>
-          <w:rFonts w:asciiTheme="minorBidi" w:hAnsiTheme="minorBidi"/>
-          <w:b/>
-          <w:bCs/>
-          <w:u w:val="single"/>
-        </w:rPr>
-      </w:pPr>
-    </w:p>
-    <w:p>
-      <w:pPr>
-        <w:bidi w:val="0"/>
-        <w:ind w:left="360"/>
-        <w:rPr>
-          <w:rFonts w:asciiTheme="minorBidi" w:hAnsiTheme="minorBidi"/>
-          <w:b/>
-          <w:bCs/>
-          <w:u w:val="single"/>
-        </w:rPr>
-      </w:pPr>
-      <w:r>
-        <w:rPr>
-          <w:rFonts w:asciiTheme="minorBidi" w:hAnsiTheme="minorBidi"/>
-          <w:b/>
-          <w:bCs/>
-          <w:u w:val="single"/>
-        </w:rPr>
+        <w:lastRenderedPageBreak/>
         <w:t># Req 2</w:t>
       </w:r>
       <w:r>
@@ -1794,7 +2126,35 @@
         <w:rPr>
           <w:rFonts w:asciiTheme="minorBidi" w:hAnsiTheme="minorBidi"/>
         </w:rPr>
-        <w:t>As a doctor i would like to be able to see my appointments records, in order to organize my schedule.</w:t>
+        <w:t xml:space="preserve">As a doctor </w:t>
+      </w:r>
+      <w:proofErr w:type="spellStart"/>
+      <w:r>
+        <w:rPr>
+          <w:rFonts w:asciiTheme="minorBidi" w:hAnsiTheme="minorBidi